--- a/Praktikumsbericht.docx
+++ b/Praktikumsbericht.docx
@@ -1,6 +1,6 @@
 
 <file path=word/document.xml><?xml version="1.0" encoding="utf-8"?>
-<w:document xmlns:wpc="http://schemas.microsoft.com/office/word/2010/wordprocessingCanvas" xmlns:cx="http://schemas.microsoft.com/office/drawing/2014/chartex" xmlns:cx1="http://schemas.microsoft.com/office/drawing/2015/9/8/chartex" xmlns:cx2="http://schemas.microsoft.com/office/drawing/2015/10/21/chartex" xmlns:cx3="http://schemas.microsoft.com/office/drawing/2016/5/9/chartex" xmlns:cx4="http://schemas.microsoft.com/office/drawing/2016/5/10/chartex" xmlns:cx5="http://schemas.microsoft.com/office/drawing/2016/5/11/chartex" xmlns:cx6="http://schemas.microsoft.com/office/drawing/2016/5/12/chartex" xmlns:cx7="http://schemas.microsoft.com/office/drawing/2016/5/13/chartex" xmlns:cx8="http://schemas.microsoft.com/office/drawing/2016/5/14/chartex" xmlns:mc="http://schemas.openxmlformats.org/markup-compatibility/2006" xmlns:aink="http://schemas.microsoft.com/office/drawing/2016/ink" xmlns:am3d="http://schemas.microsoft.com/office/drawing/2017/model3d" xmlns:o="urn:schemas-microsoft-com:office:office" xmlns:r="http://schemas.openxmlformats.org/officeDocument/2006/relationships" xmlns:m="http://schemas.openxmlformats.org/officeDocument/2006/math" xmlns:v="urn:schemas-microsoft-com:vml" xmlns:wp14="http://schemas.microsoft.com/office/word/2010/wordprocessingDrawing" xmlns:wp="http://schemas.openxmlformats.org/drawingml/2006/wordprocessingDrawing" xmlns:w10="urn:schemas-microsoft-com:office:word" xmlns:w="http://schemas.openxmlformats.org/wordprocessingml/2006/main" xmlns:w14="http://schemas.microsoft.com/office/word/2010/wordml" xmlns:w15="http://schemas.microsoft.com/office/word/2012/wordml" xmlns:w16cid="http://schemas.microsoft.com/office/word/2016/wordml/cid" xmlns:w16se="http://schemas.microsoft.com/office/word/2015/wordml/symex" xmlns:wpg="http://schemas.microsoft.com/office/word/2010/wordprocessingGroup" xmlns:wpi="http://schemas.microsoft.com/office/word/2010/wordprocessingInk" xmlns:wne="http://schemas.microsoft.com/office/word/2006/wordml" xmlns:wps="http://schemas.microsoft.com/office/word/2010/wordprocessingShape" mc:Ignorable="w14 w15 w16se w16cid wp14">
+<w:document xmlns:wpc="http://schemas.microsoft.com/office/word/2010/wordprocessingCanvas" xmlns:cx="http://schemas.microsoft.com/office/drawing/2014/chartex" xmlns:cx1="http://schemas.microsoft.com/office/drawing/2015/9/8/chartex" xmlns:mc="http://schemas.openxmlformats.org/markup-compatibility/2006" xmlns:o="urn:schemas-microsoft-com:office:office" xmlns:r="http://schemas.openxmlformats.org/officeDocument/2006/relationships" xmlns:m="http://schemas.openxmlformats.org/officeDocument/2006/math" xmlns:v="urn:schemas-microsoft-com:vml" xmlns:wp14="http://schemas.microsoft.com/office/word/2010/wordprocessingDrawing" xmlns:wp="http://schemas.openxmlformats.org/drawingml/2006/wordprocessingDrawing" xmlns:w10="urn:schemas-microsoft-com:office:word" xmlns:w="http://schemas.openxmlformats.org/wordprocessingml/2006/main" xmlns:w14="http://schemas.microsoft.com/office/word/2010/wordml" xmlns:w15="http://schemas.microsoft.com/office/word/2012/wordml" xmlns:w16se="http://schemas.microsoft.com/office/word/2015/wordml/symex" xmlns:wpg="http://schemas.microsoft.com/office/word/2010/wordprocessingGroup" xmlns:wpi="http://schemas.microsoft.com/office/word/2010/wordprocessingInk" xmlns:wne="http://schemas.microsoft.com/office/word/2006/wordml" xmlns:wps="http://schemas.microsoft.com/office/word/2010/wordprocessingShape" mc:Ignorable="w14 w15 w16se wp14">
   <w:body>
     <w:p>
       <w:pPr>
@@ -69,21 +69,7 @@
         <w:rPr>
           <w:rStyle w:val="SchwacheHervorhebung"/>
         </w:rPr>
-        <w:t>Ränder „</w:t>
-      </w:r>
-      <w:proofErr w:type="spellStart"/>
-      <w:r>
-        <w:rPr>
-          <w:rStyle w:val="SchwacheHervorhebung"/>
-        </w:rPr>
-        <w:t>Layout→Normal</w:t>
-      </w:r>
-      <w:proofErr w:type="spellEnd"/>
-      <w:r>
-        <w:rPr>
-          <w:rStyle w:val="SchwacheHervorhebung"/>
-        </w:rPr>
-        <w:t>“</w:t>
+        <w:t>Ränder „Layout→Normal“</w:t>
       </w:r>
     </w:p>
     <w:p>
@@ -151,35 +137,7 @@
         <w:rPr>
           <w:rStyle w:val="SchwacheHervorhebung"/>
         </w:rPr>
-        <w:t>Die dunkelgrau gedruckten Hinweise (Stil „</w:t>
-      </w:r>
-      <w:proofErr w:type="spellStart"/>
-      <w:r>
-        <w:rPr>
-          <w:rStyle w:val="SchwacheHervorhebung"/>
-        </w:rPr>
-        <w:t>subtle</w:t>
-      </w:r>
-      <w:proofErr w:type="spellEnd"/>
-      <w:r>
-        <w:rPr>
-          <w:rStyle w:val="SchwacheHervorhebung"/>
-        </w:rPr>
-        <w:t xml:space="preserve"> </w:t>
-      </w:r>
-      <w:proofErr w:type="spellStart"/>
-      <w:r>
-        <w:rPr>
-          <w:rStyle w:val="SchwacheHervorhebung"/>
-        </w:rPr>
-        <w:t>emphasis</w:t>
-      </w:r>
-      <w:proofErr w:type="spellEnd"/>
-      <w:r>
-        <w:rPr>
-          <w:rStyle w:val="SchwacheHervorhebung"/>
-        </w:rPr>
-        <w:t>“) sind zu entfernen.</w:t>
+        <w:t>Die dunkelgrau gedruckten Hinweise (Stil „subtle emphasis“) sind zu entfernen.</w:t>
       </w:r>
     </w:p>
     <w:p>
@@ -252,6 +210,15 @@
         <w:ind w:left="720"/>
       </w:pPr>
       <w:r>
+        <w:t>Harry Heilmann, 3271740</w:t>
+      </w:r>
+    </w:p>
+    <w:p>
+      <w:pPr>
+        <w:spacing w:line="276" w:lineRule="auto"/>
+        <w:ind w:left="720"/>
+      </w:pPr>
+      <w:r>
         <w:t>&lt;&lt;Vorname Nachname&gt;&gt;, &lt;&lt;Matrikelnummer&gt;&gt;</w:t>
       </w:r>
     </w:p>
@@ -272,40 +239,15 @@
     </w:p>
     <w:p>
       <w:pPr>
-        <w:spacing w:line="276" w:lineRule="auto"/>
-        <w:rPr>
-          <w:rStyle w:val="SchwacheHervorhebung"/>
-        </w:rPr>
-      </w:pPr>
-      <w:r>
-        <w:rPr>
-          <w:rStyle w:val="SchwacheHervorhebung"/>
-        </w:rPr>
-        <w:t>Kurze Beschreibung des Vorhabens: Um was handelt es sich (App? Gerät?),</w:t>
-      </w:r>
-      <w:r>
-        <w:rPr>
-          <w:rStyle w:val="SchwacheHervorhebung"/>
-        </w:rPr>
-        <w:t xml:space="preserve"> in welchem Kontext ist die Anwendung,</w:t>
-      </w:r>
-      <w:r>
-        <w:rPr>
-          <w:rStyle w:val="SchwacheHervorhebung"/>
-        </w:rPr>
-        <w:t xml:space="preserve"> was ist der Nutzen bzw. Sinn? Wie soll es realisiert werden? Umfang: </w:t>
-      </w:r>
-      <w:r>
-        <w:rPr>
-          <w:rStyle w:val="SchwacheHervorhebung"/>
-        </w:rPr>
-        <w:t>max. h</w:t>
-      </w:r>
-      <w:r>
-        <w:rPr>
-          <w:rStyle w:val="SchwacheHervorhebung"/>
-        </w:rPr>
-        <w:t>albe Seite.</w:t>
+        <w:rPr>
+          <w:rStyle w:val="SchwacheHervorhebung"/>
+        </w:rPr>
+      </w:pPr>
+      <w:r>
+        <w:rPr>
+          <w:rStyle w:val="SchwacheHervorhebung"/>
+        </w:rPr>
+        <w:t>Unser Projekt ist ein Programm, dass es ermöglicht, schnell und einfach mehrere Audiodateien hinsichtlich ihrer Lautstärke zu normalisieren. Die Lautstärke der Aufzeichnung eines Liedes variiert je nach ihrer Quelle. Diese Lautstärkeschwankungen bei der Wiedergabe mehrerer Lieder sind unangenehm und werden von den meisten Wiedergabeprogrammen nur schlecht bis gar nicht kompensiert. Unsere Idee ist es daher, den Lautstärkenausgleich bereits vor dem Abspielen durchzuführen. Dazu haben wir ein Programm entwickelt, das ihm zugeführte Dateien bearbeitet, um deren durchschnittliche Lautstärken anzugleichen. Die Ziellautstärke errechnet es dabei aus dem Mittelwert der Lautstärken einer Auswahl an Referenzdateien oder wahlweise aus dem aller zu bearbeitenden Dateien.</w:t>
       </w:r>
     </w:p>
     <w:p>
@@ -412,7 +354,25 @@
           <w:iCs w:val="0"/>
           <w:color w:val="auto"/>
         </w:rPr>
-        <w:t xml:space="preserve">Das Programm muss fähig sein eine gegebene Liste von </w:t>
+        <w:t>Das Programm muss fähig sein</w:t>
+      </w:r>
+      <w:r>
+        <w:rPr>
+          <w:rStyle w:val="SchwacheHervorhebung"/>
+          <w:i w:val="0"/>
+          <w:iCs w:val="0"/>
+          <w:color w:val="auto"/>
+        </w:rPr>
+        <w:t>,</w:t>
+      </w:r>
+      <w:r>
+        <w:rPr>
+          <w:rStyle w:val="SchwacheHervorhebung"/>
+          <w:i w:val="0"/>
+          <w:iCs w:val="0"/>
+          <w:color w:val="auto"/>
+        </w:rPr>
+        <w:t xml:space="preserve"> eine gegebene Liste von </w:t>
       </w:r>
       <w:r>
         <w:rPr>
@@ -536,7 +496,25 @@
           <w:iCs w:val="0"/>
           <w:color w:val="auto"/>
         </w:rPr>
-        <w:t>Das Programm muss über eine Anwendungsoberfläche bedienbar sein.</w:t>
+        <w:t>Das Programm muss über eine</w:t>
+      </w:r>
+      <w:r>
+        <w:rPr>
+          <w:rStyle w:val="SchwacheHervorhebung"/>
+          <w:i w:val="0"/>
+          <w:iCs w:val="0"/>
+          <w:color w:val="auto"/>
+        </w:rPr>
+        <w:t xml:space="preserve"> grafische</w:t>
+      </w:r>
+      <w:r>
+        <w:rPr>
+          <w:rStyle w:val="SchwacheHervorhebung"/>
+          <w:i w:val="0"/>
+          <w:iCs w:val="0"/>
+          <w:color w:val="auto"/>
+        </w:rPr>
+        <w:t xml:space="preserve"> Anwendungsoberfläche bedienbar sein.</w:t>
       </w:r>
     </w:p>
     <w:p>
@@ -579,7 +557,25 @@
           <w:iCs w:val="0"/>
           <w:color w:val="auto"/>
         </w:rPr>
-        <w:t xml:space="preserve"> die Möglichkeit bieten eine </w:t>
+        <w:t xml:space="preserve"> die Möglichkeit bieten</w:t>
+      </w:r>
+      <w:r>
+        <w:rPr>
+          <w:rStyle w:val="SchwacheHervorhebung"/>
+          <w:i w:val="0"/>
+          <w:iCs w:val="0"/>
+          <w:color w:val="auto"/>
+        </w:rPr>
+        <w:t>,</w:t>
+      </w:r>
+      <w:r>
+        <w:rPr>
+          <w:rStyle w:val="SchwacheHervorhebung"/>
+          <w:i w:val="0"/>
+          <w:iCs w:val="0"/>
+          <w:color w:val="auto"/>
+        </w:rPr>
+        <w:t xml:space="preserve"> eine </w:t>
       </w:r>
       <w:r>
         <w:rPr>
@@ -613,7 +609,25 @@
           <w:iCs w:val="0"/>
           <w:color w:val="auto"/>
         </w:rPr>
-        <w:t>Das Programm sollte die Möglichkeit bieten eine oder mehrere Audiodateien als Referenz(en) für das Lautstärkelevel der anderen Dateien anzugeben.</w:t>
+        <w:t>Das Programm sollte die Möglichkeit bieten</w:t>
+      </w:r>
+      <w:r>
+        <w:rPr>
+          <w:rStyle w:val="SchwacheHervorhebung"/>
+          <w:i w:val="0"/>
+          <w:iCs w:val="0"/>
+          <w:color w:val="auto"/>
+        </w:rPr>
+        <w:t>,</w:t>
+      </w:r>
+      <w:r>
+        <w:rPr>
+          <w:rStyle w:val="SchwacheHervorhebung"/>
+          <w:i w:val="0"/>
+          <w:iCs w:val="0"/>
+          <w:color w:val="auto"/>
+        </w:rPr>
+        <w:t xml:space="preserve"> eine oder mehrere Audiodateien als Referenz(en) für das Lautstärkelevel der anderen Dateien anzugeben.</w:t>
       </w:r>
     </w:p>
     <w:p>
@@ -638,16 +652,25 @@
           <w:iCs w:val="0"/>
           <w:color w:val="auto"/>
         </w:rPr>
-        <w:t>Das Programm sollte die Möglichkeit bieten auch weitere Audiodateiformate (vorzugsweise FLAC und MP3) als Eingabe zu verwenden.</w:t>
-      </w:r>
-      <w:r>
-        <w:rPr>
-          <w:rStyle w:val="SchwacheHervorhebung"/>
-          <w:i w:val="0"/>
-          <w:iCs w:val="0"/>
-          <w:color w:val="auto"/>
-        </w:rPr>
-        <w:t xml:space="preserve"> </w:t>
+        <w:t>Das Programm sollte die Möglichkeit bieten</w:t>
+      </w:r>
+      <w:r>
+        <w:rPr>
+          <w:rStyle w:val="SchwacheHervorhebung"/>
+          <w:i w:val="0"/>
+          <w:iCs w:val="0"/>
+          <w:color w:val="auto"/>
+        </w:rPr>
+        <w:t>,</w:t>
+      </w:r>
+      <w:r>
+        <w:rPr>
+          <w:rStyle w:val="SchwacheHervorhebung"/>
+          <w:i w:val="0"/>
+          <w:iCs w:val="0"/>
+          <w:color w:val="auto"/>
+        </w:rPr>
+        <w:t xml:space="preserve"> auch weitere Audiodateiformate (vorzugsweise FLAC und MP3) als Eingabe zu verwenden. </w:t>
       </w:r>
     </w:p>
     <w:p>
@@ -678,8 +701,15 @@
       <w:r>
         <w:rPr>
           <w:rStyle w:val="SchwacheHervorhebung"/>
-        </w:rPr>
-        <w:t>Mind. 1 Use Case Diagramm, mind. 3 tabellarische Beschreibungen von Use Cases.</w:t>
+          <w:lang w:val="en-US"/>
+        </w:rPr>
+        <w:t xml:space="preserve">Mind. 1 Use Case Diagramm, mind. </w:t>
+      </w:r>
+      <w:r>
+        <w:rPr>
+          <w:rStyle w:val="SchwacheHervorhebung"/>
+        </w:rPr>
+        <w:t>3 tabellarische Beschreibungen von Use Cases.</w:t>
       </w:r>
       <w:r>
         <w:rPr>
@@ -820,6 +850,7 @@
         <w:rPr>
           <w:noProof/>
           <w:color w:val="404040" w:themeColor="text1" w:themeTint="BF"/>
+          <w:lang w:eastAsia="de-DE"/>
         </w:rPr>
         <w:lastRenderedPageBreak/>
         <w:drawing>
@@ -880,37 +911,28 @@
       <w:r>
         <w:t xml:space="preserve">Abbildung </w:t>
       </w:r>
-      <w:r>
-        <w:fldChar w:fldCharType="begin"/>
-      </w:r>
-      <w:r>
-        <w:instrText xml:space="preserve"> SEQ Abbildung \* ARABIC </w:instrText>
-      </w:r>
-      <w:r>
-        <w:fldChar w:fldCharType="separate"/>
-      </w:r>
+      <w:fldSimple w:instr=" SEQ Abbildung \* ARABIC ">
+        <w:r>
+          <w:rPr>
+            <w:noProof/>
+          </w:rPr>
+          <w:t>1</w:t>
+        </w:r>
+      </w:fldSimple>
+      <w:r>
+        <w:t>: Zustandsdiagramm einer Audiodatei auf der Oberfläche</w:t>
+      </w:r>
+    </w:p>
+    <w:p/>
+    <w:p>
+      <w:pPr>
+        <w:keepNext/>
+      </w:pPr>
+      <w:commentRangeStart w:id="1"/>
       <w:r>
         <w:rPr>
           <w:noProof/>
-        </w:rPr>
-        <w:t>1</w:t>
-      </w:r>
-      <w:r>
-        <w:fldChar w:fldCharType="end"/>
-      </w:r>
-      <w:r>
-        <w:t>: Zustandsdiagramm einer Audiodatei auf der Oberfläche</w:t>
-      </w:r>
-    </w:p>
-    <w:p/>
-    <w:p>
-      <w:pPr>
-        <w:keepNext/>
-      </w:pPr>
-      <w:commentRangeStart w:id="1"/>
-      <w:r>
-        <w:rPr>
-          <w:noProof/>
+          <w:lang w:eastAsia="de-DE"/>
         </w:rPr>
         <w:drawing>
           <wp:inline distT="0" distB="0" distL="0" distR="0" wp14:anchorId="5EC6FA6A" wp14:editId="2445E1AD">
@@ -928,7 +950,7 @@
                     <pic:cNvPicPr/>
                   </pic:nvPicPr>
                   <pic:blipFill>
-                    <a:blip r:embed="rId12">
+                    <a:blip r:embed="rId11">
                       <a:extLst>
                         <a:ext uri="{28A0092B-C50C-407E-A947-70E740481C1C}">
                           <a14:useLocalDpi xmlns:a14="http://schemas.microsoft.com/office/drawing/2010/main" val="0"/>
@@ -963,24 +985,14 @@
       <w:r>
         <w:t xml:space="preserve">Abbildung </w:t>
       </w:r>
-      <w:r>
-        <w:fldChar w:fldCharType="begin"/>
-      </w:r>
-      <w:r>
-        <w:instrText xml:space="preserve"> SEQ Abbildung \* ARABIC </w:instrText>
-      </w:r>
-      <w:r>
-        <w:fldChar w:fldCharType="separate"/>
-      </w:r>
-      <w:r>
-        <w:rPr>
-          <w:noProof/>
-        </w:rPr>
-        <w:t>2</w:t>
-      </w:r>
-      <w:r>
-        <w:fldChar w:fldCharType="end"/>
-      </w:r>
+      <w:fldSimple w:instr=" SEQ Abbildung \* ARABIC ">
+        <w:r>
+          <w:rPr>
+            <w:noProof/>
+          </w:rPr>
+          <w:t>2</w:t>
+        </w:r>
+      </w:fldSimple>
       <w:r>
         <w:t>: Zustandsdiagramm der Anwendungsoberfläche</w:t>
       </w:r>
@@ -1014,71 +1026,55 @@
           <w:rStyle w:val="SchwacheHervorhebung"/>
         </w:rPr>
         <w:t>Beschreiben Sie die Rahmenbedingungen und begründen Sie kurz die Wahl der verwendeten Toolkits. Listen Sie die erfüllten sowie nicht erfüllten Anforderungen, und erläutern Sie, welchen individuellen Beitrag jedes Teammitglied geleistet hat.</w:t>
+      </w:r>
+    </w:p>
+    <w:p>
+      <w:pPr>
+        <w:pStyle w:val="berschrift2"/>
+        <w:spacing w:line="276" w:lineRule="auto"/>
+      </w:pPr>
+      <w:r>
+        <w:t>Erfüllte Anforderungen</w:t>
+      </w:r>
+    </w:p>
+    <w:p>
+      <w:pPr>
+        <w:pStyle w:val="berschrift2"/>
+        <w:spacing w:line="276" w:lineRule="auto"/>
+      </w:pPr>
+      <w:r>
+        <w:t>Nicht erfüllte Anforderungen</w:t>
+      </w:r>
+    </w:p>
+    <w:p>
+      <w:pPr>
+        <w:pStyle w:val="berschrift2"/>
+        <w:spacing w:line="276" w:lineRule="auto"/>
+      </w:pPr>
+      <w:r>
+        <w:t>User Interface</w:t>
+      </w:r>
+    </w:p>
+    <w:p>
+      <w:pPr>
+        <w:spacing w:line="276" w:lineRule="auto"/>
+        <w:rPr>
+          <w:rStyle w:val="SchwacheHervorhebung"/>
+        </w:rPr>
+      </w:pPr>
+      <w:r>
+        <w:rPr>
+          <w:rStyle w:val="SchwacheHervorhebung"/>
+        </w:rPr>
+        <w:t>Zeigen Sie anhand von Fotos oder Screenshots, wie Ihr Prototyp die</w:t>
       </w:r>
       <w:bookmarkStart w:id="2" w:name="_GoBack"/>
       <w:bookmarkEnd w:id="2"/>
-    </w:p>
-    <w:p>
-      <w:pPr>
-        <w:pStyle w:val="berschrift2"/>
-        <w:spacing w:line="276" w:lineRule="auto"/>
-      </w:pPr>
-      <w:r>
-        <w:t>Erfüllte Anforderungen</w:t>
-      </w:r>
-    </w:p>
-    <w:p>
-      <w:pPr>
-        <w:pStyle w:val="berschrift2"/>
-        <w:spacing w:line="276" w:lineRule="auto"/>
-      </w:pPr>
-      <w:r>
-        <w:t>Nicht erfüllte Anforderungen</w:t>
-      </w:r>
-    </w:p>
-    <w:p>
-      <w:pPr>
-        <w:pStyle w:val="berschrift2"/>
-        <w:spacing w:line="276" w:lineRule="auto"/>
-      </w:pPr>
-      <w:r>
-        <w:t>User Interface</w:t>
-      </w:r>
-    </w:p>
-    <w:p>
-      <w:pPr>
-        <w:spacing w:line="276" w:lineRule="auto"/>
-        <w:rPr>
-          <w:rStyle w:val="SchwacheHervorhebung"/>
-        </w:rPr>
-      </w:pPr>
-      <w:r>
-        <w:rPr>
-          <w:rStyle w:val="SchwacheHervorhebung"/>
-        </w:rPr>
-        <w:t xml:space="preserve">Zeigen Sie anhand von Fotos oder Screenshots, wie Ihr Prototyp </w:t>
-      </w:r>
-      <w:proofErr w:type="gramStart"/>
-      <w:r>
-        <w:rPr>
-          <w:rStyle w:val="SchwacheHervorhebung"/>
-        </w:rPr>
-        <w:t xml:space="preserve">die </w:t>
-      </w:r>
-      <w:proofErr w:type="spellStart"/>
-      <w:r>
-        <w:rPr>
-          <w:rStyle w:val="SchwacheHervorhebung"/>
-        </w:rPr>
-        <w:t>Eingangs</w:t>
-      </w:r>
-      <w:proofErr w:type="spellEnd"/>
-      <w:proofErr w:type="gramEnd"/>
-      <w:r>
-        <w:rPr>
-          <w:rStyle w:val="SchwacheHervorhebung"/>
-        </w:rPr>
-        <w:t xml:space="preserve"> beschriebenen User Stories nachbildet. Referenzieren Sie entsprechend die (nicht) erfüllten Anforderungen (max. 2 Seiten).</w:t>
+      <w:r>
+        <w:rPr>
+          <w:rStyle w:val="SchwacheHervorhebung"/>
+        </w:rPr>
+        <w:t xml:space="preserve"> Eingangs beschriebenen User Stories nachbildet. Referenzieren Sie entsprechend die (nicht) erfüllten Anforderungen (max. 2 Seiten).</w:t>
       </w:r>
     </w:p>
     <w:p>
@@ -1120,7 +1116,6 @@
         <w:rPr>
           <w:rStyle w:val="SchwacheHervorhebung"/>
         </w:rPr>
-        <w:lastRenderedPageBreak/>
         <w:t>Entspricht das Ergebnis Ihrer ursprünglichen Vision?</w:t>
       </w:r>
     </w:p>
@@ -1211,8 +1206,8 @@
       </w:pPr>
     </w:p>
     <w:sectPr>
-      <w:footerReference w:type="even" r:id="rId13"/>
-      <w:footerReference w:type="default" r:id="rId14"/>
+      <w:footerReference w:type="even" r:id="rId12"/>
+      <w:footerReference w:type="default" r:id="rId13"/>
       <w:pgSz w:w="11900" w:h="16840"/>
       <w:pgMar w:top="1417" w:right="1417" w:bottom="1134" w:left="1417" w:header="708" w:footer="708" w:gutter="0"/>
       <w:cols w:space="708"/>
@@ -1223,7 +1218,7 @@
 </file>
 
 <file path=word/comments.xml><?xml version="1.0" encoding="utf-8"?>
-<w:comments xmlns:wpc="http://schemas.microsoft.com/office/word/2010/wordprocessingCanvas" xmlns:cx="http://schemas.microsoft.com/office/drawing/2014/chartex" xmlns:cx1="http://schemas.microsoft.com/office/drawing/2015/9/8/chartex" xmlns:cx2="http://schemas.microsoft.com/office/drawing/2015/10/21/chartex" xmlns:cx3="http://schemas.microsoft.com/office/drawing/2016/5/9/chartex" xmlns:cx4="http://schemas.microsoft.com/office/drawing/2016/5/10/chartex" xmlns:cx5="http://schemas.microsoft.com/office/drawing/2016/5/11/chartex" xmlns:cx6="http://schemas.microsoft.com/office/drawing/2016/5/12/chartex" xmlns:cx7="http://schemas.microsoft.com/office/drawing/2016/5/13/chartex" xmlns:cx8="http://schemas.microsoft.com/office/drawing/2016/5/14/chartex" xmlns:mc="http://schemas.openxmlformats.org/markup-compatibility/2006" xmlns:aink="http://schemas.microsoft.com/office/drawing/2016/ink" xmlns:am3d="http://schemas.microsoft.com/office/drawing/2017/model3d" xmlns:o="urn:schemas-microsoft-com:office:office" xmlns:r="http://schemas.openxmlformats.org/officeDocument/2006/relationships" xmlns:m="http://schemas.openxmlformats.org/officeDocument/2006/math" xmlns:v="urn:schemas-microsoft-com:vml" xmlns:wp14="http://schemas.microsoft.com/office/word/2010/wordprocessingDrawing" xmlns:wp="http://schemas.openxmlformats.org/drawingml/2006/wordprocessingDrawing" xmlns:w10="urn:schemas-microsoft-com:office:word" xmlns:w="http://schemas.openxmlformats.org/wordprocessingml/2006/main" xmlns:w14="http://schemas.microsoft.com/office/word/2010/wordml" xmlns:w15="http://schemas.microsoft.com/office/word/2012/wordml" xmlns:w16cid="http://schemas.microsoft.com/office/word/2016/wordml/cid" xmlns:w16se="http://schemas.microsoft.com/office/word/2015/wordml/symex" xmlns:wpg="http://schemas.microsoft.com/office/word/2010/wordprocessingGroup" xmlns:wpi="http://schemas.microsoft.com/office/word/2010/wordprocessingInk" xmlns:wne="http://schemas.microsoft.com/office/word/2006/wordml" xmlns:wps="http://schemas.microsoft.com/office/word/2010/wordprocessingShape" mc:Ignorable="w14 w15 w16se w16cid wp14">
+<w:comments xmlns:wpc="http://schemas.microsoft.com/office/word/2010/wordprocessingCanvas" xmlns:cx="http://schemas.microsoft.com/office/drawing/2014/chartex" xmlns:cx1="http://schemas.microsoft.com/office/drawing/2015/9/8/chartex" xmlns:mc="http://schemas.openxmlformats.org/markup-compatibility/2006" xmlns:o="urn:schemas-microsoft-com:office:office" xmlns:r="http://schemas.openxmlformats.org/officeDocument/2006/relationships" xmlns:m="http://schemas.openxmlformats.org/officeDocument/2006/math" xmlns:v="urn:schemas-microsoft-com:vml" xmlns:wp14="http://schemas.microsoft.com/office/word/2010/wordprocessingDrawing" xmlns:wp="http://schemas.openxmlformats.org/drawingml/2006/wordprocessingDrawing" xmlns:w10="urn:schemas-microsoft-com:office:word" xmlns:w="http://schemas.openxmlformats.org/wordprocessingml/2006/main" xmlns:w14="http://schemas.microsoft.com/office/word/2010/wordml" xmlns:w15="http://schemas.microsoft.com/office/word/2012/wordml" xmlns:w16se="http://schemas.microsoft.com/office/word/2015/wordml/symex" xmlns:wpg="http://schemas.microsoft.com/office/word/2010/wordprocessingGroup" xmlns:wpi="http://schemas.microsoft.com/office/word/2010/wordprocessingInk" xmlns:wne="http://schemas.microsoft.com/office/word/2006/wordml" xmlns:wps="http://schemas.microsoft.com/office/word/2010/wordprocessingShape" mc:Ignorable="w14 w15 w16se wp14">
   <w:comment w:id="0" w:author="Simon Heid" w:date="2019-06-14T00:43:00Z" w:initials="SH">
     <w:p>
       <w:pPr>
@@ -1236,13 +1231,8 @@
         <w:annotationRef/>
       </w:r>
       <w:r>
-        <w:t>@</w:t>
-      </w:r>
-      <w:proofErr w:type="spellStart"/>
-      <w:r>
-        <w:t>startuml</w:t>
-      </w:r>
-      <w:proofErr w:type="spellEnd"/>
+        <w:t>@startuml</w:t>
+      </w:r>
     </w:p>
     <w:p>
       <w:pPr>
@@ -1260,322 +1250,196 @@
     <w:p>
       <w:pPr>
         <w:pStyle w:val="Kommentartext"/>
-      </w:pPr>
-      <w:proofErr w:type="spellStart"/>
-      <w:r>
-        <w:t>hide</w:t>
-      </w:r>
-      <w:proofErr w:type="spellEnd"/>
-      <w:r>
-        <w:t xml:space="preserve"> </w:t>
-      </w:r>
-      <w:proofErr w:type="spellStart"/>
-      <w:r>
-        <w:t>empty</w:t>
-      </w:r>
-      <w:proofErr w:type="spellEnd"/>
-      <w:r>
-        <w:t xml:space="preserve"> </w:t>
-      </w:r>
-      <w:proofErr w:type="spellStart"/>
-      <w:r>
-        <w:t>description</w:t>
-      </w:r>
-      <w:proofErr w:type="spellEnd"/>
-    </w:p>
-    <w:p>
-      <w:pPr>
-        <w:pStyle w:val="Kommentartext"/>
-      </w:pPr>
-    </w:p>
-    <w:p>
-      <w:pPr>
-        <w:pStyle w:val="Kommentartext"/>
-      </w:pPr>
-      <w:r>
-        <w:t xml:space="preserve">[*] --&gt; </w:t>
-      </w:r>
-      <w:proofErr w:type="spellStart"/>
-      <w:proofErr w:type="gramStart"/>
-      <w:r>
-        <w:t>Skipped</w:t>
-      </w:r>
-      <w:proofErr w:type="spellEnd"/>
-      <w:r>
-        <w:t xml:space="preserve"> :</w:t>
-      </w:r>
-      <w:proofErr w:type="gramEnd"/>
-      <w:r>
-        <w:t xml:space="preserve"> AD hinzugefügt</w:t>
-      </w:r>
-    </w:p>
-    <w:p>
-      <w:pPr>
-        <w:pStyle w:val="Kommentartext"/>
-      </w:pPr>
-      <w:proofErr w:type="spellStart"/>
-      <w:r>
-        <w:t>Skipped</w:t>
-      </w:r>
-      <w:proofErr w:type="spellEnd"/>
-      <w:r>
-        <w:t xml:space="preserve"> -down-&gt; </w:t>
-      </w:r>
-      <w:proofErr w:type="spellStart"/>
-      <w:proofErr w:type="gramStart"/>
-      <w:r>
-        <w:t>Pending</w:t>
-      </w:r>
-      <w:proofErr w:type="spellEnd"/>
-      <w:r>
-        <w:t xml:space="preserve"> :</w:t>
-      </w:r>
-      <w:proofErr w:type="gramEnd"/>
-      <w:r>
-        <w:t xml:space="preserve"> AD selektiert</w:t>
-      </w:r>
-    </w:p>
-    <w:p>
-      <w:pPr>
-        <w:pStyle w:val="Kommentartext"/>
-      </w:pPr>
-      <w:proofErr w:type="spellStart"/>
-      <w:r>
-        <w:t>Pending</w:t>
-      </w:r>
-      <w:proofErr w:type="spellEnd"/>
-      <w:r>
-        <w:t xml:space="preserve"> -</w:t>
-      </w:r>
-      <w:proofErr w:type="spellStart"/>
-      <w:r>
-        <w:t>up</w:t>
-      </w:r>
-      <w:proofErr w:type="spellEnd"/>
-      <w:r>
-        <w:t xml:space="preserve">-&gt; </w:t>
-      </w:r>
-      <w:proofErr w:type="spellStart"/>
-      <w:proofErr w:type="gramStart"/>
-      <w:r>
-        <w:t>Skipped</w:t>
-      </w:r>
-      <w:proofErr w:type="spellEnd"/>
-      <w:r>
-        <w:t xml:space="preserve"> :</w:t>
-      </w:r>
-      <w:proofErr w:type="gramEnd"/>
-      <w:r>
-        <w:t xml:space="preserve"> AD </w:t>
-      </w:r>
-      <w:proofErr w:type="spellStart"/>
-      <w:r>
-        <w:t>deselektiert</w:t>
-      </w:r>
-      <w:proofErr w:type="spellEnd"/>
-    </w:p>
-    <w:p>
-      <w:pPr>
-        <w:pStyle w:val="Kommentartext"/>
-      </w:pPr>
-      <w:proofErr w:type="spellStart"/>
-      <w:r>
-        <w:t>Pending</w:t>
-      </w:r>
-      <w:proofErr w:type="spellEnd"/>
-      <w:r>
-        <w:t xml:space="preserve"> -</w:t>
-      </w:r>
-      <w:proofErr w:type="spellStart"/>
-      <w:r>
-        <w:t>left</w:t>
-      </w:r>
-      <w:proofErr w:type="spellEnd"/>
-      <w:r>
-        <w:t xml:space="preserve">-&gt; </w:t>
-      </w:r>
-      <w:proofErr w:type="spellStart"/>
-      <w:proofErr w:type="gramStart"/>
-      <w:r>
-        <w:t>Succeeded</w:t>
-      </w:r>
-      <w:proofErr w:type="spellEnd"/>
-      <w:r>
-        <w:t xml:space="preserve"> :</w:t>
-      </w:r>
-      <w:proofErr w:type="gramEnd"/>
-      <w:r>
-        <w:t xml:space="preserve"> AD Bearbeitung erfolgreich</w:t>
-      </w:r>
-    </w:p>
-    <w:p>
-      <w:pPr>
-        <w:pStyle w:val="Kommentartext"/>
-      </w:pPr>
-      <w:proofErr w:type="spellStart"/>
-      <w:r>
-        <w:t>Pending</w:t>
-      </w:r>
-      <w:proofErr w:type="spellEnd"/>
-      <w:r>
-        <w:t xml:space="preserve"> -</w:t>
-      </w:r>
-      <w:proofErr w:type="spellStart"/>
-      <w:r>
-        <w:t>right</w:t>
-      </w:r>
-      <w:proofErr w:type="spellEnd"/>
-      <w:r>
-        <w:t xml:space="preserve">-&gt; </w:t>
-      </w:r>
-      <w:proofErr w:type="spellStart"/>
-      <w:proofErr w:type="gramStart"/>
-      <w:r>
-        <w:t>Failed</w:t>
-      </w:r>
-      <w:proofErr w:type="spellEnd"/>
-      <w:r>
-        <w:t xml:space="preserve"> :</w:t>
-      </w:r>
-      <w:proofErr w:type="gramEnd"/>
-      <w:r>
-        <w:t xml:space="preserve"> AD Bearbeitung fehlgeschlagen</w:t>
-      </w:r>
-    </w:p>
-    <w:p>
-      <w:pPr>
-        <w:pStyle w:val="Kommentartext"/>
-      </w:pPr>
-    </w:p>
-    <w:p>
-      <w:pPr>
-        <w:pStyle w:val="Kommentartext"/>
-      </w:pPr>
-      <w:proofErr w:type="spellStart"/>
-      <w:r>
-        <w:t>Skipped</w:t>
-      </w:r>
-      <w:proofErr w:type="spellEnd"/>
-      <w:r>
-        <w:t xml:space="preserve"> --&gt; [*]</w:t>
-      </w:r>
-    </w:p>
-    <w:p>
-      <w:pPr>
-        <w:pStyle w:val="Kommentartext"/>
-      </w:pPr>
-      <w:proofErr w:type="spellStart"/>
-      <w:r>
-        <w:t>Succeeded</w:t>
-      </w:r>
-      <w:proofErr w:type="spellEnd"/>
-      <w:r>
-        <w:t xml:space="preserve"> --&gt; [*]</w:t>
-      </w:r>
-    </w:p>
-    <w:p>
-      <w:pPr>
-        <w:pStyle w:val="Kommentartext"/>
-      </w:pPr>
-      <w:proofErr w:type="spellStart"/>
-      <w:r>
-        <w:t>Failed</w:t>
-      </w:r>
-      <w:proofErr w:type="spellEnd"/>
-      <w:r>
-        <w:t xml:space="preserve"> --&gt; [*]</w:t>
-      </w:r>
-    </w:p>
-    <w:p>
-      <w:pPr>
-        <w:pStyle w:val="Kommentartext"/>
-      </w:pPr>
-    </w:p>
-    <w:p>
-      <w:pPr>
-        <w:pStyle w:val="Kommentartext"/>
-      </w:pPr>
-      <w:proofErr w:type="spellStart"/>
-      <w:proofErr w:type="gramStart"/>
-      <w:r>
-        <w:t>Pending</w:t>
-      </w:r>
-      <w:proofErr w:type="spellEnd"/>
-      <w:r>
-        <w:t xml:space="preserve"> :</w:t>
-      </w:r>
-      <w:proofErr w:type="gramEnd"/>
-      <w:r>
-        <w:t xml:space="preserve"> </w:t>
-      </w:r>
-      <w:proofErr w:type="spellStart"/>
-      <w:r>
-        <w:t>entry</w:t>
-      </w:r>
-      <w:proofErr w:type="spellEnd"/>
-      <w:r>
-        <w:t>/</w:t>
-      </w:r>
-      <w:proofErr w:type="spellStart"/>
-      <w:r>
-        <w:t>openFile</w:t>
-      </w:r>
-      <w:proofErr w:type="spellEnd"/>
-      <w:r>
-        <w:t>()</w:t>
-      </w:r>
-    </w:p>
-    <w:p>
-      <w:pPr>
-        <w:pStyle w:val="Kommentartext"/>
-      </w:pPr>
-      <w:proofErr w:type="spellStart"/>
-      <w:proofErr w:type="gramStart"/>
-      <w:r>
-        <w:t>Pending</w:t>
-      </w:r>
-      <w:proofErr w:type="spellEnd"/>
-      <w:r>
-        <w:t xml:space="preserve"> :</w:t>
-      </w:r>
-      <w:proofErr w:type="gramEnd"/>
-      <w:r>
-        <w:t xml:space="preserve"> </w:t>
-      </w:r>
-      <w:proofErr w:type="spellStart"/>
-      <w:r>
-        <w:t>exit</w:t>
-      </w:r>
-      <w:proofErr w:type="spellEnd"/>
-      <w:r>
-        <w:t>/</w:t>
-      </w:r>
-      <w:proofErr w:type="spellStart"/>
-      <w:r>
-        <w:t>closeFile</w:t>
-      </w:r>
-      <w:proofErr w:type="spellEnd"/>
-      <w:r>
-        <w:t>()</w:t>
-      </w:r>
-    </w:p>
-    <w:p>
-      <w:pPr>
-        <w:pStyle w:val="Kommentartext"/>
-      </w:pPr>
-    </w:p>
-    <w:p>
-      <w:pPr>
-        <w:pStyle w:val="Kommentartext"/>
-      </w:pPr>
-      <w:r>
-        <w:t>@</w:t>
-      </w:r>
-      <w:proofErr w:type="spellStart"/>
-      <w:r>
-        <w:t>enduml</w:t>
-      </w:r>
-      <w:proofErr w:type="spellEnd"/>
+        <w:rPr>
+          <w:lang w:val="en-US"/>
+        </w:rPr>
+      </w:pPr>
+      <w:r>
+        <w:rPr>
+          <w:lang w:val="en-US"/>
+        </w:rPr>
+        <w:t>hide empty description</w:t>
+      </w:r>
+    </w:p>
+    <w:p>
+      <w:pPr>
+        <w:pStyle w:val="Kommentartext"/>
+        <w:rPr>
+          <w:lang w:val="en-US"/>
+        </w:rPr>
+      </w:pPr>
+    </w:p>
+    <w:p>
+      <w:pPr>
+        <w:pStyle w:val="Kommentartext"/>
+        <w:rPr>
+          <w:lang w:val="en-US"/>
+        </w:rPr>
+      </w:pPr>
+      <w:r>
+        <w:rPr>
+          <w:lang w:val="en-US"/>
+        </w:rPr>
+        <w:t>[*] --&gt; Skipped : AD hinzugefügt</w:t>
+      </w:r>
+    </w:p>
+    <w:p>
+      <w:pPr>
+        <w:pStyle w:val="Kommentartext"/>
+        <w:rPr>
+          <w:lang w:val="en-US"/>
+        </w:rPr>
+      </w:pPr>
+      <w:r>
+        <w:rPr>
+          <w:lang w:val="en-US"/>
+        </w:rPr>
+        <w:t>Skipped -down-&gt; Pending : AD selektiert</w:t>
+      </w:r>
+    </w:p>
+    <w:p>
+      <w:pPr>
+        <w:pStyle w:val="Kommentartext"/>
+        <w:rPr>
+          <w:lang w:val="en-US"/>
+        </w:rPr>
+      </w:pPr>
+      <w:r>
+        <w:rPr>
+          <w:lang w:val="en-US"/>
+        </w:rPr>
+        <w:t>Pending -up-&gt; Skipped : AD deselektiert</w:t>
+      </w:r>
+    </w:p>
+    <w:p>
+      <w:pPr>
+        <w:pStyle w:val="Kommentartext"/>
+        <w:rPr>
+          <w:lang w:val="en-US"/>
+        </w:rPr>
+      </w:pPr>
+      <w:r>
+        <w:rPr>
+          <w:lang w:val="en-US"/>
+        </w:rPr>
+        <w:t>Pending -left-&gt; Succeeded : AD Bearbeitung erfolgreich</w:t>
+      </w:r>
+    </w:p>
+    <w:p>
+      <w:pPr>
+        <w:pStyle w:val="Kommentartext"/>
+        <w:rPr>
+          <w:lang w:val="en-US"/>
+        </w:rPr>
+      </w:pPr>
+      <w:r>
+        <w:rPr>
+          <w:lang w:val="en-US"/>
+        </w:rPr>
+        <w:t>Pending -right-&gt; Failed : AD Bearbeitung fehlgeschlagen</w:t>
+      </w:r>
+    </w:p>
+    <w:p>
+      <w:pPr>
+        <w:pStyle w:val="Kommentartext"/>
+        <w:rPr>
+          <w:lang w:val="en-US"/>
+        </w:rPr>
+      </w:pPr>
+    </w:p>
+    <w:p>
+      <w:pPr>
+        <w:pStyle w:val="Kommentartext"/>
+        <w:rPr>
+          <w:lang w:val="en-US"/>
+        </w:rPr>
+      </w:pPr>
+      <w:r>
+        <w:rPr>
+          <w:lang w:val="en-US"/>
+        </w:rPr>
+        <w:t>Skipped --&gt; [*]</w:t>
+      </w:r>
+    </w:p>
+    <w:p>
+      <w:pPr>
+        <w:pStyle w:val="Kommentartext"/>
+        <w:rPr>
+          <w:lang w:val="en-US"/>
+        </w:rPr>
+      </w:pPr>
+      <w:r>
+        <w:rPr>
+          <w:lang w:val="en-US"/>
+        </w:rPr>
+        <w:t>Succeeded --&gt; [*]</w:t>
+      </w:r>
+    </w:p>
+    <w:p>
+      <w:pPr>
+        <w:pStyle w:val="Kommentartext"/>
+        <w:rPr>
+          <w:lang w:val="en-US"/>
+        </w:rPr>
+      </w:pPr>
+      <w:r>
+        <w:rPr>
+          <w:lang w:val="en-US"/>
+        </w:rPr>
+        <w:t>Failed --&gt; [*]</w:t>
+      </w:r>
+    </w:p>
+    <w:p>
+      <w:pPr>
+        <w:pStyle w:val="Kommentartext"/>
+        <w:rPr>
+          <w:lang w:val="en-US"/>
+        </w:rPr>
+      </w:pPr>
+    </w:p>
+    <w:p>
+      <w:pPr>
+        <w:pStyle w:val="Kommentartext"/>
+        <w:rPr>
+          <w:lang w:val="en-US"/>
+        </w:rPr>
+      </w:pPr>
+      <w:r>
+        <w:rPr>
+          <w:lang w:val="en-US"/>
+        </w:rPr>
+        <w:t>Pending : entry/openFile()</w:t>
+      </w:r>
+    </w:p>
+    <w:p>
+      <w:pPr>
+        <w:pStyle w:val="Kommentartext"/>
+        <w:rPr>
+          <w:lang w:val="en-US"/>
+        </w:rPr>
+      </w:pPr>
+      <w:r>
+        <w:rPr>
+          <w:lang w:val="en-US"/>
+        </w:rPr>
+        <w:t>Pending : exit/closeFile()</w:t>
+      </w:r>
+    </w:p>
+    <w:p>
+      <w:pPr>
+        <w:pStyle w:val="Kommentartext"/>
+        <w:rPr>
+          <w:lang w:val="en-US"/>
+        </w:rPr>
+      </w:pPr>
+    </w:p>
+    <w:p>
+      <w:pPr>
+        <w:pStyle w:val="Kommentartext"/>
+      </w:pPr>
+      <w:r>
+        <w:t>@enduml</w:t>
+      </w:r>
     </w:p>
   </w:comment>
   <w:comment w:id="1" w:author="Simon Heid" w:date="2019-06-14T00:55:00Z" w:initials="SH">
@@ -1590,13 +1454,8 @@
         <w:annotationRef/>
       </w:r>
       <w:r>
-        <w:t>@</w:t>
-      </w:r>
-      <w:proofErr w:type="spellStart"/>
-      <w:r>
-        <w:t>startuml</w:t>
-      </w:r>
-      <w:proofErr w:type="spellEnd"/>
+        <w:t>@startuml</w:t>
+      </w:r>
     </w:p>
     <w:p>
       <w:pPr>
@@ -1614,377 +1473,195 @@
     <w:p>
       <w:pPr>
         <w:pStyle w:val="Kommentartext"/>
-      </w:pPr>
-      <w:proofErr w:type="spellStart"/>
-      <w:r>
-        <w:t>hide</w:t>
-      </w:r>
-      <w:proofErr w:type="spellEnd"/>
-      <w:r>
-        <w:t xml:space="preserve"> </w:t>
-      </w:r>
-      <w:proofErr w:type="spellStart"/>
-      <w:r>
-        <w:t>empty</w:t>
-      </w:r>
-      <w:proofErr w:type="spellEnd"/>
-      <w:r>
-        <w:t xml:space="preserve"> </w:t>
-      </w:r>
-      <w:proofErr w:type="spellStart"/>
-      <w:r>
-        <w:t>description</w:t>
-      </w:r>
-      <w:proofErr w:type="spellEnd"/>
-    </w:p>
-    <w:p>
-      <w:pPr>
-        <w:pStyle w:val="Kommentartext"/>
-      </w:pPr>
-    </w:p>
-    <w:p>
-      <w:pPr>
-        <w:pStyle w:val="Kommentartext"/>
-      </w:pPr>
-      <w:r>
-        <w:t xml:space="preserve">[*] -&gt; </w:t>
-      </w:r>
-      <w:proofErr w:type="spellStart"/>
-      <w:r>
-        <w:t>No_Item_</w:t>
-      </w:r>
-      <w:proofErr w:type="gramStart"/>
-      <w:r>
-        <w:t>Selected</w:t>
-      </w:r>
-      <w:proofErr w:type="spellEnd"/>
-      <w:r>
-        <w:t xml:space="preserve"> :</w:t>
-      </w:r>
-      <w:proofErr w:type="gramEnd"/>
-      <w:r>
-        <w:t xml:space="preserve"> Anwendung gestartet</w:t>
-      </w:r>
-    </w:p>
-    <w:p>
-      <w:pPr>
-        <w:pStyle w:val="Kommentartext"/>
-      </w:pPr>
-      <w:proofErr w:type="spellStart"/>
-      <w:r>
-        <w:t>No_Item_Selected</w:t>
-      </w:r>
-      <w:proofErr w:type="spellEnd"/>
-      <w:r>
-        <w:t xml:space="preserve"> -&gt; </w:t>
-      </w:r>
-      <w:proofErr w:type="spellStart"/>
-      <w:r>
-        <w:t>Item_</w:t>
-      </w:r>
-      <w:proofErr w:type="gramStart"/>
-      <w:r>
-        <w:t>Selected</w:t>
-      </w:r>
-      <w:proofErr w:type="spellEnd"/>
-      <w:r>
-        <w:t xml:space="preserve"> :</w:t>
-      </w:r>
-      <w:proofErr w:type="gramEnd"/>
-      <w:r>
-        <w:t xml:space="preserve"> Audiodatei selektiert</w:t>
-      </w:r>
-    </w:p>
-    <w:p>
-      <w:pPr>
-        <w:pStyle w:val="Kommentartext"/>
-      </w:pPr>
-      <w:proofErr w:type="spellStart"/>
-      <w:r>
-        <w:t>Item_Selected</w:t>
-      </w:r>
-      <w:proofErr w:type="spellEnd"/>
-      <w:r>
-        <w:t xml:space="preserve"> -</w:t>
-      </w:r>
-      <w:proofErr w:type="spellStart"/>
-      <w:r>
-        <w:t>left</w:t>
-      </w:r>
-      <w:proofErr w:type="spellEnd"/>
-      <w:r>
-        <w:t xml:space="preserve">-&gt; </w:t>
-      </w:r>
-      <w:proofErr w:type="spellStart"/>
-      <w:r>
-        <w:t>No_Item_</w:t>
-      </w:r>
-      <w:proofErr w:type="gramStart"/>
-      <w:r>
-        <w:t>Selected</w:t>
-      </w:r>
-      <w:proofErr w:type="spellEnd"/>
-      <w:r>
-        <w:t xml:space="preserve"> :</w:t>
-      </w:r>
-      <w:proofErr w:type="gramEnd"/>
-      <w:r>
-        <w:t xml:space="preserve"> Alle Audiodateien </w:t>
-      </w:r>
-      <w:proofErr w:type="spellStart"/>
-      <w:r>
-        <w:t>deselektiert</w:t>
-      </w:r>
-      <w:proofErr w:type="spellEnd"/>
-    </w:p>
-    <w:p>
-      <w:pPr>
-        <w:pStyle w:val="Kommentartext"/>
-      </w:pPr>
-      <w:proofErr w:type="spellStart"/>
-      <w:r>
-        <w:t>Item_Selected</w:t>
-      </w:r>
-      <w:proofErr w:type="spellEnd"/>
-      <w:r>
-        <w:t xml:space="preserve"> -&gt; </w:t>
-      </w:r>
-      <w:proofErr w:type="gramStart"/>
-      <w:r>
-        <w:t>Running :</w:t>
-      </w:r>
-      <w:proofErr w:type="gramEnd"/>
-      <w:r>
-        <w:t xml:space="preserve"> Start gedrückt</w:t>
-      </w:r>
-    </w:p>
-    <w:p>
-      <w:pPr>
-        <w:pStyle w:val="Kommentartext"/>
-      </w:pPr>
-      <w:r>
-        <w:t>Running -</w:t>
-      </w:r>
-      <w:proofErr w:type="spellStart"/>
-      <w:r>
-        <w:t>left</w:t>
-      </w:r>
-      <w:proofErr w:type="spellEnd"/>
-      <w:r>
-        <w:t xml:space="preserve">-&gt; </w:t>
-      </w:r>
-      <w:proofErr w:type="spellStart"/>
-      <w:r>
-        <w:t>No_Item_</w:t>
-      </w:r>
-      <w:proofErr w:type="gramStart"/>
-      <w:r>
-        <w:t>Selected</w:t>
-      </w:r>
-      <w:proofErr w:type="spellEnd"/>
-      <w:r>
-        <w:t xml:space="preserve"> :</w:t>
-      </w:r>
-      <w:proofErr w:type="gramEnd"/>
-      <w:r>
-        <w:t xml:space="preserve"> Bearbeitung abgeschlossen</w:t>
-      </w:r>
-    </w:p>
-    <w:p>
-      <w:pPr>
-        <w:pStyle w:val="Kommentartext"/>
-      </w:pPr>
-    </w:p>
-    <w:p>
-      <w:pPr>
-        <w:pStyle w:val="Kommentartext"/>
-      </w:pPr>
-      <w:proofErr w:type="spellStart"/>
-      <w:r>
-        <w:t>Item_</w:t>
-      </w:r>
-      <w:proofErr w:type="gramStart"/>
-      <w:r>
-        <w:t>Selected</w:t>
-      </w:r>
-      <w:proofErr w:type="spellEnd"/>
-      <w:r>
-        <w:t xml:space="preserve"> :</w:t>
-      </w:r>
-      <w:proofErr w:type="gramEnd"/>
-      <w:r>
-        <w:t xml:space="preserve"> </w:t>
-      </w:r>
-      <w:proofErr w:type="spellStart"/>
-      <w:r>
-        <w:t>entry</w:t>
-      </w:r>
-      <w:proofErr w:type="spellEnd"/>
-      <w:r>
-        <w:t>/Startbutton freigeben</w:t>
-      </w:r>
-    </w:p>
-    <w:p>
-      <w:pPr>
-        <w:pStyle w:val="Kommentartext"/>
-      </w:pPr>
-      <w:proofErr w:type="spellStart"/>
-      <w:r>
-        <w:t>Item_</w:t>
-      </w:r>
-      <w:proofErr w:type="gramStart"/>
-      <w:r>
-        <w:t>Selected</w:t>
-      </w:r>
-      <w:proofErr w:type="spellEnd"/>
-      <w:r>
-        <w:t xml:space="preserve"> :</w:t>
-      </w:r>
-      <w:proofErr w:type="gramEnd"/>
-      <w:r>
-        <w:t xml:space="preserve"> </w:t>
-      </w:r>
-      <w:proofErr w:type="spellStart"/>
-      <w:r>
-        <w:t>exit</w:t>
-      </w:r>
-      <w:proofErr w:type="spellEnd"/>
-      <w:r>
-        <w:t>/Startbutton sperren</w:t>
-      </w:r>
-    </w:p>
-    <w:p>
-      <w:pPr>
-        <w:pStyle w:val="Kommentartext"/>
-      </w:pPr>
-      <w:r>
-        <w:t xml:space="preserve">Running: </w:t>
-      </w:r>
-      <w:proofErr w:type="spellStart"/>
-      <w:r>
-        <w:t>entry</w:t>
-      </w:r>
-      <w:proofErr w:type="spellEnd"/>
-      <w:r>
-        <w:t>/Alle selektierten Audiodateien auf '</w:t>
-      </w:r>
-      <w:proofErr w:type="spellStart"/>
-      <w:r>
-        <w:t>Pending</w:t>
-      </w:r>
-      <w:proofErr w:type="spellEnd"/>
-      <w:r>
-        <w:t>' setzen</w:t>
-      </w:r>
-    </w:p>
-    <w:p>
-      <w:pPr>
-        <w:pStyle w:val="Kommentartext"/>
-      </w:pPr>
-      <w:r>
-        <w:t xml:space="preserve">Running: </w:t>
-      </w:r>
-      <w:proofErr w:type="spellStart"/>
-      <w:r>
-        <w:t>exit</w:t>
-      </w:r>
-      <w:proofErr w:type="spellEnd"/>
-      <w:r>
-        <w:t xml:space="preserve">/Alle selektierten Audiodateien </w:t>
-      </w:r>
-      <w:proofErr w:type="spellStart"/>
-      <w:r>
-        <w:t>deselektieren</w:t>
-      </w:r>
-      <w:proofErr w:type="spellEnd"/>
-    </w:p>
-    <w:p>
-      <w:pPr>
-        <w:pStyle w:val="Kommentartext"/>
-      </w:pPr>
-    </w:p>
-    <w:p>
-      <w:pPr>
-        <w:pStyle w:val="Kommentartext"/>
-      </w:pPr>
-      <w:proofErr w:type="spellStart"/>
-      <w:r>
-        <w:t>No_Item_Selected</w:t>
-      </w:r>
-      <w:proofErr w:type="spellEnd"/>
-      <w:r>
-        <w:t xml:space="preserve"> --&gt; [*</w:t>
-      </w:r>
-      <w:proofErr w:type="gramStart"/>
-      <w:r>
-        <w:t>] :</w:t>
-      </w:r>
-      <w:proofErr w:type="gramEnd"/>
-      <w:r>
-        <w:t xml:space="preserve"> Anwendung geschlossen</w:t>
-      </w:r>
-    </w:p>
-    <w:p>
-      <w:pPr>
-        <w:pStyle w:val="Kommentartext"/>
-      </w:pPr>
-      <w:proofErr w:type="spellStart"/>
-      <w:r>
-        <w:t>Item_Selected</w:t>
-      </w:r>
-      <w:proofErr w:type="spellEnd"/>
-      <w:r>
-        <w:t xml:space="preserve"> --&gt; [*</w:t>
-      </w:r>
-      <w:proofErr w:type="gramStart"/>
-      <w:r>
-        <w:t>] :</w:t>
-      </w:r>
-      <w:proofErr w:type="gramEnd"/>
-      <w:r>
-        <w:t xml:space="preserve"> Anwendung geschlossen</w:t>
-      </w:r>
-    </w:p>
-    <w:p>
-      <w:pPr>
-        <w:pStyle w:val="Kommentartext"/>
-      </w:pPr>
-      <w:r>
-        <w:t>Running --&gt; [*</w:t>
-      </w:r>
-      <w:proofErr w:type="gramStart"/>
-      <w:r>
-        <w:t>] :</w:t>
-      </w:r>
-      <w:proofErr w:type="gramEnd"/>
-      <w:r>
-        <w:t xml:space="preserve"> Anwendung geschlossen</w:t>
-      </w:r>
-    </w:p>
-    <w:p>
-      <w:pPr>
-        <w:pStyle w:val="Kommentartext"/>
-      </w:pPr>
-    </w:p>
-    <w:p>
-      <w:pPr>
-        <w:pStyle w:val="Kommentartext"/>
-      </w:pPr>
-      <w:r>
-        <w:t>@</w:t>
-      </w:r>
-      <w:proofErr w:type="spellStart"/>
-      <w:r>
-        <w:t>enduml</w:t>
-      </w:r>
-      <w:proofErr w:type="spellEnd"/>
+        <w:rPr>
+          <w:lang w:val="en-US"/>
+        </w:rPr>
+      </w:pPr>
+      <w:r>
+        <w:rPr>
+          <w:lang w:val="en-US"/>
+        </w:rPr>
+        <w:t>hide empty description</w:t>
+      </w:r>
+    </w:p>
+    <w:p>
+      <w:pPr>
+        <w:pStyle w:val="Kommentartext"/>
+        <w:rPr>
+          <w:lang w:val="en-US"/>
+        </w:rPr>
+      </w:pPr>
+    </w:p>
+    <w:p>
+      <w:pPr>
+        <w:pStyle w:val="Kommentartext"/>
+        <w:rPr>
+          <w:lang w:val="en-US"/>
+        </w:rPr>
+      </w:pPr>
+      <w:r>
+        <w:rPr>
+          <w:lang w:val="en-US"/>
+        </w:rPr>
+        <w:t>[*] -&gt; No_Item_Selected : Anwendung gestartet</w:t>
+      </w:r>
+    </w:p>
+    <w:p>
+      <w:pPr>
+        <w:pStyle w:val="Kommentartext"/>
+        <w:rPr>
+          <w:lang w:val="en-US"/>
+        </w:rPr>
+      </w:pPr>
+      <w:r>
+        <w:rPr>
+          <w:lang w:val="en-US"/>
+        </w:rPr>
+        <w:t>No_Item_Selected -&gt; Item_Selected : Audiodatei selektiert</w:t>
+      </w:r>
+    </w:p>
+    <w:p>
+      <w:pPr>
+        <w:pStyle w:val="Kommentartext"/>
+        <w:rPr>
+          <w:lang w:val="en-US"/>
+        </w:rPr>
+      </w:pPr>
+      <w:r>
+        <w:rPr>
+          <w:lang w:val="en-US"/>
+        </w:rPr>
+        <w:t>Item_Selected -left-&gt; No_Item_Selected : Alle Audiodateien deselektiert</w:t>
+      </w:r>
+    </w:p>
+    <w:p>
+      <w:pPr>
+        <w:pStyle w:val="Kommentartext"/>
+        <w:rPr>
+          <w:lang w:val="en-US"/>
+        </w:rPr>
+      </w:pPr>
+      <w:r>
+        <w:rPr>
+          <w:lang w:val="en-US"/>
+        </w:rPr>
+        <w:t>Item_Selected -&gt; Running : Start gedrückt</w:t>
+      </w:r>
+    </w:p>
+    <w:p>
+      <w:pPr>
+        <w:pStyle w:val="Kommentartext"/>
+        <w:rPr>
+          <w:lang w:val="en-US"/>
+        </w:rPr>
+      </w:pPr>
+      <w:r>
+        <w:rPr>
+          <w:lang w:val="en-US"/>
+        </w:rPr>
+        <w:t>Running -left-&gt; No_Item_Selected : Bearbeitung abgeschlossen</w:t>
+      </w:r>
+    </w:p>
+    <w:p>
+      <w:pPr>
+        <w:pStyle w:val="Kommentartext"/>
+        <w:rPr>
+          <w:lang w:val="en-US"/>
+        </w:rPr>
+      </w:pPr>
+    </w:p>
+    <w:p>
+      <w:pPr>
+        <w:pStyle w:val="Kommentartext"/>
+        <w:rPr>
+          <w:lang w:val="en-US"/>
+        </w:rPr>
+      </w:pPr>
+      <w:r>
+        <w:rPr>
+          <w:lang w:val="en-US"/>
+        </w:rPr>
+        <w:t>Item_Selected : entry/Startbutton freigeben</w:t>
+      </w:r>
+    </w:p>
+    <w:p>
+      <w:pPr>
+        <w:pStyle w:val="Kommentartext"/>
+        <w:rPr>
+          <w:lang w:val="en-US"/>
+        </w:rPr>
+      </w:pPr>
+      <w:r>
+        <w:rPr>
+          <w:lang w:val="en-US"/>
+        </w:rPr>
+        <w:t>Item_Selected : exit/Startbutton sperren</w:t>
+      </w:r>
+    </w:p>
+    <w:p>
+      <w:pPr>
+        <w:pStyle w:val="Kommentartext"/>
+      </w:pPr>
+      <w:r>
+        <w:t>Running: entry/Alle selektierten Audiodateien auf 'Pending' setzen</w:t>
+      </w:r>
+    </w:p>
+    <w:p>
+      <w:pPr>
+        <w:pStyle w:val="Kommentartext"/>
+      </w:pPr>
+      <w:r>
+        <w:t>Running: exit/Alle selektierten Audiodateien deselektieren</w:t>
+      </w:r>
+    </w:p>
+    <w:p>
+      <w:pPr>
+        <w:pStyle w:val="Kommentartext"/>
+      </w:pPr>
+    </w:p>
+    <w:p>
+      <w:pPr>
+        <w:pStyle w:val="Kommentartext"/>
+      </w:pPr>
+      <w:r>
+        <w:t>No_Item_Selected --&gt; [*] : Anwendung geschlossen</w:t>
+      </w:r>
+    </w:p>
+    <w:p>
+      <w:pPr>
+        <w:pStyle w:val="Kommentartext"/>
+      </w:pPr>
+      <w:r>
+        <w:t>Item_Selected --&gt; [*] : Anwendung geschlossen</w:t>
+      </w:r>
+    </w:p>
+    <w:p>
+      <w:pPr>
+        <w:pStyle w:val="Kommentartext"/>
+      </w:pPr>
+      <w:r>
+        <w:t>Running --&gt; [*] : Anwendung geschlossen</w:t>
+      </w:r>
+    </w:p>
+    <w:p>
+      <w:pPr>
+        <w:pStyle w:val="Kommentartext"/>
+      </w:pPr>
+    </w:p>
+    <w:p>
+      <w:pPr>
+        <w:pStyle w:val="Kommentartext"/>
+      </w:pPr>
+      <w:r>
+        <w:t>@enduml</w:t>
+      </w:r>
     </w:p>
   </w:comment>
 </w:comments>
 </file>
 
 <file path=word/commentsExtended.xml><?xml version="1.0" encoding="utf-8"?>
-<w15:commentsEx xmlns:wpc="http://schemas.microsoft.com/office/word/2010/wordprocessingCanvas" xmlns:cx="http://schemas.microsoft.com/office/drawing/2014/chartex" xmlns:cx1="http://schemas.microsoft.com/office/drawing/2015/9/8/chartex" xmlns:cx2="http://schemas.microsoft.com/office/drawing/2015/10/21/chartex" xmlns:cx3="http://schemas.microsoft.com/office/drawing/2016/5/9/chartex" xmlns:cx4="http://schemas.microsoft.com/office/drawing/2016/5/10/chartex" xmlns:cx5="http://schemas.microsoft.com/office/drawing/2016/5/11/chartex" xmlns:cx6="http://schemas.microsoft.com/office/drawing/2016/5/12/chartex" xmlns:cx7="http://schemas.microsoft.com/office/drawing/2016/5/13/chartex" xmlns:cx8="http://schemas.microsoft.com/office/drawing/2016/5/14/chartex" xmlns:mc="http://schemas.openxmlformats.org/markup-compatibility/2006" xmlns:aink="http://schemas.microsoft.com/office/drawing/2016/ink" xmlns:am3d="http://schemas.microsoft.com/office/drawing/2017/model3d" xmlns:o="urn:schemas-microsoft-com:office:office" xmlns:r="http://schemas.openxmlformats.org/officeDocument/2006/relationships" xmlns:m="http://schemas.openxmlformats.org/officeDocument/2006/math" xmlns:v="urn:schemas-microsoft-com:vml" xmlns:wp14="http://schemas.microsoft.com/office/word/2010/wordprocessingDrawing" xmlns:wp="http://schemas.openxmlformats.org/drawingml/2006/wordprocessingDrawing" xmlns:w10="urn:schemas-microsoft-com:office:word" xmlns:w="http://schemas.openxmlformats.org/wordprocessingml/2006/main" xmlns:w14="http://schemas.microsoft.com/office/word/2010/wordml" xmlns:w15="http://schemas.microsoft.com/office/word/2012/wordml" xmlns:w16cid="http://schemas.microsoft.com/office/word/2016/wordml/cid" xmlns:w16se="http://schemas.microsoft.com/office/word/2015/wordml/symex" xmlns:wpg="http://schemas.microsoft.com/office/word/2010/wordprocessingGroup" xmlns:wpi="http://schemas.microsoft.com/office/word/2010/wordprocessingInk" xmlns:wne="http://schemas.microsoft.com/office/word/2006/wordml" xmlns:wps="http://schemas.microsoft.com/office/word/2010/wordprocessingShape" mc:Ignorable="w14 w15 w16se w16cid wp14">
+<w15:commentsEx xmlns:wpc="http://schemas.microsoft.com/office/word/2010/wordprocessingCanvas" xmlns:cx="http://schemas.microsoft.com/office/drawing/2014/chartex" xmlns:cx1="http://schemas.microsoft.com/office/drawing/2015/9/8/chartex" xmlns:mc="http://schemas.openxmlformats.org/markup-compatibility/2006" xmlns:o="urn:schemas-microsoft-com:office:office" xmlns:r="http://schemas.openxmlformats.org/officeDocument/2006/relationships" xmlns:m="http://schemas.openxmlformats.org/officeDocument/2006/math" xmlns:v="urn:schemas-microsoft-com:vml" xmlns:wp14="http://schemas.microsoft.com/office/word/2010/wordprocessingDrawing" xmlns:wp="http://schemas.openxmlformats.org/drawingml/2006/wordprocessingDrawing" xmlns:w10="urn:schemas-microsoft-com:office:word" xmlns:w="http://schemas.openxmlformats.org/wordprocessingml/2006/main" xmlns:w14="http://schemas.microsoft.com/office/word/2010/wordml" xmlns:w15="http://schemas.microsoft.com/office/word/2012/wordml" xmlns:w16se="http://schemas.microsoft.com/office/word/2015/wordml/symex" xmlns:wpg="http://schemas.microsoft.com/office/word/2010/wordprocessingGroup" xmlns:wpi="http://schemas.microsoft.com/office/word/2010/wordprocessingInk" xmlns:wne="http://schemas.microsoft.com/office/word/2006/wordml" xmlns:wps="http://schemas.microsoft.com/office/word/2010/wordprocessingShape" mc:Ignorable="w14 w15 w16se wp14">
   <w15:commentEx w15:paraId="5FE031F7" w15:done="0"/>
   <w15:commentEx w15:paraId="27EF7F31" w15:done="0"/>
 </w15:commentsEx>
@@ -1998,7 +1675,7 @@
 </file>
 
 <file path=word/endnotes.xml><?xml version="1.0" encoding="utf-8"?>
-<w:endnotes xmlns:wpc="http://schemas.microsoft.com/office/word/2010/wordprocessingCanvas" xmlns:cx="http://schemas.microsoft.com/office/drawing/2014/chartex" xmlns:cx1="http://schemas.microsoft.com/office/drawing/2015/9/8/chartex" xmlns:cx2="http://schemas.microsoft.com/office/drawing/2015/10/21/chartex" xmlns:cx3="http://schemas.microsoft.com/office/drawing/2016/5/9/chartex" xmlns:cx4="http://schemas.microsoft.com/office/drawing/2016/5/10/chartex" xmlns:cx5="http://schemas.microsoft.com/office/drawing/2016/5/11/chartex" xmlns:cx6="http://schemas.microsoft.com/office/drawing/2016/5/12/chartex" xmlns:cx7="http://schemas.microsoft.com/office/drawing/2016/5/13/chartex" xmlns:cx8="http://schemas.microsoft.com/office/drawing/2016/5/14/chartex" xmlns:mc="http://schemas.openxmlformats.org/markup-compatibility/2006" xmlns:aink="http://schemas.microsoft.com/office/drawing/2016/ink" xmlns:am3d="http://schemas.microsoft.com/office/drawing/2017/model3d" xmlns:o="urn:schemas-microsoft-com:office:office" xmlns:r="http://schemas.openxmlformats.org/officeDocument/2006/relationships" xmlns:m="http://schemas.openxmlformats.org/officeDocument/2006/math" xmlns:v="urn:schemas-microsoft-com:vml" xmlns:wp14="http://schemas.microsoft.com/office/word/2010/wordprocessingDrawing" xmlns:wp="http://schemas.openxmlformats.org/drawingml/2006/wordprocessingDrawing" xmlns:w10="urn:schemas-microsoft-com:office:word" xmlns:w="http://schemas.openxmlformats.org/wordprocessingml/2006/main" xmlns:w14="http://schemas.microsoft.com/office/word/2010/wordml" xmlns:w15="http://schemas.microsoft.com/office/word/2012/wordml" xmlns:w16cid="http://schemas.microsoft.com/office/word/2016/wordml/cid" xmlns:w16se="http://schemas.microsoft.com/office/word/2015/wordml/symex" xmlns:wpg="http://schemas.microsoft.com/office/word/2010/wordprocessingGroup" xmlns:wpi="http://schemas.microsoft.com/office/word/2010/wordprocessingInk" xmlns:wne="http://schemas.microsoft.com/office/word/2006/wordml" xmlns:wps="http://schemas.microsoft.com/office/word/2010/wordprocessingShape" mc:Ignorable="w14 w15 w16se w16cid wp14">
+<w:endnotes xmlns:wpc="http://schemas.microsoft.com/office/word/2010/wordprocessingCanvas" xmlns:cx="http://schemas.microsoft.com/office/drawing/2014/chartex" xmlns:cx1="http://schemas.microsoft.com/office/drawing/2015/9/8/chartex" xmlns:mc="http://schemas.openxmlformats.org/markup-compatibility/2006" xmlns:o="urn:schemas-microsoft-com:office:office" xmlns:r="http://schemas.openxmlformats.org/officeDocument/2006/relationships" xmlns:m="http://schemas.openxmlformats.org/officeDocument/2006/math" xmlns:v="urn:schemas-microsoft-com:vml" xmlns:wp14="http://schemas.microsoft.com/office/word/2010/wordprocessingDrawing" xmlns:wp="http://schemas.openxmlformats.org/drawingml/2006/wordprocessingDrawing" xmlns:w10="urn:schemas-microsoft-com:office:word" xmlns:w="http://schemas.openxmlformats.org/wordprocessingml/2006/main" xmlns:w14="http://schemas.microsoft.com/office/word/2010/wordml" xmlns:w15="http://schemas.microsoft.com/office/word/2012/wordml" xmlns:w16se="http://schemas.microsoft.com/office/word/2015/wordml/symex" xmlns:wpg="http://schemas.microsoft.com/office/word/2010/wordprocessingGroup" xmlns:wpi="http://schemas.microsoft.com/office/word/2010/wordprocessingInk" xmlns:wne="http://schemas.microsoft.com/office/word/2006/wordml" xmlns:wps="http://schemas.microsoft.com/office/word/2010/wordprocessingShape" mc:Ignorable="w14 w15 w16se wp14">
   <w:endnote w:type="separator" w:id="-1">
     <w:p>
       <w:r>
@@ -2017,7 +1694,7 @@
 </file>
 
 <file path=word/footer1.xml><?xml version="1.0" encoding="utf-8"?>
-<w:ftr xmlns:wpc="http://schemas.microsoft.com/office/word/2010/wordprocessingCanvas" xmlns:cx="http://schemas.microsoft.com/office/drawing/2014/chartex" xmlns:cx1="http://schemas.microsoft.com/office/drawing/2015/9/8/chartex" xmlns:cx2="http://schemas.microsoft.com/office/drawing/2015/10/21/chartex" xmlns:cx3="http://schemas.microsoft.com/office/drawing/2016/5/9/chartex" xmlns:cx4="http://schemas.microsoft.com/office/drawing/2016/5/10/chartex" xmlns:cx5="http://schemas.microsoft.com/office/drawing/2016/5/11/chartex" xmlns:cx6="http://schemas.microsoft.com/office/drawing/2016/5/12/chartex" xmlns:cx7="http://schemas.microsoft.com/office/drawing/2016/5/13/chartex" xmlns:cx8="http://schemas.microsoft.com/office/drawing/2016/5/14/chartex" xmlns:mc="http://schemas.openxmlformats.org/markup-compatibility/2006" xmlns:aink="http://schemas.microsoft.com/office/drawing/2016/ink" xmlns:am3d="http://schemas.microsoft.com/office/drawing/2017/model3d" xmlns:o="urn:schemas-microsoft-com:office:office" xmlns:r="http://schemas.openxmlformats.org/officeDocument/2006/relationships" xmlns:m="http://schemas.openxmlformats.org/officeDocument/2006/math" xmlns:v="urn:schemas-microsoft-com:vml" xmlns:wp14="http://schemas.microsoft.com/office/word/2010/wordprocessingDrawing" xmlns:wp="http://schemas.openxmlformats.org/drawingml/2006/wordprocessingDrawing" xmlns:w10="urn:schemas-microsoft-com:office:word" xmlns:w="http://schemas.openxmlformats.org/wordprocessingml/2006/main" xmlns:w14="http://schemas.microsoft.com/office/word/2010/wordml" xmlns:w15="http://schemas.microsoft.com/office/word/2012/wordml" xmlns:w16cid="http://schemas.microsoft.com/office/word/2016/wordml/cid" xmlns:w16se="http://schemas.microsoft.com/office/word/2015/wordml/symex" xmlns:wpg="http://schemas.microsoft.com/office/word/2010/wordprocessingGroup" xmlns:wpi="http://schemas.microsoft.com/office/word/2010/wordprocessingInk" xmlns:wne="http://schemas.microsoft.com/office/word/2006/wordml" xmlns:wps="http://schemas.microsoft.com/office/word/2010/wordprocessingShape" mc:Ignorable="w14 w15 w16se w16cid wp14">
+<w:ftr xmlns:wpc="http://schemas.microsoft.com/office/word/2010/wordprocessingCanvas" xmlns:cx="http://schemas.microsoft.com/office/drawing/2014/chartex" xmlns:cx1="http://schemas.microsoft.com/office/drawing/2015/9/8/chartex" xmlns:mc="http://schemas.openxmlformats.org/markup-compatibility/2006" xmlns:o="urn:schemas-microsoft-com:office:office" xmlns:r="http://schemas.openxmlformats.org/officeDocument/2006/relationships" xmlns:m="http://schemas.openxmlformats.org/officeDocument/2006/math" xmlns:v="urn:schemas-microsoft-com:vml" xmlns:wp14="http://schemas.microsoft.com/office/word/2010/wordprocessingDrawing" xmlns:wp="http://schemas.openxmlformats.org/drawingml/2006/wordprocessingDrawing" xmlns:w10="urn:schemas-microsoft-com:office:word" xmlns:w="http://schemas.openxmlformats.org/wordprocessingml/2006/main" xmlns:w14="http://schemas.microsoft.com/office/word/2010/wordml" xmlns:w15="http://schemas.microsoft.com/office/word/2012/wordml" xmlns:w16se="http://schemas.microsoft.com/office/word/2015/wordml/symex" xmlns:wpg="http://schemas.microsoft.com/office/word/2010/wordprocessingGroup" xmlns:wpi="http://schemas.microsoft.com/office/word/2010/wordprocessingInk" xmlns:wne="http://schemas.microsoft.com/office/word/2006/wordml" xmlns:wps="http://schemas.microsoft.com/office/word/2010/wordprocessingShape" mc:Ignorable="w14 w15 w16se wp14">
   <w:sdt>
     <w:sdtPr>
       <w:rPr>
@@ -2029,11 +1706,6 @@
         <w:docPartUnique/>
       </w:docPartObj>
     </w:sdtPr>
-    <w:sdtEndPr>
-      <w:rPr>
-        <w:rStyle w:val="Seitenzahl"/>
-      </w:rPr>
-    </w:sdtEndPr>
     <w:sdtContent>
       <w:p>
         <w:pPr>
@@ -2074,7 +1746,7 @@
 </file>
 
 <file path=word/footer2.xml><?xml version="1.0" encoding="utf-8"?>
-<w:ftr xmlns:wpc="http://schemas.microsoft.com/office/word/2010/wordprocessingCanvas" xmlns:cx="http://schemas.microsoft.com/office/drawing/2014/chartex" xmlns:cx1="http://schemas.microsoft.com/office/drawing/2015/9/8/chartex" xmlns:cx2="http://schemas.microsoft.com/office/drawing/2015/10/21/chartex" xmlns:cx3="http://schemas.microsoft.com/office/drawing/2016/5/9/chartex" xmlns:cx4="http://schemas.microsoft.com/office/drawing/2016/5/10/chartex" xmlns:cx5="http://schemas.microsoft.com/office/drawing/2016/5/11/chartex" xmlns:cx6="http://schemas.microsoft.com/office/drawing/2016/5/12/chartex" xmlns:cx7="http://schemas.microsoft.com/office/drawing/2016/5/13/chartex" xmlns:cx8="http://schemas.microsoft.com/office/drawing/2016/5/14/chartex" xmlns:mc="http://schemas.openxmlformats.org/markup-compatibility/2006" xmlns:aink="http://schemas.microsoft.com/office/drawing/2016/ink" xmlns:am3d="http://schemas.microsoft.com/office/drawing/2017/model3d" xmlns:o="urn:schemas-microsoft-com:office:office" xmlns:r="http://schemas.openxmlformats.org/officeDocument/2006/relationships" xmlns:m="http://schemas.openxmlformats.org/officeDocument/2006/math" xmlns:v="urn:schemas-microsoft-com:vml" xmlns:wp14="http://schemas.microsoft.com/office/word/2010/wordprocessingDrawing" xmlns:wp="http://schemas.openxmlformats.org/drawingml/2006/wordprocessingDrawing" xmlns:w10="urn:schemas-microsoft-com:office:word" xmlns:w="http://schemas.openxmlformats.org/wordprocessingml/2006/main" xmlns:w14="http://schemas.microsoft.com/office/word/2010/wordml" xmlns:w15="http://schemas.microsoft.com/office/word/2012/wordml" xmlns:w16cid="http://schemas.microsoft.com/office/word/2016/wordml/cid" xmlns:w16se="http://schemas.microsoft.com/office/word/2015/wordml/symex" xmlns:wpg="http://schemas.microsoft.com/office/word/2010/wordprocessingGroup" xmlns:wpi="http://schemas.microsoft.com/office/word/2010/wordprocessingInk" xmlns:wne="http://schemas.microsoft.com/office/word/2006/wordml" xmlns:wps="http://schemas.microsoft.com/office/word/2010/wordprocessingShape" mc:Ignorable="w14 w15 w16se w16cid wp14">
+<w:ftr xmlns:wpc="http://schemas.microsoft.com/office/word/2010/wordprocessingCanvas" xmlns:cx="http://schemas.microsoft.com/office/drawing/2014/chartex" xmlns:cx1="http://schemas.microsoft.com/office/drawing/2015/9/8/chartex" xmlns:mc="http://schemas.openxmlformats.org/markup-compatibility/2006" xmlns:o="urn:schemas-microsoft-com:office:office" xmlns:r="http://schemas.openxmlformats.org/officeDocument/2006/relationships" xmlns:m="http://schemas.openxmlformats.org/officeDocument/2006/math" xmlns:v="urn:schemas-microsoft-com:vml" xmlns:wp14="http://schemas.microsoft.com/office/word/2010/wordprocessingDrawing" xmlns:wp="http://schemas.openxmlformats.org/drawingml/2006/wordprocessingDrawing" xmlns:w10="urn:schemas-microsoft-com:office:word" xmlns:w="http://schemas.openxmlformats.org/wordprocessingml/2006/main" xmlns:w14="http://schemas.microsoft.com/office/word/2010/wordml" xmlns:w15="http://schemas.microsoft.com/office/word/2012/wordml" xmlns:w16se="http://schemas.microsoft.com/office/word/2015/wordml/symex" xmlns:wpg="http://schemas.microsoft.com/office/word/2010/wordprocessingGroup" xmlns:wpi="http://schemas.microsoft.com/office/word/2010/wordprocessingInk" xmlns:wne="http://schemas.microsoft.com/office/word/2006/wordml" xmlns:wps="http://schemas.microsoft.com/office/word/2010/wordprocessingShape" mc:Ignorable="w14 w15 w16se wp14">
   <w:sdt>
     <w:sdtPr>
       <w:rPr>
@@ -2086,11 +1758,6 @@
         <w:docPartUnique/>
       </w:docPartObj>
     </w:sdtPr>
-    <w:sdtEndPr>
-      <w:rPr>
-        <w:rStyle w:val="Seitenzahl"/>
-      </w:rPr>
-    </w:sdtEndPr>
     <w:sdtContent>
       <w:p>
         <w:pPr>
@@ -2123,7 +1790,7 @@
             <w:rStyle w:val="Seitenzahl"/>
             <w:noProof/>
           </w:rPr>
-          <w:t>1</w:t>
+          <w:t>4</w:t>
         </w:r>
         <w:r>
           <w:rPr>
@@ -2144,7 +1811,7 @@
 </file>
 
 <file path=word/footnotes.xml><?xml version="1.0" encoding="utf-8"?>
-<w:footnotes xmlns:wpc="http://schemas.microsoft.com/office/word/2010/wordprocessingCanvas" xmlns:cx="http://schemas.microsoft.com/office/drawing/2014/chartex" xmlns:cx1="http://schemas.microsoft.com/office/drawing/2015/9/8/chartex" xmlns:cx2="http://schemas.microsoft.com/office/drawing/2015/10/21/chartex" xmlns:cx3="http://schemas.microsoft.com/office/drawing/2016/5/9/chartex" xmlns:cx4="http://schemas.microsoft.com/office/drawing/2016/5/10/chartex" xmlns:cx5="http://schemas.microsoft.com/office/drawing/2016/5/11/chartex" xmlns:cx6="http://schemas.microsoft.com/office/drawing/2016/5/12/chartex" xmlns:cx7="http://schemas.microsoft.com/office/drawing/2016/5/13/chartex" xmlns:cx8="http://schemas.microsoft.com/office/drawing/2016/5/14/chartex" xmlns:mc="http://schemas.openxmlformats.org/markup-compatibility/2006" xmlns:aink="http://schemas.microsoft.com/office/drawing/2016/ink" xmlns:am3d="http://schemas.microsoft.com/office/drawing/2017/model3d" xmlns:o="urn:schemas-microsoft-com:office:office" xmlns:r="http://schemas.openxmlformats.org/officeDocument/2006/relationships" xmlns:m="http://schemas.openxmlformats.org/officeDocument/2006/math" xmlns:v="urn:schemas-microsoft-com:vml" xmlns:wp14="http://schemas.microsoft.com/office/word/2010/wordprocessingDrawing" xmlns:wp="http://schemas.openxmlformats.org/drawingml/2006/wordprocessingDrawing" xmlns:w10="urn:schemas-microsoft-com:office:word" xmlns:w="http://schemas.openxmlformats.org/wordprocessingml/2006/main" xmlns:w14="http://schemas.microsoft.com/office/word/2010/wordml" xmlns:w15="http://schemas.microsoft.com/office/word/2012/wordml" xmlns:w16cid="http://schemas.microsoft.com/office/word/2016/wordml/cid" xmlns:w16se="http://schemas.microsoft.com/office/word/2015/wordml/symex" xmlns:wpg="http://schemas.microsoft.com/office/word/2010/wordprocessingGroup" xmlns:wpi="http://schemas.microsoft.com/office/word/2010/wordprocessingInk" xmlns:wne="http://schemas.microsoft.com/office/word/2006/wordml" xmlns:wps="http://schemas.microsoft.com/office/word/2010/wordprocessingShape" mc:Ignorable="w14 w15 w16se w16cid wp14">
+<w:footnotes xmlns:wpc="http://schemas.microsoft.com/office/word/2010/wordprocessingCanvas" xmlns:cx="http://schemas.microsoft.com/office/drawing/2014/chartex" xmlns:cx1="http://schemas.microsoft.com/office/drawing/2015/9/8/chartex" xmlns:mc="http://schemas.openxmlformats.org/markup-compatibility/2006" xmlns:o="urn:schemas-microsoft-com:office:office" xmlns:r="http://schemas.openxmlformats.org/officeDocument/2006/relationships" xmlns:m="http://schemas.openxmlformats.org/officeDocument/2006/math" xmlns:v="urn:schemas-microsoft-com:vml" xmlns:wp14="http://schemas.microsoft.com/office/word/2010/wordprocessingDrawing" xmlns:wp="http://schemas.openxmlformats.org/drawingml/2006/wordprocessingDrawing" xmlns:w10="urn:schemas-microsoft-com:office:word" xmlns:w="http://schemas.openxmlformats.org/wordprocessingml/2006/main" xmlns:w14="http://schemas.microsoft.com/office/word/2010/wordml" xmlns:w15="http://schemas.microsoft.com/office/word/2012/wordml" xmlns:w16se="http://schemas.microsoft.com/office/word/2015/wordml/symex" xmlns:wpg="http://schemas.microsoft.com/office/word/2010/wordprocessingGroup" xmlns:wpi="http://schemas.microsoft.com/office/word/2010/wordprocessingInk" xmlns:wne="http://schemas.microsoft.com/office/word/2006/wordml" xmlns:wps="http://schemas.microsoft.com/office/word/2010/wordprocessingShape" mc:Ignorable="w14 w15 w16se wp14">
   <w:footnote w:type="separator" w:id="-1">
     <w:p>
       <w:r>
@@ -2163,7 +1830,7 @@
 </file>
 
 <file path=word/numbering.xml><?xml version="1.0" encoding="utf-8"?>
-<w:numbering xmlns:wpc="http://schemas.microsoft.com/office/word/2010/wordprocessingCanvas" xmlns:cx="http://schemas.microsoft.com/office/drawing/2014/chartex" xmlns:cx1="http://schemas.microsoft.com/office/drawing/2015/9/8/chartex" xmlns:cx2="http://schemas.microsoft.com/office/drawing/2015/10/21/chartex" xmlns:cx3="http://schemas.microsoft.com/office/drawing/2016/5/9/chartex" xmlns:cx4="http://schemas.microsoft.com/office/drawing/2016/5/10/chartex" xmlns:cx5="http://schemas.microsoft.com/office/drawing/2016/5/11/chartex" xmlns:cx6="http://schemas.microsoft.com/office/drawing/2016/5/12/chartex" xmlns:cx7="http://schemas.microsoft.com/office/drawing/2016/5/13/chartex" xmlns:cx8="http://schemas.microsoft.com/office/drawing/2016/5/14/chartex" xmlns:mc="http://schemas.openxmlformats.org/markup-compatibility/2006" xmlns:aink="http://schemas.microsoft.com/office/drawing/2016/ink" xmlns:am3d="http://schemas.microsoft.com/office/drawing/2017/model3d" xmlns:o="urn:schemas-microsoft-com:office:office" xmlns:r="http://schemas.openxmlformats.org/officeDocument/2006/relationships" xmlns:m="http://schemas.openxmlformats.org/officeDocument/2006/math" xmlns:v="urn:schemas-microsoft-com:vml" xmlns:wp14="http://schemas.microsoft.com/office/word/2010/wordprocessingDrawing" xmlns:wp="http://schemas.openxmlformats.org/drawingml/2006/wordprocessingDrawing" xmlns:w10="urn:schemas-microsoft-com:office:word" xmlns:w="http://schemas.openxmlformats.org/wordprocessingml/2006/main" xmlns:w14="http://schemas.microsoft.com/office/word/2010/wordml" xmlns:w15="http://schemas.microsoft.com/office/word/2012/wordml" xmlns:w16cid="http://schemas.microsoft.com/office/word/2016/wordml/cid" xmlns:w16se="http://schemas.microsoft.com/office/word/2015/wordml/symex" xmlns:wpg="http://schemas.microsoft.com/office/word/2010/wordprocessingGroup" xmlns:wpi="http://schemas.microsoft.com/office/word/2010/wordprocessingInk" xmlns:wne="http://schemas.microsoft.com/office/word/2006/wordml" xmlns:wps="http://schemas.microsoft.com/office/word/2010/wordprocessingShape" mc:Ignorable="w14 w15 w16se w16cid wp14">
+<w:numbering xmlns:wpc="http://schemas.microsoft.com/office/word/2010/wordprocessingCanvas" xmlns:cx="http://schemas.microsoft.com/office/drawing/2014/chartex" xmlns:cx1="http://schemas.microsoft.com/office/drawing/2015/9/8/chartex" xmlns:mc="http://schemas.openxmlformats.org/markup-compatibility/2006" xmlns:o="urn:schemas-microsoft-com:office:office" xmlns:r="http://schemas.openxmlformats.org/officeDocument/2006/relationships" xmlns:m="http://schemas.openxmlformats.org/officeDocument/2006/math" xmlns:v="urn:schemas-microsoft-com:vml" xmlns:wp14="http://schemas.microsoft.com/office/word/2010/wordprocessingDrawing" xmlns:wp="http://schemas.openxmlformats.org/drawingml/2006/wordprocessingDrawing" xmlns:w10="urn:schemas-microsoft-com:office:word" xmlns:w="http://schemas.openxmlformats.org/wordprocessingml/2006/main" xmlns:w14="http://schemas.microsoft.com/office/word/2010/wordml" xmlns:w15="http://schemas.microsoft.com/office/word/2012/wordml" xmlns:w16se="http://schemas.microsoft.com/office/word/2015/wordml/symex" xmlns:wpg="http://schemas.microsoft.com/office/word/2010/wordprocessingGroup" xmlns:wpi="http://schemas.microsoft.com/office/word/2010/wordprocessingInk" xmlns:wne="http://schemas.microsoft.com/office/word/2006/wordml" xmlns:wps="http://schemas.microsoft.com/office/word/2010/wordprocessingShape" mc:Ignorable="w14 w15 w16se wp14">
   <w:abstractNum w:abstractNumId="0" w15:restartNumberingAfterBreak="0">
     <w:nsid w:val="177A55E9"/>
     <w:multiLevelType w:val="hybridMultilevel"/>
@@ -2560,7 +2227,7 @@
 </file>
 
 <file path=word/people.xml><?xml version="1.0" encoding="utf-8"?>
-<w15:people xmlns:wpc="http://schemas.microsoft.com/office/word/2010/wordprocessingCanvas" xmlns:cx="http://schemas.microsoft.com/office/drawing/2014/chartex" xmlns:cx1="http://schemas.microsoft.com/office/drawing/2015/9/8/chartex" xmlns:cx2="http://schemas.microsoft.com/office/drawing/2015/10/21/chartex" xmlns:cx3="http://schemas.microsoft.com/office/drawing/2016/5/9/chartex" xmlns:cx4="http://schemas.microsoft.com/office/drawing/2016/5/10/chartex" xmlns:cx5="http://schemas.microsoft.com/office/drawing/2016/5/11/chartex" xmlns:cx6="http://schemas.microsoft.com/office/drawing/2016/5/12/chartex" xmlns:cx7="http://schemas.microsoft.com/office/drawing/2016/5/13/chartex" xmlns:cx8="http://schemas.microsoft.com/office/drawing/2016/5/14/chartex" xmlns:mc="http://schemas.openxmlformats.org/markup-compatibility/2006" xmlns:aink="http://schemas.microsoft.com/office/drawing/2016/ink" xmlns:am3d="http://schemas.microsoft.com/office/drawing/2017/model3d" xmlns:o="urn:schemas-microsoft-com:office:office" xmlns:r="http://schemas.openxmlformats.org/officeDocument/2006/relationships" xmlns:m="http://schemas.openxmlformats.org/officeDocument/2006/math" xmlns:v="urn:schemas-microsoft-com:vml" xmlns:wp14="http://schemas.microsoft.com/office/word/2010/wordprocessingDrawing" xmlns:wp="http://schemas.openxmlformats.org/drawingml/2006/wordprocessingDrawing" xmlns:w10="urn:schemas-microsoft-com:office:word" xmlns:w="http://schemas.openxmlformats.org/wordprocessingml/2006/main" xmlns:w14="http://schemas.microsoft.com/office/word/2010/wordml" xmlns:w15="http://schemas.microsoft.com/office/word/2012/wordml" xmlns:w16cid="http://schemas.microsoft.com/office/word/2016/wordml/cid" xmlns:w16se="http://schemas.microsoft.com/office/word/2015/wordml/symex" xmlns:wpg="http://schemas.microsoft.com/office/word/2010/wordprocessingGroup" xmlns:wpi="http://schemas.microsoft.com/office/word/2010/wordprocessingInk" xmlns:wne="http://schemas.microsoft.com/office/word/2006/wordml" xmlns:wps="http://schemas.microsoft.com/office/word/2010/wordprocessingShape" mc:Ignorable="w14 w15 w16se w16cid wp14">
+<w15:people xmlns:wpc="http://schemas.microsoft.com/office/word/2010/wordprocessingCanvas" xmlns:cx="http://schemas.microsoft.com/office/drawing/2014/chartex" xmlns:cx1="http://schemas.microsoft.com/office/drawing/2015/9/8/chartex" xmlns:mc="http://schemas.openxmlformats.org/markup-compatibility/2006" xmlns:o="urn:schemas-microsoft-com:office:office" xmlns:r="http://schemas.openxmlformats.org/officeDocument/2006/relationships" xmlns:m="http://schemas.openxmlformats.org/officeDocument/2006/math" xmlns:v="urn:schemas-microsoft-com:vml" xmlns:wp14="http://schemas.microsoft.com/office/word/2010/wordprocessingDrawing" xmlns:wp="http://schemas.openxmlformats.org/drawingml/2006/wordprocessingDrawing" xmlns:w10="urn:schemas-microsoft-com:office:word" xmlns:w="http://schemas.openxmlformats.org/wordprocessingml/2006/main" xmlns:w14="http://schemas.microsoft.com/office/word/2010/wordml" xmlns:w15="http://schemas.microsoft.com/office/word/2012/wordml" xmlns:w16se="http://schemas.microsoft.com/office/word/2015/wordml/symex" xmlns:wpg="http://schemas.microsoft.com/office/word/2010/wordprocessingGroup" xmlns:wpi="http://schemas.microsoft.com/office/word/2010/wordprocessingInk" xmlns:wne="http://schemas.microsoft.com/office/word/2006/wordml" xmlns:wps="http://schemas.microsoft.com/office/word/2010/wordprocessingShape" mc:Ignorable="w14 w15 w16se wp14">
   <w15:person w15:author="Simon Heid">
     <w15:presenceInfo w15:providerId="Windows Live" w15:userId="77d49caa9f7fb3aa"/>
   </w15:person>
@@ -2568,7 +2235,7 @@
 </file>
 
 <file path=word/styles.xml><?xml version="1.0" encoding="utf-8"?>
-<w:styles xmlns:mc="http://schemas.openxmlformats.org/markup-compatibility/2006" xmlns:r="http://schemas.openxmlformats.org/officeDocument/2006/relationships" xmlns:w="http://schemas.openxmlformats.org/wordprocessingml/2006/main" xmlns:w14="http://schemas.microsoft.com/office/word/2010/wordml" xmlns:w15="http://schemas.microsoft.com/office/word/2012/wordml" xmlns:w16cid="http://schemas.microsoft.com/office/word/2016/wordml/cid" xmlns:w16se="http://schemas.microsoft.com/office/word/2015/wordml/symex" mc:Ignorable="w14 w15 w16se w16cid">
+<w:styles xmlns:mc="http://schemas.openxmlformats.org/markup-compatibility/2006" xmlns:r="http://schemas.openxmlformats.org/officeDocument/2006/relationships" xmlns:w="http://schemas.openxmlformats.org/wordprocessingml/2006/main" xmlns:w14="http://schemas.microsoft.com/office/word/2010/wordml" xmlns:w15="http://schemas.microsoft.com/office/word/2012/wordml" xmlns:w16se="http://schemas.microsoft.com/office/word/2015/wordml/symex" mc:Ignorable="w14 w15 w16se">
   <w:docDefaults>
     <w:rPrDefault>
       <w:rPr>
@@ -2580,7 +2247,7 @@
     </w:rPrDefault>
     <w:pPrDefault/>
   </w:docDefaults>
-  <w:latentStyles w:defLockedState="0" w:defUIPriority="99" w:defSemiHidden="0" w:defUnhideWhenUsed="0" w:defQFormat="0" w:count="376">
+  <w:latentStyles w:defLockedState="0" w:defUIPriority="99" w:defSemiHidden="0" w:defUnhideWhenUsed="0" w:defQFormat="0" w:count="371">
     <w:lsdException w:name="Normal" w:uiPriority="0" w:qFormat="1"/>
     <w:lsdException w:name="heading 1" w:uiPriority="9" w:qFormat="1"/>
     <w:lsdException w:name="heading 2" w:semiHidden="1" w:uiPriority="9" w:unhideWhenUsed="1" w:qFormat="1"/>
@@ -2952,11 +2619,6 @@
     <w:lsdException w:name="List Table 5 Dark Accent 6" w:uiPriority="50"/>
     <w:lsdException w:name="List Table 6 Colorful Accent 6" w:uiPriority="51"/>
     <w:lsdException w:name="List Table 7 Colorful Accent 6" w:uiPriority="52"/>
-    <w:lsdException w:name="Mention" w:semiHidden="1" w:unhideWhenUsed="1"/>
-    <w:lsdException w:name="Smart Hyperlink" w:semiHidden="1" w:unhideWhenUsed="1"/>
-    <w:lsdException w:name="Hashtag" w:semiHidden="1" w:unhideWhenUsed="1"/>
-    <w:lsdException w:name="Unresolved Mention" w:semiHidden="1" w:unhideWhenUsed="1"/>
-    <w:lsdException w:name="Smart Link" w:semiHidden="1" w:unhideWhenUsed="1"/>
   </w:latentStyles>
   <w:style w:type="paragraph" w:default="1" w:styleId="Standard">
     <w:name w:val="Normal"/>
@@ -3578,7 +3240,7 @@
 </file>
 
 <file path=customXml/itemProps1.xml><?xml version="1.0" encoding="utf-8"?>
-<ds:datastoreItem xmlns:ds="http://schemas.openxmlformats.org/officeDocument/2006/customXml" ds:itemID="{6DF0CFAA-3A80-4ED0-951E-59B53C7D4BEE}">
+<ds:datastoreItem xmlns:ds="http://schemas.openxmlformats.org/officeDocument/2006/customXml" ds:itemID="{DAB6A47A-3E2D-4679-AA72-34CA3289B61D}">
   <ds:schemaRefs>
     <ds:schemaRef ds:uri="http://schemas.openxmlformats.org/officeDocument/2006/bibliography"/>
   </ds:schemaRefs>

--- a/Praktikumsbericht.docx
+++ b/Praktikumsbericht.docx
@@ -1,6 +1,6 @@
 
 <file path=word/document.xml><?xml version="1.0" encoding="utf-8"?>
-<w:document xmlns:wpc="http://schemas.microsoft.com/office/word/2010/wordprocessingCanvas" xmlns:cx="http://schemas.microsoft.com/office/drawing/2014/chartex" xmlns:cx1="http://schemas.microsoft.com/office/drawing/2015/9/8/chartex" xmlns:mc="http://schemas.openxmlformats.org/markup-compatibility/2006" xmlns:o="urn:schemas-microsoft-com:office:office" xmlns:r="http://schemas.openxmlformats.org/officeDocument/2006/relationships" xmlns:m="http://schemas.openxmlformats.org/officeDocument/2006/math" xmlns:v="urn:schemas-microsoft-com:vml" xmlns:wp14="http://schemas.microsoft.com/office/word/2010/wordprocessingDrawing" xmlns:wp="http://schemas.openxmlformats.org/drawingml/2006/wordprocessingDrawing" xmlns:w10="urn:schemas-microsoft-com:office:word" xmlns:w="http://schemas.openxmlformats.org/wordprocessingml/2006/main" xmlns:w14="http://schemas.microsoft.com/office/word/2010/wordml" xmlns:w15="http://schemas.microsoft.com/office/word/2012/wordml" xmlns:w16se="http://schemas.microsoft.com/office/word/2015/wordml/symex" xmlns:wpg="http://schemas.microsoft.com/office/word/2010/wordprocessingGroup" xmlns:wpi="http://schemas.microsoft.com/office/word/2010/wordprocessingInk" xmlns:wne="http://schemas.microsoft.com/office/word/2006/wordml" xmlns:wps="http://schemas.microsoft.com/office/word/2010/wordprocessingShape" mc:Ignorable="w14 w15 w16se wp14">
+<w:document xmlns:wpc="http://schemas.microsoft.com/office/word/2010/wordprocessingCanvas" xmlns:cx="http://schemas.microsoft.com/office/drawing/2014/chartex" xmlns:cx1="http://schemas.microsoft.com/office/drawing/2015/9/8/chartex" xmlns:cx2="http://schemas.microsoft.com/office/drawing/2015/10/21/chartex" xmlns:cx3="http://schemas.microsoft.com/office/drawing/2016/5/9/chartex" xmlns:cx4="http://schemas.microsoft.com/office/drawing/2016/5/10/chartex" xmlns:cx5="http://schemas.microsoft.com/office/drawing/2016/5/11/chartex" xmlns:cx6="http://schemas.microsoft.com/office/drawing/2016/5/12/chartex" xmlns:cx7="http://schemas.microsoft.com/office/drawing/2016/5/13/chartex" xmlns:cx8="http://schemas.microsoft.com/office/drawing/2016/5/14/chartex" xmlns:mc="http://schemas.openxmlformats.org/markup-compatibility/2006" xmlns:aink="http://schemas.microsoft.com/office/drawing/2016/ink" xmlns:am3d="http://schemas.microsoft.com/office/drawing/2017/model3d" xmlns:o="urn:schemas-microsoft-com:office:office" xmlns:r="http://schemas.openxmlformats.org/officeDocument/2006/relationships" xmlns:m="http://schemas.openxmlformats.org/officeDocument/2006/math" xmlns:v="urn:schemas-microsoft-com:vml" xmlns:wp14="http://schemas.microsoft.com/office/word/2010/wordprocessingDrawing" xmlns:wp="http://schemas.openxmlformats.org/drawingml/2006/wordprocessingDrawing" xmlns:w10="urn:schemas-microsoft-com:office:word" xmlns:w="http://schemas.openxmlformats.org/wordprocessingml/2006/main" xmlns:w14="http://schemas.microsoft.com/office/word/2010/wordml" xmlns:w15="http://schemas.microsoft.com/office/word/2012/wordml" xmlns:w16cid="http://schemas.microsoft.com/office/word/2016/wordml/cid" xmlns:w16se="http://schemas.microsoft.com/office/word/2015/wordml/symex" xmlns:wpg="http://schemas.microsoft.com/office/word/2010/wordprocessingGroup" xmlns:wpi="http://schemas.microsoft.com/office/word/2010/wordprocessingInk" xmlns:wne="http://schemas.microsoft.com/office/word/2006/wordml" xmlns:wps="http://schemas.microsoft.com/office/word/2010/wordprocessingShape" mc:Ignorable="w14 w15 w16se w16cid wp14">
   <w:body>
     <w:p>
       <w:pPr>
@@ -69,7 +69,21 @@
         <w:rPr>
           <w:rStyle w:val="SchwacheHervorhebung"/>
         </w:rPr>
-        <w:t>Ränder „Layout→Normal“</w:t>
+        <w:t>Ränder „</w:t>
+      </w:r>
+      <w:proofErr w:type="spellStart"/>
+      <w:r>
+        <w:rPr>
+          <w:rStyle w:val="SchwacheHervorhebung"/>
+        </w:rPr>
+        <w:t>Layout→Normal</w:t>
+      </w:r>
+      <w:proofErr w:type="spellEnd"/>
+      <w:r>
+        <w:rPr>
+          <w:rStyle w:val="SchwacheHervorhebung"/>
+        </w:rPr>
+        <w:t>“</w:t>
       </w:r>
     </w:p>
     <w:p>
@@ -137,7 +151,35 @@
         <w:rPr>
           <w:rStyle w:val="SchwacheHervorhebung"/>
         </w:rPr>
-        <w:t>Die dunkelgrau gedruckten Hinweise (Stil „subtle emphasis“) sind zu entfernen.</w:t>
+        <w:t>Die dunkelgrau gedruckten Hinweise (Stil „</w:t>
+      </w:r>
+      <w:proofErr w:type="spellStart"/>
+      <w:r>
+        <w:rPr>
+          <w:rStyle w:val="SchwacheHervorhebung"/>
+        </w:rPr>
+        <w:t>subtle</w:t>
+      </w:r>
+      <w:proofErr w:type="spellEnd"/>
+      <w:r>
+        <w:rPr>
+          <w:rStyle w:val="SchwacheHervorhebung"/>
+        </w:rPr>
+        <w:t xml:space="preserve"> </w:t>
+      </w:r>
+      <w:proofErr w:type="spellStart"/>
+      <w:r>
+        <w:rPr>
+          <w:rStyle w:val="SchwacheHervorhebung"/>
+        </w:rPr>
+        <w:t>emphasis</w:t>
+      </w:r>
+      <w:proofErr w:type="spellEnd"/>
+      <w:r>
+        <w:rPr>
+          <w:rStyle w:val="SchwacheHervorhebung"/>
+        </w:rPr>
+        <w:t>“) sind zu entfernen.</w:t>
       </w:r>
     </w:p>
     <w:p>
@@ -703,7 +745,23 @@
           <w:rStyle w:val="SchwacheHervorhebung"/>
           <w:lang w:val="en-US"/>
         </w:rPr>
-        <w:t xml:space="preserve">Mind. 1 Use Case Diagramm, mind. </w:t>
+        <w:t xml:space="preserve">Mind. 1 Use Case </w:t>
+      </w:r>
+      <w:proofErr w:type="spellStart"/>
+      <w:r>
+        <w:rPr>
+          <w:rStyle w:val="SchwacheHervorhebung"/>
+          <w:lang w:val="en-US"/>
+        </w:rPr>
+        <w:t>Diagramm</w:t>
+      </w:r>
+      <w:proofErr w:type="spellEnd"/>
+      <w:r>
+        <w:rPr>
+          <w:rStyle w:val="SchwacheHervorhebung"/>
+          <w:lang w:val="en-US"/>
+        </w:rPr>
+        <w:t xml:space="preserve">, mind. </w:t>
       </w:r>
       <w:r>
         <w:rPr>
@@ -845,7 +903,6 @@
         <w:keepNext/>
         <w:spacing w:line="276" w:lineRule="auto"/>
       </w:pPr>
-      <w:commentRangeStart w:id="0"/>
       <w:r>
         <w:rPr>
           <w:noProof/>
@@ -895,49 +952,29 @@
           </wp:inline>
         </w:drawing>
       </w:r>
-      <w:commentRangeEnd w:id="0"/>
-      <w:r>
-        <w:rPr>
-          <w:rStyle w:val="Kommentarzeichen"/>
-        </w:rPr>
-        <w:commentReference w:id="0"/>
-      </w:r>
     </w:p>
     <w:p>
       <w:pPr>
         <w:pStyle w:val="Beschriftung"/>
         <w:spacing w:line="276" w:lineRule="auto"/>
       </w:pPr>
-      <w:r>
-        <w:t xml:space="preserve">Abbildung </w:t>
-      </w:r>
-      <w:fldSimple w:instr=" SEQ Abbildung \* ARABIC ">
-        <w:r>
-          <w:rPr>
-            <w:noProof/>
-          </w:rPr>
-          <w:t>1</w:t>
-        </w:r>
-      </w:fldSimple>
-      <w:r>
-        <w:t>: Zustandsdiagramm einer Audiodatei auf der Oberfläche</w:t>
-      </w:r>
-    </w:p>
-    <w:p/>
-    <w:p>
-      <w:pPr>
-        <w:keepNext/>
-      </w:pPr>
-      <w:commentRangeStart w:id="1"/>
       <w:r>
         <w:rPr>
           <w:noProof/>
           <w:lang w:eastAsia="de-DE"/>
         </w:rPr>
         <w:drawing>
-          <wp:inline distT="0" distB="0" distL="0" distR="0" wp14:anchorId="5EC6FA6A" wp14:editId="2445E1AD">
-            <wp:extent cx="5756910" cy="1226820"/>
-            <wp:effectExtent l="0" t="0" r="0" b="0"/>
+          <wp:anchor distT="0" distB="0" distL="114300" distR="114300" simplePos="0" relativeHeight="251658240" behindDoc="0" locked="0" layoutInCell="1" allowOverlap="1" wp14:anchorId="5EC6FA6A" wp14:editId="5220BEB8">
+            <wp:simplePos x="0" y="0"/>
+            <wp:positionH relativeFrom="margin">
+              <wp:align>center</wp:align>
+            </wp:positionH>
+            <wp:positionV relativeFrom="paragraph">
+              <wp:posOffset>398042</wp:posOffset>
+            </wp:positionV>
+            <wp:extent cx="6954363" cy="1482002"/>
+            <wp:effectExtent l="0" t="0" r="0" b="4445"/>
+            <wp:wrapSquare wrapText="bothSides"/>
             <wp:docPr id="2" name="Grafik 2"/>
             <wp:cNvGraphicFramePr>
               <a:graphicFrameLocks xmlns:a="http://schemas.openxmlformats.org/drawingml/2006/main" noChangeAspect="1"/>
@@ -950,7 +987,7 @@
                     <pic:cNvPicPr/>
                   </pic:nvPicPr>
                   <pic:blipFill>
-                    <a:blip r:embed="rId11">
+                    <a:blip r:embed="rId9">
                       <a:extLst>
                         <a:ext uri="{28A0092B-C50C-407E-A947-70E740481C1C}">
                           <a14:useLocalDpi xmlns:a14="http://schemas.microsoft.com/office/drawing/2010/main" val="0"/>
@@ -964,7 +1001,7 @@
                   <pic:spPr>
                     <a:xfrm>
                       <a:off x="0" y="0"/>
-                      <a:ext cx="5756910" cy="1226820"/>
+                      <a:ext cx="6954363" cy="1482002"/>
                     </a:xfrm>
                     <a:prstGeom prst="rect">
                       <a:avLst/>
@@ -973,10 +1010,36 @@
                 </pic:pic>
               </a:graphicData>
             </a:graphic>
-          </wp:inline>
+          </wp:anchor>
         </w:drawing>
       </w:r>
-      <w:commentRangeEnd w:id="1"/>
+      <w:r>
+        <w:t xml:space="preserve">Abbildung </w:t>
+      </w:r>
+      <w:r>
+        <w:fldChar w:fldCharType="begin"/>
+      </w:r>
+      <w:r>
+        <w:instrText xml:space="preserve"> SEQ Abbildung \* ARABIC </w:instrText>
+      </w:r>
+      <w:r>
+        <w:fldChar w:fldCharType="separate"/>
+      </w:r>
+      <w:r>
+        <w:rPr>
+          <w:noProof/>
+        </w:rPr>
+        <w:t>1</w:t>
+      </w:r>
+      <w:r>
+        <w:rPr>
+          <w:noProof/>
+        </w:rPr>
+        <w:fldChar w:fldCharType="end"/>
+      </w:r>
+      <w:r>
+        <w:t>: Zustandsdiagramm einer Audiodatei auf der Oberfläche</w:t>
+      </w:r>
     </w:p>
     <w:p>
       <w:pPr>
@@ -985,25 +1048,34 @@
       <w:r>
         <w:t xml:space="preserve">Abbildung </w:t>
       </w:r>
-      <w:fldSimple w:instr=" SEQ Abbildung \* ARABIC ">
-        <w:r>
-          <w:rPr>
-            <w:noProof/>
-          </w:rPr>
-          <w:t>2</w:t>
-        </w:r>
-      </w:fldSimple>
+      <w:r>
+        <w:fldChar w:fldCharType="begin"/>
+      </w:r>
+      <w:r>
+        <w:instrText xml:space="preserve"> SEQ Abbildung \* ARABIC </w:instrText>
+      </w:r>
+      <w:r>
+        <w:fldChar w:fldCharType="separate"/>
+      </w:r>
+      <w:r>
+        <w:rPr>
+          <w:noProof/>
+        </w:rPr>
+        <w:t>2</w:t>
+      </w:r>
+      <w:r>
+        <w:rPr>
+          <w:noProof/>
+        </w:rPr>
+        <w:fldChar w:fldCharType="end"/>
+      </w:r>
       <w:r>
         <w:t>: Zustandsdiagramm der Anwendungsoberfläche</w:t>
       </w:r>
     </w:p>
     <w:p>
-      <w:r>
-        <w:rPr>
-          <w:rStyle w:val="Kommentarzeichen"/>
-        </w:rPr>
-        <w:commentReference w:id="1"/>
-      </w:r>
+      <w:bookmarkStart w:id="0" w:name="_GoBack"/>
+      <w:bookmarkEnd w:id="0"/>
     </w:p>
     <w:p>
       <w:pPr>
@@ -1066,15 +1138,29 @@
         <w:rPr>
           <w:rStyle w:val="SchwacheHervorhebung"/>
         </w:rPr>
-        <w:t>Zeigen Sie anhand von Fotos oder Screenshots, wie Ihr Prototyp die</w:t>
-      </w:r>
-      <w:bookmarkStart w:id="2" w:name="_GoBack"/>
-      <w:bookmarkEnd w:id="2"/>
-      <w:r>
-        <w:rPr>
-          <w:rStyle w:val="SchwacheHervorhebung"/>
-        </w:rPr>
-        <w:t xml:space="preserve"> Eingangs beschriebenen User Stories nachbildet. Referenzieren Sie entsprechend die (nicht) erfüllten Anforderungen (max. 2 Seiten).</w:t>
+        <w:t xml:space="preserve">Zeigen Sie anhand von Fotos oder Screenshots, wie Ihr Prototyp </w:t>
+      </w:r>
+      <w:proofErr w:type="gramStart"/>
+      <w:r>
+        <w:rPr>
+          <w:rStyle w:val="SchwacheHervorhebung"/>
+        </w:rPr>
+        <w:t xml:space="preserve">die </w:t>
+      </w:r>
+      <w:proofErr w:type="spellStart"/>
+      <w:r>
+        <w:rPr>
+          <w:rStyle w:val="SchwacheHervorhebung"/>
+        </w:rPr>
+        <w:t>Eingangs</w:t>
+      </w:r>
+      <w:proofErr w:type="spellEnd"/>
+      <w:proofErr w:type="gramEnd"/>
+      <w:r>
+        <w:rPr>
+          <w:rStyle w:val="SchwacheHervorhebung"/>
+        </w:rPr>
+        <w:t xml:space="preserve"> beschriebenen User Stories nachbildet. Referenzieren Sie entsprechend die (nicht) erfüllten Anforderungen (max. 2 Seiten).</w:t>
       </w:r>
     </w:p>
     <w:p>
@@ -1083,6 +1169,7 @@
         <w:spacing w:line="276" w:lineRule="auto"/>
       </w:pPr>
       <w:r>
+        <w:lastRenderedPageBreak/>
         <w:t>Reflexion</w:t>
       </w:r>
     </w:p>
@@ -1206,8 +1293,8 @@
       </w:pPr>
     </w:p>
     <w:sectPr>
-      <w:footerReference w:type="even" r:id="rId12"/>
-      <w:footerReference w:type="default" r:id="rId13"/>
+      <w:footerReference w:type="even" r:id="rId10"/>
+      <w:footerReference w:type="default" r:id="rId11"/>
       <w:pgSz w:w="11900" w:h="16840"/>
       <w:pgMar w:top="1417" w:right="1417" w:bottom="1134" w:left="1417" w:header="708" w:footer="708" w:gutter="0"/>
       <w:cols w:space="708"/>
@@ -1217,465 +1304,8 @@
 </w:document>
 </file>
 
-<file path=word/comments.xml><?xml version="1.0" encoding="utf-8"?>
-<w:comments xmlns:wpc="http://schemas.microsoft.com/office/word/2010/wordprocessingCanvas" xmlns:cx="http://schemas.microsoft.com/office/drawing/2014/chartex" xmlns:cx1="http://schemas.microsoft.com/office/drawing/2015/9/8/chartex" xmlns:mc="http://schemas.openxmlformats.org/markup-compatibility/2006" xmlns:o="urn:schemas-microsoft-com:office:office" xmlns:r="http://schemas.openxmlformats.org/officeDocument/2006/relationships" xmlns:m="http://schemas.openxmlformats.org/officeDocument/2006/math" xmlns:v="urn:schemas-microsoft-com:vml" xmlns:wp14="http://schemas.microsoft.com/office/word/2010/wordprocessingDrawing" xmlns:wp="http://schemas.openxmlformats.org/drawingml/2006/wordprocessingDrawing" xmlns:w10="urn:schemas-microsoft-com:office:word" xmlns:w="http://schemas.openxmlformats.org/wordprocessingml/2006/main" xmlns:w14="http://schemas.microsoft.com/office/word/2010/wordml" xmlns:w15="http://schemas.microsoft.com/office/word/2012/wordml" xmlns:w16se="http://schemas.microsoft.com/office/word/2015/wordml/symex" xmlns:wpg="http://schemas.microsoft.com/office/word/2010/wordprocessingGroup" xmlns:wpi="http://schemas.microsoft.com/office/word/2010/wordprocessingInk" xmlns:wne="http://schemas.microsoft.com/office/word/2006/wordml" xmlns:wps="http://schemas.microsoft.com/office/word/2010/wordprocessingShape" mc:Ignorable="w14 w15 w16se wp14">
-  <w:comment w:id="0" w:author="Simon Heid" w:date="2019-06-14T00:43:00Z" w:initials="SH">
-    <w:p>
-      <w:pPr>
-        <w:pStyle w:val="Kommentartext"/>
-      </w:pPr>
-      <w:r>
-        <w:rPr>
-          <w:rStyle w:val="Kommentarzeichen"/>
-        </w:rPr>
-        <w:annotationRef/>
-      </w:r>
-      <w:r>
-        <w:t>@startuml</w:t>
-      </w:r>
-    </w:p>
-    <w:p>
-      <w:pPr>
-        <w:pStyle w:val="Kommentartext"/>
-      </w:pPr>
-    </w:p>
-    <w:p>
-      <w:pPr>
-        <w:pStyle w:val="Kommentartext"/>
-      </w:pPr>
-      <w:r>
-        <w:t>title Zustandsdiagramm einer Audiodatei(=AD)</w:t>
-      </w:r>
-    </w:p>
-    <w:p>
-      <w:pPr>
-        <w:pStyle w:val="Kommentartext"/>
-        <w:rPr>
-          <w:lang w:val="en-US"/>
-        </w:rPr>
-      </w:pPr>
-      <w:r>
-        <w:rPr>
-          <w:lang w:val="en-US"/>
-        </w:rPr>
-        <w:t>hide empty description</w:t>
-      </w:r>
-    </w:p>
-    <w:p>
-      <w:pPr>
-        <w:pStyle w:val="Kommentartext"/>
-        <w:rPr>
-          <w:lang w:val="en-US"/>
-        </w:rPr>
-      </w:pPr>
-    </w:p>
-    <w:p>
-      <w:pPr>
-        <w:pStyle w:val="Kommentartext"/>
-        <w:rPr>
-          <w:lang w:val="en-US"/>
-        </w:rPr>
-      </w:pPr>
-      <w:r>
-        <w:rPr>
-          <w:lang w:val="en-US"/>
-        </w:rPr>
-        <w:t>[*] --&gt; Skipped : AD hinzugefügt</w:t>
-      </w:r>
-    </w:p>
-    <w:p>
-      <w:pPr>
-        <w:pStyle w:val="Kommentartext"/>
-        <w:rPr>
-          <w:lang w:val="en-US"/>
-        </w:rPr>
-      </w:pPr>
-      <w:r>
-        <w:rPr>
-          <w:lang w:val="en-US"/>
-        </w:rPr>
-        <w:t>Skipped -down-&gt; Pending : AD selektiert</w:t>
-      </w:r>
-    </w:p>
-    <w:p>
-      <w:pPr>
-        <w:pStyle w:val="Kommentartext"/>
-        <w:rPr>
-          <w:lang w:val="en-US"/>
-        </w:rPr>
-      </w:pPr>
-      <w:r>
-        <w:rPr>
-          <w:lang w:val="en-US"/>
-        </w:rPr>
-        <w:t>Pending -up-&gt; Skipped : AD deselektiert</w:t>
-      </w:r>
-    </w:p>
-    <w:p>
-      <w:pPr>
-        <w:pStyle w:val="Kommentartext"/>
-        <w:rPr>
-          <w:lang w:val="en-US"/>
-        </w:rPr>
-      </w:pPr>
-      <w:r>
-        <w:rPr>
-          <w:lang w:val="en-US"/>
-        </w:rPr>
-        <w:t>Pending -left-&gt; Succeeded : AD Bearbeitung erfolgreich</w:t>
-      </w:r>
-    </w:p>
-    <w:p>
-      <w:pPr>
-        <w:pStyle w:val="Kommentartext"/>
-        <w:rPr>
-          <w:lang w:val="en-US"/>
-        </w:rPr>
-      </w:pPr>
-      <w:r>
-        <w:rPr>
-          <w:lang w:val="en-US"/>
-        </w:rPr>
-        <w:t>Pending -right-&gt; Failed : AD Bearbeitung fehlgeschlagen</w:t>
-      </w:r>
-    </w:p>
-    <w:p>
-      <w:pPr>
-        <w:pStyle w:val="Kommentartext"/>
-        <w:rPr>
-          <w:lang w:val="en-US"/>
-        </w:rPr>
-      </w:pPr>
-    </w:p>
-    <w:p>
-      <w:pPr>
-        <w:pStyle w:val="Kommentartext"/>
-        <w:rPr>
-          <w:lang w:val="en-US"/>
-        </w:rPr>
-      </w:pPr>
-      <w:r>
-        <w:rPr>
-          <w:lang w:val="en-US"/>
-        </w:rPr>
-        <w:t>Skipped --&gt; [*]</w:t>
-      </w:r>
-    </w:p>
-    <w:p>
-      <w:pPr>
-        <w:pStyle w:val="Kommentartext"/>
-        <w:rPr>
-          <w:lang w:val="en-US"/>
-        </w:rPr>
-      </w:pPr>
-      <w:r>
-        <w:rPr>
-          <w:lang w:val="en-US"/>
-        </w:rPr>
-        <w:t>Succeeded --&gt; [*]</w:t>
-      </w:r>
-    </w:p>
-    <w:p>
-      <w:pPr>
-        <w:pStyle w:val="Kommentartext"/>
-        <w:rPr>
-          <w:lang w:val="en-US"/>
-        </w:rPr>
-      </w:pPr>
-      <w:r>
-        <w:rPr>
-          <w:lang w:val="en-US"/>
-        </w:rPr>
-        <w:t>Failed --&gt; [*]</w:t>
-      </w:r>
-    </w:p>
-    <w:p>
-      <w:pPr>
-        <w:pStyle w:val="Kommentartext"/>
-        <w:rPr>
-          <w:lang w:val="en-US"/>
-        </w:rPr>
-      </w:pPr>
-    </w:p>
-    <w:p>
-      <w:pPr>
-        <w:pStyle w:val="Kommentartext"/>
-        <w:rPr>
-          <w:lang w:val="en-US"/>
-        </w:rPr>
-      </w:pPr>
-      <w:r>
-        <w:rPr>
-          <w:lang w:val="en-US"/>
-        </w:rPr>
-        <w:t>Pending : entry/openFile()</w:t>
-      </w:r>
-    </w:p>
-    <w:p>
-      <w:pPr>
-        <w:pStyle w:val="Kommentartext"/>
-        <w:rPr>
-          <w:lang w:val="en-US"/>
-        </w:rPr>
-      </w:pPr>
-      <w:r>
-        <w:rPr>
-          <w:lang w:val="en-US"/>
-        </w:rPr>
-        <w:t>Pending : exit/closeFile()</w:t>
-      </w:r>
-    </w:p>
-    <w:p>
-      <w:pPr>
-        <w:pStyle w:val="Kommentartext"/>
-        <w:rPr>
-          <w:lang w:val="en-US"/>
-        </w:rPr>
-      </w:pPr>
-    </w:p>
-    <w:p>
-      <w:pPr>
-        <w:pStyle w:val="Kommentartext"/>
-      </w:pPr>
-      <w:r>
-        <w:t>@enduml</w:t>
-      </w:r>
-    </w:p>
-  </w:comment>
-  <w:comment w:id="1" w:author="Simon Heid" w:date="2019-06-14T00:55:00Z" w:initials="SH">
-    <w:p>
-      <w:pPr>
-        <w:pStyle w:val="Kommentartext"/>
-      </w:pPr>
-      <w:r>
-        <w:rPr>
-          <w:rStyle w:val="Kommentarzeichen"/>
-        </w:rPr>
-        <w:annotationRef/>
-      </w:r>
-      <w:r>
-        <w:t>@startuml</w:t>
-      </w:r>
-    </w:p>
-    <w:p>
-      <w:pPr>
-        <w:pStyle w:val="Kommentartext"/>
-      </w:pPr>
-    </w:p>
-    <w:p>
-      <w:pPr>
-        <w:pStyle w:val="Kommentartext"/>
-      </w:pPr>
-      <w:r>
-        <w:t>title Zustandsdiagramm der Anwendung</w:t>
-      </w:r>
-    </w:p>
-    <w:p>
-      <w:pPr>
-        <w:pStyle w:val="Kommentartext"/>
-        <w:rPr>
-          <w:lang w:val="en-US"/>
-        </w:rPr>
-      </w:pPr>
-      <w:r>
-        <w:rPr>
-          <w:lang w:val="en-US"/>
-        </w:rPr>
-        <w:t>hide empty description</w:t>
-      </w:r>
-    </w:p>
-    <w:p>
-      <w:pPr>
-        <w:pStyle w:val="Kommentartext"/>
-        <w:rPr>
-          <w:lang w:val="en-US"/>
-        </w:rPr>
-      </w:pPr>
-    </w:p>
-    <w:p>
-      <w:pPr>
-        <w:pStyle w:val="Kommentartext"/>
-        <w:rPr>
-          <w:lang w:val="en-US"/>
-        </w:rPr>
-      </w:pPr>
-      <w:r>
-        <w:rPr>
-          <w:lang w:val="en-US"/>
-        </w:rPr>
-        <w:t>[*] -&gt; No_Item_Selected : Anwendung gestartet</w:t>
-      </w:r>
-    </w:p>
-    <w:p>
-      <w:pPr>
-        <w:pStyle w:val="Kommentartext"/>
-        <w:rPr>
-          <w:lang w:val="en-US"/>
-        </w:rPr>
-      </w:pPr>
-      <w:r>
-        <w:rPr>
-          <w:lang w:val="en-US"/>
-        </w:rPr>
-        <w:t>No_Item_Selected -&gt; Item_Selected : Audiodatei selektiert</w:t>
-      </w:r>
-    </w:p>
-    <w:p>
-      <w:pPr>
-        <w:pStyle w:val="Kommentartext"/>
-        <w:rPr>
-          <w:lang w:val="en-US"/>
-        </w:rPr>
-      </w:pPr>
-      <w:r>
-        <w:rPr>
-          <w:lang w:val="en-US"/>
-        </w:rPr>
-        <w:t>Item_Selected -left-&gt; No_Item_Selected : Alle Audiodateien deselektiert</w:t>
-      </w:r>
-    </w:p>
-    <w:p>
-      <w:pPr>
-        <w:pStyle w:val="Kommentartext"/>
-        <w:rPr>
-          <w:lang w:val="en-US"/>
-        </w:rPr>
-      </w:pPr>
-      <w:r>
-        <w:rPr>
-          <w:lang w:val="en-US"/>
-        </w:rPr>
-        <w:t>Item_Selected -&gt; Running : Start gedrückt</w:t>
-      </w:r>
-    </w:p>
-    <w:p>
-      <w:pPr>
-        <w:pStyle w:val="Kommentartext"/>
-        <w:rPr>
-          <w:lang w:val="en-US"/>
-        </w:rPr>
-      </w:pPr>
-      <w:r>
-        <w:rPr>
-          <w:lang w:val="en-US"/>
-        </w:rPr>
-        <w:t>Running -left-&gt; No_Item_Selected : Bearbeitung abgeschlossen</w:t>
-      </w:r>
-    </w:p>
-    <w:p>
-      <w:pPr>
-        <w:pStyle w:val="Kommentartext"/>
-        <w:rPr>
-          <w:lang w:val="en-US"/>
-        </w:rPr>
-      </w:pPr>
-    </w:p>
-    <w:p>
-      <w:pPr>
-        <w:pStyle w:val="Kommentartext"/>
-        <w:rPr>
-          <w:lang w:val="en-US"/>
-        </w:rPr>
-      </w:pPr>
-      <w:r>
-        <w:rPr>
-          <w:lang w:val="en-US"/>
-        </w:rPr>
-        <w:t>Item_Selected : entry/Startbutton freigeben</w:t>
-      </w:r>
-    </w:p>
-    <w:p>
-      <w:pPr>
-        <w:pStyle w:val="Kommentartext"/>
-        <w:rPr>
-          <w:lang w:val="en-US"/>
-        </w:rPr>
-      </w:pPr>
-      <w:r>
-        <w:rPr>
-          <w:lang w:val="en-US"/>
-        </w:rPr>
-        <w:t>Item_Selected : exit/Startbutton sperren</w:t>
-      </w:r>
-    </w:p>
-    <w:p>
-      <w:pPr>
-        <w:pStyle w:val="Kommentartext"/>
-      </w:pPr>
-      <w:r>
-        <w:t>Running: entry/Alle selektierten Audiodateien auf 'Pending' setzen</w:t>
-      </w:r>
-    </w:p>
-    <w:p>
-      <w:pPr>
-        <w:pStyle w:val="Kommentartext"/>
-      </w:pPr>
-      <w:r>
-        <w:t>Running: exit/Alle selektierten Audiodateien deselektieren</w:t>
-      </w:r>
-    </w:p>
-    <w:p>
-      <w:pPr>
-        <w:pStyle w:val="Kommentartext"/>
-      </w:pPr>
-    </w:p>
-    <w:p>
-      <w:pPr>
-        <w:pStyle w:val="Kommentartext"/>
-      </w:pPr>
-      <w:r>
-        <w:t>No_Item_Selected --&gt; [*] : Anwendung geschlossen</w:t>
-      </w:r>
-    </w:p>
-    <w:p>
-      <w:pPr>
-        <w:pStyle w:val="Kommentartext"/>
-      </w:pPr>
-      <w:r>
-        <w:t>Item_Selected --&gt; [*] : Anwendung geschlossen</w:t>
-      </w:r>
-    </w:p>
-    <w:p>
-      <w:pPr>
-        <w:pStyle w:val="Kommentartext"/>
-      </w:pPr>
-      <w:r>
-        <w:t>Running --&gt; [*] : Anwendung geschlossen</w:t>
-      </w:r>
-    </w:p>
-    <w:p>
-      <w:pPr>
-        <w:pStyle w:val="Kommentartext"/>
-      </w:pPr>
-    </w:p>
-    <w:p>
-      <w:pPr>
-        <w:pStyle w:val="Kommentartext"/>
-      </w:pPr>
-      <w:r>
-        <w:t>@enduml</w:t>
-      </w:r>
-    </w:p>
-  </w:comment>
-</w:comments>
-</file>
-
-<file path=word/commentsExtended.xml><?xml version="1.0" encoding="utf-8"?>
-<w15:commentsEx xmlns:wpc="http://schemas.microsoft.com/office/word/2010/wordprocessingCanvas" xmlns:cx="http://schemas.microsoft.com/office/drawing/2014/chartex" xmlns:cx1="http://schemas.microsoft.com/office/drawing/2015/9/8/chartex" xmlns:mc="http://schemas.openxmlformats.org/markup-compatibility/2006" xmlns:o="urn:schemas-microsoft-com:office:office" xmlns:r="http://schemas.openxmlformats.org/officeDocument/2006/relationships" xmlns:m="http://schemas.openxmlformats.org/officeDocument/2006/math" xmlns:v="urn:schemas-microsoft-com:vml" xmlns:wp14="http://schemas.microsoft.com/office/word/2010/wordprocessingDrawing" xmlns:wp="http://schemas.openxmlformats.org/drawingml/2006/wordprocessingDrawing" xmlns:w10="urn:schemas-microsoft-com:office:word" xmlns:w="http://schemas.openxmlformats.org/wordprocessingml/2006/main" xmlns:w14="http://schemas.microsoft.com/office/word/2010/wordml" xmlns:w15="http://schemas.microsoft.com/office/word/2012/wordml" xmlns:w16se="http://schemas.microsoft.com/office/word/2015/wordml/symex" xmlns:wpg="http://schemas.microsoft.com/office/word/2010/wordprocessingGroup" xmlns:wpi="http://schemas.microsoft.com/office/word/2010/wordprocessingInk" xmlns:wne="http://schemas.microsoft.com/office/word/2006/wordml" xmlns:wps="http://schemas.microsoft.com/office/word/2010/wordprocessingShape" mc:Ignorable="w14 w15 w16se wp14">
-  <w15:commentEx w15:paraId="5FE031F7" w15:done="0"/>
-  <w15:commentEx w15:paraId="27EF7F31" w15:done="0"/>
-</w15:commentsEx>
-</file>
-
-<file path=word/commentsIds.xml><?xml version="1.0" encoding="utf-8"?>
-<w16cid:commentsIds xmlns:wpc="http://schemas.microsoft.com/office/word/2010/wordprocessingCanvas" xmlns:cx="http://schemas.microsoft.com/office/drawing/2014/chartex" xmlns:cx1="http://schemas.microsoft.com/office/drawing/2015/9/8/chartex" xmlns:cx2="http://schemas.microsoft.com/office/drawing/2015/10/21/chartex" xmlns:cx3="http://schemas.microsoft.com/office/drawing/2016/5/9/chartex" xmlns:cx4="http://schemas.microsoft.com/office/drawing/2016/5/10/chartex" xmlns:cx5="http://schemas.microsoft.com/office/drawing/2016/5/11/chartex" xmlns:cx6="http://schemas.microsoft.com/office/drawing/2016/5/12/chartex" xmlns:cx7="http://schemas.microsoft.com/office/drawing/2016/5/13/chartex" xmlns:cx8="http://schemas.microsoft.com/office/drawing/2016/5/14/chartex" xmlns:mc="http://schemas.openxmlformats.org/markup-compatibility/2006" xmlns:aink="http://schemas.microsoft.com/office/drawing/2016/ink" xmlns:am3d="http://schemas.microsoft.com/office/drawing/2017/model3d" xmlns:o="urn:schemas-microsoft-com:office:office" xmlns:r="http://schemas.openxmlformats.org/officeDocument/2006/relationships" xmlns:m="http://schemas.openxmlformats.org/officeDocument/2006/math" xmlns:v="urn:schemas-microsoft-com:vml" xmlns:wp14="http://schemas.microsoft.com/office/word/2010/wordprocessingDrawing" xmlns:wp="http://schemas.openxmlformats.org/drawingml/2006/wordprocessingDrawing" xmlns:w10="urn:schemas-microsoft-com:office:word" xmlns:w="http://schemas.openxmlformats.org/wordprocessingml/2006/main" xmlns:w14="http://schemas.microsoft.com/office/word/2010/wordml" xmlns:w15="http://schemas.microsoft.com/office/word/2012/wordml" xmlns:w16cid="http://schemas.microsoft.com/office/word/2016/wordml/cid" xmlns:w16se="http://schemas.microsoft.com/office/word/2015/wordml/symex" xmlns:wpg="http://schemas.microsoft.com/office/word/2010/wordprocessingGroup" xmlns:wpi="http://schemas.microsoft.com/office/word/2010/wordprocessingInk" xmlns:wne="http://schemas.microsoft.com/office/word/2006/wordml" xmlns:wps="http://schemas.microsoft.com/office/word/2010/wordprocessingShape" mc:Ignorable="w14 w15 w16se w16cid wp14">
-  <w16cid:commentId w16cid:paraId="5FE031F7" w16cid:durableId="20AD6C2D"/>
-  <w16cid:commentId w16cid:paraId="27EF7F31" w16cid:durableId="20AD6F00"/>
-</w16cid:commentsIds>
-</file>
-
 <file path=word/endnotes.xml><?xml version="1.0" encoding="utf-8"?>
-<w:endnotes xmlns:wpc="http://schemas.microsoft.com/office/word/2010/wordprocessingCanvas" xmlns:cx="http://schemas.microsoft.com/office/drawing/2014/chartex" xmlns:cx1="http://schemas.microsoft.com/office/drawing/2015/9/8/chartex" xmlns:mc="http://schemas.openxmlformats.org/markup-compatibility/2006" xmlns:o="urn:schemas-microsoft-com:office:office" xmlns:r="http://schemas.openxmlformats.org/officeDocument/2006/relationships" xmlns:m="http://schemas.openxmlformats.org/officeDocument/2006/math" xmlns:v="urn:schemas-microsoft-com:vml" xmlns:wp14="http://schemas.microsoft.com/office/word/2010/wordprocessingDrawing" xmlns:wp="http://schemas.openxmlformats.org/drawingml/2006/wordprocessingDrawing" xmlns:w10="urn:schemas-microsoft-com:office:word" xmlns:w="http://schemas.openxmlformats.org/wordprocessingml/2006/main" xmlns:w14="http://schemas.microsoft.com/office/word/2010/wordml" xmlns:w15="http://schemas.microsoft.com/office/word/2012/wordml" xmlns:w16se="http://schemas.microsoft.com/office/word/2015/wordml/symex" xmlns:wpg="http://schemas.microsoft.com/office/word/2010/wordprocessingGroup" xmlns:wpi="http://schemas.microsoft.com/office/word/2010/wordprocessingInk" xmlns:wne="http://schemas.microsoft.com/office/word/2006/wordml" xmlns:wps="http://schemas.microsoft.com/office/word/2010/wordprocessingShape" mc:Ignorable="w14 w15 w16se wp14">
+<w:endnotes xmlns:wpc="http://schemas.microsoft.com/office/word/2010/wordprocessingCanvas" xmlns:cx="http://schemas.microsoft.com/office/drawing/2014/chartex" xmlns:cx1="http://schemas.microsoft.com/office/drawing/2015/9/8/chartex" xmlns:cx2="http://schemas.microsoft.com/office/drawing/2015/10/21/chartex" xmlns:cx3="http://schemas.microsoft.com/office/drawing/2016/5/9/chartex" xmlns:cx4="http://schemas.microsoft.com/office/drawing/2016/5/10/chartex" xmlns:cx5="http://schemas.microsoft.com/office/drawing/2016/5/11/chartex" xmlns:cx6="http://schemas.microsoft.com/office/drawing/2016/5/12/chartex" xmlns:cx7="http://schemas.microsoft.com/office/drawing/2016/5/13/chartex" xmlns:cx8="http://schemas.microsoft.com/office/drawing/2016/5/14/chartex" xmlns:mc="http://schemas.openxmlformats.org/markup-compatibility/2006" xmlns:aink="http://schemas.microsoft.com/office/drawing/2016/ink" xmlns:am3d="http://schemas.microsoft.com/office/drawing/2017/model3d" xmlns:o="urn:schemas-microsoft-com:office:office" xmlns:r="http://schemas.openxmlformats.org/officeDocument/2006/relationships" xmlns:m="http://schemas.openxmlformats.org/officeDocument/2006/math" xmlns:v="urn:schemas-microsoft-com:vml" xmlns:wp14="http://schemas.microsoft.com/office/word/2010/wordprocessingDrawing" xmlns:wp="http://schemas.openxmlformats.org/drawingml/2006/wordprocessingDrawing" xmlns:w10="urn:schemas-microsoft-com:office:word" xmlns:w="http://schemas.openxmlformats.org/wordprocessingml/2006/main" xmlns:w14="http://schemas.microsoft.com/office/word/2010/wordml" xmlns:w15="http://schemas.microsoft.com/office/word/2012/wordml" xmlns:w16cid="http://schemas.microsoft.com/office/word/2016/wordml/cid" xmlns:w16se="http://schemas.microsoft.com/office/word/2015/wordml/symex" xmlns:wpg="http://schemas.microsoft.com/office/word/2010/wordprocessingGroup" xmlns:wpi="http://schemas.microsoft.com/office/word/2010/wordprocessingInk" xmlns:wne="http://schemas.microsoft.com/office/word/2006/wordml" xmlns:wps="http://schemas.microsoft.com/office/word/2010/wordprocessingShape" mc:Ignorable="w14 w15 w16se w16cid wp14">
   <w:endnote w:type="separator" w:id="-1">
     <w:p>
       <w:r>
@@ -1694,7 +1324,7 @@
 </file>
 
 <file path=word/footer1.xml><?xml version="1.0" encoding="utf-8"?>
-<w:ftr xmlns:wpc="http://schemas.microsoft.com/office/word/2010/wordprocessingCanvas" xmlns:cx="http://schemas.microsoft.com/office/drawing/2014/chartex" xmlns:cx1="http://schemas.microsoft.com/office/drawing/2015/9/8/chartex" xmlns:mc="http://schemas.openxmlformats.org/markup-compatibility/2006" xmlns:o="urn:schemas-microsoft-com:office:office" xmlns:r="http://schemas.openxmlformats.org/officeDocument/2006/relationships" xmlns:m="http://schemas.openxmlformats.org/officeDocument/2006/math" xmlns:v="urn:schemas-microsoft-com:vml" xmlns:wp14="http://schemas.microsoft.com/office/word/2010/wordprocessingDrawing" xmlns:wp="http://schemas.openxmlformats.org/drawingml/2006/wordprocessingDrawing" xmlns:w10="urn:schemas-microsoft-com:office:word" xmlns:w="http://schemas.openxmlformats.org/wordprocessingml/2006/main" xmlns:w14="http://schemas.microsoft.com/office/word/2010/wordml" xmlns:w15="http://schemas.microsoft.com/office/word/2012/wordml" xmlns:w16se="http://schemas.microsoft.com/office/word/2015/wordml/symex" xmlns:wpg="http://schemas.microsoft.com/office/word/2010/wordprocessingGroup" xmlns:wpi="http://schemas.microsoft.com/office/word/2010/wordprocessingInk" xmlns:wne="http://schemas.microsoft.com/office/word/2006/wordml" xmlns:wps="http://schemas.microsoft.com/office/word/2010/wordprocessingShape" mc:Ignorable="w14 w15 w16se wp14">
+<w:ftr xmlns:wpc="http://schemas.microsoft.com/office/word/2010/wordprocessingCanvas" xmlns:cx="http://schemas.microsoft.com/office/drawing/2014/chartex" xmlns:cx1="http://schemas.microsoft.com/office/drawing/2015/9/8/chartex" xmlns:cx2="http://schemas.microsoft.com/office/drawing/2015/10/21/chartex" xmlns:cx3="http://schemas.microsoft.com/office/drawing/2016/5/9/chartex" xmlns:cx4="http://schemas.microsoft.com/office/drawing/2016/5/10/chartex" xmlns:cx5="http://schemas.microsoft.com/office/drawing/2016/5/11/chartex" xmlns:cx6="http://schemas.microsoft.com/office/drawing/2016/5/12/chartex" xmlns:cx7="http://schemas.microsoft.com/office/drawing/2016/5/13/chartex" xmlns:cx8="http://schemas.microsoft.com/office/drawing/2016/5/14/chartex" xmlns:mc="http://schemas.openxmlformats.org/markup-compatibility/2006" xmlns:aink="http://schemas.microsoft.com/office/drawing/2016/ink" xmlns:am3d="http://schemas.microsoft.com/office/drawing/2017/model3d" xmlns:o="urn:schemas-microsoft-com:office:office" xmlns:r="http://schemas.openxmlformats.org/officeDocument/2006/relationships" xmlns:m="http://schemas.openxmlformats.org/officeDocument/2006/math" xmlns:v="urn:schemas-microsoft-com:vml" xmlns:wp14="http://schemas.microsoft.com/office/word/2010/wordprocessingDrawing" xmlns:wp="http://schemas.openxmlformats.org/drawingml/2006/wordprocessingDrawing" xmlns:w10="urn:schemas-microsoft-com:office:word" xmlns:w="http://schemas.openxmlformats.org/wordprocessingml/2006/main" xmlns:w14="http://schemas.microsoft.com/office/word/2010/wordml" xmlns:w15="http://schemas.microsoft.com/office/word/2012/wordml" xmlns:w16cid="http://schemas.microsoft.com/office/word/2016/wordml/cid" xmlns:w16se="http://schemas.microsoft.com/office/word/2015/wordml/symex" xmlns:wpg="http://schemas.microsoft.com/office/word/2010/wordprocessingGroup" xmlns:wpi="http://schemas.microsoft.com/office/word/2010/wordprocessingInk" xmlns:wne="http://schemas.microsoft.com/office/word/2006/wordml" xmlns:wps="http://schemas.microsoft.com/office/word/2010/wordprocessingShape" mc:Ignorable="w14 w15 w16se w16cid wp14">
   <w:sdt>
     <w:sdtPr>
       <w:rPr>
@@ -1706,6 +1336,11 @@
         <w:docPartUnique/>
       </w:docPartObj>
     </w:sdtPr>
+    <w:sdtEndPr>
+      <w:rPr>
+        <w:rStyle w:val="Seitenzahl"/>
+      </w:rPr>
+    </w:sdtEndPr>
     <w:sdtContent>
       <w:p>
         <w:pPr>
@@ -1746,7 +1381,7 @@
 </file>
 
 <file path=word/footer2.xml><?xml version="1.0" encoding="utf-8"?>
-<w:ftr xmlns:wpc="http://schemas.microsoft.com/office/word/2010/wordprocessingCanvas" xmlns:cx="http://schemas.microsoft.com/office/drawing/2014/chartex" xmlns:cx1="http://schemas.microsoft.com/office/drawing/2015/9/8/chartex" xmlns:mc="http://schemas.openxmlformats.org/markup-compatibility/2006" xmlns:o="urn:schemas-microsoft-com:office:office" xmlns:r="http://schemas.openxmlformats.org/officeDocument/2006/relationships" xmlns:m="http://schemas.openxmlformats.org/officeDocument/2006/math" xmlns:v="urn:schemas-microsoft-com:vml" xmlns:wp14="http://schemas.microsoft.com/office/word/2010/wordprocessingDrawing" xmlns:wp="http://schemas.openxmlformats.org/drawingml/2006/wordprocessingDrawing" xmlns:w10="urn:schemas-microsoft-com:office:word" xmlns:w="http://schemas.openxmlformats.org/wordprocessingml/2006/main" xmlns:w14="http://schemas.microsoft.com/office/word/2010/wordml" xmlns:w15="http://schemas.microsoft.com/office/word/2012/wordml" xmlns:w16se="http://schemas.microsoft.com/office/word/2015/wordml/symex" xmlns:wpg="http://schemas.microsoft.com/office/word/2010/wordprocessingGroup" xmlns:wpi="http://schemas.microsoft.com/office/word/2010/wordprocessingInk" xmlns:wne="http://schemas.microsoft.com/office/word/2006/wordml" xmlns:wps="http://schemas.microsoft.com/office/word/2010/wordprocessingShape" mc:Ignorable="w14 w15 w16se wp14">
+<w:ftr xmlns:wpc="http://schemas.microsoft.com/office/word/2010/wordprocessingCanvas" xmlns:cx="http://schemas.microsoft.com/office/drawing/2014/chartex" xmlns:cx1="http://schemas.microsoft.com/office/drawing/2015/9/8/chartex" xmlns:cx2="http://schemas.microsoft.com/office/drawing/2015/10/21/chartex" xmlns:cx3="http://schemas.microsoft.com/office/drawing/2016/5/9/chartex" xmlns:cx4="http://schemas.microsoft.com/office/drawing/2016/5/10/chartex" xmlns:cx5="http://schemas.microsoft.com/office/drawing/2016/5/11/chartex" xmlns:cx6="http://schemas.microsoft.com/office/drawing/2016/5/12/chartex" xmlns:cx7="http://schemas.microsoft.com/office/drawing/2016/5/13/chartex" xmlns:cx8="http://schemas.microsoft.com/office/drawing/2016/5/14/chartex" xmlns:mc="http://schemas.openxmlformats.org/markup-compatibility/2006" xmlns:aink="http://schemas.microsoft.com/office/drawing/2016/ink" xmlns:am3d="http://schemas.microsoft.com/office/drawing/2017/model3d" xmlns:o="urn:schemas-microsoft-com:office:office" xmlns:r="http://schemas.openxmlformats.org/officeDocument/2006/relationships" xmlns:m="http://schemas.openxmlformats.org/officeDocument/2006/math" xmlns:v="urn:schemas-microsoft-com:vml" xmlns:wp14="http://schemas.microsoft.com/office/word/2010/wordprocessingDrawing" xmlns:wp="http://schemas.openxmlformats.org/drawingml/2006/wordprocessingDrawing" xmlns:w10="urn:schemas-microsoft-com:office:word" xmlns:w="http://schemas.openxmlformats.org/wordprocessingml/2006/main" xmlns:w14="http://schemas.microsoft.com/office/word/2010/wordml" xmlns:w15="http://schemas.microsoft.com/office/word/2012/wordml" xmlns:w16cid="http://schemas.microsoft.com/office/word/2016/wordml/cid" xmlns:w16se="http://schemas.microsoft.com/office/word/2015/wordml/symex" xmlns:wpg="http://schemas.microsoft.com/office/word/2010/wordprocessingGroup" xmlns:wpi="http://schemas.microsoft.com/office/word/2010/wordprocessingInk" xmlns:wne="http://schemas.microsoft.com/office/word/2006/wordml" xmlns:wps="http://schemas.microsoft.com/office/word/2010/wordprocessingShape" mc:Ignorable="w14 w15 w16se w16cid wp14">
   <w:sdt>
     <w:sdtPr>
       <w:rPr>
@@ -1758,6 +1393,11 @@
         <w:docPartUnique/>
       </w:docPartObj>
     </w:sdtPr>
+    <w:sdtEndPr>
+      <w:rPr>
+        <w:rStyle w:val="Seitenzahl"/>
+      </w:rPr>
+    </w:sdtEndPr>
     <w:sdtContent>
       <w:p>
         <w:pPr>
@@ -1811,7 +1451,7 @@
 </file>
 
 <file path=word/footnotes.xml><?xml version="1.0" encoding="utf-8"?>
-<w:footnotes xmlns:wpc="http://schemas.microsoft.com/office/word/2010/wordprocessingCanvas" xmlns:cx="http://schemas.microsoft.com/office/drawing/2014/chartex" xmlns:cx1="http://schemas.microsoft.com/office/drawing/2015/9/8/chartex" xmlns:mc="http://schemas.openxmlformats.org/markup-compatibility/2006" xmlns:o="urn:schemas-microsoft-com:office:office" xmlns:r="http://schemas.openxmlformats.org/officeDocument/2006/relationships" xmlns:m="http://schemas.openxmlformats.org/officeDocument/2006/math" xmlns:v="urn:schemas-microsoft-com:vml" xmlns:wp14="http://schemas.microsoft.com/office/word/2010/wordprocessingDrawing" xmlns:wp="http://schemas.openxmlformats.org/drawingml/2006/wordprocessingDrawing" xmlns:w10="urn:schemas-microsoft-com:office:word" xmlns:w="http://schemas.openxmlformats.org/wordprocessingml/2006/main" xmlns:w14="http://schemas.microsoft.com/office/word/2010/wordml" xmlns:w15="http://schemas.microsoft.com/office/word/2012/wordml" xmlns:w16se="http://schemas.microsoft.com/office/word/2015/wordml/symex" xmlns:wpg="http://schemas.microsoft.com/office/word/2010/wordprocessingGroup" xmlns:wpi="http://schemas.microsoft.com/office/word/2010/wordprocessingInk" xmlns:wne="http://schemas.microsoft.com/office/word/2006/wordml" xmlns:wps="http://schemas.microsoft.com/office/word/2010/wordprocessingShape" mc:Ignorable="w14 w15 w16se wp14">
+<w:footnotes xmlns:wpc="http://schemas.microsoft.com/office/word/2010/wordprocessingCanvas" xmlns:cx="http://schemas.microsoft.com/office/drawing/2014/chartex" xmlns:cx1="http://schemas.microsoft.com/office/drawing/2015/9/8/chartex" xmlns:cx2="http://schemas.microsoft.com/office/drawing/2015/10/21/chartex" xmlns:cx3="http://schemas.microsoft.com/office/drawing/2016/5/9/chartex" xmlns:cx4="http://schemas.microsoft.com/office/drawing/2016/5/10/chartex" xmlns:cx5="http://schemas.microsoft.com/office/drawing/2016/5/11/chartex" xmlns:cx6="http://schemas.microsoft.com/office/drawing/2016/5/12/chartex" xmlns:cx7="http://schemas.microsoft.com/office/drawing/2016/5/13/chartex" xmlns:cx8="http://schemas.microsoft.com/office/drawing/2016/5/14/chartex" xmlns:mc="http://schemas.openxmlformats.org/markup-compatibility/2006" xmlns:aink="http://schemas.microsoft.com/office/drawing/2016/ink" xmlns:am3d="http://schemas.microsoft.com/office/drawing/2017/model3d" xmlns:o="urn:schemas-microsoft-com:office:office" xmlns:r="http://schemas.openxmlformats.org/officeDocument/2006/relationships" xmlns:m="http://schemas.openxmlformats.org/officeDocument/2006/math" xmlns:v="urn:schemas-microsoft-com:vml" xmlns:wp14="http://schemas.microsoft.com/office/word/2010/wordprocessingDrawing" xmlns:wp="http://schemas.openxmlformats.org/drawingml/2006/wordprocessingDrawing" xmlns:w10="urn:schemas-microsoft-com:office:word" xmlns:w="http://schemas.openxmlformats.org/wordprocessingml/2006/main" xmlns:w14="http://schemas.microsoft.com/office/word/2010/wordml" xmlns:w15="http://schemas.microsoft.com/office/word/2012/wordml" xmlns:w16cid="http://schemas.microsoft.com/office/word/2016/wordml/cid" xmlns:w16se="http://schemas.microsoft.com/office/word/2015/wordml/symex" xmlns:wpg="http://schemas.microsoft.com/office/word/2010/wordprocessingGroup" xmlns:wpi="http://schemas.microsoft.com/office/word/2010/wordprocessingInk" xmlns:wne="http://schemas.microsoft.com/office/word/2006/wordml" xmlns:wps="http://schemas.microsoft.com/office/word/2010/wordprocessingShape" mc:Ignorable="w14 w15 w16se w16cid wp14">
   <w:footnote w:type="separator" w:id="-1">
     <w:p>
       <w:r>
@@ -1830,7 +1470,7 @@
 </file>
 
 <file path=word/numbering.xml><?xml version="1.0" encoding="utf-8"?>
-<w:numbering xmlns:wpc="http://schemas.microsoft.com/office/word/2010/wordprocessingCanvas" xmlns:cx="http://schemas.microsoft.com/office/drawing/2014/chartex" xmlns:cx1="http://schemas.microsoft.com/office/drawing/2015/9/8/chartex" xmlns:mc="http://schemas.openxmlformats.org/markup-compatibility/2006" xmlns:o="urn:schemas-microsoft-com:office:office" xmlns:r="http://schemas.openxmlformats.org/officeDocument/2006/relationships" xmlns:m="http://schemas.openxmlformats.org/officeDocument/2006/math" xmlns:v="urn:schemas-microsoft-com:vml" xmlns:wp14="http://schemas.microsoft.com/office/word/2010/wordprocessingDrawing" xmlns:wp="http://schemas.openxmlformats.org/drawingml/2006/wordprocessingDrawing" xmlns:w10="urn:schemas-microsoft-com:office:word" xmlns:w="http://schemas.openxmlformats.org/wordprocessingml/2006/main" xmlns:w14="http://schemas.microsoft.com/office/word/2010/wordml" xmlns:w15="http://schemas.microsoft.com/office/word/2012/wordml" xmlns:w16se="http://schemas.microsoft.com/office/word/2015/wordml/symex" xmlns:wpg="http://schemas.microsoft.com/office/word/2010/wordprocessingGroup" xmlns:wpi="http://schemas.microsoft.com/office/word/2010/wordprocessingInk" xmlns:wne="http://schemas.microsoft.com/office/word/2006/wordml" xmlns:wps="http://schemas.microsoft.com/office/word/2010/wordprocessingShape" mc:Ignorable="w14 w15 w16se wp14">
+<w:numbering xmlns:wpc="http://schemas.microsoft.com/office/word/2010/wordprocessingCanvas" xmlns:cx="http://schemas.microsoft.com/office/drawing/2014/chartex" xmlns:cx1="http://schemas.microsoft.com/office/drawing/2015/9/8/chartex" xmlns:cx2="http://schemas.microsoft.com/office/drawing/2015/10/21/chartex" xmlns:cx3="http://schemas.microsoft.com/office/drawing/2016/5/9/chartex" xmlns:cx4="http://schemas.microsoft.com/office/drawing/2016/5/10/chartex" xmlns:cx5="http://schemas.microsoft.com/office/drawing/2016/5/11/chartex" xmlns:cx6="http://schemas.microsoft.com/office/drawing/2016/5/12/chartex" xmlns:cx7="http://schemas.microsoft.com/office/drawing/2016/5/13/chartex" xmlns:cx8="http://schemas.microsoft.com/office/drawing/2016/5/14/chartex" xmlns:mc="http://schemas.openxmlformats.org/markup-compatibility/2006" xmlns:aink="http://schemas.microsoft.com/office/drawing/2016/ink" xmlns:am3d="http://schemas.microsoft.com/office/drawing/2017/model3d" xmlns:o="urn:schemas-microsoft-com:office:office" xmlns:r="http://schemas.openxmlformats.org/officeDocument/2006/relationships" xmlns:m="http://schemas.openxmlformats.org/officeDocument/2006/math" xmlns:v="urn:schemas-microsoft-com:vml" xmlns:wp14="http://schemas.microsoft.com/office/word/2010/wordprocessingDrawing" xmlns:wp="http://schemas.openxmlformats.org/drawingml/2006/wordprocessingDrawing" xmlns:w10="urn:schemas-microsoft-com:office:word" xmlns:w="http://schemas.openxmlformats.org/wordprocessingml/2006/main" xmlns:w14="http://schemas.microsoft.com/office/word/2010/wordml" xmlns:w15="http://schemas.microsoft.com/office/word/2012/wordml" xmlns:w16cid="http://schemas.microsoft.com/office/word/2016/wordml/cid" xmlns:w16se="http://schemas.microsoft.com/office/word/2015/wordml/symex" xmlns:wpg="http://schemas.microsoft.com/office/word/2010/wordprocessingGroup" xmlns:wpi="http://schemas.microsoft.com/office/word/2010/wordprocessingInk" xmlns:wne="http://schemas.microsoft.com/office/word/2006/wordml" xmlns:wps="http://schemas.microsoft.com/office/word/2010/wordprocessingShape" mc:Ignorable="w14 w15 w16se w16cid wp14">
   <w:abstractNum w:abstractNumId="0" w15:restartNumberingAfterBreak="0">
     <w:nsid w:val="177A55E9"/>
     <w:multiLevelType w:val="hybridMultilevel"/>
@@ -2226,16 +1866,8 @@
 </w:numbering>
 </file>
 
-<file path=word/people.xml><?xml version="1.0" encoding="utf-8"?>
-<w15:people xmlns:wpc="http://schemas.microsoft.com/office/word/2010/wordprocessingCanvas" xmlns:cx="http://schemas.microsoft.com/office/drawing/2014/chartex" xmlns:cx1="http://schemas.microsoft.com/office/drawing/2015/9/8/chartex" xmlns:mc="http://schemas.openxmlformats.org/markup-compatibility/2006" xmlns:o="urn:schemas-microsoft-com:office:office" xmlns:r="http://schemas.openxmlformats.org/officeDocument/2006/relationships" xmlns:m="http://schemas.openxmlformats.org/officeDocument/2006/math" xmlns:v="urn:schemas-microsoft-com:vml" xmlns:wp14="http://schemas.microsoft.com/office/word/2010/wordprocessingDrawing" xmlns:wp="http://schemas.openxmlformats.org/drawingml/2006/wordprocessingDrawing" xmlns:w10="urn:schemas-microsoft-com:office:word" xmlns:w="http://schemas.openxmlformats.org/wordprocessingml/2006/main" xmlns:w14="http://schemas.microsoft.com/office/word/2010/wordml" xmlns:w15="http://schemas.microsoft.com/office/word/2012/wordml" xmlns:w16se="http://schemas.microsoft.com/office/word/2015/wordml/symex" xmlns:wpg="http://schemas.microsoft.com/office/word/2010/wordprocessingGroup" xmlns:wpi="http://schemas.microsoft.com/office/word/2010/wordprocessingInk" xmlns:wne="http://schemas.microsoft.com/office/word/2006/wordml" xmlns:wps="http://schemas.microsoft.com/office/word/2010/wordprocessingShape" mc:Ignorable="w14 w15 w16se wp14">
-  <w15:person w15:author="Simon Heid">
-    <w15:presenceInfo w15:providerId="Windows Live" w15:userId="77d49caa9f7fb3aa"/>
-  </w15:person>
-</w15:people>
-</file>
-
 <file path=word/styles.xml><?xml version="1.0" encoding="utf-8"?>
-<w:styles xmlns:mc="http://schemas.openxmlformats.org/markup-compatibility/2006" xmlns:r="http://schemas.openxmlformats.org/officeDocument/2006/relationships" xmlns:w="http://schemas.openxmlformats.org/wordprocessingml/2006/main" xmlns:w14="http://schemas.microsoft.com/office/word/2010/wordml" xmlns:w15="http://schemas.microsoft.com/office/word/2012/wordml" xmlns:w16se="http://schemas.microsoft.com/office/word/2015/wordml/symex" mc:Ignorable="w14 w15 w16se">
+<w:styles xmlns:mc="http://schemas.openxmlformats.org/markup-compatibility/2006" xmlns:r="http://schemas.openxmlformats.org/officeDocument/2006/relationships" xmlns:w="http://schemas.openxmlformats.org/wordprocessingml/2006/main" xmlns:w14="http://schemas.microsoft.com/office/word/2010/wordml" xmlns:w15="http://schemas.microsoft.com/office/word/2012/wordml" xmlns:w16cid="http://schemas.microsoft.com/office/word/2016/wordml/cid" xmlns:w16se="http://schemas.microsoft.com/office/word/2015/wordml/symex" mc:Ignorable="w14 w15 w16se w16cid">
   <w:docDefaults>
     <w:rPrDefault>
       <w:rPr>
@@ -2247,7 +1879,7 @@
     </w:rPrDefault>
     <w:pPrDefault/>
   </w:docDefaults>
-  <w:latentStyles w:defLockedState="0" w:defUIPriority="99" w:defSemiHidden="0" w:defUnhideWhenUsed="0" w:defQFormat="0" w:count="371">
+  <w:latentStyles w:defLockedState="0" w:defUIPriority="99" w:defSemiHidden="0" w:defUnhideWhenUsed="0" w:defQFormat="0" w:count="376">
     <w:lsdException w:name="Normal" w:uiPriority="0" w:qFormat="1"/>
     <w:lsdException w:name="heading 1" w:uiPriority="9" w:qFormat="1"/>
     <w:lsdException w:name="heading 2" w:semiHidden="1" w:uiPriority="9" w:unhideWhenUsed="1" w:qFormat="1"/>
@@ -2353,7 +1985,6 @@
     <w:lsdException w:name="HTML Sample" w:semiHidden="1" w:unhideWhenUsed="1"/>
     <w:lsdException w:name="HTML Typewriter" w:semiHidden="1" w:unhideWhenUsed="1"/>
     <w:lsdException w:name="HTML Variable" w:semiHidden="1" w:unhideWhenUsed="1"/>
-    <w:lsdException w:name="Normal Table" w:semiHidden="1" w:unhideWhenUsed="1"/>
     <w:lsdException w:name="annotation subject" w:semiHidden="1" w:unhideWhenUsed="1"/>
     <w:lsdException w:name="No List" w:semiHidden="1" w:unhideWhenUsed="1"/>
     <w:lsdException w:name="Outline List 1" w:semiHidden="1" w:unhideWhenUsed="1"/>
@@ -2396,11 +2027,8 @@
     <w:lsdException w:name="Table Contemporary" w:semiHidden="1" w:unhideWhenUsed="1"/>
     <w:lsdException w:name="Table Elegant" w:semiHidden="1" w:unhideWhenUsed="1"/>
     <w:lsdException w:name="Table Professional" w:semiHidden="1" w:unhideWhenUsed="1"/>
-    <w:lsdException w:name="Table Subtle 1" w:semiHidden="1" w:unhideWhenUsed="1"/>
     <w:lsdException w:name="Table Subtle 2" w:semiHidden="1" w:unhideWhenUsed="1"/>
     <w:lsdException w:name="Table Web 1" w:semiHidden="1" w:unhideWhenUsed="1"/>
-    <w:lsdException w:name="Table Web 2" w:semiHidden="1" w:unhideWhenUsed="1"/>
-    <w:lsdException w:name="Table Web 3" w:semiHidden="1" w:unhideWhenUsed="1"/>
     <w:lsdException w:name="Balloon Text" w:semiHidden="1" w:unhideWhenUsed="1"/>
     <w:lsdException w:name="Table Grid" w:uiPriority="39"/>
     <w:lsdException w:name="Table Theme" w:semiHidden="1" w:unhideWhenUsed="1"/>
@@ -2619,6 +2247,11 @@
     <w:lsdException w:name="List Table 5 Dark Accent 6" w:uiPriority="50"/>
     <w:lsdException w:name="List Table 6 Colorful Accent 6" w:uiPriority="51"/>
     <w:lsdException w:name="List Table 7 Colorful Accent 6" w:uiPriority="52"/>
+    <w:lsdException w:name="Mention" w:semiHidden="1" w:unhideWhenUsed="1"/>
+    <w:lsdException w:name="Smart Hyperlink" w:semiHidden="1" w:unhideWhenUsed="1"/>
+    <w:lsdException w:name="Hashtag" w:semiHidden="1" w:unhideWhenUsed="1"/>
+    <w:lsdException w:name="Unresolved Mention" w:semiHidden="1" w:unhideWhenUsed="1"/>
+    <w:lsdException w:name="Smart Link" w:semiHidden="1" w:unhideWhenUsed="1"/>
   </w:latentStyles>
   <w:style w:type="paragraph" w:default="1" w:styleId="Standard">
     <w:name w:val="Normal"/>
@@ -2843,7 +2476,6 @@
     <w:basedOn w:val="Standard"/>
     <w:link w:val="KommentartextZchn"/>
     <w:uiPriority w:val="99"/>
-    <w:semiHidden/>
     <w:unhideWhenUsed/>
     <w:rsid w:val="00826BC3"/>
     <w:rPr>
@@ -2856,7 +2488,6 @@
     <w:basedOn w:val="Absatz-Standardschriftart"/>
     <w:link w:val="Kommentartext"/>
     <w:uiPriority w:val="99"/>
-    <w:semiHidden/>
     <w:rsid w:val="00826BC3"/>
     <w:rPr>
       <w:sz w:val="20"/>
@@ -3240,7 +2871,7 @@
 </file>
 
 <file path=customXml/itemProps1.xml><?xml version="1.0" encoding="utf-8"?>
-<ds:datastoreItem xmlns:ds="http://schemas.openxmlformats.org/officeDocument/2006/customXml" ds:itemID="{DAB6A47A-3E2D-4679-AA72-34CA3289B61D}">
+<ds:datastoreItem xmlns:ds="http://schemas.openxmlformats.org/officeDocument/2006/customXml" ds:itemID="{1B54A2AD-107D-4348-8307-8A6B28E4AD15}">
   <ds:schemaRefs>
     <ds:schemaRef ds:uri="http://schemas.openxmlformats.org/officeDocument/2006/bibliography"/>
   </ds:schemaRefs>

--- a/Praktikumsbericht.docx
+++ b/Praktikumsbericht.docx
@@ -261,6 +261,15 @@
         <w:ind w:left="720"/>
       </w:pPr>
       <w:r>
+        <w:t>Sebastian Leibold, 3259005</w:t>
+      </w:r>
+    </w:p>
+    <w:p>
+      <w:pPr>
+        <w:spacing w:line="276" w:lineRule="auto"/>
+        <w:ind w:left="720"/>
+      </w:pPr>
+      <w:r>
         <w:t>&lt;&lt;Vorname Nachname&gt;&gt;, &lt;&lt;Matrikelnummer&gt;&gt;</w:t>
       </w:r>
     </w:p>
@@ -281,13 +290,21 @@
     </w:p>
     <w:p>
       <w:pPr>
-        <w:rPr>
-          <w:rStyle w:val="SchwacheHervorhebung"/>
-        </w:rPr>
-      </w:pPr>
-      <w:r>
-        <w:rPr>
-          <w:rStyle w:val="SchwacheHervorhebung"/>
+        <w:spacing w:line="276" w:lineRule="auto"/>
+        <w:jc w:val="both"/>
+        <w:rPr>
+          <w:rStyle w:val="SchwacheHervorhebung"/>
+          <w:i w:val="0"/>
+          <w:iCs w:val="0"/>
+          <w:color w:val="auto"/>
+        </w:rPr>
+      </w:pPr>
+      <w:r>
+        <w:rPr>
+          <w:rStyle w:val="SchwacheHervorhebung"/>
+          <w:i w:val="0"/>
+          <w:iCs w:val="0"/>
+          <w:color w:val="auto"/>
         </w:rPr>
         <w:t>Unser Projekt ist ein Programm, dass es ermöglicht, schnell und einfach mehrere Audiodateien hinsichtlich ihrer Lautstärke zu normalisieren. Die Lautstärke der Aufzeichnung eines Liedes variiert je nach ihrer Quelle. Diese Lautstärkeschwankungen bei der Wiedergabe mehrerer Lieder sind unangenehm und werden von den meisten Wiedergabeprogrammen nur schlecht bis gar nicht kompensiert. Unsere Idee ist es daher, den Lautstärkenausgleich bereits vor dem Abspielen durchzuführen. Dazu haben wir ein Programm entwickelt, das ihm zugeführte Dateien bearbeitet, um deren durchschnittliche Lautstärken anzugleichen. Die Ziellautstärke errechnet es dabei aus dem Mittelwert der Lautstärken einer Auswahl an Referenzdateien oder wahlweise aus dem aller zu bearbeitenden Dateien.</w:t>
       </w:r>
@@ -322,27 +339,193 @@
     <w:p>
       <w:pPr>
         <w:spacing w:line="276" w:lineRule="auto"/>
-        <w:rPr>
-          <w:rStyle w:val="SchwacheHervorhebung"/>
-        </w:rPr>
-      </w:pPr>
-      <w:r>
-        <w:rPr>
-          <w:rStyle w:val="SchwacheHervorhebung"/>
-        </w:rPr>
-        <w:t>Textuelle Beschreibung</w:t>
-      </w:r>
-      <w:r>
-        <w:rPr>
-          <w:rStyle w:val="SchwacheHervorhebung"/>
-        </w:rPr>
-        <w:t>(en)</w:t>
-      </w:r>
-      <w:r>
-        <w:rPr>
-          <w:rStyle w:val="SchwacheHervorhebung"/>
-        </w:rPr>
-        <w:t xml:space="preserve"> wie der User die App bzw. das Produkt erlebt.</w:t>
+        <w:jc w:val="both"/>
+        <w:rPr>
+          <w:rStyle w:val="SchwacheHervorhebung"/>
+          <w:i w:val="0"/>
+          <w:iCs w:val="0"/>
+          <w:color w:val="auto"/>
+        </w:rPr>
+      </w:pPr>
+      <w:r>
+        <w:rPr>
+          <w:rStyle w:val="SchwacheHervorhebung"/>
+          <w:i w:val="0"/>
+          <w:iCs w:val="0"/>
+          <w:color w:val="auto"/>
+        </w:rPr>
+        <w:t>Durch einfaches Starten der Anwendung öffnet sich eine schlichte, selbsterklärende Oberfläche zur Audiobearbeitung. Nun kann der User einfach wie angefordert aus seinem Dateiexplorer eine beliebige Menge an Audiodateien wählen und per Drag and Drop an die App übergeben.</w:t>
+      </w:r>
+    </w:p>
+    <w:p>
+      <w:pPr>
+        <w:spacing w:line="276" w:lineRule="auto"/>
+        <w:jc w:val="both"/>
+        <w:rPr>
+          <w:rStyle w:val="SchwacheHervorhebung"/>
+          <w:i w:val="0"/>
+          <w:iCs w:val="0"/>
+          <w:color w:val="auto"/>
+        </w:rPr>
+      </w:pPr>
+      <w:r>
+        <w:rPr>
+          <w:rStyle w:val="SchwacheHervorhebung"/>
+          <w:i w:val="0"/>
+          <w:iCs w:val="0"/>
+          <w:color w:val="auto"/>
+        </w:rPr>
+        <w:t>Sofern Dateien übergeben sind kann jetzt ausgewählt werden welche Dateien als Referenz genutzt werden sollen und auch die Lautstärke skaliert werden.</w:t>
+      </w:r>
+    </w:p>
+    <w:p>
+      <w:pPr>
+        <w:spacing w:line="276" w:lineRule="auto"/>
+        <w:jc w:val="both"/>
+        <w:rPr>
+          <w:rStyle w:val="SchwacheHervorhebung"/>
+          <w:i w:val="0"/>
+          <w:iCs w:val="0"/>
+          <w:color w:val="auto"/>
+        </w:rPr>
+      </w:pPr>
+      <w:r>
+        <w:rPr>
+          <w:rStyle w:val="SchwacheHervorhebung"/>
+          <w:i w:val="0"/>
+          <w:iCs w:val="0"/>
+          <w:color w:val="auto"/>
+        </w:rPr>
+        <w:t>Für einen besseren Überblick des Bearbeitungs-Fortschritts ist oben links ein Fortschrittsbalken angezeigt, des Weiteren hat jede Datei ein kleines Symbol, dass einzeln über ihren Status informiert.</w:t>
+      </w:r>
+      <w:r>
+        <w:rPr>
+          <w:rStyle w:val="SchwacheHervorhebung"/>
+          <w:i w:val="0"/>
+          <w:iCs w:val="0"/>
+          <w:color w:val="auto"/>
+        </w:rPr>
+        <w:t xml:space="preserve"> Des Weiteren kann für jede Datei ein neuer Ausgabepfad angegeben werden, sollte man die Originale behalten wollen.</w:t>
+      </w:r>
+    </w:p>
+    <w:p>
+      <w:pPr>
+        <w:spacing w:line="276" w:lineRule="auto"/>
+        <w:jc w:val="both"/>
+        <w:rPr>
+          <w:rStyle w:val="SchwacheHervorhebung"/>
+          <w:i w:val="0"/>
+          <w:iCs w:val="0"/>
+          <w:color w:val="auto"/>
+        </w:rPr>
+      </w:pPr>
+      <w:r>
+        <w:rPr>
+          <w:rStyle w:val="SchwacheHervorhebung"/>
+          <w:i w:val="0"/>
+          <w:iCs w:val="0"/>
+          <w:color w:val="auto"/>
+        </w:rPr>
+        <w:t>Die Oberfläche</w:t>
+      </w:r>
+      <w:r>
+        <w:rPr>
+          <w:rStyle w:val="SchwacheHervorhebung"/>
+          <w:i w:val="0"/>
+          <w:iCs w:val="0"/>
+          <w:color w:val="auto"/>
+        </w:rPr>
+        <w:t xml:space="preserve"> wurde durch die Verwendung von WPF a</w:t>
+      </w:r>
+      <w:r>
+        <w:rPr>
+          <w:rStyle w:val="SchwacheHervorhebung"/>
+          <w:i w:val="0"/>
+          <w:iCs w:val="0"/>
+          <w:color w:val="auto"/>
+        </w:rPr>
+        <w:t>n</w:t>
+      </w:r>
+      <w:r>
+        <w:rPr>
+          <w:rStyle w:val="SchwacheHervorhebung"/>
+          <w:i w:val="0"/>
+          <w:iCs w:val="0"/>
+          <w:color w:val="auto"/>
+        </w:rPr>
+        <w:t xml:space="preserve"> das</w:t>
+      </w:r>
+      <w:r>
+        <w:rPr>
+          <w:rStyle w:val="SchwacheHervorhebung"/>
+          <w:i w:val="0"/>
+          <w:iCs w:val="0"/>
+          <w:color w:val="auto"/>
+        </w:rPr>
+        <w:t>,</w:t>
+      </w:r>
+      <w:r>
+        <w:rPr>
+          <w:rStyle w:val="SchwacheHervorhebung"/>
+          <w:i w:val="0"/>
+          <w:iCs w:val="0"/>
+          <w:color w:val="auto"/>
+        </w:rPr>
+        <w:t xml:space="preserve"> von der breiten Bevölkerung gewohnte</w:t>
+      </w:r>
+      <w:r>
+        <w:rPr>
+          <w:rStyle w:val="SchwacheHervorhebung"/>
+          <w:i w:val="0"/>
+          <w:iCs w:val="0"/>
+          <w:color w:val="auto"/>
+        </w:rPr>
+        <w:t>,</w:t>
+      </w:r>
+      <w:r>
+        <w:rPr>
+          <w:rStyle w:val="SchwacheHervorhebung"/>
+          <w:i w:val="0"/>
+          <w:iCs w:val="0"/>
+          <w:color w:val="auto"/>
+        </w:rPr>
+        <w:t xml:space="preserve"> Windowslayout angepasst</w:t>
+      </w:r>
+      <w:r>
+        <w:rPr>
+          <w:rStyle w:val="SchwacheHervorhebung"/>
+          <w:i w:val="0"/>
+          <w:iCs w:val="0"/>
+          <w:color w:val="auto"/>
+        </w:rPr>
+        <w:t xml:space="preserve"> und verfügt somit über die bekannten Standartbuttons (Minimiren,</w:t>
+      </w:r>
+      <w:r>
+        <w:rPr>
+          <w:rStyle w:val="SchwacheHervorhebung"/>
+          <w:i w:val="0"/>
+          <w:iCs w:val="0"/>
+          <w:color w:val="auto"/>
+        </w:rPr>
+        <w:t xml:space="preserve"> </w:t>
+      </w:r>
+      <w:r>
+        <w:rPr>
+          <w:rStyle w:val="SchwacheHervorhebung"/>
+          <w:i w:val="0"/>
+          <w:iCs w:val="0"/>
+          <w:color w:val="auto"/>
+        </w:rPr>
+        <w:t>Verkleinern/Vergrößern, Schließen)</w:t>
+      </w:r>
+      <w:r>
+        <w:rPr>
+          <w:rStyle w:val="SchwacheHervorhebung"/>
+          <w:i w:val="0"/>
+          <w:iCs w:val="0"/>
+          <w:color w:val="auto"/>
+        </w:rPr>
+        <w:t>.</w:t>
       </w:r>
     </w:p>
     <w:p>
@@ -382,6 +565,7 @@
           <w:numId w:val="4"/>
         </w:numPr>
         <w:spacing w:line="276" w:lineRule="auto"/>
+        <w:jc w:val="both"/>
         <w:rPr>
           <w:rStyle w:val="SchwacheHervorhebung"/>
           <w:i w:val="0"/>
@@ -524,6 +708,7 @@
           <w:numId w:val="4"/>
         </w:numPr>
         <w:spacing w:line="276" w:lineRule="auto"/>
+        <w:jc w:val="both"/>
         <w:rPr>
           <w:rStyle w:val="SchwacheHervorhebung"/>
           <w:i w:val="0"/>
@@ -567,6 +752,7 @@
           <w:numId w:val="4"/>
         </w:numPr>
         <w:spacing w:line="276" w:lineRule="auto"/>
+        <w:jc w:val="both"/>
         <w:rPr>
           <w:rStyle w:val="SchwacheHervorhebung"/>
           <w:i w:val="0"/>
@@ -637,6 +823,7 @@
           <w:numId w:val="4"/>
         </w:numPr>
         <w:spacing w:line="276" w:lineRule="auto"/>
+        <w:jc w:val="both"/>
         <w:rPr>
           <w:rStyle w:val="SchwacheHervorhebung"/>
           <w:i w:val="0"/>
@@ -680,6 +867,7 @@
           <w:numId w:val="4"/>
         </w:numPr>
         <w:spacing w:line="276" w:lineRule="auto"/>
+        <w:jc w:val="both"/>
         <w:rPr>
           <w:rStyle w:val="SchwacheHervorhebung"/>
           <w:i w:val="0"/>
@@ -817,6 +1005,7 @@
         <w:spacing w:line="276" w:lineRule="auto"/>
       </w:pPr>
       <w:r>
+        <w:lastRenderedPageBreak/>
         <w:t>Objektdiagramme</w:t>
       </w:r>
     </w:p>
@@ -909,7 +1098,6 @@
           <w:color w:val="404040" w:themeColor="text1" w:themeTint="BF"/>
           <w:lang w:eastAsia="de-DE"/>
         </w:rPr>
-        <w:lastRenderedPageBreak/>
         <w:drawing>
           <wp:inline distT="0" distB="0" distL="0" distR="0" wp14:anchorId="553FEC31" wp14:editId="5601CB36">
             <wp:extent cx="5756910" cy="2983865"/>
@@ -1016,27 +1204,14 @@
       <w:r>
         <w:t xml:space="preserve">Abbildung </w:t>
       </w:r>
-      <w:r>
-        <w:fldChar w:fldCharType="begin"/>
-      </w:r>
-      <w:r>
-        <w:instrText xml:space="preserve"> SEQ Abbildung \* ARABIC </w:instrText>
-      </w:r>
-      <w:r>
-        <w:fldChar w:fldCharType="separate"/>
-      </w:r>
-      <w:r>
-        <w:rPr>
-          <w:noProof/>
-        </w:rPr>
-        <w:t>1</w:t>
-      </w:r>
-      <w:r>
-        <w:rPr>
-          <w:noProof/>
-        </w:rPr>
-        <w:fldChar w:fldCharType="end"/>
-      </w:r>
+      <w:fldSimple w:instr=" SEQ Abbildung \* ARABIC ">
+        <w:r>
+          <w:rPr>
+            <w:noProof/>
+          </w:rPr>
+          <w:t>1</w:t>
+        </w:r>
+      </w:fldSimple>
       <w:r>
         <w:t>: Zustandsdiagramm einer Audiodatei auf der Oberfläche</w:t>
       </w:r>
@@ -1048,35 +1223,19 @@
       <w:r>
         <w:t xml:space="preserve">Abbildung </w:t>
       </w:r>
-      <w:r>
-        <w:fldChar w:fldCharType="begin"/>
-      </w:r>
-      <w:r>
-        <w:instrText xml:space="preserve"> SEQ Abbildung \* ARABIC </w:instrText>
-      </w:r>
-      <w:r>
-        <w:fldChar w:fldCharType="separate"/>
-      </w:r>
-      <w:r>
-        <w:rPr>
-          <w:noProof/>
-        </w:rPr>
-        <w:t>2</w:t>
-      </w:r>
-      <w:r>
-        <w:rPr>
-          <w:noProof/>
-        </w:rPr>
-        <w:fldChar w:fldCharType="end"/>
-      </w:r>
+      <w:fldSimple w:instr=" SEQ Abbildung \* ARABIC ">
+        <w:r>
+          <w:rPr>
+            <w:noProof/>
+          </w:rPr>
+          <w:t>2</w:t>
+        </w:r>
+      </w:fldSimple>
       <w:r>
         <w:t>: Zustandsdiagramm der Anwendungsoberfläche</w:t>
       </w:r>
     </w:p>
-    <w:p>
-      <w:bookmarkStart w:id="0" w:name="_GoBack"/>
-      <w:bookmarkEnd w:id="0"/>
-    </w:p>
+    <w:p/>
     <w:p>
       <w:pPr>
         <w:pStyle w:val="berschrift1"/>
@@ -1106,16 +1265,172 @@
         <w:spacing w:line="276" w:lineRule="auto"/>
       </w:pPr>
       <w:r>
+        <w:lastRenderedPageBreak/>
         <w:t>Erfüllte Anforderungen</w:t>
       </w:r>
     </w:p>
     <w:p>
       <w:pPr>
+        <w:spacing w:line="276" w:lineRule="auto"/>
+        <w:jc w:val="both"/>
+        <w:rPr>
+          <w:rStyle w:val="SchwacheHervorhebung"/>
+          <w:i w:val="0"/>
+          <w:iCs w:val="0"/>
+          <w:color w:val="auto"/>
+        </w:rPr>
+      </w:pPr>
+      <w:r>
+        <w:rPr>
+          <w:rStyle w:val="SchwacheHervorhebung"/>
+          <w:i w:val="0"/>
+          <w:iCs w:val="0"/>
+          <w:color w:val="auto"/>
+        </w:rPr>
+        <w:t xml:space="preserve">Das Programm bietet </w:t>
+      </w:r>
+      <w:r>
+        <w:rPr>
+          <w:rStyle w:val="SchwacheHervorhebung"/>
+          <w:i w:val="0"/>
+          <w:iCs w:val="0"/>
+          <w:color w:val="auto"/>
+        </w:rPr>
+        <w:t xml:space="preserve">die Möglichkeit eine Liste von WAV-Dateien in ihrer Lautstärke </w:t>
+      </w:r>
+      <w:r>
+        <w:rPr>
+          <w:rStyle w:val="SchwacheHervorhebung"/>
+          <w:i w:val="0"/>
+          <w:iCs w:val="0"/>
+          <w:color w:val="auto"/>
+        </w:rPr>
+        <w:t>aus dem Durschnitt berechneten Level anzupassen</w:t>
+      </w:r>
+      <w:r>
+        <w:rPr>
+          <w:rStyle w:val="SchwacheHervorhebung"/>
+          <w:i w:val="0"/>
+          <w:iCs w:val="0"/>
+          <w:color w:val="auto"/>
+        </w:rPr>
+        <w:t>.</w:t>
+      </w:r>
+    </w:p>
+    <w:p>
+      <w:pPr>
+        <w:spacing w:line="276" w:lineRule="auto"/>
+        <w:jc w:val="both"/>
+        <w:rPr>
+          <w:rStyle w:val="SchwacheHervorhebung"/>
+          <w:color w:val="auto"/>
+        </w:rPr>
+      </w:pPr>
+      <w:r>
+        <w:rPr>
+          <w:rStyle w:val="SchwacheHervorhebung"/>
+          <w:color w:val="auto"/>
+        </w:rPr>
+        <w:t>Das Programm ist über eine grafische Oberfläche bedienbar</w:t>
+      </w:r>
+      <w:r>
+        <w:rPr>
+          <w:rStyle w:val="SchwacheHervorhebung"/>
+          <w:color w:val="auto"/>
+        </w:rPr>
+        <w:t>.</w:t>
+      </w:r>
+    </w:p>
+    <w:p>
+      <w:pPr>
+        <w:spacing w:line="276" w:lineRule="auto"/>
+        <w:jc w:val="both"/>
+        <w:rPr>
+          <w:rStyle w:val="SchwacheHervorhebung"/>
+          <w:color w:val="auto"/>
+        </w:rPr>
+      </w:pPr>
+      <w:r>
+        <w:rPr>
+          <w:rStyle w:val="SchwacheHervorhebung"/>
+          <w:color w:val="auto"/>
+        </w:rPr>
+        <w:t>Das Programm bietet die Möglichkeit die Lautstärke in einem Bereich von 0,1 – 10 zu skalieren.</w:t>
+      </w:r>
+    </w:p>
+    <w:p>
+      <w:pPr>
+        <w:spacing w:line="276" w:lineRule="auto"/>
+        <w:jc w:val="both"/>
+        <w:rPr>
+          <w:rStyle w:val="SchwacheHervorhebung"/>
+          <w:color w:val="auto"/>
+        </w:rPr>
+      </w:pPr>
+      <w:r>
+        <w:rPr>
+          <w:rStyle w:val="SchwacheHervorhebung"/>
+          <w:color w:val="auto"/>
+        </w:rPr>
+        <w:t>Das Programm unterstützt die Verwendung von 1 oder mehr Referenzdateien für die Lautstärke.</w:t>
+      </w:r>
+    </w:p>
+    <w:p>
+      <w:pPr>
+        <w:spacing w:line="276" w:lineRule="auto"/>
+        <w:rPr>
+          <w:i/>
+          <w:iCs/>
+          <w:color w:val="404040" w:themeColor="text1" w:themeTint="BF"/>
+        </w:rPr>
+      </w:pPr>
+    </w:p>
+    <w:p>
+      <w:pPr>
         <w:pStyle w:val="berschrift2"/>
         <w:spacing w:line="276" w:lineRule="auto"/>
       </w:pPr>
       <w:r>
         <w:t>Nicht erfüllte Anforderungen</w:t>
+      </w:r>
+    </w:p>
+    <w:p>
+      <w:pPr>
+        <w:spacing w:line="276" w:lineRule="auto"/>
+        <w:jc w:val="both"/>
+        <w:rPr>
+          <w:rStyle w:val="SchwacheHervorhebung"/>
+          <w:i w:val="0"/>
+          <w:iCs w:val="0"/>
+          <w:color w:val="auto"/>
+        </w:rPr>
+      </w:pPr>
+      <w:r>
+        <w:rPr>
+          <w:rStyle w:val="SchwacheHervorhebung"/>
+          <w:i w:val="0"/>
+          <w:iCs w:val="0"/>
+          <w:color w:val="auto"/>
+        </w:rPr>
+        <w:t xml:space="preserve">Das Programm bietet </w:t>
+      </w:r>
+      <w:r>
+        <w:rPr>
+          <w:rStyle w:val="SchwacheHervorhebung"/>
+          <w:i w:val="0"/>
+          <w:iCs w:val="0"/>
+          <w:color w:val="auto"/>
+        </w:rPr>
+        <w:t>nicht die Möglichkeit andere Dateiformate als WAV zu bearbeiten</w:t>
+      </w:r>
+      <w:r>
+        <w:rPr>
+          <w:rStyle w:val="SchwacheHervorhebung"/>
+          <w:i w:val="0"/>
+          <w:iCs w:val="0"/>
+          <w:color w:val="auto"/>
+        </w:rPr>
+        <w:t>.</w:t>
       </w:r>
     </w:p>
     <w:p>
@@ -1169,7 +1484,6 @@
         <w:spacing w:line="276" w:lineRule="auto"/>
       </w:pPr>
       <w:r>
-        <w:lastRenderedPageBreak/>
         <w:t>Reflexion</w:t>
       </w:r>
     </w:p>
@@ -1281,6 +1595,374 @@
         </w:rPr>
         <w:t>Was würden Sie für das nächste Projekt anders machen?</w:t>
       </w:r>
+    </w:p>
+    <w:p>
+      <w:pPr>
+        <w:spacing w:line="276" w:lineRule="auto"/>
+        <w:jc w:val="both"/>
+        <w:rPr>
+          <w:rStyle w:val="SchwacheHervorhebung"/>
+          <w:i w:val="0"/>
+          <w:iCs w:val="0"/>
+          <w:color w:val="auto"/>
+        </w:rPr>
+      </w:pPr>
+      <w:r>
+        <w:rPr>
+          <w:rStyle w:val="SchwacheHervorhebung"/>
+          <w:i w:val="0"/>
+          <w:iCs w:val="0"/>
+          <w:color w:val="auto"/>
+        </w:rPr>
+        <w:t>Die grundlegenden Funktionen für das Projekt</w:t>
+      </w:r>
+      <w:r>
+        <w:rPr>
+          <w:rStyle w:val="SchwacheHervorhebung"/>
+          <w:i w:val="0"/>
+          <w:iCs w:val="0"/>
+          <w:color w:val="auto"/>
+        </w:rPr>
+        <w:t>,</w:t>
+      </w:r>
+      <w:r>
+        <w:rPr>
+          <w:rStyle w:val="SchwacheHervorhebung"/>
+          <w:i w:val="0"/>
+          <w:iCs w:val="0"/>
+          <w:color w:val="auto"/>
+        </w:rPr>
+        <w:t xml:space="preserve"> wurden alle erfolgreich erfüllt</w:t>
+      </w:r>
+      <w:r>
+        <w:rPr>
+          <w:rStyle w:val="SchwacheHervorhebung"/>
+          <w:i w:val="0"/>
+          <w:iCs w:val="0"/>
+          <w:color w:val="auto"/>
+        </w:rPr>
+        <w:t>.</w:t>
+      </w:r>
+    </w:p>
+    <w:p>
+      <w:pPr>
+        <w:spacing w:line="276" w:lineRule="auto"/>
+        <w:jc w:val="both"/>
+        <w:rPr>
+          <w:rStyle w:val="SchwacheHervorhebung"/>
+          <w:i w:val="0"/>
+          <w:iCs w:val="0"/>
+          <w:color w:val="auto"/>
+        </w:rPr>
+      </w:pPr>
+      <w:r>
+        <w:rPr>
+          <w:rStyle w:val="SchwacheHervorhebung"/>
+          <w:i w:val="0"/>
+          <w:iCs w:val="0"/>
+          <w:color w:val="auto"/>
+        </w:rPr>
+        <w:t xml:space="preserve">Hiermit ist unter </w:t>
+      </w:r>
+      <w:proofErr w:type="spellStart"/>
+      <w:r>
+        <w:rPr>
+          <w:rStyle w:val="SchwacheHervorhebung"/>
+          <w:i w:val="0"/>
+          <w:iCs w:val="0"/>
+          <w:color w:val="auto"/>
+        </w:rPr>
+        <w:t>Anderem</w:t>
+      </w:r>
+      <w:proofErr w:type="spellEnd"/>
+      <w:r>
+        <w:rPr>
+          <w:rStyle w:val="SchwacheHervorhebung"/>
+          <w:i w:val="0"/>
+          <w:iCs w:val="0"/>
+          <w:color w:val="auto"/>
+        </w:rPr>
+        <w:t xml:space="preserve"> das Auslesen und Dekodieren von Audiodateien, des Formats „WAV“, und das Berechnen eines Wertes für die durchschnittliche Lautstärke der Übergebenen Files gemeint.</w:t>
+      </w:r>
+    </w:p>
+    <w:p>
+      <w:pPr>
+        <w:spacing w:line="276" w:lineRule="auto"/>
+        <w:jc w:val="both"/>
+        <w:rPr>
+          <w:rStyle w:val="SchwacheHervorhebung"/>
+          <w:i w:val="0"/>
+          <w:iCs w:val="0"/>
+          <w:color w:val="auto"/>
+        </w:rPr>
+      </w:pPr>
+      <w:r>
+        <w:rPr>
+          <w:rStyle w:val="SchwacheHervorhebung"/>
+          <w:i w:val="0"/>
+          <w:iCs w:val="0"/>
+          <w:color w:val="auto"/>
+        </w:rPr>
+        <w:t>Nicht zu vergessen ist natürlich das daraus resultierende Anpassen der Lautstärke auf einen gleichen Durchschnittswert und das Ziel einer einfachen Bedienung.</w:t>
+      </w:r>
+    </w:p>
+    <w:p>
+      <w:pPr>
+        <w:spacing w:line="276" w:lineRule="auto"/>
+        <w:jc w:val="both"/>
+        <w:rPr>
+          <w:rStyle w:val="SchwacheHervorhebung"/>
+          <w:i w:val="0"/>
+          <w:iCs w:val="0"/>
+          <w:color w:val="auto"/>
+        </w:rPr>
+      </w:pPr>
+      <w:r>
+        <w:rPr>
+          <w:rStyle w:val="SchwacheHervorhebung"/>
+          <w:i w:val="0"/>
+          <w:iCs w:val="0"/>
+          <w:color w:val="auto"/>
+        </w:rPr>
+        <w:t>Somit entspricht das Projekt der ursprünglichen Vision.</w:t>
+      </w:r>
+    </w:p>
+    <w:p>
+      <w:pPr>
+        <w:spacing w:line="276" w:lineRule="auto"/>
+        <w:jc w:val="both"/>
+        <w:rPr>
+          <w:rStyle w:val="SchwacheHervorhebung"/>
+          <w:i w:val="0"/>
+          <w:iCs w:val="0"/>
+          <w:color w:val="FF0000"/>
+        </w:rPr>
+      </w:pPr>
+      <w:r>
+        <w:rPr>
+          <w:rStyle w:val="SchwacheHervorhebung"/>
+          <w:i w:val="0"/>
+          <w:iCs w:val="0"/>
+          <w:color w:val="FF0000"/>
+        </w:rPr>
+        <w:t>HIER BITTE JEDER WAS EINFÜGEN</w:t>
+      </w:r>
+    </w:p>
+    <w:p>
+      <w:pPr>
+        <w:spacing w:line="276" w:lineRule="auto"/>
+        <w:jc w:val="both"/>
+        <w:rPr>
+          <w:rStyle w:val="SchwacheHervorhebung"/>
+          <w:i w:val="0"/>
+          <w:iCs w:val="0"/>
+          <w:color w:val="auto"/>
+        </w:rPr>
+      </w:pPr>
+      <w:r>
+        <w:rPr>
+          <w:rStyle w:val="SchwacheHervorhebung"/>
+          <w:i w:val="0"/>
+          <w:iCs w:val="0"/>
+          <w:color w:val="auto"/>
+        </w:rPr>
+        <w:t xml:space="preserve">Die Erweiterung der unterstützen Formate um „FLAC“ erwies sich, trotz vorhandenem </w:t>
+      </w:r>
+      <w:r>
+        <w:rPr>
+          <w:rStyle w:val="SchwacheHervorhebung"/>
+          <w:i w:val="0"/>
+          <w:iCs w:val="0"/>
+          <w:color w:val="auto"/>
+        </w:rPr>
+        <w:br/>
+        <w:t>C-Sourcecode, als unplanmäßig schwierig weswegen es nach mehreren unterschiedlichen Anläufen und viel verbratener Zeit eingestellt wurde. Erweiterungen um andere Formate wurden nicht vorgenommen.</w:t>
+      </w:r>
+    </w:p>
+    <w:p>
+      <w:pPr>
+        <w:spacing w:line="276" w:lineRule="auto"/>
+        <w:jc w:val="both"/>
+        <w:rPr>
+          <w:rStyle w:val="SchwacheHervorhebung"/>
+          <w:i w:val="0"/>
+          <w:iCs w:val="0"/>
+          <w:color w:val="FF0000"/>
+        </w:rPr>
+      </w:pPr>
+      <w:r>
+        <w:rPr>
+          <w:rStyle w:val="SchwacheHervorhebung"/>
+          <w:i w:val="0"/>
+          <w:iCs w:val="0"/>
+          <w:color w:val="FF0000"/>
+        </w:rPr>
+        <w:t>HIER BITTE JEDER WAS EINFÜGEN</w:t>
+      </w:r>
+    </w:p>
+    <w:p>
+      <w:pPr>
+        <w:spacing w:line="276" w:lineRule="auto"/>
+        <w:jc w:val="both"/>
+        <w:rPr>
+          <w:rStyle w:val="SchwacheHervorhebung"/>
+          <w:i w:val="0"/>
+          <w:iCs w:val="0"/>
+          <w:color w:val="auto"/>
+        </w:rPr>
+      </w:pPr>
+      <w:r>
+        <w:rPr>
+          <w:rStyle w:val="SchwacheHervorhebung"/>
+          <w:i w:val="0"/>
+          <w:iCs w:val="0"/>
+          <w:color w:val="auto"/>
+        </w:rPr>
+        <w:t>Bei der Arbeit mit unterschiedlichen gefunden sourcen in C/C++/C# habe ich, wenn auch gleich es nicht zu einer Fertigstellung in absehbarer Zeit führen würde, wahrscheinlich am Meisten gelernt.</w:t>
+      </w:r>
+    </w:p>
+    <w:p>
+      <w:pPr>
+        <w:spacing w:line="276" w:lineRule="auto"/>
+        <w:jc w:val="both"/>
+        <w:rPr>
+          <w:rStyle w:val="SchwacheHervorhebung"/>
+          <w:i w:val="0"/>
+          <w:iCs w:val="0"/>
+          <w:color w:val="auto"/>
+        </w:rPr>
+      </w:pPr>
+      <w:r>
+        <w:rPr>
+          <w:rStyle w:val="SchwacheHervorhebung"/>
+          <w:i w:val="0"/>
+          <w:iCs w:val="0"/>
+          <w:color w:val="auto"/>
+        </w:rPr>
+        <w:lastRenderedPageBreak/>
+        <w:t>Die geplante Arbeitsteilung hat in Teilen des Teams ziemlich gut funktioniert, Oberfläche und WAV-Verarbeitung, und wurde auch sehr gut umgesetzt. Die verworfene Implementierung von FLAC hat vielleicht auch noch einigermaßen gepasst, aber der vierte Mann im Bunde hat sich auch auf mehrfaches auffordern komplett aus dem Projekt rausgehalten.</w:t>
+      </w:r>
+    </w:p>
+    <w:p>
+      <w:pPr>
+        <w:spacing w:line="276" w:lineRule="auto"/>
+        <w:jc w:val="both"/>
+        <w:rPr>
+          <w:rStyle w:val="SchwacheHervorhebung"/>
+          <w:i w:val="0"/>
+          <w:iCs w:val="0"/>
+          <w:color w:val="FF0000"/>
+        </w:rPr>
+      </w:pPr>
+      <w:r>
+        <w:rPr>
+          <w:rStyle w:val="SchwacheHervorhebung"/>
+          <w:i w:val="0"/>
+          <w:iCs w:val="0"/>
+          <w:color w:val="FF0000"/>
+        </w:rPr>
+        <w:t>HIER BITTE JEDER WAS EINFÜGEN</w:t>
+      </w:r>
+    </w:p>
+    <w:p>
+      <w:pPr>
+        <w:spacing w:line="276" w:lineRule="auto"/>
+        <w:jc w:val="both"/>
+        <w:rPr>
+          <w:rStyle w:val="SchwacheHervorhebung"/>
+          <w:i w:val="0"/>
+          <w:iCs w:val="0"/>
+          <w:color w:val="auto"/>
+        </w:rPr>
+      </w:pPr>
+      <w:r>
+        <w:rPr>
+          <w:rStyle w:val="SchwacheHervorhebung"/>
+          <w:i w:val="0"/>
+          <w:iCs w:val="0"/>
+          <w:color w:val="auto"/>
+        </w:rPr>
+        <w:t>Für das nächste Projekt würde ich Leute, die einen demotivierten Eindruck machen, nicht ins Team aufnehmen. Außerdem würde ich früher um Unterstützung bitten, oder einen Plan verwerfen, insofern große Probleme in Sachen verbleibender Zeit zur Erfüllung der Aufgabe</w:t>
+      </w:r>
+      <w:r>
+        <w:rPr>
+          <w:rStyle w:val="SchwacheHervorhebung"/>
+          <w:i w:val="0"/>
+          <w:iCs w:val="0"/>
+          <w:color w:val="auto"/>
+        </w:rPr>
+        <w:t xml:space="preserve">, oder </w:t>
+      </w:r>
+      <w:proofErr w:type="spellStart"/>
+      <w:r>
+        <w:rPr>
+          <w:rStyle w:val="SchwacheHervorhebung"/>
+          <w:i w:val="0"/>
+          <w:iCs w:val="0"/>
+          <w:color w:val="auto"/>
+        </w:rPr>
+        <w:t>Kenntnissprobleme</w:t>
+      </w:r>
+      <w:proofErr w:type="spellEnd"/>
+      <w:r>
+        <w:rPr>
+          <w:rStyle w:val="SchwacheHervorhebung"/>
+          <w:i w:val="0"/>
+          <w:iCs w:val="0"/>
+          <w:color w:val="auto"/>
+        </w:rPr>
+        <w:t xml:space="preserve"> in Programmiersprachen auftreten.</w:t>
+      </w:r>
+    </w:p>
+    <w:p>
+      <w:pPr>
+        <w:spacing w:line="276" w:lineRule="auto"/>
+        <w:jc w:val="both"/>
+        <w:rPr>
+          <w:rStyle w:val="SchwacheHervorhebung"/>
+          <w:i w:val="0"/>
+          <w:iCs w:val="0"/>
+          <w:color w:val="auto"/>
+        </w:rPr>
+      </w:pPr>
+      <w:bookmarkStart w:id="0" w:name="_GoBack"/>
+      <w:bookmarkEnd w:id="0"/>
+    </w:p>
+    <w:p>
+      <w:pPr>
+        <w:spacing w:line="276" w:lineRule="auto"/>
+        <w:jc w:val="both"/>
+        <w:rPr>
+          <w:rStyle w:val="SchwacheHervorhebung"/>
+          <w:i w:val="0"/>
+          <w:iCs w:val="0"/>
+          <w:color w:val="auto"/>
+        </w:rPr>
+      </w:pPr>
+    </w:p>
+    <w:p>
+      <w:pPr>
+        <w:spacing w:line="276" w:lineRule="auto"/>
+        <w:jc w:val="both"/>
+        <w:rPr>
+          <w:rStyle w:val="SchwacheHervorhebung"/>
+          <w:i w:val="0"/>
+          <w:iCs w:val="0"/>
+          <w:color w:val="auto"/>
+        </w:rPr>
+      </w:pPr>
+    </w:p>
+    <w:p>
+      <w:pPr>
+        <w:spacing w:line="276" w:lineRule="auto"/>
+        <w:jc w:val="both"/>
+        <w:rPr>
+          <w:rStyle w:val="SchwacheHervorhebung"/>
+          <w:i w:val="0"/>
+          <w:iCs w:val="0"/>
+          <w:color w:val="auto"/>
+        </w:rPr>
+      </w:pPr>
     </w:p>
     <w:p>
       <w:pPr>
@@ -1851,6 +2533,95 @@
       </w:pPr>
     </w:lvl>
   </w:abstractNum>
+  <w:abstractNum w:abstractNumId="4" w15:restartNumberingAfterBreak="0">
+    <w:nsid w:val="7B5B35B6"/>
+    <w:multiLevelType w:val="hybridMultilevel"/>
+    <w:tmpl w:val="440E320A"/>
+    <w:lvl w:ilvl="0" w:tplc="0407000F">
+      <w:start w:val="1"/>
+      <w:numFmt w:val="decimal"/>
+      <w:lvlText w:val="%1."/>
+      <w:lvlJc w:val="left"/>
+      <w:pPr>
+        <w:ind w:left="720" w:hanging="360"/>
+      </w:pPr>
+      <w:rPr>
+        <w:rFonts w:hint="default"/>
+      </w:rPr>
+    </w:lvl>
+    <w:lvl w:ilvl="1" w:tplc="04070019" w:tentative="1">
+      <w:start w:val="1"/>
+      <w:numFmt w:val="lowerLetter"/>
+      <w:lvlText w:val="%2."/>
+      <w:lvlJc w:val="left"/>
+      <w:pPr>
+        <w:ind w:left="1440" w:hanging="360"/>
+      </w:pPr>
+    </w:lvl>
+    <w:lvl w:ilvl="2" w:tplc="0407001B" w:tentative="1">
+      <w:start w:val="1"/>
+      <w:numFmt w:val="lowerRoman"/>
+      <w:lvlText w:val="%3."/>
+      <w:lvlJc w:val="right"/>
+      <w:pPr>
+        <w:ind w:left="2160" w:hanging="180"/>
+      </w:pPr>
+    </w:lvl>
+    <w:lvl w:ilvl="3" w:tplc="0407000F" w:tentative="1">
+      <w:start w:val="1"/>
+      <w:numFmt w:val="decimal"/>
+      <w:lvlText w:val="%4."/>
+      <w:lvlJc w:val="left"/>
+      <w:pPr>
+        <w:ind w:left="2880" w:hanging="360"/>
+      </w:pPr>
+    </w:lvl>
+    <w:lvl w:ilvl="4" w:tplc="04070019" w:tentative="1">
+      <w:start w:val="1"/>
+      <w:numFmt w:val="lowerLetter"/>
+      <w:lvlText w:val="%5."/>
+      <w:lvlJc w:val="left"/>
+      <w:pPr>
+        <w:ind w:left="3600" w:hanging="360"/>
+      </w:pPr>
+    </w:lvl>
+    <w:lvl w:ilvl="5" w:tplc="0407001B" w:tentative="1">
+      <w:start w:val="1"/>
+      <w:numFmt w:val="lowerRoman"/>
+      <w:lvlText w:val="%6."/>
+      <w:lvlJc w:val="right"/>
+      <w:pPr>
+        <w:ind w:left="4320" w:hanging="180"/>
+      </w:pPr>
+    </w:lvl>
+    <w:lvl w:ilvl="6" w:tplc="0407000F" w:tentative="1">
+      <w:start w:val="1"/>
+      <w:numFmt w:val="decimal"/>
+      <w:lvlText w:val="%7."/>
+      <w:lvlJc w:val="left"/>
+      <w:pPr>
+        <w:ind w:left="5040" w:hanging="360"/>
+      </w:pPr>
+    </w:lvl>
+    <w:lvl w:ilvl="7" w:tplc="04070019" w:tentative="1">
+      <w:start w:val="1"/>
+      <w:numFmt w:val="lowerLetter"/>
+      <w:lvlText w:val="%8."/>
+      <w:lvlJc w:val="left"/>
+      <w:pPr>
+        <w:ind w:left="5760" w:hanging="360"/>
+      </w:pPr>
+    </w:lvl>
+    <w:lvl w:ilvl="8" w:tplc="0407001B" w:tentative="1">
+      <w:start w:val="1"/>
+      <w:numFmt w:val="lowerRoman"/>
+      <w:lvlText w:val="%9."/>
+      <w:lvlJc w:val="right"/>
+      <w:pPr>
+        <w:ind w:left="6480" w:hanging="180"/>
+      </w:pPr>
+    </w:lvl>
+  </w:abstractNum>
   <w:num w:numId="1">
     <w:abstractNumId w:val="1"/>
   </w:num>
@@ -1862,6 +2633,9 @@
   </w:num>
   <w:num w:numId="4">
     <w:abstractNumId w:val="2"/>
+  </w:num>
+  <w:num w:numId="5">
+    <w:abstractNumId w:val="4"/>
   </w:num>
 </w:numbering>
 </file>
@@ -1879,7 +2653,7 @@
     </w:rPrDefault>
     <w:pPrDefault/>
   </w:docDefaults>
-  <w:latentStyles w:defLockedState="0" w:defUIPriority="99" w:defSemiHidden="0" w:defUnhideWhenUsed="0" w:defQFormat="0" w:count="376">
+  <w:latentStyles w:defLockedState="0" w:defUIPriority="99" w:defSemiHidden="0" w:defUnhideWhenUsed="0" w:defQFormat="0" w:count="375">
     <w:lsdException w:name="Normal" w:uiPriority="0" w:qFormat="1"/>
     <w:lsdException w:name="heading 1" w:uiPriority="9" w:qFormat="1"/>
     <w:lsdException w:name="heading 2" w:semiHidden="1" w:uiPriority="9" w:unhideWhenUsed="1" w:qFormat="1"/>
@@ -1985,6 +2759,7 @@
     <w:lsdException w:name="HTML Sample" w:semiHidden="1" w:unhideWhenUsed="1"/>
     <w:lsdException w:name="HTML Typewriter" w:semiHidden="1" w:unhideWhenUsed="1"/>
     <w:lsdException w:name="HTML Variable" w:semiHidden="1" w:unhideWhenUsed="1"/>
+    <w:lsdException w:name="Normal Table" w:semiHidden="1" w:unhideWhenUsed="1"/>
     <w:lsdException w:name="annotation subject" w:semiHidden="1" w:unhideWhenUsed="1"/>
     <w:lsdException w:name="No List" w:semiHidden="1" w:unhideWhenUsed="1"/>
     <w:lsdException w:name="Outline List 1" w:semiHidden="1" w:unhideWhenUsed="1"/>
@@ -2027,8 +2802,11 @@
     <w:lsdException w:name="Table Contemporary" w:semiHidden="1" w:unhideWhenUsed="1"/>
     <w:lsdException w:name="Table Elegant" w:semiHidden="1" w:unhideWhenUsed="1"/>
     <w:lsdException w:name="Table Professional" w:semiHidden="1" w:unhideWhenUsed="1"/>
+    <w:lsdException w:name="Table Subtle 1" w:semiHidden="1" w:unhideWhenUsed="1"/>
     <w:lsdException w:name="Table Subtle 2" w:semiHidden="1" w:unhideWhenUsed="1"/>
     <w:lsdException w:name="Table Web 1" w:semiHidden="1" w:unhideWhenUsed="1"/>
+    <w:lsdException w:name="Table Web 2" w:semiHidden="1" w:unhideWhenUsed="1"/>
+    <w:lsdException w:name="Table Web 3" w:semiHidden="1" w:unhideWhenUsed="1"/>
     <w:lsdException w:name="Balloon Text" w:semiHidden="1" w:unhideWhenUsed="1"/>
     <w:lsdException w:name="Table Grid" w:uiPriority="39"/>
     <w:lsdException w:name="Table Theme" w:semiHidden="1" w:unhideWhenUsed="1"/>
@@ -2251,7 +3029,6 @@
     <w:lsdException w:name="Smart Hyperlink" w:semiHidden="1" w:unhideWhenUsed="1"/>
     <w:lsdException w:name="Hashtag" w:semiHidden="1" w:unhideWhenUsed="1"/>
     <w:lsdException w:name="Unresolved Mention" w:semiHidden="1" w:unhideWhenUsed="1"/>
-    <w:lsdException w:name="Smart Link" w:semiHidden="1" w:unhideWhenUsed="1"/>
   </w:latentStyles>
   <w:style w:type="paragraph" w:default="1" w:styleId="Standard">
     <w:name w:val="Normal"/>
@@ -2871,7 +3648,7 @@
 </file>
 
 <file path=customXml/itemProps1.xml><?xml version="1.0" encoding="utf-8"?>
-<ds:datastoreItem xmlns:ds="http://schemas.openxmlformats.org/officeDocument/2006/customXml" ds:itemID="{1B54A2AD-107D-4348-8307-8A6B28E4AD15}">
+<ds:datastoreItem xmlns:ds="http://schemas.openxmlformats.org/officeDocument/2006/customXml" ds:itemID="{5D69AC41-7E01-4E05-A805-AC64C6103D37}">
   <ds:schemaRefs>
     <ds:schemaRef ds:uri="http://schemas.openxmlformats.org/officeDocument/2006/bibliography"/>
   </ds:schemaRefs>

--- a/Praktikumsbericht.docx
+++ b/Praktikumsbericht.docx
@@ -4,182 +4,118 @@
   <w:body>
     <w:p>
       <w:pPr>
-        <w:spacing w:line="276" w:lineRule="auto"/>
-        <w:rPr>
-          <w:rStyle w:val="SchwacheHervorhebung"/>
-        </w:rPr>
-      </w:pPr>
-      <w:r>
-        <w:rPr>
-          <w:rStyle w:val="SchwacheHervorhebung"/>
-        </w:rPr>
-        <w:t>Hinweis</w:t>
-      </w:r>
-      <w:r>
-        <w:rPr>
-          <w:rStyle w:val="SchwacheHervorhebung"/>
-        </w:rPr>
-        <w:t>e:</w:t>
-      </w:r>
-    </w:p>
-    <w:p>
-      <w:pPr>
-        <w:pStyle w:val="Listenabsatz"/>
-        <w:numPr>
-          <w:ilvl w:val="0"/>
-          <w:numId w:val="1"/>
-        </w:numPr>
-        <w:spacing w:line="276" w:lineRule="auto"/>
-        <w:rPr>
-          <w:rStyle w:val="SchwacheHervorhebung"/>
-        </w:rPr>
-      </w:pPr>
-      <w:r>
-        <w:rPr>
-          <w:rStyle w:val="SchwacheHervorhebung"/>
-        </w:rPr>
-        <w:t>Schriftart Calibri, 12pt, 1.15facher Zeilenabstan</w:t>
-      </w:r>
-      <w:r>
-        <w:rPr>
-          <w:rStyle w:val="SchwacheHervorhebung"/>
-        </w:rPr>
-        <w:t xml:space="preserve">d, </w:t>
-      </w:r>
-      <w:r>
-        <w:rPr>
-          <w:rStyle w:val="SchwacheHervorhebung"/>
-        </w:rPr>
-        <w:t>Blocksatz</w:t>
-      </w:r>
-    </w:p>
-    <w:p>
-      <w:pPr>
-        <w:pStyle w:val="Listenabsatz"/>
-        <w:numPr>
-          <w:ilvl w:val="0"/>
-          <w:numId w:val="1"/>
-        </w:numPr>
-        <w:spacing w:line="276" w:lineRule="auto"/>
-        <w:rPr>
-          <w:rStyle w:val="SchwacheHervorhebung"/>
-        </w:rPr>
-      </w:pPr>
-      <w:r>
-        <w:rPr>
-          <w:rStyle w:val="SchwacheHervorhebung"/>
-        </w:rPr>
-        <w:t>Ränder „</w:t>
+        <w:pStyle w:val="Title"/>
+        <w:spacing w:line="276" w:lineRule="auto"/>
+        <w:jc w:val="center"/>
+      </w:pPr>
+      <w:r>
+        <w:t>Praktikum</w:t>
+      </w:r>
+      <w:r>
+        <w:t xml:space="preserve"> zum Modul</w:t>
+      </w:r>
+      <w:r>
+        <w:br/>
+      </w:r>
+      <w:r>
+        <w:t>Software Engineering</w:t>
+      </w:r>
+    </w:p>
+    <w:p>
+      <w:pPr>
+        <w:spacing w:line="276" w:lineRule="auto"/>
+        <w:jc w:val="both"/>
+      </w:pPr>
+    </w:p>
+    <w:p>
+      <w:pPr>
+        <w:spacing w:line="276" w:lineRule="auto"/>
+        <w:jc w:val="center"/>
+      </w:pPr>
+      <w:r>
+        <w:t>Sommersemester 2019</w:t>
+      </w:r>
+    </w:p>
+    <w:p>
+      <w:pPr>
+        <w:spacing w:line="276" w:lineRule="auto"/>
+        <w:jc w:val="both"/>
+      </w:pPr>
+    </w:p>
+    <w:p>
+      <w:pPr>
+        <w:spacing w:line="276" w:lineRule="auto"/>
+        <w:jc w:val="both"/>
+      </w:pPr>
+    </w:p>
+    <w:p>
+      <w:pPr>
+        <w:spacing w:line="276" w:lineRule="auto"/>
+        <w:ind w:left="720"/>
+        <w:rPr>
+          <w:lang w:val="en-US"/>
+        </w:rPr>
+      </w:pPr>
+      <w:r>
+        <w:rPr>
+          <w:lang w:val="en-US"/>
+        </w:rPr>
+        <w:t>Simon Heid, 3239637</w:t>
+      </w:r>
+    </w:p>
+    <w:p>
+      <w:pPr>
+        <w:spacing w:line="276" w:lineRule="auto"/>
+        <w:ind w:left="720"/>
+        <w:rPr>
+          <w:lang w:val="en-US"/>
+        </w:rPr>
+      </w:pPr>
+      <w:r>
+        <w:rPr>
+          <w:lang w:val="en-US"/>
+        </w:rPr>
+        <w:t xml:space="preserve">Harry </w:t>
       </w:r>
       <w:proofErr w:type="spellStart"/>
       <w:r>
         <w:rPr>
-          <w:rStyle w:val="SchwacheHervorhebung"/>
-        </w:rPr>
-        <w:t>Layout→Normal</w:t>
+          <w:lang w:val="en-US"/>
+        </w:rPr>
+        <w:t>Heilmann</w:t>
       </w:r>
       <w:proofErr w:type="spellEnd"/>
       <w:r>
         <w:rPr>
-          <w:rStyle w:val="SchwacheHervorhebung"/>
-        </w:rPr>
-        <w:t>“</w:t>
-      </w:r>
-    </w:p>
-    <w:p>
-      <w:pPr>
-        <w:pStyle w:val="Listenabsatz"/>
-        <w:numPr>
-          <w:ilvl w:val="0"/>
-          <w:numId w:val="1"/>
-        </w:numPr>
-        <w:spacing w:line="276" w:lineRule="auto"/>
-        <w:rPr>
-          <w:rStyle w:val="SchwacheHervorhebung"/>
-          <w:i w:val="0"/>
-          <w:iCs w:val="0"/>
-          <w:color w:val="auto"/>
-        </w:rPr>
-      </w:pPr>
-      <w:r>
-        <w:rPr>
-          <w:rStyle w:val="SchwacheHervorhebung"/>
-        </w:rPr>
-        <w:t xml:space="preserve">Umfang: </w:t>
-      </w:r>
-      <w:r>
-        <w:rPr>
-          <w:rStyle w:val="SchwacheHervorhebung"/>
-        </w:rPr>
-        <w:t xml:space="preserve">mind. </w:t>
-      </w:r>
-      <w:r>
-        <w:rPr>
-          <w:rStyle w:val="SchwacheHervorhebung"/>
-        </w:rPr>
-        <w:t xml:space="preserve">10 </w:t>
-      </w:r>
-      <w:r>
-        <w:rPr>
-          <w:rStyle w:val="SchwacheHervorhebung"/>
-        </w:rPr>
-        <w:t xml:space="preserve">und max. 12 </w:t>
-      </w:r>
-      <w:r>
-        <w:rPr>
-          <w:rStyle w:val="SchwacheHervorhebung"/>
-        </w:rPr>
-        <w:t>Seiten einschl. Titelblatt</w:t>
-      </w:r>
-    </w:p>
-    <w:p>
-      <w:pPr>
-        <w:pStyle w:val="Listenabsatz"/>
-        <w:numPr>
-          <w:ilvl w:val="0"/>
-          <w:numId w:val="1"/>
-        </w:numPr>
-        <w:spacing w:line="276" w:lineRule="auto"/>
-        <w:rPr>
-          <w:rStyle w:val="SchwacheHervorhebung"/>
-          <w:i w:val="0"/>
-          <w:iCs w:val="0"/>
-          <w:color w:val="auto"/>
-        </w:rPr>
-      </w:pPr>
-      <w:r>
-        <w:rPr>
-          <w:rStyle w:val="SchwacheHervorhebung"/>
-        </w:rPr>
-        <w:t>Die dunkelgrau gedruckten Hinweise (Stil „</w:t>
+          <w:lang w:val="en-US"/>
+        </w:rPr>
+        <w:t>, 3271740</w:t>
+      </w:r>
+    </w:p>
+    <w:p>
+      <w:pPr>
+        <w:spacing w:line="276" w:lineRule="auto"/>
+        <w:ind w:left="720"/>
+      </w:pPr>
+      <w:r>
+        <w:rPr>
+          <w:lang w:val="en-US"/>
+        </w:rPr>
+        <w:t xml:space="preserve">Sebastian </w:t>
       </w:r>
       <w:proofErr w:type="spellStart"/>
       <w:r>
         <w:rPr>
-          <w:rStyle w:val="SchwacheHervorhebung"/>
-        </w:rPr>
-        <w:t>subtle</w:t>
+          <w:lang w:val="en-US"/>
+        </w:rPr>
+        <w:t>Leibold</w:t>
       </w:r>
       <w:proofErr w:type="spellEnd"/>
       <w:r>
         <w:rPr>
-          <w:rStyle w:val="SchwacheHervorhebung"/>
-        </w:rPr>
-        <w:t xml:space="preserve"> </w:t>
-      </w:r>
-      <w:proofErr w:type="spellStart"/>
-      <w:r>
-        <w:rPr>
-          <w:rStyle w:val="SchwacheHervorhebung"/>
-        </w:rPr>
-        <w:t>emphasis</w:t>
-      </w:r>
-      <w:proofErr w:type="spellEnd"/>
-      <w:r>
-        <w:rPr>
-          <w:rStyle w:val="SchwacheHervorhebung"/>
-        </w:rPr>
-        <w:t>“) sind zu entfernen.</w:t>
+          <w:lang w:val="en-US"/>
+        </w:rPr>
+        <w:t>, 3259005</w:t>
       </w:r>
     </w:p>
     <w:p>
@@ -190,118 +126,27 @@
     </w:p>
     <w:p>
       <w:pPr>
-        <w:pStyle w:val="Titel"/>
-        <w:spacing w:line="276" w:lineRule="auto"/>
-        <w:jc w:val="center"/>
-      </w:pPr>
-      <w:r>
-        <w:t>Praktikum</w:t>
-      </w:r>
-      <w:r>
-        <w:t xml:space="preserve"> zum Modul</w:t>
-      </w:r>
-      <w:r>
-        <w:br/>
-      </w:r>
-      <w:r>
-        <w:t>Software Engineering</w:t>
+        <w:pStyle w:val="Heading1"/>
+        <w:spacing w:line="276" w:lineRule="auto"/>
+      </w:pPr>
+      <w:r>
+        <w:t>Kurzbeschreibung des Projekts</w:t>
       </w:r>
     </w:p>
     <w:p>
       <w:pPr>
         <w:spacing w:line="276" w:lineRule="auto"/>
         <w:jc w:val="both"/>
-      </w:pPr>
-    </w:p>
-    <w:p>
-      <w:pPr>
-        <w:spacing w:line="276" w:lineRule="auto"/>
-        <w:jc w:val="center"/>
-      </w:pPr>
-      <w:r>
-        <w:t>Sommersemester 2019</w:t>
-      </w:r>
-    </w:p>
-    <w:p>
-      <w:pPr>
-        <w:spacing w:line="276" w:lineRule="auto"/>
-        <w:jc w:val="both"/>
-      </w:pPr>
-    </w:p>
-    <w:p>
-      <w:pPr>
-        <w:spacing w:line="276" w:lineRule="auto"/>
-        <w:jc w:val="both"/>
-      </w:pPr>
-    </w:p>
-    <w:p>
-      <w:pPr>
-        <w:spacing w:line="276" w:lineRule="auto"/>
-        <w:ind w:left="720"/>
-      </w:pPr>
-      <w:r>
-        <w:t xml:space="preserve">Simon Heid, </w:t>
-      </w:r>
-      <w:r>
-        <w:t>3239637</w:t>
-      </w:r>
-    </w:p>
-    <w:p>
-      <w:pPr>
-        <w:spacing w:line="276" w:lineRule="auto"/>
-        <w:ind w:left="720"/>
-      </w:pPr>
-      <w:r>
-        <w:t>Harry Heilmann, 3271740</w:t>
-      </w:r>
-    </w:p>
-    <w:p>
-      <w:pPr>
-        <w:spacing w:line="276" w:lineRule="auto"/>
-        <w:ind w:left="720"/>
-      </w:pPr>
-      <w:r>
-        <w:t>Sebastian Leibold, 3259005</w:t>
-      </w:r>
-    </w:p>
-    <w:p>
-      <w:pPr>
-        <w:spacing w:line="276" w:lineRule="auto"/>
-        <w:ind w:left="720"/>
-      </w:pPr>
-      <w:r>
-        <w:t>&lt;&lt;Vorname Nachname&gt;&gt;, &lt;&lt;Matrikelnummer&gt;&gt;</w:t>
-      </w:r>
-    </w:p>
-    <w:p>
-      <w:pPr>
-        <w:spacing w:line="276" w:lineRule="auto"/>
-        <w:jc w:val="both"/>
-      </w:pPr>
-    </w:p>
-    <w:p>
-      <w:pPr>
-        <w:pStyle w:val="berschrift1"/>
-        <w:spacing w:line="276" w:lineRule="auto"/>
-      </w:pPr>
-      <w:r>
-        <w:t>Kurzbeschreibung des Projekts</w:t>
-      </w:r>
-    </w:p>
-    <w:p>
-      <w:pPr>
-        <w:spacing w:line="276" w:lineRule="auto"/>
-        <w:jc w:val="both"/>
-        <w:rPr>
-          <w:rStyle w:val="SchwacheHervorhebung"/>
-          <w:i w:val="0"/>
-          <w:iCs w:val="0"/>
-          <w:color w:val="auto"/>
-        </w:rPr>
-      </w:pPr>
-      <w:r>
-        <w:rPr>
-          <w:rStyle w:val="SchwacheHervorhebung"/>
+        <w:rPr>
+          <w:rStyle w:val="SubtleEmphasis"/>
+          <w:i w:val="0"/>
+          <w:iCs w:val="0"/>
+          <w:color w:val="auto"/>
+        </w:rPr>
+      </w:pPr>
+      <w:r>
+        <w:rPr>
+          <w:rStyle w:val="SubtleEmphasis"/>
           <w:i w:val="0"/>
           <w:iCs w:val="0"/>
           <w:color w:val="auto"/>
@@ -319,7 +164,7 @@
     </w:p>
     <w:p>
       <w:pPr>
-        <w:pStyle w:val="berschrift1"/>
+        <w:pStyle w:val="Heading1"/>
         <w:spacing w:line="276" w:lineRule="auto"/>
       </w:pPr>
       <w:r>
@@ -329,7 +174,7 @@
     </w:p>
     <w:p>
       <w:pPr>
-        <w:pStyle w:val="berschrift2"/>
+        <w:pStyle w:val="Heading2"/>
         <w:spacing w:line="276" w:lineRule="auto"/>
       </w:pPr>
       <w:r>
@@ -341,20 +186,56 @@
         <w:spacing w:line="276" w:lineRule="auto"/>
         <w:jc w:val="both"/>
         <w:rPr>
-          <w:rStyle w:val="SchwacheHervorhebung"/>
-          <w:i w:val="0"/>
-          <w:iCs w:val="0"/>
-          <w:color w:val="auto"/>
-        </w:rPr>
-      </w:pPr>
-      <w:r>
-        <w:rPr>
-          <w:rStyle w:val="SchwacheHervorhebung"/>
-          <w:i w:val="0"/>
-          <w:iCs w:val="0"/>
-          <w:color w:val="auto"/>
-        </w:rPr>
-        <w:t>Durch einfaches Starten der Anwendung öffnet sich eine schlichte, selbsterklärende Oberfläche zur Audiobearbeitung. Nun kann der User einfach wie angefordert aus seinem Dateiexplorer eine beliebige Menge an Audiodateien wählen und per Drag and Drop an die App übergeben.</w:t>
+          <w:rStyle w:val="SubtleEmphasis"/>
+          <w:i w:val="0"/>
+          <w:iCs w:val="0"/>
+          <w:color w:val="auto"/>
+        </w:rPr>
+      </w:pPr>
+      <w:r>
+        <w:rPr>
+          <w:rStyle w:val="SubtleEmphasis"/>
+          <w:i w:val="0"/>
+          <w:iCs w:val="0"/>
+          <w:color w:val="auto"/>
+        </w:rPr>
+        <w:t xml:space="preserve">Durch </w:t>
+      </w:r>
+      <w:r>
+        <w:rPr>
+          <w:rStyle w:val="SubtleEmphasis"/>
+          <w:i w:val="0"/>
+          <w:iCs w:val="0"/>
+          <w:color w:val="auto"/>
+        </w:rPr>
+        <w:t>simples</w:t>
+      </w:r>
+      <w:r>
+        <w:rPr>
+          <w:rStyle w:val="SubtleEmphasis"/>
+          <w:i w:val="0"/>
+          <w:iCs w:val="0"/>
+          <w:color w:val="auto"/>
+        </w:rPr>
+        <w:t xml:space="preserve"> Starten der Anwendung öffnet sich eine schlichte, selbsterklärende Oberfläche zur Audio</w:t>
+      </w:r>
+      <w:r>
+        <w:rPr>
+          <w:rStyle w:val="SubtleEmphasis"/>
+          <w:i w:val="0"/>
+          <w:iCs w:val="0"/>
+          <w:color w:val="auto"/>
+        </w:rPr>
+        <w:t>datei</w:t>
+      </w:r>
+      <w:r>
+        <w:rPr>
+          <w:rStyle w:val="SubtleEmphasis"/>
+          <w:i w:val="0"/>
+          <w:iCs w:val="0"/>
+          <w:color w:val="auto"/>
+        </w:rPr>
+        <w:t>bearbeitung. Nun kann der User einfach wie angefordert aus seinem Dateiexplorer eine beliebige Menge an Audiodateien wählen und per Drag and Drop an die App übergeben.</w:t>
       </w:r>
     </w:p>
     <w:p>
@@ -362,20 +243,92 @@
         <w:spacing w:line="276" w:lineRule="auto"/>
         <w:jc w:val="both"/>
         <w:rPr>
-          <w:rStyle w:val="SchwacheHervorhebung"/>
-          <w:i w:val="0"/>
-          <w:iCs w:val="0"/>
-          <w:color w:val="auto"/>
-        </w:rPr>
-      </w:pPr>
-      <w:r>
-        <w:rPr>
-          <w:rStyle w:val="SchwacheHervorhebung"/>
-          <w:i w:val="0"/>
-          <w:iCs w:val="0"/>
-          <w:color w:val="auto"/>
-        </w:rPr>
-        <w:t>Sofern Dateien übergeben sind kann jetzt ausgewählt werden welche Dateien als Referenz genutzt werden sollen und auch die Lautstärke skaliert werden.</w:t>
+          <w:rStyle w:val="SubtleEmphasis"/>
+          <w:i w:val="0"/>
+          <w:iCs w:val="0"/>
+          <w:color w:val="auto"/>
+        </w:rPr>
+      </w:pPr>
+      <w:r>
+        <w:rPr>
+          <w:rStyle w:val="SubtleEmphasis"/>
+          <w:i w:val="0"/>
+          <w:iCs w:val="0"/>
+          <w:color w:val="auto"/>
+        </w:rPr>
+        <w:t>Sofern Dateien übergeben sind</w:t>
+      </w:r>
+      <w:r>
+        <w:rPr>
+          <w:rStyle w:val="SubtleEmphasis"/>
+          <w:i w:val="0"/>
+          <w:iCs w:val="0"/>
+          <w:color w:val="auto"/>
+        </w:rPr>
+        <w:t>,</w:t>
+      </w:r>
+      <w:r>
+        <w:rPr>
+          <w:rStyle w:val="SubtleEmphasis"/>
+          <w:i w:val="0"/>
+          <w:iCs w:val="0"/>
+          <w:color w:val="auto"/>
+        </w:rPr>
+        <w:t xml:space="preserve"> kann jetzt ausgewählt werden</w:t>
+      </w:r>
+      <w:r>
+        <w:rPr>
+          <w:rStyle w:val="SubtleEmphasis"/>
+          <w:i w:val="0"/>
+          <w:iCs w:val="0"/>
+          <w:color w:val="auto"/>
+        </w:rPr>
+        <w:t>,</w:t>
+      </w:r>
+      <w:r>
+        <w:rPr>
+          <w:rStyle w:val="SubtleEmphasis"/>
+          <w:i w:val="0"/>
+          <w:iCs w:val="0"/>
+          <w:color w:val="auto"/>
+        </w:rPr>
+        <w:t xml:space="preserve"> welche Dateien als Referenz </w:t>
+      </w:r>
+      <w:r>
+        <w:rPr>
+          <w:rStyle w:val="SubtleEmphasis"/>
+          <w:i w:val="0"/>
+          <w:iCs w:val="0"/>
+          <w:color w:val="auto"/>
+        </w:rPr>
+        <w:t xml:space="preserve">für den Lautstärkeausgleich </w:t>
+      </w:r>
+      <w:r>
+        <w:rPr>
+          <w:rStyle w:val="SubtleEmphasis"/>
+          <w:i w:val="0"/>
+          <w:iCs w:val="0"/>
+          <w:color w:val="auto"/>
+        </w:rPr>
+        <w:t>genutzt werden sollen</w:t>
+      </w:r>
+      <w:r>
+        <w:rPr>
+          <w:rStyle w:val="SubtleEmphasis"/>
+          <w:i w:val="0"/>
+          <w:iCs w:val="0"/>
+          <w:color w:val="auto"/>
+        </w:rPr>
+        <w:t>,</w:t>
+      </w:r>
+      <w:r>
+        <w:rPr>
+          <w:rStyle w:val="SubtleEmphasis"/>
+          <w:i w:val="0"/>
+          <w:iCs w:val="0"/>
+          <w:color w:val="auto"/>
+        </w:rPr>
+        <w:t xml:space="preserve"> und auch die Lautstärke skaliert werden.</w:t>
       </w:r>
     </w:p>
     <w:p>
@@ -383,29 +336,119 @@
         <w:spacing w:line="276" w:lineRule="auto"/>
         <w:jc w:val="both"/>
         <w:rPr>
-          <w:rStyle w:val="SchwacheHervorhebung"/>
-          <w:i w:val="0"/>
-          <w:iCs w:val="0"/>
-          <w:color w:val="auto"/>
-        </w:rPr>
-      </w:pPr>
-      <w:r>
-        <w:rPr>
-          <w:rStyle w:val="SchwacheHervorhebung"/>
-          <w:i w:val="0"/>
-          <w:iCs w:val="0"/>
-          <w:color w:val="auto"/>
-        </w:rPr>
-        <w:t>Für einen besseren Überblick des Bearbeitungs-Fortschritts ist oben links ein Fortschrittsbalken angezeigt, des Weiteren hat jede Datei ein kleines Symbol, dass einzeln über ihren Status informiert.</w:t>
-      </w:r>
-      <w:r>
-        <w:rPr>
-          <w:rStyle w:val="SchwacheHervorhebung"/>
-          <w:i w:val="0"/>
-          <w:iCs w:val="0"/>
-          <w:color w:val="auto"/>
-        </w:rPr>
-        <w:t xml:space="preserve"> Des Weiteren kann für jede Datei ein neuer Ausgabepfad angegeben werden, sollte man die Originale behalten wollen.</w:t>
+          <w:rStyle w:val="SubtleEmphasis"/>
+          <w:i w:val="0"/>
+          <w:iCs w:val="0"/>
+          <w:color w:val="auto"/>
+        </w:rPr>
+      </w:pPr>
+      <w:r>
+        <w:rPr>
+          <w:rStyle w:val="SubtleEmphasis"/>
+          <w:i w:val="0"/>
+          <w:iCs w:val="0"/>
+          <w:color w:val="auto"/>
+        </w:rPr>
+        <w:t xml:space="preserve">Für einen besseren Überblick des Bearbeitungs-Fortschritts </w:t>
+      </w:r>
+      <w:r>
+        <w:rPr>
+          <w:rStyle w:val="SubtleEmphasis"/>
+          <w:i w:val="0"/>
+          <w:iCs w:val="0"/>
+          <w:color w:val="auto"/>
+        </w:rPr>
+        <w:t>wird</w:t>
+      </w:r>
+      <w:r>
+        <w:rPr>
+          <w:rStyle w:val="SubtleEmphasis"/>
+          <w:i w:val="0"/>
+          <w:iCs w:val="0"/>
+          <w:color w:val="auto"/>
+        </w:rPr>
+        <w:t xml:space="preserve"> oben links ein Fortschrittsbalken angezeigt</w:t>
+      </w:r>
+      <w:r>
+        <w:rPr>
+          <w:rStyle w:val="SubtleEmphasis"/>
+          <w:i w:val="0"/>
+          <w:iCs w:val="0"/>
+          <w:color w:val="auto"/>
+        </w:rPr>
+        <w:t>.</w:t>
+      </w:r>
+      <w:r>
+        <w:rPr>
+          <w:rStyle w:val="SubtleEmphasis"/>
+          <w:i w:val="0"/>
+          <w:iCs w:val="0"/>
+          <w:color w:val="auto"/>
+        </w:rPr>
+        <w:t xml:space="preserve"> </w:t>
+      </w:r>
+      <w:r>
+        <w:rPr>
+          <w:rStyle w:val="SubtleEmphasis"/>
+          <w:i w:val="0"/>
+          <w:iCs w:val="0"/>
+          <w:color w:val="auto"/>
+        </w:rPr>
+        <w:t>D</w:t>
+      </w:r>
+      <w:r>
+        <w:rPr>
+          <w:rStyle w:val="SubtleEmphasis"/>
+          <w:i w:val="0"/>
+          <w:iCs w:val="0"/>
+          <w:color w:val="auto"/>
+        </w:rPr>
+        <w:t>es Weiteren hat jede Datei ein kleines Symbol, dass einzeln über ihren Status informiert.</w:t>
+      </w:r>
+      <w:r>
+        <w:rPr>
+          <w:rStyle w:val="SubtleEmphasis"/>
+          <w:i w:val="0"/>
+          <w:iCs w:val="0"/>
+          <w:color w:val="auto"/>
+        </w:rPr>
+        <w:t xml:space="preserve"> </w:t>
+      </w:r>
+      <w:r>
+        <w:rPr>
+          <w:rStyle w:val="SubtleEmphasis"/>
+          <w:i w:val="0"/>
+          <w:iCs w:val="0"/>
+          <w:color w:val="auto"/>
+        </w:rPr>
+        <w:t>Darüber hinaus</w:t>
+      </w:r>
+      <w:r>
+        <w:rPr>
+          <w:rStyle w:val="SubtleEmphasis"/>
+          <w:i w:val="0"/>
+          <w:iCs w:val="0"/>
+          <w:color w:val="auto"/>
+        </w:rPr>
+        <w:t xml:space="preserve"> kann für jede Datei ein neuer Ausgabepfad angegeben werden, sollte </w:t>
+      </w:r>
+      <w:r>
+        <w:rPr>
+          <w:rStyle w:val="SubtleEmphasis"/>
+          <w:i w:val="0"/>
+          <w:iCs w:val="0"/>
+          <w:color w:val="auto"/>
+        </w:rPr>
+        <w:t>der Nutzer</w:t>
+      </w:r>
+      <w:r>
+        <w:rPr>
+          <w:rStyle w:val="SubtleEmphasis"/>
+          <w:i w:val="0"/>
+          <w:iCs w:val="0"/>
+          <w:color w:val="auto"/>
+        </w:rPr>
+        <w:t xml:space="preserve"> die Originale behalten wollen.</w:t>
       </w:r>
     </w:p>
     <w:p>
@@ -413,33 +456,24 @@
         <w:spacing w:line="276" w:lineRule="auto"/>
         <w:jc w:val="both"/>
         <w:rPr>
-          <w:rStyle w:val="SchwacheHervorhebung"/>
-          <w:i w:val="0"/>
-          <w:iCs w:val="0"/>
-          <w:color w:val="auto"/>
-        </w:rPr>
-      </w:pPr>
-      <w:r>
-        <w:rPr>
-          <w:rStyle w:val="SchwacheHervorhebung"/>
-          <w:i w:val="0"/>
-          <w:iCs w:val="0"/>
-          <w:color w:val="auto"/>
-        </w:rPr>
-        <w:t>Die Oberfläche</w:t>
-      </w:r>
-      <w:r>
-        <w:rPr>
-          <w:rStyle w:val="SchwacheHervorhebung"/>
-          <w:i w:val="0"/>
-          <w:iCs w:val="0"/>
-          <w:color w:val="auto"/>
-        </w:rPr>
-        <w:t xml:space="preserve"> wurde durch die Verwendung von WPF a</w:t>
-      </w:r>
-      <w:r>
-        <w:rPr>
-          <w:rStyle w:val="SchwacheHervorhebung"/>
+          <w:rStyle w:val="SubtleEmphasis"/>
+          <w:i w:val="0"/>
+          <w:iCs w:val="0"/>
+          <w:color w:val="auto"/>
+        </w:rPr>
+      </w:pPr>
+      <w:r>
+        <w:rPr>
+          <w:rStyle w:val="SubtleEmphasis"/>
+          <w:i w:val="0"/>
+          <w:iCs w:val="0"/>
+          <w:color w:val="auto"/>
+        </w:rPr>
+        <w:t>Die Oberfläche wurde durch die Verwendung von WPF an das de</w:t>
+      </w:r>
+      <w:r>
+        <w:rPr>
+          <w:rStyle w:val="SubtleEmphasis"/>
           <w:i w:val="0"/>
           <w:iCs w:val="0"/>
           <w:color w:val="auto"/>
@@ -448,61 +482,7 @@
       </w:r>
       <w:r>
         <w:rPr>
-          <w:rStyle w:val="SchwacheHervorhebung"/>
-          <w:i w:val="0"/>
-          <w:iCs w:val="0"/>
-          <w:color w:val="auto"/>
-        </w:rPr>
-        <w:t xml:space="preserve"> das</w:t>
-      </w:r>
-      <w:r>
-        <w:rPr>
-          <w:rStyle w:val="SchwacheHervorhebung"/>
-          <w:i w:val="0"/>
-          <w:iCs w:val="0"/>
-          <w:color w:val="auto"/>
-        </w:rPr>
-        <w:t>,</w:t>
-      </w:r>
-      <w:r>
-        <w:rPr>
-          <w:rStyle w:val="SchwacheHervorhebung"/>
-          <w:i w:val="0"/>
-          <w:iCs w:val="0"/>
-          <w:color w:val="auto"/>
-        </w:rPr>
-        <w:t xml:space="preserve"> von der breiten Bevölkerung gewohnte</w:t>
-      </w:r>
-      <w:r>
-        <w:rPr>
-          <w:rStyle w:val="SchwacheHervorhebung"/>
-          <w:i w:val="0"/>
-          <w:iCs w:val="0"/>
-          <w:color w:val="auto"/>
-        </w:rPr>
-        <w:t>,</w:t>
-      </w:r>
-      <w:r>
-        <w:rPr>
-          <w:rStyle w:val="SchwacheHervorhebung"/>
-          <w:i w:val="0"/>
-          <w:iCs w:val="0"/>
-          <w:color w:val="auto"/>
-        </w:rPr>
-        <w:t xml:space="preserve"> Windowslayout angepasst</w:t>
-      </w:r>
-      <w:r>
-        <w:rPr>
-          <w:rStyle w:val="SchwacheHervorhebung"/>
-          <w:i w:val="0"/>
-          <w:iCs w:val="0"/>
-          <w:color w:val="auto"/>
-        </w:rPr>
-        <w:t xml:space="preserve"> und verfügt somit über die bekannten Standartbuttons (Minimiren,</w:t>
-      </w:r>
-      <w:r>
-        <w:rPr>
-          <w:rStyle w:val="SchwacheHervorhebung"/>
+          <w:rStyle w:val="SubtleEmphasis"/>
           <w:i w:val="0"/>
           <w:iCs w:val="0"/>
           <w:color w:val="auto"/>
@@ -511,16 +491,70 @@
       </w:r>
       <w:r>
         <w:rPr>
-          <w:rStyle w:val="SchwacheHervorhebung"/>
-          <w:i w:val="0"/>
-          <w:iCs w:val="0"/>
-          <w:color w:val="auto"/>
-        </w:rPr>
-        <w:t>Verkleinern/Vergrößern, Schließen)</w:t>
-      </w:r>
-      <w:r>
-        <w:rPr>
-          <w:rStyle w:val="SchwacheHervorhebung"/>
+          <w:rStyle w:val="SubtleEmphasis"/>
+          <w:i w:val="0"/>
+          <w:iCs w:val="0"/>
+          <w:color w:val="auto"/>
+        </w:rPr>
+        <w:t>meisten Anwendern bekan</w:t>
+      </w:r>
+      <w:r>
+        <w:rPr>
+          <w:rStyle w:val="SubtleEmphasis"/>
+          <w:i w:val="0"/>
+          <w:iCs w:val="0"/>
+          <w:color w:val="auto"/>
+        </w:rPr>
+        <w:t>nte Windowslayout angepasst</w:t>
+      </w:r>
+      <w:r>
+        <w:rPr>
+          <w:rStyle w:val="SubtleEmphasis"/>
+          <w:i w:val="0"/>
+          <w:iCs w:val="0"/>
+          <w:color w:val="auto"/>
+        </w:rPr>
+        <w:t xml:space="preserve"> und verfügt somit über die </w:t>
+      </w:r>
+      <w:r>
+        <w:rPr>
+          <w:rStyle w:val="SubtleEmphasis"/>
+          <w:i w:val="0"/>
+          <w:iCs w:val="0"/>
+          <w:color w:val="auto"/>
+        </w:rPr>
+        <w:t>gewohnten</w:t>
+      </w:r>
+      <w:r>
+        <w:rPr>
+          <w:rStyle w:val="SubtleEmphasis"/>
+          <w:i w:val="0"/>
+          <w:iCs w:val="0"/>
+          <w:color w:val="auto"/>
+        </w:rPr>
+        <w:t xml:space="preserve"> Standar</w:t>
+      </w:r>
+      <w:r>
+        <w:rPr>
+          <w:rStyle w:val="SubtleEmphasis"/>
+          <w:i w:val="0"/>
+          <w:iCs w:val="0"/>
+          <w:color w:val="auto"/>
+        </w:rPr>
+        <w:t>d</w:t>
+      </w:r>
+      <w:r>
+        <w:rPr>
+          <w:rStyle w:val="SubtleEmphasis"/>
+          <w:i w:val="0"/>
+          <w:iCs w:val="0"/>
+          <w:color w:val="auto"/>
+        </w:rPr>
+        <w:t>buttons</w:t>
+      </w:r>
+      <w:r>
+        <w:rPr>
+          <w:rStyle w:val="SubtleEmphasis"/>
           <w:i w:val="0"/>
           <w:iCs w:val="0"/>
           <w:color w:val="auto"/>
@@ -530,7 +564,7 @@
     </w:p>
     <w:p>
       <w:pPr>
-        <w:pStyle w:val="berschrift2"/>
+        <w:pStyle w:val="Heading2"/>
         <w:spacing w:line="276" w:lineRule="auto"/>
       </w:pPr>
       <w:r>
@@ -539,27 +573,7 @@
     </w:p>
     <w:p>
       <w:pPr>
-        <w:spacing w:line="276" w:lineRule="auto"/>
-        <w:rPr>
-          <w:rStyle w:val="SchwacheHervorhebung"/>
-        </w:rPr>
-      </w:pPr>
-      <w:r>
-        <w:rPr>
-          <w:rStyle w:val="SchwacheHervorhebung"/>
-        </w:rPr>
-        <w:t>Mind. 5 nummerierte Anforderungen formuliert mit Satzschablone. Etwaige Auflistungen (z.B. Betriebssysteme, Plattformen, Browser, …) am Ende dieses Abschnitts einfügen.</w:t>
-      </w:r>
-      <w:r>
-        <w:rPr>
-          <w:rStyle w:val="SchwacheHervorhebung"/>
-        </w:rPr>
-        <w:t xml:space="preserve"> Sofern zutreffend oder möglich, erstellen Sie eine Priorisierung.</w:t>
-      </w:r>
-    </w:p>
-    <w:p>
-      <w:pPr>
-        <w:pStyle w:val="Listenabsatz"/>
+        <w:pStyle w:val="ListParagraph"/>
         <w:numPr>
           <w:ilvl w:val="0"/>
           <w:numId w:val="4"/>
@@ -567,142 +581,25 @@
         <w:spacing w:line="276" w:lineRule="auto"/>
         <w:jc w:val="both"/>
         <w:rPr>
-          <w:rStyle w:val="SchwacheHervorhebung"/>
-          <w:i w:val="0"/>
-          <w:iCs w:val="0"/>
-          <w:color w:val="auto"/>
-        </w:rPr>
-      </w:pPr>
-      <w:r>
-        <w:rPr>
-          <w:rStyle w:val="SchwacheHervorhebung"/>
-          <w:i w:val="0"/>
-          <w:iCs w:val="0"/>
-          <w:color w:val="auto"/>
-        </w:rPr>
-        <w:t>Das Programm muss fähig sein</w:t>
-      </w:r>
-      <w:r>
-        <w:rPr>
-          <w:rStyle w:val="SchwacheHervorhebung"/>
-          <w:i w:val="0"/>
-          <w:iCs w:val="0"/>
-          <w:color w:val="auto"/>
-        </w:rPr>
-        <w:t>,</w:t>
-      </w:r>
-      <w:r>
-        <w:rPr>
-          <w:rStyle w:val="SchwacheHervorhebung"/>
-          <w:i w:val="0"/>
-          <w:iCs w:val="0"/>
-          <w:color w:val="auto"/>
-        </w:rPr>
-        <w:t xml:space="preserve"> eine gegebene Liste von </w:t>
-      </w:r>
-      <w:r>
-        <w:rPr>
-          <w:rStyle w:val="SchwacheHervorhebung"/>
-          <w:i w:val="0"/>
-          <w:iCs w:val="0"/>
-          <w:color w:val="auto"/>
-        </w:rPr>
-        <w:t>WAV-</w:t>
-      </w:r>
-      <w:r>
-        <w:rPr>
-          <w:rStyle w:val="SchwacheHervorhebung"/>
-          <w:i w:val="0"/>
-          <w:iCs w:val="0"/>
-          <w:color w:val="auto"/>
-        </w:rPr>
-        <w:t xml:space="preserve">Audiodateien so zu </w:t>
-      </w:r>
-      <w:r>
-        <w:rPr>
-          <w:rStyle w:val="SchwacheHervorhebung"/>
-          <w:i w:val="0"/>
-          <w:iCs w:val="0"/>
-          <w:color w:val="auto"/>
-        </w:rPr>
-        <w:t>bearbeiten</w:t>
-      </w:r>
-      <w:r>
-        <w:rPr>
-          <w:rStyle w:val="SchwacheHervorhebung"/>
-          <w:i w:val="0"/>
-          <w:iCs w:val="0"/>
-          <w:color w:val="auto"/>
-        </w:rPr>
-        <w:t xml:space="preserve">, dass </w:t>
-      </w:r>
-      <w:r>
-        <w:rPr>
-          <w:rStyle w:val="SchwacheHervorhebung"/>
-          <w:i w:val="0"/>
-          <w:iCs w:val="0"/>
-          <w:color w:val="auto"/>
-        </w:rPr>
-        <w:t>diese</w:t>
-      </w:r>
-      <w:r>
-        <w:rPr>
-          <w:rStyle w:val="SchwacheHervorhebung"/>
-          <w:i w:val="0"/>
-          <w:iCs w:val="0"/>
-          <w:color w:val="auto"/>
-        </w:rPr>
-        <w:t xml:space="preserve"> Audiodateien </w:t>
-      </w:r>
-      <w:r>
-        <w:rPr>
-          <w:rStyle w:val="SchwacheHervorhebung"/>
-          <w:i w:val="0"/>
-          <w:iCs w:val="0"/>
-          <w:color w:val="auto"/>
-        </w:rPr>
-        <w:t>mit</w:t>
-      </w:r>
-      <w:r>
-        <w:rPr>
-          <w:rStyle w:val="SchwacheHervorhebung"/>
-          <w:i w:val="0"/>
-          <w:iCs w:val="0"/>
-          <w:color w:val="auto"/>
-        </w:rPr>
-        <w:t xml:space="preserve"> </w:t>
-      </w:r>
-      <w:r>
-        <w:rPr>
-          <w:rStyle w:val="SchwacheHervorhebung"/>
-          <w:i w:val="0"/>
-          <w:iCs w:val="0"/>
-          <w:color w:val="auto"/>
-        </w:rPr>
-        <w:t>demselben</w:t>
-      </w:r>
-      <w:r>
-        <w:rPr>
-          <w:rStyle w:val="SchwacheHervorhebung"/>
-          <w:i w:val="0"/>
-          <w:iCs w:val="0"/>
-          <w:color w:val="auto"/>
-        </w:rPr>
-        <w:t xml:space="preserve"> </w:t>
-      </w:r>
-      <w:r>
-        <w:rPr>
-          <w:rStyle w:val="SchwacheHervorhebung"/>
-          <w:i w:val="0"/>
-          <w:iCs w:val="0"/>
-          <w:color w:val="auto"/>
-        </w:rPr>
-        <w:t>Lautstärkelevel, welches aus dem Durchschnitt der Dateien berechnet wird, gespeichert werden.</w:t>
-      </w:r>
-    </w:p>
-    <w:p>
-      <w:pPr>
-        <w:pStyle w:val="Listenabsatz"/>
+          <w:rStyle w:val="SubtleEmphasis"/>
+          <w:i w:val="0"/>
+          <w:iCs w:val="0"/>
+          <w:color w:val="auto"/>
+        </w:rPr>
+      </w:pPr>
+      <w:r>
+        <w:rPr>
+          <w:rStyle w:val="SubtleEmphasis"/>
+          <w:i w:val="0"/>
+          <w:iCs w:val="0"/>
+          <w:color w:val="auto"/>
+        </w:rPr>
+        <w:t>Das Programm muss fähig sein, auf Microsoft Windows zu laufen.</w:t>
+      </w:r>
+    </w:p>
+    <w:p>
+      <w:pPr>
+        <w:pStyle w:val="ListParagraph"/>
         <w:numPr>
           <w:ilvl w:val="0"/>
           <w:numId w:val="4"/>
@@ -710,43 +607,142 @@
         <w:spacing w:line="276" w:lineRule="auto"/>
         <w:jc w:val="both"/>
         <w:rPr>
-          <w:rStyle w:val="SchwacheHervorhebung"/>
-          <w:i w:val="0"/>
-          <w:iCs w:val="0"/>
-          <w:color w:val="auto"/>
-        </w:rPr>
-      </w:pPr>
-      <w:r>
-        <w:rPr>
-          <w:rStyle w:val="SchwacheHervorhebung"/>
-          <w:i w:val="0"/>
-          <w:iCs w:val="0"/>
-          <w:color w:val="auto"/>
-        </w:rPr>
-        <w:t>Das Programm muss über eine</w:t>
-      </w:r>
-      <w:r>
-        <w:rPr>
-          <w:rStyle w:val="SchwacheHervorhebung"/>
-          <w:i w:val="0"/>
-          <w:iCs w:val="0"/>
-          <w:color w:val="auto"/>
-        </w:rPr>
-        <w:t xml:space="preserve"> grafische</w:t>
-      </w:r>
-      <w:r>
-        <w:rPr>
-          <w:rStyle w:val="SchwacheHervorhebung"/>
-          <w:i w:val="0"/>
-          <w:iCs w:val="0"/>
-          <w:color w:val="auto"/>
-        </w:rPr>
-        <w:t xml:space="preserve"> Anwendungsoberfläche bedienbar sein.</w:t>
-      </w:r>
-    </w:p>
-    <w:p>
-      <w:pPr>
-        <w:pStyle w:val="Listenabsatz"/>
+          <w:rStyle w:val="SubtleEmphasis"/>
+          <w:i w:val="0"/>
+          <w:iCs w:val="0"/>
+          <w:color w:val="auto"/>
+        </w:rPr>
+      </w:pPr>
+      <w:r>
+        <w:rPr>
+          <w:rStyle w:val="SubtleEmphasis"/>
+          <w:i w:val="0"/>
+          <w:iCs w:val="0"/>
+          <w:color w:val="auto"/>
+        </w:rPr>
+        <w:t>Das Programm muss fähig sein</w:t>
+      </w:r>
+      <w:r>
+        <w:rPr>
+          <w:rStyle w:val="SubtleEmphasis"/>
+          <w:i w:val="0"/>
+          <w:iCs w:val="0"/>
+          <w:color w:val="auto"/>
+        </w:rPr>
+        <w:t>,</w:t>
+      </w:r>
+      <w:r>
+        <w:rPr>
+          <w:rStyle w:val="SubtleEmphasis"/>
+          <w:i w:val="0"/>
+          <w:iCs w:val="0"/>
+          <w:color w:val="auto"/>
+        </w:rPr>
+        <w:t xml:space="preserve"> eine gegebene Liste von </w:t>
+      </w:r>
+      <w:r>
+        <w:rPr>
+          <w:rStyle w:val="SubtleEmphasis"/>
+          <w:i w:val="0"/>
+          <w:iCs w:val="0"/>
+          <w:color w:val="auto"/>
+        </w:rPr>
+        <w:t>WAV-</w:t>
+      </w:r>
+      <w:r>
+        <w:rPr>
+          <w:rStyle w:val="SubtleEmphasis"/>
+          <w:i w:val="0"/>
+          <w:iCs w:val="0"/>
+          <w:color w:val="auto"/>
+        </w:rPr>
+        <w:t xml:space="preserve">Audiodateien so zu </w:t>
+      </w:r>
+      <w:r>
+        <w:rPr>
+          <w:rStyle w:val="SubtleEmphasis"/>
+          <w:i w:val="0"/>
+          <w:iCs w:val="0"/>
+          <w:color w:val="auto"/>
+        </w:rPr>
+        <w:t>bearbeiten</w:t>
+      </w:r>
+      <w:r>
+        <w:rPr>
+          <w:rStyle w:val="SubtleEmphasis"/>
+          <w:i w:val="0"/>
+          <w:iCs w:val="0"/>
+          <w:color w:val="auto"/>
+        </w:rPr>
+        <w:t xml:space="preserve">, dass </w:t>
+      </w:r>
+      <w:r>
+        <w:rPr>
+          <w:rStyle w:val="SubtleEmphasis"/>
+          <w:i w:val="0"/>
+          <w:iCs w:val="0"/>
+          <w:color w:val="auto"/>
+        </w:rPr>
+        <w:t>diese</w:t>
+      </w:r>
+      <w:r>
+        <w:rPr>
+          <w:rStyle w:val="SubtleEmphasis"/>
+          <w:i w:val="0"/>
+          <w:iCs w:val="0"/>
+          <w:color w:val="auto"/>
+        </w:rPr>
+        <w:t xml:space="preserve"> Audiodateien </w:t>
+      </w:r>
+      <w:r>
+        <w:rPr>
+          <w:rStyle w:val="SubtleEmphasis"/>
+          <w:i w:val="0"/>
+          <w:iCs w:val="0"/>
+          <w:color w:val="auto"/>
+        </w:rPr>
+        <w:t>mit</w:t>
+      </w:r>
+      <w:r>
+        <w:rPr>
+          <w:rStyle w:val="SubtleEmphasis"/>
+          <w:i w:val="0"/>
+          <w:iCs w:val="0"/>
+          <w:color w:val="auto"/>
+        </w:rPr>
+        <w:t xml:space="preserve"> </w:t>
+      </w:r>
+      <w:r>
+        <w:rPr>
+          <w:rStyle w:val="SubtleEmphasis"/>
+          <w:i w:val="0"/>
+          <w:iCs w:val="0"/>
+          <w:color w:val="auto"/>
+        </w:rPr>
+        <w:t>demselben</w:t>
+      </w:r>
+      <w:r>
+        <w:rPr>
+          <w:rStyle w:val="SubtleEmphasis"/>
+          <w:i w:val="0"/>
+          <w:iCs w:val="0"/>
+          <w:color w:val="auto"/>
+        </w:rPr>
+        <w:t xml:space="preserve"> </w:t>
+      </w:r>
+      <w:r>
+        <w:rPr>
+          <w:rStyle w:val="SubtleEmphasis"/>
+          <w:i w:val="0"/>
+          <w:iCs w:val="0"/>
+          <w:color w:val="auto"/>
+        </w:rPr>
+        <w:t>Lautstärkelevel, welches aus dem Durchschnitt der Dateien berechnet wird, gespeichert werden.</w:t>
+      </w:r>
+    </w:p>
+    <w:p>
+      <w:pPr>
+        <w:pStyle w:val="ListParagraph"/>
         <w:numPr>
           <w:ilvl w:val="0"/>
           <w:numId w:val="4"/>
@@ -754,70 +750,43 @@
         <w:spacing w:line="276" w:lineRule="auto"/>
         <w:jc w:val="both"/>
         <w:rPr>
-          <w:rStyle w:val="SchwacheHervorhebung"/>
-          <w:i w:val="0"/>
-          <w:iCs w:val="0"/>
-          <w:color w:val="auto"/>
-        </w:rPr>
-      </w:pPr>
-      <w:r>
-        <w:rPr>
-          <w:rStyle w:val="SchwacheHervorhebung"/>
-          <w:i w:val="0"/>
-          <w:iCs w:val="0"/>
-          <w:color w:val="auto"/>
-        </w:rPr>
-        <w:t xml:space="preserve">Das Programm </w:t>
-      </w:r>
-      <w:r>
-        <w:rPr>
-          <w:rStyle w:val="SchwacheHervorhebung"/>
-          <w:i w:val="0"/>
-          <w:iCs w:val="0"/>
-          <w:color w:val="auto"/>
-        </w:rPr>
-        <w:t>sollte</w:t>
-      </w:r>
-      <w:r>
-        <w:rPr>
-          <w:rStyle w:val="SchwacheHervorhebung"/>
-          <w:i w:val="0"/>
-          <w:iCs w:val="0"/>
-          <w:color w:val="auto"/>
-        </w:rPr>
-        <w:t xml:space="preserve"> die Möglichkeit bieten</w:t>
-      </w:r>
-      <w:r>
-        <w:rPr>
-          <w:rStyle w:val="SchwacheHervorhebung"/>
-          <w:i w:val="0"/>
-          <w:iCs w:val="0"/>
-          <w:color w:val="auto"/>
-        </w:rPr>
-        <w:t>,</w:t>
-      </w:r>
-      <w:r>
-        <w:rPr>
-          <w:rStyle w:val="SchwacheHervorhebung"/>
-          <w:i w:val="0"/>
-          <w:iCs w:val="0"/>
-          <w:color w:val="auto"/>
-        </w:rPr>
-        <w:t xml:space="preserve"> eine </w:t>
-      </w:r>
-      <w:r>
-        <w:rPr>
-          <w:rStyle w:val="SchwacheHervorhebung"/>
-          <w:i w:val="0"/>
-          <w:iCs w:val="0"/>
-          <w:color w:val="auto"/>
-        </w:rPr>
-        <w:t>globale Skalierung des Lautstärkenlevels im Bereich von 0,1 bis 10 vorzunehmen.</w:t>
-      </w:r>
-    </w:p>
-    <w:p>
-      <w:pPr>
-        <w:pStyle w:val="Listenabsatz"/>
+          <w:rStyle w:val="SubtleEmphasis"/>
+          <w:i w:val="0"/>
+          <w:iCs w:val="0"/>
+          <w:color w:val="auto"/>
+        </w:rPr>
+      </w:pPr>
+      <w:r>
+        <w:rPr>
+          <w:rStyle w:val="SubtleEmphasis"/>
+          <w:i w:val="0"/>
+          <w:iCs w:val="0"/>
+          <w:color w:val="auto"/>
+        </w:rPr>
+        <w:t>Das Programm muss über eine</w:t>
+      </w:r>
+      <w:r>
+        <w:rPr>
+          <w:rStyle w:val="SubtleEmphasis"/>
+          <w:i w:val="0"/>
+          <w:iCs w:val="0"/>
+          <w:color w:val="auto"/>
+        </w:rPr>
+        <w:t xml:space="preserve"> grafische</w:t>
+      </w:r>
+      <w:r>
+        <w:rPr>
+          <w:rStyle w:val="SubtleEmphasis"/>
+          <w:i w:val="0"/>
+          <w:iCs w:val="0"/>
+          <w:color w:val="auto"/>
+        </w:rPr>
+        <w:t xml:space="preserve"> Anwendungsoberfläche bedienbar sein.</w:t>
+      </w:r>
+    </w:p>
+    <w:p>
+      <w:pPr>
+        <w:pStyle w:val="ListParagraph"/>
         <w:numPr>
           <w:ilvl w:val="0"/>
           <w:numId w:val="4"/>
@@ -825,24 +794,42 @@
         <w:spacing w:line="276" w:lineRule="auto"/>
         <w:jc w:val="both"/>
         <w:rPr>
-          <w:rStyle w:val="SchwacheHervorhebung"/>
-          <w:i w:val="0"/>
-          <w:iCs w:val="0"/>
-          <w:color w:val="auto"/>
-        </w:rPr>
-      </w:pPr>
-      <w:r>
-        <w:rPr>
-          <w:rStyle w:val="SchwacheHervorhebung"/>
-          <w:i w:val="0"/>
-          <w:iCs w:val="0"/>
-          <w:color w:val="auto"/>
-        </w:rPr>
-        <w:t>Das Programm sollte die Möglichkeit bieten</w:t>
-      </w:r>
-      <w:r>
-        <w:rPr>
-          <w:rStyle w:val="SchwacheHervorhebung"/>
+          <w:rStyle w:val="SubtleEmphasis"/>
+          <w:i w:val="0"/>
+          <w:iCs w:val="0"/>
+          <w:color w:val="auto"/>
+        </w:rPr>
+      </w:pPr>
+      <w:r>
+        <w:rPr>
+          <w:rStyle w:val="SubtleEmphasis"/>
+          <w:i w:val="0"/>
+          <w:iCs w:val="0"/>
+          <w:color w:val="auto"/>
+        </w:rPr>
+        <w:t xml:space="preserve">Das Programm </w:t>
+      </w:r>
+      <w:r>
+        <w:rPr>
+          <w:rStyle w:val="SubtleEmphasis"/>
+          <w:i w:val="0"/>
+          <w:iCs w:val="0"/>
+          <w:color w:val="auto"/>
+        </w:rPr>
+        <w:t>sollte</w:t>
+      </w:r>
+      <w:r>
+        <w:rPr>
+          <w:rStyle w:val="SubtleEmphasis"/>
+          <w:i w:val="0"/>
+          <w:iCs w:val="0"/>
+          <w:color w:val="auto"/>
+        </w:rPr>
+        <w:t xml:space="preserve"> die Möglichkeit bieten</w:t>
+      </w:r>
+      <w:r>
+        <w:rPr>
+          <w:rStyle w:val="SubtleEmphasis"/>
           <w:i w:val="0"/>
           <w:iCs w:val="0"/>
           <w:color w:val="auto"/>
@@ -851,17 +838,26 @@
       </w:r>
       <w:r>
         <w:rPr>
-          <w:rStyle w:val="SchwacheHervorhebung"/>
-          <w:i w:val="0"/>
-          <w:iCs w:val="0"/>
-          <w:color w:val="auto"/>
-        </w:rPr>
-        <w:t xml:space="preserve"> eine oder mehrere Audiodateien als Referenz(en) für das Lautstärkelevel der anderen Dateien anzugeben.</w:t>
-      </w:r>
-    </w:p>
-    <w:p>
-      <w:pPr>
-        <w:pStyle w:val="Listenabsatz"/>
+          <w:rStyle w:val="SubtleEmphasis"/>
+          <w:i w:val="0"/>
+          <w:iCs w:val="0"/>
+          <w:color w:val="auto"/>
+        </w:rPr>
+        <w:t xml:space="preserve"> eine </w:t>
+      </w:r>
+      <w:r>
+        <w:rPr>
+          <w:rStyle w:val="SubtleEmphasis"/>
+          <w:i w:val="0"/>
+          <w:iCs w:val="0"/>
+          <w:color w:val="auto"/>
+        </w:rPr>
+        <w:t>globale Skalierung des Lautstärkenlevels im Bereich von 0,1 bis 10 vorzunehmen.</w:t>
+      </w:r>
+    </w:p>
+    <w:p>
+      <w:pPr>
+        <w:pStyle w:val="ListParagraph"/>
         <w:numPr>
           <w:ilvl w:val="0"/>
           <w:numId w:val="4"/>
@@ -869,15 +865,15 @@
         <w:spacing w:line="276" w:lineRule="auto"/>
         <w:jc w:val="both"/>
         <w:rPr>
-          <w:rStyle w:val="SchwacheHervorhebung"/>
-          <w:i w:val="0"/>
-          <w:iCs w:val="0"/>
-          <w:color w:val="auto"/>
-        </w:rPr>
-      </w:pPr>
-      <w:r>
-        <w:rPr>
-          <w:rStyle w:val="SchwacheHervorhebung"/>
+          <w:rStyle w:val="SubtleEmphasis"/>
+          <w:i w:val="0"/>
+          <w:iCs w:val="0"/>
+          <w:color w:val="auto"/>
+        </w:rPr>
+      </w:pPr>
+      <w:r>
+        <w:rPr>
+          <w:rStyle w:val="SubtleEmphasis"/>
           <w:i w:val="0"/>
           <w:iCs w:val="0"/>
           <w:color w:val="auto"/>
@@ -886,7 +882,7 @@
       </w:r>
       <w:r>
         <w:rPr>
-          <w:rStyle w:val="SchwacheHervorhebung"/>
+          <w:rStyle w:val="SubtleEmphasis"/>
           <w:i w:val="0"/>
           <w:iCs w:val="0"/>
           <w:color w:val="auto"/>
@@ -895,7 +891,51 @@
       </w:r>
       <w:r>
         <w:rPr>
-          <w:rStyle w:val="SchwacheHervorhebung"/>
+          <w:rStyle w:val="SubtleEmphasis"/>
+          <w:i w:val="0"/>
+          <w:iCs w:val="0"/>
+          <w:color w:val="auto"/>
+        </w:rPr>
+        <w:t xml:space="preserve"> eine oder mehrere Audiodateien als Referenz(en) für das Lautstärkelevel der anderen Dateien anzugeben.</w:t>
+      </w:r>
+    </w:p>
+    <w:p>
+      <w:pPr>
+        <w:pStyle w:val="ListParagraph"/>
+        <w:numPr>
+          <w:ilvl w:val="0"/>
+          <w:numId w:val="4"/>
+        </w:numPr>
+        <w:spacing w:line="276" w:lineRule="auto"/>
+        <w:jc w:val="both"/>
+        <w:rPr>
+          <w:rStyle w:val="SubtleEmphasis"/>
+          <w:i w:val="0"/>
+          <w:iCs w:val="0"/>
+          <w:color w:val="auto"/>
+        </w:rPr>
+      </w:pPr>
+      <w:r>
+        <w:rPr>
+          <w:rStyle w:val="SubtleEmphasis"/>
+          <w:i w:val="0"/>
+          <w:iCs w:val="0"/>
+          <w:color w:val="auto"/>
+        </w:rPr>
+        <w:t>Das Programm sollte die Möglichkeit bieten</w:t>
+      </w:r>
+      <w:r>
+        <w:rPr>
+          <w:rStyle w:val="SubtleEmphasis"/>
+          <w:i w:val="0"/>
+          <w:iCs w:val="0"/>
+          <w:color w:val="auto"/>
+        </w:rPr>
+        <w:t>,</w:t>
+      </w:r>
+      <w:r>
+        <w:rPr>
+          <w:rStyle w:val="SubtleEmphasis"/>
           <w:i w:val="0"/>
           <w:iCs w:val="0"/>
           <w:color w:val="auto"/>
@@ -905,7 +945,7 @@
     </w:p>
     <w:p>
       <w:pPr>
-        <w:pStyle w:val="berschrift1"/>
+        <w:pStyle w:val="Heading1"/>
         <w:spacing w:line="276" w:lineRule="auto"/>
       </w:pPr>
       <w:r>
@@ -914,7 +954,7 @@
     </w:p>
     <w:p>
       <w:pPr>
-        <w:pStyle w:val="berschrift2"/>
+        <w:pStyle w:val="Heading2"/>
         <w:spacing w:line="276" w:lineRule="auto"/>
       </w:pPr>
       <w:r>
@@ -925,12 +965,12 @@
       <w:pPr>
         <w:spacing w:line="276" w:lineRule="auto"/>
         <w:rPr>
-          <w:rStyle w:val="SchwacheHervorhebung"/>
-        </w:rPr>
-      </w:pPr>
-      <w:r>
-        <w:rPr>
-          <w:rStyle w:val="SchwacheHervorhebung"/>
+          <w:rStyle w:val="SubtleEmphasis"/>
+        </w:rPr>
+      </w:pPr>
+      <w:r>
+        <w:rPr>
+          <w:rStyle w:val="SubtleEmphasis"/>
           <w:lang w:val="en-US"/>
         </w:rPr>
         <w:t xml:space="preserve">Mind. 1 Use Case </w:t>
@@ -938,7 +978,7 @@
       <w:proofErr w:type="spellStart"/>
       <w:r>
         <w:rPr>
-          <w:rStyle w:val="SchwacheHervorhebung"/>
+          <w:rStyle w:val="SubtleEmphasis"/>
           <w:lang w:val="en-US"/>
         </w:rPr>
         <w:t>Diagramm</w:t>
@@ -946,62 +986,107 @@
       <w:proofErr w:type="spellEnd"/>
       <w:r>
         <w:rPr>
-          <w:rStyle w:val="SchwacheHervorhebung"/>
+          <w:rStyle w:val="SubtleEmphasis"/>
           <w:lang w:val="en-US"/>
         </w:rPr>
         <w:t xml:space="preserve">, mind. </w:t>
       </w:r>
       <w:r>
         <w:rPr>
-          <w:rStyle w:val="SchwacheHervorhebung"/>
+          <w:rStyle w:val="SubtleEmphasis"/>
         </w:rPr>
         <w:t>3 tabellarische Beschreibungen von Use Cases.</w:t>
       </w:r>
       <w:r>
         <w:rPr>
-          <w:rStyle w:val="SchwacheHervorhebung"/>
+          <w:rStyle w:val="SubtleEmphasis"/>
         </w:rPr>
         <w:t xml:space="preserve"> Referenzieren Sie hier entsprechende Anforderungen.</w:t>
       </w:r>
     </w:p>
     <w:p>
       <w:pPr>
-        <w:pStyle w:val="berschrift2"/>
-        <w:spacing w:line="276" w:lineRule="auto"/>
-      </w:pPr>
-      <w:r>
+        <w:pStyle w:val="Heading2"/>
+        <w:spacing w:line="276" w:lineRule="auto"/>
+      </w:pPr>
+      <w:r>
+        <w:lastRenderedPageBreak/>
         <w:t>Klassendiagramme</w:t>
       </w:r>
     </w:p>
     <w:p>
       <w:pPr>
-        <w:spacing w:line="276" w:lineRule="auto"/>
-        <w:rPr>
-          <w:rStyle w:val="SchwacheHervorhebung"/>
-        </w:rPr>
-      </w:pPr>
-      <w:r>
-        <w:rPr>
-          <w:rStyle w:val="SchwacheHervorhebung"/>
-        </w:rPr>
-        <w:t>Mind. 1 Klassendiagramm</w:t>
-      </w:r>
-      <w:r>
-        <w:rPr>
-          <w:rStyle w:val="SchwacheHervorhebung"/>
-        </w:rPr>
-        <w:t xml:space="preserve">; externe Module nach Möglichkeit mit </w:t>
-      </w:r>
-      <w:r>
-        <w:rPr>
-          <w:rStyle w:val="SchwacheHervorhebung"/>
-        </w:rPr>
-        <w:t>Schnittstellennotation („Lollipop“ bzw. Buchse/Stecker).</w:t>
-      </w:r>
-    </w:p>
-    <w:p>
-      <w:pPr>
-        <w:pStyle w:val="berschrift2"/>
+        <w:keepNext/>
+      </w:pPr>
+      <w:r>
+        <w:rPr>
+          <w:noProof/>
+        </w:rPr>
+        <w:drawing>
+          <wp:inline distT="0" distB="0" distL="0" distR="0" wp14:anchorId="46423504" wp14:editId="3506A826">
+            <wp:extent cx="8577824" cy="3921805"/>
+            <wp:effectExtent l="3810" t="0" r="0" b="0"/>
+            <wp:docPr id="4" name="Picture 4"/>
+            <wp:cNvGraphicFramePr>
+              <a:graphicFrameLocks xmlns:a="http://schemas.openxmlformats.org/drawingml/2006/main" noChangeAspect="1"/>
+            </wp:cNvGraphicFramePr>
+            <a:graphic xmlns:a="http://schemas.openxmlformats.org/drawingml/2006/main">
+              <a:graphicData uri="http://schemas.openxmlformats.org/drawingml/2006/picture">
+                <pic:pic xmlns:pic="http://schemas.openxmlformats.org/drawingml/2006/picture">
+                  <pic:nvPicPr>
+                    <pic:cNvPr id="4" name="classes.png"/>
+                    <pic:cNvPicPr/>
+                  </pic:nvPicPr>
+                  <pic:blipFill>
+                    <a:blip r:embed="rId8">
+                      <a:extLst>
+                        <a:ext uri="{28A0092B-C50C-407E-A947-70E740481C1C}">
+                          <a14:useLocalDpi xmlns:a14="http://schemas.microsoft.com/office/drawing/2010/main" val="0"/>
+                        </a:ext>
+                      </a:extLst>
+                    </a:blip>
+                    <a:stretch>
+                      <a:fillRect/>
+                    </a:stretch>
+                  </pic:blipFill>
+                  <pic:spPr>
+                    <a:xfrm rot="16200000">
+                      <a:off x="0" y="0"/>
+                      <a:ext cx="8696600" cy="3976110"/>
+                    </a:xfrm>
+                    <a:prstGeom prst="rect">
+                      <a:avLst/>
+                    </a:prstGeom>
+                  </pic:spPr>
+                </pic:pic>
+              </a:graphicData>
+            </a:graphic>
+          </wp:inline>
+        </w:drawing>
+      </w:r>
+    </w:p>
+    <w:p>
+      <w:pPr>
+        <w:pStyle w:val="Caption"/>
+      </w:pPr>
+      <w:r>
+        <w:t xml:space="preserve">Abbildung </w:t>
+      </w:r>
+      <w:fldSimple w:instr=" SEQ Abbildung \* ARABIC ">
+        <w:r>
+          <w:rPr>
+            <w:noProof/>
+          </w:rPr>
+          <w:t>1</w:t>
+        </w:r>
+      </w:fldSimple>
+      <w:r>
+        <w:t>: Klassendiagramm aller Klassen mit Beteiligung an der Audiodateibearbeitung</w:t>
+      </w:r>
+    </w:p>
+    <w:p>
+      <w:pPr>
+        <w:pStyle w:val="Heading2"/>
         <w:spacing w:line="276" w:lineRule="auto"/>
       </w:pPr>
       <w:r>
@@ -1011,82 +1096,164 @@
     </w:p>
     <w:p>
       <w:pPr>
-        <w:spacing w:line="276" w:lineRule="auto"/>
-        <w:rPr>
-          <w:rStyle w:val="SchwacheHervorhebung"/>
-        </w:rPr>
-      </w:pPr>
-      <w:r>
-        <w:rPr>
-          <w:rStyle w:val="SchwacheHervorhebung"/>
-        </w:rPr>
-        <w:t>Mind. 1 Objektdiagramm für einen geeigneten Use Case</w:t>
-      </w:r>
-      <w:r>
-        <w:rPr>
-          <w:rStyle w:val="SchwacheHervorhebung"/>
-        </w:rPr>
-        <w:t>; verzeichnen Sie auch externe Schnittstellen bzw. Module.</w:t>
-      </w:r>
-    </w:p>
-    <w:p>
-      <w:pPr>
-        <w:pStyle w:val="berschrift2"/>
-        <w:spacing w:line="276" w:lineRule="auto"/>
-      </w:pPr>
-      <w:r>
+        <w:keepNext/>
+      </w:pPr>
+      <w:r>
+        <w:rPr>
+          <w:noProof/>
+        </w:rPr>
+        <w:drawing>
+          <wp:inline distT="0" distB="0" distL="0" distR="0" wp14:anchorId="10AE913F" wp14:editId="1F3A1521">
+            <wp:extent cx="5756910" cy="1729740"/>
+            <wp:effectExtent l="0" t="0" r="0" b="3810"/>
+            <wp:docPr id="5" name="Picture 5"/>
+            <wp:cNvGraphicFramePr>
+              <a:graphicFrameLocks xmlns:a="http://schemas.openxmlformats.org/drawingml/2006/main" noChangeAspect="1"/>
+            </wp:cNvGraphicFramePr>
+            <a:graphic xmlns:a="http://schemas.openxmlformats.org/drawingml/2006/main">
+              <a:graphicData uri="http://schemas.openxmlformats.org/drawingml/2006/picture">
+                <pic:pic xmlns:pic="http://schemas.openxmlformats.org/drawingml/2006/picture">
+                  <pic:nvPicPr>
+                    <pic:cNvPr id="5" name="objects.png"/>
+                    <pic:cNvPicPr/>
+                  </pic:nvPicPr>
+                  <pic:blipFill>
+                    <a:blip r:embed="rId9">
+                      <a:extLst>
+                        <a:ext uri="{28A0092B-C50C-407E-A947-70E740481C1C}">
+                          <a14:useLocalDpi xmlns:a14="http://schemas.microsoft.com/office/drawing/2010/main" val="0"/>
+                        </a:ext>
+                      </a:extLst>
+                    </a:blip>
+                    <a:stretch>
+                      <a:fillRect/>
+                    </a:stretch>
+                  </pic:blipFill>
+                  <pic:spPr>
+                    <a:xfrm>
+                      <a:off x="0" y="0"/>
+                      <a:ext cx="5756910" cy="1729740"/>
+                    </a:xfrm>
+                    <a:prstGeom prst="rect">
+                      <a:avLst/>
+                    </a:prstGeom>
+                  </pic:spPr>
+                </pic:pic>
+              </a:graphicData>
+            </a:graphic>
+          </wp:inline>
+        </w:drawing>
+      </w:r>
+    </w:p>
+    <w:p>
+      <w:pPr>
+        <w:pStyle w:val="Caption"/>
+      </w:pPr>
+      <w:r>
+        <w:t xml:space="preserve">Abbildung </w:t>
+      </w:r>
+      <w:fldSimple w:instr=" SEQ Abbildung \* ARABIC ">
+        <w:r>
+          <w:rPr>
+            <w:noProof/>
+          </w:rPr>
+          <w:t>2</w:t>
+        </w:r>
+      </w:fldSimple>
+      <w:r>
+        <w:t>: Objektdiagramm mit drei Beispieldateien</w:t>
+      </w:r>
+    </w:p>
+    <w:p>
+      <w:pPr>
+        <w:pStyle w:val="Heading2"/>
+        <w:spacing w:line="276" w:lineRule="auto"/>
+      </w:pPr>
+      <w:r>
+        <w:lastRenderedPageBreak/>
         <w:t>Sequenzdiagramme</w:t>
       </w:r>
     </w:p>
     <w:p>
       <w:pPr>
-        <w:spacing w:line="276" w:lineRule="auto"/>
-        <w:rPr>
-          <w:rStyle w:val="SchwacheHervorhebung"/>
-        </w:rPr>
-      </w:pPr>
-      <w:r>
-        <w:rPr>
-          <w:rStyle w:val="SchwacheHervorhebung"/>
-        </w:rPr>
-        <w:t>Mind. 1 Sequenzdiagramm für einen geeigneten Use Case</w:t>
-      </w:r>
-      <w:r>
-        <w:rPr>
-          <w:rStyle w:val="SchwacheHervorhebung"/>
-        </w:rPr>
-        <w:t>.</w:t>
-      </w:r>
-    </w:p>
-    <w:p>
-      <w:pPr>
-        <w:pStyle w:val="berschrift2"/>
+        <w:keepNext/>
+      </w:pPr>
+      <w:r>
+        <w:rPr>
+          <w:noProof/>
+        </w:rPr>
+        <w:drawing>
+          <wp:inline distT="0" distB="0" distL="0" distR="0" wp14:anchorId="59F6926C" wp14:editId="39BE5835">
+            <wp:extent cx="5756910" cy="7087870"/>
+            <wp:effectExtent l="0" t="0" r="0" b="0"/>
+            <wp:docPr id="6" name="Picture 6"/>
+            <wp:cNvGraphicFramePr>
+              <a:graphicFrameLocks xmlns:a="http://schemas.openxmlformats.org/drawingml/2006/main" noChangeAspect="1"/>
+            </wp:cNvGraphicFramePr>
+            <a:graphic xmlns:a="http://schemas.openxmlformats.org/drawingml/2006/main">
+              <a:graphicData uri="http://schemas.openxmlformats.org/drawingml/2006/picture">
+                <pic:pic xmlns:pic="http://schemas.openxmlformats.org/drawingml/2006/picture">
+                  <pic:nvPicPr>
+                    <pic:cNvPr id="6" name="sequence.png"/>
+                    <pic:cNvPicPr/>
+                  </pic:nvPicPr>
+                  <pic:blipFill>
+                    <a:blip r:embed="rId10">
+                      <a:extLst>
+                        <a:ext uri="{28A0092B-C50C-407E-A947-70E740481C1C}">
+                          <a14:useLocalDpi xmlns:a14="http://schemas.microsoft.com/office/drawing/2010/main" val="0"/>
+                        </a:ext>
+                      </a:extLst>
+                    </a:blip>
+                    <a:stretch>
+                      <a:fillRect/>
+                    </a:stretch>
+                  </pic:blipFill>
+                  <pic:spPr>
+                    <a:xfrm>
+                      <a:off x="0" y="0"/>
+                      <a:ext cx="5756910" cy="7087870"/>
+                    </a:xfrm>
+                    <a:prstGeom prst="rect">
+                      <a:avLst/>
+                    </a:prstGeom>
+                  </pic:spPr>
+                </pic:pic>
+              </a:graphicData>
+            </a:graphic>
+          </wp:inline>
+        </w:drawing>
+      </w:r>
+    </w:p>
+    <w:p>
+      <w:pPr>
+        <w:pStyle w:val="Caption"/>
+      </w:pPr>
+      <w:r>
+        <w:t xml:space="preserve">Abbildung </w:t>
+      </w:r>
+      <w:fldSimple w:instr=" SEQ Abbildung \* ARABIC ">
+        <w:r>
+          <w:rPr>
+            <w:noProof/>
+          </w:rPr>
+          <w:t>3</w:t>
+        </w:r>
+      </w:fldSimple>
+      <w:r>
+        <w:t>: Sequenzdiagramm des Bearbeitungsschrittes der Dateien</w:t>
+      </w:r>
+    </w:p>
+    <w:p>
+      <w:pPr>
+        <w:pStyle w:val="Heading2"/>
         <w:spacing w:line="276" w:lineRule="auto"/>
       </w:pPr>
       <w:r>
         <w:t>Zustandsdiagramme</w:t>
       </w:r>
     </w:p>
-    <w:p>
-      <w:pPr>
-        <w:spacing w:line="276" w:lineRule="auto"/>
-        <w:rPr>
-          <w:rStyle w:val="SchwacheHervorhebung"/>
-        </w:rPr>
-      </w:pPr>
-      <w:r>
-        <w:rPr>
-          <w:rStyle w:val="SchwacheHervorhebung"/>
-        </w:rPr>
-        <w:t>Mind. 1</w:t>
-      </w:r>
-      <w:r>
-        <w:rPr>
-          <w:rStyle w:val="SchwacheHervorhebung"/>
-        </w:rPr>
-        <w:t xml:space="preserve"> Zustandsdiagramm für eine Komponente, einen Use Case oder die gesamte Applikation.</w:t>
-      </w:r>
-    </w:p>
+    <w:p/>
     <w:p>
       <w:pPr>
         <w:keepNext/>
@@ -1098,6 +1265,7 @@
           <w:color w:val="404040" w:themeColor="text1" w:themeTint="BF"/>
           <w:lang w:eastAsia="de-DE"/>
         </w:rPr>
+        <w:lastRenderedPageBreak/>
         <w:drawing>
           <wp:inline distT="0" distB="0" distL="0" distR="0" wp14:anchorId="553FEC31" wp14:editId="5601CB36">
             <wp:extent cx="5756910" cy="2983865"/>
@@ -1114,7 +1282,7 @@
                     <pic:cNvPicPr/>
                   </pic:nvPicPr>
                   <pic:blipFill>
-                    <a:blip r:embed="rId8">
+                    <a:blip r:embed="rId11">
                       <a:extLst>
                         <a:ext uri="{28A0092B-C50C-407E-A947-70E740481C1C}">
                           <a14:useLocalDpi xmlns:a14="http://schemas.microsoft.com/office/drawing/2010/main" val="0"/>
@@ -1143,7 +1311,7 @@
     </w:p>
     <w:p>
       <w:pPr>
-        <w:pStyle w:val="Beschriftung"/>
+        <w:pStyle w:val="Caption"/>
         <w:spacing w:line="276" w:lineRule="auto"/>
       </w:pPr>
       <w:r>
@@ -1175,7 +1343,7 @@
                     <pic:cNvPicPr/>
                   </pic:nvPicPr>
                   <pic:blipFill>
-                    <a:blip r:embed="rId9">
+                    <a:blip r:embed="rId12">
                       <a:extLst>
                         <a:ext uri="{28A0092B-C50C-407E-A947-70E740481C1C}">
                           <a14:useLocalDpi xmlns:a14="http://schemas.microsoft.com/office/drawing/2010/main" val="0"/>
@@ -1204,283 +1372,608 @@
       <w:r>
         <w:t xml:space="preserve">Abbildung </w:t>
       </w:r>
+      <w:r>
+        <w:fldChar w:fldCharType="begin"/>
+      </w:r>
+      <w:r>
+        <w:instrText xml:space="preserve"> SEQ Abbildung \* ARABIC </w:instrText>
+      </w:r>
+      <w:r>
+        <w:fldChar w:fldCharType="separate"/>
+      </w:r>
+      <w:r>
+        <w:rPr>
+          <w:noProof/>
+        </w:rPr>
+        <w:t>4</w:t>
+      </w:r>
+      <w:r>
+        <w:rPr>
+          <w:noProof/>
+        </w:rPr>
+        <w:fldChar w:fldCharType="end"/>
+      </w:r>
+      <w:r>
+        <w:t>: Zustandsdiagramm einer Audiodatei auf der Oberfläche</w:t>
+      </w:r>
+    </w:p>
+    <w:p>
+      <w:pPr>
+        <w:pStyle w:val="Caption"/>
+      </w:pPr>
+      <w:r>
+        <w:t xml:space="preserve">Abbildung </w:t>
+      </w:r>
+      <w:r>
+        <w:fldChar w:fldCharType="begin"/>
+      </w:r>
+      <w:r>
+        <w:instrText xml:space="preserve"> SEQ Abbildung \* ARABIC </w:instrText>
+      </w:r>
+      <w:r>
+        <w:fldChar w:fldCharType="separate"/>
+      </w:r>
+      <w:r>
+        <w:rPr>
+          <w:noProof/>
+        </w:rPr>
+        <w:t>5</w:t>
+      </w:r>
+      <w:r>
+        <w:rPr>
+          <w:noProof/>
+        </w:rPr>
+        <w:fldChar w:fldCharType="end"/>
+      </w:r>
+      <w:r>
+        <w:t>: Zustandsdiagramm der Anwendungsoberfläche</w:t>
+      </w:r>
+    </w:p>
+    <w:p/>
+    <w:p>
+      <w:pPr>
+        <w:pStyle w:val="Heading1"/>
+        <w:spacing w:line="276" w:lineRule="auto"/>
+      </w:pPr>
+      <w:r>
+        <w:t>Implementierung</w:t>
+      </w:r>
+    </w:p>
+    <w:p>
+      <w:r>
+        <w:t xml:space="preserve">Wir entschieden uns, unser Projekt in C#.Net </w:t>
+      </w:r>
+      <w:r>
+        <w:t>zu implementieren</w:t>
+      </w:r>
+      <w:r>
+        <w:t>, weil .Net-Framework Bestandteil der Zielplattform Microsoft Windows ist und jeder von uns in C# programmieren kann.</w:t>
+      </w:r>
+    </w:p>
+    <w:p>
+      <w:r>
+        <w:t>Harry schuf die Systeme, die Durchschnittslautstärke einer Datei zu ermitteln und an einen Zielwert anzupassen, eine Liste an Dateien zu verwalten und PCM-WAV-Dateien zu en- und zu dekodieren. Konkret schri</w:t>
+      </w:r>
+      <w:bookmarkStart w:id="0" w:name="_GoBack"/>
+      <w:bookmarkEnd w:id="0"/>
+      <w:r>
+        <w:t xml:space="preserve">eb er die Klassen </w:t>
+      </w:r>
+      <w:proofErr w:type="spellStart"/>
+      <w:r>
+        <w:t>AudioFileManager</w:t>
+      </w:r>
+      <w:proofErr w:type="spellEnd"/>
+      <w:r>
+        <w:t xml:space="preserve">, </w:t>
+      </w:r>
+      <w:proofErr w:type="spellStart"/>
+      <w:r>
+        <w:t>AudioFile</w:t>
+      </w:r>
+      <w:proofErr w:type="spellEnd"/>
+      <w:r>
+        <w:t xml:space="preserve">, </w:t>
+      </w:r>
+      <w:proofErr w:type="spellStart"/>
+      <w:r>
+        <w:t>WaveSound</w:t>
+      </w:r>
+      <w:proofErr w:type="spellEnd"/>
+      <w:r>
+        <w:t xml:space="preserve"> und </w:t>
+      </w:r>
+      <w:proofErr w:type="spellStart"/>
+      <w:r>
+        <w:t>PathComparer</w:t>
+      </w:r>
+      <w:proofErr w:type="spellEnd"/>
+      <w:r>
+        <w:t>.</w:t>
+      </w:r>
+    </w:p>
+    <w:p>
+      <w:r>
+        <w:t xml:space="preserve">Sebastian </w:t>
+      </w:r>
+      <w:r>
+        <w:t>arbeitete daran, FLAC zu den unterstützten Formaten hinzuzufügen.</w:t>
+      </w:r>
+    </w:p>
+    <w:p>
+      <w:r>
+        <w:t>Simon entwickelte die gesamte grafische Oberfläche.</w:t>
+      </w:r>
+    </w:p>
+    <w:p/>
+    <w:p>
+      <w:pPr>
+        <w:rPr>
+          <w:b/>
+          <w:bCs/>
+          <w:color w:val="FF0000"/>
+        </w:rPr>
+      </w:pPr>
+      <w:r>
+        <w:rPr>
+          <w:b/>
+          <w:bCs/>
+          <w:color w:val="FF0000"/>
+        </w:rPr>
+        <w:t xml:space="preserve">↑ </w:t>
+      </w:r>
+      <w:r>
+        <w:rPr>
+          <w:b/>
+          <w:bCs/>
+          <w:color w:val="FF0000"/>
+        </w:rPr>
+        <w:t>BITTE ERWEITERN UND GGF. ANPASSEN</w:t>
+      </w:r>
+      <w:r>
+        <w:rPr>
+          <w:b/>
+          <w:bCs/>
+          <w:color w:val="FF0000"/>
+        </w:rPr>
+        <w:t xml:space="preserve"> ↑</w:t>
+      </w:r>
+    </w:p>
+    <w:p>
+      <w:pPr>
+        <w:spacing w:line="276" w:lineRule="auto"/>
+        <w:rPr>
+          <w:rStyle w:val="SubtleEmphasis"/>
+        </w:rPr>
+      </w:pPr>
+      <w:r>
+        <w:rPr>
+          <w:rStyle w:val="SubtleEmphasis"/>
+        </w:rPr>
+        <w:t>Beschreiben Sie die Rahmenbedingungen und begründen Sie kurz die Wahl der verwendeten Toolkits. Listen Sie die erfüllten sowie nicht erfüllten Anforderungen, und erläutern Sie, welchen individuellen Beitrag jedes Teammitglied geleistet hat.</w:t>
+      </w:r>
+    </w:p>
+    <w:p>
+      <w:pPr>
+        <w:pStyle w:val="Heading2"/>
+        <w:spacing w:line="276" w:lineRule="auto"/>
+      </w:pPr>
+      <w:r>
+        <w:lastRenderedPageBreak/>
+        <w:t>Erfüllte Anforderungen</w:t>
+      </w:r>
+    </w:p>
+    <w:p>
+      <w:pPr>
+        <w:spacing w:line="276" w:lineRule="auto"/>
+        <w:jc w:val="both"/>
+        <w:rPr>
+          <w:rStyle w:val="SubtleEmphasis"/>
+          <w:i w:val="0"/>
+          <w:iCs w:val="0"/>
+          <w:color w:val="000000" w:themeColor="text1"/>
+        </w:rPr>
+      </w:pPr>
+      <w:r>
+        <w:rPr>
+          <w:rStyle w:val="SubtleEmphasis"/>
+          <w:i w:val="0"/>
+          <w:iCs w:val="0"/>
+          <w:color w:val="000000" w:themeColor="text1"/>
+        </w:rPr>
+        <w:t>Das Programm ist fähig, auf Microsoft Windows zu laufen.</w:t>
+      </w:r>
+    </w:p>
+    <w:p>
+      <w:pPr>
+        <w:spacing w:line="276" w:lineRule="auto"/>
+        <w:jc w:val="both"/>
+        <w:rPr>
+          <w:rStyle w:val="SubtleEmphasis"/>
+          <w:i w:val="0"/>
+          <w:iCs w:val="0"/>
+          <w:color w:val="000000" w:themeColor="text1"/>
+        </w:rPr>
+      </w:pPr>
+      <w:r>
+        <w:rPr>
+          <w:rStyle w:val="SubtleEmphasis"/>
+          <w:i w:val="0"/>
+          <w:iCs w:val="0"/>
+          <w:color w:val="000000" w:themeColor="text1"/>
+        </w:rPr>
+        <w:t>Das Programm bietet die Möglichkeit</w:t>
+      </w:r>
+      <w:r>
+        <w:rPr>
+          <w:rStyle w:val="SubtleEmphasis"/>
+          <w:i w:val="0"/>
+          <w:iCs w:val="0"/>
+          <w:color w:val="000000" w:themeColor="text1"/>
+        </w:rPr>
+        <w:t>,</w:t>
+      </w:r>
+      <w:r>
+        <w:rPr>
+          <w:rStyle w:val="SubtleEmphasis"/>
+          <w:i w:val="0"/>
+          <w:iCs w:val="0"/>
+          <w:color w:val="000000" w:themeColor="text1"/>
+        </w:rPr>
+        <w:t xml:space="preserve"> eine Liste von WAV-Dateien </w:t>
+      </w:r>
+      <w:r>
+        <w:rPr>
+          <w:rStyle w:val="SubtleEmphasis"/>
+          <w:i w:val="0"/>
+          <w:iCs w:val="0"/>
+          <w:color w:val="000000" w:themeColor="text1"/>
+        </w:rPr>
+        <w:t>hinsichtlich</w:t>
+      </w:r>
+      <w:r>
+        <w:rPr>
+          <w:rStyle w:val="SubtleEmphasis"/>
+          <w:i w:val="0"/>
+          <w:iCs w:val="0"/>
+          <w:color w:val="000000" w:themeColor="text1"/>
+        </w:rPr>
+        <w:t xml:space="preserve"> ihrer Lautstärke</w:t>
+      </w:r>
+      <w:r>
+        <w:rPr>
+          <w:rStyle w:val="SubtleEmphasis"/>
+          <w:i w:val="0"/>
+          <w:iCs w:val="0"/>
+          <w:color w:val="000000" w:themeColor="text1"/>
+        </w:rPr>
+        <w:t xml:space="preserve"> an den</w:t>
+      </w:r>
+      <w:r>
+        <w:rPr>
+          <w:rStyle w:val="SubtleEmphasis"/>
+          <w:i w:val="0"/>
+          <w:iCs w:val="0"/>
+          <w:color w:val="000000" w:themeColor="text1"/>
+        </w:rPr>
+        <w:t xml:space="preserve"> </w:t>
+      </w:r>
+      <w:r>
+        <w:rPr>
+          <w:rStyle w:val="SubtleEmphasis"/>
+          <w:i w:val="0"/>
+          <w:iCs w:val="0"/>
+          <w:color w:val="000000" w:themeColor="text1"/>
+        </w:rPr>
+        <w:t xml:space="preserve">aus dem Durschnitt berechneten </w:t>
+      </w:r>
+      <w:r>
+        <w:rPr>
+          <w:rStyle w:val="SubtleEmphasis"/>
+          <w:i w:val="0"/>
+          <w:iCs w:val="0"/>
+          <w:color w:val="000000" w:themeColor="text1"/>
+        </w:rPr>
+        <w:t>Peg</w:t>
+      </w:r>
+      <w:r>
+        <w:rPr>
+          <w:rStyle w:val="SubtleEmphasis"/>
+          <w:i w:val="0"/>
+          <w:iCs w:val="0"/>
+          <w:color w:val="000000" w:themeColor="text1"/>
+        </w:rPr>
+        <w:t>el anzupassen</w:t>
+      </w:r>
+      <w:r>
+        <w:rPr>
+          <w:rStyle w:val="SubtleEmphasis"/>
+          <w:i w:val="0"/>
+          <w:iCs w:val="0"/>
+          <w:color w:val="000000" w:themeColor="text1"/>
+        </w:rPr>
+        <w:t>.</w:t>
+      </w:r>
+    </w:p>
+    <w:p>
+      <w:pPr>
+        <w:spacing w:line="276" w:lineRule="auto"/>
+        <w:jc w:val="both"/>
+        <w:rPr>
+          <w:rStyle w:val="SubtleEmphasis"/>
+          <w:i w:val="0"/>
+          <w:iCs w:val="0"/>
+          <w:color w:val="000000" w:themeColor="text1"/>
+        </w:rPr>
+      </w:pPr>
+      <w:r>
+        <w:rPr>
+          <w:rStyle w:val="SubtleEmphasis"/>
+          <w:i w:val="0"/>
+          <w:iCs w:val="0"/>
+          <w:color w:val="000000" w:themeColor="text1"/>
+        </w:rPr>
+        <w:t>Das Programm ist über eine grafische Oberfläche bedienbar</w:t>
+      </w:r>
+      <w:r>
+        <w:rPr>
+          <w:rStyle w:val="SubtleEmphasis"/>
+          <w:i w:val="0"/>
+          <w:iCs w:val="0"/>
+          <w:color w:val="000000" w:themeColor="text1"/>
+        </w:rPr>
+        <w:t>.</w:t>
+      </w:r>
+    </w:p>
+    <w:p>
+      <w:pPr>
+        <w:spacing w:line="276" w:lineRule="auto"/>
+        <w:jc w:val="both"/>
+        <w:rPr>
+          <w:rStyle w:val="SubtleEmphasis"/>
+          <w:i w:val="0"/>
+          <w:iCs w:val="0"/>
+          <w:color w:val="000000" w:themeColor="text1"/>
+        </w:rPr>
+      </w:pPr>
+      <w:r>
+        <w:rPr>
+          <w:rStyle w:val="SubtleEmphasis"/>
+          <w:i w:val="0"/>
+          <w:iCs w:val="0"/>
+          <w:color w:val="000000" w:themeColor="text1"/>
+        </w:rPr>
+        <w:t>Das Programm bietet die Möglichkeit</w:t>
+      </w:r>
+      <w:r>
+        <w:rPr>
+          <w:rStyle w:val="SubtleEmphasis"/>
+          <w:i w:val="0"/>
+          <w:iCs w:val="0"/>
+          <w:color w:val="000000" w:themeColor="text1"/>
+        </w:rPr>
+        <w:t>,</w:t>
+      </w:r>
+      <w:r>
+        <w:rPr>
+          <w:rStyle w:val="SubtleEmphasis"/>
+          <w:i w:val="0"/>
+          <w:iCs w:val="0"/>
+          <w:color w:val="000000" w:themeColor="text1"/>
+        </w:rPr>
+        <w:t xml:space="preserve"> die Lautstärke in einem Bereich von 0,1 – 10 zu skalieren.</w:t>
+      </w:r>
+    </w:p>
+    <w:p>
+      <w:pPr>
+        <w:spacing w:line="276" w:lineRule="auto"/>
+        <w:jc w:val="both"/>
+        <w:rPr>
+          <w:rStyle w:val="SubtleEmphasis"/>
+          <w:i w:val="0"/>
+          <w:iCs w:val="0"/>
+          <w:color w:val="000000" w:themeColor="text1"/>
+        </w:rPr>
+      </w:pPr>
+      <w:r>
+        <w:rPr>
+          <w:rStyle w:val="SubtleEmphasis"/>
+          <w:i w:val="0"/>
+          <w:iCs w:val="0"/>
+          <w:color w:val="000000" w:themeColor="text1"/>
+        </w:rPr>
+        <w:t xml:space="preserve">Das Programm unterstützt die Verwendung </w:t>
+      </w:r>
+      <w:r>
+        <w:rPr>
+          <w:rStyle w:val="SubtleEmphasis"/>
+          <w:i w:val="0"/>
+          <w:iCs w:val="0"/>
+          <w:color w:val="000000" w:themeColor="text1"/>
+        </w:rPr>
+        <w:t>einer</w:t>
+      </w:r>
+      <w:r>
+        <w:rPr>
+          <w:rStyle w:val="SubtleEmphasis"/>
+          <w:i w:val="0"/>
+          <w:iCs w:val="0"/>
+          <w:color w:val="000000" w:themeColor="text1"/>
+        </w:rPr>
+        <w:t xml:space="preserve"> oder mehr</w:t>
+      </w:r>
+      <w:r>
+        <w:rPr>
+          <w:rStyle w:val="SubtleEmphasis"/>
+          <w:i w:val="0"/>
+          <w:iCs w:val="0"/>
+          <w:color w:val="000000" w:themeColor="text1"/>
+        </w:rPr>
+        <w:t>erer</w:t>
+      </w:r>
+      <w:r>
+        <w:rPr>
+          <w:rStyle w:val="SubtleEmphasis"/>
+          <w:i w:val="0"/>
+          <w:iCs w:val="0"/>
+          <w:color w:val="000000" w:themeColor="text1"/>
+        </w:rPr>
+        <w:t xml:space="preserve"> Referenzdateien für die Lautstärke.</w:t>
+      </w:r>
+    </w:p>
+    <w:p>
+      <w:pPr>
+        <w:spacing w:line="276" w:lineRule="auto"/>
+        <w:rPr>
+          <w:i/>
+          <w:iCs/>
+          <w:color w:val="404040" w:themeColor="text1" w:themeTint="BF"/>
+        </w:rPr>
+      </w:pPr>
+    </w:p>
+    <w:p>
+      <w:pPr>
+        <w:pStyle w:val="Heading2"/>
+        <w:spacing w:line="276" w:lineRule="auto"/>
+      </w:pPr>
+      <w:r>
+        <w:t>Nicht erfüllte Anforderungen</w:t>
+      </w:r>
+    </w:p>
+    <w:p>
+      <w:pPr>
+        <w:spacing w:line="276" w:lineRule="auto"/>
+        <w:jc w:val="both"/>
+        <w:rPr>
+          <w:rStyle w:val="SubtleEmphasis"/>
+          <w:i w:val="0"/>
+          <w:iCs w:val="0"/>
+          <w:color w:val="000000" w:themeColor="text1"/>
+        </w:rPr>
+      </w:pPr>
+      <w:r>
+        <w:rPr>
+          <w:rStyle w:val="SubtleEmphasis"/>
+          <w:i w:val="0"/>
+          <w:iCs w:val="0"/>
+          <w:color w:val="000000" w:themeColor="text1"/>
+        </w:rPr>
+        <w:t>Das Programm bietet nicht die Möglichkeit</w:t>
+      </w:r>
+      <w:r>
+        <w:rPr>
+          <w:rStyle w:val="SubtleEmphasis"/>
+          <w:i w:val="0"/>
+          <w:iCs w:val="0"/>
+          <w:color w:val="000000" w:themeColor="text1"/>
+        </w:rPr>
+        <w:t>,</w:t>
+      </w:r>
+      <w:r>
+        <w:rPr>
+          <w:rStyle w:val="SubtleEmphasis"/>
+          <w:i w:val="0"/>
+          <w:iCs w:val="0"/>
+          <w:color w:val="000000" w:themeColor="text1"/>
+        </w:rPr>
+        <w:t xml:space="preserve"> andere Dateiformate als WAV zu bearbeiten</w:t>
+      </w:r>
+      <w:r>
+        <w:rPr>
+          <w:rStyle w:val="SubtleEmphasis"/>
+          <w:i w:val="0"/>
+          <w:iCs w:val="0"/>
+          <w:color w:val="000000" w:themeColor="text1"/>
+        </w:rPr>
+        <w:t>.</w:t>
+      </w:r>
+    </w:p>
+    <w:p>
+      <w:pPr>
+        <w:pStyle w:val="Heading2"/>
+        <w:spacing w:line="276" w:lineRule="auto"/>
+      </w:pPr>
+      <w:r>
+        <w:lastRenderedPageBreak/>
+        <w:t>User Interface</w:t>
+      </w:r>
+    </w:p>
+    <w:p>
+      <w:pPr>
+        <w:keepNext/>
+      </w:pPr>
+      <w:r>
+        <w:rPr>
+          <w:noProof/>
+        </w:rPr>
+        <w:drawing>
+          <wp:inline distT="0" distB="0" distL="0" distR="0" wp14:anchorId="3F112B71" wp14:editId="3A75FD25">
+            <wp:extent cx="5705475" cy="5905368"/>
+            <wp:effectExtent l="0" t="0" r="0" b="635"/>
+            <wp:docPr id="3" name="Picture 3"/>
+            <wp:cNvGraphicFramePr>
+              <a:graphicFrameLocks xmlns:a="http://schemas.openxmlformats.org/drawingml/2006/main" noChangeAspect="1"/>
+            </wp:cNvGraphicFramePr>
+            <a:graphic xmlns:a="http://schemas.openxmlformats.org/drawingml/2006/main">
+              <a:graphicData uri="http://schemas.openxmlformats.org/drawingml/2006/picture">
+                <pic:pic xmlns:pic="http://schemas.openxmlformats.org/drawingml/2006/picture">
+                  <pic:nvPicPr>
+                    <pic:cNvPr id="3" name="screenshot.PNG"/>
+                    <pic:cNvPicPr/>
+                  </pic:nvPicPr>
+                  <pic:blipFill>
+                    <a:blip r:embed="rId13" cstate="print">
+                      <a:extLst>
+                        <a:ext uri="{28A0092B-C50C-407E-A947-70E740481C1C}">
+                          <a14:useLocalDpi xmlns:a14="http://schemas.microsoft.com/office/drawing/2010/main" val="0"/>
+                        </a:ext>
+                      </a:extLst>
+                    </a:blip>
+                    <a:stretch>
+                      <a:fillRect/>
+                    </a:stretch>
+                  </pic:blipFill>
+                  <pic:spPr>
+                    <a:xfrm>
+                      <a:off x="0" y="0"/>
+                      <a:ext cx="5796102" cy="5999170"/>
+                    </a:xfrm>
+                    <a:prstGeom prst="rect">
+                      <a:avLst/>
+                    </a:prstGeom>
+                  </pic:spPr>
+                </pic:pic>
+              </a:graphicData>
+            </a:graphic>
+          </wp:inline>
+        </w:drawing>
+      </w:r>
+    </w:p>
+    <w:p>
+      <w:pPr>
+        <w:pStyle w:val="Caption"/>
+      </w:pPr>
+      <w:r>
+        <w:t xml:space="preserve">Abbildung </w:t>
+      </w:r>
       <w:fldSimple w:instr=" SEQ Abbildung \* ARABIC ">
         <w:r>
           <w:rPr>
             <w:noProof/>
           </w:rPr>
-          <w:t>1</w:t>
+          <w:t>6</w:t>
         </w:r>
       </w:fldSimple>
       <w:r>
-        <w:t>: Zustandsdiagramm einer Audiodatei auf der Oberfläche</w:t>
-      </w:r>
-    </w:p>
-    <w:p>
-      <w:pPr>
-        <w:pStyle w:val="Beschriftung"/>
-      </w:pPr>
-      <w:r>
-        <w:t xml:space="preserve">Abbildung </w:t>
-      </w:r>
-      <w:fldSimple w:instr=" SEQ Abbildung \* ARABIC ">
-        <w:r>
-          <w:rPr>
-            <w:noProof/>
-          </w:rPr>
-          <w:t>2</w:t>
-        </w:r>
-      </w:fldSimple>
-      <w:r>
-        <w:t>: Zustandsdiagramm der Anwendungsoberfläche</w:t>
-      </w:r>
-    </w:p>
-    <w:p/>
-    <w:p>
-      <w:pPr>
-        <w:pStyle w:val="berschrift1"/>
-        <w:spacing w:line="276" w:lineRule="auto"/>
-      </w:pPr>
-      <w:r>
-        <w:t>Implementierung</w:t>
-      </w:r>
-    </w:p>
-    <w:p>
-      <w:pPr>
-        <w:spacing w:line="276" w:lineRule="auto"/>
-        <w:rPr>
-          <w:rStyle w:val="SchwacheHervorhebung"/>
-        </w:rPr>
-      </w:pPr>
-      <w:r>
-        <w:rPr>
-          <w:rStyle w:val="SchwacheHervorhebung"/>
-        </w:rPr>
-        <w:t>Beschreiben Sie die Rahmenbedingungen und begründen Sie kurz die Wahl der verwendeten Toolkits. Listen Sie die erfüllten sowie nicht erfüllten Anforderungen, und erläutern Sie, welchen individuellen Beitrag jedes Teammitglied geleistet hat.</w:t>
-      </w:r>
-    </w:p>
-    <w:p>
-      <w:pPr>
-        <w:pStyle w:val="berschrift2"/>
-        <w:spacing w:line="276" w:lineRule="auto"/>
-      </w:pPr>
-      <w:r>
-        <w:lastRenderedPageBreak/>
-        <w:t>Erfüllte Anforderungen</w:t>
-      </w:r>
-    </w:p>
-    <w:p>
-      <w:pPr>
-        <w:spacing w:line="276" w:lineRule="auto"/>
-        <w:jc w:val="both"/>
-        <w:rPr>
-          <w:rStyle w:val="SchwacheHervorhebung"/>
-          <w:i w:val="0"/>
-          <w:iCs w:val="0"/>
-          <w:color w:val="auto"/>
-        </w:rPr>
-      </w:pPr>
-      <w:r>
-        <w:rPr>
-          <w:rStyle w:val="SchwacheHervorhebung"/>
-          <w:i w:val="0"/>
-          <w:iCs w:val="0"/>
-          <w:color w:val="auto"/>
-        </w:rPr>
-        <w:t xml:space="preserve">Das Programm bietet </w:t>
-      </w:r>
-      <w:r>
-        <w:rPr>
-          <w:rStyle w:val="SchwacheHervorhebung"/>
-          <w:i w:val="0"/>
-          <w:iCs w:val="0"/>
-          <w:color w:val="auto"/>
-        </w:rPr>
-        <w:t xml:space="preserve">die Möglichkeit eine Liste von WAV-Dateien in ihrer Lautstärke </w:t>
-      </w:r>
-      <w:r>
-        <w:rPr>
-          <w:rStyle w:val="SchwacheHervorhebung"/>
-          <w:i w:val="0"/>
-          <w:iCs w:val="0"/>
-          <w:color w:val="auto"/>
-        </w:rPr>
-        <w:t>aus dem Durschnitt berechneten Level anzupassen</w:t>
-      </w:r>
-      <w:r>
-        <w:rPr>
-          <w:rStyle w:val="SchwacheHervorhebung"/>
-          <w:i w:val="0"/>
-          <w:iCs w:val="0"/>
-          <w:color w:val="auto"/>
-        </w:rPr>
-        <w:t>.</w:t>
-      </w:r>
-    </w:p>
-    <w:p>
-      <w:pPr>
-        <w:spacing w:line="276" w:lineRule="auto"/>
-        <w:jc w:val="both"/>
-        <w:rPr>
-          <w:rStyle w:val="SchwacheHervorhebung"/>
-          <w:color w:val="auto"/>
-        </w:rPr>
-      </w:pPr>
-      <w:r>
-        <w:rPr>
-          <w:rStyle w:val="SchwacheHervorhebung"/>
-          <w:color w:val="auto"/>
-        </w:rPr>
-        <w:t>Das Programm ist über eine grafische Oberfläche bedienbar</w:t>
-      </w:r>
-      <w:r>
-        <w:rPr>
-          <w:rStyle w:val="SchwacheHervorhebung"/>
-          <w:color w:val="auto"/>
-        </w:rPr>
-        <w:t>.</w:t>
-      </w:r>
-    </w:p>
-    <w:p>
-      <w:pPr>
-        <w:spacing w:line="276" w:lineRule="auto"/>
-        <w:jc w:val="both"/>
-        <w:rPr>
-          <w:rStyle w:val="SchwacheHervorhebung"/>
-          <w:color w:val="auto"/>
-        </w:rPr>
-      </w:pPr>
-      <w:r>
-        <w:rPr>
-          <w:rStyle w:val="SchwacheHervorhebung"/>
-          <w:color w:val="auto"/>
-        </w:rPr>
-        <w:t>Das Programm bietet die Möglichkeit die Lautstärke in einem Bereich von 0,1 – 10 zu skalieren.</w:t>
-      </w:r>
-    </w:p>
-    <w:p>
-      <w:pPr>
-        <w:spacing w:line="276" w:lineRule="auto"/>
-        <w:jc w:val="both"/>
-        <w:rPr>
-          <w:rStyle w:val="SchwacheHervorhebung"/>
-          <w:color w:val="auto"/>
-        </w:rPr>
-      </w:pPr>
-      <w:r>
-        <w:rPr>
-          <w:rStyle w:val="SchwacheHervorhebung"/>
-          <w:color w:val="auto"/>
-        </w:rPr>
-        <w:t>Das Programm unterstützt die Verwendung von 1 oder mehr Referenzdateien für die Lautstärke.</w:t>
-      </w:r>
-    </w:p>
-    <w:p>
-      <w:pPr>
-        <w:spacing w:line="276" w:lineRule="auto"/>
-        <w:rPr>
-          <w:i/>
-          <w:iCs/>
-          <w:color w:val="404040" w:themeColor="text1" w:themeTint="BF"/>
-        </w:rPr>
-      </w:pPr>
-    </w:p>
-    <w:p>
-      <w:pPr>
-        <w:pStyle w:val="berschrift2"/>
-        <w:spacing w:line="276" w:lineRule="auto"/>
-      </w:pPr>
-      <w:r>
-        <w:t>Nicht erfüllte Anforderungen</w:t>
-      </w:r>
-    </w:p>
-    <w:p>
-      <w:pPr>
-        <w:spacing w:line="276" w:lineRule="auto"/>
-        <w:jc w:val="both"/>
-        <w:rPr>
-          <w:rStyle w:val="SchwacheHervorhebung"/>
-          <w:i w:val="0"/>
-          <w:iCs w:val="0"/>
-          <w:color w:val="auto"/>
-        </w:rPr>
-      </w:pPr>
-      <w:r>
-        <w:rPr>
-          <w:rStyle w:val="SchwacheHervorhebung"/>
-          <w:i w:val="0"/>
-          <w:iCs w:val="0"/>
-          <w:color w:val="auto"/>
-        </w:rPr>
-        <w:t xml:space="preserve">Das Programm bietet </w:t>
-      </w:r>
-      <w:r>
-        <w:rPr>
-          <w:rStyle w:val="SchwacheHervorhebung"/>
-          <w:i w:val="0"/>
-          <w:iCs w:val="0"/>
-          <w:color w:val="auto"/>
-        </w:rPr>
-        <w:t>nicht die Möglichkeit andere Dateiformate als WAV zu bearbeiten</w:t>
-      </w:r>
-      <w:r>
-        <w:rPr>
-          <w:rStyle w:val="SchwacheHervorhebung"/>
-          <w:i w:val="0"/>
-          <w:iCs w:val="0"/>
-          <w:color w:val="auto"/>
-        </w:rPr>
-        <w:t>.</w:t>
-      </w:r>
-    </w:p>
-    <w:p>
-      <w:pPr>
-        <w:pStyle w:val="berschrift2"/>
-        <w:spacing w:line="276" w:lineRule="auto"/>
-      </w:pPr>
-      <w:r>
-        <w:t>User Interface</w:t>
-      </w:r>
-    </w:p>
-    <w:p>
-      <w:pPr>
-        <w:spacing w:line="276" w:lineRule="auto"/>
-        <w:rPr>
-          <w:rStyle w:val="SchwacheHervorhebung"/>
-        </w:rPr>
-      </w:pPr>
-      <w:r>
-        <w:rPr>
-          <w:rStyle w:val="SchwacheHervorhebung"/>
-        </w:rPr>
-        <w:t xml:space="preserve">Zeigen Sie anhand von Fotos oder Screenshots, wie Ihr Prototyp </w:t>
-      </w:r>
-      <w:proofErr w:type="gramStart"/>
-      <w:r>
-        <w:rPr>
-          <w:rStyle w:val="SchwacheHervorhebung"/>
-        </w:rPr>
-        <w:t xml:space="preserve">die </w:t>
-      </w:r>
-      <w:proofErr w:type="spellStart"/>
-      <w:r>
-        <w:rPr>
-          <w:rStyle w:val="SchwacheHervorhebung"/>
-        </w:rPr>
-        <w:t>Eingangs</w:t>
-      </w:r>
-      <w:proofErr w:type="spellEnd"/>
-      <w:proofErr w:type="gramEnd"/>
-      <w:r>
-        <w:rPr>
-          <w:rStyle w:val="SchwacheHervorhebung"/>
-        </w:rPr>
-        <w:t xml:space="preserve"> beschriebenen User Stories nachbildet. Referenzieren Sie entsprechend die (nicht) erfüllten Anforderungen (max. 2 Seiten).</w:t>
-      </w:r>
-    </w:p>
-    <w:p>
-      <w:pPr>
-        <w:pStyle w:val="berschrift1"/>
+        <w:t xml:space="preserve">: Screenshot des UI mit einigen Dateien </w:t>
+      </w:r>
+      <w:r>
+        <w:t>direkt nach dem Öffnen</w:t>
+      </w:r>
+    </w:p>
+    <w:p>
+      <w:pPr>
+        <w:pStyle w:val="Heading1"/>
         <w:spacing w:line="276" w:lineRule="auto"/>
       </w:pPr>
       <w:r>
@@ -1491,107 +1984,107 @@
       <w:pPr>
         <w:spacing w:line="276" w:lineRule="auto"/>
         <w:rPr>
-          <w:rStyle w:val="SchwacheHervorhebung"/>
-        </w:rPr>
-      </w:pPr>
-      <w:r>
-        <w:rPr>
-          <w:rStyle w:val="SchwacheHervorhebung"/>
+          <w:rStyle w:val="SubtleEmphasis"/>
+        </w:rPr>
+      </w:pPr>
+      <w:r>
+        <w:rPr>
+          <w:rStyle w:val="SubtleEmphasis"/>
         </w:rPr>
         <w:t>Vergleichen Sie die frühe Planung in den ersten Wochen mit den dem Ergebnis am Ende.</w:t>
       </w:r>
     </w:p>
     <w:p>
       <w:pPr>
-        <w:pStyle w:val="Listenabsatz"/>
+        <w:pStyle w:val="ListParagraph"/>
         <w:numPr>
           <w:ilvl w:val="0"/>
           <w:numId w:val="1"/>
         </w:numPr>
         <w:spacing w:line="276" w:lineRule="auto"/>
         <w:rPr>
-          <w:rStyle w:val="SchwacheHervorhebung"/>
-        </w:rPr>
-      </w:pPr>
-      <w:r>
-        <w:rPr>
-          <w:rStyle w:val="SchwacheHervorhebung"/>
+          <w:rStyle w:val="SubtleEmphasis"/>
+        </w:rPr>
+      </w:pPr>
+      <w:r>
+        <w:rPr>
+          <w:rStyle w:val="SubtleEmphasis"/>
         </w:rPr>
         <w:t>Entspricht das Ergebnis Ihrer ursprünglichen Vision?</w:t>
       </w:r>
     </w:p>
     <w:p>
       <w:pPr>
-        <w:pStyle w:val="Listenabsatz"/>
+        <w:pStyle w:val="ListParagraph"/>
         <w:numPr>
           <w:ilvl w:val="0"/>
           <w:numId w:val="1"/>
         </w:numPr>
         <w:spacing w:line="276" w:lineRule="auto"/>
         <w:rPr>
-          <w:rStyle w:val="SchwacheHervorhebung"/>
-        </w:rPr>
-      </w:pPr>
-      <w:r>
-        <w:rPr>
-          <w:rStyle w:val="SchwacheHervorhebung"/>
+          <w:rStyle w:val="SubtleEmphasis"/>
+        </w:rPr>
+      </w:pPr>
+      <w:r>
+        <w:rPr>
+          <w:rStyle w:val="SubtleEmphasis"/>
         </w:rPr>
         <w:t>Was lief wie geplant, welche (überraschenden?) Änderungen haben sich ergeben?</w:t>
       </w:r>
     </w:p>
     <w:p>
       <w:pPr>
-        <w:pStyle w:val="Listenabsatz"/>
+        <w:pStyle w:val="ListParagraph"/>
         <w:numPr>
           <w:ilvl w:val="0"/>
           <w:numId w:val="1"/>
         </w:numPr>
         <w:spacing w:line="276" w:lineRule="auto"/>
         <w:rPr>
-          <w:rStyle w:val="SchwacheHervorhebung"/>
-        </w:rPr>
-      </w:pPr>
-      <w:r>
-        <w:rPr>
-          <w:rStyle w:val="SchwacheHervorhebung"/>
+          <w:rStyle w:val="SubtleEmphasis"/>
+        </w:rPr>
+      </w:pPr>
+      <w:r>
+        <w:rPr>
+          <w:rStyle w:val="SubtleEmphasis"/>
         </w:rPr>
         <w:t>An welcher Stelle sind Sie nicht weitergekommen, wo haben Sie am meisten dazugelernt?</w:t>
       </w:r>
     </w:p>
     <w:p>
       <w:pPr>
-        <w:pStyle w:val="Listenabsatz"/>
+        <w:pStyle w:val="ListParagraph"/>
         <w:numPr>
           <w:ilvl w:val="0"/>
           <w:numId w:val="1"/>
         </w:numPr>
         <w:spacing w:line="276" w:lineRule="auto"/>
         <w:rPr>
-          <w:rStyle w:val="SchwacheHervorhebung"/>
-        </w:rPr>
-      </w:pPr>
-      <w:r>
-        <w:rPr>
-          <w:rStyle w:val="SchwacheHervorhebung"/>
+          <w:rStyle w:val="SubtleEmphasis"/>
+        </w:rPr>
+      </w:pPr>
+      <w:r>
+        <w:rPr>
+          <w:rStyle w:val="SubtleEmphasis"/>
         </w:rPr>
         <w:t>Hat sich die geplante Arbeitsaufteilung bewährt?</w:t>
       </w:r>
     </w:p>
     <w:p>
       <w:pPr>
-        <w:pStyle w:val="Listenabsatz"/>
+        <w:pStyle w:val="ListParagraph"/>
         <w:numPr>
           <w:ilvl w:val="0"/>
           <w:numId w:val="1"/>
         </w:numPr>
         <w:spacing w:line="276" w:lineRule="auto"/>
         <w:rPr>
-          <w:rStyle w:val="SchwacheHervorhebung"/>
-        </w:rPr>
-      </w:pPr>
-      <w:r>
-        <w:rPr>
-          <w:rStyle w:val="SchwacheHervorhebung"/>
+          <w:rStyle w:val="SubtleEmphasis"/>
+        </w:rPr>
+      </w:pPr>
+      <w:r>
+        <w:rPr>
+          <w:rStyle w:val="SubtleEmphasis"/>
         </w:rPr>
         <w:t>Was würden Sie für das nächste Projekt anders machen?</w:t>
       </w:r>
@@ -1601,24 +2094,630 @@
         <w:spacing w:line="276" w:lineRule="auto"/>
         <w:jc w:val="both"/>
         <w:rPr>
-          <w:rStyle w:val="SchwacheHervorhebung"/>
-          <w:i w:val="0"/>
-          <w:iCs w:val="0"/>
-          <w:color w:val="auto"/>
-        </w:rPr>
-      </w:pPr>
-      <w:r>
-        <w:rPr>
-          <w:rStyle w:val="SchwacheHervorhebung"/>
-          <w:i w:val="0"/>
-          <w:iCs w:val="0"/>
-          <w:color w:val="auto"/>
-        </w:rPr>
-        <w:t>Die grundlegenden Funktionen für das Projekt</w:t>
-      </w:r>
-      <w:r>
-        <w:rPr>
-          <w:rStyle w:val="SchwacheHervorhebung"/>
+          <w:rStyle w:val="SubtleEmphasis"/>
+          <w:i w:val="0"/>
+          <w:iCs w:val="0"/>
+          <w:color w:val="auto"/>
+        </w:rPr>
+      </w:pPr>
+      <w:r>
+        <w:rPr>
+          <w:rStyle w:val="SubtleEmphasis"/>
+          <w:i w:val="0"/>
+          <w:iCs w:val="0"/>
+          <w:color w:val="auto"/>
+        </w:rPr>
+        <w:t>Die grundlegenden Funktionen d</w:t>
+      </w:r>
+      <w:r>
+        <w:rPr>
+          <w:rStyle w:val="SubtleEmphasis"/>
+          <w:i w:val="0"/>
+          <w:iCs w:val="0"/>
+          <w:color w:val="auto"/>
+        </w:rPr>
+        <w:t>es</w:t>
+      </w:r>
+      <w:r>
+        <w:rPr>
+          <w:rStyle w:val="SubtleEmphasis"/>
+          <w:i w:val="0"/>
+          <w:iCs w:val="0"/>
+          <w:color w:val="auto"/>
+        </w:rPr>
+        <w:t xml:space="preserve"> Projekt</w:t>
+      </w:r>
+      <w:r>
+        <w:rPr>
+          <w:rStyle w:val="SubtleEmphasis"/>
+          <w:i w:val="0"/>
+          <w:iCs w:val="0"/>
+          <w:color w:val="auto"/>
+        </w:rPr>
+        <w:t>es</w:t>
+      </w:r>
+      <w:r>
+        <w:rPr>
+          <w:rStyle w:val="SubtleEmphasis"/>
+          <w:i w:val="0"/>
+          <w:iCs w:val="0"/>
+          <w:color w:val="auto"/>
+        </w:rPr>
+        <w:t xml:space="preserve"> wurden erfolgreich </w:t>
+      </w:r>
+      <w:r>
+        <w:rPr>
+          <w:rStyle w:val="SubtleEmphasis"/>
+          <w:i w:val="0"/>
+          <w:iCs w:val="0"/>
+          <w:color w:val="auto"/>
+        </w:rPr>
+        <w:t>umgesetzt</w:t>
+      </w:r>
+      <w:r>
+        <w:rPr>
+          <w:rStyle w:val="SubtleEmphasis"/>
+          <w:i w:val="0"/>
+          <w:iCs w:val="0"/>
+          <w:color w:val="auto"/>
+        </w:rPr>
+        <w:t>.</w:t>
+      </w:r>
+    </w:p>
+    <w:p>
+      <w:pPr>
+        <w:spacing w:line="276" w:lineRule="auto"/>
+        <w:jc w:val="both"/>
+        <w:rPr>
+          <w:rStyle w:val="SubtleEmphasis"/>
+          <w:i w:val="0"/>
+          <w:iCs w:val="0"/>
+          <w:color w:val="auto"/>
+        </w:rPr>
+      </w:pPr>
+      <w:r>
+        <w:rPr>
+          <w:rStyle w:val="SubtleEmphasis"/>
+          <w:i w:val="0"/>
+          <w:iCs w:val="0"/>
+          <w:color w:val="auto"/>
+        </w:rPr>
+        <w:lastRenderedPageBreak/>
+        <w:t xml:space="preserve">Hiermit </w:t>
+      </w:r>
+      <w:r>
+        <w:rPr>
+          <w:rStyle w:val="SubtleEmphasis"/>
+          <w:i w:val="0"/>
+          <w:iCs w:val="0"/>
+          <w:color w:val="auto"/>
+        </w:rPr>
+        <w:t>sind</w:t>
+      </w:r>
+      <w:r>
+        <w:rPr>
+          <w:rStyle w:val="SubtleEmphasis"/>
+          <w:i w:val="0"/>
+          <w:iCs w:val="0"/>
+          <w:color w:val="auto"/>
+        </w:rPr>
+        <w:t xml:space="preserve"> unter </w:t>
+      </w:r>
+      <w:r>
+        <w:rPr>
+          <w:rStyle w:val="SubtleEmphasis"/>
+          <w:i w:val="0"/>
+          <w:iCs w:val="0"/>
+          <w:color w:val="auto"/>
+        </w:rPr>
+        <w:t>a</w:t>
+      </w:r>
+      <w:r>
+        <w:rPr>
+          <w:rStyle w:val="SubtleEmphasis"/>
+          <w:i w:val="0"/>
+          <w:iCs w:val="0"/>
+          <w:color w:val="auto"/>
+        </w:rPr>
+        <w:t xml:space="preserve">nderem das Auslesen und Dekodieren von Audiodateien </w:t>
+      </w:r>
+      <w:r>
+        <w:rPr>
+          <w:rStyle w:val="SubtleEmphasis"/>
+          <w:i w:val="0"/>
+          <w:iCs w:val="0"/>
+          <w:color w:val="auto"/>
+        </w:rPr>
+        <w:t>im PCM-</w:t>
+      </w:r>
+      <w:proofErr w:type="spellStart"/>
+      <w:r>
+        <w:rPr>
+          <w:rStyle w:val="SubtleEmphasis"/>
+          <w:i w:val="0"/>
+          <w:iCs w:val="0"/>
+          <w:color w:val="auto"/>
+        </w:rPr>
+        <w:t>Wavesound</w:t>
+      </w:r>
+      <w:proofErr w:type="spellEnd"/>
+      <w:r>
+        <w:rPr>
+          <w:rStyle w:val="SubtleEmphasis"/>
+          <w:i w:val="0"/>
+          <w:iCs w:val="0"/>
+          <w:color w:val="auto"/>
+        </w:rPr>
+        <w:t>-Format</w:t>
+      </w:r>
+      <w:r>
+        <w:rPr>
+          <w:rStyle w:val="SubtleEmphasis"/>
+          <w:i w:val="0"/>
+          <w:iCs w:val="0"/>
+          <w:color w:val="auto"/>
+        </w:rPr>
+        <w:t xml:space="preserve"> und d</w:t>
+      </w:r>
+      <w:r>
+        <w:rPr>
+          <w:rStyle w:val="SubtleEmphasis"/>
+          <w:i w:val="0"/>
+          <w:iCs w:val="0"/>
+          <w:color w:val="auto"/>
+        </w:rPr>
+        <w:t>ie</w:t>
+      </w:r>
+      <w:r>
+        <w:rPr>
+          <w:rStyle w:val="SubtleEmphasis"/>
+          <w:i w:val="0"/>
+          <w:iCs w:val="0"/>
+          <w:color w:val="auto"/>
+        </w:rPr>
+        <w:t xml:space="preserve"> Berechn</w:t>
+      </w:r>
+      <w:r>
+        <w:rPr>
+          <w:rStyle w:val="SubtleEmphasis"/>
+          <w:i w:val="0"/>
+          <w:iCs w:val="0"/>
+          <w:color w:val="auto"/>
+        </w:rPr>
+        <w:t>ung</w:t>
+      </w:r>
+      <w:r>
+        <w:rPr>
+          <w:rStyle w:val="SubtleEmphasis"/>
+          <w:i w:val="0"/>
+          <w:iCs w:val="0"/>
+          <w:color w:val="auto"/>
+        </w:rPr>
+        <w:t xml:space="preserve"> eines Wertes für die durchschnittliche Lautstärke der </w:t>
+      </w:r>
+      <w:r>
+        <w:rPr>
+          <w:rStyle w:val="SubtleEmphasis"/>
+          <w:i w:val="0"/>
+          <w:iCs w:val="0"/>
+          <w:color w:val="auto"/>
+        </w:rPr>
+        <w:t>ü</w:t>
+      </w:r>
+      <w:r>
+        <w:rPr>
+          <w:rStyle w:val="SubtleEmphasis"/>
+          <w:i w:val="0"/>
+          <w:iCs w:val="0"/>
+          <w:color w:val="auto"/>
+        </w:rPr>
+        <w:t xml:space="preserve">bergebenen </w:t>
+      </w:r>
+      <w:r>
+        <w:rPr>
+          <w:rStyle w:val="SubtleEmphasis"/>
+          <w:i w:val="0"/>
+          <w:iCs w:val="0"/>
+          <w:color w:val="auto"/>
+        </w:rPr>
+        <w:t>Dateien</w:t>
+      </w:r>
+      <w:r>
+        <w:rPr>
+          <w:rStyle w:val="SubtleEmphasis"/>
+          <w:i w:val="0"/>
+          <w:iCs w:val="0"/>
+          <w:color w:val="auto"/>
+        </w:rPr>
+        <w:t xml:space="preserve"> gemeint.</w:t>
+      </w:r>
+    </w:p>
+    <w:p>
+      <w:pPr>
+        <w:spacing w:line="276" w:lineRule="auto"/>
+        <w:jc w:val="both"/>
+        <w:rPr>
+          <w:rStyle w:val="SubtleEmphasis"/>
+          <w:i w:val="0"/>
+          <w:iCs w:val="0"/>
+          <w:color w:val="auto"/>
+        </w:rPr>
+      </w:pPr>
+      <w:r>
+        <w:rPr>
+          <w:rStyle w:val="SubtleEmphasis"/>
+          <w:i w:val="0"/>
+          <w:iCs w:val="0"/>
+          <w:color w:val="auto"/>
+        </w:rPr>
+        <w:t xml:space="preserve">Nicht zu vergessen </w:t>
+      </w:r>
+      <w:r>
+        <w:rPr>
+          <w:rStyle w:val="SubtleEmphasis"/>
+          <w:i w:val="0"/>
+          <w:iCs w:val="0"/>
+          <w:color w:val="auto"/>
+        </w:rPr>
+        <w:t>sind</w:t>
+      </w:r>
+      <w:r>
+        <w:rPr>
+          <w:rStyle w:val="SubtleEmphasis"/>
+          <w:i w:val="0"/>
+          <w:iCs w:val="0"/>
+          <w:color w:val="auto"/>
+        </w:rPr>
+        <w:t xml:space="preserve"> natürlich das daraus resultierende Anpassen der Lautstärke auf einen gleichen Durchschnittswert und das Ziel einer einfachen Bedienung.</w:t>
+      </w:r>
+    </w:p>
+    <w:p>
+      <w:pPr>
+        <w:spacing w:line="276" w:lineRule="auto"/>
+        <w:jc w:val="both"/>
+        <w:rPr>
+          <w:rStyle w:val="SubtleEmphasis"/>
+          <w:i w:val="0"/>
+          <w:iCs w:val="0"/>
+          <w:color w:val="auto"/>
+        </w:rPr>
+      </w:pPr>
+      <w:r>
+        <w:rPr>
+          <w:rStyle w:val="SubtleEmphasis"/>
+          <w:i w:val="0"/>
+          <w:iCs w:val="0"/>
+          <w:color w:val="auto"/>
+        </w:rPr>
+        <w:t>Somit entspricht das Projekt der ursprünglichen Vision.</w:t>
+      </w:r>
+    </w:p>
+    <w:p>
+      <w:pPr>
+        <w:spacing w:line="276" w:lineRule="auto"/>
+        <w:jc w:val="both"/>
+        <w:rPr>
+          <w:rStyle w:val="SubtleEmphasis"/>
+          <w:i w:val="0"/>
+          <w:iCs w:val="0"/>
+          <w:color w:val="auto"/>
+        </w:rPr>
+      </w:pPr>
+    </w:p>
+    <w:p>
+      <w:pPr>
+        <w:spacing w:line="276" w:lineRule="auto"/>
+        <w:jc w:val="both"/>
+        <w:rPr>
+          <w:rStyle w:val="SubtleEmphasis"/>
+          <w:i w:val="0"/>
+          <w:iCs w:val="0"/>
+          <w:color w:val="FF0000"/>
+        </w:rPr>
+      </w:pPr>
+      <w:r>
+        <w:rPr>
+          <w:rStyle w:val="SubtleEmphasis"/>
+          <w:i w:val="0"/>
+          <w:iCs w:val="0"/>
+          <w:color w:val="FF0000"/>
+        </w:rPr>
+        <w:t xml:space="preserve">HIER BITTE </w:t>
+      </w:r>
+      <w:r>
+        <w:rPr>
+          <w:rStyle w:val="SubtleEmphasis"/>
+          <w:i w:val="0"/>
+          <w:iCs w:val="0"/>
+          <w:color w:val="FF0000"/>
+        </w:rPr>
+        <w:t>SIMONS REFLEXION</w:t>
+      </w:r>
+      <w:r>
+        <w:rPr>
+          <w:rStyle w:val="SubtleEmphasis"/>
+          <w:i w:val="0"/>
+          <w:iCs w:val="0"/>
+          <w:color w:val="FF0000"/>
+        </w:rPr>
+        <w:t xml:space="preserve"> EINFÜGEN</w:t>
+      </w:r>
+    </w:p>
+    <w:p>
+      <w:pPr>
+        <w:spacing w:line="276" w:lineRule="auto"/>
+        <w:jc w:val="both"/>
+        <w:rPr>
+          <w:rStyle w:val="SubtleEmphasis"/>
+          <w:i w:val="0"/>
+          <w:iCs w:val="0"/>
+          <w:color w:val="auto"/>
+        </w:rPr>
+      </w:pPr>
+    </w:p>
+    <w:p>
+      <w:pPr>
+        <w:spacing w:line="276" w:lineRule="auto"/>
+        <w:jc w:val="both"/>
+        <w:rPr>
+          <w:rStyle w:val="SubtleEmphasis"/>
+          <w:i w:val="0"/>
+          <w:iCs w:val="0"/>
+          <w:color w:val="auto"/>
+        </w:rPr>
+      </w:pPr>
+      <w:r>
+        <w:rPr>
+          <w:rStyle w:val="SubtleEmphasis"/>
+          <w:i w:val="0"/>
+          <w:iCs w:val="0"/>
+          <w:color w:val="auto"/>
+        </w:rPr>
+        <w:t>Die Verarbeitung des PCM-</w:t>
+      </w:r>
+      <w:proofErr w:type="spellStart"/>
+      <w:r>
+        <w:rPr>
+          <w:rStyle w:val="SubtleEmphasis"/>
+          <w:i w:val="0"/>
+          <w:iCs w:val="0"/>
+          <w:color w:val="auto"/>
+        </w:rPr>
+        <w:t>Wavesound</w:t>
+      </w:r>
+      <w:proofErr w:type="spellEnd"/>
+      <w:r>
+        <w:rPr>
+          <w:rStyle w:val="SubtleEmphasis"/>
+          <w:i w:val="0"/>
+          <w:iCs w:val="0"/>
+          <w:color w:val="auto"/>
+        </w:rPr>
+        <w:t xml:space="preserve">-Formates lies sich nach einiger Recherche gut umsetzen. Die Schwierigkeit bestand hier zunächst darin, die Dateistruktur zu ermitteln. </w:t>
+      </w:r>
+      <w:r>
+        <w:rPr>
+          <w:rStyle w:val="SubtleEmphasis"/>
+          <w:i w:val="0"/>
+          <w:iCs w:val="0"/>
+          <w:color w:val="auto"/>
+        </w:rPr>
+        <w:t>Mein erster Versuch orientierte sich an einer Open-Source-Bibliothek in C, jedoch fiel es mir schwer einen Überblick über sie zu erlangen. Meine Lektion daraus ist, wie sie auch in privaten Unternehmungen und den Erfahrungen meines Kommilitonen bestätigt wurde, dass es zeitaufwändig und schwerfällig ist, in fremden Quelltext quer einzusteigen – insbesondere, wenn dieser dürftig dokumentiert ist. Nachdem ich eine Tabelle im Internet fand, die für PCM-</w:t>
+      </w:r>
+      <w:proofErr w:type="spellStart"/>
+      <w:r>
+        <w:rPr>
+          <w:rStyle w:val="SubtleEmphasis"/>
+          <w:i w:val="0"/>
+          <w:iCs w:val="0"/>
+          <w:color w:val="auto"/>
+        </w:rPr>
+        <w:t>Wavesound</w:t>
+      </w:r>
+      <w:proofErr w:type="spellEnd"/>
+      <w:r>
+        <w:rPr>
+          <w:rStyle w:val="SubtleEmphasis"/>
+          <w:i w:val="0"/>
+          <w:iCs w:val="0"/>
+          <w:color w:val="auto"/>
+        </w:rPr>
+        <w:t xml:space="preserve"> angibt, welche Bytes an welcher Stelle welche Bedeutung haben, und mich z. B. darauf hinwies, dass manche WAV-Dateien </w:t>
+      </w:r>
+      <w:r>
+        <w:rPr>
+          <w:rStyle w:val="SubtleEmphasis"/>
+          <w:i w:val="0"/>
+          <w:iCs w:val="0"/>
+          <w:color w:val="auto"/>
+        </w:rPr>
+        <w:t>in Little-</w:t>
+      </w:r>
+      <w:proofErr w:type="spellStart"/>
+      <w:r>
+        <w:rPr>
+          <w:rStyle w:val="SubtleEmphasis"/>
+          <w:i w:val="0"/>
+          <w:iCs w:val="0"/>
+          <w:color w:val="auto"/>
+        </w:rPr>
+        <w:t>Endian</w:t>
+      </w:r>
+      <w:proofErr w:type="spellEnd"/>
+      <w:r>
+        <w:rPr>
+          <w:rStyle w:val="SubtleEmphasis"/>
+          <w:i w:val="0"/>
+          <w:iCs w:val="0"/>
+          <w:color w:val="auto"/>
+        </w:rPr>
+        <w:t xml:space="preserve"> und andere in Big-</w:t>
+      </w:r>
+      <w:proofErr w:type="spellStart"/>
+      <w:r>
+        <w:rPr>
+          <w:rStyle w:val="SubtleEmphasis"/>
+          <w:i w:val="0"/>
+          <w:iCs w:val="0"/>
+          <w:color w:val="auto"/>
+        </w:rPr>
+        <w:t>Endian</w:t>
+      </w:r>
+      <w:proofErr w:type="spellEnd"/>
+      <w:r>
+        <w:rPr>
+          <w:rStyle w:val="SubtleEmphasis"/>
+          <w:i w:val="0"/>
+          <w:iCs w:val="0"/>
+          <w:color w:val="auto"/>
+        </w:rPr>
+        <w:t xml:space="preserve"> gespeichert sind, und wo das vermerkt ist, konnte ich die Implementierung jedoch problemlos verwirklichen. Daraus habe ich gelernt, dass eine präzise Dokumentation für die Arbeit mit anderen unerlässlich ist und sie daher in meinem Quelltext überall umgesetzt, wo andere ihn verwenden.</w:t>
+      </w:r>
+    </w:p>
+    <w:p>
+      <w:pPr>
+        <w:spacing w:line="276" w:lineRule="auto"/>
+        <w:jc w:val="both"/>
+        <w:rPr>
+          <w:rStyle w:val="SubtleEmphasis"/>
+          <w:i w:val="0"/>
+          <w:iCs w:val="0"/>
+          <w:color w:val="auto"/>
+        </w:rPr>
+      </w:pPr>
+      <w:r>
+        <w:rPr>
+          <w:rStyle w:val="SubtleEmphasis"/>
+          <w:i w:val="0"/>
+          <w:iCs w:val="0"/>
+          <w:color w:val="auto"/>
+        </w:rPr>
+        <w:t xml:space="preserve">Eine Stelle, an der ich nicht weiterwusste, ist das Sperren von Dateizugriffen. Der </w:t>
+      </w:r>
+      <w:r>
+        <w:rPr>
+          <w:rStyle w:val="SubtleEmphasis"/>
+          <w:i w:val="0"/>
+          <w:iCs w:val="0"/>
+          <w:color w:val="auto"/>
+        </w:rPr>
+        <w:t xml:space="preserve">Hintergedanke unseres Projektes ist, viele Dateien auf einmal bearbeiten zu können. Dementsprechend lassen sie sich nicht alle gleichzeitig in den Arbeitsspeicher kopieren, sondern müssen im Zuge der Anpassung an die Durchschnittslautstärke erneut einzeln von der Festplatte oder Äquivalentem gelesen werden. Die Programmierschnittstelle C#.Net, für die wir uns entschieden haben, bietet zwar die Möglichkeit, zu verhindern, dass eine zur Bearbeitung ausgewählte Datei überschrieben werden kann, jedoch fand ich keine Möglichkeit, die Dateien vor dem Umbenennen oder Löschen zu schützen. Das zeigt, dass die Wahl eines geeigneten API von kleinen Details abhängen kann, </w:t>
+      </w:r>
+      <w:r>
+        <w:rPr>
+          <w:rStyle w:val="SubtleEmphasis"/>
+          <w:i w:val="0"/>
+          <w:iCs w:val="0"/>
+          <w:color w:val="auto"/>
+        </w:rPr>
+        <w:t>die folglich bei der Planung gleich zu Beginn berücksichtigt werden müssen.</w:t>
+      </w:r>
+    </w:p>
+    <w:p>
+      <w:pPr>
+        <w:spacing w:line="276" w:lineRule="auto"/>
+        <w:jc w:val="both"/>
+        <w:rPr>
+          <w:rStyle w:val="SubtleEmphasis"/>
+          <w:i w:val="0"/>
+          <w:iCs w:val="0"/>
+          <w:color w:val="auto"/>
+        </w:rPr>
+      </w:pPr>
+      <w:r>
+        <w:rPr>
+          <w:rStyle w:val="SubtleEmphasis"/>
+          <w:i w:val="0"/>
+          <w:iCs w:val="0"/>
+          <w:color w:val="auto"/>
+        </w:rPr>
+        <w:t>Bei einem zukünftigen Projekt werde ich auf mehr Voraussicht achten, um mehr für dessen Umsetzung relevante Feinheiten zu identifizieren, bevor ich mit dieser beginne.</w:t>
+      </w:r>
+    </w:p>
+    <w:p>
+      <w:pPr>
+        <w:spacing w:line="276" w:lineRule="auto"/>
+        <w:jc w:val="both"/>
+        <w:rPr>
+          <w:rStyle w:val="SubtleEmphasis"/>
+          <w:i w:val="0"/>
+          <w:iCs w:val="0"/>
+          <w:color w:val="auto"/>
+        </w:rPr>
+      </w:pPr>
+      <w:r>
+        <w:rPr>
+          <w:rStyle w:val="SubtleEmphasis"/>
+          <w:i w:val="0"/>
+          <w:iCs w:val="0"/>
+          <w:color w:val="auto"/>
+        </w:rPr>
+        <w:t>Die geplante Aufteilung hat sich im zu erwartenden Ausmaß bewährt.</w:t>
+      </w:r>
+    </w:p>
+    <w:p>
+      <w:pPr>
+        <w:spacing w:line="276" w:lineRule="auto"/>
+        <w:jc w:val="both"/>
+        <w:rPr>
+          <w:rStyle w:val="SubtleEmphasis"/>
+          <w:i w:val="0"/>
+          <w:iCs w:val="0"/>
+          <w:color w:val="auto"/>
+        </w:rPr>
+      </w:pPr>
+    </w:p>
+    <w:p>
+      <w:pPr>
+        <w:spacing w:line="276" w:lineRule="auto"/>
+        <w:jc w:val="both"/>
+        <w:rPr>
+          <w:rStyle w:val="SubtleEmphasis"/>
+          <w:i w:val="0"/>
+          <w:iCs w:val="0"/>
+          <w:color w:val="FF0000"/>
+        </w:rPr>
+      </w:pPr>
+      <w:r>
+        <w:rPr>
+          <w:rStyle w:val="SubtleEmphasis"/>
+          <w:i w:val="0"/>
+          <w:iCs w:val="0"/>
+          <w:color w:val="auto"/>
+        </w:rPr>
+        <w:t>Die Erweiterung der unterstütz</w:t>
+      </w:r>
+      <w:r>
+        <w:rPr>
+          <w:rStyle w:val="SubtleEmphasis"/>
+          <w:i w:val="0"/>
+          <w:iCs w:val="0"/>
+          <w:color w:val="auto"/>
+        </w:rPr>
+        <w:t>t</w:t>
+      </w:r>
+      <w:r>
+        <w:rPr>
+          <w:rStyle w:val="SubtleEmphasis"/>
+          <w:i w:val="0"/>
+          <w:iCs w:val="0"/>
+          <w:color w:val="auto"/>
+        </w:rPr>
+        <w:t xml:space="preserve">en Formate um FLAC erwies sich, trotz vorhandenem </w:t>
+      </w:r>
+      <w:r>
+        <w:rPr>
+          <w:rStyle w:val="SubtleEmphasis"/>
+          <w:i w:val="0"/>
+          <w:iCs w:val="0"/>
+          <w:color w:val="auto"/>
+        </w:rPr>
+        <w:br/>
+        <w:t>C-Sourcecode, als unplanmäßig schwierig</w:t>
+      </w:r>
+      <w:r>
+        <w:rPr>
+          <w:rStyle w:val="SubtleEmphasis"/>
           <w:i w:val="0"/>
           <w:iCs w:val="0"/>
           <w:color w:val="auto"/>
@@ -1627,21 +2726,66 @@
       </w:r>
       <w:r>
         <w:rPr>
-          <w:rStyle w:val="SchwacheHervorhebung"/>
-          <w:i w:val="0"/>
-          <w:iCs w:val="0"/>
-          <w:color w:val="auto"/>
-        </w:rPr>
-        <w:t xml:space="preserve"> wurden alle erfolgreich erfüllt</w:t>
-      </w:r>
-      <w:r>
-        <w:rPr>
-          <w:rStyle w:val="SchwacheHervorhebung"/>
-          <w:i w:val="0"/>
-          <w:iCs w:val="0"/>
-          <w:color w:val="auto"/>
-        </w:rPr>
-        <w:t>.</w:t>
+          <w:rStyle w:val="SubtleEmphasis"/>
+          <w:i w:val="0"/>
+          <w:iCs w:val="0"/>
+          <w:color w:val="auto"/>
+        </w:rPr>
+        <w:t xml:space="preserve"> weswegen s</w:t>
+      </w:r>
+      <w:r>
+        <w:rPr>
+          <w:rStyle w:val="SubtleEmphasis"/>
+          <w:i w:val="0"/>
+          <w:iCs w:val="0"/>
+          <w:color w:val="auto"/>
+        </w:rPr>
+        <w:t>ie</w:t>
+      </w:r>
+      <w:r>
+        <w:rPr>
+          <w:rStyle w:val="SubtleEmphasis"/>
+          <w:i w:val="0"/>
+          <w:iCs w:val="0"/>
+          <w:color w:val="auto"/>
+        </w:rPr>
+        <w:t xml:space="preserve"> nach mehreren unterschiedlichen Anläufen und viel verbratener Zeit eingestellt wurde. </w:t>
+      </w:r>
+      <w:r>
+        <w:rPr>
+          <w:rStyle w:val="SubtleEmphasis"/>
+          <w:i w:val="0"/>
+          <w:iCs w:val="0"/>
+          <w:color w:val="auto"/>
+        </w:rPr>
+        <w:t xml:space="preserve">Auch </w:t>
+      </w:r>
+      <w:r>
+        <w:rPr>
+          <w:rStyle w:val="SubtleEmphasis"/>
+          <w:i w:val="0"/>
+          <w:iCs w:val="0"/>
+          <w:color w:val="auto"/>
+        </w:rPr>
+        <w:t>Erweiterungen um andere Formate wurden</w:t>
+      </w:r>
+      <w:r>
+        <w:rPr>
+          <w:rStyle w:val="SubtleEmphasis"/>
+          <w:i w:val="0"/>
+          <w:iCs w:val="0"/>
+          <w:color w:val="auto"/>
+        </w:rPr>
+        <w:t xml:space="preserve"> deshalb</w:t>
+      </w:r>
+      <w:r>
+        <w:rPr>
+          <w:rStyle w:val="SubtleEmphasis"/>
+          <w:i w:val="0"/>
+          <w:iCs w:val="0"/>
+          <w:color w:val="auto"/>
+        </w:rPr>
+        <w:t xml:space="preserve"> nicht vorgenommen.</w:t>
       </w:r>
     </w:p>
     <w:p>
@@ -1649,40 +2793,57 @@
         <w:spacing w:line="276" w:lineRule="auto"/>
         <w:jc w:val="both"/>
         <w:rPr>
-          <w:rStyle w:val="SchwacheHervorhebung"/>
-          <w:i w:val="0"/>
-          <w:iCs w:val="0"/>
-          <w:color w:val="auto"/>
-        </w:rPr>
-      </w:pPr>
-      <w:r>
-        <w:rPr>
-          <w:rStyle w:val="SchwacheHervorhebung"/>
-          <w:i w:val="0"/>
-          <w:iCs w:val="0"/>
-          <w:color w:val="auto"/>
-        </w:rPr>
-        <w:t xml:space="preserve">Hiermit ist unter </w:t>
-      </w:r>
-      <w:proofErr w:type="spellStart"/>
-      <w:r>
-        <w:rPr>
-          <w:rStyle w:val="SchwacheHervorhebung"/>
-          <w:i w:val="0"/>
-          <w:iCs w:val="0"/>
-          <w:color w:val="auto"/>
-        </w:rPr>
-        <w:t>Anderem</w:t>
-      </w:r>
-      <w:proofErr w:type="spellEnd"/>
-      <w:r>
-        <w:rPr>
-          <w:rStyle w:val="SchwacheHervorhebung"/>
-          <w:i w:val="0"/>
-          <w:iCs w:val="0"/>
-          <w:color w:val="auto"/>
-        </w:rPr>
-        <w:t xml:space="preserve"> das Auslesen und Dekodieren von Audiodateien, des Formats „WAV“, und das Berechnen eines Wertes für die durchschnittliche Lautstärke der Übergebenen Files gemeint.</w:t>
+          <w:rStyle w:val="SubtleEmphasis"/>
+          <w:i w:val="0"/>
+          <w:iCs w:val="0"/>
+          <w:color w:val="auto"/>
+        </w:rPr>
+      </w:pPr>
+      <w:r>
+        <w:rPr>
+          <w:rStyle w:val="SubtleEmphasis"/>
+          <w:i w:val="0"/>
+          <w:iCs w:val="0"/>
+          <w:color w:val="auto"/>
+        </w:rPr>
+        <w:lastRenderedPageBreak/>
+        <w:t xml:space="preserve">Bei der Arbeit mit unterschiedlichen gefunden </w:t>
+      </w:r>
+      <w:r>
+        <w:rPr>
+          <w:rStyle w:val="SubtleEmphasis"/>
+          <w:i w:val="0"/>
+          <w:iCs w:val="0"/>
+          <w:color w:val="auto"/>
+        </w:rPr>
+        <w:t>Quelltexten</w:t>
+      </w:r>
+      <w:r>
+        <w:rPr>
+          <w:rStyle w:val="SubtleEmphasis"/>
+          <w:i w:val="0"/>
+          <w:iCs w:val="0"/>
+          <w:color w:val="auto"/>
+        </w:rPr>
+        <w:t xml:space="preserve"> in C/C++/C# habe ich, wenn gleich es nicht zu einer Fertigstellung in absehbarer Zeit führen würde, wahrscheinlich am </w:t>
+      </w:r>
+      <w:r>
+        <w:rPr>
+          <w:rStyle w:val="SubtleEmphasis"/>
+          <w:i w:val="0"/>
+          <w:iCs w:val="0"/>
+          <w:color w:val="auto"/>
+        </w:rPr>
+        <w:t>m</w:t>
+      </w:r>
+      <w:r>
+        <w:rPr>
+          <w:rStyle w:val="SubtleEmphasis"/>
+          <w:i w:val="0"/>
+          <w:iCs w:val="0"/>
+          <w:color w:val="auto"/>
+        </w:rPr>
+        <w:t>eisten gelernt.</w:t>
       </w:r>
     </w:p>
     <w:p>
@@ -1690,20 +2851,110 @@
         <w:spacing w:line="276" w:lineRule="auto"/>
         <w:jc w:val="both"/>
         <w:rPr>
-          <w:rStyle w:val="SchwacheHervorhebung"/>
-          <w:i w:val="0"/>
-          <w:iCs w:val="0"/>
-          <w:color w:val="auto"/>
-        </w:rPr>
-      </w:pPr>
-      <w:r>
-        <w:rPr>
-          <w:rStyle w:val="SchwacheHervorhebung"/>
-          <w:i w:val="0"/>
-          <w:iCs w:val="0"/>
-          <w:color w:val="auto"/>
-        </w:rPr>
-        <w:t>Nicht zu vergessen ist natürlich das daraus resultierende Anpassen der Lautstärke auf einen gleichen Durchschnittswert und das Ziel einer einfachen Bedienung.</w:t>
+          <w:rStyle w:val="SubtleEmphasis"/>
+          <w:i w:val="0"/>
+          <w:iCs w:val="0"/>
+          <w:color w:val="FF0000"/>
+        </w:rPr>
+      </w:pPr>
+      <w:r>
+        <w:rPr>
+          <w:rStyle w:val="SubtleEmphasis"/>
+          <w:i w:val="0"/>
+          <w:iCs w:val="0"/>
+          <w:color w:val="auto"/>
+        </w:rPr>
+        <w:t xml:space="preserve">Die geplante Arbeitsteilung hat in Teilen des Teams ziemlich gut funktioniert </w:t>
+      </w:r>
+      <w:r>
+        <w:rPr>
+          <w:rStyle w:val="SubtleEmphasis"/>
+          <w:i w:val="0"/>
+          <w:iCs w:val="0"/>
+          <w:color w:val="auto"/>
+        </w:rPr>
+        <w:t>(</w:t>
+      </w:r>
+      <w:r>
+        <w:rPr>
+          <w:rStyle w:val="SubtleEmphasis"/>
+          <w:i w:val="0"/>
+          <w:iCs w:val="0"/>
+          <w:color w:val="auto"/>
+        </w:rPr>
+        <w:t>Oberfläche und WAV-Verarbeitung</w:t>
+      </w:r>
+      <w:r>
+        <w:rPr>
+          <w:rStyle w:val="SubtleEmphasis"/>
+          <w:i w:val="0"/>
+          <w:iCs w:val="0"/>
+          <w:color w:val="auto"/>
+        </w:rPr>
+        <w:t>)</w:t>
+      </w:r>
+      <w:r>
+        <w:rPr>
+          <w:rStyle w:val="SubtleEmphasis"/>
+          <w:i w:val="0"/>
+          <w:iCs w:val="0"/>
+          <w:color w:val="auto"/>
+        </w:rPr>
+        <w:t xml:space="preserve"> und wurde auch sehr gut umgesetzt. Die verworfene Implementierung von FLAC hat vielleicht auch noch einigermaßen gepasst, aber der vierte Mann im Bunde hat sich auch </w:t>
+      </w:r>
+      <w:r>
+        <w:rPr>
+          <w:rStyle w:val="SubtleEmphasis"/>
+          <w:i w:val="0"/>
+          <w:iCs w:val="0"/>
+          <w:color w:val="auto"/>
+        </w:rPr>
+        <w:t>nach</w:t>
+      </w:r>
+      <w:r>
+        <w:rPr>
+          <w:rStyle w:val="SubtleEmphasis"/>
+          <w:i w:val="0"/>
+          <w:iCs w:val="0"/>
+          <w:color w:val="auto"/>
+        </w:rPr>
+        <w:t xml:space="preserve"> mehrfache</w:t>
+      </w:r>
+      <w:r>
+        <w:rPr>
+          <w:rStyle w:val="SubtleEmphasis"/>
+          <w:i w:val="0"/>
+          <w:iCs w:val="0"/>
+          <w:color w:val="auto"/>
+        </w:rPr>
+        <w:t>m</w:t>
+      </w:r>
+      <w:r>
+        <w:rPr>
+          <w:rStyle w:val="SubtleEmphasis"/>
+          <w:i w:val="0"/>
+          <w:iCs w:val="0"/>
+          <w:color w:val="auto"/>
+        </w:rPr>
+        <w:t xml:space="preserve"> </w:t>
+      </w:r>
+      <w:r>
+        <w:rPr>
+          <w:rStyle w:val="SubtleEmphasis"/>
+          <w:i w:val="0"/>
+          <w:iCs w:val="0"/>
+          <w:color w:val="auto"/>
+        </w:rPr>
+        <w:t>A</w:t>
+      </w:r>
+      <w:r>
+        <w:rPr>
+          <w:rStyle w:val="SubtleEmphasis"/>
+          <w:i w:val="0"/>
+          <w:iCs w:val="0"/>
+          <w:color w:val="auto"/>
+        </w:rPr>
+        <w:t>uffordern komplett aus dem Projekt rausgehalten.</w:t>
       </w:r>
     </w:p>
     <w:p>
@@ -1711,20 +2962,29 @@
         <w:spacing w:line="276" w:lineRule="auto"/>
         <w:jc w:val="both"/>
         <w:rPr>
-          <w:rStyle w:val="SchwacheHervorhebung"/>
-          <w:i w:val="0"/>
-          <w:iCs w:val="0"/>
-          <w:color w:val="auto"/>
-        </w:rPr>
-      </w:pPr>
-      <w:r>
-        <w:rPr>
-          <w:rStyle w:val="SchwacheHervorhebung"/>
-          <w:i w:val="0"/>
-          <w:iCs w:val="0"/>
-          <w:color w:val="auto"/>
-        </w:rPr>
-        <w:t>Somit entspricht das Projekt der ursprünglichen Vision.</w:t>
+          <w:rStyle w:val="SubtleEmphasis"/>
+          <w:i w:val="0"/>
+          <w:iCs w:val="0"/>
+          <w:color w:val="auto"/>
+        </w:rPr>
+      </w:pPr>
+      <w:r>
+        <w:rPr>
+          <w:rStyle w:val="SubtleEmphasis"/>
+          <w:i w:val="0"/>
+          <w:iCs w:val="0"/>
+          <w:color w:val="auto"/>
+        </w:rPr>
+        <w:t>Für das nächste Projekt würde ich Leute, die einen demotivierten Eindruck machen, nicht ins Team aufnehmen. Außerdem würde ich früher um Unterstützung bitten oder einen Plan verwerfen, insofern große Probleme in Sachen verbleibender Zeit zur Erfüllung der Aufgabe</w:t>
+      </w:r>
+      <w:r>
+        <w:rPr>
+          <w:rStyle w:val="SubtleEmphasis"/>
+          <w:i w:val="0"/>
+          <w:iCs w:val="0"/>
+          <w:color w:val="auto"/>
+        </w:rPr>
+        <w:t xml:space="preserve"> oder Kenntnisprobleme in Programmiersprachen auftreten.</w:t>
       </w:r>
     </w:p>
     <w:p>
@@ -1732,232 +2992,43 @@
         <w:spacing w:line="276" w:lineRule="auto"/>
         <w:jc w:val="both"/>
         <w:rPr>
-          <w:rStyle w:val="SchwacheHervorhebung"/>
-          <w:i w:val="0"/>
-          <w:iCs w:val="0"/>
-          <w:color w:val="FF0000"/>
-        </w:rPr>
-      </w:pPr>
-      <w:r>
-        <w:rPr>
-          <w:rStyle w:val="SchwacheHervorhebung"/>
-          <w:i w:val="0"/>
-          <w:iCs w:val="0"/>
-          <w:color w:val="FF0000"/>
-        </w:rPr>
-        <w:t>HIER BITTE JEDER WAS EINFÜGEN</w:t>
-      </w:r>
+          <w:rStyle w:val="SubtleEmphasis"/>
+          <w:i w:val="0"/>
+          <w:iCs w:val="0"/>
+          <w:color w:val="auto"/>
+        </w:rPr>
+      </w:pPr>
     </w:p>
     <w:p>
       <w:pPr>
         <w:spacing w:line="276" w:lineRule="auto"/>
         <w:jc w:val="both"/>
         <w:rPr>
-          <w:rStyle w:val="SchwacheHervorhebung"/>
-          <w:i w:val="0"/>
-          <w:iCs w:val="0"/>
-          <w:color w:val="auto"/>
-        </w:rPr>
-      </w:pPr>
-      <w:r>
-        <w:rPr>
-          <w:rStyle w:val="SchwacheHervorhebung"/>
-          <w:i w:val="0"/>
-          <w:iCs w:val="0"/>
-          <w:color w:val="auto"/>
-        </w:rPr>
-        <w:t xml:space="preserve">Die Erweiterung der unterstützen Formate um „FLAC“ erwies sich, trotz vorhandenem </w:t>
-      </w:r>
-      <w:r>
-        <w:rPr>
-          <w:rStyle w:val="SchwacheHervorhebung"/>
-          <w:i w:val="0"/>
-          <w:iCs w:val="0"/>
-          <w:color w:val="auto"/>
-        </w:rPr>
-        <w:br/>
-        <w:t>C-Sourcecode, als unplanmäßig schwierig weswegen es nach mehreren unterschiedlichen Anläufen und viel verbratener Zeit eingestellt wurde. Erweiterungen um andere Formate wurden nicht vorgenommen.</w:t>
-      </w:r>
+          <w:rStyle w:val="SubtleEmphasis"/>
+          <w:i w:val="0"/>
+          <w:iCs w:val="0"/>
+          <w:color w:val="auto"/>
+        </w:rPr>
+      </w:pPr>
     </w:p>
     <w:p>
       <w:pPr>
         <w:spacing w:line="276" w:lineRule="auto"/>
         <w:jc w:val="both"/>
         <w:rPr>
-          <w:rStyle w:val="SchwacheHervorhebung"/>
-          <w:i w:val="0"/>
-          <w:iCs w:val="0"/>
-          <w:color w:val="FF0000"/>
-        </w:rPr>
-      </w:pPr>
-      <w:r>
-        <w:rPr>
-          <w:rStyle w:val="SchwacheHervorhebung"/>
-          <w:i w:val="0"/>
-          <w:iCs w:val="0"/>
-          <w:color w:val="FF0000"/>
-        </w:rPr>
-        <w:t>HIER BITTE JEDER WAS EINFÜGEN</w:t>
-      </w:r>
+          <w:rStyle w:val="SubtleEmphasis"/>
+          <w:i w:val="0"/>
+          <w:iCs w:val="0"/>
+          <w:color w:val="auto"/>
+        </w:rPr>
+      </w:pPr>
     </w:p>
     <w:p>
       <w:pPr>
         <w:spacing w:line="276" w:lineRule="auto"/>
         <w:jc w:val="both"/>
         <w:rPr>
-          <w:rStyle w:val="SchwacheHervorhebung"/>
-          <w:i w:val="0"/>
-          <w:iCs w:val="0"/>
-          <w:color w:val="auto"/>
-        </w:rPr>
-      </w:pPr>
-      <w:r>
-        <w:rPr>
-          <w:rStyle w:val="SchwacheHervorhebung"/>
-          <w:i w:val="0"/>
-          <w:iCs w:val="0"/>
-          <w:color w:val="auto"/>
-        </w:rPr>
-        <w:t>Bei der Arbeit mit unterschiedlichen gefunden sourcen in C/C++/C# habe ich, wenn auch gleich es nicht zu einer Fertigstellung in absehbarer Zeit führen würde, wahrscheinlich am Meisten gelernt.</w:t>
-      </w:r>
-    </w:p>
-    <w:p>
-      <w:pPr>
-        <w:spacing w:line="276" w:lineRule="auto"/>
-        <w:jc w:val="both"/>
-        <w:rPr>
-          <w:rStyle w:val="SchwacheHervorhebung"/>
-          <w:i w:val="0"/>
-          <w:iCs w:val="0"/>
-          <w:color w:val="auto"/>
-        </w:rPr>
-      </w:pPr>
-      <w:r>
-        <w:rPr>
-          <w:rStyle w:val="SchwacheHervorhebung"/>
-          <w:i w:val="0"/>
-          <w:iCs w:val="0"/>
-          <w:color w:val="auto"/>
-        </w:rPr>
-        <w:lastRenderedPageBreak/>
-        <w:t>Die geplante Arbeitsteilung hat in Teilen des Teams ziemlich gut funktioniert, Oberfläche und WAV-Verarbeitung, und wurde auch sehr gut umgesetzt. Die verworfene Implementierung von FLAC hat vielleicht auch noch einigermaßen gepasst, aber der vierte Mann im Bunde hat sich auch auf mehrfaches auffordern komplett aus dem Projekt rausgehalten.</w:t>
-      </w:r>
-    </w:p>
-    <w:p>
-      <w:pPr>
-        <w:spacing w:line="276" w:lineRule="auto"/>
-        <w:jc w:val="both"/>
-        <w:rPr>
-          <w:rStyle w:val="SchwacheHervorhebung"/>
-          <w:i w:val="0"/>
-          <w:iCs w:val="0"/>
-          <w:color w:val="FF0000"/>
-        </w:rPr>
-      </w:pPr>
-      <w:r>
-        <w:rPr>
-          <w:rStyle w:val="SchwacheHervorhebung"/>
-          <w:i w:val="0"/>
-          <w:iCs w:val="0"/>
-          <w:color w:val="FF0000"/>
-        </w:rPr>
-        <w:t>HIER BITTE JEDER WAS EINFÜGEN</w:t>
-      </w:r>
-    </w:p>
-    <w:p>
-      <w:pPr>
-        <w:spacing w:line="276" w:lineRule="auto"/>
-        <w:jc w:val="both"/>
-        <w:rPr>
-          <w:rStyle w:val="SchwacheHervorhebung"/>
-          <w:i w:val="0"/>
-          <w:iCs w:val="0"/>
-          <w:color w:val="auto"/>
-        </w:rPr>
-      </w:pPr>
-      <w:r>
-        <w:rPr>
-          <w:rStyle w:val="SchwacheHervorhebung"/>
-          <w:i w:val="0"/>
-          <w:iCs w:val="0"/>
-          <w:color w:val="auto"/>
-        </w:rPr>
-        <w:t>Für das nächste Projekt würde ich Leute, die einen demotivierten Eindruck machen, nicht ins Team aufnehmen. Außerdem würde ich früher um Unterstützung bitten, oder einen Plan verwerfen, insofern große Probleme in Sachen verbleibender Zeit zur Erfüllung der Aufgabe</w:t>
-      </w:r>
-      <w:r>
-        <w:rPr>
-          <w:rStyle w:val="SchwacheHervorhebung"/>
-          <w:i w:val="0"/>
-          <w:iCs w:val="0"/>
-          <w:color w:val="auto"/>
-        </w:rPr>
-        <w:t xml:space="preserve">, oder </w:t>
-      </w:r>
-      <w:proofErr w:type="spellStart"/>
-      <w:r>
-        <w:rPr>
-          <w:rStyle w:val="SchwacheHervorhebung"/>
-          <w:i w:val="0"/>
-          <w:iCs w:val="0"/>
-          <w:color w:val="auto"/>
-        </w:rPr>
-        <w:t>Kenntnissprobleme</w:t>
-      </w:r>
-      <w:proofErr w:type="spellEnd"/>
-      <w:r>
-        <w:rPr>
-          <w:rStyle w:val="SchwacheHervorhebung"/>
-          <w:i w:val="0"/>
-          <w:iCs w:val="0"/>
-          <w:color w:val="auto"/>
-        </w:rPr>
-        <w:t xml:space="preserve"> in Programmiersprachen auftreten.</w:t>
-      </w:r>
-    </w:p>
-    <w:p>
-      <w:pPr>
-        <w:spacing w:line="276" w:lineRule="auto"/>
-        <w:jc w:val="both"/>
-        <w:rPr>
-          <w:rStyle w:val="SchwacheHervorhebung"/>
-          <w:i w:val="0"/>
-          <w:iCs w:val="0"/>
-          <w:color w:val="auto"/>
-        </w:rPr>
-      </w:pPr>
-      <w:bookmarkStart w:id="0" w:name="_GoBack"/>
-      <w:bookmarkEnd w:id="0"/>
-    </w:p>
-    <w:p>
-      <w:pPr>
-        <w:spacing w:line="276" w:lineRule="auto"/>
-        <w:jc w:val="both"/>
-        <w:rPr>
-          <w:rStyle w:val="SchwacheHervorhebung"/>
-          <w:i w:val="0"/>
-          <w:iCs w:val="0"/>
-          <w:color w:val="auto"/>
-        </w:rPr>
-      </w:pPr>
-    </w:p>
-    <w:p>
-      <w:pPr>
-        <w:spacing w:line="276" w:lineRule="auto"/>
-        <w:jc w:val="both"/>
-        <w:rPr>
-          <w:rStyle w:val="SchwacheHervorhebung"/>
-          <w:i w:val="0"/>
-          <w:iCs w:val="0"/>
-          <w:color w:val="auto"/>
-        </w:rPr>
-      </w:pPr>
-    </w:p>
-    <w:p>
-      <w:pPr>
-        <w:spacing w:line="276" w:lineRule="auto"/>
-        <w:jc w:val="both"/>
-        <w:rPr>
-          <w:rStyle w:val="SchwacheHervorhebung"/>
+          <w:rStyle w:val="SubtleEmphasis"/>
           <w:i w:val="0"/>
           <w:iCs w:val="0"/>
           <w:color w:val="auto"/>
@@ -1975,8 +3046,8 @@
       </w:pPr>
     </w:p>
     <w:sectPr>
-      <w:footerReference w:type="even" r:id="rId10"/>
-      <w:footerReference w:type="default" r:id="rId11"/>
+      <w:footerReference w:type="even" r:id="rId14"/>
+      <w:footerReference w:type="default" r:id="rId15"/>
       <w:pgSz w:w="11900" w:h="16840"/>
       <w:pgMar w:top="1417" w:right="1417" w:bottom="1134" w:left="1417" w:header="708" w:footer="708" w:gutter="0"/>
       <w:cols w:space="708"/>
@@ -2010,7 +3081,7 @@
   <w:sdt>
     <w:sdtPr>
       <w:rPr>
-        <w:rStyle w:val="Seitenzahl"/>
+        <w:rStyle w:val="PageNumber"/>
       </w:rPr>
       <w:id w:val="1505932410"/>
       <w:docPartObj>
@@ -2020,33 +3091,33 @@
     </w:sdtPr>
     <w:sdtEndPr>
       <w:rPr>
-        <w:rStyle w:val="Seitenzahl"/>
+        <w:rStyle w:val="PageNumber"/>
       </w:rPr>
     </w:sdtEndPr>
     <w:sdtContent>
       <w:p>
         <w:pPr>
-          <w:pStyle w:val="Fuzeile"/>
+          <w:pStyle w:val="Footer"/>
           <w:framePr w:wrap="none" w:vAnchor="text" w:hAnchor="margin" w:xAlign="right" w:y="1"/>
           <w:rPr>
-            <w:rStyle w:val="Seitenzahl"/>
+            <w:rStyle w:val="PageNumber"/>
           </w:rPr>
         </w:pPr>
         <w:r>
           <w:rPr>
-            <w:rStyle w:val="Seitenzahl"/>
+            <w:rStyle w:val="PageNumber"/>
           </w:rPr>
           <w:fldChar w:fldCharType="begin"/>
         </w:r>
         <w:r>
           <w:rPr>
-            <w:rStyle w:val="Seitenzahl"/>
+            <w:rStyle w:val="PageNumber"/>
           </w:rPr>
           <w:instrText xml:space="preserve"> PAGE </w:instrText>
         </w:r>
         <w:r>
           <w:rPr>
-            <w:rStyle w:val="Seitenzahl"/>
+            <w:rStyle w:val="PageNumber"/>
           </w:rPr>
           <w:fldChar w:fldCharType="end"/>
         </w:r>
@@ -2055,7 +3126,7 @@
   </w:sdt>
   <w:p>
     <w:pPr>
-      <w:pStyle w:val="Fuzeile"/>
+      <w:pStyle w:val="Footer"/>
       <w:ind w:right="360"/>
     </w:pPr>
   </w:p>
@@ -2067,7 +3138,7 @@
   <w:sdt>
     <w:sdtPr>
       <w:rPr>
-        <w:rStyle w:val="Seitenzahl"/>
+        <w:rStyle w:val="PageNumber"/>
       </w:rPr>
       <w:id w:val="-36662670"/>
       <w:docPartObj>
@@ -2077,46 +3148,46 @@
     </w:sdtPr>
     <w:sdtEndPr>
       <w:rPr>
-        <w:rStyle w:val="Seitenzahl"/>
+        <w:rStyle w:val="PageNumber"/>
       </w:rPr>
     </w:sdtEndPr>
     <w:sdtContent>
       <w:p>
         <w:pPr>
-          <w:pStyle w:val="Fuzeile"/>
+          <w:pStyle w:val="Footer"/>
           <w:framePr w:wrap="none" w:vAnchor="text" w:hAnchor="margin" w:xAlign="right" w:y="1"/>
           <w:rPr>
-            <w:rStyle w:val="Seitenzahl"/>
+            <w:rStyle w:val="PageNumber"/>
           </w:rPr>
         </w:pPr>
         <w:r>
           <w:rPr>
-            <w:rStyle w:val="Seitenzahl"/>
+            <w:rStyle w:val="PageNumber"/>
           </w:rPr>
           <w:fldChar w:fldCharType="begin"/>
         </w:r>
         <w:r>
           <w:rPr>
-            <w:rStyle w:val="Seitenzahl"/>
+            <w:rStyle w:val="PageNumber"/>
           </w:rPr>
           <w:instrText xml:space="preserve"> PAGE </w:instrText>
         </w:r>
         <w:r>
           <w:rPr>
-            <w:rStyle w:val="Seitenzahl"/>
+            <w:rStyle w:val="PageNumber"/>
           </w:rPr>
           <w:fldChar w:fldCharType="separate"/>
         </w:r>
         <w:r>
           <w:rPr>
-            <w:rStyle w:val="Seitenzahl"/>
+            <w:rStyle w:val="PageNumber"/>
             <w:noProof/>
           </w:rPr>
           <w:t>4</w:t>
         </w:r>
         <w:r>
           <w:rPr>
-            <w:rStyle w:val="Seitenzahl"/>
+            <w:rStyle w:val="PageNumber"/>
           </w:rPr>
           <w:fldChar w:fldCharType="end"/>
         </w:r>
@@ -2125,7 +3196,7 @@
   </w:sdt>
   <w:p>
     <w:pPr>
-      <w:pStyle w:val="Fuzeile"/>
+      <w:pStyle w:val="Footer"/>
       <w:ind w:right="360"/>
     </w:pPr>
   </w:p>
@@ -2653,7 +3724,7 @@
     </w:rPrDefault>
     <w:pPrDefault/>
   </w:docDefaults>
-  <w:latentStyles w:defLockedState="0" w:defUIPriority="99" w:defSemiHidden="0" w:defUnhideWhenUsed="0" w:defQFormat="0" w:count="375">
+  <w:latentStyles w:defLockedState="0" w:defUIPriority="99" w:defSemiHidden="0" w:defUnhideWhenUsed="0" w:defQFormat="0" w:count="376">
     <w:lsdException w:name="Normal" w:uiPriority="0" w:qFormat="1"/>
     <w:lsdException w:name="heading 1" w:uiPriority="9" w:qFormat="1"/>
     <w:lsdException w:name="heading 2" w:semiHidden="1" w:uiPriority="9" w:unhideWhenUsed="1" w:qFormat="1"/>
@@ -2759,7 +3830,6 @@
     <w:lsdException w:name="HTML Sample" w:semiHidden="1" w:unhideWhenUsed="1"/>
     <w:lsdException w:name="HTML Typewriter" w:semiHidden="1" w:unhideWhenUsed="1"/>
     <w:lsdException w:name="HTML Variable" w:semiHidden="1" w:unhideWhenUsed="1"/>
-    <w:lsdException w:name="Normal Table" w:semiHidden="1" w:unhideWhenUsed="1"/>
     <w:lsdException w:name="annotation subject" w:semiHidden="1" w:unhideWhenUsed="1"/>
     <w:lsdException w:name="No List" w:semiHidden="1" w:unhideWhenUsed="1"/>
     <w:lsdException w:name="Outline List 1" w:semiHidden="1" w:unhideWhenUsed="1"/>
@@ -2806,10 +3876,8 @@
     <w:lsdException w:name="Table Subtle 2" w:semiHidden="1" w:unhideWhenUsed="1"/>
     <w:lsdException w:name="Table Web 1" w:semiHidden="1" w:unhideWhenUsed="1"/>
     <w:lsdException w:name="Table Web 2" w:semiHidden="1" w:unhideWhenUsed="1"/>
-    <w:lsdException w:name="Table Web 3" w:semiHidden="1" w:unhideWhenUsed="1"/>
     <w:lsdException w:name="Balloon Text" w:semiHidden="1" w:unhideWhenUsed="1"/>
     <w:lsdException w:name="Table Grid" w:uiPriority="39"/>
-    <w:lsdException w:name="Table Theme" w:semiHidden="1" w:unhideWhenUsed="1"/>
     <w:lsdException w:name="Placeholder Text" w:semiHidden="1"/>
     <w:lsdException w:name="No Spacing" w:uiPriority="1" w:qFormat="1"/>
     <w:lsdException w:name="Light Shading" w:uiPriority="60"/>
@@ -3029,16 +4097,17 @@
     <w:lsdException w:name="Smart Hyperlink" w:semiHidden="1" w:unhideWhenUsed="1"/>
     <w:lsdException w:name="Hashtag" w:semiHidden="1" w:unhideWhenUsed="1"/>
     <w:lsdException w:name="Unresolved Mention" w:semiHidden="1" w:unhideWhenUsed="1"/>
+    <w:lsdException w:name="Smart Link" w:semiHidden="1" w:unhideWhenUsed="1"/>
   </w:latentStyles>
-  <w:style w:type="paragraph" w:default="1" w:styleId="Standard">
+  <w:style w:type="paragraph" w:default="1" w:styleId="Normal">
     <w:name w:val="Normal"/>
     <w:qFormat/>
   </w:style>
-  <w:style w:type="paragraph" w:styleId="berschrift1">
+  <w:style w:type="paragraph" w:styleId="Heading1">
     <w:name w:val="heading 1"/>
-    <w:basedOn w:val="Standard"/>
-    <w:next w:val="Standard"/>
-    <w:link w:val="berschrift1Zchn"/>
+    <w:basedOn w:val="Normal"/>
+    <w:next w:val="Normal"/>
+    <w:link w:val="Heading1Char"/>
     <w:uiPriority w:val="9"/>
     <w:qFormat/>
     <w:rsid w:val="00A22246"/>
@@ -3055,11 +4124,11 @@
       <w:szCs w:val="32"/>
     </w:rPr>
   </w:style>
-  <w:style w:type="paragraph" w:styleId="berschrift2">
+  <w:style w:type="paragraph" w:styleId="Heading2">
     <w:name w:val="heading 2"/>
-    <w:basedOn w:val="Standard"/>
-    <w:next w:val="Standard"/>
-    <w:link w:val="berschrift2Zchn"/>
+    <w:basedOn w:val="Normal"/>
+    <w:next w:val="Normal"/>
+    <w:link w:val="Heading2Char"/>
     <w:uiPriority w:val="9"/>
     <w:unhideWhenUsed/>
     <w:qFormat/>
@@ -3077,13 +4146,13 @@
       <w:szCs w:val="26"/>
     </w:rPr>
   </w:style>
-  <w:style w:type="character" w:default="1" w:styleId="Absatz-Standardschriftart">
+  <w:style w:type="character" w:default="1" w:styleId="DefaultParagraphFont">
     <w:name w:val="Default Paragraph Font"/>
     <w:uiPriority w:val="1"/>
     <w:semiHidden/>
     <w:unhideWhenUsed/>
   </w:style>
-  <w:style w:type="table" w:default="1" w:styleId="NormaleTabelle">
+  <w:style w:type="table" w:default="1" w:styleId="TableNormal">
     <w:name w:val="Normal Table"/>
     <w:uiPriority w:val="99"/>
     <w:semiHidden/>
@@ -3098,17 +4167,17 @@
       </w:tblCellMar>
     </w:tblPr>
   </w:style>
-  <w:style w:type="numbering" w:default="1" w:styleId="KeineListe">
+  <w:style w:type="numbering" w:default="1" w:styleId="NoList">
     <w:name w:val="No List"/>
     <w:uiPriority w:val="99"/>
     <w:semiHidden/>
     <w:unhideWhenUsed/>
   </w:style>
-  <w:style w:type="paragraph" w:styleId="Titel">
+  <w:style w:type="paragraph" w:styleId="Title">
     <w:name w:val="Title"/>
-    <w:basedOn w:val="Standard"/>
-    <w:next w:val="Standard"/>
-    <w:link w:val="TitelZchn"/>
+    <w:basedOn w:val="Normal"/>
+    <w:next w:val="Normal"/>
+    <w:link w:val="TitleChar"/>
     <w:uiPriority w:val="10"/>
     <w:qFormat/>
     <w:rsid w:val="00801F46"/>
@@ -3123,10 +4192,10 @@
       <w:szCs w:val="56"/>
     </w:rPr>
   </w:style>
-  <w:style w:type="character" w:customStyle="1" w:styleId="TitelZchn">
-    <w:name w:val="Titel Zchn"/>
-    <w:basedOn w:val="Absatz-Standardschriftart"/>
-    <w:link w:val="Titel"/>
+  <w:style w:type="character" w:customStyle="1" w:styleId="TitleChar">
+    <w:name w:val="Title Char"/>
+    <w:basedOn w:val="DefaultParagraphFont"/>
+    <w:link w:val="Title"/>
     <w:uiPriority w:val="10"/>
     <w:rsid w:val="00801F46"/>
     <w:rPr>
@@ -3137,10 +4206,10 @@
       <w:szCs w:val="56"/>
     </w:rPr>
   </w:style>
-  <w:style w:type="character" w:customStyle="1" w:styleId="berschrift1Zchn">
-    <w:name w:val="Überschrift 1 Zchn"/>
-    <w:basedOn w:val="Absatz-Standardschriftart"/>
-    <w:link w:val="berschrift1"/>
+  <w:style w:type="character" w:customStyle="1" w:styleId="Heading1Char">
+    <w:name w:val="Heading 1 Char"/>
+    <w:basedOn w:val="DefaultParagraphFont"/>
+    <w:link w:val="Heading1"/>
     <w:uiPriority w:val="9"/>
     <w:rsid w:val="00A22246"/>
     <w:rPr>
@@ -3150,10 +4219,10 @@
       <w:szCs w:val="32"/>
     </w:rPr>
   </w:style>
-  <w:style w:type="paragraph" w:styleId="Kopfzeile">
+  <w:style w:type="paragraph" w:styleId="Header">
     <w:name w:val="header"/>
-    <w:basedOn w:val="Standard"/>
-    <w:link w:val="KopfzeileZchn"/>
+    <w:basedOn w:val="Normal"/>
+    <w:link w:val="HeaderChar"/>
     <w:uiPriority w:val="99"/>
     <w:unhideWhenUsed/>
     <w:rsid w:val="00801F46"/>
@@ -3164,17 +4233,17 @@
       </w:tabs>
     </w:pPr>
   </w:style>
-  <w:style w:type="character" w:customStyle="1" w:styleId="KopfzeileZchn">
-    <w:name w:val="Kopfzeile Zchn"/>
-    <w:basedOn w:val="Absatz-Standardschriftart"/>
-    <w:link w:val="Kopfzeile"/>
+  <w:style w:type="character" w:customStyle="1" w:styleId="HeaderChar">
+    <w:name w:val="Header Char"/>
+    <w:basedOn w:val="DefaultParagraphFont"/>
+    <w:link w:val="Header"/>
     <w:uiPriority w:val="99"/>
     <w:rsid w:val="00801F46"/>
   </w:style>
-  <w:style w:type="paragraph" w:styleId="Fuzeile">
+  <w:style w:type="paragraph" w:styleId="Footer">
     <w:name w:val="footer"/>
-    <w:basedOn w:val="Standard"/>
-    <w:link w:val="FuzeileZchn"/>
+    <w:basedOn w:val="Normal"/>
+    <w:link w:val="FooterChar"/>
     <w:uiPriority w:val="99"/>
     <w:unhideWhenUsed/>
     <w:rsid w:val="00801F46"/>
@@ -3185,25 +4254,25 @@
       </w:tabs>
     </w:pPr>
   </w:style>
-  <w:style w:type="character" w:customStyle="1" w:styleId="FuzeileZchn">
-    <w:name w:val="Fußzeile Zchn"/>
-    <w:basedOn w:val="Absatz-Standardschriftart"/>
-    <w:link w:val="Fuzeile"/>
+  <w:style w:type="character" w:customStyle="1" w:styleId="FooterChar">
+    <w:name w:val="Footer Char"/>
+    <w:basedOn w:val="DefaultParagraphFont"/>
+    <w:link w:val="Footer"/>
     <w:uiPriority w:val="99"/>
     <w:rsid w:val="00801F46"/>
   </w:style>
-  <w:style w:type="character" w:styleId="Seitenzahl">
+  <w:style w:type="character" w:styleId="PageNumber">
     <w:name w:val="page number"/>
-    <w:basedOn w:val="Absatz-Standardschriftart"/>
+    <w:basedOn w:val="DefaultParagraphFont"/>
     <w:uiPriority w:val="99"/>
     <w:semiHidden/>
     <w:unhideWhenUsed/>
     <w:rsid w:val="00A06415"/>
   </w:style>
-  <w:style w:type="character" w:customStyle="1" w:styleId="berschrift2Zchn">
-    <w:name w:val="Überschrift 2 Zchn"/>
-    <w:basedOn w:val="Absatz-Standardschriftart"/>
-    <w:link w:val="berschrift2"/>
+  <w:style w:type="character" w:customStyle="1" w:styleId="Heading2Char">
+    <w:name w:val="Heading 2 Char"/>
+    <w:basedOn w:val="DefaultParagraphFont"/>
+    <w:link w:val="Heading2"/>
     <w:uiPriority w:val="9"/>
     <w:rsid w:val="00A22246"/>
     <w:rPr>
@@ -3213,9 +4282,9 @@
       <w:szCs w:val="26"/>
     </w:rPr>
   </w:style>
-  <w:style w:type="paragraph" w:styleId="Listenabsatz">
+  <w:style w:type="paragraph" w:styleId="ListParagraph">
     <w:name w:val="List Paragraph"/>
-    <w:basedOn w:val="Standard"/>
+    <w:basedOn w:val="Normal"/>
     <w:uiPriority w:val="34"/>
     <w:qFormat/>
     <w:rsid w:val="00503372"/>
@@ -3224,9 +4293,9 @@
       <w:contextualSpacing/>
     </w:pPr>
   </w:style>
-  <w:style w:type="character" w:styleId="SchwacheHervorhebung">
+  <w:style w:type="character" w:styleId="SubtleEmphasis">
     <w:name w:val="Subtle Emphasis"/>
-    <w:basedOn w:val="Absatz-Standardschriftart"/>
+    <w:basedOn w:val="DefaultParagraphFont"/>
     <w:uiPriority w:val="19"/>
     <w:qFormat/>
     <w:rsid w:val="00503372"/>
@@ -3236,9 +4305,9 @@
       <w:color w:val="404040" w:themeColor="text1" w:themeTint="BF"/>
     </w:rPr>
   </w:style>
-  <w:style w:type="character" w:styleId="Kommentarzeichen">
+  <w:style w:type="character" w:styleId="CommentReference">
     <w:name w:val="annotation reference"/>
-    <w:basedOn w:val="Absatz-Standardschriftart"/>
+    <w:basedOn w:val="DefaultParagraphFont"/>
     <w:uiPriority w:val="99"/>
     <w:semiHidden/>
     <w:unhideWhenUsed/>
@@ -3248,10 +4317,10 @@
       <w:szCs w:val="16"/>
     </w:rPr>
   </w:style>
-  <w:style w:type="paragraph" w:styleId="Kommentartext">
+  <w:style w:type="paragraph" w:styleId="CommentText">
     <w:name w:val="annotation text"/>
-    <w:basedOn w:val="Standard"/>
-    <w:link w:val="KommentartextZchn"/>
+    <w:basedOn w:val="Normal"/>
+    <w:link w:val="CommentTextChar"/>
     <w:uiPriority w:val="99"/>
     <w:unhideWhenUsed/>
     <w:rsid w:val="00826BC3"/>
@@ -3260,10 +4329,10 @@
       <w:szCs w:val="20"/>
     </w:rPr>
   </w:style>
-  <w:style w:type="character" w:customStyle="1" w:styleId="KommentartextZchn">
-    <w:name w:val="Kommentartext Zchn"/>
-    <w:basedOn w:val="Absatz-Standardschriftart"/>
-    <w:link w:val="Kommentartext"/>
+  <w:style w:type="character" w:customStyle="1" w:styleId="CommentTextChar">
+    <w:name w:val="Comment Text Char"/>
+    <w:basedOn w:val="DefaultParagraphFont"/>
+    <w:link w:val="CommentText"/>
     <w:uiPriority w:val="99"/>
     <w:rsid w:val="00826BC3"/>
     <w:rPr>
@@ -3271,11 +4340,11 @@
       <w:szCs w:val="20"/>
     </w:rPr>
   </w:style>
-  <w:style w:type="paragraph" w:styleId="Kommentarthema">
+  <w:style w:type="paragraph" w:styleId="CommentSubject">
     <w:name w:val="annotation subject"/>
-    <w:basedOn w:val="Kommentartext"/>
-    <w:next w:val="Kommentartext"/>
-    <w:link w:val="KommentarthemaZchn"/>
+    <w:basedOn w:val="CommentText"/>
+    <w:next w:val="CommentText"/>
+    <w:link w:val="CommentSubjectChar"/>
     <w:uiPriority w:val="99"/>
     <w:semiHidden/>
     <w:unhideWhenUsed/>
@@ -3285,10 +4354,10 @@
       <w:bCs/>
     </w:rPr>
   </w:style>
-  <w:style w:type="character" w:customStyle="1" w:styleId="KommentarthemaZchn">
-    <w:name w:val="Kommentarthema Zchn"/>
-    <w:basedOn w:val="KommentartextZchn"/>
-    <w:link w:val="Kommentarthema"/>
+  <w:style w:type="character" w:customStyle="1" w:styleId="CommentSubjectChar">
+    <w:name w:val="Comment Subject Char"/>
+    <w:basedOn w:val="CommentTextChar"/>
+    <w:link w:val="CommentSubject"/>
     <w:uiPriority w:val="99"/>
     <w:semiHidden/>
     <w:rsid w:val="00826BC3"/>
@@ -3299,10 +4368,10 @@
       <w:szCs w:val="20"/>
     </w:rPr>
   </w:style>
-  <w:style w:type="paragraph" w:styleId="Sprechblasentext">
+  <w:style w:type="paragraph" w:styleId="BalloonText">
     <w:name w:val="Balloon Text"/>
-    <w:basedOn w:val="Standard"/>
-    <w:link w:val="SprechblasentextZchn"/>
+    <w:basedOn w:val="Normal"/>
+    <w:link w:val="BalloonTextChar"/>
     <w:uiPriority w:val="99"/>
     <w:semiHidden/>
     <w:unhideWhenUsed/>
@@ -3313,10 +4382,10 @@
       <w:szCs w:val="18"/>
     </w:rPr>
   </w:style>
-  <w:style w:type="character" w:customStyle="1" w:styleId="SprechblasentextZchn">
-    <w:name w:val="Sprechblasentext Zchn"/>
-    <w:basedOn w:val="Absatz-Standardschriftart"/>
-    <w:link w:val="Sprechblasentext"/>
+  <w:style w:type="character" w:customStyle="1" w:styleId="BalloonTextChar">
+    <w:name w:val="Balloon Text Char"/>
+    <w:basedOn w:val="DefaultParagraphFont"/>
+    <w:link w:val="BalloonText"/>
     <w:uiPriority w:val="99"/>
     <w:semiHidden/>
     <w:rsid w:val="00826BC3"/>
@@ -3326,10 +4395,10 @@
       <w:szCs w:val="18"/>
     </w:rPr>
   </w:style>
-  <w:style w:type="paragraph" w:styleId="Beschriftung">
+  <w:style w:type="paragraph" w:styleId="Caption">
     <w:name w:val="caption"/>
-    <w:basedOn w:val="Standard"/>
-    <w:next w:val="Standard"/>
+    <w:basedOn w:val="Normal"/>
+    <w:next w:val="Normal"/>
     <w:uiPriority w:val="35"/>
     <w:unhideWhenUsed/>
     <w:qFormat/>
@@ -3648,7 +4717,7 @@
 </file>
 
 <file path=customXml/itemProps1.xml><?xml version="1.0" encoding="utf-8"?>
-<ds:datastoreItem xmlns:ds="http://schemas.openxmlformats.org/officeDocument/2006/customXml" ds:itemID="{5D69AC41-7E01-4E05-A805-AC64C6103D37}">
+<ds:datastoreItem xmlns:ds="http://schemas.openxmlformats.org/officeDocument/2006/customXml" ds:itemID="{507338DE-39F3-492B-9051-E880B761D3CA}">
   <ds:schemaRefs>
     <ds:schemaRef ds:uri="http://schemas.openxmlformats.org/officeDocument/2006/bibliography"/>
   </ds:schemaRefs>

--- a/Praktikumsbericht.docx
+++ b/Praktikumsbericht.docx
@@ -4,7 +4,7 @@
   <w:body>
     <w:p>
       <w:pPr>
-        <w:pStyle w:val="Title"/>
+        <w:pStyle w:val="Titel"/>
         <w:spacing w:line="276" w:lineRule="auto"/>
         <w:jc w:val="center"/>
       </w:pPr>
@@ -96,37 +96,29 @@
       <w:pPr>
         <w:spacing w:line="276" w:lineRule="auto"/>
         <w:ind w:left="720"/>
+        <w:rPr>
+          <w:lang w:val="en-GB"/>
+        </w:rPr>
       </w:pPr>
       <w:r>
         <w:rPr>
           <w:lang w:val="en-US"/>
         </w:rPr>
-        <w:t xml:space="preserve">Sebastian </w:t>
-      </w:r>
-      <w:proofErr w:type="spellStart"/>
-      <w:r>
-        <w:rPr>
-          <w:lang w:val="en-US"/>
-        </w:rPr>
-        <w:t>Leibold</w:t>
-      </w:r>
-      <w:proofErr w:type="spellEnd"/>
-      <w:r>
-        <w:rPr>
-          <w:lang w:val="en-US"/>
-        </w:rPr>
-        <w:t>, 3259005</w:t>
+        <w:t>Sebastian Leibold, 3259005</w:t>
       </w:r>
     </w:p>
     <w:p>
       <w:pPr>
         <w:spacing w:line="276" w:lineRule="auto"/>
         <w:jc w:val="both"/>
-      </w:pPr>
-    </w:p>
-    <w:p>
-      <w:pPr>
-        <w:pStyle w:val="Heading1"/>
+        <w:rPr>
+          <w:lang w:val="en-GB"/>
+        </w:rPr>
+      </w:pPr>
+    </w:p>
+    <w:p>
+      <w:pPr>
+        <w:pStyle w:val="berschrift1"/>
         <w:spacing w:line="276" w:lineRule="auto"/>
       </w:pPr>
       <w:r>
@@ -138,15 +130,15 @@
         <w:spacing w:line="276" w:lineRule="auto"/>
         <w:jc w:val="both"/>
         <w:rPr>
-          <w:rStyle w:val="SubtleEmphasis"/>
-          <w:i w:val="0"/>
-          <w:iCs w:val="0"/>
-          <w:color w:val="auto"/>
-        </w:rPr>
-      </w:pPr>
-      <w:r>
-        <w:rPr>
-          <w:rStyle w:val="SubtleEmphasis"/>
+          <w:rStyle w:val="SchwacheHervorhebung"/>
+          <w:i w:val="0"/>
+          <w:iCs w:val="0"/>
+          <w:color w:val="auto"/>
+        </w:rPr>
+      </w:pPr>
+      <w:r>
+        <w:rPr>
+          <w:rStyle w:val="SchwacheHervorhebung"/>
           <w:i w:val="0"/>
           <w:iCs w:val="0"/>
           <w:color w:val="auto"/>
@@ -164,7 +156,7 @@
     </w:p>
     <w:p>
       <w:pPr>
-        <w:pStyle w:val="Heading1"/>
+        <w:pStyle w:val="berschrift1"/>
         <w:spacing w:line="276" w:lineRule="auto"/>
       </w:pPr>
       <w:r>
@@ -174,7 +166,7 @@
     </w:p>
     <w:p>
       <w:pPr>
-        <w:pStyle w:val="Heading2"/>
+        <w:pStyle w:val="berschrift2"/>
         <w:spacing w:line="276" w:lineRule="auto"/>
       </w:pPr>
       <w:r>
@@ -186,15 +178,15 @@
         <w:spacing w:line="276" w:lineRule="auto"/>
         <w:jc w:val="both"/>
         <w:rPr>
-          <w:rStyle w:val="SubtleEmphasis"/>
-          <w:i w:val="0"/>
-          <w:iCs w:val="0"/>
-          <w:color w:val="auto"/>
-        </w:rPr>
-      </w:pPr>
-      <w:r>
-        <w:rPr>
-          <w:rStyle w:val="SubtleEmphasis"/>
+          <w:rStyle w:val="SchwacheHervorhebung"/>
+          <w:i w:val="0"/>
+          <w:iCs w:val="0"/>
+          <w:color w:val="auto"/>
+        </w:rPr>
+      </w:pPr>
+      <w:r>
+        <w:rPr>
+          <w:rStyle w:val="SchwacheHervorhebung"/>
           <w:i w:val="0"/>
           <w:iCs w:val="0"/>
           <w:color w:val="auto"/>
@@ -203,7 +195,7 @@
       </w:r>
       <w:r>
         <w:rPr>
-          <w:rStyle w:val="SubtleEmphasis"/>
+          <w:rStyle w:val="SchwacheHervorhebung"/>
           <w:i w:val="0"/>
           <w:iCs w:val="0"/>
           <w:color w:val="auto"/>
@@ -212,7 +204,7 @@
       </w:r>
       <w:r>
         <w:rPr>
-          <w:rStyle w:val="SubtleEmphasis"/>
+          <w:rStyle w:val="SchwacheHervorhebung"/>
           <w:i w:val="0"/>
           <w:iCs w:val="0"/>
           <w:color w:val="auto"/>
@@ -221,7 +213,7 @@
       </w:r>
       <w:r>
         <w:rPr>
-          <w:rStyle w:val="SubtleEmphasis"/>
+          <w:rStyle w:val="SchwacheHervorhebung"/>
           <w:i w:val="0"/>
           <w:iCs w:val="0"/>
           <w:color w:val="auto"/>
@@ -230,7 +222,7 @@
       </w:r>
       <w:r>
         <w:rPr>
-          <w:rStyle w:val="SubtleEmphasis"/>
+          <w:rStyle w:val="SchwacheHervorhebung"/>
           <w:i w:val="0"/>
           <w:iCs w:val="0"/>
           <w:color w:val="auto"/>
@@ -243,15 +235,15 @@
         <w:spacing w:line="276" w:lineRule="auto"/>
         <w:jc w:val="both"/>
         <w:rPr>
-          <w:rStyle w:val="SubtleEmphasis"/>
-          <w:i w:val="0"/>
-          <w:iCs w:val="0"/>
-          <w:color w:val="auto"/>
-        </w:rPr>
-      </w:pPr>
-      <w:r>
-        <w:rPr>
-          <w:rStyle w:val="SubtleEmphasis"/>
+          <w:rStyle w:val="SchwacheHervorhebung"/>
+          <w:i w:val="0"/>
+          <w:iCs w:val="0"/>
+          <w:color w:val="auto"/>
+        </w:rPr>
+      </w:pPr>
+      <w:r>
+        <w:rPr>
+          <w:rStyle w:val="SchwacheHervorhebung"/>
           <w:i w:val="0"/>
           <w:iCs w:val="0"/>
           <w:color w:val="auto"/>
@@ -260,7 +252,7 @@
       </w:r>
       <w:r>
         <w:rPr>
-          <w:rStyle w:val="SubtleEmphasis"/>
+          <w:rStyle w:val="SchwacheHervorhebung"/>
           <w:i w:val="0"/>
           <w:iCs w:val="0"/>
           <w:color w:val="auto"/>
@@ -269,7 +261,7 @@
       </w:r>
       <w:r>
         <w:rPr>
-          <w:rStyle w:val="SubtleEmphasis"/>
+          <w:rStyle w:val="SchwacheHervorhebung"/>
           <w:i w:val="0"/>
           <w:iCs w:val="0"/>
           <w:color w:val="auto"/>
@@ -278,7 +270,7 @@
       </w:r>
       <w:r>
         <w:rPr>
-          <w:rStyle w:val="SubtleEmphasis"/>
+          <w:rStyle w:val="SchwacheHervorhebung"/>
           <w:i w:val="0"/>
           <w:iCs w:val="0"/>
           <w:color w:val="auto"/>
@@ -287,7 +279,7 @@
       </w:r>
       <w:r>
         <w:rPr>
-          <w:rStyle w:val="SubtleEmphasis"/>
+          <w:rStyle w:val="SchwacheHervorhebung"/>
           <w:i w:val="0"/>
           <w:iCs w:val="0"/>
           <w:color w:val="auto"/>
@@ -296,7 +288,7 @@
       </w:r>
       <w:r>
         <w:rPr>
-          <w:rStyle w:val="SubtleEmphasis"/>
+          <w:rStyle w:val="SchwacheHervorhebung"/>
           <w:i w:val="0"/>
           <w:iCs w:val="0"/>
           <w:color w:val="auto"/>
@@ -305,7 +297,7 @@
       </w:r>
       <w:r>
         <w:rPr>
-          <w:rStyle w:val="SubtleEmphasis"/>
+          <w:rStyle w:val="SchwacheHervorhebung"/>
           <w:i w:val="0"/>
           <w:iCs w:val="0"/>
           <w:color w:val="auto"/>
@@ -314,7 +306,7 @@
       </w:r>
       <w:r>
         <w:rPr>
-          <w:rStyle w:val="SubtleEmphasis"/>
+          <w:rStyle w:val="SchwacheHervorhebung"/>
           <w:i w:val="0"/>
           <w:iCs w:val="0"/>
           <w:color w:val="auto"/>
@@ -323,7 +315,7 @@
       </w:r>
       <w:r>
         <w:rPr>
-          <w:rStyle w:val="SubtleEmphasis"/>
+          <w:rStyle w:val="SchwacheHervorhebung"/>
           <w:i w:val="0"/>
           <w:iCs w:val="0"/>
           <w:color w:val="auto"/>
@@ -336,15 +328,15 @@
         <w:spacing w:line="276" w:lineRule="auto"/>
         <w:jc w:val="both"/>
         <w:rPr>
-          <w:rStyle w:val="SubtleEmphasis"/>
-          <w:i w:val="0"/>
-          <w:iCs w:val="0"/>
-          <w:color w:val="auto"/>
-        </w:rPr>
-      </w:pPr>
-      <w:r>
-        <w:rPr>
-          <w:rStyle w:val="SubtleEmphasis"/>
+          <w:rStyle w:val="SchwacheHervorhebung"/>
+          <w:i w:val="0"/>
+          <w:iCs w:val="0"/>
+          <w:color w:val="auto"/>
+        </w:rPr>
+      </w:pPr>
+      <w:r>
+        <w:rPr>
+          <w:rStyle w:val="SchwacheHervorhebung"/>
           <w:i w:val="0"/>
           <w:iCs w:val="0"/>
           <w:color w:val="auto"/>
@@ -353,7 +345,7 @@
       </w:r>
       <w:r>
         <w:rPr>
-          <w:rStyle w:val="SubtleEmphasis"/>
+          <w:rStyle w:val="SchwacheHervorhebung"/>
           <w:i w:val="0"/>
           <w:iCs w:val="0"/>
           <w:color w:val="auto"/>
@@ -362,7 +354,7 @@
       </w:r>
       <w:r>
         <w:rPr>
-          <w:rStyle w:val="SubtleEmphasis"/>
+          <w:rStyle w:val="SchwacheHervorhebung"/>
           <w:i w:val="0"/>
           <w:iCs w:val="0"/>
           <w:color w:val="auto"/>
@@ -371,7 +363,7 @@
       </w:r>
       <w:r>
         <w:rPr>
-          <w:rStyle w:val="SubtleEmphasis"/>
+          <w:rStyle w:val="SchwacheHervorhebung"/>
           <w:i w:val="0"/>
           <w:iCs w:val="0"/>
           <w:color w:val="auto"/>
@@ -380,7 +372,7 @@
       </w:r>
       <w:r>
         <w:rPr>
-          <w:rStyle w:val="SubtleEmphasis"/>
+          <w:rStyle w:val="SchwacheHervorhebung"/>
           <w:i w:val="0"/>
           <w:iCs w:val="0"/>
           <w:color w:val="auto"/>
@@ -389,7 +381,7 @@
       </w:r>
       <w:r>
         <w:rPr>
-          <w:rStyle w:val="SubtleEmphasis"/>
+          <w:rStyle w:val="SchwacheHervorhebung"/>
           <w:i w:val="0"/>
           <w:iCs w:val="0"/>
           <w:color w:val="auto"/>
@@ -398,7 +390,7 @@
       </w:r>
       <w:r>
         <w:rPr>
-          <w:rStyle w:val="SubtleEmphasis"/>
+          <w:rStyle w:val="SchwacheHervorhebung"/>
           <w:i w:val="0"/>
           <w:iCs w:val="0"/>
           <w:color w:val="auto"/>
@@ -407,7 +399,7 @@
       </w:r>
       <w:r>
         <w:rPr>
-          <w:rStyle w:val="SubtleEmphasis"/>
+          <w:rStyle w:val="SchwacheHervorhebung"/>
           <w:i w:val="0"/>
           <w:iCs w:val="0"/>
           <w:color w:val="auto"/>
@@ -416,7 +408,7 @@
       </w:r>
       <w:r>
         <w:rPr>
-          <w:rStyle w:val="SubtleEmphasis"/>
+          <w:rStyle w:val="SchwacheHervorhebung"/>
           <w:i w:val="0"/>
           <w:iCs w:val="0"/>
           <w:color w:val="auto"/>
@@ -425,7 +417,7 @@
       </w:r>
       <w:r>
         <w:rPr>
-          <w:rStyle w:val="SubtleEmphasis"/>
+          <w:rStyle w:val="SchwacheHervorhebung"/>
           <w:i w:val="0"/>
           <w:iCs w:val="0"/>
           <w:color w:val="auto"/>
@@ -434,7 +426,7 @@
       </w:r>
       <w:r>
         <w:rPr>
-          <w:rStyle w:val="SubtleEmphasis"/>
+          <w:rStyle w:val="SchwacheHervorhebung"/>
           <w:i w:val="0"/>
           <w:iCs w:val="0"/>
           <w:color w:val="auto"/>
@@ -443,7 +435,7 @@
       </w:r>
       <w:r>
         <w:rPr>
-          <w:rStyle w:val="SubtleEmphasis"/>
+          <w:rStyle w:val="SchwacheHervorhebung"/>
           <w:i w:val="0"/>
           <w:iCs w:val="0"/>
           <w:color w:val="auto"/>
@@ -456,24 +448,42 @@
         <w:spacing w:line="276" w:lineRule="auto"/>
         <w:jc w:val="both"/>
         <w:rPr>
-          <w:rStyle w:val="SubtleEmphasis"/>
-          <w:i w:val="0"/>
-          <w:iCs w:val="0"/>
-          <w:color w:val="auto"/>
-        </w:rPr>
-      </w:pPr>
-      <w:r>
-        <w:rPr>
-          <w:rStyle w:val="SubtleEmphasis"/>
-          <w:i w:val="0"/>
-          <w:iCs w:val="0"/>
-          <w:color w:val="auto"/>
-        </w:rPr>
-        <w:t>Die Oberfläche wurde durch die Verwendung von WPF an das de</w:t>
-      </w:r>
-      <w:r>
-        <w:rPr>
-          <w:rStyle w:val="SubtleEmphasis"/>
+          <w:rStyle w:val="SchwacheHervorhebung"/>
+          <w:i w:val="0"/>
+          <w:iCs w:val="0"/>
+          <w:color w:val="auto"/>
+        </w:rPr>
+      </w:pPr>
+      <w:r>
+        <w:rPr>
+          <w:rStyle w:val="SchwacheHervorhebung"/>
+          <w:i w:val="0"/>
+          <w:iCs w:val="0"/>
+          <w:color w:val="auto"/>
+        </w:rPr>
+        <w:t>Die Oberfläche wurde durch die Verwendung von WPF an das</w:t>
+      </w:r>
+      <w:r>
+        <w:rPr>
+          <w:rStyle w:val="SchwacheHervorhebung"/>
+          <w:i w:val="0"/>
+          <w:iCs w:val="0"/>
+          <w:color w:val="auto"/>
+        </w:rPr>
+        <w:t>,</w:t>
+      </w:r>
+      <w:r>
+        <w:rPr>
+          <w:rStyle w:val="SchwacheHervorhebung"/>
+          <w:i w:val="0"/>
+          <w:iCs w:val="0"/>
+          <w:color w:val="auto"/>
+        </w:rPr>
+        <w:t xml:space="preserve"> de</w:t>
+      </w:r>
+      <w:r>
+        <w:rPr>
+          <w:rStyle w:val="SchwacheHervorhebung"/>
           <w:i w:val="0"/>
           <w:iCs w:val="0"/>
           <w:color w:val="auto"/>
@@ -482,7 +492,7 @@
       </w:r>
       <w:r>
         <w:rPr>
-          <w:rStyle w:val="SubtleEmphasis"/>
+          <w:rStyle w:val="SchwacheHervorhebung"/>
           <w:i w:val="0"/>
           <w:iCs w:val="0"/>
           <w:color w:val="auto"/>
@@ -491,7 +501,7 @@
       </w:r>
       <w:r>
         <w:rPr>
-          <w:rStyle w:val="SubtleEmphasis"/>
+          <w:rStyle w:val="SchwacheHervorhebung"/>
           <w:i w:val="0"/>
           <w:iCs w:val="0"/>
           <w:color w:val="auto"/>
@@ -500,16 +510,36 @@
       </w:r>
       <w:r>
         <w:rPr>
-          <w:rStyle w:val="SubtleEmphasis"/>
-          <w:i w:val="0"/>
-          <w:iCs w:val="0"/>
-          <w:color w:val="auto"/>
-        </w:rPr>
-        <w:t>nte Windowslayout angepasst</w:t>
-      </w:r>
-      <w:r>
-        <w:rPr>
-          <w:rStyle w:val="SubtleEmphasis"/>
+          <w:rStyle w:val="SchwacheHervorhebung"/>
+          <w:i w:val="0"/>
+          <w:iCs w:val="0"/>
+          <w:color w:val="auto"/>
+        </w:rPr>
+        <w:t>nte</w:t>
+      </w:r>
+      <w:r>
+        <w:rPr>
+          <w:rStyle w:val="SchwacheHervorhebung"/>
+          <w:i w:val="0"/>
+          <w:iCs w:val="0"/>
+          <w:color w:val="auto"/>
+        </w:rPr>
+        <w:t>,</w:t>
+      </w:r>
+      <w:bookmarkStart w:id="0" w:name="_GoBack"/>
+      <w:bookmarkEnd w:id="0"/>
+      <w:r>
+        <w:rPr>
+          <w:rStyle w:val="SchwacheHervorhebung"/>
+          <w:i w:val="0"/>
+          <w:iCs w:val="0"/>
+          <w:color w:val="auto"/>
+        </w:rPr>
+        <w:t xml:space="preserve"> Windowslayout angepasst</w:t>
+      </w:r>
+      <w:r>
+        <w:rPr>
+          <w:rStyle w:val="SchwacheHervorhebung"/>
           <w:i w:val="0"/>
           <w:iCs w:val="0"/>
           <w:color w:val="auto"/>
@@ -518,7 +548,7 @@
       </w:r>
       <w:r>
         <w:rPr>
-          <w:rStyle w:val="SubtleEmphasis"/>
+          <w:rStyle w:val="SchwacheHervorhebung"/>
           <w:i w:val="0"/>
           <w:iCs w:val="0"/>
           <w:color w:val="auto"/>
@@ -527,7 +557,7 @@
       </w:r>
       <w:r>
         <w:rPr>
-          <w:rStyle w:val="SubtleEmphasis"/>
+          <w:rStyle w:val="SchwacheHervorhebung"/>
           <w:i w:val="0"/>
           <w:iCs w:val="0"/>
           <w:color w:val="auto"/>
@@ -536,7 +566,7 @@
       </w:r>
       <w:r>
         <w:rPr>
-          <w:rStyle w:val="SubtleEmphasis"/>
+          <w:rStyle w:val="SchwacheHervorhebung"/>
           <w:i w:val="0"/>
           <w:iCs w:val="0"/>
           <w:color w:val="auto"/>
@@ -545,7 +575,7 @@
       </w:r>
       <w:r>
         <w:rPr>
-          <w:rStyle w:val="SubtleEmphasis"/>
+          <w:rStyle w:val="SchwacheHervorhebung"/>
           <w:i w:val="0"/>
           <w:iCs w:val="0"/>
           <w:color w:val="auto"/>
@@ -554,7 +584,7 @@
       </w:r>
       <w:r>
         <w:rPr>
-          <w:rStyle w:val="SubtleEmphasis"/>
+          <w:rStyle w:val="SchwacheHervorhebung"/>
           <w:i w:val="0"/>
           <w:iCs w:val="0"/>
           <w:color w:val="auto"/>
@@ -564,7 +594,7 @@
     </w:p>
     <w:p>
       <w:pPr>
-        <w:pStyle w:val="Heading2"/>
+        <w:pStyle w:val="berschrift2"/>
         <w:spacing w:line="276" w:lineRule="auto"/>
       </w:pPr>
       <w:r>
@@ -573,7 +603,7 @@
     </w:p>
     <w:p>
       <w:pPr>
-        <w:pStyle w:val="ListParagraph"/>
+        <w:pStyle w:val="Listenabsatz"/>
         <w:numPr>
           <w:ilvl w:val="0"/>
           <w:numId w:val="4"/>
@@ -581,15 +611,15 @@
         <w:spacing w:line="276" w:lineRule="auto"/>
         <w:jc w:val="both"/>
         <w:rPr>
-          <w:rStyle w:val="SubtleEmphasis"/>
-          <w:i w:val="0"/>
-          <w:iCs w:val="0"/>
-          <w:color w:val="auto"/>
-        </w:rPr>
-      </w:pPr>
-      <w:r>
-        <w:rPr>
-          <w:rStyle w:val="SubtleEmphasis"/>
+          <w:rStyle w:val="SchwacheHervorhebung"/>
+          <w:i w:val="0"/>
+          <w:iCs w:val="0"/>
+          <w:color w:val="auto"/>
+        </w:rPr>
+      </w:pPr>
+      <w:r>
+        <w:rPr>
+          <w:rStyle w:val="SchwacheHervorhebung"/>
           <w:i w:val="0"/>
           <w:iCs w:val="0"/>
           <w:color w:val="auto"/>
@@ -599,7 +629,7 @@
     </w:p>
     <w:p>
       <w:pPr>
-        <w:pStyle w:val="ListParagraph"/>
+        <w:pStyle w:val="Listenabsatz"/>
         <w:numPr>
           <w:ilvl w:val="0"/>
           <w:numId w:val="4"/>
@@ -607,15 +637,15 @@
         <w:spacing w:line="276" w:lineRule="auto"/>
         <w:jc w:val="both"/>
         <w:rPr>
-          <w:rStyle w:val="SubtleEmphasis"/>
-          <w:i w:val="0"/>
-          <w:iCs w:val="0"/>
-          <w:color w:val="auto"/>
-        </w:rPr>
-      </w:pPr>
-      <w:r>
-        <w:rPr>
-          <w:rStyle w:val="SubtleEmphasis"/>
+          <w:rStyle w:val="SchwacheHervorhebung"/>
+          <w:i w:val="0"/>
+          <w:iCs w:val="0"/>
+          <w:color w:val="auto"/>
+        </w:rPr>
+      </w:pPr>
+      <w:r>
+        <w:rPr>
+          <w:rStyle w:val="SchwacheHervorhebung"/>
           <w:i w:val="0"/>
           <w:iCs w:val="0"/>
           <w:color w:val="auto"/>
@@ -624,7 +654,7 @@
       </w:r>
       <w:r>
         <w:rPr>
-          <w:rStyle w:val="SubtleEmphasis"/>
+          <w:rStyle w:val="SchwacheHervorhebung"/>
           <w:i w:val="0"/>
           <w:iCs w:val="0"/>
           <w:color w:val="auto"/>
@@ -633,7 +663,7 @@
       </w:r>
       <w:r>
         <w:rPr>
-          <w:rStyle w:val="SubtleEmphasis"/>
+          <w:rStyle w:val="SchwacheHervorhebung"/>
           <w:i w:val="0"/>
           <w:iCs w:val="0"/>
           <w:color w:val="auto"/>
@@ -642,7 +672,7 @@
       </w:r>
       <w:r>
         <w:rPr>
-          <w:rStyle w:val="SubtleEmphasis"/>
+          <w:rStyle w:val="SchwacheHervorhebung"/>
           <w:i w:val="0"/>
           <w:iCs w:val="0"/>
           <w:color w:val="auto"/>
@@ -651,7 +681,7 @@
       </w:r>
       <w:r>
         <w:rPr>
-          <w:rStyle w:val="SubtleEmphasis"/>
+          <w:rStyle w:val="SchwacheHervorhebung"/>
           <w:i w:val="0"/>
           <w:iCs w:val="0"/>
           <w:color w:val="auto"/>
@@ -660,7 +690,7 @@
       </w:r>
       <w:r>
         <w:rPr>
-          <w:rStyle w:val="SubtleEmphasis"/>
+          <w:rStyle w:val="SchwacheHervorhebung"/>
           <w:i w:val="0"/>
           <w:iCs w:val="0"/>
           <w:color w:val="auto"/>
@@ -669,7 +699,7 @@
       </w:r>
       <w:r>
         <w:rPr>
-          <w:rStyle w:val="SubtleEmphasis"/>
+          <w:rStyle w:val="SchwacheHervorhebung"/>
           <w:i w:val="0"/>
           <w:iCs w:val="0"/>
           <w:color w:val="auto"/>
@@ -678,7 +708,7 @@
       </w:r>
       <w:r>
         <w:rPr>
-          <w:rStyle w:val="SubtleEmphasis"/>
+          <w:rStyle w:val="SchwacheHervorhebung"/>
           <w:i w:val="0"/>
           <w:iCs w:val="0"/>
           <w:color w:val="auto"/>
@@ -687,7 +717,7 @@
       </w:r>
       <w:r>
         <w:rPr>
-          <w:rStyle w:val="SubtleEmphasis"/>
+          <w:rStyle w:val="SchwacheHervorhebung"/>
           <w:i w:val="0"/>
           <w:iCs w:val="0"/>
           <w:color w:val="auto"/>
@@ -696,7 +726,7 @@
       </w:r>
       <w:r>
         <w:rPr>
-          <w:rStyle w:val="SubtleEmphasis"/>
+          <w:rStyle w:val="SchwacheHervorhebung"/>
           <w:i w:val="0"/>
           <w:iCs w:val="0"/>
           <w:color w:val="auto"/>
@@ -705,7 +735,7 @@
       </w:r>
       <w:r>
         <w:rPr>
-          <w:rStyle w:val="SubtleEmphasis"/>
+          <w:rStyle w:val="SchwacheHervorhebung"/>
           <w:i w:val="0"/>
           <w:iCs w:val="0"/>
           <w:color w:val="auto"/>
@@ -714,7 +744,7 @@
       </w:r>
       <w:r>
         <w:rPr>
-          <w:rStyle w:val="SubtleEmphasis"/>
+          <w:rStyle w:val="SchwacheHervorhebung"/>
           <w:i w:val="0"/>
           <w:iCs w:val="0"/>
           <w:color w:val="auto"/>
@@ -723,7 +753,7 @@
       </w:r>
       <w:r>
         <w:rPr>
-          <w:rStyle w:val="SubtleEmphasis"/>
+          <w:rStyle w:val="SchwacheHervorhebung"/>
           <w:i w:val="0"/>
           <w:iCs w:val="0"/>
           <w:color w:val="auto"/>
@@ -732,7 +762,7 @@
       </w:r>
       <w:r>
         <w:rPr>
-          <w:rStyle w:val="SubtleEmphasis"/>
+          <w:rStyle w:val="SchwacheHervorhebung"/>
           <w:i w:val="0"/>
           <w:iCs w:val="0"/>
           <w:color w:val="auto"/>
@@ -742,7 +772,7 @@
     </w:p>
     <w:p>
       <w:pPr>
-        <w:pStyle w:val="ListParagraph"/>
+        <w:pStyle w:val="Listenabsatz"/>
         <w:numPr>
           <w:ilvl w:val="0"/>
           <w:numId w:val="4"/>
@@ -750,15 +780,15 @@
         <w:spacing w:line="276" w:lineRule="auto"/>
         <w:jc w:val="both"/>
         <w:rPr>
-          <w:rStyle w:val="SubtleEmphasis"/>
-          <w:i w:val="0"/>
-          <w:iCs w:val="0"/>
-          <w:color w:val="auto"/>
-        </w:rPr>
-      </w:pPr>
-      <w:r>
-        <w:rPr>
-          <w:rStyle w:val="SubtleEmphasis"/>
+          <w:rStyle w:val="SchwacheHervorhebung"/>
+          <w:i w:val="0"/>
+          <w:iCs w:val="0"/>
+          <w:color w:val="auto"/>
+        </w:rPr>
+      </w:pPr>
+      <w:r>
+        <w:rPr>
+          <w:rStyle w:val="SchwacheHervorhebung"/>
           <w:i w:val="0"/>
           <w:iCs w:val="0"/>
           <w:color w:val="auto"/>
@@ -767,7 +797,7 @@
       </w:r>
       <w:r>
         <w:rPr>
-          <w:rStyle w:val="SubtleEmphasis"/>
+          <w:rStyle w:val="SchwacheHervorhebung"/>
           <w:i w:val="0"/>
           <w:iCs w:val="0"/>
           <w:color w:val="auto"/>
@@ -776,7 +806,7 @@
       </w:r>
       <w:r>
         <w:rPr>
-          <w:rStyle w:val="SubtleEmphasis"/>
+          <w:rStyle w:val="SchwacheHervorhebung"/>
           <w:i w:val="0"/>
           <w:iCs w:val="0"/>
           <w:color w:val="auto"/>
@@ -786,7 +816,7 @@
     </w:p>
     <w:p>
       <w:pPr>
-        <w:pStyle w:val="ListParagraph"/>
+        <w:pStyle w:val="Listenabsatz"/>
         <w:numPr>
           <w:ilvl w:val="0"/>
           <w:numId w:val="4"/>
@@ -794,15 +824,15 @@
         <w:spacing w:line="276" w:lineRule="auto"/>
         <w:jc w:val="both"/>
         <w:rPr>
-          <w:rStyle w:val="SubtleEmphasis"/>
-          <w:i w:val="0"/>
-          <w:iCs w:val="0"/>
-          <w:color w:val="auto"/>
-        </w:rPr>
-      </w:pPr>
-      <w:r>
-        <w:rPr>
-          <w:rStyle w:val="SubtleEmphasis"/>
+          <w:rStyle w:val="SchwacheHervorhebung"/>
+          <w:i w:val="0"/>
+          <w:iCs w:val="0"/>
+          <w:color w:val="auto"/>
+        </w:rPr>
+      </w:pPr>
+      <w:r>
+        <w:rPr>
+          <w:rStyle w:val="SchwacheHervorhebung"/>
           <w:i w:val="0"/>
           <w:iCs w:val="0"/>
           <w:color w:val="auto"/>
@@ -811,7 +841,7 @@
       </w:r>
       <w:r>
         <w:rPr>
-          <w:rStyle w:val="SubtleEmphasis"/>
+          <w:rStyle w:val="SchwacheHervorhebung"/>
           <w:i w:val="0"/>
           <w:iCs w:val="0"/>
           <w:color w:val="auto"/>
@@ -820,7 +850,7 @@
       </w:r>
       <w:r>
         <w:rPr>
-          <w:rStyle w:val="SubtleEmphasis"/>
+          <w:rStyle w:val="SchwacheHervorhebung"/>
           <w:i w:val="0"/>
           <w:iCs w:val="0"/>
           <w:color w:val="auto"/>
@@ -829,7 +859,7 @@
       </w:r>
       <w:r>
         <w:rPr>
-          <w:rStyle w:val="SubtleEmphasis"/>
+          <w:rStyle w:val="SchwacheHervorhebung"/>
           <w:i w:val="0"/>
           <w:iCs w:val="0"/>
           <w:color w:val="auto"/>
@@ -838,7 +868,7 @@
       </w:r>
       <w:r>
         <w:rPr>
-          <w:rStyle w:val="SubtleEmphasis"/>
+          <w:rStyle w:val="SchwacheHervorhebung"/>
           <w:i w:val="0"/>
           <w:iCs w:val="0"/>
           <w:color w:val="auto"/>
@@ -847,7 +877,7 @@
       </w:r>
       <w:r>
         <w:rPr>
-          <w:rStyle w:val="SubtleEmphasis"/>
+          <w:rStyle w:val="SchwacheHervorhebung"/>
           <w:i w:val="0"/>
           <w:iCs w:val="0"/>
           <w:color w:val="auto"/>
@@ -857,7 +887,7 @@
     </w:p>
     <w:p>
       <w:pPr>
-        <w:pStyle w:val="ListParagraph"/>
+        <w:pStyle w:val="Listenabsatz"/>
         <w:numPr>
           <w:ilvl w:val="0"/>
           <w:numId w:val="4"/>
@@ -865,15 +895,15 @@
         <w:spacing w:line="276" w:lineRule="auto"/>
         <w:jc w:val="both"/>
         <w:rPr>
-          <w:rStyle w:val="SubtleEmphasis"/>
-          <w:i w:val="0"/>
-          <w:iCs w:val="0"/>
-          <w:color w:val="auto"/>
-        </w:rPr>
-      </w:pPr>
-      <w:r>
-        <w:rPr>
-          <w:rStyle w:val="SubtleEmphasis"/>
+          <w:rStyle w:val="SchwacheHervorhebung"/>
+          <w:i w:val="0"/>
+          <w:iCs w:val="0"/>
+          <w:color w:val="auto"/>
+        </w:rPr>
+      </w:pPr>
+      <w:r>
+        <w:rPr>
+          <w:rStyle w:val="SchwacheHervorhebung"/>
           <w:i w:val="0"/>
           <w:iCs w:val="0"/>
           <w:color w:val="auto"/>
@@ -882,7 +912,7 @@
       </w:r>
       <w:r>
         <w:rPr>
-          <w:rStyle w:val="SubtleEmphasis"/>
+          <w:rStyle w:val="SchwacheHervorhebung"/>
           <w:i w:val="0"/>
           <w:iCs w:val="0"/>
           <w:color w:val="auto"/>
@@ -891,7 +921,7 @@
       </w:r>
       <w:r>
         <w:rPr>
-          <w:rStyle w:val="SubtleEmphasis"/>
+          <w:rStyle w:val="SchwacheHervorhebung"/>
           <w:i w:val="0"/>
           <w:iCs w:val="0"/>
           <w:color w:val="auto"/>
@@ -901,7 +931,7 @@
     </w:p>
     <w:p>
       <w:pPr>
-        <w:pStyle w:val="ListParagraph"/>
+        <w:pStyle w:val="Listenabsatz"/>
         <w:numPr>
           <w:ilvl w:val="0"/>
           <w:numId w:val="4"/>
@@ -909,15 +939,15 @@
         <w:spacing w:line="276" w:lineRule="auto"/>
         <w:jc w:val="both"/>
         <w:rPr>
-          <w:rStyle w:val="SubtleEmphasis"/>
-          <w:i w:val="0"/>
-          <w:iCs w:val="0"/>
-          <w:color w:val="auto"/>
-        </w:rPr>
-      </w:pPr>
-      <w:r>
-        <w:rPr>
-          <w:rStyle w:val="SubtleEmphasis"/>
+          <w:rStyle w:val="SchwacheHervorhebung"/>
+          <w:i w:val="0"/>
+          <w:iCs w:val="0"/>
+          <w:color w:val="auto"/>
+        </w:rPr>
+      </w:pPr>
+      <w:r>
+        <w:rPr>
+          <w:rStyle w:val="SchwacheHervorhebung"/>
           <w:i w:val="0"/>
           <w:iCs w:val="0"/>
           <w:color w:val="auto"/>
@@ -926,7 +956,7 @@
       </w:r>
       <w:r>
         <w:rPr>
-          <w:rStyle w:val="SubtleEmphasis"/>
+          <w:rStyle w:val="SchwacheHervorhebung"/>
           <w:i w:val="0"/>
           <w:iCs w:val="0"/>
           <w:color w:val="auto"/>
@@ -935,7 +965,7 @@
       </w:r>
       <w:r>
         <w:rPr>
-          <w:rStyle w:val="SubtleEmphasis"/>
+          <w:rStyle w:val="SchwacheHervorhebung"/>
           <w:i w:val="0"/>
           <w:iCs w:val="0"/>
           <w:color w:val="auto"/>
@@ -945,7 +975,7 @@
     </w:p>
     <w:p>
       <w:pPr>
-        <w:pStyle w:val="Heading1"/>
+        <w:pStyle w:val="berschrift1"/>
         <w:spacing w:line="276" w:lineRule="auto"/>
       </w:pPr>
       <w:r>
@@ -954,7 +984,7 @@
     </w:p>
     <w:p>
       <w:pPr>
-        <w:pStyle w:val="Heading2"/>
+        <w:pStyle w:val="berschrift2"/>
         <w:spacing w:line="276" w:lineRule="auto"/>
       </w:pPr>
       <w:r>
@@ -965,12 +995,12 @@
       <w:pPr>
         <w:spacing w:line="276" w:lineRule="auto"/>
         <w:rPr>
-          <w:rStyle w:val="SubtleEmphasis"/>
-        </w:rPr>
-      </w:pPr>
-      <w:r>
-        <w:rPr>
-          <w:rStyle w:val="SubtleEmphasis"/>
+          <w:rStyle w:val="SchwacheHervorhebung"/>
+        </w:rPr>
+      </w:pPr>
+      <w:r>
+        <w:rPr>
+          <w:rStyle w:val="SchwacheHervorhebung"/>
           <w:lang w:val="en-US"/>
         </w:rPr>
         <w:t xml:space="preserve">Mind. 1 Use Case </w:t>
@@ -978,7 +1008,7 @@
       <w:proofErr w:type="spellStart"/>
       <w:r>
         <w:rPr>
-          <w:rStyle w:val="SubtleEmphasis"/>
+          <w:rStyle w:val="SchwacheHervorhebung"/>
           <w:lang w:val="en-US"/>
         </w:rPr>
         <w:t>Diagramm</w:t>
@@ -986,27 +1016,27 @@
       <w:proofErr w:type="spellEnd"/>
       <w:r>
         <w:rPr>
-          <w:rStyle w:val="SubtleEmphasis"/>
+          <w:rStyle w:val="SchwacheHervorhebung"/>
           <w:lang w:val="en-US"/>
         </w:rPr>
         <w:t xml:space="preserve">, mind. </w:t>
       </w:r>
       <w:r>
         <w:rPr>
-          <w:rStyle w:val="SubtleEmphasis"/>
+          <w:rStyle w:val="SchwacheHervorhebung"/>
         </w:rPr>
         <w:t>3 tabellarische Beschreibungen von Use Cases.</w:t>
       </w:r>
       <w:r>
         <w:rPr>
-          <w:rStyle w:val="SubtleEmphasis"/>
+          <w:rStyle w:val="SchwacheHervorhebung"/>
         </w:rPr>
         <w:t xml:space="preserve"> Referenzieren Sie hier entsprechende Anforderungen.</w:t>
       </w:r>
     </w:p>
     <w:p>
       <w:pPr>
-        <w:pStyle w:val="Heading2"/>
+        <w:pStyle w:val="berschrift2"/>
         <w:spacing w:line="276" w:lineRule="auto"/>
       </w:pPr>
       <w:r>
@@ -1067,26 +1097,48 @@
     </w:p>
     <w:p>
       <w:pPr>
-        <w:pStyle w:val="Caption"/>
+        <w:pStyle w:val="Beschriftung"/>
       </w:pPr>
       <w:r>
         <w:t xml:space="preserve">Abbildung </w:t>
       </w:r>
-      <w:fldSimple w:instr=" SEQ Abbildung \* ARABIC ">
-        <w:r>
-          <w:rPr>
-            <w:noProof/>
-          </w:rPr>
-          <w:t>1</w:t>
-        </w:r>
-      </w:fldSimple>
+      <w:r>
+        <w:rPr>
+          <w:noProof/>
+        </w:rPr>
+        <w:fldChar w:fldCharType="begin"/>
+      </w:r>
+      <w:r>
+        <w:rPr>
+          <w:noProof/>
+        </w:rPr>
+        <w:instrText xml:space="preserve"> SEQ Abbildung \* ARABIC </w:instrText>
+      </w:r>
+      <w:r>
+        <w:rPr>
+          <w:noProof/>
+        </w:rPr>
+        <w:fldChar w:fldCharType="separate"/>
+      </w:r>
+      <w:r>
+        <w:rPr>
+          <w:noProof/>
+        </w:rPr>
+        <w:t>1</w:t>
+      </w:r>
+      <w:r>
+        <w:rPr>
+          <w:noProof/>
+        </w:rPr>
+        <w:fldChar w:fldCharType="end"/>
+      </w:r>
       <w:r>
         <w:t>: Klassendiagramm aller Klassen mit Beteiligung an der Audiodateibearbeitung</w:t>
       </w:r>
     </w:p>
     <w:p>
       <w:pPr>
-        <w:pStyle w:val="Heading2"/>
+        <w:pStyle w:val="berschrift2"/>
         <w:spacing w:line="276" w:lineRule="auto"/>
       </w:pPr>
       <w:r>
@@ -1147,26 +1199,48 @@
     </w:p>
     <w:p>
       <w:pPr>
-        <w:pStyle w:val="Caption"/>
+        <w:pStyle w:val="Beschriftung"/>
       </w:pPr>
       <w:r>
         <w:t xml:space="preserve">Abbildung </w:t>
       </w:r>
-      <w:fldSimple w:instr=" SEQ Abbildung \* ARABIC ">
-        <w:r>
-          <w:rPr>
-            <w:noProof/>
-          </w:rPr>
-          <w:t>2</w:t>
-        </w:r>
-      </w:fldSimple>
+      <w:r>
+        <w:rPr>
+          <w:noProof/>
+        </w:rPr>
+        <w:fldChar w:fldCharType="begin"/>
+      </w:r>
+      <w:r>
+        <w:rPr>
+          <w:noProof/>
+        </w:rPr>
+        <w:instrText xml:space="preserve"> SEQ Abbildung \* ARABIC </w:instrText>
+      </w:r>
+      <w:r>
+        <w:rPr>
+          <w:noProof/>
+        </w:rPr>
+        <w:fldChar w:fldCharType="separate"/>
+      </w:r>
+      <w:r>
+        <w:rPr>
+          <w:noProof/>
+        </w:rPr>
+        <w:t>2</w:t>
+      </w:r>
+      <w:r>
+        <w:rPr>
+          <w:noProof/>
+        </w:rPr>
+        <w:fldChar w:fldCharType="end"/>
+      </w:r>
       <w:r>
         <w:t>: Objektdiagramm mit drei Beispieldateien</w:t>
       </w:r>
     </w:p>
     <w:p>
       <w:pPr>
-        <w:pStyle w:val="Heading2"/>
+        <w:pStyle w:val="berschrift2"/>
         <w:spacing w:line="276" w:lineRule="auto"/>
       </w:pPr>
       <w:r>
@@ -1227,29 +1301,65 @@
     </w:p>
     <w:p>
       <w:pPr>
-        <w:pStyle w:val="Caption"/>
+        <w:pStyle w:val="Beschriftung"/>
       </w:pPr>
       <w:r>
         <w:t xml:space="preserve">Abbildung </w:t>
       </w:r>
-      <w:fldSimple w:instr=" SEQ Abbildung \* ARABIC ">
-        <w:r>
-          <w:rPr>
-            <w:noProof/>
-          </w:rPr>
-          <w:t>3</w:t>
-        </w:r>
-      </w:fldSimple>
+      <w:r>
+        <w:rPr>
+          <w:noProof/>
+        </w:rPr>
+        <w:fldChar w:fldCharType="begin"/>
+      </w:r>
+      <w:r>
+        <w:rPr>
+          <w:noProof/>
+        </w:rPr>
+        <w:instrText xml:space="preserve"> SEQ Abbildung \* ARABIC </w:instrText>
+      </w:r>
+      <w:r>
+        <w:rPr>
+          <w:noProof/>
+        </w:rPr>
+        <w:fldChar w:fldCharType="separate"/>
+      </w:r>
+      <w:r>
+        <w:rPr>
+          <w:noProof/>
+        </w:rPr>
+        <w:t>3</w:t>
+      </w:r>
+      <w:r>
+        <w:rPr>
+          <w:noProof/>
+        </w:rPr>
+        <w:fldChar w:fldCharType="end"/>
+      </w:r>
       <w:r>
         <w:t>: Sequenzdiagramm des Bearbeitungsschrittes der Dateien</w:t>
       </w:r>
     </w:p>
     <w:p>
       <w:pPr>
-        <w:pStyle w:val="Heading2"/>
-        <w:spacing w:line="276" w:lineRule="auto"/>
-      </w:pPr>
-      <w:r>
+        <w:rPr>
+          <w:rFonts w:asciiTheme="majorHAnsi" w:eastAsiaTheme="majorEastAsia" w:hAnsiTheme="majorHAnsi" w:cstheme="majorBidi"/>
+          <w:color w:val="2F5496" w:themeColor="accent1" w:themeShade="BF"/>
+          <w:sz w:val="26"/>
+          <w:szCs w:val="26"/>
+        </w:rPr>
+      </w:pPr>
+      <w:r>
+        <w:br w:type="page"/>
+      </w:r>
+    </w:p>
+    <w:p>
+      <w:pPr>
+        <w:pStyle w:val="berschrift2"/>
+        <w:spacing w:line="276" w:lineRule="auto"/>
+      </w:pPr>
+      <w:r>
+        <w:lastRenderedPageBreak/>
         <w:t>Zustandsdiagramme</w:t>
       </w:r>
     </w:p>
@@ -1265,7 +1375,6 @@
           <w:color w:val="404040" w:themeColor="text1" w:themeTint="BF"/>
           <w:lang w:eastAsia="de-DE"/>
         </w:rPr>
-        <w:lastRenderedPageBreak/>
         <w:drawing>
           <wp:inline distT="0" distB="0" distL="0" distR="0" wp14:anchorId="553FEC31" wp14:editId="5601CB36">
             <wp:extent cx="5756910" cy="2983865"/>
@@ -1311,7 +1420,7 @@
     </w:p>
     <w:p>
       <w:pPr>
-        <w:pStyle w:val="Caption"/>
+        <w:pStyle w:val="Beschriftung"/>
         <w:spacing w:line="276" w:lineRule="auto"/>
       </w:pPr>
       <w:r>
@@ -1372,59 +1481,33 @@
       <w:r>
         <w:t xml:space="preserve">Abbildung </w:t>
       </w:r>
-      <w:r>
-        <w:fldChar w:fldCharType="begin"/>
-      </w:r>
-      <w:r>
-        <w:instrText xml:space="preserve"> SEQ Abbildung \* ARABIC </w:instrText>
-      </w:r>
-      <w:r>
-        <w:fldChar w:fldCharType="separate"/>
-      </w:r>
-      <w:r>
-        <w:rPr>
-          <w:noProof/>
-        </w:rPr>
-        <w:t>4</w:t>
-      </w:r>
-      <w:r>
-        <w:rPr>
-          <w:noProof/>
-        </w:rPr>
-        <w:fldChar w:fldCharType="end"/>
-      </w:r>
+      <w:fldSimple w:instr=" SEQ Abbildung \* ARABIC ">
+        <w:r>
+          <w:rPr>
+            <w:noProof/>
+          </w:rPr>
+          <w:t>4</w:t>
+        </w:r>
+      </w:fldSimple>
       <w:r>
         <w:t>: Zustandsdiagramm einer Audiodatei auf der Oberfläche</w:t>
       </w:r>
     </w:p>
     <w:p>
       <w:pPr>
-        <w:pStyle w:val="Caption"/>
+        <w:pStyle w:val="Beschriftung"/>
       </w:pPr>
       <w:r>
         <w:t xml:space="preserve">Abbildung </w:t>
       </w:r>
-      <w:r>
-        <w:fldChar w:fldCharType="begin"/>
-      </w:r>
-      <w:r>
-        <w:instrText xml:space="preserve"> SEQ Abbildung \* ARABIC </w:instrText>
-      </w:r>
-      <w:r>
-        <w:fldChar w:fldCharType="separate"/>
-      </w:r>
-      <w:r>
-        <w:rPr>
-          <w:noProof/>
-        </w:rPr>
-        <w:t>5</w:t>
-      </w:r>
-      <w:r>
-        <w:rPr>
-          <w:noProof/>
-        </w:rPr>
-        <w:fldChar w:fldCharType="end"/>
-      </w:r>
+      <w:fldSimple w:instr=" SEQ Abbildung \* ARABIC ">
+        <w:r>
+          <w:rPr>
+            <w:noProof/>
+          </w:rPr>
+          <w:t>5</w:t>
+        </w:r>
+      </w:fldSimple>
       <w:r>
         <w:t>: Zustandsdiagramm der Anwendungsoberfläche</w:t>
       </w:r>
@@ -1432,7 +1515,7 @@
     <w:p/>
     <w:p>
       <w:pPr>
-        <w:pStyle w:val="Heading1"/>
+        <w:pStyle w:val="berschrift1"/>
         <w:spacing w:line="276" w:lineRule="auto"/>
       </w:pPr>
       <w:r>
@@ -1452,12 +1535,7 @@
     </w:p>
     <w:p>
       <w:r>
-        <w:t>Harry schuf die Systeme, die Durchschnittslautstärke einer Datei zu ermitteln und an einen Zielwert anzupassen, eine Liste an Dateien zu verwalten und PCM-WAV-Dateien zu en- und zu dekodieren. Konkret schri</w:t>
-      </w:r>
-      <w:bookmarkStart w:id="0" w:name="_GoBack"/>
-      <w:bookmarkEnd w:id="0"/>
-      <w:r>
-        <w:t xml:space="preserve">eb er die Klassen </w:t>
+        <w:t xml:space="preserve">Harry schuf die Systeme, die Durchschnittslautstärke einer Datei zu ermitteln und an einen Zielwert anzupassen, eine Liste an Dateien zu verwalten und PCM-WAV-Dateien zu en- und zu dekodieren. Konkret schrieb er die Klassen </w:t>
       </w:r>
       <w:proofErr w:type="spellStart"/>
       <w:r>
@@ -1543,23 +1621,23 @@
       <w:pPr>
         <w:spacing w:line="276" w:lineRule="auto"/>
         <w:rPr>
-          <w:rStyle w:val="SubtleEmphasis"/>
-        </w:rPr>
-      </w:pPr>
-      <w:r>
-        <w:rPr>
-          <w:rStyle w:val="SubtleEmphasis"/>
-        </w:rPr>
+          <w:rStyle w:val="SchwacheHervorhebung"/>
+        </w:rPr>
+      </w:pPr>
+      <w:r>
+        <w:rPr>
+          <w:rStyle w:val="SchwacheHervorhebung"/>
+        </w:rPr>
+        <w:lastRenderedPageBreak/>
         <w:t>Beschreiben Sie die Rahmenbedingungen und begründen Sie kurz die Wahl der verwendeten Toolkits. Listen Sie die erfüllten sowie nicht erfüllten Anforderungen, und erläutern Sie, welchen individuellen Beitrag jedes Teammitglied geleistet hat.</w:t>
       </w:r>
     </w:p>
     <w:p>
       <w:pPr>
-        <w:pStyle w:val="Heading2"/>
-        <w:spacing w:line="276" w:lineRule="auto"/>
-      </w:pPr>
-      <w:r>
-        <w:lastRenderedPageBreak/>
+        <w:pStyle w:val="berschrift2"/>
+        <w:spacing w:line="276" w:lineRule="auto"/>
+      </w:pPr>
+      <w:r>
         <w:t>Erfüllte Anforderungen</w:t>
       </w:r>
     </w:p>
@@ -1568,7 +1646,7 @@
         <w:spacing w:line="276" w:lineRule="auto"/>
         <w:jc w:val="both"/>
         <w:rPr>
-          <w:rStyle w:val="SubtleEmphasis"/>
+          <w:rStyle w:val="SchwacheHervorhebung"/>
           <w:i w:val="0"/>
           <w:iCs w:val="0"/>
           <w:color w:val="000000" w:themeColor="text1"/>
@@ -1576,7 +1654,7 @@
       </w:pPr>
       <w:r>
         <w:rPr>
-          <w:rStyle w:val="SubtleEmphasis"/>
+          <w:rStyle w:val="SchwacheHervorhebung"/>
           <w:i w:val="0"/>
           <w:iCs w:val="0"/>
           <w:color w:val="000000" w:themeColor="text1"/>
@@ -1589,7 +1667,7 @@
         <w:spacing w:line="276" w:lineRule="auto"/>
         <w:jc w:val="both"/>
         <w:rPr>
-          <w:rStyle w:val="SubtleEmphasis"/>
+          <w:rStyle w:val="SchwacheHervorhebung"/>
           <w:i w:val="0"/>
           <w:iCs w:val="0"/>
           <w:color w:val="000000" w:themeColor="text1"/>
@@ -1597,7 +1675,7 @@
       </w:pPr>
       <w:r>
         <w:rPr>
-          <w:rStyle w:val="SubtleEmphasis"/>
+          <w:rStyle w:val="SchwacheHervorhebung"/>
           <w:i w:val="0"/>
           <w:iCs w:val="0"/>
           <w:color w:val="000000" w:themeColor="text1"/>
@@ -1606,7 +1684,7 @@
       </w:r>
       <w:r>
         <w:rPr>
-          <w:rStyle w:val="SubtleEmphasis"/>
+          <w:rStyle w:val="SchwacheHervorhebung"/>
           <w:i w:val="0"/>
           <w:iCs w:val="0"/>
           <w:color w:val="000000" w:themeColor="text1"/>
@@ -1615,7 +1693,7 @@
       </w:r>
       <w:r>
         <w:rPr>
-          <w:rStyle w:val="SubtleEmphasis"/>
+          <w:rStyle w:val="SchwacheHervorhebung"/>
           <w:i w:val="0"/>
           <w:iCs w:val="0"/>
           <w:color w:val="000000" w:themeColor="text1"/>
@@ -1624,7 +1702,7 @@
       </w:r>
       <w:r>
         <w:rPr>
-          <w:rStyle w:val="SubtleEmphasis"/>
+          <w:rStyle w:val="SchwacheHervorhebung"/>
           <w:i w:val="0"/>
           <w:iCs w:val="0"/>
           <w:color w:val="000000" w:themeColor="text1"/>
@@ -1633,7 +1711,7 @@
       </w:r>
       <w:r>
         <w:rPr>
-          <w:rStyle w:val="SubtleEmphasis"/>
+          <w:rStyle w:val="SchwacheHervorhebung"/>
           <w:i w:val="0"/>
           <w:iCs w:val="0"/>
           <w:color w:val="000000" w:themeColor="text1"/>
@@ -1642,7 +1720,7 @@
       </w:r>
       <w:r>
         <w:rPr>
-          <w:rStyle w:val="SubtleEmphasis"/>
+          <w:rStyle w:val="SchwacheHervorhebung"/>
           <w:i w:val="0"/>
           <w:iCs w:val="0"/>
           <w:color w:val="000000" w:themeColor="text1"/>
@@ -1651,7 +1729,7 @@
       </w:r>
       <w:r>
         <w:rPr>
-          <w:rStyle w:val="SubtleEmphasis"/>
+          <w:rStyle w:val="SchwacheHervorhebung"/>
           <w:i w:val="0"/>
           <w:iCs w:val="0"/>
           <w:color w:val="000000" w:themeColor="text1"/>
@@ -1660,7 +1738,7 @@
       </w:r>
       <w:r>
         <w:rPr>
-          <w:rStyle w:val="SubtleEmphasis"/>
+          <w:rStyle w:val="SchwacheHervorhebung"/>
           <w:i w:val="0"/>
           <w:iCs w:val="0"/>
           <w:color w:val="000000" w:themeColor="text1"/>
@@ -1669,7 +1747,7 @@
       </w:r>
       <w:r>
         <w:rPr>
-          <w:rStyle w:val="SubtleEmphasis"/>
+          <w:rStyle w:val="SchwacheHervorhebung"/>
           <w:i w:val="0"/>
           <w:iCs w:val="0"/>
           <w:color w:val="000000" w:themeColor="text1"/>
@@ -1678,7 +1756,7 @@
       </w:r>
       <w:r>
         <w:rPr>
-          <w:rStyle w:val="SubtleEmphasis"/>
+          <w:rStyle w:val="SchwacheHervorhebung"/>
           <w:i w:val="0"/>
           <w:iCs w:val="0"/>
           <w:color w:val="000000" w:themeColor="text1"/>
@@ -1687,7 +1765,7 @@
       </w:r>
       <w:r>
         <w:rPr>
-          <w:rStyle w:val="SubtleEmphasis"/>
+          <w:rStyle w:val="SchwacheHervorhebung"/>
           <w:i w:val="0"/>
           <w:iCs w:val="0"/>
           <w:color w:val="000000" w:themeColor="text1"/>
@@ -1700,7 +1778,7 @@
         <w:spacing w:line="276" w:lineRule="auto"/>
         <w:jc w:val="both"/>
         <w:rPr>
-          <w:rStyle w:val="SubtleEmphasis"/>
+          <w:rStyle w:val="SchwacheHervorhebung"/>
           <w:i w:val="0"/>
           <w:iCs w:val="0"/>
           <w:color w:val="000000" w:themeColor="text1"/>
@@ -1708,7 +1786,7 @@
       </w:pPr>
       <w:r>
         <w:rPr>
-          <w:rStyle w:val="SubtleEmphasis"/>
+          <w:rStyle w:val="SchwacheHervorhebung"/>
           <w:i w:val="0"/>
           <w:iCs w:val="0"/>
           <w:color w:val="000000" w:themeColor="text1"/>
@@ -1717,7 +1795,7 @@
       </w:r>
       <w:r>
         <w:rPr>
-          <w:rStyle w:val="SubtleEmphasis"/>
+          <w:rStyle w:val="SchwacheHervorhebung"/>
           <w:i w:val="0"/>
           <w:iCs w:val="0"/>
           <w:color w:val="000000" w:themeColor="text1"/>
@@ -1730,7 +1808,7 @@
         <w:spacing w:line="276" w:lineRule="auto"/>
         <w:jc w:val="both"/>
         <w:rPr>
-          <w:rStyle w:val="SubtleEmphasis"/>
+          <w:rStyle w:val="SchwacheHervorhebung"/>
           <w:i w:val="0"/>
           <w:iCs w:val="0"/>
           <w:color w:val="000000" w:themeColor="text1"/>
@@ -1738,7 +1816,7 @@
       </w:pPr>
       <w:r>
         <w:rPr>
-          <w:rStyle w:val="SubtleEmphasis"/>
+          <w:rStyle w:val="SchwacheHervorhebung"/>
           <w:i w:val="0"/>
           <w:iCs w:val="0"/>
           <w:color w:val="000000" w:themeColor="text1"/>
@@ -1747,7 +1825,7 @@
       </w:r>
       <w:r>
         <w:rPr>
-          <w:rStyle w:val="SubtleEmphasis"/>
+          <w:rStyle w:val="SchwacheHervorhebung"/>
           <w:i w:val="0"/>
           <w:iCs w:val="0"/>
           <w:color w:val="000000" w:themeColor="text1"/>
@@ -1756,7 +1834,7 @@
       </w:r>
       <w:r>
         <w:rPr>
-          <w:rStyle w:val="SubtleEmphasis"/>
+          <w:rStyle w:val="SchwacheHervorhebung"/>
           <w:i w:val="0"/>
           <w:iCs w:val="0"/>
           <w:color w:val="000000" w:themeColor="text1"/>
@@ -1769,7 +1847,7 @@
         <w:spacing w:line="276" w:lineRule="auto"/>
         <w:jc w:val="both"/>
         <w:rPr>
-          <w:rStyle w:val="SubtleEmphasis"/>
+          <w:rStyle w:val="SchwacheHervorhebung"/>
           <w:i w:val="0"/>
           <w:iCs w:val="0"/>
           <w:color w:val="000000" w:themeColor="text1"/>
@@ -1777,7 +1855,7 @@
       </w:pPr>
       <w:r>
         <w:rPr>
-          <w:rStyle w:val="SubtleEmphasis"/>
+          <w:rStyle w:val="SchwacheHervorhebung"/>
           <w:i w:val="0"/>
           <w:iCs w:val="0"/>
           <w:color w:val="000000" w:themeColor="text1"/>
@@ -1786,7 +1864,7 @@
       </w:r>
       <w:r>
         <w:rPr>
-          <w:rStyle w:val="SubtleEmphasis"/>
+          <w:rStyle w:val="SchwacheHervorhebung"/>
           <w:i w:val="0"/>
           <w:iCs w:val="0"/>
           <w:color w:val="000000" w:themeColor="text1"/>
@@ -1795,7 +1873,7 @@
       </w:r>
       <w:r>
         <w:rPr>
-          <w:rStyle w:val="SubtleEmphasis"/>
+          <w:rStyle w:val="SchwacheHervorhebung"/>
           <w:i w:val="0"/>
           <w:iCs w:val="0"/>
           <w:color w:val="000000" w:themeColor="text1"/>
@@ -1804,7 +1882,7 @@
       </w:r>
       <w:r>
         <w:rPr>
-          <w:rStyle w:val="SubtleEmphasis"/>
+          <w:rStyle w:val="SchwacheHervorhebung"/>
           <w:i w:val="0"/>
           <w:iCs w:val="0"/>
           <w:color w:val="000000" w:themeColor="text1"/>
@@ -1813,7 +1891,7 @@
       </w:r>
       <w:r>
         <w:rPr>
-          <w:rStyle w:val="SubtleEmphasis"/>
+          <w:rStyle w:val="SchwacheHervorhebung"/>
           <w:i w:val="0"/>
           <w:iCs w:val="0"/>
           <w:color w:val="000000" w:themeColor="text1"/>
@@ -1833,7 +1911,7 @@
     </w:p>
     <w:p>
       <w:pPr>
-        <w:pStyle w:val="Heading2"/>
+        <w:pStyle w:val="berschrift2"/>
         <w:spacing w:line="276" w:lineRule="auto"/>
       </w:pPr>
       <w:r>
@@ -1845,7 +1923,7 @@
         <w:spacing w:line="276" w:lineRule="auto"/>
         <w:jc w:val="both"/>
         <w:rPr>
-          <w:rStyle w:val="SubtleEmphasis"/>
+          <w:rStyle w:val="SchwacheHervorhebung"/>
           <w:i w:val="0"/>
           <w:iCs w:val="0"/>
           <w:color w:val="000000" w:themeColor="text1"/>
@@ -1853,7 +1931,7 @@
       </w:pPr>
       <w:r>
         <w:rPr>
-          <w:rStyle w:val="SubtleEmphasis"/>
+          <w:rStyle w:val="SchwacheHervorhebung"/>
           <w:i w:val="0"/>
           <w:iCs w:val="0"/>
           <w:color w:val="000000" w:themeColor="text1"/>
@@ -1862,7 +1940,7 @@
       </w:r>
       <w:r>
         <w:rPr>
-          <w:rStyle w:val="SubtleEmphasis"/>
+          <w:rStyle w:val="SchwacheHervorhebung"/>
           <w:i w:val="0"/>
           <w:iCs w:val="0"/>
           <w:color w:val="000000" w:themeColor="text1"/>
@@ -1871,7 +1949,7 @@
       </w:r>
       <w:r>
         <w:rPr>
-          <w:rStyle w:val="SubtleEmphasis"/>
+          <w:rStyle w:val="SchwacheHervorhebung"/>
           <w:i w:val="0"/>
           <w:iCs w:val="0"/>
           <w:color w:val="000000" w:themeColor="text1"/>
@@ -1880,7 +1958,7 @@
       </w:r>
       <w:r>
         <w:rPr>
-          <w:rStyle w:val="SubtleEmphasis"/>
+          <w:rStyle w:val="SchwacheHervorhebung"/>
           <w:i w:val="0"/>
           <w:iCs w:val="0"/>
           <w:color w:val="000000" w:themeColor="text1"/>
@@ -1890,7 +1968,7 @@
     </w:p>
     <w:p>
       <w:pPr>
-        <w:pStyle w:val="Heading2"/>
+        <w:pStyle w:val="berschrift2"/>
         <w:spacing w:line="276" w:lineRule="auto"/>
       </w:pPr>
       <w:r>
@@ -1951,19 +2029,41 @@
     </w:p>
     <w:p>
       <w:pPr>
-        <w:pStyle w:val="Caption"/>
+        <w:pStyle w:val="Beschriftung"/>
       </w:pPr>
       <w:r>
         <w:t xml:space="preserve">Abbildung </w:t>
       </w:r>
-      <w:fldSimple w:instr=" SEQ Abbildung \* ARABIC ">
-        <w:r>
-          <w:rPr>
-            <w:noProof/>
-          </w:rPr>
-          <w:t>6</w:t>
-        </w:r>
-      </w:fldSimple>
+      <w:r>
+        <w:rPr>
+          <w:noProof/>
+        </w:rPr>
+        <w:fldChar w:fldCharType="begin"/>
+      </w:r>
+      <w:r>
+        <w:rPr>
+          <w:noProof/>
+        </w:rPr>
+        <w:instrText xml:space="preserve"> SEQ Abbildung \* ARABIC </w:instrText>
+      </w:r>
+      <w:r>
+        <w:rPr>
+          <w:noProof/>
+        </w:rPr>
+        <w:fldChar w:fldCharType="separate"/>
+      </w:r>
+      <w:r>
+        <w:rPr>
+          <w:noProof/>
+        </w:rPr>
+        <w:t>6</w:t>
+      </w:r>
+      <w:r>
+        <w:rPr>
+          <w:noProof/>
+        </w:rPr>
+        <w:fldChar w:fldCharType="end"/>
+      </w:r>
       <w:r>
         <w:t xml:space="preserve">: Screenshot des UI mit einigen Dateien </w:t>
       </w:r>
@@ -1973,7 +2073,7 @@
     </w:p>
     <w:p>
       <w:pPr>
-        <w:pStyle w:val="Heading1"/>
+        <w:pStyle w:val="berschrift1"/>
         <w:spacing w:line="276" w:lineRule="auto"/>
       </w:pPr>
       <w:r>
@@ -1984,107 +2084,107 @@
       <w:pPr>
         <w:spacing w:line="276" w:lineRule="auto"/>
         <w:rPr>
-          <w:rStyle w:val="SubtleEmphasis"/>
-        </w:rPr>
-      </w:pPr>
-      <w:r>
-        <w:rPr>
-          <w:rStyle w:val="SubtleEmphasis"/>
+          <w:rStyle w:val="SchwacheHervorhebung"/>
+        </w:rPr>
+      </w:pPr>
+      <w:r>
+        <w:rPr>
+          <w:rStyle w:val="SchwacheHervorhebung"/>
         </w:rPr>
         <w:t>Vergleichen Sie die frühe Planung in den ersten Wochen mit den dem Ergebnis am Ende.</w:t>
       </w:r>
     </w:p>
     <w:p>
       <w:pPr>
-        <w:pStyle w:val="ListParagraph"/>
+        <w:pStyle w:val="Listenabsatz"/>
         <w:numPr>
           <w:ilvl w:val="0"/>
           <w:numId w:val="1"/>
         </w:numPr>
         <w:spacing w:line="276" w:lineRule="auto"/>
         <w:rPr>
-          <w:rStyle w:val="SubtleEmphasis"/>
-        </w:rPr>
-      </w:pPr>
-      <w:r>
-        <w:rPr>
-          <w:rStyle w:val="SubtleEmphasis"/>
+          <w:rStyle w:val="SchwacheHervorhebung"/>
+        </w:rPr>
+      </w:pPr>
+      <w:r>
+        <w:rPr>
+          <w:rStyle w:val="SchwacheHervorhebung"/>
         </w:rPr>
         <w:t>Entspricht das Ergebnis Ihrer ursprünglichen Vision?</w:t>
       </w:r>
     </w:p>
     <w:p>
       <w:pPr>
-        <w:pStyle w:val="ListParagraph"/>
+        <w:pStyle w:val="Listenabsatz"/>
         <w:numPr>
           <w:ilvl w:val="0"/>
           <w:numId w:val="1"/>
         </w:numPr>
         <w:spacing w:line="276" w:lineRule="auto"/>
         <w:rPr>
-          <w:rStyle w:val="SubtleEmphasis"/>
-        </w:rPr>
-      </w:pPr>
-      <w:r>
-        <w:rPr>
-          <w:rStyle w:val="SubtleEmphasis"/>
+          <w:rStyle w:val="SchwacheHervorhebung"/>
+        </w:rPr>
+      </w:pPr>
+      <w:r>
+        <w:rPr>
+          <w:rStyle w:val="SchwacheHervorhebung"/>
         </w:rPr>
         <w:t>Was lief wie geplant, welche (überraschenden?) Änderungen haben sich ergeben?</w:t>
       </w:r>
     </w:p>
     <w:p>
       <w:pPr>
-        <w:pStyle w:val="ListParagraph"/>
+        <w:pStyle w:val="Listenabsatz"/>
         <w:numPr>
           <w:ilvl w:val="0"/>
           <w:numId w:val="1"/>
         </w:numPr>
         <w:spacing w:line="276" w:lineRule="auto"/>
         <w:rPr>
-          <w:rStyle w:val="SubtleEmphasis"/>
-        </w:rPr>
-      </w:pPr>
-      <w:r>
-        <w:rPr>
-          <w:rStyle w:val="SubtleEmphasis"/>
+          <w:rStyle w:val="SchwacheHervorhebung"/>
+        </w:rPr>
+      </w:pPr>
+      <w:r>
+        <w:rPr>
+          <w:rStyle w:val="SchwacheHervorhebung"/>
         </w:rPr>
         <w:t>An welcher Stelle sind Sie nicht weitergekommen, wo haben Sie am meisten dazugelernt?</w:t>
       </w:r>
     </w:p>
     <w:p>
       <w:pPr>
-        <w:pStyle w:val="ListParagraph"/>
+        <w:pStyle w:val="Listenabsatz"/>
         <w:numPr>
           <w:ilvl w:val="0"/>
           <w:numId w:val="1"/>
         </w:numPr>
         <w:spacing w:line="276" w:lineRule="auto"/>
         <w:rPr>
-          <w:rStyle w:val="SubtleEmphasis"/>
-        </w:rPr>
-      </w:pPr>
-      <w:r>
-        <w:rPr>
-          <w:rStyle w:val="SubtleEmphasis"/>
+          <w:rStyle w:val="SchwacheHervorhebung"/>
+        </w:rPr>
+      </w:pPr>
+      <w:r>
+        <w:rPr>
+          <w:rStyle w:val="SchwacheHervorhebung"/>
         </w:rPr>
         <w:t>Hat sich die geplante Arbeitsaufteilung bewährt?</w:t>
       </w:r>
     </w:p>
     <w:p>
       <w:pPr>
-        <w:pStyle w:val="ListParagraph"/>
+        <w:pStyle w:val="Listenabsatz"/>
         <w:numPr>
           <w:ilvl w:val="0"/>
           <w:numId w:val="1"/>
         </w:numPr>
         <w:spacing w:line="276" w:lineRule="auto"/>
         <w:rPr>
-          <w:rStyle w:val="SubtleEmphasis"/>
-        </w:rPr>
-      </w:pPr>
-      <w:r>
-        <w:rPr>
-          <w:rStyle w:val="SubtleEmphasis"/>
+          <w:rStyle w:val="SchwacheHervorhebung"/>
+        </w:rPr>
+      </w:pPr>
+      <w:r>
+        <w:rPr>
+          <w:rStyle w:val="SchwacheHervorhebung"/>
         </w:rPr>
         <w:t>Was würden Sie für das nächste Projekt anders machen?</w:t>
       </w:r>
@@ -2094,15 +2194,15 @@
         <w:spacing w:line="276" w:lineRule="auto"/>
         <w:jc w:val="both"/>
         <w:rPr>
-          <w:rStyle w:val="SubtleEmphasis"/>
-          <w:i w:val="0"/>
-          <w:iCs w:val="0"/>
-          <w:color w:val="auto"/>
-        </w:rPr>
-      </w:pPr>
-      <w:r>
-        <w:rPr>
-          <w:rStyle w:val="SubtleEmphasis"/>
+          <w:rStyle w:val="SchwacheHervorhebung"/>
+          <w:i w:val="0"/>
+          <w:iCs w:val="0"/>
+          <w:color w:val="auto"/>
+        </w:rPr>
+      </w:pPr>
+      <w:r>
+        <w:rPr>
+          <w:rStyle w:val="SchwacheHervorhebung"/>
           <w:i w:val="0"/>
           <w:iCs w:val="0"/>
           <w:color w:val="auto"/>
@@ -2111,7 +2211,7 @@
       </w:r>
       <w:r>
         <w:rPr>
-          <w:rStyle w:val="SubtleEmphasis"/>
+          <w:rStyle w:val="SchwacheHervorhebung"/>
           <w:i w:val="0"/>
           <w:iCs w:val="0"/>
           <w:color w:val="auto"/>
@@ -2120,7 +2220,7 @@
       </w:r>
       <w:r>
         <w:rPr>
-          <w:rStyle w:val="SubtleEmphasis"/>
+          <w:rStyle w:val="SchwacheHervorhebung"/>
           <w:i w:val="0"/>
           <w:iCs w:val="0"/>
           <w:color w:val="auto"/>
@@ -2129,7 +2229,7 @@
       </w:r>
       <w:r>
         <w:rPr>
-          <w:rStyle w:val="SubtleEmphasis"/>
+          <w:rStyle w:val="SchwacheHervorhebung"/>
           <w:i w:val="0"/>
           <w:iCs w:val="0"/>
           <w:color w:val="auto"/>
@@ -2138,7 +2238,7 @@
       </w:r>
       <w:r>
         <w:rPr>
-          <w:rStyle w:val="SubtleEmphasis"/>
+          <w:rStyle w:val="SchwacheHervorhebung"/>
           <w:i w:val="0"/>
           <w:iCs w:val="0"/>
           <w:color w:val="auto"/>
@@ -2147,7 +2247,7 @@
       </w:r>
       <w:r>
         <w:rPr>
-          <w:rStyle w:val="SubtleEmphasis"/>
+          <w:rStyle w:val="SchwacheHervorhebung"/>
           <w:i w:val="0"/>
           <w:iCs w:val="0"/>
           <w:color w:val="auto"/>
@@ -2156,7 +2256,7 @@
       </w:r>
       <w:r>
         <w:rPr>
-          <w:rStyle w:val="SubtleEmphasis"/>
+          <w:rStyle w:val="SchwacheHervorhebung"/>
           <w:i w:val="0"/>
           <w:iCs w:val="0"/>
           <w:color w:val="auto"/>
@@ -2169,15 +2269,15 @@
         <w:spacing w:line="276" w:lineRule="auto"/>
         <w:jc w:val="both"/>
         <w:rPr>
-          <w:rStyle w:val="SubtleEmphasis"/>
-          <w:i w:val="0"/>
-          <w:iCs w:val="0"/>
-          <w:color w:val="auto"/>
-        </w:rPr>
-      </w:pPr>
-      <w:r>
-        <w:rPr>
-          <w:rStyle w:val="SubtleEmphasis"/>
+          <w:rStyle w:val="SchwacheHervorhebung"/>
+          <w:i w:val="0"/>
+          <w:iCs w:val="0"/>
+          <w:color w:val="auto"/>
+        </w:rPr>
+      </w:pPr>
+      <w:r>
+        <w:rPr>
+          <w:rStyle w:val="SchwacheHervorhebung"/>
           <w:i w:val="0"/>
           <w:iCs w:val="0"/>
           <w:color w:val="auto"/>
@@ -2187,7 +2287,7 @@
       </w:r>
       <w:r>
         <w:rPr>
-          <w:rStyle w:val="SubtleEmphasis"/>
+          <w:rStyle w:val="SchwacheHervorhebung"/>
           <w:i w:val="0"/>
           <w:iCs w:val="0"/>
           <w:color w:val="auto"/>
@@ -2196,7 +2296,7 @@
       </w:r>
       <w:r>
         <w:rPr>
-          <w:rStyle w:val="SubtleEmphasis"/>
+          <w:rStyle w:val="SchwacheHervorhebung"/>
           <w:i w:val="0"/>
           <w:iCs w:val="0"/>
           <w:color w:val="auto"/>
@@ -2205,7 +2305,7 @@
       </w:r>
       <w:r>
         <w:rPr>
-          <w:rStyle w:val="SubtleEmphasis"/>
+          <w:rStyle w:val="SchwacheHervorhebung"/>
           <w:i w:val="0"/>
           <w:iCs w:val="0"/>
           <w:color w:val="auto"/>
@@ -2214,7 +2314,7 @@
       </w:r>
       <w:r>
         <w:rPr>
-          <w:rStyle w:val="SubtleEmphasis"/>
+          <w:rStyle w:val="SchwacheHervorhebung"/>
           <w:i w:val="0"/>
           <w:iCs w:val="0"/>
           <w:color w:val="auto"/>
@@ -2223,7 +2323,7 @@
       </w:r>
       <w:r>
         <w:rPr>
-          <w:rStyle w:val="SubtleEmphasis"/>
+          <w:rStyle w:val="SchwacheHervorhebung"/>
           <w:i w:val="0"/>
           <w:iCs w:val="0"/>
           <w:color w:val="auto"/>
@@ -2233,7 +2333,7 @@
       <w:proofErr w:type="spellStart"/>
       <w:r>
         <w:rPr>
-          <w:rStyle w:val="SubtleEmphasis"/>
+          <w:rStyle w:val="SchwacheHervorhebung"/>
           <w:i w:val="0"/>
           <w:iCs w:val="0"/>
           <w:color w:val="auto"/>
@@ -2243,7 +2343,7 @@
       <w:proofErr w:type="spellEnd"/>
       <w:r>
         <w:rPr>
-          <w:rStyle w:val="SubtleEmphasis"/>
+          <w:rStyle w:val="SchwacheHervorhebung"/>
           <w:i w:val="0"/>
           <w:iCs w:val="0"/>
           <w:color w:val="auto"/>
@@ -2252,7 +2352,7 @@
       </w:r>
       <w:r>
         <w:rPr>
-          <w:rStyle w:val="SubtleEmphasis"/>
+          <w:rStyle w:val="SchwacheHervorhebung"/>
           <w:i w:val="0"/>
           <w:iCs w:val="0"/>
           <w:color w:val="auto"/>
@@ -2261,7 +2361,7 @@
       </w:r>
       <w:r>
         <w:rPr>
-          <w:rStyle w:val="SubtleEmphasis"/>
+          <w:rStyle w:val="SchwacheHervorhebung"/>
           <w:i w:val="0"/>
           <w:iCs w:val="0"/>
           <w:color w:val="auto"/>
@@ -2270,7 +2370,7 @@
       </w:r>
       <w:r>
         <w:rPr>
-          <w:rStyle w:val="SubtleEmphasis"/>
+          <w:rStyle w:val="SchwacheHervorhebung"/>
           <w:i w:val="0"/>
           <w:iCs w:val="0"/>
           <w:color w:val="auto"/>
@@ -2279,7 +2379,7 @@
       </w:r>
       <w:r>
         <w:rPr>
-          <w:rStyle w:val="SubtleEmphasis"/>
+          <w:rStyle w:val="SchwacheHervorhebung"/>
           <w:i w:val="0"/>
           <w:iCs w:val="0"/>
           <w:color w:val="auto"/>
@@ -2288,7 +2388,7 @@
       </w:r>
       <w:r>
         <w:rPr>
-          <w:rStyle w:val="SubtleEmphasis"/>
+          <w:rStyle w:val="SchwacheHervorhebung"/>
           <w:i w:val="0"/>
           <w:iCs w:val="0"/>
           <w:color w:val="auto"/>
@@ -2297,7 +2397,7 @@
       </w:r>
       <w:r>
         <w:rPr>
-          <w:rStyle w:val="SubtleEmphasis"/>
+          <w:rStyle w:val="SchwacheHervorhebung"/>
           <w:i w:val="0"/>
           <w:iCs w:val="0"/>
           <w:color w:val="auto"/>
@@ -2306,7 +2406,7 @@
       </w:r>
       <w:r>
         <w:rPr>
-          <w:rStyle w:val="SubtleEmphasis"/>
+          <w:rStyle w:val="SchwacheHervorhebung"/>
           <w:i w:val="0"/>
           <w:iCs w:val="0"/>
           <w:color w:val="auto"/>
@@ -2315,7 +2415,7 @@
       </w:r>
       <w:r>
         <w:rPr>
-          <w:rStyle w:val="SubtleEmphasis"/>
+          <w:rStyle w:val="SchwacheHervorhebung"/>
           <w:i w:val="0"/>
           <w:iCs w:val="0"/>
           <w:color w:val="auto"/>
@@ -2324,7 +2424,7 @@
       </w:r>
       <w:r>
         <w:rPr>
-          <w:rStyle w:val="SubtleEmphasis"/>
+          <w:rStyle w:val="SchwacheHervorhebung"/>
           <w:i w:val="0"/>
           <w:iCs w:val="0"/>
           <w:color w:val="auto"/>
@@ -2337,15 +2437,15 @@
         <w:spacing w:line="276" w:lineRule="auto"/>
         <w:jc w:val="both"/>
         <w:rPr>
-          <w:rStyle w:val="SubtleEmphasis"/>
-          <w:i w:val="0"/>
-          <w:iCs w:val="0"/>
-          <w:color w:val="auto"/>
-        </w:rPr>
-      </w:pPr>
-      <w:r>
-        <w:rPr>
-          <w:rStyle w:val="SubtleEmphasis"/>
+          <w:rStyle w:val="SchwacheHervorhebung"/>
+          <w:i w:val="0"/>
+          <w:iCs w:val="0"/>
+          <w:color w:val="auto"/>
+        </w:rPr>
+      </w:pPr>
+      <w:r>
+        <w:rPr>
+          <w:rStyle w:val="SchwacheHervorhebung"/>
           <w:i w:val="0"/>
           <w:iCs w:val="0"/>
           <w:color w:val="auto"/>
@@ -2354,7 +2454,7 @@
       </w:r>
       <w:r>
         <w:rPr>
-          <w:rStyle w:val="SubtleEmphasis"/>
+          <w:rStyle w:val="SchwacheHervorhebung"/>
           <w:i w:val="0"/>
           <w:iCs w:val="0"/>
           <w:color w:val="auto"/>
@@ -2363,7 +2463,7 @@
       </w:r>
       <w:r>
         <w:rPr>
-          <w:rStyle w:val="SubtleEmphasis"/>
+          <w:rStyle w:val="SchwacheHervorhebung"/>
           <w:i w:val="0"/>
           <w:iCs w:val="0"/>
           <w:color w:val="auto"/>
@@ -2376,15 +2476,15 @@
         <w:spacing w:line="276" w:lineRule="auto"/>
         <w:jc w:val="both"/>
         <w:rPr>
-          <w:rStyle w:val="SubtleEmphasis"/>
-          <w:i w:val="0"/>
-          <w:iCs w:val="0"/>
-          <w:color w:val="auto"/>
-        </w:rPr>
-      </w:pPr>
-      <w:r>
-        <w:rPr>
-          <w:rStyle w:val="SubtleEmphasis"/>
+          <w:rStyle w:val="SchwacheHervorhebung"/>
+          <w:i w:val="0"/>
+          <w:iCs w:val="0"/>
+          <w:color w:val="auto"/>
+        </w:rPr>
+      </w:pPr>
+      <w:r>
+        <w:rPr>
+          <w:rStyle w:val="SchwacheHervorhebung"/>
           <w:i w:val="0"/>
           <w:iCs w:val="0"/>
           <w:color w:val="auto"/>
@@ -2397,7 +2497,7 @@
         <w:spacing w:line="276" w:lineRule="auto"/>
         <w:jc w:val="both"/>
         <w:rPr>
-          <w:rStyle w:val="SubtleEmphasis"/>
+          <w:rStyle w:val="SchwacheHervorhebung"/>
           <w:i w:val="0"/>
           <w:iCs w:val="0"/>
           <w:color w:val="auto"/>
@@ -2409,7 +2509,7 @@
         <w:spacing w:line="276" w:lineRule="auto"/>
         <w:jc w:val="both"/>
         <w:rPr>
-          <w:rStyle w:val="SubtleEmphasis"/>
+          <w:rStyle w:val="SchwacheHervorhebung"/>
           <w:i w:val="0"/>
           <w:iCs w:val="0"/>
           <w:color w:val="FF0000"/>
@@ -2417,7 +2517,7 @@
       </w:pPr>
       <w:r>
         <w:rPr>
-          <w:rStyle w:val="SubtleEmphasis"/>
+          <w:rStyle w:val="SchwacheHervorhebung"/>
           <w:i w:val="0"/>
           <w:iCs w:val="0"/>
           <w:color w:val="FF0000"/>
@@ -2426,7 +2526,7 @@
       </w:r>
       <w:r>
         <w:rPr>
-          <w:rStyle w:val="SubtleEmphasis"/>
+          <w:rStyle w:val="SchwacheHervorhebung"/>
           <w:i w:val="0"/>
           <w:iCs w:val="0"/>
           <w:color w:val="FF0000"/>
@@ -2435,7 +2535,7 @@
       </w:r>
       <w:r>
         <w:rPr>
-          <w:rStyle w:val="SubtleEmphasis"/>
+          <w:rStyle w:val="SchwacheHervorhebung"/>
           <w:i w:val="0"/>
           <w:iCs w:val="0"/>
           <w:color w:val="FF0000"/>
@@ -2448,7 +2548,7 @@
         <w:spacing w:line="276" w:lineRule="auto"/>
         <w:jc w:val="both"/>
         <w:rPr>
-          <w:rStyle w:val="SubtleEmphasis"/>
+          <w:rStyle w:val="SchwacheHervorhebung"/>
           <w:i w:val="0"/>
           <w:iCs w:val="0"/>
           <w:color w:val="auto"/>
@@ -2460,15 +2560,15 @@
         <w:spacing w:line="276" w:lineRule="auto"/>
         <w:jc w:val="both"/>
         <w:rPr>
-          <w:rStyle w:val="SubtleEmphasis"/>
-          <w:i w:val="0"/>
-          <w:iCs w:val="0"/>
-          <w:color w:val="auto"/>
-        </w:rPr>
-      </w:pPr>
-      <w:r>
-        <w:rPr>
-          <w:rStyle w:val="SubtleEmphasis"/>
+          <w:rStyle w:val="SchwacheHervorhebung"/>
+          <w:i w:val="0"/>
+          <w:iCs w:val="0"/>
+          <w:color w:val="auto"/>
+        </w:rPr>
+      </w:pPr>
+      <w:r>
+        <w:rPr>
+          <w:rStyle w:val="SchwacheHervorhebung"/>
           <w:i w:val="0"/>
           <w:iCs w:val="0"/>
           <w:color w:val="auto"/>
@@ -2478,7 +2578,7 @@
       <w:proofErr w:type="spellStart"/>
       <w:r>
         <w:rPr>
-          <w:rStyle w:val="SubtleEmphasis"/>
+          <w:rStyle w:val="SchwacheHervorhebung"/>
           <w:i w:val="0"/>
           <w:iCs w:val="0"/>
           <w:color w:val="auto"/>
@@ -2488,16 +2588,36 @@
       <w:proofErr w:type="spellEnd"/>
       <w:r>
         <w:rPr>
-          <w:rStyle w:val="SubtleEmphasis"/>
-          <w:i w:val="0"/>
-          <w:iCs w:val="0"/>
-          <w:color w:val="auto"/>
-        </w:rPr>
-        <w:t xml:space="preserve">-Formates lies sich nach einiger Recherche gut umsetzen. Die Schwierigkeit bestand hier zunächst darin, die Dateistruktur zu ermitteln. </w:t>
-      </w:r>
-      <w:r>
-        <w:rPr>
-          <w:rStyle w:val="SubtleEmphasis"/>
+          <w:rStyle w:val="SchwacheHervorhebung"/>
+          <w:i w:val="0"/>
+          <w:iCs w:val="0"/>
+          <w:color w:val="auto"/>
+        </w:rPr>
+        <w:t xml:space="preserve">-Formates </w:t>
+      </w:r>
+      <w:proofErr w:type="spellStart"/>
+      <w:r>
+        <w:rPr>
+          <w:rStyle w:val="SchwacheHervorhebung"/>
+          <w:i w:val="0"/>
+          <w:iCs w:val="0"/>
+          <w:color w:val="auto"/>
+        </w:rPr>
+        <w:t>lies</w:t>
+      </w:r>
+      <w:proofErr w:type="spellEnd"/>
+      <w:r>
+        <w:rPr>
+          <w:rStyle w:val="SchwacheHervorhebung"/>
+          <w:i w:val="0"/>
+          <w:iCs w:val="0"/>
+          <w:color w:val="auto"/>
+        </w:rPr>
+        <w:t xml:space="preserve"> sich nach einiger Recherche gut umsetzen. Die Schwierigkeit bestand hier zunächst darin, die Dateistruktur zu ermitteln. </w:t>
+      </w:r>
+      <w:r>
+        <w:rPr>
+          <w:rStyle w:val="SchwacheHervorhebung"/>
           <w:i w:val="0"/>
           <w:iCs w:val="0"/>
           <w:color w:val="auto"/>
@@ -2507,7 +2627,7 @@
       <w:proofErr w:type="spellStart"/>
       <w:r>
         <w:rPr>
-          <w:rStyle w:val="SubtleEmphasis"/>
+          <w:rStyle w:val="SchwacheHervorhebung"/>
           <w:i w:val="0"/>
           <w:iCs w:val="0"/>
           <w:color w:val="auto"/>
@@ -2517,7 +2637,7 @@
       <w:proofErr w:type="spellEnd"/>
       <w:r>
         <w:rPr>
-          <w:rStyle w:val="SubtleEmphasis"/>
+          <w:rStyle w:val="SchwacheHervorhebung"/>
           <w:i w:val="0"/>
           <w:iCs w:val="0"/>
           <w:color w:val="auto"/>
@@ -2526,7 +2646,7 @@
       </w:r>
       <w:r>
         <w:rPr>
-          <w:rStyle w:val="SubtleEmphasis"/>
+          <w:rStyle w:val="SchwacheHervorhebung"/>
           <w:i w:val="0"/>
           <w:iCs w:val="0"/>
           <w:color w:val="auto"/>
@@ -2536,7 +2656,7 @@
       <w:proofErr w:type="spellStart"/>
       <w:r>
         <w:rPr>
-          <w:rStyle w:val="SubtleEmphasis"/>
+          <w:rStyle w:val="SchwacheHervorhebung"/>
           <w:i w:val="0"/>
           <w:iCs w:val="0"/>
           <w:color w:val="auto"/>
@@ -2546,7 +2666,7 @@
       <w:proofErr w:type="spellEnd"/>
       <w:r>
         <w:rPr>
-          <w:rStyle w:val="SubtleEmphasis"/>
+          <w:rStyle w:val="SchwacheHervorhebung"/>
           <w:i w:val="0"/>
           <w:iCs w:val="0"/>
           <w:color w:val="auto"/>
@@ -2556,7 +2676,7 @@
       <w:proofErr w:type="spellStart"/>
       <w:r>
         <w:rPr>
-          <w:rStyle w:val="SubtleEmphasis"/>
+          <w:rStyle w:val="SchwacheHervorhebung"/>
           <w:i w:val="0"/>
           <w:iCs w:val="0"/>
           <w:color w:val="auto"/>
@@ -2566,7 +2686,7 @@
       <w:proofErr w:type="spellEnd"/>
       <w:r>
         <w:rPr>
-          <w:rStyle w:val="SubtleEmphasis"/>
+          <w:rStyle w:val="SchwacheHervorhebung"/>
           <w:i w:val="0"/>
           <w:iCs w:val="0"/>
           <w:color w:val="auto"/>
@@ -2579,15 +2699,15 @@
         <w:spacing w:line="276" w:lineRule="auto"/>
         <w:jc w:val="both"/>
         <w:rPr>
-          <w:rStyle w:val="SubtleEmphasis"/>
-          <w:i w:val="0"/>
-          <w:iCs w:val="0"/>
-          <w:color w:val="auto"/>
-        </w:rPr>
-      </w:pPr>
-      <w:r>
-        <w:rPr>
-          <w:rStyle w:val="SubtleEmphasis"/>
+          <w:rStyle w:val="SchwacheHervorhebung"/>
+          <w:i w:val="0"/>
+          <w:iCs w:val="0"/>
+          <w:color w:val="auto"/>
+        </w:rPr>
+      </w:pPr>
+      <w:r>
+        <w:rPr>
+          <w:rStyle w:val="SchwacheHervorhebung"/>
           <w:i w:val="0"/>
           <w:iCs w:val="0"/>
           <w:color w:val="auto"/>
@@ -2596,7 +2716,7 @@
       </w:r>
       <w:r>
         <w:rPr>
-          <w:rStyle w:val="SubtleEmphasis"/>
+          <w:rStyle w:val="SchwacheHervorhebung"/>
           <w:i w:val="0"/>
           <w:iCs w:val="0"/>
           <w:color w:val="auto"/>
@@ -2605,7 +2725,7 @@
       </w:r>
       <w:r>
         <w:rPr>
-          <w:rStyle w:val="SubtleEmphasis"/>
+          <w:rStyle w:val="SchwacheHervorhebung"/>
           <w:i w:val="0"/>
           <w:iCs w:val="0"/>
           <w:color w:val="auto"/>
@@ -2618,15 +2738,15 @@
         <w:spacing w:line="276" w:lineRule="auto"/>
         <w:jc w:val="both"/>
         <w:rPr>
-          <w:rStyle w:val="SubtleEmphasis"/>
-          <w:i w:val="0"/>
-          <w:iCs w:val="0"/>
-          <w:color w:val="auto"/>
-        </w:rPr>
-      </w:pPr>
-      <w:r>
-        <w:rPr>
-          <w:rStyle w:val="SubtleEmphasis"/>
+          <w:rStyle w:val="SchwacheHervorhebung"/>
+          <w:i w:val="0"/>
+          <w:iCs w:val="0"/>
+          <w:color w:val="auto"/>
+        </w:rPr>
+      </w:pPr>
+      <w:r>
+        <w:rPr>
+          <w:rStyle w:val="SchwacheHervorhebung"/>
           <w:i w:val="0"/>
           <w:iCs w:val="0"/>
           <w:color w:val="auto"/>
@@ -2639,15 +2759,15 @@
         <w:spacing w:line="276" w:lineRule="auto"/>
         <w:jc w:val="both"/>
         <w:rPr>
-          <w:rStyle w:val="SubtleEmphasis"/>
-          <w:i w:val="0"/>
-          <w:iCs w:val="0"/>
-          <w:color w:val="auto"/>
-        </w:rPr>
-      </w:pPr>
-      <w:r>
-        <w:rPr>
-          <w:rStyle w:val="SubtleEmphasis"/>
+          <w:rStyle w:val="SchwacheHervorhebung"/>
+          <w:i w:val="0"/>
+          <w:iCs w:val="0"/>
+          <w:color w:val="auto"/>
+        </w:rPr>
+      </w:pPr>
+      <w:r>
+        <w:rPr>
+          <w:rStyle w:val="SchwacheHervorhebung"/>
           <w:i w:val="0"/>
           <w:iCs w:val="0"/>
           <w:color w:val="auto"/>
@@ -2660,7 +2780,7 @@
         <w:spacing w:line="276" w:lineRule="auto"/>
         <w:jc w:val="both"/>
         <w:rPr>
-          <w:rStyle w:val="SubtleEmphasis"/>
+          <w:rStyle w:val="SchwacheHervorhebung"/>
           <w:i w:val="0"/>
           <w:iCs w:val="0"/>
           <w:color w:val="auto"/>
@@ -2672,7 +2792,7 @@
         <w:spacing w:line="276" w:lineRule="auto"/>
         <w:jc w:val="both"/>
         <w:rPr>
-          <w:rStyle w:val="SubtleEmphasis"/>
+          <w:rStyle w:val="SchwacheHervorhebung"/>
           <w:i w:val="0"/>
           <w:iCs w:val="0"/>
           <w:color w:val="FF0000"/>
@@ -2680,7 +2800,7 @@
       </w:pPr>
       <w:r>
         <w:rPr>
-          <w:rStyle w:val="SubtleEmphasis"/>
+          <w:rStyle w:val="SchwacheHervorhebung"/>
           <w:i w:val="0"/>
           <w:iCs w:val="0"/>
           <w:color w:val="auto"/>
@@ -2689,7 +2809,7 @@
       </w:r>
       <w:r>
         <w:rPr>
-          <w:rStyle w:val="SubtleEmphasis"/>
+          <w:rStyle w:val="SchwacheHervorhebung"/>
           <w:i w:val="0"/>
           <w:iCs w:val="0"/>
           <w:color w:val="auto"/>
@@ -2698,7 +2818,7 @@
       </w:r>
       <w:r>
         <w:rPr>
-          <w:rStyle w:val="SubtleEmphasis"/>
+          <w:rStyle w:val="SchwacheHervorhebung"/>
           <w:i w:val="0"/>
           <w:iCs w:val="0"/>
           <w:color w:val="auto"/>
@@ -2707,7 +2827,7 @@
       </w:r>
       <w:r>
         <w:rPr>
-          <w:rStyle w:val="SubtleEmphasis"/>
+          <w:rStyle w:val="SchwacheHervorhebung"/>
           <w:i w:val="0"/>
           <w:iCs w:val="0"/>
           <w:color w:val="auto"/>
@@ -2717,7 +2837,7 @@
       </w:r>
       <w:r>
         <w:rPr>
-          <w:rStyle w:val="SubtleEmphasis"/>
+          <w:rStyle w:val="SchwacheHervorhebung"/>
           <w:i w:val="0"/>
           <w:iCs w:val="0"/>
           <w:color w:val="auto"/>
@@ -2726,7 +2846,7 @@
       </w:r>
       <w:r>
         <w:rPr>
-          <w:rStyle w:val="SubtleEmphasis"/>
+          <w:rStyle w:val="SchwacheHervorhebung"/>
           <w:i w:val="0"/>
           <w:iCs w:val="0"/>
           <w:color w:val="auto"/>
@@ -2735,7 +2855,7 @@
       </w:r>
       <w:r>
         <w:rPr>
-          <w:rStyle w:val="SubtleEmphasis"/>
+          <w:rStyle w:val="SchwacheHervorhebung"/>
           <w:i w:val="0"/>
           <w:iCs w:val="0"/>
           <w:color w:val="auto"/>
@@ -2744,7 +2864,7 @@
       </w:r>
       <w:r>
         <w:rPr>
-          <w:rStyle w:val="SubtleEmphasis"/>
+          <w:rStyle w:val="SchwacheHervorhebung"/>
           <w:i w:val="0"/>
           <w:iCs w:val="0"/>
           <w:color w:val="auto"/>
@@ -2753,7 +2873,7 @@
       </w:r>
       <w:r>
         <w:rPr>
-          <w:rStyle w:val="SubtleEmphasis"/>
+          <w:rStyle w:val="SchwacheHervorhebung"/>
           <w:i w:val="0"/>
           <w:iCs w:val="0"/>
           <w:color w:val="auto"/>
@@ -2762,7 +2882,7 @@
       </w:r>
       <w:r>
         <w:rPr>
-          <w:rStyle w:val="SubtleEmphasis"/>
+          <w:rStyle w:val="SchwacheHervorhebung"/>
           <w:i w:val="0"/>
           <w:iCs w:val="0"/>
           <w:color w:val="auto"/>
@@ -2771,7 +2891,7 @@
       </w:r>
       <w:r>
         <w:rPr>
-          <w:rStyle w:val="SubtleEmphasis"/>
+          <w:rStyle w:val="SchwacheHervorhebung"/>
           <w:i w:val="0"/>
           <w:iCs w:val="0"/>
           <w:color w:val="auto"/>
@@ -2780,7 +2900,7 @@
       </w:r>
       <w:r>
         <w:rPr>
-          <w:rStyle w:val="SubtleEmphasis"/>
+          <w:rStyle w:val="SchwacheHervorhebung"/>
           <w:i w:val="0"/>
           <w:iCs w:val="0"/>
           <w:color w:val="auto"/>
@@ -2793,15 +2913,15 @@
         <w:spacing w:line="276" w:lineRule="auto"/>
         <w:jc w:val="both"/>
         <w:rPr>
-          <w:rStyle w:val="SubtleEmphasis"/>
-          <w:i w:val="0"/>
-          <w:iCs w:val="0"/>
-          <w:color w:val="auto"/>
-        </w:rPr>
-      </w:pPr>
-      <w:r>
-        <w:rPr>
-          <w:rStyle w:val="SubtleEmphasis"/>
+          <w:rStyle w:val="SchwacheHervorhebung"/>
+          <w:i w:val="0"/>
+          <w:iCs w:val="0"/>
+          <w:color w:val="auto"/>
+        </w:rPr>
+      </w:pPr>
+      <w:r>
+        <w:rPr>
+          <w:rStyle w:val="SchwacheHervorhebung"/>
           <w:i w:val="0"/>
           <w:iCs w:val="0"/>
           <w:color w:val="auto"/>
@@ -2811,7 +2931,7 @@
       </w:r>
       <w:r>
         <w:rPr>
-          <w:rStyle w:val="SubtleEmphasis"/>
+          <w:rStyle w:val="SchwacheHervorhebung"/>
           <w:i w:val="0"/>
           <w:iCs w:val="0"/>
           <w:color w:val="auto"/>
@@ -2820,7 +2940,7 @@
       </w:r>
       <w:r>
         <w:rPr>
-          <w:rStyle w:val="SubtleEmphasis"/>
+          <w:rStyle w:val="SchwacheHervorhebung"/>
           <w:i w:val="0"/>
           <w:iCs w:val="0"/>
           <w:color w:val="auto"/>
@@ -2829,7 +2949,7 @@
       </w:r>
       <w:r>
         <w:rPr>
-          <w:rStyle w:val="SubtleEmphasis"/>
+          <w:rStyle w:val="SchwacheHervorhebung"/>
           <w:i w:val="0"/>
           <w:iCs w:val="0"/>
           <w:color w:val="auto"/>
@@ -2838,7 +2958,7 @@
       </w:r>
       <w:r>
         <w:rPr>
-          <w:rStyle w:val="SubtleEmphasis"/>
+          <w:rStyle w:val="SchwacheHervorhebung"/>
           <w:i w:val="0"/>
           <w:iCs w:val="0"/>
           <w:color w:val="auto"/>
@@ -2851,7 +2971,7 @@
         <w:spacing w:line="276" w:lineRule="auto"/>
         <w:jc w:val="both"/>
         <w:rPr>
-          <w:rStyle w:val="SubtleEmphasis"/>
+          <w:rStyle w:val="SchwacheHervorhebung"/>
           <w:i w:val="0"/>
           <w:iCs w:val="0"/>
           <w:color w:val="FF0000"/>
@@ -2859,7 +2979,7 @@
       </w:pPr>
       <w:r>
         <w:rPr>
-          <w:rStyle w:val="SubtleEmphasis"/>
+          <w:rStyle w:val="SchwacheHervorhebung"/>
           <w:i w:val="0"/>
           <w:iCs w:val="0"/>
           <w:color w:val="auto"/>
@@ -2868,7 +2988,7 @@
       </w:r>
       <w:r>
         <w:rPr>
-          <w:rStyle w:val="SubtleEmphasis"/>
+          <w:rStyle w:val="SchwacheHervorhebung"/>
           <w:i w:val="0"/>
           <w:iCs w:val="0"/>
           <w:color w:val="auto"/>
@@ -2877,7 +2997,7 @@
       </w:r>
       <w:r>
         <w:rPr>
-          <w:rStyle w:val="SubtleEmphasis"/>
+          <w:rStyle w:val="SchwacheHervorhebung"/>
           <w:i w:val="0"/>
           <w:iCs w:val="0"/>
           <w:color w:val="auto"/>
@@ -2886,7 +3006,7 @@
       </w:r>
       <w:r>
         <w:rPr>
-          <w:rStyle w:val="SubtleEmphasis"/>
+          <w:rStyle w:val="SchwacheHervorhebung"/>
           <w:i w:val="0"/>
           <w:iCs w:val="0"/>
           <w:color w:val="auto"/>
@@ -2895,7 +3015,7 @@
       </w:r>
       <w:r>
         <w:rPr>
-          <w:rStyle w:val="SubtleEmphasis"/>
+          <w:rStyle w:val="SchwacheHervorhebung"/>
           <w:i w:val="0"/>
           <w:iCs w:val="0"/>
           <w:color w:val="auto"/>
@@ -2904,7 +3024,7 @@
       </w:r>
       <w:r>
         <w:rPr>
-          <w:rStyle w:val="SubtleEmphasis"/>
+          <w:rStyle w:val="SchwacheHervorhebung"/>
           <w:i w:val="0"/>
           <w:iCs w:val="0"/>
           <w:color w:val="auto"/>
@@ -2913,7 +3033,7 @@
       </w:r>
       <w:r>
         <w:rPr>
-          <w:rStyle w:val="SubtleEmphasis"/>
+          <w:rStyle w:val="SchwacheHervorhebung"/>
           <w:i w:val="0"/>
           <w:iCs w:val="0"/>
           <w:color w:val="auto"/>
@@ -2922,7 +3042,7 @@
       </w:r>
       <w:r>
         <w:rPr>
-          <w:rStyle w:val="SubtleEmphasis"/>
+          <w:rStyle w:val="SchwacheHervorhebung"/>
           <w:i w:val="0"/>
           <w:iCs w:val="0"/>
           <w:color w:val="auto"/>
@@ -2931,7 +3051,7 @@
       </w:r>
       <w:r>
         <w:rPr>
-          <w:rStyle w:val="SubtleEmphasis"/>
+          <w:rStyle w:val="SchwacheHervorhebung"/>
           <w:i w:val="0"/>
           <w:iCs w:val="0"/>
           <w:color w:val="auto"/>
@@ -2940,7 +3060,7 @@
       </w:r>
       <w:r>
         <w:rPr>
-          <w:rStyle w:val="SubtleEmphasis"/>
+          <w:rStyle w:val="SchwacheHervorhebung"/>
           <w:i w:val="0"/>
           <w:iCs w:val="0"/>
           <w:color w:val="auto"/>
@@ -2949,7 +3069,7 @@
       </w:r>
       <w:r>
         <w:rPr>
-          <w:rStyle w:val="SubtleEmphasis"/>
+          <w:rStyle w:val="SchwacheHervorhebung"/>
           <w:i w:val="0"/>
           <w:iCs w:val="0"/>
           <w:color w:val="auto"/>
@@ -2962,15 +3082,15 @@
         <w:spacing w:line="276" w:lineRule="auto"/>
         <w:jc w:val="both"/>
         <w:rPr>
-          <w:rStyle w:val="SubtleEmphasis"/>
-          <w:i w:val="0"/>
-          <w:iCs w:val="0"/>
-          <w:color w:val="auto"/>
-        </w:rPr>
-      </w:pPr>
-      <w:r>
-        <w:rPr>
-          <w:rStyle w:val="SubtleEmphasis"/>
+          <w:rStyle w:val="SchwacheHervorhebung"/>
+          <w:i w:val="0"/>
+          <w:iCs w:val="0"/>
+          <w:color w:val="auto"/>
+        </w:rPr>
+      </w:pPr>
+      <w:r>
+        <w:rPr>
+          <w:rStyle w:val="SchwacheHervorhebung"/>
           <w:i w:val="0"/>
           <w:iCs w:val="0"/>
           <w:color w:val="auto"/>
@@ -2979,7 +3099,7 @@
       </w:r>
       <w:r>
         <w:rPr>
-          <w:rStyle w:val="SubtleEmphasis"/>
+          <w:rStyle w:val="SchwacheHervorhebung"/>
           <w:i w:val="0"/>
           <w:iCs w:val="0"/>
           <w:color w:val="auto"/>
@@ -2992,7 +3112,7 @@
         <w:spacing w:line="276" w:lineRule="auto"/>
         <w:jc w:val="both"/>
         <w:rPr>
-          <w:rStyle w:val="SubtleEmphasis"/>
+          <w:rStyle w:val="SchwacheHervorhebung"/>
           <w:i w:val="0"/>
           <w:iCs w:val="0"/>
           <w:color w:val="auto"/>
@@ -3004,7 +3124,7 @@
         <w:spacing w:line="276" w:lineRule="auto"/>
         <w:jc w:val="both"/>
         <w:rPr>
-          <w:rStyle w:val="SubtleEmphasis"/>
+          <w:rStyle w:val="SchwacheHervorhebung"/>
           <w:i w:val="0"/>
           <w:iCs w:val="0"/>
           <w:color w:val="auto"/>
@@ -3016,7 +3136,7 @@
         <w:spacing w:line="276" w:lineRule="auto"/>
         <w:jc w:val="both"/>
         <w:rPr>
-          <w:rStyle w:val="SubtleEmphasis"/>
+          <w:rStyle w:val="SchwacheHervorhebung"/>
           <w:i w:val="0"/>
           <w:iCs w:val="0"/>
           <w:color w:val="auto"/>
@@ -3028,7 +3148,7 @@
         <w:spacing w:line="276" w:lineRule="auto"/>
         <w:jc w:val="both"/>
         <w:rPr>
-          <w:rStyle w:val="SubtleEmphasis"/>
+          <w:rStyle w:val="SchwacheHervorhebung"/>
           <w:i w:val="0"/>
           <w:iCs w:val="0"/>
           <w:color w:val="auto"/>
@@ -3081,7 +3201,7 @@
   <w:sdt>
     <w:sdtPr>
       <w:rPr>
-        <w:rStyle w:val="PageNumber"/>
+        <w:rStyle w:val="Seitenzahl"/>
       </w:rPr>
       <w:id w:val="1505932410"/>
       <w:docPartObj>
@@ -3091,33 +3211,33 @@
     </w:sdtPr>
     <w:sdtEndPr>
       <w:rPr>
-        <w:rStyle w:val="PageNumber"/>
+        <w:rStyle w:val="Seitenzahl"/>
       </w:rPr>
     </w:sdtEndPr>
     <w:sdtContent>
       <w:p>
         <w:pPr>
-          <w:pStyle w:val="Footer"/>
+          <w:pStyle w:val="Fuzeile"/>
           <w:framePr w:wrap="none" w:vAnchor="text" w:hAnchor="margin" w:xAlign="right" w:y="1"/>
           <w:rPr>
-            <w:rStyle w:val="PageNumber"/>
+            <w:rStyle w:val="Seitenzahl"/>
           </w:rPr>
         </w:pPr>
         <w:r>
           <w:rPr>
-            <w:rStyle w:val="PageNumber"/>
+            <w:rStyle w:val="Seitenzahl"/>
           </w:rPr>
           <w:fldChar w:fldCharType="begin"/>
         </w:r>
         <w:r>
           <w:rPr>
-            <w:rStyle w:val="PageNumber"/>
+            <w:rStyle w:val="Seitenzahl"/>
           </w:rPr>
           <w:instrText xml:space="preserve"> PAGE </w:instrText>
         </w:r>
         <w:r>
           <w:rPr>
-            <w:rStyle w:val="PageNumber"/>
+            <w:rStyle w:val="Seitenzahl"/>
           </w:rPr>
           <w:fldChar w:fldCharType="end"/>
         </w:r>
@@ -3126,7 +3246,7 @@
   </w:sdt>
   <w:p>
     <w:pPr>
-      <w:pStyle w:val="Footer"/>
+      <w:pStyle w:val="Fuzeile"/>
       <w:ind w:right="360"/>
     </w:pPr>
   </w:p>
@@ -3138,7 +3258,7 @@
   <w:sdt>
     <w:sdtPr>
       <w:rPr>
-        <w:rStyle w:val="PageNumber"/>
+        <w:rStyle w:val="Seitenzahl"/>
       </w:rPr>
       <w:id w:val="-36662670"/>
       <w:docPartObj>
@@ -3148,46 +3268,46 @@
     </w:sdtPr>
     <w:sdtEndPr>
       <w:rPr>
-        <w:rStyle w:val="PageNumber"/>
+        <w:rStyle w:val="Seitenzahl"/>
       </w:rPr>
     </w:sdtEndPr>
     <w:sdtContent>
       <w:p>
         <w:pPr>
-          <w:pStyle w:val="Footer"/>
+          <w:pStyle w:val="Fuzeile"/>
           <w:framePr w:wrap="none" w:vAnchor="text" w:hAnchor="margin" w:xAlign="right" w:y="1"/>
           <w:rPr>
-            <w:rStyle w:val="PageNumber"/>
+            <w:rStyle w:val="Seitenzahl"/>
           </w:rPr>
         </w:pPr>
         <w:r>
           <w:rPr>
-            <w:rStyle w:val="PageNumber"/>
+            <w:rStyle w:val="Seitenzahl"/>
           </w:rPr>
           <w:fldChar w:fldCharType="begin"/>
         </w:r>
         <w:r>
           <w:rPr>
-            <w:rStyle w:val="PageNumber"/>
+            <w:rStyle w:val="Seitenzahl"/>
           </w:rPr>
           <w:instrText xml:space="preserve"> PAGE </w:instrText>
         </w:r>
         <w:r>
           <w:rPr>
-            <w:rStyle w:val="PageNumber"/>
+            <w:rStyle w:val="Seitenzahl"/>
           </w:rPr>
           <w:fldChar w:fldCharType="separate"/>
         </w:r>
         <w:r>
           <w:rPr>
-            <w:rStyle w:val="PageNumber"/>
+            <w:rStyle w:val="Seitenzahl"/>
             <w:noProof/>
           </w:rPr>
           <w:t>4</w:t>
         </w:r>
         <w:r>
           <w:rPr>
-            <w:rStyle w:val="PageNumber"/>
+            <w:rStyle w:val="Seitenzahl"/>
           </w:rPr>
           <w:fldChar w:fldCharType="end"/>
         </w:r>
@@ -3196,7 +3316,7 @@
   </w:sdt>
   <w:p>
     <w:pPr>
-      <w:pStyle w:val="Footer"/>
+      <w:pStyle w:val="Fuzeile"/>
       <w:ind w:right="360"/>
     </w:pPr>
   </w:p>
@@ -3724,7 +3844,7 @@
     </w:rPrDefault>
     <w:pPrDefault/>
   </w:docDefaults>
-  <w:latentStyles w:defLockedState="0" w:defUIPriority="99" w:defSemiHidden="0" w:defUnhideWhenUsed="0" w:defQFormat="0" w:count="376">
+  <w:latentStyles w:defLockedState="0" w:defUIPriority="99" w:defSemiHidden="0" w:defUnhideWhenUsed="0" w:defQFormat="0" w:count="375">
     <w:lsdException w:name="Normal" w:uiPriority="0" w:qFormat="1"/>
     <w:lsdException w:name="heading 1" w:uiPriority="9" w:qFormat="1"/>
     <w:lsdException w:name="heading 2" w:semiHidden="1" w:uiPriority="9" w:unhideWhenUsed="1" w:qFormat="1"/>
@@ -3830,6 +3950,7 @@
     <w:lsdException w:name="HTML Sample" w:semiHidden="1" w:unhideWhenUsed="1"/>
     <w:lsdException w:name="HTML Typewriter" w:semiHidden="1" w:unhideWhenUsed="1"/>
     <w:lsdException w:name="HTML Variable" w:semiHidden="1" w:unhideWhenUsed="1"/>
+    <w:lsdException w:name="Normal Table" w:semiHidden="1" w:unhideWhenUsed="1"/>
     <w:lsdException w:name="annotation subject" w:semiHidden="1" w:unhideWhenUsed="1"/>
     <w:lsdException w:name="No List" w:semiHidden="1" w:unhideWhenUsed="1"/>
     <w:lsdException w:name="Outline List 1" w:semiHidden="1" w:unhideWhenUsed="1"/>
@@ -3876,8 +3997,10 @@
     <w:lsdException w:name="Table Subtle 2" w:semiHidden="1" w:unhideWhenUsed="1"/>
     <w:lsdException w:name="Table Web 1" w:semiHidden="1" w:unhideWhenUsed="1"/>
     <w:lsdException w:name="Table Web 2" w:semiHidden="1" w:unhideWhenUsed="1"/>
+    <w:lsdException w:name="Table Web 3" w:semiHidden="1" w:unhideWhenUsed="1"/>
     <w:lsdException w:name="Balloon Text" w:semiHidden="1" w:unhideWhenUsed="1"/>
     <w:lsdException w:name="Table Grid" w:uiPriority="39"/>
+    <w:lsdException w:name="Table Theme" w:semiHidden="1" w:unhideWhenUsed="1"/>
     <w:lsdException w:name="Placeholder Text" w:semiHidden="1"/>
     <w:lsdException w:name="No Spacing" w:uiPriority="1" w:qFormat="1"/>
     <w:lsdException w:name="Light Shading" w:uiPriority="60"/>
@@ -4097,17 +4220,16 @@
     <w:lsdException w:name="Smart Hyperlink" w:semiHidden="1" w:unhideWhenUsed="1"/>
     <w:lsdException w:name="Hashtag" w:semiHidden="1" w:unhideWhenUsed="1"/>
     <w:lsdException w:name="Unresolved Mention" w:semiHidden="1" w:unhideWhenUsed="1"/>
-    <w:lsdException w:name="Smart Link" w:semiHidden="1" w:unhideWhenUsed="1"/>
   </w:latentStyles>
-  <w:style w:type="paragraph" w:default="1" w:styleId="Normal">
+  <w:style w:type="paragraph" w:default="1" w:styleId="Standard">
     <w:name w:val="Normal"/>
     <w:qFormat/>
   </w:style>
-  <w:style w:type="paragraph" w:styleId="Heading1">
+  <w:style w:type="paragraph" w:styleId="berschrift1">
     <w:name w:val="heading 1"/>
-    <w:basedOn w:val="Normal"/>
-    <w:next w:val="Normal"/>
-    <w:link w:val="Heading1Char"/>
+    <w:basedOn w:val="Standard"/>
+    <w:next w:val="Standard"/>
+    <w:link w:val="berschrift1Zchn"/>
     <w:uiPriority w:val="9"/>
     <w:qFormat/>
     <w:rsid w:val="00A22246"/>
@@ -4124,11 +4246,11 @@
       <w:szCs w:val="32"/>
     </w:rPr>
   </w:style>
-  <w:style w:type="paragraph" w:styleId="Heading2">
+  <w:style w:type="paragraph" w:styleId="berschrift2">
     <w:name w:val="heading 2"/>
-    <w:basedOn w:val="Normal"/>
-    <w:next w:val="Normal"/>
-    <w:link w:val="Heading2Char"/>
+    <w:basedOn w:val="Standard"/>
+    <w:next w:val="Standard"/>
+    <w:link w:val="berschrift2Zchn"/>
     <w:uiPriority w:val="9"/>
     <w:unhideWhenUsed/>
     <w:qFormat/>
@@ -4146,13 +4268,13 @@
       <w:szCs w:val="26"/>
     </w:rPr>
   </w:style>
-  <w:style w:type="character" w:default="1" w:styleId="DefaultParagraphFont">
+  <w:style w:type="character" w:default="1" w:styleId="Absatz-Standardschriftart">
     <w:name w:val="Default Paragraph Font"/>
     <w:uiPriority w:val="1"/>
     <w:semiHidden/>
     <w:unhideWhenUsed/>
   </w:style>
-  <w:style w:type="table" w:default="1" w:styleId="TableNormal">
+  <w:style w:type="table" w:default="1" w:styleId="NormaleTabelle">
     <w:name w:val="Normal Table"/>
     <w:uiPriority w:val="99"/>
     <w:semiHidden/>
@@ -4167,17 +4289,17 @@
       </w:tblCellMar>
     </w:tblPr>
   </w:style>
-  <w:style w:type="numbering" w:default="1" w:styleId="NoList">
+  <w:style w:type="numbering" w:default="1" w:styleId="KeineListe">
     <w:name w:val="No List"/>
     <w:uiPriority w:val="99"/>
     <w:semiHidden/>
     <w:unhideWhenUsed/>
   </w:style>
-  <w:style w:type="paragraph" w:styleId="Title">
+  <w:style w:type="paragraph" w:styleId="Titel">
     <w:name w:val="Title"/>
-    <w:basedOn w:val="Normal"/>
-    <w:next w:val="Normal"/>
-    <w:link w:val="TitleChar"/>
+    <w:basedOn w:val="Standard"/>
+    <w:next w:val="Standard"/>
+    <w:link w:val="TitelZchn"/>
     <w:uiPriority w:val="10"/>
     <w:qFormat/>
     <w:rsid w:val="00801F46"/>
@@ -4192,10 +4314,10 @@
       <w:szCs w:val="56"/>
     </w:rPr>
   </w:style>
-  <w:style w:type="character" w:customStyle="1" w:styleId="TitleChar">
-    <w:name w:val="Title Char"/>
-    <w:basedOn w:val="DefaultParagraphFont"/>
-    <w:link w:val="Title"/>
+  <w:style w:type="character" w:customStyle="1" w:styleId="TitelZchn">
+    <w:name w:val="Titel Zchn"/>
+    <w:basedOn w:val="Absatz-Standardschriftart"/>
+    <w:link w:val="Titel"/>
     <w:uiPriority w:val="10"/>
     <w:rsid w:val="00801F46"/>
     <w:rPr>
@@ -4206,10 +4328,10 @@
       <w:szCs w:val="56"/>
     </w:rPr>
   </w:style>
-  <w:style w:type="character" w:customStyle="1" w:styleId="Heading1Char">
-    <w:name w:val="Heading 1 Char"/>
-    <w:basedOn w:val="DefaultParagraphFont"/>
-    <w:link w:val="Heading1"/>
+  <w:style w:type="character" w:customStyle="1" w:styleId="berschrift1Zchn">
+    <w:name w:val="Überschrift 1 Zchn"/>
+    <w:basedOn w:val="Absatz-Standardschriftart"/>
+    <w:link w:val="berschrift1"/>
     <w:uiPriority w:val="9"/>
     <w:rsid w:val="00A22246"/>
     <w:rPr>
@@ -4219,10 +4341,10 @@
       <w:szCs w:val="32"/>
     </w:rPr>
   </w:style>
-  <w:style w:type="paragraph" w:styleId="Header">
+  <w:style w:type="paragraph" w:styleId="Kopfzeile">
     <w:name w:val="header"/>
-    <w:basedOn w:val="Normal"/>
-    <w:link w:val="HeaderChar"/>
+    <w:basedOn w:val="Standard"/>
+    <w:link w:val="KopfzeileZchn"/>
     <w:uiPriority w:val="99"/>
     <w:unhideWhenUsed/>
     <w:rsid w:val="00801F46"/>
@@ -4233,17 +4355,17 @@
       </w:tabs>
     </w:pPr>
   </w:style>
-  <w:style w:type="character" w:customStyle="1" w:styleId="HeaderChar">
-    <w:name w:val="Header Char"/>
-    <w:basedOn w:val="DefaultParagraphFont"/>
-    <w:link w:val="Header"/>
+  <w:style w:type="character" w:customStyle="1" w:styleId="KopfzeileZchn">
+    <w:name w:val="Kopfzeile Zchn"/>
+    <w:basedOn w:val="Absatz-Standardschriftart"/>
+    <w:link w:val="Kopfzeile"/>
     <w:uiPriority w:val="99"/>
     <w:rsid w:val="00801F46"/>
   </w:style>
-  <w:style w:type="paragraph" w:styleId="Footer">
+  <w:style w:type="paragraph" w:styleId="Fuzeile">
     <w:name w:val="footer"/>
-    <w:basedOn w:val="Normal"/>
-    <w:link w:val="FooterChar"/>
+    <w:basedOn w:val="Standard"/>
+    <w:link w:val="FuzeileZchn"/>
     <w:uiPriority w:val="99"/>
     <w:unhideWhenUsed/>
     <w:rsid w:val="00801F46"/>
@@ -4254,25 +4376,25 @@
       </w:tabs>
     </w:pPr>
   </w:style>
-  <w:style w:type="character" w:customStyle="1" w:styleId="FooterChar">
-    <w:name w:val="Footer Char"/>
-    <w:basedOn w:val="DefaultParagraphFont"/>
-    <w:link w:val="Footer"/>
+  <w:style w:type="character" w:customStyle="1" w:styleId="FuzeileZchn">
+    <w:name w:val="Fußzeile Zchn"/>
+    <w:basedOn w:val="Absatz-Standardschriftart"/>
+    <w:link w:val="Fuzeile"/>
     <w:uiPriority w:val="99"/>
     <w:rsid w:val="00801F46"/>
   </w:style>
-  <w:style w:type="character" w:styleId="PageNumber">
+  <w:style w:type="character" w:styleId="Seitenzahl">
     <w:name w:val="page number"/>
-    <w:basedOn w:val="DefaultParagraphFont"/>
+    <w:basedOn w:val="Absatz-Standardschriftart"/>
     <w:uiPriority w:val="99"/>
     <w:semiHidden/>
     <w:unhideWhenUsed/>
     <w:rsid w:val="00A06415"/>
   </w:style>
-  <w:style w:type="character" w:customStyle="1" w:styleId="Heading2Char">
-    <w:name w:val="Heading 2 Char"/>
-    <w:basedOn w:val="DefaultParagraphFont"/>
-    <w:link w:val="Heading2"/>
+  <w:style w:type="character" w:customStyle="1" w:styleId="berschrift2Zchn">
+    <w:name w:val="Überschrift 2 Zchn"/>
+    <w:basedOn w:val="Absatz-Standardschriftart"/>
+    <w:link w:val="berschrift2"/>
     <w:uiPriority w:val="9"/>
     <w:rsid w:val="00A22246"/>
     <w:rPr>
@@ -4282,9 +4404,9 @@
       <w:szCs w:val="26"/>
     </w:rPr>
   </w:style>
-  <w:style w:type="paragraph" w:styleId="ListParagraph">
+  <w:style w:type="paragraph" w:styleId="Listenabsatz">
     <w:name w:val="List Paragraph"/>
-    <w:basedOn w:val="Normal"/>
+    <w:basedOn w:val="Standard"/>
     <w:uiPriority w:val="34"/>
     <w:qFormat/>
     <w:rsid w:val="00503372"/>
@@ -4293,9 +4415,9 @@
       <w:contextualSpacing/>
     </w:pPr>
   </w:style>
-  <w:style w:type="character" w:styleId="SubtleEmphasis">
+  <w:style w:type="character" w:styleId="SchwacheHervorhebung">
     <w:name w:val="Subtle Emphasis"/>
-    <w:basedOn w:val="DefaultParagraphFont"/>
+    <w:basedOn w:val="Absatz-Standardschriftart"/>
     <w:uiPriority w:val="19"/>
     <w:qFormat/>
     <w:rsid w:val="00503372"/>
@@ -4305,9 +4427,9 @@
       <w:color w:val="404040" w:themeColor="text1" w:themeTint="BF"/>
     </w:rPr>
   </w:style>
-  <w:style w:type="character" w:styleId="CommentReference">
+  <w:style w:type="character" w:styleId="Kommentarzeichen">
     <w:name w:val="annotation reference"/>
-    <w:basedOn w:val="DefaultParagraphFont"/>
+    <w:basedOn w:val="Absatz-Standardschriftart"/>
     <w:uiPriority w:val="99"/>
     <w:semiHidden/>
     <w:unhideWhenUsed/>
@@ -4317,10 +4439,10 @@
       <w:szCs w:val="16"/>
     </w:rPr>
   </w:style>
-  <w:style w:type="paragraph" w:styleId="CommentText">
+  <w:style w:type="paragraph" w:styleId="Kommentartext">
     <w:name w:val="annotation text"/>
-    <w:basedOn w:val="Normal"/>
-    <w:link w:val="CommentTextChar"/>
+    <w:basedOn w:val="Standard"/>
+    <w:link w:val="KommentartextZchn"/>
     <w:uiPriority w:val="99"/>
     <w:unhideWhenUsed/>
     <w:rsid w:val="00826BC3"/>
@@ -4329,10 +4451,10 @@
       <w:szCs w:val="20"/>
     </w:rPr>
   </w:style>
-  <w:style w:type="character" w:customStyle="1" w:styleId="CommentTextChar">
-    <w:name w:val="Comment Text Char"/>
-    <w:basedOn w:val="DefaultParagraphFont"/>
-    <w:link w:val="CommentText"/>
+  <w:style w:type="character" w:customStyle="1" w:styleId="KommentartextZchn">
+    <w:name w:val="Kommentartext Zchn"/>
+    <w:basedOn w:val="Absatz-Standardschriftart"/>
+    <w:link w:val="Kommentartext"/>
     <w:uiPriority w:val="99"/>
     <w:rsid w:val="00826BC3"/>
     <w:rPr>
@@ -4340,11 +4462,11 @@
       <w:szCs w:val="20"/>
     </w:rPr>
   </w:style>
-  <w:style w:type="paragraph" w:styleId="CommentSubject">
+  <w:style w:type="paragraph" w:styleId="Kommentarthema">
     <w:name w:val="annotation subject"/>
-    <w:basedOn w:val="CommentText"/>
-    <w:next w:val="CommentText"/>
-    <w:link w:val="CommentSubjectChar"/>
+    <w:basedOn w:val="Kommentartext"/>
+    <w:next w:val="Kommentartext"/>
+    <w:link w:val="KommentarthemaZchn"/>
     <w:uiPriority w:val="99"/>
     <w:semiHidden/>
     <w:unhideWhenUsed/>
@@ -4354,10 +4476,10 @@
       <w:bCs/>
     </w:rPr>
   </w:style>
-  <w:style w:type="character" w:customStyle="1" w:styleId="CommentSubjectChar">
-    <w:name w:val="Comment Subject Char"/>
-    <w:basedOn w:val="CommentTextChar"/>
-    <w:link w:val="CommentSubject"/>
+  <w:style w:type="character" w:customStyle="1" w:styleId="KommentarthemaZchn">
+    <w:name w:val="Kommentarthema Zchn"/>
+    <w:basedOn w:val="KommentartextZchn"/>
+    <w:link w:val="Kommentarthema"/>
     <w:uiPriority w:val="99"/>
     <w:semiHidden/>
     <w:rsid w:val="00826BC3"/>
@@ -4368,10 +4490,10 @@
       <w:szCs w:val="20"/>
     </w:rPr>
   </w:style>
-  <w:style w:type="paragraph" w:styleId="BalloonText">
+  <w:style w:type="paragraph" w:styleId="Sprechblasentext">
     <w:name w:val="Balloon Text"/>
-    <w:basedOn w:val="Normal"/>
-    <w:link w:val="BalloonTextChar"/>
+    <w:basedOn w:val="Standard"/>
+    <w:link w:val="SprechblasentextZchn"/>
     <w:uiPriority w:val="99"/>
     <w:semiHidden/>
     <w:unhideWhenUsed/>
@@ -4382,10 +4504,10 @@
       <w:szCs w:val="18"/>
     </w:rPr>
   </w:style>
-  <w:style w:type="character" w:customStyle="1" w:styleId="BalloonTextChar">
-    <w:name w:val="Balloon Text Char"/>
-    <w:basedOn w:val="DefaultParagraphFont"/>
-    <w:link w:val="BalloonText"/>
+  <w:style w:type="character" w:customStyle="1" w:styleId="SprechblasentextZchn">
+    <w:name w:val="Sprechblasentext Zchn"/>
+    <w:basedOn w:val="Absatz-Standardschriftart"/>
+    <w:link w:val="Sprechblasentext"/>
     <w:uiPriority w:val="99"/>
     <w:semiHidden/>
     <w:rsid w:val="00826BC3"/>
@@ -4395,10 +4517,10 @@
       <w:szCs w:val="18"/>
     </w:rPr>
   </w:style>
-  <w:style w:type="paragraph" w:styleId="Caption">
+  <w:style w:type="paragraph" w:styleId="Beschriftung">
     <w:name w:val="caption"/>
-    <w:basedOn w:val="Normal"/>
-    <w:next w:val="Normal"/>
+    <w:basedOn w:val="Standard"/>
+    <w:next w:val="Standard"/>
     <w:uiPriority w:val="35"/>
     <w:unhideWhenUsed/>
     <w:qFormat/>
@@ -4717,7 +4839,7 @@
 </file>
 
 <file path=customXml/itemProps1.xml><?xml version="1.0" encoding="utf-8"?>
-<ds:datastoreItem xmlns:ds="http://schemas.openxmlformats.org/officeDocument/2006/customXml" ds:itemID="{507338DE-39F3-492B-9051-E880B761D3CA}">
+<ds:datastoreItem xmlns:ds="http://schemas.openxmlformats.org/officeDocument/2006/customXml" ds:itemID="{96A3B3A9-AE82-43F6-ABA6-B579E1AB67C6}">
   <ds:schemaRefs>
     <ds:schemaRef ds:uri="http://schemas.openxmlformats.org/officeDocument/2006/bibliography"/>
   </ds:schemaRefs>

--- a/Praktikumsbericht.docx
+++ b/Praktikumsbericht.docx
@@ -4,7 +4,7 @@
   <w:body>
     <w:p>
       <w:pPr>
-        <w:pStyle w:val="Titel"/>
+        <w:pStyle w:val="Title"/>
         <w:spacing w:line="276" w:lineRule="auto"/>
         <w:jc w:val="center"/>
       </w:pPr>
@@ -118,7 +118,7 @@
     </w:p>
     <w:p>
       <w:pPr>
-        <w:pStyle w:val="berschrift1"/>
+        <w:pStyle w:val="Heading1"/>
         <w:spacing w:line="276" w:lineRule="auto"/>
       </w:pPr>
       <w:r>
@@ -130,15 +130,15 @@
         <w:spacing w:line="276" w:lineRule="auto"/>
         <w:jc w:val="both"/>
         <w:rPr>
-          <w:rStyle w:val="SchwacheHervorhebung"/>
-          <w:i w:val="0"/>
-          <w:iCs w:val="0"/>
-          <w:color w:val="auto"/>
-        </w:rPr>
-      </w:pPr>
-      <w:r>
-        <w:rPr>
-          <w:rStyle w:val="SchwacheHervorhebung"/>
+          <w:rStyle w:val="SubtleEmphasis"/>
+          <w:i w:val="0"/>
+          <w:iCs w:val="0"/>
+          <w:color w:val="auto"/>
+        </w:rPr>
+      </w:pPr>
+      <w:r>
+        <w:rPr>
+          <w:rStyle w:val="SubtleEmphasis"/>
           <w:i w:val="0"/>
           <w:iCs w:val="0"/>
           <w:color w:val="auto"/>
@@ -156,7 +156,7 @@
     </w:p>
     <w:p>
       <w:pPr>
-        <w:pStyle w:val="berschrift1"/>
+        <w:pStyle w:val="Heading1"/>
         <w:spacing w:line="276" w:lineRule="auto"/>
       </w:pPr>
       <w:r>
@@ -166,7 +166,7 @@
     </w:p>
     <w:p>
       <w:pPr>
-        <w:pStyle w:val="berschrift2"/>
+        <w:pStyle w:val="Heading2"/>
         <w:spacing w:line="276" w:lineRule="auto"/>
       </w:pPr>
       <w:r>
@@ -178,15 +178,15 @@
         <w:spacing w:line="276" w:lineRule="auto"/>
         <w:jc w:val="both"/>
         <w:rPr>
-          <w:rStyle w:val="SchwacheHervorhebung"/>
-          <w:i w:val="0"/>
-          <w:iCs w:val="0"/>
-          <w:color w:val="auto"/>
-        </w:rPr>
-      </w:pPr>
-      <w:r>
-        <w:rPr>
-          <w:rStyle w:val="SchwacheHervorhebung"/>
+          <w:rStyle w:val="SubtleEmphasis"/>
+          <w:i w:val="0"/>
+          <w:iCs w:val="0"/>
+          <w:color w:val="auto"/>
+        </w:rPr>
+      </w:pPr>
+      <w:r>
+        <w:rPr>
+          <w:rStyle w:val="SubtleEmphasis"/>
           <w:i w:val="0"/>
           <w:iCs w:val="0"/>
           <w:color w:val="auto"/>
@@ -195,7 +195,7 @@
       </w:r>
       <w:r>
         <w:rPr>
-          <w:rStyle w:val="SchwacheHervorhebung"/>
+          <w:rStyle w:val="SubtleEmphasis"/>
           <w:i w:val="0"/>
           <w:iCs w:val="0"/>
           <w:color w:val="auto"/>
@@ -204,7 +204,7 @@
       </w:r>
       <w:r>
         <w:rPr>
-          <w:rStyle w:val="SchwacheHervorhebung"/>
+          <w:rStyle w:val="SubtleEmphasis"/>
           <w:i w:val="0"/>
           <w:iCs w:val="0"/>
           <w:color w:val="auto"/>
@@ -213,7 +213,7 @@
       </w:r>
       <w:r>
         <w:rPr>
-          <w:rStyle w:val="SchwacheHervorhebung"/>
+          <w:rStyle w:val="SubtleEmphasis"/>
           <w:i w:val="0"/>
           <w:iCs w:val="0"/>
           <w:color w:val="auto"/>
@@ -222,7 +222,7 @@
       </w:r>
       <w:r>
         <w:rPr>
-          <w:rStyle w:val="SchwacheHervorhebung"/>
+          <w:rStyle w:val="SubtleEmphasis"/>
           <w:i w:val="0"/>
           <w:iCs w:val="0"/>
           <w:color w:val="auto"/>
@@ -235,15 +235,15 @@
         <w:spacing w:line="276" w:lineRule="auto"/>
         <w:jc w:val="both"/>
         <w:rPr>
-          <w:rStyle w:val="SchwacheHervorhebung"/>
-          <w:i w:val="0"/>
-          <w:iCs w:val="0"/>
-          <w:color w:val="auto"/>
-        </w:rPr>
-      </w:pPr>
-      <w:r>
-        <w:rPr>
-          <w:rStyle w:val="SchwacheHervorhebung"/>
+          <w:rStyle w:val="SubtleEmphasis"/>
+          <w:i w:val="0"/>
+          <w:iCs w:val="0"/>
+          <w:color w:val="auto"/>
+        </w:rPr>
+      </w:pPr>
+      <w:r>
+        <w:rPr>
+          <w:rStyle w:val="SubtleEmphasis"/>
           <w:i w:val="0"/>
           <w:iCs w:val="0"/>
           <w:color w:val="auto"/>
@@ -252,7 +252,7 @@
       </w:r>
       <w:r>
         <w:rPr>
-          <w:rStyle w:val="SchwacheHervorhebung"/>
+          <w:rStyle w:val="SubtleEmphasis"/>
           <w:i w:val="0"/>
           <w:iCs w:val="0"/>
           <w:color w:val="auto"/>
@@ -261,7 +261,7 @@
       </w:r>
       <w:r>
         <w:rPr>
-          <w:rStyle w:val="SchwacheHervorhebung"/>
+          <w:rStyle w:val="SubtleEmphasis"/>
           <w:i w:val="0"/>
           <w:iCs w:val="0"/>
           <w:color w:val="auto"/>
@@ -270,7 +270,7 @@
       </w:r>
       <w:r>
         <w:rPr>
-          <w:rStyle w:val="SchwacheHervorhebung"/>
+          <w:rStyle w:val="SubtleEmphasis"/>
           <w:i w:val="0"/>
           <w:iCs w:val="0"/>
           <w:color w:val="auto"/>
@@ -279,7 +279,7 @@
       </w:r>
       <w:r>
         <w:rPr>
-          <w:rStyle w:val="SchwacheHervorhebung"/>
+          <w:rStyle w:val="SubtleEmphasis"/>
           <w:i w:val="0"/>
           <w:iCs w:val="0"/>
           <w:color w:val="auto"/>
@@ -288,7 +288,7 @@
       </w:r>
       <w:r>
         <w:rPr>
-          <w:rStyle w:val="SchwacheHervorhebung"/>
+          <w:rStyle w:val="SubtleEmphasis"/>
           <w:i w:val="0"/>
           <w:iCs w:val="0"/>
           <w:color w:val="auto"/>
@@ -297,7 +297,7 @@
       </w:r>
       <w:r>
         <w:rPr>
-          <w:rStyle w:val="SchwacheHervorhebung"/>
+          <w:rStyle w:val="SubtleEmphasis"/>
           <w:i w:val="0"/>
           <w:iCs w:val="0"/>
           <w:color w:val="auto"/>
@@ -306,7 +306,7 @@
       </w:r>
       <w:r>
         <w:rPr>
-          <w:rStyle w:val="SchwacheHervorhebung"/>
+          <w:rStyle w:val="SubtleEmphasis"/>
           <w:i w:val="0"/>
           <w:iCs w:val="0"/>
           <w:color w:val="auto"/>
@@ -315,7 +315,7 @@
       </w:r>
       <w:r>
         <w:rPr>
-          <w:rStyle w:val="SchwacheHervorhebung"/>
+          <w:rStyle w:val="SubtleEmphasis"/>
           <w:i w:val="0"/>
           <w:iCs w:val="0"/>
           <w:color w:val="auto"/>
@@ -328,15 +328,15 @@
         <w:spacing w:line="276" w:lineRule="auto"/>
         <w:jc w:val="both"/>
         <w:rPr>
-          <w:rStyle w:val="SchwacheHervorhebung"/>
-          <w:i w:val="0"/>
-          <w:iCs w:val="0"/>
-          <w:color w:val="auto"/>
-        </w:rPr>
-      </w:pPr>
-      <w:r>
-        <w:rPr>
-          <w:rStyle w:val="SchwacheHervorhebung"/>
+          <w:rStyle w:val="SubtleEmphasis"/>
+          <w:i w:val="0"/>
+          <w:iCs w:val="0"/>
+          <w:color w:val="auto"/>
+        </w:rPr>
+      </w:pPr>
+      <w:r>
+        <w:rPr>
+          <w:rStyle w:val="SubtleEmphasis"/>
           <w:i w:val="0"/>
           <w:iCs w:val="0"/>
           <w:color w:val="auto"/>
@@ -345,7 +345,7 @@
       </w:r>
       <w:r>
         <w:rPr>
-          <w:rStyle w:val="SchwacheHervorhebung"/>
+          <w:rStyle w:val="SubtleEmphasis"/>
           <w:i w:val="0"/>
           <w:iCs w:val="0"/>
           <w:color w:val="auto"/>
@@ -354,7 +354,7 @@
       </w:r>
       <w:r>
         <w:rPr>
-          <w:rStyle w:val="SchwacheHervorhebung"/>
+          <w:rStyle w:val="SubtleEmphasis"/>
           <w:i w:val="0"/>
           <w:iCs w:val="0"/>
           <w:color w:val="auto"/>
@@ -363,7 +363,7 @@
       </w:r>
       <w:r>
         <w:rPr>
-          <w:rStyle w:val="SchwacheHervorhebung"/>
+          <w:rStyle w:val="SubtleEmphasis"/>
           <w:i w:val="0"/>
           <w:iCs w:val="0"/>
           <w:color w:val="auto"/>
@@ -372,7 +372,7 @@
       </w:r>
       <w:r>
         <w:rPr>
-          <w:rStyle w:val="SchwacheHervorhebung"/>
+          <w:rStyle w:val="SubtleEmphasis"/>
           <w:i w:val="0"/>
           <w:iCs w:val="0"/>
           <w:color w:val="auto"/>
@@ -381,7 +381,7 @@
       </w:r>
       <w:r>
         <w:rPr>
-          <w:rStyle w:val="SchwacheHervorhebung"/>
+          <w:rStyle w:val="SubtleEmphasis"/>
           <w:i w:val="0"/>
           <w:iCs w:val="0"/>
           <w:color w:val="auto"/>
@@ -390,7 +390,7 @@
       </w:r>
       <w:r>
         <w:rPr>
-          <w:rStyle w:val="SchwacheHervorhebung"/>
+          <w:rStyle w:val="SubtleEmphasis"/>
           <w:i w:val="0"/>
           <w:iCs w:val="0"/>
           <w:color w:val="auto"/>
@@ -399,7 +399,7 @@
       </w:r>
       <w:r>
         <w:rPr>
-          <w:rStyle w:val="SchwacheHervorhebung"/>
+          <w:rStyle w:val="SubtleEmphasis"/>
           <w:i w:val="0"/>
           <w:iCs w:val="0"/>
           <w:color w:val="auto"/>
@@ -408,7 +408,7 @@
       </w:r>
       <w:r>
         <w:rPr>
-          <w:rStyle w:val="SchwacheHervorhebung"/>
+          <w:rStyle w:val="SubtleEmphasis"/>
           <w:i w:val="0"/>
           <w:iCs w:val="0"/>
           <w:color w:val="auto"/>
@@ -417,7 +417,7 @@
       </w:r>
       <w:r>
         <w:rPr>
-          <w:rStyle w:val="SchwacheHervorhebung"/>
+          <w:rStyle w:val="SubtleEmphasis"/>
           <w:i w:val="0"/>
           <w:iCs w:val="0"/>
           <w:color w:val="auto"/>
@@ -426,7 +426,7 @@
       </w:r>
       <w:r>
         <w:rPr>
-          <w:rStyle w:val="SchwacheHervorhebung"/>
+          <w:rStyle w:val="SubtleEmphasis"/>
           <w:i w:val="0"/>
           <w:iCs w:val="0"/>
           <w:color w:val="auto"/>
@@ -435,7 +435,7 @@
       </w:r>
       <w:r>
         <w:rPr>
-          <w:rStyle w:val="SchwacheHervorhebung"/>
+          <w:rStyle w:val="SubtleEmphasis"/>
           <w:i w:val="0"/>
           <w:iCs w:val="0"/>
           <w:color w:val="auto"/>
@@ -448,15 +448,15 @@
         <w:spacing w:line="276" w:lineRule="auto"/>
         <w:jc w:val="both"/>
         <w:rPr>
-          <w:rStyle w:val="SchwacheHervorhebung"/>
-          <w:i w:val="0"/>
-          <w:iCs w:val="0"/>
-          <w:color w:val="auto"/>
-        </w:rPr>
-      </w:pPr>
-      <w:r>
-        <w:rPr>
-          <w:rStyle w:val="SchwacheHervorhebung"/>
+          <w:rStyle w:val="SubtleEmphasis"/>
+          <w:i w:val="0"/>
+          <w:iCs w:val="0"/>
+          <w:color w:val="auto"/>
+        </w:rPr>
+      </w:pPr>
+      <w:r>
+        <w:rPr>
+          <w:rStyle w:val="SubtleEmphasis"/>
           <w:i w:val="0"/>
           <w:iCs w:val="0"/>
           <w:color w:val="auto"/>
@@ -465,7 +465,7 @@
       </w:r>
       <w:r>
         <w:rPr>
-          <w:rStyle w:val="SchwacheHervorhebung"/>
+          <w:rStyle w:val="SubtleEmphasis"/>
           <w:i w:val="0"/>
           <w:iCs w:val="0"/>
           <w:color w:val="auto"/>
@@ -474,7 +474,7 @@
       </w:r>
       <w:r>
         <w:rPr>
-          <w:rStyle w:val="SchwacheHervorhebung"/>
+          <w:rStyle w:val="SubtleEmphasis"/>
           <w:i w:val="0"/>
           <w:iCs w:val="0"/>
           <w:color w:val="auto"/>
@@ -483,7 +483,7 @@
       </w:r>
       <w:r>
         <w:rPr>
-          <w:rStyle w:val="SchwacheHervorhebung"/>
+          <w:rStyle w:val="SubtleEmphasis"/>
           <w:i w:val="0"/>
           <w:iCs w:val="0"/>
           <w:color w:val="auto"/>
@@ -492,7 +492,7 @@
       </w:r>
       <w:r>
         <w:rPr>
-          <w:rStyle w:val="SchwacheHervorhebung"/>
+          <w:rStyle w:val="SubtleEmphasis"/>
           <w:i w:val="0"/>
           <w:iCs w:val="0"/>
           <w:color w:val="auto"/>
@@ -501,7 +501,7 @@
       </w:r>
       <w:r>
         <w:rPr>
-          <w:rStyle w:val="SchwacheHervorhebung"/>
+          <w:rStyle w:val="SubtleEmphasis"/>
           <w:i w:val="0"/>
           <w:iCs w:val="0"/>
           <w:color w:val="auto"/>
@@ -510,7 +510,7 @@
       </w:r>
       <w:r>
         <w:rPr>
-          <w:rStyle w:val="SchwacheHervorhebung"/>
+          <w:rStyle w:val="SubtleEmphasis"/>
           <w:i w:val="0"/>
           <w:iCs w:val="0"/>
           <w:color w:val="auto"/>
@@ -519,18 +519,16 @@
       </w:r>
       <w:r>
         <w:rPr>
-          <w:rStyle w:val="SchwacheHervorhebung"/>
+          <w:rStyle w:val="SubtleEmphasis"/>
           <w:i w:val="0"/>
           <w:iCs w:val="0"/>
           <w:color w:val="auto"/>
         </w:rPr>
         <w:t>,</w:t>
       </w:r>
-      <w:bookmarkStart w:id="0" w:name="_GoBack"/>
-      <w:bookmarkEnd w:id="0"/>
-      <w:r>
-        <w:rPr>
-          <w:rStyle w:val="SchwacheHervorhebung"/>
+      <w:r>
+        <w:rPr>
+          <w:rStyle w:val="SubtleEmphasis"/>
           <w:i w:val="0"/>
           <w:iCs w:val="0"/>
           <w:color w:val="auto"/>
@@ -539,7 +537,7 @@
       </w:r>
       <w:r>
         <w:rPr>
-          <w:rStyle w:val="SchwacheHervorhebung"/>
+          <w:rStyle w:val="SubtleEmphasis"/>
           <w:i w:val="0"/>
           <w:iCs w:val="0"/>
           <w:color w:val="auto"/>
@@ -548,7 +546,7 @@
       </w:r>
       <w:r>
         <w:rPr>
-          <w:rStyle w:val="SchwacheHervorhebung"/>
+          <w:rStyle w:val="SubtleEmphasis"/>
           <w:i w:val="0"/>
           <w:iCs w:val="0"/>
           <w:color w:val="auto"/>
@@ -557,7 +555,7 @@
       </w:r>
       <w:r>
         <w:rPr>
-          <w:rStyle w:val="SchwacheHervorhebung"/>
+          <w:rStyle w:val="SubtleEmphasis"/>
           <w:i w:val="0"/>
           <w:iCs w:val="0"/>
           <w:color w:val="auto"/>
@@ -566,7 +564,7 @@
       </w:r>
       <w:r>
         <w:rPr>
-          <w:rStyle w:val="SchwacheHervorhebung"/>
+          <w:rStyle w:val="SubtleEmphasis"/>
           <w:i w:val="0"/>
           <w:iCs w:val="0"/>
           <w:color w:val="auto"/>
@@ -575,7 +573,7 @@
       </w:r>
       <w:r>
         <w:rPr>
-          <w:rStyle w:val="SchwacheHervorhebung"/>
+          <w:rStyle w:val="SubtleEmphasis"/>
           <w:i w:val="0"/>
           <w:iCs w:val="0"/>
           <w:color w:val="auto"/>
@@ -584,7 +582,7 @@
       </w:r>
       <w:r>
         <w:rPr>
-          <w:rStyle w:val="SchwacheHervorhebung"/>
+          <w:rStyle w:val="SubtleEmphasis"/>
           <w:i w:val="0"/>
           <w:iCs w:val="0"/>
           <w:color w:val="auto"/>
@@ -594,7 +592,7 @@
     </w:p>
     <w:p>
       <w:pPr>
-        <w:pStyle w:val="berschrift2"/>
+        <w:pStyle w:val="Heading2"/>
         <w:spacing w:line="276" w:lineRule="auto"/>
       </w:pPr>
       <w:r>
@@ -603,7 +601,7 @@
     </w:p>
     <w:p>
       <w:pPr>
-        <w:pStyle w:val="Listenabsatz"/>
+        <w:pStyle w:val="ListParagraph"/>
         <w:numPr>
           <w:ilvl w:val="0"/>
           <w:numId w:val="4"/>
@@ -611,15 +609,15 @@
         <w:spacing w:line="276" w:lineRule="auto"/>
         <w:jc w:val="both"/>
         <w:rPr>
-          <w:rStyle w:val="SchwacheHervorhebung"/>
-          <w:i w:val="0"/>
-          <w:iCs w:val="0"/>
-          <w:color w:val="auto"/>
-        </w:rPr>
-      </w:pPr>
-      <w:r>
-        <w:rPr>
-          <w:rStyle w:val="SchwacheHervorhebung"/>
+          <w:rStyle w:val="SubtleEmphasis"/>
+          <w:i w:val="0"/>
+          <w:iCs w:val="0"/>
+          <w:color w:val="auto"/>
+        </w:rPr>
+      </w:pPr>
+      <w:r>
+        <w:rPr>
+          <w:rStyle w:val="SubtleEmphasis"/>
           <w:i w:val="0"/>
           <w:iCs w:val="0"/>
           <w:color w:val="auto"/>
@@ -629,7 +627,7 @@
     </w:p>
     <w:p>
       <w:pPr>
-        <w:pStyle w:val="Listenabsatz"/>
+        <w:pStyle w:val="ListParagraph"/>
         <w:numPr>
           <w:ilvl w:val="0"/>
           <w:numId w:val="4"/>
@@ -637,15 +635,15 @@
         <w:spacing w:line="276" w:lineRule="auto"/>
         <w:jc w:val="both"/>
         <w:rPr>
-          <w:rStyle w:val="SchwacheHervorhebung"/>
-          <w:i w:val="0"/>
-          <w:iCs w:val="0"/>
-          <w:color w:val="auto"/>
-        </w:rPr>
-      </w:pPr>
-      <w:r>
-        <w:rPr>
-          <w:rStyle w:val="SchwacheHervorhebung"/>
+          <w:rStyle w:val="SubtleEmphasis"/>
+          <w:i w:val="0"/>
+          <w:iCs w:val="0"/>
+          <w:color w:val="auto"/>
+        </w:rPr>
+      </w:pPr>
+      <w:r>
+        <w:rPr>
+          <w:rStyle w:val="SubtleEmphasis"/>
           <w:i w:val="0"/>
           <w:iCs w:val="0"/>
           <w:color w:val="auto"/>
@@ -654,7 +652,7 @@
       </w:r>
       <w:r>
         <w:rPr>
-          <w:rStyle w:val="SchwacheHervorhebung"/>
+          <w:rStyle w:val="SubtleEmphasis"/>
           <w:i w:val="0"/>
           <w:iCs w:val="0"/>
           <w:color w:val="auto"/>
@@ -663,7 +661,7 @@
       </w:r>
       <w:r>
         <w:rPr>
-          <w:rStyle w:val="SchwacheHervorhebung"/>
+          <w:rStyle w:val="SubtleEmphasis"/>
           <w:i w:val="0"/>
           <w:iCs w:val="0"/>
           <w:color w:val="auto"/>
@@ -672,7 +670,7 @@
       </w:r>
       <w:r>
         <w:rPr>
-          <w:rStyle w:val="SchwacheHervorhebung"/>
+          <w:rStyle w:val="SubtleEmphasis"/>
           <w:i w:val="0"/>
           <w:iCs w:val="0"/>
           <w:color w:val="auto"/>
@@ -681,7 +679,7 @@
       </w:r>
       <w:r>
         <w:rPr>
-          <w:rStyle w:val="SchwacheHervorhebung"/>
+          <w:rStyle w:val="SubtleEmphasis"/>
           <w:i w:val="0"/>
           <w:iCs w:val="0"/>
           <w:color w:val="auto"/>
@@ -690,7 +688,7 @@
       </w:r>
       <w:r>
         <w:rPr>
-          <w:rStyle w:val="SchwacheHervorhebung"/>
+          <w:rStyle w:val="SubtleEmphasis"/>
           <w:i w:val="0"/>
           <w:iCs w:val="0"/>
           <w:color w:val="auto"/>
@@ -699,7 +697,7 @@
       </w:r>
       <w:r>
         <w:rPr>
-          <w:rStyle w:val="SchwacheHervorhebung"/>
+          <w:rStyle w:val="SubtleEmphasis"/>
           <w:i w:val="0"/>
           <w:iCs w:val="0"/>
           <w:color w:val="auto"/>
@@ -708,7 +706,7 @@
       </w:r>
       <w:r>
         <w:rPr>
-          <w:rStyle w:val="SchwacheHervorhebung"/>
+          <w:rStyle w:val="SubtleEmphasis"/>
           <w:i w:val="0"/>
           <w:iCs w:val="0"/>
           <w:color w:val="auto"/>
@@ -717,7 +715,7 @@
       </w:r>
       <w:r>
         <w:rPr>
-          <w:rStyle w:val="SchwacheHervorhebung"/>
+          <w:rStyle w:val="SubtleEmphasis"/>
           <w:i w:val="0"/>
           <w:iCs w:val="0"/>
           <w:color w:val="auto"/>
@@ -726,7 +724,7 @@
       </w:r>
       <w:r>
         <w:rPr>
-          <w:rStyle w:val="SchwacheHervorhebung"/>
+          <w:rStyle w:val="SubtleEmphasis"/>
           <w:i w:val="0"/>
           <w:iCs w:val="0"/>
           <w:color w:val="auto"/>
@@ -735,7 +733,7 @@
       </w:r>
       <w:r>
         <w:rPr>
-          <w:rStyle w:val="SchwacheHervorhebung"/>
+          <w:rStyle w:val="SubtleEmphasis"/>
           <w:i w:val="0"/>
           <w:iCs w:val="0"/>
           <w:color w:val="auto"/>
@@ -744,7 +742,7 @@
       </w:r>
       <w:r>
         <w:rPr>
-          <w:rStyle w:val="SchwacheHervorhebung"/>
+          <w:rStyle w:val="SubtleEmphasis"/>
           <w:i w:val="0"/>
           <w:iCs w:val="0"/>
           <w:color w:val="auto"/>
@@ -753,7 +751,7 @@
       </w:r>
       <w:r>
         <w:rPr>
-          <w:rStyle w:val="SchwacheHervorhebung"/>
+          <w:rStyle w:val="SubtleEmphasis"/>
           <w:i w:val="0"/>
           <w:iCs w:val="0"/>
           <w:color w:val="auto"/>
@@ -762,7 +760,7 @@
       </w:r>
       <w:r>
         <w:rPr>
-          <w:rStyle w:val="SchwacheHervorhebung"/>
+          <w:rStyle w:val="SubtleEmphasis"/>
           <w:i w:val="0"/>
           <w:iCs w:val="0"/>
           <w:color w:val="auto"/>
@@ -772,7 +770,7 @@
     </w:p>
     <w:p>
       <w:pPr>
-        <w:pStyle w:val="Listenabsatz"/>
+        <w:pStyle w:val="ListParagraph"/>
         <w:numPr>
           <w:ilvl w:val="0"/>
           <w:numId w:val="4"/>
@@ -780,15 +778,15 @@
         <w:spacing w:line="276" w:lineRule="auto"/>
         <w:jc w:val="both"/>
         <w:rPr>
-          <w:rStyle w:val="SchwacheHervorhebung"/>
-          <w:i w:val="0"/>
-          <w:iCs w:val="0"/>
-          <w:color w:val="auto"/>
-        </w:rPr>
-      </w:pPr>
-      <w:r>
-        <w:rPr>
-          <w:rStyle w:val="SchwacheHervorhebung"/>
+          <w:rStyle w:val="SubtleEmphasis"/>
+          <w:i w:val="0"/>
+          <w:iCs w:val="0"/>
+          <w:color w:val="auto"/>
+        </w:rPr>
+      </w:pPr>
+      <w:r>
+        <w:rPr>
+          <w:rStyle w:val="SubtleEmphasis"/>
           <w:i w:val="0"/>
           <w:iCs w:val="0"/>
           <w:color w:val="auto"/>
@@ -797,7 +795,7 @@
       </w:r>
       <w:r>
         <w:rPr>
-          <w:rStyle w:val="SchwacheHervorhebung"/>
+          <w:rStyle w:val="SubtleEmphasis"/>
           <w:i w:val="0"/>
           <w:iCs w:val="0"/>
           <w:color w:val="auto"/>
@@ -806,7 +804,7 @@
       </w:r>
       <w:r>
         <w:rPr>
-          <w:rStyle w:val="SchwacheHervorhebung"/>
+          <w:rStyle w:val="SubtleEmphasis"/>
           <w:i w:val="0"/>
           <w:iCs w:val="0"/>
           <w:color w:val="auto"/>
@@ -816,7 +814,7 @@
     </w:p>
     <w:p>
       <w:pPr>
-        <w:pStyle w:val="Listenabsatz"/>
+        <w:pStyle w:val="ListParagraph"/>
         <w:numPr>
           <w:ilvl w:val="0"/>
           <w:numId w:val="4"/>
@@ -824,15 +822,15 @@
         <w:spacing w:line="276" w:lineRule="auto"/>
         <w:jc w:val="both"/>
         <w:rPr>
-          <w:rStyle w:val="SchwacheHervorhebung"/>
-          <w:i w:val="0"/>
-          <w:iCs w:val="0"/>
-          <w:color w:val="auto"/>
-        </w:rPr>
-      </w:pPr>
-      <w:r>
-        <w:rPr>
-          <w:rStyle w:val="SchwacheHervorhebung"/>
+          <w:rStyle w:val="SubtleEmphasis"/>
+          <w:i w:val="0"/>
+          <w:iCs w:val="0"/>
+          <w:color w:val="auto"/>
+        </w:rPr>
+      </w:pPr>
+      <w:r>
+        <w:rPr>
+          <w:rStyle w:val="SubtleEmphasis"/>
           <w:i w:val="0"/>
           <w:iCs w:val="0"/>
           <w:color w:val="auto"/>
@@ -841,7 +839,7 @@
       </w:r>
       <w:r>
         <w:rPr>
-          <w:rStyle w:val="SchwacheHervorhebung"/>
+          <w:rStyle w:val="SubtleEmphasis"/>
           <w:i w:val="0"/>
           <w:iCs w:val="0"/>
           <w:color w:val="auto"/>
@@ -850,7 +848,7 @@
       </w:r>
       <w:r>
         <w:rPr>
-          <w:rStyle w:val="SchwacheHervorhebung"/>
+          <w:rStyle w:val="SubtleEmphasis"/>
           <w:i w:val="0"/>
           <w:iCs w:val="0"/>
           <w:color w:val="auto"/>
@@ -859,7 +857,7 @@
       </w:r>
       <w:r>
         <w:rPr>
-          <w:rStyle w:val="SchwacheHervorhebung"/>
+          <w:rStyle w:val="SubtleEmphasis"/>
           <w:i w:val="0"/>
           <w:iCs w:val="0"/>
           <w:color w:val="auto"/>
@@ -868,7 +866,7 @@
       </w:r>
       <w:r>
         <w:rPr>
-          <w:rStyle w:val="SchwacheHervorhebung"/>
+          <w:rStyle w:val="SubtleEmphasis"/>
           <w:i w:val="0"/>
           <w:iCs w:val="0"/>
           <w:color w:val="auto"/>
@@ -877,7 +875,7 @@
       </w:r>
       <w:r>
         <w:rPr>
-          <w:rStyle w:val="SchwacheHervorhebung"/>
+          <w:rStyle w:val="SubtleEmphasis"/>
           <w:i w:val="0"/>
           <w:iCs w:val="0"/>
           <w:color w:val="auto"/>
@@ -887,7 +885,7 @@
     </w:p>
     <w:p>
       <w:pPr>
-        <w:pStyle w:val="Listenabsatz"/>
+        <w:pStyle w:val="ListParagraph"/>
         <w:numPr>
           <w:ilvl w:val="0"/>
           <w:numId w:val="4"/>
@@ -895,15 +893,15 @@
         <w:spacing w:line="276" w:lineRule="auto"/>
         <w:jc w:val="both"/>
         <w:rPr>
-          <w:rStyle w:val="SchwacheHervorhebung"/>
-          <w:i w:val="0"/>
-          <w:iCs w:val="0"/>
-          <w:color w:val="auto"/>
-        </w:rPr>
-      </w:pPr>
-      <w:r>
-        <w:rPr>
-          <w:rStyle w:val="SchwacheHervorhebung"/>
+          <w:rStyle w:val="SubtleEmphasis"/>
+          <w:i w:val="0"/>
+          <w:iCs w:val="0"/>
+          <w:color w:val="auto"/>
+        </w:rPr>
+      </w:pPr>
+      <w:r>
+        <w:rPr>
+          <w:rStyle w:val="SubtleEmphasis"/>
           <w:i w:val="0"/>
           <w:iCs w:val="0"/>
           <w:color w:val="auto"/>
@@ -912,7 +910,7 @@
       </w:r>
       <w:r>
         <w:rPr>
-          <w:rStyle w:val="SchwacheHervorhebung"/>
+          <w:rStyle w:val="SubtleEmphasis"/>
           <w:i w:val="0"/>
           <w:iCs w:val="0"/>
           <w:color w:val="auto"/>
@@ -921,7 +919,7 @@
       </w:r>
       <w:r>
         <w:rPr>
-          <w:rStyle w:val="SchwacheHervorhebung"/>
+          <w:rStyle w:val="SubtleEmphasis"/>
           <w:i w:val="0"/>
           <w:iCs w:val="0"/>
           <w:color w:val="auto"/>
@@ -931,7 +929,7 @@
     </w:p>
     <w:p>
       <w:pPr>
-        <w:pStyle w:val="Listenabsatz"/>
+        <w:pStyle w:val="ListParagraph"/>
         <w:numPr>
           <w:ilvl w:val="0"/>
           <w:numId w:val="4"/>
@@ -939,15 +937,15 @@
         <w:spacing w:line="276" w:lineRule="auto"/>
         <w:jc w:val="both"/>
         <w:rPr>
-          <w:rStyle w:val="SchwacheHervorhebung"/>
-          <w:i w:val="0"/>
-          <w:iCs w:val="0"/>
-          <w:color w:val="auto"/>
-        </w:rPr>
-      </w:pPr>
-      <w:r>
-        <w:rPr>
-          <w:rStyle w:val="SchwacheHervorhebung"/>
+          <w:rStyle w:val="SubtleEmphasis"/>
+          <w:i w:val="0"/>
+          <w:iCs w:val="0"/>
+          <w:color w:val="auto"/>
+        </w:rPr>
+      </w:pPr>
+      <w:r>
+        <w:rPr>
+          <w:rStyle w:val="SubtleEmphasis"/>
           <w:i w:val="0"/>
           <w:iCs w:val="0"/>
           <w:color w:val="auto"/>
@@ -956,7 +954,7 @@
       </w:r>
       <w:r>
         <w:rPr>
-          <w:rStyle w:val="SchwacheHervorhebung"/>
+          <w:rStyle w:val="SubtleEmphasis"/>
           <w:i w:val="0"/>
           <w:iCs w:val="0"/>
           <w:color w:val="auto"/>
@@ -965,7 +963,7 @@
       </w:r>
       <w:r>
         <w:rPr>
-          <w:rStyle w:val="SchwacheHervorhebung"/>
+          <w:rStyle w:val="SubtleEmphasis"/>
           <w:i w:val="0"/>
           <w:iCs w:val="0"/>
           <w:color w:val="auto"/>
@@ -975,7 +973,7 @@
     </w:p>
     <w:p>
       <w:pPr>
-        <w:pStyle w:val="berschrift1"/>
+        <w:pStyle w:val="Heading1"/>
         <w:spacing w:line="276" w:lineRule="auto"/>
       </w:pPr>
       <w:r>
@@ -984,7 +982,7 @@
     </w:p>
     <w:p>
       <w:pPr>
-        <w:pStyle w:val="berschrift2"/>
+        <w:pStyle w:val="Heading2"/>
         <w:spacing w:line="276" w:lineRule="auto"/>
       </w:pPr>
       <w:r>
@@ -993,50 +991,1612 @@
     </w:p>
     <w:p>
       <w:pPr>
-        <w:spacing w:line="276" w:lineRule="auto"/>
-        <w:rPr>
-          <w:rStyle w:val="SchwacheHervorhebung"/>
-        </w:rPr>
-      </w:pPr>
-      <w:r>
-        <w:rPr>
-          <w:rStyle w:val="SchwacheHervorhebung"/>
-          <w:lang w:val="en-US"/>
-        </w:rPr>
-        <w:t xml:space="preserve">Mind. 1 Use Case </w:t>
-      </w:r>
-      <w:proofErr w:type="spellStart"/>
-      <w:r>
-        <w:rPr>
-          <w:rStyle w:val="SchwacheHervorhebung"/>
-          <w:lang w:val="en-US"/>
-        </w:rPr>
-        <w:t>Diagramm</w:t>
-      </w:r>
-      <w:proofErr w:type="spellEnd"/>
-      <w:r>
-        <w:rPr>
-          <w:rStyle w:val="SchwacheHervorhebung"/>
-          <w:lang w:val="en-US"/>
-        </w:rPr>
-        <w:t xml:space="preserve">, mind. </w:t>
-      </w:r>
-      <w:r>
-        <w:rPr>
-          <w:rStyle w:val="SchwacheHervorhebung"/>
-        </w:rPr>
-        <w:t>3 tabellarische Beschreibungen von Use Cases.</w:t>
-      </w:r>
-      <w:r>
-        <w:rPr>
-          <w:rStyle w:val="SchwacheHervorhebung"/>
-        </w:rPr>
-        <w:t xml:space="preserve"> Referenzieren Sie hier entsprechende Anforderungen.</w:t>
-      </w:r>
-    </w:p>
-    <w:p>
-      <w:pPr>
-        <w:pStyle w:val="berschrift2"/>
+        <w:rPr>
+          <w:b/>
+          <w:bCs/>
+          <w:color w:val="FF0000"/>
+        </w:rPr>
+      </w:pPr>
+      <w:r>
+        <w:rPr>
+          <w:b/>
+          <w:bCs/>
+          <w:color w:val="FF0000"/>
+        </w:rPr>
+        <w:t>DIAGRAMM</w:t>
+      </w:r>
+      <w:bookmarkStart w:id="0" w:name="_GoBack"/>
+      <w:bookmarkEnd w:id="0"/>
+    </w:p>
+    <w:p/>
+    <w:tbl>
+      <w:tblPr>
+        <w:tblStyle w:val="TableGrid"/>
+        <w:tblW w:w="9067" w:type="dxa"/>
+        <w:tblLook w:val="04A0" w:firstRow="1" w:lastRow="0" w:firstColumn="1" w:lastColumn="0" w:noHBand="0" w:noVBand="1"/>
+      </w:tblPr>
+      <w:tblGrid>
+        <w:gridCol w:w="1909"/>
+        <w:gridCol w:w="7158"/>
+      </w:tblGrid>
+      <w:tr>
+        <w:tc>
+          <w:tcPr>
+            <w:tcW w:w="9067" w:type="dxa"/>
+            <w:gridSpan w:val="2"/>
+          </w:tcPr>
+          <w:p>
+            <w:pPr>
+              <w:jc w:val="center"/>
+              <w:rPr>
+                <w:b/>
+                <w:bCs/>
+              </w:rPr>
+            </w:pPr>
+            <w:r>
+              <w:rPr>
+                <w:b/>
+                <w:bCs/>
+              </w:rPr>
+              <w:t>Öffnen</w:t>
+            </w:r>
+          </w:p>
+        </w:tc>
+      </w:tr>
+      <w:tr>
+        <w:tc>
+          <w:tcPr>
+            <w:tcW w:w="0" w:type="auto"/>
+          </w:tcPr>
+          <w:p>
+            <w:r>
+              <w:t>Kurzbeschreibung</w:t>
+            </w:r>
+          </w:p>
+        </w:tc>
+        <w:tc>
+          <w:tcPr>
+            <w:tcW w:w="7158" w:type="dxa"/>
+          </w:tcPr>
+          <w:p>
+            <w:r>
+              <w:t>Der Nutzer startet das Programm und lädt Dateien zur Bearbeitung.</w:t>
+            </w:r>
+          </w:p>
+        </w:tc>
+      </w:tr>
+      <w:tr>
+        <w:tc>
+          <w:tcPr>
+            <w:tcW w:w="0" w:type="auto"/>
+          </w:tcPr>
+          <w:p>
+            <w:r>
+              <w:t>Auslöser</w:t>
+            </w:r>
+          </w:p>
+        </w:tc>
+        <w:tc>
+          <w:tcPr>
+            <w:tcW w:w="7158" w:type="dxa"/>
+          </w:tcPr>
+          <w:p>
+            <w:r>
+              <w:t>Der Nutzer startet das Programm.</w:t>
+            </w:r>
+          </w:p>
+        </w:tc>
+      </w:tr>
+      <w:tr>
+        <w:tc>
+          <w:tcPr>
+            <w:tcW w:w="0" w:type="auto"/>
+          </w:tcPr>
+          <w:p>
+            <w:r>
+              <w:t>Ergebnis</w:t>
+            </w:r>
+          </w:p>
+        </w:tc>
+        <w:tc>
+          <w:tcPr>
+            <w:tcW w:w="7158" w:type="dxa"/>
+          </w:tcPr>
+          <w:p>
+            <w:r>
+              <w:t>Die Dateien sind offen.</w:t>
+            </w:r>
+          </w:p>
+        </w:tc>
+      </w:tr>
+      <w:tr>
+        <w:tc>
+          <w:tcPr>
+            <w:tcW w:w="0" w:type="auto"/>
+          </w:tcPr>
+          <w:p>
+            <w:r>
+              <w:t>Akteure</w:t>
+            </w:r>
+          </w:p>
+        </w:tc>
+        <w:tc>
+          <w:tcPr>
+            <w:tcW w:w="7158" w:type="dxa"/>
+          </w:tcPr>
+          <w:p>
+            <w:r>
+              <w:t>Nutzer</w:t>
+            </w:r>
+          </w:p>
+        </w:tc>
+      </w:tr>
+      <w:tr>
+        <w:tc>
+          <w:tcPr>
+            <w:tcW w:w="0" w:type="auto"/>
+          </w:tcPr>
+          <w:p>
+            <w:r>
+              <w:t>Eingehende Infos</w:t>
+            </w:r>
+          </w:p>
+        </w:tc>
+        <w:tc>
+          <w:tcPr>
+            <w:tcW w:w="7158" w:type="dxa"/>
+          </w:tcPr>
+          <w:p>
+            <w:r>
+              <w:t>Dateiliste</w:t>
+            </w:r>
+          </w:p>
+        </w:tc>
+      </w:tr>
+      <w:tr>
+        <w:tc>
+          <w:tcPr>
+            <w:tcW w:w="0" w:type="auto"/>
+          </w:tcPr>
+          <w:p>
+            <w:r>
+              <w:t>Vorbedingungen</w:t>
+            </w:r>
+          </w:p>
+        </w:tc>
+        <w:tc>
+          <w:tcPr>
+            <w:tcW w:w="7158" w:type="dxa"/>
+          </w:tcPr>
+          <w:p>
+            <w:r>
+              <w:t>Es gibt lokal gespeicherte Dateien.</w:t>
+            </w:r>
+          </w:p>
+        </w:tc>
+      </w:tr>
+      <w:tr>
+        <w:tc>
+          <w:tcPr>
+            <w:tcW w:w="0" w:type="auto"/>
+          </w:tcPr>
+          <w:p>
+            <w:r>
+              <w:t>Nachbedingungen</w:t>
+            </w:r>
+          </w:p>
+        </w:tc>
+        <w:tc>
+          <w:tcPr>
+            <w:tcW w:w="7158" w:type="dxa"/>
+          </w:tcPr>
+          <w:p>
+            <w:r>
+              <w:t>Die Dateien sind bearbeitungsbereit.</w:t>
+            </w:r>
+          </w:p>
+        </w:tc>
+      </w:tr>
+      <w:tr>
+        <w:tc>
+          <w:tcPr>
+            <w:tcW w:w="0" w:type="auto"/>
+          </w:tcPr>
+          <w:p>
+            <w:r>
+              <w:t>Essentielle Schritte</w:t>
+            </w:r>
+          </w:p>
+        </w:tc>
+        <w:tc>
+          <w:tcPr>
+            <w:tcW w:w="7158" w:type="dxa"/>
+          </w:tcPr>
+          <w:p>
+            <w:pPr>
+              <w:pStyle w:val="ListParagraph"/>
+              <w:numPr>
+                <w:ilvl w:val="0"/>
+                <w:numId w:val="6"/>
+              </w:numPr>
+            </w:pPr>
+            <w:r>
+              <w:t>Dateien einzeln einlesen, d. h. für jede Datei:</w:t>
+            </w:r>
+          </w:p>
+          <w:p>
+            <w:pPr>
+              <w:pStyle w:val="ListParagraph"/>
+              <w:numPr>
+                <w:ilvl w:val="1"/>
+                <w:numId w:val="6"/>
+              </w:numPr>
+            </w:pPr>
+            <w:r>
+              <w:lastRenderedPageBreak/>
+              <w:t>Validität verifizieren</w:t>
+            </w:r>
+          </w:p>
+          <w:p>
+            <w:pPr>
+              <w:pStyle w:val="ListParagraph"/>
+              <w:numPr>
+                <w:ilvl w:val="1"/>
+                <w:numId w:val="6"/>
+              </w:numPr>
+            </w:pPr>
+            <w:r>
+              <w:t>Sperren</w:t>
+            </w:r>
+          </w:p>
+          <w:p>
+            <w:pPr>
+              <w:pStyle w:val="ListParagraph"/>
+              <w:numPr>
+                <w:ilvl w:val="1"/>
+                <w:numId w:val="6"/>
+              </w:numPr>
+            </w:pPr>
+            <w:r>
+              <w:t>Lesen</w:t>
+            </w:r>
+          </w:p>
+          <w:p>
+            <w:pPr>
+              <w:pStyle w:val="ListParagraph"/>
+              <w:numPr>
+                <w:ilvl w:val="1"/>
+                <w:numId w:val="6"/>
+              </w:numPr>
+            </w:pPr>
+            <w:r>
+              <w:t>Dekodieren</w:t>
+            </w:r>
+          </w:p>
+          <w:p>
+            <w:pPr>
+              <w:pStyle w:val="ListParagraph"/>
+              <w:numPr>
+                <w:ilvl w:val="1"/>
+                <w:numId w:val="6"/>
+              </w:numPr>
+            </w:pPr>
+            <w:r>
+              <w:t>Durchschnitt und Maximum berechnen</w:t>
+            </w:r>
+          </w:p>
+          <w:p>
+            <w:pPr>
+              <w:pStyle w:val="ListParagraph"/>
+              <w:numPr>
+                <w:ilvl w:val="1"/>
+                <w:numId w:val="6"/>
+              </w:numPr>
+            </w:pPr>
+            <w:r>
+              <w:t>Zur Liste hinzufügen</w:t>
+            </w:r>
+          </w:p>
+          <w:p>
+            <w:pPr>
+              <w:pStyle w:val="ListParagraph"/>
+              <w:numPr>
+                <w:ilvl w:val="1"/>
+                <w:numId w:val="6"/>
+              </w:numPr>
+            </w:pPr>
+            <w:r>
+              <w:t>Zielpfade vorschlagen</w:t>
+            </w:r>
+          </w:p>
+          <w:p>
+            <w:pPr>
+              <w:pStyle w:val="ListParagraph"/>
+              <w:numPr>
+                <w:ilvl w:val="0"/>
+                <w:numId w:val="6"/>
+              </w:numPr>
+            </w:pPr>
+            <w:r>
+              <w:t>Listenänderungen entgegennehmen</w:t>
+            </w:r>
+          </w:p>
+        </w:tc>
+      </w:tr>
+      <w:tr>
+        <w:tc>
+          <w:tcPr>
+            <w:tcW w:w="0" w:type="auto"/>
+          </w:tcPr>
+          <w:p>
+            <w:r>
+              <w:lastRenderedPageBreak/>
+              <w:t>Varianten</w:t>
+            </w:r>
+          </w:p>
+        </w:tc>
+        <w:tc>
+          <w:tcPr>
+            <w:tcW w:w="7158" w:type="dxa"/>
+          </w:tcPr>
+          <w:p>
+            <w:r>
+              <w:t>1.1:</w:t>
+            </w:r>
+          </w:p>
+          <w:p>
+            <w:pPr>
+              <w:pStyle w:val="ListParagraph"/>
+              <w:numPr>
+                <w:ilvl w:val="0"/>
+                <w:numId w:val="7"/>
+              </w:numPr>
+            </w:pPr>
+            <w:r>
+              <w:t>Validität falsifizieren</w:t>
+            </w:r>
+          </w:p>
+          <w:p>
+            <w:pPr>
+              <w:pStyle w:val="ListParagraph"/>
+              <w:numPr>
+                <w:ilvl w:val="0"/>
+                <w:numId w:val="7"/>
+              </w:numPr>
+            </w:pPr>
+            <w:r>
+              <w:t>Fehler anzeigen</w:t>
+            </w:r>
+          </w:p>
+          <w:p>
+            <w:pPr>
+              <w:pStyle w:val="ListParagraph"/>
+              <w:numPr>
+                <w:ilvl w:val="0"/>
+                <w:numId w:val="7"/>
+              </w:numPr>
+            </w:pPr>
+            <w:r>
+              <w:t>Datei fortfolgend ausschließen</w:t>
+            </w:r>
+          </w:p>
+        </w:tc>
+      </w:tr>
+    </w:tbl>
+    <w:p/>
+    <w:tbl>
+      <w:tblPr>
+        <w:tblStyle w:val="TableGrid"/>
+        <w:tblW w:w="0" w:type="auto"/>
+        <w:tblLook w:val="04A0" w:firstRow="1" w:lastRow="0" w:firstColumn="1" w:lastColumn="0" w:noHBand="0" w:noVBand="1"/>
+      </w:tblPr>
+      <w:tblGrid>
+        <w:gridCol w:w="1904"/>
+        <w:gridCol w:w="7152"/>
+      </w:tblGrid>
+      <w:tr>
+        <w:tc>
+          <w:tcPr>
+            <w:tcW w:w="0" w:type="auto"/>
+            <w:gridSpan w:val="2"/>
+          </w:tcPr>
+          <w:p>
+            <w:pPr>
+              <w:jc w:val="center"/>
+              <w:rPr>
+                <w:b/>
+                <w:bCs/>
+              </w:rPr>
+            </w:pPr>
+            <w:r>
+              <w:rPr>
+                <w:b/>
+                <w:bCs/>
+              </w:rPr>
+              <w:t>Lautstärkenausgleich</w:t>
+            </w:r>
+          </w:p>
+        </w:tc>
+      </w:tr>
+      <w:tr>
+        <w:tc>
+          <w:tcPr>
+            <w:tcW w:w="0" w:type="auto"/>
+          </w:tcPr>
+          <w:p>
+            <w:r>
+              <w:t>Kurzbeschreibung</w:t>
+            </w:r>
+          </w:p>
+        </w:tc>
+        <w:tc>
+          <w:tcPr>
+            <w:tcW w:w="0" w:type="auto"/>
+          </w:tcPr>
+          <w:p>
+            <w:r>
+              <w:t>Die Lautstärken werden ausgeglichen und die Dateien werden geschrieben.</w:t>
+            </w:r>
+          </w:p>
+        </w:tc>
+      </w:tr>
+      <w:tr>
+        <w:tc>
+          <w:tcPr>
+            <w:tcW w:w="0" w:type="auto"/>
+          </w:tcPr>
+          <w:p>
+            <w:r>
+              <w:t>Auslöser</w:t>
+            </w:r>
+          </w:p>
+        </w:tc>
+        <w:tc>
+          <w:tcPr>
+            <w:tcW w:w="0" w:type="auto"/>
+          </w:tcPr>
+          <w:p>
+            <w:r>
+              <w:t>Der Nutzer klickt auf die Schaltfläche „Starten“.</w:t>
+            </w:r>
+          </w:p>
+        </w:tc>
+      </w:tr>
+      <w:tr>
+        <w:tc>
+          <w:tcPr>
+            <w:tcW w:w="0" w:type="auto"/>
+          </w:tcPr>
+          <w:p>
+            <w:r>
+              <w:t>Ergebnis</w:t>
+            </w:r>
+          </w:p>
+        </w:tc>
+        <w:tc>
+          <w:tcPr>
+            <w:tcW w:w="0" w:type="auto"/>
+          </w:tcPr>
+          <w:p>
+            <w:r>
+              <w:t>Die Lautstärken wurden ausgeglichen.</w:t>
+            </w:r>
+          </w:p>
+        </w:tc>
+      </w:tr>
+      <w:tr>
+        <w:tc>
+          <w:tcPr>
+            <w:tcW w:w="0" w:type="auto"/>
+          </w:tcPr>
+          <w:p>
+            <w:r>
+              <w:t>Akteure</w:t>
+            </w:r>
+          </w:p>
+        </w:tc>
+        <w:tc>
+          <w:tcPr>
+            <w:tcW w:w="0" w:type="auto"/>
+          </w:tcPr>
+          <w:p>
+            <w:r>
+              <w:t>Nutzer</w:t>
+            </w:r>
+          </w:p>
+        </w:tc>
+      </w:tr>
+      <w:tr>
+        <w:tc>
+          <w:tcPr>
+            <w:tcW w:w="0" w:type="auto"/>
+          </w:tcPr>
+          <w:p>
+            <w:r>
+              <w:t>Eingehende Infos</w:t>
+            </w:r>
+          </w:p>
+        </w:tc>
+        <w:tc>
+          <w:tcPr>
+            <w:tcW w:w="0" w:type="auto"/>
+          </w:tcPr>
+          <w:p>
+            <w:r>
+              <w:t>Dateiliste</w:t>
+            </w:r>
+          </w:p>
+        </w:tc>
+      </w:tr>
+      <w:tr>
+        <w:tc>
+          <w:tcPr>
+            <w:tcW w:w="0" w:type="auto"/>
+          </w:tcPr>
+          <w:p>
+            <w:r>
+              <w:t>Vorbedingungen</w:t>
+            </w:r>
+          </w:p>
+        </w:tc>
+        <w:tc>
+          <w:tcPr>
+            <w:tcW w:w="0" w:type="auto"/>
+          </w:tcPr>
+          <w:p>
+            <w:r>
+              <w:t>Alle Dateien der Liste werden als Referenz verwendet und sind offen. (vgl. Öffnen)</w:t>
+            </w:r>
+          </w:p>
+        </w:tc>
+      </w:tr>
+      <w:tr>
+        <w:tc>
+          <w:tcPr>
+            <w:tcW w:w="0" w:type="auto"/>
+          </w:tcPr>
+          <w:p>
+            <w:r>
+              <w:t>Nachbedingungen</w:t>
+            </w:r>
+          </w:p>
+        </w:tc>
+        <w:tc>
+          <w:tcPr>
+            <w:tcW w:w="0" w:type="auto"/>
+          </w:tcPr>
+          <w:p>
+            <w:r>
+              <w:t>Die Dateien wurden umgeschrieben und sind nun gleich laut.</w:t>
+            </w:r>
+          </w:p>
+        </w:tc>
+      </w:tr>
+      <w:tr>
+        <w:tc>
+          <w:tcPr>
+            <w:tcW w:w="0" w:type="auto"/>
+          </w:tcPr>
+          <w:p>
+            <w:r>
+              <w:t>Essentielle Schritte</w:t>
+            </w:r>
+          </w:p>
+        </w:tc>
+        <w:tc>
+          <w:tcPr>
+            <w:tcW w:w="0" w:type="auto"/>
+          </w:tcPr>
+          <w:p>
+            <w:pPr>
+              <w:pStyle w:val="ListParagraph"/>
+              <w:numPr>
+                <w:ilvl w:val="0"/>
+                <w:numId w:val="10"/>
+              </w:numPr>
+            </w:pPr>
+            <w:r>
+              <w:t>Durchschnitt aller Lautstärken berechnen</w:t>
+            </w:r>
+          </w:p>
+          <w:p>
+            <w:pPr>
+              <w:pStyle w:val="ListParagraph"/>
+              <w:numPr>
+                <w:ilvl w:val="0"/>
+                <w:numId w:val="10"/>
+              </w:numPr>
+            </w:pPr>
+            <w:r>
+              <w:t>Dateien einzeln anpassen, d. h. für jede Datei:</w:t>
+            </w:r>
+          </w:p>
+          <w:p>
+            <w:pPr>
+              <w:pStyle w:val="ListParagraph"/>
+              <w:numPr>
+                <w:ilvl w:val="1"/>
+                <w:numId w:val="10"/>
+              </w:numPr>
+            </w:pPr>
+            <w:r>
+              <w:t>Übersteuern ausschließen</w:t>
+            </w:r>
+          </w:p>
+          <w:p>
+            <w:pPr>
+              <w:pStyle w:val="ListParagraph"/>
+              <w:numPr>
+                <w:ilvl w:val="1"/>
+                <w:numId w:val="10"/>
+              </w:numPr>
+            </w:pPr>
+            <w:r>
+              <w:t>Lesen</w:t>
+            </w:r>
+          </w:p>
+          <w:p>
+            <w:pPr>
+              <w:pStyle w:val="ListParagraph"/>
+              <w:numPr>
+                <w:ilvl w:val="1"/>
+                <w:numId w:val="10"/>
+              </w:numPr>
+            </w:pPr>
+            <w:r>
+              <w:t>Dekodieren</w:t>
+            </w:r>
+          </w:p>
+          <w:p>
+            <w:pPr>
+              <w:pStyle w:val="ListParagraph"/>
+              <w:numPr>
+                <w:ilvl w:val="1"/>
+                <w:numId w:val="10"/>
+              </w:numPr>
+            </w:pPr>
+            <w:r>
+              <w:t>Proben anpassen</w:t>
+            </w:r>
+          </w:p>
+          <w:p>
+            <w:pPr>
+              <w:pStyle w:val="ListParagraph"/>
+              <w:numPr>
+                <w:ilvl w:val="1"/>
+                <w:numId w:val="10"/>
+              </w:numPr>
+            </w:pPr>
+            <w:r>
+              <w:t>Enkodieren</w:t>
+            </w:r>
+          </w:p>
+          <w:p>
+            <w:pPr>
+              <w:pStyle w:val="ListParagraph"/>
+              <w:numPr>
+                <w:ilvl w:val="1"/>
+                <w:numId w:val="10"/>
+              </w:numPr>
+            </w:pPr>
+            <w:r>
+              <w:t>Schreiben</w:t>
+            </w:r>
+          </w:p>
+          <w:p>
+            <w:pPr>
+              <w:pStyle w:val="ListParagraph"/>
+              <w:numPr>
+                <w:ilvl w:val="1"/>
+                <w:numId w:val="10"/>
+              </w:numPr>
+            </w:pPr>
+            <w:r>
+              <w:t>Entsperren</w:t>
+            </w:r>
+          </w:p>
+        </w:tc>
+      </w:tr>
+      <w:tr>
+        <w:tc>
+          <w:tcPr>
+            <w:tcW w:w="0" w:type="auto"/>
+          </w:tcPr>
+          <w:p>
+            <w:r>
+              <w:t>Varianten</w:t>
+            </w:r>
+          </w:p>
+        </w:tc>
+        <w:tc>
+          <w:tcPr>
+            <w:tcW w:w="0" w:type="auto"/>
+          </w:tcPr>
+          <w:p>
+            <w:r>
+              <w:t>2.1:</w:t>
+            </w:r>
+          </w:p>
+          <w:p>
+            <w:pPr>
+              <w:pStyle w:val="ListParagraph"/>
+              <w:numPr>
+                <w:ilvl w:val="0"/>
+                <w:numId w:val="8"/>
+              </w:numPr>
+            </w:pPr>
+            <w:r>
+              <w:t>Übersteuern feststellen</w:t>
+            </w:r>
+          </w:p>
+          <w:p>
+            <w:pPr>
+              <w:pStyle w:val="ListParagraph"/>
+              <w:numPr>
+                <w:ilvl w:val="0"/>
+                <w:numId w:val="8"/>
+              </w:numPr>
+            </w:pPr>
+            <w:r>
+              <w:t>Fehler anzeigen</w:t>
+            </w:r>
+          </w:p>
+          <w:p>
+            <w:pPr>
+              <w:pStyle w:val="ListParagraph"/>
+              <w:numPr>
+                <w:ilvl w:val="0"/>
+                <w:numId w:val="8"/>
+              </w:numPr>
+            </w:pPr>
+            <w:r>
+              <w:t>Datei fortfolgend ausschließen</w:t>
+            </w:r>
+          </w:p>
+          <w:p>
+            <w:r>
+              <w:t>2.6:</w:t>
+            </w:r>
+          </w:p>
+          <w:p>
+            <w:pPr>
+              <w:pStyle w:val="ListParagraph"/>
+              <w:numPr>
+                <w:ilvl w:val="0"/>
+                <w:numId w:val="9"/>
+              </w:numPr>
+            </w:pPr>
+            <w:r>
+              <w:t>Schreibunfähigkeit bemerken</w:t>
+            </w:r>
+          </w:p>
+          <w:p>
+            <w:pPr>
+              <w:pStyle w:val="ListParagraph"/>
+              <w:numPr>
+                <w:ilvl w:val="0"/>
+                <w:numId w:val="9"/>
+              </w:numPr>
+            </w:pPr>
+            <w:r>
+              <w:t>Fehler anzeigen</w:t>
+            </w:r>
+          </w:p>
+        </w:tc>
+      </w:tr>
+    </w:tbl>
+    <w:p/>
+    <w:tbl>
+      <w:tblPr>
+        <w:tblStyle w:val="TableGrid"/>
+        <w:tblW w:w="0" w:type="auto"/>
+        <w:tblLook w:val="04A0" w:firstRow="1" w:lastRow="0" w:firstColumn="1" w:lastColumn="0" w:noHBand="0" w:noVBand="1"/>
+      </w:tblPr>
+      <w:tblGrid>
+        <w:gridCol w:w="1892"/>
+        <w:gridCol w:w="7164"/>
+      </w:tblGrid>
+      <w:tr>
+        <w:tc>
+          <w:tcPr>
+            <w:tcW w:w="0" w:type="auto"/>
+            <w:gridSpan w:val="2"/>
+          </w:tcPr>
+          <w:p>
+            <w:pPr>
+              <w:jc w:val="center"/>
+              <w:rPr>
+                <w:b/>
+                <w:bCs/>
+              </w:rPr>
+            </w:pPr>
+            <w:r>
+              <w:rPr>
+                <w:b/>
+                <w:bCs/>
+              </w:rPr>
+              <w:t>Lautstärkenänderung</w:t>
+            </w:r>
+          </w:p>
+        </w:tc>
+      </w:tr>
+      <w:tr>
+        <w:tc>
+          <w:tcPr>
+            <w:tcW w:w="0" w:type="auto"/>
+          </w:tcPr>
+          <w:p>
+            <w:r>
+              <w:t>Kurzbeschreibung</w:t>
+            </w:r>
+          </w:p>
+        </w:tc>
+        <w:tc>
+          <w:tcPr>
+            <w:tcW w:w="0" w:type="auto"/>
+          </w:tcPr>
+          <w:p>
+            <w:r>
+              <w:t>Die Lautstärken werden relativ verändert und die Dateien werden geschrieben.</w:t>
+            </w:r>
+          </w:p>
+        </w:tc>
+      </w:tr>
+      <w:tr>
+        <w:tc>
+          <w:tcPr>
+            <w:tcW w:w="0" w:type="auto"/>
+          </w:tcPr>
+          <w:p>
+            <w:r>
+              <w:t>Auslöser</w:t>
+            </w:r>
+          </w:p>
+        </w:tc>
+        <w:tc>
+          <w:tcPr>
+            <w:tcW w:w="0" w:type="auto"/>
+          </w:tcPr>
+          <w:p>
+            <w:r>
+              <w:t>Der Nutzer klickt auf die Schaltfläche „Starten“.</w:t>
+            </w:r>
+          </w:p>
+        </w:tc>
+      </w:tr>
+      <w:tr>
+        <w:tc>
+          <w:tcPr>
+            <w:tcW w:w="0" w:type="auto"/>
+          </w:tcPr>
+          <w:p>
+            <w:r>
+              <w:t>Ergebnis</w:t>
+            </w:r>
+          </w:p>
+        </w:tc>
+        <w:tc>
+          <w:tcPr>
+            <w:tcW w:w="0" w:type="auto"/>
+          </w:tcPr>
+          <w:p>
+            <w:r>
+              <w:t>Die Lautstärken wurden angepasst.</w:t>
+            </w:r>
+          </w:p>
+        </w:tc>
+      </w:tr>
+      <w:tr>
+        <w:tc>
+          <w:tcPr>
+            <w:tcW w:w="0" w:type="auto"/>
+          </w:tcPr>
+          <w:p>
+            <w:r>
+              <w:t>Akteure</w:t>
+            </w:r>
+          </w:p>
+        </w:tc>
+        <w:tc>
+          <w:tcPr>
+            <w:tcW w:w="0" w:type="auto"/>
+          </w:tcPr>
+          <w:p>
+            <w:r>
+              <w:t>Nutzer</w:t>
+            </w:r>
+          </w:p>
+        </w:tc>
+      </w:tr>
+      <w:tr>
+        <w:tc>
+          <w:tcPr>
+            <w:tcW w:w="0" w:type="auto"/>
+          </w:tcPr>
+          <w:p>
+            <w:r>
+              <w:t>Eingehende Infos</w:t>
+            </w:r>
+          </w:p>
+        </w:tc>
+        <w:tc>
+          <w:tcPr>
+            <w:tcW w:w="0" w:type="auto"/>
+          </w:tcPr>
+          <w:p>
+            <w:r>
+              <w:t>Dateiliste</w:t>
+            </w:r>
+          </w:p>
+        </w:tc>
+      </w:tr>
+      <w:tr>
+        <w:tc>
+          <w:tcPr>
+            <w:tcW w:w="0" w:type="auto"/>
+          </w:tcPr>
+          <w:p>
+            <w:r>
+              <w:t>Vorbedingungen</w:t>
+            </w:r>
+          </w:p>
+        </w:tc>
+        <w:tc>
+          <w:tcPr>
+            <w:tcW w:w="0" w:type="auto"/>
+          </w:tcPr>
+          <w:p>
+            <w:r>
+              <w:t>Keine Datei ist als Referenz ausgewählt und manche sind offen. (vgl. Öffnen)</w:t>
+            </w:r>
+          </w:p>
+        </w:tc>
+      </w:tr>
+      <w:tr>
+        <w:tc>
+          <w:tcPr>
+            <w:tcW w:w="0" w:type="auto"/>
+          </w:tcPr>
+          <w:p>
+            <w:r>
+              <w:t>Nachbedingungen</w:t>
+            </w:r>
+          </w:p>
+        </w:tc>
+        <w:tc>
+          <w:tcPr>
+            <w:tcW w:w="0" w:type="auto"/>
+          </w:tcPr>
+          <w:p>
+            <w:r>
+              <w:t>Die Dateien wurden umgeschrieben und sind nun um einen Faktor lauter oder leiser als vorher.</w:t>
+            </w:r>
+          </w:p>
+        </w:tc>
+      </w:tr>
+      <w:tr>
+        <w:tc>
+          <w:tcPr>
+            <w:tcW w:w="0" w:type="auto"/>
+          </w:tcPr>
+          <w:p>
+            <w:r>
+              <w:t>Essentielle Schritte</w:t>
+            </w:r>
+          </w:p>
+        </w:tc>
+        <w:tc>
+          <w:tcPr>
+            <w:tcW w:w="0" w:type="auto"/>
+          </w:tcPr>
+          <w:p>
+            <w:pPr>
+              <w:pStyle w:val="ListParagraph"/>
+              <w:numPr>
+                <w:ilvl w:val="0"/>
+                <w:numId w:val="11"/>
+              </w:numPr>
+            </w:pPr>
+            <w:r>
+              <w:t>Dateien einzeln anpassen, d. h. für jede Datei:</w:t>
+            </w:r>
+          </w:p>
+          <w:p>
+            <w:pPr>
+              <w:pStyle w:val="ListParagraph"/>
+              <w:numPr>
+                <w:ilvl w:val="1"/>
+                <w:numId w:val="11"/>
+              </w:numPr>
+            </w:pPr>
+            <w:r>
+              <w:t>Lautstärke mit dem Faktor multiplizieren</w:t>
+            </w:r>
+          </w:p>
+          <w:p>
+            <w:pPr>
+              <w:pStyle w:val="ListParagraph"/>
+              <w:numPr>
+                <w:ilvl w:val="1"/>
+                <w:numId w:val="11"/>
+              </w:numPr>
+            </w:pPr>
+            <w:r>
+              <w:t>Übersteuern ausschließen</w:t>
+            </w:r>
+          </w:p>
+          <w:p>
+            <w:pPr>
+              <w:pStyle w:val="ListParagraph"/>
+              <w:numPr>
+                <w:ilvl w:val="1"/>
+                <w:numId w:val="11"/>
+              </w:numPr>
+            </w:pPr>
+            <w:r>
+              <w:lastRenderedPageBreak/>
+              <w:t>Lesen</w:t>
+            </w:r>
+          </w:p>
+          <w:p>
+            <w:pPr>
+              <w:pStyle w:val="ListParagraph"/>
+              <w:numPr>
+                <w:ilvl w:val="1"/>
+                <w:numId w:val="11"/>
+              </w:numPr>
+            </w:pPr>
+            <w:r>
+              <w:t>Dekodieren</w:t>
+            </w:r>
+          </w:p>
+          <w:p>
+            <w:pPr>
+              <w:pStyle w:val="ListParagraph"/>
+              <w:numPr>
+                <w:ilvl w:val="1"/>
+                <w:numId w:val="11"/>
+              </w:numPr>
+            </w:pPr>
+            <w:r>
+              <w:t>Proben anpassen</w:t>
+            </w:r>
+          </w:p>
+          <w:p>
+            <w:pPr>
+              <w:pStyle w:val="ListParagraph"/>
+              <w:numPr>
+                <w:ilvl w:val="1"/>
+                <w:numId w:val="11"/>
+              </w:numPr>
+            </w:pPr>
+            <w:r>
+              <w:t>Enkodieren</w:t>
+            </w:r>
+          </w:p>
+          <w:p>
+            <w:pPr>
+              <w:pStyle w:val="ListParagraph"/>
+              <w:numPr>
+                <w:ilvl w:val="1"/>
+                <w:numId w:val="11"/>
+              </w:numPr>
+            </w:pPr>
+            <w:r>
+              <w:t>Schreiben</w:t>
+            </w:r>
+          </w:p>
+          <w:p>
+            <w:pPr>
+              <w:pStyle w:val="ListParagraph"/>
+              <w:numPr>
+                <w:ilvl w:val="1"/>
+                <w:numId w:val="11"/>
+              </w:numPr>
+            </w:pPr>
+            <w:r>
+              <w:t>Entsperren</w:t>
+            </w:r>
+          </w:p>
+        </w:tc>
+      </w:tr>
+      <w:tr>
+        <w:tc>
+          <w:tcPr>
+            <w:tcW w:w="0" w:type="auto"/>
+          </w:tcPr>
+          <w:p>
+            <w:r>
+              <w:lastRenderedPageBreak/>
+              <w:t>Varianten</w:t>
+            </w:r>
+          </w:p>
+        </w:tc>
+        <w:tc>
+          <w:tcPr>
+            <w:tcW w:w="0" w:type="auto"/>
+          </w:tcPr>
+          <w:p>
+            <w:r>
+              <w:t>1.2:</w:t>
+            </w:r>
+          </w:p>
+          <w:p>
+            <w:pPr>
+              <w:pStyle w:val="ListParagraph"/>
+              <w:numPr>
+                <w:ilvl w:val="0"/>
+                <w:numId w:val="13"/>
+              </w:numPr>
+            </w:pPr>
+            <w:r>
+              <w:t>Übersteuern feststellen</w:t>
+            </w:r>
+          </w:p>
+          <w:p>
+            <w:pPr>
+              <w:pStyle w:val="ListParagraph"/>
+              <w:numPr>
+                <w:ilvl w:val="0"/>
+                <w:numId w:val="13"/>
+              </w:numPr>
+            </w:pPr>
+            <w:r>
+              <w:t>Fehler anzeigen</w:t>
+            </w:r>
+          </w:p>
+          <w:p>
+            <w:pPr>
+              <w:pStyle w:val="ListParagraph"/>
+              <w:numPr>
+                <w:ilvl w:val="0"/>
+                <w:numId w:val="13"/>
+              </w:numPr>
+            </w:pPr>
+            <w:r>
+              <w:t>Datei fortfolgend ausschließen</w:t>
+            </w:r>
+          </w:p>
+          <w:p>
+            <w:r>
+              <w:t>1.7:</w:t>
+            </w:r>
+          </w:p>
+          <w:p>
+            <w:pPr>
+              <w:pStyle w:val="ListParagraph"/>
+              <w:numPr>
+                <w:ilvl w:val="0"/>
+                <w:numId w:val="12"/>
+              </w:numPr>
+            </w:pPr>
+            <w:r>
+              <w:t>Schreibunfähigkeit bemerken</w:t>
+            </w:r>
+          </w:p>
+          <w:p>
+            <w:pPr>
+              <w:pStyle w:val="ListParagraph"/>
+              <w:numPr>
+                <w:ilvl w:val="0"/>
+                <w:numId w:val="12"/>
+              </w:numPr>
+            </w:pPr>
+            <w:r>
+              <w:t>Fehler anzeigen</w:t>
+            </w:r>
+          </w:p>
+        </w:tc>
+      </w:tr>
+    </w:tbl>
+    <w:p/>
+    <w:tbl>
+      <w:tblPr>
+        <w:tblStyle w:val="TableGrid"/>
+        <w:tblW w:w="0" w:type="auto"/>
+        <w:tblLook w:val="04A0" w:firstRow="1" w:lastRow="0" w:firstColumn="1" w:lastColumn="0" w:noHBand="0" w:noVBand="1"/>
+      </w:tblPr>
+      <w:tblGrid>
+        <w:gridCol w:w="1876"/>
+        <w:gridCol w:w="7180"/>
+      </w:tblGrid>
+      <w:tr>
+        <w:tc>
+          <w:tcPr>
+            <w:tcW w:w="0" w:type="auto"/>
+            <w:gridSpan w:val="2"/>
+          </w:tcPr>
+          <w:p>
+            <w:pPr>
+              <w:jc w:val="center"/>
+              <w:rPr>
+                <w:b/>
+                <w:bCs/>
+              </w:rPr>
+            </w:pPr>
+            <w:proofErr w:type="spellStart"/>
+            <w:r>
+              <w:rPr>
+                <w:b/>
+                <w:bCs/>
+              </w:rPr>
+              <w:t>Lautstärkenangleich</w:t>
+            </w:r>
+            <w:proofErr w:type="spellEnd"/>
+          </w:p>
+        </w:tc>
+      </w:tr>
+      <w:tr>
+        <w:tc>
+          <w:tcPr>
+            <w:tcW w:w="0" w:type="auto"/>
+          </w:tcPr>
+          <w:p>
+            <w:r>
+              <w:t>Kurzbeschreibung</w:t>
+            </w:r>
+          </w:p>
+        </w:tc>
+        <w:tc>
+          <w:tcPr>
+            <w:tcW w:w="0" w:type="auto"/>
+          </w:tcPr>
+          <w:p>
+            <w:r>
+              <w:t>Die Lautstärken der zu bearbeitenden Dateien werden denen der Referenzdateien angeglichen und erstere werden geschrieben.</w:t>
+            </w:r>
+          </w:p>
+        </w:tc>
+      </w:tr>
+      <w:tr>
+        <w:tc>
+          <w:tcPr>
+            <w:tcW w:w="0" w:type="auto"/>
+          </w:tcPr>
+          <w:p>
+            <w:r>
+              <w:t>Auslöser</w:t>
+            </w:r>
+          </w:p>
+        </w:tc>
+        <w:tc>
+          <w:tcPr>
+            <w:tcW w:w="0" w:type="auto"/>
+          </w:tcPr>
+          <w:p>
+            <w:r>
+              <w:t>Der Nutzer klickt auf die Schaltfläche „Starten“.</w:t>
+            </w:r>
+          </w:p>
+        </w:tc>
+      </w:tr>
+      <w:tr>
+        <w:tc>
+          <w:tcPr>
+            <w:tcW w:w="0" w:type="auto"/>
+          </w:tcPr>
+          <w:p>
+            <w:r>
+              <w:t>Ergebnis</w:t>
+            </w:r>
+          </w:p>
+        </w:tc>
+        <w:tc>
+          <w:tcPr>
+            <w:tcW w:w="0" w:type="auto"/>
+          </w:tcPr>
+          <w:p>
+            <w:r>
+              <w:t>Die Lautstärken wurden angeglichen.</w:t>
+            </w:r>
+          </w:p>
+        </w:tc>
+      </w:tr>
+      <w:tr>
+        <w:tc>
+          <w:tcPr>
+            <w:tcW w:w="0" w:type="auto"/>
+          </w:tcPr>
+          <w:p>
+            <w:r>
+              <w:t>Akteure</w:t>
+            </w:r>
+          </w:p>
+        </w:tc>
+        <w:tc>
+          <w:tcPr>
+            <w:tcW w:w="0" w:type="auto"/>
+          </w:tcPr>
+          <w:p>
+            <w:r>
+              <w:t>Nutzer</w:t>
+            </w:r>
+          </w:p>
+        </w:tc>
+      </w:tr>
+      <w:tr>
+        <w:tc>
+          <w:tcPr>
+            <w:tcW w:w="0" w:type="auto"/>
+          </w:tcPr>
+          <w:p>
+            <w:r>
+              <w:t>Eingehende Infos</w:t>
+            </w:r>
+          </w:p>
+        </w:tc>
+        <w:tc>
+          <w:tcPr>
+            <w:tcW w:w="0" w:type="auto"/>
+          </w:tcPr>
+          <w:p>
+            <w:r>
+              <w:t>Dateiliste</w:t>
+            </w:r>
+          </w:p>
+        </w:tc>
+      </w:tr>
+      <w:tr>
+        <w:tc>
+          <w:tcPr>
+            <w:tcW w:w="0" w:type="auto"/>
+          </w:tcPr>
+          <w:p>
+            <w:r>
+              <w:t>Vorbedingungen</w:t>
+            </w:r>
+          </w:p>
+        </w:tc>
+        <w:tc>
+          <w:tcPr>
+            <w:tcW w:w="0" w:type="auto"/>
+          </w:tcPr>
+          <w:p>
+            <w:r>
+              <w:t>Nur manche Dateien der Liste werden als Referenz verwendet und sind offen. (vgl. Öffnen)</w:t>
+            </w:r>
+          </w:p>
+        </w:tc>
+      </w:tr>
+      <w:tr>
+        <w:tc>
+          <w:tcPr>
+            <w:tcW w:w="0" w:type="auto"/>
+          </w:tcPr>
+          <w:p>
+            <w:r>
+              <w:t>Nachbedingungen</w:t>
+            </w:r>
+          </w:p>
+        </w:tc>
+        <w:tc>
+          <w:tcPr>
+            <w:tcW w:w="0" w:type="auto"/>
+          </w:tcPr>
+          <w:p>
+            <w:r>
+              <w:t>Die Dateien wurden umgeschrieben und sind nun so laut wie die Referenzdateien.</w:t>
+            </w:r>
+          </w:p>
+        </w:tc>
+      </w:tr>
+      <w:tr>
+        <w:tc>
+          <w:tcPr>
+            <w:tcW w:w="0" w:type="auto"/>
+          </w:tcPr>
+          <w:p>
+            <w:r>
+              <w:t>Essentielle Schritte</w:t>
+            </w:r>
+          </w:p>
+        </w:tc>
+        <w:tc>
+          <w:tcPr>
+            <w:tcW w:w="0" w:type="auto"/>
+          </w:tcPr>
+          <w:p>
+            <w:pPr>
+              <w:pStyle w:val="ListParagraph"/>
+              <w:numPr>
+                <w:ilvl w:val="0"/>
+                <w:numId w:val="14"/>
+              </w:numPr>
+            </w:pPr>
+            <w:r>
+              <w:t>Durchschnitt ausgewählter Lautstärken berechnen</w:t>
+            </w:r>
+          </w:p>
+          <w:p>
+            <w:pPr>
+              <w:pStyle w:val="ListParagraph"/>
+              <w:numPr>
+                <w:ilvl w:val="0"/>
+                <w:numId w:val="14"/>
+              </w:numPr>
+            </w:pPr>
+            <w:r>
+              <w:t>Dateien einzeln anpassen, d. h. für jede ausgewählte Datei:</w:t>
+            </w:r>
+          </w:p>
+          <w:p>
+            <w:pPr>
+              <w:pStyle w:val="ListParagraph"/>
+              <w:numPr>
+                <w:ilvl w:val="1"/>
+                <w:numId w:val="14"/>
+              </w:numPr>
+            </w:pPr>
+            <w:r>
+              <w:t>Übersteuern ausschließen</w:t>
+            </w:r>
+          </w:p>
+          <w:p>
+            <w:pPr>
+              <w:pStyle w:val="ListParagraph"/>
+              <w:numPr>
+                <w:ilvl w:val="1"/>
+                <w:numId w:val="14"/>
+              </w:numPr>
+            </w:pPr>
+            <w:r>
+              <w:t>Lesen</w:t>
+            </w:r>
+          </w:p>
+          <w:p>
+            <w:pPr>
+              <w:pStyle w:val="ListParagraph"/>
+              <w:numPr>
+                <w:ilvl w:val="1"/>
+                <w:numId w:val="14"/>
+              </w:numPr>
+            </w:pPr>
+            <w:r>
+              <w:t>Dekodieren</w:t>
+            </w:r>
+          </w:p>
+          <w:p>
+            <w:pPr>
+              <w:pStyle w:val="ListParagraph"/>
+              <w:numPr>
+                <w:ilvl w:val="1"/>
+                <w:numId w:val="14"/>
+              </w:numPr>
+            </w:pPr>
+            <w:r>
+              <w:t>Proben anpassen</w:t>
+            </w:r>
+          </w:p>
+          <w:p>
+            <w:pPr>
+              <w:pStyle w:val="ListParagraph"/>
+              <w:numPr>
+                <w:ilvl w:val="1"/>
+                <w:numId w:val="14"/>
+              </w:numPr>
+            </w:pPr>
+            <w:r>
+              <w:t>Enkodieren</w:t>
+            </w:r>
+          </w:p>
+          <w:p>
+            <w:pPr>
+              <w:pStyle w:val="ListParagraph"/>
+              <w:numPr>
+                <w:ilvl w:val="1"/>
+                <w:numId w:val="14"/>
+              </w:numPr>
+            </w:pPr>
+            <w:r>
+              <w:t>Schreiben</w:t>
+            </w:r>
+          </w:p>
+          <w:p>
+            <w:pPr>
+              <w:pStyle w:val="ListParagraph"/>
+              <w:numPr>
+                <w:ilvl w:val="1"/>
+                <w:numId w:val="14"/>
+              </w:numPr>
+            </w:pPr>
+            <w:r>
+              <w:t>Entsperren</w:t>
+            </w:r>
+          </w:p>
+        </w:tc>
+      </w:tr>
+      <w:tr>
+        <w:tc>
+          <w:tcPr>
+            <w:tcW w:w="0" w:type="auto"/>
+          </w:tcPr>
+          <w:p>
+            <w:r>
+              <w:t>Varianten</w:t>
+            </w:r>
+          </w:p>
+        </w:tc>
+        <w:tc>
+          <w:tcPr>
+            <w:tcW w:w="0" w:type="auto"/>
+          </w:tcPr>
+          <w:p>
+            <w:r>
+              <w:t>2.1:</w:t>
+            </w:r>
+          </w:p>
+          <w:p>
+            <w:pPr>
+              <w:pStyle w:val="ListParagraph"/>
+              <w:numPr>
+                <w:ilvl w:val="0"/>
+                <w:numId w:val="15"/>
+              </w:numPr>
+            </w:pPr>
+            <w:r>
+              <w:t>Übersteuern feststellen</w:t>
+            </w:r>
+          </w:p>
+          <w:p>
+            <w:pPr>
+              <w:pStyle w:val="ListParagraph"/>
+              <w:numPr>
+                <w:ilvl w:val="0"/>
+                <w:numId w:val="15"/>
+              </w:numPr>
+            </w:pPr>
+            <w:r>
+              <w:t>Fehler anzeigen</w:t>
+            </w:r>
+          </w:p>
+          <w:p>
+            <w:pPr>
+              <w:pStyle w:val="ListParagraph"/>
+              <w:numPr>
+                <w:ilvl w:val="0"/>
+                <w:numId w:val="15"/>
+              </w:numPr>
+            </w:pPr>
+            <w:r>
+              <w:t>Datei fortfolgend ausschließen</w:t>
+            </w:r>
+          </w:p>
+          <w:p>
+            <w:r>
+              <w:t>2.6:</w:t>
+            </w:r>
+          </w:p>
+          <w:p>
+            <w:pPr>
+              <w:pStyle w:val="ListParagraph"/>
+              <w:numPr>
+                <w:ilvl w:val="0"/>
+                <w:numId w:val="16"/>
+              </w:numPr>
+            </w:pPr>
+            <w:r>
+              <w:t>Schreibunfähigkeit bemerken</w:t>
+            </w:r>
+          </w:p>
+          <w:p>
+            <w:pPr>
+              <w:pStyle w:val="ListParagraph"/>
+              <w:numPr>
+                <w:ilvl w:val="0"/>
+                <w:numId w:val="16"/>
+              </w:numPr>
+            </w:pPr>
+            <w:r>
+              <w:t>Fehler anzeigen</w:t>
+            </w:r>
+          </w:p>
+        </w:tc>
+      </w:tr>
+    </w:tbl>
+    <w:p/>
+    <w:p>
+      <w:pPr>
+        <w:pStyle w:val="Heading2"/>
         <w:spacing w:line="276" w:lineRule="auto"/>
       </w:pPr>
       <w:r>
@@ -1097,7 +2657,7 @@
     </w:p>
     <w:p>
       <w:pPr>
-        <w:pStyle w:val="Beschriftung"/>
+        <w:pStyle w:val="Caption"/>
       </w:pPr>
       <w:r>
         <w:t xml:space="preserve">Abbildung </w:t>
@@ -1138,7 +2698,7 @@
     </w:p>
     <w:p>
       <w:pPr>
-        <w:pStyle w:val="berschrift2"/>
+        <w:pStyle w:val="Heading2"/>
         <w:spacing w:line="276" w:lineRule="auto"/>
       </w:pPr>
       <w:r>
@@ -1199,7 +2759,7 @@
     </w:p>
     <w:p>
       <w:pPr>
-        <w:pStyle w:val="Beschriftung"/>
+        <w:pStyle w:val="Caption"/>
       </w:pPr>
       <w:r>
         <w:t xml:space="preserve">Abbildung </w:t>
@@ -1240,7 +2800,7 @@
     </w:p>
     <w:p>
       <w:pPr>
-        <w:pStyle w:val="berschrift2"/>
+        <w:pStyle w:val="Heading2"/>
         <w:spacing w:line="276" w:lineRule="auto"/>
       </w:pPr>
       <w:r>
@@ -1301,7 +2861,7 @@
     </w:p>
     <w:p>
       <w:pPr>
-        <w:pStyle w:val="Beschriftung"/>
+        <w:pStyle w:val="Caption"/>
       </w:pPr>
       <w:r>
         <w:t xml:space="preserve">Abbildung </w:t>
@@ -1355,7 +2915,7 @@
     </w:p>
     <w:p>
       <w:pPr>
-        <w:pStyle w:val="berschrift2"/>
+        <w:pStyle w:val="Heading2"/>
         <w:spacing w:line="276" w:lineRule="auto"/>
       </w:pPr>
       <w:r>
@@ -1420,7 +2980,7 @@
     </w:p>
     <w:p>
       <w:pPr>
-        <w:pStyle w:val="Beschriftung"/>
+        <w:pStyle w:val="Caption"/>
         <w:spacing w:line="276" w:lineRule="auto"/>
       </w:pPr>
       <w:r>
@@ -1481,33 +3041,59 @@
       <w:r>
         <w:t xml:space="preserve">Abbildung </w:t>
       </w:r>
-      <w:fldSimple w:instr=" SEQ Abbildung \* ARABIC ">
-        <w:r>
-          <w:rPr>
-            <w:noProof/>
-          </w:rPr>
-          <w:t>4</w:t>
-        </w:r>
-      </w:fldSimple>
+      <w:r>
+        <w:fldChar w:fldCharType="begin"/>
+      </w:r>
+      <w:r>
+        <w:instrText xml:space="preserve"> SEQ Abbildung \* ARABIC </w:instrText>
+      </w:r>
+      <w:r>
+        <w:fldChar w:fldCharType="separate"/>
+      </w:r>
+      <w:r>
+        <w:rPr>
+          <w:noProof/>
+        </w:rPr>
+        <w:t>4</w:t>
+      </w:r>
+      <w:r>
+        <w:rPr>
+          <w:noProof/>
+        </w:rPr>
+        <w:fldChar w:fldCharType="end"/>
+      </w:r>
       <w:r>
         <w:t>: Zustandsdiagramm einer Audiodatei auf der Oberfläche</w:t>
       </w:r>
     </w:p>
     <w:p>
       <w:pPr>
-        <w:pStyle w:val="Beschriftung"/>
+        <w:pStyle w:val="Caption"/>
       </w:pPr>
       <w:r>
         <w:t xml:space="preserve">Abbildung </w:t>
       </w:r>
-      <w:fldSimple w:instr=" SEQ Abbildung \* ARABIC ">
-        <w:r>
-          <w:rPr>
-            <w:noProof/>
-          </w:rPr>
-          <w:t>5</w:t>
-        </w:r>
-      </w:fldSimple>
+      <w:r>
+        <w:fldChar w:fldCharType="begin"/>
+      </w:r>
+      <w:r>
+        <w:instrText xml:space="preserve"> SEQ Abbildung \* ARABIC </w:instrText>
+      </w:r>
+      <w:r>
+        <w:fldChar w:fldCharType="separate"/>
+      </w:r>
+      <w:r>
+        <w:rPr>
+          <w:noProof/>
+        </w:rPr>
+        <w:t>5</w:t>
+      </w:r>
+      <w:r>
+        <w:rPr>
+          <w:noProof/>
+        </w:rPr>
+        <w:fldChar w:fldCharType="end"/>
+      </w:r>
       <w:r>
         <w:t>: Zustandsdiagramm der Anwendungsoberfläche</w:t>
       </w:r>
@@ -1515,7 +3101,7 @@
     <w:p/>
     <w:p>
       <w:pPr>
-        <w:pStyle w:val="berschrift1"/>
+        <w:pStyle w:val="Heading1"/>
         <w:spacing w:line="276" w:lineRule="auto"/>
       </w:pPr>
       <w:r>
@@ -1621,12 +3207,12 @@
       <w:pPr>
         <w:spacing w:line="276" w:lineRule="auto"/>
         <w:rPr>
-          <w:rStyle w:val="SchwacheHervorhebung"/>
-        </w:rPr>
-      </w:pPr>
-      <w:r>
-        <w:rPr>
-          <w:rStyle w:val="SchwacheHervorhebung"/>
+          <w:rStyle w:val="SubtleEmphasis"/>
+        </w:rPr>
+      </w:pPr>
+      <w:r>
+        <w:rPr>
+          <w:rStyle w:val="SubtleEmphasis"/>
         </w:rPr>
         <w:lastRenderedPageBreak/>
         <w:t>Beschreiben Sie die Rahmenbedingungen und begründen Sie kurz die Wahl der verwendeten Toolkits. Listen Sie die erfüllten sowie nicht erfüllten Anforderungen, und erläutern Sie, welchen individuellen Beitrag jedes Teammitglied geleistet hat.</w:t>
@@ -1634,7 +3220,7 @@
     </w:p>
     <w:p>
       <w:pPr>
-        <w:pStyle w:val="berschrift2"/>
+        <w:pStyle w:val="Heading2"/>
         <w:spacing w:line="276" w:lineRule="auto"/>
       </w:pPr>
       <w:r>
@@ -1646,7 +3232,7 @@
         <w:spacing w:line="276" w:lineRule="auto"/>
         <w:jc w:val="both"/>
         <w:rPr>
-          <w:rStyle w:val="SchwacheHervorhebung"/>
+          <w:rStyle w:val="SubtleEmphasis"/>
           <w:i w:val="0"/>
           <w:iCs w:val="0"/>
           <w:color w:val="000000" w:themeColor="text1"/>
@@ -1654,7 +3240,7 @@
       </w:pPr>
       <w:r>
         <w:rPr>
-          <w:rStyle w:val="SchwacheHervorhebung"/>
+          <w:rStyle w:val="SubtleEmphasis"/>
           <w:i w:val="0"/>
           <w:iCs w:val="0"/>
           <w:color w:val="000000" w:themeColor="text1"/>
@@ -1667,7 +3253,7 @@
         <w:spacing w:line="276" w:lineRule="auto"/>
         <w:jc w:val="both"/>
         <w:rPr>
-          <w:rStyle w:val="SchwacheHervorhebung"/>
+          <w:rStyle w:val="SubtleEmphasis"/>
           <w:i w:val="0"/>
           <w:iCs w:val="0"/>
           <w:color w:val="000000" w:themeColor="text1"/>
@@ -1675,7 +3261,7 @@
       </w:pPr>
       <w:r>
         <w:rPr>
-          <w:rStyle w:val="SchwacheHervorhebung"/>
+          <w:rStyle w:val="SubtleEmphasis"/>
           <w:i w:val="0"/>
           <w:iCs w:val="0"/>
           <w:color w:val="000000" w:themeColor="text1"/>
@@ -1684,7 +3270,7 @@
       </w:r>
       <w:r>
         <w:rPr>
-          <w:rStyle w:val="SchwacheHervorhebung"/>
+          <w:rStyle w:val="SubtleEmphasis"/>
           <w:i w:val="0"/>
           <w:iCs w:val="0"/>
           <w:color w:val="000000" w:themeColor="text1"/>
@@ -1693,7 +3279,7 @@
       </w:r>
       <w:r>
         <w:rPr>
-          <w:rStyle w:val="SchwacheHervorhebung"/>
+          <w:rStyle w:val="SubtleEmphasis"/>
           <w:i w:val="0"/>
           <w:iCs w:val="0"/>
           <w:color w:val="000000" w:themeColor="text1"/>
@@ -1702,7 +3288,7 @@
       </w:r>
       <w:r>
         <w:rPr>
-          <w:rStyle w:val="SchwacheHervorhebung"/>
+          <w:rStyle w:val="SubtleEmphasis"/>
           <w:i w:val="0"/>
           <w:iCs w:val="0"/>
           <w:color w:val="000000" w:themeColor="text1"/>
@@ -1711,7 +3297,7 @@
       </w:r>
       <w:r>
         <w:rPr>
-          <w:rStyle w:val="SchwacheHervorhebung"/>
+          <w:rStyle w:val="SubtleEmphasis"/>
           <w:i w:val="0"/>
           <w:iCs w:val="0"/>
           <w:color w:val="000000" w:themeColor="text1"/>
@@ -1720,7 +3306,7 @@
       </w:r>
       <w:r>
         <w:rPr>
-          <w:rStyle w:val="SchwacheHervorhebung"/>
+          <w:rStyle w:val="SubtleEmphasis"/>
           <w:i w:val="0"/>
           <w:iCs w:val="0"/>
           <w:color w:val="000000" w:themeColor="text1"/>
@@ -1729,7 +3315,7 @@
       </w:r>
       <w:r>
         <w:rPr>
-          <w:rStyle w:val="SchwacheHervorhebung"/>
+          <w:rStyle w:val="SubtleEmphasis"/>
           <w:i w:val="0"/>
           <w:iCs w:val="0"/>
           <w:color w:val="000000" w:themeColor="text1"/>
@@ -1738,7 +3324,7 @@
       </w:r>
       <w:r>
         <w:rPr>
-          <w:rStyle w:val="SchwacheHervorhebung"/>
+          <w:rStyle w:val="SubtleEmphasis"/>
           <w:i w:val="0"/>
           <w:iCs w:val="0"/>
           <w:color w:val="000000" w:themeColor="text1"/>
@@ -1747,7 +3333,7 @@
       </w:r>
       <w:r>
         <w:rPr>
-          <w:rStyle w:val="SchwacheHervorhebung"/>
+          <w:rStyle w:val="SubtleEmphasis"/>
           <w:i w:val="0"/>
           <w:iCs w:val="0"/>
           <w:color w:val="000000" w:themeColor="text1"/>
@@ -1756,7 +3342,7 @@
       </w:r>
       <w:r>
         <w:rPr>
-          <w:rStyle w:val="SchwacheHervorhebung"/>
+          <w:rStyle w:val="SubtleEmphasis"/>
           <w:i w:val="0"/>
           <w:iCs w:val="0"/>
           <w:color w:val="000000" w:themeColor="text1"/>
@@ -1765,7 +3351,7 @@
       </w:r>
       <w:r>
         <w:rPr>
-          <w:rStyle w:val="SchwacheHervorhebung"/>
+          <w:rStyle w:val="SubtleEmphasis"/>
           <w:i w:val="0"/>
           <w:iCs w:val="0"/>
           <w:color w:val="000000" w:themeColor="text1"/>
@@ -1778,7 +3364,7 @@
         <w:spacing w:line="276" w:lineRule="auto"/>
         <w:jc w:val="both"/>
         <w:rPr>
-          <w:rStyle w:val="SchwacheHervorhebung"/>
+          <w:rStyle w:val="SubtleEmphasis"/>
           <w:i w:val="0"/>
           <w:iCs w:val="0"/>
           <w:color w:val="000000" w:themeColor="text1"/>
@@ -1786,7 +3372,7 @@
       </w:pPr>
       <w:r>
         <w:rPr>
-          <w:rStyle w:val="SchwacheHervorhebung"/>
+          <w:rStyle w:val="SubtleEmphasis"/>
           <w:i w:val="0"/>
           <w:iCs w:val="0"/>
           <w:color w:val="000000" w:themeColor="text1"/>
@@ -1795,7 +3381,7 @@
       </w:r>
       <w:r>
         <w:rPr>
-          <w:rStyle w:val="SchwacheHervorhebung"/>
+          <w:rStyle w:val="SubtleEmphasis"/>
           <w:i w:val="0"/>
           <w:iCs w:val="0"/>
           <w:color w:val="000000" w:themeColor="text1"/>
@@ -1808,7 +3394,7 @@
         <w:spacing w:line="276" w:lineRule="auto"/>
         <w:jc w:val="both"/>
         <w:rPr>
-          <w:rStyle w:val="SchwacheHervorhebung"/>
+          <w:rStyle w:val="SubtleEmphasis"/>
           <w:i w:val="0"/>
           <w:iCs w:val="0"/>
           <w:color w:val="000000" w:themeColor="text1"/>
@@ -1816,7 +3402,7 @@
       </w:pPr>
       <w:r>
         <w:rPr>
-          <w:rStyle w:val="SchwacheHervorhebung"/>
+          <w:rStyle w:val="SubtleEmphasis"/>
           <w:i w:val="0"/>
           <w:iCs w:val="0"/>
           <w:color w:val="000000" w:themeColor="text1"/>
@@ -1825,7 +3411,7 @@
       </w:r>
       <w:r>
         <w:rPr>
-          <w:rStyle w:val="SchwacheHervorhebung"/>
+          <w:rStyle w:val="SubtleEmphasis"/>
           <w:i w:val="0"/>
           <w:iCs w:val="0"/>
           <w:color w:val="000000" w:themeColor="text1"/>
@@ -1834,7 +3420,7 @@
       </w:r>
       <w:r>
         <w:rPr>
-          <w:rStyle w:val="SchwacheHervorhebung"/>
+          <w:rStyle w:val="SubtleEmphasis"/>
           <w:i w:val="0"/>
           <w:iCs w:val="0"/>
           <w:color w:val="000000" w:themeColor="text1"/>
@@ -1847,7 +3433,7 @@
         <w:spacing w:line="276" w:lineRule="auto"/>
         <w:jc w:val="both"/>
         <w:rPr>
-          <w:rStyle w:val="SchwacheHervorhebung"/>
+          <w:rStyle w:val="SubtleEmphasis"/>
           <w:i w:val="0"/>
           <w:iCs w:val="0"/>
           <w:color w:val="000000" w:themeColor="text1"/>
@@ -1855,7 +3441,7 @@
       </w:pPr>
       <w:r>
         <w:rPr>
-          <w:rStyle w:val="SchwacheHervorhebung"/>
+          <w:rStyle w:val="SubtleEmphasis"/>
           <w:i w:val="0"/>
           <w:iCs w:val="0"/>
           <w:color w:val="000000" w:themeColor="text1"/>
@@ -1864,7 +3450,7 @@
       </w:r>
       <w:r>
         <w:rPr>
-          <w:rStyle w:val="SchwacheHervorhebung"/>
+          <w:rStyle w:val="SubtleEmphasis"/>
           <w:i w:val="0"/>
           <w:iCs w:val="0"/>
           <w:color w:val="000000" w:themeColor="text1"/>
@@ -1873,7 +3459,7 @@
       </w:r>
       <w:r>
         <w:rPr>
-          <w:rStyle w:val="SchwacheHervorhebung"/>
+          <w:rStyle w:val="SubtleEmphasis"/>
           <w:i w:val="0"/>
           <w:iCs w:val="0"/>
           <w:color w:val="000000" w:themeColor="text1"/>
@@ -1882,7 +3468,7 @@
       </w:r>
       <w:r>
         <w:rPr>
-          <w:rStyle w:val="SchwacheHervorhebung"/>
+          <w:rStyle w:val="SubtleEmphasis"/>
           <w:i w:val="0"/>
           <w:iCs w:val="0"/>
           <w:color w:val="000000" w:themeColor="text1"/>
@@ -1891,7 +3477,7 @@
       </w:r>
       <w:r>
         <w:rPr>
-          <w:rStyle w:val="SchwacheHervorhebung"/>
+          <w:rStyle w:val="SubtleEmphasis"/>
           <w:i w:val="0"/>
           <w:iCs w:val="0"/>
           <w:color w:val="000000" w:themeColor="text1"/>
@@ -1911,7 +3497,7 @@
     </w:p>
     <w:p>
       <w:pPr>
-        <w:pStyle w:val="berschrift2"/>
+        <w:pStyle w:val="Heading2"/>
         <w:spacing w:line="276" w:lineRule="auto"/>
       </w:pPr>
       <w:r>
@@ -1923,7 +3509,7 @@
         <w:spacing w:line="276" w:lineRule="auto"/>
         <w:jc w:val="both"/>
         <w:rPr>
-          <w:rStyle w:val="SchwacheHervorhebung"/>
+          <w:rStyle w:val="SubtleEmphasis"/>
           <w:i w:val="0"/>
           <w:iCs w:val="0"/>
           <w:color w:val="000000" w:themeColor="text1"/>
@@ -1931,7 +3517,7 @@
       </w:pPr>
       <w:r>
         <w:rPr>
-          <w:rStyle w:val="SchwacheHervorhebung"/>
+          <w:rStyle w:val="SubtleEmphasis"/>
           <w:i w:val="0"/>
           <w:iCs w:val="0"/>
           <w:color w:val="000000" w:themeColor="text1"/>
@@ -1940,7 +3526,7 @@
       </w:r>
       <w:r>
         <w:rPr>
-          <w:rStyle w:val="SchwacheHervorhebung"/>
+          <w:rStyle w:val="SubtleEmphasis"/>
           <w:i w:val="0"/>
           <w:iCs w:val="0"/>
           <w:color w:val="000000" w:themeColor="text1"/>
@@ -1949,7 +3535,7 @@
       </w:r>
       <w:r>
         <w:rPr>
-          <w:rStyle w:val="SchwacheHervorhebung"/>
+          <w:rStyle w:val="SubtleEmphasis"/>
           <w:i w:val="0"/>
           <w:iCs w:val="0"/>
           <w:color w:val="000000" w:themeColor="text1"/>
@@ -1958,7 +3544,7 @@
       </w:r>
       <w:r>
         <w:rPr>
-          <w:rStyle w:val="SchwacheHervorhebung"/>
+          <w:rStyle w:val="SubtleEmphasis"/>
           <w:i w:val="0"/>
           <w:iCs w:val="0"/>
           <w:color w:val="000000" w:themeColor="text1"/>
@@ -1968,7 +3554,7 @@
     </w:p>
     <w:p>
       <w:pPr>
-        <w:pStyle w:val="berschrift2"/>
+        <w:pStyle w:val="Heading2"/>
         <w:spacing w:line="276" w:lineRule="auto"/>
       </w:pPr>
       <w:r>
@@ -2029,7 +3615,7 @@
     </w:p>
     <w:p>
       <w:pPr>
-        <w:pStyle w:val="Beschriftung"/>
+        <w:pStyle w:val="Caption"/>
       </w:pPr>
       <w:r>
         <w:t xml:space="preserve">Abbildung </w:t>
@@ -2073,7 +3659,7 @@
     </w:p>
     <w:p>
       <w:pPr>
-        <w:pStyle w:val="berschrift1"/>
+        <w:pStyle w:val="Heading1"/>
         <w:spacing w:line="276" w:lineRule="auto"/>
       </w:pPr>
       <w:r>
@@ -2084,107 +3670,107 @@
       <w:pPr>
         <w:spacing w:line="276" w:lineRule="auto"/>
         <w:rPr>
-          <w:rStyle w:val="SchwacheHervorhebung"/>
-        </w:rPr>
-      </w:pPr>
-      <w:r>
-        <w:rPr>
-          <w:rStyle w:val="SchwacheHervorhebung"/>
+          <w:rStyle w:val="SubtleEmphasis"/>
+        </w:rPr>
+      </w:pPr>
+      <w:r>
+        <w:rPr>
+          <w:rStyle w:val="SubtleEmphasis"/>
         </w:rPr>
         <w:t>Vergleichen Sie die frühe Planung in den ersten Wochen mit den dem Ergebnis am Ende.</w:t>
       </w:r>
     </w:p>
     <w:p>
       <w:pPr>
-        <w:pStyle w:val="Listenabsatz"/>
+        <w:pStyle w:val="ListParagraph"/>
         <w:numPr>
           <w:ilvl w:val="0"/>
           <w:numId w:val="1"/>
         </w:numPr>
         <w:spacing w:line="276" w:lineRule="auto"/>
         <w:rPr>
-          <w:rStyle w:val="SchwacheHervorhebung"/>
-        </w:rPr>
-      </w:pPr>
-      <w:r>
-        <w:rPr>
-          <w:rStyle w:val="SchwacheHervorhebung"/>
+          <w:rStyle w:val="SubtleEmphasis"/>
+        </w:rPr>
+      </w:pPr>
+      <w:r>
+        <w:rPr>
+          <w:rStyle w:val="SubtleEmphasis"/>
         </w:rPr>
         <w:t>Entspricht das Ergebnis Ihrer ursprünglichen Vision?</w:t>
       </w:r>
     </w:p>
     <w:p>
       <w:pPr>
-        <w:pStyle w:val="Listenabsatz"/>
+        <w:pStyle w:val="ListParagraph"/>
         <w:numPr>
           <w:ilvl w:val="0"/>
           <w:numId w:val="1"/>
         </w:numPr>
         <w:spacing w:line="276" w:lineRule="auto"/>
         <w:rPr>
-          <w:rStyle w:val="SchwacheHervorhebung"/>
-        </w:rPr>
-      </w:pPr>
-      <w:r>
-        <w:rPr>
-          <w:rStyle w:val="SchwacheHervorhebung"/>
+          <w:rStyle w:val="SubtleEmphasis"/>
+        </w:rPr>
+      </w:pPr>
+      <w:r>
+        <w:rPr>
+          <w:rStyle w:val="SubtleEmphasis"/>
         </w:rPr>
         <w:t>Was lief wie geplant, welche (überraschenden?) Änderungen haben sich ergeben?</w:t>
       </w:r>
     </w:p>
     <w:p>
       <w:pPr>
-        <w:pStyle w:val="Listenabsatz"/>
+        <w:pStyle w:val="ListParagraph"/>
         <w:numPr>
           <w:ilvl w:val="0"/>
           <w:numId w:val="1"/>
         </w:numPr>
         <w:spacing w:line="276" w:lineRule="auto"/>
         <w:rPr>
-          <w:rStyle w:val="SchwacheHervorhebung"/>
-        </w:rPr>
-      </w:pPr>
-      <w:r>
-        <w:rPr>
-          <w:rStyle w:val="SchwacheHervorhebung"/>
+          <w:rStyle w:val="SubtleEmphasis"/>
+        </w:rPr>
+      </w:pPr>
+      <w:r>
+        <w:rPr>
+          <w:rStyle w:val="SubtleEmphasis"/>
         </w:rPr>
         <w:t>An welcher Stelle sind Sie nicht weitergekommen, wo haben Sie am meisten dazugelernt?</w:t>
       </w:r>
     </w:p>
     <w:p>
       <w:pPr>
-        <w:pStyle w:val="Listenabsatz"/>
+        <w:pStyle w:val="ListParagraph"/>
         <w:numPr>
           <w:ilvl w:val="0"/>
           <w:numId w:val="1"/>
         </w:numPr>
         <w:spacing w:line="276" w:lineRule="auto"/>
         <w:rPr>
-          <w:rStyle w:val="SchwacheHervorhebung"/>
-        </w:rPr>
-      </w:pPr>
-      <w:r>
-        <w:rPr>
-          <w:rStyle w:val="SchwacheHervorhebung"/>
+          <w:rStyle w:val="SubtleEmphasis"/>
+        </w:rPr>
+      </w:pPr>
+      <w:r>
+        <w:rPr>
+          <w:rStyle w:val="SubtleEmphasis"/>
         </w:rPr>
         <w:t>Hat sich die geplante Arbeitsaufteilung bewährt?</w:t>
       </w:r>
     </w:p>
     <w:p>
       <w:pPr>
-        <w:pStyle w:val="Listenabsatz"/>
+        <w:pStyle w:val="ListParagraph"/>
         <w:numPr>
           <w:ilvl w:val="0"/>
           <w:numId w:val="1"/>
         </w:numPr>
         <w:spacing w:line="276" w:lineRule="auto"/>
         <w:rPr>
-          <w:rStyle w:val="SchwacheHervorhebung"/>
-        </w:rPr>
-      </w:pPr>
-      <w:r>
-        <w:rPr>
-          <w:rStyle w:val="SchwacheHervorhebung"/>
+          <w:rStyle w:val="SubtleEmphasis"/>
+        </w:rPr>
+      </w:pPr>
+      <w:r>
+        <w:rPr>
+          <w:rStyle w:val="SubtleEmphasis"/>
         </w:rPr>
         <w:t>Was würden Sie für das nächste Projekt anders machen?</w:t>
       </w:r>
@@ -2194,15 +3780,15 @@
         <w:spacing w:line="276" w:lineRule="auto"/>
         <w:jc w:val="both"/>
         <w:rPr>
-          <w:rStyle w:val="SchwacheHervorhebung"/>
-          <w:i w:val="0"/>
-          <w:iCs w:val="0"/>
-          <w:color w:val="auto"/>
-        </w:rPr>
-      </w:pPr>
-      <w:r>
-        <w:rPr>
-          <w:rStyle w:val="SchwacheHervorhebung"/>
+          <w:rStyle w:val="SubtleEmphasis"/>
+          <w:i w:val="0"/>
+          <w:iCs w:val="0"/>
+          <w:color w:val="auto"/>
+        </w:rPr>
+      </w:pPr>
+      <w:r>
+        <w:rPr>
+          <w:rStyle w:val="SubtleEmphasis"/>
           <w:i w:val="0"/>
           <w:iCs w:val="0"/>
           <w:color w:val="auto"/>
@@ -2211,7 +3797,7 @@
       </w:r>
       <w:r>
         <w:rPr>
-          <w:rStyle w:val="SchwacheHervorhebung"/>
+          <w:rStyle w:val="SubtleEmphasis"/>
           <w:i w:val="0"/>
           <w:iCs w:val="0"/>
           <w:color w:val="auto"/>
@@ -2220,7 +3806,7 @@
       </w:r>
       <w:r>
         <w:rPr>
-          <w:rStyle w:val="SchwacheHervorhebung"/>
+          <w:rStyle w:val="SubtleEmphasis"/>
           <w:i w:val="0"/>
           <w:iCs w:val="0"/>
           <w:color w:val="auto"/>
@@ -2229,7 +3815,7 @@
       </w:r>
       <w:r>
         <w:rPr>
-          <w:rStyle w:val="SchwacheHervorhebung"/>
+          <w:rStyle w:val="SubtleEmphasis"/>
           <w:i w:val="0"/>
           <w:iCs w:val="0"/>
           <w:color w:val="auto"/>
@@ -2238,7 +3824,7 @@
       </w:r>
       <w:r>
         <w:rPr>
-          <w:rStyle w:val="SchwacheHervorhebung"/>
+          <w:rStyle w:val="SubtleEmphasis"/>
           <w:i w:val="0"/>
           <w:iCs w:val="0"/>
           <w:color w:val="auto"/>
@@ -2247,7 +3833,7 @@
       </w:r>
       <w:r>
         <w:rPr>
-          <w:rStyle w:val="SchwacheHervorhebung"/>
+          <w:rStyle w:val="SubtleEmphasis"/>
           <w:i w:val="0"/>
           <w:iCs w:val="0"/>
           <w:color w:val="auto"/>
@@ -2256,7 +3842,7 @@
       </w:r>
       <w:r>
         <w:rPr>
-          <w:rStyle w:val="SchwacheHervorhebung"/>
+          <w:rStyle w:val="SubtleEmphasis"/>
           <w:i w:val="0"/>
           <w:iCs w:val="0"/>
           <w:color w:val="auto"/>
@@ -2269,15 +3855,15 @@
         <w:spacing w:line="276" w:lineRule="auto"/>
         <w:jc w:val="both"/>
         <w:rPr>
-          <w:rStyle w:val="SchwacheHervorhebung"/>
-          <w:i w:val="0"/>
-          <w:iCs w:val="0"/>
-          <w:color w:val="auto"/>
-        </w:rPr>
-      </w:pPr>
-      <w:r>
-        <w:rPr>
-          <w:rStyle w:val="SchwacheHervorhebung"/>
+          <w:rStyle w:val="SubtleEmphasis"/>
+          <w:i w:val="0"/>
+          <w:iCs w:val="0"/>
+          <w:color w:val="auto"/>
+        </w:rPr>
+      </w:pPr>
+      <w:r>
+        <w:rPr>
+          <w:rStyle w:val="SubtleEmphasis"/>
           <w:i w:val="0"/>
           <w:iCs w:val="0"/>
           <w:color w:val="auto"/>
@@ -2287,7 +3873,7 @@
       </w:r>
       <w:r>
         <w:rPr>
-          <w:rStyle w:val="SchwacheHervorhebung"/>
+          <w:rStyle w:val="SubtleEmphasis"/>
           <w:i w:val="0"/>
           <w:iCs w:val="0"/>
           <w:color w:val="auto"/>
@@ -2296,7 +3882,7 @@
       </w:r>
       <w:r>
         <w:rPr>
-          <w:rStyle w:val="SchwacheHervorhebung"/>
+          <w:rStyle w:val="SubtleEmphasis"/>
           <w:i w:val="0"/>
           <w:iCs w:val="0"/>
           <w:color w:val="auto"/>
@@ -2305,7 +3891,7 @@
       </w:r>
       <w:r>
         <w:rPr>
-          <w:rStyle w:val="SchwacheHervorhebung"/>
+          <w:rStyle w:val="SubtleEmphasis"/>
           <w:i w:val="0"/>
           <w:iCs w:val="0"/>
           <w:color w:val="auto"/>
@@ -2314,7 +3900,7 @@
       </w:r>
       <w:r>
         <w:rPr>
-          <w:rStyle w:val="SchwacheHervorhebung"/>
+          <w:rStyle w:val="SubtleEmphasis"/>
           <w:i w:val="0"/>
           <w:iCs w:val="0"/>
           <w:color w:val="auto"/>
@@ -2323,7 +3909,7 @@
       </w:r>
       <w:r>
         <w:rPr>
-          <w:rStyle w:val="SchwacheHervorhebung"/>
+          <w:rStyle w:val="SubtleEmphasis"/>
           <w:i w:val="0"/>
           <w:iCs w:val="0"/>
           <w:color w:val="auto"/>
@@ -2333,7 +3919,7 @@
       <w:proofErr w:type="spellStart"/>
       <w:r>
         <w:rPr>
-          <w:rStyle w:val="SchwacheHervorhebung"/>
+          <w:rStyle w:val="SubtleEmphasis"/>
           <w:i w:val="0"/>
           <w:iCs w:val="0"/>
           <w:color w:val="auto"/>
@@ -2343,7 +3929,7 @@
       <w:proofErr w:type="spellEnd"/>
       <w:r>
         <w:rPr>
-          <w:rStyle w:val="SchwacheHervorhebung"/>
+          <w:rStyle w:val="SubtleEmphasis"/>
           <w:i w:val="0"/>
           <w:iCs w:val="0"/>
           <w:color w:val="auto"/>
@@ -2352,7 +3938,7 @@
       </w:r>
       <w:r>
         <w:rPr>
-          <w:rStyle w:val="SchwacheHervorhebung"/>
+          <w:rStyle w:val="SubtleEmphasis"/>
           <w:i w:val="0"/>
           <w:iCs w:val="0"/>
           <w:color w:val="auto"/>
@@ -2361,7 +3947,7 @@
       </w:r>
       <w:r>
         <w:rPr>
-          <w:rStyle w:val="SchwacheHervorhebung"/>
+          <w:rStyle w:val="SubtleEmphasis"/>
           <w:i w:val="0"/>
           <w:iCs w:val="0"/>
           <w:color w:val="auto"/>
@@ -2370,7 +3956,7 @@
       </w:r>
       <w:r>
         <w:rPr>
-          <w:rStyle w:val="SchwacheHervorhebung"/>
+          <w:rStyle w:val="SubtleEmphasis"/>
           <w:i w:val="0"/>
           <w:iCs w:val="0"/>
           <w:color w:val="auto"/>
@@ -2379,7 +3965,7 @@
       </w:r>
       <w:r>
         <w:rPr>
-          <w:rStyle w:val="SchwacheHervorhebung"/>
+          <w:rStyle w:val="SubtleEmphasis"/>
           <w:i w:val="0"/>
           <w:iCs w:val="0"/>
           <w:color w:val="auto"/>
@@ -2388,7 +3974,7 @@
       </w:r>
       <w:r>
         <w:rPr>
-          <w:rStyle w:val="SchwacheHervorhebung"/>
+          <w:rStyle w:val="SubtleEmphasis"/>
           <w:i w:val="0"/>
           <w:iCs w:val="0"/>
           <w:color w:val="auto"/>
@@ -2397,7 +3983,7 @@
       </w:r>
       <w:r>
         <w:rPr>
-          <w:rStyle w:val="SchwacheHervorhebung"/>
+          <w:rStyle w:val="SubtleEmphasis"/>
           <w:i w:val="0"/>
           <w:iCs w:val="0"/>
           <w:color w:val="auto"/>
@@ -2406,7 +3992,7 @@
       </w:r>
       <w:r>
         <w:rPr>
-          <w:rStyle w:val="SchwacheHervorhebung"/>
+          <w:rStyle w:val="SubtleEmphasis"/>
           <w:i w:val="0"/>
           <w:iCs w:val="0"/>
           <w:color w:val="auto"/>
@@ -2415,7 +4001,7 @@
       </w:r>
       <w:r>
         <w:rPr>
-          <w:rStyle w:val="SchwacheHervorhebung"/>
+          <w:rStyle w:val="SubtleEmphasis"/>
           <w:i w:val="0"/>
           <w:iCs w:val="0"/>
           <w:color w:val="auto"/>
@@ -2424,7 +4010,7 @@
       </w:r>
       <w:r>
         <w:rPr>
-          <w:rStyle w:val="SchwacheHervorhebung"/>
+          <w:rStyle w:val="SubtleEmphasis"/>
           <w:i w:val="0"/>
           <w:iCs w:val="0"/>
           <w:color w:val="auto"/>
@@ -2437,15 +4023,15 @@
         <w:spacing w:line="276" w:lineRule="auto"/>
         <w:jc w:val="both"/>
         <w:rPr>
-          <w:rStyle w:val="SchwacheHervorhebung"/>
-          <w:i w:val="0"/>
-          <w:iCs w:val="0"/>
-          <w:color w:val="auto"/>
-        </w:rPr>
-      </w:pPr>
-      <w:r>
-        <w:rPr>
-          <w:rStyle w:val="SchwacheHervorhebung"/>
+          <w:rStyle w:val="SubtleEmphasis"/>
+          <w:i w:val="0"/>
+          <w:iCs w:val="0"/>
+          <w:color w:val="auto"/>
+        </w:rPr>
+      </w:pPr>
+      <w:r>
+        <w:rPr>
+          <w:rStyle w:val="SubtleEmphasis"/>
           <w:i w:val="0"/>
           <w:iCs w:val="0"/>
           <w:color w:val="auto"/>
@@ -2454,7 +4040,7 @@
       </w:r>
       <w:r>
         <w:rPr>
-          <w:rStyle w:val="SchwacheHervorhebung"/>
+          <w:rStyle w:val="SubtleEmphasis"/>
           <w:i w:val="0"/>
           <w:iCs w:val="0"/>
           <w:color w:val="auto"/>
@@ -2463,7 +4049,7 @@
       </w:r>
       <w:r>
         <w:rPr>
-          <w:rStyle w:val="SchwacheHervorhebung"/>
+          <w:rStyle w:val="SubtleEmphasis"/>
           <w:i w:val="0"/>
           <w:iCs w:val="0"/>
           <w:color w:val="auto"/>
@@ -2476,15 +4062,15 @@
         <w:spacing w:line="276" w:lineRule="auto"/>
         <w:jc w:val="both"/>
         <w:rPr>
-          <w:rStyle w:val="SchwacheHervorhebung"/>
-          <w:i w:val="0"/>
-          <w:iCs w:val="0"/>
-          <w:color w:val="auto"/>
-        </w:rPr>
-      </w:pPr>
-      <w:r>
-        <w:rPr>
-          <w:rStyle w:val="SchwacheHervorhebung"/>
+          <w:rStyle w:val="SubtleEmphasis"/>
+          <w:i w:val="0"/>
+          <w:iCs w:val="0"/>
+          <w:color w:val="auto"/>
+        </w:rPr>
+      </w:pPr>
+      <w:r>
+        <w:rPr>
+          <w:rStyle w:val="SubtleEmphasis"/>
           <w:i w:val="0"/>
           <w:iCs w:val="0"/>
           <w:color w:val="auto"/>
@@ -2497,7 +4083,7 @@
         <w:spacing w:line="276" w:lineRule="auto"/>
         <w:jc w:val="both"/>
         <w:rPr>
-          <w:rStyle w:val="SchwacheHervorhebung"/>
+          <w:rStyle w:val="SubtleEmphasis"/>
           <w:i w:val="0"/>
           <w:iCs w:val="0"/>
           <w:color w:val="auto"/>
@@ -2509,7 +4095,7 @@
         <w:spacing w:line="276" w:lineRule="auto"/>
         <w:jc w:val="both"/>
         <w:rPr>
-          <w:rStyle w:val="SchwacheHervorhebung"/>
+          <w:rStyle w:val="SubtleEmphasis"/>
           <w:i w:val="0"/>
           <w:iCs w:val="0"/>
           <w:color w:val="FF0000"/>
@@ -2517,7 +4103,7 @@
       </w:pPr>
       <w:r>
         <w:rPr>
-          <w:rStyle w:val="SchwacheHervorhebung"/>
+          <w:rStyle w:val="SubtleEmphasis"/>
           <w:i w:val="0"/>
           <w:iCs w:val="0"/>
           <w:color w:val="FF0000"/>
@@ -2526,7 +4112,7 @@
       </w:r>
       <w:r>
         <w:rPr>
-          <w:rStyle w:val="SchwacheHervorhebung"/>
+          <w:rStyle w:val="SubtleEmphasis"/>
           <w:i w:val="0"/>
           <w:iCs w:val="0"/>
           <w:color w:val="FF0000"/>
@@ -2535,7 +4121,7 @@
       </w:r>
       <w:r>
         <w:rPr>
-          <w:rStyle w:val="SchwacheHervorhebung"/>
+          <w:rStyle w:val="SubtleEmphasis"/>
           <w:i w:val="0"/>
           <w:iCs w:val="0"/>
           <w:color w:val="FF0000"/>
@@ -2548,7 +4134,7 @@
         <w:spacing w:line="276" w:lineRule="auto"/>
         <w:jc w:val="both"/>
         <w:rPr>
-          <w:rStyle w:val="SchwacheHervorhebung"/>
+          <w:rStyle w:val="SubtleEmphasis"/>
           <w:i w:val="0"/>
           <w:iCs w:val="0"/>
           <w:color w:val="auto"/>
@@ -2560,15 +4146,15 @@
         <w:spacing w:line="276" w:lineRule="auto"/>
         <w:jc w:val="both"/>
         <w:rPr>
-          <w:rStyle w:val="SchwacheHervorhebung"/>
-          <w:i w:val="0"/>
-          <w:iCs w:val="0"/>
-          <w:color w:val="auto"/>
-        </w:rPr>
-      </w:pPr>
-      <w:r>
-        <w:rPr>
-          <w:rStyle w:val="SchwacheHervorhebung"/>
+          <w:rStyle w:val="SubtleEmphasis"/>
+          <w:i w:val="0"/>
+          <w:iCs w:val="0"/>
+          <w:color w:val="auto"/>
+        </w:rPr>
+      </w:pPr>
+      <w:r>
+        <w:rPr>
+          <w:rStyle w:val="SubtleEmphasis"/>
           <w:i w:val="0"/>
           <w:iCs w:val="0"/>
           <w:color w:val="auto"/>
@@ -2578,7 +4164,7 @@
       <w:proofErr w:type="spellStart"/>
       <w:r>
         <w:rPr>
-          <w:rStyle w:val="SchwacheHervorhebung"/>
+          <w:rStyle w:val="SubtleEmphasis"/>
           <w:i w:val="0"/>
           <w:iCs w:val="0"/>
           <w:color w:val="auto"/>
@@ -2588,75 +4174,93 @@
       <w:proofErr w:type="spellEnd"/>
       <w:r>
         <w:rPr>
-          <w:rStyle w:val="SchwacheHervorhebung"/>
+          <w:rStyle w:val="SubtleEmphasis"/>
           <w:i w:val="0"/>
           <w:iCs w:val="0"/>
           <w:color w:val="auto"/>
         </w:rPr>
         <w:t xml:space="preserve">-Formates </w:t>
       </w:r>
+      <w:r>
+        <w:rPr>
+          <w:rStyle w:val="SubtleEmphasis"/>
+          <w:i w:val="0"/>
+          <w:iCs w:val="0"/>
+          <w:color w:val="auto"/>
+        </w:rPr>
+        <w:t>ließ</w:t>
+      </w:r>
+      <w:r>
+        <w:rPr>
+          <w:rStyle w:val="SubtleEmphasis"/>
+          <w:i w:val="0"/>
+          <w:iCs w:val="0"/>
+          <w:color w:val="auto"/>
+        </w:rPr>
+        <w:t xml:space="preserve"> sich nach einiger Recherche gut umsetzen. Die Schwierigkeit bestand hier zunächst darin, die Dateistruktur zu ermitteln. </w:t>
+      </w:r>
+      <w:r>
+        <w:rPr>
+          <w:rStyle w:val="SubtleEmphasis"/>
+          <w:i w:val="0"/>
+          <w:iCs w:val="0"/>
+          <w:color w:val="auto"/>
+        </w:rPr>
+        <w:t>Mein erster Versuch orientierte sich an einer Open-Source-Bibliothek in C, jedoch fiel es mir schwer einen Überblick über sie zu erlangen. Meine Lektion daraus ist, wie sie auch in privaten Unternehmungen und den Erfahrungen meines Kommilitonen bestätigt wurde, dass es zeitaufwändig und schwerfällig ist, in fremden Quelltext quer einzusteigen – insbesondere, wenn dieser dürftig dokumentiert ist. Nachdem ich eine Tabelle im Internet fand, die für PCM-</w:t>
+      </w:r>
       <w:proofErr w:type="spellStart"/>
       <w:r>
         <w:rPr>
-          <w:rStyle w:val="SchwacheHervorhebung"/>
-          <w:i w:val="0"/>
-          <w:iCs w:val="0"/>
-          <w:color w:val="auto"/>
-        </w:rPr>
-        <w:t>lies</w:t>
+          <w:rStyle w:val="SubtleEmphasis"/>
+          <w:i w:val="0"/>
+          <w:iCs w:val="0"/>
+          <w:color w:val="auto"/>
+        </w:rPr>
+        <w:t>Wavesound</w:t>
       </w:r>
       <w:proofErr w:type="spellEnd"/>
       <w:r>
         <w:rPr>
-          <w:rStyle w:val="SchwacheHervorhebung"/>
-          <w:i w:val="0"/>
-          <w:iCs w:val="0"/>
-          <w:color w:val="auto"/>
-        </w:rPr>
-        <w:t xml:space="preserve"> sich nach einiger Recherche gut umsetzen. Die Schwierigkeit bestand hier zunächst darin, die Dateistruktur zu ermitteln. </w:t>
-      </w:r>
-      <w:r>
-        <w:rPr>
-          <w:rStyle w:val="SchwacheHervorhebung"/>
-          <w:i w:val="0"/>
-          <w:iCs w:val="0"/>
-          <w:color w:val="auto"/>
-        </w:rPr>
-        <w:t>Mein erster Versuch orientierte sich an einer Open-Source-Bibliothek in C, jedoch fiel es mir schwer einen Überblick über sie zu erlangen. Meine Lektion daraus ist, wie sie auch in privaten Unternehmungen und den Erfahrungen meines Kommilitonen bestätigt wurde, dass es zeitaufwändig und schwerfällig ist, in fremden Quelltext quer einzusteigen – insbesondere, wenn dieser dürftig dokumentiert ist. Nachdem ich eine Tabelle im Internet fand, die für PCM-</w:t>
+          <w:rStyle w:val="SubtleEmphasis"/>
+          <w:i w:val="0"/>
+          <w:iCs w:val="0"/>
+          <w:color w:val="auto"/>
+        </w:rPr>
+        <w:t xml:space="preserve"> angibt, welche Bytes an welcher Stelle welche Bedeutung haben, und mich z. B. darauf hinwies, dass manche WAV-Dateien </w:t>
+      </w:r>
+      <w:r>
+        <w:rPr>
+          <w:rStyle w:val="SubtleEmphasis"/>
+          <w:i w:val="0"/>
+          <w:iCs w:val="0"/>
+          <w:color w:val="auto"/>
+        </w:rPr>
+        <w:t>in Little-</w:t>
       </w:r>
       <w:proofErr w:type="spellStart"/>
       <w:r>
         <w:rPr>
-          <w:rStyle w:val="SchwacheHervorhebung"/>
-          <w:i w:val="0"/>
-          <w:iCs w:val="0"/>
-          <w:color w:val="auto"/>
-        </w:rPr>
-        <w:t>Wavesound</w:t>
+          <w:rStyle w:val="SubtleEmphasis"/>
+          <w:i w:val="0"/>
+          <w:iCs w:val="0"/>
+          <w:color w:val="auto"/>
+        </w:rPr>
+        <w:t>Endian</w:t>
       </w:r>
       <w:proofErr w:type="spellEnd"/>
       <w:r>
         <w:rPr>
-          <w:rStyle w:val="SchwacheHervorhebung"/>
-          <w:i w:val="0"/>
-          <w:iCs w:val="0"/>
-          <w:color w:val="auto"/>
-        </w:rPr>
-        <w:t xml:space="preserve"> angibt, welche Bytes an welcher Stelle welche Bedeutung haben, und mich z. B. darauf hinwies, dass manche WAV-Dateien </w:t>
-      </w:r>
-      <w:r>
-        <w:rPr>
-          <w:rStyle w:val="SchwacheHervorhebung"/>
-          <w:i w:val="0"/>
-          <w:iCs w:val="0"/>
-          <w:color w:val="auto"/>
-        </w:rPr>
-        <w:t>in Little-</w:t>
+          <w:rStyle w:val="SubtleEmphasis"/>
+          <w:i w:val="0"/>
+          <w:iCs w:val="0"/>
+          <w:color w:val="auto"/>
+        </w:rPr>
+        <w:t xml:space="preserve"> und andere in Big-</w:t>
       </w:r>
       <w:proofErr w:type="spellStart"/>
       <w:r>
         <w:rPr>
-          <w:rStyle w:val="SchwacheHervorhebung"/>
+          <w:rStyle w:val="SubtleEmphasis"/>
           <w:i w:val="0"/>
           <w:iCs w:val="0"/>
           <w:color w:val="auto"/>
@@ -2666,27 +4270,7 @@
       <w:proofErr w:type="spellEnd"/>
       <w:r>
         <w:rPr>
-          <w:rStyle w:val="SchwacheHervorhebung"/>
-          <w:i w:val="0"/>
-          <w:iCs w:val="0"/>
-          <w:color w:val="auto"/>
-        </w:rPr>
-        <w:t xml:space="preserve"> und andere in Big-</w:t>
-      </w:r>
-      <w:proofErr w:type="spellStart"/>
-      <w:r>
-        <w:rPr>
-          <w:rStyle w:val="SchwacheHervorhebung"/>
-          <w:i w:val="0"/>
-          <w:iCs w:val="0"/>
-          <w:color w:val="auto"/>
-        </w:rPr>
-        <w:t>Endian</w:t>
-      </w:r>
-      <w:proofErr w:type="spellEnd"/>
-      <w:r>
-        <w:rPr>
-          <w:rStyle w:val="SchwacheHervorhebung"/>
+          <w:rStyle w:val="SubtleEmphasis"/>
           <w:i w:val="0"/>
           <w:iCs w:val="0"/>
           <w:color w:val="auto"/>
@@ -2699,15 +4283,15 @@
         <w:spacing w:line="276" w:lineRule="auto"/>
         <w:jc w:val="both"/>
         <w:rPr>
-          <w:rStyle w:val="SchwacheHervorhebung"/>
-          <w:i w:val="0"/>
-          <w:iCs w:val="0"/>
-          <w:color w:val="auto"/>
-        </w:rPr>
-      </w:pPr>
-      <w:r>
-        <w:rPr>
-          <w:rStyle w:val="SchwacheHervorhebung"/>
+          <w:rStyle w:val="SubtleEmphasis"/>
+          <w:i w:val="0"/>
+          <w:iCs w:val="0"/>
+          <w:color w:val="auto"/>
+        </w:rPr>
+      </w:pPr>
+      <w:r>
+        <w:rPr>
+          <w:rStyle w:val="SubtleEmphasis"/>
           <w:i w:val="0"/>
           <w:iCs w:val="0"/>
           <w:color w:val="auto"/>
@@ -2716,7 +4300,7 @@
       </w:r>
       <w:r>
         <w:rPr>
-          <w:rStyle w:val="SchwacheHervorhebung"/>
+          <w:rStyle w:val="SubtleEmphasis"/>
           <w:i w:val="0"/>
           <w:iCs w:val="0"/>
           <w:color w:val="auto"/>
@@ -2725,7 +4309,7 @@
       </w:r>
       <w:r>
         <w:rPr>
-          <w:rStyle w:val="SchwacheHervorhebung"/>
+          <w:rStyle w:val="SubtleEmphasis"/>
           <w:i w:val="0"/>
           <w:iCs w:val="0"/>
           <w:color w:val="auto"/>
@@ -2738,15 +4322,15 @@
         <w:spacing w:line="276" w:lineRule="auto"/>
         <w:jc w:val="both"/>
         <w:rPr>
-          <w:rStyle w:val="SchwacheHervorhebung"/>
-          <w:i w:val="0"/>
-          <w:iCs w:val="0"/>
-          <w:color w:val="auto"/>
-        </w:rPr>
-      </w:pPr>
-      <w:r>
-        <w:rPr>
-          <w:rStyle w:val="SchwacheHervorhebung"/>
+          <w:rStyle w:val="SubtleEmphasis"/>
+          <w:i w:val="0"/>
+          <w:iCs w:val="0"/>
+          <w:color w:val="auto"/>
+        </w:rPr>
+      </w:pPr>
+      <w:r>
+        <w:rPr>
+          <w:rStyle w:val="SubtleEmphasis"/>
           <w:i w:val="0"/>
           <w:iCs w:val="0"/>
           <w:color w:val="auto"/>
@@ -2759,15 +4343,15 @@
         <w:spacing w:line="276" w:lineRule="auto"/>
         <w:jc w:val="both"/>
         <w:rPr>
-          <w:rStyle w:val="SchwacheHervorhebung"/>
-          <w:i w:val="0"/>
-          <w:iCs w:val="0"/>
-          <w:color w:val="auto"/>
-        </w:rPr>
-      </w:pPr>
-      <w:r>
-        <w:rPr>
-          <w:rStyle w:val="SchwacheHervorhebung"/>
+          <w:rStyle w:val="SubtleEmphasis"/>
+          <w:i w:val="0"/>
+          <w:iCs w:val="0"/>
+          <w:color w:val="auto"/>
+        </w:rPr>
+      </w:pPr>
+      <w:r>
+        <w:rPr>
+          <w:rStyle w:val="SubtleEmphasis"/>
           <w:i w:val="0"/>
           <w:iCs w:val="0"/>
           <w:color w:val="auto"/>
@@ -2780,7 +4364,7 @@
         <w:spacing w:line="276" w:lineRule="auto"/>
         <w:jc w:val="both"/>
         <w:rPr>
-          <w:rStyle w:val="SchwacheHervorhebung"/>
+          <w:rStyle w:val="SubtleEmphasis"/>
           <w:i w:val="0"/>
           <w:iCs w:val="0"/>
           <w:color w:val="auto"/>
@@ -2792,7 +4376,7 @@
         <w:spacing w:line="276" w:lineRule="auto"/>
         <w:jc w:val="both"/>
         <w:rPr>
-          <w:rStyle w:val="SchwacheHervorhebung"/>
+          <w:rStyle w:val="SubtleEmphasis"/>
           <w:i w:val="0"/>
           <w:iCs w:val="0"/>
           <w:color w:val="FF0000"/>
@@ -2800,7 +4384,7 @@
       </w:pPr>
       <w:r>
         <w:rPr>
-          <w:rStyle w:val="SchwacheHervorhebung"/>
+          <w:rStyle w:val="SubtleEmphasis"/>
           <w:i w:val="0"/>
           <w:iCs w:val="0"/>
           <w:color w:val="auto"/>
@@ -2809,7 +4393,7 @@
       </w:r>
       <w:r>
         <w:rPr>
-          <w:rStyle w:val="SchwacheHervorhebung"/>
+          <w:rStyle w:val="SubtleEmphasis"/>
           <w:i w:val="0"/>
           <w:iCs w:val="0"/>
           <w:color w:val="auto"/>
@@ -2818,7 +4402,7 @@
       </w:r>
       <w:r>
         <w:rPr>
-          <w:rStyle w:val="SchwacheHervorhebung"/>
+          <w:rStyle w:val="SubtleEmphasis"/>
           <w:i w:val="0"/>
           <w:iCs w:val="0"/>
           <w:color w:val="auto"/>
@@ -2827,7 +4411,7 @@
       </w:r>
       <w:r>
         <w:rPr>
-          <w:rStyle w:val="SchwacheHervorhebung"/>
+          <w:rStyle w:val="SubtleEmphasis"/>
           <w:i w:val="0"/>
           <w:iCs w:val="0"/>
           <w:color w:val="auto"/>
@@ -2837,7 +4421,7 @@
       </w:r>
       <w:r>
         <w:rPr>
-          <w:rStyle w:val="SchwacheHervorhebung"/>
+          <w:rStyle w:val="SubtleEmphasis"/>
           <w:i w:val="0"/>
           <w:iCs w:val="0"/>
           <w:color w:val="auto"/>
@@ -2846,7 +4430,7 @@
       </w:r>
       <w:r>
         <w:rPr>
-          <w:rStyle w:val="SchwacheHervorhebung"/>
+          <w:rStyle w:val="SubtleEmphasis"/>
           <w:i w:val="0"/>
           <w:iCs w:val="0"/>
           <w:color w:val="auto"/>
@@ -2855,7 +4439,7 @@
       </w:r>
       <w:r>
         <w:rPr>
-          <w:rStyle w:val="SchwacheHervorhebung"/>
+          <w:rStyle w:val="SubtleEmphasis"/>
           <w:i w:val="0"/>
           <w:iCs w:val="0"/>
           <w:color w:val="auto"/>
@@ -2864,7 +4448,7 @@
       </w:r>
       <w:r>
         <w:rPr>
-          <w:rStyle w:val="SchwacheHervorhebung"/>
+          <w:rStyle w:val="SubtleEmphasis"/>
           <w:i w:val="0"/>
           <w:iCs w:val="0"/>
           <w:color w:val="auto"/>
@@ -2873,7 +4457,7 @@
       </w:r>
       <w:r>
         <w:rPr>
-          <w:rStyle w:val="SchwacheHervorhebung"/>
+          <w:rStyle w:val="SubtleEmphasis"/>
           <w:i w:val="0"/>
           <w:iCs w:val="0"/>
           <w:color w:val="auto"/>
@@ -2882,7 +4466,7 @@
       </w:r>
       <w:r>
         <w:rPr>
-          <w:rStyle w:val="SchwacheHervorhebung"/>
+          <w:rStyle w:val="SubtleEmphasis"/>
           <w:i w:val="0"/>
           <w:iCs w:val="0"/>
           <w:color w:val="auto"/>
@@ -2891,7 +4475,7 @@
       </w:r>
       <w:r>
         <w:rPr>
-          <w:rStyle w:val="SchwacheHervorhebung"/>
+          <w:rStyle w:val="SubtleEmphasis"/>
           <w:i w:val="0"/>
           <w:iCs w:val="0"/>
           <w:color w:val="auto"/>
@@ -2900,7 +4484,7 @@
       </w:r>
       <w:r>
         <w:rPr>
-          <w:rStyle w:val="SchwacheHervorhebung"/>
+          <w:rStyle w:val="SubtleEmphasis"/>
           <w:i w:val="0"/>
           <w:iCs w:val="0"/>
           <w:color w:val="auto"/>
@@ -2913,15 +4497,15 @@
         <w:spacing w:line="276" w:lineRule="auto"/>
         <w:jc w:val="both"/>
         <w:rPr>
-          <w:rStyle w:val="SchwacheHervorhebung"/>
-          <w:i w:val="0"/>
-          <w:iCs w:val="0"/>
-          <w:color w:val="auto"/>
-        </w:rPr>
-      </w:pPr>
-      <w:r>
-        <w:rPr>
-          <w:rStyle w:val="SchwacheHervorhebung"/>
+          <w:rStyle w:val="SubtleEmphasis"/>
+          <w:i w:val="0"/>
+          <w:iCs w:val="0"/>
+          <w:color w:val="auto"/>
+        </w:rPr>
+      </w:pPr>
+      <w:r>
+        <w:rPr>
+          <w:rStyle w:val="SubtleEmphasis"/>
           <w:i w:val="0"/>
           <w:iCs w:val="0"/>
           <w:color w:val="auto"/>
@@ -2931,7 +4515,7 @@
       </w:r>
       <w:r>
         <w:rPr>
-          <w:rStyle w:val="SchwacheHervorhebung"/>
+          <w:rStyle w:val="SubtleEmphasis"/>
           <w:i w:val="0"/>
           <w:iCs w:val="0"/>
           <w:color w:val="auto"/>
@@ -2940,7 +4524,7 @@
       </w:r>
       <w:r>
         <w:rPr>
-          <w:rStyle w:val="SchwacheHervorhebung"/>
+          <w:rStyle w:val="SubtleEmphasis"/>
           <w:i w:val="0"/>
           <w:iCs w:val="0"/>
           <w:color w:val="auto"/>
@@ -2949,7 +4533,7 @@
       </w:r>
       <w:r>
         <w:rPr>
-          <w:rStyle w:val="SchwacheHervorhebung"/>
+          <w:rStyle w:val="SubtleEmphasis"/>
           <w:i w:val="0"/>
           <w:iCs w:val="0"/>
           <w:color w:val="auto"/>
@@ -2958,7 +4542,7 @@
       </w:r>
       <w:r>
         <w:rPr>
-          <w:rStyle w:val="SchwacheHervorhebung"/>
+          <w:rStyle w:val="SubtleEmphasis"/>
           <w:i w:val="0"/>
           <w:iCs w:val="0"/>
           <w:color w:val="auto"/>
@@ -2971,7 +4555,7 @@
         <w:spacing w:line="276" w:lineRule="auto"/>
         <w:jc w:val="both"/>
         <w:rPr>
-          <w:rStyle w:val="SchwacheHervorhebung"/>
+          <w:rStyle w:val="SubtleEmphasis"/>
           <w:i w:val="0"/>
           <w:iCs w:val="0"/>
           <w:color w:val="FF0000"/>
@@ -2979,7 +4563,7 @@
       </w:pPr>
       <w:r>
         <w:rPr>
-          <w:rStyle w:val="SchwacheHervorhebung"/>
+          <w:rStyle w:val="SubtleEmphasis"/>
           <w:i w:val="0"/>
           <w:iCs w:val="0"/>
           <w:color w:val="auto"/>
@@ -2988,7 +4572,7 @@
       </w:r>
       <w:r>
         <w:rPr>
-          <w:rStyle w:val="SchwacheHervorhebung"/>
+          <w:rStyle w:val="SubtleEmphasis"/>
           <w:i w:val="0"/>
           <w:iCs w:val="0"/>
           <w:color w:val="auto"/>
@@ -2997,7 +4581,7 @@
       </w:r>
       <w:r>
         <w:rPr>
-          <w:rStyle w:val="SchwacheHervorhebung"/>
+          <w:rStyle w:val="SubtleEmphasis"/>
           <w:i w:val="0"/>
           <w:iCs w:val="0"/>
           <w:color w:val="auto"/>
@@ -3006,7 +4590,7 @@
       </w:r>
       <w:r>
         <w:rPr>
-          <w:rStyle w:val="SchwacheHervorhebung"/>
+          <w:rStyle w:val="SubtleEmphasis"/>
           <w:i w:val="0"/>
           <w:iCs w:val="0"/>
           <w:color w:val="auto"/>
@@ -3015,7 +4599,7 @@
       </w:r>
       <w:r>
         <w:rPr>
-          <w:rStyle w:val="SchwacheHervorhebung"/>
+          <w:rStyle w:val="SubtleEmphasis"/>
           <w:i w:val="0"/>
           <w:iCs w:val="0"/>
           <w:color w:val="auto"/>
@@ -3024,7 +4608,7 @@
       </w:r>
       <w:r>
         <w:rPr>
-          <w:rStyle w:val="SchwacheHervorhebung"/>
+          <w:rStyle w:val="SubtleEmphasis"/>
           <w:i w:val="0"/>
           <w:iCs w:val="0"/>
           <w:color w:val="auto"/>
@@ -3033,7 +4617,7 @@
       </w:r>
       <w:r>
         <w:rPr>
-          <w:rStyle w:val="SchwacheHervorhebung"/>
+          <w:rStyle w:val="SubtleEmphasis"/>
           <w:i w:val="0"/>
           <w:iCs w:val="0"/>
           <w:color w:val="auto"/>
@@ -3042,7 +4626,7 @@
       </w:r>
       <w:r>
         <w:rPr>
-          <w:rStyle w:val="SchwacheHervorhebung"/>
+          <w:rStyle w:val="SubtleEmphasis"/>
           <w:i w:val="0"/>
           <w:iCs w:val="0"/>
           <w:color w:val="auto"/>
@@ -3051,7 +4635,7 @@
       </w:r>
       <w:r>
         <w:rPr>
-          <w:rStyle w:val="SchwacheHervorhebung"/>
+          <w:rStyle w:val="SubtleEmphasis"/>
           <w:i w:val="0"/>
           <w:iCs w:val="0"/>
           <w:color w:val="auto"/>
@@ -3060,7 +4644,7 @@
       </w:r>
       <w:r>
         <w:rPr>
-          <w:rStyle w:val="SchwacheHervorhebung"/>
+          <w:rStyle w:val="SubtleEmphasis"/>
           <w:i w:val="0"/>
           <w:iCs w:val="0"/>
           <w:color w:val="auto"/>
@@ -3069,7 +4653,7 @@
       </w:r>
       <w:r>
         <w:rPr>
-          <w:rStyle w:val="SchwacheHervorhebung"/>
+          <w:rStyle w:val="SubtleEmphasis"/>
           <w:i w:val="0"/>
           <w:iCs w:val="0"/>
           <w:color w:val="auto"/>
@@ -3082,15 +4666,15 @@
         <w:spacing w:line="276" w:lineRule="auto"/>
         <w:jc w:val="both"/>
         <w:rPr>
-          <w:rStyle w:val="SchwacheHervorhebung"/>
-          <w:i w:val="0"/>
-          <w:iCs w:val="0"/>
-          <w:color w:val="auto"/>
-        </w:rPr>
-      </w:pPr>
-      <w:r>
-        <w:rPr>
-          <w:rStyle w:val="SchwacheHervorhebung"/>
+          <w:rStyle w:val="SubtleEmphasis"/>
+          <w:i w:val="0"/>
+          <w:iCs w:val="0"/>
+          <w:color w:val="auto"/>
+        </w:rPr>
+      </w:pPr>
+      <w:r>
+        <w:rPr>
+          <w:rStyle w:val="SubtleEmphasis"/>
           <w:i w:val="0"/>
           <w:iCs w:val="0"/>
           <w:color w:val="auto"/>
@@ -3099,7 +4683,7 @@
       </w:r>
       <w:r>
         <w:rPr>
-          <w:rStyle w:val="SchwacheHervorhebung"/>
+          <w:rStyle w:val="SubtleEmphasis"/>
           <w:i w:val="0"/>
           <w:iCs w:val="0"/>
           <w:color w:val="auto"/>
@@ -3112,7 +4696,7 @@
         <w:spacing w:line="276" w:lineRule="auto"/>
         <w:jc w:val="both"/>
         <w:rPr>
-          <w:rStyle w:val="SchwacheHervorhebung"/>
+          <w:rStyle w:val="SubtleEmphasis"/>
           <w:i w:val="0"/>
           <w:iCs w:val="0"/>
           <w:color w:val="auto"/>
@@ -3124,7 +4708,7 @@
         <w:spacing w:line="276" w:lineRule="auto"/>
         <w:jc w:val="both"/>
         <w:rPr>
-          <w:rStyle w:val="SchwacheHervorhebung"/>
+          <w:rStyle w:val="SubtleEmphasis"/>
           <w:i w:val="0"/>
           <w:iCs w:val="0"/>
           <w:color w:val="auto"/>
@@ -3136,7 +4720,7 @@
         <w:spacing w:line="276" w:lineRule="auto"/>
         <w:jc w:val="both"/>
         <w:rPr>
-          <w:rStyle w:val="SchwacheHervorhebung"/>
+          <w:rStyle w:val="SubtleEmphasis"/>
           <w:i w:val="0"/>
           <w:iCs w:val="0"/>
           <w:color w:val="auto"/>
@@ -3148,7 +4732,7 @@
         <w:spacing w:line="276" w:lineRule="auto"/>
         <w:jc w:val="both"/>
         <w:rPr>
-          <w:rStyle w:val="SchwacheHervorhebung"/>
+          <w:rStyle w:val="SubtleEmphasis"/>
           <w:i w:val="0"/>
           <w:iCs w:val="0"/>
           <w:color w:val="auto"/>
@@ -3201,7 +4785,7 @@
   <w:sdt>
     <w:sdtPr>
       <w:rPr>
-        <w:rStyle w:val="Seitenzahl"/>
+        <w:rStyle w:val="PageNumber"/>
       </w:rPr>
       <w:id w:val="1505932410"/>
       <w:docPartObj>
@@ -3211,33 +4795,33 @@
     </w:sdtPr>
     <w:sdtEndPr>
       <w:rPr>
-        <w:rStyle w:val="Seitenzahl"/>
+        <w:rStyle w:val="PageNumber"/>
       </w:rPr>
     </w:sdtEndPr>
     <w:sdtContent>
       <w:p>
         <w:pPr>
-          <w:pStyle w:val="Fuzeile"/>
+          <w:pStyle w:val="Footer"/>
           <w:framePr w:wrap="none" w:vAnchor="text" w:hAnchor="margin" w:xAlign="right" w:y="1"/>
           <w:rPr>
-            <w:rStyle w:val="Seitenzahl"/>
+            <w:rStyle w:val="PageNumber"/>
           </w:rPr>
         </w:pPr>
         <w:r>
           <w:rPr>
-            <w:rStyle w:val="Seitenzahl"/>
+            <w:rStyle w:val="PageNumber"/>
           </w:rPr>
           <w:fldChar w:fldCharType="begin"/>
         </w:r>
         <w:r>
           <w:rPr>
-            <w:rStyle w:val="Seitenzahl"/>
+            <w:rStyle w:val="PageNumber"/>
           </w:rPr>
           <w:instrText xml:space="preserve"> PAGE </w:instrText>
         </w:r>
         <w:r>
           <w:rPr>
-            <w:rStyle w:val="Seitenzahl"/>
+            <w:rStyle w:val="PageNumber"/>
           </w:rPr>
           <w:fldChar w:fldCharType="end"/>
         </w:r>
@@ -3246,7 +4830,7 @@
   </w:sdt>
   <w:p>
     <w:pPr>
-      <w:pStyle w:val="Fuzeile"/>
+      <w:pStyle w:val="Footer"/>
       <w:ind w:right="360"/>
     </w:pPr>
   </w:p>
@@ -3258,7 +4842,7 @@
   <w:sdt>
     <w:sdtPr>
       <w:rPr>
-        <w:rStyle w:val="Seitenzahl"/>
+        <w:rStyle w:val="PageNumber"/>
       </w:rPr>
       <w:id w:val="-36662670"/>
       <w:docPartObj>
@@ -3268,46 +4852,46 @@
     </w:sdtPr>
     <w:sdtEndPr>
       <w:rPr>
-        <w:rStyle w:val="Seitenzahl"/>
+        <w:rStyle w:val="PageNumber"/>
       </w:rPr>
     </w:sdtEndPr>
     <w:sdtContent>
       <w:p>
         <w:pPr>
-          <w:pStyle w:val="Fuzeile"/>
+          <w:pStyle w:val="Footer"/>
           <w:framePr w:wrap="none" w:vAnchor="text" w:hAnchor="margin" w:xAlign="right" w:y="1"/>
           <w:rPr>
-            <w:rStyle w:val="Seitenzahl"/>
+            <w:rStyle w:val="PageNumber"/>
           </w:rPr>
         </w:pPr>
         <w:r>
           <w:rPr>
-            <w:rStyle w:val="Seitenzahl"/>
+            <w:rStyle w:val="PageNumber"/>
           </w:rPr>
           <w:fldChar w:fldCharType="begin"/>
         </w:r>
         <w:r>
           <w:rPr>
-            <w:rStyle w:val="Seitenzahl"/>
+            <w:rStyle w:val="PageNumber"/>
           </w:rPr>
           <w:instrText xml:space="preserve"> PAGE </w:instrText>
         </w:r>
         <w:r>
           <w:rPr>
-            <w:rStyle w:val="Seitenzahl"/>
+            <w:rStyle w:val="PageNumber"/>
           </w:rPr>
           <w:fldChar w:fldCharType="separate"/>
         </w:r>
         <w:r>
           <w:rPr>
-            <w:rStyle w:val="Seitenzahl"/>
+            <w:rStyle w:val="PageNumber"/>
             <w:noProof/>
           </w:rPr>
           <w:t>4</w:t>
         </w:r>
         <w:r>
           <w:rPr>
-            <w:rStyle w:val="Seitenzahl"/>
+            <w:rStyle w:val="PageNumber"/>
           </w:rPr>
           <w:fldChar w:fldCharType="end"/>
         </w:r>
@@ -3316,7 +4900,7 @@
   </w:sdt>
   <w:p>
     <w:pPr>
-      <w:pStyle w:val="Fuzeile"/>
+      <w:pStyle w:val="Footer"/>
       <w:ind w:right="360"/>
     </w:pPr>
   </w:p>
@@ -3345,6 +4929,95 @@
 <file path=word/numbering.xml><?xml version="1.0" encoding="utf-8"?>
 <w:numbering xmlns:wpc="http://schemas.microsoft.com/office/word/2010/wordprocessingCanvas" xmlns:cx="http://schemas.microsoft.com/office/drawing/2014/chartex" xmlns:cx1="http://schemas.microsoft.com/office/drawing/2015/9/8/chartex" xmlns:cx2="http://schemas.microsoft.com/office/drawing/2015/10/21/chartex" xmlns:cx3="http://schemas.microsoft.com/office/drawing/2016/5/9/chartex" xmlns:cx4="http://schemas.microsoft.com/office/drawing/2016/5/10/chartex" xmlns:cx5="http://schemas.microsoft.com/office/drawing/2016/5/11/chartex" xmlns:cx6="http://schemas.microsoft.com/office/drawing/2016/5/12/chartex" xmlns:cx7="http://schemas.microsoft.com/office/drawing/2016/5/13/chartex" xmlns:cx8="http://schemas.microsoft.com/office/drawing/2016/5/14/chartex" xmlns:mc="http://schemas.openxmlformats.org/markup-compatibility/2006" xmlns:aink="http://schemas.microsoft.com/office/drawing/2016/ink" xmlns:am3d="http://schemas.microsoft.com/office/drawing/2017/model3d" xmlns:o="urn:schemas-microsoft-com:office:office" xmlns:r="http://schemas.openxmlformats.org/officeDocument/2006/relationships" xmlns:m="http://schemas.openxmlformats.org/officeDocument/2006/math" xmlns:v="urn:schemas-microsoft-com:vml" xmlns:wp14="http://schemas.microsoft.com/office/word/2010/wordprocessingDrawing" xmlns:wp="http://schemas.openxmlformats.org/drawingml/2006/wordprocessingDrawing" xmlns:w10="urn:schemas-microsoft-com:office:word" xmlns:w="http://schemas.openxmlformats.org/wordprocessingml/2006/main" xmlns:w14="http://schemas.microsoft.com/office/word/2010/wordml" xmlns:w15="http://schemas.microsoft.com/office/word/2012/wordml" xmlns:w16cid="http://schemas.microsoft.com/office/word/2016/wordml/cid" xmlns:w16se="http://schemas.microsoft.com/office/word/2015/wordml/symex" xmlns:wpg="http://schemas.microsoft.com/office/word/2010/wordprocessingGroup" xmlns:wpi="http://schemas.microsoft.com/office/word/2010/wordprocessingInk" xmlns:wne="http://schemas.microsoft.com/office/word/2006/wordml" xmlns:wps="http://schemas.microsoft.com/office/word/2010/wordprocessingShape" mc:Ignorable="w14 w15 w16se w16cid wp14">
   <w:abstractNum w:abstractNumId="0" w15:restartNumberingAfterBreak="0">
+    <w:nsid w:val="10F94919"/>
+    <w:multiLevelType w:val="hybridMultilevel"/>
+    <w:tmpl w:val="1D42B55A"/>
+    <w:lvl w:ilvl="0" w:tplc="9A02A886">
+      <w:start w:val="1"/>
+      <w:numFmt w:val="decimal"/>
+      <w:lvlText w:val="%1."/>
+      <w:lvlJc w:val="left"/>
+      <w:pPr>
+        <w:ind w:left="720" w:hanging="360"/>
+      </w:pPr>
+      <w:rPr>
+        <w:rFonts w:hint="default"/>
+      </w:rPr>
+    </w:lvl>
+    <w:lvl w:ilvl="1" w:tplc="04070019" w:tentative="1">
+      <w:start w:val="1"/>
+      <w:numFmt w:val="lowerLetter"/>
+      <w:lvlText w:val="%2."/>
+      <w:lvlJc w:val="left"/>
+      <w:pPr>
+        <w:ind w:left="1440" w:hanging="360"/>
+      </w:pPr>
+    </w:lvl>
+    <w:lvl w:ilvl="2" w:tplc="0407001B" w:tentative="1">
+      <w:start w:val="1"/>
+      <w:numFmt w:val="lowerRoman"/>
+      <w:lvlText w:val="%3."/>
+      <w:lvlJc w:val="right"/>
+      <w:pPr>
+        <w:ind w:left="2160" w:hanging="180"/>
+      </w:pPr>
+    </w:lvl>
+    <w:lvl w:ilvl="3" w:tplc="0407000F" w:tentative="1">
+      <w:start w:val="1"/>
+      <w:numFmt w:val="decimal"/>
+      <w:lvlText w:val="%4."/>
+      <w:lvlJc w:val="left"/>
+      <w:pPr>
+        <w:ind w:left="2880" w:hanging="360"/>
+      </w:pPr>
+    </w:lvl>
+    <w:lvl w:ilvl="4" w:tplc="04070019" w:tentative="1">
+      <w:start w:val="1"/>
+      <w:numFmt w:val="lowerLetter"/>
+      <w:lvlText w:val="%5."/>
+      <w:lvlJc w:val="left"/>
+      <w:pPr>
+        <w:ind w:left="3600" w:hanging="360"/>
+      </w:pPr>
+    </w:lvl>
+    <w:lvl w:ilvl="5" w:tplc="0407001B" w:tentative="1">
+      <w:start w:val="1"/>
+      <w:numFmt w:val="lowerRoman"/>
+      <w:lvlText w:val="%6."/>
+      <w:lvlJc w:val="right"/>
+      <w:pPr>
+        <w:ind w:left="4320" w:hanging="180"/>
+      </w:pPr>
+    </w:lvl>
+    <w:lvl w:ilvl="6" w:tplc="0407000F" w:tentative="1">
+      <w:start w:val="1"/>
+      <w:numFmt w:val="decimal"/>
+      <w:lvlText w:val="%7."/>
+      <w:lvlJc w:val="left"/>
+      <w:pPr>
+        <w:ind w:left="5040" w:hanging="360"/>
+      </w:pPr>
+    </w:lvl>
+    <w:lvl w:ilvl="7" w:tplc="04070019" w:tentative="1">
+      <w:start w:val="1"/>
+      <w:numFmt w:val="lowerLetter"/>
+      <w:lvlText w:val="%8."/>
+      <w:lvlJc w:val="left"/>
+      <w:pPr>
+        <w:ind w:left="5760" w:hanging="360"/>
+      </w:pPr>
+    </w:lvl>
+    <w:lvl w:ilvl="8" w:tplc="0407001B" w:tentative="1">
+      <w:start w:val="1"/>
+      <w:numFmt w:val="lowerRoman"/>
+      <w:lvlText w:val="%9."/>
+      <w:lvlJc w:val="right"/>
+      <w:pPr>
+        <w:ind w:left="6480" w:hanging="180"/>
+      </w:pPr>
+    </w:lvl>
+  </w:abstractNum>
+  <w:abstractNum w:abstractNumId="1" w15:restartNumberingAfterBreak="0">
     <w:nsid w:val="177A55E9"/>
     <w:multiLevelType w:val="hybridMultilevel"/>
     <w:tmpl w:val="DBE47648"/>
@@ -3433,7 +5106,605 @@
       </w:pPr>
     </w:lvl>
   </w:abstractNum>
-  <w:abstractNum w:abstractNumId="1" w15:restartNumberingAfterBreak="0">
+  <w:abstractNum w:abstractNumId="2" w15:restartNumberingAfterBreak="0">
+    <w:nsid w:val="1A666B36"/>
+    <w:multiLevelType w:val="hybridMultilevel"/>
+    <w:tmpl w:val="80E8C3A8"/>
+    <w:lvl w:ilvl="0" w:tplc="9A02A886">
+      <w:start w:val="1"/>
+      <w:numFmt w:val="decimal"/>
+      <w:lvlText w:val="%1."/>
+      <w:lvlJc w:val="left"/>
+      <w:pPr>
+        <w:ind w:left="720" w:hanging="360"/>
+      </w:pPr>
+      <w:rPr>
+        <w:rFonts w:hint="default"/>
+      </w:rPr>
+    </w:lvl>
+    <w:lvl w:ilvl="1" w:tplc="04070019" w:tentative="1">
+      <w:start w:val="1"/>
+      <w:numFmt w:val="lowerLetter"/>
+      <w:lvlText w:val="%2."/>
+      <w:lvlJc w:val="left"/>
+      <w:pPr>
+        <w:ind w:left="1440" w:hanging="360"/>
+      </w:pPr>
+    </w:lvl>
+    <w:lvl w:ilvl="2" w:tplc="0407001B" w:tentative="1">
+      <w:start w:val="1"/>
+      <w:numFmt w:val="lowerRoman"/>
+      <w:lvlText w:val="%3."/>
+      <w:lvlJc w:val="right"/>
+      <w:pPr>
+        <w:ind w:left="2160" w:hanging="180"/>
+      </w:pPr>
+    </w:lvl>
+    <w:lvl w:ilvl="3" w:tplc="0407000F" w:tentative="1">
+      <w:start w:val="1"/>
+      <w:numFmt w:val="decimal"/>
+      <w:lvlText w:val="%4."/>
+      <w:lvlJc w:val="left"/>
+      <w:pPr>
+        <w:ind w:left="2880" w:hanging="360"/>
+      </w:pPr>
+    </w:lvl>
+    <w:lvl w:ilvl="4" w:tplc="04070019" w:tentative="1">
+      <w:start w:val="1"/>
+      <w:numFmt w:val="lowerLetter"/>
+      <w:lvlText w:val="%5."/>
+      <w:lvlJc w:val="left"/>
+      <w:pPr>
+        <w:ind w:left="3600" w:hanging="360"/>
+      </w:pPr>
+    </w:lvl>
+    <w:lvl w:ilvl="5" w:tplc="0407001B" w:tentative="1">
+      <w:start w:val="1"/>
+      <w:numFmt w:val="lowerRoman"/>
+      <w:lvlText w:val="%6."/>
+      <w:lvlJc w:val="right"/>
+      <w:pPr>
+        <w:ind w:left="4320" w:hanging="180"/>
+      </w:pPr>
+    </w:lvl>
+    <w:lvl w:ilvl="6" w:tplc="0407000F" w:tentative="1">
+      <w:start w:val="1"/>
+      <w:numFmt w:val="decimal"/>
+      <w:lvlText w:val="%7."/>
+      <w:lvlJc w:val="left"/>
+      <w:pPr>
+        <w:ind w:left="5040" w:hanging="360"/>
+      </w:pPr>
+    </w:lvl>
+    <w:lvl w:ilvl="7" w:tplc="04070019" w:tentative="1">
+      <w:start w:val="1"/>
+      <w:numFmt w:val="lowerLetter"/>
+      <w:lvlText w:val="%8."/>
+      <w:lvlJc w:val="left"/>
+      <w:pPr>
+        <w:ind w:left="5760" w:hanging="360"/>
+      </w:pPr>
+    </w:lvl>
+    <w:lvl w:ilvl="8" w:tplc="0407001B" w:tentative="1">
+      <w:start w:val="1"/>
+      <w:numFmt w:val="lowerRoman"/>
+      <w:lvlText w:val="%9."/>
+      <w:lvlJc w:val="right"/>
+      <w:pPr>
+        <w:ind w:left="6480" w:hanging="180"/>
+      </w:pPr>
+    </w:lvl>
+  </w:abstractNum>
+  <w:abstractNum w:abstractNumId="3" w15:restartNumberingAfterBreak="0">
+    <w:nsid w:val="1C423D1A"/>
+    <w:multiLevelType w:val="hybridMultilevel"/>
+    <w:tmpl w:val="1D42B55A"/>
+    <w:lvl w:ilvl="0" w:tplc="9A02A886">
+      <w:start w:val="1"/>
+      <w:numFmt w:val="decimal"/>
+      <w:lvlText w:val="%1."/>
+      <w:lvlJc w:val="left"/>
+      <w:pPr>
+        <w:ind w:left="720" w:hanging="360"/>
+      </w:pPr>
+      <w:rPr>
+        <w:rFonts w:hint="default"/>
+      </w:rPr>
+    </w:lvl>
+    <w:lvl w:ilvl="1" w:tplc="04070019" w:tentative="1">
+      <w:start w:val="1"/>
+      <w:numFmt w:val="lowerLetter"/>
+      <w:lvlText w:val="%2."/>
+      <w:lvlJc w:val="left"/>
+      <w:pPr>
+        <w:ind w:left="1440" w:hanging="360"/>
+      </w:pPr>
+    </w:lvl>
+    <w:lvl w:ilvl="2" w:tplc="0407001B" w:tentative="1">
+      <w:start w:val="1"/>
+      <w:numFmt w:val="lowerRoman"/>
+      <w:lvlText w:val="%3."/>
+      <w:lvlJc w:val="right"/>
+      <w:pPr>
+        <w:ind w:left="2160" w:hanging="180"/>
+      </w:pPr>
+    </w:lvl>
+    <w:lvl w:ilvl="3" w:tplc="0407000F" w:tentative="1">
+      <w:start w:val="1"/>
+      <w:numFmt w:val="decimal"/>
+      <w:lvlText w:val="%4."/>
+      <w:lvlJc w:val="left"/>
+      <w:pPr>
+        <w:ind w:left="2880" w:hanging="360"/>
+      </w:pPr>
+    </w:lvl>
+    <w:lvl w:ilvl="4" w:tplc="04070019" w:tentative="1">
+      <w:start w:val="1"/>
+      <w:numFmt w:val="lowerLetter"/>
+      <w:lvlText w:val="%5."/>
+      <w:lvlJc w:val="left"/>
+      <w:pPr>
+        <w:ind w:left="3600" w:hanging="360"/>
+      </w:pPr>
+    </w:lvl>
+    <w:lvl w:ilvl="5" w:tplc="0407001B" w:tentative="1">
+      <w:start w:val="1"/>
+      <w:numFmt w:val="lowerRoman"/>
+      <w:lvlText w:val="%6."/>
+      <w:lvlJc w:val="right"/>
+      <w:pPr>
+        <w:ind w:left="4320" w:hanging="180"/>
+      </w:pPr>
+    </w:lvl>
+    <w:lvl w:ilvl="6" w:tplc="0407000F" w:tentative="1">
+      <w:start w:val="1"/>
+      <w:numFmt w:val="decimal"/>
+      <w:lvlText w:val="%7."/>
+      <w:lvlJc w:val="left"/>
+      <w:pPr>
+        <w:ind w:left="5040" w:hanging="360"/>
+      </w:pPr>
+    </w:lvl>
+    <w:lvl w:ilvl="7" w:tplc="04070019" w:tentative="1">
+      <w:start w:val="1"/>
+      <w:numFmt w:val="lowerLetter"/>
+      <w:lvlText w:val="%8."/>
+      <w:lvlJc w:val="left"/>
+      <w:pPr>
+        <w:ind w:left="5760" w:hanging="360"/>
+      </w:pPr>
+    </w:lvl>
+    <w:lvl w:ilvl="8" w:tplc="0407001B" w:tentative="1">
+      <w:start w:val="1"/>
+      <w:numFmt w:val="lowerRoman"/>
+      <w:lvlText w:val="%9."/>
+      <w:lvlJc w:val="right"/>
+      <w:pPr>
+        <w:ind w:left="6480" w:hanging="180"/>
+      </w:pPr>
+    </w:lvl>
+  </w:abstractNum>
+  <w:abstractNum w:abstractNumId="4" w15:restartNumberingAfterBreak="0">
+    <w:nsid w:val="2F5C0A87"/>
+    <w:multiLevelType w:val="multilevel"/>
+    <w:tmpl w:val="19FC4226"/>
+    <w:lvl w:ilvl="0">
+      <w:start w:val="1"/>
+      <w:numFmt w:val="decimal"/>
+      <w:lvlText w:val="%1."/>
+      <w:lvlJc w:val="left"/>
+      <w:pPr>
+        <w:ind w:left="340" w:hanging="340"/>
+      </w:pPr>
+      <w:rPr>
+        <w:rFonts w:hint="default"/>
+      </w:rPr>
+    </w:lvl>
+    <w:lvl w:ilvl="1">
+      <w:start w:val="1"/>
+      <w:numFmt w:val="decimal"/>
+      <w:isLgl/>
+      <w:lvlText w:val="%1.%2"/>
+      <w:lvlJc w:val="left"/>
+      <w:pPr>
+        <w:ind w:left="680" w:hanging="340"/>
+      </w:pPr>
+      <w:rPr>
+        <w:rFonts w:hint="default"/>
+      </w:rPr>
+    </w:lvl>
+    <w:lvl w:ilvl="2">
+      <w:start w:val="1"/>
+      <w:numFmt w:val="decimal"/>
+      <w:isLgl/>
+      <w:lvlText w:val="%1.%2.%3"/>
+      <w:lvlJc w:val="left"/>
+      <w:pPr>
+        <w:ind w:left="2128" w:hanging="720"/>
+      </w:pPr>
+      <w:rPr>
+        <w:rFonts w:hint="default"/>
+      </w:rPr>
+    </w:lvl>
+    <w:lvl w:ilvl="3">
+      <w:start w:val="1"/>
+      <w:numFmt w:val="decimal"/>
+      <w:isLgl/>
+      <w:lvlText w:val="%1.%2.%3.%4"/>
+      <w:lvlJc w:val="left"/>
+      <w:pPr>
+        <w:ind w:left="2832" w:hanging="720"/>
+      </w:pPr>
+      <w:rPr>
+        <w:rFonts w:hint="default"/>
+      </w:rPr>
+    </w:lvl>
+    <w:lvl w:ilvl="4">
+      <w:start w:val="1"/>
+      <w:numFmt w:val="decimal"/>
+      <w:isLgl/>
+      <w:lvlText w:val="%1.%2.%3.%4.%5"/>
+      <w:lvlJc w:val="left"/>
+      <w:pPr>
+        <w:ind w:left="3896" w:hanging="1080"/>
+      </w:pPr>
+      <w:rPr>
+        <w:rFonts w:hint="default"/>
+      </w:rPr>
+    </w:lvl>
+    <w:lvl w:ilvl="5">
+      <w:start w:val="1"/>
+      <w:numFmt w:val="decimal"/>
+      <w:isLgl/>
+      <w:lvlText w:val="%1.%2.%3.%4.%5.%6"/>
+      <w:lvlJc w:val="left"/>
+      <w:pPr>
+        <w:ind w:left="4600" w:hanging="1080"/>
+      </w:pPr>
+      <w:rPr>
+        <w:rFonts w:hint="default"/>
+      </w:rPr>
+    </w:lvl>
+    <w:lvl w:ilvl="6">
+      <w:start w:val="1"/>
+      <w:numFmt w:val="decimal"/>
+      <w:isLgl/>
+      <w:lvlText w:val="%1.%2.%3.%4.%5.%6.%7"/>
+      <w:lvlJc w:val="left"/>
+      <w:pPr>
+        <w:ind w:left="5664" w:hanging="1440"/>
+      </w:pPr>
+      <w:rPr>
+        <w:rFonts w:hint="default"/>
+      </w:rPr>
+    </w:lvl>
+    <w:lvl w:ilvl="7">
+      <w:start w:val="1"/>
+      <w:numFmt w:val="decimal"/>
+      <w:isLgl/>
+      <w:lvlText w:val="%1.%2.%3.%4.%5.%6.%7.%8"/>
+      <w:lvlJc w:val="left"/>
+      <w:pPr>
+        <w:ind w:left="6368" w:hanging="1440"/>
+      </w:pPr>
+      <w:rPr>
+        <w:rFonts w:hint="default"/>
+      </w:rPr>
+    </w:lvl>
+    <w:lvl w:ilvl="8">
+      <w:start w:val="1"/>
+      <w:numFmt w:val="decimal"/>
+      <w:isLgl/>
+      <w:lvlText w:val="%1.%2.%3.%4.%5.%6.%7.%8.%9"/>
+      <w:lvlJc w:val="left"/>
+      <w:pPr>
+        <w:ind w:left="7072" w:hanging="1440"/>
+      </w:pPr>
+      <w:rPr>
+        <w:rFonts w:hint="default"/>
+      </w:rPr>
+    </w:lvl>
+  </w:abstractNum>
+  <w:abstractNum w:abstractNumId="5" w15:restartNumberingAfterBreak="0">
+    <w:nsid w:val="3738116E"/>
+    <w:multiLevelType w:val="hybridMultilevel"/>
+    <w:tmpl w:val="80E8C3A8"/>
+    <w:lvl w:ilvl="0" w:tplc="9A02A886">
+      <w:start w:val="1"/>
+      <w:numFmt w:val="decimal"/>
+      <w:lvlText w:val="%1."/>
+      <w:lvlJc w:val="left"/>
+      <w:pPr>
+        <w:ind w:left="720" w:hanging="360"/>
+      </w:pPr>
+      <w:rPr>
+        <w:rFonts w:hint="default"/>
+      </w:rPr>
+    </w:lvl>
+    <w:lvl w:ilvl="1" w:tplc="04070019" w:tentative="1">
+      <w:start w:val="1"/>
+      <w:numFmt w:val="lowerLetter"/>
+      <w:lvlText w:val="%2."/>
+      <w:lvlJc w:val="left"/>
+      <w:pPr>
+        <w:ind w:left="1440" w:hanging="360"/>
+      </w:pPr>
+    </w:lvl>
+    <w:lvl w:ilvl="2" w:tplc="0407001B" w:tentative="1">
+      <w:start w:val="1"/>
+      <w:numFmt w:val="lowerRoman"/>
+      <w:lvlText w:val="%3."/>
+      <w:lvlJc w:val="right"/>
+      <w:pPr>
+        <w:ind w:left="2160" w:hanging="180"/>
+      </w:pPr>
+    </w:lvl>
+    <w:lvl w:ilvl="3" w:tplc="0407000F" w:tentative="1">
+      <w:start w:val="1"/>
+      <w:numFmt w:val="decimal"/>
+      <w:lvlText w:val="%4."/>
+      <w:lvlJc w:val="left"/>
+      <w:pPr>
+        <w:ind w:left="2880" w:hanging="360"/>
+      </w:pPr>
+    </w:lvl>
+    <w:lvl w:ilvl="4" w:tplc="04070019" w:tentative="1">
+      <w:start w:val="1"/>
+      <w:numFmt w:val="lowerLetter"/>
+      <w:lvlText w:val="%5."/>
+      <w:lvlJc w:val="left"/>
+      <w:pPr>
+        <w:ind w:left="3600" w:hanging="360"/>
+      </w:pPr>
+    </w:lvl>
+    <w:lvl w:ilvl="5" w:tplc="0407001B" w:tentative="1">
+      <w:start w:val="1"/>
+      <w:numFmt w:val="lowerRoman"/>
+      <w:lvlText w:val="%6."/>
+      <w:lvlJc w:val="right"/>
+      <w:pPr>
+        <w:ind w:left="4320" w:hanging="180"/>
+      </w:pPr>
+    </w:lvl>
+    <w:lvl w:ilvl="6" w:tplc="0407000F" w:tentative="1">
+      <w:start w:val="1"/>
+      <w:numFmt w:val="decimal"/>
+      <w:lvlText w:val="%7."/>
+      <w:lvlJc w:val="left"/>
+      <w:pPr>
+        <w:ind w:left="5040" w:hanging="360"/>
+      </w:pPr>
+    </w:lvl>
+    <w:lvl w:ilvl="7" w:tplc="04070019" w:tentative="1">
+      <w:start w:val="1"/>
+      <w:numFmt w:val="lowerLetter"/>
+      <w:lvlText w:val="%8."/>
+      <w:lvlJc w:val="left"/>
+      <w:pPr>
+        <w:ind w:left="5760" w:hanging="360"/>
+      </w:pPr>
+    </w:lvl>
+    <w:lvl w:ilvl="8" w:tplc="0407001B" w:tentative="1">
+      <w:start w:val="1"/>
+      <w:numFmt w:val="lowerRoman"/>
+      <w:lvlText w:val="%9."/>
+      <w:lvlJc w:val="right"/>
+      <w:pPr>
+        <w:ind w:left="6480" w:hanging="180"/>
+      </w:pPr>
+    </w:lvl>
+  </w:abstractNum>
+  <w:abstractNum w:abstractNumId="6" w15:restartNumberingAfterBreak="0">
+    <w:nsid w:val="4F400BBB"/>
+    <w:multiLevelType w:val="hybridMultilevel"/>
+    <w:tmpl w:val="1D42B55A"/>
+    <w:lvl w:ilvl="0" w:tplc="9A02A886">
+      <w:start w:val="1"/>
+      <w:numFmt w:val="decimal"/>
+      <w:lvlText w:val="%1."/>
+      <w:lvlJc w:val="left"/>
+      <w:pPr>
+        <w:ind w:left="720" w:hanging="360"/>
+      </w:pPr>
+      <w:rPr>
+        <w:rFonts w:hint="default"/>
+      </w:rPr>
+    </w:lvl>
+    <w:lvl w:ilvl="1" w:tplc="04070019" w:tentative="1">
+      <w:start w:val="1"/>
+      <w:numFmt w:val="lowerLetter"/>
+      <w:lvlText w:val="%2."/>
+      <w:lvlJc w:val="left"/>
+      <w:pPr>
+        <w:ind w:left="1440" w:hanging="360"/>
+      </w:pPr>
+    </w:lvl>
+    <w:lvl w:ilvl="2" w:tplc="0407001B" w:tentative="1">
+      <w:start w:val="1"/>
+      <w:numFmt w:val="lowerRoman"/>
+      <w:lvlText w:val="%3."/>
+      <w:lvlJc w:val="right"/>
+      <w:pPr>
+        <w:ind w:left="2160" w:hanging="180"/>
+      </w:pPr>
+    </w:lvl>
+    <w:lvl w:ilvl="3" w:tplc="0407000F" w:tentative="1">
+      <w:start w:val="1"/>
+      <w:numFmt w:val="decimal"/>
+      <w:lvlText w:val="%4."/>
+      <w:lvlJc w:val="left"/>
+      <w:pPr>
+        <w:ind w:left="2880" w:hanging="360"/>
+      </w:pPr>
+    </w:lvl>
+    <w:lvl w:ilvl="4" w:tplc="04070019" w:tentative="1">
+      <w:start w:val="1"/>
+      <w:numFmt w:val="lowerLetter"/>
+      <w:lvlText w:val="%5."/>
+      <w:lvlJc w:val="left"/>
+      <w:pPr>
+        <w:ind w:left="3600" w:hanging="360"/>
+      </w:pPr>
+    </w:lvl>
+    <w:lvl w:ilvl="5" w:tplc="0407001B" w:tentative="1">
+      <w:start w:val="1"/>
+      <w:numFmt w:val="lowerRoman"/>
+      <w:lvlText w:val="%6."/>
+      <w:lvlJc w:val="right"/>
+      <w:pPr>
+        <w:ind w:left="4320" w:hanging="180"/>
+      </w:pPr>
+    </w:lvl>
+    <w:lvl w:ilvl="6" w:tplc="0407000F" w:tentative="1">
+      <w:start w:val="1"/>
+      <w:numFmt w:val="decimal"/>
+      <w:lvlText w:val="%7."/>
+      <w:lvlJc w:val="left"/>
+      <w:pPr>
+        <w:ind w:left="5040" w:hanging="360"/>
+      </w:pPr>
+    </w:lvl>
+    <w:lvl w:ilvl="7" w:tplc="04070019" w:tentative="1">
+      <w:start w:val="1"/>
+      <w:numFmt w:val="lowerLetter"/>
+      <w:lvlText w:val="%8."/>
+      <w:lvlJc w:val="left"/>
+      <w:pPr>
+        <w:ind w:left="5760" w:hanging="360"/>
+      </w:pPr>
+    </w:lvl>
+    <w:lvl w:ilvl="8" w:tplc="0407001B" w:tentative="1">
+      <w:start w:val="1"/>
+      <w:numFmt w:val="lowerRoman"/>
+      <w:lvlText w:val="%9."/>
+      <w:lvlJc w:val="right"/>
+      <w:pPr>
+        <w:ind w:left="6480" w:hanging="180"/>
+      </w:pPr>
+    </w:lvl>
+  </w:abstractNum>
+  <w:abstractNum w:abstractNumId="7" w15:restartNumberingAfterBreak="0">
+    <w:nsid w:val="519919FE"/>
+    <w:multiLevelType w:val="multilevel"/>
+    <w:tmpl w:val="19FC4226"/>
+    <w:lvl w:ilvl="0">
+      <w:start w:val="1"/>
+      <w:numFmt w:val="decimal"/>
+      <w:lvlText w:val="%1."/>
+      <w:lvlJc w:val="left"/>
+      <w:pPr>
+        <w:ind w:left="340" w:hanging="340"/>
+      </w:pPr>
+      <w:rPr>
+        <w:rFonts w:hint="default"/>
+      </w:rPr>
+    </w:lvl>
+    <w:lvl w:ilvl="1">
+      <w:start w:val="1"/>
+      <w:numFmt w:val="decimal"/>
+      <w:isLgl/>
+      <w:lvlText w:val="%1.%2"/>
+      <w:lvlJc w:val="left"/>
+      <w:pPr>
+        <w:ind w:left="680" w:hanging="340"/>
+      </w:pPr>
+      <w:rPr>
+        <w:rFonts w:hint="default"/>
+      </w:rPr>
+    </w:lvl>
+    <w:lvl w:ilvl="2">
+      <w:start w:val="1"/>
+      <w:numFmt w:val="decimal"/>
+      <w:isLgl/>
+      <w:lvlText w:val="%1.%2.%3"/>
+      <w:lvlJc w:val="left"/>
+      <w:pPr>
+        <w:ind w:left="2128" w:hanging="720"/>
+      </w:pPr>
+      <w:rPr>
+        <w:rFonts w:hint="default"/>
+      </w:rPr>
+    </w:lvl>
+    <w:lvl w:ilvl="3">
+      <w:start w:val="1"/>
+      <w:numFmt w:val="decimal"/>
+      <w:isLgl/>
+      <w:lvlText w:val="%1.%2.%3.%4"/>
+      <w:lvlJc w:val="left"/>
+      <w:pPr>
+        <w:ind w:left="2832" w:hanging="720"/>
+      </w:pPr>
+      <w:rPr>
+        <w:rFonts w:hint="default"/>
+      </w:rPr>
+    </w:lvl>
+    <w:lvl w:ilvl="4">
+      <w:start w:val="1"/>
+      <w:numFmt w:val="decimal"/>
+      <w:isLgl/>
+      <w:lvlText w:val="%1.%2.%3.%4.%5"/>
+      <w:lvlJc w:val="left"/>
+      <w:pPr>
+        <w:ind w:left="3896" w:hanging="1080"/>
+      </w:pPr>
+      <w:rPr>
+        <w:rFonts w:hint="default"/>
+      </w:rPr>
+    </w:lvl>
+    <w:lvl w:ilvl="5">
+      <w:start w:val="1"/>
+      <w:numFmt w:val="decimal"/>
+      <w:isLgl/>
+      <w:lvlText w:val="%1.%2.%3.%4.%5.%6"/>
+      <w:lvlJc w:val="left"/>
+      <w:pPr>
+        <w:ind w:left="4600" w:hanging="1080"/>
+      </w:pPr>
+      <w:rPr>
+        <w:rFonts w:hint="default"/>
+      </w:rPr>
+    </w:lvl>
+    <w:lvl w:ilvl="6">
+      <w:start w:val="1"/>
+      <w:numFmt w:val="decimal"/>
+      <w:isLgl/>
+      <w:lvlText w:val="%1.%2.%3.%4.%5.%6.%7"/>
+      <w:lvlJc w:val="left"/>
+      <w:pPr>
+        <w:ind w:left="5664" w:hanging="1440"/>
+      </w:pPr>
+      <w:rPr>
+        <w:rFonts w:hint="default"/>
+      </w:rPr>
+    </w:lvl>
+    <w:lvl w:ilvl="7">
+      <w:start w:val="1"/>
+      <w:numFmt w:val="decimal"/>
+      <w:isLgl/>
+      <w:lvlText w:val="%1.%2.%3.%4.%5.%6.%7.%8"/>
+      <w:lvlJc w:val="left"/>
+      <w:pPr>
+        <w:ind w:left="6368" w:hanging="1440"/>
+      </w:pPr>
+      <w:rPr>
+        <w:rFonts w:hint="default"/>
+      </w:rPr>
+    </w:lvl>
+    <w:lvl w:ilvl="8">
+      <w:start w:val="1"/>
+      <w:numFmt w:val="decimal"/>
+      <w:isLgl/>
+      <w:lvlText w:val="%1.%2.%3.%4.%5.%6.%7.%8.%9"/>
+      <w:lvlJc w:val="left"/>
+      <w:pPr>
+        <w:ind w:left="7072" w:hanging="1440"/>
+      </w:pPr>
+      <w:rPr>
+        <w:rFonts w:hint="default"/>
+      </w:rPr>
+    </w:lvl>
+  </w:abstractNum>
+  <w:abstractNum w:abstractNumId="8" w15:restartNumberingAfterBreak="0">
     <w:nsid w:val="5271793F"/>
     <w:multiLevelType w:val="hybridMultilevel"/>
     <w:tmpl w:val="0A861D40"/>
@@ -3546,7 +5817,217 @@
       </w:rPr>
     </w:lvl>
   </w:abstractNum>
-  <w:abstractNum w:abstractNumId="2" w15:restartNumberingAfterBreak="0">
+  <w:abstractNum w:abstractNumId="9" w15:restartNumberingAfterBreak="0">
+    <w:nsid w:val="64DB697D"/>
+    <w:multiLevelType w:val="hybridMultilevel"/>
+    <w:tmpl w:val="80E8C3A8"/>
+    <w:lvl w:ilvl="0" w:tplc="9A02A886">
+      <w:start w:val="1"/>
+      <w:numFmt w:val="decimal"/>
+      <w:lvlText w:val="%1."/>
+      <w:lvlJc w:val="left"/>
+      <w:pPr>
+        <w:ind w:left="720" w:hanging="360"/>
+      </w:pPr>
+      <w:rPr>
+        <w:rFonts w:hint="default"/>
+      </w:rPr>
+    </w:lvl>
+    <w:lvl w:ilvl="1" w:tplc="04070019" w:tentative="1">
+      <w:start w:val="1"/>
+      <w:numFmt w:val="lowerLetter"/>
+      <w:lvlText w:val="%2."/>
+      <w:lvlJc w:val="left"/>
+      <w:pPr>
+        <w:ind w:left="1440" w:hanging="360"/>
+      </w:pPr>
+    </w:lvl>
+    <w:lvl w:ilvl="2" w:tplc="0407001B" w:tentative="1">
+      <w:start w:val="1"/>
+      <w:numFmt w:val="lowerRoman"/>
+      <w:lvlText w:val="%3."/>
+      <w:lvlJc w:val="right"/>
+      <w:pPr>
+        <w:ind w:left="2160" w:hanging="180"/>
+      </w:pPr>
+    </w:lvl>
+    <w:lvl w:ilvl="3" w:tplc="0407000F" w:tentative="1">
+      <w:start w:val="1"/>
+      <w:numFmt w:val="decimal"/>
+      <w:lvlText w:val="%4."/>
+      <w:lvlJc w:val="left"/>
+      <w:pPr>
+        <w:ind w:left="2880" w:hanging="360"/>
+      </w:pPr>
+    </w:lvl>
+    <w:lvl w:ilvl="4" w:tplc="04070019" w:tentative="1">
+      <w:start w:val="1"/>
+      <w:numFmt w:val="lowerLetter"/>
+      <w:lvlText w:val="%5."/>
+      <w:lvlJc w:val="left"/>
+      <w:pPr>
+        <w:ind w:left="3600" w:hanging="360"/>
+      </w:pPr>
+    </w:lvl>
+    <w:lvl w:ilvl="5" w:tplc="0407001B" w:tentative="1">
+      <w:start w:val="1"/>
+      <w:numFmt w:val="lowerRoman"/>
+      <w:lvlText w:val="%6."/>
+      <w:lvlJc w:val="right"/>
+      <w:pPr>
+        <w:ind w:left="4320" w:hanging="180"/>
+      </w:pPr>
+    </w:lvl>
+    <w:lvl w:ilvl="6" w:tplc="0407000F" w:tentative="1">
+      <w:start w:val="1"/>
+      <w:numFmt w:val="decimal"/>
+      <w:lvlText w:val="%7."/>
+      <w:lvlJc w:val="left"/>
+      <w:pPr>
+        <w:ind w:left="5040" w:hanging="360"/>
+      </w:pPr>
+    </w:lvl>
+    <w:lvl w:ilvl="7" w:tplc="04070019" w:tentative="1">
+      <w:start w:val="1"/>
+      <w:numFmt w:val="lowerLetter"/>
+      <w:lvlText w:val="%8."/>
+      <w:lvlJc w:val="left"/>
+      <w:pPr>
+        <w:ind w:left="5760" w:hanging="360"/>
+      </w:pPr>
+    </w:lvl>
+    <w:lvl w:ilvl="8" w:tplc="0407001B" w:tentative="1">
+      <w:start w:val="1"/>
+      <w:numFmt w:val="lowerRoman"/>
+      <w:lvlText w:val="%9."/>
+      <w:lvlJc w:val="right"/>
+      <w:pPr>
+        <w:ind w:left="6480" w:hanging="180"/>
+      </w:pPr>
+    </w:lvl>
+  </w:abstractNum>
+  <w:abstractNum w:abstractNumId="10" w15:restartNumberingAfterBreak="0">
+    <w:nsid w:val="6A4A7278"/>
+    <w:multiLevelType w:val="multilevel"/>
+    <w:tmpl w:val="19FC4226"/>
+    <w:lvl w:ilvl="0">
+      <w:start w:val="1"/>
+      <w:numFmt w:val="decimal"/>
+      <w:lvlText w:val="%1."/>
+      <w:lvlJc w:val="left"/>
+      <w:pPr>
+        <w:ind w:left="340" w:hanging="340"/>
+      </w:pPr>
+      <w:rPr>
+        <w:rFonts w:hint="default"/>
+      </w:rPr>
+    </w:lvl>
+    <w:lvl w:ilvl="1">
+      <w:start w:val="1"/>
+      <w:numFmt w:val="decimal"/>
+      <w:isLgl/>
+      <w:lvlText w:val="%1.%2"/>
+      <w:lvlJc w:val="left"/>
+      <w:pPr>
+        <w:ind w:left="680" w:hanging="340"/>
+      </w:pPr>
+      <w:rPr>
+        <w:rFonts w:hint="default"/>
+      </w:rPr>
+    </w:lvl>
+    <w:lvl w:ilvl="2">
+      <w:start w:val="1"/>
+      <w:numFmt w:val="decimal"/>
+      <w:isLgl/>
+      <w:lvlText w:val="%1.%2.%3"/>
+      <w:lvlJc w:val="left"/>
+      <w:pPr>
+        <w:ind w:left="2128" w:hanging="720"/>
+      </w:pPr>
+      <w:rPr>
+        <w:rFonts w:hint="default"/>
+      </w:rPr>
+    </w:lvl>
+    <w:lvl w:ilvl="3">
+      <w:start w:val="1"/>
+      <w:numFmt w:val="decimal"/>
+      <w:isLgl/>
+      <w:lvlText w:val="%1.%2.%3.%4"/>
+      <w:lvlJc w:val="left"/>
+      <w:pPr>
+        <w:ind w:left="2832" w:hanging="720"/>
+      </w:pPr>
+      <w:rPr>
+        <w:rFonts w:hint="default"/>
+      </w:rPr>
+    </w:lvl>
+    <w:lvl w:ilvl="4">
+      <w:start w:val="1"/>
+      <w:numFmt w:val="decimal"/>
+      <w:isLgl/>
+      <w:lvlText w:val="%1.%2.%3.%4.%5"/>
+      <w:lvlJc w:val="left"/>
+      <w:pPr>
+        <w:ind w:left="3896" w:hanging="1080"/>
+      </w:pPr>
+      <w:rPr>
+        <w:rFonts w:hint="default"/>
+      </w:rPr>
+    </w:lvl>
+    <w:lvl w:ilvl="5">
+      <w:start w:val="1"/>
+      <w:numFmt w:val="decimal"/>
+      <w:isLgl/>
+      <w:lvlText w:val="%1.%2.%3.%4.%5.%6"/>
+      <w:lvlJc w:val="left"/>
+      <w:pPr>
+        <w:ind w:left="4600" w:hanging="1080"/>
+      </w:pPr>
+      <w:rPr>
+        <w:rFonts w:hint="default"/>
+      </w:rPr>
+    </w:lvl>
+    <w:lvl w:ilvl="6">
+      <w:start w:val="1"/>
+      <w:numFmt w:val="decimal"/>
+      <w:isLgl/>
+      <w:lvlText w:val="%1.%2.%3.%4.%5.%6.%7"/>
+      <w:lvlJc w:val="left"/>
+      <w:pPr>
+        <w:ind w:left="5664" w:hanging="1440"/>
+      </w:pPr>
+      <w:rPr>
+        <w:rFonts w:hint="default"/>
+      </w:rPr>
+    </w:lvl>
+    <w:lvl w:ilvl="7">
+      <w:start w:val="1"/>
+      <w:numFmt w:val="decimal"/>
+      <w:isLgl/>
+      <w:lvlText w:val="%1.%2.%3.%4.%5.%6.%7.%8"/>
+      <w:lvlJc w:val="left"/>
+      <w:pPr>
+        <w:ind w:left="6368" w:hanging="1440"/>
+      </w:pPr>
+      <w:rPr>
+        <w:rFonts w:hint="default"/>
+      </w:rPr>
+    </w:lvl>
+    <w:lvl w:ilvl="8">
+      <w:start w:val="1"/>
+      <w:numFmt w:val="decimal"/>
+      <w:isLgl/>
+      <w:lvlText w:val="%1.%2.%3.%4.%5.%6.%7.%8.%9"/>
+      <w:lvlJc w:val="left"/>
+      <w:pPr>
+        <w:ind w:left="7072" w:hanging="1440"/>
+      </w:pPr>
+      <w:rPr>
+        <w:rFonts w:hint="default"/>
+      </w:rPr>
+    </w:lvl>
+  </w:abstractNum>
+  <w:abstractNum w:abstractNumId="11" w15:restartNumberingAfterBreak="0">
     <w:nsid w:val="705A0FC4"/>
     <w:multiLevelType w:val="hybridMultilevel"/>
     <w:tmpl w:val="440E320A"/>
@@ -3635,7 +6116,7 @@
       </w:pPr>
     </w:lvl>
   </w:abstractNum>
-  <w:abstractNum w:abstractNumId="3" w15:restartNumberingAfterBreak="0">
+  <w:abstractNum w:abstractNumId="12" w15:restartNumberingAfterBreak="0">
     <w:nsid w:val="7274125E"/>
     <w:multiLevelType w:val="hybridMultilevel"/>
     <w:tmpl w:val="32983D92"/>
@@ -3724,7 +6205,217 @@
       </w:pPr>
     </w:lvl>
   </w:abstractNum>
-  <w:abstractNum w:abstractNumId="4" w15:restartNumberingAfterBreak="0">
+  <w:abstractNum w:abstractNumId="13" w15:restartNumberingAfterBreak="0">
+    <w:nsid w:val="73A964C9"/>
+    <w:multiLevelType w:val="hybridMultilevel"/>
+    <w:tmpl w:val="922AFE16"/>
+    <w:lvl w:ilvl="0" w:tplc="9A02A886">
+      <w:start w:val="1"/>
+      <w:numFmt w:val="decimal"/>
+      <w:lvlText w:val="%1."/>
+      <w:lvlJc w:val="left"/>
+      <w:pPr>
+        <w:ind w:left="720" w:hanging="360"/>
+      </w:pPr>
+      <w:rPr>
+        <w:rFonts w:hint="default"/>
+      </w:rPr>
+    </w:lvl>
+    <w:lvl w:ilvl="1" w:tplc="04070019" w:tentative="1">
+      <w:start w:val="1"/>
+      <w:numFmt w:val="lowerLetter"/>
+      <w:lvlText w:val="%2."/>
+      <w:lvlJc w:val="left"/>
+      <w:pPr>
+        <w:ind w:left="1440" w:hanging="360"/>
+      </w:pPr>
+    </w:lvl>
+    <w:lvl w:ilvl="2" w:tplc="0407001B" w:tentative="1">
+      <w:start w:val="1"/>
+      <w:numFmt w:val="lowerRoman"/>
+      <w:lvlText w:val="%3."/>
+      <w:lvlJc w:val="right"/>
+      <w:pPr>
+        <w:ind w:left="2160" w:hanging="180"/>
+      </w:pPr>
+    </w:lvl>
+    <w:lvl w:ilvl="3" w:tplc="0407000F" w:tentative="1">
+      <w:start w:val="1"/>
+      <w:numFmt w:val="decimal"/>
+      <w:lvlText w:val="%4."/>
+      <w:lvlJc w:val="left"/>
+      <w:pPr>
+        <w:ind w:left="2880" w:hanging="360"/>
+      </w:pPr>
+    </w:lvl>
+    <w:lvl w:ilvl="4" w:tplc="04070019" w:tentative="1">
+      <w:start w:val="1"/>
+      <w:numFmt w:val="lowerLetter"/>
+      <w:lvlText w:val="%5."/>
+      <w:lvlJc w:val="left"/>
+      <w:pPr>
+        <w:ind w:left="3600" w:hanging="360"/>
+      </w:pPr>
+    </w:lvl>
+    <w:lvl w:ilvl="5" w:tplc="0407001B" w:tentative="1">
+      <w:start w:val="1"/>
+      <w:numFmt w:val="lowerRoman"/>
+      <w:lvlText w:val="%6."/>
+      <w:lvlJc w:val="right"/>
+      <w:pPr>
+        <w:ind w:left="4320" w:hanging="180"/>
+      </w:pPr>
+    </w:lvl>
+    <w:lvl w:ilvl="6" w:tplc="0407000F" w:tentative="1">
+      <w:start w:val="1"/>
+      <w:numFmt w:val="decimal"/>
+      <w:lvlText w:val="%7."/>
+      <w:lvlJc w:val="left"/>
+      <w:pPr>
+        <w:ind w:left="5040" w:hanging="360"/>
+      </w:pPr>
+    </w:lvl>
+    <w:lvl w:ilvl="7" w:tplc="04070019" w:tentative="1">
+      <w:start w:val="1"/>
+      <w:numFmt w:val="lowerLetter"/>
+      <w:lvlText w:val="%8."/>
+      <w:lvlJc w:val="left"/>
+      <w:pPr>
+        <w:ind w:left="5760" w:hanging="360"/>
+      </w:pPr>
+    </w:lvl>
+    <w:lvl w:ilvl="8" w:tplc="0407001B" w:tentative="1">
+      <w:start w:val="1"/>
+      <w:numFmt w:val="lowerRoman"/>
+      <w:lvlText w:val="%9."/>
+      <w:lvlJc w:val="right"/>
+      <w:pPr>
+        <w:ind w:left="6480" w:hanging="180"/>
+      </w:pPr>
+    </w:lvl>
+  </w:abstractNum>
+  <w:abstractNum w:abstractNumId="14" w15:restartNumberingAfterBreak="0">
+    <w:nsid w:val="77AE232E"/>
+    <w:multiLevelType w:val="multilevel"/>
+    <w:tmpl w:val="19FC4226"/>
+    <w:lvl w:ilvl="0">
+      <w:start w:val="1"/>
+      <w:numFmt w:val="decimal"/>
+      <w:lvlText w:val="%1."/>
+      <w:lvlJc w:val="left"/>
+      <w:pPr>
+        <w:ind w:left="340" w:hanging="340"/>
+      </w:pPr>
+      <w:rPr>
+        <w:rFonts w:hint="default"/>
+      </w:rPr>
+    </w:lvl>
+    <w:lvl w:ilvl="1">
+      <w:start w:val="1"/>
+      <w:numFmt w:val="decimal"/>
+      <w:isLgl/>
+      <w:lvlText w:val="%1.%2"/>
+      <w:lvlJc w:val="left"/>
+      <w:pPr>
+        <w:ind w:left="680" w:hanging="340"/>
+      </w:pPr>
+      <w:rPr>
+        <w:rFonts w:hint="default"/>
+      </w:rPr>
+    </w:lvl>
+    <w:lvl w:ilvl="2">
+      <w:start w:val="1"/>
+      <w:numFmt w:val="decimal"/>
+      <w:isLgl/>
+      <w:lvlText w:val="%1.%2.%3"/>
+      <w:lvlJc w:val="left"/>
+      <w:pPr>
+        <w:ind w:left="2128" w:hanging="720"/>
+      </w:pPr>
+      <w:rPr>
+        <w:rFonts w:hint="default"/>
+      </w:rPr>
+    </w:lvl>
+    <w:lvl w:ilvl="3">
+      <w:start w:val="1"/>
+      <w:numFmt w:val="decimal"/>
+      <w:isLgl/>
+      <w:lvlText w:val="%1.%2.%3.%4"/>
+      <w:lvlJc w:val="left"/>
+      <w:pPr>
+        <w:ind w:left="2832" w:hanging="720"/>
+      </w:pPr>
+      <w:rPr>
+        <w:rFonts w:hint="default"/>
+      </w:rPr>
+    </w:lvl>
+    <w:lvl w:ilvl="4">
+      <w:start w:val="1"/>
+      <w:numFmt w:val="decimal"/>
+      <w:isLgl/>
+      <w:lvlText w:val="%1.%2.%3.%4.%5"/>
+      <w:lvlJc w:val="left"/>
+      <w:pPr>
+        <w:ind w:left="3896" w:hanging="1080"/>
+      </w:pPr>
+      <w:rPr>
+        <w:rFonts w:hint="default"/>
+      </w:rPr>
+    </w:lvl>
+    <w:lvl w:ilvl="5">
+      <w:start w:val="1"/>
+      <w:numFmt w:val="decimal"/>
+      <w:isLgl/>
+      <w:lvlText w:val="%1.%2.%3.%4.%5.%6"/>
+      <w:lvlJc w:val="left"/>
+      <w:pPr>
+        <w:ind w:left="4600" w:hanging="1080"/>
+      </w:pPr>
+      <w:rPr>
+        <w:rFonts w:hint="default"/>
+      </w:rPr>
+    </w:lvl>
+    <w:lvl w:ilvl="6">
+      <w:start w:val="1"/>
+      <w:numFmt w:val="decimal"/>
+      <w:isLgl/>
+      <w:lvlText w:val="%1.%2.%3.%4.%5.%6.%7"/>
+      <w:lvlJc w:val="left"/>
+      <w:pPr>
+        <w:ind w:left="5664" w:hanging="1440"/>
+      </w:pPr>
+      <w:rPr>
+        <w:rFonts w:hint="default"/>
+      </w:rPr>
+    </w:lvl>
+    <w:lvl w:ilvl="7">
+      <w:start w:val="1"/>
+      <w:numFmt w:val="decimal"/>
+      <w:isLgl/>
+      <w:lvlText w:val="%1.%2.%3.%4.%5.%6.%7.%8"/>
+      <w:lvlJc w:val="left"/>
+      <w:pPr>
+        <w:ind w:left="6368" w:hanging="1440"/>
+      </w:pPr>
+      <w:rPr>
+        <w:rFonts w:hint="default"/>
+      </w:rPr>
+    </w:lvl>
+    <w:lvl w:ilvl="8">
+      <w:start w:val="1"/>
+      <w:numFmt w:val="decimal"/>
+      <w:isLgl/>
+      <w:lvlText w:val="%1.%2.%3.%4.%5.%6.%7.%8.%9"/>
+      <w:lvlJc w:val="left"/>
+      <w:pPr>
+        <w:ind w:left="7072" w:hanging="1440"/>
+      </w:pPr>
+      <w:rPr>
+        <w:rFonts w:hint="default"/>
+      </w:rPr>
+    </w:lvl>
+  </w:abstractNum>
+  <w:abstractNum w:abstractNumId="15" w15:restartNumberingAfterBreak="0">
     <w:nsid w:val="7B5B35B6"/>
     <w:multiLevelType w:val="hybridMultilevel"/>
     <w:tmpl w:val="440E320A"/>
@@ -3814,19 +6505,52 @@
     </w:lvl>
   </w:abstractNum>
   <w:num w:numId="1">
+    <w:abstractNumId w:val="8"/>
+  </w:num>
+  <w:num w:numId="2">
+    <w:abstractNumId w:val="12"/>
+  </w:num>
+  <w:num w:numId="3">
     <w:abstractNumId w:val="1"/>
   </w:num>
-  <w:num w:numId="2">
+  <w:num w:numId="4">
+    <w:abstractNumId w:val="11"/>
+  </w:num>
+  <w:num w:numId="5">
+    <w:abstractNumId w:val="15"/>
+  </w:num>
+  <w:num w:numId="6">
+    <w:abstractNumId w:val="4"/>
+  </w:num>
+  <w:num w:numId="7">
+    <w:abstractNumId w:val="13"/>
+  </w:num>
+  <w:num w:numId="8">
+    <w:abstractNumId w:val="0"/>
+  </w:num>
+  <w:num w:numId="9">
+    <w:abstractNumId w:val="2"/>
+  </w:num>
+  <w:num w:numId="10">
+    <w:abstractNumId w:val="10"/>
+  </w:num>
+  <w:num w:numId="11">
+    <w:abstractNumId w:val="14"/>
+  </w:num>
+  <w:num w:numId="12">
+    <w:abstractNumId w:val="9"/>
+  </w:num>
+  <w:num w:numId="13">
     <w:abstractNumId w:val="3"/>
   </w:num>
-  <w:num w:numId="3">
-    <w:abstractNumId w:val="0"/>
+  <w:num w:numId="14">
+    <w:abstractNumId w:val="7"/>
   </w:num>
-  <w:num w:numId="4">
-    <w:abstractNumId w:val="2"/>
+  <w:num w:numId="15">
+    <w:abstractNumId w:val="6"/>
   </w:num>
-  <w:num w:numId="5">
-    <w:abstractNumId w:val="4"/>
+  <w:num w:numId="16">
+    <w:abstractNumId w:val="5"/>
   </w:num>
 </w:numbering>
 </file>
@@ -3844,7 +6568,7 @@
     </w:rPrDefault>
     <w:pPrDefault/>
   </w:docDefaults>
-  <w:latentStyles w:defLockedState="0" w:defUIPriority="99" w:defSemiHidden="0" w:defUnhideWhenUsed="0" w:defQFormat="0" w:count="375">
+  <w:latentStyles w:defLockedState="0" w:defUIPriority="99" w:defSemiHidden="0" w:defUnhideWhenUsed="0" w:defQFormat="0" w:count="376">
     <w:lsdException w:name="Normal" w:uiPriority="0" w:qFormat="1"/>
     <w:lsdException w:name="heading 1" w:uiPriority="9" w:qFormat="1"/>
     <w:lsdException w:name="heading 2" w:semiHidden="1" w:uiPriority="9" w:unhideWhenUsed="1" w:qFormat="1"/>
@@ -3950,7 +6674,6 @@
     <w:lsdException w:name="HTML Sample" w:semiHidden="1" w:unhideWhenUsed="1"/>
     <w:lsdException w:name="HTML Typewriter" w:semiHidden="1" w:unhideWhenUsed="1"/>
     <w:lsdException w:name="HTML Variable" w:semiHidden="1" w:unhideWhenUsed="1"/>
-    <w:lsdException w:name="Normal Table" w:semiHidden="1" w:unhideWhenUsed="1"/>
     <w:lsdException w:name="annotation subject" w:semiHidden="1" w:unhideWhenUsed="1"/>
     <w:lsdException w:name="No List" w:semiHidden="1" w:unhideWhenUsed="1"/>
     <w:lsdException w:name="Outline List 1" w:semiHidden="1" w:unhideWhenUsed="1"/>
@@ -3997,10 +6720,8 @@
     <w:lsdException w:name="Table Subtle 2" w:semiHidden="1" w:unhideWhenUsed="1"/>
     <w:lsdException w:name="Table Web 1" w:semiHidden="1" w:unhideWhenUsed="1"/>
     <w:lsdException w:name="Table Web 2" w:semiHidden="1" w:unhideWhenUsed="1"/>
-    <w:lsdException w:name="Table Web 3" w:semiHidden="1" w:unhideWhenUsed="1"/>
     <w:lsdException w:name="Balloon Text" w:semiHidden="1" w:unhideWhenUsed="1"/>
     <w:lsdException w:name="Table Grid" w:uiPriority="39"/>
-    <w:lsdException w:name="Table Theme" w:semiHidden="1" w:unhideWhenUsed="1"/>
     <w:lsdException w:name="Placeholder Text" w:semiHidden="1"/>
     <w:lsdException w:name="No Spacing" w:uiPriority="1" w:qFormat="1"/>
     <w:lsdException w:name="Light Shading" w:uiPriority="60"/>
@@ -4220,16 +6941,17 @@
     <w:lsdException w:name="Smart Hyperlink" w:semiHidden="1" w:unhideWhenUsed="1"/>
     <w:lsdException w:name="Hashtag" w:semiHidden="1" w:unhideWhenUsed="1"/>
     <w:lsdException w:name="Unresolved Mention" w:semiHidden="1" w:unhideWhenUsed="1"/>
+    <w:lsdException w:name="Smart Link" w:semiHidden="1" w:unhideWhenUsed="1"/>
   </w:latentStyles>
-  <w:style w:type="paragraph" w:default="1" w:styleId="Standard">
+  <w:style w:type="paragraph" w:default="1" w:styleId="Normal">
     <w:name w:val="Normal"/>
     <w:qFormat/>
   </w:style>
-  <w:style w:type="paragraph" w:styleId="berschrift1">
+  <w:style w:type="paragraph" w:styleId="Heading1">
     <w:name w:val="heading 1"/>
-    <w:basedOn w:val="Standard"/>
-    <w:next w:val="Standard"/>
-    <w:link w:val="berschrift1Zchn"/>
+    <w:basedOn w:val="Normal"/>
+    <w:next w:val="Normal"/>
+    <w:link w:val="Heading1Char"/>
     <w:uiPriority w:val="9"/>
     <w:qFormat/>
     <w:rsid w:val="00A22246"/>
@@ -4246,11 +6968,11 @@
       <w:szCs w:val="32"/>
     </w:rPr>
   </w:style>
-  <w:style w:type="paragraph" w:styleId="berschrift2">
+  <w:style w:type="paragraph" w:styleId="Heading2">
     <w:name w:val="heading 2"/>
-    <w:basedOn w:val="Standard"/>
-    <w:next w:val="Standard"/>
-    <w:link w:val="berschrift2Zchn"/>
+    <w:basedOn w:val="Normal"/>
+    <w:next w:val="Normal"/>
+    <w:link w:val="Heading2Char"/>
     <w:uiPriority w:val="9"/>
     <w:unhideWhenUsed/>
     <w:qFormat/>
@@ -4268,13 +6990,13 @@
       <w:szCs w:val="26"/>
     </w:rPr>
   </w:style>
-  <w:style w:type="character" w:default="1" w:styleId="Absatz-Standardschriftart">
+  <w:style w:type="character" w:default="1" w:styleId="DefaultParagraphFont">
     <w:name w:val="Default Paragraph Font"/>
     <w:uiPriority w:val="1"/>
     <w:semiHidden/>
     <w:unhideWhenUsed/>
   </w:style>
-  <w:style w:type="table" w:default="1" w:styleId="NormaleTabelle">
+  <w:style w:type="table" w:default="1" w:styleId="TableNormal">
     <w:name w:val="Normal Table"/>
     <w:uiPriority w:val="99"/>
     <w:semiHidden/>
@@ -4289,17 +7011,17 @@
       </w:tblCellMar>
     </w:tblPr>
   </w:style>
-  <w:style w:type="numbering" w:default="1" w:styleId="KeineListe">
+  <w:style w:type="numbering" w:default="1" w:styleId="NoList">
     <w:name w:val="No List"/>
     <w:uiPriority w:val="99"/>
     <w:semiHidden/>
     <w:unhideWhenUsed/>
   </w:style>
-  <w:style w:type="paragraph" w:styleId="Titel">
+  <w:style w:type="paragraph" w:styleId="Title">
     <w:name w:val="Title"/>
-    <w:basedOn w:val="Standard"/>
-    <w:next w:val="Standard"/>
-    <w:link w:val="TitelZchn"/>
+    <w:basedOn w:val="Normal"/>
+    <w:next w:val="Normal"/>
+    <w:link w:val="TitleChar"/>
     <w:uiPriority w:val="10"/>
     <w:qFormat/>
     <w:rsid w:val="00801F46"/>
@@ -4314,10 +7036,10 @@
       <w:szCs w:val="56"/>
     </w:rPr>
   </w:style>
-  <w:style w:type="character" w:customStyle="1" w:styleId="TitelZchn">
-    <w:name w:val="Titel Zchn"/>
-    <w:basedOn w:val="Absatz-Standardschriftart"/>
-    <w:link w:val="Titel"/>
+  <w:style w:type="character" w:customStyle="1" w:styleId="TitleChar">
+    <w:name w:val="Title Char"/>
+    <w:basedOn w:val="DefaultParagraphFont"/>
+    <w:link w:val="Title"/>
     <w:uiPriority w:val="10"/>
     <w:rsid w:val="00801F46"/>
     <w:rPr>
@@ -4328,10 +7050,10 @@
       <w:szCs w:val="56"/>
     </w:rPr>
   </w:style>
-  <w:style w:type="character" w:customStyle="1" w:styleId="berschrift1Zchn">
-    <w:name w:val="Überschrift 1 Zchn"/>
-    <w:basedOn w:val="Absatz-Standardschriftart"/>
-    <w:link w:val="berschrift1"/>
+  <w:style w:type="character" w:customStyle="1" w:styleId="Heading1Char">
+    <w:name w:val="Heading 1 Char"/>
+    <w:basedOn w:val="DefaultParagraphFont"/>
+    <w:link w:val="Heading1"/>
     <w:uiPriority w:val="9"/>
     <w:rsid w:val="00A22246"/>
     <w:rPr>
@@ -4341,10 +7063,10 @@
       <w:szCs w:val="32"/>
     </w:rPr>
   </w:style>
-  <w:style w:type="paragraph" w:styleId="Kopfzeile">
+  <w:style w:type="paragraph" w:styleId="Header">
     <w:name w:val="header"/>
-    <w:basedOn w:val="Standard"/>
-    <w:link w:val="KopfzeileZchn"/>
+    <w:basedOn w:val="Normal"/>
+    <w:link w:val="HeaderChar"/>
     <w:uiPriority w:val="99"/>
     <w:unhideWhenUsed/>
     <w:rsid w:val="00801F46"/>
@@ -4355,17 +7077,17 @@
       </w:tabs>
     </w:pPr>
   </w:style>
-  <w:style w:type="character" w:customStyle="1" w:styleId="KopfzeileZchn">
-    <w:name w:val="Kopfzeile Zchn"/>
-    <w:basedOn w:val="Absatz-Standardschriftart"/>
-    <w:link w:val="Kopfzeile"/>
+  <w:style w:type="character" w:customStyle="1" w:styleId="HeaderChar">
+    <w:name w:val="Header Char"/>
+    <w:basedOn w:val="DefaultParagraphFont"/>
+    <w:link w:val="Header"/>
     <w:uiPriority w:val="99"/>
     <w:rsid w:val="00801F46"/>
   </w:style>
-  <w:style w:type="paragraph" w:styleId="Fuzeile">
+  <w:style w:type="paragraph" w:styleId="Footer">
     <w:name w:val="footer"/>
-    <w:basedOn w:val="Standard"/>
-    <w:link w:val="FuzeileZchn"/>
+    <w:basedOn w:val="Normal"/>
+    <w:link w:val="FooterChar"/>
     <w:uiPriority w:val="99"/>
     <w:unhideWhenUsed/>
     <w:rsid w:val="00801F46"/>
@@ -4376,25 +7098,25 @@
       </w:tabs>
     </w:pPr>
   </w:style>
-  <w:style w:type="character" w:customStyle="1" w:styleId="FuzeileZchn">
-    <w:name w:val="Fußzeile Zchn"/>
-    <w:basedOn w:val="Absatz-Standardschriftart"/>
-    <w:link w:val="Fuzeile"/>
+  <w:style w:type="character" w:customStyle="1" w:styleId="FooterChar">
+    <w:name w:val="Footer Char"/>
+    <w:basedOn w:val="DefaultParagraphFont"/>
+    <w:link w:val="Footer"/>
     <w:uiPriority w:val="99"/>
     <w:rsid w:val="00801F46"/>
   </w:style>
-  <w:style w:type="character" w:styleId="Seitenzahl">
+  <w:style w:type="character" w:styleId="PageNumber">
     <w:name w:val="page number"/>
-    <w:basedOn w:val="Absatz-Standardschriftart"/>
+    <w:basedOn w:val="DefaultParagraphFont"/>
     <w:uiPriority w:val="99"/>
     <w:semiHidden/>
     <w:unhideWhenUsed/>
     <w:rsid w:val="00A06415"/>
   </w:style>
-  <w:style w:type="character" w:customStyle="1" w:styleId="berschrift2Zchn">
-    <w:name w:val="Überschrift 2 Zchn"/>
-    <w:basedOn w:val="Absatz-Standardschriftart"/>
-    <w:link w:val="berschrift2"/>
+  <w:style w:type="character" w:customStyle="1" w:styleId="Heading2Char">
+    <w:name w:val="Heading 2 Char"/>
+    <w:basedOn w:val="DefaultParagraphFont"/>
+    <w:link w:val="Heading2"/>
     <w:uiPriority w:val="9"/>
     <w:rsid w:val="00A22246"/>
     <w:rPr>
@@ -4404,9 +7126,9 @@
       <w:szCs w:val="26"/>
     </w:rPr>
   </w:style>
-  <w:style w:type="paragraph" w:styleId="Listenabsatz">
+  <w:style w:type="paragraph" w:styleId="ListParagraph">
     <w:name w:val="List Paragraph"/>
-    <w:basedOn w:val="Standard"/>
+    <w:basedOn w:val="Normal"/>
     <w:uiPriority w:val="34"/>
     <w:qFormat/>
     <w:rsid w:val="00503372"/>
@@ -4415,9 +7137,9 @@
       <w:contextualSpacing/>
     </w:pPr>
   </w:style>
-  <w:style w:type="character" w:styleId="SchwacheHervorhebung">
+  <w:style w:type="character" w:styleId="SubtleEmphasis">
     <w:name w:val="Subtle Emphasis"/>
-    <w:basedOn w:val="Absatz-Standardschriftart"/>
+    <w:basedOn w:val="DefaultParagraphFont"/>
     <w:uiPriority w:val="19"/>
     <w:qFormat/>
     <w:rsid w:val="00503372"/>
@@ -4427,9 +7149,9 @@
       <w:color w:val="404040" w:themeColor="text1" w:themeTint="BF"/>
     </w:rPr>
   </w:style>
-  <w:style w:type="character" w:styleId="Kommentarzeichen">
+  <w:style w:type="character" w:styleId="CommentReference">
     <w:name w:val="annotation reference"/>
-    <w:basedOn w:val="Absatz-Standardschriftart"/>
+    <w:basedOn w:val="DefaultParagraphFont"/>
     <w:uiPriority w:val="99"/>
     <w:semiHidden/>
     <w:unhideWhenUsed/>
@@ -4439,10 +7161,10 @@
       <w:szCs w:val="16"/>
     </w:rPr>
   </w:style>
-  <w:style w:type="paragraph" w:styleId="Kommentartext">
+  <w:style w:type="paragraph" w:styleId="CommentText">
     <w:name w:val="annotation text"/>
-    <w:basedOn w:val="Standard"/>
-    <w:link w:val="KommentartextZchn"/>
+    <w:basedOn w:val="Normal"/>
+    <w:link w:val="CommentTextChar"/>
     <w:uiPriority w:val="99"/>
     <w:unhideWhenUsed/>
     <w:rsid w:val="00826BC3"/>
@@ -4451,10 +7173,10 @@
       <w:szCs w:val="20"/>
     </w:rPr>
   </w:style>
-  <w:style w:type="character" w:customStyle="1" w:styleId="KommentartextZchn">
-    <w:name w:val="Kommentartext Zchn"/>
-    <w:basedOn w:val="Absatz-Standardschriftart"/>
-    <w:link w:val="Kommentartext"/>
+  <w:style w:type="character" w:customStyle="1" w:styleId="CommentTextChar">
+    <w:name w:val="Comment Text Char"/>
+    <w:basedOn w:val="DefaultParagraphFont"/>
+    <w:link w:val="CommentText"/>
     <w:uiPriority w:val="99"/>
     <w:rsid w:val="00826BC3"/>
     <w:rPr>
@@ -4462,11 +7184,11 @@
       <w:szCs w:val="20"/>
     </w:rPr>
   </w:style>
-  <w:style w:type="paragraph" w:styleId="Kommentarthema">
+  <w:style w:type="paragraph" w:styleId="CommentSubject">
     <w:name w:val="annotation subject"/>
-    <w:basedOn w:val="Kommentartext"/>
-    <w:next w:val="Kommentartext"/>
-    <w:link w:val="KommentarthemaZchn"/>
+    <w:basedOn w:val="CommentText"/>
+    <w:next w:val="CommentText"/>
+    <w:link w:val="CommentSubjectChar"/>
     <w:uiPriority w:val="99"/>
     <w:semiHidden/>
     <w:unhideWhenUsed/>
@@ -4476,10 +7198,10 @@
       <w:bCs/>
     </w:rPr>
   </w:style>
-  <w:style w:type="character" w:customStyle="1" w:styleId="KommentarthemaZchn">
-    <w:name w:val="Kommentarthema Zchn"/>
-    <w:basedOn w:val="KommentartextZchn"/>
-    <w:link w:val="Kommentarthema"/>
+  <w:style w:type="character" w:customStyle="1" w:styleId="CommentSubjectChar">
+    <w:name w:val="Comment Subject Char"/>
+    <w:basedOn w:val="CommentTextChar"/>
+    <w:link w:val="CommentSubject"/>
     <w:uiPriority w:val="99"/>
     <w:semiHidden/>
     <w:rsid w:val="00826BC3"/>
@@ -4490,10 +7212,10 @@
       <w:szCs w:val="20"/>
     </w:rPr>
   </w:style>
-  <w:style w:type="paragraph" w:styleId="Sprechblasentext">
+  <w:style w:type="paragraph" w:styleId="BalloonText">
     <w:name w:val="Balloon Text"/>
-    <w:basedOn w:val="Standard"/>
-    <w:link w:val="SprechblasentextZchn"/>
+    <w:basedOn w:val="Normal"/>
+    <w:link w:val="BalloonTextChar"/>
     <w:uiPriority w:val="99"/>
     <w:semiHidden/>
     <w:unhideWhenUsed/>
@@ -4504,10 +7226,10 @@
       <w:szCs w:val="18"/>
     </w:rPr>
   </w:style>
-  <w:style w:type="character" w:customStyle="1" w:styleId="SprechblasentextZchn">
-    <w:name w:val="Sprechblasentext Zchn"/>
-    <w:basedOn w:val="Absatz-Standardschriftart"/>
-    <w:link w:val="Sprechblasentext"/>
+  <w:style w:type="character" w:customStyle="1" w:styleId="BalloonTextChar">
+    <w:name w:val="Balloon Text Char"/>
+    <w:basedOn w:val="DefaultParagraphFont"/>
+    <w:link w:val="BalloonText"/>
     <w:uiPriority w:val="99"/>
     <w:semiHidden/>
     <w:rsid w:val="00826BC3"/>
@@ -4517,10 +7239,10 @@
       <w:szCs w:val="18"/>
     </w:rPr>
   </w:style>
-  <w:style w:type="paragraph" w:styleId="Beschriftung">
+  <w:style w:type="paragraph" w:styleId="Caption">
     <w:name w:val="caption"/>
-    <w:basedOn w:val="Standard"/>
-    <w:next w:val="Standard"/>
+    <w:basedOn w:val="Normal"/>
+    <w:next w:val="Normal"/>
     <w:uiPriority w:val="35"/>
     <w:unhideWhenUsed/>
     <w:qFormat/>
@@ -4535,6 +7257,26 @@
       <w:sz w:val="18"/>
       <w:szCs w:val="18"/>
     </w:rPr>
+  </w:style>
+  <w:style w:type="table" w:styleId="TableGrid">
+    <w:name w:val="Table Grid"/>
+    <w:basedOn w:val="TableNormal"/>
+    <w:uiPriority w:val="39"/>
+    <w:rsid w:val="00F81533"/>
+    <w:rPr>
+      <w:sz w:val="22"/>
+      <w:szCs w:val="22"/>
+    </w:rPr>
+    <w:tblPr>
+      <w:tblBorders>
+        <w:top w:val="single" w:sz="4" w:space="0" w:color="auto"/>
+        <w:left w:val="single" w:sz="4" w:space="0" w:color="auto"/>
+        <w:bottom w:val="single" w:sz="4" w:space="0" w:color="auto"/>
+        <w:right w:val="single" w:sz="4" w:space="0" w:color="auto"/>
+        <w:insideH w:val="single" w:sz="4" w:space="0" w:color="auto"/>
+        <w:insideV w:val="single" w:sz="4" w:space="0" w:color="auto"/>
+      </w:tblBorders>
+    </w:tblPr>
   </w:style>
 </w:styles>
 </file>
@@ -4839,7 +7581,7 @@
 </file>
 
 <file path=customXml/itemProps1.xml><?xml version="1.0" encoding="utf-8"?>
-<ds:datastoreItem xmlns:ds="http://schemas.openxmlformats.org/officeDocument/2006/customXml" ds:itemID="{96A3B3A9-AE82-43F6-ABA6-B579E1AB67C6}">
+<ds:datastoreItem xmlns:ds="http://schemas.openxmlformats.org/officeDocument/2006/customXml" ds:itemID="{2512C6AE-AA1F-409F-ACFF-BE7C05A78C36}">
   <ds:schemaRefs>
     <ds:schemaRef ds:uri="http://schemas.openxmlformats.org/officeDocument/2006/bibliography"/>
   </ds:schemaRefs>

--- a/Praktikumsbericht.docx
+++ b/Praktikumsbericht.docx
@@ -4,7 +4,7 @@
   <w:body>
     <w:p>
       <w:pPr>
-        <w:pStyle w:val="Title"/>
+        <w:pStyle w:val="Titel"/>
         <w:spacing w:line="276" w:lineRule="auto"/>
         <w:jc w:val="center"/>
       </w:pPr>
@@ -118,7 +118,7 @@
     </w:p>
     <w:p>
       <w:pPr>
-        <w:pStyle w:val="Heading1"/>
+        <w:pStyle w:val="berschrift1"/>
         <w:spacing w:line="276" w:lineRule="auto"/>
       </w:pPr>
       <w:r>
@@ -130,15 +130,15 @@
         <w:spacing w:line="276" w:lineRule="auto"/>
         <w:jc w:val="both"/>
         <w:rPr>
-          <w:rStyle w:val="SubtleEmphasis"/>
-          <w:i w:val="0"/>
-          <w:iCs w:val="0"/>
-          <w:color w:val="auto"/>
-        </w:rPr>
-      </w:pPr>
-      <w:r>
-        <w:rPr>
-          <w:rStyle w:val="SubtleEmphasis"/>
+          <w:rStyle w:val="SchwacheHervorhebung"/>
+          <w:i w:val="0"/>
+          <w:iCs w:val="0"/>
+          <w:color w:val="auto"/>
+        </w:rPr>
+      </w:pPr>
+      <w:r>
+        <w:rPr>
+          <w:rStyle w:val="SchwacheHervorhebung"/>
           <w:i w:val="0"/>
           <w:iCs w:val="0"/>
           <w:color w:val="auto"/>
@@ -156,7 +156,7 @@
     </w:p>
     <w:p>
       <w:pPr>
-        <w:pStyle w:val="Heading1"/>
+        <w:pStyle w:val="berschrift1"/>
         <w:spacing w:line="276" w:lineRule="auto"/>
       </w:pPr>
       <w:r>
@@ -166,7 +166,7 @@
     </w:p>
     <w:p>
       <w:pPr>
-        <w:pStyle w:val="Heading2"/>
+        <w:pStyle w:val="berschrift2"/>
         <w:spacing w:line="276" w:lineRule="auto"/>
       </w:pPr>
       <w:r>
@@ -178,15 +178,15 @@
         <w:spacing w:line="276" w:lineRule="auto"/>
         <w:jc w:val="both"/>
         <w:rPr>
-          <w:rStyle w:val="SubtleEmphasis"/>
-          <w:i w:val="0"/>
-          <w:iCs w:val="0"/>
-          <w:color w:val="auto"/>
-        </w:rPr>
-      </w:pPr>
-      <w:r>
-        <w:rPr>
-          <w:rStyle w:val="SubtleEmphasis"/>
+          <w:rStyle w:val="SchwacheHervorhebung"/>
+          <w:i w:val="0"/>
+          <w:iCs w:val="0"/>
+          <w:color w:val="auto"/>
+        </w:rPr>
+      </w:pPr>
+      <w:r>
+        <w:rPr>
+          <w:rStyle w:val="SchwacheHervorhebung"/>
           <w:i w:val="0"/>
           <w:iCs w:val="0"/>
           <w:color w:val="auto"/>
@@ -195,7 +195,7 @@
       </w:r>
       <w:r>
         <w:rPr>
-          <w:rStyle w:val="SubtleEmphasis"/>
+          <w:rStyle w:val="SchwacheHervorhebung"/>
           <w:i w:val="0"/>
           <w:iCs w:val="0"/>
           <w:color w:val="auto"/>
@@ -204,7 +204,7 @@
       </w:r>
       <w:r>
         <w:rPr>
-          <w:rStyle w:val="SubtleEmphasis"/>
+          <w:rStyle w:val="SchwacheHervorhebung"/>
           <w:i w:val="0"/>
           <w:iCs w:val="0"/>
           <w:color w:val="auto"/>
@@ -213,7 +213,7 @@
       </w:r>
       <w:r>
         <w:rPr>
-          <w:rStyle w:val="SubtleEmphasis"/>
+          <w:rStyle w:val="SchwacheHervorhebung"/>
           <w:i w:val="0"/>
           <w:iCs w:val="0"/>
           <w:color w:val="auto"/>
@@ -222,7 +222,7 @@
       </w:r>
       <w:r>
         <w:rPr>
-          <w:rStyle w:val="SubtleEmphasis"/>
+          <w:rStyle w:val="SchwacheHervorhebung"/>
           <w:i w:val="0"/>
           <w:iCs w:val="0"/>
           <w:color w:val="auto"/>
@@ -235,15 +235,15 @@
         <w:spacing w:line="276" w:lineRule="auto"/>
         <w:jc w:val="both"/>
         <w:rPr>
-          <w:rStyle w:val="SubtleEmphasis"/>
-          <w:i w:val="0"/>
-          <w:iCs w:val="0"/>
-          <w:color w:val="auto"/>
-        </w:rPr>
-      </w:pPr>
-      <w:r>
-        <w:rPr>
-          <w:rStyle w:val="SubtleEmphasis"/>
+          <w:rStyle w:val="SchwacheHervorhebung"/>
+          <w:i w:val="0"/>
+          <w:iCs w:val="0"/>
+          <w:color w:val="auto"/>
+        </w:rPr>
+      </w:pPr>
+      <w:r>
+        <w:rPr>
+          <w:rStyle w:val="SchwacheHervorhebung"/>
           <w:i w:val="0"/>
           <w:iCs w:val="0"/>
           <w:color w:val="auto"/>
@@ -252,7 +252,7 @@
       </w:r>
       <w:r>
         <w:rPr>
-          <w:rStyle w:val="SubtleEmphasis"/>
+          <w:rStyle w:val="SchwacheHervorhebung"/>
           <w:i w:val="0"/>
           <w:iCs w:val="0"/>
           <w:color w:val="auto"/>
@@ -261,7 +261,7 @@
       </w:r>
       <w:r>
         <w:rPr>
-          <w:rStyle w:val="SubtleEmphasis"/>
+          <w:rStyle w:val="SchwacheHervorhebung"/>
           <w:i w:val="0"/>
           <w:iCs w:val="0"/>
           <w:color w:val="auto"/>
@@ -270,7 +270,7 @@
       </w:r>
       <w:r>
         <w:rPr>
-          <w:rStyle w:val="SubtleEmphasis"/>
+          <w:rStyle w:val="SchwacheHervorhebung"/>
           <w:i w:val="0"/>
           <w:iCs w:val="0"/>
           <w:color w:val="auto"/>
@@ -279,7 +279,7 @@
       </w:r>
       <w:r>
         <w:rPr>
-          <w:rStyle w:val="SubtleEmphasis"/>
+          <w:rStyle w:val="SchwacheHervorhebung"/>
           <w:i w:val="0"/>
           <w:iCs w:val="0"/>
           <w:color w:val="auto"/>
@@ -288,7 +288,7 @@
       </w:r>
       <w:r>
         <w:rPr>
-          <w:rStyle w:val="SubtleEmphasis"/>
+          <w:rStyle w:val="SchwacheHervorhebung"/>
           <w:i w:val="0"/>
           <w:iCs w:val="0"/>
           <w:color w:val="auto"/>
@@ -297,7 +297,7 @@
       </w:r>
       <w:r>
         <w:rPr>
-          <w:rStyle w:val="SubtleEmphasis"/>
+          <w:rStyle w:val="SchwacheHervorhebung"/>
           <w:i w:val="0"/>
           <w:iCs w:val="0"/>
           <w:color w:val="auto"/>
@@ -306,7 +306,7 @@
       </w:r>
       <w:r>
         <w:rPr>
-          <w:rStyle w:val="SubtleEmphasis"/>
+          <w:rStyle w:val="SchwacheHervorhebung"/>
           <w:i w:val="0"/>
           <w:iCs w:val="0"/>
           <w:color w:val="auto"/>
@@ -315,7 +315,7 @@
       </w:r>
       <w:r>
         <w:rPr>
-          <w:rStyle w:val="SubtleEmphasis"/>
+          <w:rStyle w:val="SchwacheHervorhebung"/>
           <w:i w:val="0"/>
           <w:iCs w:val="0"/>
           <w:color w:val="auto"/>
@@ -328,15 +328,15 @@
         <w:spacing w:line="276" w:lineRule="auto"/>
         <w:jc w:val="both"/>
         <w:rPr>
-          <w:rStyle w:val="SubtleEmphasis"/>
-          <w:i w:val="0"/>
-          <w:iCs w:val="0"/>
-          <w:color w:val="auto"/>
-        </w:rPr>
-      </w:pPr>
-      <w:r>
-        <w:rPr>
-          <w:rStyle w:val="SubtleEmphasis"/>
+          <w:rStyle w:val="SchwacheHervorhebung"/>
+          <w:i w:val="0"/>
+          <w:iCs w:val="0"/>
+          <w:color w:val="auto"/>
+        </w:rPr>
+      </w:pPr>
+      <w:r>
+        <w:rPr>
+          <w:rStyle w:val="SchwacheHervorhebung"/>
           <w:i w:val="0"/>
           <w:iCs w:val="0"/>
           <w:color w:val="auto"/>
@@ -345,7 +345,7 @@
       </w:r>
       <w:r>
         <w:rPr>
-          <w:rStyle w:val="SubtleEmphasis"/>
+          <w:rStyle w:val="SchwacheHervorhebung"/>
           <w:i w:val="0"/>
           <w:iCs w:val="0"/>
           <w:color w:val="auto"/>
@@ -354,7 +354,7 @@
       </w:r>
       <w:r>
         <w:rPr>
-          <w:rStyle w:val="SubtleEmphasis"/>
+          <w:rStyle w:val="SchwacheHervorhebung"/>
           <w:i w:val="0"/>
           <w:iCs w:val="0"/>
           <w:color w:val="auto"/>
@@ -363,7 +363,7 @@
       </w:r>
       <w:r>
         <w:rPr>
-          <w:rStyle w:val="SubtleEmphasis"/>
+          <w:rStyle w:val="SchwacheHervorhebung"/>
           <w:i w:val="0"/>
           <w:iCs w:val="0"/>
           <w:color w:val="auto"/>
@@ -372,7 +372,7 @@
       </w:r>
       <w:r>
         <w:rPr>
-          <w:rStyle w:val="SubtleEmphasis"/>
+          <w:rStyle w:val="SchwacheHervorhebung"/>
           <w:i w:val="0"/>
           <w:iCs w:val="0"/>
           <w:color w:val="auto"/>
@@ -381,7 +381,7 @@
       </w:r>
       <w:r>
         <w:rPr>
-          <w:rStyle w:val="SubtleEmphasis"/>
+          <w:rStyle w:val="SchwacheHervorhebung"/>
           <w:i w:val="0"/>
           <w:iCs w:val="0"/>
           <w:color w:val="auto"/>
@@ -390,7 +390,7 @@
       </w:r>
       <w:r>
         <w:rPr>
-          <w:rStyle w:val="SubtleEmphasis"/>
+          <w:rStyle w:val="SchwacheHervorhebung"/>
           <w:i w:val="0"/>
           <w:iCs w:val="0"/>
           <w:color w:val="auto"/>
@@ -399,7 +399,7 @@
       </w:r>
       <w:r>
         <w:rPr>
-          <w:rStyle w:val="SubtleEmphasis"/>
+          <w:rStyle w:val="SchwacheHervorhebung"/>
           <w:i w:val="0"/>
           <w:iCs w:val="0"/>
           <w:color w:val="auto"/>
@@ -408,7 +408,7 @@
       </w:r>
       <w:r>
         <w:rPr>
-          <w:rStyle w:val="SubtleEmphasis"/>
+          <w:rStyle w:val="SchwacheHervorhebung"/>
           <w:i w:val="0"/>
           <w:iCs w:val="0"/>
           <w:color w:val="auto"/>
@@ -417,7 +417,7 @@
       </w:r>
       <w:r>
         <w:rPr>
-          <w:rStyle w:val="SubtleEmphasis"/>
+          <w:rStyle w:val="SchwacheHervorhebung"/>
           <w:i w:val="0"/>
           <w:iCs w:val="0"/>
           <w:color w:val="auto"/>
@@ -426,7 +426,7 @@
       </w:r>
       <w:r>
         <w:rPr>
-          <w:rStyle w:val="SubtleEmphasis"/>
+          <w:rStyle w:val="SchwacheHervorhebung"/>
           <w:i w:val="0"/>
           <w:iCs w:val="0"/>
           <w:color w:val="auto"/>
@@ -435,7 +435,7 @@
       </w:r>
       <w:r>
         <w:rPr>
-          <w:rStyle w:val="SubtleEmphasis"/>
+          <w:rStyle w:val="SchwacheHervorhebung"/>
           <w:i w:val="0"/>
           <w:iCs w:val="0"/>
           <w:color w:val="auto"/>
@@ -448,15 +448,15 @@
         <w:spacing w:line="276" w:lineRule="auto"/>
         <w:jc w:val="both"/>
         <w:rPr>
-          <w:rStyle w:val="SubtleEmphasis"/>
-          <w:i w:val="0"/>
-          <w:iCs w:val="0"/>
-          <w:color w:val="auto"/>
-        </w:rPr>
-      </w:pPr>
-      <w:r>
-        <w:rPr>
-          <w:rStyle w:val="SubtleEmphasis"/>
+          <w:rStyle w:val="SchwacheHervorhebung"/>
+          <w:i w:val="0"/>
+          <w:iCs w:val="0"/>
+          <w:color w:val="auto"/>
+        </w:rPr>
+      </w:pPr>
+      <w:r>
+        <w:rPr>
+          <w:rStyle w:val="SchwacheHervorhebung"/>
           <w:i w:val="0"/>
           <w:iCs w:val="0"/>
           <w:color w:val="auto"/>
@@ -465,7 +465,7 @@
       </w:r>
       <w:r>
         <w:rPr>
-          <w:rStyle w:val="SubtleEmphasis"/>
+          <w:rStyle w:val="SchwacheHervorhebung"/>
           <w:i w:val="0"/>
           <w:iCs w:val="0"/>
           <w:color w:val="auto"/>
@@ -474,7 +474,7 @@
       </w:r>
       <w:r>
         <w:rPr>
-          <w:rStyle w:val="SubtleEmphasis"/>
+          <w:rStyle w:val="SchwacheHervorhebung"/>
           <w:i w:val="0"/>
           <w:iCs w:val="0"/>
           <w:color w:val="auto"/>
@@ -483,7 +483,7 @@
       </w:r>
       <w:r>
         <w:rPr>
-          <w:rStyle w:val="SubtleEmphasis"/>
+          <w:rStyle w:val="SchwacheHervorhebung"/>
           <w:i w:val="0"/>
           <w:iCs w:val="0"/>
           <w:color w:val="auto"/>
@@ -492,7 +492,7 @@
       </w:r>
       <w:r>
         <w:rPr>
-          <w:rStyle w:val="SubtleEmphasis"/>
+          <w:rStyle w:val="SchwacheHervorhebung"/>
           <w:i w:val="0"/>
           <w:iCs w:val="0"/>
           <w:color w:val="auto"/>
@@ -501,7 +501,7 @@
       </w:r>
       <w:r>
         <w:rPr>
-          <w:rStyle w:val="SubtleEmphasis"/>
+          <w:rStyle w:val="SchwacheHervorhebung"/>
           <w:i w:val="0"/>
           <w:iCs w:val="0"/>
           <w:color w:val="auto"/>
@@ -510,7 +510,7 @@
       </w:r>
       <w:r>
         <w:rPr>
-          <w:rStyle w:val="SubtleEmphasis"/>
+          <w:rStyle w:val="SchwacheHervorhebung"/>
           <w:i w:val="0"/>
           <w:iCs w:val="0"/>
           <w:color w:val="auto"/>
@@ -519,7 +519,7 @@
       </w:r>
       <w:r>
         <w:rPr>
-          <w:rStyle w:val="SubtleEmphasis"/>
+          <w:rStyle w:val="SchwacheHervorhebung"/>
           <w:i w:val="0"/>
           <w:iCs w:val="0"/>
           <w:color w:val="auto"/>
@@ -528,7 +528,7 @@
       </w:r>
       <w:r>
         <w:rPr>
-          <w:rStyle w:val="SubtleEmphasis"/>
+          <w:rStyle w:val="SchwacheHervorhebung"/>
           <w:i w:val="0"/>
           <w:iCs w:val="0"/>
           <w:color w:val="auto"/>
@@ -537,7 +537,7 @@
       </w:r>
       <w:r>
         <w:rPr>
-          <w:rStyle w:val="SubtleEmphasis"/>
+          <w:rStyle w:val="SchwacheHervorhebung"/>
           <w:i w:val="0"/>
           <w:iCs w:val="0"/>
           <w:color w:val="auto"/>
@@ -546,7 +546,7 @@
       </w:r>
       <w:r>
         <w:rPr>
-          <w:rStyle w:val="SubtleEmphasis"/>
+          <w:rStyle w:val="SchwacheHervorhebung"/>
           <w:i w:val="0"/>
           <w:iCs w:val="0"/>
           <w:color w:val="auto"/>
@@ -555,7 +555,7 @@
       </w:r>
       <w:r>
         <w:rPr>
-          <w:rStyle w:val="SubtleEmphasis"/>
+          <w:rStyle w:val="SchwacheHervorhebung"/>
           <w:i w:val="0"/>
           <w:iCs w:val="0"/>
           <w:color w:val="auto"/>
@@ -564,7 +564,7 @@
       </w:r>
       <w:r>
         <w:rPr>
-          <w:rStyle w:val="SubtleEmphasis"/>
+          <w:rStyle w:val="SchwacheHervorhebung"/>
           <w:i w:val="0"/>
           <w:iCs w:val="0"/>
           <w:color w:val="auto"/>
@@ -573,7 +573,7 @@
       </w:r>
       <w:r>
         <w:rPr>
-          <w:rStyle w:val="SubtleEmphasis"/>
+          <w:rStyle w:val="SchwacheHervorhebung"/>
           <w:i w:val="0"/>
           <w:iCs w:val="0"/>
           <w:color w:val="auto"/>
@@ -582,7 +582,7 @@
       </w:r>
       <w:r>
         <w:rPr>
-          <w:rStyle w:val="SubtleEmphasis"/>
+          <w:rStyle w:val="SchwacheHervorhebung"/>
           <w:i w:val="0"/>
           <w:iCs w:val="0"/>
           <w:color w:val="auto"/>
@@ -592,7 +592,7 @@
     </w:p>
     <w:p>
       <w:pPr>
-        <w:pStyle w:val="Heading2"/>
+        <w:pStyle w:val="berschrift2"/>
         <w:spacing w:line="276" w:lineRule="auto"/>
       </w:pPr>
       <w:r>
@@ -601,7 +601,7 @@
     </w:p>
     <w:p>
       <w:pPr>
-        <w:pStyle w:val="ListParagraph"/>
+        <w:pStyle w:val="Listenabsatz"/>
         <w:numPr>
           <w:ilvl w:val="0"/>
           <w:numId w:val="4"/>
@@ -609,15 +609,15 @@
         <w:spacing w:line="276" w:lineRule="auto"/>
         <w:jc w:val="both"/>
         <w:rPr>
-          <w:rStyle w:val="SubtleEmphasis"/>
-          <w:i w:val="0"/>
-          <w:iCs w:val="0"/>
-          <w:color w:val="auto"/>
-        </w:rPr>
-      </w:pPr>
-      <w:r>
-        <w:rPr>
-          <w:rStyle w:val="SubtleEmphasis"/>
+          <w:rStyle w:val="SchwacheHervorhebung"/>
+          <w:i w:val="0"/>
+          <w:iCs w:val="0"/>
+          <w:color w:val="auto"/>
+        </w:rPr>
+      </w:pPr>
+      <w:r>
+        <w:rPr>
+          <w:rStyle w:val="SchwacheHervorhebung"/>
           <w:i w:val="0"/>
           <w:iCs w:val="0"/>
           <w:color w:val="auto"/>
@@ -627,7 +627,7 @@
     </w:p>
     <w:p>
       <w:pPr>
-        <w:pStyle w:val="ListParagraph"/>
+        <w:pStyle w:val="Listenabsatz"/>
         <w:numPr>
           <w:ilvl w:val="0"/>
           <w:numId w:val="4"/>
@@ -635,15 +635,15 @@
         <w:spacing w:line="276" w:lineRule="auto"/>
         <w:jc w:val="both"/>
         <w:rPr>
-          <w:rStyle w:val="SubtleEmphasis"/>
-          <w:i w:val="0"/>
-          <w:iCs w:val="0"/>
-          <w:color w:val="auto"/>
-        </w:rPr>
-      </w:pPr>
-      <w:r>
-        <w:rPr>
-          <w:rStyle w:val="SubtleEmphasis"/>
+          <w:rStyle w:val="SchwacheHervorhebung"/>
+          <w:i w:val="0"/>
+          <w:iCs w:val="0"/>
+          <w:color w:val="auto"/>
+        </w:rPr>
+      </w:pPr>
+      <w:r>
+        <w:rPr>
+          <w:rStyle w:val="SchwacheHervorhebung"/>
           <w:i w:val="0"/>
           <w:iCs w:val="0"/>
           <w:color w:val="auto"/>
@@ -652,7 +652,7 @@
       </w:r>
       <w:r>
         <w:rPr>
-          <w:rStyle w:val="SubtleEmphasis"/>
+          <w:rStyle w:val="SchwacheHervorhebung"/>
           <w:i w:val="0"/>
           <w:iCs w:val="0"/>
           <w:color w:val="auto"/>
@@ -661,7 +661,7 @@
       </w:r>
       <w:r>
         <w:rPr>
-          <w:rStyle w:val="SubtleEmphasis"/>
+          <w:rStyle w:val="SchwacheHervorhebung"/>
           <w:i w:val="0"/>
           <w:iCs w:val="0"/>
           <w:color w:val="auto"/>
@@ -670,7 +670,7 @@
       </w:r>
       <w:r>
         <w:rPr>
-          <w:rStyle w:val="SubtleEmphasis"/>
+          <w:rStyle w:val="SchwacheHervorhebung"/>
           <w:i w:val="0"/>
           <w:iCs w:val="0"/>
           <w:color w:val="auto"/>
@@ -679,7 +679,7 @@
       </w:r>
       <w:r>
         <w:rPr>
-          <w:rStyle w:val="SubtleEmphasis"/>
+          <w:rStyle w:val="SchwacheHervorhebung"/>
           <w:i w:val="0"/>
           <w:iCs w:val="0"/>
           <w:color w:val="auto"/>
@@ -688,7 +688,7 @@
       </w:r>
       <w:r>
         <w:rPr>
-          <w:rStyle w:val="SubtleEmphasis"/>
+          <w:rStyle w:val="SchwacheHervorhebung"/>
           <w:i w:val="0"/>
           <w:iCs w:val="0"/>
           <w:color w:val="auto"/>
@@ -697,7 +697,7 @@
       </w:r>
       <w:r>
         <w:rPr>
-          <w:rStyle w:val="SubtleEmphasis"/>
+          <w:rStyle w:val="SchwacheHervorhebung"/>
           <w:i w:val="0"/>
           <w:iCs w:val="0"/>
           <w:color w:val="auto"/>
@@ -706,7 +706,7 @@
       </w:r>
       <w:r>
         <w:rPr>
-          <w:rStyle w:val="SubtleEmphasis"/>
+          <w:rStyle w:val="SchwacheHervorhebung"/>
           <w:i w:val="0"/>
           <w:iCs w:val="0"/>
           <w:color w:val="auto"/>
@@ -715,7 +715,7 @@
       </w:r>
       <w:r>
         <w:rPr>
-          <w:rStyle w:val="SubtleEmphasis"/>
+          <w:rStyle w:val="SchwacheHervorhebung"/>
           <w:i w:val="0"/>
           <w:iCs w:val="0"/>
           <w:color w:val="auto"/>
@@ -724,7 +724,7 @@
       </w:r>
       <w:r>
         <w:rPr>
-          <w:rStyle w:val="SubtleEmphasis"/>
+          <w:rStyle w:val="SchwacheHervorhebung"/>
           <w:i w:val="0"/>
           <w:iCs w:val="0"/>
           <w:color w:val="auto"/>
@@ -733,7 +733,7 @@
       </w:r>
       <w:r>
         <w:rPr>
-          <w:rStyle w:val="SubtleEmphasis"/>
+          <w:rStyle w:val="SchwacheHervorhebung"/>
           <w:i w:val="0"/>
           <w:iCs w:val="0"/>
           <w:color w:val="auto"/>
@@ -742,7 +742,7 @@
       </w:r>
       <w:r>
         <w:rPr>
-          <w:rStyle w:val="SubtleEmphasis"/>
+          <w:rStyle w:val="SchwacheHervorhebung"/>
           <w:i w:val="0"/>
           <w:iCs w:val="0"/>
           <w:color w:val="auto"/>
@@ -751,7 +751,7 @@
       </w:r>
       <w:r>
         <w:rPr>
-          <w:rStyle w:val="SubtleEmphasis"/>
+          <w:rStyle w:val="SchwacheHervorhebung"/>
           <w:i w:val="0"/>
           <w:iCs w:val="0"/>
           <w:color w:val="auto"/>
@@ -760,7 +760,7 @@
       </w:r>
       <w:r>
         <w:rPr>
-          <w:rStyle w:val="SubtleEmphasis"/>
+          <w:rStyle w:val="SchwacheHervorhebung"/>
           <w:i w:val="0"/>
           <w:iCs w:val="0"/>
           <w:color w:val="auto"/>
@@ -770,7 +770,7 @@
     </w:p>
     <w:p>
       <w:pPr>
-        <w:pStyle w:val="ListParagraph"/>
+        <w:pStyle w:val="Listenabsatz"/>
         <w:numPr>
           <w:ilvl w:val="0"/>
           <w:numId w:val="4"/>
@@ -778,15 +778,15 @@
         <w:spacing w:line="276" w:lineRule="auto"/>
         <w:jc w:val="both"/>
         <w:rPr>
-          <w:rStyle w:val="SubtleEmphasis"/>
-          <w:i w:val="0"/>
-          <w:iCs w:val="0"/>
-          <w:color w:val="auto"/>
-        </w:rPr>
-      </w:pPr>
-      <w:r>
-        <w:rPr>
-          <w:rStyle w:val="SubtleEmphasis"/>
+          <w:rStyle w:val="SchwacheHervorhebung"/>
+          <w:i w:val="0"/>
+          <w:iCs w:val="0"/>
+          <w:color w:val="auto"/>
+        </w:rPr>
+      </w:pPr>
+      <w:r>
+        <w:rPr>
+          <w:rStyle w:val="SchwacheHervorhebung"/>
           <w:i w:val="0"/>
           <w:iCs w:val="0"/>
           <w:color w:val="auto"/>
@@ -795,7 +795,7 @@
       </w:r>
       <w:r>
         <w:rPr>
-          <w:rStyle w:val="SubtleEmphasis"/>
+          <w:rStyle w:val="SchwacheHervorhebung"/>
           <w:i w:val="0"/>
           <w:iCs w:val="0"/>
           <w:color w:val="auto"/>
@@ -804,7 +804,7 @@
       </w:r>
       <w:r>
         <w:rPr>
-          <w:rStyle w:val="SubtleEmphasis"/>
+          <w:rStyle w:val="SchwacheHervorhebung"/>
           <w:i w:val="0"/>
           <w:iCs w:val="0"/>
           <w:color w:val="auto"/>
@@ -814,7 +814,7 @@
     </w:p>
     <w:p>
       <w:pPr>
-        <w:pStyle w:val="ListParagraph"/>
+        <w:pStyle w:val="Listenabsatz"/>
         <w:numPr>
           <w:ilvl w:val="0"/>
           <w:numId w:val="4"/>
@@ -822,15 +822,15 @@
         <w:spacing w:line="276" w:lineRule="auto"/>
         <w:jc w:val="both"/>
         <w:rPr>
-          <w:rStyle w:val="SubtleEmphasis"/>
-          <w:i w:val="0"/>
-          <w:iCs w:val="0"/>
-          <w:color w:val="auto"/>
-        </w:rPr>
-      </w:pPr>
-      <w:r>
-        <w:rPr>
-          <w:rStyle w:val="SubtleEmphasis"/>
+          <w:rStyle w:val="SchwacheHervorhebung"/>
+          <w:i w:val="0"/>
+          <w:iCs w:val="0"/>
+          <w:color w:val="auto"/>
+        </w:rPr>
+      </w:pPr>
+      <w:r>
+        <w:rPr>
+          <w:rStyle w:val="SchwacheHervorhebung"/>
           <w:i w:val="0"/>
           <w:iCs w:val="0"/>
           <w:color w:val="auto"/>
@@ -839,7 +839,7 @@
       </w:r>
       <w:r>
         <w:rPr>
-          <w:rStyle w:val="SubtleEmphasis"/>
+          <w:rStyle w:val="SchwacheHervorhebung"/>
           <w:i w:val="0"/>
           <w:iCs w:val="0"/>
           <w:color w:val="auto"/>
@@ -848,7 +848,7 @@
       </w:r>
       <w:r>
         <w:rPr>
-          <w:rStyle w:val="SubtleEmphasis"/>
+          <w:rStyle w:val="SchwacheHervorhebung"/>
           <w:i w:val="0"/>
           <w:iCs w:val="0"/>
           <w:color w:val="auto"/>
@@ -857,7 +857,7 @@
       </w:r>
       <w:r>
         <w:rPr>
-          <w:rStyle w:val="SubtleEmphasis"/>
+          <w:rStyle w:val="SchwacheHervorhebung"/>
           <w:i w:val="0"/>
           <w:iCs w:val="0"/>
           <w:color w:val="auto"/>
@@ -866,7 +866,7 @@
       </w:r>
       <w:r>
         <w:rPr>
-          <w:rStyle w:val="SubtleEmphasis"/>
+          <w:rStyle w:val="SchwacheHervorhebung"/>
           <w:i w:val="0"/>
           <w:iCs w:val="0"/>
           <w:color w:val="auto"/>
@@ -875,7 +875,7 @@
       </w:r>
       <w:r>
         <w:rPr>
-          <w:rStyle w:val="SubtleEmphasis"/>
+          <w:rStyle w:val="SchwacheHervorhebung"/>
           <w:i w:val="0"/>
           <w:iCs w:val="0"/>
           <w:color w:val="auto"/>
@@ -885,7 +885,7 @@
     </w:p>
     <w:p>
       <w:pPr>
-        <w:pStyle w:val="ListParagraph"/>
+        <w:pStyle w:val="Listenabsatz"/>
         <w:numPr>
           <w:ilvl w:val="0"/>
           <w:numId w:val="4"/>
@@ -893,15 +893,15 @@
         <w:spacing w:line="276" w:lineRule="auto"/>
         <w:jc w:val="both"/>
         <w:rPr>
-          <w:rStyle w:val="SubtleEmphasis"/>
-          <w:i w:val="0"/>
-          <w:iCs w:val="0"/>
-          <w:color w:val="auto"/>
-        </w:rPr>
-      </w:pPr>
-      <w:r>
-        <w:rPr>
-          <w:rStyle w:val="SubtleEmphasis"/>
+          <w:rStyle w:val="SchwacheHervorhebung"/>
+          <w:i w:val="0"/>
+          <w:iCs w:val="0"/>
+          <w:color w:val="auto"/>
+        </w:rPr>
+      </w:pPr>
+      <w:r>
+        <w:rPr>
+          <w:rStyle w:val="SchwacheHervorhebung"/>
           <w:i w:val="0"/>
           <w:iCs w:val="0"/>
           <w:color w:val="auto"/>
@@ -910,7 +910,7 @@
       </w:r>
       <w:r>
         <w:rPr>
-          <w:rStyle w:val="SubtleEmphasis"/>
+          <w:rStyle w:val="SchwacheHervorhebung"/>
           <w:i w:val="0"/>
           <w:iCs w:val="0"/>
           <w:color w:val="auto"/>
@@ -919,7 +919,7 @@
       </w:r>
       <w:r>
         <w:rPr>
-          <w:rStyle w:val="SubtleEmphasis"/>
+          <w:rStyle w:val="SchwacheHervorhebung"/>
           <w:i w:val="0"/>
           <w:iCs w:val="0"/>
           <w:color w:val="auto"/>
@@ -929,23 +929,17 @@
     </w:p>
     <w:p>
       <w:pPr>
-        <w:pStyle w:val="ListParagraph"/>
+        <w:pStyle w:val="Listenabsatz"/>
         <w:numPr>
           <w:ilvl w:val="0"/>
           <w:numId w:val="4"/>
         </w:numPr>
         <w:spacing w:line="276" w:lineRule="auto"/>
         <w:jc w:val="both"/>
-        <w:rPr>
-          <w:rStyle w:val="SubtleEmphasis"/>
-          <w:i w:val="0"/>
-          <w:iCs w:val="0"/>
-          <w:color w:val="auto"/>
-        </w:rPr>
-      </w:pPr>
-      <w:r>
-        <w:rPr>
-          <w:rStyle w:val="SubtleEmphasis"/>
+      </w:pPr>
+      <w:r>
+        <w:rPr>
+          <w:rStyle w:val="SchwacheHervorhebung"/>
           <w:i w:val="0"/>
           <w:iCs w:val="0"/>
           <w:color w:val="auto"/>
@@ -954,7 +948,7 @@
       </w:r>
       <w:r>
         <w:rPr>
-          <w:rStyle w:val="SubtleEmphasis"/>
+          <w:rStyle w:val="SchwacheHervorhebung"/>
           <w:i w:val="0"/>
           <w:iCs w:val="0"/>
           <w:color w:val="auto"/>
@@ -963,55 +957,234 @@
       </w:r>
       <w:r>
         <w:rPr>
-          <w:rStyle w:val="SubtleEmphasis"/>
+          <w:rStyle w:val="SchwacheHervorhebung"/>
           <w:i w:val="0"/>
           <w:iCs w:val="0"/>
           <w:color w:val="auto"/>
         </w:rPr>
         <w:t xml:space="preserve"> auch weitere Audiodateiformate (vorzugsweise FLAC und MP3) als Eingabe zu verwenden. </w:t>
       </w:r>
-    </w:p>
-    <w:p>
-      <w:pPr>
-        <w:pStyle w:val="Heading1"/>
+      <w:r>
+        <w:t>Modellierung</w:t>
+      </w:r>
+    </w:p>
+    <w:p>
+      <w:pPr>
+        <w:pStyle w:val="berschrift2"/>
         <w:spacing w:line="276" w:lineRule="auto"/>
       </w:pPr>
       <w:r>
-        <w:t>Modellierung</w:t>
-      </w:r>
-    </w:p>
-    <w:p>
-      <w:pPr>
-        <w:pStyle w:val="Heading2"/>
-        <w:spacing w:line="276" w:lineRule="auto"/>
-      </w:pPr>
-      <w:r>
-        <w:t>Use Cases (Diagramme und tabellarische Form)</w:t>
-      </w:r>
-    </w:p>
-    <w:p>
-      <w:pPr>
+        <w:rPr>
+          <w:noProof/>
+        </w:rPr>
+        <mc:AlternateContent>
+          <mc:Choice Requires="wps">
+            <w:drawing>
+              <wp:anchor distT="0" distB="0" distL="114300" distR="114300" simplePos="0" relativeHeight="251661312" behindDoc="0" locked="0" layoutInCell="1" allowOverlap="1" wp14:anchorId="7232D475" wp14:editId="0EB65561">
+                <wp:simplePos x="0" y="0"/>
+                <wp:positionH relativeFrom="margin">
+                  <wp:align>left</wp:align>
+                </wp:positionH>
+                <wp:positionV relativeFrom="paragraph">
+                  <wp:posOffset>2562860</wp:posOffset>
+                </wp:positionV>
+                <wp:extent cx="5753100" cy="635"/>
+                <wp:effectExtent l="0" t="0" r="0" b="0"/>
+                <wp:wrapTopAndBottom/>
+                <wp:docPr id="10" name="Textfeld 10"/>
+                <wp:cNvGraphicFramePr/>
+                <a:graphic xmlns:a="http://schemas.openxmlformats.org/drawingml/2006/main">
+                  <a:graphicData uri="http://schemas.microsoft.com/office/word/2010/wordprocessingShape">
+                    <wps:wsp>
+                      <wps:cNvSpPr txBox="1"/>
+                      <wps:spPr>
+                        <a:xfrm>
+                          <a:off x="0" y="0"/>
+                          <a:ext cx="5753100" cy="635"/>
+                        </a:xfrm>
+                        <a:prstGeom prst="rect">
+                          <a:avLst/>
+                        </a:prstGeom>
+                        <a:solidFill>
+                          <a:prstClr val="white"/>
+                        </a:solidFill>
+                        <a:ln>
+                          <a:noFill/>
+                        </a:ln>
+                      </wps:spPr>
+                      <wps:txbx>
+                        <w:txbxContent>
+                          <w:p>
+                            <w:pPr>
+                              <w:pStyle w:val="Beschriftung"/>
+                              <w:rPr>
+                                <w:b/>
+                                <w:bCs/>
+                                <w:noProof/>
+                                <w:color w:val="FF0000"/>
+                              </w:rPr>
+                            </w:pPr>
+                            <w:r>
+                              <w:t xml:space="preserve">Abbildung </w:t>
+                            </w:r>
+                            <w:fldSimple w:instr=" SEQ Abbildung \* ARABIC ">
+                              <w:r>
+                                <w:rPr>
+                                  <w:noProof/>
+                                </w:rPr>
+                                <w:t>1</w:t>
+                              </w:r>
+                            </w:fldSimple>
+                            <w:r>
+                              <w:t xml:space="preserve">: </w:t>
+                            </w:r>
+                            <w:r>
+                              <w:t>Use-Case Diagramm der Unterstützten Funktionen mit zusammenhängen</w:t>
+                            </w:r>
+                          </w:p>
+                        </w:txbxContent>
+                      </wps:txbx>
+                      <wps:bodyPr rot="0" spcFirstLastPara="0" vertOverflow="overflow" horzOverflow="overflow" vert="horz" wrap="square" lIns="0" tIns="0" rIns="0" bIns="0" numCol="1" spcCol="0" rtlCol="0" fromWordArt="0" anchor="t" anchorCtr="0" forceAA="0" compatLnSpc="1">
+                        <a:prstTxWarp prst="textNoShape">
+                          <a:avLst/>
+                        </a:prstTxWarp>
+                        <a:spAutoFit/>
+                      </wps:bodyPr>
+                    </wps:wsp>
+                  </a:graphicData>
+                </a:graphic>
+              </wp:anchor>
+            </w:drawing>
+          </mc:Choice>
+          <mc:Fallback>
+            <w:pict>
+              <v:shapetype w14:anchorId="7232D475" id="_x0000_t202" coordsize="21600,21600" o:spt="202" path="m,l,21600r21600,l21600,xe">
+                <v:stroke joinstyle="miter"/>
+                <v:path gradientshapeok="t" o:connecttype="rect"/>
+              </v:shapetype>
+              <v:shape id="Textfeld 10" o:spid="_x0000_s1026" type="#_x0000_t202" style="position:absolute;margin-left:0;margin-top:201.8pt;width:453pt;height:.05pt;z-index:251661312;visibility:visible;mso-wrap-style:square;mso-wrap-distance-left:9pt;mso-wrap-distance-top:0;mso-wrap-distance-right:9pt;mso-wrap-distance-bottom:0;mso-position-horizontal:left;mso-position-horizontal-relative:margin;mso-position-vertical:absolute;mso-position-vertical-relative:text;v-text-anchor:top" o:gfxdata="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" stroked="f">
+                <v:textbox style="mso-fit-shape-to-text:t" inset="0,0,0,0">
+                  <w:txbxContent>
+                    <w:p>
+                      <w:pPr>
+                        <w:pStyle w:val="Beschriftung"/>
+                        <w:rPr>
+                          <w:b/>
+                          <w:bCs/>
+                          <w:noProof/>
+                          <w:color w:val="FF0000"/>
+                        </w:rPr>
+                      </w:pPr>
+                      <w:r>
+                        <w:t xml:space="preserve">Abbildung </w:t>
+                      </w:r>
+                      <w:fldSimple w:instr=" SEQ Abbildung \* ARABIC ">
+                        <w:r>
+                          <w:rPr>
+                            <w:noProof/>
+                          </w:rPr>
+                          <w:t>1</w:t>
+                        </w:r>
+                      </w:fldSimple>
+                      <w:r>
+                        <w:t xml:space="preserve">: </w:t>
+                      </w:r>
+                      <w:r>
+                        <w:t>Use-Case Diagramm der Unterstützten Funktionen mit zusammenhängen</w:t>
+                      </w:r>
+                    </w:p>
+                  </w:txbxContent>
+                </v:textbox>
+                <w10:wrap type="topAndBottom" anchorx="margin"/>
+              </v:shape>
+            </w:pict>
+          </mc:Fallback>
+        </mc:AlternateContent>
+      </w:r>
+      <w:r>
         <w:rPr>
           <w:b/>
           <w:bCs/>
+          <w:noProof/>
           <w:color w:val="FF0000"/>
         </w:rPr>
-      </w:pPr>
-      <w:r>
-        <w:rPr>
-          <w:b/>
-          <w:bCs/>
-          <w:color w:val="FF0000"/>
-        </w:rPr>
-        <w:t>DIAGRAMM</w:t>
+        <w:drawing>
+          <wp:anchor distT="0" distB="0" distL="114300" distR="114300" simplePos="0" relativeHeight="251659264" behindDoc="0" locked="0" layoutInCell="1" allowOverlap="1" wp14:anchorId="4433CC99" wp14:editId="7185493F">
+            <wp:simplePos x="0" y="0"/>
+            <wp:positionH relativeFrom="margin">
+              <wp:align>left</wp:align>
+            </wp:positionH>
+            <wp:positionV relativeFrom="paragraph">
+              <wp:posOffset>415925</wp:posOffset>
+            </wp:positionV>
+            <wp:extent cx="5753100" cy="2324100"/>
+            <wp:effectExtent l="0" t="0" r="0" b="0"/>
+            <wp:wrapTopAndBottom/>
+            <wp:docPr id="9" name="Grafik 9"/>
+            <wp:cNvGraphicFramePr>
+              <a:graphicFrameLocks xmlns:a="http://schemas.openxmlformats.org/drawingml/2006/main" noChangeAspect="1"/>
+            </wp:cNvGraphicFramePr>
+            <a:graphic xmlns:a="http://schemas.openxmlformats.org/drawingml/2006/main">
+              <a:graphicData uri="http://schemas.openxmlformats.org/drawingml/2006/picture">
+                <pic:pic xmlns:pic="http://schemas.openxmlformats.org/drawingml/2006/picture">
+                  <pic:nvPicPr>
+                    <pic:cNvPr id="0" name="Picture 2"/>
+                    <pic:cNvPicPr>
+                      <a:picLocks noChangeAspect="1" noChangeArrowheads="1"/>
+                    </pic:cNvPicPr>
+                  </pic:nvPicPr>
+                  <pic:blipFill>
+                    <a:blip r:embed="rId8">
+                      <a:extLst>
+                        <a:ext uri="{28A0092B-C50C-407E-A947-70E740481C1C}">
+                          <a14:useLocalDpi xmlns:a14="http://schemas.microsoft.com/office/drawing/2010/main" val="0"/>
+                        </a:ext>
+                      </a:extLst>
+                    </a:blip>
+                    <a:srcRect/>
+                    <a:stretch>
+                      <a:fillRect/>
+                    </a:stretch>
+                  </pic:blipFill>
+                  <pic:spPr bwMode="auto">
+                    <a:xfrm>
+                      <a:off x="0" y="0"/>
+                      <a:ext cx="5753100" cy="2324100"/>
+                    </a:xfrm>
+                    <a:prstGeom prst="rect">
+                      <a:avLst/>
+                    </a:prstGeom>
+                    <a:noFill/>
+                    <a:ln>
+                      <a:noFill/>
+                    </a:ln>
+                  </pic:spPr>
+                </pic:pic>
+              </a:graphicData>
+            </a:graphic>
+            <wp14:sizeRelH relativeFrom="page">
+              <wp14:pctWidth>0</wp14:pctWidth>
+            </wp14:sizeRelH>
+            <wp14:sizeRelV relativeFrom="page">
+              <wp14:pctHeight>0</wp14:pctHeight>
+            </wp14:sizeRelV>
+          </wp:anchor>
+        </w:drawing>
+      </w:r>
+      <w:r>
+        <w:t>Use Cases (Diagramme und tabellarische Form)</w:t>
       </w:r>
       <w:bookmarkStart w:id="0" w:name="_GoBack"/>
       <w:bookmarkEnd w:id="0"/>
     </w:p>
-    <w:p/>
+    <w:p>
+      <w:r>
+        <w:br w:type="page"/>
+      </w:r>
+    </w:p>
     <w:tbl>
       <w:tblPr>
-        <w:tblStyle w:val="TableGrid"/>
+        <w:tblStyle w:val="Tabellenraster"/>
         <w:tblW w:w="9067" w:type="dxa"/>
         <w:tblLook w:val="04A0" w:firstRow="1" w:lastRow="0" w:firstColumn="1" w:lastColumn="0" w:noHBand="0" w:noVBand="1"/>
       </w:tblPr>
@@ -1038,6 +1211,7 @@
                 <w:b/>
                 <w:bCs/>
               </w:rPr>
+              <w:lastRenderedPageBreak/>
               <w:t>Öffnen</w:t>
             </w:r>
           </w:p>
@@ -1214,7 +1388,7 @@
           </w:tcPr>
           <w:p>
             <w:pPr>
-              <w:pStyle w:val="ListParagraph"/>
+              <w:pStyle w:val="Listenabsatz"/>
               <w:numPr>
                 <w:ilvl w:val="0"/>
                 <w:numId w:val="6"/>
@@ -1226,20 +1400,19 @@
           </w:p>
           <w:p>
             <w:pPr>
-              <w:pStyle w:val="ListParagraph"/>
+              <w:pStyle w:val="Listenabsatz"/>
               <w:numPr>
                 <w:ilvl w:val="1"/>
                 <w:numId w:val="6"/>
               </w:numPr>
             </w:pPr>
             <w:r>
-              <w:lastRenderedPageBreak/>
               <w:t>Validität verifizieren</w:t>
             </w:r>
           </w:p>
           <w:p>
             <w:pPr>
-              <w:pStyle w:val="ListParagraph"/>
+              <w:pStyle w:val="Listenabsatz"/>
               <w:numPr>
                 <w:ilvl w:val="1"/>
                 <w:numId w:val="6"/>
@@ -1251,7 +1424,7 @@
           </w:p>
           <w:p>
             <w:pPr>
-              <w:pStyle w:val="ListParagraph"/>
+              <w:pStyle w:val="Listenabsatz"/>
               <w:numPr>
                 <w:ilvl w:val="1"/>
                 <w:numId w:val="6"/>
@@ -1263,7 +1436,7 @@
           </w:p>
           <w:p>
             <w:pPr>
-              <w:pStyle w:val="ListParagraph"/>
+              <w:pStyle w:val="Listenabsatz"/>
               <w:numPr>
                 <w:ilvl w:val="1"/>
                 <w:numId w:val="6"/>
@@ -1275,7 +1448,7 @@
           </w:p>
           <w:p>
             <w:pPr>
-              <w:pStyle w:val="ListParagraph"/>
+              <w:pStyle w:val="Listenabsatz"/>
               <w:numPr>
                 <w:ilvl w:val="1"/>
                 <w:numId w:val="6"/>
@@ -1287,7 +1460,7 @@
           </w:p>
           <w:p>
             <w:pPr>
-              <w:pStyle w:val="ListParagraph"/>
+              <w:pStyle w:val="Listenabsatz"/>
               <w:numPr>
                 <w:ilvl w:val="1"/>
                 <w:numId w:val="6"/>
@@ -1299,7 +1472,7 @@
           </w:p>
           <w:p>
             <w:pPr>
-              <w:pStyle w:val="ListParagraph"/>
+              <w:pStyle w:val="Listenabsatz"/>
               <w:numPr>
                 <w:ilvl w:val="1"/>
                 <w:numId w:val="6"/>
@@ -1311,7 +1484,7 @@
           </w:p>
           <w:p>
             <w:pPr>
-              <w:pStyle w:val="ListParagraph"/>
+              <w:pStyle w:val="Listenabsatz"/>
               <w:numPr>
                 <w:ilvl w:val="0"/>
                 <w:numId w:val="6"/>
@@ -1330,7 +1503,6 @@
           </w:tcPr>
           <w:p>
             <w:r>
-              <w:lastRenderedPageBreak/>
               <w:t>Varianten</w:t>
             </w:r>
           </w:p>
@@ -1346,7 +1518,7 @@
           </w:p>
           <w:p>
             <w:pPr>
-              <w:pStyle w:val="ListParagraph"/>
+              <w:pStyle w:val="Listenabsatz"/>
               <w:numPr>
                 <w:ilvl w:val="0"/>
                 <w:numId w:val="7"/>
@@ -1358,7 +1530,7 @@
           </w:p>
           <w:p>
             <w:pPr>
-              <w:pStyle w:val="ListParagraph"/>
+              <w:pStyle w:val="Listenabsatz"/>
               <w:numPr>
                 <w:ilvl w:val="0"/>
                 <w:numId w:val="7"/>
@@ -1370,7 +1542,7 @@
           </w:p>
           <w:p>
             <w:pPr>
-              <w:pStyle w:val="ListParagraph"/>
+              <w:pStyle w:val="Listenabsatz"/>
               <w:numPr>
                 <w:ilvl w:val="0"/>
                 <w:numId w:val="7"/>
@@ -1386,7 +1558,7 @@
     <w:p/>
     <w:tbl>
       <w:tblPr>
-        <w:tblStyle w:val="TableGrid"/>
+        <w:tblStyle w:val="Tabellenraster"/>
         <w:tblW w:w="0" w:type="auto"/>
         <w:tblLook w:val="04A0" w:firstRow="1" w:lastRow="0" w:firstColumn="1" w:lastColumn="0" w:noHBand="0" w:noVBand="1"/>
       </w:tblPr>
@@ -1409,6 +1581,9 @@
               </w:rPr>
             </w:pPr>
             <w:r>
+              <w:br w:type="page"/>
+            </w:r>
+            <w:r>
               <w:rPr>
                 <w:b/>
                 <w:bCs/>
@@ -1589,7 +1764,7 @@
           </w:tcPr>
           <w:p>
             <w:pPr>
-              <w:pStyle w:val="ListParagraph"/>
+              <w:pStyle w:val="Listenabsatz"/>
               <w:numPr>
                 <w:ilvl w:val="0"/>
                 <w:numId w:val="10"/>
@@ -1601,7 +1776,7 @@
           </w:p>
           <w:p>
             <w:pPr>
-              <w:pStyle w:val="ListParagraph"/>
+              <w:pStyle w:val="Listenabsatz"/>
               <w:numPr>
                 <w:ilvl w:val="0"/>
                 <w:numId w:val="10"/>
@@ -1613,7 +1788,7 @@
           </w:p>
           <w:p>
             <w:pPr>
-              <w:pStyle w:val="ListParagraph"/>
+              <w:pStyle w:val="Listenabsatz"/>
               <w:numPr>
                 <w:ilvl w:val="1"/>
                 <w:numId w:val="10"/>
@@ -1625,7 +1800,7 @@
           </w:p>
           <w:p>
             <w:pPr>
-              <w:pStyle w:val="ListParagraph"/>
+              <w:pStyle w:val="Listenabsatz"/>
               <w:numPr>
                 <w:ilvl w:val="1"/>
                 <w:numId w:val="10"/>
@@ -1637,7 +1812,7 @@
           </w:p>
           <w:p>
             <w:pPr>
-              <w:pStyle w:val="ListParagraph"/>
+              <w:pStyle w:val="Listenabsatz"/>
               <w:numPr>
                 <w:ilvl w:val="1"/>
                 <w:numId w:val="10"/>
@@ -1649,7 +1824,7 @@
           </w:p>
           <w:p>
             <w:pPr>
-              <w:pStyle w:val="ListParagraph"/>
+              <w:pStyle w:val="Listenabsatz"/>
               <w:numPr>
                 <w:ilvl w:val="1"/>
                 <w:numId w:val="10"/>
@@ -1661,7 +1836,7 @@
           </w:p>
           <w:p>
             <w:pPr>
-              <w:pStyle w:val="ListParagraph"/>
+              <w:pStyle w:val="Listenabsatz"/>
               <w:numPr>
                 <w:ilvl w:val="1"/>
                 <w:numId w:val="10"/>
@@ -1673,7 +1848,7 @@
           </w:p>
           <w:p>
             <w:pPr>
-              <w:pStyle w:val="ListParagraph"/>
+              <w:pStyle w:val="Listenabsatz"/>
               <w:numPr>
                 <w:ilvl w:val="1"/>
                 <w:numId w:val="10"/>
@@ -1685,7 +1860,7 @@
           </w:p>
           <w:p>
             <w:pPr>
-              <w:pStyle w:val="ListParagraph"/>
+              <w:pStyle w:val="Listenabsatz"/>
               <w:numPr>
                 <w:ilvl w:val="1"/>
                 <w:numId w:val="10"/>
@@ -1719,7 +1894,7 @@
           </w:p>
           <w:p>
             <w:pPr>
-              <w:pStyle w:val="ListParagraph"/>
+              <w:pStyle w:val="Listenabsatz"/>
               <w:numPr>
                 <w:ilvl w:val="0"/>
                 <w:numId w:val="8"/>
@@ -1731,7 +1906,7 @@
           </w:p>
           <w:p>
             <w:pPr>
-              <w:pStyle w:val="ListParagraph"/>
+              <w:pStyle w:val="Listenabsatz"/>
               <w:numPr>
                 <w:ilvl w:val="0"/>
                 <w:numId w:val="8"/>
@@ -1743,7 +1918,7 @@
           </w:p>
           <w:p>
             <w:pPr>
-              <w:pStyle w:val="ListParagraph"/>
+              <w:pStyle w:val="Listenabsatz"/>
               <w:numPr>
                 <w:ilvl w:val="0"/>
                 <w:numId w:val="8"/>
@@ -1760,7 +1935,7 @@
           </w:p>
           <w:p>
             <w:pPr>
-              <w:pStyle w:val="ListParagraph"/>
+              <w:pStyle w:val="Listenabsatz"/>
               <w:numPr>
                 <w:ilvl w:val="0"/>
                 <w:numId w:val="9"/>
@@ -1772,7 +1947,7 @@
           </w:p>
           <w:p>
             <w:pPr>
-              <w:pStyle w:val="ListParagraph"/>
+              <w:pStyle w:val="Listenabsatz"/>
               <w:numPr>
                 <w:ilvl w:val="0"/>
                 <w:numId w:val="9"/>
@@ -1786,9 +1961,14 @@
       </w:tr>
     </w:tbl>
     <w:p/>
+    <w:p>
+      <w:r>
+        <w:br w:type="page"/>
+      </w:r>
+    </w:p>
     <w:tbl>
       <w:tblPr>
-        <w:tblStyle w:val="TableGrid"/>
+        <w:tblStyle w:val="Tabellenraster"/>
         <w:tblW w:w="0" w:type="auto"/>
         <w:tblLook w:val="04A0" w:firstRow="1" w:lastRow="0" w:firstColumn="1" w:lastColumn="0" w:noHBand="0" w:noVBand="1"/>
       </w:tblPr>
@@ -1811,6 +1991,10 @@
               </w:rPr>
             </w:pPr>
             <w:r>
+              <w:lastRenderedPageBreak/>
+              <w:br w:type="page"/>
+            </w:r>
+            <w:r>
               <w:rPr>
                 <w:b/>
                 <w:bCs/>
@@ -1837,7 +2021,13 @@
           </w:tcPr>
           <w:p>
             <w:r>
-              <w:t>Die Lautstärken werden relativ verändert und die Dateien werden geschrieben.</w:t>
+              <w:t xml:space="preserve">Die Lautstärken </w:t>
+            </w:r>
+            <w:r>
+              <w:t>der Dateien</w:t>
+            </w:r>
+            <w:r>
+              <w:t>werden relativ verändert und geschrieben.</w:t>
             </w:r>
           </w:p>
         </w:tc>
@@ -1991,7 +2181,7 @@
           </w:tcPr>
           <w:p>
             <w:pPr>
-              <w:pStyle w:val="ListParagraph"/>
+              <w:pStyle w:val="Listenabsatz"/>
               <w:numPr>
                 <w:ilvl w:val="0"/>
                 <w:numId w:val="11"/>
@@ -2003,7 +2193,7 @@
           </w:p>
           <w:p>
             <w:pPr>
-              <w:pStyle w:val="ListParagraph"/>
+              <w:pStyle w:val="Listenabsatz"/>
               <w:numPr>
                 <w:ilvl w:val="1"/>
                 <w:numId w:val="11"/>
@@ -2015,7 +2205,7 @@
           </w:p>
           <w:p>
             <w:pPr>
-              <w:pStyle w:val="ListParagraph"/>
+              <w:pStyle w:val="Listenabsatz"/>
               <w:numPr>
                 <w:ilvl w:val="1"/>
                 <w:numId w:val="11"/>
@@ -2027,20 +2217,19 @@
           </w:p>
           <w:p>
             <w:pPr>
-              <w:pStyle w:val="ListParagraph"/>
+              <w:pStyle w:val="Listenabsatz"/>
               <w:numPr>
                 <w:ilvl w:val="1"/>
                 <w:numId w:val="11"/>
               </w:numPr>
             </w:pPr>
             <w:r>
-              <w:lastRenderedPageBreak/>
               <w:t>Lesen</w:t>
             </w:r>
           </w:p>
           <w:p>
             <w:pPr>
-              <w:pStyle w:val="ListParagraph"/>
+              <w:pStyle w:val="Listenabsatz"/>
               <w:numPr>
                 <w:ilvl w:val="1"/>
                 <w:numId w:val="11"/>
@@ -2052,7 +2241,7 @@
           </w:p>
           <w:p>
             <w:pPr>
-              <w:pStyle w:val="ListParagraph"/>
+              <w:pStyle w:val="Listenabsatz"/>
               <w:numPr>
                 <w:ilvl w:val="1"/>
                 <w:numId w:val="11"/>
@@ -2064,7 +2253,7 @@
           </w:p>
           <w:p>
             <w:pPr>
-              <w:pStyle w:val="ListParagraph"/>
+              <w:pStyle w:val="Listenabsatz"/>
               <w:numPr>
                 <w:ilvl w:val="1"/>
                 <w:numId w:val="11"/>
@@ -2076,7 +2265,7 @@
           </w:p>
           <w:p>
             <w:pPr>
-              <w:pStyle w:val="ListParagraph"/>
+              <w:pStyle w:val="Listenabsatz"/>
               <w:numPr>
                 <w:ilvl w:val="1"/>
                 <w:numId w:val="11"/>
@@ -2088,7 +2277,7 @@
           </w:p>
           <w:p>
             <w:pPr>
-              <w:pStyle w:val="ListParagraph"/>
+              <w:pStyle w:val="Listenabsatz"/>
               <w:numPr>
                 <w:ilvl w:val="1"/>
                 <w:numId w:val="11"/>
@@ -2107,7 +2296,6 @@
           </w:tcPr>
           <w:p>
             <w:r>
-              <w:lastRenderedPageBreak/>
               <w:t>Varianten</w:t>
             </w:r>
           </w:p>
@@ -2123,7 +2311,7 @@
           </w:p>
           <w:p>
             <w:pPr>
-              <w:pStyle w:val="ListParagraph"/>
+              <w:pStyle w:val="Listenabsatz"/>
               <w:numPr>
                 <w:ilvl w:val="0"/>
                 <w:numId w:val="13"/>
@@ -2135,7 +2323,7 @@
           </w:p>
           <w:p>
             <w:pPr>
-              <w:pStyle w:val="ListParagraph"/>
+              <w:pStyle w:val="Listenabsatz"/>
               <w:numPr>
                 <w:ilvl w:val="0"/>
                 <w:numId w:val="13"/>
@@ -2147,7 +2335,7 @@
           </w:p>
           <w:p>
             <w:pPr>
-              <w:pStyle w:val="ListParagraph"/>
+              <w:pStyle w:val="Listenabsatz"/>
               <w:numPr>
                 <w:ilvl w:val="0"/>
                 <w:numId w:val="13"/>
@@ -2164,7 +2352,7 @@
           </w:p>
           <w:p>
             <w:pPr>
-              <w:pStyle w:val="ListParagraph"/>
+              <w:pStyle w:val="Listenabsatz"/>
               <w:numPr>
                 <w:ilvl w:val="0"/>
                 <w:numId w:val="12"/>
@@ -2176,7 +2364,7 @@
           </w:p>
           <w:p>
             <w:pPr>
-              <w:pStyle w:val="ListParagraph"/>
+              <w:pStyle w:val="Listenabsatz"/>
               <w:numPr>
                 <w:ilvl w:val="0"/>
                 <w:numId w:val="12"/>
@@ -2192,7 +2380,7 @@
     <w:p/>
     <w:tbl>
       <w:tblPr>
-        <w:tblStyle w:val="TableGrid"/>
+        <w:tblStyle w:val="Tabellenraster"/>
         <w:tblW w:w="0" w:type="auto"/>
         <w:tblLook w:val="04A0" w:firstRow="1" w:lastRow="0" w:firstColumn="1" w:lastColumn="0" w:noHBand="0" w:noVBand="1"/>
       </w:tblPr>
@@ -2214,6 +2402,9 @@
                 <w:bCs/>
               </w:rPr>
             </w:pPr>
+            <w:r>
+              <w:br w:type="page"/>
+            </w:r>
             <w:proofErr w:type="spellStart"/>
             <w:r>
               <w:rPr>
@@ -2375,7 +2566,13 @@
           </w:tcPr>
           <w:p>
             <w:r>
-              <w:t>Die Dateien wurden umgeschrieben und sind nun so laut wie die Referenzdateien.</w:t>
+              <w:t xml:space="preserve">Die Dateien wurden umgeschrieben und sind nun so laut wie die </w:t>
+            </w:r>
+            <w:r>
+              <w:t>Referenzen</w:t>
+            </w:r>
+            <w:r>
+              <w:t>.</w:t>
             </w:r>
           </w:p>
         </w:tc>
@@ -2397,7 +2594,7 @@
           </w:tcPr>
           <w:p>
             <w:pPr>
-              <w:pStyle w:val="ListParagraph"/>
+              <w:pStyle w:val="Listenabsatz"/>
               <w:numPr>
                 <w:ilvl w:val="0"/>
                 <w:numId w:val="14"/>
@@ -2409,7 +2606,7 @@
           </w:p>
           <w:p>
             <w:pPr>
-              <w:pStyle w:val="ListParagraph"/>
+              <w:pStyle w:val="Listenabsatz"/>
               <w:numPr>
                 <w:ilvl w:val="0"/>
                 <w:numId w:val="14"/>
@@ -2421,7 +2618,7 @@
           </w:p>
           <w:p>
             <w:pPr>
-              <w:pStyle w:val="ListParagraph"/>
+              <w:pStyle w:val="Listenabsatz"/>
               <w:numPr>
                 <w:ilvl w:val="1"/>
                 <w:numId w:val="14"/>
@@ -2433,7 +2630,7 @@
           </w:p>
           <w:p>
             <w:pPr>
-              <w:pStyle w:val="ListParagraph"/>
+              <w:pStyle w:val="Listenabsatz"/>
               <w:numPr>
                 <w:ilvl w:val="1"/>
                 <w:numId w:val="14"/>
@@ -2445,7 +2642,7 @@
           </w:p>
           <w:p>
             <w:pPr>
-              <w:pStyle w:val="ListParagraph"/>
+              <w:pStyle w:val="Listenabsatz"/>
               <w:numPr>
                 <w:ilvl w:val="1"/>
                 <w:numId w:val="14"/>
@@ -2457,7 +2654,7 @@
           </w:p>
           <w:p>
             <w:pPr>
-              <w:pStyle w:val="ListParagraph"/>
+              <w:pStyle w:val="Listenabsatz"/>
               <w:numPr>
                 <w:ilvl w:val="1"/>
                 <w:numId w:val="14"/>
@@ -2469,7 +2666,7 @@
           </w:p>
           <w:p>
             <w:pPr>
-              <w:pStyle w:val="ListParagraph"/>
+              <w:pStyle w:val="Listenabsatz"/>
               <w:numPr>
                 <w:ilvl w:val="1"/>
                 <w:numId w:val="14"/>
@@ -2481,7 +2678,7 @@
           </w:p>
           <w:p>
             <w:pPr>
-              <w:pStyle w:val="ListParagraph"/>
+              <w:pStyle w:val="Listenabsatz"/>
               <w:numPr>
                 <w:ilvl w:val="1"/>
                 <w:numId w:val="14"/>
@@ -2493,7 +2690,7 @@
           </w:p>
           <w:p>
             <w:pPr>
-              <w:pStyle w:val="ListParagraph"/>
+              <w:pStyle w:val="Listenabsatz"/>
               <w:numPr>
                 <w:ilvl w:val="1"/>
                 <w:numId w:val="14"/>
@@ -2524,10 +2721,13 @@
             <w:r>
               <w:t>2.1:</w:t>
             </w:r>
+            <w:r>
+              <w:t xml:space="preserve"> </w:t>
+            </w:r>
           </w:p>
           <w:p>
             <w:pPr>
-              <w:pStyle w:val="ListParagraph"/>
+              <w:pStyle w:val="Listenabsatz"/>
               <w:numPr>
                 <w:ilvl w:val="0"/>
                 <w:numId w:val="15"/>
@@ -2539,7 +2739,7 @@
           </w:p>
           <w:p>
             <w:pPr>
-              <w:pStyle w:val="ListParagraph"/>
+              <w:pStyle w:val="Listenabsatz"/>
               <w:numPr>
                 <w:ilvl w:val="0"/>
                 <w:numId w:val="15"/>
@@ -2551,7 +2751,7 @@
           </w:p>
           <w:p>
             <w:pPr>
-              <w:pStyle w:val="ListParagraph"/>
+              <w:pStyle w:val="Listenabsatz"/>
               <w:numPr>
                 <w:ilvl w:val="0"/>
                 <w:numId w:val="15"/>
@@ -2568,7 +2768,7 @@
           </w:p>
           <w:p>
             <w:pPr>
-              <w:pStyle w:val="ListParagraph"/>
+              <w:pStyle w:val="Listenabsatz"/>
               <w:numPr>
                 <w:ilvl w:val="0"/>
                 <w:numId w:val="16"/>
@@ -2580,7 +2780,7 @@
           </w:p>
           <w:p>
             <w:pPr>
-              <w:pStyle w:val="ListParagraph"/>
+              <w:pStyle w:val="Listenabsatz"/>
               <w:numPr>
                 <w:ilvl w:val="0"/>
                 <w:numId w:val="16"/>
@@ -2593,10 +2793,9 @@
         </w:tc>
       </w:tr>
     </w:tbl>
-    <w:p/>
-    <w:p>
-      <w:pPr>
-        <w:pStyle w:val="Heading2"/>
+    <w:p>
+      <w:pPr>
+        <w:pStyle w:val="berschrift2"/>
         <w:spacing w:line="276" w:lineRule="auto"/>
       </w:pPr>
       <w:r>
@@ -2628,7 +2827,7 @@
                     <pic:cNvPicPr/>
                   </pic:nvPicPr>
                   <pic:blipFill>
-                    <a:blip r:embed="rId8">
+                    <a:blip r:embed="rId9">
                       <a:extLst>
                         <a:ext uri="{28A0092B-C50C-407E-A947-70E740481C1C}">
                           <a14:useLocalDpi xmlns:a14="http://schemas.microsoft.com/office/drawing/2010/main" val="0"/>
@@ -2657,7 +2856,7 @@
     </w:p>
     <w:p>
       <w:pPr>
-        <w:pStyle w:val="Caption"/>
+        <w:pStyle w:val="Beschriftung"/>
       </w:pPr>
       <w:r>
         <w:t xml:space="preserve">Abbildung </w:t>
@@ -2684,7 +2883,7 @@
         <w:rPr>
           <w:noProof/>
         </w:rPr>
-        <w:t>1</w:t>
+        <w:t>2</w:t>
       </w:r>
       <w:r>
         <w:rPr>
@@ -2698,7 +2897,7 @@
     </w:p>
     <w:p>
       <w:pPr>
-        <w:pStyle w:val="Heading2"/>
+        <w:pStyle w:val="berschrift2"/>
         <w:spacing w:line="276" w:lineRule="auto"/>
       </w:pPr>
       <w:r>
@@ -2730,7 +2929,7 @@
                     <pic:cNvPicPr/>
                   </pic:nvPicPr>
                   <pic:blipFill>
-                    <a:blip r:embed="rId9">
+                    <a:blip r:embed="rId10">
                       <a:extLst>
                         <a:ext uri="{28A0092B-C50C-407E-A947-70E740481C1C}">
                           <a14:useLocalDpi xmlns:a14="http://schemas.microsoft.com/office/drawing/2010/main" val="0"/>
@@ -2759,7 +2958,7 @@
     </w:p>
     <w:p>
       <w:pPr>
-        <w:pStyle w:val="Caption"/>
+        <w:pStyle w:val="Beschriftung"/>
       </w:pPr>
       <w:r>
         <w:t xml:space="preserve">Abbildung </w:t>
@@ -2786,7 +2985,7 @@
         <w:rPr>
           <w:noProof/>
         </w:rPr>
-        <w:t>2</w:t>
+        <w:t>3</w:t>
       </w:r>
       <w:r>
         <w:rPr>
@@ -2800,7 +2999,7 @@
     </w:p>
     <w:p>
       <w:pPr>
-        <w:pStyle w:val="Heading2"/>
+        <w:pStyle w:val="berschrift2"/>
         <w:spacing w:line="276" w:lineRule="auto"/>
       </w:pPr>
       <w:r>
@@ -2832,7 +3031,7 @@
                     <pic:cNvPicPr/>
                   </pic:nvPicPr>
                   <pic:blipFill>
-                    <a:blip r:embed="rId10">
+                    <a:blip r:embed="rId11">
                       <a:extLst>
                         <a:ext uri="{28A0092B-C50C-407E-A947-70E740481C1C}">
                           <a14:useLocalDpi xmlns:a14="http://schemas.microsoft.com/office/drawing/2010/main" val="0"/>
@@ -2861,7 +3060,7 @@
     </w:p>
     <w:p>
       <w:pPr>
-        <w:pStyle w:val="Caption"/>
+        <w:pStyle w:val="Beschriftung"/>
       </w:pPr>
       <w:r>
         <w:t xml:space="preserve">Abbildung </w:t>
@@ -2888,7 +3087,7 @@
         <w:rPr>
           <w:noProof/>
         </w:rPr>
-        <w:t>3</w:t>
+        <w:t>4</w:t>
       </w:r>
       <w:r>
         <w:rPr>
@@ -2915,7 +3114,7 @@
     </w:p>
     <w:p>
       <w:pPr>
-        <w:pStyle w:val="Heading2"/>
+        <w:pStyle w:val="berschrift2"/>
         <w:spacing w:line="276" w:lineRule="auto"/>
       </w:pPr>
       <w:r>
@@ -2951,7 +3150,7 @@
                     <pic:cNvPicPr/>
                   </pic:nvPicPr>
                   <pic:blipFill>
-                    <a:blip r:embed="rId11">
+                    <a:blip r:embed="rId12">
                       <a:extLst>
                         <a:ext uri="{28A0092B-C50C-407E-A947-70E740481C1C}">
                           <a14:useLocalDpi xmlns:a14="http://schemas.microsoft.com/office/drawing/2010/main" val="0"/>
@@ -2980,7 +3179,7 @@
     </w:p>
     <w:p>
       <w:pPr>
-        <w:pStyle w:val="Caption"/>
+        <w:pStyle w:val="Beschriftung"/>
         <w:spacing w:line="276" w:lineRule="auto"/>
       </w:pPr>
       <w:r>
@@ -3012,7 +3211,7 @@
                     <pic:cNvPicPr/>
                   </pic:nvPicPr>
                   <pic:blipFill>
-                    <a:blip r:embed="rId12">
+                    <a:blip r:embed="rId13">
                       <a:extLst>
                         <a:ext uri="{28A0092B-C50C-407E-A947-70E740481C1C}">
                           <a14:useLocalDpi xmlns:a14="http://schemas.microsoft.com/office/drawing/2010/main" val="0"/>
@@ -3041,70 +3240,49 @@
       <w:r>
         <w:t xml:space="preserve">Abbildung </w:t>
       </w:r>
-      <w:r>
-        <w:fldChar w:fldCharType="begin"/>
-      </w:r>
-      <w:r>
-        <w:instrText xml:space="preserve"> SEQ Abbildung \* ARABIC </w:instrText>
-      </w:r>
-      <w:r>
-        <w:fldChar w:fldCharType="separate"/>
-      </w:r>
-      <w:r>
-        <w:rPr>
-          <w:noProof/>
-        </w:rPr>
-        <w:t>4</w:t>
-      </w:r>
-      <w:r>
-        <w:rPr>
-          <w:noProof/>
-        </w:rPr>
-        <w:fldChar w:fldCharType="end"/>
-      </w:r>
+      <w:fldSimple w:instr=" SEQ Abbildung \* ARABIC ">
+        <w:r>
+          <w:rPr>
+            <w:noProof/>
+          </w:rPr>
+          <w:t>5</w:t>
+        </w:r>
+      </w:fldSimple>
       <w:r>
         <w:t>: Zustandsdiagramm einer Audiodatei auf der Oberfläche</w:t>
       </w:r>
     </w:p>
     <w:p>
       <w:pPr>
-        <w:pStyle w:val="Caption"/>
+        <w:pStyle w:val="Beschriftung"/>
       </w:pPr>
       <w:r>
         <w:t xml:space="preserve">Abbildung </w:t>
       </w:r>
-      <w:r>
-        <w:fldChar w:fldCharType="begin"/>
-      </w:r>
-      <w:r>
-        <w:instrText xml:space="preserve"> SEQ Abbildung \* ARABIC </w:instrText>
-      </w:r>
-      <w:r>
-        <w:fldChar w:fldCharType="separate"/>
-      </w:r>
-      <w:r>
-        <w:rPr>
-          <w:noProof/>
-        </w:rPr>
-        <w:t>5</w:t>
-      </w:r>
-      <w:r>
-        <w:rPr>
-          <w:noProof/>
-        </w:rPr>
-        <w:fldChar w:fldCharType="end"/>
-      </w:r>
+      <w:fldSimple w:instr=" SEQ Abbildung \* ARABIC ">
+        <w:r>
+          <w:rPr>
+            <w:noProof/>
+          </w:rPr>
+          <w:t>6</w:t>
+        </w:r>
+      </w:fldSimple>
       <w:r>
         <w:t>: Zustandsdiagramm der Anwendungsoberfläche</w:t>
       </w:r>
     </w:p>
-    <w:p/>
-    <w:p>
-      <w:pPr>
-        <w:pStyle w:val="Heading1"/>
+    <w:p>
+      <w:r>
+        <w:br w:type="page"/>
+      </w:r>
+    </w:p>
+    <w:p>
+      <w:pPr>
+        <w:pStyle w:val="berschrift1"/>
         <w:spacing w:line="276" w:lineRule="auto"/>
       </w:pPr>
       <w:r>
+        <w:lastRenderedPageBreak/>
         <w:t>Implementierung</w:t>
       </w:r>
     </w:p>
@@ -3207,20 +3385,19 @@
       <w:pPr>
         <w:spacing w:line="276" w:lineRule="auto"/>
         <w:rPr>
-          <w:rStyle w:val="SubtleEmphasis"/>
-        </w:rPr>
-      </w:pPr>
-      <w:r>
-        <w:rPr>
-          <w:rStyle w:val="SubtleEmphasis"/>
-        </w:rPr>
-        <w:lastRenderedPageBreak/>
+          <w:rStyle w:val="SchwacheHervorhebung"/>
+        </w:rPr>
+      </w:pPr>
+      <w:r>
+        <w:rPr>
+          <w:rStyle w:val="SchwacheHervorhebung"/>
+        </w:rPr>
         <w:t>Beschreiben Sie die Rahmenbedingungen und begründen Sie kurz die Wahl der verwendeten Toolkits. Listen Sie die erfüllten sowie nicht erfüllten Anforderungen, und erläutern Sie, welchen individuellen Beitrag jedes Teammitglied geleistet hat.</w:t>
       </w:r>
     </w:p>
     <w:p>
       <w:pPr>
-        <w:pStyle w:val="Heading2"/>
+        <w:pStyle w:val="berschrift2"/>
         <w:spacing w:line="276" w:lineRule="auto"/>
       </w:pPr>
       <w:r>
@@ -3232,7 +3409,7 @@
         <w:spacing w:line="276" w:lineRule="auto"/>
         <w:jc w:val="both"/>
         <w:rPr>
-          <w:rStyle w:val="SubtleEmphasis"/>
+          <w:rStyle w:val="SchwacheHervorhebung"/>
           <w:i w:val="0"/>
           <w:iCs w:val="0"/>
           <w:color w:val="000000" w:themeColor="text1"/>
@@ -3240,7 +3417,7 @@
       </w:pPr>
       <w:r>
         <w:rPr>
-          <w:rStyle w:val="SubtleEmphasis"/>
+          <w:rStyle w:val="SchwacheHervorhebung"/>
           <w:i w:val="0"/>
           <w:iCs w:val="0"/>
           <w:color w:val="000000" w:themeColor="text1"/>
@@ -3253,7 +3430,7 @@
         <w:spacing w:line="276" w:lineRule="auto"/>
         <w:jc w:val="both"/>
         <w:rPr>
-          <w:rStyle w:val="SubtleEmphasis"/>
+          <w:rStyle w:val="SchwacheHervorhebung"/>
           <w:i w:val="0"/>
           <w:iCs w:val="0"/>
           <w:color w:val="000000" w:themeColor="text1"/>
@@ -3261,7 +3438,7 @@
       </w:pPr>
       <w:r>
         <w:rPr>
-          <w:rStyle w:val="SubtleEmphasis"/>
+          <w:rStyle w:val="SchwacheHervorhebung"/>
           <w:i w:val="0"/>
           <w:iCs w:val="0"/>
           <w:color w:val="000000" w:themeColor="text1"/>
@@ -3270,7 +3447,7 @@
       </w:r>
       <w:r>
         <w:rPr>
-          <w:rStyle w:val="SubtleEmphasis"/>
+          <w:rStyle w:val="SchwacheHervorhebung"/>
           <w:i w:val="0"/>
           <w:iCs w:val="0"/>
           <w:color w:val="000000" w:themeColor="text1"/>
@@ -3279,7 +3456,7 @@
       </w:r>
       <w:r>
         <w:rPr>
-          <w:rStyle w:val="SubtleEmphasis"/>
+          <w:rStyle w:val="SchwacheHervorhebung"/>
           <w:i w:val="0"/>
           <w:iCs w:val="0"/>
           <w:color w:val="000000" w:themeColor="text1"/>
@@ -3288,7 +3465,7 @@
       </w:r>
       <w:r>
         <w:rPr>
-          <w:rStyle w:val="SubtleEmphasis"/>
+          <w:rStyle w:val="SchwacheHervorhebung"/>
           <w:i w:val="0"/>
           <w:iCs w:val="0"/>
           <w:color w:val="000000" w:themeColor="text1"/>
@@ -3297,7 +3474,7 @@
       </w:r>
       <w:r>
         <w:rPr>
-          <w:rStyle w:val="SubtleEmphasis"/>
+          <w:rStyle w:val="SchwacheHervorhebung"/>
           <w:i w:val="0"/>
           <w:iCs w:val="0"/>
           <w:color w:val="000000" w:themeColor="text1"/>
@@ -3306,7 +3483,7 @@
       </w:r>
       <w:r>
         <w:rPr>
-          <w:rStyle w:val="SubtleEmphasis"/>
+          <w:rStyle w:val="SchwacheHervorhebung"/>
           <w:i w:val="0"/>
           <w:iCs w:val="0"/>
           <w:color w:val="000000" w:themeColor="text1"/>
@@ -3315,7 +3492,7 @@
       </w:r>
       <w:r>
         <w:rPr>
-          <w:rStyle w:val="SubtleEmphasis"/>
+          <w:rStyle w:val="SchwacheHervorhebung"/>
           <w:i w:val="0"/>
           <w:iCs w:val="0"/>
           <w:color w:val="000000" w:themeColor="text1"/>
@@ -3324,7 +3501,7 @@
       </w:r>
       <w:r>
         <w:rPr>
-          <w:rStyle w:val="SubtleEmphasis"/>
+          <w:rStyle w:val="SchwacheHervorhebung"/>
           <w:i w:val="0"/>
           <w:iCs w:val="0"/>
           <w:color w:val="000000" w:themeColor="text1"/>
@@ -3333,7 +3510,7 @@
       </w:r>
       <w:r>
         <w:rPr>
-          <w:rStyle w:val="SubtleEmphasis"/>
+          <w:rStyle w:val="SchwacheHervorhebung"/>
           <w:i w:val="0"/>
           <w:iCs w:val="0"/>
           <w:color w:val="000000" w:themeColor="text1"/>
@@ -3342,7 +3519,7 @@
       </w:r>
       <w:r>
         <w:rPr>
-          <w:rStyle w:val="SubtleEmphasis"/>
+          <w:rStyle w:val="SchwacheHervorhebung"/>
           <w:i w:val="0"/>
           <w:iCs w:val="0"/>
           <w:color w:val="000000" w:themeColor="text1"/>
@@ -3351,7 +3528,7 @@
       </w:r>
       <w:r>
         <w:rPr>
-          <w:rStyle w:val="SubtleEmphasis"/>
+          <w:rStyle w:val="SchwacheHervorhebung"/>
           <w:i w:val="0"/>
           <w:iCs w:val="0"/>
           <w:color w:val="000000" w:themeColor="text1"/>
@@ -3364,7 +3541,7 @@
         <w:spacing w:line="276" w:lineRule="auto"/>
         <w:jc w:val="both"/>
         <w:rPr>
-          <w:rStyle w:val="SubtleEmphasis"/>
+          <w:rStyle w:val="SchwacheHervorhebung"/>
           <w:i w:val="0"/>
           <w:iCs w:val="0"/>
           <w:color w:val="000000" w:themeColor="text1"/>
@@ -3372,7 +3549,7 @@
       </w:pPr>
       <w:r>
         <w:rPr>
-          <w:rStyle w:val="SubtleEmphasis"/>
+          <w:rStyle w:val="SchwacheHervorhebung"/>
           <w:i w:val="0"/>
           <w:iCs w:val="0"/>
           <w:color w:val="000000" w:themeColor="text1"/>
@@ -3381,7 +3558,7 @@
       </w:r>
       <w:r>
         <w:rPr>
-          <w:rStyle w:val="SubtleEmphasis"/>
+          <w:rStyle w:val="SchwacheHervorhebung"/>
           <w:i w:val="0"/>
           <w:iCs w:val="0"/>
           <w:color w:val="000000" w:themeColor="text1"/>
@@ -3394,7 +3571,7 @@
         <w:spacing w:line="276" w:lineRule="auto"/>
         <w:jc w:val="both"/>
         <w:rPr>
-          <w:rStyle w:val="SubtleEmphasis"/>
+          <w:rStyle w:val="SchwacheHervorhebung"/>
           <w:i w:val="0"/>
           <w:iCs w:val="0"/>
           <w:color w:val="000000" w:themeColor="text1"/>
@@ -3402,7 +3579,7 @@
       </w:pPr>
       <w:r>
         <w:rPr>
-          <w:rStyle w:val="SubtleEmphasis"/>
+          <w:rStyle w:val="SchwacheHervorhebung"/>
           <w:i w:val="0"/>
           <w:iCs w:val="0"/>
           <w:color w:val="000000" w:themeColor="text1"/>
@@ -3411,7 +3588,7 @@
       </w:r>
       <w:r>
         <w:rPr>
-          <w:rStyle w:val="SubtleEmphasis"/>
+          <w:rStyle w:val="SchwacheHervorhebung"/>
           <w:i w:val="0"/>
           <w:iCs w:val="0"/>
           <w:color w:val="000000" w:themeColor="text1"/>
@@ -3420,7 +3597,7 @@
       </w:r>
       <w:r>
         <w:rPr>
-          <w:rStyle w:val="SubtleEmphasis"/>
+          <w:rStyle w:val="SchwacheHervorhebung"/>
           <w:i w:val="0"/>
           <w:iCs w:val="0"/>
           <w:color w:val="000000" w:themeColor="text1"/>
@@ -3433,7 +3610,7 @@
         <w:spacing w:line="276" w:lineRule="auto"/>
         <w:jc w:val="both"/>
         <w:rPr>
-          <w:rStyle w:val="SubtleEmphasis"/>
+          <w:rStyle w:val="SchwacheHervorhebung"/>
           <w:i w:val="0"/>
           <w:iCs w:val="0"/>
           <w:color w:val="000000" w:themeColor="text1"/>
@@ -3441,7 +3618,7 @@
       </w:pPr>
       <w:r>
         <w:rPr>
-          <w:rStyle w:val="SubtleEmphasis"/>
+          <w:rStyle w:val="SchwacheHervorhebung"/>
           <w:i w:val="0"/>
           <w:iCs w:val="0"/>
           <w:color w:val="000000" w:themeColor="text1"/>
@@ -3450,7 +3627,7 @@
       </w:r>
       <w:r>
         <w:rPr>
-          <w:rStyle w:val="SubtleEmphasis"/>
+          <w:rStyle w:val="SchwacheHervorhebung"/>
           <w:i w:val="0"/>
           <w:iCs w:val="0"/>
           <w:color w:val="000000" w:themeColor="text1"/>
@@ -3459,7 +3636,7 @@
       </w:r>
       <w:r>
         <w:rPr>
-          <w:rStyle w:val="SubtleEmphasis"/>
+          <w:rStyle w:val="SchwacheHervorhebung"/>
           <w:i w:val="0"/>
           <w:iCs w:val="0"/>
           <w:color w:val="000000" w:themeColor="text1"/>
@@ -3468,7 +3645,7 @@
       </w:r>
       <w:r>
         <w:rPr>
-          <w:rStyle w:val="SubtleEmphasis"/>
+          <w:rStyle w:val="SchwacheHervorhebung"/>
           <w:i w:val="0"/>
           <w:iCs w:val="0"/>
           <w:color w:val="000000" w:themeColor="text1"/>
@@ -3477,7 +3654,7 @@
       </w:r>
       <w:r>
         <w:rPr>
-          <w:rStyle w:val="SubtleEmphasis"/>
+          <w:rStyle w:val="SchwacheHervorhebung"/>
           <w:i w:val="0"/>
           <w:iCs w:val="0"/>
           <w:color w:val="000000" w:themeColor="text1"/>
@@ -3497,7 +3674,7 @@
     </w:p>
     <w:p>
       <w:pPr>
-        <w:pStyle w:val="Heading2"/>
+        <w:pStyle w:val="berschrift2"/>
         <w:spacing w:line="276" w:lineRule="auto"/>
       </w:pPr>
       <w:r>
@@ -3509,7 +3686,7 @@
         <w:spacing w:line="276" w:lineRule="auto"/>
         <w:jc w:val="both"/>
         <w:rPr>
-          <w:rStyle w:val="SubtleEmphasis"/>
+          <w:rStyle w:val="SchwacheHervorhebung"/>
           <w:i w:val="0"/>
           <w:iCs w:val="0"/>
           <w:color w:val="000000" w:themeColor="text1"/>
@@ -3517,7 +3694,7 @@
       </w:pPr>
       <w:r>
         <w:rPr>
-          <w:rStyle w:val="SubtleEmphasis"/>
+          <w:rStyle w:val="SchwacheHervorhebung"/>
           <w:i w:val="0"/>
           <w:iCs w:val="0"/>
           <w:color w:val="000000" w:themeColor="text1"/>
@@ -3526,7 +3703,7 @@
       </w:r>
       <w:r>
         <w:rPr>
-          <w:rStyle w:val="SubtleEmphasis"/>
+          <w:rStyle w:val="SchwacheHervorhebung"/>
           <w:i w:val="0"/>
           <w:iCs w:val="0"/>
           <w:color w:val="000000" w:themeColor="text1"/>
@@ -3535,7 +3712,7 @@
       </w:r>
       <w:r>
         <w:rPr>
-          <w:rStyle w:val="SubtleEmphasis"/>
+          <w:rStyle w:val="SchwacheHervorhebung"/>
           <w:i w:val="0"/>
           <w:iCs w:val="0"/>
           <w:color w:val="000000" w:themeColor="text1"/>
@@ -3544,7 +3721,7 @@
       </w:r>
       <w:r>
         <w:rPr>
-          <w:rStyle w:val="SubtleEmphasis"/>
+          <w:rStyle w:val="SchwacheHervorhebung"/>
           <w:i w:val="0"/>
           <w:iCs w:val="0"/>
           <w:color w:val="000000" w:themeColor="text1"/>
@@ -3554,7 +3731,7 @@
     </w:p>
     <w:p>
       <w:pPr>
-        <w:pStyle w:val="Heading2"/>
+        <w:pStyle w:val="berschrift2"/>
         <w:spacing w:line="276" w:lineRule="auto"/>
       </w:pPr>
       <w:r>
@@ -3586,7 +3763,7 @@
                     <pic:cNvPicPr/>
                   </pic:nvPicPr>
                   <pic:blipFill>
-                    <a:blip r:embed="rId13" cstate="print">
+                    <a:blip r:embed="rId14" cstate="print">
                       <a:extLst>
                         <a:ext uri="{28A0092B-C50C-407E-A947-70E740481C1C}">
                           <a14:useLocalDpi xmlns:a14="http://schemas.microsoft.com/office/drawing/2010/main" val="0"/>
@@ -3615,7 +3792,7 @@
     </w:p>
     <w:p>
       <w:pPr>
-        <w:pStyle w:val="Caption"/>
+        <w:pStyle w:val="Beschriftung"/>
       </w:pPr>
       <w:r>
         <w:t xml:space="preserve">Abbildung </w:t>
@@ -3642,7 +3819,7 @@
         <w:rPr>
           <w:noProof/>
         </w:rPr>
-        <w:t>6</w:t>
+        <w:t>7</w:t>
       </w:r>
       <w:r>
         <w:rPr>
@@ -3659,10 +3836,24 @@
     </w:p>
     <w:p>
       <w:pPr>
-        <w:pStyle w:val="Heading1"/>
+        <w:rPr>
+          <w:rFonts w:asciiTheme="majorHAnsi" w:eastAsiaTheme="majorEastAsia" w:hAnsiTheme="majorHAnsi" w:cstheme="majorBidi"/>
+          <w:color w:val="2F5496" w:themeColor="accent1" w:themeShade="BF"/>
+          <w:sz w:val="32"/>
+          <w:szCs w:val="32"/>
+        </w:rPr>
+      </w:pPr>
+      <w:r>
+        <w:br w:type="page"/>
+      </w:r>
+    </w:p>
+    <w:p>
+      <w:pPr>
+        <w:pStyle w:val="berschrift1"/>
         <w:spacing w:line="276" w:lineRule="auto"/>
       </w:pPr>
       <w:r>
+        <w:lastRenderedPageBreak/>
         <w:t>Reflexion</w:t>
       </w:r>
     </w:p>
@@ -3670,107 +3861,107 @@
       <w:pPr>
         <w:spacing w:line="276" w:lineRule="auto"/>
         <w:rPr>
-          <w:rStyle w:val="SubtleEmphasis"/>
-        </w:rPr>
-      </w:pPr>
-      <w:r>
-        <w:rPr>
-          <w:rStyle w:val="SubtleEmphasis"/>
+          <w:rStyle w:val="SchwacheHervorhebung"/>
+        </w:rPr>
+      </w:pPr>
+      <w:r>
+        <w:rPr>
+          <w:rStyle w:val="SchwacheHervorhebung"/>
         </w:rPr>
         <w:t>Vergleichen Sie die frühe Planung in den ersten Wochen mit den dem Ergebnis am Ende.</w:t>
       </w:r>
     </w:p>
     <w:p>
       <w:pPr>
-        <w:pStyle w:val="ListParagraph"/>
+        <w:pStyle w:val="Listenabsatz"/>
         <w:numPr>
           <w:ilvl w:val="0"/>
           <w:numId w:val="1"/>
         </w:numPr>
         <w:spacing w:line="276" w:lineRule="auto"/>
         <w:rPr>
-          <w:rStyle w:val="SubtleEmphasis"/>
-        </w:rPr>
-      </w:pPr>
-      <w:r>
-        <w:rPr>
-          <w:rStyle w:val="SubtleEmphasis"/>
+          <w:rStyle w:val="SchwacheHervorhebung"/>
+        </w:rPr>
+      </w:pPr>
+      <w:r>
+        <w:rPr>
+          <w:rStyle w:val="SchwacheHervorhebung"/>
         </w:rPr>
         <w:t>Entspricht das Ergebnis Ihrer ursprünglichen Vision?</w:t>
       </w:r>
     </w:p>
     <w:p>
       <w:pPr>
-        <w:pStyle w:val="ListParagraph"/>
+        <w:pStyle w:val="Listenabsatz"/>
         <w:numPr>
           <w:ilvl w:val="0"/>
           <w:numId w:val="1"/>
         </w:numPr>
         <w:spacing w:line="276" w:lineRule="auto"/>
         <w:rPr>
-          <w:rStyle w:val="SubtleEmphasis"/>
-        </w:rPr>
-      </w:pPr>
-      <w:r>
-        <w:rPr>
-          <w:rStyle w:val="SubtleEmphasis"/>
+          <w:rStyle w:val="SchwacheHervorhebung"/>
+        </w:rPr>
+      </w:pPr>
+      <w:r>
+        <w:rPr>
+          <w:rStyle w:val="SchwacheHervorhebung"/>
         </w:rPr>
         <w:t>Was lief wie geplant, welche (überraschenden?) Änderungen haben sich ergeben?</w:t>
       </w:r>
     </w:p>
     <w:p>
       <w:pPr>
-        <w:pStyle w:val="ListParagraph"/>
+        <w:pStyle w:val="Listenabsatz"/>
         <w:numPr>
           <w:ilvl w:val="0"/>
           <w:numId w:val="1"/>
         </w:numPr>
         <w:spacing w:line="276" w:lineRule="auto"/>
         <w:rPr>
-          <w:rStyle w:val="SubtleEmphasis"/>
-        </w:rPr>
-      </w:pPr>
-      <w:r>
-        <w:rPr>
-          <w:rStyle w:val="SubtleEmphasis"/>
+          <w:rStyle w:val="SchwacheHervorhebung"/>
+        </w:rPr>
+      </w:pPr>
+      <w:r>
+        <w:rPr>
+          <w:rStyle w:val="SchwacheHervorhebung"/>
         </w:rPr>
         <w:t>An welcher Stelle sind Sie nicht weitergekommen, wo haben Sie am meisten dazugelernt?</w:t>
       </w:r>
     </w:p>
     <w:p>
       <w:pPr>
-        <w:pStyle w:val="ListParagraph"/>
+        <w:pStyle w:val="Listenabsatz"/>
         <w:numPr>
           <w:ilvl w:val="0"/>
           <w:numId w:val="1"/>
         </w:numPr>
         <w:spacing w:line="276" w:lineRule="auto"/>
         <w:rPr>
-          <w:rStyle w:val="SubtleEmphasis"/>
-        </w:rPr>
-      </w:pPr>
-      <w:r>
-        <w:rPr>
-          <w:rStyle w:val="SubtleEmphasis"/>
+          <w:rStyle w:val="SchwacheHervorhebung"/>
+        </w:rPr>
+      </w:pPr>
+      <w:r>
+        <w:rPr>
+          <w:rStyle w:val="SchwacheHervorhebung"/>
         </w:rPr>
         <w:t>Hat sich die geplante Arbeitsaufteilung bewährt?</w:t>
       </w:r>
     </w:p>
     <w:p>
       <w:pPr>
-        <w:pStyle w:val="ListParagraph"/>
+        <w:pStyle w:val="Listenabsatz"/>
         <w:numPr>
           <w:ilvl w:val="0"/>
           <w:numId w:val="1"/>
         </w:numPr>
         <w:spacing w:line="276" w:lineRule="auto"/>
         <w:rPr>
-          <w:rStyle w:val="SubtleEmphasis"/>
-        </w:rPr>
-      </w:pPr>
-      <w:r>
-        <w:rPr>
-          <w:rStyle w:val="SubtleEmphasis"/>
+          <w:rStyle w:val="SchwacheHervorhebung"/>
+        </w:rPr>
+      </w:pPr>
+      <w:r>
+        <w:rPr>
+          <w:rStyle w:val="SchwacheHervorhebung"/>
         </w:rPr>
         <w:t>Was würden Sie für das nächste Projekt anders machen?</w:t>
       </w:r>
@@ -3780,15 +3971,15 @@
         <w:spacing w:line="276" w:lineRule="auto"/>
         <w:jc w:val="both"/>
         <w:rPr>
-          <w:rStyle w:val="SubtleEmphasis"/>
-          <w:i w:val="0"/>
-          <w:iCs w:val="0"/>
-          <w:color w:val="auto"/>
-        </w:rPr>
-      </w:pPr>
-      <w:r>
-        <w:rPr>
-          <w:rStyle w:val="SubtleEmphasis"/>
+          <w:rStyle w:val="SchwacheHervorhebung"/>
+          <w:i w:val="0"/>
+          <w:iCs w:val="0"/>
+          <w:color w:val="auto"/>
+        </w:rPr>
+      </w:pPr>
+      <w:r>
+        <w:rPr>
+          <w:rStyle w:val="SchwacheHervorhebung"/>
           <w:i w:val="0"/>
           <w:iCs w:val="0"/>
           <w:color w:val="auto"/>
@@ -3797,7 +3988,7 @@
       </w:r>
       <w:r>
         <w:rPr>
-          <w:rStyle w:val="SubtleEmphasis"/>
+          <w:rStyle w:val="SchwacheHervorhebung"/>
           <w:i w:val="0"/>
           <w:iCs w:val="0"/>
           <w:color w:val="auto"/>
@@ -3806,7 +3997,7 @@
       </w:r>
       <w:r>
         <w:rPr>
-          <w:rStyle w:val="SubtleEmphasis"/>
+          <w:rStyle w:val="SchwacheHervorhebung"/>
           <w:i w:val="0"/>
           <w:iCs w:val="0"/>
           <w:color w:val="auto"/>
@@ -3815,7 +4006,7 @@
       </w:r>
       <w:r>
         <w:rPr>
-          <w:rStyle w:val="SubtleEmphasis"/>
+          <w:rStyle w:val="SchwacheHervorhebung"/>
           <w:i w:val="0"/>
           <w:iCs w:val="0"/>
           <w:color w:val="auto"/>
@@ -3824,7 +4015,7 @@
       </w:r>
       <w:r>
         <w:rPr>
-          <w:rStyle w:val="SubtleEmphasis"/>
+          <w:rStyle w:val="SchwacheHervorhebung"/>
           <w:i w:val="0"/>
           <w:iCs w:val="0"/>
           <w:color w:val="auto"/>
@@ -3833,7 +4024,7 @@
       </w:r>
       <w:r>
         <w:rPr>
-          <w:rStyle w:val="SubtleEmphasis"/>
+          <w:rStyle w:val="SchwacheHervorhebung"/>
           <w:i w:val="0"/>
           <w:iCs w:val="0"/>
           <w:color w:val="auto"/>
@@ -3842,7 +4033,7 @@
       </w:r>
       <w:r>
         <w:rPr>
-          <w:rStyle w:val="SubtleEmphasis"/>
+          <w:rStyle w:val="SchwacheHervorhebung"/>
           <w:i w:val="0"/>
           <w:iCs w:val="0"/>
           <w:color w:val="auto"/>
@@ -3855,25 +4046,24 @@
         <w:spacing w:line="276" w:lineRule="auto"/>
         <w:jc w:val="both"/>
         <w:rPr>
-          <w:rStyle w:val="SubtleEmphasis"/>
-          <w:i w:val="0"/>
-          <w:iCs w:val="0"/>
-          <w:color w:val="auto"/>
-        </w:rPr>
-      </w:pPr>
-      <w:r>
-        <w:rPr>
-          <w:rStyle w:val="SubtleEmphasis"/>
-          <w:i w:val="0"/>
-          <w:iCs w:val="0"/>
-          <w:color w:val="auto"/>
-        </w:rPr>
-        <w:lastRenderedPageBreak/>
+          <w:rStyle w:val="SchwacheHervorhebung"/>
+          <w:i w:val="0"/>
+          <w:iCs w:val="0"/>
+          <w:color w:val="auto"/>
+        </w:rPr>
+      </w:pPr>
+      <w:r>
+        <w:rPr>
+          <w:rStyle w:val="SchwacheHervorhebung"/>
+          <w:i w:val="0"/>
+          <w:iCs w:val="0"/>
+          <w:color w:val="auto"/>
+        </w:rPr>
         <w:t xml:space="preserve">Hiermit </w:t>
       </w:r>
       <w:r>
         <w:rPr>
-          <w:rStyle w:val="SubtleEmphasis"/>
+          <w:rStyle w:val="SchwacheHervorhebung"/>
           <w:i w:val="0"/>
           <w:iCs w:val="0"/>
           <w:color w:val="auto"/>
@@ -3882,7 +4072,7 @@
       </w:r>
       <w:r>
         <w:rPr>
-          <w:rStyle w:val="SubtleEmphasis"/>
+          <w:rStyle w:val="SchwacheHervorhebung"/>
           <w:i w:val="0"/>
           <w:iCs w:val="0"/>
           <w:color w:val="auto"/>
@@ -3891,7 +4081,7 @@
       </w:r>
       <w:r>
         <w:rPr>
-          <w:rStyle w:val="SubtleEmphasis"/>
+          <w:rStyle w:val="SchwacheHervorhebung"/>
           <w:i w:val="0"/>
           <w:iCs w:val="0"/>
           <w:color w:val="auto"/>
@@ -3900,7 +4090,7 @@
       </w:r>
       <w:r>
         <w:rPr>
-          <w:rStyle w:val="SubtleEmphasis"/>
+          <w:rStyle w:val="SchwacheHervorhebung"/>
           <w:i w:val="0"/>
           <w:iCs w:val="0"/>
           <w:color w:val="auto"/>
@@ -3909,7 +4099,7 @@
       </w:r>
       <w:r>
         <w:rPr>
-          <w:rStyle w:val="SubtleEmphasis"/>
+          <w:rStyle w:val="SchwacheHervorhebung"/>
           <w:i w:val="0"/>
           <w:iCs w:val="0"/>
           <w:color w:val="auto"/>
@@ -3919,7 +4109,7 @@
       <w:proofErr w:type="spellStart"/>
       <w:r>
         <w:rPr>
-          <w:rStyle w:val="SubtleEmphasis"/>
+          <w:rStyle w:val="SchwacheHervorhebung"/>
           <w:i w:val="0"/>
           <w:iCs w:val="0"/>
           <w:color w:val="auto"/>
@@ -3929,7 +4119,7 @@
       <w:proofErr w:type="spellEnd"/>
       <w:r>
         <w:rPr>
-          <w:rStyle w:val="SubtleEmphasis"/>
+          <w:rStyle w:val="SchwacheHervorhebung"/>
           <w:i w:val="0"/>
           <w:iCs w:val="0"/>
           <w:color w:val="auto"/>
@@ -3938,7 +4128,7 @@
       </w:r>
       <w:r>
         <w:rPr>
-          <w:rStyle w:val="SubtleEmphasis"/>
+          <w:rStyle w:val="SchwacheHervorhebung"/>
           <w:i w:val="0"/>
           <w:iCs w:val="0"/>
           <w:color w:val="auto"/>
@@ -3947,7 +4137,7 @@
       </w:r>
       <w:r>
         <w:rPr>
-          <w:rStyle w:val="SubtleEmphasis"/>
+          <w:rStyle w:val="SchwacheHervorhebung"/>
           <w:i w:val="0"/>
           <w:iCs w:val="0"/>
           <w:color w:val="auto"/>
@@ -3956,7 +4146,7 @@
       </w:r>
       <w:r>
         <w:rPr>
-          <w:rStyle w:val="SubtleEmphasis"/>
+          <w:rStyle w:val="SchwacheHervorhebung"/>
           <w:i w:val="0"/>
           <w:iCs w:val="0"/>
           <w:color w:val="auto"/>
@@ -3965,7 +4155,7 @@
       </w:r>
       <w:r>
         <w:rPr>
-          <w:rStyle w:val="SubtleEmphasis"/>
+          <w:rStyle w:val="SchwacheHervorhebung"/>
           <w:i w:val="0"/>
           <w:iCs w:val="0"/>
           <w:color w:val="auto"/>
@@ -3974,7 +4164,7 @@
       </w:r>
       <w:r>
         <w:rPr>
-          <w:rStyle w:val="SubtleEmphasis"/>
+          <w:rStyle w:val="SchwacheHervorhebung"/>
           <w:i w:val="0"/>
           <w:iCs w:val="0"/>
           <w:color w:val="auto"/>
@@ -3983,7 +4173,7 @@
       </w:r>
       <w:r>
         <w:rPr>
-          <w:rStyle w:val="SubtleEmphasis"/>
+          <w:rStyle w:val="SchwacheHervorhebung"/>
           <w:i w:val="0"/>
           <w:iCs w:val="0"/>
           <w:color w:val="auto"/>
@@ -3992,7 +4182,7 @@
       </w:r>
       <w:r>
         <w:rPr>
-          <w:rStyle w:val="SubtleEmphasis"/>
+          <w:rStyle w:val="SchwacheHervorhebung"/>
           <w:i w:val="0"/>
           <w:iCs w:val="0"/>
           <w:color w:val="auto"/>
@@ -4001,7 +4191,7 @@
       </w:r>
       <w:r>
         <w:rPr>
-          <w:rStyle w:val="SubtleEmphasis"/>
+          <w:rStyle w:val="SchwacheHervorhebung"/>
           <w:i w:val="0"/>
           <w:iCs w:val="0"/>
           <w:color w:val="auto"/>
@@ -4010,7 +4200,7 @@
       </w:r>
       <w:r>
         <w:rPr>
-          <w:rStyle w:val="SubtleEmphasis"/>
+          <w:rStyle w:val="SchwacheHervorhebung"/>
           <w:i w:val="0"/>
           <w:iCs w:val="0"/>
           <w:color w:val="auto"/>
@@ -4023,15 +4213,15 @@
         <w:spacing w:line="276" w:lineRule="auto"/>
         <w:jc w:val="both"/>
         <w:rPr>
-          <w:rStyle w:val="SubtleEmphasis"/>
-          <w:i w:val="0"/>
-          <w:iCs w:val="0"/>
-          <w:color w:val="auto"/>
-        </w:rPr>
-      </w:pPr>
-      <w:r>
-        <w:rPr>
-          <w:rStyle w:val="SubtleEmphasis"/>
+          <w:rStyle w:val="SchwacheHervorhebung"/>
+          <w:i w:val="0"/>
+          <w:iCs w:val="0"/>
+          <w:color w:val="auto"/>
+        </w:rPr>
+      </w:pPr>
+      <w:r>
+        <w:rPr>
+          <w:rStyle w:val="SchwacheHervorhebung"/>
           <w:i w:val="0"/>
           <w:iCs w:val="0"/>
           <w:color w:val="auto"/>
@@ -4040,7 +4230,7 @@
       </w:r>
       <w:r>
         <w:rPr>
-          <w:rStyle w:val="SubtleEmphasis"/>
+          <w:rStyle w:val="SchwacheHervorhebung"/>
           <w:i w:val="0"/>
           <w:iCs w:val="0"/>
           <w:color w:val="auto"/>
@@ -4049,7 +4239,7 @@
       </w:r>
       <w:r>
         <w:rPr>
-          <w:rStyle w:val="SubtleEmphasis"/>
+          <w:rStyle w:val="SchwacheHervorhebung"/>
           <w:i w:val="0"/>
           <w:iCs w:val="0"/>
           <w:color w:val="auto"/>
@@ -4062,15 +4252,15 @@
         <w:spacing w:line="276" w:lineRule="auto"/>
         <w:jc w:val="both"/>
         <w:rPr>
-          <w:rStyle w:val="SubtleEmphasis"/>
-          <w:i w:val="0"/>
-          <w:iCs w:val="0"/>
-          <w:color w:val="auto"/>
-        </w:rPr>
-      </w:pPr>
-      <w:r>
-        <w:rPr>
-          <w:rStyle w:val="SubtleEmphasis"/>
+          <w:rStyle w:val="SchwacheHervorhebung"/>
+          <w:i w:val="0"/>
+          <w:iCs w:val="0"/>
+          <w:color w:val="auto"/>
+        </w:rPr>
+      </w:pPr>
+      <w:r>
+        <w:rPr>
+          <w:rStyle w:val="SchwacheHervorhebung"/>
           <w:i w:val="0"/>
           <w:iCs w:val="0"/>
           <w:color w:val="auto"/>
@@ -4083,7 +4273,7 @@
         <w:spacing w:line="276" w:lineRule="auto"/>
         <w:jc w:val="both"/>
         <w:rPr>
-          <w:rStyle w:val="SubtleEmphasis"/>
+          <w:rStyle w:val="SchwacheHervorhebung"/>
           <w:i w:val="0"/>
           <w:iCs w:val="0"/>
           <w:color w:val="auto"/>
@@ -4095,7 +4285,7 @@
         <w:spacing w:line="276" w:lineRule="auto"/>
         <w:jc w:val="both"/>
         <w:rPr>
-          <w:rStyle w:val="SubtleEmphasis"/>
+          <w:rStyle w:val="SchwacheHervorhebung"/>
           <w:i w:val="0"/>
           <w:iCs w:val="0"/>
           <w:color w:val="FF0000"/>
@@ -4103,7 +4293,7 @@
       </w:pPr>
       <w:r>
         <w:rPr>
-          <w:rStyle w:val="SubtleEmphasis"/>
+          <w:rStyle w:val="SchwacheHervorhebung"/>
           <w:i w:val="0"/>
           <w:iCs w:val="0"/>
           <w:color w:val="FF0000"/>
@@ -4112,7 +4302,7 @@
       </w:r>
       <w:r>
         <w:rPr>
-          <w:rStyle w:val="SubtleEmphasis"/>
+          <w:rStyle w:val="SchwacheHervorhebung"/>
           <w:i w:val="0"/>
           <w:iCs w:val="0"/>
           <w:color w:val="FF0000"/>
@@ -4121,7 +4311,7 @@
       </w:r>
       <w:r>
         <w:rPr>
-          <w:rStyle w:val="SubtleEmphasis"/>
+          <w:rStyle w:val="SchwacheHervorhebung"/>
           <w:i w:val="0"/>
           <w:iCs w:val="0"/>
           <w:color w:val="FF0000"/>
@@ -4134,7 +4324,7 @@
         <w:spacing w:line="276" w:lineRule="auto"/>
         <w:jc w:val="both"/>
         <w:rPr>
-          <w:rStyle w:val="SubtleEmphasis"/>
+          <w:rStyle w:val="SchwacheHervorhebung"/>
           <w:i w:val="0"/>
           <w:iCs w:val="0"/>
           <w:color w:val="auto"/>
@@ -4146,15 +4336,15 @@
         <w:spacing w:line="276" w:lineRule="auto"/>
         <w:jc w:val="both"/>
         <w:rPr>
-          <w:rStyle w:val="SubtleEmphasis"/>
-          <w:i w:val="0"/>
-          <w:iCs w:val="0"/>
-          <w:color w:val="auto"/>
-        </w:rPr>
-      </w:pPr>
-      <w:r>
-        <w:rPr>
-          <w:rStyle w:val="SubtleEmphasis"/>
+          <w:rStyle w:val="SchwacheHervorhebung"/>
+          <w:i w:val="0"/>
+          <w:iCs w:val="0"/>
+          <w:color w:val="auto"/>
+        </w:rPr>
+      </w:pPr>
+      <w:r>
+        <w:rPr>
+          <w:rStyle w:val="SchwacheHervorhebung"/>
           <w:i w:val="0"/>
           <w:iCs w:val="0"/>
           <w:color w:val="auto"/>
@@ -4164,7 +4354,7 @@
       <w:proofErr w:type="spellStart"/>
       <w:r>
         <w:rPr>
-          <w:rStyle w:val="SubtleEmphasis"/>
+          <w:rStyle w:val="SchwacheHervorhebung"/>
           <w:i w:val="0"/>
           <w:iCs w:val="0"/>
           <w:color w:val="auto"/>
@@ -4174,7 +4364,7 @@
       <w:proofErr w:type="spellEnd"/>
       <w:r>
         <w:rPr>
-          <w:rStyle w:val="SubtleEmphasis"/>
+          <w:rStyle w:val="SchwacheHervorhebung"/>
           <w:i w:val="0"/>
           <w:iCs w:val="0"/>
           <w:color w:val="auto"/>
@@ -4183,7 +4373,7 @@
       </w:r>
       <w:r>
         <w:rPr>
-          <w:rStyle w:val="SubtleEmphasis"/>
+          <w:rStyle w:val="SchwacheHervorhebung"/>
           <w:i w:val="0"/>
           <w:iCs w:val="0"/>
           <w:color w:val="auto"/>
@@ -4192,7 +4382,7 @@
       </w:r>
       <w:r>
         <w:rPr>
-          <w:rStyle w:val="SubtleEmphasis"/>
+          <w:rStyle w:val="SchwacheHervorhebung"/>
           <w:i w:val="0"/>
           <w:iCs w:val="0"/>
           <w:color w:val="auto"/>
@@ -4201,7 +4391,7 @@
       </w:r>
       <w:r>
         <w:rPr>
-          <w:rStyle w:val="SubtleEmphasis"/>
+          <w:rStyle w:val="SchwacheHervorhebung"/>
           <w:i w:val="0"/>
           <w:iCs w:val="0"/>
           <w:color w:val="auto"/>
@@ -4211,7 +4401,7 @@
       <w:proofErr w:type="spellStart"/>
       <w:r>
         <w:rPr>
-          <w:rStyle w:val="SubtleEmphasis"/>
+          <w:rStyle w:val="SchwacheHervorhebung"/>
           <w:i w:val="0"/>
           <w:iCs w:val="0"/>
           <w:color w:val="auto"/>
@@ -4221,7 +4411,7 @@
       <w:proofErr w:type="spellEnd"/>
       <w:r>
         <w:rPr>
-          <w:rStyle w:val="SubtleEmphasis"/>
+          <w:rStyle w:val="SchwacheHervorhebung"/>
           <w:i w:val="0"/>
           <w:iCs w:val="0"/>
           <w:color w:val="auto"/>
@@ -4230,7 +4420,7 @@
       </w:r>
       <w:r>
         <w:rPr>
-          <w:rStyle w:val="SubtleEmphasis"/>
+          <w:rStyle w:val="SchwacheHervorhebung"/>
           <w:i w:val="0"/>
           <w:iCs w:val="0"/>
           <w:color w:val="auto"/>
@@ -4240,7 +4430,7 @@
       <w:proofErr w:type="spellStart"/>
       <w:r>
         <w:rPr>
-          <w:rStyle w:val="SubtleEmphasis"/>
+          <w:rStyle w:val="SchwacheHervorhebung"/>
           <w:i w:val="0"/>
           <w:iCs w:val="0"/>
           <w:color w:val="auto"/>
@@ -4250,7 +4440,7 @@
       <w:proofErr w:type="spellEnd"/>
       <w:r>
         <w:rPr>
-          <w:rStyle w:val="SubtleEmphasis"/>
+          <w:rStyle w:val="SchwacheHervorhebung"/>
           <w:i w:val="0"/>
           <w:iCs w:val="0"/>
           <w:color w:val="auto"/>
@@ -4260,7 +4450,7 @@
       <w:proofErr w:type="spellStart"/>
       <w:r>
         <w:rPr>
-          <w:rStyle w:val="SubtleEmphasis"/>
+          <w:rStyle w:val="SchwacheHervorhebung"/>
           <w:i w:val="0"/>
           <w:iCs w:val="0"/>
           <w:color w:val="auto"/>
@@ -4270,7 +4460,7 @@
       <w:proofErr w:type="spellEnd"/>
       <w:r>
         <w:rPr>
-          <w:rStyle w:val="SubtleEmphasis"/>
+          <w:rStyle w:val="SchwacheHervorhebung"/>
           <w:i w:val="0"/>
           <w:iCs w:val="0"/>
           <w:color w:val="auto"/>
@@ -4283,15 +4473,15 @@
         <w:spacing w:line="276" w:lineRule="auto"/>
         <w:jc w:val="both"/>
         <w:rPr>
-          <w:rStyle w:val="SubtleEmphasis"/>
-          <w:i w:val="0"/>
-          <w:iCs w:val="0"/>
-          <w:color w:val="auto"/>
-        </w:rPr>
-      </w:pPr>
-      <w:r>
-        <w:rPr>
-          <w:rStyle w:val="SubtleEmphasis"/>
+          <w:rStyle w:val="SchwacheHervorhebung"/>
+          <w:i w:val="0"/>
+          <w:iCs w:val="0"/>
+          <w:color w:val="auto"/>
+        </w:rPr>
+      </w:pPr>
+      <w:r>
+        <w:rPr>
+          <w:rStyle w:val="SchwacheHervorhebung"/>
           <w:i w:val="0"/>
           <w:iCs w:val="0"/>
           <w:color w:val="auto"/>
@@ -4300,7 +4490,7 @@
       </w:r>
       <w:r>
         <w:rPr>
-          <w:rStyle w:val="SubtleEmphasis"/>
+          <w:rStyle w:val="SchwacheHervorhebung"/>
           <w:i w:val="0"/>
           <w:iCs w:val="0"/>
           <w:color w:val="auto"/>
@@ -4309,7 +4499,7 @@
       </w:r>
       <w:r>
         <w:rPr>
-          <w:rStyle w:val="SubtleEmphasis"/>
+          <w:rStyle w:val="SchwacheHervorhebung"/>
           <w:i w:val="0"/>
           <w:iCs w:val="0"/>
           <w:color w:val="auto"/>
@@ -4322,19 +4512,20 @@
         <w:spacing w:line="276" w:lineRule="auto"/>
         <w:jc w:val="both"/>
         <w:rPr>
-          <w:rStyle w:val="SubtleEmphasis"/>
-          <w:i w:val="0"/>
-          <w:iCs w:val="0"/>
-          <w:color w:val="auto"/>
-        </w:rPr>
-      </w:pPr>
-      <w:r>
-        <w:rPr>
-          <w:rStyle w:val="SubtleEmphasis"/>
-          <w:i w:val="0"/>
-          <w:iCs w:val="0"/>
-          <w:color w:val="auto"/>
-        </w:rPr>
+          <w:rStyle w:val="SchwacheHervorhebung"/>
+          <w:i w:val="0"/>
+          <w:iCs w:val="0"/>
+          <w:color w:val="auto"/>
+        </w:rPr>
+      </w:pPr>
+      <w:r>
+        <w:rPr>
+          <w:rStyle w:val="SchwacheHervorhebung"/>
+          <w:i w:val="0"/>
+          <w:iCs w:val="0"/>
+          <w:color w:val="auto"/>
+        </w:rPr>
+        <w:lastRenderedPageBreak/>
         <w:t>Bei einem zukünftigen Projekt werde ich auf mehr Voraussicht achten, um mehr für dessen Umsetzung relevante Feinheiten zu identifizieren, bevor ich mit dieser beginne.</w:t>
       </w:r>
     </w:p>
@@ -4343,15 +4534,15 @@
         <w:spacing w:line="276" w:lineRule="auto"/>
         <w:jc w:val="both"/>
         <w:rPr>
-          <w:rStyle w:val="SubtleEmphasis"/>
-          <w:i w:val="0"/>
-          <w:iCs w:val="0"/>
-          <w:color w:val="auto"/>
-        </w:rPr>
-      </w:pPr>
-      <w:r>
-        <w:rPr>
-          <w:rStyle w:val="SubtleEmphasis"/>
+          <w:rStyle w:val="SchwacheHervorhebung"/>
+          <w:i w:val="0"/>
+          <w:iCs w:val="0"/>
+          <w:color w:val="auto"/>
+        </w:rPr>
+      </w:pPr>
+      <w:r>
+        <w:rPr>
+          <w:rStyle w:val="SchwacheHervorhebung"/>
           <w:i w:val="0"/>
           <w:iCs w:val="0"/>
           <w:color w:val="auto"/>
@@ -4364,7 +4555,7 @@
         <w:spacing w:line="276" w:lineRule="auto"/>
         <w:jc w:val="both"/>
         <w:rPr>
-          <w:rStyle w:val="SubtleEmphasis"/>
+          <w:rStyle w:val="SchwacheHervorhebung"/>
           <w:i w:val="0"/>
           <w:iCs w:val="0"/>
           <w:color w:val="auto"/>
@@ -4376,7 +4567,7 @@
         <w:spacing w:line="276" w:lineRule="auto"/>
         <w:jc w:val="both"/>
         <w:rPr>
-          <w:rStyle w:val="SubtleEmphasis"/>
+          <w:rStyle w:val="SchwacheHervorhebung"/>
           <w:i w:val="0"/>
           <w:iCs w:val="0"/>
           <w:color w:val="FF0000"/>
@@ -4384,7 +4575,7 @@
       </w:pPr>
       <w:r>
         <w:rPr>
-          <w:rStyle w:val="SubtleEmphasis"/>
+          <w:rStyle w:val="SchwacheHervorhebung"/>
           <w:i w:val="0"/>
           <w:iCs w:val="0"/>
           <w:color w:val="auto"/>
@@ -4393,7 +4584,7 @@
       </w:r>
       <w:r>
         <w:rPr>
-          <w:rStyle w:val="SubtleEmphasis"/>
+          <w:rStyle w:val="SchwacheHervorhebung"/>
           <w:i w:val="0"/>
           <w:iCs w:val="0"/>
           <w:color w:val="auto"/>
@@ -4402,7 +4593,7 @@
       </w:r>
       <w:r>
         <w:rPr>
-          <w:rStyle w:val="SubtleEmphasis"/>
+          <w:rStyle w:val="SchwacheHervorhebung"/>
           <w:i w:val="0"/>
           <w:iCs w:val="0"/>
           <w:color w:val="auto"/>
@@ -4411,7 +4602,7 @@
       </w:r>
       <w:r>
         <w:rPr>
-          <w:rStyle w:val="SubtleEmphasis"/>
+          <w:rStyle w:val="SchwacheHervorhebung"/>
           <w:i w:val="0"/>
           <w:iCs w:val="0"/>
           <w:color w:val="auto"/>
@@ -4421,7 +4612,7 @@
       </w:r>
       <w:r>
         <w:rPr>
-          <w:rStyle w:val="SubtleEmphasis"/>
+          <w:rStyle w:val="SchwacheHervorhebung"/>
           <w:i w:val="0"/>
           <w:iCs w:val="0"/>
           <w:color w:val="auto"/>
@@ -4430,7 +4621,7 @@
       </w:r>
       <w:r>
         <w:rPr>
-          <w:rStyle w:val="SubtleEmphasis"/>
+          <w:rStyle w:val="SchwacheHervorhebung"/>
           <w:i w:val="0"/>
           <w:iCs w:val="0"/>
           <w:color w:val="auto"/>
@@ -4439,7 +4630,7 @@
       </w:r>
       <w:r>
         <w:rPr>
-          <w:rStyle w:val="SubtleEmphasis"/>
+          <w:rStyle w:val="SchwacheHervorhebung"/>
           <w:i w:val="0"/>
           <w:iCs w:val="0"/>
           <w:color w:val="auto"/>
@@ -4448,7 +4639,7 @@
       </w:r>
       <w:r>
         <w:rPr>
-          <w:rStyle w:val="SubtleEmphasis"/>
+          <w:rStyle w:val="SchwacheHervorhebung"/>
           <w:i w:val="0"/>
           <w:iCs w:val="0"/>
           <w:color w:val="auto"/>
@@ -4457,7 +4648,7 @@
       </w:r>
       <w:r>
         <w:rPr>
-          <w:rStyle w:val="SubtleEmphasis"/>
+          <w:rStyle w:val="SchwacheHervorhebung"/>
           <w:i w:val="0"/>
           <w:iCs w:val="0"/>
           <w:color w:val="auto"/>
@@ -4466,7 +4657,7 @@
       </w:r>
       <w:r>
         <w:rPr>
-          <w:rStyle w:val="SubtleEmphasis"/>
+          <w:rStyle w:val="SchwacheHervorhebung"/>
           <w:i w:val="0"/>
           <w:iCs w:val="0"/>
           <w:color w:val="auto"/>
@@ -4475,7 +4666,7 @@
       </w:r>
       <w:r>
         <w:rPr>
-          <w:rStyle w:val="SubtleEmphasis"/>
+          <w:rStyle w:val="SchwacheHervorhebung"/>
           <w:i w:val="0"/>
           <w:iCs w:val="0"/>
           <w:color w:val="auto"/>
@@ -4484,7 +4675,7 @@
       </w:r>
       <w:r>
         <w:rPr>
-          <w:rStyle w:val="SubtleEmphasis"/>
+          <w:rStyle w:val="SchwacheHervorhebung"/>
           <w:i w:val="0"/>
           <w:iCs w:val="0"/>
           <w:color w:val="auto"/>
@@ -4497,25 +4688,24 @@
         <w:spacing w:line="276" w:lineRule="auto"/>
         <w:jc w:val="both"/>
         <w:rPr>
-          <w:rStyle w:val="SubtleEmphasis"/>
-          <w:i w:val="0"/>
-          <w:iCs w:val="0"/>
-          <w:color w:val="auto"/>
-        </w:rPr>
-      </w:pPr>
-      <w:r>
-        <w:rPr>
-          <w:rStyle w:val="SubtleEmphasis"/>
-          <w:i w:val="0"/>
-          <w:iCs w:val="0"/>
-          <w:color w:val="auto"/>
-        </w:rPr>
-        <w:lastRenderedPageBreak/>
+          <w:rStyle w:val="SchwacheHervorhebung"/>
+          <w:i w:val="0"/>
+          <w:iCs w:val="0"/>
+          <w:color w:val="auto"/>
+        </w:rPr>
+      </w:pPr>
+      <w:r>
+        <w:rPr>
+          <w:rStyle w:val="SchwacheHervorhebung"/>
+          <w:i w:val="0"/>
+          <w:iCs w:val="0"/>
+          <w:color w:val="auto"/>
+        </w:rPr>
         <w:t xml:space="preserve">Bei der Arbeit mit unterschiedlichen gefunden </w:t>
       </w:r>
       <w:r>
         <w:rPr>
-          <w:rStyle w:val="SubtleEmphasis"/>
+          <w:rStyle w:val="SchwacheHervorhebung"/>
           <w:i w:val="0"/>
           <w:iCs w:val="0"/>
           <w:color w:val="auto"/>
@@ -4524,7 +4714,7 @@
       </w:r>
       <w:r>
         <w:rPr>
-          <w:rStyle w:val="SubtleEmphasis"/>
+          <w:rStyle w:val="SchwacheHervorhebung"/>
           <w:i w:val="0"/>
           <w:iCs w:val="0"/>
           <w:color w:val="auto"/>
@@ -4533,7 +4723,7 @@
       </w:r>
       <w:r>
         <w:rPr>
-          <w:rStyle w:val="SubtleEmphasis"/>
+          <w:rStyle w:val="SchwacheHervorhebung"/>
           <w:i w:val="0"/>
           <w:iCs w:val="0"/>
           <w:color w:val="auto"/>
@@ -4542,7 +4732,7 @@
       </w:r>
       <w:r>
         <w:rPr>
-          <w:rStyle w:val="SubtleEmphasis"/>
+          <w:rStyle w:val="SchwacheHervorhebung"/>
           <w:i w:val="0"/>
           <w:iCs w:val="0"/>
           <w:color w:val="auto"/>
@@ -4555,7 +4745,7 @@
         <w:spacing w:line="276" w:lineRule="auto"/>
         <w:jc w:val="both"/>
         <w:rPr>
-          <w:rStyle w:val="SubtleEmphasis"/>
+          <w:rStyle w:val="SchwacheHervorhebung"/>
           <w:i w:val="0"/>
           <w:iCs w:val="0"/>
           <w:color w:val="FF0000"/>
@@ -4563,7 +4753,7 @@
       </w:pPr>
       <w:r>
         <w:rPr>
-          <w:rStyle w:val="SubtleEmphasis"/>
+          <w:rStyle w:val="SchwacheHervorhebung"/>
           <w:i w:val="0"/>
           <w:iCs w:val="0"/>
           <w:color w:val="auto"/>
@@ -4572,7 +4762,7 @@
       </w:r>
       <w:r>
         <w:rPr>
-          <w:rStyle w:val="SubtleEmphasis"/>
+          <w:rStyle w:val="SchwacheHervorhebung"/>
           <w:i w:val="0"/>
           <w:iCs w:val="0"/>
           <w:color w:val="auto"/>
@@ -4581,7 +4771,7 @@
       </w:r>
       <w:r>
         <w:rPr>
-          <w:rStyle w:val="SubtleEmphasis"/>
+          <w:rStyle w:val="SchwacheHervorhebung"/>
           <w:i w:val="0"/>
           <w:iCs w:val="0"/>
           <w:color w:val="auto"/>
@@ -4590,7 +4780,7 @@
       </w:r>
       <w:r>
         <w:rPr>
-          <w:rStyle w:val="SubtleEmphasis"/>
+          <w:rStyle w:val="SchwacheHervorhebung"/>
           <w:i w:val="0"/>
           <w:iCs w:val="0"/>
           <w:color w:val="auto"/>
@@ -4599,7 +4789,7 @@
       </w:r>
       <w:r>
         <w:rPr>
-          <w:rStyle w:val="SubtleEmphasis"/>
+          <w:rStyle w:val="SchwacheHervorhebung"/>
           <w:i w:val="0"/>
           <w:iCs w:val="0"/>
           <w:color w:val="auto"/>
@@ -4608,7 +4798,7 @@
       </w:r>
       <w:r>
         <w:rPr>
-          <w:rStyle w:val="SubtleEmphasis"/>
+          <w:rStyle w:val="SchwacheHervorhebung"/>
           <w:i w:val="0"/>
           <w:iCs w:val="0"/>
           <w:color w:val="auto"/>
@@ -4617,7 +4807,7 @@
       </w:r>
       <w:r>
         <w:rPr>
-          <w:rStyle w:val="SubtleEmphasis"/>
+          <w:rStyle w:val="SchwacheHervorhebung"/>
           <w:i w:val="0"/>
           <w:iCs w:val="0"/>
           <w:color w:val="auto"/>
@@ -4626,7 +4816,7 @@
       </w:r>
       <w:r>
         <w:rPr>
-          <w:rStyle w:val="SubtleEmphasis"/>
+          <w:rStyle w:val="SchwacheHervorhebung"/>
           <w:i w:val="0"/>
           <w:iCs w:val="0"/>
           <w:color w:val="auto"/>
@@ -4635,7 +4825,7 @@
       </w:r>
       <w:r>
         <w:rPr>
-          <w:rStyle w:val="SubtleEmphasis"/>
+          <w:rStyle w:val="SchwacheHervorhebung"/>
           <w:i w:val="0"/>
           <w:iCs w:val="0"/>
           <w:color w:val="auto"/>
@@ -4644,7 +4834,7 @@
       </w:r>
       <w:r>
         <w:rPr>
-          <w:rStyle w:val="SubtleEmphasis"/>
+          <w:rStyle w:val="SchwacheHervorhebung"/>
           <w:i w:val="0"/>
           <w:iCs w:val="0"/>
           <w:color w:val="auto"/>
@@ -4653,7 +4843,7 @@
       </w:r>
       <w:r>
         <w:rPr>
-          <w:rStyle w:val="SubtleEmphasis"/>
+          <w:rStyle w:val="SchwacheHervorhebung"/>
           <w:i w:val="0"/>
           <w:iCs w:val="0"/>
           <w:color w:val="auto"/>
@@ -4666,15 +4856,15 @@
         <w:spacing w:line="276" w:lineRule="auto"/>
         <w:jc w:val="both"/>
         <w:rPr>
-          <w:rStyle w:val="SubtleEmphasis"/>
-          <w:i w:val="0"/>
-          <w:iCs w:val="0"/>
-          <w:color w:val="auto"/>
-        </w:rPr>
-      </w:pPr>
-      <w:r>
-        <w:rPr>
-          <w:rStyle w:val="SubtleEmphasis"/>
+          <w:rStyle w:val="SchwacheHervorhebung"/>
+          <w:i w:val="0"/>
+          <w:iCs w:val="0"/>
+          <w:color w:val="auto"/>
+        </w:rPr>
+      </w:pPr>
+      <w:r>
+        <w:rPr>
+          <w:rStyle w:val="SchwacheHervorhebung"/>
           <w:i w:val="0"/>
           <w:iCs w:val="0"/>
           <w:color w:val="auto"/>
@@ -4683,7 +4873,7 @@
       </w:r>
       <w:r>
         <w:rPr>
-          <w:rStyle w:val="SubtleEmphasis"/>
+          <w:rStyle w:val="SchwacheHervorhebung"/>
           <w:i w:val="0"/>
           <w:iCs w:val="0"/>
           <w:color w:val="auto"/>
@@ -4696,7 +4886,7 @@
         <w:spacing w:line="276" w:lineRule="auto"/>
         <w:jc w:val="both"/>
         <w:rPr>
-          <w:rStyle w:val="SubtleEmphasis"/>
+          <w:rStyle w:val="SchwacheHervorhebung"/>
           <w:i w:val="0"/>
           <w:iCs w:val="0"/>
           <w:color w:val="auto"/>
@@ -4708,7 +4898,7 @@
         <w:spacing w:line="276" w:lineRule="auto"/>
         <w:jc w:val="both"/>
         <w:rPr>
-          <w:rStyle w:val="SubtleEmphasis"/>
+          <w:rStyle w:val="SchwacheHervorhebung"/>
           <w:i w:val="0"/>
           <w:iCs w:val="0"/>
           <w:color w:val="auto"/>
@@ -4720,7 +4910,7 @@
         <w:spacing w:line="276" w:lineRule="auto"/>
         <w:jc w:val="both"/>
         <w:rPr>
-          <w:rStyle w:val="SubtleEmphasis"/>
+          <w:rStyle w:val="SchwacheHervorhebung"/>
           <w:i w:val="0"/>
           <w:iCs w:val="0"/>
           <w:color w:val="auto"/>
@@ -4732,7 +4922,7 @@
         <w:spacing w:line="276" w:lineRule="auto"/>
         <w:jc w:val="both"/>
         <w:rPr>
-          <w:rStyle w:val="SubtleEmphasis"/>
+          <w:rStyle w:val="SchwacheHervorhebung"/>
           <w:i w:val="0"/>
           <w:iCs w:val="0"/>
           <w:color w:val="auto"/>
@@ -4750,8 +4940,8 @@
       </w:pPr>
     </w:p>
     <w:sectPr>
-      <w:footerReference w:type="even" r:id="rId14"/>
-      <w:footerReference w:type="default" r:id="rId15"/>
+      <w:footerReference w:type="even" r:id="rId15"/>
+      <w:footerReference w:type="default" r:id="rId16"/>
       <w:pgSz w:w="11900" w:h="16840"/>
       <w:pgMar w:top="1417" w:right="1417" w:bottom="1134" w:left="1417" w:header="708" w:footer="708" w:gutter="0"/>
       <w:cols w:space="708"/>
@@ -4785,7 +4975,7 @@
   <w:sdt>
     <w:sdtPr>
       <w:rPr>
-        <w:rStyle w:val="PageNumber"/>
+        <w:rStyle w:val="Seitenzahl"/>
       </w:rPr>
       <w:id w:val="1505932410"/>
       <w:docPartObj>
@@ -4795,33 +4985,33 @@
     </w:sdtPr>
     <w:sdtEndPr>
       <w:rPr>
-        <w:rStyle w:val="PageNumber"/>
+        <w:rStyle w:val="Seitenzahl"/>
       </w:rPr>
     </w:sdtEndPr>
     <w:sdtContent>
       <w:p>
         <w:pPr>
-          <w:pStyle w:val="Footer"/>
+          <w:pStyle w:val="Fuzeile"/>
           <w:framePr w:wrap="none" w:vAnchor="text" w:hAnchor="margin" w:xAlign="right" w:y="1"/>
           <w:rPr>
-            <w:rStyle w:val="PageNumber"/>
+            <w:rStyle w:val="Seitenzahl"/>
           </w:rPr>
         </w:pPr>
         <w:r>
           <w:rPr>
-            <w:rStyle w:val="PageNumber"/>
+            <w:rStyle w:val="Seitenzahl"/>
           </w:rPr>
           <w:fldChar w:fldCharType="begin"/>
         </w:r>
         <w:r>
           <w:rPr>
-            <w:rStyle w:val="PageNumber"/>
+            <w:rStyle w:val="Seitenzahl"/>
           </w:rPr>
           <w:instrText xml:space="preserve"> PAGE </w:instrText>
         </w:r>
         <w:r>
           <w:rPr>
-            <w:rStyle w:val="PageNumber"/>
+            <w:rStyle w:val="Seitenzahl"/>
           </w:rPr>
           <w:fldChar w:fldCharType="end"/>
         </w:r>
@@ -4830,7 +5020,7 @@
   </w:sdt>
   <w:p>
     <w:pPr>
-      <w:pStyle w:val="Footer"/>
+      <w:pStyle w:val="Fuzeile"/>
       <w:ind w:right="360"/>
     </w:pPr>
   </w:p>
@@ -4842,7 +5032,7 @@
   <w:sdt>
     <w:sdtPr>
       <w:rPr>
-        <w:rStyle w:val="PageNumber"/>
+        <w:rStyle w:val="Seitenzahl"/>
       </w:rPr>
       <w:id w:val="-36662670"/>
       <w:docPartObj>
@@ -4852,46 +5042,46 @@
     </w:sdtPr>
     <w:sdtEndPr>
       <w:rPr>
-        <w:rStyle w:val="PageNumber"/>
+        <w:rStyle w:val="Seitenzahl"/>
       </w:rPr>
     </w:sdtEndPr>
     <w:sdtContent>
       <w:p>
         <w:pPr>
-          <w:pStyle w:val="Footer"/>
+          <w:pStyle w:val="Fuzeile"/>
           <w:framePr w:wrap="none" w:vAnchor="text" w:hAnchor="margin" w:xAlign="right" w:y="1"/>
           <w:rPr>
-            <w:rStyle w:val="PageNumber"/>
+            <w:rStyle w:val="Seitenzahl"/>
           </w:rPr>
         </w:pPr>
         <w:r>
           <w:rPr>
-            <w:rStyle w:val="PageNumber"/>
+            <w:rStyle w:val="Seitenzahl"/>
           </w:rPr>
           <w:fldChar w:fldCharType="begin"/>
         </w:r>
         <w:r>
           <w:rPr>
-            <w:rStyle w:val="PageNumber"/>
+            <w:rStyle w:val="Seitenzahl"/>
           </w:rPr>
           <w:instrText xml:space="preserve"> PAGE </w:instrText>
         </w:r>
         <w:r>
           <w:rPr>
-            <w:rStyle w:val="PageNumber"/>
+            <w:rStyle w:val="Seitenzahl"/>
           </w:rPr>
           <w:fldChar w:fldCharType="separate"/>
         </w:r>
         <w:r>
           <w:rPr>
-            <w:rStyle w:val="PageNumber"/>
+            <w:rStyle w:val="Seitenzahl"/>
             <w:noProof/>
           </w:rPr>
           <w:t>4</w:t>
         </w:r>
         <w:r>
           <w:rPr>
-            <w:rStyle w:val="PageNumber"/>
+            <w:rStyle w:val="Seitenzahl"/>
           </w:rPr>
           <w:fldChar w:fldCharType="end"/>
         </w:r>
@@ -4900,7 +5090,7 @@
   </w:sdt>
   <w:p>
     <w:pPr>
-      <w:pStyle w:val="Footer"/>
+      <w:pStyle w:val="Fuzeile"/>
       <w:ind w:right="360"/>
     </w:pPr>
   </w:p>
@@ -6568,7 +6758,7 @@
     </w:rPrDefault>
     <w:pPrDefault/>
   </w:docDefaults>
-  <w:latentStyles w:defLockedState="0" w:defUIPriority="99" w:defSemiHidden="0" w:defUnhideWhenUsed="0" w:defQFormat="0" w:count="376">
+  <w:latentStyles w:defLockedState="0" w:defUIPriority="99" w:defSemiHidden="0" w:defUnhideWhenUsed="0" w:defQFormat="0" w:count="375">
     <w:lsdException w:name="Normal" w:uiPriority="0" w:qFormat="1"/>
     <w:lsdException w:name="heading 1" w:uiPriority="9" w:qFormat="1"/>
     <w:lsdException w:name="heading 2" w:semiHidden="1" w:uiPriority="9" w:unhideWhenUsed="1" w:qFormat="1"/>
@@ -6674,6 +6864,7 @@
     <w:lsdException w:name="HTML Sample" w:semiHidden="1" w:unhideWhenUsed="1"/>
     <w:lsdException w:name="HTML Typewriter" w:semiHidden="1" w:unhideWhenUsed="1"/>
     <w:lsdException w:name="HTML Variable" w:semiHidden="1" w:unhideWhenUsed="1"/>
+    <w:lsdException w:name="Normal Table" w:semiHidden="1" w:unhideWhenUsed="1"/>
     <w:lsdException w:name="annotation subject" w:semiHidden="1" w:unhideWhenUsed="1"/>
     <w:lsdException w:name="No List" w:semiHidden="1" w:unhideWhenUsed="1"/>
     <w:lsdException w:name="Outline List 1" w:semiHidden="1" w:unhideWhenUsed="1"/>
@@ -6720,8 +6911,10 @@
     <w:lsdException w:name="Table Subtle 2" w:semiHidden="1" w:unhideWhenUsed="1"/>
     <w:lsdException w:name="Table Web 1" w:semiHidden="1" w:unhideWhenUsed="1"/>
     <w:lsdException w:name="Table Web 2" w:semiHidden="1" w:unhideWhenUsed="1"/>
+    <w:lsdException w:name="Table Web 3" w:semiHidden="1" w:unhideWhenUsed="1"/>
     <w:lsdException w:name="Balloon Text" w:semiHidden="1" w:unhideWhenUsed="1"/>
     <w:lsdException w:name="Table Grid" w:uiPriority="39"/>
+    <w:lsdException w:name="Table Theme" w:semiHidden="1" w:unhideWhenUsed="1"/>
     <w:lsdException w:name="Placeholder Text" w:semiHidden="1"/>
     <w:lsdException w:name="No Spacing" w:uiPriority="1" w:qFormat="1"/>
     <w:lsdException w:name="Light Shading" w:uiPriority="60"/>
@@ -6941,17 +7134,16 @@
     <w:lsdException w:name="Smart Hyperlink" w:semiHidden="1" w:unhideWhenUsed="1"/>
     <w:lsdException w:name="Hashtag" w:semiHidden="1" w:unhideWhenUsed="1"/>
     <w:lsdException w:name="Unresolved Mention" w:semiHidden="1" w:unhideWhenUsed="1"/>
-    <w:lsdException w:name="Smart Link" w:semiHidden="1" w:unhideWhenUsed="1"/>
   </w:latentStyles>
-  <w:style w:type="paragraph" w:default="1" w:styleId="Normal">
+  <w:style w:type="paragraph" w:default="1" w:styleId="Standard">
     <w:name w:val="Normal"/>
     <w:qFormat/>
   </w:style>
-  <w:style w:type="paragraph" w:styleId="Heading1">
+  <w:style w:type="paragraph" w:styleId="berschrift1">
     <w:name w:val="heading 1"/>
-    <w:basedOn w:val="Normal"/>
-    <w:next w:val="Normal"/>
-    <w:link w:val="Heading1Char"/>
+    <w:basedOn w:val="Standard"/>
+    <w:next w:val="Standard"/>
+    <w:link w:val="berschrift1Zchn"/>
     <w:uiPriority w:val="9"/>
     <w:qFormat/>
     <w:rsid w:val="00A22246"/>
@@ -6968,11 +7160,11 @@
       <w:szCs w:val="32"/>
     </w:rPr>
   </w:style>
-  <w:style w:type="paragraph" w:styleId="Heading2">
+  <w:style w:type="paragraph" w:styleId="berschrift2">
     <w:name w:val="heading 2"/>
-    <w:basedOn w:val="Normal"/>
-    <w:next w:val="Normal"/>
-    <w:link w:val="Heading2Char"/>
+    <w:basedOn w:val="Standard"/>
+    <w:next w:val="Standard"/>
+    <w:link w:val="berschrift2Zchn"/>
     <w:uiPriority w:val="9"/>
     <w:unhideWhenUsed/>
     <w:qFormat/>
@@ -6990,13 +7182,13 @@
       <w:szCs w:val="26"/>
     </w:rPr>
   </w:style>
-  <w:style w:type="character" w:default="1" w:styleId="DefaultParagraphFont">
+  <w:style w:type="character" w:default="1" w:styleId="Absatz-Standardschriftart">
     <w:name w:val="Default Paragraph Font"/>
     <w:uiPriority w:val="1"/>
     <w:semiHidden/>
     <w:unhideWhenUsed/>
   </w:style>
-  <w:style w:type="table" w:default="1" w:styleId="TableNormal">
+  <w:style w:type="table" w:default="1" w:styleId="NormaleTabelle">
     <w:name w:val="Normal Table"/>
     <w:uiPriority w:val="99"/>
     <w:semiHidden/>
@@ -7011,17 +7203,17 @@
       </w:tblCellMar>
     </w:tblPr>
   </w:style>
-  <w:style w:type="numbering" w:default="1" w:styleId="NoList">
+  <w:style w:type="numbering" w:default="1" w:styleId="KeineListe">
     <w:name w:val="No List"/>
     <w:uiPriority w:val="99"/>
     <w:semiHidden/>
     <w:unhideWhenUsed/>
   </w:style>
-  <w:style w:type="paragraph" w:styleId="Title">
+  <w:style w:type="paragraph" w:styleId="Titel">
     <w:name w:val="Title"/>
-    <w:basedOn w:val="Normal"/>
-    <w:next w:val="Normal"/>
-    <w:link w:val="TitleChar"/>
+    <w:basedOn w:val="Standard"/>
+    <w:next w:val="Standard"/>
+    <w:link w:val="TitelZchn"/>
     <w:uiPriority w:val="10"/>
     <w:qFormat/>
     <w:rsid w:val="00801F46"/>
@@ -7036,10 +7228,10 @@
       <w:szCs w:val="56"/>
     </w:rPr>
   </w:style>
-  <w:style w:type="character" w:customStyle="1" w:styleId="TitleChar">
-    <w:name w:val="Title Char"/>
-    <w:basedOn w:val="DefaultParagraphFont"/>
-    <w:link w:val="Title"/>
+  <w:style w:type="character" w:customStyle="1" w:styleId="TitelZchn">
+    <w:name w:val="Titel Zchn"/>
+    <w:basedOn w:val="Absatz-Standardschriftart"/>
+    <w:link w:val="Titel"/>
     <w:uiPriority w:val="10"/>
     <w:rsid w:val="00801F46"/>
     <w:rPr>
@@ -7050,10 +7242,10 @@
       <w:szCs w:val="56"/>
     </w:rPr>
   </w:style>
-  <w:style w:type="character" w:customStyle="1" w:styleId="Heading1Char">
-    <w:name w:val="Heading 1 Char"/>
-    <w:basedOn w:val="DefaultParagraphFont"/>
-    <w:link w:val="Heading1"/>
+  <w:style w:type="character" w:customStyle="1" w:styleId="berschrift1Zchn">
+    <w:name w:val="Überschrift 1 Zchn"/>
+    <w:basedOn w:val="Absatz-Standardschriftart"/>
+    <w:link w:val="berschrift1"/>
     <w:uiPriority w:val="9"/>
     <w:rsid w:val="00A22246"/>
     <w:rPr>
@@ -7063,10 +7255,10 @@
       <w:szCs w:val="32"/>
     </w:rPr>
   </w:style>
-  <w:style w:type="paragraph" w:styleId="Header">
+  <w:style w:type="paragraph" w:styleId="Kopfzeile">
     <w:name w:val="header"/>
-    <w:basedOn w:val="Normal"/>
-    <w:link w:val="HeaderChar"/>
+    <w:basedOn w:val="Standard"/>
+    <w:link w:val="KopfzeileZchn"/>
     <w:uiPriority w:val="99"/>
     <w:unhideWhenUsed/>
     <w:rsid w:val="00801F46"/>
@@ -7077,17 +7269,17 @@
       </w:tabs>
     </w:pPr>
   </w:style>
-  <w:style w:type="character" w:customStyle="1" w:styleId="HeaderChar">
-    <w:name w:val="Header Char"/>
-    <w:basedOn w:val="DefaultParagraphFont"/>
-    <w:link w:val="Header"/>
+  <w:style w:type="character" w:customStyle="1" w:styleId="KopfzeileZchn">
+    <w:name w:val="Kopfzeile Zchn"/>
+    <w:basedOn w:val="Absatz-Standardschriftart"/>
+    <w:link w:val="Kopfzeile"/>
     <w:uiPriority w:val="99"/>
     <w:rsid w:val="00801F46"/>
   </w:style>
-  <w:style w:type="paragraph" w:styleId="Footer">
+  <w:style w:type="paragraph" w:styleId="Fuzeile">
     <w:name w:val="footer"/>
-    <w:basedOn w:val="Normal"/>
-    <w:link w:val="FooterChar"/>
+    <w:basedOn w:val="Standard"/>
+    <w:link w:val="FuzeileZchn"/>
     <w:uiPriority w:val="99"/>
     <w:unhideWhenUsed/>
     <w:rsid w:val="00801F46"/>
@@ -7098,25 +7290,25 @@
       </w:tabs>
     </w:pPr>
   </w:style>
-  <w:style w:type="character" w:customStyle="1" w:styleId="FooterChar">
-    <w:name w:val="Footer Char"/>
-    <w:basedOn w:val="DefaultParagraphFont"/>
-    <w:link w:val="Footer"/>
+  <w:style w:type="character" w:customStyle="1" w:styleId="FuzeileZchn">
+    <w:name w:val="Fußzeile Zchn"/>
+    <w:basedOn w:val="Absatz-Standardschriftart"/>
+    <w:link w:val="Fuzeile"/>
     <w:uiPriority w:val="99"/>
     <w:rsid w:val="00801F46"/>
   </w:style>
-  <w:style w:type="character" w:styleId="PageNumber">
+  <w:style w:type="character" w:styleId="Seitenzahl">
     <w:name w:val="page number"/>
-    <w:basedOn w:val="DefaultParagraphFont"/>
+    <w:basedOn w:val="Absatz-Standardschriftart"/>
     <w:uiPriority w:val="99"/>
     <w:semiHidden/>
     <w:unhideWhenUsed/>
     <w:rsid w:val="00A06415"/>
   </w:style>
-  <w:style w:type="character" w:customStyle="1" w:styleId="Heading2Char">
-    <w:name w:val="Heading 2 Char"/>
-    <w:basedOn w:val="DefaultParagraphFont"/>
-    <w:link w:val="Heading2"/>
+  <w:style w:type="character" w:customStyle="1" w:styleId="berschrift2Zchn">
+    <w:name w:val="Überschrift 2 Zchn"/>
+    <w:basedOn w:val="Absatz-Standardschriftart"/>
+    <w:link w:val="berschrift2"/>
     <w:uiPriority w:val="9"/>
     <w:rsid w:val="00A22246"/>
     <w:rPr>
@@ -7126,9 +7318,9 @@
       <w:szCs w:val="26"/>
     </w:rPr>
   </w:style>
-  <w:style w:type="paragraph" w:styleId="ListParagraph">
+  <w:style w:type="paragraph" w:styleId="Listenabsatz">
     <w:name w:val="List Paragraph"/>
-    <w:basedOn w:val="Normal"/>
+    <w:basedOn w:val="Standard"/>
     <w:uiPriority w:val="34"/>
     <w:qFormat/>
     <w:rsid w:val="00503372"/>
@@ -7137,9 +7329,9 @@
       <w:contextualSpacing/>
     </w:pPr>
   </w:style>
-  <w:style w:type="character" w:styleId="SubtleEmphasis">
+  <w:style w:type="character" w:styleId="SchwacheHervorhebung">
     <w:name w:val="Subtle Emphasis"/>
-    <w:basedOn w:val="DefaultParagraphFont"/>
+    <w:basedOn w:val="Absatz-Standardschriftart"/>
     <w:uiPriority w:val="19"/>
     <w:qFormat/>
     <w:rsid w:val="00503372"/>
@@ -7149,9 +7341,9 @@
       <w:color w:val="404040" w:themeColor="text1" w:themeTint="BF"/>
     </w:rPr>
   </w:style>
-  <w:style w:type="character" w:styleId="CommentReference">
+  <w:style w:type="character" w:styleId="Kommentarzeichen">
     <w:name w:val="annotation reference"/>
-    <w:basedOn w:val="DefaultParagraphFont"/>
+    <w:basedOn w:val="Absatz-Standardschriftart"/>
     <w:uiPriority w:val="99"/>
     <w:semiHidden/>
     <w:unhideWhenUsed/>
@@ -7161,10 +7353,10 @@
       <w:szCs w:val="16"/>
     </w:rPr>
   </w:style>
-  <w:style w:type="paragraph" w:styleId="CommentText">
+  <w:style w:type="paragraph" w:styleId="Kommentartext">
     <w:name w:val="annotation text"/>
-    <w:basedOn w:val="Normal"/>
-    <w:link w:val="CommentTextChar"/>
+    <w:basedOn w:val="Standard"/>
+    <w:link w:val="KommentartextZchn"/>
     <w:uiPriority w:val="99"/>
     <w:unhideWhenUsed/>
     <w:rsid w:val="00826BC3"/>
@@ -7173,10 +7365,10 @@
       <w:szCs w:val="20"/>
     </w:rPr>
   </w:style>
-  <w:style w:type="character" w:customStyle="1" w:styleId="CommentTextChar">
-    <w:name w:val="Comment Text Char"/>
-    <w:basedOn w:val="DefaultParagraphFont"/>
-    <w:link w:val="CommentText"/>
+  <w:style w:type="character" w:customStyle="1" w:styleId="KommentartextZchn">
+    <w:name w:val="Kommentartext Zchn"/>
+    <w:basedOn w:val="Absatz-Standardschriftart"/>
+    <w:link w:val="Kommentartext"/>
     <w:uiPriority w:val="99"/>
     <w:rsid w:val="00826BC3"/>
     <w:rPr>
@@ -7184,11 +7376,11 @@
       <w:szCs w:val="20"/>
     </w:rPr>
   </w:style>
-  <w:style w:type="paragraph" w:styleId="CommentSubject">
+  <w:style w:type="paragraph" w:styleId="Kommentarthema">
     <w:name w:val="annotation subject"/>
-    <w:basedOn w:val="CommentText"/>
-    <w:next w:val="CommentText"/>
-    <w:link w:val="CommentSubjectChar"/>
+    <w:basedOn w:val="Kommentartext"/>
+    <w:next w:val="Kommentartext"/>
+    <w:link w:val="KommentarthemaZchn"/>
     <w:uiPriority w:val="99"/>
     <w:semiHidden/>
     <w:unhideWhenUsed/>
@@ -7198,10 +7390,10 @@
       <w:bCs/>
     </w:rPr>
   </w:style>
-  <w:style w:type="character" w:customStyle="1" w:styleId="CommentSubjectChar">
-    <w:name w:val="Comment Subject Char"/>
-    <w:basedOn w:val="CommentTextChar"/>
-    <w:link w:val="CommentSubject"/>
+  <w:style w:type="character" w:customStyle="1" w:styleId="KommentarthemaZchn">
+    <w:name w:val="Kommentarthema Zchn"/>
+    <w:basedOn w:val="KommentartextZchn"/>
+    <w:link w:val="Kommentarthema"/>
     <w:uiPriority w:val="99"/>
     <w:semiHidden/>
     <w:rsid w:val="00826BC3"/>
@@ -7212,10 +7404,10 @@
       <w:szCs w:val="20"/>
     </w:rPr>
   </w:style>
-  <w:style w:type="paragraph" w:styleId="BalloonText">
+  <w:style w:type="paragraph" w:styleId="Sprechblasentext">
     <w:name w:val="Balloon Text"/>
-    <w:basedOn w:val="Normal"/>
-    <w:link w:val="BalloonTextChar"/>
+    <w:basedOn w:val="Standard"/>
+    <w:link w:val="SprechblasentextZchn"/>
     <w:uiPriority w:val="99"/>
     <w:semiHidden/>
     <w:unhideWhenUsed/>
@@ -7226,10 +7418,10 @@
       <w:szCs w:val="18"/>
     </w:rPr>
   </w:style>
-  <w:style w:type="character" w:customStyle="1" w:styleId="BalloonTextChar">
-    <w:name w:val="Balloon Text Char"/>
-    <w:basedOn w:val="DefaultParagraphFont"/>
-    <w:link w:val="BalloonText"/>
+  <w:style w:type="character" w:customStyle="1" w:styleId="SprechblasentextZchn">
+    <w:name w:val="Sprechblasentext Zchn"/>
+    <w:basedOn w:val="Absatz-Standardschriftart"/>
+    <w:link w:val="Sprechblasentext"/>
     <w:uiPriority w:val="99"/>
     <w:semiHidden/>
     <w:rsid w:val="00826BC3"/>
@@ -7239,10 +7431,10 @@
       <w:szCs w:val="18"/>
     </w:rPr>
   </w:style>
-  <w:style w:type="paragraph" w:styleId="Caption">
+  <w:style w:type="paragraph" w:styleId="Beschriftung">
     <w:name w:val="caption"/>
-    <w:basedOn w:val="Normal"/>
-    <w:next w:val="Normal"/>
+    <w:basedOn w:val="Standard"/>
+    <w:next w:val="Standard"/>
     <w:uiPriority w:val="35"/>
     <w:unhideWhenUsed/>
     <w:qFormat/>
@@ -7258,9 +7450,9 @@
       <w:szCs w:val="18"/>
     </w:rPr>
   </w:style>
-  <w:style w:type="table" w:styleId="TableGrid">
+  <w:style w:type="table" w:styleId="Tabellenraster">
     <w:name w:val="Table Grid"/>
-    <w:basedOn w:val="TableNormal"/>
+    <w:basedOn w:val="NormaleTabelle"/>
     <w:uiPriority w:val="39"/>
     <w:rsid w:val="00F81533"/>
     <w:rPr>
@@ -7277,6 +7469,29 @@
         <w:insideV w:val="single" w:sz="4" w:space="0" w:color="auto"/>
       </w:tblBorders>
     </w:tblPr>
+  </w:style>
+  <w:style w:type="character" w:styleId="Hyperlink">
+    <w:name w:val="Hyperlink"/>
+    <w:basedOn w:val="Absatz-Standardschriftart"/>
+    <w:uiPriority w:val="99"/>
+    <w:unhideWhenUsed/>
+    <w:rsid w:val="00286224"/>
+    <w:rPr>
+      <w:color w:val="0563C1" w:themeColor="hyperlink"/>
+      <w:u w:val="single"/>
+    </w:rPr>
+  </w:style>
+  <w:style w:type="character" w:styleId="NichtaufgelsteErwhnung">
+    <w:name w:val="Unresolved Mention"/>
+    <w:basedOn w:val="Absatz-Standardschriftart"/>
+    <w:uiPriority w:val="99"/>
+    <w:semiHidden/>
+    <w:unhideWhenUsed/>
+    <w:rsid w:val="00286224"/>
+    <w:rPr>
+      <w:color w:val="605E5C"/>
+      <w:shd w:val="clear" w:color="auto" w:fill="E1DFDD"/>
+    </w:rPr>
   </w:style>
 </w:styles>
 </file>
@@ -7581,7 +7796,7 @@
 </file>
 
 <file path=customXml/itemProps1.xml><?xml version="1.0" encoding="utf-8"?>
-<ds:datastoreItem xmlns:ds="http://schemas.openxmlformats.org/officeDocument/2006/customXml" ds:itemID="{2512C6AE-AA1F-409F-ACFF-BE7C05A78C36}">
+<ds:datastoreItem xmlns:ds="http://schemas.openxmlformats.org/officeDocument/2006/customXml" ds:itemID="{64D8E52B-7D7A-4C45-BCAE-67A9A916DE64}">
   <ds:schemaRefs>
     <ds:schemaRef ds:uri="http://schemas.openxmlformats.org/officeDocument/2006/bibliography"/>
   </ds:schemaRefs>

--- a/Praktikumsbericht.docx
+++ b/Praktikumsbericht.docx
@@ -4,7 +4,7 @@
   <w:body>
     <w:p>
       <w:pPr>
-        <w:pStyle w:val="Titel"/>
+        <w:pStyle w:val="Title"/>
         <w:spacing w:line="276" w:lineRule="auto"/>
         <w:jc w:val="center"/>
       </w:pPr>
@@ -118,7 +118,7 @@
     </w:p>
     <w:p>
       <w:pPr>
-        <w:pStyle w:val="berschrift1"/>
+        <w:pStyle w:val="Heading1"/>
         <w:spacing w:line="276" w:lineRule="auto"/>
       </w:pPr>
       <w:r>
@@ -130,15 +130,15 @@
         <w:spacing w:line="276" w:lineRule="auto"/>
         <w:jc w:val="both"/>
         <w:rPr>
-          <w:rStyle w:val="SchwacheHervorhebung"/>
-          <w:i w:val="0"/>
-          <w:iCs w:val="0"/>
-          <w:color w:val="auto"/>
-        </w:rPr>
-      </w:pPr>
-      <w:r>
-        <w:rPr>
-          <w:rStyle w:val="SchwacheHervorhebung"/>
+          <w:rStyle w:val="SubtleEmphasis"/>
+          <w:i w:val="0"/>
+          <w:iCs w:val="0"/>
+          <w:color w:val="auto"/>
+        </w:rPr>
+      </w:pPr>
+      <w:r>
+        <w:rPr>
+          <w:rStyle w:val="SubtleEmphasis"/>
           <w:i w:val="0"/>
           <w:iCs w:val="0"/>
           <w:color w:val="auto"/>
@@ -156,7 +156,7 @@
     </w:p>
     <w:p>
       <w:pPr>
-        <w:pStyle w:val="berschrift1"/>
+        <w:pStyle w:val="Heading1"/>
         <w:spacing w:line="276" w:lineRule="auto"/>
       </w:pPr>
       <w:r>
@@ -166,7 +166,7 @@
     </w:p>
     <w:p>
       <w:pPr>
-        <w:pStyle w:val="berschrift2"/>
+        <w:pStyle w:val="Heading2"/>
         <w:spacing w:line="276" w:lineRule="auto"/>
       </w:pPr>
       <w:r>
@@ -178,15 +178,15 @@
         <w:spacing w:line="276" w:lineRule="auto"/>
         <w:jc w:val="both"/>
         <w:rPr>
-          <w:rStyle w:val="SchwacheHervorhebung"/>
-          <w:i w:val="0"/>
-          <w:iCs w:val="0"/>
-          <w:color w:val="auto"/>
-        </w:rPr>
-      </w:pPr>
-      <w:r>
-        <w:rPr>
-          <w:rStyle w:val="SchwacheHervorhebung"/>
+          <w:rStyle w:val="SubtleEmphasis"/>
+          <w:i w:val="0"/>
+          <w:iCs w:val="0"/>
+          <w:color w:val="auto"/>
+        </w:rPr>
+      </w:pPr>
+      <w:r>
+        <w:rPr>
+          <w:rStyle w:val="SubtleEmphasis"/>
           <w:i w:val="0"/>
           <w:iCs w:val="0"/>
           <w:color w:val="auto"/>
@@ -195,7 +195,7 @@
       </w:r>
       <w:r>
         <w:rPr>
-          <w:rStyle w:val="SchwacheHervorhebung"/>
+          <w:rStyle w:val="SubtleEmphasis"/>
           <w:i w:val="0"/>
           <w:iCs w:val="0"/>
           <w:color w:val="auto"/>
@@ -204,7 +204,7 @@
       </w:r>
       <w:r>
         <w:rPr>
-          <w:rStyle w:val="SchwacheHervorhebung"/>
+          <w:rStyle w:val="SubtleEmphasis"/>
           <w:i w:val="0"/>
           <w:iCs w:val="0"/>
           <w:color w:val="auto"/>
@@ -213,7 +213,7 @@
       </w:r>
       <w:r>
         <w:rPr>
-          <w:rStyle w:val="SchwacheHervorhebung"/>
+          <w:rStyle w:val="SubtleEmphasis"/>
           <w:i w:val="0"/>
           <w:iCs w:val="0"/>
           <w:color w:val="auto"/>
@@ -222,7 +222,7 @@
       </w:r>
       <w:r>
         <w:rPr>
-          <w:rStyle w:val="SchwacheHervorhebung"/>
+          <w:rStyle w:val="SubtleEmphasis"/>
           <w:i w:val="0"/>
           <w:iCs w:val="0"/>
           <w:color w:val="auto"/>
@@ -235,15 +235,15 @@
         <w:spacing w:line="276" w:lineRule="auto"/>
         <w:jc w:val="both"/>
         <w:rPr>
-          <w:rStyle w:val="SchwacheHervorhebung"/>
-          <w:i w:val="0"/>
-          <w:iCs w:val="0"/>
-          <w:color w:val="auto"/>
-        </w:rPr>
-      </w:pPr>
-      <w:r>
-        <w:rPr>
-          <w:rStyle w:val="SchwacheHervorhebung"/>
+          <w:rStyle w:val="SubtleEmphasis"/>
+          <w:i w:val="0"/>
+          <w:iCs w:val="0"/>
+          <w:color w:val="auto"/>
+        </w:rPr>
+      </w:pPr>
+      <w:r>
+        <w:rPr>
+          <w:rStyle w:val="SubtleEmphasis"/>
           <w:i w:val="0"/>
           <w:iCs w:val="0"/>
           <w:color w:val="auto"/>
@@ -252,7 +252,7 @@
       </w:r>
       <w:r>
         <w:rPr>
-          <w:rStyle w:val="SchwacheHervorhebung"/>
+          <w:rStyle w:val="SubtleEmphasis"/>
           <w:i w:val="0"/>
           <w:iCs w:val="0"/>
           <w:color w:val="auto"/>
@@ -261,7 +261,7 @@
       </w:r>
       <w:r>
         <w:rPr>
-          <w:rStyle w:val="SchwacheHervorhebung"/>
+          <w:rStyle w:val="SubtleEmphasis"/>
           <w:i w:val="0"/>
           <w:iCs w:val="0"/>
           <w:color w:val="auto"/>
@@ -270,7 +270,7 @@
       </w:r>
       <w:r>
         <w:rPr>
-          <w:rStyle w:val="SchwacheHervorhebung"/>
+          <w:rStyle w:val="SubtleEmphasis"/>
           <w:i w:val="0"/>
           <w:iCs w:val="0"/>
           <w:color w:val="auto"/>
@@ -279,7 +279,7 @@
       </w:r>
       <w:r>
         <w:rPr>
-          <w:rStyle w:val="SchwacheHervorhebung"/>
+          <w:rStyle w:val="SubtleEmphasis"/>
           <w:i w:val="0"/>
           <w:iCs w:val="0"/>
           <w:color w:val="auto"/>
@@ -288,7 +288,7 @@
       </w:r>
       <w:r>
         <w:rPr>
-          <w:rStyle w:val="SchwacheHervorhebung"/>
+          <w:rStyle w:val="SubtleEmphasis"/>
           <w:i w:val="0"/>
           <w:iCs w:val="0"/>
           <w:color w:val="auto"/>
@@ -297,7 +297,7 @@
       </w:r>
       <w:r>
         <w:rPr>
-          <w:rStyle w:val="SchwacheHervorhebung"/>
+          <w:rStyle w:val="SubtleEmphasis"/>
           <w:i w:val="0"/>
           <w:iCs w:val="0"/>
           <w:color w:val="auto"/>
@@ -306,7 +306,7 @@
       </w:r>
       <w:r>
         <w:rPr>
-          <w:rStyle w:val="SchwacheHervorhebung"/>
+          <w:rStyle w:val="SubtleEmphasis"/>
           <w:i w:val="0"/>
           <w:iCs w:val="0"/>
           <w:color w:val="auto"/>
@@ -315,7 +315,7 @@
       </w:r>
       <w:r>
         <w:rPr>
-          <w:rStyle w:val="SchwacheHervorhebung"/>
+          <w:rStyle w:val="SubtleEmphasis"/>
           <w:i w:val="0"/>
           <w:iCs w:val="0"/>
           <w:color w:val="auto"/>
@@ -328,15 +328,15 @@
         <w:spacing w:line="276" w:lineRule="auto"/>
         <w:jc w:val="both"/>
         <w:rPr>
-          <w:rStyle w:val="SchwacheHervorhebung"/>
-          <w:i w:val="0"/>
-          <w:iCs w:val="0"/>
-          <w:color w:val="auto"/>
-        </w:rPr>
-      </w:pPr>
-      <w:r>
-        <w:rPr>
-          <w:rStyle w:val="SchwacheHervorhebung"/>
+          <w:rStyle w:val="SubtleEmphasis"/>
+          <w:i w:val="0"/>
+          <w:iCs w:val="0"/>
+          <w:color w:val="auto"/>
+        </w:rPr>
+      </w:pPr>
+      <w:r>
+        <w:rPr>
+          <w:rStyle w:val="SubtleEmphasis"/>
           <w:i w:val="0"/>
           <w:iCs w:val="0"/>
           <w:color w:val="auto"/>
@@ -345,7 +345,7 @@
       </w:r>
       <w:r>
         <w:rPr>
-          <w:rStyle w:val="SchwacheHervorhebung"/>
+          <w:rStyle w:val="SubtleEmphasis"/>
           <w:i w:val="0"/>
           <w:iCs w:val="0"/>
           <w:color w:val="auto"/>
@@ -354,7 +354,7 @@
       </w:r>
       <w:r>
         <w:rPr>
-          <w:rStyle w:val="SchwacheHervorhebung"/>
+          <w:rStyle w:val="SubtleEmphasis"/>
           <w:i w:val="0"/>
           <w:iCs w:val="0"/>
           <w:color w:val="auto"/>
@@ -363,7 +363,7 @@
       </w:r>
       <w:r>
         <w:rPr>
-          <w:rStyle w:val="SchwacheHervorhebung"/>
+          <w:rStyle w:val="SubtleEmphasis"/>
           <w:i w:val="0"/>
           <w:iCs w:val="0"/>
           <w:color w:val="auto"/>
@@ -372,7 +372,7 @@
       </w:r>
       <w:r>
         <w:rPr>
-          <w:rStyle w:val="SchwacheHervorhebung"/>
+          <w:rStyle w:val="SubtleEmphasis"/>
           <w:i w:val="0"/>
           <w:iCs w:val="0"/>
           <w:color w:val="auto"/>
@@ -381,7 +381,7 @@
       </w:r>
       <w:r>
         <w:rPr>
-          <w:rStyle w:val="SchwacheHervorhebung"/>
+          <w:rStyle w:val="SubtleEmphasis"/>
           <w:i w:val="0"/>
           <w:iCs w:val="0"/>
           <w:color w:val="auto"/>
@@ -390,7 +390,7 @@
       </w:r>
       <w:r>
         <w:rPr>
-          <w:rStyle w:val="SchwacheHervorhebung"/>
+          <w:rStyle w:val="SubtleEmphasis"/>
           <w:i w:val="0"/>
           <w:iCs w:val="0"/>
           <w:color w:val="auto"/>
@@ -399,7 +399,7 @@
       </w:r>
       <w:r>
         <w:rPr>
-          <w:rStyle w:val="SchwacheHervorhebung"/>
+          <w:rStyle w:val="SubtleEmphasis"/>
           <w:i w:val="0"/>
           <w:iCs w:val="0"/>
           <w:color w:val="auto"/>
@@ -408,7 +408,7 @@
       </w:r>
       <w:r>
         <w:rPr>
-          <w:rStyle w:val="SchwacheHervorhebung"/>
+          <w:rStyle w:val="SubtleEmphasis"/>
           <w:i w:val="0"/>
           <w:iCs w:val="0"/>
           <w:color w:val="auto"/>
@@ -417,7 +417,7 @@
       </w:r>
       <w:r>
         <w:rPr>
-          <w:rStyle w:val="SchwacheHervorhebung"/>
+          <w:rStyle w:val="SubtleEmphasis"/>
           <w:i w:val="0"/>
           <w:iCs w:val="0"/>
           <w:color w:val="auto"/>
@@ -426,7 +426,7 @@
       </w:r>
       <w:r>
         <w:rPr>
-          <w:rStyle w:val="SchwacheHervorhebung"/>
+          <w:rStyle w:val="SubtleEmphasis"/>
           <w:i w:val="0"/>
           <w:iCs w:val="0"/>
           <w:color w:val="auto"/>
@@ -435,7 +435,7 @@
       </w:r>
       <w:r>
         <w:rPr>
-          <w:rStyle w:val="SchwacheHervorhebung"/>
+          <w:rStyle w:val="SubtleEmphasis"/>
           <w:i w:val="0"/>
           <w:iCs w:val="0"/>
           <w:color w:val="auto"/>
@@ -448,15 +448,15 @@
         <w:spacing w:line="276" w:lineRule="auto"/>
         <w:jc w:val="both"/>
         <w:rPr>
-          <w:rStyle w:val="SchwacheHervorhebung"/>
-          <w:i w:val="0"/>
-          <w:iCs w:val="0"/>
-          <w:color w:val="auto"/>
-        </w:rPr>
-      </w:pPr>
-      <w:r>
-        <w:rPr>
-          <w:rStyle w:val="SchwacheHervorhebung"/>
+          <w:rStyle w:val="SubtleEmphasis"/>
+          <w:i w:val="0"/>
+          <w:iCs w:val="0"/>
+          <w:color w:val="auto"/>
+        </w:rPr>
+      </w:pPr>
+      <w:r>
+        <w:rPr>
+          <w:rStyle w:val="SubtleEmphasis"/>
           <w:i w:val="0"/>
           <w:iCs w:val="0"/>
           <w:color w:val="auto"/>
@@ -465,7 +465,7 @@
       </w:r>
       <w:r>
         <w:rPr>
-          <w:rStyle w:val="SchwacheHervorhebung"/>
+          <w:rStyle w:val="SubtleEmphasis"/>
           <w:i w:val="0"/>
           <w:iCs w:val="0"/>
           <w:color w:val="auto"/>
@@ -474,7 +474,7 @@
       </w:r>
       <w:r>
         <w:rPr>
-          <w:rStyle w:val="SchwacheHervorhebung"/>
+          <w:rStyle w:val="SubtleEmphasis"/>
           <w:i w:val="0"/>
           <w:iCs w:val="0"/>
           <w:color w:val="auto"/>
@@ -483,7 +483,7 @@
       </w:r>
       <w:r>
         <w:rPr>
-          <w:rStyle w:val="SchwacheHervorhebung"/>
+          <w:rStyle w:val="SubtleEmphasis"/>
           <w:i w:val="0"/>
           <w:iCs w:val="0"/>
           <w:color w:val="auto"/>
@@ -492,7 +492,7 @@
       </w:r>
       <w:r>
         <w:rPr>
-          <w:rStyle w:val="SchwacheHervorhebung"/>
+          <w:rStyle w:val="SubtleEmphasis"/>
           <w:i w:val="0"/>
           <w:iCs w:val="0"/>
           <w:color w:val="auto"/>
@@ -501,7 +501,7 @@
       </w:r>
       <w:r>
         <w:rPr>
-          <w:rStyle w:val="SchwacheHervorhebung"/>
+          <w:rStyle w:val="SubtleEmphasis"/>
           <w:i w:val="0"/>
           <w:iCs w:val="0"/>
           <w:color w:val="auto"/>
@@ -510,7 +510,7 @@
       </w:r>
       <w:r>
         <w:rPr>
-          <w:rStyle w:val="SchwacheHervorhebung"/>
+          <w:rStyle w:val="SubtleEmphasis"/>
           <w:i w:val="0"/>
           <w:iCs w:val="0"/>
           <w:color w:val="auto"/>
@@ -519,7 +519,7 @@
       </w:r>
       <w:r>
         <w:rPr>
-          <w:rStyle w:val="SchwacheHervorhebung"/>
+          <w:rStyle w:val="SubtleEmphasis"/>
           <w:i w:val="0"/>
           <w:iCs w:val="0"/>
           <w:color w:val="auto"/>
@@ -528,7 +528,7 @@
       </w:r>
       <w:r>
         <w:rPr>
-          <w:rStyle w:val="SchwacheHervorhebung"/>
+          <w:rStyle w:val="SubtleEmphasis"/>
           <w:i w:val="0"/>
           <w:iCs w:val="0"/>
           <w:color w:val="auto"/>
@@ -537,7 +537,7 @@
       </w:r>
       <w:r>
         <w:rPr>
-          <w:rStyle w:val="SchwacheHervorhebung"/>
+          <w:rStyle w:val="SubtleEmphasis"/>
           <w:i w:val="0"/>
           <w:iCs w:val="0"/>
           <w:color w:val="auto"/>
@@ -546,7 +546,7 @@
       </w:r>
       <w:r>
         <w:rPr>
-          <w:rStyle w:val="SchwacheHervorhebung"/>
+          <w:rStyle w:val="SubtleEmphasis"/>
           <w:i w:val="0"/>
           <w:iCs w:val="0"/>
           <w:color w:val="auto"/>
@@ -555,7 +555,7 @@
       </w:r>
       <w:r>
         <w:rPr>
-          <w:rStyle w:val="SchwacheHervorhebung"/>
+          <w:rStyle w:val="SubtleEmphasis"/>
           <w:i w:val="0"/>
           <w:iCs w:val="0"/>
           <w:color w:val="auto"/>
@@ -564,7 +564,7 @@
       </w:r>
       <w:r>
         <w:rPr>
-          <w:rStyle w:val="SchwacheHervorhebung"/>
+          <w:rStyle w:val="SubtleEmphasis"/>
           <w:i w:val="0"/>
           <w:iCs w:val="0"/>
           <w:color w:val="auto"/>
@@ -573,7 +573,7 @@
       </w:r>
       <w:r>
         <w:rPr>
-          <w:rStyle w:val="SchwacheHervorhebung"/>
+          <w:rStyle w:val="SubtleEmphasis"/>
           <w:i w:val="0"/>
           <w:iCs w:val="0"/>
           <w:color w:val="auto"/>
@@ -582,7 +582,7 @@
       </w:r>
       <w:r>
         <w:rPr>
-          <w:rStyle w:val="SchwacheHervorhebung"/>
+          <w:rStyle w:val="SubtleEmphasis"/>
           <w:i w:val="0"/>
           <w:iCs w:val="0"/>
           <w:color w:val="auto"/>
@@ -592,7 +592,7 @@
     </w:p>
     <w:p>
       <w:pPr>
-        <w:pStyle w:val="berschrift2"/>
+        <w:pStyle w:val="Heading2"/>
         <w:spacing w:line="276" w:lineRule="auto"/>
       </w:pPr>
       <w:r>
@@ -601,7 +601,7 @@
     </w:p>
     <w:p>
       <w:pPr>
-        <w:pStyle w:val="Listenabsatz"/>
+        <w:pStyle w:val="ListParagraph"/>
         <w:numPr>
           <w:ilvl w:val="0"/>
           <w:numId w:val="4"/>
@@ -609,15 +609,15 @@
         <w:spacing w:line="276" w:lineRule="auto"/>
         <w:jc w:val="both"/>
         <w:rPr>
-          <w:rStyle w:val="SchwacheHervorhebung"/>
-          <w:i w:val="0"/>
-          <w:iCs w:val="0"/>
-          <w:color w:val="auto"/>
-        </w:rPr>
-      </w:pPr>
-      <w:r>
-        <w:rPr>
-          <w:rStyle w:val="SchwacheHervorhebung"/>
+          <w:rStyle w:val="SubtleEmphasis"/>
+          <w:i w:val="0"/>
+          <w:iCs w:val="0"/>
+          <w:color w:val="auto"/>
+        </w:rPr>
+      </w:pPr>
+      <w:r>
+        <w:rPr>
+          <w:rStyle w:val="SubtleEmphasis"/>
           <w:i w:val="0"/>
           <w:iCs w:val="0"/>
           <w:color w:val="auto"/>
@@ -627,7 +627,7 @@
     </w:p>
     <w:p>
       <w:pPr>
-        <w:pStyle w:val="Listenabsatz"/>
+        <w:pStyle w:val="ListParagraph"/>
         <w:numPr>
           <w:ilvl w:val="0"/>
           <w:numId w:val="4"/>
@@ -635,15 +635,15 @@
         <w:spacing w:line="276" w:lineRule="auto"/>
         <w:jc w:val="both"/>
         <w:rPr>
-          <w:rStyle w:val="SchwacheHervorhebung"/>
-          <w:i w:val="0"/>
-          <w:iCs w:val="0"/>
-          <w:color w:val="auto"/>
-        </w:rPr>
-      </w:pPr>
-      <w:r>
-        <w:rPr>
-          <w:rStyle w:val="SchwacheHervorhebung"/>
+          <w:rStyle w:val="SubtleEmphasis"/>
+          <w:i w:val="0"/>
+          <w:iCs w:val="0"/>
+          <w:color w:val="auto"/>
+        </w:rPr>
+      </w:pPr>
+      <w:r>
+        <w:rPr>
+          <w:rStyle w:val="SubtleEmphasis"/>
           <w:i w:val="0"/>
           <w:iCs w:val="0"/>
           <w:color w:val="auto"/>
@@ -652,7 +652,7 @@
       </w:r>
       <w:r>
         <w:rPr>
-          <w:rStyle w:val="SchwacheHervorhebung"/>
+          <w:rStyle w:val="SubtleEmphasis"/>
           <w:i w:val="0"/>
           <w:iCs w:val="0"/>
           <w:color w:val="auto"/>
@@ -661,7 +661,7 @@
       </w:r>
       <w:r>
         <w:rPr>
-          <w:rStyle w:val="SchwacheHervorhebung"/>
+          <w:rStyle w:val="SubtleEmphasis"/>
           <w:i w:val="0"/>
           <w:iCs w:val="0"/>
           <w:color w:val="auto"/>
@@ -670,7 +670,7 @@
       </w:r>
       <w:r>
         <w:rPr>
-          <w:rStyle w:val="SchwacheHervorhebung"/>
+          <w:rStyle w:val="SubtleEmphasis"/>
           <w:i w:val="0"/>
           <w:iCs w:val="0"/>
           <w:color w:val="auto"/>
@@ -679,7 +679,7 @@
       </w:r>
       <w:r>
         <w:rPr>
-          <w:rStyle w:val="SchwacheHervorhebung"/>
+          <w:rStyle w:val="SubtleEmphasis"/>
           <w:i w:val="0"/>
           <w:iCs w:val="0"/>
           <w:color w:val="auto"/>
@@ -688,7 +688,7 @@
       </w:r>
       <w:r>
         <w:rPr>
-          <w:rStyle w:val="SchwacheHervorhebung"/>
+          <w:rStyle w:val="SubtleEmphasis"/>
           <w:i w:val="0"/>
           <w:iCs w:val="0"/>
           <w:color w:val="auto"/>
@@ -697,7 +697,7 @@
       </w:r>
       <w:r>
         <w:rPr>
-          <w:rStyle w:val="SchwacheHervorhebung"/>
+          <w:rStyle w:val="SubtleEmphasis"/>
           <w:i w:val="0"/>
           <w:iCs w:val="0"/>
           <w:color w:val="auto"/>
@@ -706,7 +706,7 @@
       </w:r>
       <w:r>
         <w:rPr>
-          <w:rStyle w:val="SchwacheHervorhebung"/>
+          <w:rStyle w:val="SubtleEmphasis"/>
           <w:i w:val="0"/>
           <w:iCs w:val="0"/>
           <w:color w:val="auto"/>
@@ -715,7 +715,7 @@
       </w:r>
       <w:r>
         <w:rPr>
-          <w:rStyle w:val="SchwacheHervorhebung"/>
+          <w:rStyle w:val="SubtleEmphasis"/>
           <w:i w:val="0"/>
           <w:iCs w:val="0"/>
           <w:color w:val="auto"/>
@@ -724,7 +724,7 @@
       </w:r>
       <w:r>
         <w:rPr>
-          <w:rStyle w:val="SchwacheHervorhebung"/>
+          <w:rStyle w:val="SubtleEmphasis"/>
           <w:i w:val="0"/>
           <w:iCs w:val="0"/>
           <w:color w:val="auto"/>
@@ -733,7 +733,7 @@
       </w:r>
       <w:r>
         <w:rPr>
-          <w:rStyle w:val="SchwacheHervorhebung"/>
+          <w:rStyle w:val="SubtleEmphasis"/>
           <w:i w:val="0"/>
           <w:iCs w:val="0"/>
           <w:color w:val="auto"/>
@@ -742,7 +742,7 @@
       </w:r>
       <w:r>
         <w:rPr>
-          <w:rStyle w:val="SchwacheHervorhebung"/>
+          <w:rStyle w:val="SubtleEmphasis"/>
           <w:i w:val="0"/>
           <w:iCs w:val="0"/>
           <w:color w:val="auto"/>
@@ -751,7 +751,7 @@
       </w:r>
       <w:r>
         <w:rPr>
-          <w:rStyle w:val="SchwacheHervorhebung"/>
+          <w:rStyle w:val="SubtleEmphasis"/>
           <w:i w:val="0"/>
           <w:iCs w:val="0"/>
           <w:color w:val="auto"/>
@@ -760,7 +760,7 @@
       </w:r>
       <w:r>
         <w:rPr>
-          <w:rStyle w:val="SchwacheHervorhebung"/>
+          <w:rStyle w:val="SubtleEmphasis"/>
           <w:i w:val="0"/>
           <w:iCs w:val="0"/>
           <w:color w:val="auto"/>
@@ -770,7 +770,7 @@
     </w:p>
     <w:p>
       <w:pPr>
-        <w:pStyle w:val="Listenabsatz"/>
+        <w:pStyle w:val="ListParagraph"/>
         <w:numPr>
           <w:ilvl w:val="0"/>
           <w:numId w:val="4"/>
@@ -778,15 +778,15 @@
         <w:spacing w:line="276" w:lineRule="auto"/>
         <w:jc w:val="both"/>
         <w:rPr>
-          <w:rStyle w:val="SchwacheHervorhebung"/>
-          <w:i w:val="0"/>
-          <w:iCs w:val="0"/>
-          <w:color w:val="auto"/>
-        </w:rPr>
-      </w:pPr>
-      <w:r>
-        <w:rPr>
-          <w:rStyle w:val="SchwacheHervorhebung"/>
+          <w:rStyle w:val="SubtleEmphasis"/>
+          <w:i w:val="0"/>
+          <w:iCs w:val="0"/>
+          <w:color w:val="auto"/>
+        </w:rPr>
+      </w:pPr>
+      <w:r>
+        <w:rPr>
+          <w:rStyle w:val="SubtleEmphasis"/>
           <w:i w:val="0"/>
           <w:iCs w:val="0"/>
           <w:color w:val="auto"/>
@@ -795,7 +795,7 @@
       </w:r>
       <w:r>
         <w:rPr>
-          <w:rStyle w:val="SchwacheHervorhebung"/>
+          <w:rStyle w:val="SubtleEmphasis"/>
           <w:i w:val="0"/>
           <w:iCs w:val="0"/>
           <w:color w:val="auto"/>
@@ -804,7 +804,7 @@
       </w:r>
       <w:r>
         <w:rPr>
-          <w:rStyle w:val="SchwacheHervorhebung"/>
+          <w:rStyle w:val="SubtleEmphasis"/>
           <w:i w:val="0"/>
           <w:iCs w:val="0"/>
           <w:color w:val="auto"/>
@@ -814,7 +814,7 @@
     </w:p>
     <w:p>
       <w:pPr>
-        <w:pStyle w:val="Listenabsatz"/>
+        <w:pStyle w:val="ListParagraph"/>
         <w:numPr>
           <w:ilvl w:val="0"/>
           <w:numId w:val="4"/>
@@ -822,15 +822,15 @@
         <w:spacing w:line="276" w:lineRule="auto"/>
         <w:jc w:val="both"/>
         <w:rPr>
-          <w:rStyle w:val="SchwacheHervorhebung"/>
-          <w:i w:val="0"/>
-          <w:iCs w:val="0"/>
-          <w:color w:val="auto"/>
-        </w:rPr>
-      </w:pPr>
-      <w:r>
-        <w:rPr>
-          <w:rStyle w:val="SchwacheHervorhebung"/>
+          <w:rStyle w:val="SubtleEmphasis"/>
+          <w:i w:val="0"/>
+          <w:iCs w:val="0"/>
+          <w:color w:val="auto"/>
+        </w:rPr>
+      </w:pPr>
+      <w:r>
+        <w:rPr>
+          <w:rStyle w:val="SubtleEmphasis"/>
           <w:i w:val="0"/>
           <w:iCs w:val="0"/>
           <w:color w:val="auto"/>
@@ -839,7 +839,7 @@
       </w:r>
       <w:r>
         <w:rPr>
-          <w:rStyle w:val="SchwacheHervorhebung"/>
+          <w:rStyle w:val="SubtleEmphasis"/>
           <w:i w:val="0"/>
           <w:iCs w:val="0"/>
           <w:color w:val="auto"/>
@@ -848,7 +848,7 @@
       </w:r>
       <w:r>
         <w:rPr>
-          <w:rStyle w:val="SchwacheHervorhebung"/>
+          <w:rStyle w:val="SubtleEmphasis"/>
           <w:i w:val="0"/>
           <w:iCs w:val="0"/>
           <w:color w:val="auto"/>
@@ -857,7 +857,7 @@
       </w:r>
       <w:r>
         <w:rPr>
-          <w:rStyle w:val="SchwacheHervorhebung"/>
+          <w:rStyle w:val="SubtleEmphasis"/>
           <w:i w:val="0"/>
           <w:iCs w:val="0"/>
           <w:color w:val="auto"/>
@@ -866,7 +866,7 @@
       </w:r>
       <w:r>
         <w:rPr>
-          <w:rStyle w:val="SchwacheHervorhebung"/>
+          <w:rStyle w:val="SubtleEmphasis"/>
           <w:i w:val="0"/>
           <w:iCs w:val="0"/>
           <w:color w:val="auto"/>
@@ -875,7 +875,7 @@
       </w:r>
       <w:r>
         <w:rPr>
-          <w:rStyle w:val="SchwacheHervorhebung"/>
+          <w:rStyle w:val="SubtleEmphasis"/>
           <w:i w:val="0"/>
           <w:iCs w:val="0"/>
           <w:color w:val="auto"/>
@@ -885,7 +885,7 @@
     </w:p>
     <w:p>
       <w:pPr>
-        <w:pStyle w:val="Listenabsatz"/>
+        <w:pStyle w:val="ListParagraph"/>
         <w:numPr>
           <w:ilvl w:val="0"/>
           <w:numId w:val="4"/>
@@ -893,15 +893,15 @@
         <w:spacing w:line="276" w:lineRule="auto"/>
         <w:jc w:val="both"/>
         <w:rPr>
-          <w:rStyle w:val="SchwacheHervorhebung"/>
-          <w:i w:val="0"/>
-          <w:iCs w:val="0"/>
-          <w:color w:val="auto"/>
-        </w:rPr>
-      </w:pPr>
-      <w:r>
-        <w:rPr>
-          <w:rStyle w:val="SchwacheHervorhebung"/>
+          <w:rStyle w:val="SubtleEmphasis"/>
+          <w:i w:val="0"/>
+          <w:iCs w:val="0"/>
+          <w:color w:val="auto"/>
+        </w:rPr>
+      </w:pPr>
+      <w:r>
+        <w:rPr>
+          <w:rStyle w:val="SubtleEmphasis"/>
           <w:i w:val="0"/>
           <w:iCs w:val="0"/>
           <w:color w:val="auto"/>
@@ -910,7 +910,7 @@
       </w:r>
       <w:r>
         <w:rPr>
-          <w:rStyle w:val="SchwacheHervorhebung"/>
+          <w:rStyle w:val="SubtleEmphasis"/>
           <w:i w:val="0"/>
           <w:iCs w:val="0"/>
           <w:color w:val="auto"/>
@@ -919,7 +919,7 @@
       </w:r>
       <w:r>
         <w:rPr>
-          <w:rStyle w:val="SchwacheHervorhebung"/>
+          <w:rStyle w:val="SubtleEmphasis"/>
           <w:i w:val="0"/>
           <w:iCs w:val="0"/>
           <w:color w:val="auto"/>
@@ -929,7 +929,7 @@
     </w:p>
     <w:p>
       <w:pPr>
-        <w:pStyle w:val="Listenabsatz"/>
+        <w:pStyle w:val="ListParagraph"/>
         <w:numPr>
           <w:ilvl w:val="0"/>
           <w:numId w:val="4"/>
@@ -939,16 +939,27 @@
       </w:pPr>
       <w:r>
         <w:rPr>
-          <w:rStyle w:val="SchwacheHervorhebung"/>
-          <w:i w:val="0"/>
-          <w:iCs w:val="0"/>
-          <w:color w:val="auto"/>
-        </w:rPr>
-        <w:t>Das Programm sollte die Möglichkeit bieten</w:t>
-      </w:r>
-      <w:r>
-        <w:rPr>
-          <w:rStyle w:val="SchwacheHervorhebung"/>
+          <w:rStyle w:val="SubtleEmphasis"/>
+          <w:i w:val="0"/>
+          <w:iCs w:val="0"/>
+          <w:color w:val="auto"/>
+        </w:rPr>
+        <w:t>Das Programm sollt</w:t>
+      </w:r>
+      <w:bookmarkStart w:id="0" w:name="_GoBack"/>
+      <w:bookmarkEnd w:id="0"/>
+      <w:r>
+        <w:rPr>
+          <w:rStyle w:val="SubtleEmphasis"/>
+          <w:i w:val="0"/>
+          <w:iCs w:val="0"/>
+          <w:color w:val="auto"/>
+        </w:rPr>
+        <w:t>e die Möglichkeit bieten</w:t>
+      </w:r>
+      <w:r>
+        <w:rPr>
+          <w:rStyle w:val="SubtleEmphasis"/>
           <w:i w:val="0"/>
           <w:iCs w:val="0"/>
           <w:color w:val="auto"/>
@@ -957,7 +968,7 @@
       </w:r>
       <w:r>
         <w:rPr>
-          <w:rStyle w:val="SchwacheHervorhebung"/>
+          <w:rStyle w:val="SubtleEmphasis"/>
           <w:i w:val="0"/>
           <w:iCs w:val="0"/>
           <w:color w:val="auto"/>
@@ -970,9 +981,78 @@
     </w:p>
     <w:p>
       <w:pPr>
-        <w:pStyle w:val="berschrift2"/>
+        <w:pStyle w:val="Heading2"/>
         <w:spacing w:line="276" w:lineRule="auto"/>
       </w:pPr>
+      <w:r>
+        <w:rPr>
+          <w:b/>
+          <w:bCs/>
+          <w:noProof/>
+          <w:color w:val="FF0000"/>
+        </w:rPr>
+        <w:drawing>
+          <wp:anchor distT="0" distB="0" distL="114300" distR="114300" simplePos="0" relativeHeight="251659264" behindDoc="0" locked="0" layoutInCell="1" allowOverlap="1" wp14:anchorId="4433CC99" wp14:editId="1160BEEE">
+            <wp:simplePos x="0" y="0"/>
+            <wp:positionH relativeFrom="margin">
+              <wp:posOffset>7620</wp:posOffset>
+            </wp:positionH>
+            <wp:positionV relativeFrom="paragraph">
+              <wp:posOffset>417830</wp:posOffset>
+            </wp:positionV>
+            <wp:extent cx="5728335" cy="2324100"/>
+            <wp:effectExtent l="0" t="0" r="5715" b="0"/>
+            <wp:wrapTopAndBottom/>
+            <wp:docPr id="9" name="Grafik 9"/>
+            <wp:cNvGraphicFramePr>
+              <a:graphicFrameLocks xmlns:a="http://schemas.openxmlformats.org/drawingml/2006/main" noChangeAspect="1"/>
+            </wp:cNvGraphicFramePr>
+            <a:graphic xmlns:a="http://schemas.openxmlformats.org/drawingml/2006/main">
+              <a:graphicData uri="http://schemas.openxmlformats.org/drawingml/2006/picture">
+                <pic:pic xmlns:pic="http://schemas.openxmlformats.org/drawingml/2006/picture">
+                  <pic:nvPicPr>
+                    <pic:cNvPr id="0" name="Picture 2"/>
+                    <pic:cNvPicPr>
+                      <a:picLocks noChangeAspect="1" noChangeArrowheads="1"/>
+                    </pic:cNvPicPr>
+                  </pic:nvPicPr>
+                  <pic:blipFill>
+                    <a:blip r:embed="rId8">
+                      <a:extLst>
+                        <a:ext uri="{28A0092B-C50C-407E-A947-70E740481C1C}">
+                          <a14:useLocalDpi xmlns:a14="http://schemas.microsoft.com/office/drawing/2010/main" val="0"/>
+                        </a:ext>
+                      </a:extLst>
+                    </a:blip>
+                    <a:stretch>
+                      <a:fillRect/>
+                    </a:stretch>
+                  </pic:blipFill>
+                  <pic:spPr bwMode="auto">
+                    <a:xfrm>
+                      <a:off x="0" y="0"/>
+                      <a:ext cx="5728335" cy="2324100"/>
+                    </a:xfrm>
+                    <a:prstGeom prst="rect">
+                      <a:avLst/>
+                    </a:prstGeom>
+                    <a:noFill/>
+                    <a:ln>
+                      <a:noFill/>
+                    </a:ln>
+                  </pic:spPr>
+                </pic:pic>
+              </a:graphicData>
+            </a:graphic>
+            <wp14:sizeRelH relativeFrom="page">
+              <wp14:pctWidth>0</wp14:pctWidth>
+            </wp14:sizeRelH>
+            <wp14:sizeRelV relativeFrom="page">
+              <wp14:pctHeight>0</wp14:pctHeight>
+            </wp14:sizeRelV>
+          </wp:anchor>
+        </w:drawing>
+      </w:r>
       <w:r>
         <w:rPr>
           <w:noProof/>
@@ -980,7 +1060,7 @@
         <mc:AlternateContent>
           <mc:Choice Requires="wps">
             <w:drawing>
-              <wp:anchor distT="0" distB="0" distL="114300" distR="114300" simplePos="0" relativeHeight="251661312" behindDoc="0" locked="0" layoutInCell="1" allowOverlap="1" wp14:anchorId="7232D475" wp14:editId="0EB65561">
+              <wp:anchor distT="0" distB="0" distL="114300" distR="114300" simplePos="0" relativeHeight="251661312" behindDoc="0" locked="0" layoutInCell="1" allowOverlap="1" wp14:anchorId="7232D475" wp14:editId="2FC0CD71">
                 <wp:simplePos x="0" y="0"/>
                 <wp:positionH relativeFrom="margin">
                   <wp:align>left</wp:align>
@@ -1016,7 +1096,7 @@
                         <w:txbxContent>
                           <w:p>
                             <w:pPr>
-                              <w:pStyle w:val="Beschriftung"/>
+                              <w:pStyle w:val="Caption"/>
                               <w:rPr>
                                 <w:b/>
                                 <w:bCs/>
@@ -1027,14 +1107,27 @@
                             <w:r>
                               <w:t xml:space="preserve">Abbildung </w:t>
                             </w:r>
-                            <w:fldSimple w:instr=" SEQ Abbildung \* ARABIC ">
-                              <w:r>
-                                <w:rPr>
-                                  <w:noProof/>
-                                </w:rPr>
-                                <w:t>1</w:t>
-                              </w:r>
-                            </w:fldSimple>
+                            <w:r>
+                              <w:fldChar w:fldCharType="begin"/>
+                            </w:r>
+                            <w:r>
+                              <w:instrText xml:space="preserve"> SEQ Abbildung \* ARABIC </w:instrText>
+                            </w:r>
+                            <w:r>
+                              <w:fldChar w:fldCharType="separate"/>
+                            </w:r>
+                            <w:r>
+                              <w:rPr>
+                                <w:noProof/>
+                              </w:rPr>
+                              <w:t>1</w:t>
+                            </w:r>
+                            <w:r>
+                              <w:rPr>
+                                <w:noProof/>
+                              </w:rPr>
+                              <w:fldChar w:fldCharType="end"/>
+                            </w:r>
                             <w:r>
                               <w:t xml:space="preserve">: </w:t>
                             </w:r>
@@ -1067,7 +1160,7 @@
                   <w:txbxContent>
                     <w:p>
                       <w:pPr>
-                        <w:pStyle w:val="Beschriftung"/>
+                        <w:pStyle w:val="Caption"/>
                         <w:rPr>
                           <w:b/>
                           <w:bCs/>
@@ -1078,14 +1171,27 @@
                       <w:r>
                         <w:t xml:space="preserve">Abbildung </w:t>
                       </w:r>
-                      <w:fldSimple w:instr=" SEQ Abbildung \* ARABIC ">
-                        <w:r>
-                          <w:rPr>
-                            <w:noProof/>
-                          </w:rPr>
-                          <w:t>1</w:t>
-                        </w:r>
-                      </w:fldSimple>
+                      <w:r>
+                        <w:fldChar w:fldCharType="begin"/>
+                      </w:r>
+                      <w:r>
+                        <w:instrText xml:space="preserve"> SEQ Abbildung \* ARABIC </w:instrText>
+                      </w:r>
+                      <w:r>
+                        <w:fldChar w:fldCharType="separate"/>
+                      </w:r>
+                      <w:r>
+                        <w:rPr>
+                          <w:noProof/>
+                        </w:rPr>
+                        <w:t>1</w:t>
+                      </w:r>
+                      <w:r>
+                        <w:rPr>
+                          <w:noProof/>
+                        </w:rPr>
+                        <w:fldChar w:fldCharType="end"/>
+                      </w:r>
                       <w:r>
                         <w:t xml:space="preserve">: </w:t>
                       </w:r>
@@ -1102,80 +1208,8 @@
         </mc:AlternateContent>
       </w:r>
       <w:r>
-        <w:rPr>
-          <w:b/>
-          <w:bCs/>
-          <w:noProof/>
-          <w:color w:val="FF0000"/>
-        </w:rPr>
-        <w:drawing>
-          <wp:anchor distT="0" distB="0" distL="114300" distR="114300" simplePos="0" relativeHeight="251659264" behindDoc="0" locked="0" layoutInCell="1" allowOverlap="1" wp14:anchorId="4433CC99" wp14:editId="7185493F">
-            <wp:simplePos x="0" y="0"/>
-            <wp:positionH relativeFrom="margin">
-              <wp:align>left</wp:align>
-            </wp:positionH>
-            <wp:positionV relativeFrom="paragraph">
-              <wp:posOffset>415925</wp:posOffset>
-            </wp:positionV>
-            <wp:extent cx="5753100" cy="2324100"/>
-            <wp:effectExtent l="0" t="0" r="0" b="0"/>
-            <wp:wrapTopAndBottom/>
-            <wp:docPr id="9" name="Grafik 9"/>
-            <wp:cNvGraphicFramePr>
-              <a:graphicFrameLocks xmlns:a="http://schemas.openxmlformats.org/drawingml/2006/main" noChangeAspect="1"/>
-            </wp:cNvGraphicFramePr>
-            <a:graphic xmlns:a="http://schemas.openxmlformats.org/drawingml/2006/main">
-              <a:graphicData uri="http://schemas.openxmlformats.org/drawingml/2006/picture">
-                <pic:pic xmlns:pic="http://schemas.openxmlformats.org/drawingml/2006/picture">
-                  <pic:nvPicPr>
-                    <pic:cNvPr id="0" name="Picture 2"/>
-                    <pic:cNvPicPr>
-                      <a:picLocks noChangeAspect="1" noChangeArrowheads="1"/>
-                    </pic:cNvPicPr>
-                  </pic:nvPicPr>
-                  <pic:blipFill>
-                    <a:blip r:embed="rId8">
-                      <a:extLst>
-                        <a:ext uri="{28A0092B-C50C-407E-A947-70E740481C1C}">
-                          <a14:useLocalDpi xmlns:a14="http://schemas.microsoft.com/office/drawing/2010/main" val="0"/>
-                        </a:ext>
-                      </a:extLst>
-                    </a:blip>
-                    <a:srcRect/>
-                    <a:stretch>
-                      <a:fillRect/>
-                    </a:stretch>
-                  </pic:blipFill>
-                  <pic:spPr bwMode="auto">
-                    <a:xfrm>
-                      <a:off x="0" y="0"/>
-                      <a:ext cx="5753100" cy="2324100"/>
-                    </a:xfrm>
-                    <a:prstGeom prst="rect">
-                      <a:avLst/>
-                    </a:prstGeom>
-                    <a:noFill/>
-                    <a:ln>
-                      <a:noFill/>
-                    </a:ln>
-                  </pic:spPr>
-                </pic:pic>
-              </a:graphicData>
-            </a:graphic>
-            <wp14:sizeRelH relativeFrom="page">
-              <wp14:pctWidth>0</wp14:pctWidth>
-            </wp14:sizeRelH>
-            <wp14:sizeRelV relativeFrom="page">
-              <wp14:pctHeight>0</wp14:pctHeight>
-            </wp14:sizeRelV>
-          </wp:anchor>
-        </w:drawing>
-      </w:r>
-      <w:r>
         <w:t>Use Cases (Diagramme und tabellarische Form)</w:t>
       </w:r>
-      <w:bookmarkStart w:id="0" w:name="_GoBack"/>
-      <w:bookmarkEnd w:id="0"/>
     </w:p>
     <w:p>
       <w:r>
@@ -1184,7 +1218,7 @@
     </w:p>
     <w:tbl>
       <w:tblPr>
-        <w:tblStyle w:val="Tabellenraster"/>
+        <w:tblStyle w:val="TableGrid"/>
         <w:tblW w:w="9067" w:type="dxa"/>
         <w:tblLook w:val="04A0" w:firstRow="1" w:lastRow="0" w:firstColumn="1" w:lastColumn="0" w:noHBand="0" w:noVBand="1"/>
       </w:tblPr>
@@ -1388,7 +1422,7 @@
           </w:tcPr>
           <w:p>
             <w:pPr>
-              <w:pStyle w:val="Listenabsatz"/>
+              <w:pStyle w:val="ListParagraph"/>
               <w:numPr>
                 <w:ilvl w:val="0"/>
                 <w:numId w:val="6"/>
@@ -1400,7 +1434,7 @@
           </w:p>
           <w:p>
             <w:pPr>
-              <w:pStyle w:val="Listenabsatz"/>
+              <w:pStyle w:val="ListParagraph"/>
               <w:numPr>
                 <w:ilvl w:val="1"/>
                 <w:numId w:val="6"/>
@@ -1412,7 +1446,7 @@
           </w:p>
           <w:p>
             <w:pPr>
-              <w:pStyle w:val="Listenabsatz"/>
+              <w:pStyle w:val="ListParagraph"/>
               <w:numPr>
                 <w:ilvl w:val="1"/>
                 <w:numId w:val="6"/>
@@ -1424,7 +1458,7 @@
           </w:p>
           <w:p>
             <w:pPr>
-              <w:pStyle w:val="Listenabsatz"/>
+              <w:pStyle w:val="ListParagraph"/>
               <w:numPr>
                 <w:ilvl w:val="1"/>
                 <w:numId w:val="6"/>
@@ -1436,7 +1470,7 @@
           </w:p>
           <w:p>
             <w:pPr>
-              <w:pStyle w:val="Listenabsatz"/>
+              <w:pStyle w:val="ListParagraph"/>
               <w:numPr>
                 <w:ilvl w:val="1"/>
                 <w:numId w:val="6"/>
@@ -1448,7 +1482,7 @@
           </w:p>
           <w:p>
             <w:pPr>
-              <w:pStyle w:val="Listenabsatz"/>
+              <w:pStyle w:val="ListParagraph"/>
               <w:numPr>
                 <w:ilvl w:val="1"/>
                 <w:numId w:val="6"/>
@@ -1460,7 +1494,7 @@
           </w:p>
           <w:p>
             <w:pPr>
-              <w:pStyle w:val="Listenabsatz"/>
+              <w:pStyle w:val="ListParagraph"/>
               <w:numPr>
                 <w:ilvl w:val="1"/>
                 <w:numId w:val="6"/>
@@ -1472,7 +1506,7 @@
           </w:p>
           <w:p>
             <w:pPr>
-              <w:pStyle w:val="Listenabsatz"/>
+              <w:pStyle w:val="ListParagraph"/>
               <w:numPr>
                 <w:ilvl w:val="1"/>
                 <w:numId w:val="6"/>
@@ -1484,7 +1518,7 @@
           </w:p>
           <w:p>
             <w:pPr>
-              <w:pStyle w:val="Listenabsatz"/>
+              <w:pStyle w:val="ListParagraph"/>
               <w:numPr>
                 <w:ilvl w:val="0"/>
                 <w:numId w:val="6"/>
@@ -1518,7 +1552,7 @@
           </w:p>
           <w:p>
             <w:pPr>
-              <w:pStyle w:val="Listenabsatz"/>
+              <w:pStyle w:val="ListParagraph"/>
               <w:numPr>
                 <w:ilvl w:val="0"/>
                 <w:numId w:val="7"/>
@@ -1530,7 +1564,7 @@
           </w:p>
           <w:p>
             <w:pPr>
-              <w:pStyle w:val="Listenabsatz"/>
+              <w:pStyle w:val="ListParagraph"/>
               <w:numPr>
                 <w:ilvl w:val="0"/>
                 <w:numId w:val="7"/>
@@ -1542,7 +1576,7 @@
           </w:p>
           <w:p>
             <w:pPr>
-              <w:pStyle w:val="Listenabsatz"/>
+              <w:pStyle w:val="ListParagraph"/>
               <w:numPr>
                 <w:ilvl w:val="0"/>
                 <w:numId w:val="7"/>
@@ -1558,7 +1592,7 @@
     <w:p/>
     <w:tbl>
       <w:tblPr>
-        <w:tblStyle w:val="Tabellenraster"/>
+        <w:tblStyle w:val="TableGrid"/>
         <w:tblW w:w="0" w:type="auto"/>
         <w:tblLook w:val="04A0" w:firstRow="1" w:lastRow="0" w:firstColumn="1" w:lastColumn="0" w:noHBand="0" w:noVBand="1"/>
       </w:tblPr>
@@ -1764,7 +1798,7 @@
           </w:tcPr>
           <w:p>
             <w:pPr>
-              <w:pStyle w:val="Listenabsatz"/>
+              <w:pStyle w:val="ListParagraph"/>
               <w:numPr>
                 <w:ilvl w:val="0"/>
                 <w:numId w:val="10"/>
@@ -1776,7 +1810,7 @@
           </w:p>
           <w:p>
             <w:pPr>
-              <w:pStyle w:val="Listenabsatz"/>
+              <w:pStyle w:val="ListParagraph"/>
               <w:numPr>
                 <w:ilvl w:val="0"/>
                 <w:numId w:val="10"/>
@@ -1788,7 +1822,7 @@
           </w:p>
           <w:p>
             <w:pPr>
-              <w:pStyle w:val="Listenabsatz"/>
+              <w:pStyle w:val="ListParagraph"/>
               <w:numPr>
                 <w:ilvl w:val="1"/>
                 <w:numId w:val="10"/>
@@ -1800,7 +1834,7 @@
           </w:p>
           <w:p>
             <w:pPr>
-              <w:pStyle w:val="Listenabsatz"/>
+              <w:pStyle w:val="ListParagraph"/>
               <w:numPr>
                 <w:ilvl w:val="1"/>
                 <w:numId w:val="10"/>
@@ -1812,7 +1846,7 @@
           </w:p>
           <w:p>
             <w:pPr>
-              <w:pStyle w:val="Listenabsatz"/>
+              <w:pStyle w:val="ListParagraph"/>
               <w:numPr>
                 <w:ilvl w:val="1"/>
                 <w:numId w:val="10"/>
@@ -1824,7 +1858,7 @@
           </w:p>
           <w:p>
             <w:pPr>
-              <w:pStyle w:val="Listenabsatz"/>
+              <w:pStyle w:val="ListParagraph"/>
               <w:numPr>
                 <w:ilvl w:val="1"/>
                 <w:numId w:val="10"/>
@@ -1836,7 +1870,7 @@
           </w:p>
           <w:p>
             <w:pPr>
-              <w:pStyle w:val="Listenabsatz"/>
+              <w:pStyle w:val="ListParagraph"/>
               <w:numPr>
                 <w:ilvl w:val="1"/>
                 <w:numId w:val="10"/>
@@ -1848,7 +1882,7 @@
           </w:p>
           <w:p>
             <w:pPr>
-              <w:pStyle w:val="Listenabsatz"/>
+              <w:pStyle w:val="ListParagraph"/>
               <w:numPr>
                 <w:ilvl w:val="1"/>
                 <w:numId w:val="10"/>
@@ -1860,7 +1894,7 @@
           </w:p>
           <w:p>
             <w:pPr>
-              <w:pStyle w:val="Listenabsatz"/>
+              <w:pStyle w:val="ListParagraph"/>
               <w:numPr>
                 <w:ilvl w:val="1"/>
                 <w:numId w:val="10"/>
@@ -1894,7 +1928,7 @@
           </w:p>
           <w:p>
             <w:pPr>
-              <w:pStyle w:val="Listenabsatz"/>
+              <w:pStyle w:val="ListParagraph"/>
               <w:numPr>
                 <w:ilvl w:val="0"/>
                 <w:numId w:val="8"/>
@@ -1906,7 +1940,7 @@
           </w:p>
           <w:p>
             <w:pPr>
-              <w:pStyle w:val="Listenabsatz"/>
+              <w:pStyle w:val="ListParagraph"/>
               <w:numPr>
                 <w:ilvl w:val="0"/>
                 <w:numId w:val="8"/>
@@ -1918,7 +1952,7 @@
           </w:p>
           <w:p>
             <w:pPr>
-              <w:pStyle w:val="Listenabsatz"/>
+              <w:pStyle w:val="ListParagraph"/>
               <w:numPr>
                 <w:ilvl w:val="0"/>
                 <w:numId w:val="8"/>
@@ -1935,7 +1969,7 @@
           </w:p>
           <w:p>
             <w:pPr>
-              <w:pStyle w:val="Listenabsatz"/>
+              <w:pStyle w:val="ListParagraph"/>
               <w:numPr>
                 <w:ilvl w:val="0"/>
                 <w:numId w:val="9"/>
@@ -1947,7 +1981,7 @@
           </w:p>
           <w:p>
             <w:pPr>
-              <w:pStyle w:val="Listenabsatz"/>
+              <w:pStyle w:val="ListParagraph"/>
               <w:numPr>
                 <w:ilvl w:val="0"/>
                 <w:numId w:val="9"/>
@@ -1968,7 +2002,7 @@
     </w:p>
     <w:tbl>
       <w:tblPr>
-        <w:tblStyle w:val="Tabellenraster"/>
+        <w:tblStyle w:val="TableGrid"/>
         <w:tblW w:w="0" w:type="auto"/>
         <w:tblLook w:val="04A0" w:firstRow="1" w:lastRow="0" w:firstColumn="1" w:lastColumn="0" w:noHBand="0" w:noVBand="1"/>
       </w:tblPr>
@@ -2181,7 +2215,7 @@
           </w:tcPr>
           <w:p>
             <w:pPr>
-              <w:pStyle w:val="Listenabsatz"/>
+              <w:pStyle w:val="ListParagraph"/>
               <w:numPr>
                 <w:ilvl w:val="0"/>
                 <w:numId w:val="11"/>
@@ -2193,7 +2227,7 @@
           </w:p>
           <w:p>
             <w:pPr>
-              <w:pStyle w:val="Listenabsatz"/>
+              <w:pStyle w:val="ListParagraph"/>
               <w:numPr>
                 <w:ilvl w:val="1"/>
                 <w:numId w:val="11"/>
@@ -2205,7 +2239,7 @@
           </w:p>
           <w:p>
             <w:pPr>
-              <w:pStyle w:val="Listenabsatz"/>
+              <w:pStyle w:val="ListParagraph"/>
               <w:numPr>
                 <w:ilvl w:val="1"/>
                 <w:numId w:val="11"/>
@@ -2217,7 +2251,7 @@
           </w:p>
           <w:p>
             <w:pPr>
-              <w:pStyle w:val="Listenabsatz"/>
+              <w:pStyle w:val="ListParagraph"/>
               <w:numPr>
                 <w:ilvl w:val="1"/>
                 <w:numId w:val="11"/>
@@ -2229,7 +2263,7 @@
           </w:p>
           <w:p>
             <w:pPr>
-              <w:pStyle w:val="Listenabsatz"/>
+              <w:pStyle w:val="ListParagraph"/>
               <w:numPr>
                 <w:ilvl w:val="1"/>
                 <w:numId w:val="11"/>
@@ -2241,7 +2275,7 @@
           </w:p>
           <w:p>
             <w:pPr>
-              <w:pStyle w:val="Listenabsatz"/>
+              <w:pStyle w:val="ListParagraph"/>
               <w:numPr>
                 <w:ilvl w:val="1"/>
                 <w:numId w:val="11"/>
@@ -2253,7 +2287,7 @@
           </w:p>
           <w:p>
             <w:pPr>
-              <w:pStyle w:val="Listenabsatz"/>
+              <w:pStyle w:val="ListParagraph"/>
               <w:numPr>
                 <w:ilvl w:val="1"/>
                 <w:numId w:val="11"/>
@@ -2265,7 +2299,7 @@
           </w:p>
           <w:p>
             <w:pPr>
-              <w:pStyle w:val="Listenabsatz"/>
+              <w:pStyle w:val="ListParagraph"/>
               <w:numPr>
                 <w:ilvl w:val="1"/>
                 <w:numId w:val="11"/>
@@ -2277,7 +2311,7 @@
           </w:p>
           <w:p>
             <w:pPr>
-              <w:pStyle w:val="Listenabsatz"/>
+              <w:pStyle w:val="ListParagraph"/>
               <w:numPr>
                 <w:ilvl w:val="1"/>
                 <w:numId w:val="11"/>
@@ -2311,7 +2345,7 @@
           </w:p>
           <w:p>
             <w:pPr>
-              <w:pStyle w:val="Listenabsatz"/>
+              <w:pStyle w:val="ListParagraph"/>
               <w:numPr>
                 <w:ilvl w:val="0"/>
                 <w:numId w:val="13"/>
@@ -2323,7 +2357,7 @@
           </w:p>
           <w:p>
             <w:pPr>
-              <w:pStyle w:val="Listenabsatz"/>
+              <w:pStyle w:val="ListParagraph"/>
               <w:numPr>
                 <w:ilvl w:val="0"/>
                 <w:numId w:val="13"/>
@@ -2335,7 +2369,7 @@
           </w:p>
           <w:p>
             <w:pPr>
-              <w:pStyle w:val="Listenabsatz"/>
+              <w:pStyle w:val="ListParagraph"/>
               <w:numPr>
                 <w:ilvl w:val="0"/>
                 <w:numId w:val="13"/>
@@ -2352,7 +2386,7 @@
           </w:p>
           <w:p>
             <w:pPr>
-              <w:pStyle w:val="Listenabsatz"/>
+              <w:pStyle w:val="ListParagraph"/>
               <w:numPr>
                 <w:ilvl w:val="0"/>
                 <w:numId w:val="12"/>
@@ -2364,7 +2398,7 @@
           </w:p>
           <w:p>
             <w:pPr>
-              <w:pStyle w:val="Listenabsatz"/>
+              <w:pStyle w:val="ListParagraph"/>
               <w:numPr>
                 <w:ilvl w:val="0"/>
                 <w:numId w:val="12"/>
@@ -2380,7 +2414,7 @@
     <w:p/>
     <w:tbl>
       <w:tblPr>
-        <w:tblStyle w:val="Tabellenraster"/>
+        <w:tblStyle w:val="TableGrid"/>
         <w:tblW w:w="0" w:type="auto"/>
         <w:tblLook w:val="04A0" w:firstRow="1" w:lastRow="0" w:firstColumn="1" w:lastColumn="0" w:noHBand="0" w:noVBand="1"/>
       </w:tblPr>
@@ -2594,7 +2628,7 @@
           </w:tcPr>
           <w:p>
             <w:pPr>
-              <w:pStyle w:val="Listenabsatz"/>
+              <w:pStyle w:val="ListParagraph"/>
               <w:numPr>
                 <w:ilvl w:val="0"/>
                 <w:numId w:val="14"/>
@@ -2606,7 +2640,7 @@
           </w:p>
           <w:p>
             <w:pPr>
-              <w:pStyle w:val="Listenabsatz"/>
+              <w:pStyle w:val="ListParagraph"/>
               <w:numPr>
                 <w:ilvl w:val="0"/>
                 <w:numId w:val="14"/>
@@ -2618,7 +2652,7 @@
           </w:p>
           <w:p>
             <w:pPr>
-              <w:pStyle w:val="Listenabsatz"/>
+              <w:pStyle w:val="ListParagraph"/>
               <w:numPr>
                 <w:ilvl w:val="1"/>
                 <w:numId w:val="14"/>
@@ -2630,7 +2664,7 @@
           </w:p>
           <w:p>
             <w:pPr>
-              <w:pStyle w:val="Listenabsatz"/>
+              <w:pStyle w:val="ListParagraph"/>
               <w:numPr>
                 <w:ilvl w:val="1"/>
                 <w:numId w:val="14"/>
@@ -2642,7 +2676,7 @@
           </w:p>
           <w:p>
             <w:pPr>
-              <w:pStyle w:val="Listenabsatz"/>
+              <w:pStyle w:val="ListParagraph"/>
               <w:numPr>
                 <w:ilvl w:val="1"/>
                 <w:numId w:val="14"/>
@@ -2654,7 +2688,7 @@
           </w:p>
           <w:p>
             <w:pPr>
-              <w:pStyle w:val="Listenabsatz"/>
+              <w:pStyle w:val="ListParagraph"/>
               <w:numPr>
                 <w:ilvl w:val="1"/>
                 <w:numId w:val="14"/>
@@ -2666,7 +2700,7 @@
           </w:p>
           <w:p>
             <w:pPr>
-              <w:pStyle w:val="Listenabsatz"/>
+              <w:pStyle w:val="ListParagraph"/>
               <w:numPr>
                 <w:ilvl w:val="1"/>
                 <w:numId w:val="14"/>
@@ -2678,7 +2712,7 @@
           </w:p>
           <w:p>
             <w:pPr>
-              <w:pStyle w:val="Listenabsatz"/>
+              <w:pStyle w:val="ListParagraph"/>
               <w:numPr>
                 <w:ilvl w:val="1"/>
                 <w:numId w:val="14"/>
@@ -2690,7 +2724,7 @@
           </w:p>
           <w:p>
             <w:pPr>
-              <w:pStyle w:val="Listenabsatz"/>
+              <w:pStyle w:val="ListParagraph"/>
               <w:numPr>
                 <w:ilvl w:val="1"/>
                 <w:numId w:val="14"/>
@@ -2727,7 +2761,7 @@
           </w:p>
           <w:p>
             <w:pPr>
-              <w:pStyle w:val="Listenabsatz"/>
+              <w:pStyle w:val="ListParagraph"/>
               <w:numPr>
                 <w:ilvl w:val="0"/>
                 <w:numId w:val="15"/>
@@ -2739,7 +2773,7 @@
           </w:p>
           <w:p>
             <w:pPr>
-              <w:pStyle w:val="Listenabsatz"/>
+              <w:pStyle w:val="ListParagraph"/>
               <w:numPr>
                 <w:ilvl w:val="0"/>
                 <w:numId w:val="15"/>
@@ -2751,7 +2785,7 @@
           </w:p>
           <w:p>
             <w:pPr>
-              <w:pStyle w:val="Listenabsatz"/>
+              <w:pStyle w:val="ListParagraph"/>
               <w:numPr>
                 <w:ilvl w:val="0"/>
                 <w:numId w:val="15"/>
@@ -2768,7 +2802,7 @@
           </w:p>
           <w:p>
             <w:pPr>
-              <w:pStyle w:val="Listenabsatz"/>
+              <w:pStyle w:val="ListParagraph"/>
               <w:numPr>
                 <w:ilvl w:val="0"/>
                 <w:numId w:val="16"/>
@@ -2780,7 +2814,7 @@
           </w:p>
           <w:p>
             <w:pPr>
-              <w:pStyle w:val="Listenabsatz"/>
+              <w:pStyle w:val="ListParagraph"/>
               <w:numPr>
                 <w:ilvl w:val="0"/>
                 <w:numId w:val="16"/>
@@ -2795,7 +2829,7 @@
     </w:tbl>
     <w:p>
       <w:pPr>
-        <w:pStyle w:val="berschrift2"/>
+        <w:pStyle w:val="Heading2"/>
         <w:spacing w:line="276" w:lineRule="auto"/>
       </w:pPr>
       <w:r>
@@ -2856,7 +2890,7 @@
     </w:p>
     <w:p>
       <w:pPr>
-        <w:pStyle w:val="Beschriftung"/>
+        <w:pStyle w:val="Caption"/>
       </w:pPr>
       <w:r>
         <w:t xml:space="preserve">Abbildung </w:t>
@@ -2897,7 +2931,7 @@
     </w:p>
     <w:p>
       <w:pPr>
-        <w:pStyle w:val="berschrift2"/>
+        <w:pStyle w:val="Heading2"/>
         <w:spacing w:line="276" w:lineRule="auto"/>
       </w:pPr>
       <w:r>
@@ -2958,7 +2992,7 @@
     </w:p>
     <w:p>
       <w:pPr>
-        <w:pStyle w:val="Beschriftung"/>
+        <w:pStyle w:val="Caption"/>
       </w:pPr>
       <w:r>
         <w:t xml:space="preserve">Abbildung </w:t>
@@ -2999,7 +3033,7 @@
     </w:p>
     <w:p>
       <w:pPr>
-        <w:pStyle w:val="berschrift2"/>
+        <w:pStyle w:val="Heading2"/>
         <w:spacing w:line="276" w:lineRule="auto"/>
       </w:pPr>
       <w:r>
@@ -3060,7 +3094,7 @@
     </w:p>
     <w:p>
       <w:pPr>
-        <w:pStyle w:val="Beschriftung"/>
+        <w:pStyle w:val="Caption"/>
       </w:pPr>
       <w:r>
         <w:t xml:space="preserve">Abbildung </w:t>
@@ -3114,7 +3148,7 @@
     </w:p>
     <w:p>
       <w:pPr>
-        <w:pStyle w:val="berschrift2"/>
+        <w:pStyle w:val="Heading2"/>
         <w:spacing w:line="276" w:lineRule="auto"/>
       </w:pPr>
       <w:r>
@@ -3179,7 +3213,7 @@
     </w:p>
     <w:p>
       <w:pPr>
-        <w:pStyle w:val="Beschriftung"/>
+        <w:pStyle w:val="Caption"/>
         <w:spacing w:line="276" w:lineRule="auto"/>
       </w:pPr>
       <w:r>
@@ -3240,33 +3274,59 @@
       <w:r>
         <w:t xml:space="preserve">Abbildung </w:t>
       </w:r>
-      <w:fldSimple w:instr=" SEQ Abbildung \* ARABIC ">
-        <w:r>
-          <w:rPr>
-            <w:noProof/>
-          </w:rPr>
-          <w:t>5</w:t>
-        </w:r>
-      </w:fldSimple>
+      <w:r>
+        <w:fldChar w:fldCharType="begin"/>
+      </w:r>
+      <w:r>
+        <w:instrText xml:space="preserve"> SEQ Abbildung \* ARABIC </w:instrText>
+      </w:r>
+      <w:r>
+        <w:fldChar w:fldCharType="separate"/>
+      </w:r>
+      <w:r>
+        <w:rPr>
+          <w:noProof/>
+        </w:rPr>
+        <w:t>5</w:t>
+      </w:r>
+      <w:r>
+        <w:rPr>
+          <w:noProof/>
+        </w:rPr>
+        <w:fldChar w:fldCharType="end"/>
+      </w:r>
       <w:r>
         <w:t>: Zustandsdiagramm einer Audiodatei auf der Oberfläche</w:t>
       </w:r>
     </w:p>
     <w:p>
       <w:pPr>
-        <w:pStyle w:val="Beschriftung"/>
+        <w:pStyle w:val="Caption"/>
       </w:pPr>
       <w:r>
         <w:t xml:space="preserve">Abbildung </w:t>
       </w:r>
-      <w:fldSimple w:instr=" SEQ Abbildung \* ARABIC ">
-        <w:r>
-          <w:rPr>
-            <w:noProof/>
-          </w:rPr>
-          <w:t>6</w:t>
-        </w:r>
-      </w:fldSimple>
+      <w:r>
+        <w:fldChar w:fldCharType="begin"/>
+      </w:r>
+      <w:r>
+        <w:instrText xml:space="preserve"> SEQ Abbildung \* ARABIC </w:instrText>
+      </w:r>
+      <w:r>
+        <w:fldChar w:fldCharType="separate"/>
+      </w:r>
+      <w:r>
+        <w:rPr>
+          <w:noProof/>
+        </w:rPr>
+        <w:t>6</w:t>
+      </w:r>
+      <w:r>
+        <w:rPr>
+          <w:noProof/>
+        </w:rPr>
+        <w:fldChar w:fldCharType="end"/>
+      </w:r>
       <w:r>
         <w:t>: Zustandsdiagramm der Anwendungsoberfläche</w:t>
       </w:r>
@@ -3278,7 +3338,7 @@
     </w:p>
     <w:p>
       <w:pPr>
-        <w:pStyle w:val="berschrift1"/>
+        <w:pStyle w:val="Heading1"/>
         <w:spacing w:line="276" w:lineRule="auto"/>
       </w:pPr>
       <w:r>
@@ -3385,19 +3445,19 @@
       <w:pPr>
         <w:spacing w:line="276" w:lineRule="auto"/>
         <w:rPr>
-          <w:rStyle w:val="SchwacheHervorhebung"/>
-        </w:rPr>
-      </w:pPr>
-      <w:r>
-        <w:rPr>
-          <w:rStyle w:val="SchwacheHervorhebung"/>
+          <w:rStyle w:val="SubtleEmphasis"/>
+        </w:rPr>
+      </w:pPr>
+      <w:r>
+        <w:rPr>
+          <w:rStyle w:val="SubtleEmphasis"/>
         </w:rPr>
         <w:t>Beschreiben Sie die Rahmenbedingungen und begründen Sie kurz die Wahl der verwendeten Toolkits. Listen Sie die erfüllten sowie nicht erfüllten Anforderungen, und erläutern Sie, welchen individuellen Beitrag jedes Teammitglied geleistet hat.</w:t>
       </w:r>
     </w:p>
     <w:p>
       <w:pPr>
-        <w:pStyle w:val="berschrift2"/>
+        <w:pStyle w:val="Heading2"/>
         <w:spacing w:line="276" w:lineRule="auto"/>
       </w:pPr>
       <w:r>
@@ -3409,7 +3469,7 @@
         <w:spacing w:line="276" w:lineRule="auto"/>
         <w:jc w:val="both"/>
         <w:rPr>
-          <w:rStyle w:val="SchwacheHervorhebung"/>
+          <w:rStyle w:val="SubtleEmphasis"/>
           <w:i w:val="0"/>
           <w:iCs w:val="0"/>
           <w:color w:val="000000" w:themeColor="text1"/>
@@ -3417,7 +3477,7 @@
       </w:pPr>
       <w:r>
         <w:rPr>
-          <w:rStyle w:val="SchwacheHervorhebung"/>
+          <w:rStyle w:val="SubtleEmphasis"/>
           <w:i w:val="0"/>
           <w:iCs w:val="0"/>
           <w:color w:val="000000" w:themeColor="text1"/>
@@ -3430,7 +3490,7 @@
         <w:spacing w:line="276" w:lineRule="auto"/>
         <w:jc w:val="both"/>
         <w:rPr>
-          <w:rStyle w:val="SchwacheHervorhebung"/>
+          <w:rStyle w:val="SubtleEmphasis"/>
           <w:i w:val="0"/>
           <w:iCs w:val="0"/>
           <w:color w:val="000000" w:themeColor="text1"/>
@@ -3438,7 +3498,7 @@
       </w:pPr>
       <w:r>
         <w:rPr>
-          <w:rStyle w:val="SchwacheHervorhebung"/>
+          <w:rStyle w:val="SubtleEmphasis"/>
           <w:i w:val="0"/>
           <w:iCs w:val="0"/>
           <w:color w:val="000000" w:themeColor="text1"/>
@@ -3447,7 +3507,7 @@
       </w:r>
       <w:r>
         <w:rPr>
-          <w:rStyle w:val="SchwacheHervorhebung"/>
+          <w:rStyle w:val="SubtleEmphasis"/>
           <w:i w:val="0"/>
           <w:iCs w:val="0"/>
           <w:color w:val="000000" w:themeColor="text1"/>
@@ -3456,7 +3516,7 @@
       </w:r>
       <w:r>
         <w:rPr>
-          <w:rStyle w:val="SchwacheHervorhebung"/>
+          <w:rStyle w:val="SubtleEmphasis"/>
           <w:i w:val="0"/>
           <w:iCs w:val="0"/>
           <w:color w:val="000000" w:themeColor="text1"/>
@@ -3465,7 +3525,7 @@
       </w:r>
       <w:r>
         <w:rPr>
-          <w:rStyle w:val="SchwacheHervorhebung"/>
+          <w:rStyle w:val="SubtleEmphasis"/>
           <w:i w:val="0"/>
           <w:iCs w:val="0"/>
           <w:color w:val="000000" w:themeColor="text1"/>
@@ -3474,7 +3534,7 @@
       </w:r>
       <w:r>
         <w:rPr>
-          <w:rStyle w:val="SchwacheHervorhebung"/>
+          <w:rStyle w:val="SubtleEmphasis"/>
           <w:i w:val="0"/>
           <w:iCs w:val="0"/>
           <w:color w:val="000000" w:themeColor="text1"/>
@@ -3483,7 +3543,7 @@
       </w:r>
       <w:r>
         <w:rPr>
-          <w:rStyle w:val="SchwacheHervorhebung"/>
+          <w:rStyle w:val="SubtleEmphasis"/>
           <w:i w:val="0"/>
           <w:iCs w:val="0"/>
           <w:color w:val="000000" w:themeColor="text1"/>
@@ -3492,7 +3552,7 @@
       </w:r>
       <w:r>
         <w:rPr>
-          <w:rStyle w:val="SchwacheHervorhebung"/>
+          <w:rStyle w:val="SubtleEmphasis"/>
           <w:i w:val="0"/>
           <w:iCs w:val="0"/>
           <w:color w:val="000000" w:themeColor="text1"/>
@@ -3501,7 +3561,7 @@
       </w:r>
       <w:r>
         <w:rPr>
-          <w:rStyle w:val="SchwacheHervorhebung"/>
+          <w:rStyle w:val="SubtleEmphasis"/>
           <w:i w:val="0"/>
           <w:iCs w:val="0"/>
           <w:color w:val="000000" w:themeColor="text1"/>
@@ -3510,7 +3570,7 @@
       </w:r>
       <w:r>
         <w:rPr>
-          <w:rStyle w:val="SchwacheHervorhebung"/>
+          <w:rStyle w:val="SubtleEmphasis"/>
           <w:i w:val="0"/>
           <w:iCs w:val="0"/>
           <w:color w:val="000000" w:themeColor="text1"/>
@@ -3519,7 +3579,7 @@
       </w:r>
       <w:r>
         <w:rPr>
-          <w:rStyle w:val="SchwacheHervorhebung"/>
+          <w:rStyle w:val="SubtleEmphasis"/>
           <w:i w:val="0"/>
           <w:iCs w:val="0"/>
           <w:color w:val="000000" w:themeColor="text1"/>
@@ -3528,7 +3588,7 @@
       </w:r>
       <w:r>
         <w:rPr>
-          <w:rStyle w:val="SchwacheHervorhebung"/>
+          <w:rStyle w:val="SubtleEmphasis"/>
           <w:i w:val="0"/>
           <w:iCs w:val="0"/>
           <w:color w:val="000000" w:themeColor="text1"/>
@@ -3541,7 +3601,7 @@
         <w:spacing w:line="276" w:lineRule="auto"/>
         <w:jc w:val="both"/>
         <w:rPr>
-          <w:rStyle w:val="SchwacheHervorhebung"/>
+          <w:rStyle w:val="SubtleEmphasis"/>
           <w:i w:val="0"/>
           <w:iCs w:val="0"/>
           <w:color w:val="000000" w:themeColor="text1"/>
@@ -3549,7 +3609,7 @@
       </w:pPr>
       <w:r>
         <w:rPr>
-          <w:rStyle w:val="SchwacheHervorhebung"/>
+          <w:rStyle w:val="SubtleEmphasis"/>
           <w:i w:val="0"/>
           <w:iCs w:val="0"/>
           <w:color w:val="000000" w:themeColor="text1"/>
@@ -3558,7 +3618,7 @@
       </w:r>
       <w:r>
         <w:rPr>
-          <w:rStyle w:val="SchwacheHervorhebung"/>
+          <w:rStyle w:val="SubtleEmphasis"/>
           <w:i w:val="0"/>
           <w:iCs w:val="0"/>
           <w:color w:val="000000" w:themeColor="text1"/>
@@ -3571,7 +3631,7 @@
         <w:spacing w:line="276" w:lineRule="auto"/>
         <w:jc w:val="both"/>
         <w:rPr>
-          <w:rStyle w:val="SchwacheHervorhebung"/>
+          <w:rStyle w:val="SubtleEmphasis"/>
           <w:i w:val="0"/>
           <w:iCs w:val="0"/>
           <w:color w:val="000000" w:themeColor="text1"/>
@@ -3579,7 +3639,7 @@
       </w:pPr>
       <w:r>
         <w:rPr>
-          <w:rStyle w:val="SchwacheHervorhebung"/>
+          <w:rStyle w:val="SubtleEmphasis"/>
           <w:i w:val="0"/>
           <w:iCs w:val="0"/>
           <w:color w:val="000000" w:themeColor="text1"/>
@@ -3588,7 +3648,7 @@
       </w:r>
       <w:r>
         <w:rPr>
-          <w:rStyle w:val="SchwacheHervorhebung"/>
+          <w:rStyle w:val="SubtleEmphasis"/>
           <w:i w:val="0"/>
           <w:iCs w:val="0"/>
           <w:color w:val="000000" w:themeColor="text1"/>
@@ -3597,7 +3657,7 @@
       </w:r>
       <w:r>
         <w:rPr>
-          <w:rStyle w:val="SchwacheHervorhebung"/>
+          <w:rStyle w:val="SubtleEmphasis"/>
           <w:i w:val="0"/>
           <w:iCs w:val="0"/>
           <w:color w:val="000000" w:themeColor="text1"/>
@@ -3610,7 +3670,7 @@
         <w:spacing w:line="276" w:lineRule="auto"/>
         <w:jc w:val="both"/>
         <w:rPr>
-          <w:rStyle w:val="SchwacheHervorhebung"/>
+          <w:rStyle w:val="SubtleEmphasis"/>
           <w:i w:val="0"/>
           <w:iCs w:val="0"/>
           <w:color w:val="000000" w:themeColor="text1"/>
@@ -3618,7 +3678,7 @@
       </w:pPr>
       <w:r>
         <w:rPr>
-          <w:rStyle w:val="SchwacheHervorhebung"/>
+          <w:rStyle w:val="SubtleEmphasis"/>
           <w:i w:val="0"/>
           <w:iCs w:val="0"/>
           <w:color w:val="000000" w:themeColor="text1"/>
@@ -3627,7 +3687,7 @@
       </w:r>
       <w:r>
         <w:rPr>
-          <w:rStyle w:val="SchwacheHervorhebung"/>
+          <w:rStyle w:val="SubtleEmphasis"/>
           <w:i w:val="0"/>
           <w:iCs w:val="0"/>
           <w:color w:val="000000" w:themeColor="text1"/>
@@ -3636,7 +3696,7 @@
       </w:r>
       <w:r>
         <w:rPr>
-          <w:rStyle w:val="SchwacheHervorhebung"/>
+          <w:rStyle w:val="SubtleEmphasis"/>
           <w:i w:val="0"/>
           <w:iCs w:val="0"/>
           <w:color w:val="000000" w:themeColor="text1"/>
@@ -3645,7 +3705,7 @@
       </w:r>
       <w:r>
         <w:rPr>
-          <w:rStyle w:val="SchwacheHervorhebung"/>
+          <w:rStyle w:val="SubtleEmphasis"/>
           <w:i w:val="0"/>
           <w:iCs w:val="0"/>
           <w:color w:val="000000" w:themeColor="text1"/>
@@ -3654,7 +3714,7 @@
       </w:r>
       <w:r>
         <w:rPr>
-          <w:rStyle w:val="SchwacheHervorhebung"/>
+          <w:rStyle w:val="SubtleEmphasis"/>
           <w:i w:val="0"/>
           <w:iCs w:val="0"/>
           <w:color w:val="000000" w:themeColor="text1"/>
@@ -3674,7 +3734,7 @@
     </w:p>
     <w:p>
       <w:pPr>
-        <w:pStyle w:val="berschrift2"/>
+        <w:pStyle w:val="Heading2"/>
         <w:spacing w:line="276" w:lineRule="auto"/>
       </w:pPr>
       <w:r>
@@ -3686,7 +3746,7 @@
         <w:spacing w:line="276" w:lineRule="auto"/>
         <w:jc w:val="both"/>
         <w:rPr>
-          <w:rStyle w:val="SchwacheHervorhebung"/>
+          <w:rStyle w:val="SubtleEmphasis"/>
           <w:i w:val="0"/>
           <w:iCs w:val="0"/>
           <w:color w:val="000000" w:themeColor="text1"/>
@@ -3694,7 +3754,7 @@
       </w:pPr>
       <w:r>
         <w:rPr>
-          <w:rStyle w:val="SchwacheHervorhebung"/>
+          <w:rStyle w:val="SubtleEmphasis"/>
           <w:i w:val="0"/>
           <w:iCs w:val="0"/>
           <w:color w:val="000000" w:themeColor="text1"/>
@@ -3703,7 +3763,7 @@
       </w:r>
       <w:r>
         <w:rPr>
-          <w:rStyle w:val="SchwacheHervorhebung"/>
+          <w:rStyle w:val="SubtleEmphasis"/>
           <w:i w:val="0"/>
           <w:iCs w:val="0"/>
           <w:color w:val="000000" w:themeColor="text1"/>
@@ -3712,7 +3772,7 @@
       </w:r>
       <w:r>
         <w:rPr>
-          <w:rStyle w:val="SchwacheHervorhebung"/>
+          <w:rStyle w:val="SubtleEmphasis"/>
           <w:i w:val="0"/>
           <w:iCs w:val="0"/>
           <w:color w:val="000000" w:themeColor="text1"/>
@@ -3721,7 +3781,7 @@
       </w:r>
       <w:r>
         <w:rPr>
-          <w:rStyle w:val="SchwacheHervorhebung"/>
+          <w:rStyle w:val="SubtleEmphasis"/>
           <w:i w:val="0"/>
           <w:iCs w:val="0"/>
           <w:color w:val="000000" w:themeColor="text1"/>
@@ -3731,7 +3791,7 @@
     </w:p>
     <w:p>
       <w:pPr>
-        <w:pStyle w:val="berschrift2"/>
+        <w:pStyle w:val="Heading2"/>
         <w:spacing w:line="276" w:lineRule="auto"/>
       </w:pPr>
       <w:r>
@@ -3748,9 +3808,9 @@
           <w:noProof/>
         </w:rPr>
         <w:drawing>
-          <wp:inline distT="0" distB="0" distL="0" distR="0" wp14:anchorId="3F112B71" wp14:editId="3A75FD25">
-            <wp:extent cx="5705475" cy="5905368"/>
-            <wp:effectExtent l="0" t="0" r="0" b="635"/>
+          <wp:inline distT="0" distB="0" distL="0" distR="0" wp14:anchorId="3F112B71" wp14:editId="0E0C6C7F">
+            <wp:extent cx="5796102" cy="5404759"/>
+            <wp:effectExtent l="0" t="0" r="0" b="5715"/>
             <wp:docPr id="3" name="Picture 3"/>
             <wp:cNvGraphicFramePr>
               <a:graphicFrameLocks xmlns:a="http://schemas.openxmlformats.org/drawingml/2006/main" noChangeAspect="1"/>
@@ -3763,7 +3823,7 @@
                     <pic:cNvPicPr/>
                   </pic:nvPicPr>
                   <pic:blipFill>
-                    <a:blip r:embed="rId14" cstate="print">
+                    <a:blip r:embed="rId14">
                       <a:extLst>
                         <a:ext uri="{28A0092B-C50C-407E-A947-70E740481C1C}">
                           <a14:useLocalDpi xmlns:a14="http://schemas.microsoft.com/office/drawing/2010/main" val="0"/>
@@ -3777,7 +3837,7 @@
                   <pic:spPr>
                     <a:xfrm>
                       <a:off x="0" y="0"/>
-                      <a:ext cx="5796102" cy="5999170"/>
+                      <a:ext cx="5796102" cy="5404759"/>
                     </a:xfrm>
                     <a:prstGeom prst="rect">
                       <a:avLst/>
@@ -3792,7 +3852,7 @@
     </w:p>
     <w:p>
       <w:pPr>
-        <w:pStyle w:val="Beschriftung"/>
+        <w:pStyle w:val="Caption"/>
       </w:pPr>
       <w:r>
         <w:t xml:space="preserve">Abbildung </w:t>
@@ -3849,7 +3909,7 @@
     </w:p>
     <w:p>
       <w:pPr>
-        <w:pStyle w:val="berschrift1"/>
+        <w:pStyle w:val="Heading1"/>
         <w:spacing w:line="276" w:lineRule="auto"/>
       </w:pPr>
       <w:r>
@@ -3861,107 +3921,107 @@
       <w:pPr>
         <w:spacing w:line="276" w:lineRule="auto"/>
         <w:rPr>
-          <w:rStyle w:val="SchwacheHervorhebung"/>
-        </w:rPr>
-      </w:pPr>
-      <w:r>
-        <w:rPr>
-          <w:rStyle w:val="SchwacheHervorhebung"/>
+          <w:rStyle w:val="SubtleEmphasis"/>
+        </w:rPr>
+      </w:pPr>
+      <w:r>
+        <w:rPr>
+          <w:rStyle w:val="SubtleEmphasis"/>
         </w:rPr>
         <w:t>Vergleichen Sie die frühe Planung in den ersten Wochen mit den dem Ergebnis am Ende.</w:t>
       </w:r>
     </w:p>
     <w:p>
       <w:pPr>
-        <w:pStyle w:val="Listenabsatz"/>
+        <w:pStyle w:val="ListParagraph"/>
         <w:numPr>
           <w:ilvl w:val="0"/>
           <w:numId w:val="1"/>
         </w:numPr>
         <w:spacing w:line="276" w:lineRule="auto"/>
         <w:rPr>
-          <w:rStyle w:val="SchwacheHervorhebung"/>
-        </w:rPr>
-      </w:pPr>
-      <w:r>
-        <w:rPr>
-          <w:rStyle w:val="SchwacheHervorhebung"/>
+          <w:rStyle w:val="SubtleEmphasis"/>
+        </w:rPr>
+      </w:pPr>
+      <w:r>
+        <w:rPr>
+          <w:rStyle w:val="SubtleEmphasis"/>
         </w:rPr>
         <w:t>Entspricht das Ergebnis Ihrer ursprünglichen Vision?</w:t>
       </w:r>
     </w:p>
     <w:p>
       <w:pPr>
-        <w:pStyle w:val="Listenabsatz"/>
+        <w:pStyle w:val="ListParagraph"/>
         <w:numPr>
           <w:ilvl w:val="0"/>
           <w:numId w:val="1"/>
         </w:numPr>
         <w:spacing w:line="276" w:lineRule="auto"/>
         <w:rPr>
-          <w:rStyle w:val="SchwacheHervorhebung"/>
-        </w:rPr>
-      </w:pPr>
-      <w:r>
-        <w:rPr>
-          <w:rStyle w:val="SchwacheHervorhebung"/>
+          <w:rStyle w:val="SubtleEmphasis"/>
+        </w:rPr>
+      </w:pPr>
+      <w:r>
+        <w:rPr>
+          <w:rStyle w:val="SubtleEmphasis"/>
         </w:rPr>
         <w:t>Was lief wie geplant, welche (überraschenden?) Änderungen haben sich ergeben?</w:t>
       </w:r>
     </w:p>
     <w:p>
       <w:pPr>
-        <w:pStyle w:val="Listenabsatz"/>
+        <w:pStyle w:val="ListParagraph"/>
         <w:numPr>
           <w:ilvl w:val="0"/>
           <w:numId w:val="1"/>
         </w:numPr>
         <w:spacing w:line="276" w:lineRule="auto"/>
         <w:rPr>
-          <w:rStyle w:val="SchwacheHervorhebung"/>
-        </w:rPr>
-      </w:pPr>
-      <w:r>
-        <w:rPr>
-          <w:rStyle w:val="SchwacheHervorhebung"/>
+          <w:rStyle w:val="SubtleEmphasis"/>
+        </w:rPr>
+      </w:pPr>
+      <w:r>
+        <w:rPr>
+          <w:rStyle w:val="SubtleEmphasis"/>
         </w:rPr>
         <w:t>An welcher Stelle sind Sie nicht weitergekommen, wo haben Sie am meisten dazugelernt?</w:t>
       </w:r>
     </w:p>
     <w:p>
       <w:pPr>
-        <w:pStyle w:val="Listenabsatz"/>
+        <w:pStyle w:val="ListParagraph"/>
         <w:numPr>
           <w:ilvl w:val="0"/>
           <w:numId w:val="1"/>
         </w:numPr>
         <w:spacing w:line="276" w:lineRule="auto"/>
         <w:rPr>
-          <w:rStyle w:val="SchwacheHervorhebung"/>
-        </w:rPr>
-      </w:pPr>
-      <w:r>
-        <w:rPr>
-          <w:rStyle w:val="SchwacheHervorhebung"/>
+          <w:rStyle w:val="SubtleEmphasis"/>
+        </w:rPr>
+      </w:pPr>
+      <w:r>
+        <w:rPr>
+          <w:rStyle w:val="SubtleEmphasis"/>
         </w:rPr>
         <w:t>Hat sich die geplante Arbeitsaufteilung bewährt?</w:t>
       </w:r>
     </w:p>
     <w:p>
       <w:pPr>
-        <w:pStyle w:val="Listenabsatz"/>
+        <w:pStyle w:val="ListParagraph"/>
         <w:numPr>
           <w:ilvl w:val="0"/>
           <w:numId w:val="1"/>
         </w:numPr>
         <w:spacing w:line="276" w:lineRule="auto"/>
         <w:rPr>
-          <w:rStyle w:val="SchwacheHervorhebung"/>
-        </w:rPr>
-      </w:pPr>
-      <w:r>
-        <w:rPr>
-          <w:rStyle w:val="SchwacheHervorhebung"/>
+          <w:rStyle w:val="SubtleEmphasis"/>
+        </w:rPr>
+      </w:pPr>
+      <w:r>
+        <w:rPr>
+          <w:rStyle w:val="SubtleEmphasis"/>
         </w:rPr>
         <w:t>Was würden Sie für das nächste Projekt anders machen?</w:t>
       </w:r>
@@ -3971,15 +4031,15 @@
         <w:spacing w:line="276" w:lineRule="auto"/>
         <w:jc w:val="both"/>
         <w:rPr>
-          <w:rStyle w:val="SchwacheHervorhebung"/>
-          <w:i w:val="0"/>
-          <w:iCs w:val="0"/>
-          <w:color w:val="auto"/>
-        </w:rPr>
-      </w:pPr>
-      <w:r>
-        <w:rPr>
-          <w:rStyle w:val="SchwacheHervorhebung"/>
+          <w:rStyle w:val="SubtleEmphasis"/>
+          <w:i w:val="0"/>
+          <w:iCs w:val="0"/>
+          <w:color w:val="auto"/>
+        </w:rPr>
+      </w:pPr>
+      <w:r>
+        <w:rPr>
+          <w:rStyle w:val="SubtleEmphasis"/>
           <w:i w:val="0"/>
           <w:iCs w:val="0"/>
           <w:color w:val="auto"/>
@@ -3988,7 +4048,7 @@
       </w:r>
       <w:r>
         <w:rPr>
-          <w:rStyle w:val="SchwacheHervorhebung"/>
+          <w:rStyle w:val="SubtleEmphasis"/>
           <w:i w:val="0"/>
           <w:iCs w:val="0"/>
           <w:color w:val="auto"/>
@@ -3997,7 +4057,7 @@
       </w:r>
       <w:r>
         <w:rPr>
-          <w:rStyle w:val="SchwacheHervorhebung"/>
+          <w:rStyle w:val="SubtleEmphasis"/>
           <w:i w:val="0"/>
           <w:iCs w:val="0"/>
           <w:color w:val="auto"/>
@@ -4006,7 +4066,7 @@
       </w:r>
       <w:r>
         <w:rPr>
-          <w:rStyle w:val="SchwacheHervorhebung"/>
+          <w:rStyle w:val="SubtleEmphasis"/>
           <w:i w:val="0"/>
           <w:iCs w:val="0"/>
           <w:color w:val="auto"/>
@@ -4015,7 +4075,7 @@
       </w:r>
       <w:r>
         <w:rPr>
-          <w:rStyle w:val="SchwacheHervorhebung"/>
+          <w:rStyle w:val="SubtleEmphasis"/>
           <w:i w:val="0"/>
           <w:iCs w:val="0"/>
           <w:color w:val="auto"/>
@@ -4024,7 +4084,7 @@
       </w:r>
       <w:r>
         <w:rPr>
-          <w:rStyle w:val="SchwacheHervorhebung"/>
+          <w:rStyle w:val="SubtleEmphasis"/>
           <w:i w:val="0"/>
           <w:iCs w:val="0"/>
           <w:color w:val="auto"/>
@@ -4033,7 +4093,7 @@
       </w:r>
       <w:r>
         <w:rPr>
-          <w:rStyle w:val="SchwacheHervorhebung"/>
+          <w:rStyle w:val="SubtleEmphasis"/>
           <w:i w:val="0"/>
           <w:iCs w:val="0"/>
           <w:color w:val="auto"/>
@@ -4046,15 +4106,15 @@
         <w:spacing w:line="276" w:lineRule="auto"/>
         <w:jc w:val="both"/>
         <w:rPr>
-          <w:rStyle w:val="SchwacheHervorhebung"/>
-          <w:i w:val="0"/>
-          <w:iCs w:val="0"/>
-          <w:color w:val="auto"/>
-        </w:rPr>
-      </w:pPr>
-      <w:r>
-        <w:rPr>
-          <w:rStyle w:val="SchwacheHervorhebung"/>
+          <w:rStyle w:val="SubtleEmphasis"/>
+          <w:i w:val="0"/>
+          <w:iCs w:val="0"/>
+          <w:color w:val="auto"/>
+        </w:rPr>
+      </w:pPr>
+      <w:r>
+        <w:rPr>
+          <w:rStyle w:val="SubtleEmphasis"/>
           <w:i w:val="0"/>
           <w:iCs w:val="0"/>
           <w:color w:val="auto"/>
@@ -4063,7 +4123,7 @@
       </w:r>
       <w:r>
         <w:rPr>
-          <w:rStyle w:val="SchwacheHervorhebung"/>
+          <w:rStyle w:val="SubtleEmphasis"/>
           <w:i w:val="0"/>
           <w:iCs w:val="0"/>
           <w:color w:val="auto"/>
@@ -4072,7 +4132,7 @@
       </w:r>
       <w:r>
         <w:rPr>
-          <w:rStyle w:val="SchwacheHervorhebung"/>
+          <w:rStyle w:val="SubtleEmphasis"/>
           <w:i w:val="0"/>
           <w:iCs w:val="0"/>
           <w:color w:val="auto"/>
@@ -4081,7 +4141,7 @@
       </w:r>
       <w:r>
         <w:rPr>
-          <w:rStyle w:val="SchwacheHervorhebung"/>
+          <w:rStyle w:val="SubtleEmphasis"/>
           <w:i w:val="0"/>
           <w:iCs w:val="0"/>
           <w:color w:val="auto"/>
@@ -4090,7 +4150,7 @@
       </w:r>
       <w:r>
         <w:rPr>
-          <w:rStyle w:val="SchwacheHervorhebung"/>
+          <w:rStyle w:val="SubtleEmphasis"/>
           <w:i w:val="0"/>
           <w:iCs w:val="0"/>
           <w:color w:val="auto"/>
@@ -4099,7 +4159,7 @@
       </w:r>
       <w:r>
         <w:rPr>
-          <w:rStyle w:val="SchwacheHervorhebung"/>
+          <w:rStyle w:val="SubtleEmphasis"/>
           <w:i w:val="0"/>
           <w:iCs w:val="0"/>
           <w:color w:val="auto"/>
@@ -4109,7 +4169,7 @@
       <w:proofErr w:type="spellStart"/>
       <w:r>
         <w:rPr>
-          <w:rStyle w:val="SchwacheHervorhebung"/>
+          <w:rStyle w:val="SubtleEmphasis"/>
           <w:i w:val="0"/>
           <w:iCs w:val="0"/>
           <w:color w:val="auto"/>
@@ -4119,7 +4179,7 @@
       <w:proofErr w:type="spellEnd"/>
       <w:r>
         <w:rPr>
-          <w:rStyle w:val="SchwacheHervorhebung"/>
+          <w:rStyle w:val="SubtleEmphasis"/>
           <w:i w:val="0"/>
           <w:iCs w:val="0"/>
           <w:color w:val="auto"/>
@@ -4128,7 +4188,7 @@
       </w:r>
       <w:r>
         <w:rPr>
-          <w:rStyle w:val="SchwacheHervorhebung"/>
+          <w:rStyle w:val="SubtleEmphasis"/>
           <w:i w:val="0"/>
           <w:iCs w:val="0"/>
           <w:color w:val="auto"/>
@@ -4137,7 +4197,7 @@
       </w:r>
       <w:r>
         <w:rPr>
-          <w:rStyle w:val="SchwacheHervorhebung"/>
+          <w:rStyle w:val="SubtleEmphasis"/>
           <w:i w:val="0"/>
           <w:iCs w:val="0"/>
           <w:color w:val="auto"/>
@@ -4146,7 +4206,7 @@
       </w:r>
       <w:r>
         <w:rPr>
-          <w:rStyle w:val="SchwacheHervorhebung"/>
+          <w:rStyle w:val="SubtleEmphasis"/>
           <w:i w:val="0"/>
           <w:iCs w:val="0"/>
           <w:color w:val="auto"/>
@@ -4155,7 +4215,7 @@
       </w:r>
       <w:r>
         <w:rPr>
-          <w:rStyle w:val="SchwacheHervorhebung"/>
+          <w:rStyle w:val="SubtleEmphasis"/>
           <w:i w:val="0"/>
           <w:iCs w:val="0"/>
           <w:color w:val="auto"/>
@@ -4164,7 +4224,7 @@
       </w:r>
       <w:r>
         <w:rPr>
-          <w:rStyle w:val="SchwacheHervorhebung"/>
+          <w:rStyle w:val="SubtleEmphasis"/>
           <w:i w:val="0"/>
           <w:iCs w:val="0"/>
           <w:color w:val="auto"/>
@@ -4173,7 +4233,7 @@
       </w:r>
       <w:r>
         <w:rPr>
-          <w:rStyle w:val="SchwacheHervorhebung"/>
+          <w:rStyle w:val="SubtleEmphasis"/>
           <w:i w:val="0"/>
           <w:iCs w:val="0"/>
           <w:color w:val="auto"/>
@@ -4182,7 +4242,7 @@
       </w:r>
       <w:r>
         <w:rPr>
-          <w:rStyle w:val="SchwacheHervorhebung"/>
+          <w:rStyle w:val="SubtleEmphasis"/>
           <w:i w:val="0"/>
           <w:iCs w:val="0"/>
           <w:color w:val="auto"/>
@@ -4191,7 +4251,7 @@
       </w:r>
       <w:r>
         <w:rPr>
-          <w:rStyle w:val="SchwacheHervorhebung"/>
+          <w:rStyle w:val="SubtleEmphasis"/>
           <w:i w:val="0"/>
           <w:iCs w:val="0"/>
           <w:color w:val="auto"/>
@@ -4200,7 +4260,7 @@
       </w:r>
       <w:r>
         <w:rPr>
-          <w:rStyle w:val="SchwacheHervorhebung"/>
+          <w:rStyle w:val="SubtleEmphasis"/>
           <w:i w:val="0"/>
           <w:iCs w:val="0"/>
           <w:color w:val="auto"/>
@@ -4213,15 +4273,15 @@
         <w:spacing w:line="276" w:lineRule="auto"/>
         <w:jc w:val="both"/>
         <w:rPr>
-          <w:rStyle w:val="SchwacheHervorhebung"/>
-          <w:i w:val="0"/>
-          <w:iCs w:val="0"/>
-          <w:color w:val="auto"/>
-        </w:rPr>
-      </w:pPr>
-      <w:r>
-        <w:rPr>
-          <w:rStyle w:val="SchwacheHervorhebung"/>
+          <w:rStyle w:val="SubtleEmphasis"/>
+          <w:i w:val="0"/>
+          <w:iCs w:val="0"/>
+          <w:color w:val="auto"/>
+        </w:rPr>
+      </w:pPr>
+      <w:r>
+        <w:rPr>
+          <w:rStyle w:val="SubtleEmphasis"/>
           <w:i w:val="0"/>
           <w:iCs w:val="0"/>
           <w:color w:val="auto"/>
@@ -4230,7 +4290,7 @@
       </w:r>
       <w:r>
         <w:rPr>
-          <w:rStyle w:val="SchwacheHervorhebung"/>
+          <w:rStyle w:val="SubtleEmphasis"/>
           <w:i w:val="0"/>
           <w:iCs w:val="0"/>
           <w:color w:val="auto"/>
@@ -4239,7 +4299,7 @@
       </w:r>
       <w:r>
         <w:rPr>
-          <w:rStyle w:val="SchwacheHervorhebung"/>
+          <w:rStyle w:val="SubtleEmphasis"/>
           <w:i w:val="0"/>
           <w:iCs w:val="0"/>
           <w:color w:val="auto"/>
@@ -4252,15 +4312,15 @@
         <w:spacing w:line="276" w:lineRule="auto"/>
         <w:jc w:val="both"/>
         <w:rPr>
-          <w:rStyle w:val="SchwacheHervorhebung"/>
-          <w:i w:val="0"/>
-          <w:iCs w:val="0"/>
-          <w:color w:val="auto"/>
-        </w:rPr>
-      </w:pPr>
-      <w:r>
-        <w:rPr>
-          <w:rStyle w:val="SchwacheHervorhebung"/>
+          <w:rStyle w:val="SubtleEmphasis"/>
+          <w:i w:val="0"/>
+          <w:iCs w:val="0"/>
+          <w:color w:val="auto"/>
+        </w:rPr>
+      </w:pPr>
+      <w:r>
+        <w:rPr>
+          <w:rStyle w:val="SubtleEmphasis"/>
           <w:i w:val="0"/>
           <w:iCs w:val="0"/>
           <w:color w:val="auto"/>
@@ -4273,7 +4333,7 @@
         <w:spacing w:line="276" w:lineRule="auto"/>
         <w:jc w:val="both"/>
         <w:rPr>
-          <w:rStyle w:val="SchwacheHervorhebung"/>
+          <w:rStyle w:val="SubtleEmphasis"/>
           <w:i w:val="0"/>
           <w:iCs w:val="0"/>
           <w:color w:val="auto"/>
@@ -4285,7 +4345,7 @@
         <w:spacing w:line="276" w:lineRule="auto"/>
         <w:jc w:val="both"/>
         <w:rPr>
-          <w:rStyle w:val="SchwacheHervorhebung"/>
+          <w:rStyle w:val="SubtleEmphasis"/>
           <w:i w:val="0"/>
           <w:iCs w:val="0"/>
           <w:color w:val="FF0000"/>
@@ -4293,7 +4353,7 @@
       </w:pPr>
       <w:r>
         <w:rPr>
-          <w:rStyle w:val="SchwacheHervorhebung"/>
+          <w:rStyle w:val="SubtleEmphasis"/>
           <w:i w:val="0"/>
           <w:iCs w:val="0"/>
           <w:color w:val="FF0000"/>
@@ -4302,7 +4362,7 @@
       </w:r>
       <w:r>
         <w:rPr>
-          <w:rStyle w:val="SchwacheHervorhebung"/>
+          <w:rStyle w:val="SubtleEmphasis"/>
           <w:i w:val="0"/>
           <w:iCs w:val="0"/>
           <w:color w:val="FF0000"/>
@@ -4311,7 +4371,7 @@
       </w:r>
       <w:r>
         <w:rPr>
-          <w:rStyle w:val="SchwacheHervorhebung"/>
+          <w:rStyle w:val="SubtleEmphasis"/>
           <w:i w:val="0"/>
           <w:iCs w:val="0"/>
           <w:color w:val="FF0000"/>
@@ -4324,7 +4384,7 @@
         <w:spacing w:line="276" w:lineRule="auto"/>
         <w:jc w:val="both"/>
         <w:rPr>
-          <w:rStyle w:val="SchwacheHervorhebung"/>
+          <w:rStyle w:val="SubtleEmphasis"/>
           <w:i w:val="0"/>
           <w:iCs w:val="0"/>
           <w:color w:val="auto"/>
@@ -4336,15 +4396,15 @@
         <w:spacing w:line="276" w:lineRule="auto"/>
         <w:jc w:val="both"/>
         <w:rPr>
-          <w:rStyle w:val="SchwacheHervorhebung"/>
-          <w:i w:val="0"/>
-          <w:iCs w:val="0"/>
-          <w:color w:val="auto"/>
-        </w:rPr>
-      </w:pPr>
-      <w:r>
-        <w:rPr>
-          <w:rStyle w:val="SchwacheHervorhebung"/>
+          <w:rStyle w:val="SubtleEmphasis"/>
+          <w:i w:val="0"/>
+          <w:iCs w:val="0"/>
+          <w:color w:val="auto"/>
+        </w:rPr>
+      </w:pPr>
+      <w:r>
+        <w:rPr>
+          <w:rStyle w:val="SubtleEmphasis"/>
           <w:i w:val="0"/>
           <w:iCs w:val="0"/>
           <w:color w:val="auto"/>
@@ -4354,7 +4414,7 @@
       <w:proofErr w:type="spellStart"/>
       <w:r>
         <w:rPr>
-          <w:rStyle w:val="SchwacheHervorhebung"/>
+          <w:rStyle w:val="SubtleEmphasis"/>
           <w:i w:val="0"/>
           <w:iCs w:val="0"/>
           <w:color w:val="auto"/>
@@ -4364,7 +4424,7 @@
       <w:proofErr w:type="spellEnd"/>
       <w:r>
         <w:rPr>
-          <w:rStyle w:val="SchwacheHervorhebung"/>
+          <w:rStyle w:val="SubtleEmphasis"/>
           <w:i w:val="0"/>
           <w:iCs w:val="0"/>
           <w:color w:val="auto"/>
@@ -4373,7 +4433,7 @@
       </w:r>
       <w:r>
         <w:rPr>
-          <w:rStyle w:val="SchwacheHervorhebung"/>
+          <w:rStyle w:val="SubtleEmphasis"/>
           <w:i w:val="0"/>
           <w:iCs w:val="0"/>
           <w:color w:val="auto"/>
@@ -4382,7 +4442,7 @@
       </w:r>
       <w:r>
         <w:rPr>
-          <w:rStyle w:val="SchwacheHervorhebung"/>
+          <w:rStyle w:val="SubtleEmphasis"/>
           <w:i w:val="0"/>
           <w:iCs w:val="0"/>
           <w:color w:val="auto"/>
@@ -4391,7 +4451,7 @@
       </w:r>
       <w:r>
         <w:rPr>
-          <w:rStyle w:val="SchwacheHervorhebung"/>
+          <w:rStyle w:val="SubtleEmphasis"/>
           <w:i w:val="0"/>
           <w:iCs w:val="0"/>
           <w:color w:val="auto"/>
@@ -4401,7 +4461,7 @@
       <w:proofErr w:type="spellStart"/>
       <w:r>
         <w:rPr>
-          <w:rStyle w:val="SchwacheHervorhebung"/>
+          <w:rStyle w:val="SubtleEmphasis"/>
           <w:i w:val="0"/>
           <w:iCs w:val="0"/>
           <w:color w:val="auto"/>
@@ -4411,7 +4471,7 @@
       <w:proofErr w:type="spellEnd"/>
       <w:r>
         <w:rPr>
-          <w:rStyle w:val="SchwacheHervorhebung"/>
+          <w:rStyle w:val="SubtleEmphasis"/>
           <w:i w:val="0"/>
           <w:iCs w:val="0"/>
           <w:color w:val="auto"/>
@@ -4420,7 +4480,7 @@
       </w:r>
       <w:r>
         <w:rPr>
-          <w:rStyle w:val="SchwacheHervorhebung"/>
+          <w:rStyle w:val="SubtleEmphasis"/>
           <w:i w:val="0"/>
           <w:iCs w:val="0"/>
           <w:color w:val="auto"/>
@@ -4430,7 +4490,7 @@
       <w:proofErr w:type="spellStart"/>
       <w:r>
         <w:rPr>
-          <w:rStyle w:val="SchwacheHervorhebung"/>
+          <w:rStyle w:val="SubtleEmphasis"/>
           <w:i w:val="0"/>
           <w:iCs w:val="0"/>
           <w:color w:val="auto"/>
@@ -4440,7 +4500,7 @@
       <w:proofErr w:type="spellEnd"/>
       <w:r>
         <w:rPr>
-          <w:rStyle w:val="SchwacheHervorhebung"/>
+          <w:rStyle w:val="SubtleEmphasis"/>
           <w:i w:val="0"/>
           <w:iCs w:val="0"/>
           <w:color w:val="auto"/>
@@ -4450,7 +4510,7 @@
       <w:proofErr w:type="spellStart"/>
       <w:r>
         <w:rPr>
-          <w:rStyle w:val="SchwacheHervorhebung"/>
+          <w:rStyle w:val="SubtleEmphasis"/>
           <w:i w:val="0"/>
           <w:iCs w:val="0"/>
           <w:color w:val="auto"/>
@@ -4460,7 +4520,7 @@
       <w:proofErr w:type="spellEnd"/>
       <w:r>
         <w:rPr>
-          <w:rStyle w:val="SchwacheHervorhebung"/>
+          <w:rStyle w:val="SubtleEmphasis"/>
           <w:i w:val="0"/>
           <w:iCs w:val="0"/>
           <w:color w:val="auto"/>
@@ -4473,15 +4533,15 @@
         <w:spacing w:line="276" w:lineRule="auto"/>
         <w:jc w:val="both"/>
         <w:rPr>
-          <w:rStyle w:val="SchwacheHervorhebung"/>
-          <w:i w:val="0"/>
-          <w:iCs w:val="0"/>
-          <w:color w:val="auto"/>
-        </w:rPr>
-      </w:pPr>
-      <w:r>
-        <w:rPr>
-          <w:rStyle w:val="SchwacheHervorhebung"/>
+          <w:rStyle w:val="SubtleEmphasis"/>
+          <w:i w:val="0"/>
+          <w:iCs w:val="0"/>
+          <w:color w:val="auto"/>
+        </w:rPr>
+      </w:pPr>
+      <w:r>
+        <w:rPr>
+          <w:rStyle w:val="SubtleEmphasis"/>
           <w:i w:val="0"/>
           <w:iCs w:val="0"/>
           <w:color w:val="auto"/>
@@ -4490,7 +4550,7 @@
       </w:r>
       <w:r>
         <w:rPr>
-          <w:rStyle w:val="SchwacheHervorhebung"/>
+          <w:rStyle w:val="SubtleEmphasis"/>
           <w:i w:val="0"/>
           <w:iCs w:val="0"/>
           <w:color w:val="auto"/>
@@ -4499,7 +4559,7 @@
       </w:r>
       <w:r>
         <w:rPr>
-          <w:rStyle w:val="SchwacheHervorhebung"/>
+          <w:rStyle w:val="SubtleEmphasis"/>
           <w:i w:val="0"/>
           <w:iCs w:val="0"/>
           <w:color w:val="auto"/>
@@ -4512,15 +4572,15 @@
         <w:spacing w:line="276" w:lineRule="auto"/>
         <w:jc w:val="both"/>
         <w:rPr>
-          <w:rStyle w:val="SchwacheHervorhebung"/>
-          <w:i w:val="0"/>
-          <w:iCs w:val="0"/>
-          <w:color w:val="auto"/>
-        </w:rPr>
-      </w:pPr>
-      <w:r>
-        <w:rPr>
-          <w:rStyle w:val="SchwacheHervorhebung"/>
+          <w:rStyle w:val="SubtleEmphasis"/>
+          <w:i w:val="0"/>
+          <w:iCs w:val="0"/>
+          <w:color w:val="auto"/>
+        </w:rPr>
+      </w:pPr>
+      <w:r>
+        <w:rPr>
+          <w:rStyle w:val="SubtleEmphasis"/>
           <w:i w:val="0"/>
           <w:iCs w:val="0"/>
           <w:color w:val="auto"/>
@@ -4534,15 +4594,15 @@
         <w:spacing w:line="276" w:lineRule="auto"/>
         <w:jc w:val="both"/>
         <w:rPr>
-          <w:rStyle w:val="SchwacheHervorhebung"/>
-          <w:i w:val="0"/>
-          <w:iCs w:val="0"/>
-          <w:color w:val="auto"/>
-        </w:rPr>
-      </w:pPr>
-      <w:r>
-        <w:rPr>
-          <w:rStyle w:val="SchwacheHervorhebung"/>
+          <w:rStyle w:val="SubtleEmphasis"/>
+          <w:i w:val="0"/>
+          <w:iCs w:val="0"/>
+          <w:color w:val="auto"/>
+        </w:rPr>
+      </w:pPr>
+      <w:r>
+        <w:rPr>
+          <w:rStyle w:val="SubtleEmphasis"/>
           <w:i w:val="0"/>
           <w:iCs w:val="0"/>
           <w:color w:val="auto"/>
@@ -4555,7 +4615,7 @@
         <w:spacing w:line="276" w:lineRule="auto"/>
         <w:jc w:val="both"/>
         <w:rPr>
-          <w:rStyle w:val="SchwacheHervorhebung"/>
+          <w:rStyle w:val="SubtleEmphasis"/>
           <w:i w:val="0"/>
           <w:iCs w:val="0"/>
           <w:color w:val="auto"/>
@@ -4567,7 +4627,7 @@
         <w:spacing w:line="276" w:lineRule="auto"/>
         <w:jc w:val="both"/>
         <w:rPr>
-          <w:rStyle w:val="SchwacheHervorhebung"/>
+          <w:rStyle w:val="SubtleEmphasis"/>
           <w:i w:val="0"/>
           <w:iCs w:val="0"/>
           <w:color w:val="FF0000"/>
@@ -4575,7 +4635,7 @@
       </w:pPr>
       <w:r>
         <w:rPr>
-          <w:rStyle w:val="SchwacheHervorhebung"/>
+          <w:rStyle w:val="SubtleEmphasis"/>
           <w:i w:val="0"/>
           <w:iCs w:val="0"/>
           <w:color w:val="auto"/>
@@ -4584,7 +4644,7 @@
       </w:r>
       <w:r>
         <w:rPr>
-          <w:rStyle w:val="SchwacheHervorhebung"/>
+          <w:rStyle w:val="SubtleEmphasis"/>
           <w:i w:val="0"/>
           <w:iCs w:val="0"/>
           <w:color w:val="auto"/>
@@ -4593,7 +4653,7 @@
       </w:r>
       <w:r>
         <w:rPr>
-          <w:rStyle w:val="SchwacheHervorhebung"/>
+          <w:rStyle w:val="SubtleEmphasis"/>
           <w:i w:val="0"/>
           <w:iCs w:val="0"/>
           <w:color w:val="auto"/>
@@ -4602,7 +4662,7 @@
       </w:r>
       <w:r>
         <w:rPr>
-          <w:rStyle w:val="SchwacheHervorhebung"/>
+          <w:rStyle w:val="SubtleEmphasis"/>
           <w:i w:val="0"/>
           <w:iCs w:val="0"/>
           <w:color w:val="auto"/>
@@ -4612,7 +4672,7 @@
       </w:r>
       <w:r>
         <w:rPr>
-          <w:rStyle w:val="SchwacheHervorhebung"/>
+          <w:rStyle w:val="SubtleEmphasis"/>
           <w:i w:val="0"/>
           <w:iCs w:val="0"/>
           <w:color w:val="auto"/>
@@ -4621,7 +4681,7 @@
       </w:r>
       <w:r>
         <w:rPr>
-          <w:rStyle w:val="SchwacheHervorhebung"/>
+          <w:rStyle w:val="SubtleEmphasis"/>
           <w:i w:val="0"/>
           <w:iCs w:val="0"/>
           <w:color w:val="auto"/>
@@ -4630,7 +4690,7 @@
       </w:r>
       <w:r>
         <w:rPr>
-          <w:rStyle w:val="SchwacheHervorhebung"/>
+          <w:rStyle w:val="SubtleEmphasis"/>
           <w:i w:val="0"/>
           <w:iCs w:val="0"/>
           <w:color w:val="auto"/>
@@ -4639,7 +4699,7 @@
       </w:r>
       <w:r>
         <w:rPr>
-          <w:rStyle w:val="SchwacheHervorhebung"/>
+          <w:rStyle w:val="SubtleEmphasis"/>
           <w:i w:val="0"/>
           <w:iCs w:val="0"/>
           <w:color w:val="auto"/>
@@ -4648,7 +4708,7 @@
       </w:r>
       <w:r>
         <w:rPr>
-          <w:rStyle w:val="SchwacheHervorhebung"/>
+          <w:rStyle w:val="SubtleEmphasis"/>
           <w:i w:val="0"/>
           <w:iCs w:val="0"/>
           <w:color w:val="auto"/>
@@ -4657,7 +4717,7 @@
       </w:r>
       <w:r>
         <w:rPr>
-          <w:rStyle w:val="SchwacheHervorhebung"/>
+          <w:rStyle w:val="SubtleEmphasis"/>
           <w:i w:val="0"/>
           <w:iCs w:val="0"/>
           <w:color w:val="auto"/>
@@ -4666,7 +4726,7 @@
       </w:r>
       <w:r>
         <w:rPr>
-          <w:rStyle w:val="SchwacheHervorhebung"/>
+          <w:rStyle w:val="SubtleEmphasis"/>
           <w:i w:val="0"/>
           <w:iCs w:val="0"/>
           <w:color w:val="auto"/>
@@ -4675,7 +4735,7 @@
       </w:r>
       <w:r>
         <w:rPr>
-          <w:rStyle w:val="SchwacheHervorhebung"/>
+          <w:rStyle w:val="SubtleEmphasis"/>
           <w:i w:val="0"/>
           <w:iCs w:val="0"/>
           <w:color w:val="auto"/>
@@ -4688,15 +4748,15 @@
         <w:spacing w:line="276" w:lineRule="auto"/>
         <w:jc w:val="both"/>
         <w:rPr>
-          <w:rStyle w:val="SchwacheHervorhebung"/>
-          <w:i w:val="0"/>
-          <w:iCs w:val="0"/>
-          <w:color w:val="auto"/>
-        </w:rPr>
-      </w:pPr>
-      <w:r>
-        <w:rPr>
-          <w:rStyle w:val="SchwacheHervorhebung"/>
+          <w:rStyle w:val="SubtleEmphasis"/>
+          <w:i w:val="0"/>
+          <w:iCs w:val="0"/>
+          <w:color w:val="auto"/>
+        </w:rPr>
+      </w:pPr>
+      <w:r>
+        <w:rPr>
+          <w:rStyle w:val="SubtleEmphasis"/>
           <w:i w:val="0"/>
           <w:iCs w:val="0"/>
           <w:color w:val="auto"/>
@@ -4705,7 +4765,7 @@
       </w:r>
       <w:r>
         <w:rPr>
-          <w:rStyle w:val="SchwacheHervorhebung"/>
+          <w:rStyle w:val="SubtleEmphasis"/>
           <w:i w:val="0"/>
           <w:iCs w:val="0"/>
           <w:color w:val="auto"/>
@@ -4714,7 +4774,7 @@
       </w:r>
       <w:r>
         <w:rPr>
-          <w:rStyle w:val="SchwacheHervorhebung"/>
+          <w:rStyle w:val="SubtleEmphasis"/>
           <w:i w:val="0"/>
           <w:iCs w:val="0"/>
           <w:color w:val="auto"/>
@@ -4723,7 +4783,7 @@
       </w:r>
       <w:r>
         <w:rPr>
-          <w:rStyle w:val="SchwacheHervorhebung"/>
+          <w:rStyle w:val="SubtleEmphasis"/>
           <w:i w:val="0"/>
           <w:iCs w:val="0"/>
           <w:color w:val="auto"/>
@@ -4732,7 +4792,7 @@
       </w:r>
       <w:r>
         <w:rPr>
-          <w:rStyle w:val="SchwacheHervorhebung"/>
+          <w:rStyle w:val="SubtleEmphasis"/>
           <w:i w:val="0"/>
           <w:iCs w:val="0"/>
           <w:color w:val="auto"/>
@@ -4745,7 +4805,7 @@
         <w:spacing w:line="276" w:lineRule="auto"/>
         <w:jc w:val="both"/>
         <w:rPr>
-          <w:rStyle w:val="SchwacheHervorhebung"/>
+          <w:rStyle w:val="SubtleEmphasis"/>
           <w:i w:val="0"/>
           <w:iCs w:val="0"/>
           <w:color w:val="FF0000"/>
@@ -4753,7 +4813,7 @@
       </w:pPr>
       <w:r>
         <w:rPr>
-          <w:rStyle w:val="SchwacheHervorhebung"/>
+          <w:rStyle w:val="SubtleEmphasis"/>
           <w:i w:val="0"/>
           <w:iCs w:val="0"/>
           <w:color w:val="auto"/>
@@ -4762,7 +4822,7 @@
       </w:r>
       <w:r>
         <w:rPr>
-          <w:rStyle w:val="SchwacheHervorhebung"/>
+          <w:rStyle w:val="SubtleEmphasis"/>
           <w:i w:val="0"/>
           <w:iCs w:val="0"/>
           <w:color w:val="auto"/>
@@ -4771,7 +4831,7 @@
       </w:r>
       <w:r>
         <w:rPr>
-          <w:rStyle w:val="SchwacheHervorhebung"/>
+          <w:rStyle w:val="SubtleEmphasis"/>
           <w:i w:val="0"/>
           <w:iCs w:val="0"/>
           <w:color w:val="auto"/>
@@ -4780,7 +4840,7 @@
       </w:r>
       <w:r>
         <w:rPr>
-          <w:rStyle w:val="SchwacheHervorhebung"/>
+          <w:rStyle w:val="SubtleEmphasis"/>
           <w:i w:val="0"/>
           <w:iCs w:val="0"/>
           <w:color w:val="auto"/>
@@ -4789,7 +4849,7 @@
       </w:r>
       <w:r>
         <w:rPr>
-          <w:rStyle w:val="SchwacheHervorhebung"/>
+          <w:rStyle w:val="SubtleEmphasis"/>
           <w:i w:val="0"/>
           <w:iCs w:val="0"/>
           <w:color w:val="auto"/>
@@ -4798,7 +4858,7 @@
       </w:r>
       <w:r>
         <w:rPr>
-          <w:rStyle w:val="SchwacheHervorhebung"/>
+          <w:rStyle w:val="SubtleEmphasis"/>
           <w:i w:val="0"/>
           <w:iCs w:val="0"/>
           <w:color w:val="auto"/>
@@ -4807,7 +4867,7 @@
       </w:r>
       <w:r>
         <w:rPr>
-          <w:rStyle w:val="SchwacheHervorhebung"/>
+          <w:rStyle w:val="SubtleEmphasis"/>
           <w:i w:val="0"/>
           <w:iCs w:val="0"/>
           <w:color w:val="auto"/>
@@ -4816,7 +4876,7 @@
       </w:r>
       <w:r>
         <w:rPr>
-          <w:rStyle w:val="SchwacheHervorhebung"/>
+          <w:rStyle w:val="SubtleEmphasis"/>
           <w:i w:val="0"/>
           <w:iCs w:val="0"/>
           <w:color w:val="auto"/>
@@ -4825,7 +4885,7 @@
       </w:r>
       <w:r>
         <w:rPr>
-          <w:rStyle w:val="SchwacheHervorhebung"/>
+          <w:rStyle w:val="SubtleEmphasis"/>
           <w:i w:val="0"/>
           <w:iCs w:val="0"/>
           <w:color w:val="auto"/>
@@ -4834,7 +4894,7 @@
       </w:r>
       <w:r>
         <w:rPr>
-          <w:rStyle w:val="SchwacheHervorhebung"/>
+          <w:rStyle w:val="SubtleEmphasis"/>
           <w:i w:val="0"/>
           <w:iCs w:val="0"/>
           <w:color w:val="auto"/>
@@ -4843,7 +4903,7 @@
       </w:r>
       <w:r>
         <w:rPr>
-          <w:rStyle w:val="SchwacheHervorhebung"/>
+          <w:rStyle w:val="SubtleEmphasis"/>
           <w:i w:val="0"/>
           <w:iCs w:val="0"/>
           <w:color w:val="auto"/>
@@ -4856,15 +4916,15 @@
         <w:spacing w:line="276" w:lineRule="auto"/>
         <w:jc w:val="both"/>
         <w:rPr>
-          <w:rStyle w:val="SchwacheHervorhebung"/>
-          <w:i w:val="0"/>
-          <w:iCs w:val="0"/>
-          <w:color w:val="auto"/>
-        </w:rPr>
-      </w:pPr>
-      <w:r>
-        <w:rPr>
-          <w:rStyle w:val="SchwacheHervorhebung"/>
+          <w:rStyle w:val="SubtleEmphasis"/>
+          <w:i w:val="0"/>
+          <w:iCs w:val="0"/>
+          <w:color w:val="auto"/>
+        </w:rPr>
+      </w:pPr>
+      <w:r>
+        <w:rPr>
+          <w:rStyle w:val="SubtleEmphasis"/>
           <w:i w:val="0"/>
           <w:iCs w:val="0"/>
           <w:color w:val="auto"/>
@@ -4873,7 +4933,7 @@
       </w:r>
       <w:r>
         <w:rPr>
-          <w:rStyle w:val="SchwacheHervorhebung"/>
+          <w:rStyle w:val="SubtleEmphasis"/>
           <w:i w:val="0"/>
           <w:iCs w:val="0"/>
           <w:color w:val="auto"/>
@@ -4886,7 +4946,7 @@
         <w:spacing w:line="276" w:lineRule="auto"/>
         <w:jc w:val="both"/>
         <w:rPr>
-          <w:rStyle w:val="SchwacheHervorhebung"/>
+          <w:rStyle w:val="SubtleEmphasis"/>
           <w:i w:val="0"/>
           <w:iCs w:val="0"/>
           <w:color w:val="auto"/>
@@ -4898,7 +4958,7 @@
         <w:spacing w:line="276" w:lineRule="auto"/>
         <w:jc w:val="both"/>
         <w:rPr>
-          <w:rStyle w:val="SchwacheHervorhebung"/>
+          <w:rStyle w:val="SubtleEmphasis"/>
           <w:i w:val="0"/>
           <w:iCs w:val="0"/>
           <w:color w:val="auto"/>
@@ -4910,7 +4970,7 @@
         <w:spacing w:line="276" w:lineRule="auto"/>
         <w:jc w:val="both"/>
         <w:rPr>
-          <w:rStyle w:val="SchwacheHervorhebung"/>
+          <w:rStyle w:val="SubtleEmphasis"/>
           <w:i w:val="0"/>
           <w:iCs w:val="0"/>
           <w:color w:val="auto"/>
@@ -4922,7 +4982,7 @@
         <w:spacing w:line="276" w:lineRule="auto"/>
         <w:jc w:val="both"/>
         <w:rPr>
-          <w:rStyle w:val="SchwacheHervorhebung"/>
+          <w:rStyle w:val="SubtleEmphasis"/>
           <w:i w:val="0"/>
           <w:iCs w:val="0"/>
           <w:color w:val="auto"/>
@@ -4975,7 +5035,7 @@
   <w:sdt>
     <w:sdtPr>
       <w:rPr>
-        <w:rStyle w:val="Seitenzahl"/>
+        <w:rStyle w:val="PageNumber"/>
       </w:rPr>
       <w:id w:val="1505932410"/>
       <w:docPartObj>
@@ -4985,33 +5045,33 @@
     </w:sdtPr>
     <w:sdtEndPr>
       <w:rPr>
-        <w:rStyle w:val="Seitenzahl"/>
+        <w:rStyle w:val="PageNumber"/>
       </w:rPr>
     </w:sdtEndPr>
     <w:sdtContent>
       <w:p>
         <w:pPr>
-          <w:pStyle w:val="Fuzeile"/>
+          <w:pStyle w:val="Footer"/>
           <w:framePr w:wrap="none" w:vAnchor="text" w:hAnchor="margin" w:xAlign="right" w:y="1"/>
           <w:rPr>
-            <w:rStyle w:val="Seitenzahl"/>
+            <w:rStyle w:val="PageNumber"/>
           </w:rPr>
         </w:pPr>
         <w:r>
           <w:rPr>
-            <w:rStyle w:val="Seitenzahl"/>
+            <w:rStyle w:val="PageNumber"/>
           </w:rPr>
           <w:fldChar w:fldCharType="begin"/>
         </w:r>
         <w:r>
           <w:rPr>
-            <w:rStyle w:val="Seitenzahl"/>
+            <w:rStyle w:val="PageNumber"/>
           </w:rPr>
           <w:instrText xml:space="preserve"> PAGE </w:instrText>
         </w:r>
         <w:r>
           <w:rPr>
-            <w:rStyle w:val="Seitenzahl"/>
+            <w:rStyle w:val="PageNumber"/>
           </w:rPr>
           <w:fldChar w:fldCharType="end"/>
         </w:r>
@@ -5020,7 +5080,7 @@
   </w:sdt>
   <w:p>
     <w:pPr>
-      <w:pStyle w:val="Fuzeile"/>
+      <w:pStyle w:val="Footer"/>
       <w:ind w:right="360"/>
     </w:pPr>
   </w:p>
@@ -5032,7 +5092,7 @@
   <w:sdt>
     <w:sdtPr>
       <w:rPr>
-        <w:rStyle w:val="Seitenzahl"/>
+        <w:rStyle w:val="PageNumber"/>
       </w:rPr>
       <w:id w:val="-36662670"/>
       <w:docPartObj>
@@ -5042,46 +5102,46 @@
     </w:sdtPr>
     <w:sdtEndPr>
       <w:rPr>
-        <w:rStyle w:val="Seitenzahl"/>
+        <w:rStyle w:val="PageNumber"/>
       </w:rPr>
     </w:sdtEndPr>
     <w:sdtContent>
       <w:p>
         <w:pPr>
-          <w:pStyle w:val="Fuzeile"/>
+          <w:pStyle w:val="Footer"/>
           <w:framePr w:wrap="none" w:vAnchor="text" w:hAnchor="margin" w:xAlign="right" w:y="1"/>
           <w:rPr>
-            <w:rStyle w:val="Seitenzahl"/>
+            <w:rStyle w:val="PageNumber"/>
           </w:rPr>
         </w:pPr>
         <w:r>
           <w:rPr>
-            <w:rStyle w:val="Seitenzahl"/>
+            <w:rStyle w:val="PageNumber"/>
           </w:rPr>
           <w:fldChar w:fldCharType="begin"/>
         </w:r>
         <w:r>
           <w:rPr>
-            <w:rStyle w:val="Seitenzahl"/>
+            <w:rStyle w:val="PageNumber"/>
           </w:rPr>
           <w:instrText xml:space="preserve"> PAGE </w:instrText>
         </w:r>
         <w:r>
           <w:rPr>
-            <w:rStyle w:val="Seitenzahl"/>
+            <w:rStyle w:val="PageNumber"/>
           </w:rPr>
           <w:fldChar w:fldCharType="separate"/>
         </w:r>
         <w:r>
           <w:rPr>
-            <w:rStyle w:val="Seitenzahl"/>
+            <w:rStyle w:val="PageNumber"/>
             <w:noProof/>
           </w:rPr>
           <w:t>4</w:t>
         </w:r>
         <w:r>
           <w:rPr>
-            <w:rStyle w:val="Seitenzahl"/>
+            <w:rStyle w:val="PageNumber"/>
           </w:rPr>
           <w:fldChar w:fldCharType="end"/>
         </w:r>
@@ -5090,7 +5150,7 @@
   </w:sdt>
   <w:p>
     <w:pPr>
-      <w:pStyle w:val="Fuzeile"/>
+      <w:pStyle w:val="Footer"/>
       <w:ind w:right="360"/>
     </w:pPr>
   </w:p>
@@ -6758,7 +6818,7 @@
     </w:rPrDefault>
     <w:pPrDefault/>
   </w:docDefaults>
-  <w:latentStyles w:defLockedState="0" w:defUIPriority="99" w:defSemiHidden="0" w:defUnhideWhenUsed="0" w:defQFormat="0" w:count="375">
+  <w:latentStyles w:defLockedState="0" w:defUIPriority="99" w:defSemiHidden="0" w:defUnhideWhenUsed="0" w:defQFormat="0" w:count="376">
     <w:lsdException w:name="Normal" w:uiPriority="0" w:qFormat="1"/>
     <w:lsdException w:name="heading 1" w:uiPriority="9" w:qFormat="1"/>
     <w:lsdException w:name="heading 2" w:semiHidden="1" w:uiPriority="9" w:unhideWhenUsed="1" w:qFormat="1"/>
@@ -6864,7 +6924,6 @@
     <w:lsdException w:name="HTML Sample" w:semiHidden="1" w:unhideWhenUsed="1"/>
     <w:lsdException w:name="HTML Typewriter" w:semiHidden="1" w:unhideWhenUsed="1"/>
     <w:lsdException w:name="HTML Variable" w:semiHidden="1" w:unhideWhenUsed="1"/>
-    <w:lsdException w:name="Normal Table" w:semiHidden="1" w:unhideWhenUsed="1"/>
     <w:lsdException w:name="annotation subject" w:semiHidden="1" w:unhideWhenUsed="1"/>
     <w:lsdException w:name="No List" w:semiHidden="1" w:unhideWhenUsed="1"/>
     <w:lsdException w:name="Outline List 1" w:semiHidden="1" w:unhideWhenUsed="1"/>
@@ -6911,10 +6970,8 @@
     <w:lsdException w:name="Table Subtle 2" w:semiHidden="1" w:unhideWhenUsed="1"/>
     <w:lsdException w:name="Table Web 1" w:semiHidden="1" w:unhideWhenUsed="1"/>
     <w:lsdException w:name="Table Web 2" w:semiHidden="1" w:unhideWhenUsed="1"/>
-    <w:lsdException w:name="Table Web 3" w:semiHidden="1" w:unhideWhenUsed="1"/>
     <w:lsdException w:name="Balloon Text" w:semiHidden="1" w:unhideWhenUsed="1"/>
     <w:lsdException w:name="Table Grid" w:uiPriority="39"/>
-    <w:lsdException w:name="Table Theme" w:semiHidden="1" w:unhideWhenUsed="1"/>
     <w:lsdException w:name="Placeholder Text" w:semiHidden="1"/>
     <w:lsdException w:name="No Spacing" w:uiPriority="1" w:qFormat="1"/>
     <w:lsdException w:name="Light Shading" w:uiPriority="60"/>
@@ -7134,16 +7191,17 @@
     <w:lsdException w:name="Smart Hyperlink" w:semiHidden="1" w:unhideWhenUsed="1"/>
     <w:lsdException w:name="Hashtag" w:semiHidden="1" w:unhideWhenUsed="1"/>
     <w:lsdException w:name="Unresolved Mention" w:semiHidden="1" w:unhideWhenUsed="1"/>
+    <w:lsdException w:name="Smart Link" w:semiHidden="1" w:unhideWhenUsed="1"/>
   </w:latentStyles>
-  <w:style w:type="paragraph" w:default="1" w:styleId="Standard">
+  <w:style w:type="paragraph" w:default="1" w:styleId="Normal">
     <w:name w:val="Normal"/>
     <w:qFormat/>
   </w:style>
-  <w:style w:type="paragraph" w:styleId="berschrift1">
+  <w:style w:type="paragraph" w:styleId="Heading1">
     <w:name w:val="heading 1"/>
-    <w:basedOn w:val="Standard"/>
-    <w:next w:val="Standard"/>
-    <w:link w:val="berschrift1Zchn"/>
+    <w:basedOn w:val="Normal"/>
+    <w:next w:val="Normal"/>
+    <w:link w:val="Heading1Char"/>
     <w:uiPriority w:val="9"/>
     <w:qFormat/>
     <w:rsid w:val="00A22246"/>
@@ -7160,11 +7218,11 @@
       <w:szCs w:val="32"/>
     </w:rPr>
   </w:style>
-  <w:style w:type="paragraph" w:styleId="berschrift2">
+  <w:style w:type="paragraph" w:styleId="Heading2">
     <w:name w:val="heading 2"/>
-    <w:basedOn w:val="Standard"/>
-    <w:next w:val="Standard"/>
-    <w:link w:val="berschrift2Zchn"/>
+    <w:basedOn w:val="Normal"/>
+    <w:next w:val="Normal"/>
+    <w:link w:val="Heading2Char"/>
     <w:uiPriority w:val="9"/>
     <w:unhideWhenUsed/>
     <w:qFormat/>
@@ -7182,13 +7240,13 @@
       <w:szCs w:val="26"/>
     </w:rPr>
   </w:style>
-  <w:style w:type="character" w:default="1" w:styleId="Absatz-Standardschriftart">
+  <w:style w:type="character" w:default="1" w:styleId="DefaultParagraphFont">
     <w:name w:val="Default Paragraph Font"/>
     <w:uiPriority w:val="1"/>
     <w:semiHidden/>
     <w:unhideWhenUsed/>
   </w:style>
-  <w:style w:type="table" w:default="1" w:styleId="NormaleTabelle">
+  <w:style w:type="table" w:default="1" w:styleId="TableNormal">
     <w:name w:val="Normal Table"/>
     <w:uiPriority w:val="99"/>
     <w:semiHidden/>
@@ -7203,17 +7261,17 @@
       </w:tblCellMar>
     </w:tblPr>
   </w:style>
-  <w:style w:type="numbering" w:default="1" w:styleId="KeineListe">
+  <w:style w:type="numbering" w:default="1" w:styleId="NoList">
     <w:name w:val="No List"/>
     <w:uiPriority w:val="99"/>
     <w:semiHidden/>
     <w:unhideWhenUsed/>
   </w:style>
-  <w:style w:type="paragraph" w:styleId="Titel">
+  <w:style w:type="paragraph" w:styleId="Title">
     <w:name w:val="Title"/>
-    <w:basedOn w:val="Standard"/>
-    <w:next w:val="Standard"/>
-    <w:link w:val="TitelZchn"/>
+    <w:basedOn w:val="Normal"/>
+    <w:next w:val="Normal"/>
+    <w:link w:val="TitleChar"/>
     <w:uiPriority w:val="10"/>
     <w:qFormat/>
     <w:rsid w:val="00801F46"/>
@@ -7228,10 +7286,10 @@
       <w:szCs w:val="56"/>
     </w:rPr>
   </w:style>
-  <w:style w:type="character" w:customStyle="1" w:styleId="TitelZchn">
-    <w:name w:val="Titel Zchn"/>
-    <w:basedOn w:val="Absatz-Standardschriftart"/>
-    <w:link w:val="Titel"/>
+  <w:style w:type="character" w:customStyle="1" w:styleId="TitleChar">
+    <w:name w:val="Title Char"/>
+    <w:basedOn w:val="DefaultParagraphFont"/>
+    <w:link w:val="Title"/>
     <w:uiPriority w:val="10"/>
     <w:rsid w:val="00801F46"/>
     <w:rPr>
@@ -7242,10 +7300,10 @@
       <w:szCs w:val="56"/>
     </w:rPr>
   </w:style>
-  <w:style w:type="character" w:customStyle="1" w:styleId="berschrift1Zchn">
-    <w:name w:val="Überschrift 1 Zchn"/>
-    <w:basedOn w:val="Absatz-Standardschriftart"/>
-    <w:link w:val="berschrift1"/>
+  <w:style w:type="character" w:customStyle="1" w:styleId="Heading1Char">
+    <w:name w:val="Heading 1 Char"/>
+    <w:basedOn w:val="DefaultParagraphFont"/>
+    <w:link w:val="Heading1"/>
     <w:uiPriority w:val="9"/>
     <w:rsid w:val="00A22246"/>
     <w:rPr>
@@ -7255,10 +7313,10 @@
       <w:szCs w:val="32"/>
     </w:rPr>
   </w:style>
-  <w:style w:type="paragraph" w:styleId="Kopfzeile">
+  <w:style w:type="paragraph" w:styleId="Header">
     <w:name w:val="header"/>
-    <w:basedOn w:val="Standard"/>
-    <w:link w:val="KopfzeileZchn"/>
+    <w:basedOn w:val="Normal"/>
+    <w:link w:val="HeaderChar"/>
     <w:uiPriority w:val="99"/>
     <w:unhideWhenUsed/>
     <w:rsid w:val="00801F46"/>
@@ -7269,17 +7327,17 @@
       </w:tabs>
     </w:pPr>
   </w:style>
-  <w:style w:type="character" w:customStyle="1" w:styleId="KopfzeileZchn">
-    <w:name w:val="Kopfzeile Zchn"/>
-    <w:basedOn w:val="Absatz-Standardschriftart"/>
-    <w:link w:val="Kopfzeile"/>
+  <w:style w:type="character" w:customStyle="1" w:styleId="HeaderChar">
+    <w:name w:val="Header Char"/>
+    <w:basedOn w:val="DefaultParagraphFont"/>
+    <w:link w:val="Header"/>
     <w:uiPriority w:val="99"/>
     <w:rsid w:val="00801F46"/>
   </w:style>
-  <w:style w:type="paragraph" w:styleId="Fuzeile">
+  <w:style w:type="paragraph" w:styleId="Footer">
     <w:name w:val="footer"/>
-    <w:basedOn w:val="Standard"/>
-    <w:link w:val="FuzeileZchn"/>
+    <w:basedOn w:val="Normal"/>
+    <w:link w:val="FooterChar"/>
     <w:uiPriority w:val="99"/>
     <w:unhideWhenUsed/>
     <w:rsid w:val="00801F46"/>
@@ -7290,25 +7348,25 @@
       </w:tabs>
     </w:pPr>
   </w:style>
-  <w:style w:type="character" w:customStyle="1" w:styleId="FuzeileZchn">
-    <w:name w:val="Fußzeile Zchn"/>
-    <w:basedOn w:val="Absatz-Standardschriftart"/>
-    <w:link w:val="Fuzeile"/>
+  <w:style w:type="character" w:customStyle="1" w:styleId="FooterChar">
+    <w:name w:val="Footer Char"/>
+    <w:basedOn w:val="DefaultParagraphFont"/>
+    <w:link w:val="Footer"/>
     <w:uiPriority w:val="99"/>
     <w:rsid w:val="00801F46"/>
   </w:style>
-  <w:style w:type="character" w:styleId="Seitenzahl">
+  <w:style w:type="character" w:styleId="PageNumber">
     <w:name w:val="page number"/>
-    <w:basedOn w:val="Absatz-Standardschriftart"/>
+    <w:basedOn w:val="DefaultParagraphFont"/>
     <w:uiPriority w:val="99"/>
     <w:semiHidden/>
     <w:unhideWhenUsed/>
     <w:rsid w:val="00A06415"/>
   </w:style>
-  <w:style w:type="character" w:customStyle="1" w:styleId="berschrift2Zchn">
-    <w:name w:val="Überschrift 2 Zchn"/>
-    <w:basedOn w:val="Absatz-Standardschriftart"/>
-    <w:link w:val="berschrift2"/>
+  <w:style w:type="character" w:customStyle="1" w:styleId="Heading2Char">
+    <w:name w:val="Heading 2 Char"/>
+    <w:basedOn w:val="DefaultParagraphFont"/>
+    <w:link w:val="Heading2"/>
     <w:uiPriority w:val="9"/>
     <w:rsid w:val="00A22246"/>
     <w:rPr>
@@ -7318,9 +7376,9 @@
       <w:szCs w:val="26"/>
     </w:rPr>
   </w:style>
-  <w:style w:type="paragraph" w:styleId="Listenabsatz">
+  <w:style w:type="paragraph" w:styleId="ListParagraph">
     <w:name w:val="List Paragraph"/>
-    <w:basedOn w:val="Standard"/>
+    <w:basedOn w:val="Normal"/>
     <w:uiPriority w:val="34"/>
     <w:qFormat/>
     <w:rsid w:val="00503372"/>
@@ -7329,9 +7387,9 @@
       <w:contextualSpacing/>
     </w:pPr>
   </w:style>
-  <w:style w:type="character" w:styleId="SchwacheHervorhebung">
+  <w:style w:type="character" w:styleId="SubtleEmphasis">
     <w:name w:val="Subtle Emphasis"/>
-    <w:basedOn w:val="Absatz-Standardschriftart"/>
+    <w:basedOn w:val="DefaultParagraphFont"/>
     <w:uiPriority w:val="19"/>
     <w:qFormat/>
     <w:rsid w:val="00503372"/>
@@ -7341,9 +7399,9 @@
       <w:color w:val="404040" w:themeColor="text1" w:themeTint="BF"/>
     </w:rPr>
   </w:style>
-  <w:style w:type="character" w:styleId="Kommentarzeichen">
+  <w:style w:type="character" w:styleId="CommentReference">
     <w:name w:val="annotation reference"/>
-    <w:basedOn w:val="Absatz-Standardschriftart"/>
+    <w:basedOn w:val="DefaultParagraphFont"/>
     <w:uiPriority w:val="99"/>
     <w:semiHidden/>
     <w:unhideWhenUsed/>
@@ -7353,10 +7411,10 @@
       <w:szCs w:val="16"/>
     </w:rPr>
   </w:style>
-  <w:style w:type="paragraph" w:styleId="Kommentartext">
+  <w:style w:type="paragraph" w:styleId="CommentText">
     <w:name w:val="annotation text"/>
-    <w:basedOn w:val="Standard"/>
-    <w:link w:val="KommentartextZchn"/>
+    <w:basedOn w:val="Normal"/>
+    <w:link w:val="CommentTextChar"/>
     <w:uiPriority w:val="99"/>
     <w:unhideWhenUsed/>
     <w:rsid w:val="00826BC3"/>
@@ -7365,10 +7423,10 @@
       <w:szCs w:val="20"/>
     </w:rPr>
   </w:style>
-  <w:style w:type="character" w:customStyle="1" w:styleId="KommentartextZchn">
-    <w:name w:val="Kommentartext Zchn"/>
-    <w:basedOn w:val="Absatz-Standardschriftart"/>
-    <w:link w:val="Kommentartext"/>
+  <w:style w:type="character" w:customStyle="1" w:styleId="CommentTextChar">
+    <w:name w:val="Comment Text Char"/>
+    <w:basedOn w:val="DefaultParagraphFont"/>
+    <w:link w:val="CommentText"/>
     <w:uiPriority w:val="99"/>
     <w:rsid w:val="00826BC3"/>
     <w:rPr>
@@ -7376,11 +7434,11 @@
       <w:szCs w:val="20"/>
     </w:rPr>
   </w:style>
-  <w:style w:type="paragraph" w:styleId="Kommentarthema">
+  <w:style w:type="paragraph" w:styleId="CommentSubject">
     <w:name w:val="annotation subject"/>
-    <w:basedOn w:val="Kommentartext"/>
-    <w:next w:val="Kommentartext"/>
-    <w:link w:val="KommentarthemaZchn"/>
+    <w:basedOn w:val="CommentText"/>
+    <w:next w:val="CommentText"/>
+    <w:link w:val="CommentSubjectChar"/>
     <w:uiPriority w:val="99"/>
     <w:semiHidden/>
     <w:unhideWhenUsed/>
@@ -7390,10 +7448,10 @@
       <w:bCs/>
     </w:rPr>
   </w:style>
-  <w:style w:type="character" w:customStyle="1" w:styleId="KommentarthemaZchn">
-    <w:name w:val="Kommentarthema Zchn"/>
-    <w:basedOn w:val="KommentartextZchn"/>
-    <w:link w:val="Kommentarthema"/>
+  <w:style w:type="character" w:customStyle="1" w:styleId="CommentSubjectChar">
+    <w:name w:val="Comment Subject Char"/>
+    <w:basedOn w:val="CommentTextChar"/>
+    <w:link w:val="CommentSubject"/>
     <w:uiPriority w:val="99"/>
     <w:semiHidden/>
     <w:rsid w:val="00826BC3"/>
@@ -7404,10 +7462,10 @@
       <w:szCs w:val="20"/>
     </w:rPr>
   </w:style>
-  <w:style w:type="paragraph" w:styleId="Sprechblasentext">
+  <w:style w:type="paragraph" w:styleId="BalloonText">
     <w:name w:val="Balloon Text"/>
-    <w:basedOn w:val="Standard"/>
-    <w:link w:val="SprechblasentextZchn"/>
+    <w:basedOn w:val="Normal"/>
+    <w:link w:val="BalloonTextChar"/>
     <w:uiPriority w:val="99"/>
     <w:semiHidden/>
     <w:unhideWhenUsed/>
@@ -7418,10 +7476,10 @@
       <w:szCs w:val="18"/>
     </w:rPr>
   </w:style>
-  <w:style w:type="character" w:customStyle="1" w:styleId="SprechblasentextZchn">
-    <w:name w:val="Sprechblasentext Zchn"/>
-    <w:basedOn w:val="Absatz-Standardschriftart"/>
-    <w:link w:val="Sprechblasentext"/>
+  <w:style w:type="character" w:customStyle="1" w:styleId="BalloonTextChar">
+    <w:name w:val="Balloon Text Char"/>
+    <w:basedOn w:val="DefaultParagraphFont"/>
+    <w:link w:val="BalloonText"/>
     <w:uiPriority w:val="99"/>
     <w:semiHidden/>
     <w:rsid w:val="00826BC3"/>
@@ -7431,10 +7489,10 @@
       <w:szCs w:val="18"/>
     </w:rPr>
   </w:style>
-  <w:style w:type="paragraph" w:styleId="Beschriftung">
+  <w:style w:type="paragraph" w:styleId="Caption">
     <w:name w:val="caption"/>
-    <w:basedOn w:val="Standard"/>
-    <w:next w:val="Standard"/>
+    <w:basedOn w:val="Normal"/>
+    <w:next w:val="Normal"/>
     <w:uiPriority w:val="35"/>
     <w:unhideWhenUsed/>
     <w:qFormat/>
@@ -7450,9 +7508,9 @@
       <w:szCs w:val="18"/>
     </w:rPr>
   </w:style>
-  <w:style w:type="table" w:styleId="Tabellenraster">
+  <w:style w:type="table" w:styleId="TableGrid">
     <w:name w:val="Table Grid"/>
-    <w:basedOn w:val="NormaleTabelle"/>
+    <w:basedOn w:val="TableNormal"/>
     <w:uiPriority w:val="39"/>
     <w:rsid w:val="00F81533"/>
     <w:rPr>
@@ -7472,7 +7530,7 @@
   </w:style>
   <w:style w:type="character" w:styleId="Hyperlink">
     <w:name w:val="Hyperlink"/>
-    <w:basedOn w:val="Absatz-Standardschriftart"/>
+    <w:basedOn w:val="DefaultParagraphFont"/>
     <w:uiPriority w:val="99"/>
     <w:unhideWhenUsed/>
     <w:rsid w:val="00286224"/>
@@ -7481,9 +7539,9 @@
       <w:u w:val="single"/>
     </w:rPr>
   </w:style>
-  <w:style w:type="character" w:styleId="NichtaufgelsteErwhnung">
+  <w:style w:type="character" w:styleId="UnresolvedMention">
     <w:name w:val="Unresolved Mention"/>
-    <w:basedOn w:val="Absatz-Standardschriftart"/>
+    <w:basedOn w:val="DefaultParagraphFont"/>
     <w:uiPriority w:val="99"/>
     <w:semiHidden/>
     <w:unhideWhenUsed/>
@@ -7796,7 +7854,7 @@
 </file>
 
 <file path=customXml/itemProps1.xml><?xml version="1.0" encoding="utf-8"?>
-<ds:datastoreItem xmlns:ds="http://schemas.openxmlformats.org/officeDocument/2006/customXml" ds:itemID="{64D8E52B-7D7A-4C45-BCAE-67A9A916DE64}">
+<ds:datastoreItem xmlns:ds="http://schemas.openxmlformats.org/officeDocument/2006/customXml" ds:itemID="{9ED17414-A10A-4A1A-AAF9-3FFD6AD5CCF8}">
   <ds:schemaRefs>
     <ds:schemaRef ds:uri="http://schemas.openxmlformats.org/officeDocument/2006/bibliography"/>
   </ds:schemaRefs>

--- a/Praktikumsbericht.docx
+++ b/Praktikumsbericht.docx
@@ -4,7 +4,7 @@
   <w:body>
     <w:p>
       <w:pPr>
-        <w:pStyle w:val="Title"/>
+        <w:pStyle w:val="Titel"/>
         <w:spacing w:line="276" w:lineRule="auto"/>
         <w:jc w:val="center"/>
       </w:pPr>
@@ -118,7 +118,7 @@
     </w:p>
     <w:p>
       <w:pPr>
-        <w:pStyle w:val="Heading1"/>
+        <w:pStyle w:val="berschrift1"/>
         <w:spacing w:line="276" w:lineRule="auto"/>
       </w:pPr>
       <w:r>
@@ -130,15 +130,15 @@
         <w:spacing w:line="276" w:lineRule="auto"/>
         <w:jc w:val="both"/>
         <w:rPr>
-          <w:rStyle w:val="SubtleEmphasis"/>
-          <w:i w:val="0"/>
-          <w:iCs w:val="0"/>
-          <w:color w:val="auto"/>
-        </w:rPr>
-      </w:pPr>
-      <w:r>
-        <w:rPr>
-          <w:rStyle w:val="SubtleEmphasis"/>
+          <w:rStyle w:val="SchwacheHervorhebung"/>
+          <w:i w:val="0"/>
+          <w:iCs w:val="0"/>
+          <w:color w:val="auto"/>
+        </w:rPr>
+      </w:pPr>
+      <w:r>
+        <w:rPr>
+          <w:rStyle w:val="SchwacheHervorhebung"/>
           <w:i w:val="0"/>
           <w:iCs w:val="0"/>
           <w:color w:val="auto"/>
@@ -156,7 +156,7 @@
     </w:p>
     <w:p>
       <w:pPr>
-        <w:pStyle w:val="Heading1"/>
+        <w:pStyle w:val="berschrift1"/>
         <w:spacing w:line="276" w:lineRule="auto"/>
       </w:pPr>
       <w:r>
@@ -166,7 +166,7 @@
     </w:p>
     <w:p>
       <w:pPr>
-        <w:pStyle w:val="Heading2"/>
+        <w:pStyle w:val="berschrift2"/>
         <w:spacing w:line="276" w:lineRule="auto"/>
       </w:pPr>
       <w:r>
@@ -178,15 +178,15 @@
         <w:spacing w:line="276" w:lineRule="auto"/>
         <w:jc w:val="both"/>
         <w:rPr>
-          <w:rStyle w:val="SubtleEmphasis"/>
-          <w:i w:val="0"/>
-          <w:iCs w:val="0"/>
-          <w:color w:val="auto"/>
-        </w:rPr>
-      </w:pPr>
-      <w:r>
-        <w:rPr>
-          <w:rStyle w:val="SubtleEmphasis"/>
+          <w:rStyle w:val="SchwacheHervorhebung"/>
+          <w:i w:val="0"/>
+          <w:iCs w:val="0"/>
+          <w:color w:val="auto"/>
+        </w:rPr>
+      </w:pPr>
+      <w:r>
+        <w:rPr>
+          <w:rStyle w:val="SchwacheHervorhebung"/>
           <w:i w:val="0"/>
           <w:iCs w:val="0"/>
           <w:color w:val="auto"/>
@@ -195,7 +195,7 @@
       </w:r>
       <w:r>
         <w:rPr>
-          <w:rStyle w:val="SubtleEmphasis"/>
+          <w:rStyle w:val="SchwacheHervorhebung"/>
           <w:i w:val="0"/>
           <w:iCs w:val="0"/>
           <w:color w:val="auto"/>
@@ -204,7 +204,7 @@
       </w:r>
       <w:r>
         <w:rPr>
-          <w:rStyle w:val="SubtleEmphasis"/>
+          <w:rStyle w:val="SchwacheHervorhebung"/>
           <w:i w:val="0"/>
           <w:iCs w:val="0"/>
           <w:color w:val="auto"/>
@@ -213,7 +213,7 @@
       </w:r>
       <w:r>
         <w:rPr>
-          <w:rStyle w:val="SubtleEmphasis"/>
+          <w:rStyle w:val="SchwacheHervorhebung"/>
           <w:i w:val="0"/>
           <w:iCs w:val="0"/>
           <w:color w:val="auto"/>
@@ -222,7 +222,7 @@
       </w:r>
       <w:r>
         <w:rPr>
-          <w:rStyle w:val="SubtleEmphasis"/>
+          <w:rStyle w:val="SchwacheHervorhebung"/>
           <w:i w:val="0"/>
           <w:iCs w:val="0"/>
           <w:color w:val="auto"/>
@@ -235,15 +235,15 @@
         <w:spacing w:line="276" w:lineRule="auto"/>
         <w:jc w:val="both"/>
         <w:rPr>
-          <w:rStyle w:val="SubtleEmphasis"/>
-          <w:i w:val="0"/>
-          <w:iCs w:val="0"/>
-          <w:color w:val="auto"/>
-        </w:rPr>
-      </w:pPr>
-      <w:r>
-        <w:rPr>
-          <w:rStyle w:val="SubtleEmphasis"/>
+          <w:rStyle w:val="SchwacheHervorhebung"/>
+          <w:i w:val="0"/>
+          <w:iCs w:val="0"/>
+          <w:color w:val="auto"/>
+        </w:rPr>
+      </w:pPr>
+      <w:r>
+        <w:rPr>
+          <w:rStyle w:val="SchwacheHervorhebung"/>
           <w:i w:val="0"/>
           <w:iCs w:val="0"/>
           <w:color w:val="auto"/>
@@ -252,7 +252,7 @@
       </w:r>
       <w:r>
         <w:rPr>
-          <w:rStyle w:val="SubtleEmphasis"/>
+          <w:rStyle w:val="SchwacheHervorhebung"/>
           <w:i w:val="0"/>
           <w:iCs w:val="0"/>
           <w:color w:val="auto"/>
@@ -261,7 +261,7 @@
       </w:r>
       <w:r>
         <w:rPr>
-          <w:rStyle w:val="SubtleEmphasis"/>
+          <w:rStyle w:val="SchwacheHervorhebung"/>
           <w:i w:val="0"/>
           <w:iCs w:val="0"/>
           <w:color w:val="auto"/>
@@ -270,7 +270,7 @@
       </w:r>
       <w:r>
         <w:rPr>
-          <w:rStyle w:val="SubtleEmphasis"/>
+          <w:rStyle w:val="SchwacheHervorhebung"/>
           <w:i w:val="0"/>
           <w:iCs w:val="0"/>
           <w:color w:val="auto"/>
@@ -279,7 +279,7 @@
       </w:r>
       <w:r>
         <w:rPr>
-          <w:rStyle w:val="SubtleEmphasis"/>
+          <w:rStyle w:val="SchwacheHervorhebung"/>
           <w:i w:val="0"/>
           <w:iCs w:val="0"/>
           <w:color w:val="auto"/>
@@ -288,7 +288,7 @@
       </w:r>
       <w:r>
         <w:rPr>
-          <w:rStyle w:val="SubtleEmphasis"/>
+          <w:rStyle w:val="SchwacheHervorhebung"/>
           <w:i w:val="0"/>
           <w:iCs w:val="0"/>
           <w:color w:val="auto"/>
@@ -297,7 +297,7 @@
       </w:r>
       <w:r>
         <w:rPr>
-          <w:rStyle w:val="SubtleEmphasis"/>
+          <w:rStyle w:val="SchwacheHervorhebung"/>
           <w:i w:val="0"/>
           <w:iCs w:val="0"/>
           <w:color w:val="auto"/>
@@ -306,7 +306,7 @@
       </w:r>
       <w:r>
         <w:rPr>
-          <w:rStyle w:val="SubtleEmphasis"/>
+          <w:rStyle w:val="SchwacheHervorhebung"/>
           <w:i w:val="0"/>
           <w:iCs w:val="0"/>
           <w:color w:val="auto"/>
@@ -315,7 +315,7 @@
       </w:r>
       <w:r>
         <w:rPr>
-          <w:rStyle w:val="SubtleEmphasis"/>
+          <w:rStyle w:val="SchwacheHervorhebung"/>
           <w:i w:val="0"/>
           <w:iCs w:val="0"/>
           <w:color w:val="auto"/>
@@ -328,15 +328,15 @@
         <w:spacing w:line="276" w:lineRule="auto"/>
         <w:jc w:val="both"/>
         <w:rPr>
-          <w:rStyle w:val="SubtleEmphasis"/>
-          <w:i w:val="0"/>
-          <w:iCs w:val="0"/>
-          <w:color w:val="auto"/>
-        </w:rPr>
-      </w:pPr>
-      <w:r>
-        <w:rPr>
-          <w:rStyle w:val="SubtleEmphasis"/>
+          <w:rStyle w:val="SchwacheHervorhebung"/>
+          <w:i w:val="0"/>
+          <w:iCs w:val="0"/>
+          <w:color w:val="auto"/>
+        </w:rPr>
+      </w:pPr>
+      <w:r>
+        <w:rPr>
+          <w:rStyle w:val="SchwacheHervorhebung"/>
           <w:i w:val="0"/>
           <w:iCs w:val="0"/>
           <w:color w:val="auto"/>
@@ -345,7 +345,7 @@
       </w:r>
       <w:r>
         <w:rPr>
-          <w:rStyle w:val="SubtleEmphasis"/>
+          <w:rStyle w:val="SchwacheHervorhebung"/>
           <w:i w:val="0"/>
           <w:iCs w:val="0"/>
           <w:color w:val="auto"/>
@@ -354,7 +354,7 @@
       </w:r>
       <w:r>
         <w:rPr>
-          <w:rStyle w:val="SubtleEmphasis"/>
+          <w:rStyle w:val="SchwacheHervorhebung"/>
           <w:i w:val="0"/>
           <w:iCs w:val="0"/>
           <w:color w:val="auto"/>
@@ -363,7 +363,7 @@
       </w:r>
       <w:r>
         <w:rPr>
-          <w:rStyle w:val="SubtleEmphasis"/>
+          <w:rStyle w:val="SchwacheHervorhebung"/>
           <w:i w:val="0"/>
           <w:iCs w:val="0"/>
           <w:color w:val="auto"/>
@@ -372,7 +372,7 @@
       </w:r>
       <w:r>
         <w:rPr>
-          <w:rStyle w:val="SubtleEmphasis"/>
+          <w:rStyle w:val="SchwacheHervorhebung"/>
           <w:i w:val="0"/>
           <w:iCs w:val="0"/>
           <w:color w:val="auto"/>
@@ -381,7 +381,7 @@
       </w:r>
       <w:r>
         <w:rPr>
-          <w:rStyle w:val="SubtleEmphasis"/>
+          <w:rStyle w:val="SchwacheHervorhebung"/>
           <w:i w:val="0"/>
           <w:iCs w:val="0"/>
           <w:color w:val="auto"/>
@@ -390,7 +390,7 @@
       </w:r>
       <w:r>
         <w:rPr>
-          <w:rStyle w:val="SubtleEmphasis"/>
+          <w:rStyle w:val="SchwacheHervorhebung"/>
           <w:i w:val="0"/>
           <w:iCs w:val="0"/>
           <w:color w:val="auto"/>
@@ -399,7 +399,7 @@
       </w:r>
       <w:r>
         <w:rPr>
-          <w:rStyle w:val="SubtleEmphasis"/>
+          <w:rStyle w:val="SchwacheHervorhebung"/>
           <w:i w:val="0"/>
           <w:iCs w:val="0"/>
           <w:color w:val="auto"/>
@@ -408,7 +408,7 @@
       </w:r>
       <w:r>
         <w:rPr>
-          <w:rStyle w:val="SubtleEmphasis"/>
+          <w:rStyle w:val="SchwacheHervorhebung"/>
           <w:i w:val="0"/>
           <w:iCs w:val="0"/>
           <w:color w:val="auto"/>
@@ -417,7 +417,7 @@
       </w:r>
       <w:r>
         <w:rPr>
-          <w:rStyle w:val="SubtleEmphasis"/>
+          <w:rStyle w:val="SchwacheHervorhebung"/>
           <w:i w:val="0"/>
           <w:iCs w:val="0"/>
           <w:color w:val="auto"/>
@@ -426,7 +426,7 @@
       </w:r>
       <w:r>
         <w:rPr>
-          <w:rStyle w:val="SubtleEmphasis"/>
+          <w:rStyle w:val="SchwacheHervorhebung"/>
           <w:i w:val="0"/>
           <w:iCs w:val="0"/>
           <w:color w:val="auto"/>
@@ -435,7 +435,7 @@
       </w:r>
       <w:r>
         <w:rPr>
-          <w:rStyle w:val="SubtleEmphasis"/>
+          <w:rStyle w:val="SchwacheHervorhebung"/>
           <w:i w:val="0"/>
           <w:iCs w:val="0"/>
           <w:color w:val="auto"/>
@@ -448,15 +448,15 @@
         <w:spacing w:line="276" w:lineRule="auto"/>
         <w:jc w:val="both"/>
         <w:rPr>
-          <w:rStyle w:val="SubtleEmphasis"/>
-          <w:i w:val="0"/>
-          <w:iCs w:val="0"/>
-          <w:color w:val="auto"/>
-        </w:rPr>
-      </w:pPr>
-      <w:r>
-        <w:rPr>
-          <w:rStyle w:val="SubtleEmphasis"/>
+          <w:rStyle w:val="SchwacheHervorhebung"/>
+          <w:i w:val="0"/>
+          <w:iCs w:val="0"/>
+          <w:color w:val="auto"/>
+        </w:rPr>
+      </w:pPr>
+      <w:r>
+        <w:rPr>
+          <w:rStyle w:val="SchwacheHervorhebung"/>
           <w:i w:val="0"/>
           <w:iCs w:val="0"/>
           <w:color w:val="auto"/>
@@ -465,7 +465,7 @@
       </w:r>
       <w:r>
         <w:rPr>
-          <w:rStyle w:val="SubtleEmphasis"/>
+          <w:rStyle w:val="SchwacheHervorhebung"/>
           <w:i w:val="0"/>
           <w:iCs w:val="0"/>
           <w:color w:val="auto"/>
@@ -474,7 +474,7 @@
       </w:r>
       <w:r>
         <w:rPr>
-          <w:rStyle w:val="SubtleEmphasis"/>
+          <w:rStyle w:val="SchwacheHervorhebung"/>
           <w:i w:val="0"/>
           <w:iCs w:val="0"/>
           <w:color w:val="auto"/>
@@ -483,7 +483,7 @@
       </w:r>
       <w:r>
         <w:rPr>
-          <w:rStyle w:val="SubtleEmphasis"/>
+          <w:rStyle w:val="SchwacheHervorhebung"/>
           <w:i w:val="0"/>
           <w:iCs w:val="0"/>
           <w:color w:val="auto"/>
@@ -492,7 +492,7 @@
       </w:r>
       <w:r>
         <w:rPr>
-          <w:rStyle w:val="SubtleEmphasis"/>
+          <w:rStyle w:val="SchwacheHervorhebung"/>
           <w:i w:val="0"/>
           <w:iCs w:val="0"/>
           <w:color w:val="auto"/>
@@ -501,7 +501,7 @@
       </w:r>
       <w:r>
         <w:rPr>
-          <w:rStyle w:val="SubtleEmphasis"/>
+          <w:rStyle w:val="SchwacheHervorhebung"/>
           <w:i w:val="0"/>
           <w:iCs w:val="0"/>
           <w:color w:val="auto"/>
@@ -510,7 +510,7 @@
       </w:r>
       <w:r>
         <w:rPr>
-          <w:rStyle w:val="SubtleEmphasis"/>
+          <w:rStyle w:val="SchwacheHervorhebung"/>
           <w:i w:val="0"/>
           <w:iCs w:val="0"/>
           <w:color w:val="auto"/>
@@ -519,7 +519,7 @@
       </w:r>
       <w:r>
         <w:rPr>
-          <w:rStyle w:val="SubtleEmphasis"/>
+          <w:rStyle w:val="SchwacheHervorhebung"/>
           <w:i w:val="0"/>
           <w:iCs w:val="0"/>
           <w:color w:val="auto"/>
@@ -528,7 +528,7 @@
       </w:r>
       <w:r>
         <w:rPr>
-          <w:rStyle w:val="SubtleEmphasis"/>
+          <w:rStyle w:val="SchwacheHervorhebung"/>
           <w:i w:val="0"/>
           <w:iCs w:val="0"/>
           <w:color w:val="auto"/>
@@ -537,7 +537,7 @@
       </w:r>
       <w:r>
         <w:rPr>
-          <w:rStyle w:val="SubtleEmphasis"/>
+          <w:rStyle w:val="SchwacheHervorhebung"/>
           <w:i w:val="0"/>
           <w:iCs w:val="0"/>
           <w:color w:val="auto"/>
@@ -546,7 +546,7 @@
       </w:r>
       <w:r>
         <w:rPr>
-          <w:rStyle w:val="SubtleEmphasis"/>
+          <w:rStyle w:val="SchwacheHervorhebung"/>
           <w:i w:val="0"/>
           <w:iCs w:val="0"/>
           <w:color w:val="auto"/>
@@ -555,7 +555,7 @@
       </w:r>
       <w:r>
         <w:rPr>
-          <w:rStyle w:val="SubtleEmphasis"/>
+          <w:rStyle w:val="SchwacheHervorhebung"/>
           <w:i w:val="0"/>
           <w:iCs w:val="0"/>
           <w:color w:val="auto"/>
@@ -564,7 +564,7 @@
       </w:r>
       <w:r>
         <w:rPr>
-          <w:rStyle w:val="SubtleEmphasis"/>
+          <w:rStyle w:val="SchwacheHervorhebung"/>
           <w:i w:val="0"/>
           <w:iCs w:val="0"/>
           <w:color w:val="auto"/>
@@ -573,7 +573,7 @@
       </w:r>
       <w:r>
         <w:rPr>
-          <w:rStyle w:val="SubtleEmphasis"/>
+          <w:rStyle w:val="SchwacheHervorhebung"/>
           <w:i w:val="0"/>
           <w:iCs w:val="0"/>
           <w:color w:val="auto"/>
@@ -582,7 +582,7 @@
       </w:r>
       <w:r>
         <w:rPr>
-          <w:rStyle w:val="SubtleEmphasis"/>
+          <w:rStyle w:val="SchwacheHervorhebung"/>
           <w:i w:val="0"/>
           <w:iCs w:val="0"/>
           <w:color w:val="auto"/>
@@ -592,7 +592,7 @@
     </w:p>
     <w:p>
       <w:pPr>
-        <w:pStyle w:val="Heading2"/>
+        <w:pStyle w:val="berschrift2"/>
         <w:spacing w:line="276" w:lineRule="auto"/>
       </w:pPr>
       <w:r>
@@ -601,7 +601,7 @@
     </w:p>
     <w:p>
       <w:pPr>
-        <w:pStyle w:val="ListParagraph"/>
+        <w:pStyle w:val="Listenabsatz"/>
         <w:numPr>
           <w:ilvl w:val="0"/>
           <w:numId w:val="4"/>
@@ -609,15 +609,15 @@
         <w:spacing w:line="276" w:lineRule="auto"/>
         <w:jc w:val="both"/>
         <w:rPr>
-          <w:rStyle w:val="SubtleEmphasis"/>
-          <w:i w:val="0"/>
-          <w:iCs w:val="0"/>
-          <w:color w:val="auto"/>
-        </w:rPr>
-      </w:pPr>
-      <w:r>
-        <w:rPr>
-          <w:rStyle w:val="SubtleEmphasis"/>
+          <w:rStyle w:val="SchwacheHervorhebung"/>
+          <w:i w:val="0"/>
+          <w:iCs w:val="0"/>
+          <w:color w:val="auto"/>
+        </w:rPr>
+      </w:pPr>
+      <w:r>
+        <w:rPr>
+          <w:rStyle w:val="SchwacheHervorhebung"/>
           <w:i w:val="0"/>
           <w:iCs w:val="0"/>
           <w:color w:val="auto"/>
@@ -627,7 +627,7 @@
     </w:p>
     <w:p>
       <w:pPr>
-        <w:pStyle w:val="ListParagraph"/>
+        <w:pStyle w:val="Listenabsatz"/>
         <w:numPr>
           <w:ilvl w:val="0"/>
           <w:numId w:val="4"/>
@@ -635,15 +635,15 @@
         <w:spacing w:line="276" w:lineRule="auto"/>
         <w:jc w:val="both"/>
         <w:rPr>
-          <w:rStyle w:val="SubtleEmphasis"/>
-          <w:i w:val="0"/>
-          <w:iCs w:val="0"/>
-          <w:color w:val="auto"/>
-        </w:rPr>
-      </w:pPr>
-      <w:r>
-        <w:rPr>
-          <w:rStyle w:val="SubtleEmphasis"/>
+          <w:rStyle w:val="SchwacheHervorhebung"/>
+          <w:i w:val="0"/>
+          <w:iCs w:val="0"/>
+          <w:color w:val="auto"/>
+        </w:rPr>
+      </w:pPr>
+      <w:r>
+        <w:rPr>
+          <w:rStyle w:val="SchwacheHervorhebung"/>
           <w:i w:val="0"/>
           <w:iCs w:val="0"/>
           <w:color w:val="auto"/>
@@ -652,7 +652,7 @@
       </w:r>
       <w:r>
         <w:rPr>
-          <w:rStyle w:val="SubtleEmphasis"/>
+          <w:rStyle w:val="SchwacheHervorhebung"/>
           <w:i w:val="0"/>
           <w:iCs w:val="0"/>
           <w:color w:val="auto"/>
@@ -661,7 +661,7 @@
       </w:r>
       <w:r>
         <w:rPr>
-          <w:rStyle w:val="SubtleEmphasis"/>
+          <w:rStyle w:val="SchwacheHervorhebung"/>
           <w:i w:val="0"/>
           <w:iCs w:val="0"/>
           <w:color w:val="auto"/>
@@ -670,7 +670,7 @@
       </w:r>
       <w:r>
         <w:rPr>
-          <w:rStyle w:val="SubtleEmphasis"/>
+          <w:rStyle w:val="SchwacheHervorhebung"/>
           <w:i w:val="0"/>
           <w:iCs w:val="0"/>
           <w:color w:val="auto"/>
@@ -679,7 +679,7 @@
       </w:r>
       <w:r>
         <w:rPr>
-          <w:rStyle w:val="SubtleEmphasis"/>
+          <w:rStyle w:val="SchwacheHervorhebung"/>
           <w:i w:val="0"/>
           <w:iCs w:val="0"/>
           <w:color w:val="auto"/>
@@ -688,7 +688,7 @@
       </w:r>
       <w:r>
         <w:rPr>
-          <w:rStyle w:val="SubtleEmphasis"/>
+          <w:rStyle w:val="SchwacheHervorhebung"/>
           <w:i w:val="0"/>
           <w:iCs w:val="0"/>
           <w:color w:val="auto"/>
@@ -697,7 +697,7 @@
       </w:r>
       <w:r>
         <w:rPr>
-          <w:rStyle w:val="SubtleEmphasis"/>
+          <w:rStyle w:val="SchwacheHervorhebung"/>
           <w:i w:val="0"/>
           <w:iCs w:val="0"/>
           <w:color w:val="auto"/>
@@ -706,7 +706,7 @@
       </w:r>
       <w:r>
         <w:rPr>
-          <w:rStyle w:val="SubtleEmphasis"/>
+          <w:rStyle w:val="SchwacheHervorhebung"/>
           <w:i w:val="0"/>
           <w:iCs w:val="0"/>
           <w:color w:val="auto"/>
@@ -715,7 +715,7 @@
       </w:r>
       <w:r>
         <w:rPr>
-          <w:rStyle w:val="SubtleEmphasis"/>
+          <w:rStyle w:val="SchwacheHervorhebung"/>
           <w:i w:val="0"/>
           <w:iCs w:val="0"/>
           <w:color w:val="auto"/>
@@ -724,7 +724,7 @@
       </w:r>
       <w:r>
         <w:rPr>
-          <w:rStyle w:val="SubtleEmphasis"/>
+          <w:rStyle w:val="SchwacheHervorhebung"/>
           <w:i w:val="0"/>
           <w:iCs w:val="0"/>
           <w:color w:val="auto"/>
@@ -733,7 +733,7 @@
       </w:r>
       <w:r>
         <w:rPr>
-          <w:rStyle w:val="SubtleEmphasis"/>
+          <w:rStyle w:val="SchwacheHervorhebung"/>
           <w:i w:val="0"/>
           <w:iCs w:val="0"/>
           <w:color w:val="auto"/>
@@ -742,7 +742,7 @@
       </w:r>
       <w:r>
         <w:rPr>
-          <w:rStyle w:val="SubtleEmphasis"/>
+          <w:rStyle w:val="SchwacheHervorhebung"/>
           <w:i w:val="0"/>
           <w:iCs w:val="0"/>
           <w:color w:val="auto"/>
@@ -751,7 +751,7 @@
       </w:r>
       <w:r>
         <w:rPr>
-          <w:rStyle w:val="SubtleEmphasis"/>
+          <w:rStyle w:val="SchwacheHervorhebung"/>
           <w:i w:val="0"/>
           <w:iCs w:val="0"/>
           <w:color w:val="auto"/>
@@ -760,7 +760,7 @@
       </w:r>
       <w:r>
         <w:rPr>
-          <w:rStyle w:val="SubtleEmphasis"/>
+          <w:rStyle w:val="SchwacheHervorhebung"/>
           <w:i w:val="0"/>
           <w:iCs w:val="0"/>
           <w:color w:val="auto"/>
@@ -770,7 +770,7 @@
     </w:p>
     <w:p>
       <w:pPr>
-        <w:pStyle w:val="ListParagraph"/>
+        <w:pStyle w:val="Listenabsatz"/>
         <w:numPr>
           <w:ilvl w:val="0"/>
           <w:numId w:val="4"/>
@@ -778,15 +778,15 @@
         <w:spacing w:line="276" w:lineRule="auto"/>
         <w:jc w:val="both"/>
         <w:rPr>
-          <w:rStyle w:val="SubtleEmphasis"/>
-          <w:i w:val="0"/>
-          <w:iCs w:val="0"/>
-          <w:color w:val="auto"/>
-        </w:rPr>
-      </w:pPr>
-      <w:r>
-        <w:rPr>
-          <w:rStyle w:val="SubtleEmphasis"/>
+          <w:rStyle w:val="SchwacheHervorhebung"/>
+          <w:i w:val="0"/>
+          <w:iCs w:val="0"/>
+          <w:color w:val="auto"/>
+        </w:rPr>
+      </w:pPr>
+      <w:r>
+        <w:rPr>
+          <w:rStyle w:val="SchwacheHervorhebung"/>
           <w:i w:val="0"/>
           <w:iCs w:val="0"/>
           <w:color w:val="auto"/>
@@ -795,7 +795,7 @@
       </w:r>
       <w:r>
         <w:rPr>
-          <w:rStyle w:val="SubtleEmphasis"/>
+          <w:rStyle w:val="SchwacheHervorhebung"/>
           <w:i w:val="0"/>
           <w:iCs w:val="0"/>
           <w:color w:val="auto"/>
@@ -804,7 +804,7 @@
       </w:r>
       <w:r>
         <w:rPr>
-          <w:rStyle w:val="SubtleEmphasis"/>
+          <w:rStyle w:val="SchwacheHervorhebung"/>
           <w:i w:val="0"/>
           <w:iCs w:val="0"/>
           <w:color w:val="auto"/>
@@ -814,7 +814,7 @@
     </w:p>
     <w:p>
       <w:pPr>
-        <w:pStyle w:val="ListParagraph"/>
+        <w:pStyle w:val="Listenabsatz"/>
         <w:numPr>
           <w:ilvl w:val="0"/>
           <w:numId w:val="4"/>
@@ -822,15 +822,15 @@
         <w:spacing w:line="276" w:lineRule="auto"/>
         <w:jc w:val="both"/>
         <w:rPr>
-          <w:rStyle w:val="SubtleEmphasis"/>
-          <w:i w:val="0"/>
-          <w:iCs w:val="0"/>
-          <w:color w:val="auto"/>
-        </w:rPr>
-      </w:pPr>
-      <w:r>
-        <w:rPr>
-          <w:rStyle w:val="SubtleEmphasis"/>
+          <w:rStyle w:val="SchwacheHervorhebung"/>
+          <w:i w:val="0"/>
+          <w:iCs w:val="0"/>
+          <w:color w:val="auto"/>
+        </w:rPr>
+      </w:pPr>
+      <w:r>
+        <w:rPr>
+          <w:rStyle w:val="SchwacheHervorhebung"/>
           <w:i w:val="0"/>
           <w:iCs w:val="0"/>
           <w:color w:val="auto"/>
@@ -839,7 +839,7 @@
       </w:r>
       <w:r>
         <w:rPr>
-          <w:rStyle w:val="SubtleEmphasis"/>
+          <w:rStyle w:val="SchwacheHervorhebung"/>
           <w:i w:val="0"/>
           <w:iCs w:val="0"/>
           <w:color w:val="auto"/>
@@ -848,7 +848,7 @@
       </w:r>
       <w:r>
         <w:rPr>
-          <w:rStyle w:val="SubtleEmphasis"/>
+          <w:rStyle w:val="SchwacheHervorhebung"/>
           <w:i w:val="0"/>
           <w:iCs w:val="0"/>
           <w:color w:val="auto"/>
@@ -857,7 +857,7 @@
       </w:r>
       <w:r>
         <w:rPr>
-          <w:rStyle w:val="SubtleEmphasis"/>
+          <w:rStyle w:val="SchwacheHervorhebung"/>
           <w:i w:val="0"/>
           <w:iCs w:val="0"/>
           <w:color w:val="auto"/>
@@ -866,7 +866,7 @@
       </w:r>
       <w:r>
         <w:rPr>
-          <w:rStyle w:val="SubtleEmphasis"/>
+          <w:rStyle w:val="SchwacheHervorhebung"/>
           <w:i w:val="0"/>
           <w:iCs w:val="0"/>
           <w:color w:val="auto"/>
@@ -875,7 +875,7 @@
       </w:r>
       <w:r>
         <w:rPr>
-          <w:rStyle w:val="SubtleEmphasis"/>
+          <w:rStyle w:val="SchwacheHervorhebung"/>
           <w:i w:val="0"/>
           <w:iCs w:val="0"/>
           <w:color w:val="auto"/>
@@ -885,7 +885,7 @@
     </w:p>
     <w:p>
       <w:pPr>
-        <w:pStyle w:val="ListParagraph"/>
+        <w:pStyle w:val="Listenabsatz"/>
         <w:numPr>
           <w:ilvl w:val="0"/>
           <w:numId w:val="4"/>
@@ -893,15 +893,15 @@
         <w:spacing w:line="276" w:lineRule="auto"/>
         <w:jc w:val="both"/>
         <w:rPr>
-          <w:rStyle w:val="SubtleEmphasis"/>
-          <w:i w:val="0"/>
-          <w:iCs w:val="0"/>
-          <w:color w:val="auto"/>
-        </w:rPr>
-      </w:pPr>
-      <w:r>
-        <w:rPr>
-          <w:rStyle w:val="SubtleEmphasis"/>
+          <w:rStyle w:val="SchwacheHervorhebung"/>
+          <w:i w:val="0"/>
+          <w:iCs w:val="0"/>
+          <w:color w:val="auto"/>
+        </w:rPr>
+      </w:pPr>
+      <w:r>
+        <w:rPr>
+          <w:rStyle w:val="SchwacheHervorhebung"/>
           <w:i w:val="0"/>
           <w:iCs w:val="0"/>
           <w:color w:val="auto"/>
@@ -910,7 +910,7 @@
       </w:r>
       <w:r>
         <w:rPr>
-          <w:rStyle w:val="SubtleEmphasis"/>
+          <w:rStyle w:val="SchwacheHervorhebung"/>
           <w:i w:val="0"/>
           <w:iCs w:val="0"/>
           <w:color w:val="auto"/>
@@ -919,7 +919,7 @@
       </w:r>
       <w:r>
         <w:rPr>
-          <w:rStyle w:val="SubtleEmphasis"/>
+          <w:rStyle w:val="SchwacheHervorhebung"/>
           <w:i w:val="0"/>
           <w:iCs w:val="0"/>
           <w:color w:val="auto"/>
@@ -929,7 +929,7 @@
     </w:p>
     <w:p>
       <w:pPr>
-        <w:pStyle w:val="ListParagraph"/>
+        <w:pStyle w:val="Listenabsatz"/>
         <w:numPr>
           <w:ilvl w:val="0"/>
           <w:numId w:val="4"/>
@@ -939,27 +939,16 @@
       </w:pPr>
       <w:r>
         <w:rPr>
-          <w:rStyle w:val="SubtleEmphasis"/>
-          <w:i w:val="0"/>
-          <w:iCs w:val="0"/>
-          <w:color w:val="auto"/>
-        </w:rPr>
-        <w:t>Das Programm sollt</w:t>
-      </w:r>
-      <w:bookmarkStart w:id="0" w:name="_GoBack"/>
-      <w:bookmarkEnd w:id="0"/>
-      <w:r>
-        <w:rPr>
-          <w:rStyle w:val="SubtleEmphasis"/>
-          <w:i w:val="0"/>
-          <w:iCs w:val="0"/>
-          <w:color w:val="auto"/>
-        </w:rPr>
-        <w:t>e die Möglichkeit bieten</w:t>
-      </w:r>
-      <w:r>
-        <w:rPr>
-          <w:rStyle w:val="SubtleEmphasis"/>
+          <w:rStyle w:val="SchwacheHervorhebung"/>
+          <w:i w:val="0"/>
+          <w:iCs w:val="0"/>
+          <w:color w:val="auto"/>
+        </w:rPr>
+        <w:t>Das Programm sollte die Möglichkeit bieten</w:t>
+      </w:r>
+      <w:r>
+        <w:rPr>
+          <w:rStyle w:val="SchwacheHervorhebung"/>
           <w:i w:val="0"/>
           <w:iCs w:val="0"/>
           <w:color w:val="auto"/>
@@ -968,7 +957,7 @@
       </w:r>
       <w:r>
         <w:rPr>
-          <w:rStyle w:val="SubtleEmphasis"/>
+          <w:rStyle w:val="SchwacheHervorhebung"/>
           <w:i w:val="0"/>
           <w:iCs w:val="0"/>
           <w:color w:val="auto"/>
@@ -981,7 +970,7 @@
     </w:p>
     <w:p>
       <w:pPr>
-        <w:pStyle w:val="Heading2"/>
+        <w:pStyle w:val="berschrift2"/>
         <w:spacing w:line="276" w:lineRule="auto"/>
       </w:pPr>
       <w:r>
@@ -1096,7 +1085,7 @@
                         <w:txbxContent>
                           <w:p>
                             <w:pPr>
-                              <w:pStyle w:val="Caption"/>
+                              <w:pStyle w:val="Beschriftung"/>
                               <w:rPr>
                                 <w:b/>
                                 <w:bCs/>
@@ -1107,27 +1096,14 @@
                             <w:r>
                               <w:t xml:space="preserve">Abbildung </w:t>
                             </w:r>
-                            <w:r>
-                              <w:fldChar w:fldCharType="begin"/>
-                            </w:r>
-                            <w:r>
-                              <w:instrText xml:space="preserve"> SEQ Abbildung \* ARABIC </w:instrText>
-                            </w:r>
-                            <w:r>
-                              <w:fldChar w:fldCharType="separate"/>
-                            </w:r>
-                            <w:r>
-                              <w:rPr>
-                                <w:noProof/>
-                              </w:rPr>
-                              <w:t>1</w:t>
-                            </w:r>
-                            <w:r>
-                              <w:rPr>
-                                <w:noProof/>
-                              </w:rPr>
-                              <w:fldChar w:fldCharType="end"/>
-                            </w:r>
+                            <w:fldSimple w:instr=" SEQ Abbildung \* ARABIC ">
+                              <w:r>
+                                <w:rPr>
+                                  <w:noProof/>
+                                </w:rPr>
+                                <w:t>1</w:t>
+                              </w:r>
+                            </w:fldSimple>
                             <w:r>
                               <w:t xml:space="preserve">: </w:t>
                             </w:r>
@@ -1160,7 +1136,7 @@
                   <w:txbxContent>
                     <w:p>
                       <w:pPr>
-                        <w:pStyle w:val="Caption"/>
+                        <w:pStyle w:val="Beschriftung"/>
                         <w:rPr>
                           <w:b/>
                           <w:bCs/>
@@ -1171,27 +1147,14 @@
                       <w:r>
                         <w:t xml:space="preserve">Abbildung </w:t>
                       </w:r>
-                      <w:r>
-                        <w:fldChar w:fldCharType="begin"/>
-                      </w:r>
-                      <w:r>
-                        <w:instrText xml:space="preserve"> SEQ Abbildung \* ARABIC </w:instrText>
-                      </w:r>
-                      <w:r>
-                        <w:fldChar w:fldCharType="separate"/>
-                      </w:r>
-                      <w:r>
-                        <w:rPr>
-                          <w:noProof/>
-                        </w:rPr>
-                        <w:t>1</w:t>
-                      </w:r>
-                      <w:r>
-                        <w:rPr>
-                          <w:noProof/>
-                        </w:rPr>
-                        <w:fldChar w:fldCharType="end"/>
-                      </w:r>
+                      <w:fldSimple w:instr=" SEQ Abbildung \* ARABIC ">
+                        <w:r>
+                          <w:rPr>
+                            <w:noProof/>
+                          </w:rPr>
+                          <w:t>1</w:t>
+                        </w:r>
+                      </w:fldSimple>
                       <w:r>
                         <w:t xml:space="preserve">: </w:t>
                       </w:r>
@@ -1218,7 +1181,7 @@
     </w:p>
     <w:tbl>
       <w:tblPr>
-        <w:tblStyle w:val="TableGrid"/>
+        <w:tblStyle w:val="Tabellenraster"/>
         <w:tblW w:w="9067" w:type="dxa"/>
         <w:tblLook w:val="04A0" w:firstRow="1" w:lastRow="0" w:firstColumn="1" w:lastColumn="0" w:noHBand="0" w:noVBand="1"/>
       </w:tblPr>
@@ -1422,7 +1385,7 @@
           </w:tcPr>
           <w:p>
             <w:pPr>
-              <w:pStyle w:val="ListParagraph"/>
+              <w:pStyle w:val="Listenabsatz"/>
               <w:numPr>
                 <w:ilvl w:val="0"/>
                 <w:numId w:val="6"/>
@@ -1434,7 +1397,7 @@
           </w:p>
           <w:p>
             <w:pPr>
-              <w:pStyle w:val="ListParagraph"/>
+              <w:pStyle w:val="Listenabsatz"/>
               <w:numPr>
                 <w:ilvl w:val="1"/>
                 <w:numId w:val="6"/>
@@ -1446,7 +1409,7 @@
           </w:p>
           <w:p>
             <w:pPr>
-              <w:pStyle w:val="ListParagraph"/>
+              <w:pStyle w:val="Listenabsatz"/>
               <w:numPr>
                 <w:ilvl w:val="1"/>
                 <w:numId w:val="6"/>
@@ -1458,7 +1421,7 @@
           </w:p>
           <w:p>
             <w:pPr>
-              <w:pStyle w:val="ListParagraph"/>
+              <w:pStyle w:val="Listenabsatz"/>
               <w:numPr>
                 <w:ilvl w:val="1"/>
                 <w:numId w:val="6"/>
@@ -1470,7 +1433,7 @@
           </w:p>
           <w:p>
             <w:pPr>
-              <w:pStyle w:val="ListParagraph"/>
+              <w:pStyle w:val="Listenabsatz"/>
               <w:numPr>
                 <w:ilvl w:val="1"/>
                 <w:numId w:val="6"/>
@@ -1482,7 +1445,7 @@
           </w:p>
           <w:p>
             <w:pPr>
-              <w:pStyle w:val="ListParagraph"/>
+              <w:pStyle w:val="Listenabsatz"/>
               <w:numPr>
                 <w:ilvl w:val="1"/>
                 <w:numId w:val="6"/>
@@ -1494,7 +1457,7 @@
           </w:p>
           <w:p>
             <w:pPr>
-              <w:pStyle w:val="ListParagraph"/>
+              <w:pStyle w:val="Listenabsatz"/>
               <w:numPr>
                 <w:ilvl w:val="1"/>
                 <w:numId w:val="6"/>
@@ -1506,7 +1469,7 @@
           </w:p>
           <w:p>
             <w:pPr>
-              <w:pStyle w:val="ListParagraph"/>
+              <w:pStyle w:val="Listenabsatz"/>
               <w:numPr>
                 <w:ilvl w:val="1"/>
                 <w:numId w:val="6"/>
@@ -1518,7 +1481,7 @@
           </w:p>
           <w:p>
             <w:pPr>
-              <w:pStyle w:val="ListParagraph"/>
+              <w:pStyle w:val="Listenabsatz"/>
               <w:numPr>
                 <w:ilvl w:val="0"/>
                 <w:numId w:val="6"/>
@@ -1552,7 +1515,7 @@
           </w:p>
           <w:p>
             <w:pPr>
-              <w:pStyle w:val="ListParagraph"/>
+              <w:pStyle w:val="Listenabsatz"/>
               <w:numPr>
                 <w:ilvl w:val="0"/>
                 <w:numId w:val="7"/>
@@ -1564,7 +1527,7 @@
           </w:p>
           <w:p>
             <w:pPr>
-              <w:pStyle w:val="ListParagraph"/>
+              <w:pStyle w:val="Listenabsatz"/>
               <w:numPr>
                 <w:ilvl w:val="0"/>
                 <w:numId w:val="7"/>
@@ -1576,7 +1539,7 @@
           </w:p>
           <w:p>
             <w:pPr>
-              <w:pStyle w:val="ListParagraph"/>
+              <w:pStyle w:val="Listenabsatz"/>
               <w:numPr>
                 <w:ilvl w:val="0"/>
                 <w:numId w:val="7"/>
@@ -1592,7 +1555,7 @@
     <w:p/>
     <w:tbl>
       <w:tblPr>
-        <w:tblStyle w:val="TableGrid"/>
+        <w:tblStyle w:val="Tabellenraster"/>
         <w:tblW w:w="0" w:type="auto"/>
         <w:tblLook w:val="04A0" w:firstRow="1" w:lastRow="0" w:firstColumn="1" w:lastColumn="0" w:noHBand="0" w:noVBand="1"/>
       </w:tblPr>
@@ -1798,7 +1761,7 @@
           </w:tcPr>
           <w:p>
             <w:pPr>
-              <w:pStyle w:val="ListParagraph"/>
+              <w:pStyle w:val="Listenabsatz"/>
               <w:numPr>
                 <w:ilvl w:val="0"/>
                 <w:numId w:val="10"/>
@@ -1810,7 +1773,7 @@
           </w:p>
           <w:p>
             <w:pPr>
-              <w:pStyle w:val="ListParagraph"/>
+              <w:pStyle w:val="Listenabsatz"/>
               <w:numPr>
                 <w:ilvl w:val="0"/>
                 <w:numId w:val="10"/>
@@ -1822,7 +1785,7 @@
           </w:p>
           <w:p>
             <w:pPr>
-              <w:pStyle w:val="ListParagraph"/>
+              <w:pStyle w:val="Listenabsatz"/>
               <w:numPr>
                 <w:ilvl w:val="1"/>
                 <w:numId w:val="10"/>
@@ -1834,7 +1797,7 @@
           </w:p>
           <w:p>
             <w:pPr>
-              <w:pStyle w:val="ListParagraph"/>
+              <w:pStyle w:val="Listenabsatz"/>
               <w:numPr>
                 <w:ilvl w:val="1"/>
                 <w:numId w:val="10"/>
@@ -1846,7 +1809,7 @@
           </w:p>
           <w:p>
             <w:pPr>
-              <w:pStyle w:val="ListParagraph"/>
+              <w:pStyle w:val="Listenabsatz"/>
               <w:numPr>
                 <w:ilvl w:val="1"/>
                 <w:numId w:val="10"/>
@@ -1858,7 +1821,7 @@
           </w:p>
           <w:p>
             <w:pPr>
-              <w:pStyle w:val="ListParagraph"/>
+              <w:pStyle w:val="Listenabsatz"/>
               <w:numPr>
                 <w:ilvl w:val="1"/>
                 <w:numId w:val="10"/>
@@ -1870,7 +1833,7 @@
           </w:p>
           <w:p>
             <w:pPr>
-              <w:pStyle w:val="ListParagraph"/>
+              <w:pStyle w:val="Listenabsatz"/>
               <w:numPr>
                 <w:ilvl w:val="1"/>
                 <w:numId w:val="10"/>
@@ -1882,7 +1845,7 @@
           </w:p>
           <w:p>
             <w:pPr>
-              <w:pStyle w:val="ListParagraph"/>
+              <w:pStyle w:val="Listenabsatz"/>
               <w:numPr>
                 <w:ilvl w:val="1"/>
                 <w:numId w:val="10"/>
@@ -1894,7 +1857,7 @@
           </w:p>
           <w:p>
             <w:pPr>
-              <w:pStyle w:val="ListParagraph"/>
+              <w:pStyle w:val="Listenabsatz"/>
               <w:numPr>
                 <w:ilvl w:val="1"/>
                 <w:numId w:val="10"/>
@@ -1928,7 +1891,7 @@
           </w:p>
           <w:p>
             <w:pPr>
-              <w:pStyle w:val="ListParagraph"/>
+              <w:pStyle w:val="Listenabsatz"/>
               <w:numPr>
                 <w:ilvl w:val="0"/>
                 <w:numId w:val="8"/>
@@ -1940,7 +1903,7 @@
           </w:p>
           <w:p>
             <w:pPr>
-              <w:pStyle w:val="ListParagraph"/>
+              <w:pStyle w:val="Listenabsatz"/>
               <w:numPr>
                 <w:ilvl w:val="0"/>
                 <w:numId w:val="8"/>
@@ -1952,7 +1915,7 @@
           </w:p>
           <w:p>
             <w:pPr>
-              <w:pStyle w:val="ListParagraph"/>
+              <w:pStyle w:val="Listenabsatz"/>
               <w:numPr>
                 <w:ilvl w:val="0"/>
                 <w:numId w:val="8"/>
@@ -1969,7 +1932,7 @@
           </w:p>
           <w:p>
             <w:pPr>
-              <w:pStyle w:val="ListParagraph"/>
+              <w:pStyle w:val="Listenabsatz"/>
               <w:numPr>
                 <w:ilvl w:val="0"/>
                 <w:numId w:val="9"/>
@@ -1981,7 +1944,7 @@
           </w:p>
           <w:p>
             <w:pPr>
-              <w:pStyle w:val="ListParagraph"/>
+              <w:pStyle w:val="Listenabsatz"/>
               <w:numPr>
                 <w:ilvl w:val="0"/>
                 <w:numId w:val="9"/>
@@ -2002,7 +1965,7 @@
     </w:p>
     <w:tbl>
       <w:tblPr>
-        <w:tblStyle w:val="TableGrid"/>
+        <w:tblStyle w:val="Tabellenraster"/>
         <w:tblW w:w="0" w:type="auto"/>
         <w:tblLook w:val="04A0" w:firstRow="1" w:lastRow="0" w:firstColumn="1" w:lastColumn="0" w:noHBand="0" w:noVBand="1"/>
       </w:tblPr>
@@ -2215,7 +2178,7 @@
           </w:tcPr>
           <w:p>
             <w:pPr>
-              <w:pStyle w:val="ListParagraph"/>
+              <w:pStyle w:val="Listenabsatz"/>
               <w:numPr>
                 <w:ilvl w:val="0"/>
                 <w:numId w:val="11"/>
@@ -2227,7 +2190,7 @@
           </w:p>
           <w:p>
             <w:pPr>
-              <w:pStyle w:val="ListParagraph"/>
+              <w:pStyle w:val="Listenabsatz"/>
               <w:numPr>
                 <w:ilvl w:val="1"/>
                 <w:numId w:val="11"/>
@@ -2239,7 +2202,7 @@
           </w:p>
           <w:p>
             <w:pPr>
-              <w:pStyle w:val="ListParagraph"/>
+              <w:pStyle w:val="Listenabsatz"/>
               <w:numPr>
                 <w:ilvl w:val="1"/>
                 <w:numId w:val="11"/>
@@ -2251,7 +2214,7 @@
           </w:p>
           <w:p>
             <w:pPr>
-              <w:pStyle w:val="ListParagraph"/>
+              <w:pStyle w:val="Listenabsatz"/>
               <w:numPr>
                 <w:ilvl w:val="1"/>
                 <w:numId w:val="11"/>
@@ -2263,7 +2226,7 @@
           </w:p>
           <w:p>
             <w:pPr>
-              <w:pStyle w:val="ListParagraph"/>
+              <w:pStyle w:val="Listenabsatz"/>
               <w:numPr>
                 <w:ilvl w:val="1"/>
                 <w:numId w:val="11"/>
@@ -2275,7 +2238,7 @@
           </w:p>
           <w:p>
             <w:pPr>
-              <w:pStyle w:val="ListParagraph"/>
+              <w:pStyle w:val="Listenabsatz"/>
               <w:numPr>
                 <w:ilvl w:val="1"/>
                 <w:numId w:val="11"/>
@@ -2287,7 +2250,7 @@
           </w:p>
           <w:p>
             <w:pPr>
-              <w:pStyle w:val="ListParagraph"/>
+              <w:pStyle w:val="Listenabsatz"/>
               <w:numPr>
                 <w:ilvl w:val="1"/>
                 <w:numId w:val="11"/>
@@ -2299,7 +2262,7 @@
           </w:p>
           <w:p>
             <w:pPr>
-              <w:pStyle w:val="ListParagraph"/>
+              <w:pStyle w:val="Listenabsatz"/>
               <w:numPr>
                 <w:ilvl w:val="1"/>
                 <w:numId w:val="11"/>
@@ -2311,7 +2274,7 @@
           </w:p>
           <w:p>
             <w:pPr>
-              <w:pStyle w:val="ListParagraph"/>
+              <w:pStyle w:val="Listenabsatz"/>
               <w:numPr>
                 <w:ilvl w:val="1"/>
                 <w:numId w:val="11"/>
@@ -2345,7 +2308,7 @@
           </w:p>
           <w:p>
             <w:pPr>
-              <w:pStyle w:val="ListParagraph"/>
+              <w:pStyle w:val="Listenabsatz"/>
               <w:numPr>
                 <w:ilvl w:val="0"/>
                 <w:numId w:val="13"/>
@@ -2357,7 +2320,7 @@
           </w:p>
           <w:p>
             <w:pPr>
-              <w:pStyle w:val="ListParagraph"/>
+              <w:pStyle w:val="Listenabsatz"/>
               <w:numPr>
                 <w:ilvl w:val="0"/>
                 <w:numId w:val="13"/>
@@ -2369,7 +2332,7 @@
           </w:p>
           <w:p>
             <w:pPr>
-              <w:pStyle w:val="ListParagraph"/>
+              <w:pStyle w:val="Listenabsatz"/>
               <w:numPr>
                 <w:ilvl w:val="0"/>
                 <w:numId w:val="13"/>
@@ -2386,7 +2349,7 @@
           </w:p>
           <w:p>
             <w:pPr>
-              <w:pStyle w:val="ListParagraph"/>
+              <w:pStyle w:val="Listenabsatz"/>
               <w:numPr>
                 <w:ilvl w:val="0"/>
                 <w:numId w:val="12"/>
@@ -2398,7 +2361,7 @@
           </w:p>
           <w:p>
             <w:pPr>
-              <w:pStyle w:val="ListParagraph"/>
+              <w:pStyle w:val="Listenabsatz"/>
               <w:numPr>
                 <w:ilvl w:val="0"/>
                 <w:numId w:val="12"/>
@@ -2414,7 +2377,7 @@
     <w:p/>
     <w:tbl>
       <w:tblPr>
-        <w:tblStyle w:val="TableGrid"/>
+        <w:tblStyle w:val="Tabellenraster"/>
         <w:tblW w:w="0" w:type="auto"/>
         <w:tblLook w:val="04A0" w:firstRow="1" w:lastRow="0" w:firstColumn="1" w:lastColumn="0" w:noHBand="0" w:noVBand="1"/>
       </w:tblPr>
@@ -2628,7 +2591,7 @@
           </w:tcPr>
           <w:p>
             <w:pPr>
-              <w:pStyle w:val="ListParagraph"/>
+              <w:pStyle w:val="Listenabsatz"/>
               <w:numPr>
                 <w:ilvl w:val="0"/>
                 <w:numId w:val="14"/>
@@ -2640,7 +2603,7 @@
           </w:p>
           <w:p>
             <w:pPr>
-              <w:pStyle w:val="ListParagraph"/>
+              <w:pStyle w:val="Listenabsatz"/>
               <w:numPr>
                 <w:ilvl w:val="0"/>
                 <w:numId w:val="14"/>
@@ -2652,7 +2615,7 @@
           </w:p>
           <w:p>
             <w:pPr>
-              <w:pStyle w:val="ListParagraph"/>
+              <w:pStyle w:val="Listenabsatz"/>
               <w:numPr>
                 <w:ilvl w:val="1"/>
                 <w:numId w:val="14"/>
@@ -2664,7 +2627,7 @@
           </w:p>
           <w:p>
             <w:pPr>
-              <w:pStyle w:val="ListParagraph"/>
+              <w:pStyle w:val="Listenabsatz"/>
               <w:numPr>
                 <w:ilvl w:val="1"/>
                 <w:numId w:val="14"/>
@@ -2676,7 +2639,7 @@
           </w:p>
           <w:p>
             <w:pPr>
-              <w:pStyle w:val="ListParagraph"/>
+              <w:pStyle w:val="Listenabsatz"/>
               <w:numPr>
                 <w:ilvl w:val="1"/>
                 <w:numId w:val="14"/>
@@ -2688,7 +2651,7 @@
           </w:p>
           <w:p>
             <w:pPr>
-              <w:pStyle w:val="ListParagraph"/>
+              <w:pStyle w:val="Listenabsatz"/>
               <w:numPr>
                 <w:ilvl w:val="1"/>
                 <w:numId w:val="14"/>
@@ -2700,7 +2663,7 @@
           </w:p>
           <w:p>
             <w:pPr>
-              <w:pStyle w:val="ListParagraph"/>
+              <w:pStyle w:val="Listenabsatz"/>
               <w:numPr>
                 <w:ilvl w:val="1"/>
                 <w:numId w:val="14"/>
@@ -2712,7 +2675,7 @@
           </w:p>
           <w:p>
             <w:pPr>
-              <w:pStyle w:val="ListParagraph"/>
+              <w:pStyle w:val="Listenabsatz"/>
               <w:numPr>
                 <w:ilvl w:val="1"/>
                 <w:numId w:val="14"/>
@@ -2724,7 +2687,7 @@
           </w:p>
           <w:p>
             <w:pPr>
-              <w:pStyle w:val="ListParagraph"/>
+              <w:pStyle w:val="Listenabsatz"/>
               <w:numPr>
                 <w:ilvl w:val="1"/>
                 <w:numId w:val="14"/>
@@ -2761,7 +2724,7 @@
           </w:p>
           <w:p>
             <w:pPr>
-              <w:pStyle w:val="ListParagraph"/>
+              <w:pStyle w:val="Listenabsatz"/>
               <w:numPr>
                 <w:ilvl w:val="0"/>
                 <w:numId w:val="15"/>
@@ -2773,7 +2736,7 @@
           </w:p>
           <w:p>
             <w:pPr>
-              <w:pStyle w:val="ListParagraph"/>
+              <w:pStyle w:val="Listenabsatz"/>
               <w:numPr>
                 <w:ilvl w:val="0"/>
                 <w:numId w:val="15"/>
@@ -2785,7 +2748,7 @@
           </w:p>
           <w:p>
             <w:pPr>
-              <w:pStyle w:val="ListParagraph"/>
+              <w:pStyle w:val="Listenabsatz"/>
               <w:numPr>
                 <w:ilvl w:val="0"/>
                 <w:numId w:val="15"/>
@@ -2802,7 +2765,7 @@
           </w:p>
           <w:p>
             <w:pPr>
-              <w:pStyle w:val="ListParagraph"/>
+              <w:pStyle w:val="Listenabsatz"/>
               <w:numPr>
                 <w:ilvl w:val="0"/>
                 <w:numId w:val="16"/>
@@ -2814,7 +2777,7 @@
           </w:p>
           <w:p>
             <w:pPr>
-              <w:pStyle w:val="ListParagraph"/>
+              <w:pStyle w:val="Listenabsatz"/>
               <w:numPr>
                 <w:ilvl w:val="0"/>
                 <w:numId w:val="16"/>
@@ -2829,7 +2792,7 @@
     </w:tbl>
     <w:p>
       <w:pPr>
-        <w:pStyle w:val="Heading2"/>
+        <w:pStyle w:val="berschrift2"/>
         <w:spacing w:line="276" w:lineRule="auto"/>
       </w:pPr>
       <w:r>
@@ -2890,7 +2853,7 @@
     </w:p>
     <w:p>
       <w:pPr>
-        <w:pStyle w:val="Caption"/>
+        <w:pStyle w:val="Beschriftung"/>
       </w:pPr>
       <w:r>
         <w:t xml:space="preserve">Abbildung </w:t>
@@ -2931,7 +2894,7 @@
     </w:p>
     <w:p>
       <w:pPr>
-        <w:pStyle w:val="Heading2"/>
+        <w:pStyle w:val="berschrift2"/>
         <w:spacing w:line="276" w:lineRule="auto"/>
       </w:pPr>
       <w:r>
@@ -2992,7 +2955,7 @@
     </w:p>
     <w:p>
       <w:pPr>
-        <w:pStyle w:val="Caption"/>
+        <w:pStyle w:val="Beschriftung"/>
       </w:pPr>
       <w:r>
         <w:t xml:space="preserve">Abbildung </w:t>
@@ -3033,7 +2996,7 @@
     </w:p>
     <w:p>
       <w:pPr>
-        <w:pStyle w:val="Heading2"/>
+        <w:pStyle w:val="berschrift2"/>
         <w:spacing w:line="276" w:lineRule="auto"/>
       </w:pPr>
       <w:r>
@@ -3094,7 +3057,7 @@
     </w:p>
     <w:p>
       <w:pPr>
-        <w:pStyle w:val="Caption"/>
+        <w:pStyle w:val="Beschriftung"/>
       </w:pPr>
       <w:r>
         <w:t xml:space="preserve">Abbildung </w:t>
@@ -3148,7 +3111,7 @@
     </w:p>
     <w:p>
       <w:pPr>
-        <w:pStyle w:val="Heading2"/>
+        <w:pStyle w:val="berschrift2"/>
         <w:spacing w:line="276" w:lineRule="auto"/>
       </w:pPr>
       <w:r>
@@ -3213,7 +3176,7 @@
     </w:p>
     <w:p>
       <w:pPr>
-        <w:pStyle w:val="Caption"/>
+        <w:pStyle w:val="Beschriftung"/>
         <w:spacing w:line="276" w:lineRule="auto"/>
       </w:pPr>
       <w:r>
@@ -3274,59 +3237,33 @@
       <w:r>
         <w:t xml:space="preserve">Abbildung </w:t>
       </w:r>
-      <w:r>
-        <w:fldChar w:fldCharType="begin"/>
-      </w:r>
-      <w:r>
-        <w:instrText xml:space="preserve"> SEQ Abbildung \* ARABIC </w:instrText>
-      </w:r>
-      <w:r>
-        <w:fldChar w:fldCharType="separate"/>
-      </w:r>
-      <w:r>
-        <w:rPr>
-          <w:noProof/>
-        </w:rPr>
-        <w:t>5</w:t>
-      </w:r>
-      <w:r>
-        <w:rPr>
-          <w:noProof/>
-        </w:rPr>
-        <w:fldChar w:fldCharType="end"/>
-      </w:r>
+      <w:fldSimple w:instr=" SEQ Abbildung \* ARABIC ">
+        <w:r>
+          <w:rPr>
+            <w:noProof/>
+          </w:rPr>
+          <w:t>5</w:t>
+        </w:r>
+      </w:fldSimple>
       <w:r>
         <w:t>: Zustandsdiagramm einer Audiodatei auf der Oberfläche</w:t>
       </w:r>
     </w:p>
     <w:p>
       <w:pPr>
-        <w:pStyle w:val="Caption"/>
+        <w:pStyle w:val="Beschriftung"/>
       </w:pPr>
       <w:r>
         <w:t xml:space="preserve">Abbildung </w:t>
       </w:r>
-      <w:r>
-        <w:fldChar w:fldCharType="begin"/>
-      </w:r>
-      <w:r>
-        <w:instrText xml:space="preserve"> SEQ Abbildung \* ARABIC </w:instrText>
-      </w:r>
-      <w:r>
-        <w:fldChar w:fldCharType="separate"/>
-      </w:r>
-      <w:r>
-        <w:rPr>
-          <w:noProof/>
-        </w:rPr>
-        <w:t>6</w:t>
-      </w:r>
-      <w:r>
-        <w:rPr>
-          <w:noProof/>
-        </w:rPr>
-        <w:fldChar w:fldCharType="end"/>
-      </w:r>
+      <w:fldSimple w:instr=" SEQ Abbildung \* ARABIC ">
+        <w:r>
+          <w:rPr>
+            <w:noProof/>
+          </w:rPr>
+          <w:t>6</w:t>
+        </w:r>
+      </w:fldSimple>
       <w:r>
         <w:t>: Zustandsdiagramm der Anwendungsoberfläche</w:t>
       </w:r>
@@ -3338,7 +3275,7 @@
     </w:p>
     <w:p>
       <w:pPr>
-        <w:pStyle w:val="Heading1"/>
+        <w:pStyle w:val="berschrift1"/>
         <w:spacing w:line="276" w:lineRule="auto"/>
       </w:pPr>
       <w:r>
@@ -3354,7 +3291,19 @@
         <w:t>zu implementieren</w:t>
       </w:r>
       <w:r>
-        <w:t>, weil .Net-Framework Bestandteil der Zielplattform Microsoft Windows ist und jeder von uns in C# programmieren kann.</w:t>
+        <w:t xml:space="preserve">, weil </w:t>
+      </w:r>
+      <w:r>
+        <w:t xml:space="preserve">das </w:t>
+      </w:r>
+      <w:r>
+        <w:t>.Net-Framework Bestandteil der Zielplattform Microsoft Windows ist</w:t>
+      </w:r>
+      <w:r>
+        <w:t>,</w:t>
+      </w:r>
+      <w:r>
+        <w:t xml:space="preserve"> und jeder von uns in C# programmieren kann.</w:t>
       </w:r>
     </w:p>
     <w:p>
@@ -3445,19 +3394,19 @@
       <w:pPr>
         <w:spacing w:line="276" w:lineRule="auto"/>
         <w:rPr>
-          <w:rStyle w:val="SubtleEmphasis"/>
-        </w:rPr>
-      </w:pPr>
-      <w:r>
-        <w:rPr>
-          <w:rStyle w:val="SubtleEmphasis"/>
+          <w:rStyle w:val="SchwacheHervorhebung"/>
+        </w:rPr>
+      </w:pPr>
+      <w:r>
+        <w:rPr>
+          <w:rStyle w:val="SchwacheHervorhebung"/>
         </w:rPr>
         <w:t>Beschreiben Sie die Rahmenbedingungen und begründen Sie kurz die Wahl der verwendeten Toolkits. Listen Sie die erfüllten sowie nicht erfüllten Anforderungen, und erläutern Sie, welchen individuellen Beitrag jedes Teammitglied geleistet hat.</w:t>
       </w:r>
     </w:p>
     <w:p>
       <w:pPr>
-        <w:pStyle w:val="Heading2"/>
+        <w:pStyle w:val="berschrift2"/>
         <w:spacing w:line="276" w:lineRule="auto"/>
       </w:pPr>
       <w:r>
@@ -3469,7 +3418,7 @@
         <w:spacing w:line="276" w:lineRule="auto"/>
         <w:jc w:val="both"/>
         <w:rPr>
-          <w:rStyle w:val="SubtleEmphasis"/>
+          <w:rStyle w:val="SchwacheHervorhebung"/>
           <w:i w:val="0"/>
           <w:iCs w:val="0"/>
           <w:color w:val="000000" w:themeColor="text1"/>
@@ -3477,7 +3426,7 @@
       </w:pPr>
       <w:r>
         <w:rPr>
-          <w:rStyle w:val="SubtleEmphasis"/>
+          <w:rStyle w:val="SchwacheHervorhebung"/>
           <w:i w:val="0"/>
           <w:iCs w:val="0"/>
           <w:color w:val="000000" w:themeColor="text1"/>
@@ -3490,7 +3439,7 @@
         <w:spacing w:line="276" w:lineRule="auto"/>
         <w:jc w:val="both"/>
         <w:rPr>
-          <w:rStyle w:val="SubtleEmphasis"/>
+          <w:rStyle w:val="SchwacheHervorhebung"/>
           <w:i w:val="0"/>
           <w:iCs w:val="0"/>
           <w:color w:val="000000" w:themeColor="text1"/>
@@ -3498,7 +3447,7 @@
       </w:pPr>
       <w:r>
         <w:rPr>
-          <w:rStyle w:val="SubtleEmphasis"/>
+          <w:rStyle w:val="SchwacheHervorhebung"/>
           <w:i w:val="0"/>
           <w:iCs w:val="0"/>
           <w:color w:val="000000" w:themeColor="text1"/>
@@ -3507,7 +3456,7 @@
       </w:r>
       <w:r>
         <w:rPr>
-          <w:rStyle w:val="SubtleEmphasis"/>
+          <w:rStyle w:val="SchwacheHervorhebung"/>
           <w:i w:val="0"/>
           <w:iCs w:val="0"/>
           <w:color w:val="000000" w:themeColor="text1"/>
@@ -3516,7 +3465,7 @@
       </w:r>
       <w:r>
         <w:rPr>
-          <w:rStyle w:val="SubtleEmphasis"/>
+          <w:rStyle w:val="SchwacheHervorhebung"/>
           <w:i w:val="0"/>
           <w:iCs w:val="0"/>
           <w:color w:val="000000" w:themeColor="text1"/>
@@ -3525,7 +3474,7 @@
       </w:r>
       <w:r>
         <w:rPr>
-          <w:rStyle w:val="SubtleEmphasis"/>
+          <w:rStyle w:val="SchwacheHervorhebung"/>
           <w:i w:val="0"/>
           <w:iCs w:val="0"/>
           <w:color w:val="000000" w:themeColor="text1"/>
@@ -3534,7 +3483,7 @@
       </w:r>
       <w:r>
         <w:rPr>
-          <w:rStyle w:val="SubtleEmphasis"/>
+          <w:rStyle w:val="SchwacheHervorhebung"/>
           <w:i w:val="0"/>
           <w:iCs w:val="0"/>
           <w:color w:val="000000" w:themeColor="text1"/>
@@ -3543,16 +3492,25 @@
       </w:r>
       <w:r>
         <w:rPr>
-          <w:rStyle w:val="SubtleEmphasis"/>
+          <w:rStyle w:val="SchwacheHervorhebung"/>
           <w:i w:val="0"/>
           <w:iCs w:val="0"/>
           <w:color w:val="000000" w:themeColor="text1"/>
         </w:rPr>
+        <w:t>,</w:t>
+      </w:r>
+      <w:r>
+        <w:rPr>
+          <w:rStyle w:val="SchwacheHervorhebung"/>
+          <w:i w:val="0"/>
+          <w:iCs w:val="0"/>
+          <w:color w:val="000000" w:themeColor="text1"/>
+        </w:rPr>
         <w:t xml:space="preserve"> an den</w:t>
       </w:r>
       <w:r>
         <w:rPr>
-          <w:rStyle w:val="SubtleEmphasis"/>
+          <w:rStyle w:val="SchwacheHervorhebung"/>
           <w:i w:val="0"/>
           <w:iCs w:val="0"/>
           <w:color w:val="000000" w:themeColor="text1"/>
@@ -3561,7 +3519,7 @@
       </w:r>
       <w:r>
         <w:rPr>
-          <w:rStyle w:val="SubtleEmphasis"/>
+          <w:rStyle w:val="SchwacheHervorhebung"/>
           <w:i w:val="0"/>
           <w:iCs w:val="0"/>
           <w:color w:val="000000" w:themeColor="text1"/>
@@ -3570,7 +3528,7 @@
       </w:r>
       <w:r>
         <w:rPr>
-          <w:rStyle w:val="SubtleEmphasis"/>
+          <w:rStyle w:val="SchwacheHervorhebung"/>
           <w:i w:val="0"/>
           <w:iCs w:val="0"/>
           <w:color w:val="000000" w:themeColor="text1"/>
@@ -3579,16 +3537,34 @@
       </w:r>
       <w:r>
         <w:rPr>
-          <w:rStyle w:val="SubtleEmphasis"/>
+          <w:rStyle w:val="SchwacheHervorhebung"/>
           <w:i w:val="0"/>
           <w:iCs w:val="0"/>
           <w:color w:val="000000" w:themeColor="text1"/>
         </w:rPr>
-        <w:t>el anzupassen</w:t>
-      </w:r>
-      <w:r>
-        <w:rPr>
-          <w:rStyle w:val="SubtleEmphasis"/>
+        <w:t>el</w:t>
+      </w:r>
+      <w:r>
+        <w:rPr>
+          <w:rStyle w:val="SchwacheHervorhebung"/>
+          <w:i w:val="0"/>
+          <w:iCs w:val="0"/>
+          <w:color w:val="000000" w:themeColor="text1"/>
+        </w:rPr>
+        <w:t>,</w:t>
+      </w:r>
+      <w:r>
+        <w:rPr>
+          <w:rStyle w:val="SchwacheHervorhebung"/>
+          <w:i w:val="0"/>
+          <w:iCs w:val="0"/>
+          <w:color w:val="000000" w:themeColor="text1"/>
+        </w:rPr>
+        <w:t xml:space="preserve"> anzupassen</w:t>
+      </w:r>
+      <w:r>
+        <w:rPr>
+          <w:rStyle w:val="SchwacheHervorhebung"/>
           <w:i w:val="0"/>
           <w:iCs w:val="0"/>
           <w:color w:val="000000" w:themeColor="text1"/>
@@ -3601,7 +3577,7 @@
         <w:spacing w:line="276" w:lineRule="auto"/>
         <w:jc w:val="both"/>
         <w:rPr>
-          <w:rStyle w:val="SubtleEmphasis"/>
+          <w:rStyle w:val="SchwacheHervorhebung"/>
           <w:i w:val="0"/>
           <w:iCs w:val="0"/>
           <w:color w:val="000000" w:themeColor="text1"/>
@@ -3609,7 +3585,7 @@
       </w:pPr>
       <w:r>
         <w:rPr>
-          <w:rStyle w:val="SubtleEmphasis"/>
+          <w:rStyle w:val="SchwacheHervorhebung"/>
           <w:i w:val="0"/>
           <w:iCs w:val="0"/>
           <w:color w:val="000000" w:themeColor="text1"/>
@@ -3618,7 +3594,7 @@
       </w:r>
       <w:r>
         <w:rPr>
-          <w:rStyle w:val="SubtleEmphasis"/>
+          <w:rStyle w:val="SchwacheHervorhebung"/>
           <w:i w:val="0"/>
           <w:iCs w:val="0"/>
           <w:color w:val="000000" w:themeColor="text1"/>
@@ -3631,7 +3607,7 @@
         <w:spacing w:line="276" w:lineRule="auto"/>
         <w:jc w:val="both"/>
         <w:rPr>
-          <w:rStyle w:val="SubtleEmphasis"/>
+          <w:rStyle w:val="SchwacheHervorhebung"/>
           <w:i w:val="0"/>
           <w:iCs w:val="0"/>
           <w:color w:val="000000" w:themeColor="text1"/>
@@ -3639,7 +3615,7 @@
       </w:pPr>
       <w:r>
         <w:rPr>
-          <w:rStyle w:val="SubtleEmphasis"/>
+          <w:rStyle w:val="SchwacheHervorhebung"/>
           <w:i w:val="0"/>
           <w:iCs w:val="0"/>
           <w:color w:val="000000" w:themeColor="text1"/>
@@ -3648,7 +3624,7 @@
       </w:r>
       <w:r>
         <w:rPr>
-          <w:rStyle w:val="SubtleEmphasis"/>
+          <w:rStyle w:val="SchwacheHervorhebung"/>
           <w:i w:val="0"/>
           <w:iCs w:val="0"/>
           <w:color w:val="000000" w:themeColor="text1"/>
@@ -3657,7 +3633,7 @@
       </w:r>
       <w:r>
         <w:rPr>
-          <w:rStyle w:val="SubtleEmphasis"/>
+          <w:rStyle w:val="SchwacheHervorhebung"/>
           <w:i w:val="0"/>
           <w:iCs w:val="0"/>
           <w:color w:val="000000" w:themeColor="text1"/>
@@ -3670,7 +3646,7 @@
         <w:spacing w:line="276" w:lineRule="auto"/>
         <w:jc w:val="both"/>
         <w:rPr>
-          <w:rStyle w:val="SubtleEmphasis"/>
+          <w:rStyle w:val="SchwacheHervorhebung"/>
           <w:i w:val="0"/>
           <w:iCs w:val="0"/>
           <w:color w:val="000000" w:themeColor="text1"/>
@@ -3678,7 +3654,7 @@
       </w:pPr>
       <w:r>
         <w:rPr>
-          <w:rStyle w:val="SubtleEmphasis"/>
+          <w:rStyle w:val="SchwacheHervorhebung"/>
           <w:i w:val="0"/>
           <w:iCs w:val="0"/>
           <w:color w:val="000000" w:themeColor="text1"/>
@@ -3687,7 +3663,7 @@
       </w:r>
       <w:r>
         <w:rPr>
-          <w:rStyle w:val="SubtleEmphasis"/>
+          <w:rStyle w:val="SchwacheHervorhebung"/>
           <w:i w:val="0"/>
           <w:iCs w:val="0"/>
           <w:color w:val="000000" w:themeColor="text1"/>
@@ -3696,7 +3672,7 @@
       </w:r>
       <w:r>
         <w:rPr>
-          <w:rStyle w:val="SubtleEmphasis"/>
+          <w:rStyle w:val="SchwacheHervorhebung"/>
           <w:i w:val="0"/>
           <w:iCs w:val="0"/>
           <w:color w:val="000000" w:themeColor="text1"/>
@@ -3705,7 +3681,7 @@
       </w:r>
       <w:r>
         <w:rPr>
-          <w:rStyle w:val="SubtleEmphasis"/>
+          <w:rStyle w:val="SchwacheHervorhebung"/>
           <w:i w:val="0"/>
           <w:iCs w:val="0"/>
           <w:color w:val="000000" w:themeColor="text1"/>
@@ -3714,7 +3690,7 @@
       </w:r>
       <w:r>
         <w:rPr>
-          <w:rStyle w:val="SubtleEmphasis"/>
+          <w:rStyle w:val="SchwacheHervorhebung"/>
           <w:i w:val="0"/>
           <w:iCs w:val="0"/>
           <w:color w:val="000000" w:themeColor="text1"/>
@@ -3734,7 +3710,7 @@
     </w:p>
     <w:p>
       <w:pPr>
-        <w:pStyle w:val="Heading2"/>
+        <w:pStyle w:val="berschrift2"/>
         <w:spacing w:line="276" w:lineRule="auto"/>
       </w:pPr>
       <w:r>
@@ -3746,7 +3722,7 @@
         <w:spacing w:line="276" w:lineRule="auto"/>
         <w:jc w:val="both"/>
         <w:rPr>
-          <w:rStyle w:val="SubtleEmphasis"/>
+          <w:rStyle w:val="SchwacheHervorhebung"/>
           <w:i w:val="0"/>
           <w:iCs w:val="0"/>
           <w:color w:val="000000" w:themeColor="text1"/>
@@ -3754,7 +3730,7 @@
       </w:pPr>
       <w:r>
         <w:rPr>
-          <w:rStyle w:val="SubtleEmphasis"/>
+          <w:rStyle w:val="SchwacheHervorhebung"/>
           <w:i w:val="0"/>
           <w:iCs w:val="0"/>
           <w:color w:val="000000" w:themeColor="text1"/>
@@ -3763,7 +3739,7 @@
       </w:r>
       <w:r>
         <w:rPr>
-          <w:rStyle w:val="SubtleEmphasis"/>
+          <w:rStyle w:val="SchwacheHervorhebung"/>
           <w:i w:val="0"/>
           <w:iCs w:val="0"/>
           <w:color w:val="000000" w:themeColor="text1"/>
@@ -3772,7 +3748,7 @@
       </w:r>
       <w:r>
         <w:rPr>
-          <w:rStyle w:val="SubtleEmphasis"/>
+          <w:rStyle w:val="SchwacheHervorhebung"/>
           <w:i w:val="0"/>
           <w:iCs w:val="0"/>
           <w:color w:val="000000" w:themeColor="text1"/>
@@ -3781,7 +3757,7 @@
       </w:r>
       <w:r>
         <w:rPr>
-          <w:rStyle w:val="SubtleEmphasis"/>
+          <w:rStyle w:val="SchwacheHervorhebung"/>
           <w:i w:val="0"/>
           <w:iCs w:val="0"/>
           <w:color w:val="000000" w:themeColor="text1"/>
@@ -3791,7 +3767,7 @@
     </w:p>
     <w:p>
       <w:pPr>
-        <w:pStyle w:val="Heading2"/>
+        <w:pStyle w:val="berschrift2"/>
         <w:spacing w:line="276" w:lineRule="auto"/>
       </w:pPr>
       <w:r>
@@ -3803,6 +3779,7 @@
       <w:pPr>
         <w:keepNext/>
       </w:pPr>
+      <w:bookmarkStart w:id="0" w:name="_GoBack"/>
       <w:r>
         <w:rPr>
           <w:noProof/>
@@ -3849,10 +3826,11 @@
           </wp:inline>
         </w:drawing>
       </w:r>
-    </w:p>
-    <w:p>
-      <w:pPr>
-        <w:pStyle w:val="Caption"/>
+      <w:bookmarkEnd w:id="0"/>
+    </w:p>
+    <w:p>
+      <w:pPr>
+        <w:pStyle w:val="Beschriftung"/>
       </w:pPr>
       <w:r>
         <w:t xml:space="preserve">Abbildung </w:t>
@@ -3909,7 +3887,7 @@
     </w:p>
     <w:p>
       <w:pPr>
-        <w:pStyle w:val="Heading1"/>
+        <w:pStyle w:val="berschrift1"/>
         <w:spacing w:line="276" w:lineRule="auto"/>
       </w:pPr>
       <w:r>
@@ -3921,107 +3899,107 @@
       <w:pPr>
         <w:spacing w:line="276" w:lineRule="auto"/>
         <w:rPr>
-          <w:rStyle w:val="SubtleEmphasis"/>
-        </w:rPr>
-      </w:pPr>
-      <w:r>
-        <w:rPr>
-          <w:rStyle w:val="SubtleEmphasis"/>
+          <w:rStyle w:val="SchwacheHervorhebung"/>
+        </w:rPr>
+      </w:pPr>
+      <w:r>
+        <w:rPr>
+          <w:rStyle w:val="SchwacheHervorhebung"/>
         </w:rPr>
         <w:t>Vergleichen Sie die frühe Planung in den ersten Wochen mit den dem Ergebnis am Ende.</w:t>
       </w:r>
     </w:p>
     <w:p>
       <w:pPr>
-        <w:pStyle w:val="ListParagraph"/>
+        <w:pStyle w:val="Listenabsatz"/>
         <w:numPr>
           <w:ilvl w:val="0"/>
           <w:numId w:val="1"/>
         </w:numPr>
         <w:spacing w:line="276" w:lineRule="auto"/>
         <w:rPr>
-          <w:rStyle w:val="SubtleEmphasis"/>
-        </w:rPr>
-      </w:pPr>
-      <w:r>
-        <w:rPr>
-          <w:rStyle w:val="SubtleEmphasis"/>
+          <w:rStyle w:val="SchwacheHervorhebung"/>
+        </w:rPr>
+      </w:pPr>
+      <w:r>
+        <w:rPr>
+          <w:rStyle w:val="SchwacheHervorhebung"/>
         </w:rPr>
         <w:t>Entspricht das Ergebnis Ihrer ursprünglichen Vision?</w:t>
       </w:r>
     </w:p>
     <w:p>
       <w:pPr>
-        <w:pStyle w:val="ListParagraph"/>
+        <w:pStyle w:val="Listenabsatz"/>
         <w:numPr>
           <w:ilvl w:val="0"/>
           <w:numId w:val="1"/>
         </w:numPr>
         <w:spacing w:line="276" w:lineRule="auto"/>
         <w:rPr>
-          <w:rStyle w:val="SubtleEmphasis"/>
-        </w:rPr>
-      </w:pPr>
-      <w:r>
-        <w:rPr>
-          <w:rStyle w:val="SubtleEmphasis"/>
+          <w:rStyle w:val="SchwacheHervorhebung"/>
+        </w:rPr>
+      </w:pPr>
+      <w:r>
+        <w:rPr>
+          <w:rStyle w:val="SchwacheHervorhebung"/>
         </w:rPr>
         <w:t>Was lief wie geplant, welche (überraschenden?) Änderungen haben sich ergeben?</w:t>
       </w:r>
     </w:p>
     <w:p>
       <w:pPr>
-        <w:pStyle w:val="ListParagraph"/>
+        <w:pStyle w:val="Listenabsatz"/>
         <w:numPr>
           <w:ilvl w:val="0"/>
           <w:numId w:val="1"/>
         </w:numPr>
         <w:spacing w:line="276" w:lineRule="auto"/>
         <w:rPr>
-          <w:rStyle w:val="SubtleEmphasis"/>
-        </w:rPr>
-      </w:pPr>
-      <w:r>
-        <w:rPr>
-          <w:rStyle w:val="SubtleEmphasis"/>
+          <w:rStyle w:val="SchwacheHervorhebung"/>
+        </w:rPr>
+      </w:pPr>
+      <w:r>
+        <w:rPr>
+          <w:rStyle w:val="SchwacheHervorhebung"/>
         </w:rPr>
         <w:t>An welcher Stelle sind Sie nicht weitergekommen, wo haben Sie am meisten dazugelernt?</w:t>
       </w:r>
     </w:p>
     <w:p>
       <w:pPr>
-        <w:pStyle w:val="ListParagraph"/>
+        <w:pStyle w:val="Listenabsatz"/>
         <w:numPr>
           <w:ilvl w:val="0"/>
           <w:numId w:val="1"/>
         </w:numPr>
         <w:spacing w:line="276" w:lineRule="auto"/>
         <w:rPr>
-          <w:rStyle w:val="SubtleEmphasis"/>
-        </w:rPr>
-      </w:pPr>
-      <w:r>
-        <w:rPr>
-          <w:rStyle w:val="SubtleEmphasis"/>
+          <w:rStyle w:val="SchwacheHervorhebung"/>
+        </w:rPr>
+      </w:pPr>
+      <w:r>
+        <w:rPr>
+          <w:rStyle w:val="SchwacheHervorhebung"/>
         </w:rPr>
         <w:t>Hat sich die geplante Arbeitsaufteilung bewährt?</w:t>
       </w:r>
     </w:p>
     <w:p>
       <w:pPr>
-        <w:pStyle w:val="ListParagraph"/>
+        <w:pStyle w:val="Listenabsatz"/>
         <w:numPr>
           <w:ilvl w:val="0"/>
           <w:numId w:val="1"/>
         </w:numPr>
         <w:spacing w:line="276" w:lineRule="auto"/>
         <w:rPr>
-          <w:rStyle w:val="SubtleEmphasis"/>
-        </w:rPr>
-      </w:pPr>
-      <w:r>
-        <w:rPr>
-          <w:rStyle w:val="SubtleEmphasis"/>
+          <w:rStyle w:val="SchwacheHervorhebung"/>
+        </w:rPr>
+      </w:pPr>
+      <w:r>
+        <w:rPr>
+          <w:rStyle w:val="SchwacheHervorhebung"/>
         </w:rPr>
         <w:t>Was würden Sie für das nächste Projekt anders machen?</w:t>
       </w:r>
@@ -4031,15 +4009,15 @@
         <w:spacing w:line="276" w:lineRule="auto"/>
         <w:jc w:val="both"/>
         <w:rPr>
-          <w:rStyle w:val="SubtleEmphasis"/>
-          <w:i w:val="0"/>
-          <w:iCs w:val="0"/>
-          <w:color w:val="auto"/>
-        </w:rPr>
-      </w:pPr>
-      <w:r>
-        <w:rPr>
-          <w:rStyle w:val="SubtleEmphasis"/>
+          <w:rStyle w:val="SchwacheHervorhebung"/>
+          <w:i w:val="0"/>
+          <w:iCs w:val="0"/>
+          <w:color w:val="auto"/>
+        </w:rPr>
+      </w:pPr>
+      <w:r>
+        <w:rPr>
+          <w:rStyle w:val="SchwacheHervorhebung"/>
           <w:i w:val="0"/>
           <w:iCs w:val="0"/>
           <w:color w:val="auto"/>
@@ -4048,7 +4026,7 @@
       </w:r>
       <w:r>
         <w:rPr>
-          <w:rStyle w:val="SubtleEmphasis"/>
+          <w:rStyle w:val="SchwacheHervorhebung"/>
           <w:i w:val="0"/>
           <w:iCs w:val="0"/>
           <w:color w:val="auto"/>
@@ -4057,7 +4035,7 @@
       </w:r>
       <w:r>
         <w:rPr>
-          <w:rStyle w:val="SubtleEmphasis"/>
+          <w:rStyle w:val="SchwacheHervorhebung"/>
           <w:i w:val="0"/>
           <w:iCs w:val="0"/>
           <w:color w:val="auto"/>
@@ -4066,7 +4044,7 @@
       </w:r>
       <w:r>
         <w:rPr>
-          <w:rStyle w:val="SubtleEmphasis"/>
+          <w:rStyle w:val="SchwacheHervorhebung"/>
           <w:i w:val="0"/>
           <w:iCs w:val="0"/>
           <w:color w:val="auto"/>
@@ -4075,7 +4053,7 @@
       </w:r>
       <w:r>
         <w:rPr>
-          <w:rStyle w:val="SubtleEmphasis"/>
+          <w:rStyle w:val="SchwacheHervorhebung"/>
           <w:i w:val="0"/>
           <w:iCs w:val="0"/>
           <w:color w:val="auto"/>
@@ -4084,7 +4062,7 @@
       </w:r>
       <w:r>
         <w:rPr>
-          <w:rStyle w:val="SubtleEmphasis"/>
+          <w:rStyle w:val="SchwacheHervorhebung"/>
           <w:i w:val="0"/>
           <w:iCs w:val="0"/>
           <w:color w:val="auto"/>
@@ -4093,7 +4071,7 @@
       </w:r>
       <w:r>
         <w:rPr>
-          <w:rStyle w:val="SubtleEmphasis"/>
+          <w:rStyle w:val="SchwacheHervorhebung"/>
           <w:i w:val="0"/>
           <w:iCs w:val="0"/>
           <w:color w:val="auto"/>
@@ -4106,15 +4084,15 @@
         <w:spacing w:line="276" w:lineRule="auto"/>
         <w:jc w:val="both"/>
         <w:rPr>
-          <w:rStyle w:val="SubtleEmphasis"/>
-          <w:i w:val="0"/>
-          <w:iCs w:val="0"/>
-          <w:color w:val="auto"/>
-        </w:rPr>
-      </w:pPr>
-      <w:r>
-        <w:rPr>
-          <w:rStyle w:val="SubtleEmphasis"/>
+          <w:rStyle w:val="SchwacheHervorhebung"/>
+          <w:i w:val="0"/>
+          <w:iCs w:val="0"/>
+          <w:color w:val="auto"/>
+        </w:rPr>
+      </w:pPr>
+      <w:r>
+        <w:rPr>
+          <w:rStyle w:val="SchwacheHervorhebung"/>
           <w:i w:val="0"/>
           <w:iCs w:val="0"/>
           <w:color w:val="auto"/>
@@ -4123,7 +4101,7 @@
       </w:r>
       <w:r>
         <w:rPr>
-          <w:rStyle w:val="SubtleEmphasis"/>
+          <w:rStyle w:val="SchwacheHervorhebung"/>
           <w:i w:val="0"/>
           <w:iCs w:val="0"/>
           <w:color w:val="auto"/>
@@ -4132,7 +4110,7 @@
       </w:r>
       <w:r>
         <w:rPr>
-          <w:rStyle w:val="SubtleEmphasis"/>
+          <w:rStyle w:val="SchwacheHervorhebung"/>
           <w:i w:val="0"/>
           <w:iCs w:val="0"/>
           <w:color w:val="auto"/>
@@ -4141,7 +4119,7 @@
       </w:r>
       <w:r>
         <w:rPr>
-          <w:rStyle w:val="SubtleEmphasis"/>
+          <w:rStyle w:val="SchwacheHervorhebung"/>
           <w:i w:val="0"/>
           <w:iCs w:val="0"/>
           <w:color w:val="auto"/>
@@ -4150,7 +4128,7 @@
       </w:r>
       <w:r>
         <w:rPr>
-          <w:rStyle w:val="SubtleEmphasis"/>
+          <w:rStyle w:val="SchwacheHervorhebung"/>
           <w:i w:val="0"/>
           <w:iCs w:val="0"/>
           <w:color w:val="auto"/>
@@ -4159,7 +4137,7 @@
       </w:r>
       <w:r>
         <w:rPr>
-          <w:rStyle w:val="SubtleEmphasis"/>
+          <w:rStyle w:val="SchwacheHervorhebung"/>
           <w:i w:val="0"/>
           <w:iCs w:val="0"/>
           <w:color w:val="auto"/>
@@ -4169,7 +4147,7 @@
       <w:proofErr w:type="spellStart"/>
       <w:r>
         <w:rPr>
-          <w:rStyle w:val="SubtleEmphasis"/>
+          <w:rStyle w:val="SchwacheHervorhebung"/>
           <w:i w:val="0"/>
           <w:iCs w:val="0"/>
           <w:color w:val="auto"/>
@@ -4179,7 +4157,7 @@
       <w:proofErr w:type="spellEnd"/>
       <w:r>
         <w:rPr>
-          <w:rStyle w:val="SubtleEmphasis"/>
+          <w:rStyle w:val="SchwacheHervorhebung"/>
           <w:i w:val="0"/>
           <w:iCs w:val="0"/>
           <w:color w:val="auto"/>
@@ -4188,7 +4166,7 @@
       </w:r>
       <w:r>
         <w:rPr>
-          <w:rStyle w:val="SubtleEmphasis"/>
+          <w:rStyle w:val="SchwacheHervorhebung"/>
           <w:i w:val="0"/>
           <w:iCs w:val="0"/>
           <w:color w:val="auto"/>
@@ -4197,7 +4175,7 @@
       </w:r>
       <w:r>
         <w:rPr>
-          <w:rStyle w:val="SubtleEmphasis"/>
+          <w:rStyle w:val="SchwacheHervorhebung"/>
           <w:i w:val="0"/>
           <w:iCs w:val="0"/>
           <w:color w:val="auto"/>
@@ -4206,7 +4184,7 @@
       </w:r>
       <w:r>
         <w:rPr>
-          <w:rStyle w:val="SubtleEmphasis"/>
+          <w:rStyle w:val="SchwacheHervorhebung"/>
           <w:i w:val="0"/>
           <w:iCs w:val="0"/>
           <w:color w:val="auto"/>
@@ -4215,7 +4193,7 @@
       </w:r>
       <w:r>
         <w:rPr>
-          <w:rStyle w:val="SubtleEmphasis"/>
+          <w:rStyle w:val="SchwacheHervorhebung"/>
           <w:i w:val="0"/>
           <w:iCs w:val="0"/>
           <w:color w:val="auto"/>
@@ -4224,7 +4202,7 @@
       </w:r>
       <w:r>
         <w:rPr>
-          <w:rStyle w:val="SubtleEmphasis"/>
+          <w:rStyle w:val="SchwacheHervorhebung"/>
           <w:i w:val="0"/>
           <w:iCs w:val="0"/>
           <w:color w:val="auto"/>
@@ -4233,7 +4211,7 @@
       </w:r>
       <w:r>
         <w:rPr>
-          <w:rStyle w:val="SubtleEmphasis"/>
+          <w:rStyle w:val="SchwacheHervorhebung"/>
           <w:i w:val="0"/>
           <w:iCs w:val="0"/>
           <w:color w:val="auto"/>
@@ -4242,7 +4220,7 @@
       </w:r>
       <w:r>
         <w:rPr>
-          <w:rStyle w:val="SubtleEmphasis"/>
+          <w:rStyle w:val="SchwacheHervorhebung"/>
           <w:i w:val="0"/>
           <w:iCs w:val="0"/>
           <w:color w:val="auto"/>
@@ -4251,7 +4229,7 @@
       </w:r>
       <w:r>
         <w:rPr>
-          <w:rStyle w:val="SubtleEmphasis"/>
+          <w:rStyle w:val="SchwacheHervorhebung"/>
           <w:i w:val="0"/>
           <w:iCs w:val="0"/>
           <w:color w:val="auto"/>
@@ -4260,7 +4238,7 @@
       </w:r>
       <w:r>
         <w:rPr>
-          <w:rStyle w:val="SubtleEmphasis"/>
+          <w:rStyle w:val="SchwacheHervorhebung"/>
           <w:i w:val="0"/>
           <w:iCs w:val="0"/>
           <w:color w:val="auto"/>
@@ -4273,15 +4251,15 @@
         <w:spacing w:line="276" w:lineRule="auto"/>
         <w:jc w:val="both"/>
         <w:rPr>
-          <w:rStyle w:val="SubtleEmphasis"/>
-          <w:i w:val="0"/>
-          <w:iCs w:val="0"/>
-          <w:color w:val="auto"/>
-        </w:rPr>
-      </w:pPr>
-      <w:r>
-        <w:rPr>
-          <w:rStyle w:val="SubtleEmphasis"/>
+          <w:rStyle w:val="SchwacheHervorhebung"/>
+          <w:i w:val="0"/>
+          <w:iCs w:val="0"/>
+          <w:color w:val="auto"/>
+        </w:rPr>
+      </w:pPr>
+      <w:r>
+        <w:rPr>
+          <w:rStyle w:val="SchwacheHervorhebung"/>
           <w:i w:val="0"/>
           <w:iCs w:val="0"/>
           <w:color w:val="auto"/>
@@ -4290,7 +4268,7 @@
       </w:r>
       <w:r>
         <w:rPr>
-          <w:rStyle w:val="SubtleEmphasis"/>
+          <w:rStyle w:val="SchwacheHervorhebung"/>
           <w:i w:val="0"/>
           <w:iCs w:val="0"/>
           <w:color w:val="auto"/>
@@ -4299,7 +4277,7 @@
       </w:r>
       <w:r>
         <w:rPr>
-          <w:rStyle w:val="SubtleEmphasis"/>
+          <w:rStyle w:val="SchwacheHervorhebung"/>
           <w:i w:val="0"/>
           <w:iCs w:val="0"/>
           <w:color w:val="auto"/>
@@ -4312,15 +4290,15 @@
         <w:spacing w:line="276" w:lineRule="auto"/>
         <w:jc w:val="both"/>
         <w:rPr>
-          <w:rStyle w:val="SubtleEmphasis"/>
-          <w:i w:val="0"/>
-          <w:iCs w:val="0"/>
-          <w:color w:val="auto"/>
-        </w:rPr>
-      </w:pPr>
-      <w:r>
-        <w:rPr>
-          <w:rStyle w:val="SubtleEmphasis"/>
+          <w:rStyle w:val="SchwacheHervorhebung"/>
+          <w:i w:val="0"/>
+          <w:iCs w:val="0"/>
+          <w:color w:val="auto"/>
+        </w:rPr>
+      </w:pPr>
+      <w:r>
+        <w:rPr>
+          <w:rStyle w:val="SchwacheHervorhebung"/>
           <w:i w:val="0"/>
           <w:iCs w:val="0"/>
           <w:color w:val="auto"/>
@@ -4333,7 +4311,7 @@
         <w:spacing w:line="276" w:lineRule="auto"/>
         <w:jc w:val="both"/>
         <w:rPr>
-          <w:rStyle w:val="SubtleEmphasis"/>
+          <w:rStyle w:val="SchwacheHervorhebung"/>
           <w:i w:val="0"/>
           <w:iCs w:val="0"/>
           <w:color w:val="auto"/>
@@ -4345,7 +4323,7 @@
         <w:spacing w:line="276" w:lineRule="auto"/>
         <w:jc w:val="both"/>
         <w:rPr>
-          <w:rStyle w:val="SubtleEmphasis"/>
+          <w:rStyle w:val="SchwacheHervorhebung"/>
           <w:i w:val="0"/>
           <w:iCs w:val="0"/>
           <w:color w:val="FF0000"/>
@@ -4353,7 +4331,7 @@
       </w:pPr>
       <w:r>
         <w:rPr>
-          <w:rStyle w:val="SubtleEmphasis"/>
+          <w:rStyle w:val="SchwacheHervorhebung"/>
           <w:i w:val="0"/>
           <w:iCs w:val="0"/>
           <w:color w:val="FF0000"/>
@@ -4362,7 +4340,7 @@
       </w:r>
       <w:r>
         <w:rPr>
-          <w:rStyle w:val="SubtleEmphasis"/>
+          <w:rStyle w:val="SchwacheHervorhebung"/>
           <w:i w:val="0"/>
           <w:iCs w:val="0"/>
           <w:color w:val="FF0000"/>
@@ -4371,7 +4349,7 @@
       </w:r>
       <w:r>
         <w:rPr>
-          <w:rStyle w:val="SubtleEmphasis"/>
+          <w:rStyle w:val="SchwacheHervorhebung"/>
           <w:i w:val="0"/>
           <w:iCs w:val="0"/>
           <w:color w:val="FF0000"/>
@@ -4384,7 +4362,7 @@
         <w:spacing w:line="276" w:lineRule="auto"/>
         <w:jc w:val="both"/>
         <w:rPr>
-          <w:rStyle w:val="SubtleEmphasis"/>
+          <w:rStyle w:val="SchwacheHervorhebung"/>
           <w:i w:val="0"/>
           <w:iCs w:val="0"/>
           <w:color w:val="auto"/>
@@ -4396,15 +4374,15 @@
         <w:spacing w:line="276" w:lineRule="auto"/>
         <w:jc w:val="both"/>
         <w:rPr>
-          <w:rStyle w:val="SubtleEmphasis"/>
-          <w:i w:val="0"/>
-          <w:iCs w:val="0"/>
-          <w:color w:val="auto"/>
-        </w:rPr>
-      </w:pPr>
-      <w:r>
-        <w:rPr>
-          <w:rStyle w:val="SubtleEmphasis"/>
+          <w:rStyle w:val="SchwacheHervorhebung"/>
+          <w:i w:val="0"/>
+          <w:iCs w:val="0"/>
+          <w:color w:val="auto"/>
+        </w:rPr>
+      </w:pPr>
+      <w:r>
+        <w:rPr>
+          <w:rStyle w:val="SchwacheHervorhebung"/>
           <w:i w:val="0"/>
           <w:iCs w:val="0"/>
           <w:color w:val="auto"/>
@@ -4414,7 +4392,7 @@
       <w:proofErr w:type="spellStart"/>
       <w:r>
         <w:rPr>
-          <w:rStyle w:val="SubtleEmphasis"/>
+          <w:rStyle w:val="SchwacheHervorhebung"/>
           <w:i w:val="0"/>
           <w:iCs w:val="0"/>
           <w:color w:val="auto"/>
@@ -4424,7 +4402,7 @@
       <w:proofErr w:type="spellEnd"/>
       <w:r>
         <w:rPr>
-          <w:rStyle w:val="SubtleEmphasis"/>
+          <w:rStyle w:val="SchwacheHervorhebung"/>
           <w:i w:val="0"/>
           <w:iCs w:val="0"/>
           <w:color w:val="auto"/>
@@ -4433,7 +4411,7 @@
       </w:r>
       <w:r>
         <w:rPr>
-          <w:rStyle w:val="SubtleEmphasis"/>
+          <w:rStyle w:val="SchwacheHervorhebung"/>
           <w:i w:val="0"/>
           <w:iCs w:val="0"/>
           <w:color w:val="auto"/>
@@ -4442,7 +4420,7 @@
       </w:r>
       <w:r>
         <w:rPr>
-          <w:rStyle w:val="SubtleEmphasis"/>
+          <w:rStyle w:val="SchwacheHervorhebung"/>
           <w:i w:val="0"/>
           <w:iCs w:val="0"/>
           <w:color w:val="auto"/>
@@ -4451,7 +4429,7 @@
       </w:r>
       <w:r>
         <w:rPr>
-          <w:rStyle w:val="SubtleEmphasis"/>
+          <w:rStyle w:val="SchwacheHervorhebung"/>
           <w:i w:val="0"/>
           <w:iCs w:val="0"/>
           <w:color w:val="auto"/>
@@ -4461,7 +4439,7 @@
       <w:proofErr w:type="spellStart"/>
       <w:r>
         <w:rPr>
-          <w:rStyle w:val="SubtleEmphasis"/>
+          <w:rStyle w:val="SchwacheHervorhebung"/>
           <w:i w:val="0"/>
           <w:iCs w:val="0"/>
           <w:color w:val="auto"/>
@@ -4471,7 +4449,7 @@
       <w:proofErr w:type="spellEnd"/>
       <w:r>
         <w:rPr>
-          <w:rStyle w:val="SubtleEmphasis"/>
+          <w:rStyle w:val="SchwacheHervorhebung"/>
           <w:i w:val="0"/>
           <w:iCs w:val="0"/>
           <w:color w:val="auto"/>
@@ -4480,7 +4458,7 @@
       </w:r>
       <w:r>
         <w:rPr>
-          <w:rStyle w:val="SubtleEmphasis"/>
+          <w:rStyle w:val="SchwacheHervorhebung"/>
           <w:i w:val="0"/>
           <w:iCs w:val="0"/>
           <w:color w:val="auto"/>
@@ -4490,7 +4468,7 @@
       <w:proofErr w:type="spellStart"/>
       <w:r>
         <w:rPr>
-          <w:rStyle w:val="SubtleEmphasis"/>
+          <w:rStyle w:val="SchwacheHervorhebung"/>
           <w:i w:val="0"/>
           <w:iCs w:val="0"/>
           <w:color w:val="auto"/>
@@ -4500,7 +4478,7 @@
       <w:proofErr w:type="spellEnd"/>
       <w:r>
         <w:rPr>
-          <w:rStyle w:val="SubtleEmphasis"/>
+          <w:rStyle w:val="SchwacheHervorhebung"/>
           <w:i w:val="0"/>
           <w:iCs w:val="0"/>
           <w:color w:val="auto"/>
@@ -4510,7 +4488,7 @@
       <w:proofErr w:type="spellStart"/>
       <w:r>
         <w:rPr>
-          <w:rStyle w:val="SubtleEmphasis"/>
+          <w:rStyle w:val="SchwacheHervorhebung"/>
           <w:i w:val="0"/>
           <w:iCs w:val="0"/>
           <w:color w:val="auto"/>
@@ -4520,7 +4498,7 @@
       <w:proofErr w:type="spellEnd"/>
       <w:r>
         <w:rPr>
-          <w:rStyle w:val="SubtleEmphasis"/>
+          <w:rStyle w:val="SchwacheHervorhebung"/>
           <w:i w:val="0"/>
           <w:iCs w:val="0"/>
           <w:color w:val="auto"/>
@@ -4533,15 +4511,15 @@
         <w:spacing w:line="276" w:lineRule="auto"/>
         <w:jc w:val="both"/>
         <w:rPr>
-          <w:rStyle w:val="SubtleEmphasis"/>
-          <w:i w:val="0"/>
-          <w:iCs w:val="0"/>
-          <w:color w:val="auto"/>
-        </w:rPr>
-      </w:pPr>
-      <w:r>
-        <w:rPr>
-          <w:rStyle w:val="SubtleEmphasis"/>
+          <w:rStyle w:val="SchwacheHervorhebung"/>
+          <w:i w:val="0"/>
+          <w:iCs w:val="0"/>
+          <w:color w:val="auto"/>
+        </w:rPr>
+      </w:pPr>
+      <w:r>
+        <w:rPr>
+          <w:rStyle w:val="SchwacheHervorhebung"/>
           <w:i w:val="0"/>
           <w:iCs w:val="0"/>
           <w:color w:val="auto"/>
@@ -4550,7 +4528,7 @@
       </w:r>
       <w:r>
         <w:rPr>
-          <w:rStyle w:val="SubtleEmphasis"/>
+          <w:rStyle w:val="SchwacheHervorhebung"/>
           <w:i w:val="0"/>
           <w:iCs w:val="0"/>
           <w:color w:val="auto"/>
@@ -4559,7 +4537,7 @@
       </w:r>
       <w:r>
         <w:rPr>
-          <w:rStyle w:val="SubtleEmphasis"/>
+          <w:rStyle w:val="SchwacheHervorhebung"/>
           <w:i w:val="0"/>
           <w:iCs w:val="0"/>
           <w:color w:val="auto"/>
@@ -4572,15 +4550,15 @@
         <w:spacing w:line="276" w:lineRule="auto"/>
         <w:jc w:val="both"/>
         <w:rPr>
-          <w:rStyle w:val="SubtleEmphasis"/>
-          <w:i w:val="0"/>
-          <w:iCs w:val="0"/>
-          <w:color w:val="auto"/>
-        </w:rPr>
-      </w:pPr>
-      <w:r>
-        <w:rPr>
-          <w:rStyle w:val="SubtleEmphasis"/>
+          <w:rStyle w:val="SchwacheHervorhebung"/>
+          <w:i w:val="0"/>
+          <w:iCs w:val="0"/>
+          <w:color w:val="auto"/>
+        </w:rPr>
+      </w:pPr>
+      <w:r>
+        <w:rPr>
+          <w:rStyle w:val="SchwacheHervorhebung"/>
           <w:i w:val="0"/>
           <w:iCs w:val="0"/>
           <w:color w:val="auto"/>
@@ -4594,15 +4572,15 @@
         <w:spacing w:line="276" w:lineRule="auto"/>
         <w:jc w:val="both"/>
         <w:rPr>
-          <w:rStyle w:val="SubtleEmphasis"/>
-          <w:i w:val="0"/>
-          <w:iCs w:val="0"/>
-          <w:color w:val="auto"/>
-        </w:rPr>
-      </w:pPr>
-      <w:r>
-        <w:rPr>
-          <w:rStyle w:val="SubtleEmphasis"/>
+          <w:rStyle w:val="SchwacheHervorhebung"/>
+          <w:i w:val="0"/>
+          <w:iCs w:val="0"/>
+          <w:color w:val="auto"/>
+        </w:rPr>
+      </w:pPr>
+      <w:r>
+        <w:rPr>
+          <w:rStyle w:val="SchwacheHervorhebung"/>
           <w:i w:val="0"/>
           <w:iCs w:val="0"/>
           <w:color w:val="auto"/>
@@ -4615,7 +4593,7 @@
         <w:spacing w:line="276" w:lineRule="auto"/>
         <w:jc w:val="both"/>
         <w:rPr>
-          <w:rStyle w:val="SubtleEmphasis"/>
+          <w:rStyle w:val="SchwacheHervorhebung"/>
           <w:i w:val="0"/>
           <w:iCs w:val="0"/>
           <w:color w:val="auto"/>
@@ -4627,7 +4605,7 @@
         <w:spacing w:line="276" w:lineRule="auto"/>
         <w:jc w:val="both"/>
         <w:rPr>
-          <w:rStyle w:val="SubtleEmphasis"/>
+          <w:rStyle w:val="SchwacheHervorhebung"/>
           <w:i w:val="0"/>
           <w:iCs w:val="0"/>
           <w:color w:val="FF0000"/>
@@ -4635,7 +4613,7 @@
       </w:pPr>
       <w:r>
         <w:rPr>
-          <w:rStyle w:val="SubtleEmphasis"/>
+          <w:rStyle w:val="SchwacheHervorhebung"/>
           <w:i w:val="0"/>
           <w:iCs w:val="0"/>
           <w:color w:val="auto"/>
@@ -4644,7 +4622,7 @@
       </w:r>
       <w:r>
         <w:rPr>
-          <w:rStyle w:val="SubtleEmphasis"/>
+          <w:rStyle w:val="SchwacheHervorhebung"/>
           <w:i w:val="0"/>
           <w:iCs w:val="0"/>
           <w:color w:val="auto"/>
@@ -4653,7 +4631,7 @@
       </w:r>
       <w:r>
         <w:rPr>
-          <w:rStyle w:val="SubtleEmphasis"/>
+          <w:rStyle w:val="SchwacheHervorhebung"/>
           <w:i w:val="0"/>
           <w:iCs w:val="0"/>
           <w:color w:val="auto"/>
@@ -4662,7 +4640,7 @@
       </w:r>
       <w:r>
         <w:rPr>
-          <w:rStyle w:val="SubtleEmphasis"/>
+          <w:rStyle w:val="SchwacheHervorhebung"/>
           <w:i w:val="0"/>
           <w:iCs w:val="0"/>
           <w:color w:val="auto"/>
@@ -4672,7 +4650,7 @@
       </w:r>
       <w:r>
         <w:rPr>
-          <w:rStyle w:val="SubtleEmphasis"/>
+          <w:rStyle w:val="SchwacheHervorhebung"/>
           <w:i w:val="0"/>
           <w:iCs w:val="0"/>
           <w:color w:val="auto"/>
@@ -4681,7 +4659,7 @@
       </w:r>
       <w:r>
         <w:rPr>
-          <w:rStyle w:val="SubtleEmphasis"/>
+          <w:rStyle w:val="SchwacheHervorhebung"/>
           <w:i w:val="0"/>
           <w:iCs w:val="0"/>
           <w:color w:val="auto"/>
@@ -4690,7 +4668,7 @@
       </w:r>
       <w:r>
         <w:rPr>
-          <w:rStyle w:val="SubtleEmphasis"/>
+          <w:rStyle w:val="SchwacheHervorhebung"/>
           <w:i w:val="0"/>
           <w:iCs w:val="0"/>
           <w:color w:val="auto"/>
@@ -4699,7 +4677,7 @@
       </w:r>
       <w:r>
         <w:rPr>
-          <w:rStyle w:val="SubtleEmphasis"/>
+          <w:rStyle w:val="SchwacheHervorhebung"/>
           <w:i w:val="0"/>
           <w:iCs w:val="0"/>
           <w:color w:val="auto"/>
@@ -4708,7 +4686,7 @@
       </w:r>
       <w:r>
         <w:rPr>
-          <w:rStyle w:val="SubtleEmphasis"/>
+          <w:rStyle w:val="SchwacheHervorhebung"/>
           <w:i w:val="0"/>
           <w:iCs w:val="0"/>
           <w:color w:val="auto"/>
@@ -4717,7 +4695,7 @@
       </w:r>
       <w:r>
         <w:rPr>
-          <w:rStyle w:val="SubtleEmphasis"/>
+          <w:rStyle w:val="SchwacheHervorhebung"/>
           <w:i w:val="0"/>
           <w:iCs w:val="0"/>
           <w:color w:val="auto"/>
@@ -4726,7 +4704,7 @@
       </w:r>
       <w:r>
         <w:rPr>
-          <w:rStyle w:val="SubtleEmphasis"/>
+          <w:rStyle w:val="SchwacheHervorhebung"/>
           <w:i w:val="0"/>
           <w:iCs w:val="0"/>
           <w:color w:val="auto"/>
@@ -4735,7 +4713,7 @@
       </w:r>
       <w:r>
         <w:rPr>
-          <w:rStyle w:val="SubtleEmphasis"/>
+          <w:rStyle w:val="SchwacheHervorhebung"/>
           <w:i w:val="0"/>
           <w:iCs w:val="0"/>
           <w:color w:val="auto"/>
@@ -4748,15 +4726,15 @@
         <w:spacing w:line="276" w:lineRule="auto"/>
         <w:jc w:val="both"/>
         <w:rPr>
-          <w:rStyle w:val="SubtleEmphasis"/>
-          <w:i w:val="0"/>
-          <w:iCs w:val="0"/>
-          <w:color w:val="auto"/>
-        </w:rPr>
-      </w:pPr>
-      <w:r>
-        <w:rPr>
-          <w:rStyle w:val="SubtleEmphasis"/>
+          <w:rStyle w:val="SchwacheHervorhebung"/>
+          <w:i w:val="0"/>
+          <w:iCs w:val="0"/>
+          <w:color w:val="auto"/>
+        </w:rPr>
+      </w:pPr>
+      <w:r>
+        <w:rPr>
+          <w:rStyle w:val="SchwacheHervorhebung"/>
           <w:i w:val="0"/>
           <w:iCs w:val="0"/>
           <w:color w:val="auto"/>
@@ -4765,7 +4743,7 @@
       </w:r>
       <w:r>
         <w:rPr>
-          <w:rStyle w:val="SubtleEmphasis"/>
+          <w:rStyle w:val="SchwacheHervorhebung"/>
           <w:i w:val="0"/>
           <w:iCs w:val="0"/>
           <w:color w:val="auto"/>
@@ -4774,7 +4752,7 @@
       </w:r>
       <w:r>
         <w:rPr>
-          <w:rStyle w:val="SubtleEmphasis"/>
+          <w:rStyle w:val="SchwacheHervorhebung"/>
           <w:i w:val="0"/>
           <w:iCs w:val="0"/>
           <w:color w:val="auto"/>
@@ -4783,7 +4761,7 @@
       </w:r>
       <w:r>
         <w:rPr>
-          <w:rStyle w:val="SubtleEmphasis"/>
+          <w:rStyle w:val="SchwacheHervorhebung"/>
           <w:i w:val="0"/>
           <w:iCs w:val="0"/>
           <w:color w:val="auto"/>
@@ -4792,7 +4770,7 @@
       </w:r>
       <w:r>
         <w:rPr>
-          <w:rStyle w:val="SubtleEmphasis"/>
+          <w:rStyle w:val="SchwacheHervorhebung"/>
           <w:i w:val="0"/>
           <w:iCs w:val="0"/>
           <w:color w:val="auto"/>
@@ -4805,7 +4783,7 @@
         <w:spacing w:line="276" w:lineRule="auto"/>
         <w:jc w:val="both"/>
         <w:rPr>
-          <w:rStyle w:val="SubtleEmphasis"/>
+          <w:rStyle w:val="SchwacheHervorhebung"/>
           <w:i w:val="0"/>
           <w:iCs w:val="0"/>
           <w:color w:val="FF0000"/>
@@ -4813,7 +4791,7 @@
       </w:pPr>
       <w:r>
         <w:rPr>
-          <w:rStyle w:val="SubtleEmphasis"/>
+          <w:rStyle w:val="SchwacheHervorhebung"/>
           <w:i w:val="0"/>
           <w:iCs w:val="0"/>
           <w:color w:val="auto"/>
@@ -4822,7 +4800,7 @@
       </w:r>
       <w:r>
         <w:rPr>
-          <w:rStyle w:val="SubtleEmphasis"/>
+          <w:rStyle w:val="SchwacheHervorhebung"/>
           <w:i w:val="0"/>
           <w:iCs w:val="0"/>
           <w:color w:val="auto"/>
@@ -4831,7 +4809,7 @@
       </w:r>
       <w:r>
         <w:rPr>
-          <w:rStyle w:val="SubtleEmphasis"/>
+          <w:rStyle w:val="SchwacheHervorhebung"/>
           <w:i w:val="0"/>
           <w:iCs w:val="0"/>
           <w:color w:val="auto"/>
@@ -4840,7 +4818,7 @@
       </w:r>
       <w:r>
         <w:rPr>
-          <w:rStyle w:val="SubtleEmphasis"/>
+          <w:rStyle w:val="SchwacheHervorhebung"/>
           <w:i w:val="0"/>
           <w:iCs w:val="0"/>
           <w:color w:val="auto"/>
@@ -4849,7 +4827,7 @@
       </w:r>
       <w:r>
         <w:rPr>
-          <w:rStyle w:val="SubtleEmphasis"/>
+          <w:rStyle w:val="SchwacheHervorhebung"/>
           <w:i w:val="0"/>
           <w:iCs w:val="0"/>
           <w:color w:val="auto"/>
@@ -4858,7 +4836,7 @@
       </w:r>
       <w:r>
         <w:rPr>
-          <w:rStyle w:val="SubtleEmphasis"/>
+          <w:rStyle w:val="SchwacheHervorhebung"/>
           <w:i w:val="0"/>
           <w:iCs w:val="0"/>
           <w:color w:val="auto"/>
@@ -4867,7 +4845,7 @@
       </w:r>
       <w:r>
         <w:rPr>
-          <w:rStyle w:val="SubtleEmphasis"/>
+          <w:rStyle w:val="SchwacheHervorhebung"/>
           <w:i w:val="0"/>
           <w:iCs w:val="0"/>
           <w:color w:val="auto"/>
@@ -4876,7 +4854,7 @@
       </w:r>
       <w:r>
         <w:rPr>
-          <w:rStyle w:val="SubtleEmphasis"/>
+          <w:rStyle w:val="SchwacheHervorhebung"/>
           <w:i w:val="0"/>
           <w:iCs w:val="0"/>
           <w:color w:val="auto"/>
@@ -4885,7 +4863,7 @@
       </w:r>
       <w:r>
         <w:rPr>
-          <w:rStyle w:val="SubtleEmphasis"/>
+          <w:rStyle w:val="SchwacheHervorhebung"/>
           <w:i w:val="0"/>
           <w:iCs w:val="0"/>
           <w:color w:val="auto"/>
@@ -4894,7 +4872,7 @@
       </w:r>
       <w:r>
         <w:rPr>
-          <w:rStyle w:val="SubtleEmphasis"/>
+          <w:rStyle w:val="SchwacheHervorhebung"/>
           <w:i w:val="0"/>
           <w:iCs w:val="0"/>
           <w:color w:val="auto"/>
@@ -4903,7 +4881,7 @@
       </w:r>
       <w:r>
         <w:rPr>
-          <w:rStyle w:val="SubtleEmphasis"/>
+          <w:rStyle w:val="SchwacheHervorhebung"/>
           <w:i w:val="0"/>
           <w:iCs w:val="0"/>
           <w:color w:val="auto"/>
@@ -4916,15 +4894,15 @@
         <w:spacing w:line="276" w:lineRule="auto"/>
         <w:jc w:val="both"/>
         <w:rPr>
-          <w:rStyle w:val="SubtleEmphasis"/>
-          <w:i w:val="0"/>
-          <w:iCs w:val="0"/>
-          <w:color w:val="auto"/>
-        </w:rPr>
-      </w:pPr>
-      <w:r>
-        <w:rPr>
-          <w:rStyle w:val="SubtleEmphasis"/>
+          <w:rStyle w:val="SchwacheHervorhebung"/>
+          <w:i w:val="0"/>
+          <w:iCs w:val="0"/>
+          <w:color w:val="auto"/>
+        </w:rPr>
+      </w:pPr>
+      <w:r>
+        <w:rPr>
+          <w:rStyle w:val="SchwacheHervorhebung"/>
           <w:i w:val="0"/>
           <w:iCs w:val="0"/>
           <w:color w:val="auto"/>
@@ -4933,7 +4911,7 @@
       </w:r>
       <w:r>
         <w:rPr>
-          <w:rStyle w:val="SubtleEmphasis"/>
+          <w:rStyle w:val="SchwacheHervorhebung"/>
           <w:i w:val="0"/>
           <w:iCs w:val="0"/>
           <w:color w:val="auto"/>
@@ -4946,7 +4924,7 @@
         <w:spacing w:line="276" w:lineRule="auto"/>
         <w:jc w:val="both"/>
         <w:rPr>
-          <w:rStyle w:val="SubtleEmphasis"/>
+          <w:rStyle w:val="SchwacheHervorhebung"/>
           <w:i w:val="0"/>
           <w:iCs w:val="0"/>
           <w:color w:val="auto"/>
@@ -4958,7 +4936,7 @@
         <w:spacing w:line="276" w:lineRule="auto"/>
         <w:jc w:val="both"/>
         <w:rPr>
-          <w:rStyle w:val="SubtleEmphasis"/>
+          <w:rStyle w:val="SchwacheHervorhebung"/>
           <w:i w:val="0"/>
           <w:iCs w:val="0"/>
           <w:color w:val="auto"/>
@@ -4970,7 +4948,7 @@
         <w:spacing w:line="276" w:lineRule="auto"/>
         <w:jc w:val="both"/>
         <w:rPr>
-          <w:rStyle w:val="SubtleEmphasis"/>
+          <w:rStyle w:val="SchwacheHervorhebung"/>
           <w:i w:val="0"/>
           <w:iCs w:val="0"/>
           <w:color w:val="auto"/>
@@ -4982,7 +4960,7 @@
         <w:spacing w:line="276" w:lineRule="auto"/>
         <w:jc w:val="both"/>
         <w:rPr>
-          <w:rStyle w:val="SubtleEmphasis"/>
+          <w:rStyle w:val="SchwacheHervorhebung"/>
           <w:i w:val="0"/>
           <w:iCs w:val="0"/>
           <w:color w:val="auto"/>
@@ -5035,7 +5013,7 @@
   <w:sdt>
     <w:sdtPr>
       <w:rPr>
-        <w:rStyle w:val="PageNumber"/>
+        <w:rStyle w:val="Seitenzahl"/>
       </w:rPr>
       <w:id w:val="1505932410"/>
       <w:docPartObj>
@@ -5045,33 +5023,33 @@
     </w:sdtPr>
     <w:sdtEndPr>
       <w:rPr>
-        <w:rStyle w:val="PageNumber"/>
+        <w:rStyle w:val="Seitenzahl"/>
       </w:rPr>
     </w:sdtEndPr>
     <w:sdtContent>
       <w:p>
         <w:pPr>
-          <w:pStyle w:val="Footer"/>
+          <w:pStyle w:val="Fuzeile"/>
           <w:framePr w:wrap="none" w:vAnchor="text" w:hAnchor="margin" w:xAlign="right" w:y="1"/>
           <w:rPr>
-            <w:rStyle w:val="PageNumber"/>
+            <w:rStyle w:val="Seitenzahl"/>
           </w:rPr>
         </w:pPr>
         <w:r>
           <w:rPr>
-            <w:rStyle w:val="PageNumber"/>
+            <w:rStyle w:val="Seitenzahl"/>
           </w:rPr>
           <w:fldChar w:fldCharType="begin"/>
         </w:r>
         <w:r>
           <w:rPr>
-            <w:rStyle w:val="PageNumber"/>
+            <w:rStyle w:val="Seitenzahl"/>
           </w:rPr>
           <w:instrText xml:space="preserve"> PAGE </w:instrText>
         </w:r>
         <w:r>
           <w:rPr>
-            <w:rStyle w:val="PageNumber"/>
+            <w:rStyle w:val="Seitenzahl"/>
           </w:rPr>
           <w:fldChar w:fldCharType="end"/>
         </w:r>
@@ -5080,7 +5058,7 @@
   </w:sdt>
   <w:p>
     <w:pPr>
-      <w:pStyle w:val="Footer"/>
+      <w:pStyle w:val="Fuzeile"/>
       <w:ind w:right="360"/>
     </w:pPr>
   </w:p>
@@ -5092,7 +5070,7 @@
   <w:sdt>
     <w:sdtPr>
       <w:rPr>
-        <w:rStyle w:val="PageNumber"/>
+        <w:rStyle w:val="Seitenzahl"/>
       </w:rPr>
       <w:id w:val="-36662670"/>
       <w:docPartObj>
@@ -5102,46 +5080,46 @@
     </w:sdtPr>
     <w:sdtEndPr>
       <w:rPr>
-        <w:rStyle w:val="PageNumber"/>
+        <w:rStyle w:val="Seitenzahl"/>
       </w:rPr>
     </w:sdtEndPr>
     <w:sdtContent>
       <w:p>
         <w:pPr>
-          <w:pStyle w:val="Footer"/>
+          <w:pStyle w:val="Fuzeile"/>
           <w:framePr w:wrap="none" w:vAnchor="text" w:hAnchor="margin" w:xAlign="right" w:y="1"/>
           <w:rPr>
-            <w:rStyle w:val="PageNumber"/>
+            <w:rStyle w:val="Seitenzahl"/>
           </w:rPr>
         </w:pPr>
         <w:r>
           <w:rPr>
-            <w:rStyle w:val="PageNumber"/>
+            <w:rStyle w:val="Seitenzahl"/>
           </w:rPr>
           <w:fldChar w:fldCharType="begin"/>
         </w:r>
         <w:r>
           <w:rPr>
-            <w:rStyle w:val="PageNumber"/>
+            <w:rStyle w:val="Seitenzahl"/>
           </w:rPr>
           <w:instrText xml:space="preserve"> PAGE </w:instrText>
         </w:r>
         <w:r>
           <w:rPr>
-            <w:rStyle w:val="PageNumber"/>
+            <w:rStyle w:val="Seitenzahl"/>
           </w:rPr>
           <w:fldChar w:fldCharType="separate"/>
         </w:r>
         <w:r>
           <w:rPr>
-            <w:rStyle w:val="PageNumber"/>
+            <w:rStyle w:val="Seitenzahl"/>
             <w:noProof/>
           </w:rPr>
           <w:t>4</w:t>
         </w:r>
         <w:r>
           <w:rPr>
-            <w:rStyle w:val="PageNumber"/>
+            <w:rStyle w:val="Seitenzahl"/>
           </w:rPr>
           <w:fldChar w:fldCharType="end"/>
         </w:r>
@@ -5150,7 +5128,7 @@
   </w:sdt>
   <w:p>
     <w:pPr>
-      <w:pStyle w:val="Footer"/>
+      <w:pStyle w:val="Fuzeile"/>
       <w:ind w:right="360"/>
     </w:pPr>
   </w:p>
@@ -6818,7 +6796,7 @@
     </w:rPrDefault>
     <w:pPrDefault/>
   </w:docDefaults>
-  <w:latentStyles w:defLockedState="0" w:defUIPriority="99" w:defSemiHidden="0" w:defUnhideWhenUsed="0" w:defQFormat="0" w:count="376">
+  <w:latentStyles w:defLockedState="0" w:defUIPriority="99" w:defSemiHidden="0" w:defUnhideWhenUsed="0" w:defQFormat="0" w:count="375">
     <w:lsdException w:name="Normal" w:uiPriority="0" w:qFormat="1"/>
     <w:lsdException w:name="heading 1" w:uiPriority="9" w:qFormat="1"/>
     <w:lsdException w:name="heading 2" w:semiHidden="1" w:uiPriority="9" w:unhideWhenUsed="1" w:qFormat="1"/>
@@ -6924,6 +6902,7 @@
     <w:lsdException w:name="HTML Sample" w:semiHidden="1" w:unhideWhenUsed="1"/>
     <w:lsdException w:name="HTML Typewriter" w:semiHidden="1" w:unhideWhenUsed="1"/>
     <w:lsdException w:name="HTML Variable" w:semiHidden="1" w:unhideWhenUsed="1"/>
+    <w:lsdException w:name="Normal Table" w:semiHidden="1" w:unhideWhenUsed="1"/>
     <w:lsdException w:name="annotation subject" w:semiHidden="1" w:unhideWhenUsed="1"/>
     <w:lsdException w:name="No List" w:semiHidden="1" w:unhideWhenUsed="1"/>
     <w:lsdException w:name="Outline List 1" w:semiHidden="1" w:unhideWhenUsed="1"/>
@@ -6970,8 +6949,10 @@
     <w:lsdException w:name="Table Subtle 2" w:semiHidden="1" w:unhideWhenUsed="1"/>
     <w:lsdException w:name="Table Web 1" w:semiHidden="1" w:unhideWhenUsed="1"/>
     <w:lsdException w:name="Table Web 2" w:semiHidden="1" w:unhideWhenUsed="1"/>
+    <w:lsdException w:name="Table Web 3" w:semiHidden="1" w:unhideWhenUsed="1"/>
     <w:lsdException w:name="Balloon Text" w:semiHidden="1" w:unhideWhenUsed="1"/>
     <w:lsdException w:name="Table Grid" w:uiPriority="39"/>
+    <w:lsdException w:name="Table Theme" w:semiHidden="1" w:unhideWhenUsed="1"/>
     <w:lsdException w:name="Placeholder Text" w:semiHidden="1"/>
     <w:lsdException w:name="No Spacing" w:uiPriority="1" w:qFormat="1"/>
     <w:lsdException w:name="Light Shading" w:uiPriority="60"/>
@@ -7191,17 +7172,16 @@
     <w:lsdException w:name="Smart Hyperlink" w:semiHidden="1" w:unhideWhenUsed="1"/>
     <w:lsdException w:name="Hashtag" w:semiHidden="1" w:unhideWhenUsed="1"/>
     <w:lsdException w:name="Unresolved Mention" w:semiHidden="1" w:unhideWhenUsed="1"/>
-    <w:lsdException w:name="Smart Link" w:semiHidden="1" w:unhideWhenUsed="1"/>
   </w:latentStyles>
-  <w:style w:type="paragraph" w:default="1" w:styleId="Normal">
+  <w:style w:type="paragraph" w:default="1" w:styleId="Standard">
     <w:name w:val="Normal"/>
     <w:qFormat/>
   </w:style>
-  <w:style w:type="paragraph" w:styleId="Heading1">
+  <w:style w:type="paragraph" w:styleId="berschrift1">
     <w:name w:val="heading 1"/>
-    <w:basedOn w:val="Normal"/>
-    <w:next w:val="Normal"/>
-    <w:link w:val="Heading1Char"/>
+    <w:basedOn w:val="Standard"/>
+    <w:next w:val="Standard"/>
+    <w:link w:val="berschrift1Zchn"/>
     <w:uiPriority w:val="9"/>
     <w:qFormat/>
     <w:rsid w:val="00A22246"/>
@@ -7218,11 +7198,11 @@
       <w:szCs w:val="32"/>
     </w:rPr>
   </w:style>
-  <w:style w:type="paragraph" w:styleId="Heading2">
+  <w:style w:type="paragraph" w:styleId="berschrift2">
     <w:name w:val="heading 2"/>
-    <w:basedOn w:val="Normal"/>
-    <w:next w:val="Normal"/>
-    <w:link w:val="Heading2Char"/>
+    <w:basedOn w:val="Standard"/>
+    <w:next w:val="Standard"/>
+    <w:link w:val="berschrift2Zchn"/>
     <w:uiPriority w:val="9"/>
     <w:unhideWhenUsed/>
     <w:qFormat/>
@@ -7240,13 +7220,13 @@
       <w:szCs w:val="26"/>
     </w:rPr>
   </w:style>
-  <w:style w:type="character" w:default="1" w:styleId="DefaultParagraphFont">
+  <w:style w:type="character" w:default="1" w:styleId="Absatz-Standardschriftart">
     <w:name w:val="Default Paragraph Font"/>
     <w:uiPriority w:val="1"/>
     <w:semiHidden/>
     <w:unhideWhenUsed/>
   </w:style>
-  <w:style w:type="table" w:default="1" w:styleId="TableNormal">
+  <w:style w:type="table" w:default="1" w:styleId="NormaleTabelle">
     <w:name w:val="Normal Table"/>
     <w:uiPriority w:val="99"/>
     <w:semiHidden/>
@@ -7261,17 +7241,17 @@
       </w:tblCellMar>
     </w:tblPr>
   </w:style>
-  <w:style w:type="numbering" w:default="1" w:styleId="NoList">
+  <w:style w:type="numbering" w:default="1" w:styleId="KeineListe">
     <w:name w:val="No List"/>
     <w:uiPriority w:val="99"/>
     <w:semiHidden/>
     <w:unhideWhenUsed/>
   </w:style>
-  <w:style w:type="paragraph" w:styleId="Title">
+  <w:style w:type="paragraph" w:styleId="Titel">
     <w:name w:val="Title"/>
-    <w:basedOn w:val="Normal"/>
-    <w:next w:val="Normal"/>
-    <w:link w:val="TitleChar"/>
+    <w:basedOn w:val="Standard"/>
+    <w:next w:val="Standard"/>
+    <w:link w:val="TitelZchn"/>
     <w:uiPriority w:val="10"/>
     <w:qFormat/>
     <w:rsid w:val="00801F46"/>
@@ -7286,10 +7266,10 @@
       <w:szCs w:val="56"/>
     </w:rPr>
   </w:style>
-  <w:style w:type="character" w:customStyle="1" w:styleId="TitleChar">
-    <w:name w:val="Title Char"/>
-    <w:basedOn w:val="DefaultParagraphFont"/>
-    <w:link w:val="Title"/>
+  <w:style w:type="character" w:customStyle="1" w:styleId="TitelZchn">
+    <w:name w:val="Titel Zchn"/>
+    <w:basedOn w:val="Absatz-Standardschriftart"/>
+    <w:link w:val="Titel"/>
     <w:uiPriority w:val="10"/>
     <w:rsid w:val="00801F46"/>
     <w:rPr>
@@ -7300,10 +7280,10 @@
       <w:szCs w:val="56"/>
     </w:rPr>
   </w:style>
-  <w:style w:type="character" w:customStyle="1" w:styleId="Heading1Char">
-    <w:name w:val="Heading 1 Char"/>
-    <w:basedOn w:val="DefaultParagraphFont"/>
-    <w:link w:val="Heading1"/>
+  <w:style w:type="character" w:customStyle="1" w:styleId="berschrift1Zchn">
+    <w:name w:val="Überschrift 1 Zchn"/>
+    <w:basedOn w:val="Absatz-Standardschriftart"/>
+    <w:link w:val="berschrift1"/>
     <w:uiPriority w:val="9"/>
     <w:rsid w:val="00A22246"/>
     <w:rPr>
@@ -7313,10 +7293,10 @@
       <w:szCs w:val="32"/>
     </w:rPr>
   </w:style>
-  <w:style w:type="paragraph" w:styleId="Header">
+  <w:style w:type="paragraph" w:styleId="Kopfzeile">
     <w:name w:val="header"/>
-    <w:basedOn w:val="Normal"/>
-    <w:link w:val="HeaderChar"/>
+    <w:basedOn w:val="Standard"/>
+    <w:link w:val="KopfzeileZchn"/>
     <w:uiPriority w:val="99"/>
     <w:unhideWhenUsed/>
     <w:rsid w:val="00801F46"/>
@@ -7327,17 +7307,17 @@
       </w:tabs>
     </w:pPr>
   </w:style>
-  <w:style w:type="character" w:customStyle="1" w:styleId="HeaderChar">
-    <w:name w:val="Header Char"/>
-    <w:basedOn w:val="DefaultParagraphFont"/>
-    <w:link w:val="Header"/>
+  <w:style w:type="character" w:customStyle="1" w:styleId="KopfzeileZchn">
+    <w:name w:val="Kopfzeile Zchn"/>
+    <w:basedOn w:val="Absatz-Standardschriftart"/>
+    <w:link w:val="Kopfzeile"/>
     <w:uiPriority w:val="99"/>
     <w:rsid w:val="00801F46"/>
   </w:style>
-  <w:style w:type="paragraph" w:styleId="Footer">
+  <w:style w:type="paragraph" w:styleId="Fuzeile">
     <w:name w:val="footer"/>
-    <w:basedOn w:val="Normal"/>
-    <w:link w:val="FooterChar"/>
+    <w:basedOn w:val="Standard"/>
+    <w:link w:val="FuzeileZchn"/>
     <w:uiPriority w:val="99"/>
     <w:unhideWhenUsed/>
     <w:rsid w:val="00801F46"/>
@@ -7348,25 +7328,25 @@
       </w:tabs>
     </w:pPr>
   </w:style>
-  <w:style w:type="character" w:customStyle="1" w:styleId="FooterChar">
-    <w:name w:val="Footer Char"/>
-    <w:basedOn w:val="DefaultParagraphFont"/>
-    <w:link w:val="Footer"/>
+  <w:style w:type="character" w:customStyle="1" w:styleId="FuzeileZchn">
+    <w:name w:val="Fußzeile Zchn"/>
+    <w:basedOn w:val="Absatz-Standardschriftart"/>
+    <w:link w:val="Fuzeile"/>
     <w:uiPriority w:val="99"/>
     <w:rsid w:val="00801F46"/>
   </w:style>
-  <w:style w:type="character" w:styleId="PageNumber">
+  <w:style w:type="character" w:styleId="Seitenzahl">
     <w:name w:val="page number"/>
-    <w:basedOn w:val="DefaultParagraphFont"/>
+    <w:basedOn w:val="Absatz-Standardschriftart"/>
     <w:uiPriority w:val="99"/>
     <w:semiHidden/>
     <w:unhideWhenUsed/>
     <w:rsid w:val="00A06415"/>
   </w:style>
-  <w:style w:type="character" w:customStyle="1" w:styleId="Heading2Char">
-    <w:name w:val="Heading 2 Char"/>
-    <w:basedOn w:val="DefaultParagraphFont"/>
-    <w:link w:val="Heading2"/>
+  <w:style w:type="character" w:customStyle="1" w:styleId="berschrift2Zchn">
+    <w:name w:val="Überschrift 2 Zchn"/>
+    <w:basedOn w:val="Absatz-Standardschriftart"/>
+    <w:link w:val="berschrift2"/>
     <w:uiPriority w:val="9"/>
     <w:rsid w:val="00A22246"/>
     <w:rPr>
@@ -7376,9 +7356,9 @@
       <w:szCs w:val="26"/>
     </w:rPr>
   </w:style>
-  <w:style w:type="paragraph" w:styleId="ListParagraph">
+  <w:style w:type="paragraph" w:styleId="Listenabsatz">
     <w:name w:val="List Paragraph"/>
-    <w:basedOn w:val="Normal"/>
+    <w:basedOn w:val="Standard"/>
     <w:uiPriority w:val="34"/>
     <w:qFormat/>
     <w:rsid w:val="00503372"/>
@@ -7387,9 +7367,9 @@
       <w:contextualSpacing/>
     </w:pPr>
   </w:style>
-  <w:style w:type="character" w:styleId="SubtleEmphasis">
+  <w:style w:type="character" w:styleId="SchwacheHervorhebung">
     <w:name w:val="Subtle Emphasis"/>
-    <w:basedOn w:val="DefaultParagraphFont"/>
+    <w:basedOn w:val="Absatz-Standardschriftart"/>
     <w:uiPriority w:val="19"/>
     <w:qFormat/>
     <w:rsid w:val="00503372"/>
@@ -7399,9 +7379,9 @@
       <w:color w:val="404040" w:themeColor="text1" w:themeTint="BF"/>
     </w:rPr>
   </w:style>
-  <w:style w:type="character" w:styleId="CommentReference">
+  <w:style w:type="character" w:styleId="Kommentarzeichen">
     <w:name w:val="annotation reference"/>
-    <w:basedOn w:val="DefaultParagraphFont"/>
+    <w:basedOn w:val="Absatz-Standardschriftart"/>
     <w:uiPriority w:val="99"/>
     <w:semiHidden/>
     <w:unhideWhenUsed/>
@@ -7411,10 +7391,10 @@
       <w:szCs w:val="16"/>
     </w:rPr>
   </w:style>
-  <w:style w:type="paragraph" w:styleId="CommentText">
+  <w:style w:type="paragraph" w:styleId="Kommentartext">
     <w:name w:val="annotation text"/>
-    <w:basedOn w:val="Normal"/>
-    <w:link w:val="CommentTextChar"/>
+    <w:basedOn w:val="Standard"/>
+    <w:link w:val="KommentartextZchn"/>
     <w:uiPriority w:val="99"/>
     <w:unhideWhenUsed/>
     <w:rsid w:val="00826BC3"/>
@@ -7423,10 +7403,10 @@
       <w:szCs w:val="20"/>
     </w:rPr>
   </w:style>
-  <w:style w:type="character" w:customStyle="1" w:styleId="CommentTextChar">
-    <w:name w:val="Comment Text Char"/>
-    <w:basedOn w:val="DefaultParagraphFont"/>
-    <w:link w:val="CommentText"/>
+  <w:style w:type="character" w:customStyle="1" w:styleId="KommentartextZchn">
+    <w:name w:val="Kommentartext Zchn"/>
+    <w:basedOn w:val="Absatz-Standardschriftart"/>
+    <w:link w:val="Kommentartext"/>
     <w:uiPriority w:val="99"/>
     <w:rsid w:val="00826BC3"/>
     <w:rPr>
@@ -7434,11 +7414,11 @@
       <w:szCs w:val="20"/>
     </w:rPr>
   </w:style>
-  <w:style w:type="paragraph" w:styleId="CommentSubject">
+  <w:style w:type="paragraph" w:styleId="Kommentarthema">
     <w:name w:val="annotation subject"/>
-    <w:basedOn w:val="CommentText"/>
-    <w:next w:val="CommentText"/>
-    <w:link w:val="CommentSubjectChar"/>
+    <w:basedOn w:val="Kommentartext"/>
+    <w:next w:val="Kommentartext"/>
+    <w:link w:val="KommentarthemaZchn"/>
     <w:uiPriority w:val="99"/>
     <w:semiHidden/>
     <w:unhideWhenUsed/>
@@ -7448,10 +7428,10 @@
       <w:bCs/>
     </w:rPr>
   </w:style>
-  <w:style w:type="character" w:customStyle="1" w:styleId="CommentSubjectChar">
-    <w:name w:val="Comment Subject Char"/>
-    <w:basedOn w:val="CommentTextChar"/>
-    <w:link w:val="CommentSubject"/>
+  <w:style w:type="character" w:customStyle="1" w:styleId="KommentarthemaZchn">
+    <w:name w:val="Kommentarthema Zchn"/>
+    <w:basedOn w:val="KommentartextZchn"/>
+    <w:link w:val="Kommentarthema"/>
     <w:uiPriority w:val="99"/>
     <w:semiHidden/>
     <w:rsid w:val="00826BC3"/>
@@ -7462,10 +7442,10 @@
       <w:szCs w:val="20"/>
     </w:rPr>
   </w:style>
-  <w:style w:type="paragraph" w:styleId="BalloonText">
+  <w:style w:type="paragraph" w:styleId="Sprechblasentext">
     <w:name w:val="Balloon Text"/>
-    <w:basedOn w:val="Normal"/>
-    <w:link w:val="BalloonTextChar"/>
+    <w:basedOn w:val="Standard"/>
+    <w:link w:val="SprechblasentextZchn"/>
     <w:uiPriority w:val="99"/>
     <w:semiHidden/>
     <w:unhideWhenUsed/>
@@ -7476,10 +7456,10 @@
       <w:szCs w:val="18"/>
     </w:rPr>
   </w:style>
-  <w:style w:type="character" w:customStyle="1" w:styleId="BalloonTextChar">
-    <w:name w:val="Balloon Text Char"/>
-    <w:basedOn w:val="DefaultParagraphFont"/>
-    <w:link w:val="BalloonText"/>
+  <w:style w:type="character" w:customStyle="1" w:styleId="SprechblasentextZchn">
+    <w:name w:val="Sprechblasentext Zchn"/>
+    <w:basedOn w:val="Absatz-Standardschriftart"/>
+    <w:link w:val="Sprechblasentext"/>
     <w:uiPriority w:val="99"/>
     <w:semiHidden/>
     <w:rsid w:val="00826BC3"/>
@@ -7489,10 +7469,10 @@
       <w:szCs w:val="18"/>
     </w:rPr>
   </w:style>
-  <w:style w:type="paragraph" w:styleId="Caption">
+  <w:style w:type="paragraph" w:styleId="Beschriftung">
     <w:name w:val="caption"/>
-    <w:basedOn w:val="Normal"/>
-    <w:next w:val="Normal"/>
+    <w:basedOn w:val="Standard"/>
+    <w:next w:val="Standard"/>
     <w:uiPriority w:val="35"/>
     <w:unhideWhenUsed/>
     <w:qFormat/>
@@ -7508,9 +7488,9 @@
       <w:szCs w:val="18"/>
     </w:rPr>
   </w:style>
-  <w:style w:type="table" w:styleId="TableGrid">
+  <w:style w:type="table" w:styleId="Tabellenraster">
     <w:name w:val="Table Grid"/>
-    <w:basedOn w:val="TableNormal"/>
+    <w:basedOn w:val="NormaleTabelle"/>
     <w:uiPriority w:val="39"/>
     <w:rsid w:val="00F81533"/>
     <w:rPr>
@@ -7530,7 +7510,7 @@
   </w:style>
   <w:style w:type="character" w:styleId="Hyperlink">
     <w:name w:val="Hyperlink"/>
-    <w:basedOn w:val="DefaultParagraphFont"/>
+    <w:basedOn w:val="Absatz-Standardschriftart"/>
     <w:uiPriority w:val="99"/>
     <w:unhideWhenUsed/>
     <w:rsid w:val="00286224"/>
@@ -7539,9 +7519,9 @@
       <w:u w:val="single"/>
     </w:rPr>
   </w:style>
-  <w:style w:type="character" w:styleId="UnresolvedMention">
+  <w:style w:type="character" w:styleId="NichtaufgelsteErwhnung">
     <w:name w:val="Unresolved Mention"/>
-    <w:basedOn w:val="DefaultParagraphFont"/>
+    <w:basedOn w:val="Absatz-Standardschriftart"/>
     <w:uiPriority w:val="99"/>
     <w:semiHidden/>
     <w:unhideWhenUsed/>
@@ -7854,7 +7834,7 @@
 </file>
 
 <file path=customXml/itemProps1.xml><?xml version="1.0" encoding="utf-8"?>
-<ds:datastoreItem xmlns:ds="http://schemas.openxmlformats.org/officeDocument/2006/customXml" ds:itemID="{9ED17414-A10A-4A1A-AAF9-3FFD6AD5CCF8}">
+<ds:datastoreItem xmlns:ds="http://schemas.openxmlformats.org/officeDocument/2006/customXml" ds:itemID="{DD9BFBD7-6EAA-4B45-908A-FD56CF779455}">
   <ds:schemaRefs>
     <ds:schemaRef ds:uri="http://schemas.openxmlformats.org/officeDocument/2006/bibliography"/>
   </ds:schemaRefs>

--- a/Praktikumsbericht.docx
+++ b/Praktikumsbericht.docx
@@ -1096,14 +1096,36 @@
                             <w:r>
                               <w:t xml:space="preserve">Abbildung </w:t>
                             </w:r>
-                            <w:fldSimple w:instr=" SEQ Abbildung \* ARABIC ">
-                              <w:r>
-                                <w:rPr>
-                                  <w:noProof/>
-                                </w:rPr>
-                                <w:t>1</w:t>
-                              </w:r>
-                            </w:fldSimple>
+                            <w:r>
+                              <w:rPr>
+                                <w:noProof/>
+                              </w:rPr>
+                              <w:fldChar w:fldCharType="begin"/>
+                            </w:r>
+                            <w:r>
+                              <w:rPr>
+                                <w:noProof/>
+                              </w:rPr>
+                              <w:instrText xml:space="preserve"> SEQ Abbildung \* ARABIC </w:instrText>
+                            </w:r>
+                            <w:r>
+                              <w:rPr>
+                                <w:noProof/>
+                              </w:rPr>
+                              <w:fldChar w:fldCharType="separate"/>
+                            </w:r>
+                            <w:r>
+                              <w:rPr>
+                                <w:noProof/>
+                              </w:rPr>
+                              <w:t>1</w:t>
+                            </w:r>
+                            <w:r>
+                              <w:rPr>
+                                <w:noProof/>
+                              </w:rPr>
+                              <w:fldChar w:fldCharType="end"/>
+                            </w:r>
                             <w:r>
                               <w:t xml:space="preserve">: </w:t>
                             </w:r>
@@ -1147,14 +1169,36 @@
                       <w:r>
                         <w:t xml:space="preserve">Abbildung </w:t>
                       </w:r>
-                      <w:fldSimple w:instr=" SEQ Abbildung \* ARABIC ">
-                        <w:r>
-                          <w:rPr>
-                            <w:noProof/>
-                          </w:rPr>
-                          <w:t>1</w:t>
-                        </w:r>
-                      </w:fldSimple>
+                      <w:r>
+                        <w:rPr>
+                          <w:noProof/>
+                        </w:rPr>
+                        <w:fldChar w:fldCharType="begin"/>
+                      </w:r>
+                      <w:r>
+                        <w:rPr>
+                          <w:noProof/>
+                        </w:rPr>
+                        <w:instrText xml:space="preserve"> SEQ Abbildung \* ARABIC </w:instrText>
+                      </w:r>
+                      <w:r>
+                        <w:rPr>
+                          <w:noProof/>
+                        </w:rPr>
+                        <w:fldChar w:fldCharType="separate"/>
+                      </w:r>
+                      <w:r>
+                        <w:rPr>
+                          <w:noProof/>
+                        </w:rPr>
+                        <w:t>1</w:t>
+                      </w:r>
+                      <w:r>
+                        <w:rPr>
+                          <w:noProof/>
+                        </w:rPr>
+                        <w:fldChar w:fldCharType="end"/>
+                      </w:r>
                       <w:r>
                         <w:t xml:space="preserve">: </w:t>
                       </w:r>
@@ -3237,14 +3281,36 @@
       <w:r>
         <w:t xml:space="preserve">Abbildung </w:t>
       </w:r>
-      <w:fldSimple w:instr=" SEQ Abbildung \* ARABIC ">
-        <w:r>
-          <w:rPr>
-            <w:noProof/>
-          </w:rPr>
-          <w:t>5</w:t>
-        </w:r>
-      </w:fldSimple>
+      <w:r>
+        <w:rPr>
+          <w:noProof/>
+        </w:rPr>
+        <w:fldChar w:fldCharType="begin"/>
+      </w:r>
+      <w:r>
+        <w:rPr>
+          <w:noProof/>
+        </w:rPr>
+        <w:instrText xml:space="preserve"> SEQ Abbildung \* ARABIC </w:instrText>
+      </w:r>
+      <w:r>
+        <w:rPr>
+          <w:noProof/>
+        </w:rPr>
+        <w:fldChar w:fldCharType="separate"/>
+      </w:r>
+      <w:r>
+        <w:rPr>
+          <w:noProof/>
+        </w:rPr>
+        <w:t>5</w:t>
+      </w:r>
+      <w:r>
+        <w:rPr>
+          <w:noProof/>
+        </w:rPr>
+        <w:fldChar w:fldCharType="end"/>
+      </w:r>
       <w:r>
         <w:t>: Zustandsdiagramm einer Audiodatei auf der Oberfläche</w:t>
       </w:r>
@@ -3256,14 +3322,36 @@
       <w:r>
         <w:t xml:space="preserve">Abbildung </w:t>
       </w:r>
-      <w:fldSimple w:instr=" SEQ Abbildung \* ARABIC ">
-        <w:r>
-          <w:rPr>
-            <w:noProof/>
-          </w:rPr>
-          <w:t>6</w:t>
-        </w:r>
-      </w:fldSimple>
+      <w:r>
+        <w:rPr>
+          <w:noProof/>
+        </w:rPr>
+        <w:fldChar w:fldCharType="begin"/>
+      </w:r>
+      <w:r>
+        <w:rPr>
+          <w:noProof/>
+        </w:rPr>
+        <w:instrText xml:space="preserve"> SEQ Abbildung \* ARABIC </w:instrText>
+      </w:r>
+      <w:r>
+        <w:rPr>
+          <w:noProof/>
+        </w:rPr>
+        <w:fldChar w:fldCharType="separate"/>
+      </w:r>
+      <w:r>
+        <w:rPr>
+          <w:noProof/>
+        </w:rPr>
+        <w:t>6</w:t>
+      </w:r>
+      <w:r>
+        <w:rPr>
+          <w:noProof/>
+        </w:rPr>
+        <w:fldChar w:fldCharType="end"/>
+      </w:r>
       <w:r>
         <w:t>: Zustandsdiagramm der Anwendungsoberfläche</w:t>
       </w:r>
@@ -3431,7 +3519,7 @@
           <w:iCs w:val="0"/>
           <w:color w:val="000000" w:themeColor="text1"/>
         </w:rPr>
-        <w:t>Das Programm ist fähig, auf Microsoft Windows zu laufen.</w:t>
+        <w:t>Das Programm ist fähig auf Microsoft Windows zu laufen.</w:t>
       </w:r>
     </w:p>
     <w:p>
@@ -3461,6 +3549,24 @@
           <w:iCs w:val="0"/>
           <w:color w:val="000000" w:themeColor="text1"/>
         </w:rPr>
+        <w:t xml:space="preserve"> </w:t>
+      </w:r>
+      <w:r>
+        <w:rPr>
+          <w:rStyle w:val="SchwacheHervorhebung"/>
+          <w:i w:val="0"/>
+          <w:iCs w:val="0"/>
+          <w:color w:val="000000" w:themeColor="text1"/>
+        </w:rPr>
+        <w:t>eine Liste von WAV-Dateien</w:t>
+      </w:r>
+      <w:r>
+        <w:rPr>
+          <w:rStyle w:val="SchwacheHervorhebung"/>
+          <w:i w:val="0"/>
+          <w:iCs w:val="0"/>
+          <w:color w:val="000000" w:themeColor="text1"/>
+        </w:rPr>
         <w:t>,</w:t>
       </w:r>
       <w:r>
@@ -3470,8 +3576,10 @@
           <w:iCs w:val="0"/>
           <w:color w:val="000000" w:themeColor="text1"/>
         </w:rPr>
-        <w:t xml:space="preserve"> eine Liste von WAV-Dateien </w:t>
-      </w:r>
+        <w:t xml:space="preserve"> </w:t>
+      </w:r>
+      <w:bookmarkStart w:id="0" w:name="_GoBack"/>
+      <w:bookmarkEnd w:id="0"/>
       <w:r>
         <w:rPr>
           <w:rStyle w:val="SchwacheHervorhebung"/>
@@ -3779,7 +3887,6 @@
       <w:pPr>
         <w:keepNext/>
       </w:pPr>
-      <w:bookmarkStart w:id="0" w:name="_GoBack"/>
       <w:r>
         <w:rPr>
           <w:noProof/>
@@ -3826,7 +3933,6 @@
           </wp:inline>
         </w:drawing>
       </w:r>
-      <w:bookmarkEnd w:id="0"/>
     </w:p>
     <w:p>
       <w:pPr>
@@ -7834,7 +7940,7 @@
 </file>
 
 <file path=customXml/itemProps1.xml><?xml version="1.0" encoding="utf-8"?>
-<ds:datastoreItem xmlns:ds="http://schemas.openxmlformats.org/officeDocument/2006/customXml" ds:itemID="{DD9BFBD7-6EAA-4B45-908A-FD56CF779455}">
+<ds:datastoreItem xmlns:ds="http://schemas.openxmlformats.org/officeDocument/2006/customXml" ds:itemID="{4619F203-C68C-4783-B9B2-411668041167}">
   <ds:schemaRefs>
     <ds:schemaRef ds:uri="http://schemas.openxmlformats.org/officeDocument/2006/bibliography"/>
   </ds:schemaRefs>

--- a/Praktikumsbericht.docx
+++ b/Praktikumsbericht.docx
@@ -4,7 +4,7 @@
   <w:body>
     <w:p>
       <w:pPr>
-        <w:pStyle w:val="Titel"/>
+        <w:pStyle w:val="Title"/>
         <w:spacing w:line="276" w:lineRule="auto"/>
         <w:jc w:val="center"/>
       </w:pPr>
@@ -118,7 +118,7 @@
     </w:p>
     <w:p>
       <w:pPr>
-        <w:pStyle w:val="berschrift1"/>
+        <w:pStyle w:val="Heading1"/>
         <w:spacing w:line="276" w:lineRule="auto"/>
       </w:pPr>
       <w:r>
@@ -130,15 +130,15 @@
         <w:spacing w:line="276" w:lineRule="auto"/>
         <w:jc w:val="both"/>
         <w:rPr>
-          <w:rStyle w:val="SchwacheHervorhebung"/>
-          <w:i w:val="0"/>
-          <w:iCs w:val="0"/>
-          <w:color w:val="auto"/>
-        </w:rPr>
-      </w:pPr>
-      <w:r>
-        <w:rPr>
-          <w:rStyle w:val="SchwacheHervorhebung"/>
+          <w:rStyle w:val="SubtleEmphasis"/>
+          <w:i w:val="0"/>
+          <w:iCs w:val="0"/>
+          <w:color w:val="auto"/>
+        </w:rPr>
+      </w:pPr>
+      <w:r>
+        <w:rPr>
+          <w:rStyle w:val="SubtleEmphasis"/>
           <w:i w:val="0"/>
           <w:iCs w:val="0"/>
           <w:color w:val="auto"/>
@@ -156,7 +156,7 @@
     </w:p>
     <w:p>
       <w:pPr>
-        <w:pStyle w:val="berschrift1"/>
+        <w:pStyle w:val="Heading1"/>
         <w:spacing w:line="276" w:lineRule="auto"/>
       </w:pPr>
       <w:r>
@@ -166,7 +166,7 @@
     </w:p>
     <w:p>
       <w:pPr>
-        <w:pStyle w:val="berschrift2"/>
+        <w:pStyle w:val="Heading2"/>
         <w:spacing w:line="276" w:lineRule="auto"/>
       </w:pPr>
       <w:r>
@@ -178,15 +178,15 @@
         <w:spacing w:line="276" w:lineRule="auto"/>
         <w:jc w:val="both"/>
         <w:rPr>
-          <w:rStyle w:val="SchwacheHervorhebung"/>
-          <w:i w:val="0"/>
-          <w:iCs w:val="0"/>
-          <w:color w:val="auto"/>
-        </w:rPr>
-      </w:pPr>
-      <w:r>
-        <w:rPr>
-          <w:rStyle w:val="SchwacheHervorhebung"/>
+          <w:rStyle w:val="SubtleEmphasis"/>
+          <w:i w:val="0"/>
+          <w:iCs w:val="0"/>
+          <w:color w:val="auto"/>
+        </w:rPr>
+      </w:pPr>
+      <w:r>
+        <w:rPr>
+          <w:rStyle w:val="SubtleEmphasis"/>
           <w:i w:val="0"/>
           <w:iCs w:val="0"/>
           <w:color w:val="auto"/>
@@ -195,7 +195,7 @@
       </w:r>
       <w:r>
         <w:rPr>
-          <w:rStyle w:val="SchwacheHervorhebung"/>
+          <w:rStyle w:val="SubtleEmphasis"/>
           <w:i w:val="0"/>
           <w:iCs w:val="0"/>
           <w:color w:val="auto"/>
@@ -204,7 +204,7 @@
       </w:r>
       <w:r>
         <w:rPr>
-          <w:rStyle w:val="SchwacheHervorhebung"/>
+          <w:rStyle w:val="SubtleEmphasis"/>
           <w:i w:val="0"/>
           <w:iCs w:val="0"/>
           <w:color w:val="auto"/>
@@ -213,7 +213,7 @@
       </w:r>
       <w:r>
         <w:rPr>
-          <w:rStyle w:val="SchwacheHervorhebung"/>
+          <w:rStyle w:val="SubtleEmphasis"/>
           <w:i w:val="0"/>
           <w:iCs w:val="0"/>
           <w:color w:val="auto"/>
@@ -222,7 +222,7 @@
       </w:r>
       <w:r>
         <w:rPr>
-          <w:rStyle w:val="SchwacheHervorhebung"/>
+          <w:rStyle w:val="SubtleEmphasis"/>
           <w:i w:val="0"/>
           <w:iCs w:val="0"/>
           <w:color w:val="auto"/>
@@ -235,15 +235,15 @@
         <w:spacing w:line="276" w:lineRule="auto"/>
         <w:jc w:val="both"/>
         <w:rPr>
-          <w:rStyle w:val="SchwacheHervorhebung"/>
-          <w:i w:val="0"/>
-          <w:iCs w:val="0"/>
-          <w:color w:val="auto"/>
-        </w:rPr>
-      </w:pPr>
-      <w:r>
-        <w:rPr>
-          <w:rStyle w:val="SchwacheHervorhebung"/>
+          <w:rStyle w:val="SubtleEmphasis"/>
+          <w:i w:val="0"/>
+          <w:iCs w:val="0"/>
+          <w:color w:val="auto"/>
+        </w:rPr>
+      </w:pPr>
+      <w:r>
+        <w:rPr>
+          <w:rStyle w:val="SubtleEmphasis"/>
           <w:i w:val="0"/>
           <w:iCs w:val="0"/>
           <w:color w:val="auto"/>
@@ -252,7 +252,7 @@
       </w:r>
       <w:r>
         <w:rPr>
-          <w:rStyle w:val="SchwacheHervorhebung"/>
+          <w:rStyle w:val="SubtleEmphasis"/>
           <w:i w:val="0"/>
           <w:iCs w:val="0"/>
           <w:color w:val="auto"/>
@@ -261,7 +261,7 @@
       </w:r>
       <w:r>
         <w:rPr>
-          <w:rStyle w:val="SchwacheHervorhebung"/>
+          <w:rStyle w:val="SubtleEmphasis"/>
           <w:i w:val="0"/>
           <w:iCs w:val="0"/>
           <w:color w:val="auto"/>
@@ -270,7 +270,7 @@
       </w:r>
       <w:r>
         <w:rPr>
-          <w:rStyle w:val="SchwacheHervorhebung"/>
+          <w:rStyle w:val="SubtleEmphasis"/>
           <w:i w:val="0"/>
           <w:iCs w:val="0"/>
           <w:color w:val="auto"/>
@@ -279,7 +279,7 @@
       </w:r>
       <w:r>
         <w:rPr>
-          <w:rStyle w:val="SchwacheHervorhebung"/>
+          <w:rStyle w:val="SubtleEmphasis"/>
           <w:i w:val="0"/>
           <w:iCs w:val="0"/>
           <w:color w:val="auto"/>
@@ -288,7 +288,7 @@
       </w:r>
       <w:r>
         <w:rPr>
-          <w:rStyle w:val="SchwacheHervorhebung"/>
+          <w:rStyle w:val="SubtleEmphasis"/>
           <w:i w:val="0"/>
           <w:iCs w:val="0"/>
           <w:color w:val="auto"/>
@@ -297,7 +297,7 @@
       </w:r>
       <w:r>
         <w:rPr>
-          <w:rStyle w:val="SchwacheHervorhebung"/>
+          <w:rStyle w:val="SubtleEmphasis"/>
           <w:i w:val="0"/>
           <w:iCs w:val="0"/>
           <w:color w:val="auto"/>
@@ -306,7 +306,7 @@
       </w:r>
       <w:r>
         <w:rPr>
-          <w:rStyle w:val="SchwacheHervorhebung"/>
+          <w:rStyle w:val="SubtleEmphasis"/>
           <w:i w:val="0"/>
           <w:iCs w:val="0"/>
           <w:color w:val="auto"/>
@@ -315,7 +315,7 @@
       </w:r>
       <w:r>
         <w:rPr>
-          <w:rStyle w:val="SchwacheHervorhebung"/>
+          <w:rStyle w:val="SubtleEmphasis"/>
           <w:i w:val="0"/>
           <w:iCs w:val="0"/>
           <w:color w:val="auto"/>
@@ -328,15 +328,15 @@
         <w:spacing w:line="276" w:lineRule="auto"/>
         <w:jc w:val="both"/>
         <w:rPr>
-          <w:rStyle w:val="SchwacheHervorhebung"/>
-          <w:i w:val="0"/>
-          <w:iCs w:val="0"/>
-          <w:color w:val="auto"/>
-        </w:rPr>
-      </w:pPr>
-      <w:r>
-        <w:rPr>
-          <w:rStyle w:val="SchwacheHervorhebung"/>
+          <w:rStyle w:val="SubtleEmphasis"/>
+          <w:i w:val="0"/>
+          <w:iCs w:val="0"/>
+          <w:color w:val="auto"/>
+        </w:rPr>
+      </w:pPr>
+      <w:r>
+        <w:rPr>
+          <w:rStyle w:val="SubtleEmphasis"/>
           <w:i w:val="0"/>
           <w:iCs w:val="0"/>
           <w:color w:val="auto"/>
@@ -345,7 +345,7 @@
       </w:r>
       <w:r>
         <w:rPr>
-          <w:rStyle w:val="SchwacheHervorhebung"/>
+          <w:rStyle w:val="SubtleEmphasis"/>
           <w:i w:val="0"/>
           <w:iCs w:val="0"/>
           <w:color w:val="auto"/>
@@ -354,7 +354,7 @@
       </w:r>
       <w:r>
         <w:rPr>
-          <w:rStyle w:val="SchwacheHervorhebung"/>
+          <w:rStyle w:val="SubtleEmphasis"/>
           <w:i w:val="0"/>
           <w:iCs w:val="0"/>
           <w:color w:val="auto"/>
@@ -363,7 +363,7 @@
       </w:r>
       <w:r>
         <w:rPr>
-          <w:rStyle w:val="SchwacheHervorhebung"/>
+          <w:rStyle w:val="SubtleEmphasis"/>
           <w:i w:val="0"/>
           <w:iCs w:val="0"/>
           <w:color w:val="auto"/>
@@ -372,7 +372,7 @@
       </w:r>
       <w:r>
         <w:rPr>
-          <w:rStyle w:val="SchwacheHervorhebung"/>
+          <w:rStyle w:val="SubtleEmphasis"/>
           <w:i w:val="0"/>
           <w:iCs w:val="0"/>
           <w:color w:val="auto"/>
@@ -381,7 +381,7 @@
       </w:r>
       <w:r>
         <w:rPr>
-          <w:rStyle w:val="SchwacheHervorhebung"/>
+          <w:rStyle w:val="SubtleEmphasis"/>
           <w:i w:val="0"/>
           <w:iCs w:val="0"/>
           <w:color w:val="auto"/>
@@ -390,7 +390,7 @@
       </w:r>
       <w:r>
         <w:rPr>
-          <w:rStyle w:val="SchwacheHervorhebung"/>
+          <w:rStyle w:val="SubtleEmphasis"/>
           <w:i w:val="0"/>
           <w:iCs w:val="0"/>
           <w:color w:val="auto"/>
@@ -399,7 +399,7 @@
       </w:r>
       <w:r>
         <w:rPr>
-          <w:rStyle w:val="SchwacheHervorhebung"/>
+          <w:rStyle w:val="SubtleEmphasis"/>
           <w:i w:val="0"/>
           <w:iCs w:val="0"/>
           <w:color w:val="auto"/>
@@ -408,7 +408,7 @@
       </w:r>
       <w:r>
         <w:rPr>
-          <w:rStyle w:val="SchwacheHervorhebung"/>
+          <w:rStyle w:val="SubtleEmphasis"/>
           <w:i w:val="0"/>
           <w:iCs w:val="0"/>
           <w:color w:val="auto"/>
@@ -417,7 +417,7 @@
       </w:r>
       <w:r>
         <w:rPr>
-          <w:rStyle w:val="SchwacheHervorhebung"/>
+          <w:rStyle w:val="SubtleEmphasis"/>
           <w:i w:val="0"/>
           <w:iCs w:val="0"/>
           <w:color w:val="auto"/>
@@ -426,7 +426,7 @@
       </w:r>
       <w:r>
         <w:rPr>
-          <w:rStyle w:val="SchwacheHervorhebung"/>
+          <w:rStyle w:val="SubtleEmphasis"/>
           <w:i w:val="0"/>
           <w:iCs w:val="0"/>
           <w:color w:val="auto"/>
@@ -435,7 +435,7 @@
       </w:r>
       <w:r>
         <w:rPr>
-          <w:rStyle w:val="SchwacheHervorhebung"/>
+          <w:rStyle w:val="SubtleEmphasis"/>
           <w:i w:val="0"/>
           <w:iCs w:val="0"/>
           <w:color w:val="auto"/>
@@ -448,15 +448,15 @@
         <w:spacing w:line="276" w:lineRule="auto"/>
         <w:jc w:val="both"/>
         <w:rPr>
-          <w:rStyle w:val="SchwacheHervorhebung"/>
-          <w:i w:val="0"/>
-          <w:iCs w:val="0"/>
-          <w:color w:val="auto"/>
-        </w:rPr>
-      </w:pPr>
-      <w:r>
-        <w:rPr>
-          <w:rStyle w:val="SchwacheHervorhebung"/>
+          <w:rStyle w:val="SubtleEmphasis"/>
+          <w:i w:val="0"/>
+          <w:iCs w:val="0"/>
+          <w:color w:val="auto"/>
+        </w:rPr>
+      </w:pPr>
+      <w:r>
+        <w:rPr>
+          <w:rStyle w:val="SubtleEmphasis"/>
           <w:i w:val="0"/>
           <w:iCs w:val="0"/>
           <w:color w:val="auto"/>
@@ -465,7 +465,7 @@
       </w:r>
       <w:r>
         <w:rPr>
-          <w:rStyle w:val="SchwacheHervorhebung"/>
+          <w:rStyle w:val="SubtleEmphasis"/>
           <w:i w:val="0"/>
           <w:iCs w:val="0"/>
           <w:color w:val="auto"/>
@@ -474,7 +474,7 @@
       </w:r>
       <w:r>
         <w:rPr>
-          <w:rStyle w:val="SchwacheHervorhebung"/>
+          <w:rStyle w:val="SubtleEmphasis"/>
           <w:i w:val="0"/>
           <w:iCs w:val="0"/>
           <w:color w:val="auto"/>
@@ -483,7 +483,7 @@
       </w:r>
       <w:r>
         <w:rPr>
-          <w:rStyle w:val="SchwacheHervorhebung"/>
+          <w:rStyle w:val="SubtleEmphasis"/>
           <w:i w:val="0"/>
           <w:iCs w:val="0"/>
           <w:color w:val="auto"/>
@@ -492,7 +492,7 @@
       </w:r>
       <w:r>
         <w:rPr>
-          <w:rStyle w:val="SchwacheHervorhebung"/>
+          <w:rStyle w:val="SubtleEmphasis"/>
           <w:i w:val="0"/>
           <w:iCs w:val="0"/>
           <w:color w:val="auto"/>
@@ -501,7 +501,7 @@
       </w:r>
       <w:r>
         <w:rPr>
-          <w:rStyle w:val="SchwacheHervorhebung"/>
+          <w:rStyle w:val="SubtleEmphasis"/>
           <w:i w:val="0"/>
           <w:iCs w:val="0"/>
           <w:color w:val="auto"/>
@@ -510,7 +510,7 @@
       </w:r>
       <w:r>
         <w:rPr>
-          <w:rStyle w:val="SchwacheHervorhebung"/>
+          <w:rStyle w:val="SubtleEmphasis"/>
           <w:i w:val="0"/>
           <w:iCs w:val="0"/>
           <w:color w:val="auto"/>
@@ -519,7 +519,7 @@
       </w:r>
       <w:r>
         <w:rPr>
-          <w:rStyle w:val="SchwacheHervorhebung"/>
+          <w:rStyle w:val="SubtleEmphasis"/>
           <w:i w:val="0"/>
           <w:iCs w:val="0"/>
           <w:color w:val="auto"/>
@@ -528,7 +528,7 @@
       </w:r>
       <w:r>
         <w:rPr>
-          <w:rStyle w:val="SchwacheHervorhebung"/>
+          <w:rStyle w:val="SubtleEmphasis"/>
           <w:i w:val="0"/>
           <w:iCs w:val="0"/>
           <w:color w:val="auto"/>
@@ -537,7 +537,7 @@
       </w:r>
       <w:r>
         <w:rPr>
-          <w:rStyle w:val="SchwacheHervorhebung"/>
+          <w:rStyle w:val="SubtleEmphasis"/>
           <w:i w:val="0"/>
           <w:iCs w:val="0"/>
           <w:color w:val="auto"/>
@@ -546,7 +546,7 @@
       </w:r>
       <w:r>
         <w:rPr>
-          <w:rStyle w:val="SchwacheHervorhebung"/>
+          <w:rStyle w:val="SubtleEmphasis"/>
           <w:i w:val="0"/>
           <w:iCs w:val="0"/>
           <w:color w:val="auto"/>
@@ -555,7 +555,7 @@
       </w:r>
       <w:r>
         <w:rPr>
-          <w:rStyle w:val="SchwacheHervorhebung"/>
+          <w:rStyle w:val="SubtleEmphasis"/>
           <w:i w:val="0"/>
           <w:iCs w:val="0"/>
           <w:color w:val="auto"/>
@@ -564,7 +564,7 @@
       </w:r>
       <w:r>
         <w:rPr>
-          <w:rStyle w:val="SchwacheHervorhebung"/>
+          <w:rStyle w:val="SubtleEmphasis"/>
           <w:i w:val="0"/>
           <w:iCs w:val="0"/>
           <w:color w:val="auto"/>
@@ -573,7 +573,7 @@
       </w:r>
       <w:r>
         <w:rPr>
-          <w:rStyle w:val="SchwacheHervorhebung"/>
+          <w:rStyle w:val="SubtleEmphasis"/>
           <w:i w:val="0"/>
           <w:iCs w:val="0"/>
           <w:color w:val="auto"/>
@@ -582,7 +582,7 @@
       </w:r>
       <w:r>
         <w:rPr>
-          <w:rStyle w:val="SchwacheHervorhebung"/>
+          <w:rStyle w:val="SubtleEmphasis"/>
           <w:i w:val="0"/>
           <w:iCs w:val="0"/>
           <w:color w:val="auto"/>
@@ -592,7 +592,7 @@
     </w:p>
     <w:p>
       <w:pPr>
-        <w:pStyle w:val="berschrift2"/>
+        <w:pStyle w:val="Heading2"/>
         <w:spacing w:line="276" w:lineRule="auto"/>
       </w:pPr>
       <w:r>
@@ -601,7 +601,7 @@
     </w:p>
     <w:p>
       <w:pPr>
-        <w:pStyle w:val="Listenabsatz"/>
+        <w:pStyle w:val="ListParagraph"/>
         <w:numPr>
           <w:ilvl w:val="0"/>
           <w:numId w:val="4"/>
@@ -609,15 +609,15 @@
         <w:spacing w:line="276" w:lineRule="auto"/>
         <w:jc w:val="both"/>
         <w:rPr>
-          <w:rStyle w:val="SchwacheHervorhebung"/>
-          <w:i w:val="0"/>
-          <w:iCs w:val="0"/>
-          <w:color w:val="auto"/>
-        </w:rPr>
-      </w:pPr>
-      <w:r>
-        <w:rPr>
-          <w:rStyle w:val="SchwacheHervorhebung"/>
+          <w:rStyle w:val="SubtleEmphasis"/>
+          <w:i w:val="0"/>
+          <w:iCs w:val="0"/>
+          <w:color w:val="auto"/>
+        </w:rPr>
+      </w:pPr>
+      <w:r>
+        <w:rPr>
+          <w:rStyle w:val="SubtleEmphasis"/>
           <w:i w:val="0"/>
           <w:iCs w:val="0"/>
           <w:color w:val="auto"/>
@@ -627,7 +627,7 @@
     </w:p>
     <w:p>
       <w:pPr>
-        <w:pStyle w:val="Listenabsatz"/>
+        <w:pStyle w:val="ListParagraph"/>
         <w:numPr>
           <w:ilvl w:val="0"/>
           <w:numId w:val="4"/>
@@ -635,15 +635,15 @@
         <w:spacing w:line="276" w:lineRule="auto"/>
         <w:jc w:val="both"/>
         <w:rPr>
-          <w:rStyle w:val="SchwacheHervorhebung"/>
-          <w:i w:val="0"/>
-          <w:iCs w:val="0"/>
-          <w:color w:val="auto"/>
-        </w:rPr>
-      </w:pPr>
-      <w:r>
-        <w:rPr>
-          <w:rStyle w:val="SchwacheHervorhebung"/>
+          <w:rStyle w:val="SubtleEmphasis"/>
+          <w:i w:val="0"/>
+          <w:iCs w:val="0"/>
+          <w:color w:val="auto"/>
+        </w:rPr>
+      </w:pPr>
+      <w:r>
+        <w:rPr>
+          <w:rStyle w:val="SubtleEmphasis"/>
           <w:i w:val="0"/>
           <w:iCs w:val="0"/>
           <w:color w:val="auto"/>
@@ -652,7 +652,7 @@
       </w:r>
       <w:r>
         <w:rPr>
-          <w:rStyle w:val="SchwacheHervorhebung"/>
+          <w:rStyle w:val="SubtleEmphasis"/>
           <w:i w:val="0"/>
           <w:iCs w:val="0"/>
           <w:color w:val="auto"/>
@@ -661,7 +661,7 @@
       </w:r>
       <w:r>
         <w:rPr>
-          <w:rStyle w:val="SchwacheHervorhebung"/>
+          <w:rStyle w:val="SubtleEmphasis"/>
           <w:i w:val="0"/>
           <w:iCs w:val="0"/>
           <w:color w:val="auto"/>
@@ -670,7 +670,7 @@
       </w:r>
       <w:r>
         <w:rPr>
-          <w:rStyle w:val="SchwacheHervorhebung"/>
+          <w:rStyle w:val="SubtleEmphasis"/>
           <w:i w:val="0"/>
           <w:iCs w:val="0"/>
           <w:color w:val="auto"/>
@@ -679,7 +679,7 @@
       </w:r>
       <w:r>
         <w:rPr>
-          <w:rStyle w:val="SchwacheHervorhebung"/>
+          <w:rStyle w:val="SubtleEmphasis"/>
           <w:i w:val="0"/>
           <w:iCs w:val="0"/>
           <w:color w:val="auto"/>
@@ -688,7 +688,7 @@
       </w:r>
       <w:r>
         <w:rPr>
-          <w:rStyle w:val="SchwacheHervorhebung"/>
+          <w:rStyle w:val="SubtleEmphasis"/>
           <w:i w:val="0"/>
           <w:iCs w:val="0"/>
           <w:color w:val="auto"/>
@@ -697,7 +697,7 @@
       </w:r>
       <w:r>
         <w:rPr>
-          <w:rStyle w:val="SchwacheHervorhebung"/>
+          <w:rStyle w:val="SubtleEmphasis"/>
           <w:i w:val="0"/>
           <w:iCs w:val="0"/>
           <w:color w:val="auto"/>
@@ -706,7 +706,7 @@
       </w:r>
       <w:r>
         <w:rPr>
-          <w:rStyle w:val="SchwacheHervorhebung"/>
+          <w:rStyle w:val="SubtleEmphasis"/>
           <w:i w:val="0"/>
           <w:iCs w:val="0"/>
           <w:color w:val="auto"/>
@@ -715,7 +715,7 @@
       </w:r>
       <w:r>
         <w:rPr>
-          <w:rStyle w:val="SchwacheHervorhebung"/>
+          <w:rStyle w:val="SubtleEmphasis"/>
           <w:i w:val="0"/>
           <w:iCs w:val="0"/>
           <w:color w:val="auto"/>
@@ -724,7 +724,7 @@
       </w:r>
       <w:r>
         <w:rPr>
-          <w:rStyle w:val="SchwacheHervorhebung"/>
+          <w:rStyle w:val="SubtleEmphasis"/>
           <w:i w:val="0"/>
           <w:iCs w:val="0"/>
           <w:color w:val="auto"/>
@@ -733,7 +733,7 @@
       </w:r>
       <w:r>
         <w:rPr>
-          <w:rStyle w:val="SchwacheHervorhebung"/>
+          <w:rStyle w:val="SubtleEmphasis"/>
           <w:i w:val="0"/>
           <w:iCs w:val="0"/>
           <w:color w:val="auto"/>
@@ -742,7 +742,7 @@
       </w:r>
       <w:r>
         <w:rPr>
-          <w:rStyle w:val="SchwacheHervorhebung"/>
+          <w:rStyle w:val="SubtleEmphasis"/>
           <w:i w:val="0"/>
           <w:iCs w:val="0"/>
           <w:color w:val="auto"/>
@@ -751,7 +751,7 @@
       </w:r>
       <w:r>
         <w:rPr>
-          <w:rStyle w:val="SchwacheHervorhebung"/>
+          <w:rStyle w:val="SubtleEmphasis"/>
           <w:i w:val="0"/>
           <w:iCs w:val="0"/>
           <w:color w:val="auto"/>
@@ -760,7 +760,7 @@
       </w:r>
       <w:r>
         <w:rPr>
-          <w:rStyle w:val="SchwacheHervorhebung"/>
+          <w:rStyle w:val="SubtleEmphasis"/>
           <w:i w:val="0"/>
           <w:iCs w:val="0"/>
           <w:color w:val="auto"/>
@@ -770,7 +770,7 @@
     </w:p>
     <w:p>
       <w:pPr>
-        <w:pStyle w:val="Listenabsatz"/>
+        <w:pStyle w:val="ListParagraph"/>
         <w:numPr>
           <w:ilvl w:val="0"/>
           <w:numId w:val="4"/>
@@ -778,15 +778,15 @@
         <w:spacing w:line="276" w:lineRule="auto"/>
         <w:jc w:val="both"/>
         <w:rPr>
-          <w:rStyle w:val="SchwacheHervorhebung"/>
-          <w:i w:val="0"/>
-          <w:iCs w:val="0"/>
-          <w:color w:val="auto"/>
-        </w:rPr>
-      </w:pPr>
-      <w:r>
-        <w:rPr>
-          <w:rStyle w:val="SchwacheHervorhebung"/>
+          <w:rStyle w:val="SubtleEmphasis"/>
+          <w:i w:val="0"/>
+          <w:iCs w:val="0"/>
+          <w:color w:val="auto"/>
+        </w:rPr>
+      </w:pPr>
+      <w:r>
+        <w:rPr>
+          <w:rStyle w:val="SubtleEmphasis"/>
           <w:i w:val="0"/>
           <w:iCs w:val="0"/>
           <w:color w:val="auto"/>
@@ -795,7 +795,7 @@
       </w:r>
       <w:r>
         <w:rPr>
-          <w:rStyle w:val="SchwacheHervorhebung"/>
+          <w:rStyle w:val="SubtleEmphasis"/>
           <w:i w:val="0"/>
           <w:iCs w:val="0"/>
           <w:color w:val="auto"/>
@@ -804,7 +804,7 @@
       </w:r>
       <w:r>
         <w:rPr>
-          <w:rStyle w:val="SchwacheHervorhebung"/>
+          <w:rStyle w:val="SubtleEmphasis"/>
           <w:i w:val="0"/>
           <w:iCs w:val="0"/>
           <w:color w:val="auto"/>
@@ -814,7 +814,7 @@
     </w:p>
     <w:p>
       <w:pPr>
-        <w:pStyle w:val="Listenabsatz"/>
+        <w:pStyle w:val="ListParagraph"/>
         <w:numPr>
           <w:ilvl w:val="0"/>
           <w:numId w:val="4"/>
@@ -822,15 +822,15 @@
         <w:spacing w:line="276" w:lineRule="auto"/>
         <w:jc w:val="both"/>
         <w:rPr>
-          <w:rStyle w:val="SchwacheHervorhebung"/>
-          <w:i w:val="0"/>
-          <w:iCs w:val="0"/>
-          <w:color w:val="auto"/>
-        </w:rPr>
-      </w:pPr>
-      <w:r>
-        <w:rPr>
-          <w:rStyle w:val="SchwacheHervorhebung"/>
+          <w:rStyle w:val="SubtleEmphasis"/>
+          <w:i w:val="0"/>
+          <w:iCs w:val="0"/>
+          <w:color w:val="auto"/>
+        </w:rPr>
+      </w:pPr>
+      <w:r>
+        <w:rPr>
+          <w:rStyle w:val="SubtleEmphasis"/>
           <w:i w:val="0"/>
           <w:iCs w:val="0"/>
           <w:color w:val="auto"/>
@@ -839,7 +839,7 @@
       </w:r>
       <w:r>
         <w:rPr>
-          <w:rStyle w:val="SchwacheHervorhebung"/>
+          <w:rStyle w:val="SubtleEmphasis"/>
           <w:i w:val="0"/>
           <w:iCs w:val="0"/>
           <w:color w:val="auto"/>
@@ -848,7 +848,7 @@
       </w:r>
       <w:r>
         <w:rPr>
-          <w:rStyle w:val="SchwacheHervorhebung"/>
+          <w:rStyle w:val="SubtleEmphasis"/>
           <w:i w:val="0"/>
           <w:iCs w:val="0"/>
           <w:color w:val="auto"/>
@@ -857,7 +857,7 @@
       </w:r>
       <w:r>
         <w:rPr>
-          <w:rStyle w:val="SchwacheHervorhebung"/>
+          <w:rStyle w:val="SubtleEmphasis"/>
           <w:i w:val="0"/>
           <w:iCs w:val="0"/>
           <w:color w:val="auto"/>
@@ -866,7 +866,7 @@
       </w:r>
       <w:r>
         <w:rPr>
-          <w:rStyle w:val="SchwacheHervorhebung"/>
+          <w:rStyle w:val="SubtleEmphasis"/>
           <w:i w:val="0"/>
           <w:iCs w:val="0"/>
           <w:color w:val="auto"/>
@@ -875,7 +875,7 @@
       </w:r>
       <w:r>
         <w:rPr>
-          <w:rStyle w:val="SchwacheHervorhebung"/>
+          <w:rStyle w:val="SubtleEmphasis"/>
           <w:i w:val="0"/>
           <w:iCs w:val="0"/>
           <w:color w:val="auto"/>
@@ -885,7 +885,7 @@
     </w:p>
     <w:p>
       <w:pPr>
-        <w:pStyle w:val="Listenabsatz"/>
+        <w:pStyle w:val="ListParagraph"/>
         <w:numPr>
           <w:ilvl w:val="0"/>
           <w:numId w:val="4"/>
@@ -893,15 +893,15 @@
         <w:spacing w:line="276" w:lineRule="auto"/>
         <w:jc w:val="both"/>
         <w:rPr>
-          <w:rStyle w:val="SchwacheHervorhebung"/>
-          <w:i w:val="0"/>
-          <w:iCs w:val="0"/>
-          <w:color w:val="auto"/>
-        </w:rPr>
-      </w:pPr>
-      <w:r>
-        <w:rPr>
-          <w:rStyle w:val="SchwacheHervorhebung"/>
+          <w:rStyle w:val="SubtleEmphasis"/>
+          <w:i w:val="0"/>
+          <w:iCs w:val="0"/>
+          <w:color w:val="auto"/>
+        </w:rPr>
+      </w:pPr>
+      <w:r>
+        <w:rPr>
+          <w:rStyle w:val="SubtleEmphasis"/>
           <w:i w:val="0"/>
           <w:iCs w:val="0"/>
           <w:color w:val="auto"/>
@@ -910,7 +910,7 @@
       </w:r>
       <w:r>
         <w:rPr>
-          <w:rStyle w:val="SchwacheHervorhebung"/>
+          <w:rStyle w:val="SubtleEmphasis"/>
           <w:i w:val="0"/>
           <w:iCs w:val="0"/>
           <w:color w:val="auto"/>
@@ -919,7 +919,7 @@
       </w:r>
       <w:r>
         <w:rPr>
-          <w:rStyle w:val="SchwacheHervorhebung"/>
+          <w:rStyle w:val="SubtleEmphasis"/>
           <w:i w:val="0"/>
           <w:iCs w:val="0"/>
           <w:color w:val="auto"/>
@@ -929,7 +929,7 @@
     </w:p>
     <w:p>
       <w:pPr>
-        <w:pStyle w:val="Listenabsatz"/>
+        <w:pStyle w:val="ListParagraph"/>
         <w:numPr>
           <w:ilvl w:val="0"/>
           <w:numId w:val="4"/>
@@ -939,7 +939,7 @@
       </w:pPr>
       <w:r>
         <w:rPr>
-          <w:rStyle w:val="SchwacheHervorhebung"/>
+          <w:rStyle w:val="SubtleEmphasis"/>
           <w:i w:val="0"/>
           <w:iCs w:val="0"/>
           <w:color w:val="auto"/>
@@ -948,7 +948,7 @@
       </w:r>
       <w:r>
         <w:rPr>
-          <w:rStyle w:val="SchwacheHervorhebung"/>
+          <w:rStyle w:val="SubtleEmphasis"/>
           <w:i w:val="0"/>
           <w:iCs w:val="0"/>
           <w:color w:val="auto"/>
@@ -957,7 +957,7 @@
       </w:r>
       <w:r>
         <w:rPr>
-          <w:rStyle w:val="SchwacheHervorhebung"/>
+          <w:rStyle w:val="SubtleEmphasis"/>
           <w:i w:val="0"/>
           <w:iCs w:val="0"/>
           <w:color w:val="auto"/>
@@ -970,7 +970,7 @@
     </w:p>
     <w:p>
       <w:pPr>
-        <w:pStyle w:val="berschrift2"/>
+        <w:pStyle w:val="Heading2"/>
         <w:spacing w:line="276" w:lineRule="auto"/>
       </w:pPr>
       <w:r>
@@ -1085,7 +1085,7 @@
                         <w:txbxContent>
                           <w:p>
                             <w:pPr>
-                              <w:pStyle w:val="Beschriftung"/>
+                              <w:pStyle w:val="Caption"/>
                               <w:rPr>
                                 <w:b/>
                                 <w:bCs/>
@@ -1158,7 +1158,7 @@
                   <w:txbxContent>
                     <w:p>
                       <w:pPr>
-                        <w:pStyle w:val="Beschriftung"/>
+                        <w:pStyle w:val="Caption"/>
                         <w:rPr>
                           <w:b/>
                           <w:bCs/>
@@ -1225,7 +1225,7 @@
     </w:p>
     <w:tbl>
       <w:tblPr>
-        <w:tblStyle w:val="Tabellenraster"/>
+        <w:tblStyle w:val="TableGrid"/>
         <w:tblW w:w="9067" w:type="dxa"/>
         <w:tblLook w:val="04A0" w:firstRow="1" w:lastRow="0" w:firstColumn="1" w:lastColumn="0" w:noHBand="0" w:noVBand="1"/>
       </w:tblPr>
@@ -1429,7 +1429,7 @@
           </w:tcPr>
           <w:p>
             <w:pPr>
-              <w:pStyle w:val="Listenabsatz"/>
+              <w:pStyle w:val="ListParagraph"/>
               <w:numPr>
                 <w:ilvl w:val="0"/>
                 <w:numId w:val="6"/>
@@ -1441,7 +1441,7 @@
           </w:p>
           <w:p>
             <w:pPr>
-              <w:pStyle w:val="Listenabsatz"/>
+              <w:pStyle w:val="ListParagraph"/>
               <w:numPr>
                 <w:ilvl w:val="1"/>
                 <w:numId w:val="6"/>
@@ -1453,7 +1453,7 @@
           </w:p>
           <w:p>
             <w:pPr>
-              <w:pStyle w:val="Listenabsatz"/>
+              <w:pStyle w:val="ListParagraph"/>
               <w:numPr>
                 <w:ilvl w:val="1"/>
                 <w:numId w:val="6"/>
@@ -1465,7 +1465,7 @@
           </w:p>
           <w:p>
             <w:pPr>
-              <w:pStyle w:val="Listenabsatz"/>
+              <w:pStyle w:val="ListParagraph"/>
               <w:numPr>
                 <w:ilvl w:val="1"/>
                 <w:numId w:val="6"/>
@@ -1477,7 +1477,7 @@
           </w:p>
           <w:p>
             <w:pPr>
-              <w:pStyle w:val="Listenabsatz"/>
+              <w:pStyle w:val="ListParagraph"/>
               <w:numPr>
                 <w:ilvl w:val="1"/>
                 <w:numId w:val="6"/>
@@ -1489,7 +1489,7 @@
           </w:p>
           <w:p>
             <w:pPr>
-              <w:pStyle w:val="Listenabsatz"/>
+              <w:pStyle w:val="ListParagraph"/>
               <w:numPr>
                 <w:ilvl w:val="1"/>
                 <w:numId w:val="6"/>
@@ -1501,7 +1501,7 @@
           </w:p>
           <w:p>
             <w:pPr>
-              <w:pStyle w:val="Listenabsatz"/>
+              <w:pStyle w:val="ListParagraph"/>
               <w:numPr>
                 <w:ilvl w:val="1"/>
                 <w:numId w:val="6"/>
@@ -1513,7 +1513,7 @@
           </w:p>
           <w:p>
             <w:pPr>
-              <w:pStyle w:val="Listenabsatz"/>
+              <w:pStyle w:val="ListParagraph"/>
               <w:numPr>
                 <w:ilvl w:val="1"/>
                 <w:numId w:val="6"/>
@@ -1525,7 +1525,7 @@
           </w:p>
           <w:p>
             <w:pPr>
-              <w:pStyle w:val="Listenabsatz"/>
+              <w:pStyle w:val="ListParagraph"/>
               <w:numPr>
                 <w:ilvl w:val="0"/>
                 <w:numId w:val="6"/>
@@ -1559,7 +1559,7 @@
           </w:p>
           <w:p>
             <w:pPr>
-              <w:pStyle w:val="Listenabsatz"/>
+              <w:pStyle w:val="ListParagraph"/>
               <w:numPr>
                 <w:ilvl w:val="0"/>
                 <w:numId w:val="7"/>
@@ -1571,7 +1571,7 @@
           </w:p>
           <w:p>
             <w:pPr>
-              <w:pStyle w:val="Listenabsatz"/>
+              <w:pStyle w:val="ListParagraph"/>
               <w:numPr>
                 <w:ilvl w:val="0"/>
                 <w:numId w:val="7"/>
@@ -1583,7 +1583,7 @@
           </w:p>
           <w:p>
             <w:pPr>
-              <w:pStyle w:val="Listenabsatz"/>
+              <w:pStyle w:val="ListParagraph"/>
               <w:numPr>
                 <w:ilvl w:val="0"/>
                 <w:numId w:val="7"/>
@@ -1599,7 +1599,7 @@
     <w:p/>
     <w:tbl>
       <w:tblPr>
-        <w:tblStyle w:val="Tabellenraster"/>
+        <w:tblStyle w:val="TableGrid"/>
         <w:tblW w:w="0" w:type="auto"/>
         <w:tblLook w:val="04A0" w:firstRow="1" w:lastRow="0" w:firstColumn="1" w:lastColumn="0" w:noHBand="0" w:noVBand="1"/>
       </w:tblPr>
@@ -1805,7 +1805,7 @@
           </w:tcPr>
           <w:p>
             <w:pPr>
-              <w:pStyle w:val="Listenabsatz"/>
+              <w:pStyle w:val="ListParagraph"/>
               <w:numPr>
                 <w:ilvl w:val="0"/>
                 <w:numId w:val="10"/>
@@ -1817,7 +1817,7 @@
           </w:p>
           <w:p>
             <w:pPr>
-              <w:pStyle w:val="Listenabsatz"/>
+              <w:pStyle w:val="ListParagraph"/>
               <w:numPr>
                 <w:ilvl w:val="0"/>
                 <w:numId w:val="10"/>
@@ -1829,7 +1829,7 @@
           </w:p>
           <w:p>
             <w:pPr>
-              <w:pStyle w:val="Listenabsatz"/>
+              <w:pStyle w:val="ListParagraph"/>
               <w:numPr>
                 <w:ilvl w:val="1"/>
                 <w:numId w:val="10"/>
@@ -1841,7 +1841,7 @@
           </w:p>
           <w:p>
             <w:pPr>
-              <w:pStyle w:val="Listenabsatz"/>
+              <w:pStyle w:val="ListParagraph"/>
               <w:numPr>
                 <w:ilvl w:val="1"/>
                 <w:numId w:val="10"/>
@@ -1853,7 +1853,7 @@
           </w:p>
           <w:p>
             <w:pPr>
-              <w:pStyle w:val="Listenabsatz"/>
+              <w:pStyle w:val="ListParagraph"/>
               <w:numPr>
                 <w:ilvl w:val="1"/>
                 <w:numId w:val="10"/>
@@ -1865,7 +1865,7 @@
           </w:p>
           <w:p>
             <w:pPr>
-              <w:pStyle w:val="Listenabsatz"/>
+              <w:pStyle w:val="ListParagraph"/>
               <w:numPr>
                 <w:ilvl w:val="1"/>
                 <w:numId w:val="10"/>
@@ -1877,7 +1877,7 @@
           </w:p>
           <w:p>
             <w:pPr>
-              <w:pStyle w:val="Listenabsatz"/>
+              <w:pStyle w:val="ListParagraph"/>
               <w:numPr>
                 <w:ilvl w:val="1"/>
                 <w:numId w:val="10"/>
@@ -1889,7 +1889,7 @@
           </w:p>
           <w:p>
             <w:pPr>
-              <w:pStyle w:val="Listenabsatz"/>
+              <w:pStyle w:val="ListParagraph"/>
               <w:numPr>
                 <w:ilvl w:val="1"/>
                 <w:numId w:val="10"/>
@@ -1901,7 +1901,7 @@
           </w:p>
           <w:p>
             <w:pPr>
-              <w:pStyle w:val="Listenabsatz"/>
+              <w:pStyle w:val="ListParagraph"/>
               <w:numPr>
                 <w:ilvl w:val="1"/>
                 <w:numId w:val="10"/>
@@ -1935,7 +1935,7 @@
           </w:p>
           <w:p>
             <w:pPr>
-              <w:pStyle w:val="Listenabsatz"/>
+              <w:pStyle w:val="ListParagraph"/>
               <w:numPr>
                 <w:ilvl w:val="0"/>
                 <w:numId w:val="8"/>
@@ -1947,7 +1947,7 @@
           </w:p>
           <w:p>
             <w:pPr>
-              <w:pStyle w:val="Listenabsatz"/>
+              <w:pStyle w:val="ListParagraph"/>
               <w:numPr>
                 <w:ilvl w:val="0"/>
                 <w:numId w:val="8"/>
@@ -1959,7 +1959,7 @@
           </w:p>
           <w:p>
             <w:pPr>
-              <w:pStyle w:val="Listenabsatz"/>
+              <w:pStyle w:val="ListParagraph"/>
               <w:numPr>
                 <w:ilvl w:val="0"/>
                 <w:numId w:val="8"/>
@@ -1976,7 +1976,7 @@
           </w:p>
           <w:p>
             <w:pPr>
-              <w:pStyle w:val="Listenabsatz"/>
+              <w:pStyle w:val="ListParagraph"/>
               <w:numPr>
                 <w:ilvl w:val="0"/>
                 <w:numId w:val="9"/>
@@ -1988,7 +1988,7 @@
           </w:p>
           <w:p>
             <w:pPr>
-              <w:pStyle w:val="Listenabsatz"/>
+              <w:pStyle w:val="ListParagraph"/>
               <w:numPr>
                 <w:ilvl w:val="0"/>
                 <w:numId w:val="9"/>
@@ -2009,7 +2009,7 @@
     </w:p>
     <w:tbl>
       <w:tblPr>
-        <w:tblStyle w:val="Tabellenraster"/>
+        <w:tblStyle w:val="TableGrid"/>
         <w:tblW w:w="0" w:type="auto"/>
         <w:tblLook w:val="04A0" w:firstRow="1" w:lastRow="0" w:firstColumn="1" w:lastColumn="0" w:noHBand="0" w:noVBand="1"/>
       </w:tblPr>
@@ -2222,7 +2222,7 @@
           </w:tcPr>
           <w:p>
             <w:pPr>
-              <w:pStyle w:val="Listenabsatz"/>
+              <w:pStyle w:val="ListParagraph"/>
               <w:numPr>
                 <w:ilvl w:val="0"/>
                 <w:numId w:val="11"/>
@@ -2234,7 +2234,7 @@
           </w:p>
           <w:p>
             <w:pPr>
-              <w:pStyle w:val="Listenabsatz"/>
+              <w:pStyle w:val="ListParagraph"/>
               <w:numPr>
                 <w:ilvl w:val="1"/>
                 <w:numId w:val="11"/>
@@ -2246,7 +2246,7 @@
           </w:p>
           <w:p>
             <w:pPr>
-              <w:pStyle w:val="Listenabsatz"/>
+              <w:pStyle w:val="ListParagraph"/>
               <w:numPr>
                 <w:ilvl w:val="1"/>
                 <w:numId w:val="11"/>
@@ -2258,7 +2258,7 @@
           </w:p>
           <w:p>
             <w:pPr>
-              <w:pStyle w:val="Listenabsatz"/>
+              <w:pStyle w:val="ListParagraph"/>
               <w:numPr>
                 <w:ilvl w:val="1"/>
                 <w:numId w:val="11"/>
@@ -2270,7 +2270,7 @@
           </w:p>
           <w:p>
             <w:pPr>
-              <w:pStyle w:val="Listenabsatz"/>
+              <w:pStyle w:val="ListParagraph"/>
               <w:numPr>
                 <w:ilvl w:val="1"/>
                 <w:numId w:val="11"/>
@@ -2282,7 +2282,7 @@
           </w:p>
           <w:p>
             <w:pPr>
-              <w:pStyle w:val="Listenabsatz"/>
+              <w:pStyle w:val="ListParagraph"/>
               <w:numPr>
                 <w:ilvl w:val="1"/>
                 <w:numId w:val="11"/>
@@ -2294,7 +2294,7 @@
           </w:p>
           <w:p>
             <w:pPr>
-              <w:pStyle w:val="Listenabsatz"/>
+              <w:pStyle w:val="ListParagraph"/>
               <w:numPr>
                 <w:ilvl w:val="1"/>
                 <w:numId w:val="11"/>
@@ -2306,7 +2306,7 @@
           </w:p>
           <w:p>
             <w:pPr>
-              <w:pStyle w:val="Listenabsatz"/>
+              <w:pStyle w:val="ListParagraph"/>
               <w:numPr>
                 <w:ilvl w:val="1"/>
                 <w:numId w:val="11"/>
@@ -2318,7 +2318,7 @@
           </w:p>
           <w:p>
             <w:pPr>
-              <w:pStyle w:val="Listenabsatz"/>
+              <w:pStyle w:val="ListParagraph"/>
               <w:numPr>
                 <w:ilvl w:val="1"/>
                 <w:numId w:val="11"/>
@@ -2352,7 +2352,7 @@
           </w:p>
           <w:p>
             <w:pPr>
-              <w:pStyle w:val="Listenabsatz"/>
+              <w:pStyle w:val="ListParagraph"/>
               <w:numPr>
                 <w:ilvl w:val="0"/>
                 <w:numId w:val="13"/>
@@ -2364,7 +2364,7 @@
           </w:p>
           <w:p>
             <w:pPr>
-              <w:pStyle w:val="Listenabsatz"/>
+              <w:pStyle w:val="ListParagraph"/>
               <w:numPr>
                 <w:ilvl w:val="0"/>
                 <w:numId w:val="13"/>
@@ -2376,7 +2376,7 @@
           </w:p>
           <w:p>
             <w:pPr>
-              <w:pStyle w:val="Listenabsatz"/>
+              <w:pStyle w:val="ListParagraph"/>
               <w:numPr>
                 <w:ilvl w:val="0"/>
                 <w:numId w:val="13"/>
@@ -2393,7 +2393,7 @@
           </w:p>
           <w:p>
             <w:pPr>
-              <w:pStyle w:val="Listenabsatz"/>
+              <w:pStyle w:val="ListParagraph"/>
               <w:numPr>
                 <w:ilvl w:val="0"/>
                 <w:numId w:val="12"/>
@@ -2405,7 +2405,7 @@
           </w:p>
           <w:p>
             <w:pPr>
-              <w:pStyle w:val="Listenabsatz"/>
+              <w:pStyle w:val="ListParagraph"/>
               <w:numPr>
                 <w:ilvl w:val="0"/>
                 <w:numId w:val="12"/>
@@ -2421,7 +2421,7 @@
     <w:p/>
     <w:tbl>
       <w:tblPr>
-        <w:tblStyle w:val="Tabellenraster"/>
+        <w:tblStyle w:val="TableGrid"/>
         <w:tblW w:w="0" w:type="auto"/>
         <w:tblLook w:val="04A0" w:firstRow="1" w:lastRow="0" w:firstColumn="1" w:lastColumn="0" w:noHBand="0" w:noVBand="1"/>
       </w:tblPr>
@@ -2635,7 +2635,7 @@
           </w:tcPr>
           <w:p>
             <w:pPr>
-              <w:pStyle w:val="Listenabsatz"/>
+              <w:pStyle w:val="ListParagraph"/>
               <w:numPr>
                 <w:ilvl w:val="0"/>
                 <w:numId w:val="14"/>
@@ -2647,7 +2647,7 @@
           </w:p>
           <w:p>
             <w:pPr>
-              <w:pStyle w:val="Listenabsatz"/>
+              <w:pStyle w:val="ListParagraph"/>
               <w:numPr>
                 <w:ilvl w:val="0"/>
                 <w:numId w:val="14"/>
@@ -2659,7 +2659,7 @@
           </w:p>
           <w:p>
             <w:pPr>
-              <w:pStyle w:val="Listenabsatz"/>
+              <w:pStyle w:val="ListParagraph"/>
               <w:numPr>
                 <w:ilvl w:val="1"/>
                 <w:numId w:val="14"/>
@@ -2671,7 +2671,7 @@
           </w:p>
           <w:p>
             <w:pPr>
-              <w:pStyle w:val="Listenabsatz"/>
+              <w:pStyle w:val="ListParagraph"/>
               <w:numPr>
                 <w:ilvl w:val="1"/>
                 <w:numId w:val="14"/>
@@ -2683,7 +2683,7 @@
           </w:p>
           <w:p>
             <w:pPr>
-              <w:pStyle w:val="Listenabsatz"/>
+              <w:pStyle w:val="ListParagraph"/>
               <w:numPr>
                 <w:ilvl w:val="1"/>
                 <w:numId w:val="14"/>
@@ -2695,7 +2695,7 @@
           </w:p>
           <w:p>
             <w:pPr>
-              <w:pStyle w:val="Listenabsatz"/>
+              <w:pStyle w:val="ListParagraph"/>
               <w:numPr>
                 <w:ilvl w:val="1"/>
                 <w:numId w:val="14"/>
@@ -2707,7 +2707,7 @@
           </w:p>
           <w:p>
             <w:pPr>
-              <w:pStyle w:val="Listenabsatz"/>
+              <w:pStyle w:val="ListParagraph"/>
               <w:numPr>
                 <w:ilvl w:val="1"/>
                 <w:numId w:val="14"/>
@@ -2719,7 +2719,7 @@
           </w:p>
           <w:p>
             <w:pPr>
-              <w:pStyle w:val="Listenabsatz"/>
+              <w:pStyle w:val="ListParagraph"/>
               <w:numPr>
                 <w:ilvl w:val="1"/>
                 <w:numId w:val="14"/>
@@ -2731,7 +2731,7 @@
           </w:p>
           <w:p>
             <w:pPr>
-              <w:pStyle w:val="Listenabsatz"/>
+              <w:pStyle w:val="ListParagraph"/>
               <w:numPr>
                 <w:ilvl w:val="1"/>
                 <w:numId w:val="14"/>
@@ -2768,7 +2768,7 @@
           </w:p>
           <w:p>
             <w:pPr>
-              <w:pStyle w:val="Listenabsatz"/>
+              <w:pStyle w:val="ListParagraph"/>
               <w:numPr>
                 <w:ilvl w:val="0"/>
                 <w:numId w:val="15"/>
@@ -2780,7 +2780,7 @@
           </w:p>
           <w:p>
             <w:pPr>
-              <w:pStyle w:val="Listenabsatz"/>
+              <w:pStyle w:val="ListParagraph"/>
               <w:numPr>
                 <w:ilvl w:val="0"/>
                 <w:numId w:val="15"/>
@@ -2792,7 +2792,7 @@
           </w:p>
           <w:p>
             <w:pPr>
-              <w:pStyle w:val="Listenabsatz"/>
+              <w:pStyle w:val="ListParagraph"/>
               <w:numPr>
                 <w:ilvl w:val="0"/>
                 <w:numId w:val="15"/>
@@ -2809,7 +2809,7 @@
           </w:p>
           <w:p>
             <w:pPr>
-              <w:pStyle w:val="Listenabsatz"/>
+              <w:pStyle w:val="ListParagraph"/>
               <w:numPr>
                 <w:ilvl w:val="0"/>
                 <w:numId w:val="16"/>
@@ -2821,7 +2821,7 @@
           </w:p>
           <w:p>
             <w:pPr>
-              <w:pStyle w:val="Listenabsatz"/>
+              <w:pStyle w:val="ListParagraph"/>
               <w:numPr>
                 <w:ilvl w:val="0"/>
                 <w:numId w:val="16"/>
@@ -2836,7 +2836,7 @@
     </w:tbl>
     <w:p>
       <w:pPr>
-        <w:pStyle w:val="berschrift2"/>
+        <w:pStyle w:val="Heading2"/>
         <w:spacing w:line="276" w:lineRule="auto"/>
       </w:pPr>
       <w:r>
@@ -2897,7 +2897,7 @@
     </w:p>
     <w:p>
       <w:pPr>
-        <w:pStyle w:val="Beschriftung"/>
+        <w:pStyle w:val="Caption"/>
       </w:pPr>
       <w:r>
         <w:t xml:space="preserve">Abbildung </w:t>
@@ -2938,7 +2938,7 @@
     </w:p>
     <w:p>
       <w:pPr>
-        <w:pStyle w:val="berschrift2"/>
+        <w:pStyle w:val="Heading2"/>
         <w:spacing w:line="276" w:lineRule="auto"/>
       </w:pPr>
       <w:r>
@@ -2999,7 +2999,7 @@
     </w:p>
     <w:p>
       <w:pPr>
-        <w:pStyle w:val="Beschriftung"/>
+        <w:pStyle w:val="Caption"/>
       </w:pPr>
       <w:r>
         <w:t xml:space="preserve">Abbildung </w:t>
@@ -3040,7 +3040,7 @@
     </w:p>
     <w:p>
       <w:pPr>
-        <w:pStyle w:val="berschrift2"/>
+        <w:pStyle w:val="Heading2"/>
         <w:spacing w:line="276" w:lineRule="auto"/>
       </w:pPr>
       <w:r>
@@ -3101,7 +3101,7 @@
     </w:p>
     <w:p>
       <w:pPr>
-        <w:pStyle w:val="Beschriftung"/>
+        <w:pStyle w:val="Caption"/>
       </w:pPr>
       <w:r>
         <w:t xml:space="preserve">Abbildung </w:t>
@@ -3155,7 +3155,7 @@
     </w:p>
     <w:p>
       <w:pPr>
-        <w:pStyle w:val="berschrift2"/>
+        <w:pStyle w:val="Heading2"/>
         <w:spacing w:line="276" w:lineRule="auto"/>
       </w:pPr>
       <w:r>
@@ -3220,7 +3220,7 @@
     </w:p>
     <w:p>
       <w:pPr>
-        <w:pStyle w:val="Beschriftung"/>
+        <w:pStyle w:val="Caption"/>
         <w:spacing w:line="276" w:lineRule="auto"/>
       </w:pPr>
       <w:r>
@@ -3317,7 +3317,7 @@
     </w:p>
     <w:p>
       <w:pPr>
-        <w:pStyle w:val="Beschriftung"/>
+        <w:pStyle w:val="Caption"/>
       </w:pPr>
       <w:r>
         <w:t xml:space="preserve">Abbildung </w:t>
@@ -3363,7 +3363,7 @@
     </w:p>
     <w:p>
       <w:pPr>
-        <w:pStyle w:val="berschrift1"/>
+        <w:pStyle w:val="Heading1"/>
         <w:spacing w:line="276" w:lineRule="auto"/>
       </w:pPr>
       <w:r>
@@ -3398,10 +3398,12 @@
       <w:r>
         <w:t xml:space="preserve">Harry schuf die Systeme, die Durchschnittslautstärke einer Datei zu ermitteln und an einen Zielwert anzupassen, eine Liste an Dateien zu verwalten und PCM-WAV-Dateien zu en- und zu dekodieren. Konkret schrieb er die Klassen </w:t>
       </w:r>
+      <w:bookmarkStart w:id="0" w:name="_GoBack"/>
       <w:proofErr w:type="spellStart"/>
       <w:r>
         <w:t>AudioFileManager</w:t>
       </w:r>
+      <w:bookmarkEnd w:id="0"/>
       <w:proofErr w:type="spellEnd"/>
       <w:r>
         <w:t xml:space="preserve">, </w:t>
@@ -3482,19 +3484,19 @@
       <w:pPr>
         <w:spacing w:line="276" w:lineRule="auto"/>
         <w:rPr>
-          <w:rStyle w:val="SchwacheHervorhebung"/>
-        </w:rPr>
-      </w:pPr>
-      <w:r>
-        <w:rPr>
-          <w:rStyle w:val="SchwacheHervorhebung"/>
+          <w:rStyle w:val="SubtleEmphasis"/>
+        </w:rPr>
+      </w:pPr>
+      <w:r>
+        <w:rPr>
+          <w:rStyle w:val="SubtleEmphasis"/>
         </w:rPr>
         <w:t>Beschreiben Sie die Rahmenbedingungen und begründen Sie kurz die Wahl der verwendeten Toolkits. Listen Sie die erfüllten sowie nicht erfüllten Anforderungen, und erläutern Sie, welchen individuellen Beitrag jedes Teammitglied geleistet hat.</w:t>
       </w:r>
     </w:p>
     <w:p>
       <w:pPr>
-        <w:pStyle w:val="berschrift2"/>
+        <w:pStyle w:val="Heading2"/>
         <w:spacing w:line="276" w:lineRule="auto"/>
       </w:pPr>
       <w:r>
@@ -3506,7 +3508,7 @@
         <w:spacing w:line="276" w:lineRule="auto"/>
         <w:jc w:val="both"/>
         <w:rPr>
-          <w:rStyle w:val="SchwacheHervorhebung"/>
+          <w:rStyle w:val="SubtleEmphasis"/>
           <w:i w:val="0"/>
           <w:iCs w:val="0"/>
           <w:color w:val="000000" w:themeColor="text1"/>
@@ -3514,7 +3516,7 @@
       </w:pPr>
       <w:r>
         <w:rPr>
-          <w:rStyle w:val="SchwacheHervorhebung"/>
+          <w:rStyle w:val="SubtleEmphasis"/>
           <w:i w:val="0"/>
           <w:iCs w:val="0"/>
           <w:color w:val="000000" w:themeColor="text1"/>
@@ -3527,7 +3529,7 @@
         <w:spacing w:line="276" w:lineRule="auto"/>
         <w:jc w:val="both"/>
         <w:rPr>
-          <w:rStyle w:val="SchwacheHervorhebung"/>
+          <w:rStyle w:val="SubtleEmphasis"/>
           <w:i w:val="0"/>
           <w:iCs w:val="0"/>
           <w:color w:val="000000" w:themeColor="text1"/>
@@ -3535,7 +3537,7 @@
       </w:pPr>
       <w:r>
         <w:rPr>
-          <w:rStyle w:val="SchwacheHervorhebung"/>
+          <w:rStyle w:val="SubtleEmphasis"/>
           <w:i w:val="0"/>
           <w:iCs w:val="0"/>
           <w:color w:val="000000" w:themeColor="text1"/>
@@ -3544,7 +3546,7 @@
       </w:r>
       <w:r>
         <w:rPr>
-          <w:rStyle w:val="SchwacheHervorhebung"/>
+          <w:rStyle w:val="SubtleEmphasis"/>
           <w:i w:val="0"/>
           <w:iCs w:val="0"/>
           <w:color w:val="000000" w:themeColor="text1"/>
@@ -3553,7 +3555,7 @@
       </w:r>
       <w:r>
         <w:rPr>
-          <w:rStyle w:val="SchwacheHervorhebung"/>
+          <w:rStyle w:val="SubtleEmphasis"/>
           <w:i w:val="0"/>
           <w:iCs w:val="0"/>
           <w:color w:val="000000" w:themeColor="text1"/>
@@ -3562,7 +3564,7 @@
       </w:r>
       <w:r>
         <w:rPr>
-          <w:rStyle w:val="SchwacheHervorhebung"/>
+          <w:rStyle w:val="SubtleEmphasis"/>
           <w:i w:val="0"/>
           <w:iCs w:val="0"/>
           <w:color w:val="000000" w:themeColor="text1"/>
@@ -3571,18 +3573,16 @@
       </w:r>
       <w:r>
         <w:rPr>
-          <w:rStyle w:val="SchwacheHervorhebung"/>
+          <w:rStyle w:val="SubtleEmphasis"/>
           <w:i w:val="0"/>
           <w:iCs w:val="0"/>
           <w:color w:val="000000" w:themeColor="text1"/>
         </w:rPr>
         <w:t xml:space="preserve"> </w:t>
       </w:r>
-      <w:bookmarkStart w:id="0" w:name="_GoBack"/>
-      <w:bookmarkEnd w:id="0"/>
-      <w:r>
-        <w:rPr>
-          <w:rStyle w:val="SchwacheHervorhebung"/>
+      <w:r>
+        <w:rPr>
+          <w:rStyle w:val="SubtleEmphasis"/>
           <w:i w:val="0"/>
           <w:iCs w:val="0"/>
           <w:color w:val="000000" w:themeColor="text1"/>
@@ -3591,7 +3591,7 @@
       </w:r>
       <w:r>
         <w:rPr>
-          <w:rStyle w:val="SchwacheHervorhebung"/>
+          <w:rStyle w:val="SubtleEmphasis"/>
           <w:i w:val="0"/>
           <w:iCs w:val="0"/>
           <w:color w:val="000000" w:themeColor="text1"/>
@@ -3600,7 +3600,7 @@
       </w:r>
       <w:r>
         <w:rPr>
-          <w:rStyle w:val="SchwacheHervorhebung"/>
+          <w:rStyle w:val="SubtleEmphasis"/>
           <w:i w:val="0"/>
           <w:iCs w:val="0"/>
           <w:color w:val="000000" w:themeColor="text1"/>
@@ -3609,7 +3609,7 @@
       </w:r>
       <w:r>
         <w:rPr>
-          <w:rStyle w:val="SchwacheHervorhebung"/>
+          <w:rStyle w:val="SubtleEmphasis"/>
           <w:i w:val="0"/>
           <w:iCs w:val="0"/>
           <w:color w:val="000000" w:themeColor="text1"/>
@@ -3618,7 +3618,7 @@
       </w:r>
       <w:r>
         <w:rPr>
-          <w:rStyle w:val="SchwacheHervorhebung"/>
+          <w:rStyle w:val="SubtleEmphasis"/>
           <w:i w:val="0"/>
           <w:iCs w:val="0"/>
           <w:color w:val="000000" w:themeColor="text1"/>
@@ -3627,7 +3627,7 @@
       </w:r>
       <w:r>
         <w:rPr>
-          <w:rStyle w:val="SchwacheHervorhebung"/>
+          <w:rStyle w:val="SubtleEmphasis"/>
           <w:i w:val="0"/>
           <w:iCs w:val="0"/>
           <w:color w:val="000000" w:themeColor="text1"/>
@@ -3636,7 +3636,7 @@
       </w:r>
       <w:r>
         <w:rPr>
-          <w:rStyle w:val="SchwacheHervorhebung"/>
+          <w:rStyle w:val="SubtleEmphasis"/>
           <w:i w:val="0"/>
           <w:iCs w:val="0"/>
           <w:color w:val="000000" w:themeColor="text1"/>
@@ -3645,7 +3645,7 @@
       </w:r>
       <w:r>
         <w:rPr>
-          <w:rStyle w:val="SchwacheHervorhebung"/>
+          <w:rStyle w:val="SubtleEmphasis"/>
           <w:i w:val="0"/>
           <w:iCs w:val="0"/>
           <w:color w:val="000000" w:themeColor="text1"/>
@@ -3654,7 +3654,7 @@
       </w:r>
       <w:r>
         <w:rPr>
-          <w:rStyle w:val="SchwacheHervorhebung"/>
+          <w:rStyle w:val="SubtleEmphasis"/>
           <w:i w:val="0"/>
           <w:iCs w:val="0"/>
           <w:color w:val="000000" w:themeColor="text1"/>
@@ -3663,7 +3663,7 @@
       </w:r>
       <w:r>
         <w:rPr>
-          <w:rStyle w:val="SchwacheHervorhebung"/>
+          <w:rStyle w:val="SubtleEmphasis"/>
           <w:i w:val="0"/>
           <w:iCs w:val="0"/>
           <w:color w:val="000000" w:themeColor="text1"/>
@@ -3672,7 +3672,7 @@
       </w:r>
       <w:r>
         <w:rPr>
-          <w:rStyle w:val="SchwacheHervorhebung"/>
+          <w:rStyle w:val="SubtleEmphasis"/>
           <w:i w:val="0"/>
           <w:iCs w:val="0"/>
           <w:color w:val="000000" w:themeColor="text1"/>
@@ -3685,7 +3685,7 @@
         <w:spacing w:line="276" w:lineRule="auto"/>
         <w:jc w:val="both"/>
         <w:rPr>
-          <w:rStyle w:val="SchwacheHervorhebung"/>
+          <w:rStyle w:val="SubtleEmphasis"/>
           <w:i w:val="0"/>
           <w:iCs w:val="0"/>
           <w:color w:val="000000" w:themeColor="text1"/>
@@ -3693,7 +3693,7 @@
       </w:pPr>
       <w:r>
         <w:rPr>
-          <w:rStyle w:val="SchwacheHervorhebung"/>
+          <w:rStyle w:val="SubtleEmphasis"/>
           <w:i w:val="0"/>
           <w:iCs w:val="0"/>
           <w:color w:val="000000" w:themeColor="text1"/>
@@ -3702,7 +3702,7 @@
       </w:r>
       <w:r>
         <w:rPr>
-          <w:rStyle w:val="SchwacheHervorhebung"/>
+          <w:rStyle w:val="SubtleEmphasis"/>
           <w:i w:val="0"/>
           <w:iCs w:val="0"/>
           <w:color w:val="000000" w:themeColor="text1"/>
@@ -3715,7 +3715,7 @@
         <w:spacing w:line="276" w:lineRule="auto"/>
         <w:jc w:val="both"/>
         <w:rPr>
-          <w:rStyle w:val="SchwacheHervorhebung"/>
+          <w:rStyle w:val="SubtleEmphasis"/>
           <w:i w:val="0"/>
           <w:iCs w:val="0"/>
           <w:color w:val="000000" w:themeColor="text1"/>
@@ -3723,7 +3723,7 @@
       </w:pPr>
       <w:r>
         <w:rPr>
-          <w:rStyle w:val="SchwacheHervorhebung"/>
+          <w:rStyle w:val="SubtleEmphasis"/>
           <w:i w:val="0"/>
           <w:iCs w:val="0"/>
           <w:color w:val="000000" w:themeColor="text1"/>
@@ -3732,7 +3732,7 @@
       </w:r>
       <w:r>
         <w:rPr>
-          <w:rStyle w:val="SchwacheHervorhebung"/>
+          <w:rStyle w:val="SubtleEmphasis"/>
           <w:i w:val="0"/>
           <w:iCs w:val="0"/>
           <w:color w:val="000000" w:themeColor="text1"/>
@@ -3741,7 +3741,7 @@
       </w:r>
       <w:r>
         <w:rPr>
-          <w:rStyle w:val="SchwacheHervorhebung"/>
+          <w:rStyle w:val="SubtleEmphasis"/>
           <w:i w:val="0"/>
           <w:iCs w:val="0"/>
           <w:color w:val="000000" w:themeColor="text1"/>
@@ -3754,7 +3754,7 @@
         <w:spacing w:line="276" w:lineRule="auto"/>
         <w:jc w:val="both"/>
         <w:rPr>
-          <w:rStyle w:val="SchwacheHervorhebung"/>
+          <w:rStyle w:val="SubtleEmphasis"/>
           <w:i w:val="0"/>
           <w:iCs w:val="0"/>
           <w:color w:val="000000" w:themeColor="text1"/>
@@ -3762,7 +3762,7 @@
       </w:pPr>
       <w:r>
         <w:rPr>
-          <w:rStyle w:val="SchwacheHervorhebung"/>
+          <w:rStyle w:val="SubtleEmphasis"/>
           <w:i w:val="0"/>
           <w:iCs w:val="0"/>
           <w:color w:val="000000" w:themeColor="text1"/>
@@ -3771,7 +3771,7 @@
       </w:r>
       <w:r>
         <w:rPr>
-          <w:rStyle w:val="SchwacheHervorhebung"/>
+          <w:rStyle w:val="SubtleEmphasis"/>
           <w:i w:val="0"/>
           <w:iCs w:val="0"/>
           <w:color w:val="000000" w:themeColor="text1"/>
@@ -3780,7 +3780,7 @@
       </w:r>
       <w:r>
         <w:rPr>
-          <w:rStyle w:val="SchwacheHervorhebung"/>
+          <w:rStyle w:val="SubtleEmphasis"/>
           <w:i w:val="0"/>
           <w:iCs w:val="0"/>
           <w:color w:val="000000" w:themeColor="text1"/>
@@ -3789,7 +3789,7 @@
       </w:r>
       <w:r>
         <w:rPr>
-          <w:rStyle w:val="SchwacheHervorhebung"/>
+          <w:rStyle w:val="SubtleEmphasis"/>
           <w:i w:val="0"/>
           <w:iCs w:val="0"/>
           <w:color w:val="000000" w:themeColor="text1"/>
@@ -3798,7 +3798,7 @@
       </w:r>
       <w:r>
         <w:rPr>
-          <w:rStyle w:val="SchwacheHervorhebung"/>
+          <w:rStyle w:val="SubtleEmphasis"/>
           <w:i w:val="0"/>
           <w:iCs w:val="0"/>
           <w:color w:val="000000" w:themeColor="text1"/>
@@ -3818,7 +3818,7 @@
     </w:p>
     <w:p>
       <w:pPr>
-        <w:pStyle w:val="berschrift2"/>
+        <w:pStyle w:val="Heading2"/>
         <w:spacing w:line="276" w:lineRule="auto"/>
       </w:pPr>
       <w:r>
@@ -3830,7 +3830,7 @@
         <w:spacing w:line="276" w:lineRule="auto"/>
         <w:jc w:val="both"/>
         <w:rPr>
-          <w:rStyle w:val="SchwacheHervorhebung"/>
+          <w:rStyle w:val="SubtleEmphasis"/>
           <w:i w:val="0"/>
           <w:iCs w:val="0"/>
           <w:color w:val="000000" w:themeColor="text1"/>
@@ -3838,7 +3838,7 @@
       </w:pPr>
       <w:r>
         <w:rPr>
-          <w:rStyle w:val="SchwacheHervorhebung"/>
+          <w:rStyle w:val="SubtleEmphasis"/>
           <w:i w:val="0"/>
           <w:iCs w:val="0"/>
           <w:color w:val="000000" w:themeColor="text1"/>
@@ -3847,7 +3847,7 @@
       </w:r>
       <w:r>
         <w:rPr>
-          <w:rStyle w:val="SchwacheHervorhebung"/>
+          <w:rStyle w:val="SubtleEmphasis"/>
           <w:i w:val="0"/>
           <w:iCs w:val="0"/>
           <w:color w:val="000000" w:themeColor="text1"/>
@@ -3856,7 +3856,7 @@
       </w:r>
       <w:r>
         <w:rPr>
-          <w:rStyle w:val="SchwacheHervorhebung"/>
+          <w:rStyle w:val="SubtleEmphasis"/>
           <w:i w:val="0"/>
           <w:iCs w:val="0"/>
           <w:color w:val="000000" w:themeColor="text1"/>
@@ -3865,7 +3865,7 @@
       </w:r>
       <w:r>
         <w:rPr>
-          <w:rStyle w:val="SchwacheHervorhebung"/>
+          <w:rStyle w:val="SubtleEmphasis"/>
           <w:i w:val="0"/>
           <w:iCs w:val="0"/>
           <w:color w:val="000000" w:themeColor="text1"/>
@@ -3875,7 +3875,7 @@
     </w:p>
     <w:p>
       <w:pPr>
-        <w:pStyle w:val="berschrift2"/>
+        <w:pStyle w:val="Heading2"/>
         <w:spacing w:line="276" w:lineRule="auto"/>
       </w:pPr>
       <w:r>
@@ -3936,7 +3936,7 @@
     </w:p>
     <w:p>
       <w:pPr>
-        <w:pStyle w:val="Beschriftung"/>
+        <w:pStyle w:val="Caption"/>
       </w:pPr>
       <w:r>
         <w:t xml:space="preserve">Abbildung </w:t>
@@ -3993,7 +3993,7 @@
     </w:p>
     <w:p>
       <w:pPr>
-        <w:pStyle w:val="berschrift1"/>
+        <w:pStyle w:val="Heading1"/>
         <w:spacing w:line="276" w:lineRule="auto"/>
       </w:pPr>
       <w:r>
@@ -4005,107 +4005,107 @@
       <w:pPr>
         <w:spacing w:line="276" w:lineRule="auto"/>
         <w:rPr>
-          <w:rStyle w:val="SchwacheHervorhebung"/>
-        </w:rPr>
-      </w:pPr>
-      <w:r>
-        <w:rPr>
-          <w:rStyle w:val="SchwacheHervorhebung"/>
+          <w:rStyle w:val="SubtleEmphasis"/>
+        </w:rPr>
+      </w:pPr>
+      <w:r>
+        <w:rPr>
+          <w:rStyle w:val="SubtleEmphasis"/>
         </w:rPr>
         <w:t>Vergleichen Sie die frühe Planung in den ersten Wochen mit den dem Ergebnis am Ende.</w:t>
       </w:r>
     </w:p>
     <w:p>
       <w:pPr>
-        <w:pStyle w:val="Listenabsatz"/>
+        <w:pStyle w:val="ListParagraph"/>
         <w:numPr>
           <w:ilvl w:val="0"/>
           <w:numId w:val="1"/>
         </w:numPr>
         <w:spacing w:line="276" w:lineRule="auto"/>
         <w:rPr>
-          <w:rStyle w:val="SchwacheHervorhebung"/>
-        </w:rPr>
-      </w:pPr>
-      <w:r>
-        <w:rPr>
-          <w:rStyle w:val="SchwacheHervorhebung"/>
+          <w:rStyle w:val="SubtleEmphasis"/>
+        </w:rPr>
+      </w:pPr>
+      <w:r>
+        <w:rPr>
+          <w:rStyle w:val="SubtleEmphasis"/>
         </w:rPr>
         <w:t>Entspricht das Ergebnis Ihrer ursprünglichen Vision?</w:t>
       </w:r>
     </w:p>
     <w:p>
       <w:pPr>
-        <w:pStyle w:val="Listenabsatz"/>
+        <w:pStyle w:val="ListParagraph"/>
         <w:numPr>
           <w:ilvl w:val="0"/>
           <w:numId w:val="1"/>
         </w:numPr>
         <w:spacing w:line="276" w:lineRule="auto"/>
         <w:rPr>
-          <w:rStyle w:val="SchwacheHervorhebung"/>
-        </w:rPr>
-      </w:pPr>
-      <w:r>
-        <w:rPr>
-          <w:rStyle w:val="SchwacheHervorhebung"/>
+          <w:rStyle w:val="SubtleEmphasis"/>
+        </w:rPr>
+      </w:pPr>
+      <w:r>
+        <w:rPr>
+          <w:rStyle w:val="SubtleEmphasis"/>
         </w:rPr>
         <w:t>Was lief wie geplant, welche (überraschenden?) Änderungen haben sich ergeben?</w:t>
       </w:r>
     </w:p>
     <w:p>
       <w:pPr>
-        <w:pStyle w:val="Listenabsatz"/>
+        <w:pStyle w:val="ListParagraph"/>
         <w:numPr>
           <w:ilvl w:val="0"/>
           <w:numId w:val="1"/>
         </w:numPr>
         <w:spacing w:line="276" w:lineRule="auto"/>
         <w:rPr>
-          <w:rStyle w:val="SchwacheHervorhebung"/>
-        </w:rPr>
-      </w:pPr>
-      <w:r>
-        <w:rPr>
-          <w:rStyle w:val="SchwacheHervorhebung"/>
+          <w:rStyle w:val="SubtleEmphasis"/>
+        </w:rPr>
+      </w:pPr>
+      <w:r>
+        <w:rPr>
+          <w:rStyle w:val="SubtleEmphasis"/>
         </w:rPr>
         <w:t>An welcher Stelle sind Sie nicht weitergekommen, wo haben Sie am meisten dazugelernt?</w:t>
       </w:r>
     </w:p>
     <w:p>
       <w:pPr>
-        <w:pStyle w:val="Listenabsatz"/>
+        <w:pStyle w:val="ListParagraph"/>
         <w:numPr>
           <w:ilvl w:val="0"/>
           <w:numId w:val="1"/>
         </w:numPr>
         <w:spacing w:line="276" w:lineRule="auto"/>
         <w:rPr>
-          <w:rStyle w:val="SchwacheHervorhebung"/>
-        </w:rPr>
-      </w:pPr>
-      <w:r>
-        <w:rPr>
-          <w:rStyle w:val="SchwacheHervorhebung"/>
+          <w:rStyle w:val="SubtleEmphasis"/>
+        </w:rPr>
+      </w:pPr>
+      <w:r>
+        <w:rPr>
+          <w:rStyle w:val="SubtleEmphasis"/>
         </w:rPr>
         <w:t>Hat sich die geplante Arbeitsaufteilung bewährt?</w:t>
       </w:r>
     </w:p>
     <w:p>
       <w:pPr>
-        <w:pStyle w:val="Listenabsatz"/>
+        <w:pStyle w:val="ListParagraph"/>
         <w:numPr>
           <w:ilvl w:val="0"/>
           <w:numId w:val="1"/>
         </w:numPr>
         <w:spacing w:line="276" w:lineRule="auto"/>
         <w:rPr>
-          <w:rStyle w:val="SchwacheHervorhebung"/>
-        </w:rPr>
-      </w:pPr>
-      <w:r>
-        <w:rPr>
-          <w:rStyle w:val="SchwacheHervorhebung"/>
+          <w:rStyle w:val="SubtleEmphasis"/>
+        </w:rPr>
+      </w:pPr>
+      <w:r>
+        <w:rPr>
+          <w:rStyle w:val="SubtleEmphasis"/>
         </w:rPr>
         <w:t>Was würden Sie für das nächste Projekt anders machen?</w:t>
       </w:r>
@@ -4115,15 +4115,15 @@
         <w:spacing w:line="276" w:lineRule="auto"/>
         <w:jc w:val="both"/>
         <w:rPr>
-          <w:rStyle w:val="SchwacheHervorhebung"/>
-          <w:i w:val="0"/>
-          <w:iCs w:val="0"/>
-          <w:color w:val="auto"/>
-        </w:rPr>
-      </w:pPr>
-      <w:r>
-        <w:rPr>
-          <w:rStyle w:val="SchwacheHervorhebung"/>
+          <w:rStyle w:val="SubtleEmphasis"/>
+          <w:i w:val="0"/>
+          <w:iCs w:val="0"/>
+          <w:color w:val="auto"/>
+        </w:rPr>
+      </w:pPr>
+      <w:r>
+        <w:rPr>
+          <w:rStyle w:val="SubtleEmphasis"/>
           <w:i w:val="0"/>
           <w:iCs w:val="0"/>
           <w:color w:val="auto"/>
@@ -4132,7 +4132,7 @@
       </w:r>
       <w:r>
         <w:rPr>
-          <w:rStyle w:val="SchwacheHervorhebung"/>
+          <w:rStyle w:val="SubtleEmphasis"/>
           <w:i w:val="0"/>
           <w:iCs w:val="0"/>
           <w:color w:val="auto"/>
@@ -4141,7 +4141,7 @@
       </w:r>
       <w:r>
         <w:rPr>
-          <w:rStyle w:val="SchwacheHervorhebung"/>
+          <w:rStyle w:val="SubtleEmphasis"/>
           <w:i w:val="0"/>
           <w:iCs w:val="0"/>
           <w:color w:val="auto"/>
@@ -4150,7 +4150,7 @@
       </w:r>
       <w:r>
         <w:rPr>
-          <w:rStyle w:val="SchwacheHervorhebung"/>
+          <w:rStyle w:val="SubtleEmphasis"/>
           <w:i w:val="0"/>
           <w:iCs w:val="0"/>
           <w:color w:val="auto"/>
@@ -4159,7 +4159,7 @@
       </w:r>
       <w:r>
         <w:rPr>
-          <w:rStyle w:val="SchwacheHervorhebung"/>
+          <w:rStyle w:val="SubtleEmphasis"/>
           <w:i w:val="0"/>
           <w:iCs w:val="0"/>
           <w:color w:val="auto"/>
@@ -4168,7 +4168,7 @@
       </w:r>
       <w:r>
         <w:rPr>
-          <w:rStyle w:val="SchwacheHervorhebung"/>
+          <w:rStyle w:val="SubtleEmphasis"/>
           <w:i w:val="0"/>
           <w:iCs w:val="0"/>
           <w:color w:val="auto"/>
@@ -4177,7 +4177,7 @@
       </w:r>
       <w:r>
         <w:rPr>
-          <w:rStyle w:val="SchwacheHervorhebung"/>
+          <w:rStyle w:val="SubtleEmphasis"/>
           <w:i w:val="0"/>
           <w:iCs w:val="0"/>
           <w:color w:val="auto"/>
@@ -4190,15 +4190,15 @@
         <w:spacing w:line="276" w:lineRule="auto"/>
         <w:jc w:val="both"/>
         <w:rPr>
-          <w:rStyle w:val="SchwacheHervorhebung"/>
-          <w:i w:val="0"/>
-          <w:iCs w:val="0"/>
-          <w:color w:val="auto"/>
-        </w:rPr>
-      </w:pPr>
-      <w:r>
-        <w:rPr>
-          <w:rStyle w:val="SchwacheHervorhebung"/>
+          <w:rStyle w:val="SubtleEmphasis"/>
+          <w:i w:val="0"/>
+          <w:iCs w:val="0"/>
+          <w:color w:val="auto"/>
+        </w:rPr>
+      </w:pPr>
+      <w:r>
+        <w:rPr>
+          <w:rStyle w:val="SubtleEmphasis"/>
           <w:i w:val="0"/>
           <w:iCs w:val="0"/>
           <w:color w:val="auto"/>
@@ -4207,7 +4207,7 @@
       </w:r>
       <w:r>
         <w:rPr>
-          <w:rStyle w:val="SchwacheHervorhebung"/>
+          <w:rStyle w:val="SubtleEmphasis"/>
           <w:i w:val="0"/>
           <w:iCs w:val="0"/>
           <w:color w:val="auto"/>
@@ -4216,7 +4216,7 @@
       </w:r>
       <w:r>
         <w:rPr>
-          <w:rStyle w:val="SchwacheHervorhebung"/>
+          <w:rStyle w:val="SubtleEmphasis"/>
           <w:i w:val="0"/>
           <w:iCs w:val="0"/>
           <w:color w:val="auto"/>
@@ -4225,7 +4225,7 @@
       </w:r>
       <w:r>
         <w:rPr>
-          <w:rStyle w:val="SchwacheHervorhebung"/>
+          <w:rStyle w:val="SubtleEmphasis"/>
           <w:i w:val="0"/>
           <w:iCs w:val="0"/>
           <w:color w:val="auto"/>
@@ -4234,7 +4234,7 @@
       </w:r>
       <w:r>
         <w:rPr>
-          <w:rStyle w:val="SchwacheHervorhebung"/>
+          <w:rStyle w:val="SubtleEmphasis"/>
           <w:i w:val="0"/>
           <w:iCs w:val="0"/>
           <w:color w:val="auto"/>
@@ -4243,7 +4243,7 @@
       </w:r>
       <w:r>
         <w:rPr>
-          <w:rStyle w:val="SchwacheHervorhebung"/>
+          <w:rStyle w:val="SubtleEmphasis"/>
           <w:i w:val="0"/>
           <w:iCs w:val="0"/>
           <w:color w:val="auto"/>
@@ -4253,7 +4253,7 @@
       <w:proofErr w:type="spellStart"/>
       <w:r>
         <w:rPr>
-          <w:rStyle w:val="SchwacheHervorhebung"/>
+          <w:rStyle w:val="SubtleEmphasis"/>
           <w:i w:val="0"/>
           <w:iCs w:val="0"/>
           <w:color w:val="auto"/>
@@ -4263,7 +4263,7 @@
       <w:proofErr w:type="spellEnd"/>
       <w:r>
         <w:rPr>
-          <w:rStyle w:val="SchwacheHervorhebung"/>
+          <w:rStyle w:val="SubtleEmphasis"/>
           <w:i w:val="0"/>
           <w:iCs w:val="0"/>
           <w:color w:val="auto"/>
@@ -4272,7 +4272,7 @@
       </w:r>
       <w:r>
         <w:rPr>
-          <w:rStyle w:val="SchwacheHervorhebung"/>
+          <w:rStyle w:val="SubtleEmphasis"/>
           <w:i w:val="0"/>
           <w:iCs w:val="0"/>
           <w:color w:val="auto"/>
@@ -4281,7 +4281,7 @@
       </w:r>
       <w:r>
         <w:rPr>
-          <w:rStyle w:val="SchwacheHervorhebung"/>
+          <w:rStyle w:val="SubtleEmphasis"/>
           <w:i w:val="0"/>
           <w:iCs w:val="0"/>
           <w:color w:val="auto"/>
@@ -4290,7 +4290,7 @@
       </w:r>
       <w:r>
         <w:rPr>
-          <w:rStyle w:val="SchwacheHervorhebung"/>
+          <w:rStyle w:val="SubtleEmphasis"/>
           <w:i w:val="0"/>
           <w:iCs w:val="0"/>
           <w:color w:val="auto"/>
@@ -4299,7 +4299,7 @@
       </w:r>
       <w:r>
         <w:rPr>
-          <w:rStyle w:val="SchwacheHervorhebung"/>
+          <w:rStyle w:val="SubtleEmphasis"/>
           <w:i w:val="0"/>
           <w:iCs w:val="0"/>
           <w:color w:val="auto"/>
@@ -4308,7 +4308,7 @@
       </w:r>
       <w:r>
         <w:rPr>
-          <w:rStyle w:val="SchwacheHervorhebung"/>
+          <w:rStyle w:val="SubtleEmphasis"/>
           <w:i w:val="0"/>
           <w:iCs w:val="0"/>
           <w:color w:val="auto"/>
@@ -4317,7 +4317,7 @@
       </w:r>
       <w:r>
         <w:rPr>
-          <w:rStyle w:val="SchwacheHervorhebung"/>
+          <w:rStyle w:val="SubtleEmphasis"/>
           <w:i w:val="0"/>
           <w:iCs w:val="0"/>
           <w:color w:val="auto"/>
@@ -4326,7 +4326,7 @@
       </w:r>
       <w:r>
         <w:rPr>
-          <w:rStyle w:val="SchwacheHervorhebung"/>
+          <w:rStyle w:val="SubtleEmphasis"/>
           <w:i w:val="0"/>
           <w:iCs w:val="0"/>
           <w:color w:val="auto"/>
@@ -4335,7 +4335,7 @@
       </w:r>
       <w:r>
         <w:rPr>
-          <w:rStyle w:val="SchwacheHervorhebung"/>
+          <w:rStyle w:val="SubtleEmphasis"/>
           <w:i w:val="0"/>
           <w:iCs w:val="0"/>
           <w:color w:val="auto"/>
@@ -4344,7 +4344,7 @@
       </w:r>
       <w:r>
         <w:rPr>
-          <w:rStyle w:val="SchwacheHervorhebung"/>
+          <w:rStyle w:val="SubtleEmphasis"/>
           <w:i w:val="0"/>
           <w:iCs w:val="0"/>
           <w:color w:val="auto"/>
@@ -4357,15 +4357,15 @@
         <w:spacing w:line="276" w:lineRule="auto"/>
         <w:jc w:val="both"/>
         <w:rPr>
-          <w:rStyle w:val="SchwacheHervorhebung"/>
-          <w:i w:val="0"/>
-          <w:iCs w:val="0"/>
-          <w:color w:val="auto"/>
-        </w:rPr>
-      </w:pPr>
-      <w:r>
-        <w:rPr>
-          <w:rStyle w:val="SchwacheHervorhebung"/>
+          <w:rStyle w:val="SubtleEmphasis"/>
+          <w:i w:val="0"/>
+          <w:iCs w:val="0"/>
+          <w:color w:val="auto"/>
+        </w:rPr>
+      </w:pPr>
+      <w:r>
+        <w:rPr>
+          <w:rStyle w:val="SubtleEmphasis"/>
           <w:i w:val="0"/>
           <w:iCs w:val="0"/>
           <w:color w:val="auto"/>
@@ -4374,7 +4374,7 @@
       </w:r>
       <w:r>
         <w:rPr>
-          <w:rStyle w:val="SchwacheHervorhebung"/>
+          <w:rStyle w:val="SubtleEmphasis"/>
           <w:i w:val="0"/>
           <w:iCs w:val="0"/>
           <w:color w:val="auto"/>
@@ -4383,7 +4383,7 @@
       </w:r>
       <w:r>
         <w:rPr>
-          <w:rStyle w:val="SchwacheHervorhebung"/>
+          <w:rStyle w:val="SubtleEmphasis"/>
           <w:i w:val="0"/>
           <w:iCs w:val="0"/>
           <w:color w:val="auto"/>
@@ -4396,15 +4396,15 @@
         <w:spacing w:line="276" w:lineRule="auto"/>
         <w:jc w:val="both"/>
         <w:rPr>
-          <w:rStyle w:val="SchwacheHervorhebung"/>
-          <w:i w:val="0"/>
-          <w:iCs w:val="0"/>
-          <w:color w:val="auto"/>
-        </w:rPr>
-      </w:pPr>
-      <w:r>
-        <w:rPr>
-          <w:rStyle w:val="SchwacheHervorhebung"/>
+          <w:rStyle w:val="SubtleEmphasis"/>
+          <w:i w:val="0"/>
+          <w:iCs w:val="0"/>
+          <w:color w:val="auto"/>
+        </w:rPr>
+      </w:pPr>
+      <w:r>
+        <w:rPr>
+          <w:rStyle w:val="SubtleEmphasis"/>
           <w:i w:val="0"/>
           <w:iCs w:val="0"/>
           <w:color w:val="auto"/>
@@ -4417,7 +4417,7 @@
         <w:spacing w:line="276" w:lineRule="auto"/>
         <w:jc w:val="both"/>
         <w:rPr>
-          <w:rStyle w:val="SchwacheHervorhebung"/>
+          <w:rStyle w:val="SubtleEmphasis"/>
           <w:i w:val="0"/>
           <w:iCs w:val="0"/>
           <w:color w:val="auto"/>
@@ -4429,7 +4429,7 @@
         <w:spacing w:line="276" w:lineRule="auto"/>
         <w:jc w:val="both"/>
         <w:rPr>
-          <w:rStyle w:val="SchwacheHervorhebung"/>
+          <w:rStyle w:val="SubtleEmphasis"/>
           <w:i w:val="0"/>
           <w:iCs w:val="0"/>
           <w:color w:val="FF0000"/>
@@ -4437,7 +4437,7 @@
       </w:pPr>
       <w:r>
         <w:rPr>
-          <w:rStyle w:val="SchwacheHervorhebung"/>
+          <w:rStyle w:val="SubtleEmphasis"/>
           <w:i w:val="0"/>
           <w:iCs w:val="0"/>
           <w:color w:val="FF0000"/>
@@ -4446,7 +4446,7 @@
       </w:r>
       <w:r>
         <w:rPr>
-          <w:rStyle w:val="SchwacheHervorhebung"/>
+          <w:rStyle w:val="SubtleEmphasis"/>
           <w:i w:val="0"/>
           <w:iCs w:val="0"/>
           <w:color w:val="FF0000"/>
@@ -4455,7 +4455,7 @@
       </w:r>
       <w:r>
         <w:rPr>
-          <w:rStyle w:val="SchwacheHervorhebung"/>
+          <w:rStyle w:val="SubtleEmphasis"/>
           <w:i w:val="0"/>
           <w:iCs w:val="0"/>
           <w:color w:val="FF0000"/>
@@ -4468,7 +4468,7 @@
         <w:spacing w:line="276" w:lineRule="auto"/>
         <w:jc w:val="both"/>
         <w:rPr>
-          <w:rStyle w:val="SchwacheHervorhebung"/>
+          <w:rStyle w:val="SubtleEmphasis"/>
           <w:i w:val="0"/>
           <w:iCs w:val="0"/>
           <w:color w:val="auto"/>
@@ -4480,15 +4480,15 @@
         <w:spacing w:line="276" w:lineRule="auto"/>
         <w:jc w:val="both"/>
         <w:rPr>
-          <w:rStyle w:val="SchwacheHervorhebung"/>
-          <w:i w:val="0"/>
-          <w:iCs w:val="0"/>
-          <w:color w:val="auto"/>
-        </w:rPr>
-      </w:pPr>
-      <w:r>
-        <w:rPr>
-          <w:rStyle w:val="SchwacheHervorhebung"/>
+          <w:rStyle w:val="SubtleEmphasis"/>
+          <w:i w:val="0"/>
+          <w:iCs w:val="0"/>
+          <w:color w:val="auto"/>
+        </w:rPr>
+      </w:pPr>
+      <w:r>
+        <w:rPr>
+          <w:rStyle w:val="SubtleEmphasis"/>
           <w:i w:val="0"/>
           <w:iCs w:val="0"/>
           <w:color w:val="auto"/>
@@ -4498,7 +4498,7 @@
       <w:proofErr w:type="spellStart"/>
       <w:r>
         <w:rPr>
-          <w:rStyle w:val="SchwacheHervorhebung"/>
+          <w:rStyle w:val="SubtleEmphasis"/>
           <w:i w:val="0"/>
           <w:iCs w:val="0"/>
           <w:color w:val="auto"/>
@@ -4508,7 +4508,7 @@
       <w:proofErr w:type="spellEnd"/>
       <w:r>
         <w:rPr>
-          <w:rStyle w:val="SchwacheHervorhebung"/>
+          <w:rStyle w:val="SubtleEmphasis"/>
           <w:i w:val="0"/>
           <w:iCs w:val="0"/>
           <w:color w:val="auto"/>
@@ -4517,7 +4517,7 @@
       </w:r>
       <w:r>
         <w:rPr>
-          <w:rStyle w:val="SchwacheHervorhebung"/>
+          <w:rStyle w:val="SubtleEmphasis"/>
           <w:i w:val="0"/>
           <w:iCs w:val="0"/>
           <w:color w:val="auto"/>
@@ -4526,7 +4526,7 @@
       </w:r>
       <w:r>
         <w:rPr>
-          <w:rStyle w:val="SchwacheHervorhebung"/>
+          <w:rStyle w:val="SubtleEmphasis"/>
           <w:i w:val="0"/>
           <w:iCs w:val="0"/>
           <w:color w:val="auto"/>
@@ -4535,7 +4535,7 @@
       </w:r>
       <w:r>
         <w:rPr>
-          <w:rStyle w:val="SchwacheHervorhebung"/>
+          <w:rStyle w:val="SubtleEmphasis"/>
           <w:i w:val="0"/>
           <w:iCs w:val="0"/>
           <w:color w:val="auto"/>
@@ -4545,7 +4545,7 @@
       <w:proofErr w:type="spellStart"/>
       <w:r>
         <w:rPr>
-          <w:rStyle w:val="SchwacheHervorhebung"/>
+          <w:rStyle w:val="SubtleEmphasis"/>
           <w:i w:val="0"/>
           <w:iCs w:val="0"/>
           <w:color w:val="auto"/>
@@ -4555,7 +4555,7 @@
       <w:proofErr w:type="spellEnd"/>
       <w:r>
         <w:rPr>
-          <w:rStyle w:val="SchwacheHervorhebung"/>
+          <w:rStyle w:val="SubtleEmphasis"/>
           <w:i w:val="0"/>
           <w:iCs w:val="0"/>
           <w:color w:val="auto"/>
@@ -4564,7 +4564,7 @@
       </w:r>
       <w:r>
         <w:rPr>
-          <w:rStyle w:val="SchwacheHervorhebung"/>
+          <w:rStyle w:val="SubtleEmphasis"/>
           <w:i w:val="0"/>
           <w:iCs w:val="0"/>
           <w:color w:val="auto"/>
@@ -4574,7 +4574,7 @@
       <w:proofErr w:type="spellStart"/>
       <w:r>
         <w:rPr>
-          <w:rStyle w:val="SchwacheHervorhebung"/>
+          <w:rStyle w:val="SubtleEmphasis"/>
           <w:i w:val="0"/>
           <w:iCs w:val="0"/>
           <w:color w:val="auto"/>
@@ -4584,7 +4584,7 @@
       <w:proofErr w:type="spellEnd"/>
       <w:r>
         <w:rPr>
-          <w:rStyle w:val="SchwacheHervorhebung"/>
+          <w:rStyle w:val="SubtleEmphasis"/>
           <w:i w:val="0"/>
           <w:iCs w:val="0"/>
           <w:color w:val="auto"/>
@@ -4594,7 +4594,7 @@
       <w:proofErr w:type="spellStart"/>
       <w:r>
         <w:rPr>
-          <w:rStyle w:val="SchwacheHervorhebung"/>
+          <w:rStyle w:val="SubtleEmphasis"/>
           <w:i w:val="0"/>
           <w:iCs w:val="0"/>
           <w:color w:val="auto"/>
@@ -4604,7 +4604,7 @@
       <w:proofErr w:type="spellEnd"/>
       <w:r>
         <w:rPr>
-          <w:rStyle w:val="SchwacheHervorhebung"/>
+          <w:rStyle w:val="SubtleEmphasis"/>
           <w:i w:val="0"/>
           <w:iCs w:val="0"/>
           <w:color w:val="auto"/>
@@ -4617,38 +4617,47 @@
         <w:spacing w:line="276" w:lineRule="auto"/>
         <w:jc w:val="both"/>
         <w:rPr>
-          <w:rStyle w:val="SchwacheHervorhebung"/>
-          <w:i w:val="0"/>
-          <w:iCs w:val="0"/>
-          <w:color w:val="auto"/>
-        </w:rPr>
-      </w:pPr>
-      <w:r>
-        <w:rPr>
-          <w:rStyle w:val="SchwacheHervorhebung"/>
-          <w:i w:val="0"/>
-          <w:iCs w:val="0"/>
-          <w:color w:val="auto"/>
-        </w:rPr>
-        <w:t xml:space="preserve">Eine Stelle, an der ich nicht weiterwusste, ist das Sperren von Dateizugriffen. Der </w:t>
-      </w:r>
-      <w:r>
-        <w:rPr>
-          <w:rStyle w:val="SchwacheHervorhebung"/>
-          <w:i w:val="0"/>
-          <w:iCs w:val="0"/>
-          <w:color w:val="auto"/>
-        </w:rPr>
-        <w:t xml:space="preserve">Hintergedanke unseres Projektes ist, viele Dateien auf einmal bearbeiten zu können. Dementsprechend lassen sie sich nicht alle gleichzeitig in den Arbeitsspeicher kopieren, sondern müssen im Zuge der Anpassung an die Durchschnittslautstärke erneut einzeln von der Festplatte oder Äquivalentem gelesen werden. Die Programmierschnittstelle C#.Net, für die wir uns entschieden haben, bietet zwar die Möglichkeit, zu verhindern, dass eine zur Bearbeitung ausgewählte Datei überschrieben werden kann, jedoch fand ich keine Möglichkeit, die Dateien vor dem Umbenennen oder Löschen zu schützen. Das zeigt, dass die Wahl eines geeigneten API von kleinen Details abhängen kann, </w:t>
-      </w:r>
-      <w:r>
-        <w:rPr>
-          <w:rStyle w:val="SchwacheHervorhebung"/>
-          <w:i w:val="0"/>
-          <w:iCs w:val="0"/>
-          <w:color w:val="auto"/>
-        </w:rPr>
-        <w:t>die folglich bei der Planung gleich zu Beginn berücksichtigt werden müssen.</w:t>
+          <w:rStyle w:val="SubtleEmphasis"/>
+          <w:i w:val="0"/>
+          <w:iCs w:val="0"/>
+          <w:color w:val="auto"/>
+        </w:rPr>
+      </w:pPr>
+      <w:r>
+        <w:rPr>
+          <w:rStyle w:val="SubtleEmphasis"/>
+          <w:i w:val="0"/>
+          <w:iCs w:val="0"/>
+          <w:color w:val="auto"/>
+        </w:rPr>
+        <w:t>Bei einem zukünftigen Projekt werde ich auf mehr Voraussicht achten, um mehr für dessen Umsetzung relevante Feinheiten</w:t>
+      </w:r>
+      <w:r>
+        <w:rPr>
+          <w:rStyle w:val="SubtleEmphasis"/>
+          <w:i w:val="0"/>
+          <w:iCs w:val="0"/>
+          <w:color w:val="auto"/>
+        </w:rPr>
+        <w:t xml:space="preserve"> im Voraus</w:t>
+      </w:r>
+      <w:r>
+        <w:rPr>
+          <w:rStyle w:val="SubtleEmphasis"/>
+          <w:i w:val="0"/>
+          <w:iCs w:val="0"/>
+          <w:color w:val="auto"/>
+        </w:rPr>
+        <w:t xml:space="preserve"> zu identifizieren</w:t>
+      </w:r>
+      <w:r>
+        <w:rPr>
+          <w:rStyle w:val="SubtleEmphasis"/>
+          <w:i w:val="0"/>
+          <w:iCs w:val="0"/>
+          <w:color w:val="auto"/>
+        </w:rPr>
+        <w:t>. Dadurch ist ein zügigerer, zielstrebigerer Arbeitsverlauf möglich.</w:t>
       </w:r>
     </w:p>
     <w:p>
@@ -4656,21 +4665,20 @@
         <w:spacing w:line="276" w:lineRule="auto"/>
         <w:jc w:val="both"/>
         <w:rPr>
-          <w:rStyle w:val="SchwacheHervorhebung"/>
-          <w:i w:val="0"/>
-          <w:iCs w:val="0"/>
-          <w:color w:val="auto"/>
-        </w:rPr>
-      </w:pPr>
-      <w:r>
-        <w:rPr>
-          <w:rStyle w:val="SchwacheHervorhebung"/>
-          <w:i w:val="0"/>
-          <w:iCs w:val="0"/>
-          <w:color w:val="auto"/>
-        </w:rPr>
-        <w:lastRenderedPageBreak/>
-        <w:t>Bei einem zukünftigen Projekt werde ich auf mehr Voraussicht achten, um mehr für dessen Umsetzung relevante Feinheiten zu identifizieren, bevor ich mit dieser beginne.</w:t>
+          <w:rStyle w:val="SubtleEmphasis"/>
+          <w:i w:val="0"/>
+          <w:iCs w:val="0"/>
+          <w:color w:val="auto"/>
+        </w:rPr>
+      </w:pPr>
+      <w:r>
+        <w:rPr>
+          <w:rStyle w:val="SubtleEmphasis"/>
+          <w:i w:val="0"/>
+          <w:iCs w:val="0"/>
+          <w:color w:val="auto"/>
+        </w:rPr>
+        <w:t>Die geplante Aufteilung hat sich im zu erwartenden Ausmaß bewährt.</w:t>
       </w:r>
     </w:p>
     <w:p>
@@ -4678,153 +4686,190 @@
         <w:spacing w:line="276" w:lineRule="auto"/>
         <w:jc w:val="both"/>
         <w:rPr>
-          <w:rStyle w:val="SchwacheHervorhebung"/>
-          <w:i w:val="0"/>
-          <w:iCs w:val="0"/>
-          <w:color w:val="auto"/>
-        </w:rPr>
-      </w:pPr>
-      <w:r>
-        <w:rPr>
-          <w:rStyle w:val="SchwacheHervorhebung"/>
-          <w:i w:val="0"/>
-          <w:iCs w:val="0"/>
-          <w:color w:val="auto"/>
-        </w:rPr>
-        <w:t>Die geplante Aufteilung hat sich im zu erwartenden Ausmaß bewährt.</w:t>
-      </w:r>
+          <w:rStyle w:val="SubtleEmphasis"/>
+          <w:i w:val="0"/>
+          <w:iCs w:val="0"/>
+          <w:color w:val="auto"/>
+        </w:rPr>
+      </w:pPr>
     </w:p>
     <w:p>
       <w:pPr>
         <w:spacing w:line="276" w:lineRule="auto"/>
         <w:jc w:val="both"/>
         <w:rPr>
-          <w:rStyle w:val="SchwacheHervorhebung"/>
-          <w:i w:val="0"/>
-          <w:iCs w:val="0"/>
-          <w:color w:val="auto"/>
-        </w:rPr>
-      </w:pPr>
+          <w:rStyle w:val="SubtleEmphasis"/>
+          <w:i w:val="0"/>
+          <w:iCs w:val="0"/>
+          <w:color w:val="FF0000"/>
+        </w:rPr>
+      </w:pPr>
+      <w:r>
+        <w:rPr>
+          <w:rStyle w:val="SubtleEmphasis"/>
+          <w:i w:val="0"/>
+          <w:iCs w:val="0"/>
+          <w:color w:val="auto"/>
+        </w:rPr>
+        <w:t>Die Erweiterung der unterstütz</w:t>
+      </w:r>
+      <w:r>
+        <w:rPr>
+          <w:rStyle w:val="SubtleEmphasis"/>
+          <w:i w:val="0"/>
+          <w:iCs w:val="0"/>
+          <w:color w:val="auto"/>
+        </w:rPr>
+        <w:t>t</w:t>
+      </w:r>
+      <w:r>
+        <w:rPr>
+          <w:rStyle w:val="SubtleEmphasis"/>
+          <w:i w:val="0"/>
+          <w:iCs w:val="0"/>
+          <w:color w:val="auto"/>
+        </w:rPr>
+        <w:t xml:space="preserve">en Formate um FLAC erwies sich, trotz vorhandenem </w:t>
+      </w:r>
+      <w:r>
+        <w:rPr>
+          <w:rStyle w:val="SubtleEmphasis"/>
+          <w:i w:val="0"/>
+          <w:iCs w:val="0"/>
+          <w:color w:val="auto"/>
+        </w:rPr>
+        <w:br/>
+        <w:t>C-Sourcecode, als unplanmäßig schwierig</w:t>
+      </w:r>
+      <w:r>
+        <w:rPr>
+          <w:rStyle w:val="SubtleEmphasis"/>
+          <w:i w:val="0"/>
+          <w:iCs w:val="0"/>
+          <w:color w:val="auto"/>
+        </w:rPr>
+        <w:t>,</w:t>
+      </w:r>
+      <w:r>
+        <w:rPr>
+          <w:rStyle w:val="SubtleEmphasis"/>
+          <w:i w:val="0"/>
+          <w:iCs w:val="0"/>
+          <w:color w:val="auto"/>
+        </w:rPr>
+        <w:t xml:space="preserve"> weswegen s</w:t>
+      </w:r>
+      <w:r>
+        <w:rPr>
+          <w:rStyle w:val="SubtleEmphasis"/>
+          <w:i w:val="0"/>
+          <w:iCs w:val="0"/>
+          <w:color w:val="auto"/>
+        </w:rPr>
+        <w:t>ie</w:t>
+      </w:r>
+      <w:r>
+        <w:rPr>
+          <w:rStyle w:val="SubtleEmphasis"/>
+          <w:i w:val="0"/>
+          <w:iCs w:val="0"/>
+          <w:color w:val="auto"/>
+        </w:rPr>
+        <w:t xml:space="preserve"> nach mehreren unterschiedlichen Anläufen und viel verbratener Zeit eingestellt wurde. </w:t>
+      </w:r>
+      <w:r>
+        <w:rPr>
+          <w:rStyle w:val="SubtleEmphasis"/>
+          <w:i w:val="0"/>
+          <w:iCs w:val="0"/>
+          <w:color w:val="auto"/>
+        </w:rPr>
+        <w:t xml:space="preserve">Auch </w:t>
+      </w:r>
+      <w:r>
+        <w:rPr>
+          <w:rStyle w:val="SubtleEmphasis"/>
+          <w:i w:val="0"/>
+          <w:iCs w:val="0"/>
+          <w:color w:val="auto"/>
+        </w:rPr>
+        <w:t>Erweiterungen um andere Formate wurden</w:t>
+      </w:r>
+      <w:r>
+        <w:rPr>
+          <w:rStyle w:val="SubtleEmphasis"/>
+          <w:i w:val="0"/>
+          <w:iCs w:val="0"/>
+          <w:color w:val="auto"/>
+        </w:rPr>
+        <w:t xml:space="preserve"> deshalb</w:t>
+      </w:r>
+      <w:r>
+        <w:rPr>
+          <w:rStyle w:val="SubtleEmphasis"/>
+          <w:i w:val="0"/>
+          <w:iCs w:val="0"/>
+          <w:color w:val="auto"/>
+        </w:rPr>
+        <w:t xml:space="preserve"> nicht vorgenommen.</w:t>
+      </w:r>
     </w:p>
     <w:p>
       <w:pPr>
         <w:spacing w:line="276" w:lineRule="auto"/>
         <w:jc w:val="both"/>
         <w:rPr>
-          <w:rStyle w:val="SchwacheHervorhebung"/>
-          <w:i w:val="0"/>
-          <w:iCs w:val="0"/>
-          <w:color w:val="FF0000"/>
-        </w:rPr>
-      </w:pPr>
-      <w:r>
-        <w:rPr>
-          <w:rStyle w:val="SchwacheHervorhebung"/>
-          <w:i w:val="0"/>
-          <w:iCs w:val="0"/>
-          <w:color w:val="auto"/>
-        </w:rPr>
-        <w:t>Die Erweiterung der unterstütz</w:t>
-      </w:r>
-      <w:r>
-        <w:rPr>
-          <w:rStyle w:val="SchwacheHervorhebung"/>
-          <w:i w:val="0"/>
-          <w:iCs w:val="0"/>
-          <w:color w:val="auto"/>
-        </w:rPr>
-        <w:t>t</w:t>
-      </w:r>
-      <w:r>
-        <w:rPr>
-          <w:rStyle w:val="SchwacheHervorhebung"/>
-          <w:i w:val="0"/>
-          <w:iCs w:val="0"/>
-          <w:color w:val="auto"/>
-        </w:rPr>
-        <w:t xml:space="preserve">en Formate um FLAC erwies sich, trotz vorhandenem </w:t>
-      </w:r>
-      <w:r>
-        <w:rPr>
-          <w:rStyle w:val="SchwacheHervorhebung"/>
-          <w:i w:val="0"/>
-          <w:iCs w:val="0"/>
-          <w:color w:val="auto"/>
-        </w:rPr>
-        <w:br/>
-        <w:t>C-Sourcecode, als unplanmäßig schwierig</w:t>
-      </w:r>
-      <w:r>
-        <w:rPr>
-          <w:rStyle w:val="SchwacheHervorhebung"/>
-          <w:i w:val="0"/>
-          <w:iCs w:val="0"/>
-          <w:color w:val="auto"/>
-        </w:rPr>
-        <w:t>,</w:t>
-      </w:r>
-      <w:r>
-        <w:rPr>
-          <w:rStyle w:val="SchwacheHervorhebung"/>
-          <w:i w:val="0"/>
-          <w:iCs w:val="0"/>
-          <w:color w:val="auto"/>
-        </w:rPr>
-        <w:t xml:space="preserve"> weswegen s</w:t>
-      </w:r>
-      <w:r>
-        <w:rPr>
-          <w:rStyle w:val="SchwacheHervorhebung"/>
-          <w:i w:val="0"/>
-          <w:iCs w:val="0"/>
-          <w:color w:val="auto"/>
-        </w:rPr>
-        <w:t>ie</w:t>
-      </w:r>
-      <w:r>
-        <w:rPr>
-          <w:rStyle w:val="SchwacheHervorhebung"/>
-          <w:i w:val="0"/>
-          <w:iCs w:val="0"/>
-          <w:color w:val="auto"/>
-        </w:rPr>
-        <w:t xml:space="preserve"> nach mehreren unterschiedlichen Anläufen und viel verbratener Zeit eingestellt wurde. </w:t>
-      </w:r>
-      <w:r>
-        <w:rPr>
-          <w:rStyle w:val="SchwacheHervorhebung"/>
-          <w:i w:val="0"/>
-          <w:iCs w:val="0"/>
-          <w:color w:val="auto"/>
-        </w:rPr>
-        <w:t xml:space="preserve">Auch </w:t>
-      </w:r>
-      <w:r>
-        <w:rPr>
-          <w:rStyle w:val="SchwacheHervorhebung"/>
-          <w:i w:val="0"/>
-          <w:iCs w:val="0"/>
-          <w:color w:val="auto"/>
-        </w:rPr>
-        <w:t>Erweiterungen um andere Formate wurden</w:t>
-      </w:r>
-      <w:r>
-        <w:rPr>
-          <w:rStyle w:val="SchwacheHervorhebung"/>
-          <w:i w:val="0"/>
-          <w:iCs w:val="0"/>
-          <w:color w:val="auto"/>
-        </w:rPr>
-        <w:t xml:space="preserve"> deshalb</w:t>
-      </w:r>
-      <w:r>
-        <w:rPr>
-          <w:rStyle w:val="SchwacheHervorhebung"/>
-          <w:i w:val="0"/>
-          <w:iCs w:val="0"/>
-          <w:color w:val="auto"/>
-        </w:rPr>
-        <w:t xml:space="preserve"> nicht vorgenommen.</w:t>
+          <w:rStyle w:val="SubtleEmphasis"/>
+          <w:i w:val="0"/>
+          <w:iCs w:val="0"/>
+          <w:color w:val="auto"/>
+        </w:rPr>
+      </w:pPr>
+      <w:r>
+        <w:rPr>
+          <w:rStyle w:val="SubtleEmphasis"/>
+          <w:i w:val="0"/>
+          <w:iCs w:val="0"/>
+          <w:color w:val="auto"/>
+        </w:rPr>
+        <w:lastRenderedPageBreak/>
+        <w:t xml:space="preserve">Bei der Arbeit mit unterschiedlichen gefunden </w:t>
+      </w:r>
+      <w:r>
+        <w:rPr>
+          <w:rStyle w:val="SubtleEmphasis"/>
+          <w:i w:val="0"/>
+          <w:iCs w:val="0"/>
+          <w:color w:val="auto"/>
+        </w:rPr>
+        <w:t>Quelltexten</w:t>
+      </w:r>
+      <w:r>
+        <w:rPr>
+          <w:rStyle w:val="SubtleEmphasis"/>
+          <w:i w:val="0"/>
+          <w:iCs w:val="0"/>
+          <w:color w:val="auto"/>
+        </w:rPr>
+        <w:t xml:space="preserve"> in C/C++/C# habe ich, wenn gleich es nicht zu einer Fertigstellung in absehbarer Zeit führen würde, wahrscheinlich am </w:t>
+      </w:r>
+      <w:r>
+        <w:rPr>
+          <w:rStyle w:val="SubtleEmphasis"/>
+          <w:i w:val="0"/>
+          <w:iCs w:val="0"/>
+          <w:color w:val="auto"/>
+        </w:rPr>
+        <w:t>m</w:t>
+      </w:r>
+      <w:r>
+        <w:rPr>
+          <w:rStyle w:val="SubtleEmphasis"/>
+          <w:i w:val="0"/>
+          <w:iCs w:val="0"/>
+          <w:color w:val="auto"/>
+        </w:rPr>
+        <w:t>eisten gelernt.</w:t>
       </w:r>
     </w:p>
     <w:p>
@@ -4832,42 +4877,78 @@
         <w:spacing w:line="276" w:lineRule="auto"/>
         <w:jc w:val="both"/>
         <w:rPr>
-          <w:rStyle w:val="SchwacheHervorhebung"/>
-          <w:i w:val="0"/>
-          <w:iCs w:val="0"/>
-          <w:color w:val="auto"/>
-        </w:rPr>
-      </w:pPr>
-      <w:r>
-        <w:rPr>
-          <w:rStyle w:val="SchwacheHervorhebung"/>
-          <w:i w:val="0"/>
-          <w:iCs w:val="0"/>
-          <w:color w:val="auto"/>
-        </w:rPr>
-        <w:t xml:space="preserve">Bei der Arbeit mit unterschiedlichen gefunden </w:t>
-      </w:r>
-      <w:r>
-        <w:rPr>
-          <w:rStyle w:val="SchwacheHervorhebung"/>
-          <w:i w:val="0"/>
-          <w:iCs w:val="0"/>
-          <w:color w:val="auto"/>
-        </w:rPr>
-        <w:t>Quelltexten</w:t>
-      </w:r>
-      <w:r>
-        <w:rPr>
-          <w:rStyle w:val="SchwacheHervorhebung"/>
-          <w:i w:val="0"/>
-          <w:iCs w:val="0"/>
-          <w:color w:val="auto"/>
-        </w:rPr>
-        <w:t xml:space="preserve"> in C/C++/C# habe ich, wenn gleich es nicht zu einer Fertigstellung in absehbarer Zeit führen würde, wahrscheinlich am </w:t>
-      </w:r>
-      <w:r>
-        <w:rPr>
-          <w:rStyle w:val="SchwacheHervorhebung"/>
+          <w:rStyle w:val="SubtleEmphasis"/>
+          <w:i w:val="0"/>
+          <w:iCs w:val="0"/>
+          <w:color w:val="FF0000"/>
+        </w:rPr>
+      </w:pPr>
+      <w:r>
+        <w:rPr>
+          <w:rStyle w:val="SubtleEmphasis"/>
+          <w:i w:val="0"/>
+          <w:iCs w:val="0"/>
+          <w:color w:val="auto"/>
+        </w:rPr>
+        <w:t xml:space="preserve">Die geplante Arbeitsteilung hat in Teilen des Teams ziemlich gut funktioniert </w:t>
+      </w:r>
+      <w:r>
+        <w:rPr>
+          <w:rStyle w:val="SubtleEmphasis"/>
+          <w:i w:val="0"/>
+          <w:iCs w:val="0"/>
+          <w:color w:val="auto"/>
+        </w:rPr>
+        <w:t>(</w:t>
+      </w:r>
+      <w:r>
+        <w:rPr>
+          <w:rStyle w:val="SubtleEmphasis"/>
+          <w:i w:val="0"/>
+          <w:iCs w:val="0"/>
+          <w:color w:val="auto"/>
+        </w:rPr>
+        <w:t>Oberfläche und WAV-Verarbeitung</w:t>
+      </w:r>
+      <w:r>
+        <w:rPr>
+          <w:rStyle w:val="SubtleEmphasis"/>
+          <w:i w:val="0"/>
+          <w:iCs w:val="0"/>
+          <w:color w:val="auto"/>
+        </w:rPr>
+        <w:t>)</w:t>
+      </w:r>
+      <w:r>
+        <w:rPr>
+          <w:rStyle w:val="SubtleEmphasis"/>
+          <w:i w:val="0"/>
+          <w:iCs w:val="0"/>
+          <w:color w:val="auto"/>
+        </w:rPr>
+        <w:t xml:space="preserve"> und wurde auch sehr gut umgesetzt. Die verworfene Implementierung von FLAC hat vielleicht auch noch einigermaßen gepasst, aber der vierte Mann im Bunde hat sich auch </w:t>
+      </w:r>
+      <w:r>
+        <w:rPr>
+          <w:rStyle w:val="SubtleEmphasis"/>
+          <w:i w:val="0"/>
+          <w:iCs w:val="0"/>
+          <w:color w:val="auto"/>
+        </w:rPr>
+        <w:t>nach</w:t>
+      </w:r>
+      <w:r>
+        <w:rPr>
+          <w:rStyle w:val="SubtleEmphasis"/>
+          <w:i w:val="0"/>
+          <w:iCs w:val="0"/>
+          <w:color w:val="auto"/>
+        </w:rPr>
+        <w:t xml:space="preserve"> mehrfache</w:t>
+      </w:r>
+      <w:r>
+        <w:rPr>
+          <w:rStyle w:val="SubtleEmphasis"/>
           <w:i w:val="0"/>
           <w:iCs w:val="0"/>
           <w:color w:val="auto"/>
@@ -4876,12 +4957,30 @@
       </w:r>
       <w:r>
         <w:rPr>
-          <w:rStyle w:val="SchwacheHervorhebung"/>
-          <w:i w:val="0"/>
-          <w:iCs w:val="0"/>
-          <w:color w:val="auto"/>
-        </w:rPr>
-        <w:t>eisten gelernt.</w:t>
+          <w:rStyle w:val="SubtleEmphasis"/>
+          <w:i w:val="0"/>
+          <w:iCs w:val="0"/>
+          <w:color w:val="auto"/>
+        </w:rPr>
+        <w:t xml:space="preserve"> </w:t>
+      </w:r>
+      <w:r>
+        <w:rPr>
+          <w:rStyle w:val="SubtleEmphasis"/>
+          <w:i w:val="0"/>
+          <w:iCs w:val="0"/>
+          <w:color w:val="auto"/>
+        </w:rPr>
+        <w:t>A</w:t>
+      </w:r>
+      <w:r>
+        <w:rPr>
+          <w:rStyle w:val="SubtleEmphasis"/>
+          <w:i w:val="0"/>
+          <w:iCs w:val="0"/>
+          <w:color w:val="auto"/>
+        </w:rPr>
+        <w:t>uffordern komplett aus dem Projekt rausgehalten.</w:t>
       </w:r>
     </w:p>
     <w:p>
@@ -4889,110 +4988,29 @@
         <w:spacing w:line="276" w:lineRule="auto"/>
         <w:jc w:val="both"/>
         <w:rPr>
-          <w:rStyle w:val="SchwacheHervorhebung"/>
-          <w:i w:val="0"/>
-          <w:iCs w:val="0"/>
-          <w:color w:val="FF0000"/>
-        </w:rPr>
-      </w:pPr>
-      <w:r>
-        <w:rPr>
-          <w:rStyle w:val="SchwacheHervorhebung"/>
-          <w:i w:val="0"/>
-          <w:iCs w:val="0"/>
-          <w:color w:val="auto"/>
-        </w:rPr>
-        <w:t xml:space="preserve">Die geplante Arbeitsteilung hat in Teilen des Teams ziemlich gut funktioniert </w:t>
-      </w:r>
-      <w:r>
-        <w:rPr>
-          <w:rStyle w:val="SchwacheHervorhebung"/>
-          <w:i w:val="0"/>
-          <w:iCs w:val="0"/>
-          <w:color w:val="auto"/>
-        </w:rPr>
-        <w:t>(</w:t>
-      </w:r>
-      <w:r>
-        <w:rPr>
-          <w:rStyle w:val="SchwacheHervorhebung"/>
-          <w:i w:val="0"/>
-          <w:iCs w:val="0"/>
-          <w:color w:val="auto"/>
-        </w:rPr>
-        <w:t>Oberfläche und WAV-Verarbeitung</w:t>
-      </w:r>
-      <w:r>
-        <w:rPr>
-          <w:rStyle w:val="SchwacheHervorhebung"/>
-          <w:i w:val="0"/>
-          <w:iCs w:val="0"/>
-          <w:color w:val="auto"/>
-        </w:rPr>
-        <w:t>)</w:t>
-      </w:r>
-      <w:r>
-        <w:rPr>
-          <w:rStyle w:val="SchwacheHervorhebung"/>
-          <w:i w:val="0"/>
-          <w:iCs w:val="0"/>
-          <w:color w:val="auto"/>
-        </w:rPr>
-        <w:t xml:space="preserve"> und wurde auch sehr gut umgesetzt. Die verworfene Implementierung von FLAC hat vielleicht auch noch einigermaßen gepasst, aber der vierte Mann im Bunde hat sich auch </w:t>
-      </w:r>
-      <w:r>
-        <w:rPr>
-          <w:rStyle w:val="SchwacheHervorhebung"/>
-          <w:i w:val="0"/>
-          <w:iCs w:val="0"/>
-          <w:color w:val="auto"/>
-        </w:rPr>
-        <w:t>nach</w:t>
-      </w:r>
-      <w:r>
-        <w:rPr>
-          <w:rStyle w:val="SchwacheHervorhebung"/>
-          <w:i w:val="0"/>
-          <w:iCs w:val="0"/>
-          <w:color w:val="auto"/>
-        </w:rPr>
-        <w:t xml:space="preserve"> mehrfache</w:t>
-      </w:r>
-      <w:r>
-        <w:rPr>
-          <w:rStyle w:val="SchwacheHervorhebung"/>
-          <w:i w:val="0"/>
-          <w:iCs w:val="0"/>
-          <w:color w:val="auto"/>
-        </w:rPr>
-        <w:t>m</w:t>
-      </w:r>
-      <w:r>
-        <w:rPr>
-          <w:rStyle w:val="SchwacheHervorhebung"/>
-          <w:i w:val="0"/>
-          <w:iCs w:val="0"/>
-          <w:color w:val="auto"/>
-        </w:rPr>
-        <w:t xml:space="preserve"> </w:t>
-      </w:r>
-      <w:r>
-        <w:rPr>
-          <w:rStyle w:val="SchwacheHervorhebung"/>
-          <w:i w:val="0"/>
-          <w:iCs w:val="0"/>
-          <w:color w:val="auto"/>
-        </w:rPr>
-        <w:t>A</w:t>
-      </w:r>
-      <w:r>
-        <w:rPr>
-          <w:rStyle w:val="SchwacheHervorhebung"/>
-          <w:i w:val="0"/>
-          <w:iCs w:val="0"/>
-          <w:color w:val="auto"/>
-        </w:rPr>
-        <w:t>uffordern komplett aus dem Projekt rausgehalten.</w:t>
+          <w:rStyle w:val="SubtleEmphasis"/>
+          <w:i w:val="0"/>
+          <w:iCs w:val="0"/>
+          <w:color w:val="auto"/>
+        </w:rPr>
+      </w:pPr>
+      <w:r>
+        <w:rPr>
+          <w:rStyle w:val="SubtleEmphasis"/>
+          <w:i w:val="0"/>
+          <w:iCs w:val="0"/>
+          <w:color w:val="auto"/>
+        </w:rPr>
+        <w:t>Für das nächste Projekt würde ich Leute, die einen demotivierten Eindruck machen, nicht ins Team aufnehmen. Außerdem würde ich früher um Unterstützung bitten oder einen Plan verwerfen, insofern große Probleme in Sachen verbleibender Zeit zur Erfüllung der Aufgabe</w:t>
+      </w:r>
+      <w:r>
+        <w:rPr>
+          <w:rStyle w:val="SubtleEmphasis"/>
+          <w:i w:val="0"/>
+          <w:iCs w:val="0"/>
+          <w:color w:val="auto"/>
+        </w:rPr>
+        <w:t xml:space="preserve"> oder Kenntnisprobleme in Programmiersprachen auftreten.</w:t>
       </w:r>
     </w:p>
     <w:p>
@@ -5000,37 +5018,19 @@
         <w:spacing w:line="276" w:lineRule="auto"/>
         <w:jc w:val="both"/>
         <w:rPr>
-          <w:rStyle w:val="SchwacheHervorhebung"/>
-          <w:i w:val="0"/>
-          <w:iCs w:val="0"/>
-          <w:color w:val="auto"/>
-        </w:rPr>
-      </w:pPr>
-      <w:r>
-        <w:rPr>
-          <w:rStyle w:val="SchwacheHervorhebung"/>
-          <w:i w:val="0"/>
-          <w:iCs w:val="0"/>
-          <w:color w:val="auto"/>
-        </w:rPr>
-        <w:t>Für das nächste Projekt würde ich Leute, die einen demotivierten Eindruck machen, nicht ins Team aufnehmen. Außerdem würde ich früher um Unterstützung bitten oder einen Plan verwerfen, insofern große Probleme in Sachen verbleibender Zeit zur Erfüllung der Aufgabe</w:t>
-      </w:r>
-      <w:r>
-        <w:rPr>
-          <w:rStyle w:val="SchwacheHervorhebung"/>
-          <w:i w:val="0"/>
-          <w:iCs w:val="0"/>
-          <w:color w:val="auto"/>
-        </w:rPr>
-        <w:t xml:space="preserve"> oder Kenntnisprobleme in Programmiersprachen auftreten.</w:t>
-      </w:r>
+          <w:rStyle w:val="SubtleEmphasis"/>
+          <w:i w:val="0"/>
+          <w:iCs w:val="0"/>
+          <w:color w:val="auto"/>
+        </w:rPr>
+      </w:pPr>
     </w:p>
     <w:p>
       <w:pPr>
         <w:spacing w:line="276" w:lineRule="auto"/>
         <w:jc w:val="both"/>
         <w:rPr>
-          <w:rStyle w:val="SchwacheHervorhebung"/>
+          <w:rStyle w:val="SubtleEmphasis"/>
           <w:i w:val="0"/>
           <w:iCs w:val="0"/>
           <w:color w:val="auto"/>
@@ -5042,7 +5042,7 @@
         <w:spacing w:line="276" w:lineRule="auto"/>
         <w:jc w:val="both"/>
         <w:rPr>
-          <w:rStyle w:val="SchwacheHervorhebung"/>
+          <w:rStyle w:val="SubtleEmphasis"/>
           <w:i w:val="0"/>
           <w:iCs w:val="0"/>
           <w:color w:val="auto"/>
@@ -5054,19 +5054,7 @@
         <w:spacing w:line="276" w:lineRule="auto"/>
         <w:jc w:val="both"/>
         <w:rPr>
-          <w:rStyle w:val="SchwacheHervorhebung"/>
-          <w:i w:val="0"/>
-          <w:iCs w:val="0"/>
-          <w:color w:val="auto"/>
-        </w:rPr>
-      </w:pPr>
-    </w:p>
-    <w:p>
-      <w:pPr>
-        <w:spacing w:line="276" w:lineRule="auto"/>
-        <w:jc w:val="both"/>
-        <w:rPr>
-          <w:rStyle w:val="SchwacheHervorhebung"/>
+          <w:rStyle w:val="SubtleEmphasis"/>
           <w:i w:val="0"/>
           <w:iCs w:val="0"/>
           <w:color w:val="auto"/>
@@ -5119,7 +5107,7 @@
   <w:sdt>
     <w:sdtPr>
       <w:rPr>
-        <w:rStyle w:val="Seitenzahl"/>
+        <w:rStyle w:val="PageNumber"/>
       </w:rPr>
       <w:id w:val="1505932410"/>
       <w:docPartObj>
@@ -5129,33 +5117,33 @@
     </w:sdtPr>
     <w:sdtEndPr>
       <w:rPr>
-        <w:rStyle w:val="Seitenzahl"/>
+        <w:rStyle w:val="PageNumber"/>
       </w:rPr>
     </w:sdtEndPr>
     <w:sdtContent>
       <w:p>
         <w:pPr>
-          <w:pStyle w:val="Fuzeile"/>
+          <w:pStyle w:val="Footer"/>
           <w:framePr w:wrap="none" w:vAnchor="text" w:hAnchor="margin" w:xAlign="right" w:y="1"/>
           <w:rPr>
-            <w:rStyle w:val="Seitenzahl"/>
+            <w:rStyle w:val="PageNumber"/>
           </w:rPr>
         </w:pPr>
         <w:r>
           <w:rPr>
-            <w:rStyle w:val="Seitenzahl"/>
+            <w:rStyle w:val="PageNumber"/>
           </w:rPr>
           <w:fldChar w:fldCharType="begin"/>
         </w:r>
         <w:r>
           <w:rPr>
-            <w:rStyle w:val="Seitenzahl"/>
+            <w:rStyle w:val="PageNumber"/>
           </w:rPr>
           <w:instrText xml:space="preserve"> PAGE </w:instrText>
         </w:r>
         <w:r>
           <w:rPr>
-            <w:rStyle w:val="Seitenzahl"/>
+            <w:rStyle w:val="PageNumber"/>
           </w:rPr>
           <w:fldChar w:fldCharType="end"/>
         </w:r>
@@ -5164,7 +5152,7 @@
   </w:sdt>
   <w:p>
     <w:pPr>
-      <w:pStyle w:val="Fuzeile"/>
+      <w:pStyle w:val="Footer"/>
       <w:ind w:right="360"/>
     </w:pPr>
   </w:p>
@@ -5176,7 +5164,7 @@
   <w:sdt>
     <w:sdtPr>
       <w:rPr>
-        <w:rStyle w:val="Seitenzahl"/>
+        <w:rStyle w:val="PageNumber"/>
       </w:rPr>
       <w:id w:val="-36662670"/>
       <w:docPartObj>
@@ -5186,46 +5174,46 @@
     </w:sdtPr>
     <w:sdtEndPr>
       <w:rPr>
-        <w:rStyle w:val="Seitenzahl"/>
+        <w:rStyle w:val="PageNumber"/>
       </w:rPr>
     </w:sdtEndPr>
     <w:sdtContent>
       <w:p>
         <w:pPr>
-          <w:pStyle w:val="Fuzeile"/>
+          <w:pStyle w:val="Footer"/>
           <w:framePr w:wrap="none" w:vAnchor="text" w:hAnchor="margin" w:xAlign="right" w:y="1"/>
           <w:rPr>
-            <w:rStyle w:val="Seitenzahl"/>
+            <w:rStyle w:val="PageNumber"/>
           </w:rPr>
         </w:pPr>
         <w:r>
           <w:rPr>
-            <w:rStyle w:val="Seitenzahl"/>
+            <w:rStyle w:val="PageNumber"/>
           </w:rPr>
           <w:fldChar w:fldCharType="begin"/>
         </w:r>
         <w:r>
           <w:rPr>
-            <w:rStyle w:val="Seitenzahl"/>
+            <w:rStyle w:val="PageNumber"/>
           </w:rPr>
           <w:instrText xml:space="preserve"> PAGE </w:instrText>
         </w:r>
         <w:r>
           <w:rPr>
-            <w:rStyle w:val="Seitenzahl"/>
+            <w:rStyle w:val="PageNumber"/>
           </w:rPr>
           <w:fldChar w:fldCharType="separate"/>
         </w:r>
         <w:r>
           <w:rPr>
-            <w:rStyle w:val="Seitenzahl"/>
+            <w:rStyle w:val="PageNumber"/>
             <w:noProof/>
           </w:rPr>
           <w:t>4</w:t>
         </w:r>
         <w:r>
           <w:rPr>
-            <w:rStyle w:val="Seitenzahl"/>
+            <w:rStyle w:val="PageNumber"/>
           </w:rPr>
           <w:fldChar w:fldCharType="end"/>
         </w:r>
@@ -5234,7 +5222,7 @@
   </w:sdt>
   <w:p>
     <w:pPr>
-      <w:pStyle w:val="Fuzeile"/>
+      <w:pStyle w:val="Footer"/>
       <w:ind w:right="360"/>
     </w:pPr>
   </w:p>
@@ -6902,7 +6890,7 @@
     </w:rPrDefault>
     <w:pPrDefault/>
   </w:docDefaults>
-  <w:latentStyles w:defLockedState="0" w:defUIPriority="99" w:defSemiHidden="0" w:defUnhideWhenUsed="0" w:defQFormat="0" w:count="375">
+  <w:latentStyles w:defLockedState="0" w:defUIPriority="99" w:defSemiHidden="0" w:defUnhideWhenUsed="0" w:defQFormat="0" w:count="376">
     <w:lsdException w:name="Normal" w:uiPriority="0" w:qFormat="1"/>
     <w:lsdException w:name="heading 1" w:uiPriority="9" w:qFormat="1"/>
     <w:lsdException w:name="heading 2" w:semiHidden="1" w:uiPriority="9" w:unhideWhenUsed="1" w:qFormat="1"/>
@@ -7008,7 +6996,6 @@
     <w:lsdException w:name="HTML Sample" w:semiHidden="1" w:unhideWhenUsed="1"/>
     <w:lsdException w:name="HTML Typewriter" w:semiHidden="1" w:unhideWhenUsed="1"/>
     <w:lsdException w:name="HTML Variable" w:semiHidden="1" w:unhideWhenUsed="1"/>
-    <w:lsdException w:name="Normal Table" w:semiHidden="1" w:unhideWhenUsed="1"/>
     <w:lsdException w:name="annotation subject" w:semiHidden="1" w:unhideWhenUsed="1"/>
     <w:lsdException w:name="No List" w:semiHidden="1" w:unhideWhenUsed="1"/>
     <w:lsdException w:name="Outline List 1" w:semiHidden="1" w:unhideWhenUsed="1"/>
@@ -7055,10 +7042,8 @@
     <w:lsdException w:name="Table Subtle 2" w:semiHidden="1" w:unhideWhenUsed="1"/>
     <w:lsdException w:name="Table Web 1" w:semiHidden="1" w:unhideWhenUsed="1"/>
     <w:lsdException w:name="Table Web 2" w:semiHidden="1" w:unhideWhenUsed="1"/>
-    <w:lsdException w:name="Table Web 3" w:semiHidden="1" w:unhideWhenUsed="1"/>
     <w:lsdException w:name="Balloon Text" w:semiHidden="1" w:unhideWhenUsed="1"/>
     <w:lsdException w:name="Table Grid" w:uiPriority="39"/>
-    <w:lsdException w:name="Table Theme" w:semiHidden="1" w:unhideWhenUsed="1"/>
     <w:lsdException w:name="Placeholder Text" w:semiHidden="1"/>
     <w:lsdException w:name="No Spacing" w:uiPriority="1" w:qFormat="1"/>
     <w:lsdException w:name="Light Shading" w:uiPriority="60"/>
@@ -7278,16 +7263,17 @@
     <w:lsdException w:name="Smart Hyperlink" w:semiHidden="1" w:unhideWhenUsed="1"/>
     <w:lsdException w:name="Hashtag" w:semiHidden="1" w:unhideWhenUsed="1"/>
     <w:lsdException w:name="Unresolved Mention" w:semiHidden="1" w:unhideWhenUsed="1"/>
+    <w:lsdException w:name="Smart Link" w:semiHidden="1" w:unhideWhenUsed="1"/>
   </w:latentStyles>
-  <w:style w:type="paragraph" w:default="1" w:styleId="Standard">
+  <w:style w:type="paragraph" w:default="1" w:styleId="Normal">
     <w:name w:val="Normal"/>
     <w:qFormat/>
   </w:style>
-  <w:style w:type="paragraph" w:styleId="berschrift1">
+  <w:style w:type="paragraph" w:styleId="Heading1">
     <w:name w:val="heading 1"/>
-    <w:basedOn w:val="Standard"/>
-    <w:next w:val="Standard"/>
-    <w:link w:val="berschrift1Zchn"/>
+    <w:basedOn w:val="Normal"/>
+    <w:next w:val="Normal"/>
+    <w:link w:val="Heading1Char"/>
     <w:uiPriority w:val="9"/>
     <w:qFormat/>
     <w:rsid w:val="00A22246"/>
@@ -7304,11 +7290,11 @@
       <w:szCs w:val="32"/>
     </w:rPr>
   </w:style>
-  <w:style w:type="paragraph" w:styleId="berschrift2">
+  <w:style w:type="paragraph" w:styleId="Heading2">
     <w:name w:val="heading 2"/>
-    <w:basedOn w:val="Standard"/>
-    <w:next w:val="Standard"/>
-    <w:link w:val="berschrift2Zchn"/>
+    <w:basedOn w:val="Normal"/>
+    <w:next w:val="Normal"/>
+    <w:link w:val="Heading2Char"/>
     <w:uiPriority w:val="9"/>
     <w:unhideWhenUsed/>
     <w:qFormat/>
@@ -7326,13 +7312,13 @@
       <w:szCs w:val="26"/>
     </w:rPr>
   </w:style>
-  <w:style w:type="character" w:default="1" w:styleId="Absatz-Standardschriftart">
+  <w:style w:type="character" w:default="1" w:styleId="DefaultParagraphFont">
     <w:name w:val="Default Paragraph Font"/>
     <w:uiPriority w:val="1"/>
     <w:semiHidden/>
     <w:unhideWhenUsed/>
   </w:style>
-  <w:style w:type="table" w:default="1" w:styleId="NormaleTabelle">
+  <w:style w:type="table" w:default="1" w:styleId="TableNormal">
     <w:name w:val="Normal Table"/>
     <w:uiPriority w:val="99"/>
     <w:semiHidden/>
@@ -7347,17 +7333,17 @@
       </w:tblCellMar>
     </w:tblPr>
   </w:style>
-  <w:style w:type="numbering" w:default="1" w:styleId="KeineListe">
+  <w:style w:type="numbering" w:default="1" w:styleId="NoList">
     <w:name w:val="No List"/>
     <w:uiPriority w:val="99"/>
     <w:semiHidden/>
     <w:unhideWhenUsed/>
   </w:style>
-  <w:style w:type="paragraph" w:styleId="Titel">
+  <w:style w:type="paragraph" w:styleId="Title">
     <w:name w:val="Title"/>
-    <w:basedOn w:val="Standard"/>
-    <w:next w:val="Standard"/>
-    <w:link w:val="TitelZchn"/>
+    <w:basedOn w:val="Normal"/>
+    <w:next w:val="Normal"/>
+    <w:link w:val="TitleChar"/>
     <w:uiPriority w:val="10"/>
     <w:qFormat/>
     <w:rsid w:val="00801F46"/>
@@ -7372,10 +7358,10 @@
       <w:szCs w:val="56"/>
     </w:rPr>
   </w:style>
-  <w:style w:type="character" w:customStyle="1" w:styleId="TitelZchn">
-    <w:name w:val="Titel Zchn"/>
-    <w:basedOn w:val="Absatz-Standardschriftart"/>
-    <w:link w:val="Titel"/>
+  <w:style w:type="character" w:customStyle="1" w:styleId="TitleChar">
+    <w:name w:val="Title Char"/>
+    <w:basedOn w:val="DefaultParagraphFont"/>
+    <w:link w:val="Title"/>
     <w:uiPriority w:val="10"/>
     <w:rsid w:val="00801F46"/>
     <w:rPr>
@@ -7386,10 +7372,10 @@
       <w:szCs w:val="56"/>
     </w:rPr>
   </w:style>
-  <w:style w:type="character" w:customStyle="1" w:styleId="berschrift1Zchn">
-    <w:name w:val="Überschrift 1 Zchn"/>
-    <w:basedOn w:val="Absatz-Standardschriftart"/>
-    <w:link w:val="berschrift1"/>
+  <w:style w:type="character" w:customStyle="1" w:styleId="Heading1Char">
+    <w:name w:val="Heading 1 Char"/>
+    <w:basedOn w:val="DefaultParagraphFont"/>
+    <w:link w:val="Heading1"/>
     <w:uiPriority w:val="9"/>
     <w:rsid w:val="00A22246"/>
     <w:rPr>
@@ -7399,10 +7385,10 @@
       <w:szCs w:val="32"/>
     </w:rPr>
   </w:style>
-  <w:style w:type="paragraph" w:styleId="Kopfzeile">
+  <w:style w:type="paragraph" w:styleId="Header">
     <w:name w:val="header"/>
-    <w:basedOn w:val="Standard"/>
-    <w:link w:val="KopfzeileZchn"/>
+    <w:basedOn w:val="Normal"/>
+    <w:link w:val="HeaderChar"/>
     <w:uiPriority w:val="99"/>
     <w:unhideWhenUsed/>
     <w:rsid w:val="00801F46"/>
@@ -7413,17 +7399,17 @@
       </w:tabs>
     </w:pPr>
   </w:style>
-  <w:style w:type="character" w:customStyle="1" w:styleId="KopfzeileZchn">
-    <w:name w:val="Kopfzeile Zchn"/>
-    <w:basedOn w:val="Absatz-Standardschriftart"/>
-    <w:link w:val="Kopfzeile"/>
+  <w:style w:type="character" w:customStyle="1" w:styleId="HeaderChar">
+    <w:name w:val="Header Char"/>
+    <w:basedOn w:val="DefaultParagraphFont"/>
+    <w:link w:val="Header"/>
     <w:uiPriority w:val="99"/>
     <w:rsid w:val="00801F46"/>
   </w:style>
-  <w:style w:type="paragraph" w:styleId="Fuzeile">
+  <w:style w:type="paragraph" w:styleId="Footer">
     <w:name w:val="footer"/>
-    <w:basedOn w:val="Standard"/>
-    <w:link w:val="FuzeileZchn"/>
+    <w:basedOn w:val="Normal"/>
+    <w:link w:val="FooterChar"/>
     <w:uiPriority w:val="99"/>
     <w:unhideWhenUsed/>
     <w:rsid w:val="00801F46"/>
@@ -7434,25 +7420,25 @@
       </w:tabs>
     </w:pPr>
   </w:style>
-  <w:style w:type="character" w:customStyle="1" w:styleId="FuzeileZchn">
-    <w:name w:val="Fußzeile Zchn"/>
-    <w:basedOn w:val="Absatz-Standardschriftart"/>
-    <w:link w:val="Fuzeile"/>
+  <w:style w:type="character" w:customStyle="1" w:styleId="FooterChar">
+    <w:name w:val="Footer Char"/>
+    <w:basedOn w:val="DefaultParagraphFont"/>
+    <w:link w:val="Footer"/>
     <w:uiPriority w:val="99"/>
     <w:rsid w:val="00801F46"/>
   </w:style>
-  <w:style w:type="character" w:styleId="Seitenzahl">
+  <w:style w:type="character" w:styleId="PageNumber">
     <w:name w:val="page number"/>
-    <w:basedOn w:val="Absatz-Standardschriftart"/>
+    <w:basedOn w:val="DefaultParagraphFont"/>
     <w:uiPriority w:val="99"/>
     <w:semiHidden/>
     <w:unhideWhenUsed/>
     <w:rsid w:val="00A06415"/>
   </w:style>
-  <w:style w:type="character" w:customStyle="1" w:styleId="berschrift2Zchn">
-    <w:name w:val="Überschrift 2 Zchn"/>
-    <w:basedOn w:val="Absatz-Standardschriftart"/>
-    <w:link w:val="berschrift2"/>
+  <w:style w:type="character" w:customStyle="1" w:styleId="Heading2Char">
+    <w:name w:val="Heading 2 Char"/>
+    <w:basedOn w:val="DefaultParagraphFont"/>
+    <w:link w:val="Heading2"/>
     <w:uiPriority w:val="9"/>
     <w:rsid w:val="00A22246"/>
     <w:rPr>
@@ -7462,9 +7448,9 @@
       <w:szCs w:val="26"/>
     </w:rPr>
   </w:style>
-  <w:style w:type="paragraph" w:styleId="Listenabsatz">
+  <w:style w:type="paragraph" w:styleId="ListParagraph">
     <w:name w:val="List Paragraph"/>
-    <w:basedOn w:val="Standard"/>
+    <w:basedOn w:val="Normal"/>
     <w:uiPriority w:val="34"/>
     <w:qFormat/>
     <w:rsid w:val="00503372"/>
@@ -7473,9 +7459,9 @@
       <w:contextualSpacing/>
     </w:pPr>
   </w:style>
-  <w:style w:type="character" w:styleId="SchwacheHervorhebung">
+  <w:style w:type="character" w:styleId="SubtleEmphasis">
     <w:name w:val="Subtle Emphasis"/>
-    <w:basedOn w:val="Absatz-Standardschriftart"/>
+    <w:basedOn w:val="DefaultParagraphFont"/>
     <w:uiPriority w:val="19"/>
     <w:qFormat/>
     <w:rsid w:val="00503372"/>
@@ -7485,9 +7471,9 @@
       <w:color w:val="404040" w:themeColor="text1" w:themeTint="BF"/>
     </w:rPr>
   </w:style>
-  <w:style w:type="character" w:styleId="Kommentarzeichen">
+  <w:style w:type="character" w:styleId="CommentReference">
     <w:name w:val="annotation reference"/>
-    <w:basedOn w:val="Absatz-Standardschriftart"/>
+    <w:basedOn w:val="DefaultParagraphFont"/>
     <w:uiPriority w:val="99"/>
     <w:semiHidden/>
     <w:unhideWhenUsed/>
@@ -7497,10 +7483,10 @@
       <w:szCs w:val="16"/>
     </w:rPr>
   </w:style>
-  <w:style w:type="paragraph" w:styleId="Kommentartext">
+  <w:style w:type="paragraph" w:styleId="CommentText">
     <w:name w:val="annotation text"/>
-    <w:basedOn w:val="Standard"/>
-    <w:link w:val="KommentartextZchn"/>
+    <w:basedOn w:val="Normal"/>
+    <w:link w:val="CommentTextChar"/>
     <w:uiPriority w:val="99"/>
     <w:unhideWhenUsed/>
     <w:rsid w:val="00826BC3"/>
@@ -7509,10 +7495,10 @@
       <w:szCs w:val="20"/>
     </w:rPr>
   </w:style>
-  <w:style w:type="character" w:customStyle="1" w:styleId="KommentartextZchn">
-    <w:name w:val="Kommentartext Zchn"/>
-    <w:basedOn w:val="Absatz-Standardschriftart"/>
-    <w:link w:val="Kommentartext"/>
+  <w:style w:type="character" w:customStyle="1" w:styleId="CommentTextChar">
+    <w:name w:val="Comment Text Char"/>
+    <w:basedOn w:val="DefaultParagraphFont"/>
+    <w:link w:val="CommentText"/>
     <w:uiPriority w:val="99"/>
     <w:rsid w:val="00826BC3"/>
     <w:rPr>
@@ -7520,11 +7506,11 @@
       <w:szCs w:val="20"/>
     </w:rPr>
   </w:style>
-  <w:style w:type="paragraph" w:styleId="Kommentarthema">
+  <w:style w:type="paragraph" w:styleId="CommentSubject">
     <w:name w:val="annotation subject"/>
-    <w:basedOn w:val="Kommentartext"/>
-    <w:next w:val="Kommentartext"/>
-    <w:link w:val="KommentarthemaZchn"/>
+    <w:basedOn w:val="CommentText"/>
+    <w:next w:val="CommentText"/>
+    <w:link w:val="CommentSubjectChar"/>
     <w:uiPriority w:val="99"/>
     <w:semiHidden/>
     <w:unhideWhenUsed/>
@@ -7534,10 +7520,10 @@
       <w:bCs/>
     </w:rPr>
   </w:style>
-  <w:style w:type="character" w:customStyle="1" w:styleId="KommentarthemaZchn">
-    <w:name w:val="Kommentarthema Zchn"/>
-    <w:basedOn w:val="KommentartextZchn"/>
-    <w:link w:val="Kommentarthema"/>
+  <w:style w:type="character" w:customStyle="1" w:styleId="CommentSubjectChar">
+    <w:name w:val="Comment Subject Char"/>
+    <w:basedOn w:val="CommentTextChar"/>
+    <w:link w:val="CommentSubject"/>
     <w:uiPriority w:val="99"/>
     <w:semiHidden/>
     <w:rsid w:val="00826BC3"/>
@@ -7548,10 +7534,10 @@
       <w:szCs w:val="20"/>
     </w:rPr>
   </w:style>
-  <w:style w:type="paragraph" w:styleId="Sprechblasentext">
+  <w:style w:type="paragraph" w:styleId="BalloonText">
     <w:name w:val="Balloon Text"/>
-    <w:basedOn w:val="Standard"/>
-    <w:link w:val="SprechblasentextZchn"/>
+    <w:basedOn w:val="Normal"/>
+    <w:link w:val="BalloonTextChar"/>
     <w:uiPriority w:val="99"/>
     <w:semiHidden/>
     <w:unhideWhenUsed/>
@@ -7562,10 +7548,10 @@
       <w:szCs w:val="18"/>
     </w:rPr>
   </w:style>
-  <w:style w:type="character" w:customStyle="1" w:styleId="SprechblasentextZchn">
-    <w:name w:val="Sprechblasentext Zchn"/>
-    <w:basedOn w:val="Absatz-Standardschriftart"/>
-    <w:link w:val="Sprechblasentext"/>
+  <w:style w:type="character" w:customStyle="1" w:styleId="BalloonTextChar">
+    <w:name w:val="Balloon Text Char"/>
+    <w:basedOn w:val="DefaultParagraphFont"/>
+    <w:link w:val="BalloonText"/>
     <w:uiPriority w:val="99"/>
     <w:semiHidden/>
     <w:rsid w:val="00826BC3"/>
@@ -7575,10 +7561,10 @@
       <w:szCs w:val="18"/>
     </w:rPr>
   </w:style>
-  <w:style w:type="paragraph" w:styleId="Beschriftung">
+  <w:style w:type="paragraph" w:styleId="Caption">
     <w:name w:val="caption"/>
-    <w:basedOn w:val="Standard"/>
-    <w:next w:val="Standard"/>
+    <w:basedOn w:val="Normal"/>
+    <w:next w:val="Normal"/>
     <w:uiPriority w:val="35"/>
     <w:unhideWhenUsed/>
     <w:qFormat/>
@@ -7594,9 +7580,9 @@
       <w:szCs w:val="18"/>
     </w:rPr>
   </w:style>
-  <w:style w:type="table" w:styleId="Tabellenraster">
+  <w:style w:type="table" w:styleId="TableGrid">
     <w:name w:val="Table Grid"/>
-    <w:basedOn w:val="NormaleTabelle"/>
+    <w:basedOn w:val="TableNormal"/>
     <w:uiPriority w:val="39"/>
     <w:rsid w:val="00F81533"/>
     <w:rPr>
@@ -7616,7 +7602,7 @@
   </w:style>
   <w:style w:type="character" w:styleId="Hyperlink">
     <w:name w:val="Hyperlink"/>
-    <w:basedOn w:val="Absatz-Standardschriftart"/>
+    <w:basedOn w:val="DefaultParagraphFont"/>
     <w:uiPriority w:val="99"/>
     <w:unhideWhenUsed/>
     <w:rsid w:val="00286224"/>
@@ -7625,9 +7611,9 @@
       <w:u w:val="single"/>
     </w:rPr>
   </w:style>
-  <w:style w:type="character" w:styleId="NichtaufgelsteErwhnung">
+  <w:style w:type="character" w:styleId="UnresolvedMention">
     <w:name w:val="Unresolved Mention"/>
-    <w:basedOn w:val="Absatz-Standardschriftart"/>
+    <w:basedOn w:val="DefaultParagraphFont"/>
     <w:uiPriority w:val="99"/>
     <w:semiHidden/>
     <w:unhideWhenUsed/>
@@ -7940,7 +7926,7 @@
 </file>
 
 <file path=customXml/itemProps1.xml><?xml version="1.0" encoding="utf-8"?>
-<ds:datastoreItem xmlns:ds="http://schemas.openxmlformats.org/officeDocument/2006/customXml" ds:itemID="{4619F203-C68C-4783-B9B2-411668041167}">
+<ds:datastoreItem xmlns:ds="http://schemas.openxmlformats.org/officeDocument/2006/customXml" ds:itemID="{2AE885BC-230D-43EC-8620-FD1A7BD3F4DC}">
   <ds:schemaRefs>
     <ds:schemaRef ds:uri="http://schemas.openxmlformats.org/officeDocument/2006/bibliography"/>
   </ds:schemaRefs>

--- a/Praktikumsbericht.docx
+++ b/Praktikumsbericht.docx
@@ -4,7 +4,7 @@
   <w:body>
     <w:p>
       <w:pPr>
-        <w:pStyle w:val="Title"/>
+        <w:pStyle w:val="Titel"/>
         <w:spacing w:line="276" w:lineRule="auto"/>
         <w:jc w:val="center"/>
       </w:pPr>
@@ -118,7 +118,7 @@
     </w:p>
     <w:p>
       <w:pPr>
-        <w:pStyle w:val="Heading1"/>
+        <w:pStyle w:val="berschrift1"/>
         <w:spacing w:line="276" w:lineRule="auto"/>
       </w:pPr>
       <w:r>
@@ -130,15 +130,15 @@
         <w:spacing w:line="276" w:lineRule="auto"/>
         <w:jc w:val="both"/>
         <w:rPr>
-          <w:rStyle w:val="SubtleEmphasis"/>
-          <w:i w:val="0"/>
-          <w:iCs w:val="0"/>
-          <w:color w:val="auto"/>
-        </w:rPr>
-      </w:pPr>
-      <w:r>
-        <w:rPr>
-          <w:rStyle w:val="SubtleEmphasis"/>
+          <w:rStyle w:val="SchwacheHervorhebung"/>
+          <w:i w:val="0"/>
+          <w:iCs w:val="0"/>
+          <w:color w:val="auto"/>
+        </w:rPr>
+      </w:pPr>
+      <w:r>
+        <w:rPr>
+          <w:rStyle w:val="SchwacheHervorhebung"/>
           <w:i w:val="0"/>
           <w:iCs w:val="0"/>
           <w:color w:val="auto"/>
@@ -156,7 +156,7 @@
     </w:p>
     <w:p>
       <w:pPr>
-        <w:pStyle w:val="Heading1"/>
+        <w:pStyle w:val="berschrift1"/>
         <w:spacing w:line="276" w:lineRule="auto"/>
       </w:pPr>
       <w:r>
@@ -166,7 +166,7 @@
     </w:p>
     <w:p>
       <w:pPr>
-        <w:pStyle w:val="Heading2"/>
+        <w:pStyle w:val="berschrift2"/>
         <w:spacing w:line="276" w:lineRule="auto"/>
       </w:pPr>
       <w:r>
@@ -178,15 +178,15 @@
         <w:spacing w:line="276" w:lineRule="auto"/>
         <w:jc w:val="both"/>
         <w:rPr>
-          <w:rStyle w:val="SubtleEmphasis"/>
-          <w:i w:val="0"/>
-          <w:iCs w:val="0"/>
-          <w:color w:val="auto"/>
-        </w:rPr>
-      </w:pPr>
-      <w:r>
-        <w:rPr>
-          <w:rStyle w:val="SubtleEmphasis"/>
+          <w:rStyle w:val="SchwacheHervorhebung"/>
+          <w:i w:val="0"/>
+          <w:iCs w:val="0"/>
+          <w:color w:val="auto"/>
+        </w:rPr>
+      </w:pPr>
+      <w:r>
+        <w:rPr>
+          <w:rStyle w:val="SchwacheHervorhebung"/>
           <w:i w:val="0"/>
           <w:iCs w:val="0"/>
           <w:color w:val="auto"/>
@@ -195,7 +195,7 @@
       </w:r>
       <w:r>
         <w:rPr>
-          <w:rStyle w:val="SubtleEmphasis"/>
+          <w:rStyle w:val="SchwacheHervorhebung"/>
           <w:i w:val="0"/>
           <w:iCs w:val="0"/>
           <w:color w:val="auto"/>
@@ -204,7 +204,7 @@
       </w:r>
       <w:r>
         <w:rPr>
-          <w:rStyle w:val="SubtleEmphasis"/>
+          <w:rStyle w:val="SchwacheHervorhebung"/>
           <w:i w:val="0"/>
           <w:iCs w:val="0"/>
           <w:color w:val="auto"/>
@@ -213,7 +213,7 @@
       </w:r>
       <w:r>
         <w:rPr>
-          <w:rStyle w:val="SubtleEmphasis"/>
+          <w:rStyle w:val="SchwacheHervorhebung"/>
           <w:i w:val="0"/>
           <w:iCs w:val="0"/>
           <w:color w:val="auto"/>
@@ -222,7 +222,7 @@
       </w:r>
       <w:r>
         <w:rPr>
-          <w:rStyle w:val="SubtleEmphasis"/>
+          <w:rStyle w:val="SchwacheHervorhebung"/>
           <w:i w:val="0"/>
           <w:iCs w:val="0"/>
           <w:color w:val="auto"/>
@@ -235,15 +235,15 @@
         <w:spacing w:line="276" w:lineRule="auto"/>
         <w:jc w:val="both"/>
         <w:rPr>
-          <w:rStyle w:val="SubtleEmphasis"/>
-          <w:i w:val="0"/>
-          <w:iCs w:val="0"/>
-          <w:color w:val="auto"/>
-        </w:rPr>
-      </w:pPr>
-      <w:r>
-        <w:rPr>
-          <w:rStyle w:val="SubtleEmphasis"/>
+          <w:rStyle w:val="SchwacheHervorhebung"/>
+          <w:i w:val="0"/>
+          <w:iCs w:val="0"/>
+          <w:color w:val="auto"/>
+        </w:rPr>
+      </w:pPr>
+      <w:r>
+        <w:rPr>
+          <w:rStyle w:val="SchwacheHervorhebung"/>
           <w:i w:val="0"/>
           <w:iCs w:val="0"/>
           <w:color w:val="auto"/>
@@ -252,7 +252,7 @@
       </w:r>
       <w:r>
         <w:rPr>
-          <w:rStyle w:val="SubtleEmphasis"/>
+          <w:rStyle w:val="SchwacheHervorhebung"/>
           <w:i w:val="0"/>
           <w:iCs w:val="0"/>
           <w:color w:val="auto"/>
@@ -261,7 +261,7 @@
       </w:r>
       <w:r>
         <w:rPr>
-          <w:rStyle w:val="SubtleEmphasis"/>
+          <w:rStyle w:val="SchwacheHervorhebung"/>
           <w:i w:val="0"/>
           <w:iCs w:val="0"/>
           <w:color w:val="auto"/>
@@ -270,7 +270,7 @@
       </w:r>
       <w:r>
         <w:rPr>
-          <w:rStyle w:val="SubtleEmphasis"/>
+          <w:rStyle w:val="SchwacheHervorhebung"/>
           <w:i w:val="0"/>
           <w:iCs w:val="0"/>
           <w:color w:val="auto"/>
@@ -279,7 +279,7 @@
       </w:r>
       <w:r>
         <w:rPr>
-          <w:rStyle w:val="SubtleEmphasis"/>
+          <w:rStyle w:val="SchwacheHervorhebung"/>
           <w:i w:val="0"/>
           <w:iCs w:val="0"/>
           <w:color w:val="auto"/>
@@ -288,7 +288,7 @@
       </w:r>
       <w:r>
         <w:rPr>
-          <w:rStyle w:val="SubtleEmphasis"/>
+          <w:rStyle w:val="SchwacheHervorhebung"/>
           <w:i w:val="0"/>
           <w:iCs w:val="0"/>
           <w:color w:val="auto"/>
@@ -297,7 +297,7 @@
       </w:r>
       <w:r>
         <w:rPr>
-          <w:rStyle w:val="SubtleEmphasis"/>
+          <w:rStyle w:val="SchwacheHervorhebung"/>
           <w:i w:val="0"/>
           <w:iCs w:val="0"/>
           <w:color w:val="auto"/>
@@ -306,7 +306,7 @@
       </w:r>
       <w:r>
         <w:rPr>
-          <w:rStyle w:val="SubtleEmphasis"/>
+          <w:rStyle w:val="SchwacheHervorhebung"/>
           <w:i w:val="0"/>
           <w:iCs w:val="0"/>
           <w:color w:val="auto"/>
@@ -315,7 +315,7 @@
       </w:r>
       <w:r>
         <w:rPr>
-          <w:rStyle w:val="SubtleEmphasis"/>
+          <w:rStyle w:val="SchwacheHervorhebung"/>
           <w:i w:val="0"/>
           <w:iCs w:val="0"/>
           <w:color w:val="auto"/>
@@ -328,15 +328,15 @@
         <w:spacing w:line="276" w:lineRule="auto"/>
         <w:jc w:val="both"/>
         <w:rPr>
-          <w:rStyle w:val="SubtleEmphasis"/>
-          <w:i w:val="0"/>
-          <w:iCs w:val="0"/>
-          <w:color w:val="auto"/>
-        </w:rPr>
-      </w:pPr>
-      <w:r>
-        <w:rPr>
-          <w:rStyle w:val="SubtleEmphasis"/>
+          <w:rStyle w:val="SchwacheHervorhebung"/>
+          <w:i w:val="0"/>
+          <w:iCs w:val="0"/>
+          <w:color w:val="auto"/>
+        </w:rPr>
+      </w:pPr>
+      <w:r>
+        <w:rPr>
+          <w:rStyle w:val="SchwacheHervorhebung"/>
           <w:i w:val="0"/>
           <w:iCs w:val="0"/>
           <w:color w:val="auto"/>
@@ -345,7 +345,7 @@
       </w:r>
       <w:r>
         <w:rPr>
-          <w:rStyle w:val="SubtleEmphasis"/>
+          <w:rStyle w:val="SchwacheHervorhebung"/>
           <w:i w:val="0"/>
           <w:iCs w:val="0"/>
           <w:color w:val="auto"/>
@@ -354,7 +354,7 @@
       </w:r>
       <w:r>
         <w:rPr>
-          <w:rStyle w:val="SubtleEmphasis"/>
+          <w:rStyle w:val="SchwacheHervorhebung"/>
           <w:i w:val="0"/>
           <w:iCs w:val="0"/>
           <w:color w:val="auto"/>
@@ -363,7 +363,7 @@
       </w:r>
       <w:r>
         <w:rPr>
-          <w:rStyle w:val="SubtleEmphasis"/>
+          <w:rStyle w:val="SchwacheHervorhebung"/>
           <w:i w:val="0"/>
           <w:iCs w:val="0"/>
           <w:color w:val="auto"/>
@@ -372,7 +372,7 @@
       </w:r>
       <w:r>
         <w:rPr>
-          <w:rStyle w:val="SubtleEmphasis"/>
+          <w:rStyle w:val="SchwacheHervorhebung"/>
           <w:i w:val="0"/>
           <w:iCs w:val="0"/>
           <w:color w:val="auto"/>
@@ -381,7 +381,7 @@
       </w:r>
       <w:r>
         <w:rPr>
-          <w:rStyle w:val="SubtleEmphasis"/>
+          <w:rStyle w:val="SchwacheHervorhebung"/>
           <w:i w:val="0"/>
           <w:iCs w:val="0"/>
           <w:color w:val="auto"/>
@@ -390,7 +390,7 @@
       </w:r>
       <w:r>
         <w:rPr>
-          <w:rStyle w:val="SubtleEmphasis"/>
+          <w:rStyle w:val="SchwacheHervorhebung"/>
           <w:i w:val="0"/>
           <w:iCs w:val="0"/>
           <w:color w:val="auto"/>
@@ -399,7 +399,7 @@
       </w:r>
       <w:r>
         <w:rPr>
-          <w:rStyle w:val="SubtleEmphasis"/>
+          <w:rStyle w:val="SchwacheHervorhebung"/>
           <w:i w:val="0"/>
           <w:iCs w:val="0"/>
           <w:color w:val="auto"/>
@@ -408,7 +408,7 @@
       </w:r>
       <w:r>
         <w:rPr>
-          <w:rStyle w:val="SubtleEmphasis"/>
+          <w:rStyle w:val="SchwacheHervorhebung"/>
           <w:i w:val="0"/>
           <w:iCs w:val="0"/>
           <w:color w:val="auto"/>
@@ -417,7 +417,7 @@
       </w:r>
       <w:r>
         <w:rPr>
-          <w:rStyle w:val="SubtleEmphasis"/>
+          <w:rStyle w:val="SchwacheHervorhebung"/>
           <w:i w:val="0"/>
           <w:iCs w:val="0"/>
           <w:color w:val="auto"/>
@@ -426,7 +426,7 @@
       </w:r>
       <w:r>
         <w:rPr>
-          <w:rStyle w:val="SubtleEmphasis"/>
+          <w:rStyle w:val="SchwacheHervorhebung"/>
           <w:i w:val="0"/>
           <w:iCs w:val="0"/>
           <w:color w:val="auto"/>
@@ -435,7 +435,7 @@
       </w:r>
       <w:r>
         <w:rPr>
-          <w:rStyle w:val="SubtleEmphasis"/>
+          <w:rStyle w:val="SchwacheHervorhebung"/>
           <w:i w:val="0"/>
           <w:iCs w:val="0"/>
           <w:color w:val="auto"/>
@@ -448,15 +448,15 @@
         <w:spacing w:line="276" w:lineRule="auto"/>
         <w:jc w:val="both"/>
         <w:rPr>
-          <w:rStyle w:val="SubtleEmphasis"/>
-          <w:i w:val="0"/>
-          <w:iCs w:val="0"/>
-          <w:color w:val="auto"/>
-        </w:rPr>
-      </w:pPr>
-      <w:r>
-        <w:rPr>
-          <w:rStyle w:val="SubtleEmphasis"/>
+          <w:rStyle w:val="SchwacheHervorhebung"/>
+          <w:i w:val="0"/>
+          <w:iCs w:val="0"/>
+          <w:color w:val="auto"/>
+        </w:rPr>
+      </w:pPr>
+      <w:r>
+        <w:rPr>
+          <w:rStyle w:val="SchwacheHervorhebung"/>
           <w:i w:val="0"/>
           <w:iCs w:val="0"/>
           <w:color w:val="auto"/>
@@ -465,7 +465,7 @@
       </w:r>
       <w:r>
         <w:rPr>
-          <w:rStyle w:val="SubtleEmphasis"/>
+          <w:rStyle w:val="SchwacheHervorhebung"/>
           <w:i w:val="0"/>
           <w:iCs w:val="0"/>
           <w:color w:val="auto"/>
@@ -474,7 +474,7 @@
       </w:r>
       <w:r>
         <w:rPr>
-          <w:rStyle w:val="SubtleEmphasis"/>
+          <w:rStyle w:val="SchwacheHervorhebung"/>
           <w:i w:val="0"/>
           <w:iCs w:val="0"/>
           <w:color w:val="auto"/>
@@ -483,7 +483,7 @@
       </w:r>
       <w:r>
         <w:rPr>
-          <w:rStyle w:val="SubtleEmphasis"/>
+          <w:rStyle w:val="SchwacheHervorhebung"/>
           <w:i w:val="0"/>
           <w:iCs w:val="0"/>
           <w:color w:val="auto"/>
@@ -492,7 +492,7 @@
       </w:r>
       <w:r>
         <w:rPr>
-          <w:rStyle w:val="SubtleEmphasis"/>
+          <w:rStyle w:val="SchwacheHervorhebung"/>
           <w:i w:val="0"/>
           <w:iCs w:val="0"/>
           <w:color w:val="auto"/>
@@ -501,7 +501,7 @@
       </w:r>
       <w:r>
         <w:rPr>
-          <w:rStyle w:val="SubtleEmphasis"/>
+          <w:rStyle w:val="SchwacheHervorhebung"/>
           <w:i w:val="0"/>
           <w:iCs w:val="0"/>
           <w:color w:val="auto"/>
@@ -510,7 +510,7 @@
       </w:r>
       <w:r>
         <w:rPr>
-          <w:rStyle w:val="SubtleEmphasis"/>
+          <w:rStyle w:val="SchwacheHervorhebung"/>
           <w:i w:val="0"/>
           <w:iCs w:val="0"/>
           <w:color w:val="auto"/>
@@ -519,7 +519,7 @@
       </w:r>
       <w:r>
         <w:rPr>
-          <w:rStyle w:val="SubtleEmphasis"/>
+          <w:rStyle w:val="SchwacheHervorhebung"/>
           <w:i w:val="0"/>
           <w:iCs w:val="0"/>
           <w:color w:val="auto"/>
@@ -528,7 +528,7 @@
       </w:r>
       <w:r>
         <w:rPr>
-          <w:rStyle w:val="SubtleEmphasis"/>
+          <w:rStyle w:val="SchwacheHervorhebung"/>
           <w:i w:val="0"/>
           <w:iCs w:val="0"/>
           <w:color w:val="auto"/>
@@ -537,7 +537,7 @@
       </w:r>
       <w:r>
         <w:rPr>
-          <w:rStyle w:val="SubtleEmphasis"/>
+          <w:rStyle w:val="SchwacheHervorhebung"/>
           <w:i w:val="0"/>
           <w:iCs w:val="0"/>
           <w:color w:val="auto"/>
@@ -546,7 +546,7 @@
       </w:r>
       <w:r>
         <w:rPr>
-          <w:rStyle w:val="SubtleEmphasis"/>
+          <w:rStyle w:val="SchwacheHervorhebung"/>
           <w:i w:val="0"/>
           <w:iCs w:val="0"/>
           <w:color w:val="auto"/>
@@ -555,7 +555,7 @@
       </w:r>
       <w:r>
         <w:rPr>
-          <w:rStyle w:val="SubtleEmphasis"/>
+          <w:rStyle w:val="SchwacheHervorhebung"/>
           <w:i w:val="0"/>
           <w:iCs w:val="0"/>
           <w:color w:val="auto"/>
@@ -564,7 +564,7 @@
       </w:r>
       <w:r>
         <w:rPr>
-          <w:rStyle w:val="SubtleEmphasis"/>
+          <w:rStyle w:val="SchwacheHervorhebung"/>
           <w:i w:val="0"/>
           <w:iCs w:val="0"/>
           <w:color w:val="auto"/>
@@ -573,7 +573,7 @@
       </w:r>
       <w:r>
         <w:rPr>
-          <w:rStyle w:val="SubtleEmphasis"/>
+          <w:rStyle w:val="SchwacheHervorhebung"/>
           <w:i w:val="0"/>
           <w:iCs w:val="0"/>
           <w:color w:val="auto"/>
@@ -582,7 +582,7 @@
       </w:r>
       <w:r>
         <w:rPr>
-          <w:rStyle w:val="SubtleEmphasis"/>
+          <w:rStyle w:val="SchwacheHervorhebung"/>
           <w:i w:val="0"/>
           <w:iCs w:val="0"/>
           <w:color w:val="auto"/>
@@ -592,7 +592,7 @@
     </w:p>
     <w:p>
       <w:pPr>
-        <w:pStyle w:val="Heading2"/>
+        <w:pStyle w:val="berschrift2"/>
         <w:spacing w:line="276" w:lineRule="auto"/>
       </w:pPr>
       <w:r>
@@ -601,7 +601,7 @@
     </w:p>
     <w:p>
       <w:pPr>
-        <w:pStyle w:val="ListParagraph"/>
+        <w:pStyle w:val="Listenabsatz"/>
         <w:numPr>
           <w:ilvl w:val="0"/>
           <w:numId w:val="4"/>
@@ -609,15 +609,15 @@
         <w:spacing w:line="276" w:lineRule="auto"/>
         <w:jc w:val="both"/>
         <w:rPr>
-          <w:rStyle w:val="SubtleEmphasis"/>
-          <w:i w:val="0"/>
-          <w:iCs w:val="0"/>
-          <w:color w:val="auto"/>
-        </w:rPr>
-      </w:pPr>
-      <w:r>
-        <w:rPr>
-          <w:rStyle w:val="SubtleEmphasis"/>
+          <w:rStyle w:val="SchwacheHervorhebung"/>
+          <w:i w:val="0"/>
+          <w:iCs w:val="0"/>
+          <w:color w:val="auto"/>
+        </w:rPr>
+      </w:pPr>
+      <w:r>
+        <w:rPr>
+          <w:rStyle w:val="SchwacheHervorhebung"/>
           <w:i w:val="0"/>
           <w:iCs w:val="0"/>
           <w:color w:val="auto"/>
@@ -627,7 +627,7 @@
     </w:p>
     <w:p>
       <w:pPr>
-        <w:pStyle w:val="ListParagraph"/>
+        <w:pStyle w:val="Listenabsatz"/>
         <w:numPr>
           <w:ilvl w:val="0"/>
           <w:numId w:val="4"/>
@@ -635,15 +635,15 @@
         <w:spacing w:line="276" w:lineRule="auto"/>
         <w:jc w:val="both"/>
         <w:rPr>
-          <w:rStyle w:val="SubtleEmphasis"/>
-          <w:i w:val="0"/>
-          <w:iCs w:val="0"/>
-          <w:color w:val="auto"/>
-        </w:rPr>
-      </w:pPr>
-      <w:r>
-        <w:rPr>
-          <w:rStyle w:val="SubtleEmphasis"/>
+          <w:rStyle w:val="SchwacheHervorhebung"/>
+          <w:i w:val="0"/>
+          <w:iCs w:val="0"/>
+          <w:color w:val="auto"/>
+        </w:rPr>
+      </w:pPr>
+      <w:r>
+        <w:rPr>
+          <w:rStyle w:val="SchwacheHervorhebung"/>
           <w:i w:val="0"/>
           <w:iCs w:val="0"/>
           <w:color w:val="auto"/>
@@ -652,7 +652,7 @@
       </w:r>
       <w:r>
         <w:rPr>
-          <w:rStyle w:val="SubtleEmphasis"/>
+          <w:rStyle w:val="SchwacheHervorhebung"/>
           <w:i w:val="0"/>
           <w:iCs w:val="0"/>
           <w:color w:val="auto"/>
@@ -661,7 +661,7 @@
       </w:r>
       <w:r>
         <w:rPr>
-          <w:rStyle w:val="SubtleEmphasis"/>
+          <w:rStyle w:val="SchwacheHervorhebung"/>
           <w:i w:val="0"/>
           <w:iCs w:val="0"/>
           <w:color w:val="auto"/>
@@ -670,7 +670,7 @@
       </w:r>
       <w:r>
         <w:rPr>
-          <w:rStyle w:val="SubtleEmphasis"/>
+          <w:rStyle w:val="SchwacheHervorhebung"/>
           <w:i w:val="0"/>
           <w:iCs w:val="0"/>
           <w:color w:val="auto"/>
@@ -679,7 +679,7 @@
       </w:r>
       <w:r>
         <w:rPr>
-          <w:rStyle w:val="SubtleEmphasis"/>
+          <w:rStyle w:val="SchwacheHervorhebung"/>
           <w:i w:val="0"/>
           <w:iCs w:val="0"/>
           <w:color w:val="auto"/>
@@ -688,7 +688,7 @@
       </w:r>
       <w:r>
         <w:rPr>
-          <w:rStyle w:val="SubtleEmphasis"/>
+          <w:rStyle w:val="SchwacheHervorhebung"/>
           <w:i w:val="0"/>
           <w:iCs w:val="0"/>
           <w:color w:val="auto"/>
@@ -697,7 +697,7 @@
       </w:r>
       <w:r>
         <w:rPr>
-          <w:rStyle w:val="SubtleEmphasis"/>
+          <w:rStyle w:val="SchwacheHervorhebung"/>
           <w:i w:val="0"/>
           <w:iCs w:val="0"/>
           <w:color w:val="auto"/>
@@ -706,7 +706,7 @@
       </w:r>
       <w:r>
         <w:rPr>
-          <w:rStyle w:val="SubtleEmphasis"/>
+          <w:rStyle w:val="SchwacheHervorhebung"/>
           <w:i w:val="0"/>
           <w:iCs w:val="0"/>
           <w:color w:val="auto"/>
@@ -715,7 +715,7 @@
       </w:r>
       <w:r>
         <w:rPr>
-          <w:rStyle w:val="SubtleEmphasis"/>
+          <w:rStyle w:val="SchwacheHervorhebung"/>
           <w:i w:val="0"/>
           <w:iCs w:val="0"/>
           <w:color w:val="auto"/>
@@ -724,7 +724,7 @@
       </w:r>
       <w:r>
         <w:rPr>
-          <w:rStyle w:val="SubtleEmphasis"/>
+          <w:rStyle w:val="SchwacheHervorhebung"/>
           <w:i w:val="0"/>
           <w:iCs w:val="0"/>
           <w:color w:val="auto"/>
@@ -733,7 +733,7 @@
       </w:r>
       <w:r>
         <w:rPr>
-          <w:rStyle w:val="SubtleEmphasis"/>
+          <w:rStyle w:val="SchwacheHervorhebung"/>
           <w:i w:val="0"/>
           <w:iCs w:val="0"/>
           <w:color w:val="auto"/>
@@ -742,7 +742,7 @@
       </w:r>
       <w:r>
         <w:rPr>
-          <w:rStyle w:val="SubtleEmphasis"/>
+          <w:rStyle w:val="SchwacheHervorhebung"/>
           <w:i w:val="0"/>
           <w:iCs w:val="0"/>
           <w:color w:val="auto"/>
@@ -751,7 +751,7 @@
       </w:r>
       <w:r>
         <w:rPr>
-          <w:rStyle w:val="SubtleEmphasis"/>
+          <w:rStyle w:val="SchwacheHervorhebung"/>
           <w:i w:val="0"/>
           <w:iCs w:val="0"/>
           <w:color w:val="auto"/>
@@ -760,7 +760,7 @@
       </w:r>
       <w:r>
         <w:rPr>
-          <w:rStyle w:val="SubtleEmphasis"/>
+          <w:rStyle w:val="SchwacheHervorhebung"/>
           <w:i w:val="0"/>
           <w:iCs w:val="0"/>
           <w:color w:val="auto"/>
@@ -770,7 +770,7 @@
     </w:p>
     <w:p>
       <w:pPr>
-        <w:pStyle w:val="ListParagraph"/>
+        <w:pStyle w:val="Listenabsatz"/>
         <w:numPr>
           <w:ilvl w:val="0"/>
           <w:numId w:val="4"/>
@@ -778,15 +778,15 @@
         <w:spacing w:line="276" w:lineRule="auto"/>
         <w:jc w:val="both"/>
         <w:rPr>
-          <w:rStyle w:val="SubtleEmphasis"/>
-          <w:i w:val="0"/>
-          <w:iCs w:val="0"/>
-          <w:color w:val="auto"/>
-        </w:rPr>
-      </w:pPr>
-      <w:r>
-        <w:rPr>
-          <w:rStyle w:val="SubtleEmphasis"/>
+          <w:rStyle w:val="SchwacheHervorhebung"/>
+          <w:i w:val="0"/>
+          <w:iCs w:val="0"/>
+          <w:color w:val="auto"/>
+        </w:rPr>
+      </w:pPr>
+      <w:r>
+        <w:rPr>
+          <w:rStyle w:val="SchwacheHervorhebung"/>
           <w:i w:val="0"/>
           <w:iCs w:val="0"/>
           <w:color w:val="auto"/>
@@ -795,7 +795,7 @@
       </w:r>
       <w:r>
         <w:rPr>
-          <w:rStyle w:val="SubtleEmphasis"/>
+          <w:rStyle w:val="SchwacheHervorhebung"/>
           <w:i w:val="0"/>
           <w:iCs w:val="0"/>
           <w:color w:val="auto"/>
@@ -804,7 +804,7 @@
       </w:r>
       <w:r>
         <w:rPr>
-          <w:rStyle w:val="SubtleEmphasis"/>
+          <w:rStyle w:val="SchwacheHervorhebung"/>
           <w:i w:val="0"/>
           <w:iCs w:val="0"/>
           <w:color w:val="auto"/>
@@ -814,7 +814,7 @@
     </w:p>
     <w:p>
       <w:pPr>
-        <w:pStyle w:val="ListParagraph"/>
+        <w:pStyle w:val="Listenabsatz"/>
         <w:numPr>
           <w:ilvl w:val="0"/>
           <w:numId w:val="4"/>
@@ -822,15 +822,15 @@
         <w:spacing w:line="276" w:lineRule="auto"/>
         <w:jc w:val="both"/>
         <w:rPr>
-          <w:rStyle w:val="SubtleEmphasis"/>
-          <w:i w:val="0"/>
-          <w:iCs w:val="0"/>
-          <w:color w:val="auto"/>
-        </w:rPr>
-      </w:pPr>
-      <w:r>
-        <w:rPr>
-          <w:rStyle w:val="SubtleEmphasis"/>
+          <w:rStyle w:val="SchwacheHervorhebung"/>
+          <w:i w:val="0"/>
+          <w:iCs w:val="0"/>
+          <w:color w:val="auto"/>
+        </w:rPr>
+      </w:pPr>
+      <w:r>
+        <w:rPr>
+          <w:rStyle w:val="SchwacheHervorhebung"/>
           <w:i w:val="0"/>
           <w:iCs w:val="0"/>
           <w:color w:val="auto"/>
@@ -839,7 +839,7 @@
       </w:r>
       <w:r>
         <w:rPr>
-          <w:rStyle w:val="SubtleEmphasis"/>
+          <w:rStyle w:val="SchwacheHervorhebung"/>
           <w:i w:val="0"/>
           <w:iCs w:val="0"/>
           <w:color w:val="auto"/>
@@ -848,7 +848,7 @@
       </w:r>
       <w:r>
         <w:rPr>
-          <w:rStyle w:val="SubtleEmphasis"/>
+          <w:rStyle w:val="SchwacheHervorhebung"/>
           <w:i w:val="0"/>
           <w:iCs w:val="0"/>
           <w:color w:val="auto"/>
@@ -857,7 +857,7 @@
       </w:r>
       <w:r>
         <w:rPr>
-          <w:rStyle w:val="SubtleEmphasis"/>
+          <w:rStyle w:val="SchwacheHervorhebung"/>
           <w:i w:val="0"/>
           <w:iCs w:val="0"/>
           <w:color w:val="auto"/>
@@ -866,7 +866,7 @@
       </w:r>
       <w:r>
         <w:rPr>
-          <w:rStyle w:val="SubtleEmphasis"/>
+          <w:rStyle w:val="SchwacheHervorhebung"/>
           <w:i w:val="0"/>
           <w:iCs w:val="0"/>
           <w:color w:val="auto"/>
@@ -875,7 +875,7 @@
       </w:r>
       <w:r>
         <w:rPr>
-          <w:rStyle w:val="SubtleEmphasis"/>
+          <w:rStyle w:val="SchwacheHervorhebung"/>
           <w:i w:val="0"/>
           <w:iCs w:val="0"/>
           <w:color w:val="auto"/>
@@ -885,7 +885,7 @@
     </w:p>
     <w:p>
       <w:pPr>
-        <w:pStyle w:val="ListParagraph"/>
+        <w:pStyle w:val="Listenabsatz"/>
         <w:numPr>
           <w:ilvl w:val="0"/>
           <w:numId w:val="4"/>
@@ -893,15 +893,15 @@
         <w:spacing w:line="276" w:lineRule="auto"/>
         <w:jc w:val="both"/>
         <w:rPr>
-          <w:rStyle w:val="SubtleEmphasis"/>
-          <w:i w:val="0"/>
-          <w:iCs w:val="0"/>
-          <w:color w:val="auto"/>
-        </w:rPr>
-      </w:pPr>
-      <w:r>
-        <w:rPr>
-          <w:rStyle w:val="SubtleEmphasis"/>
+          <w:rStyle w:val="SchwacheHervorhebung"/>
+          <w:i w:val="0"/>
+          <w:iCs w:val="0"/>
+          <w:color w:val="auto"/>
+        </w:rPr>
+      </w:pPr>
+      <w:r>
+        <w:rPr>
+          <w:rStyle w:val="SchwacheHervorhebung"/>
           <w:i w:val="0"/>
           <w:iCs w:val="0"/>
           <w:color w:val="auto"/>
@@ -910,7 +910,7 @@
       </w:r>
       <w:r>
         <w:rPr>
-          <w:rStyle w:val="SubtleEmphasis"/>
+          <w:rStyle w:val="SchwacheHervorhebung"/>
           <w:i w:val="0"/>
           <w:iCs w:val="0"/>
           <w:color w:val="auto"/>
@@ -919,7 +919,7 @@
       </w:r>
       <w:r>
         <w:rPr>
-          <w:rStyle w:val="SubtleEmphasis"/>
+          <w:rStyle w:val="SchwacheHervorhebung"/>
           <w:i w:val="0"/>
           <w:iCs w:val="0"/>
           <w:color w:val="auto"/>
@@ -929,7 +929,7 @@
     </w:p>
     <w:p>
       <w:pPr>
-        <w:pStyle w:val="ListParagraph"/>
+        <w:pStyle w:val="Listenabsatz"/>
         <w:numPr>
           <w:ilvl w:val="0"/>
           <w:numId w:val="4"/>
@@ -939,7 +939,7 @@
       </w:pPr>
       <w:r>
         <w:rPr>
-          <w:rStyle w:val="SubtleEmphasis"/>
+          <w:rStyle w:val="SchwacheHervorhebung"/>
           <w:i w:val="0"/>
           <w:iCs w:val="0"/>
           <w:color w:val="auto"/>
@@ -948,7 +948,7 @@
       </w:r>
       <w:r>
         <w:rPr>
-          <w:rStyle w:val="SubtleEmphasis"/>
+          <w:rStyle w:val="SchwacheHervorhebung"/>
           <w:i w:val="0"/>
           <w:iCs w:val="0"/>
           <w:color w:val="auto"/>
@@ -957,20 +957,26 @@
       </w:r>
       <w:r>
         <w:rPr>
-          <w:rStyle w:val="SubtleEmphasis"/>
-          <w:i w:val="0"/>
-          <w:iCs w:val="0"/>
-          <w:color w:val="auto"/>
-        </w:rPr>
-        <w:t xml:space="preserve"> auch weitere Audiodateiformate (vorzugsweise FLAC und MP3) als Eingabe zu verwenden. </w:t>
-      </w:r>
-      <w:r>
+          <w:rStyle w:val="SchwacheHervorhebung"/>
+          <w:i w:val="0"/>
+          <w:iCs w:val="0"/>
+          <w:color w:val="auto"/>
+        </w:rPr>
+        <w:t xml:space="preserve"> auch weitere Audiodateiformate (vorzugsweise FLAC und MP3) als Eingabe zu verwenden.</w:t>
+      </w:r>
+    </w:p>
+    <w:p>
+      <w:pPr>
+        <w:pStyle w:val="berschrift1"/>
+      </w:pPr>
+      <w:r>
+        <w:lastRenderedPageBreak/>
         <w:t>Modellierung</w:t>
       </w:r>
     </w:p>
     <w:p>
       <w:pPr>
-        <w:pStyle w:val="Heading2"/>
+        <w:pStyle w:val="berschrift2"/>
         <w:spacing w:line="276" w:lineRule="auto"/>
       </w:pPr>
       <w:r>
@@ -1085,7 +1091,7 @@
                         <w:txbxContent>
                           <w:p>
                             <w:pPr>
-                              <w:pStyle w:val="Caption"/>
+                              <w:pStyle w:val="Beschriftung"/>
                               <w:rPr>
                                 <w:b/>
                                 <w:bCs/>
@@ -1158,7 +1164,7 @@
                   <w:txbxContent>
                     <w:p>
                       <w:pPr>
-                        <w:pStyle w:val="Caption"/>
+                        <w:pStyle w:val="Beschriftung"/>
                         <w:rPr>
                           <w:b/>
                           <w:bCs/>
@@ -1225,7 +1231,7 @@
     </w:p>
     <w:tbl>
       <w:tblPr>
-        <w:tblStyle w:val="TableGrid"/>
+        <w:tblStyle w:val="Tabellenraster"/>
         <w:tblW w:w="9067" w:type="dxa"/>
         <w:tblLook w:val="04A0" w:firstRow="1" w:lastRow="0" w:firstColumn="1" w:lastColumn="0" w:noHBand="0" w:noVBand="1"/>
       </w:tblPr>
@@ -1429,7 +1435,7 @@
           </w:tcPr>
           <w:p>
             <w:pPr>
-              <w:pStyle w:val="ListParagraph"/>
+              <w:pStyle w:val="Listenabsatz"/>
               <w:numPr>
                 <w:ilvl w:val="0"/>
                 <w:numId w:val="6"/>
@@ -1441,7 +1447,7 @@
           </w:p>
           <w:p>
             <w:pPr>
-              <w:pStyle w:val="ListParagraph"/>
+              <w:pStyle w:val="Listenabsatz"/>
               <w:numPr>
                 <w:ilvl w:val="1"/>
                 <w:numId w:val="6"/>
@@ -1453,7 +1459,7 @@
           </w:p>
           <w:p>
             <w:pPr>
-              <w:pStyle w:val="ListParagraph"/>
+              <w:pStyle w:val="Listenabsatz"/>
               <w:numPr>
                 <w:ilvl w:val="1"/>
                 <w:numId w:val="6"/>
@@ -1465,7 +1471,7 @@
           </w:p>
           <w:p>
             <w:pPr>
-              <w:pStyle w:val="ListParagraph"/>
+              <w:pStyle w:val="Listenabsatz"/>
               <w:numPr>
                 <w:ilvl w:val="1"/>
                 <w:numId w:val="6"/>
@@ -1477,7 +1483,7 @@
           </w:p>
           <w:p>
             <w:pPr>
-              <w:pStyle w:val="ListParagraph"/>
+              <w:pStyle w:val="Listenabsatz"/>
               <w:numPr>
                 <w:ilvl w:val="1"/>
                 <w:numId w:val="6"/>
@@ -1489,7 +1495,7 @@
           </w:p>
           <w:p>
             <w:pPr>
-              <w:pStyle w:val="ListParagraph"/>
+              <w:pStyle w:val="Listenabsatz"/>
               <w:numPr>
                 <w:ilvl w:val="1"/>
                 <w:numId w:val="6"/>
@@ -1501,7 +1507,7 @@
           </w:p>
           <w:p>
             <w:pPr>
-              <w:pStyle w:val="ListParagraph"/>
+              <w:pStyle w:val="Listenabsatz"/>
               <w:numPr>
                 <w:ilvl w:val="1"/>
                 <w:numId w:val="6"/>
@@ -1513,7 +1519,7 @@
           </w:p>
           <w:p>
             <w:pPr>
-              <w:pStyle w:val="ListParagraph"/>
+              <w:pStyle w:val="Listenabsatz"/>
               <w:numPr>
                 <w:ilvl w:val="1"/>
                 <w:numId w:val="6"/>
@@ -1525,7 +1531,7 @@
           </w:p>
           <w:p>
             <w:pPr>
-              <w:pStyle w:val="ListParagraph"/>
+              <w:pStyle w:val="Listenabsatz"/>
               <w:numPr>
                 <w:ilvl w:val="0"/>
                 <w:numId w:val="6"/>
@@ -1559,7 +1565,7 @@
           </w:p>
           <w:p>
             <w:pPr>
-              <w:pStyle w:val="ListParagraph"/>
+              <w:pStyle w:val="Listenabsatz"/>
               <w:numPr>
                 <w:ilvl w:val="0"/>
                 <w:numId w:val="7"/>
@@ -1571,7 +1577,7 @@
           </w:p>
           <w:p>
             <w:pPr>
-              <w:pStyle w:val="ListParagraph"/>
+              <w:pStyle w:val="Listenabsatz"/>
               <w:numPr>
                 <w:ilvl w:val="0"/>
                 <w:numId w:val="7"/>
@@ -1583,7 +1589,7 @@
           </w:p>
           <w:p>
             <w:pPr>
-              <w:pStyle w:val="ListParagraph"/>
+              <w:pStyle w:val="Listenabsatz"/>
               <w:numPr>
                 <w:ilvl w:val="0"/>
                 <w:numId w:val="7"/>
@@ -1599,7 +1605,7 @@
     <w:p/>
     <w:tbl>
       <w:tblPr>
-        <w:tblStyle w:val="TableGrid"/>
+        <w:tblStyle w:val="Tabellenraster"/>
         <w:tblW w:w="0" w:type="auto"/>
         <w:tblLook w:val="04A0" w:firstRow="1" w:lastRow="0" w:firstColumn="1" w:lastColumn="0" w:noHBand="0" w:noVBand="1"/>
       </w:tblPr>
@@ -1805,7 +1811,7 @@
           </w:tcPr>
           <w:p>
             <w:pPr>
-              <w:pStyle w:val="ListParagraph"/>
+              <w:pStyle w:val="Listenabsatz"/>
               <w:numPr>
                 <w:ilvl w:val="0"/>
                 <w:numId w:val="10"/>
@@ -1817,7 +1823,7 @@
           </w:p>
           <w:p>
             <w:pPr>
-              <w:pStyle w:val="ListParagraph"/>
+              <w:pStyle w:val="Listenabsatz"/>
               <w:numPr>
                 <w:ilvl w:val="0"/>
                 <w:numId w:val="10"/>
@@ -1829,7 +1835,7 @@
           </w:p>
           <w:p>
             <w:pPr>
-              <w:pStyle w:val="ListParagraph"/>
+              <w:pStyle w:val="Listenabsatz"/>
               <w:numPr>
                 <w:ilvl w:val="1"/>
                 <w:numId w:val="10"/>
@@ -1841,7 +1847,7 @@
           </w:p>
           <w:p>
             <w:pPr>
-              <w:pStyle w:val="ListParagraph"/>
+              <w:pStyle w:val="Listenabsatz"/>
               <w:numPr>
                 <w:ilvl w:val="1"/>
                 <w:numId w:val="10"/>
@@ -1853,7 +1859,7 @@
           </w:p>
           <w:p>
             <w:pPr>
-              <w:pStyle w:val="ListParagraph"/>
+              <w:pStyle w:val="Listenabsatz"/>
               <w:numPr>
                 <w:ilvl w:val="1"/>
                 <w:numId w:val="10"/>
@@ -1865,7 +1871,7 @@
           </w:p>
           <w:p>
             <w:pPr>
-              <w:pStyle w:val="ListParagraph"/>
+              <w:pStyle w:val="Listenabsatz"/>
               <w:numPr>
                 <w:ilvl w:val="1"/>
                 <w:numId w:val="10"/>
@@ -1877,7 +1883,7 @@
           </w:p>
           <w:p>
             <w:pPr>
-              <w:pStyle w:val="ListParagraph"/>
+              <w:pStyle w:val="Listenabsatz"/>
               <w:numPr>
                 <w:ilvl w:val="1"/>
                 <w:numId w:val="10"/>
@@ -1889,7 +1895,7 @@
           </w:p>
           <w:p>
             <w:pPr>
-              <w:pStyle w:val="ListParagraph"/>
+              <w:pStyle w:val="Listenabsatz"/>
               <w:numPr>
                 <w:ilvl w:val="1"/>
                 <w:numId w:val="10"/>
@@ -1901,7 +1907,7 @@
           </w:p>
           <w:p>
             <w:pPr>
-              <w:pStyle w:val="ListParagraph"/>
+              <w:pStyle w:val="Listenabsatz"/>
               <w:numPr>
                 <w:ilvl w:val="1"/>
                 <w:numId w:val="10"/>
@@ -1935,7 +1941,7 @@
           </w:p>
           <w:p>
             <w:pPr>
-              <w:pStyle w:val="ListParagraph"/>
+              <w:pStyle w:val="Listenabsatz"/>
               <w:numPr>
                 <w:ilvl w:val="0"/>
                 <w:numId w:val="8"/>
@@ -1947,7 +1953,7 @@
           </w:p>
           <w:p>
             <w:pPr>
-              <w:pStyle w:val="ListParagraph"/>
+              <w:pStyle w:val="Listenabsatz"/>
               <w:numPr>
                 <w:ilvl w:val="0"/>
                 <w:numId w:val="8"/>
@@ -1959,7 +1965,7 @@
           </w:p>
           <w:p>
             <w:pPr>
-              <w:pStyle w:val="ListParagraph"/>
+              <w:pStyle w:val="Listenabsatz"/>
               <w:numPr>
                 <w:ilvl w:val="0"/>
                 <w:numId w:val="8"/>
@@ -1976,7 +1982,7 @@
           </w:p>
           <w:p>
             <w:pPr>
-              <w:pStyle w:val="ListParagraph"/>
+              <w:pStyle w:val="Listenabsatz"/>
               <w:numPr>
                 <w:ilvl w:val="0"/>
                 <w:numId w:val="9"/>
@@ -1988,7 +1994,7 @@
           </w:p>
           <w:p>
             <w:pPr>
-              <w:pStyle w:val="ListParagraph"/>
+              <w:pStyle w:val="Listenabsatz"/>
               <w:numPr>
                 <w:ilvl w:val="0"/>
                 <w:numId w:val="9"/>
@@ -2009,7 +2015,7 @@
     </w:p>
     <w:tbl>
       <w:tblPr>
-        <w:tblStyle w:val="TableGrid"/>
+        <w:tblStyle w:val="Tabellenraster"/>
         <w:tblW w:w="0" w:type="auto"/>
         <w:tblLook w:val="04A0" w:firstRow="1" w:lastRow="0" w:firstColumn="1" w:lastColumn="0" w:noHBand="0" w:noVBand="1"/>
       </w:tblPr>
@@ -2222,7 +2228,7 @@
           </w:tcPr>
           <w:p>
             <w:pPr>
-              <w:pStyle w:val="ListParagraph"/>
+              <w:pStyle w:val="Listenabsatz"/>
               <w:numPr>
                 <w:ilvl w:val="0"/>
                 <w:numId w:val="11"/>
@@ -2234,7 +2240,7 @@
           </w:p>
           <w:p>
             <w:pPr>
-              <w:pStyle w:val="ListParagraph"/>
+              <w:pStyle w:val="Listenabsatz"/>
               <w:numPr>
                 <w:ilvl w:val="1"/>
                 <w:numId w:val="11"/>
@@ -2246,7 +2252,7 @@
           </w:p>
           <w:p>
             <w:pPr>
-              <w:pStyle w:val="ListParagraph"/>
+              <w:pStyle w:val="Listenabsatz"/>
               <w:numPr>
                 <w:ilvl w:val="1"/>
                 <w:numId w:val="11"/>
@@ -2258,7 +2264,7 @@
           </w:p>
           <w:p>
             <w:pPr>
-              <w:pStyle w:val="ListParagraph"/>
+              <w:pStyle w:val="Listenabsatz"/>
               <w:numPr>
                 <w:ilvl w:val="1"/>
                 <w:numId w:val="11"/>
@@ -2270,7 +2276,7 @@
           </w:p>
           <w:p>
             <w:pPr>
-              <w:pStyle w:val="ListParagraph"/>
+              <w:pStyle w:val="Listenabsatz"/>
               <w:numPr>
                 <w:ilvl w:val="1"/>
                 <w:numId w:val="11"/>
@@ -2282,7 +2288,7 @@
           </w:p>
           <w:p>
             <w:pPr>
-              <w:pStyle w:val="ListParagraph"/>
+              <w:pStyle w:val="Listenabsatz"/>
               <w:numPr>
                 <w:ilvl w:val="1"/>
                 <w:numId w:val="11"/>
@@ -2294,7 +2300,7 @@
           </w:p>
           <w:p>
             <w:pPr>
-              <w:pStyle w:val="ListParagraph"/>
+              <w:pStyle w:val="Listenabsatz"/>
               <w:numPr>
                 <w:ilvl w:val="1"/>
                 <w:numId w:val="11"/>
@@ -2306,7 +2312,7 @@
           </w:p>
           <w:p>
             <w:pPr>
-              <w:pStyle w:val="ListParagraph"/>
+              <w:pStyle w:val="Listenabsatz"/>
               <w:numPr>
                 <w:ilvl w:val="1"/>
                 <w:numId w:val="11"/>
@@ -2318,7 +2324,7 @@
           </w:p>
           <w:p>
             <w:pPr>
-              <w:pStyle w:val="ListParagraph"/>
+              <w:pStyle w:val="Listenabsatz"/>
               <w:numPr>
                 <w:ilvl w:val="1"/>
                 <w:numId w:val="11"/>
@@ -2352,7 +2358,7 @@
           </w:p>
           <w:p>
             <w:pPr>
-              <w:pStyle w:val="ListParagraph"/>
+              <w:pStyle w:val="Listenabsatz"/>
               <w:numPr>
                 <w:ilvl w:val="0"/>
                 <w:numId w:val="13"/>
@@ -2364,7 +2370,7 @@
           </w:p>
           <w:p>
             <w:pPr>
-              <w:pStyle w:val="ListParagraph"/>
+              <w:pStyle w:val="Listenabsatz"/>
               <w:numPr>
                 <w:ilvl w:val="0"/>
                 <w:numId w:val="13"/>
@@ -2376,7 +2382,7 @@
           </w:p>
           <w:p>
             <w:pPr>
-              <w:pStyle w:val="ListParagraph"/>
+              <w:pStyle w:val="Listenabsatz"/>
               <w:numPr>
                 <w:ilvl w:val="0"/>
                 <w:numId w:val="13"/>
@@ -2393,7 +2399,7 @@
           </w:p>
           <w:p>
             <w:pPr>
-              <w:pStyle w:val="ListParagraph"/>
+              <w:pStyle w:val="Listenabsatz"/>
               <w:numPr>
                 <w:ilvl w:val="0"/>
                 <w:numId w:val="12"/>
@@ -2405,7 +2411,7 @@
           </w:p>
           <w:p>
             <w:pPr>
-              <w:pStyle w:val="ListParagraph"/>
+              <w:pStyle w:val="Listenabsatz"/>
               <w:numPr>
                 <w:ilvl w:val="0"/>
                 <w:numId w:val="12"/>
@@ -2421,7 +2427,7 @@
     <w:p/>
     <w:tbl>
       <w:tblPr>
-        <w:tblStyle w:val="TableGrid"/>
+        <w:tblStyle w:val="Tabellenraster"/>
         <w:tblW w:w="0" w:type="auto"/>
         <w:tblLook w:val="04A0" w:firstRow="1" w:lastRow="0" w:firstColumn="1" w:lastColumn="0" w:noHBand="0" w:noVBand="1"/>
       </w:tblPr>
@@ -2635,7 +2641,7 @@
           </w:tcPr>
           <w:p>
             <w:pPr>
-              <w:pStyle w:val="ListParagraph"/>
+              <w:pStyle w:val="Listenabsatz"/>
               <w:numPr>
                 <w:ilvl w:val="0"/>
                 <w:numId w:val="14"/>
@@ -2647,7 +2653,7 @@
           </w:p>
           <w:p>
             <w:pPr>
-              <w:pStyle w:val="ListParagraph"/>
+              <w:pStyle w:val="Listenabsatz"/>
               <w:numPr>
                 <w:ilvl w:val="0"/>
                 <w:numId w:val="14"/>
@@ -2659,7 +2665,7 @@
           </w:p>
           <w:p>
             <w:pPr>
-              <w:pStyle w:val="ListParagraph"/>
+              <w:pStyle w:val="Listenabsatz"/>
               <w:numPr>
                 <w:ilvl w:val="1"/>
                 <w:numId w:val="14"/>
@@ -2671,7 +2677,7 @@
           </w:p>
           <w:p>
             <w:pPr>
-              <w:pStyle w:val="ListParagraph"/>
+              <w:pStyle w:val="Listenabsatz"/>
               <w:numPr>
                 <w:ilvl w:val="1"/>
                 <w:numId w:val="14"/>
@@ -2683,7 +2689,7 @@
           </w:p>
           <w:p>
             <w:pPr>
-              <w:pStyle w:val="ListParagraph"/>
+              <w:pStyle w:val="Listenabsatz"/>
               <w:numPr>
                 <w:ilvl w:val="1"/>
                 <w:numId w:val="14"/>
@@ -2695,7 +2701,7 @@
           </w:p>
           <w:p>
             <w:pPr>
-              <w:pStyle w:val="ListParagraph"/>
+              <w:pStyle w:val="Listenabsatz"/>
               <w:numPr>
                 <w:ilvl w:val="1"/>
                 <w:numId w:val="14"/>
@@ -2707,7 +2713,7 @@
           </w:p>
           <w:p>
             <w:pPr>
-              <w:pStyle w:val="ListParagraph"/>
+              <w:pStyle w:val="Listenabsatz"/>
               <w:numPr>
                 <w:ilvl w:val="1"/>
                 <w:numId w:val="14"/>
@@ -2719,7 +2725,7 @@
           </w:p>
           <w:p>
             <w:pPr>
-              <w:pStyle w:val="ListParagraph"/>
+              <w:pStyle w:val="Listenabsatz"/>
               <w:numPr>
                 <w:ilvl w:val="1"/>
                 <w:numId w:val="14"/>
@@ -2731,7 +2737,7 @@
           </w:p>
           <w:p>
             <w:pPr>
-              <w:pStyle w:val="ListParagraph"/>
+              <w:pStyle w:val="Listenabsatz"/>
               <w:numPr>
                 <w:ilvl w:val="1"/>
                 <w:numId w:val="14"/>
@@ -2768,7 +2774,7 @@
           </w:p>
           <w:p>
             <w:pPr>
-              <w:pStyle w:val="ListParagraph"/>
+              <w:pStyle w:val="Listenabsatz"/>
               <w:numPr>
                 <w:ilvl w:val="0"/>
                 <w:numId w:val="15"/>
@@ -2780,7 +2786,7 @@
           </w:p>
           <w:p>
             <w:pPr>
-              <w:pStyle w:val="ListParagraph"/>
+              <w:pStyle w:val="Listenabsatz"/>
               <w:numPr>
                 <w:ilvl w:val="0"/>
                 <w:numId w:val="15"/>
@@ -2792,7 +2798,7 @@
           </w:p>
           <w:p>
             <w:pPr>
-              <w:pStyle w:val="ListParagraph"/>
+              <w:pStyle w:val="Listenabsatz"/>
               <w:numPr>
                 <w:ilvl w:val="0"/>
                 <w:numId w:val="15"/>
@@ -2809,7 +2815,7 @@
           </w:p>
           <w:p>
             <w:pPr>
-              <w:pStyle w:val="ListParagraph"/>
+              <w:pStyle w:val="Listenabsatz"/>
               <w:numPr>
                 <w:ilvl w:val="0"/>
                 <w:numId w:val="16"/>
@@ -2821,7 +2827,7 @@
           </w:p>
           <w:p>
             <w:pPr>
-              <w:pStyle w:val="ListParagraph"/>
+              <w:pStyle w:val="Listenabsatz"/>
               <w:numPr>
                 <w:ilvl w:val="0"/>
                 <w:numId w:val="16"/>
@@ -2836,7 +2842,7 @@
     </w:tbl>
     <w:p>
       <w:pPr>
-        <w:pStyle w:val="Heading2"/>
+        <w:pStyle w:val="berschrift2"/>
         <w:spacing w:line="276" w:lineRule="auto"/>
       </w:pPr>
       <w:r>
@@ -2897,7 +2903,7 @@
     </w:p>
     <w:p>
       <w:pPr>
-        <w:pStyle w:val="Caption"/>
+        <w:pStyle w:val="Beschriftung"/>
       </w:pPr>
       <w:r>
         <w:t xml:space="preserve">Abbildung </w:t>
@@ -2938,7 +2944,7 @@
     </w:p>
     <w:p>
       <w:pPr>
-        <w:pStyle w:val="Heading2"/>
+        <w:pStyle w:val="berschrift2"/>
         <w:spacing w:line="276" w:lineRule="auto"/>
       </w:pPr>
       <w:r>
@@ -2999,7 +3005,7 @@
     </w:p>
     <w:p>
       <w:pPr>
-        <w:pStyle w:val="Caption"/>
+        <w:pStyle w:val="Beschriftung"/>
       </w:pPr>
       <w:r>
         <w:t xml:space="preserve">Abbildung </w:t>
@@ -3040,7 +3046,7 @@
     </w:p>
     <w:p>
       <w:pPr>
-        <w:pStyle w:val="Heading2"/>
+        <w:pStyle w:val="berschrift2"/>
         <w:spacing w:line="276" w:lineRule="auto"/>
       </w:pPr>
       <w:r>
@@ -3101,7 +3107,7 @@
     </w:p>
     <w:p>
       <w:pPr>
-        <w:pStyle w:val="Caption"/>
+        <w:pStyle w:val="Beschriftung"/>
       </w:pPr>
       <w:r>
         <w:t xml:space="preserve">Abbildung </w:t>
@@ -3155,7 +3161,7 @@
     </w:p>
     <w:p>
       <w:pPr>
-        <w:pStyle w:val="Heading2"/>
+        <w:pStyle w:val="berschrift2"/>
         <w:spacing w:line="276" w:lineRule="auto"/>
       </w:pPr>
       <w:r>
@@ -3220,7 +3226,7 @@
     </w:p>
     <w:p>
       <w:pPr>
-        <w:pStyle w:val="Caption"/>
+        <w:pStyle w:val="Beschriftung"/>
         <w:spacing w:line="276" w:lineRule="auto"/>
       </w:pPr>
       <w:r>
@@ -3317,7 +3323,7 @@
     </w:p>
     <w:p>
       <w:pPr>
-        <w:pStyle w:val="Caption"/>
+        <w:pStyle w:val="Beschriftung"/>
       </w:pPr>
       <w:r>
         <w:t xml:space="preserve">Abbildung </w:t>
@@ -3363,7 +3369,7 @@
     </w:p>
     <w:p>
       <w:pPr>
-        <w:pStyle w:val="Heading1"/>
+        <w:pStyle w:val="berschrift1"/>
         <w:spacing w:line="276" w:lineRule="auto"/>
       </w:pPr>
       <w:r>
@@ -3398,12 +3404,10 @@
       <w:r>
         <w:t xml:space="preserve">Harry schuf die Systeme, die Durchschnittslautstärke einer Datei zu ermitteln und an einen Zielwert anzupassen, eine Liste an Dateien zu verwalten und PCM-WAV-Dateien zu en- und zu dekodieren. Konkret schrieb er die Klassen </w:t>
       </w:r>
-      <w:bookmarkStart w:id="0" w:name="_GoBack"/>
       <w:proofErr w:type="spellStart"/>
       <w:r>
         <w:t>AudioFileManager</w:t>
       </w:r>
-      <w:bookmarkEnd w:id="0"/>
       <w:proofErr w:type="spellEnd"/>
       <w:r>
         <w:t xml:space="preserve">, </w:t>
@@ -3441,12 +3445,6 @@
         <w:t>arbeitete daran, FLAC zu den unterstützten Formaten hinzuzufügen.</w:t>
       </w:r>
     </w:p>
-    <w:p>
-      <w:r>
-        <w:t>Simon entwickelte die gesamte grafische Oberfläche.</w:t>
-      </w:r>
-    </w:p>
-    <w:p/>
     <w:p>
       <w:pPr>
         <w:rPr>
@@ -3456,47 +3454,30 @@
         </w:rPr>
       </w:pPr>
       <w:r>
-        <w:rPr>
-          <w:b/>
-          <w:bCs/>
-          <w:color w:val="FF0000"/>
-        </w:rPr>
-        <w:t xml:space="preserve">↑ </w:t>
-      </w:r>
-      <w:r>
-        <w:rPr>
-          <w:b/>
-          <w:bCs/>
-          <w:color w:val="FF0000"/>
-        </w:rPr>
-        <w:t>BITTE ERWEITERN UND GGF. ANPASSEN</w:t>
-      </w:r>
-      <w:r>
-        <w:rPr>
-          <w:b/>
-          <w:bCs/>
-          <w:color w:val="FF0000"/>
-        </w:rPr>
-        <w:t xml:space="preserve"> ↑</w:t>
-      </w:r>
-    </w:p>
-    <w:p>
-      <w:pPr>
-        <w:spacing w:line="276" w:lineRule="auto"/>
-        <w:rPr>
-          <w:rStyle w:val="SubtleEmphasis"/>
-        </w:rPr>
-      </w:pPr>
-      <w:r>
-        <w:rPr>
-          <w:rStyle w:val="SubtleEmphasis"/>
-        </w:rPr>
-        <w:t>Beschreiben Sie die Rahmenbedingungen und begründen Sie kurz die Wahl der verwendeten Toolkits. Listen Sie die erfüllten sowie nicht erfüllten Anforderungen, und erläutern Sie, welchen individuellen Beitrag jedes Teammitglied geleistet hat.</w:t>
-      </w:r>
-    </w:p>
-    <w:p>
-      <w:pPr>
-        <w:pStyle w:val="Heading2"/>
+        <w:t>Simon entwickelte die gesamte grafische Oberfläche</w:t>
+      </w:r>
+      <w:r>
+        <w:t xml:space="preserve"> machte kleine Änderungen in der Klasse </w:t>
+      </w:r>
+      <w:proofErr w:type="spellStart"/>
+      <w:r>
+        <w:t>AudioFileManager</w:t>
+      </w:r>
+      <w:proofErr w:type="spellEnd"/>
+      <w:r>
+        <w:t>.</w:t>
+      </w:r>
+    </w:p>
+    <w:p>
+      <w:pPr>
+        <w:rPr>
+          <w:rStyle w:val="SchwacheHervorhebung"/>
+        </w:rPr>
+      </w:pPr>
+    </w:p>
+    <w:p>
+      <w:pPr>
+        <w:pStyle w:val="berschrift2"/>
         <w:spacing w:line="276" w:lineRule="auto"/>
       </w:pPr>
       <w:r>
@@ -3508,7 +3489,7 @@
         <w:spacing w:line="276" w:lineRule="auto"/>
         <w:jc w:val="both"/>
         <w:rPr>
-          <w:rStyle w:val="SubtleEmphasis"/>
+          <w:rStyle w:val="SchwacheHervorhebung"/>
           <w:i w:val="0"/>
           <w:iCs w:val="0"/>
           <w:color w:val="000000" w:themeColor="text1"/>
@@ -3516,7 +3497,7 @@
       </w:pPr>
       <w:r>
         <w:rPr>
-          <w:rStyle w:val="SubtleEmphasis"/>
+          <w:rStyle w:val="SchwacheHervorhebung"/>
           <w:i w:val="0"/>
           <w:iCs w:val="0"/>
           <w:color w:val="000000" w:themeColor="text1"/>
@@ -3529,7 +3510,7 @@
         <w:spacing w:line="276" w:lineRule="auto"/>
         <w:jc w:val="both"/>
         <w:rPr>
-          <w:rStyle w:val="SubtleEmphasis"/>
+          <w:rStyle w:val="SchwacheHervorhebung"/>
           <w:i w:val="0"/>
           <w:iCs w:val="0"/>
           <w:color w:val="000000" w:themeColor="text1"/>
@@ -3537,7 +3518,7 @@
       </w:pPr>
       <w:r>
         <w:rPr>
-          <w:rStyle w:val="SubtleEmphasis"/>
+          <w:rStyle w:val="SchwacheHervorhebung"/>
           <w:i w:val="0"/>
           <w:iCs w:val="0"/>
           <w:color w:val="000000" w:themeColor="text1"/>
@@ -3546,7 +3527,7 @@
       </w:r>
       <w:r>
         <w:rPr>
-          <w:rStyle w:val="SubtleEmphasis"/>
+          <w:rStyle w:val="SchwacheHervorhebung"/>
           <w:i w:val="0"/>
           <w:iCs w:val="0"/>
           <w:color w:val="000000" w:themeColor="text1"/>
@@ -3555,7 +3536,7 @@
       </w:r>
       <w:r>
         <w:rPr>
-          <w:rStyle w:val="SubtleEmphasis"/>
+          <w:rStyle w:val="SchwacheHervorhebung"/>
           <w:i w:val="0"/>
           <w:iCs w:val="0"/>
           <w:color w:val="000000" w:themeColor="text1"/>
@@ -3564,7 +3545,7 @@
       </w:r>
       <w:r>
         <w:rPr>
-          <w:rStyle w:val="SubtleEmphasis"/>
+          <w:rStyle w:val="SchwacheHervorhebung"/>
           <w:i w:val="0"/>
           <w:iCs w:val="0"/>
           <w:color w:val="000000" w:themeColor="text1"/>
@@ -3573,7 +3554,7 @@
       </w:r>
       <w:r>
         <w:rPr>
-          <w:rStyle w:val="SubtleEmphasis"/>
+          <w:rStyle w:val="SchwacheHervorhebung"/>
           <w:i w:val="0"/>
           <w:iCs w:val="0"/>
           <w:color w:val="000000" w:themeColor="text1"/>
@@ -3582,7 +3563,7 @@
       </w:r>
       <w:r>
         <w:rPr>
-          <w:rStyle w:val="SubtleEmphasis"/>
+          <w:rStyle w:val="SchwacheHervorhebung"/>
           <w:i w:val="0"/>
           <w:iCs w:val="0"/>
           <w:color w:val="000000" w:themeColor="text1"/>
@@ -3591,7 +3572,7 @@
       </w:r>
       <w:r>
         <w:rPr>
-          <w:rStyle w:val="SubtleEmphasis"/>
+          <w:rStyle w:val="SchwacheHervorhebung"/>
           <w:i w:val="0"/>
           <w:iCs w:val="0"/>
           <w:color w:val="000000" w:themeColor="text1"/>
@@ -3600,7 +3581,7 @@
       </w:r>
       <w:r>
         <w:rPr>
-          <w:rStyle w:val="SubtleEmphasis"/>
+          <w:rStyle w:val="SchwacheHervorhebung"/>
           <w:i w:val="0"/>
           <w:iCs w:val="0"/>
           <w:color w:val="000000" w:themeColor="text1"/>
@@ -3609,7 +3590,7 @@
       </w:r>
       <w:r>
         <w:rPr>
-          <w:rStyle w:val="SubtleEmphasis"/>
+          <w:rStyle w:val="SchwacheHervorhebung"/>
           <w:i w:val="0"/>
           <w:iCs w:val="0"/>
           <w:color w:val="000000" w:themeColor="text1"/>
@@ -3618,7 +3599,7 @@
       </w:r>
       <w:r>
         <w:rPr>
-          <w:rStyle w:val="SubtleEmphasis"/>
+          <w:rStyle w:val="SchwacheHervorhebung"/>
           <w:i w:val="0"/>
           <w:iCs w:val="0"/>
           <w:color w:val="000000" w:themeColor="text1"/>
@@ -3627,7 +3608,7 @@
       </w:r>
       <w:r>
         <w:rPr>
-          <w:rStyle w:val="SubtleEmphasis"/>
+          <w:rStyle w:val="SchwacheHervorhebung"/>
           <w:i w:val="0"/>
           <w:iCs w:val="0"/>
           <w:color w:val="000000" w:themeColor="text1"/>
@@ -3636,7 +3617,7 @@
       </w:r>
       <w:r>
         <w:rPr>
-          <w:rStyle w:val="SubtleEmphasis"/>
+          <w:rStyle w:val="SchwacheHervorhebung"/>
           <w:i w:val="0"/>
           <w:iCs w:val="0"/>
           <w:color w:val="000000" w:themeColor="text1"/>
@@ -3645,7 +3626,7 @@
       </w:r>
       <w:r>
         <w:rPr>
-          <w:rStyle w:val="SubtleEmphasis"/>
+          <w:rStyle w:val="SchwacheHervorhebung"/>
           <w:i w:val="0"/>
           <w:iCs w:val="0"/>
           <w:color w:val="000000" w:themeColor="text1"/>
@@ -3654,7 +3635,7 @@
       </w:r>
       <w:r>
         <w:rPr>
-          <w:rStyle w:val="SubtleEmphasis"/>
+          <w:rStyle w:val="SchwacheHervorhebung"/>
           <w:i w:val="0"/>
           <w:iCs w:val="0"/>
           <w:color w:val="000000" w:themeColor="text1"/>
@@ -3663,7 +3644,7 @@
       </w:r>
       <w:r>
         <w:rPr>
-          <w:rStyle w:val="SubtleEmphasis"/>
+          <w:rStyle w:val="SchwacheHervorhebung"/>
           <w:i w:val="0"/>
           <w:iCs w:val="0"/>
           <w:color w:val="000000" w:themeColor="text1"/>
@@ -3672,7 +3653,7 @@
       </w:r>
       <w:r>
         <w:rPr>
-          <w:rStyle w:val="SubtleEmphasis"/>
+          <w:rStyle w:val="SchwacheHervorhebung"/>
           <w:i w:val="0"/>
           <w:iCs w:val="0"/>
           <w:color w:val="000000" w:themeColor="text1"/>
@@ -3685,7 +3666,7 @@
         <w:spacing w:line="276" w:lineRule="auto"/>
         <w:jc w:val="both"/>
         <w:rPr>
-          <w:rStyle w:val="SubtleEmphasis"/>
+          <w:rStyle w:val="SchwacheHervorhebung"/>
           <w:i w:val="0"/>
           <w:iCs w:val="0"/>
           <w:color w:val="000000" w:themeColor="text1"/>
@@ -3693,7 +3674,7 @@
       </w:pPr>
       <w:r>
         <w:rPr>
-          <w:rStyle w:val="SubtleEmphasis"/>
+          <w:rStyle w:val="SchwacheHervorhebung"/>
           <w:i w:val="0"/>
           <w:iCs w:val="0"/>
           <w:color w:val="000000" w:themeColor="text1"/>
@@ -3702,7 +3683,7 @@
       </w:r>
       <w:r>
         <w:rPr>
-          <w:rStyle w:val="SubtleEmphasis"/>
+          <w:rStyle w:val="SchwacheHervorhebung"/>
           <w:i w:val="0"/>
           <w:iCs w:val="0"/>
           <w:color w:val="000000" w:themeColor="text1"/>
@@ -3715,7 +3696,7 @@
         <w:spacing w:line="276" w:lineRule="auto"/>
         <w:jc w:val="both"/>
         <w:rPr>
-          <w:rStyle w:val="SubtleEmphasis"/>
+          <w:rStyle w:val="SchwacheHervorhebung"/>
           <w:i w:val="0"/>
           <w:iCs w:val="0"/>
           <w:color w:val="000000" w:themeColor="text1"/>
@@ -3723,7 +3704,7 @@
       </w:pPr>
       <w:r>
         <w:rPr>
-          <w:rStyle w:val="SubtleEmphasis"/>
+          <w:rStyle w:val="SchwacheHervorhebung"/>
           <w:i w:val="0"/>
           <w:iCs w:val="0"/>
           <w:color w:val="000000" w:themeColor="text1"/>
@@ -3732,7 +3713,7 @@
       </w:r>
       <w:r>
         <w:rPr>
-          <w:rStyle w:val="SubtleEmphasis"/>
+          <w:rStyle w:val="SchwacheHervorhebung"/>
           <w:i w:val="0"/>
           <w:iCs w:val="0"/>
           <w:color w:val="000000" w:themeColor="text1"/>
@@ -3741,7 +3722,7 @@
       </w:r>
       <w:r>
         <w:rPr>
-          <w:rStyle w:val="SubtleEmphasis"/>
+          <w:rStyle w:val="SchwacheHervorhebung"/>
           <w:i w:val="0"/>
           <w:iCs w:val="0"/>
           <w:color w:val="000000" w:themeColor="text1"/>
@@ -3754,7 +3735,7 @@
         <w:spacing w:line="276" w:lineRule="auto"/>
         <w:jc w:val="both"/>
         <w:rPr>
-          <w:rStyle w:val="SubtleEmphasis"/>
+          <w:rStyle w:val="SchwacheHervorhebung"/>
           <w:i w:val="0"/>
           <w:iCs w:val="0"/>
           <w:color w:val="000000" w:themeColor="text1"/>
@@ -3762,7 +3743,7 @@
       </w:pPr>
       <w:r>
         <w:rPr>
-          <w:rStyle w:val="SubtleEmphasis"/>
+          <w:rStyle w:val="SchwacheHervorhebung"/>
           <w:i w:val="0"/>
           <w:iCs w:val="0"/>
           <w:color w:val="000000" w:themeColor="text1"/>
@@ -3771,7 +3752,7 @@
       </w:r>
       <w:r>
         <w:rPr>
-          <w:rStyle w:val="SubtleEmphasis"/>
+          <w:rStyle w:val="SchwacheHervorhebung"/>
           <w:i w:val="0"/>
           <w:iCs w:val="0"/>
           <w:color w:val="000000" w:themeColor="text1"/>
@@ -3780,7 +3761,7 @@
       </w:r>
       <w:r>
         <w:rPr>
-          <w:rStyle w:val="SubtleEmphasis"/>
+          <w:rStyle w:val="SchwacheHervorhebung"/>
           <w:i w:val="0"/>
           <w:iCs w:val="0"/>
           <w:color w:val="000000" w:themeColor="text1"/>
@@ -3789,7 +3770,7 @@
       </w:r>
       <w:r>
         <w:rPr>
-          <w:rStyle w:val="SubtleEmphasis"/>
+          <w:rStyle w:val="SchwacheHervorhebung"/>
           <w:i w:val="0"/>
           <w:iCs w:val="0"/>
           <w:color w:val="000000" w:themeColor="text1"/>
@@ -3798,7 +3779,7 @@
       </w:r>
       <w:r>
         <w:rPr>
-          <w:rStyle w:val="SubtleEmphasis"/>
+          <w:rStyle w:val="SchwacheHervorhebung"/>
           <w:i w:val="0"/>
           <w:iCs w:val="0"/>
           <w:color w:val="000000" w:themeColor="text1"/>
@@ -3818,7 +3799,7 @@
     </w:p>
     <w:p>
       <w:pPr>
-        <w:pStyle w:val="Heading2"/>
+        <w:pStyle w:val="berschrift2"/>
         <w:spacing w:line="276" w:lineRule="auto"/>
       </w:pPr>
       <w:r>
@@ -3830,7 +3811,7 @@
         <w:spacing w:line="276" w:lineRule="auto"/>
         <w:jc w:val="both"/>
         <w:rPr>
-          <w:rStyle w:val="SubtleEmphasis"/>
+          <w:rStyle w:val="SchwacheHervorhebung"/>
           <w:i w:val="0"/>
           <w:iCs w:val="0"/>
           <w:color w:val="000000" w:themeColor="text1"/>
@@ -3838,7 +3819,7 @@
       </w:pPr>
       <w:r>
         <w:rPr>
-          <w:rStyle w:val="SubtleEmphasis"/>
+          <w:rStyle w:val="SchwacheHervorhebung"/>
           <w:i w:val="0"/>
           <w:iCs w:val="0"/>
           <w:color w:val="000000" w:themeColor="text1"/>
@@ -3847,7 +3828,7 @@
       </w:r>
       <w:r>
         <w:rPr>
-          <w:rStyle w:val="SubtleEmphasis"/>
+          <w:rStyle w:val="SchwacheHervorhebung"/>
           <w:i w:val="0"/>
           <w:iCs w:val="0"/>
           <w:color w:val="000000" w:themeColor="text1"/>
@@ -3856,7 +3837,7 @@
       </w:r>
       <w:r>
         <w:rPr>
-          <w:rStyle w:val="SubtleEmphasis"/>
+          <w:rStyle w:val="SchwacheHervorhebung"/>
           <w:i w:val="0"/>
           <w:iCs w:val="0"/>
           <w:color w:val="000000" w:themeColor="text1"/>
@@ -3865,7 +3846,7 @@
       </w:r>
       <w:r>
         <w:rPr>
-          <w:rStyle w:val="SubtleEmphasis"/>
+          <w:rStyle w:val="SchwacheHervorhebung"/>
           <w:i w:val="0"/>
           <w:iCs w:val="0"/>
           <w:color w:val="000000" w:themeColor="text1"/>
@@ -3875,7 +3856,7 @@
     </w:p>
     <w:p>
       <w:pPr>
-        <w:pStyle w:val="Heading2"/>
+        <w:pStyle w:val="berschrift2"/>
         <w:spacing w:line="276" w:lineRule="auto"/>
       </w:pPr>
       <w:r>
@@ -3936,7 +3917,7 @@
     </w:p>
     <w:p>
       <w:pPr>
-        <w:pStyle w:val="Caption"/>
+        <w:pStyle w:val="Beschriftung"/>
       </w:pPr>
       <w:r>
         <w:t xml:space="preserve">Abbildung </w:t>
@@ -3976,6 +3957,16 @@
       </w:r>
       <w:r>
         <w:t>direkt nach dem Öffnen</w:t>
+      </w:r>
+    </w:p>
+    <w:p>
+      <w:r>
+        <w:t xml:space="preserve">Die nicht-erfüllte Anforderung erkennt </w:t>
+      </w:r>
+      <w:bookmarkStart w:id="0" w:name="_GoBack"/>
+      <w:bookmarkEnd w:id="0"/>
+      <w:r>
+        <w:t>man daran, dass die Datei nicht in die Liste aufgenommen wird, wenn man sie auf die Liste zieht und es sich nicht um eine valide WAV-Datei handelt.</w:t>
       </w:r>
     </w:p>
     <w:p>
@@ -3993,8 +3984,11 @@
     </w:p>
     <w:p>
       <w:pPr>
-        <w:pStyle w:val="Heading1"/>
+        <w:pStyle w:val="berschrift1"/>
         <w:spacing w:line="276" w:lineRule="auto"/>
+        <w:rPr>
+          <w:rStyle w:val="SchwacheHervorhebung"/>
+        </w:rPr>
       </w:pPr>
       <w:r>
         <w:lastRenderedPageBreak/>
@@ -4004,110 +3998,76 @@
     <w:p>
       <w:pPr>
         <w:spacing w:line="276" w:lineRule="auto"/>
-        <w:rPr>
-          <w:rStyle w:val="SubtleEmphasis"/>
-        </w:rPr>
-      </w:pPr>
-      <w:r>
-        <w:rPr>
-          <w:rStyle w:val="SubtleEmphasis"/>
-        </w:rPr>
-        <w:t>Vergleichen Sie die frühe Planung in den ersten Wochen mit den dem Ergebnis am Ende.</w:t>
-      </w:r>
-    </w:p>
-    <w:p>
-      <w:pPr>
-        <w:pStyle w:val="ListParagraph"/>
-        <w:numPr>
-          <w:ilvl w:val="0"/>
-          <w:numId w:val="1"/>
-        </w:numPr>
-        <w:spacing w:line="276" w:lineRule="auto"/>
-        <w:rPr>
-          <w:rStyle w:val="SubtleEmphasis"/>
-        </w:rPr>
-      </w:pPr>
-      <w:r>
-        <w:rPr>
-          <w:rStyle w:val="SubtleEmphasis"/>
-        </w:rPr>
-        <w:t>Entspricht das Ergebnis Ihrer ursprünglichen Vision?</w:t>
-      </w:r>
-    </w:p>
-    <w:p>
-      <w:pPr>
-        <w:pStyle w:val="ListParagraph"/>
-        <w:numPr>
-          <w:ilvl w:val="0"/>
-          <w:numId w:val="1"/>
-        </w:numPr>
-        <w:spacing w:line="276" w:lineRule="auto"/>
-        <w:rPr>
-          <w:rStyle w:val="SubtleEmphasis"/>
-        </w:rPr>
-      </w:pPr>
-      <w:r>
-        <w:rPr>
-          <w:rStyle w:val="SubtleEmphasis"/>
-        </w:rPr>
-        <w:t>Was lief wie geplant, welche (überraschenden?) Änderungen haben sich ergeben?</w:t>
-      </w:r>
-    </w:p>
-    <w:p>
-      <w:pPr>
-        <w:pStyle w:val="ListParagraph"/>
-        <w:numPr>
-          <w:ilvl w:val="0"/>
-          <w:numId w:val="1"/>
-        </w:numPr>
-        <w:spacing w:line="276" w:lineRule="auto"/>
-        <w:rPr>
-          <w:rStyle w:val="SubtleEmphasis"/>
-        </w:rPr>
-      </w:pPr>
-      <w:r>
-        <w:rPr>
-          <w:rStyle w:val="SubtleEmphasis"/>
-        </w:rPr>
-        <w:t>An welcher Stelle sind Sie nicht weitergekommen, wo haben Sie am meisten dazugelernt?</w:t>
-      </w:r>
-    </w:p>
-    <w:p>
-      <w:pPr>
-        <w:pStyle w:val="ListParagraph"/>
-        <w:numPr>
-          <w:ilvl w:val="0"/>
-          <w:numId w:val="1"/>
-        </w:numPr>
-        <w:spacing w:line="276" w:lineRule="auto"/>
-        <w:rPr>
-          <w:rStyle w:val="SubtleEmphasis"/>
-        </w:rPr>
-      </w:pPr>
-      <w:r>
-        <w:rPr>
-          <w:rStyle w:val="SubtleEmphasis"/>
-        </w:rPr>
-        <w:t>Hat sich die geplante Arbeitsaufteilung bewährt?</w:t>
-      </w:r>
-    </w:p>
-    <w:p>
-      <w:pPr>
-        <w:pStyle w:val="ListParagraph"/>
-        <w:numPr>
-          <w:ilvl w:val="0"/>
-          <w:numId w:val="1"/>
-        </w:numPr>
-        <w:spacing w:line="276" w:lineRule="auto"/>
-        <w:rPr>
-          <w:rStyle w:val="SubtleEmphasis"/>
-        </w:rPr>
-      </w:pPr>
-      <w:r>
-        <w:rPr>
-          <w:rStyle w:val="SubtleEmphasis"/>
-        </w:rPr>
-        <w:t>Was würden Sie für das nächste Projekt anders machen?</w:t>
+        <w:jc w:val="both"/>
+        <w:rPr>
+          <w:rStyle w:val="SchwacheHervorhebung"/>
+          <w:i w:val="0"/>
+          <w:iCs w:val="0"/>
+          <w:color w:val="auto"/>
+        </w:rPr>
+      </w:pPr>
+      <w:r>
+        <w:rPr>
+          <w:rStyle w:val="SchwacheHervorhebung"/>
+          <w:i w:val="0"/>
+          <w:iCs w:val="0"/>
+          <w:color w:val="auto"/>
+        </w:rPr>
+        <w:t>Die grundlegenden Funktionen d</w:t>
+      </w:r>
+      <w:r>
+        <w:rPr>
+          <w:rStyle w:val="SchwacheHervorhebung"/>
+          <w:i w:val="0"/>
+          <w:iCs w:val="0"/>
+          <w:color w:val="auto"/>
+        </w:rPr>
+        <w:t>es</w:t>
+      </w:r>
+      <w:r>
+        <w:rPr>
+          <w:rStyle w:val="SchwacheHervorhebung"/>
+          <w:i w:val="0"/>
+          <w:iCs w:val="0"/>
+          <w:color w:val="auto"/>
+        </w:rPr>
+        <w:t xml:space="preserve"> Projekt</w:t>
+      </w:r>
+      <w:r>
+        <w:rPr>
+          <w:rStyle w:val="SchwacheHervorhebung"/>
+          <w:i w:val="0"/>
+          <w:iCs w:val="0"/>
+          <w:color w:val="auto"/>
+        </w:rPr>
+        <w:t>es</w:t>
+      </w:r>
+      <w:r>
+        <w:rPr>
+          <w:rStyle w:val="SchwacheHervorhebung"/>
+          <w:i w:val="0"/>
+          <w:iCs w:val="0"/>
+          <w:color w:val="auto"/>
+        </w:rPr>
+        <w:t xml:space="preserve"> wurden erfolgreich </w:t>
+      </w:r>
+      <w:r>
+        <w:rPr>
+          <w:rStyle w:val="SchwacheHervorhebung"/>
+          <w:i w:val="0"/>
+          <w:iCs w:val="0"/>
+          <w:color w:val="auto"/>
+        </w:rPr>
+        <w:t>umgesetzt</w:t>
+      </w:r>
+      <w:r>
+        <w:rPr>
+          <w:rStyle w:val="SchwacheHervorhebung"/>
+          <w:i w:val="0"/>
+          <w:iCs w:val="0"/>
+          <w:color w:val="auto"/>
+        </w:rPr>
+        <w:t>.</w:t>
       </w:r>
     </w:p>
     <w:p>
@@ -4115,74 +4075,166 @@
         <w:spacing w:line="276" w:lineRule="auto"/>
         <w:jc w:val="both"/>
         <w:rPr>
-          <w:rStyle w:val="SubtleEmphasis"/>
-          <w:i w:val="0"/>
-          <w:iCs w:val="0"/>
-          <w:color w:val="auto"/>
-        </w:rPr>
-      </w:pPr>
-      <w:r>
-        <w:rPr>
-          <w:rStyle w:val="SubtleEmphasis"/>
-          <w:i w:val="0"/>
-          <w:iCs w:val="0"/>
-          <w:color w:val="auto"/>
-        </w:rPr>
-        <w:t>Die grundlegenden Funktionen d</w:t>
-      </w:r>
-      <w:r>
-        <w:rPr>
-          <w:rStyle w:val="SubtleEmphasis"/>
-          <w:i w:val="0"/>
-          <w:iCs w:val="0"/>
-          <w:color w:val="auto"/>
-        </w:rPr>
-        <w:t>es</w:t>
-      </w:r>
-      <w:r>
-        <w:rPr>
-          <w:rStyle w:val="SubtleEmphasis"/>
-          <w:i w:val="0"/>
-          <w:iCs w:val="0"/>
-          <w:color w:val="auto"/>
-        </w:rPr>
-        <w:t xml:space="preserve"> Projekt</w:t>
-      </w:r>
-      <w:r>
-        <w:rPr>
-          <w:rStyle w:val="SubtleEmphasis"/>
-          <w:i w:val="0"/>
-          <w:iCs w:val="0"/>
-          <w:color w:val="auto"/>
-        </w:rPr>
-        <w:t>es</w:t>
-      </w:r>
-      <w:r>
-        <w:rPr>
-          <w:rStyle w:val="SubtleEmphasis"/>
-          <w:i w:val="0"/>
-          <w:iCs w:val="0"/>
-          <w:color w:val="auto"/>
-        </w:rPr>
-        <w:t xml:space="preserve"> wurden erfolgreich </w:t>
-      </w:r>
-      <w:r>
-        <w:rPr>
-          <w:rStyle w:val="SubtleEmphasis"/>
-          <w:i w:val="0"/>
-          <w:iCs w:val="0"/>
-          <w:color w:val="auto"/>
-        </w:rPr>
-        <w:t>umgesetzt</w:t>
-      </w:r>
-      <w:r>
-        <w:rPr>
-          <w:rStyle w:val="SubtleEmphasis"/>
-          <w:i w:val="0"/>
-          <w:iCs w:val="0"/>
-          <w:color w:val="auto"/>
-        </w:rPr>
-        <w:t>.</w:t>
+          <w:rStyle w:val="SchwacheHervorhebung"/>
+          <w:i w:val="0"/>
+          <w:iCs w:val="0"/>
+          <w:color w:val="auto"/>
+        </w:rPr>
+      </w:pPr>
+      <w:r>
+        <w:rPr>
+          <w:rStyle w:val="SchwacheHervorhebung"/>
+          <w:i w:val="0"/>
+          <w:iCs w:val="0"/>
+          <w:color w:val="auto"/>
+        </w:rPr>
+        <w:t xml:space="preserve">Hiermit </w:t>
+      </w:r>
+      <w:r>
+        <w:rPr>
+          <w:rStyle w:val="SchwacheHervorhebung"/>
+          <w:i w:val="0"/>
+          <w:iCs w:val="0"/>
+          <w:color w:val="auto"/>
+        </w:rPr>
+        <w:t>sind</w:t>
+      </w:r>
+      <w:r>
+        <w:rPr>
+          <w:rStyle w:val="SchwacheHervorhebung"/>
+          <w:i w:val="0"/>
+          <w:iCs w:val="0"/>
+          <w:color w:val="auto"/>
+        </w:rPr>
+        <w:t xml:space="preserve"> unter </w:t>
+      </w:r>
+      <w:r>
+        <w:rPr>
+          <w:rStyle w:val="SchwacheHervorhebung"/>
+          <w:i w:val="0"/>
+          <w:iCs w:val="0"/>
+          <w:color w:val="auto"/>
+        </w:rPr>
+        <w:t>a</w:t>
+      </w:r>
+      <w:r>
+        <w:rPr>
+          <w:rStyle w:val="SchwacheHervorhebung"/>
+          <w:i w:val="0"/>
+          <w:iCs w:val="0"/>
+          <w:color w:val="auto"/>
+        </w:rPr>
+        <w:t xml:space="preserve">nderem das Auslesen und Dekodieren von Audiodateien </w:t>
+      </w:r>
+      <w:r>
+        <w:rPr>
+          <w:rStyle w:val="SchwacheHervorhebung"/>
+          <w:i w:val="0"/>
+          <w:iCs w:val="0"/>
+          <w:color w:val="auto"/>
+        </w:rPr>
+        <w:t>im PCM-</w:t>
+      </w:r>
+      <w:proofErr w:type="spellStart"/>
+      <w:r>
+        <w:rPr>
+          <w:rStyle w:val="SchwacheHervorhebung"/>
+          <w:i w:val="0"/>
+          <w:iCs w:val="0"/>
+          <w:color w:val="auto"/>
+        </w:rPr>
+        <w:t>Wavesound</w:t>
+      </w:r>
+      <w:proofErr w:type="spellEnd"/>
+      <w:r>
+        <w:rPr>
+          <w:rStyle w:val="SchwacheHervorhebung"/>
+          <w:i w:val="0"/>
+          <w:iCs w:val="0"/>
+          <w:color w:val="auto"/>
+        </w:rPr>
+        <w:t>-Format</w:t>
+      </w:r>
+      <w:r>
+        <w:rPr>
+          <w:rStyle w:val="SchwacheHervorhebung"/>
+          <w:i w:val="0"/>
+          <w:iCs w:val="0"/>
+          <w:color w:val="auto"/>
+        </w:rPr>
+        <w:t xml:space="preserve"> und d</w:t>
+      </w:r>
+      <w:r>
+        <w:rPr>
+          <w:rStyle w:val="SchwacheHervorhebung"/>
+          <w:i w:val="0"/>
+          <w:iCs w:val="0"/>
+          <w:color w:val="auto"/>
+        </w:rPr>
+        <w:t>ie</w:t>
+      </w:r>
+      <w:r>
+        <w:rPr>
+          <w:rStyle w:val="SchwacheHervorhebung"/>
+          <w:i w:val="0"/>
+          <w:iCs w:val="0"/>
+          <w:color w:val="auto"/>
+        </w:rPr>
+        <w:t xml:space="preserve"> Berechn</w:t>
+      </w:r>
+      <w:r>
+        <w:rPr>
+          <w:rStyle w:val="SchwacheHervorhebung"/>
+          <w:i w:val="0"/>
+          <w:iCs w:val="0"/>
+          <w:color w:val="auto"/>
+        </w:rPr>
+        <w:t>ung</w:t>
+      </w:r>
+      <w:r>
+        <w:rPr>
+          <w:rStyle w:val="SchwacheHervorhebung"/>
+          <w:i w:val="0"/>
+          <w:iCs w:val="0"/>
+          <w:color w:val="auto"/>
+        </w:rPr>
+        <w:t xml:space="preserve"> eines Wertes für die durchschnittliche Lautstärke der </w:t>
+      </w:r>
+      <w:r>
+        <w:rPr>
+          <w:rStyle w:val="SchwacheHervorhebung"/>
+          <w:i w:val="0"/>
+          <w:iCs w:val="0"/>
+          <w:color w:val="auto"/>
+        </w:rPr>
+        <w:t>ü</w:t>
+      </w:r>
+      <w:r>
+        <w:rPr>
+          <w:rStyle w:val="SchwacheHervorhebung"/>
+          <w:i w:val="0"/>
+          <w:iCs w:val="0"/>
+          <w:color w:val="auto"/>
+        </w:rPr>
+        <w:t xml:space="preserve">bergebenen </w:t>
+      </w:r>
+      <w:r>
+        <w:rPr>
+          <w:rStyle w:val="SchwacheHervorhebung"/>
+          <w:i w:val="0"/>
+          <w:iCs w:val="0"/>
+          <w:color w:val="auto"/>
+        </w:rPr>
+        <w:t>Dateien</w:t>
+      </w:r>
+      <w:r>
+        <w:rPr>
+          <w:rStyle w:val="SchwacheHervorhebung"/>
+          <w:i w:val="0"/>
+          <w:iCs w:val="0"/>
+          <w:color w:val="auto"/>
+        </w:rPr>
+        <w:t xml:space="preserve"> gemeint.</w:t>
       </w:r>
     </w:p>
     <w:p>
@@ -4190,24 +4242,24 @@
         <w:spacing w:line="276" w:lineRule="auto"/>
         <w:jc w:val="both"/>
         <w:rPr>
-          <w:rStyle w:val="SubtleEmphasis"/>
-          <w:i w:val="0"/>
-          <w:iCs w:val="0"/>
-          <w:color w:val="auto"/>
-        </w:rPr>
-      </w:pPr>
-      <w:r>
-        <w:rPr>
-          <w:rStyle w:val="SubtleEmphasis"/>
-          <w:i w:val="0"/>
-          <w:iCs w:val="0"/>
-          <w:color w:val="auto"/>
-        </w:rPr>
-        <w:t xml:space="preserve">Hiermit </w:t>
-      </w:r>
-      <w:r>
-        <w:rPr>
-          <w:rStyle w:val="SubtleEmphasis"/>
+          <w:rStyle w:val="SchwacheHervorhebung"/>
+          <w:i w:val="0"/>
+          <w:iCs w:val="0"/>
+          <w:color w:val="auto"/>
+        </w:rPr>
+      </w:pPr>
+      <w:r>
+        <w:rPr>
+          <w:rStyle w:val="SchwacheHervorhebung"/>
+          <w:i w:val="0"/>
+          <w:iCs w:val="0"/>
+          <w:color w:val="auto"/>
+        </w:rPr>
+        <w:t xml:space="preserve">Nicht zu vergessen </w:t>
+      </w:r>
+      <w:r>
+        <w:rPr>
+          <w:rStyle w:val="SchwacheHervorhebung"/>
           <w:i w:val="0"/>
           <w:iCs w:val="0"/>
           <w:color w:val="auto"/>
@@ -4216,140 +4268,12 @@
       </w:r>
       <w:r>
         <w:rPr>
-          <w:rStyle w:val="SubtleEmphasis"/>
-          <w:i w:val="0"/>
-          <w:iCs w:val="0"/>
-          <w:color w:val="auto"/>
-        </w:rPr>
-        <w:t xml:space="preserve"> unter </w:t>
-      </w:r>
-      <w:r>
-        <w:rPr>
-          <w:rStyle w:val="SubtleEmphasis"/>
-          <w:i w:val="0"/>
-          <w:iCs w:val="0"/>
-          <w:color w:val="auto"/>
-        </w:rPr>
-        <w:t>a</w:t>
-      </w:r>
-      <w:r>
-        <w:rPr>
-          <w:rStyle w:val="SubtleEmphasis"/>
-          <w:i w:val="0"/>
-          <w:iCs w:val="0"/>
-          <w:color w:val="auto"/>
-        </w:rPr>
-        <w:t xml:space="preserve">nderem das Auslesen und Dekodieren von Audiodateien </w:t>
-      </w:r>
-      <w:r>
-        <w:rPr>
-          <w:rStyle w:val="SubtleEmphasis"/>
-          <w:i w:val="0"/>
-          <w:iCs w:val="0"/>
-          <w:color w:val="auto"/>
-        </w:rPr>
-        <w:t>im PCM-</w:t>
-      </w:r>
-      <w:proofErr w:type="spellStart"/>
-      <w:r>
-        <w:rPr>
-          <w:rStyle w:val="SubtleEmphasis"/>
-          <w:i w:val="0"/>
-          <w:iCs w:val="0"/>
-          <w:color w:val="auto"/>
-        </w:rPr>
-        <w:t>Wavesound</w:t>
-      </w:r>
-      <w:proofErr w:type="spellEnd"/>
-      <w:r>
-        <w:rPr>
-          <w:rStyle w:val="SubtleEmphasis"/>
-          <w:i w:val="0"/>
-          <w:iCs w:val="0"/>
-          <w:color w:val="auto"/>
-        </w:rPr>
-        <w:t>-Format</w:t>
-      </w:r>
-      <w:r>
-        <w:rPr>
-          <w:rStyle w:val="SubtleEmphasis"/>
-          <w:i w:val="0"/>
-          <w:iCs w:val="0"/>
-          <w:color w:val="auto"/>
-        </w:rPr>
-        <w:t xml:space="preserve"> und d</w:t>
-      </w:r>
-      <w:r>
-        <w:rPr>
-          <w:rStyle w:val="SubtleEmphasis"/>
-          <w:i w:val="0"/>
-          <w:iCs w:val="0"/>
-          <w:color w:val="auto"/>
-        </w:rPr>
-        <w:t>ie</w:t>
-      </w:r>
-      <w:r>
-        <w:rPr>
-          <w:rStyle w:val="SubtleEmphasis"/>
-          <w:i w:val="0"/>
-          <w:iCs w:val="0"/>
-          <w:color w:val="auto"/>
-        </w:rPr>
-        <w:t xml:space="preserve"> Berechn</w:t>
-      </w:r>
-      <w:r>
-        <w:rPr>
-          <w:rStyle w:val="SubtleEmphasis"/>
-          <w:i w:val="0"/>
-          <w:iCs w:val="0"/>
-          <w:color w:val="auto"/>
-        </w:rPr>
-        <w:t>ung</w:t>
-      </w:r>
-      <w:r>
-        <w:rPr>
-          <w:rStyle w:val="SubtleEmphasis"/>
-          <w:i w:val="0"/>
-          <w:iCs w:val="0"/>
-          <w:color w:val="auto"/>
-        </w:rPr>
-        <w:t xml:space="preserve"> eines Wertes für die durchschnittliche Lautstärke der </w:t>
-      </w:r>
-      <w:r>
-        <w:rPr>
-          <w:rStyle w:val="SubtleEmphasis"/>
-          <w:i w:val="0"/>
-          <w:iCs w:val="0"/>
-          <w:color w:val="auto"/>
-        </w:rPr>
-        <w:t>ü</w:t>
-      </w:r>
-      <w:r>
-        <w:rPr>
-          <w:rStyle w:val="SubtleEmphasis"/>
-          <w:i w:val="0"/>
-          <w:iCs w:val="0"/>
-          <w:color w:val="auto"/>
-        </w:rPr>
-        <w:t xml:space="preserve">bergebenen </w:t>
-      </w:r>
-      <w:r>
-        <w:rPr>
-          <w:rStyle w:val="SubtleEmphasis"/>
-          <w:i w:val="0"/>
-          <w:iCs w:val="0"/>
-          <w:color w:val="auto"/>
-        </w:rPr>
-        <w:t>Dateien</w:t>
-      </w:r>
-      <w:r>
-        <w:rPr>
-          <w:rStyle w:val="SubtleEmphasis"/>
-          <w:i w:val="0"/>
-          <w:iCs w:val="0"/>
-          <w:color w:val="auto"/>
-        </w:rPr>
-        <w:t xml:space="preserve"> gemeint.</w:t>
+          <w:rStyle w:val="SchwacheHervorhebung"/>
+          <w:i w:val="0"/>
+          <w:iCs w:val="0"/>
+          <w:color w:val="auto"/>
+        </w:rPr>
+        <w:t xml:space="preserve"> natürlich das daraus resultierende Anpassen der Lautstärke auf einen gleichen Durchschnittswert und das Ziel einer einfachen Bedienung.</w:t>
       </w:r>
     </w:p>
     <w:p>
@@ -4357,38 +4281,20 @@
         <w:spacing w:line="276" w:lineRule="auto"/>
         <w:jc w:val="both"/>
         <w:rPr>
-          <w:rStyle w:val="SubtleEmphasis"/>
-          <w:i w:val="0"/>
-          <w:iCs w:val="0"/>
-          <w:color w:val="auto"/>
-        </w:rPr>
-      </w:pPr>
-      <w:r>
-        <w:rPr>
-          <w:rStyle w:val="SubtleEmphasis"/>
-          <w:i w:val="0"/>
-          <w:iCs w:val="0"/>
-          <w:color w:val="auto"/>
-        </w:rPr>
-        <w:t xml:space="preserve">Nicht zu vergessen </w:t>
-      </w:r>
-      <w:r>
-        <w:rPr>
-          <w:rStyle w:val="SubtleEmphasis"/>
-          <w:i w:val="0"/>
-          <w:iCs w:val="0"/>
-          <w:color w:val="auto"/>
-        </w:rPr>
-        <w:t>sind</w:t>
-      </w:r>
-      <w:r>
-        <w:rPr>
-          <w:rStyle w:val="SubtleEmphasis"/>
-          <w:i w:val="0"/>
-          <w:iCs w:val="0"/>
-          <w:color w:val="auto"/>
-        </w:rPr>
-        <w:t xml:space="preserve"> natürlich das daraus resultierende Anpassen der Lautstärke auf einen gleichen Durchschnittswert und das Ziel einer einfachen Bedienung.</w:t>
+          <w:rStyle w:val="SchwacheHervorhebung"/>
+          <w:i w:val="0"/>
+          <w:iCs w:val="0"/>
+          <w:color w:val="auto"/>
+        </w:rPr>
+      </w:pPr>
+      <w:r>
+        <w:rPr>
+          <w:rStyle w:val="SchwacheHervorhebung"/>
+          <w:i w:val="0"/>
+          <w:iCs w:val="0"/>
+          <w:color w:val="auto"/>
+        </w:rPr>
+        <w:t>Somit entspricht das Projekt der ursprünglichen Vision.</w:t>
       </w:r>
     </w:p>
     <w:p>
@@ -4396,71 +4302,140 @@
         <w:spacing w:line="276" w:lineRule="auto"/>
         <w:jc w:val="both"/>
         <w:rPr>
-          <w:rStyle w:val="SubtleEmphasis"/>
-          <w:i w:val="0"/>
-          <w:iCs w:val="0"/>
-          <w:color w:val="auto"/>
-        </w:rPr>
-      </w:pPr>
-      <w:r>
-        <w:rPr>
-          <w:rStyle w:val="SubtleEmphasis"/>
-          <w:i w:val="0"/>
-          <w:iCs w:val="0"/>
-          <w:color w:val="auto"/>
-        </w:rPr>
-        <w:t>Somit entspricht das Projekt der ursprünglichen Vision.</w:t>
-      </w:r>
+          <w:rStyle w:val="SchwacheHervorhebung"/>
+          <w:i w:val="0"/>
+          <w:iCs w:val="0"/>
+          <w:color w:val="auto"/>
+        </w:rPr>
+      </w:pPr>
     </w:p>
     <w:p>
       <w:pPr>
         <w:spacing w:line="276" w:lineRule="auto"/>
         <w:jc w:val="both"/>
         <w:rPr>
-          <w:rStyle w:val="SubtleEmphasis"/>
-          <w:i w:val="0"/>
-          <w:iCs w:val="0"/>
-          <w:color w:val="auto"/>
-        </w:rPr>
-      </w:pPr>
+          <w:rStyle w:val="SchwacheHervorhebung"/>
+          <w:i w:val="0"/>
+          <w:iCs w:val="0"/>
+          <w:color w:val="auto"/>
+        </w:rPr>
+      </w:pPr>
+      <w:r>
+        <w:rPr>
+          <w:rStyle w:val="SchwacheHervorhebung"/>
+          <w:i w:val="0"/>
+          <w:iCs w:val="0"/>
+          <w:color w:val="auto"/>
+        </w:rPr>
+        <w:t xml:space="preserve">Bei der Implementierung der Oberfläche wurde das von Microsoft entwickelte Framework WPF verwendet. Trotz vorhandener </w:t>
+      </w:r>
+      <w:r>
+        <w:rPr>
+          <w:rStyle w:val="SchwacheHervorhebung"/>
+          <w:i w:val="0"/>
+          <w:iCs w:val="0"/>
+          <w:color w:val="auto"/>
+        </w:rPr>
+        <w:t>Kenntnisse</w:t>
+      </w:r>
+      <w:r>
+        <w:rPr>
+          <w:rStyle w:val="SchwacheHervorhebung"/>
+          <w:i w:val="0"/>
+          <w:iCs w:val="0"/>
+          <w:color w:val="auto"/>
+        </w:rPr>
+        <w:t xml:space="preserve"> in XAML und WPF gibt es dennoch immer etwas </w:t>
+      </w:r>
+      <w:r>
+        <w:rPr>
+          <w:rStyle w:val="SchwacheHervorhebung"/>
+          <w:i w:val="0"/>
+          <w:iCs w:val="0"/>
+          <w:color w:val="auto"/>
+        </w:rPr>
+        <w:t>zu staunen, wenn eine Datenbindung/</w:t>
+      </w:r>
+      <w:proofErr w:type="spellStart"/>
+      <w:r>
+        <w:rPr>
+          <w:rStyle w:val="SchwacheHervorhebung"/>
+          <w:i w:val="0"/>
+          <w:iCs w:val="0"/>
+          <w:color w:val="auto"/>
+        </w:rPr>
+        <w:t>Propertybindung</w:t>
+      </w:r>
+      <w:proofErr w:type="spellEnd"/>
+      <w:r>
+        <w:rPr>
+          <w:rStyle w:val="SchwacheHervorhebung"/>
+          <w:i w:val="0"/>
+          <w:iCs w:val="0"/>
+          <w:color w:val="auto"/>
+        </w:rPr>
+        <w:t xml:space="preserve"> so funktioniert ohne, dass viel Code benötigt wird. Dieses Resultat wurde auch durch die Verwendung von „</w:t>
+      </w:r>
+      <w:proofErr w:type="spellStart"/>
+      <w:r>
+        <w:rPr>
+          <w:rStyle w:val="SchwacheHervorhebung"/>
+          <w:i w:val="0"/>
+          <w:iCs w:val="0"/>
+          <w:color w:val="auto"/>
+        </w:rPr>
+        <w:t>Caliburn</w:t>
+      </w:r>
+      <w:proofErr w:type="spellEnd"/>
+      <w:r>
+        <w:rPr>
+          <w:rStyle w:val="SchwacheHervorhebung"/>
+          <w:i w:val="0"/>
+          <w:iCs w:val="0"/>
+          <w:color w:val="auto"/>
+        </w:rPr>
+        <w:t xml:space="preserve"> Micro“, ein WPF-Framework, erzielt. Gerade hier konnte ich einiges Neues über dieses Framework lernen, welches ich auch in zukünftigen kleinen WPF-Projekten verwenden möchte. Bei größeren Projekten mit WPF empfiehlt sich aber ein großes Framework, wie Prism, zu verwenden, da sich dann nicht so viel „Magie“ im Hintergrund abspielt wie bei „</w:t>
+      </w:r>
+      <w:proofErr w:type="spellStart"/>
+      <w:r>
+        <w:rPr>
+          <w:rStyle w:val="SchwacheHervorhebung"/>
+          <w:i w:val="0"/>
+          <w:iCs w:val="0"/>
+          <w:color w:val="auto"/>
+        </w:rPr>
+        <w:t>Caliburn</w:t>
+      </w:r>
+      <w:proofErr w:type="spellEnd"/>
+      <w:r>
+        <w:rPr>
+          <w:rStyle w:val="SchwacheHervorhebung"/>
+          <w:i w:val="0"/>
+          <w:iCs w:val="0"/>
+          <w:color w:val="auto"/>
+        </w:rPr>
+        <w:t xml:space="preserve"> Micro“.</w:t>
+      </w:r>
     </w:p>
     <w:p>
       <w:pPr>
         <w:spacing w:line="276" w:lineRule="auto"/>
         <w:jc w:val="both"/>
         <w:rPr>
-          <w:rStyle w:val="SubtleEmphasis"/>
-          <w:i w:val="0"/>
-          <w:iCs w:val="0"/>
-          <w:color w:val="FF0000"/>
-        </w:rPr>
-      </w:pPr>
-      <w:r>
-        <w:rPr>
-          <w:rStyle w:val="SubtleEmphasis"/>
-          <w:i w:val="0"/>
-          <w:iCs w:val="0"/>
-          <w:color w:val="FF0000"/>
-        </w:rPr>
-        <w:t xml:space="preserve">HIER BITTE </w:t>
-      </w:r>
-      <w:r>
-        <w:rPr>
-          <w:rStyle w:val="SubtleEmphasis"/>
-          <w:i w:val="0"/>
-          <w:iCs w:val="0"/>
-          <w:color w:val="FF0000"/>
-        </w:rPr>
-        <w:t>SIMONS REFLEXION</w:t>
-      </w:r>
-      <w:r>
-        <w:rPr>
-          <w:rStyle w:val="SubtleEmphasis"/>
-          <w:i w:val="0"/>
-          <w:iCs w:val="0"/>
-          <w:color w:val="FF0000"/>
-        </w:rPr>
-        <w:t xml:space="preserve"> EINFÜGEN</w:t>
+          <w:rStyle w:val="SchwacheHervorhebung"/>
+          <w:i w:val="0"/>
+          <w:iCs w:val="0"/>
+          <w:color w:val="auto"/>
+        </w:rPr>
+      </w:pPr>
+      <w:r>
+        <w:rPr>
+          <w:rStyle w:val="SchwacheHervorhebung"/>
+          <w:i w:val="0"/>
+          <w:iCs w:val="0"/>
+          <w:color w:val="auto"/>
+        </w:rPr>
+        <w:t>Außerdem wäre es wahrscheinlich bereits bei diesem Projekt sinnvoll gewesen eine CI-Pipeline aufzubauen und die gebauten Sourcen in z.B. GitHub-Releases zu laden, um unabhängig von Developer-Machines zu sein.</w:t>
       </w:r>
     </w:p>
     <w:p>
@@ -4468,196 +4443,169 @@
         <w:spacing w:line="276" w:lineRule="auto"/>
         <w:jc w:val="both"/>
         <w:rPr>
-          <w:rStyle w:val="SubtleEmphasis"/>
-          <w:i w:val="0"/>
-          <w:iCs w:val="0"/>
-          <w:color w:val="auto"/>
-        </w:rPr>
-      </w:pPr>
+          <w:rStyle w:val="SchwacheHervorhebung"/>
+          <w:i w:val="0"/>
+          <w:iCs w:val="0"/>
+          <w:color w:val="auto"/>
+        </w:rPr>
+      </w:pPr>
+      <w:r>
+        <w:rPr>
+          <w:rStyle w:val="SchwacheHervorhebung"/>
+          <w:i w:val="0"/>
+          <w:iCs w:val="0"/>
+          <w:color w:val="auto"/>
+        </w:rPr>
+        <w:t>Trotz dieser Punkte bin ich doch erstaunt, dass es dennoch so gut und gerade bei der Dokumentation auch koordiniert funktioniert hat, obwohl es anfangs bzw. um die Mitte des Semesters rum einen kompletten Richtungswechsel gab und die alte Projektidee verworfen wurde.</w:t>
+      </w:r>
     </w:p>
     <w:p>
       <w:pPr>
         <w:spacing w:line="276" w:lineRule="auto"/>
         <w:jc w:val="both"/>
         <w:rPr>
-          <w:rStyle w:val="SubtleEmphasis"/>
-          <w:i w:val="0"/>
-          <w:iCs w:val="0"/>
-          <w:color w:val="auto"/>
-        </w:rPr>
-      </w:pPr>
-      <w:r>
-        <w:rPr>
-          <w:rStyle w:val="SubtleEmphasis"/>
-          <w:i w:val="0"/>
-          <w:iCs w:val="0"/>
-          <w:color w:val="auto"/>
-        </w:rPr>
-        <w:t>Die Verarbeitung des PCM-</w:t>
-      </w:r>
-      <w:proofErr w:type="spellStart"/>
-      <w:r>
-        <w:rPr>
-          <w:rStyle w:val="SubtleEmphasis"/>
-          <w:i w:val="0"/>
-          <w:iCs w:val="0"/>
-          <w:color w:val="auto"/>
-        </w:rPr>
-        <w:t>Wavesound</w:t>
-      </w:r>
-      <w:proofErr w:type="spellEnd"/>
-      <w:r>
-        <w:rPr>
-          <w:rStyle w:val="SubtleEmphasis"/>
-          <w:i w:val="0"/>
-          <w:iCs w:val="0"/>
-          <w:color w:val="auto"/>
-        </w:rPr>
-        <w:t xml:space="preserve">-Formates </w:t>
-      </w:r>
-      <w:r>
-        <w:rPr>
-          <w:rStyle w:val="SubtleEmphasis"/>
-          <w:i w:val="0"/>
-          <w:iCs w:val="0"/>
-          <w:color w:val="auto"/>
-        </w:rPr>
-        <w:t>ließ</w:t>
-      </w:r>
-      <w:r>
-        <w:rPr>
-          <w:rStyle w:val="SubtleEmphasis"/>
-          <w:i w:val="0"/>
-          <w:iCs w:val="0"/>
-          <w:color w:val="auto"/>
-        </w:rPr>
-        <w:t xml:space="preserve"> sich nach einiger Recherche gut umsetzen. Die Schwierigkeit bestand hier zunächst darin, die Dateistruktur zu ermitteln. </w:t>
-      </w:r>
-      <w:r>
-        <w:rPr>
-          <w:rStyle w:val="SubtleEmphasis"/>
-          <w:i w:val="0"/>
-          <w:iCs w:val="0"/>
-          <w:color w:val="auto"/>
-        </w:rPr>
-        <w:t>Mein erster Versuch orientierte sich an einer Open-Source-Bibliothek in C, jedoch fiel es mir schwer einen Überblick über sie zu erlangen. Meine Lektion daraus ist, wie sie auch in privaten Unternehmungen und den Erfahrungen meines Kommilitonen bestätigt wurde, dass es zeitaufwändig und schwerfällig ist, in fremden Quelltext quer einzusteigen – insbesondere, wenn dieser dürftig dokumentiert ist. Nachdem ich eine Tabelle im Internet fand, die für PCM-</w:t>
-      </w:r>
-      <w:proofErr w:type="spellStart"/>
-      <w:r>
-        <w:rPr>
-          <w:rStyle w:val="SubtleEmphasis"/>
-          <w:i w:val="0"/>
-          <w:iCs w:val="0"/>
-          <w:color w:val="auto"/>
-        </w:rPr>
-        <w:t>Wavesound</w:t>
-      </w:r>
-      <w:proofErr w:type="spellEnd"/>
-      <w:r>
-        <w:rPr>
-          <w:rStyle w:val="SubtleEmphasis"/>
-          <w:i w:val="0"/>
-          <w:iCs w:val="0"/>
-          <w:color w:val="auto"/>
-        </w:rPr>
-        <w:t xml:space="preserve"> angibt, welche Bytes an welcher Stelle welche Bedeutung haben, und mich z. B. darauf hinwies, dass manche WAV-Dateien </w:t>
-      </w:r>
-      <w:r>
-        <w:rPr>
-          <w:rStyle w:val="SubtleEmphasis"/>
-          <w:i w:val="0"/>
-          <w:iCs w:val="0"/>
-          <w:color w:val="auto"/>
-        </w:rPr>
-        <w:t>in Little-</w:t>
-      </w:r>
-      <w:proofErr w:type="spellStart"/>
-      <w:r>
-        <w:rPr>
-          <w:rStyle w:val="SubtleEmphasis"/>
-          <w:i w:val="0"/>
-          <w:iCs w:val="0"/>
-          <w:color w:val="auto"/>
-        </w:rPr>
-        <w:t>Endian</w:t>
-      </w:r>
-      <w:proofErr w:type="spellEnd"/>
-      <w:r>
-        <w:rPr>
-          <w:rStyle w:val="SubtleEmphasis"/>
-          <w:i w:val="0"/>
-          <w:iCs w:val="0"/>
-          <w:color w:val="auto"/>
-        </w:rPr>
-        <w:t xml:space="preserve"> und andere in Big-</w:t>
-      </w:r>
-      <w:proofErr w:type="spellStart"/>
-      <w:r>
-        <w:rPr>
-          <w:rStyle w:val="SubtleEmphasis"/>
-          <w:i w:val="0"/>
-          <w:iCs w:val="0"/>
-          <w:color w:val="auto"/>
-        </w:rPr>
-        <w:t>Endian</w:t>
-      </w:r>
-      <w:proofErr w:type="spellEnd"/>
-      <w:r>
-        <w:rPr>
-          <w:rStyle w:val="SubtleEmphasis"/>
-          <w:i w:val="0"/>
-          <w:iCs w:val="0"/>
-          <w:color w:val="auto"/>
-        </w:rPr>
-        <w:t xml:space="preserve"> gespeichert sind, und wo das vermerkt ist, konnte ich die Implementierung jedoch problemlos verwirklichen. Daraus habe ich gelernt, dass eine präzise Dokumentation für die Arbeit mit anderen unerlässlich ist und sie daher in meinem Quelltext überall umgesetzt, wo andere ihn verwenden.</w:t>
-      </w:r>
+          <w:rStyle w:val="SchwacheHervorhebung"/>
+          <w:i w:val="0"/>
+          <w:iCs w:val="0"/>
+          <w:color w:val="auto"/>
+        </w:rPr>
+      </w:pPr>
     </w:p>
     <w:p>
       <w:pPr>
         <w:spacing w:line="276" w:lineRule="auto"/>
         <w:jc w:val="both"/>
         <w:rPr>
-          <w:rStyle w:val="SubtleEmphasis"/>
-          <w:i w:val="0"/>
-          <w:iCs w:val="0"/>
-          <w:color w:val="auto"/>
-        </w:rPr>
-      </w:pPr>
-      <w:r>
-        <w:rPr>
-          <w:rStyle w:val="SubtleEmphasis"/>
-          <w:i w:val="0"/>
-          <w:iCs w:val="0"/>
-          <w:color w:val="auto"/>
-        </w:rPr>
-        <w:t>Bei einem zukünftigen Projekt werde ich auf mehr Voraussicht achten, um mehr für dessen Umsetzung relevante Feinheiten</w:t>
-      </w:r>
-      <w:r>
-        <w:rPr>
-          <w:rStyle w:val="SubtleEmphasis"/>
-          <w:i w:val="0"/>
-          <w:iCs w:val="0"/>
-          <w:color w:val="auto"/>
-        </w:rPr>
-        <w:t xml:space="preserve"> im Voraus</w:t>
-      </w:r>
-      <w:r>
-        <w:rPr>
-          <w:rStyle w:val="SubtleEmphasis"/>
-          <w:i w:val="0"/>
-          <w:iCs w:val="0"/>
-          <w:color w:val="auto"/>
-        </w:rPr>
-        <w:t xml:space="preserve"> zu identifizieren</w:t>
-      </w:r>
-      <w:r>
-        <w:rPr>
-          <w:rStyle w:val="SubtleEmphasis"/>
-          <w:i w:val="0"/>
-          <w:iCs w:val="0"/>
-          <w:color w:val="auto"/>
-        </w:rPr>
-        <w:t>. Dadurch ist ein zügigerer, zielstrebigerer Arbeitsverlauf möglich.</w:t>
+          <w:rStyle w:val="SchwacheHervorhebung"/>
+          <w:i w:val="0"/>
+          <w:iCs w:val="0"/>
+          <w:color w:val="auto"/>
+        </w:rPr>
+      </w:pPr>
+      <w:r>
+        <w:rPr>
+          <w:rStyle w:val="SchwacheHervorhebung"/>
+          <w:i w:val="0"/>
+          <w:iCs w:val="0"/>
+          <w:color w:val="auto"/>
+        </w:rPr>
+        <w:t>Die Verarbeitung des PCM-</w:t>
+      </w:r>
+      <w:proofErr w:type="spellStart"/>
+      <w:r>
+        <w:rPr>
+          <w:rStyle w:val="SchwacheHervorhebung"/>
+          <w:i w:val="0"/>
+          <w:iCs w:val="0"/>
+          <w:color w:val="auto"/>
+        </w:rPr>
+        <w:t>Wavesound</w:t>
+      </w:r>
+      <w:proofErr w:type="spellEnd"/>
+      <w:r>
+        <w:rPr>
+          <w:rStyle w:val="SchwacheHervorhebung"/>
+          <w:i w:val="0"/>
+          <w:iCs w:val="0"/>
+          <w:color w:val="auto"/>
+        </w:rPr>
+        <w:t xml:space="preserve">-Formates </w:t>
+      </w:r>
+      <w:r>
+        <w:rPr>
+          <w:rStyle w:val="SchwacheHervorhebung"/>
+          <w:i w:val="0"/>
+          <w:iCs w:val="0"/>
+          <w:color w:val="auto"/>
+        </w:rPr>
+        <w:t>ließ</w:t>
+      </w:r>
+      <w:r>
+        <w:rPr>
+          <w:rStyle w:val="SchwacheHervorhebung"/>
+          <w:i w:val="0"/>
+          <w:iCs w:val="0"/>
+          <w:color w:val="auto"/>
+        </w:rPr>
+        <w:t xml:space="preserve"> sich nach einiger Recherche gut umsetzen. Die Schwierigkeit bestand hier zunächst darin, die Dateistruktur zu ermitteln. </w:t>
+      </w:r>
+      <w:r>
+        <w:rPr>
+          <w:rStyle w:val="SchwacheHervorhebung"/>
+          <w:i w:val="0"/>
+          <w:iCs w:val="0"/>
+          <w:color w:val="auto"/>
+        </w:rPr>
+        <w:t>Mein erster Versuch orientierte sich an einer Open-Source-Bibliothek in C, jedoch fiel es mir schwer einen Überblick über sie zu erlangen. Meine Lektion daraus ist, wie sie auch in privaten Unternehmungen und den Erfahrungen meines Kommilitonen bestätigt wurde, dass es zeitaufwändig und schwerfällig ist, in fremden Quelltext quer einzusteigen – insbesondere, wenn dieser dürftig dokumentiert ist. Nachdem ich eine Tabelle im Internet fand, die für PCM-</w:t>
+      </w:r>
+      <w:proofErr w:type="spellStart"/>
+      <w:r>
+        <w:rPr>
+          <w:rStyle w:val="SchwacheHervorhebung"/>
+          <w:i w:val="0"/>
+          <w:iCs w:val="0"/>
+          <w:color w:val="auto"/>
+        </w:rPr>
+        <w:t>Wavesound</w:t>
+      </w:r>
+      <w:proofErr w:type="spellEnd"/>
+      <w:r>
+        <w:rPr>
+          <w:rStyle w:val="SchwacheHervorhebung"/>
+          <w:i w:val="0"/>
+          <w:iCs w:val="0"/>
+          <w:color w:val="auto"/>
+        </w:rPr>
+        <w:t xml:space="preserve"> angibt, welche Bytes an welcher Stelle welche Bedeutung haben, und mich z. B. darauf hinwies, dass manche WAV-Dateien </w:t>
+      </w:r>
+      <w:r>
+        <w:rPr>
+          <w:rStyle w:val="SchwacheHervorhebung"/>
+          <w:i w:val="0"/>
+          <w:iCs w:val="0"/>
+          <w:color w:val="auto"/>
+        </w:rPr>
+        <w:t>in Little-</w:t>
+      </w:r>
+      <w:proofErr w:type="spellStart"/>
+      <w:r>
+        <w:rPr>
+          <w:rStyle w:val="SchwacheHervorhebung"/>
+          <w:i w:val="0"/>
+          <w:iCs w:val="0"/>
+          <w:color w:val="auto"/>
+        </w:rPr>
+        <w:t>Endian</w:t>
+      </w:r>
+      <w:proofErr w:type="spellEnd"/>
+      <w:r>
+        <w:rPr>
+          <w:rStyle w:val="SchwacheHervorhebung"/>
+          <w:i w:val="0"/>
+          <w:iCs w:val="0"/>
+          <w:color w:val="auto"/>
+        </w:rPr>
+        <w:t xml:space="preserve"> und andere in Big-</w:t>
+      </w:r>
+      <w:proofErr w:type="spellStart"/>
+      <w:r>
+        <w:rPr>
+          <w:rStyle w:val="SchwacheHervorhebung"/>
+          <w:i w:val="0"/>
+          <w:iCs w:val="0"/>
+          <w:color w:val="auto"/>
+        </w:rPr>
+        <w:t>Endian</w:t>
+      </w:r>
+      <w:proofErr w:type="spellEnd"/>
+      <w:r>
+        <w:rPr>
+          <w:rStyle w:val="SchwacheHervorhebung"/>
+          <w:i w:val="0"/>
+          <w:iCs w:val="0"/>
+          <w:color w:val="auto"/>
+        </w:rPr>
+        <w:t xml:space="preserve"> gespeichert sind, und wo das vermerkt ist, konnte ich die Implementierung jedoch problemlos verwirklichen. Daraus habe ich gelernt, dass eine präzise Dokumentation für die Arbeit mit anderen unerlässlich ist und sie daher in meinem Quelltext überall umgesetzt, wo andere ihn verwenden.</w:t>
       </w:r>
     </w:p>
     <w:p>
@@ -4665,20 +4613,48 @@
         <w:spacing w:line="276" w:lineRule="auto"/>
         <w:jc w:val="both"/>
         <w:rPr>
-          <w:rStyle w:val="SubtleEmphasis"/>
-          <w:i w:val="0"/>
-          <w:iCs w:val="0"/>
-          <w:color w:val="auto"/>
-        </w:rPr>
-      </w:pPr>
-      <w:r>
-        <w:rPr>
-          <w:rStyle w:val="SubtleEmphasis"/>
-          <w:i w:val="0"/>
-          <w:iCs w:val="0"/>
-          <w:color w:val="auto"/>
-        </w:rPr>
-        <w:t>Die geplante Aufteilung hat sich im zu erwartenden Ausmaß bewährt.</w:t>
+          <w:rStyle w:val="SchwacheHervorhebung"/>
+          <w:i w:val="0"/>
+          <w:iCs w:val="0"/>
+          <w:color w:val="auto"/>
+        </w:rPr>
+      </w:pPr>
+      <w:r>
+        <w:rPr>
+          <w:rStyle w:val="SchwacheHervorhebung"/>
+          <w:i w:val="0"/>
+          <w:iCs w:val="0"/>
+          <w:color w:val="auto"/>
+        </w:rPr>
+        <w:lastRenderedPageBreak/>
+        <w:t>Bei einem zukünftigen Projekt werde ich auf mehr Voraussicht achten, um mehr für dessen Umsetzung relevante Feinheiten</w:t>
+      </w:r>
+      <w:r>
+        <w:rPr>
+          <w:rStyle w:val="SchwacheHervorhebung"/>
+          <w:i w:val="0"/>
+          <w:iCs w:val="0"/>
+          <w:color w:val="auto"/>
+        </w:rPr>
+        <w:t xml:space="preserve"> im Voraus</w:t>
+      </w:r>
+      <w:r>
+        <w:rPr>
+          <w:rStyle w:val="SchwacheHervorhebung"/>
+          <w:i w:val="0"/>
+          <w:iCs w:val="0"/>
+          <w:color w:val="auto"/>
+        </w:rPr>
+        <w:t xml:space="preserve"> zu identifizieren</w:t>
+      </w:r>
+      <w:r>
+        <w:rPr>
+          <w:rStyle w:val="SchwacheHervorhebung"/>
+          <w:i w:val="0"/>
+          <w:iCs w:val="0"/>
+          <w:color w:val="auto"/>
+        </w:rPr>
+        <w:t>. Dadurch ist ein zügigerer, zielstrebigerer Arbeitsverlauf möglich.</w:t>
       </w:r>
     </w:p>
     <w:p>
@@ -4686,19 +4662,40 @@
         <w:spacing w:line="276" w:lineRule="auto"/>
         <w:jc w:val="both"/>
         <w:rPr>
-          <w:rStyle w:val="SubtleEmphasis"/>
-          <w:i w:val="0"/>
-          <w:iCs w:val="0"/>
-          <w:color w:val="auto"/>
-        </w:rPr>
-      </w:pPr>
+          <w:rStyle w:val="SchwacheHervorhebung"/>
+          <w:i w:val="0"/>
+          <w:iCs w:val="0"/>
+          <w:color w:val="auto"/>
+        </w:rPr>
+      </w:pPr>
+      <w:r>
+        <w:rPr>
+          <w:rStyle w:val="SchwacheHervorhebung"/>
+          <w:i w:val="0"/>
+          <w:iCs w:val="0"/>
+          <w:color w:val="auto"/>
+        </w:rPr>
+        <w:t>Die geplante Aufteilung hat sich im zu erwartenden Ausmaß bewährt.</w:t>
+      </w:r>
     </w:p>
     <w:p>
       <w:pPr>
         <w:spacing w:line="276" w:lineRule="auto"/>
         <w:jc w:val="both"/>
         <w:rPr>
-          <w:rStyle w:val="SubtleEmphasis"/>
+          <w:rStyle w:val="SchwacheHervorhebung"/>
+          <w:i w:val="0"/>
+          <w:iCs w:val="0"/>
+          <w:color w:val="auto"/>
+        </w:rPr>
+      </w:pPr>
+    </w:p>
+    <w:p>
+      <w:pPr>
+        <w:spacing w:line="276" w:lineRule="auto"/>
+        <w:jc w:val="both"/>
+        <w:rPr>
+          <w:rStyle w:val="SchwacheHervorhebung"/>
           <w:i w:val="0"/>
           <w:iCs w:val="0"/>
           <w:color w:val="FF0000"/>
@@ -4706,7 +4703,7 @@
       </w:pPr>
       <w:r>
         <w:rPr>
-          <w:rStyle w:val="SubtleEmphasis"/>
+          <w:rStyle w:val="SchwacheHervorhebung"/>
           <w:i w:val="0"/>
           <w:iCs w:val="0"/>
           <w:color w:val="auto"/>
@@ -4715,7 +4712,7 @@
       </w:r>
       <w:r>
         <w:rPr>
-          <w:rStyle w:val="SubtleEmphasis"/>
+          <w:rStyle w:val="SchwacheHervorhebung"/>
           <w:i w:val="0"/>
           <w:iCs w:val="0"/>
           <w:color w:val="auto"/>
@@ -4724,7 +4721,7 @@
       </w:r>
       <w:r>
         <w:rPr>
-          <w:rStyle w:val="SubtleEmphasis"/>
+          <w:rStyle w:val="SchwacheHervorhebung"/>
           <w:i w:val="0"/>
           <w:iCs w:val="0"/>
           <w:color w:val="auto"/>
@@ -4733,7 +4730,7 @@
       </w:r>
       <w:r>
         <w:rPr>
-          <w:rStyle w:val="SubtleEmphasis"/>
+          <w:rStyle w:val="SchwacheHervorhebung"/>
           <w:i w:val="0"/>
           <w:iCs w:val="0"/>
           <w:color w:val="auto"/>
@@ -4743,7 +4740,7 @@
       </w:r>
       <w:r>
         <w:rPr>
-          <w:rStyle w:val="SubtleEmphasis"/>
+          <w:rStyle w:val="SchwacheHervorhebung"/>
           <w:i w:val="0"/>
           <w:iCs w:val="0"/>
           <w:color w:val="auto"/>
@@ -4752,7 +4749,7 @@
       </w:r>
       <w:r>
         <w:rPr>
-          <w:rStyle w:val="SubtleEmphasis"/>
+          <w:rStyle w:val="SchwacheHervorhebung"/>
           <w:i w:val="0"/>
           <w:iCs w:val="0"/>
           <w:color w:val="auto"/>
@@ -4761,7 +4758,7 @@
       </w:r>
       <w:r>
         <w:rPr>
-          <w:rStyle w:val="SubtleEmphasis"/>
+          <w:rStyle w:val="SchwacheHervorhebung"/>
           <w:i w:val="0"/>
           <w:iCs w:val="0"/>
           <w:color w:val="auto"/>
@@ -4770,7 +4767,7 @@
       </w:r>
       <w:r>
         <w:rPr>
-          <w:rStyle w:val="SubtleEmphasis"/>
+          <w:rStyle w:val="SchwacheHervorhebung"/>
           <w:i w:val="0"/>
           <w:iCs w:val="0"/>
           <w:color w:val="auto"/>
@@ -4779,7 +4776,7 @@
       </w:r>
       <w:r>
         <w:rPr>
-          <w:rStyle w:val="SubtleEmphasis"/>
+          <w:rStyle w:val="SchwacheHervorhebung"/>
           <w:i w:val="0"/>
           <w:iCs w:val="0"/>
           <w:color w:val="auto"/>
@@ -4788,7 +4785,7 @@
       </w:r>
       <w:r>
         <w:rPr>
-          <w:rStyle w:val="SubtleEmphasis"/>
+          <w:rStyle w:val="SchwacheHervorhebung"/>
           <w:i w:val="0"/>
           <w:iCs w:val="0"/>
           <w:color w:val="auto"/>
@@ -4797,7 +4794,7 @@
       </w:r>
       <w:r>
         <w:rPr>
-          <w:rStyle w:val="SubtleEmphasis"/>
+          <w:rStyle w:val="SchwacheHervorhebung"/>
           <w:i w:val="0"/>
           <w:iCs w:val="0"/>
           <w:color w:val="auto"/>
@@ -4806,7 +4803,7 @@
       </w:r>
       <w:r>
         <w:rPr>
-          <w:rStyle w:val="SubtleEmphasis"/>
+          <w:rStyle w:val="SchwacheHervorhebung"/>
           <w:i w:val="0"/>
           <w:iCs w:val="0"/>
           <w:color w:val="auto"/>
@@ -4819,25 +4816,24 @@
         <w:spacing w:line="276" w:lineRule="auto"/>
         <w:jc w:val="both"/>
         <w:rPr>
-          <w:rStyle w:val="SubtleEmphasis"/>
-          <w:i w:val="0"/>
-          <w:iCs w:val="0"/>
-          <w:color w:val="auto"/>
-        </w:rPr>
-      </w:pPr>
-      <w:r>
-        <w:rPr>
-          <w:rStyle w:val="SubtleEmphasis"/>
-          <w:i w:val="0"/>
-          <w:iCs w:val="0"/>
-          <w:color w:val="auto"/>
-        </w:rPr>
-        <w:lastRenderedPageBreak/>
+          <w:rStyle w:val="SchwacheHervorhebung"/>
+          <w:i w:val="0"/>
+          <w:iCs w:val="0"/>
+          <w:color w:val="auto"/>
+        </w:rPr>
+      </w:pPr>
+      <w:r>
+        <w:rPr>
+          <w:rStyle w:val="SchwacheHervorhebung"/>
+          <w:i w:val="0"/>
+          <w:iCs w:val="0"/>
+          <w:color w:val="auto"/>
+        </w:rPr>
         <w:t xml:space="preserve">Bei der Arbeit mit unterschiedlichen gefunden </w:t>
       </w:r>
       <w:r>
         <w:rPr>
-          <w:rStyle w:val="SubtleEmphasis"/>
+          <w:rStyle w:val="SchwacheHervorhebung"/>
           <w:i w:val="0"/>
           <w:iCs w:val="0"/>
           <w:color w:val="auto"/>
@@ -4846,7 +4842,7 @@
       </w:r>
       <w:r>
         <w:rPr>
-          <w:rStyle w:val="SubtleEmphasis"/>
+          <w:rStyle w:val="SchwacheHervorhebung"/>
           <w:i w:val="0"/>
           <w:iCs w:val="0"/>
           <w:color w:val="auto"/>
@@ -4855,7 +4851,7 @@
       </w:r>
       <w:r>
         <w:rPr>
-          <w:rStyle w:val="SubtleEmphasis"/>
+          <w:rStyle w:val="SchwacheHervorhebung"/>
           <w:i w:val="0"/>
           <w:iCs w:val="0"/>
           <w:color w:val="auto"/>
@@ -4864,7 +4860,7 @@
       </w:r>
       <w:r>
         <w:rPr>
-          <w:rStyle w:val="SubtleEmphasis"/>
+          <w:rStyle w:val="SchwacheHervorhebung"/>
           <w:i w:val="0"/>
           <w:iCs w:val="0"/>
           <w:color w:val="auto"/>
@@ -4877,7 +4873,7 @@
         <w:spacing w:line="276" w:lineRule="auto"/>
         <w:jc w:val="both"/>
         <w:rPr>
-          <w:rStyle w:val="SubtleEmphasis"/>
+          <w:rStyle w:val="SchwacheHervorhebung"/>
           <w:i w:val="0"/>
           <w:iCs w:val="0"/>
           <w:color w:val="FF0000"/>
@@ -4885,7 +4881,7 @@
       </w:pPr>
       <w:r>
         <w:rPr>
-          <w:rStyle w:val="SubtleEmphasis"/>
+          <w:rStyle w:val="SchwacheHervorhebung"/>
           <w:i w:val="0"/>
           <w:iCs w:val="0"/>
           <w:color w:val="auto"/>
@@ -4894,7 +4890,7 @@
       </w:r>
       <w:r>
         <w:rPr>
-          <w:rStyle w:val="SubtleEmphasis"/>
+          <w:rStyle w:val="SchwacheHervorhebung"/>
           <w:i w:val="0"/>
           <w:iCs w:val="0"/>
           <w:color w:val="auto"/>
@@ -4903,7 +4899,7 @@
       </w:r>
       <w:r>
         <w:rPr>
-          <w:rStyle w:val="SubtleEmphasis"/>
+          <w:rStyle w:val="SchwacheHervorhebung"/>
           <w:i w:val="0"/>
           <w:iCs w:val="0"/>
           <w:color w:val="auto"/>
@@ -4912,7 +4908,7 @@
       </w:r>
       <w:r>
         <w:rPr>
-          <w:rStyle w:val="SubtleEmphasis"/>
+          <w:rStyle w:val="SchwacheHervorhebung"/>
           <w:i w:val="0"/>
           <w:iCs w:val="0"/>
           <w:color w:val="auto"/>
@@ -4921,7 +4917,7 @@
       </w:r>
       <w:r>
         <w:rPr>
-          <w:rStyle w:val="SubtleEmphasis"/>
+          <w:rStyle w:val="SchwacheHervorhebung"/>
           <w:i w:val="0"/>
           <w:iCs w:val="0"/>
           <w:color w:val="auto"/>
@@ -4930,7 +4926,7 @@
       </w:r>
       <w:r>
         <w:rPr>
-          <w:rStyle w:val="SubtleEmphasis"/>
+          <w:rStyle w:val="SchwacheHervorhebung"/>
           <w:i w:val="0"/>
           <w:iCs w:val="0"/>
           <w:color w:val="auto"/>
@@ -4939,7 +4935,7 @@
       </w:r>
       <w:r>
         <w:rPr>
-          <w:rStyle w:val="SubtleEmphasis"/>
+          <w:rStyle w:val="SchwacheHervorhebung"/>
           <w:i w:val="0"/>
           <w:iCs w:val="0"/>
           <w:color w:val="auto"/>
@@ -4948,7 +4944,7 @@
       </w:r>
       <w:r>
         <w:rPr>
-          <w:rStyle w:val="SubtleEmphasis"/>
+          <w:rStyle w:val="SchwacheHervorhebung"/>
           <w:i w:val="0"/>
           <w:iCs w:val="0"/>
           <w:color w:val="auto"/>
@@ -4957,7 +4953,7 @@
       </w:r>
       <w:r>
         <w:rPr>
-          <w:rStyle w:val="SubtleEmphasis"/>
+          <w:rStyle w:val="SchwacheHervorhebung"/>
           <w:i w:val="0"/>
           <w:iCs w:val="0"/>
           <w:color w:val="auto"/>
@@ -4966,7 +4962,7 @@
       </w:r>
       <w:r>
         <w:rPr>
-          <w:rStyle w:val="SubtleEmphasis"/>
+          <w:rStyle w:val="SchwacheHervorhebung"/>
           <w:i w:val="0"/>
           <w:iCs w:val="0"/>
           <w:color w:val="auto"/>
@@ -4975,7 +4971,7 @@
       </w:r>
       <w:r>
         <w:rPr>
-          <w:rStyle w:val="SubtleEmphasis"/>
+          <w:rStyle w:val="SchwacheHervorhebung"/>
           <w:i w:val="0"/>
           <w:iCs w:val="0"/>
           <w:color w:val="auto"/>
@@ -4988,15 +4984,15 @@
         <w:spacing w:line="276" w:lineRule="auto"/>
         <w:jc w:val="both"/>
         <w:rPr>
-          <w:rStyle w:val="SubtleEmphasis"/>
-          <w:i w:val="0"/>
-          <w:iCs w:val="0"/>
-          <w:color w:val="auto"/>
-        </w:rPr>
-      </w:pPr>
-      <w:r>
-        <w:rPr>
-          <w:rStyle w:val="SubtleEmphasis"/>
+          <w:rStyle w:val="SchwacheHervorhebung"/>
+          <w:i w:val="0"/>
+          <w:iCs w:val="0"/>
+          <w:color w:val="auto"/>
+        </w:rPr>
+      </w:pPr>
+      <w:r>
+        <w:rPr>
+          <w:rStyle w:val="SchwacheHervorhebung"/>
           <w:i w:val="0"/>
           <w:iCs w:val="0"/>
           <w:color w:val="auto"/>
@@ -5005,7 +5001,7 @@
       </w:r>
       <w:r>
         <w:rPr>
-          <w:rStyle w:val="SubtleEmphasis"/>
+          <w:rStyle w:val="SchwacheHervorhebung"/>
           <w:i w:val="0"/>
           <w:iCs w:val="0"/>
           <w:color w:val="auto"/>
@@ -5018,7 +5014,7 @@
         <w:spacing w:line="276" w:lineRule="auto"/>
         <w:jc w:val="both"/>
         <w:rPr>
-          <w:rStyle w:val="SubtleEmphasis"/>
+          <w:rStyle w:val="SchwacheHervorhebung"/>
           <w:i w:val="0"/>
           <w:iCs w:val="0"/>
           <w:color w:val="auto"/>
@@ -5030,7 +5026,7 @@
         <w:spacing w:line="276" w:lineRule="auto"/>
         <w:jc w:val="both"/>
         <w:rPr>
-          <w:rStyle w:val="SubtleEmphasis"/>
+          <w:rStyle w:val="SchwacheHervorhebung"/>
           <w:i w:val="0"/>
           <w:iCs w:val="0"/>
           <w:color w:val="auto"/>
@@ -5042,7 +5038,7 @@
         <w:spacing w:line="276" w:lineRule="auto"/>
         <w:jc w:val="both"/>
         <w:rPr>
-          <w:rStyle w:val="SubtleEmphasis"/>
+          <w:rStyle w:val="SchwacheHervorhebung"/>
           <w:i w:val="0"/>
           <w:iCs w:val="0"/>
           <w:color w:val="auto"/>
@@ -5054,7 +5050,7 @@
         <w:spacing w:line="276" w:lineRule="auto"/>
         <w:jc w:val="both"/>
         <w:rPr>
-          <w:rStyle w:val="SubtleEmphasis"/>
+          <w:rStyle w:val="SchwacheHervorhebung"/>
           <w:i w:val="0"/>
           <w:iCs w:val="0"/>
           <w:color w:val="auto"/>
@@ -5107,7 +5103,7 @@
   <w:sdt>
     <w:sdtPr>
       <w:rPr>
-        <w:rStyle w:val="PageNumber"/>
+        <w:rStyle w:val="Seitenzahl"/>
       </w:rPr>
       <w:id w:val="1505932410"/>
       <w:docPartObj>
@@ -5117,33 +5113,33 @@
     </w:sdtPr>
     <w:sdtEndPr>
       <w:rPr>
-        <w:rStyle w:val="PageNumber"/>
+        <w:rStyle w:val="Seitenzahl"/>
       </w:rPr>
     </w:sdtEndPr>
     <w:sdtContent>
       <w:p>
         <w:pPr>
-          <w:pStyle w:val="Footer"/>
+          <w:pStyle w:val="Fuzeile"/>
           <w:framePr w:wrap="none" w:vAnchor="text" w:hAnchor="margin" w:xAlign="right" w:y="1"/>
           <w:rPr>
-            <w:rStyle w:val="PageNumber"/>
+            <w:rStyle w:val="Seitenzahl"/>
           </w:rPr>
         </w:pPr>
         <w:r>
           <w:rPr>
-            <w:rStyle w:val="PageNumber"/>
+            <w:rStyle w:val="Seitenzahl"/>
           </w:rPr>
           <w:fldChar w:fldCharType="begin"/>
         </w:r>
         <w:r>
           <w:rPr>
-            <w:rStyle w:val="PageNumber"/>
+            <w:rStyle w:val="Seitenzahl"/>
           </w:rPr>
           <w:instrText xml:space="preserve"> PAGE </w:instrText>
         </w:r>
         <w:r>
           <w:rPr>
-            <w:rStyle w:val="PageNumber"/>
+            <w:rStyle w:val="Seitenzahl"/>
           </w:rPr>
           <w:fldChar w:fldCharType="end"/>
         </w:r>
@@ -5152,7 +5148,7 @@
   </w:sdt>
   <w:p>
     <w:pPr>
-      <w:pStyle w:val="Footer"/>
+      <w:pStyle w:val="Fuzeile"/>
       <w:ind w:right="360"/>
     </w:pPr>
   </w:p>
@@ -5164,7 +5160,7 @@
   <w:sdt>
     <w:sdtPr>
       <w:rPr>
-        <w:rStyle w:val="PageNumber"/>
+        <w:rStyle w:val="Seitenzahl"/>
       </w:rPr>
       <w:id w:val="-36662670"/>
       <w:docPartObj>
@@ -5174,46 +5170,46 @@
     </w:sdtPr>
     <w:sdtEndPr>
       <w:rPr>
-        <w:rStyle w:val="PageNumber"/>
+        <w:rStyle w:val="Seitenzahl"/>
       </w:rPr>
     </w:sdtEndPr>
     <w:sdtContent>
       <w:p>
         <w:pPr>
-          <w:pStyle w:val="Footer"/>
+          <w:pStyle w:val="Fuzeile"/>
           <w:framePr w:wrap="none" w:vAnchor="text" w:hAnchor="margin" w:xAlign="right" w:y="1"/>
           <w:rPr>
-            <w:rStyle w:val="PageNumber"/>
+            <w:rStyle w:val="Seitenzahl"/>
           </w:rPr>
         </w:pPr>
         <w:r>
           <w:rPr>
-            <w:rStyle w:val="PageNumber"/>
+            <w:rStyle w:val="Seitenzahl"/>
           </w:rPr>
           <w:fldChar w:fldCharType="begin"/>
         </w:r>
         <w:r>
           <w:rPr>
-            <w:rStyle w:val="PageNumber"/>
+            <w:rStyle w:val="Seitenzahl"/>
           </w:rPr>
           <w:instrText xml:space="preserve"> PAGE </w:instrText>
         </w:r>
         <w:r>
           <w:rPr>
-            <w:rStyle w:val="PageNumber"/>
+            <w:rStyle w:val="Seitenzahl"/>
           </w:rPr>
           <w:fldChar w:fldCharType="separate"/>
         </w:r>
         <w:r>
           <w:rPr>
-            <w:rStyle w:val="PageNumber"/>
+            <w:rStyle w:val="Seitenzahl"/>
             <w:noProof/>
           </w:rPr>
           <w:t>4</w:t>
         </w:r>
         <w:r>
           <w:rPr>
-            <w:rStyle w:val="PageNumber"/>
+            <w:rStyle w:val="Seitenzahl"/>
           </w:rPr>
           <w:fldChar w:fldCharType="end"/>
         </w:r>
@@ -5222,7 +5218,7 @@
   </w:sdt>
   <w:p>
     <w:pPr>
-      <w:pStyle w:val="Footer"/>
+      <w:pStyle w:val="Fuzeile"/>
       <w:ind w:right="360"/>
     </w:pPr>
   </w:p>
@@ -6996,6 +6992,7 @@
     <w:lsdException w:name="HTML Sample" w:semiHidden="1" w:unhideWhenUsed="1"/>
     <w:lsdException w:name="HTML Typewriter" w:semiHidden="1" w:unhideWhenUsed="1"/>
     <w:lsdException w:name="HTML Variable" w:semiHidden="1" w:unhideWhenUsed="1"/>
+    <w:lsdException w:name="Normal Table" w:semiHidden="1" w:unhideWhenUsed="1"/>
     <w:lsdException w:name="annotation subject" w:semiHidden="1" w:unhideWhenUsed="1"/>
     <w:lsdException w:name="No List" w:semiHidden="1" w:unhideWhenUsed="1"/>
     <w:lsdException w:name="Outline List 1" w:semiHidden="1" w:unhideWhenUsed="1"/>
@@ -7042,8 +7039,10 @@
     <w:lsdException w:name="Table Subtle 2" w:semiHidden="1" w:unhideWhenUsed="1"/>
     <w:lsdException w:name="Table Web 1" w:semiHidden="1" w:unhideWhenUsed="1"/>
     <w:lsdException w:name="Table Web 2" w:semiHidden="1" w:unhideWhenUsed="1"/>
+    <w:lsdException w:name="Table Web 3" w:semiHidden="1" w:unhideWhenUsed="1"/>
     <w:lsdException w:name="Balloon Text" w:semiHidden="1" w:unhideWhenUsed="1"/>
     <w:lsdException w:name="Table Grid" w:uiPriority="39"/>
+    <w:lsdException w:name="Table Theme" w:semiHidden="1" w:unhideWhenUsed="1"/>
     <w:lsdException w:name="Placeholder Text" w:semiHidden="1"/>
     <w:lsdException w:name="No Spacing" w:uiPriority="1" w:qFormat="1"/>
     <w:lsdException w:name="Light Shading" w:uiPriority="60"/>
@@ -7265,15 +7264,15 @@
     <w:lsdException w:name="Unresolved Mention" w:semiHidden="1" w:unhideWhenUsed="1"/>
     <w:lsdException w:name="Smart Link" w:semiHidden="1" w:unhideWhenUsed="1"/>
   </w:latentStyles>
-  <w:style w:type="paragraph" w:default="1" w:styleId="Normal">
+  <w:style w:type="paragraph" w:default="1" w:styleId="Standard">
     <w:name w:val="Normal"/>
     <w:qFormat/>
   </w:style>
-  <w:style w:type="paragraph" w:styleId="Heading1">
+  <w:style w:type="paragraph" w:styleId="berschrift1">
     <w:name w:val="heading 1"/>
-    <w:basedOn w:val="Normal"/>
-    <w:next w:val="Normal"/>
-    <w:link w:val="Heading1Char"/>
+    <w:basedOn w:val="Standard"/>
+    <w:next w:val="Standard"/>
+    <w:link w:val="berschrift1Zchn"/>
     <w:uiPriority w:val="9"/>
     <w:qFormat/>
     <w:rsid w:val="00A22246"/>
@@ -7290,11 +7289,11 @@
       <w:szCs w:val="32"/>
     </w:rPr>
   </w:style>
-  <w:style w:type="paragraph" w:styleId="Heading2">
+  <w:style w:type="paragraph" w:styleId="berschrift2">
     <w:name w:val="heading 2"/>
-    <w:basedOn w:val="Normal"/>
-    <w:next w:val="Normal"/>
-    <w:link w:val="Heading2Char"/>
+    <w:basedOn w:val="Standard"/>
+    <w:next w:val="Standard"/>
+    <w:link w:val="berschrift2Zchn"/>
     <w:uiPriority w:val="9"/>
     <w:unhideWhenUsed/>
     <w:qFormat/>
@@ -7312,13 +7311,13 @@
       <w:szCs w:val="26"/>
     </w:rPr>
   </w:style>
-  <w:style w:type="character" w:default="1" w:styleId="DefaultParagraphFont">
+  <w:style w:type="character" w:default="1" w:styleId="Absatz-Standardschriftart">
     <w:name w:val="Default Paragraph Font"/>
     <w:uiPriority w:val="1"/>
     <w:semiHidden/>
     <w:unhideWhenUsed/>
   </w:style>
-  <w:style w:type="table" w:default="1" w:styleId="TableNormal">
+  <w:style w:type="table" w:default="1" w:styleId="NormaleTabelle">
     <w:name w:val="Normal Table"/>
     <w:uiPriority w:val="99"/>
     <w:semiHidden/>
@@ -7333,17 +7332,17 @@
       </w:tblCellMar>
     </w:tblPr>
   </w:style>
-  <w:style w:type="numbering" w:default="1" w:styleId="NoList">
+  <w:style w:type="numbering" w:default="1" w:styleId="KeineListe">
     <w:name w:val="No List"/>
     <w:uiPriority w:val="99"/>
     <w:semiHidden/>
     <w:unhideWhenUsed/>
   </w:style>
-  <w:style w:type="paragraph" w:styleId="Title">
+  <w:style w:type="paragraph" w:styleId="Titel">
     <w:name w:val="Title"/>
-    <w:basedOn w:val="Normal"/>
-    <w:next w:val="Normal"/>
-    <w:link w:val="TitleChar"/>
+    <w:basedOn w:val="Standard"/>
+    <w:next w:val="Standard"/>
+    <w:link w:val="TitelZchn"/>
     <w:uiPriority w:val="10"/>
     <w:qFormat/>
     <w:rsid w:val="00801F46"/>
@@ -7358,10 +7357,10 @@
       <w:szCs w:val="56"/>
     </w:rPr>
   </w:style>
-  <w:style w:type="character" w:customStyle="1" w:styleId="TitleChar">
-    <w:name w:val="Title Char"/>
-    <w:basedOn w:val="DefaultParagraphFont"/>
-    <w:link w:val="Title"/>
+  <w:style w:type="character" w:customStyle="1" w:styleId="TitelZchn">
+    <w:name w:val="Titel Zchn"/>
+    <w:basedOn w:val="Absatz-Standardschriftart"/>
+    <w:link w:val="Titel"/>
     <w:uiPriority w:val="10"/>
     <w:rsid w:val="00801F46"/>
     <w:rPr>
@@ -7372,10 +7371,10 @@
       <w:szCs w:val="56"/>
     </w:rPr>
   </w:style>
-  <w:style w:type="character" w:customStyle="1" w:styleId="Heading1Char">
-    <w:name w:val="Heading 1 Char"/>
-    <w:basedOn w:val="DefaultParagraphFont"/>
-    <w:link w:val="Heading1"/>
+  <w:style w:type="character" w:customStyle="1" w:styleId="berschrift1Zchn">
+    <w:name w:val="Überschrift 1 Zchn"/>
+    <w:basedOn w:val="Absatz-Standardschriftart"/>
+    <w:link w:val="berschrift1"/>
     <w:uiPriority w:val="9"/>
     <w:rsid w:val="00A22246"/>
     <w:rPr>
@@ -7385,10 +7384,10 @@
       <w:szCs w:val="32"/>
     </w:rPr>
   </w:style>
-  <w:style w:type="paragraph" w:styleId="Header">
+  <w:style w:type="paragraph" w:styleId="Kopfzeile">
     <w:name w:val="header"/>
-    <w:basedOn w:val="Normal"/>
-    <w:link w:val="HeaderChar"/>
+    <w:basedOn w:val="Standard"/>
+    <w:link w:val="KopfzeileZchn"/>
     <w:uiPriority w:val="99"/>
     <w:unhideWhenUsed/>
     <w:rsid w:val="00801F46"/>
@@ -7399,17 +7398,17 @@
       </w:tabs>
     </w:pPr>
   </w:style>
-  <w:style w:type="character" w:customStyle="1" w:styleId="HeaderChar">
-    <w:name w:val="Header Char"/>
-    <w:basedOn w:val="DefaultParagraphFont"/>
-    <w:link w:val="Header"/>
+  <w:style w:type="character" w:customStyle="1" w:styleId="KopfzeileZchn">
+    <w:name w:val="Kopfzeile Zchn"/>
+    <w:basedOn w:val="Absatz-Standardschriftart"/>
+    <w:link w:val="Kopfzeile"/>
     <w:uiPriority w:val="99"/>
     <w:rsid w:val="00801F46"/>
   </w:style>
-  <w:style w:type="paragraph" w:styleId="Footer">
+  <w:style w:type="paragraph" w:styleId="Fuzeile">
     <w:name w:val="footer"/>
-    <w:basedOn w:val="Normal"/>
-    <w:link w:val="FooterChar"/>
+    <w:basedOn w:val="Standard"/>
+    <w:link w:val="FuzeileZchn"/>
     <w:uiPriority w:val="99"/>
     <w:unhideWhenUsed/>
     <w:rsid w:val="00801F46"/>
@@ -7420,25 +7419,25 @@
       </w:tabs>
     </w:pPr>
   </w:style>
-  <w:style w:type="character" w:customStyle="1" w:styleId="FooterChar">
-    <w:name w:val="Footer Char"/>
-    <w:basedOn w:val="DefaultParagraphFont"/>
-    <w:link w:val="Footer"/>
+  <w:style w:type="character" w:customStyle="1" w:styleId="FuzeileZchn">
+    <w:name w:val="Fußzeile Zchn"/>
+    <w:basedOn w:val="Absatz-Standardschriftart"/>
+    <w:link w:val="Fuzeile"/>
     <w:uiPriority w:val="99"/>
     <w:rsid w:val="00801F46"/>
   </w:style>
-  <w:style w:type="character" w:styleId="PageNumber">
+  <w:style w:type="character" w:styleId="Seitenzahl">
     <w:name w:val="page number"/>
-    <w:basedOn w:val="DefaultParagraphFont"/>
+    <w:basedOn w:val="Absatz-Standardschriftart"/>
     <w:uiPriority w:val="99"/>
     <w:semiHidden/>
     <w:unhideWhenUsed/>
     <w:rsid w:val="00A06415"/>
   </w:style>
-  <w:style w:type="character" w:customStyle="1" w:styleId="Heading2Char">
-    <w:name w:val="Heading 2 Char"/>
-    <w:basedOn w:val="DefaultParagraphFont"/>
-    <w:link w:val="Heading2"/>
+  <w:style w:type="character" w:customStyle="1" w:styleId="berschrift2Zchn">
+    <w:name w:val="Überschrift 2 Zchn"/>
+    <w:basedOn w:val="Absatz-Standardschriftart"/>
+    <w:link w:val="berschrift2"/>
     <w:uiPriority w:val="9"/>
     <w:rsid w:val="00A22246"/>
     <w:rPr>
@@ -7448,9 +7447,9 @@
       <w:szCs w:val="26"/>
     </w:rPr>
   </w:style>
-  <w:style w:type="paragraph" w:styleId="ListParagraph">
+  <w:style w:type="paragraph" w:styleId="Listenabsatz">
     <w:name w:val="List Paragraph"/>
-    <w:basedOn w:val="Normal"/>
+    <w:basedOn w:val="Standard"/>
     <w:uiPriority w:val="34"/>
     <w:qFormat/>
     <w:rsid w:val="00503372"/>
@@ -7459,9 +7458,9 @@
       <w:contextualSpacing/>
     </w:pPr>
   </w:style>
-  <w:style w:type="character" w:styleId="SubtleEmphasis">
+  <w:style w:type="character" w:styleId="SchwacheHervorhebung">
     <w:name w:val="Subtle Emphasis"/>
-    <w:basedOn w:val="DefaultParagraphFont"/>
+    <w:basedOn w:val="Absatz-Standardschriftart"/>
     <w:uiPriority w:val="19"/>
     <w:qFormat/>
     <w:rsid w:val="00503372"/>
@@ -7471,9 +7470,9 @@
       <w:color w:val="404040" w:themeColor="text1" w:themeTint="BF"/>
     </w:rPr>
   </w:style>
-  <w:style w:type="character" w:styleId="CommentReference">
+  <w:style w:type="character" w:styleId="Kommentarzeichen">
     <w:name w:val="annotation reference"/>
-    <w:basedOn w:val="DefaultParagraphFont"/>
+    <w:basedOn w:val="Absatz-Standardschriftart"/>
     <w:uiPriority w:val="99"/>
     <w:semiHidden/>
     <w:unhideWhenUsed/>
@@ -7483,10 +7482,10 @@
       <w:szCs w:val="16"/>
     </w:rPr>
   </w:style>
-  <w:style w:type="paragraph" w:styleId="CommentText">
+  <w:style w:type="paragraph" w:styleId="Kommentartext">
     <w:name w:val="annotation text"/>
-    <w:basedOn w:val="Normal"/>
-    <w:link w:val="CommentTextChar"/>
+    <w:basedOn w:val="Standard"/>
+    <w:link w:val="KommentartextZchn"/>
     <w:uiPriority w:val="99"/>
     <w:unhideWhenUsed/>
     <w:rsid w:val="00826BC3"/>
@@ -7495,10 +7494,10 @@
       <w:szCs w:val="20"/>
     </w:rPr>
   </w:style>
-  <w:style w:type="character" w:customStyle="1" w:styleId="CommentTextChar">
-    <w:name w:val="Comment Text Char"/>
-    <w:basedOn w:val="DefaultParagraphFont"/>
-    <w:link w:val="CommentText"/>
+  <w:style w:type="character" w:customStyle="1" w:styleId="KommentartextZchn">
+    <w:name w:val="Kommentartext Zchn"/>
+    <w:basedOn w:val="Absatz-Standardschriftart"/>
+    <w:link w:val="Kommentartext"/>
     <w:uiPriority w:val="99"/>
     <w:rsid w:val="00826BC3"/>
     <w:rPr>
@@ -7506,11 +7505,11 @@
       <w:szCs w:val="20"/>
     </w:rPr>
   </w:style>
-  <w:style w:type="paragraph" w:styleId="CommentSubject">
+  <w:style w:type="paragraph" w:styleId="Kommentarthema">
     <w:name w:val="annotation subject"/>
-    <w:basedOn w:val="CommentText"/>
-    <w:next w:val="CommentText"/>
-    <w:link w:val="CommentSubjectChar"/>
+    <w:basedOn w:val="Kommentartext"/>
+    <w:next w:val="Kommentartext"/>
+    <w:link w:val="KommentarthemaZchn"/>
     <w:uiPriority w:val="99"/>
     <w:semiHidden/>
     <w:unhideWhenUsed/>
@@ -7520,10 +7519,10 @@
       <w:bCs/>
     </w:rPr>
   </w:style>
-  <w:style w:type="character" w:customStyle="1" w:styleId="CommentSubjectChar">
-    <w:name w:val="Comment Subject Char"/>
-    <w:basedOn w:val="CommentTextChar"/>
-    <w:link w:val="CommentSubject"/>
+  <w:style w:type="character" w:customStyle="1" w:styleId="KommentarthemaZchn">
+    <w:name w:val="Kommentarthema Zchn"/>
+    <w:basedOn w:val="KommentartextZchn"/>
+    <w:link w:val="Kommentarthema"/>
     <w:uiPriority w:val="99"/>
     <w:semiHidden/>
     <w:rsid w:val="00826BC3"/>
@@ -7534,10 +7533,10 @@
       <w:szCs w:val="20"/>
     </w:rPr>
   </w:style>
-  <w:style w:type="paragraph" w:styleId="BalloonText">
+  <w:style w:type="paragraph" w:styleId="Sprechblasentext">
     <w:name w:val="Balloon Text"/>
-    <w:basedOn w:val="Normal"/>
-    <w:link w:val="BalloonTextChar"/>
+    <w:basedOn w:val="Standard"/>
+    <w:link w:val="SprechblasentextZchn"/>
     <w:uiPriority w:val="99"/>
     <w:semiHidden/>
     <w:unhideWhenUsed/>
@@ -7548,10 +7547,10 @@
       <w:szCs w:val="18"/>
     </w:rPr>
   </w:style>
-  <w:style w:type="character" w:customStyle="1" w:styleId="BalloonTextChar">
-    <w:name w:val="Balloon Text Char"/>
-    <w:basedOn w:val="DefaultParagraphFont"/>
-    <w:link w:val="BalloonText"/>
+  <w:style w:type="character" w:customStyle="1" w:styleId="SprechblasentextZchn">
+    <w:name w:val="Sprechblasentext Zchn"/>
+    <w:basedOn w:val="Absatz-Standardschriftart"/>
+    <w:link w:val="Sprechblasentext"/>
     <w:uiPriority w:val="99"/>
     <w:semiHidden/>
     <w:rsid w:val="00826BC3"/>
@@ -7561,10 +7560,10 @@
       <w:szCs w:val="18"/>
     </w:rPr>
   </w:style>
-  <w:style w:type="paragraph" w:styleId="Caption">
+  <w:style w:type="paragraph" w:styleId="Beschriftung">
     <w:name w:val="caption"/>
-    <w:basedOn w:val="Normal"/>
-    <w:next w:val="Normal"/>
+    <w:basedOn w:val="Standard"/>
+    <w:next w:val="Standard"/>
     <w:uiPriority w:val="35"/>
     <w:unhideWhenUsed/>
     <w:qFormat/>
@@ -7580,9 +7579,9 @@
       <w:szCs w:val="18"/>
     </w:rPr>
   </w:style>
-  <w:style w:type="table" w:styleId="TableGrid">
+  <w:style w:type="table" w:styleId="Tabellenraster">
     <w:name w:val="Table Grid"/>
-    <w:basedOn w:val="TableNormal"/>
+    <w:basedOn w:val="NormaleTabelle"/>
     <w:uiPriority w:val="39"/>
     <w:rsid w:val="00F81533"/>
     <w:rPr>
@@ -7602,7 +7601,7 @@
   </w:style>
   <w:style w:type="character" w:styleId="Hyperlink">
     <w:name w:val="Hyperlink"/>
-    <w:basedOn w:val="DefaultParagraphFont"/>
+    <w:basedOn w:val="Absatz-Standardschriftart"/>
     <w:uiPriority w:val="99"/>
     <w:unhideWhenUsed/>
     <w:rsid w:val="00286224"/>
@@ -7611,9 +7610,9 @@
       <w:u w:val="single"/>
     </w:rPr>
   </w:style>
-  <w:style w:type="character" w:styleId="UnresolvedMention">
+  <w:style w:type="character" w:styleId="NichtaufgelsteErwhnung">
     <w:name w:val="Unresolved Mention"/>
-    <w:basedOn w:val="DefaultParagraphFont"/>
+    <w:basedOn w:val="Absatz-Standardschriftart"/>
     <w:uiPriority w:val="99"/>
     <w:semiHidden/>
     <w:unhideWhenUsed/>
@@ -7926,7 +7925,7 @@
 </file>
 
 <file path=customXml/itemProps1.xml><?xml version="1.0" encoding="utf-8"?>
-<ds:datastoreItem xmlns:ds="http://schemas.openxmlformats.org/officeDocument/2006/customXml" ds:itemID="{2AE885BC-230D-43EC-8620-FD1A7BD3F4DC}">
+<ds:datastoreItem xmlns:ds="http://schemas.openxmlformats.org/officeDocument/2006/customXml" ds:itemID="{219E598B-02C1-4742-B8DB-A63FBC5FEA39}">
   <ds:schemaRefs>
     <ds:schemaRef ds:uri="http://schemas.openxmlformats.org/officeDocument/2006/bibliography"/>
   </ds:schemaRefs>

--- a/Praktikumsbericht.docx
+++ b/Praktikumsbericht.docx
@@ -4,7 +4,7 @@
   <w:body>
     <w:p>
       <w:pPr>
-        <w:pStyle w:val="Titel"/>
+        <w:pStyle w:val="Title"/>
         <w:spacing w:line="276" w:lineRule="auto"/>
         <w:jc w:val="center"/>
       </w:pPr>
@@ -118,7 +118,7 @@
     </w:p>
     <w:p>
       <w:pPr>
-        <w:pStyle w:val="berschrift1"/>
+        <w:pStyle w:val="Heading1"/>
         <w:spacing w:line="276" w:lineRule="auto"/>
       </w:pPr>
       <w:r>
@@ -130,15 +130,15 @@
         <w:spacing w:line="276" w:lineRule="auto"/>
         <w:jc w:val="both"/>
         <w:rPr>
-          <w:rStyle w:val="SchwacheHervorhebung"/>
-          <w:i w:val="0"/>
-          <w:iCs w:val="0"/>
-          <w:color w:val="auto"/>
-        </w:rPr>
-      </w:pPr>
-      <w:r>
-        <w:rPr>
-          <w:rStyle w:val="SchwacheHervorhebung"/>
+          <w:rStyle w:val="SubtleEmphasis"/>
+          <w:i w:val="0"/>
+          <w:iCs w:val="0"/>
+          <w:color w:val="auto"/>
+        </w:rPr>
+      </w:pPr>
+      <w:r>
+        <w:rPr>
+          <w:rStyle w:val="SubtleEmphasis"/>
           <w:i w:val="0"/>
           <w:iCs w:val="0"/>
           <w:color w:val="auto"/>
@@ -156,7 +156,7 @@
     </w:p>
     <w:p>
       <w:pPr>
-        <w:pStyle w:val="berschrift1"/>
+        <w:pStyle w:val="Heading1"/>
         <w:spacing w:line="276" w:lineRule="auto"/>
       </w:pPr>
       <w:r>
@@ -166,7 +166,7 @@
     </w:p>
     <w:p>
       <w:pPr>
-        <w:pStyle w:val="berschrift2"/>
+        <w:pStyle w:val="Heading2"/>
         <w:spacing w:line="276" w:lineRule="auto"/>
       </w:pPr>
       <w:r>
@@ -178,15 +178,15 @@
         <w:spacing w:line="276" w:lineRule="auto"/>
         <w:jc w:val="both"/>
         <w:rPr>
-          <w:rStyle w:val="SchwacheHervorhebung"/>
-          <w:i w:val="0"/>
-          <w:iCs w:val="0"/>
-          <w:color w:val="auto"/>
-        </w:rPr>
-      </w:pPr>
-      <w:r>
-        <w:rPr>
-          <w:rStyle w:val="SchwacheHervorhebung"/>
+          <w:rStyle w:val="SubtleEmphasis"/>
+          <w:i w:val="0"/>
+          <w:iCs w:val="0"/>
+          <w:color w:val="auto"/>
+        </w:rPr>
+      </w:pPr>
+      <w:r>
+        <w:rPr>
+          <w:rStyle w:val="SubtleEmphasis"/>
           <w:i w:val="0"/>
           <w:iCs w:val="0"/>
           <w:color w:val="auto"/>
@@ -195,7 +195,7 @@
       </w:r>
       <w:r>
         <w:rPr>
-          <w:rStyle w:val="SchwacheHervorhebung"/>
+          <w:rStyle w:val="SubtleEmphasis"/>
           <w:i w:val="0"/>
           <w:iCs w:val="0"/>
           <w:color w:val="auto"/>
@@ -204,7 +204,7 @@
       </w:r>
       <w:r>
         <w:rPr>
-          <w:rStyle w:val="SchwacheHervorhebung"/>
+          <w:rStyle w:val="SubtleEmphasis"/>
           <w:i w:val="0"/>
           <w:iCs w:val="0"/>
           <w:color w:val="auto"/>
@@ -213,7 +213,7 @@
       </w:r>
       <w:r>
         <w:rPr>
-          <w:rStyle w:val="SchwacheHervorhebung"/>
+          <w:rStyle w:val="SubtleEmphasis"/>
           <w:i w:val="0"/>
           <w:iCs w:val="0"/>
           <w:color w:val="auto"/>
@@ -222,7 +222,7 @@
       </w:r>
       <w:r>
         <w:rPr>
-          <w:rStyle w:val="SchwacheHervorhebung"/>
+          <w:rStyle w:val="SubtleEmphasis"/>
           <w:i w:val="0"/>
           <w:iCs w:val="0"/>
           <w:color w:val="auto"/>
@@ -235,15 +235,15 @@
         <w:spacing w:line="276" w:lineRule="auto"/>
         <w:jc w:val="both"/>
         <w:rPr>
-          <w:rStyle w:val="SchwacheHervorhebung"/>
-          <w:i w:val="0"/>
-          <w:iCs w:val="0"/>
-          <w:color w:val="auto"/>
-        </w:rPr>
-      </w:pPr>
-      <w:r>
-        <w:rPr>
-          <w:rStyle w:val="SchwacheHervorhebung"/>
+          <w:rStyle w:val="SubtleEmphasis"/>
+          <w:i w:val="0"/>
+          <w:iCs w:val="0"/>
+          <w:color w:val="auto"/>
+        </w:rPr>
+      </w:pPr>
+      <w:r>
+        <w:rPr>
+          <w:rStyle w:val="SubtleEmphasis"/>
           <w:i w:val="0"/>
           <w:iCs w:val="0"/>
           <w:color w:val="auto"/>
@@ -252,7 +252,7 @@
       </w:r>
       <w:r>
         <w:rPr>
-          <w:rStyle w:val="SchwacheHervorhebung"/>
+          <w:rStyle w:val="SubtleEmphasis"/>
           <w:i w:val="0"/>
           <w:iCs w:val="0"/>
           <w:color w:val="auto"/>
@@ -261,7 +261,7 @@
       </w:r>
       <w:r>
         <w:rPr>
-          <w:rStyle w:val="SchwacheHervorhebung"/>
+          <w:rStyle w:val="SubtleEmphasis"/>
           <w:i w:val="0"/>
           <w:iCs w:val="0"/>
           <w:color w:val="auto"/>
@@ -270,7 +270,7 @@
       </w:r>
       <w:r>
         <w:rPr>
-          <w:rStyle w:val="SchwacheHervorhebung"/>
+          <w:rStyle w:val="SubtleEmphasis"/>
           <w:i w:val="0"/>
           <w:iCs w:val="0"/>
           <w:color w:val="auto"/>
@@ -279,7 +279,7 @@
       </w:r>
       <w:r>
         <w:rPr>
-          <w:rStyle w:val="SchwacheHervorhebung"/>
+          <w:rStyle w:val="SubtleEmphasis"/>
           <w:i w:val="0"/>
           <w:iCs w:val="0"/>
           <w:color w:val="auto"/>
@@ -288,7 +288,7 @@
       </w:r>
       <w:r>
         <w:rPr>
-          <w:rStyle w:val="SchwacheHervorhebung"/>
+          <w:rStyle w:val="SubtleEmphasis"/>
           <w:i w:val="0"/>
           <w:iCs w:val="0"/>
           <w:color w:val="auto"/>
@@ -297,7 +297,7 @@
       </w:r>
       <w:r>
         <w:rPr>
-          <w:rStyle w:val="SchwacheHervorhebung"/>
+          <w:rStyle w:val="SubtleEmphasis"/>
           <w:i w:val="0"/>
           <w:iCs w:val="0"/>
           <w:color w:val="auto"/>
@@ -306,7 +306,7 @@
       </w:r>
       <w:r>
         <w:rPr>
-          <w:rStyle w:val="SchwacheHervorhebung"/>
+          <w:rStyle w:val="SubtleEmphasis"/>
           <w:i w:val="0"/>
           <w:iCs w:val="0"/>
           <w:color w:val="auto"/>
@@ -315,7 +315,7 @@
       </w:r>
       <w:r>
         <w:rPr>
-          <w:rStyle w:val="SchwacheHervorhebung"/>
+          <w:rStyle w:val="SubtleEmphasis"/>
           <w:i w:val="0"/>
           <w:iCs w:val="0"/>
           <w:color w:val="auto"/>
@@ -328,15 +328,15 @@
         <w:spacing w:line="276" w:lineRule="auto"/>
         <w:jc w:val="both"/>
         <w:rPr>
-          <w:rStyle w:val="SchwacheHervorhebung"/>
-          <w:i w:val="0"/>
-          <w:iCs w:val="0"/>
-          <w:color w:val="auto"/>
-        </w:rPr>
-      </w:pPr>
-      <w:r>
-        <w:rPr>
-          <w:rStyle w:val="SchwacheHervorhebung"/>
+          <w:rStyle w:val="SubtleEmphasis"/>
+          <w:i w:val="0"/>
+          <w:iCs w:val="0"/>
+          <w:color w:val="auto"/>
+        </w:rPr>
+      </w:pPr>
+      <w:r>
+        <w:rPr>
+          <w:rStyle w:val="SubtleEmphasis"/>
           <w:i w:val="0"/>
           <w:iCs w:val="0"/>
           <w:color w:val="auto"/>
@@ -345,7 +345,7 @@
       </w:r>
       <w:r>
         <w:rPr>
-          <w:rStyle w:val="SchwacheHervorhebung"/>
+          <w:rStyle w:val="SubtleEmphasis"/>
           <w:i w:val="0"/>
           <w:iCs w:val="0"/>
           <w:color w:val="auto"/>
@@ -354,7 +354,7 @@
       </w:r>
       <w:r>
         <w:rPr>
-          <w:rStyle w:val="SchwacheHervorhebung"/>
+          <w:rStyle w:val="SubtleEmphasis"/>
           <w:i w:val="0"/>
           <w:iCs w:val="0"/>
           <w:color w:val="auto"/>
@@ -363,7 +363,7 @@
       </w:r>
       <w:r>
         <w:rPr>
-          <w:rStyle w:val="SchwacheHervorhebung"/>
+          <w:rStyle w:val="SubtleEmphasis"/>
           <w:i w:val="0"/>
           <w:iCs w:val="0"/>
           <w:color w:val="auto"/>
@@ -372,7 +372,7 @@
       </w:r>
       <w:r>
         <w:rPr>
-          <w:rStyle w:val="SchwacheHervorhebung"/>
+          <w:rStyle w:val="SubtleEmphasis"/>
           <w:i w:val="0"/>
           <w:iCs w:val="0"/>
           <w:color w:val="auto"/>
@@ -381,7 +381,7 @@
       </w:r>
       <w:r>
         <w:rPr>
-          <w:rStyle w:val="SchwacheHervorhebung"/>
+          <w:rStyle w:val="SubtleEmphasis"/>
           <w:i w:val="0"/>
           <w:iCs w:val="0"/>
           <w:color w:val="auto"/>
@@ -390,7 +390,7 @@
       </w:r>
       <w:r>
         <w:rPr>
-          <w:rStyle w:val="SchwacheHervorhebung"/>
+          <w:rStyle w:val="SubtleEmphasis"/>
           <w:i w:val="0"/>
           <w:iCs w:val="0"/>
           <w:color w:val="auto"/>
@@ -399,7 +399,7 @@
       </w:r>
       <w:r>
         <w:rPr>
-          <w:rStyle w:val="SchwacheHervorhebung"/>
+          <w:rStyle w:val="SubtleEmphasis"/>
           <w:i w:val="0"/>
           <w:iCs w:val="0"/>
           <w:color w:val="auto"/>
@@ -408,7 +408,7 @@
       </w:r>
       <w:r>
         <w:rPr>
-          <w:rStyle w:val="SchwacheHervorhebung"/>
+          <w:rStyle w:val="SubtleEmphasis"/>
           <w:i w:val="0"/>
           <w:iCs w:val="0"/>
           <w:color w:val="auto"/>
@@ -417,7 +417,7 @@
       </w:r>
       <w:r>
         <w:rPr>
-          <w:rStyle w:val="SchwacheHervorhebung"/>
+          <w:rStyle w:val="SubtleEmphasis"/>
           <w:i w:val="0"/>
           <w:iCs w:val="0"/>
           <w:color w:val="auto"/>
@@ -426,7 +426,7 @@
       </w:r>
       <w:r>
         <w:rPr>
-          <w:rStyle w:val="SchwacheHervorhebung"/>
+          <w:rStyle w:val="SubtleEmphasis"/>
           <w:i w:val="0"/>
           <w:iCs w:val="0"/>
           <w:color w:val="auto"/>
@@ -435,7 +435,7 @@
       </w:r>
       <w:r>
         <w:rPr>
-          <w:rStyle w:val="SchwacheHervorhebung"/>
+          <w:rStyle w:val="SubtleEmphasis"/>
           <w:i w:val="0"/>
           <w:iCs w:val="0"/>
           <w:color w:val="auto"/>
@@ -448,15 +448,15 @@
         <w:spacing w:line="276" w:lineRule="auto"/>
         <w:jc w:val="both"/>
         <w:rPr>
-          <w:rStyle w:val="SchwacheHervorhebung"/>
-          <w:i w:val="0"/>
-          <w:iCs w:val="0"/>
-          <w:color w:val="auto"/>
-        </w:rPr>
-      </w:pPr>
-      <w:r>
-        <w:rPr>
-          <w:rStyle w:val="SchwacheHervorhebung"/>
+          <w:rStyle w:val="SubtleEmphasis"/>
+          <w:i w:val="0"/>
+          <w:iCs w:val="0"/>
+          <w:color w:val="auto"/>
+        </w:rPr>
+      </w:pPr>
+      <w:r>
+        <w:rPr>
+          <w:rStyle w:val="SubtleEmphasis"/>
           <w:i w:val="0"/>
           <w:iCs w:val="0"/>
           <w:color w:val="auto"/>
@@ -465,7 +465,7 @@
       </w:r>
       <w:r>
         <w:rPr>
-          <w:rStyle w:val="SchwacheHervorhebung"/>
+          <w:rStyle w:val="SubtleEmphasis"/>
           <w:i w:val="0"/>
           <w:iCs w:val="0"/>
           <w:color w:val="auto"/>
@@ -474,7 +474,7 @@
       </w:r>
       <w:r>
         <w:rPr>
-          <w:rStyle w:val="SchwacheHervorhebung"/>
+          <w:rStyle w:val="SubtleEmphasis"/>
           <w:i w:val="0"/>
           <w:iCs w:val="0"/>
           <w:color w:val="auto"/>
@@ -483,7 +483,7 @@
       </w:r>
       <w:r>
         <w:rPr>
-          <w:rStyle w:val="SchwacheHervorhebung"/>
+          <w:rStyle w:val="SubtleEmphasis"/>
           <w:i w:val="0"/>
           <w:iCs w:val="0"/>
           <w:color w:val="auto"/>
@@ -492,7 +492,7 @@
       </w:r>
       <w:r>
         <w:rPr>
-          <w:rStyle w:val="SchwacheHervorhebung"/>
+          <w:rStyle w:val="SubtleEmphasis"/>
           <w:i w:val="0"/>
           <w:iCs w:val="0"/>
           <w:color w:val="auto"/>
@@ -501,7 +501,7 @@
       </w:r>
       <w:r>
         <w:rPr>
-          <w:rStyle w:val="SchwacheHervorhebung"/>
+          <w:rStyle w:val="SubtleEmphasis"/>
           <w:i w:val="0"/>
           <w:iCs w:val="0"/>
           <w:color w:val="auto"/>
@@ -510,7 +510,7 @@
       </w:r>
       <w:r>
         <w:rPr>
-          <w:rStyle w:val="SchwacheHervorhebung"/>
+          <w:rStyle w:val="SubtleEmphasis"/>
           <w:i w:val="0"/>
           <w:iCs w:val="0"/>
           <w:color w:val="auto"/>
@@ -519,7 +519,7 @@
       </w:r>
       <w:r>
         <w:rPr>
-          <w:rStyle w:val="SchwacheHervorhebung"/>
+          <w:rStyle w:val="SubtleEmphasis"/>
           <w:i w:val="0"/>
           <w:iCs w:val="0"/>
           <w:color w:val="auto"/>
@@ -528,7 +528,7 @@
       </w:r>
       <w:r>
         <w:rPr>
-          <w:rStyle w:val="SchwacheHervorhebung"/>
+          <w:rStyle w:val="SubtleEmphasis"/>
           <w:i w:val="0"/>
           <w:iCs w:val="0"/>
           <w:color w:val="auto"/>
@@ -537,7 +537,7 @@
       </w:r>
       <w:r>
         <w:rPr>
-          <w:rStyle w:val="SchwacheHervorhebung"/>
+          <w:rStyle w:val="SubtleEmphasis"/>
           <w:i w:val="0"/>
           <w:iCs w:val="0"/>
           <w:color w:val="auto"/>
@@ -546,7 +546,7 @@
       </w:r>
       <w:r>
         <w:rPr>
-          <w:rStyle w:val="SchwacheHervorhebung"/>
+          <w:rStyle w:val="SubtleEmphasis"/>
           <w:i w:val="0"/>
           <w:iCs w:val="0"/>
           <w:color w:val="auto"/>
@@ -555,7 +555,7 @@
       </w:r>
       <w:r>
         <w:rPr>
-          <w:rStyle w:val="SchwacheHervorhebung"/>
+          <w:rStyle w:val="SubtleEmphasis"/>
           <w:i w:val="0"/>
           <w:iCs w:val="0"/>
           <w:color w:val="auto"/>
@@ -564,7 +564,7 @@
       </w:r>
       <w:r>
         <w:rPr>
-          <w:rStyle w:val="SchwacheHervorhebung"/>
+          <w:rStyle w:val="SubtleEmphasis"/>
           <w:i w:val="0"/>
           <w:iCs w:val="0"/>
           <w:color w:val="auto"/>
@@ -573,7 +573,7 @@
       </w:r>
       <w:r>
         <w:rPr>
-          <w:rStyle w:val="SchwacheHervorhebung"/>
+          <w:rStyle w:val="SubtleEmphasis"/>
           <w:i w:val="0"/>
           <w:iCs w:val="0"/>
           <w:color w:val="auto"/>
@@ -582,7 +582,7 @@
       </w:r>
       <w:r>
         <w:rPr>
-          <w:rStyle w:val="SchwacheHervorhebung"/>
+          <w:rStyle w:val="SubtleEmphasis"/>
           <w:i w:val="0"/>
           <w:iCs w:val="0"/>
           <w:color w:val="auto"/>
@@ -592,7 +592,7 @@
     </w:p>
     <w:p>
       <w:pPr>
-        <w:pStyle w:val="berschrift2"/>
+        <w:pStyle w:val="Heading2"/>
         <w:spacing w:line="276" w:lineRule="auto"/>
       </w:pPr>
       <w:r>
@@ -601,7 +601,7 @@
     </w:p>
     <w:p>
       <w:pPr>
-        <w:pStyle w:val="Listenabsatz"/>
+        <w:pStyle w:val="ListParagraph"/>
         <w:numPr>
           <w:ilvl w:val="0"/>
           <w:numId w:val="4"/>
@@ -609,15 +609,15 @@
         <w:spacing w:line="276" w:lineRule="auto"/>
         <w:jc w:val="both"/>
         <w:rPr>
-          <w:rStyle w:val="SchwacheHervorhebung"/>
-          <w:i w:val="0"/>
-          <w:iCs w:val="0"/>
-          <w:color w:val="auto"/>
-        </w:rPr>
-      </w:pPr>
-      <w:r>
-        <w:rPr>
-          <w:rStyle w:val="SchwacheHervorhebung"/>
+          <w:rStyle w:val="SubtleEmphasis"/>
+          <w:i w:val="0"/>
+          <w:iCs w:val="0"/>
+          <w:color w:val="auto"/>
+        </w:rPr>
+      </w:pPr>
+      <w:r>
+        <w:rPr>
+          <w:rStyle w:val="SubtleEmphasis"/>
           <w:i w:val="0"/>
           <w:iCs w:val="0"/>
           <w:color w:val="auto"/>
@@ -627,7 +627,7 @@
     </w:p>
     <w:p>
       <w:pPr>
-        <w:pStyle w:val="Listenabsatz"/>
+        <w:pStyle w:val="ListParagraph"/>
         <w:numPr>
           <w:ilvl w:val="0"/>
           <w:numId w:val="4"/>
@@ -635,15 +635,15 @@
         <w:spacing w:line="276" w:lineRule="auto"/>
         <w:jc w:val="both"/>
         <w:rPr>
-          <w:rStyle w:val="SchwacheHervorhebung"/>
-          <w:i w:val="0"/>
-          <w:iCs w:val="0"/>
-          <w:color w:val="auto"/>
-        </w:rPr>
-      </w:pPr>
-      <w:r>
-        <w:rPr>
-          <w:rStyle w:val="SchwacheHervorhebung"/>
+          <w:rStyle w:val="SubtleEmphasis"/>
+          <w:i w:val="0"/>
+          <w:iCs w:val="0"/>
+          <w:color w:val="auto"/>
+        </w:rPr>
+      </w:pPr>
+      <w:r>
+        <w:rPr>
+          <w:rStyle w:val="SubtleEmphasis"/>
           <w:i w:val="0"/>
           <w:iCs w:val="0"/>
           <w:color w:val="auto"/>
@@ -652,7 +652,7 @@
       </w:r>
       <w:r>
         <w:rPr>
-          <w:rStyle w:val="SchwacheHervorhebung"/>
+          <w:rStyle w:val="SubtleEmphasis"/>
           <w:i w:val="0"/>
           <w:iCs w:val="0"/>
           <w:color w:val="auto"/>
@@ -661,7 +661,7 @@
       </w:r>
       <w:r>
         <w:rPr>
-          <w:rStyle w:val="SchwacheHervorhebung"/>
+          <w:rStyle w:val="SubtleEmphasis"/>
           <w:i w:val="0"/>
           <w:iCs w:val="0"/>
           <w:color w:val="auto"/>
@@ -670,7 +670,7 @@
       </w:r>
       <w:r>
         <w:rPr>
-          <w:rStyle w:val="SchwacheHervorhebung"/>
+          <w:rStyle w:val="SubtleEmphasis"/>
           <w:i w:val="0"/>
           <w:iCs w:val="0"/>
           <w:color w:val="auto"/>
@@ -679,7 +679,7 @@
       </w:r>
       <w:r>
         <w:rPr>
-          <w:rStyle w:val="SchwacheHervorhebung"/>
+          <w:rStyle w:val="SubtleEmphasis"/>
           <w:i w:val="0"/>
           <w:iCs w:val="0"/>
           <w:color w:val="auto"/>
@@ -688,7 +688,7 @@
       </w:r>
       <w:r>
         <w:rPr>
-          <w:rStyle w:val="SchwacheHervorhebung"/>
+          <w:rStyle w:val="SubtleEmphasis"/>
           <w:i w:val="0"/>
           <w:iCs w:val="0"/>
           <w:color w:val="auto"/>
@@ -697,7 +697,7 @@
       </w:r>
       <w:r>
         <w:rPr>
-          <w:rStyle w:val="SchwacheHervorhebung"/>
+          <w:rStyle w:val="SubtleEmphasis"/>
           <w:i w:val="0"/>
           <w:iCs w:val="0"/>
           <w:color w:val="auto"/>
@@ -706,7 +706,7 @@
       </w:r>
       <w:r>
         <w:rPr>
-          <w:rStyle w:val="SchwacheHervorhebung"/>
+          <w:rStyle w:val="SubtleEmphasis"/>
           <w:i w:val="0"/>
           <w:iCs w:val="0"/>
           <w:color w:val="auto"/>
@@ -715,7 +715,7 @@
       </w:r>
       <w:r>
         <w:rPr>
-          <w:rStyle w:val="SchwacheHervorhebung"/>
+          <w:rStyle w:val="SubtleEmphasis"/>
           <w:i w:val="0"/>
           <w:iCs w:val="0"/>
           <w:color w:val="auto"/>
@@ -724,7 +724,7 @@
       </w:r>
       <w:r>
         <w:rPr>
-          <w:rStyle w:val="SchwacheHervorhebung"/>
+          <w:rStyle w:val="SubtleEmphasis"/>
           <w:i w:val="0"/>
           <w:iCs w:val="0"/>
           <w:color w:val="auto"/>
@@ -733,7 +733,7 @@
       </w:r>
       <w:r>
         <w:rPr>
-          <w:rStyle w:val="SchwacheHervorhebung"/>
+          <w:rStyle w:val="SubtleEmphasis"/>
           <w:i w:val="0"/>
           <w:iCs w:val="0"/>
           <w:color w:val="auto"/>
@@ -742,7 +742,7 @@
       </w:r>
       <w:r>
         <w:rPr>
-          <w:rStyle w:val="SchwacheHervorhebung"/>
+          <w:rStyle w:val="SubtleEmphasis"/>
           <w:i w:val="0"/>
           <w:iCs w:val="0"/>
           <w:color w:val="auto"/>
@@ -751,7 +751,7 @@
       </w:r>
       <w:r>
         <w:rPr>
-          <w:rStyle w:val="SchwacheHervorhebung"/>
+          <w:rStyle w:val="SubtleEmphasis"/>
           <w:i w:val="0"/>
           <w:iCs w:val="0"/>
           <w:color w:val="auto"/>
@@ -760,7 +760,7 @@
       </w:r>
       <w:r>
         <w:rPr>
-          <w:rStyle w:val="SchwacheHervorhebung"/>
+          <w:rStyle w:val="SubtleEmphasis"/>
           <w:i w:val="0"/>
           <w:iCs w:val="0"/>
           <w:color w:val="auto"/>
@@ -770,7 +770,7 @@
     </w:p>
     <w:p>
       <w:pPr>
-        <w:pStyle w:val="Listenabsatz"/>
+        <w:pStyle w:val="ListParagraph"/>
         <w:numPr>
           <w:ilvl w:val="0"/>
           <w:numId w:val="4"/>
@@ -778,15 +778,15 @@
         <w:spacing w:line="276" w:lineRule="auto"/>
         <w:jc w:val="both"/>
         <w:rPr>
-          <w:rStyle w:val="SchwacheHervorhebung"/>
-          <w:i w:val="0"/>
-          <w:iCs w:val="0"/>
-          <w:color w:val="auto"/>
-        </w:rPr>
-      </w:pPr>
-      <w:r>
-        <w:rPr>
-          <w:rStyle w:val="SchwacheHervorhebung"/>
+          <w:rStyle w:val="SubtleEmphasis"/>
+          <w:i w:val="0"/>
+          <w:iCs w:val="0"/>
+          <w:color w:val="auto"/>
+        </w:rPr>
+      </w:pPr>
+      <w:r>
+        <w:rPr>
+          <w:rStyle w:val="SubtleEmphasis"/>
           <w:i w:val="0"/>
           <w:iCs w:val="0"/>
           <w:color w:val="auto"/>
@@ -795,7 +795,7 @@
       </w:r>
       <w:r>
         <w:rPr>
-          <w:rStyle w:val="SchwacheHervorhebung"/>
+          <w:rStyle w:val="SubtleEmphasis"/>
           <w:i w:val="0"/>
           <w:iCs w:val="0"/>
           <w:color w:val="auto"/>
@@ -804,7 +804,7 @@
       </w:r>
       <w:r>
         <w:rPr>
-          <w:rStyle w:val="SchwacheHervorhebung"/>
+          <w:rStyle w:val="SubtleEmphasis"/>
           <w:i w:val="0"/>
           <w:iCs w:val="0"/>
           <w:color w:val="auto"/>
@@ -814,7 +814,7 @@
     </w:p>
     <w:p>
       <w:pPr>
-        <w:pStyle w:val="Listenabsatz"/>
+        <w:pStyle w:val="ListParagraph"/>
         <w:numPr>
           <w:ilvl w:val="0"/>
           <w:numId w:val="4"/>
@@ -822,15 +822,15 @@
         <w:spacing w:line="276" w:lineRule="auto"/>
         <w:jc w:val="both"/>
         <w:rPr>
-          <w:rStyle w:val="SchwacheHervorhebung"/>
-          <w:i w:val="0"/>
-          <w:iCs w:val="0"/>
-          <w:color w:val="auto"/>
-        </w:rPr>
-      </w:pPr>
-      <w:r>
-        <w:rPr>
-          <w:rStyle w:val="SchwacheHervorhebung"/>
+          <w:rStyle w:val="SubtleEmphasis"/>
+          <w:i w:val="0"/>
+          <w:iCs w:val="0"/>
+          <w:color w:val="auto"/>
+        </w:rPr>
+      </w:pPr>
+      <w:r>
+        <w:rPr>
+          <w:rStyle w:val="SubtleEmphasis"/>
           <w:i w:val="0"/>
           <w:iCs w:val="0"/>
           <w:color w:val="auto"/>
@@ -839,7 +839,7 @@
       </w:r>
       <w:r>
         <w:rPr>
-          <w:rStyle w:val="SchwacheHervorhebung"/>
+          <w:rStyle w:val="SubtleEmphasis"/>
           <w:i w:val="0"/>
           <w:iCs w:val="0"/>
           <w:color w:val="auto"/>
@@ -848,7 +848,7 @@
       </w:r>
       <w:r>
         <w:rPr>
-          <w:rStyle w:val="SchwacheHervorhebung"/>
+          <w:rStyle w:val="SubtleEmphasis"/>
           <w:i w:val="0"/>
           <w:iCs w:val="0"/>
           <w:color w:val="auto"/>
@@ -857,7 +857,7 @@
       </w:r>
       <w:r>
         <w:rPr>
-          <w:rStyle w:val="SchwacheHervorhebung"/>
+          <w:rStyle w:val="SubtleEmphasis"/>
           <w:i w:val="0"/>
           <w:iCs w:val="0"/>
           <w:color w:val="auto"/>
@@ -866,7 +866,7 @@
       </w:r>
       <w:r>
         <w:rPr>
-          <w:rStyle w:val="SchwacheHervorhebung"/>
+          <w:rStyle w:val="SubtleEmphasis"/>
           <w:i w:val="0"/>
           <w:iCs w:val="0"/>
           <w:color w:val="auto"/>
@@ -875,7 +875,7 @@
       </w:r>
       <w:r>
         <w:rPr>
-          <w:rStyle w:val="SchwacheHervorhebung"/>
+          <w:rStyle w:val="SubtleEmphasis"/>
           <w:i w:val="0"/>
           <w:iCs w:val="0"/>
           <w:color w:val="auto"/>
@@ -885,7 +885,7 @@
     </w:p>
     <w:p>
       <w:pPr>
-        <w:pStyle w:val="Listenabsatz"/>
+        <w:pStyle w:val="ListParagraph"/>
         <w:numPr>
           <w:ilvl w:val="0"/>
           <w:numId w:val="4"/>
@@ -893,15 +893,15 @@
         <w:spacing w:line="276" w:lineRule="auto"/>
         <w:jc w:val="both"/>
         <w:rPr>
-          <w:rStyle w:val="SchwacheHervorhebung"/>
-          <w:i w:val="0"/>
-          <w:iCs w:val="0"/>
-          <w:color w:val="auto"/>
-        </w:rPr>
-      </w:pPr>
-      <w:r>
-        <w:rPr>
-          <w:rStyle w:val="SchwacheHervorhebung"/>
+          <w:rStyle w:val="SubtleEmphasis"/>
+          <w:i w:val="0"/>
+          <w:iCs w:val="0"/>
+          <w:color w:val="auto"/>
+        </w:rPr>
+      </w:pPr>
+      <w:r>
+        <w:rPr>
+          <w:rStyle w:val="SubtleEmphasis"/>
           <w:i w:val="0"/>
           <w:iCs w:val="0"/>
           <w:color w:val="auto"/>
@@ -910,7 +910,7 @@
       </w:r>
       <w:r>
         <w:rPr>
-          <w:rStyle w:val="SchwacheHervorhebung"/>
+          <w:rStyle w:val="SubtleEmphasis"/>
           <w:i w:val="0"/>
           <w:iCs w:val="0"/>
           <w:color w:val="auto"/>
@@ -919,7 +919,7 @@
       </w:r>
       <w:r>
         <w:rPr>
-          <w:rStyle w:val="SchwacheHervorhebung"/>
+          <w:rStyle w:val="SubtleEmphasis"/>
           <w:i w:val="0"/>
           <w:iCs w:val="0"/>
           <w:color w:val="auto"/>
@@ -929,7 +929,7 @@
     </w:p>
     <w:p>
       <w:pPr>
-        <w:pStyle w:val="Listenabsatz"/>
+        <w:pStyle w:val="ListParagraph"/>
         <w:numPr>
           <w:ilvl w:val="0"/>
           <w:numId w:val="4"/>
@@ -939,7 +939,7 @@
       </w:pPr>
       <w:r>
         <w:rPr>
-          <w:rStyle w:val="SchwacheHervorhebung"/>
+          <w:rStyle w:val="SubtleEmphasis"/>
           <w:i w:val="0"/>
           <w:iCs w:val="0"/>
           <w:color w:val="auto"/>
@@ -948,7 +948,7 @@
       </w:r>
       <w:r>
         <w:rPr>
-          <w:rStyle w:val="SchwacheHervorhebung"/>
+          <w:rStyle w:val="SubtleEmphasis"/>
           <w:i w:val="0"/>
           <w:iCs w:val="0"/>
           <w:color w:val="auto"/>
@@ -957,7 +957,7 @@
       </w:r>
       <w:r>
         <w:rPr>
-          <w:rStyle w:val="SchwacheHervorhebung"/>
+          <w:rStyle w:val="SubtleEmphasis"/>
           <w:i w:val="0"/>
           <w:iCs w:val="0"/>
           <w:color w:val="auto"/>
@@ -967,7 +967,7 @@
     </w:p>
     <w:p>
       <w:pPr>
-        <w:pStyle w:val="berschrift1"/>
+        <w:pStyle w:val="Heading1"/>
       </w:pPr>
       <w:r>
         <w:lastRenderedPageBreak/>
@@ -976,7 +976,7 @@
     </w:p>
     <w:p>
       <w:pPr>
-        <w:pStyle w:val="berschrift2"/>
+        <w:pStyle w:val="Heading2"/>
         <w:spacing w:line="276" w:lineRule="auto"/>
       </w:pPr>
       <w:r>
@@ -1091,7 +1091,7 @@
                         <w:txbxContent>
                           <w:p>
                             <w:pPr>
-                              <w:pStyle w:val="Beschriftung"/>
+                              <w:pStyle w:val="Caption"/>
                               <w:rPr>
                                 <w:b/>
                                 <w:bCs/>
@@ -1164,7 +1164,7 @@
                   <w:txbxContent>
                     <w:p>
                       <w:pPr>
-                        <w:pStyle w:val="Beschriftung"/>
+                        <w:pStyle w:val="Caption"/>
                         <w:rPr>
                           <w:b/>
                           <w:bCs/>
@@ -1224,14 +1224,10 @@
         <w:t>Use Cases (Diagramme und tabellarische Form)</w:t>
       </w:r>
     </w:p>
-    <w:p>
-      <w:r>
-        <w:br w:type="page"/>
-      </w:r>
-    </w:p>
+    <w:p/>
     <w:tbl>
       <w:tblPr>
-        <w:tblStyle w:val="Tabellenraster"/>
+        <w:tblStyle w:val="TableGrid"/>
         <w:tblW w:w="9067" w:type="dxa"/>
         <w:tblLook w:val="04A0" w:firstRow="1" w:lastRow="0" w:firstColumn="1" w:lastColumn="0" w:noHBand="0" w:noVBand="1"/>
       </w:tblPr>
@@ -1258,7 +1254,6 @@
                 <w:b/>
                 <w:bCs/>
               </w:rPr>
-              <w:lastRenderedPageBreak/>
               <w:t>Öffnen</w:t>
             </w:r>
           </w:p>
@@ -1435,7 +1430,7 @@
           </w:tcPr>
           <w:p>
             <w:pPr>
-              <w:pStyle w:val="Listenabsatz"/>
+              <w:pStyle w:val="ListParagraph"/>
               <w:numPr>
                 <w:ilvl w:val="0"/>
                 <w:numId w:val="6"/>
@@ -1447,7 +1442,7 @@
           </w:p>
           <w:p>
             <w:pPr>
-              <w:pStyle w:val="Listenabsatz"/>
+              <w:pStyle w:val="ListParagraph"/>
               <w:numPr>
                 <w:ilvl w:val="1"/>
                 <w:numId w:val="6"/>
@@ -1459,7 +1454,7 @@
           </w:p>
           <w:p>
             <w:pPr>
-              <w:pStyle w:val="Listenabsatz"/>
+              <w:pStyle w:val="ListParagraph"/>
               <w:numPr>
                 <w:ilvl w:val="1"/>
                 <w:numId w:val="6"/>
@@ -1471,7 +1466,7 @@
           </w:p>
           <w:p>
             <w:pPr>
-              <w:pStyle w:val="Listenabsatz"/>
+              <w:pStyle w:val="ListParagraph"/>
               <w:numPr>
                 <w:ilvl w:val="1"/>
                 <w:numId w:val="6"/>
@@ -1483,7 +1478,7 @@
           </w:p>
           <w:p>
             <w:pPr>
-              <w:pStyle w:val="Listenabsatz"/>
+              <w:pStyle w:val="ListParagraph"/>
               <w:numPr>
                 <w:ilvl w:val="1"/>
                 <w:numId w:val="6"/>
@@ -1495,7 +1490,7 @@
           </w:p>
           <w:p>
             <w:pPr>
-              <w:pStyle w:val="Listenabsatz"/>
+              <w:pStyle w:val="ListParagraph"/>
               <w:numPr>
                 <w:ilvl w:val="1"/>
                 <w:numId w:val="6"/>
@@ -1507,7 +1502,7 @@
           </w:p>
           <w:p>
             <w:pPr>
-              <w:pStyle w:val="Listenabsatz"/>
+              <w:pStyle w:val="ListParagraph"/>
               <w:numPr>
                 <w:ilvl w:val="1"/>
                 <w:numId w:val="6"/>
@@ -1519,7 +1514,7 @@
           </w:p>
           <w:p>
             <w:pPr>
-              <w:pStyle w:val="Listenabsatz"/>
+              <w:pStyle w:val="ListParagraph"/>
               <w:numPr>
                 <w:ilvl w:val="1"/>
                 <w:numId w:val="6"/>
@@ -1531,7 +1526,7 @@
           </w:p>
           <w:p>
             <w:pPr>
-              <w:pStyle w:val="Listenabsatz"/>
+              <w:pStyle w:val="ListParagraph"/>
               <w:numPr>
                 <w:ilvl w:val="0"/>
                 <w:numId w:val="6"/>
@@ -1565,7 +1560,7 @@
           </w:p>
           <w:p>
             <w:pPr>
-              <w:pStyle w:val="Listenabsatz"/>
+              <w:pStyle w:val="ListParagraph"/>
               <w:numPr>
                 <w:ilvl w:val="0"/>
                 <w:numId w:val="7"/>
@@ -1577,7 +1572,7 @@
           </w:p>
           <w:p>
             <w:pPr>
-              <w:pStyle w:val="Listenabsatz"/>
+              <w:pStyle w:val="ListParagraph"/>
               <w:numPr>
                 <w:ilvl w:val="0"/>
                 <w:numId w:val="7"/>
@@ -1589,7 +1584,7 @@
           </w:p>
           <w:p>
             <w:pPr>
-              <w:pStyle w:val="Listenabsatz"/>
+              <w:pStyle w:val="ListParagraph"/>
               <w:numPr>
                 <w:ilvl w:val="0"/>
                 <w:numId w:val="7"/>
@@ -1603,9 +1598,14 @@
       </w:tr>
     </w:tbl>
     <w:p/>
+    <w:p>
+      <w:r>
+        <w:br w:type="page"/>
+      </w:r>
+    </w:p>
     <w:tbl>
       <w:tblPr>
-        <w:tblStyle w:val="Tabellenraster"/>
+        <w:tblStyle w:val="TableGrid"/>
         <w:tblW w:w="0" w:type="auto"/>
         <w:tblLook w:val="04A0" w:firstRow="1" w:lastRow="0" w:firstColumn="1" w:lastColumn="0" w:noHBand="0" w:noVBand="1"/>
       </w:tblPr>
@@ -1628,6 +1628,7 @@
               </w:rPr>
             </w:pPr>
             <w:r>
+              <w:lastRenderedPageBreak/>
               <w:br w:type="page"/>
             </w:r>
             <w:r>
@@ -1811,7 +1812,7 @@
           </w:tcPr>
           <w:p>
             <w:pPr>
-              <w:pStyle w:val="Listenabsatz"/>
+              <w:pStyle w:val="ListParagraph"/>
               <w:numPr>
                 <w:ilvl w:val="0"/>
                 <w:numId w:val="10"/>
@@ -1823,7 +1824,7 @@
           </w:p>
           <w:p>
             <w:pPr>
-              <w:pStyle w:val="Listenabsatz"/>
+              <w:pStyle w:val="ListParagraph"/>
               <w:numPr>
                 <w:ilvl w:val="0"/>
                 <w:numId w:val="10"/>
@@ -1835,7 +1836,7 @@
           </w:p>
           <w:p>
             <w:pPr>
-              <w:pStyle w:val="Listenabsatz"/>
+              <w:pStyle w:val="ListParagraph"/>
               <w:numPr>
                 <w:ilvl w:val="1"/>
                 <w:numId w:val="10"/>
@@ -1847,7 +1848,7 @@
           </w:p>
           <w:p>
             <w:pPr>
-              <w:pStyle w:val="Listenabsatz"/>
+              <w:pStyle w:val="ListParagraph"/>
               <w:numPr>
                 <w:ilvl w:val="1"/>
                 <w:numId w:val="10"/>
@@ -1859,7 +1860,7 @@
           </w:p>
           <w:p>
             <w:pPr>
-              <w:pStyle w:val="Listenabsatz"/>
+              <w:pStyle w:val="ListParagraph"/>
               <w:numPr>
                 <w:ilvl w:val="1"/>
                 <w:numId w:val="10"/>
@@ -1871,7 +1872,7 @@
           </w:p>
           <w:p>
             <w:pPr>
-              <w:pStyle w:val="Listenabsatz"/>
+              <w:pStyle w:val="ListParagraph"/>
               <w:numPr>
                 <w:ilvl w:val="1"/>
                 <w:numId w:val="10"/>
@@ -1883,7 +1884,7 @@
           </w:p>
           <w:p>
             <w:pPr>
-              <w:pStyle w:val="Listenabsatz"/>
+              <w:pStyle w:val="ListParagraph"/>
               <w:numPr>
                 <w:ilvl w:val="1"/>
                 <w:numId w:val="10"/>
@@ -1895,7 +1896,7 @@
           </w:p>
           <w:p>
             <w:pPr>
-              <w:pStyle w:val="Listenabsatz"/>
+              <w:pStyle w:val="ListParagraph"/>
               <w:numPr>
                 <w:ilvl w:val="1"/>
                 <w:numId w:val="10"/>
@@ -1907,7 +1908,7 @@
           </w:p>
           <w:p>
             <w:pPr>
-              <w:pStyle w:val="Listenabsatz"/>
+              <w:pStyle w:val="ListParagraph"/>
               <w:numPr>
                 <w:ilvl w:val="1"/>
                 <w:numId w:val="10"/>
@@ -1941,7 +1942,7 @@
           </w:p>
           <w:p>
             <w:pPr>
-              <w:pStyle w:val="Listenabsatz"/>
+              <w:pStyle w:val="ListParagraph"/>
               <w:numPr>
                 <w:ilvl w:val="0"/>
                 <w:numId w:val="8"/>
@@ -1953,7 +1954,7 @@
           </w:p>
           <w:p>
             <w:pPr>
-              <w:pStyle w:val="Listenabsatz"/>
+              <w:pStyle w:val="ListParagraph"/>
               <w:numPr>
                 <w:ilvl w:val="0"/>
                 <w:numId w:val="8"/>
@@ -1965,7 +1966,7 @@
           </w:p>
           <w:p>
             <w:pPr>
-              <w:pStyle w:val="Listenabsatz"/>
+              <w:pStyle w:val="ListParagraph"/>
               <w:numPr>
                 <w:ilvl w:val="0"/>
                 <w:numId w:val="8"/>
@@ -1982,7 +1983,7 @@
           </w:p>
           <w:p>
             <w:pPr>
-              <w:pStyle w:val="Listenabsatz"/>
+              <w:pStyle w:val="ListParagraph"/>
               <w:numPr>
                 <w:ilvl w:val="0"/>
                 <w:numId w:val="9"/>
@@ -1994,7 +1995,7 @@
           </w:p>
           <w:p>
             <w:pPr>
-              <w:pStyle w:val="Listenabsatz"/>
+              <w:pStyle w:val="ListParagraph"/>
               <w:numPr>
                 <w:ilvl w:val="0"/>
                 <w:numId w:val="9"/>
@@ -2008,14 +2009,9 @@
       </w:tr>
     </w:tbl>
     <w:p/>
-    <w:p>
-      <w:r>
-        <w:br w:type="page"/>
-      </w:r>
-    </w:p>
     <w:tbl>
       <w:tblPr>
-        <w:tblStyle w:val="Tabellenraster"/>
+        <w:tblStyle w:val="TableGrid"/>
         <w:tblW w:w="0" w:type="auto"/>
         <w:tblLook w:val="04A0" w:firstRow="1" w:lastRow="0" w:firstColumn="1" w:lastColumn="0" w:noHBand="0" w:noVBand="1"/>
       </w:tblPr>
@@ -2038,7 +2034,6 @@
               </w:rPr>
             </w:pPr>
             <w:r>
-              <w:lastRenderedPageBreak/>
               <w:br w:type="page"/>
             </w:r>
             <w:r>
@@ -2228,7 +2223,7 @@
           </w:tcPr>
           <w:p>
             <w:pPr>
-              <w:pStyle w:val="Listenabsatz"/>
+              <w:pStyle w:val="ListParagraph"/>
               <w:numPr>
                 <w:ilvl w:val="0"/>
                 <w:numId w:val="11"/>
@@ -2240,7 +2235,7 @@
           </w:p>
           <w:p>
             <w:pPr>
-              <w:pStyle w:val="Listenabsatz"/>
+              <w:pStyle w:val="ListParagraph"/>
               <w:numPr>
                 <w:ilvl w:val="1"/>
                 <w:numId w:val="11"/>
@@ -2252,7 +2247,7 @@
           </w:p>
           <w:p>
             <w:pPr>
-              <w:pStyle w:val="Listenabsatz"/>
+              <w:pStyle w:val="ListParagraph"/>
               <w:numPr>
                 <w:ilvl w:val="1"/>
                 <w:numId w:val="11"/>
@@ -2264,7 +2259,7 @@
           </w:p>
           <w:p>
             <w:pPr>
-              <w:pStyle w:val="Listenabsatz"/>
+              <w:pStyle w:val="ListParagraph"/>
               <w:numPr>
                 <w:ilvl w:val="1"/>
                 <w:numId w:val="11"/>
@@ -2276,7 +2271,7 @@
           </w:p>
           <w:p>
             <w:pPr>
-              <w:pStyle w:val="Listenabsatz"/>
+              <w:pStyle w:val="ListParagraph"/>
               <w:numPr>
                 <w:ilvl w:val="1"/>
                 <w:numId w:val="11"/>
@@ -2288,7 +2283,7 @@
           </w:p>
           <w:p>
             <w:pPr>
-              <w:pStyle w:val="Listenabsatz"/>
+              <w:pStyle w:val="ListParagraph"/>
               <w:numPr>
                 <w:ilvl w:val="1"/>
                 <w:numId w:val="11"/>
@@ -2300,7 +2295,7 @@
           </w:p>
           <w:p>
             <w:pPr>
-              <w:pStyle w:val="Listenabsatz"/>
+              <w:pStyle w:val="ListParagraph"/>
               <w:numPr>
                 <w:ilvl w:val="1"/>
                 <w:numId w:val="11"/>
@@ -2312,7 +2307,7 @@
           </w:p>
           <w:p>
             <w:pPr>
-              <w:pStyle w:val="Listenabsatz"/>
+              <w:pStyle w:val="ListParagraph"/>
               <w:numPr>
                 <w:ilvl w:val="1"/>
                 <w:numId w:val="11"/>
@@ -2324,7 +2319,7 @@
           </w:p>
           <w:p>
             <w:pPr>
-              <w:pStyle w:val="Listenabsatz"/>
+              <w:pStyle w:val="ListParagraph"/>
               <w:numPr>
                 <w:ilvl w:val="1"/>
                 <w:numId w:val="11"/>
@@ -2358,7 +2353,7 @@
           </w:p>
           <w:p>
             <w:pPr>
-              <w:pStyle w:val="Listenabsatz"/>
+              <w:pStyle w:val="ListParagraph"/>
               <w:numPr>
                 <w:ilvl w:val="0"/>
                 <w:numId w:val="13"/>
@@ -2370,7 +2365,7 @@
           </w:p>
           <w:p>
             <w:pPr>
-              <w:pStyle w:val="Listenabsatz"/>
+              <w:pStyle w:val="ListParagraph"/>
               <w:numPr>
                 <w:ilvl w:val="0"/>
                 <w:numId w:val="13"/>
@@ -2382,7 +2377,7 @@
           </w:p>
           <w:p>
             <w:pPr>
-              <w:pStyle w:val="Listenabsatz"/>
+              <w:pStyle w:val="ListParagraph"/>
               <w:numPr>
                 <w:ilvl w:val="0"/>
                 <w:numId w:val="13"/>
@@ -2399,7 +2394,7 @@
           </w:p>
           <w:p>
             <w:pPr>
-              <w:pStyle w:val="Listenabsatz"/>
+              <w:pStyle w:val="ListParagraph"/>
               <w:numPr>
                 <w:ilvl w:val="0"/>
                 <w:numId w:val="12"/>
@@ -2411,7 +2406,7 @@
           </w:p>
           <w:p>
             <w:pPr>
-              <w:pStyle w:val="Listenabsatz"/>
+              <w:pStyle w:val="ListParagraph"/>
               <w:numPr>
                 <w:ilvl w:val="0"/>
                 <w:numId w:val="12"/>
@@ -2427,7 +2422,7 @@
     <w:p/>
     <w:tbl>
       <w:tblPr>
-        <w:tblStyle w:val="Tabellenraster"/>
+        <w:tblStyle w:val="TableGrid"/>
         <w:tblW w:w="0" w:type="auto"/>
         <w:tblLook w:val="04A0" w:firstRow="1" w:lastRow="0" w:firstColumn="1" w:lastColumn="0" w:noHBand="0" w:noVBand="1"/>
       </w:tblPr>
@@ -2450,6 +2445,7 @@
               </w:rPr>
             </w:pPr>
             <w:r>
+              <w:lastRenderedPageBreak/>
               <w:br w:type="page"/>
             </w:r>
             <w:proofErr w:type="spellStart"/>
@@ -2641,7 +2637,7 @@
           </w:tcPr>
           <w:p>
             <w:pPr>
-              <w:pStyle w:val="Listenabsatz"/>
+              <w:pStyle w:val="ListParagraph"/>
               <w:numPr>
                 <w:ilvl w:val="0"/>
                 <w:numId w:val="14"/>
@@ -2653,7 +2649,7 @@
           </w:p>
           <w:p>
             <w:pPr>
-              <w:pStyle w:val="Listenabsatz"/>
+              <w:pStyle w:val="ListParagraph"/>
               <w:numPr>
                 <w:ilvl w:val="0"/>
                 <w:numId w:val="14"/>
@@ -2665,7 +2661,7 @@
           </w:p>
           <w:p>
             <w:pPr>
-              <w:pStyle w:val="Listenabsatz"/>
+              <w:pStyle w:val="ListParagraph"/>
               <w:numPr>
                 <w:ilvl w:val="1"/>
                 <w:numId w:val="14"/>
@@ -2677,7 +2673,7 @@
           </w:p>
           <w:p>
             <w:pPr>
-              <w:pStyle w:val="Listenabsatz"/>
+              <w:pStyle w:val="ListParagraph"/>
               <w:numPr>
                 <w:ilvl w:val="1"/>
                 <w:numId w:val="14"/>
@@ -2689,7 +2685,7 @@
           </w:p>
           <w:p>
             <w:pPr>
-              <w:pStyle w:val="Listenabsatz"/>
+              <w:pStyle w:val="ListParagraph"/>
               <w:numPr>
                 <w:ilvl w:val="1"/>
                 <w:numId w:val="14"/>
@@ -2701,7 +2697,7 @@
           </w:p>
           <w:p>
             <w:pPr>
-              <w:pStyle w:val="Listenabsatz"/>
+              <w:pStyle w:val="ListParagraph"/>
               <w:numPr>
                 <w:ilvl w:val="1"/>
                 <w:numId w:val="14"/>
@@ -2713,7 +2709,7 @@
           </w:p>
           <w:p>
             <w:pPr>
-              <w:pStyle w:val="Listenabsatz"/>
+              <w:pStyle w:val="ListParagraph"/>
               <w:numPr>
                 <w:ilvl w:val="1"/>
                 <w:numId w:val="14"/>
@@ -2725,7 +2721,7 @@
           </w:p>
           <w:p>
             <w:pPr>
-              <w:pStyle w:val="Listenabsatz"/>
+              <w:pStyle w:val="ListParagraph"/>
               <w:numPr>
                 <w:ilvl w:val="1"/>
                 <w:numId w:val="14"/>
@@ -2737,7 +2733,7 @@
           </w:p>
           <w:p>
             <w:pPr>
-              <w:pStyle w:val="Listenabsatz"/>
+              <w:pStyle w:val="ListParagraph"/>
               <w:numPr>
                 <w:ilvl w:val="1"/>
                 <w:numId w:val="14"/>
@@ -2774,7 +2770,7 @@
           </w:p>
           <w:p>
             <w:pPr>
-              <w:pStyle w:val="Listenabsatz"/>
+              <w:pStyle w:val="ListParagraph"/>
               <w:numPr>
                 <w:ilvl w:val="0"/>
                 <w:numId w:val="15"/>
@@ -2786,7 +2782,7 @@
           </w:p>
           <w:p>
             <w:pPr>
-              <w:pStyle w:val="Listenabsatz"/>
+              <w:pStyle w:val="ListParagraph"/>
               <w:numPr>
                 <w:ilvl w:val="0"/>
                 <w:numId w:val="15"/>
@@ -2798,7 +2794,7 @@
           </w:p>
           <w:p>
             <w:pPr>
-              <w:pStyle w:val="Listenabsatz"/>
+              <w:pStyle w:val="ListParagraph"/>
               <w:numPr>
                 <w:ilvl w:val="0"/>
                 <w:numId w:val="15"/>
@@ -2815,7 +2811,7 @@
           </w:p>
           <w:p>
             <w:pPr>
-              <w:pStyle w:val="Listenabsatz"/>
+              <w:pStyle w:val="ListParagraph"/>
               <w:numPr>
                 <w:ilvl w:val="0"/>
                 <w:numId w:val="16"/>
@@ -2827,7 +2823,7 @@
           </w:p>
           <w:p>
             <w:pPr>
-              <w:pStyle w:val="Listenabsatz"/>
+              <w:pStyle w:val="ListParagraph"/>
               <w:numPr>
                 <w:ilvl w:val="0"/>
                 <w:numId w:val="16"/>
@@ -2842,7 +2838,7 @@
     </w:tbl>
     <w:p>
       <w:pPr>
-        <w:pStyle w:val="berschrift2"/>
+        <w:pStyle w:val="Heading2"/>
         <w:spacing w:line="276" w:lineRule="auto"/>
       </w:pPr>
       <w:r>
@@ -2903,7 +2899,7 @@
     </w:p>
     <w:p>
       <w:pPr>
-        <w:pStyle w:val="Beschriftung"/>
+        <w:pStyle w:val="Caption"/>
       </w:pPr>
       <w:r>
         <w:t xml:space="preserve">Abbildung </w:t>
@@ -2944,7 +2940,7 @@
     </w:p>
     <w:p>
       <w:pPr>
-        <w:pStyle w:val="berschrift2"/>
+        <w:pStyle w:val="Heading2"/>
         <w:spacing w:line="276" w:lineRule="auto"/>
       </w:pPr>
       <w:r>
@@ -3005,7 +3001,7 @@
     </w:p>
     <w:p>
       <w:pPr>
-        <w:pStyle w:val="Beschriftung"/>
+        <w:pStyle w:val="Caption"/>
       </w:pPr>
       <w:r>
         <w:t xml:space="preserve">Abbildung </w:t>
@@ -3044,9 +3040,213 @@
         <w:t>: Objektdiagramm mit drei Beispieldateien</w:t>
       </w:r>
     </w:p>
-    <w:p>
-      <w:pPr>
-        <w:pStyle w:val="berschrift2"/>
+    <w:p/>
+    <w:p>
+      <w:pPr>
+        <w:pStyle w:val="Heading2"/>
+        <w:spacing w:line="276" w:lineRule="auto"/>
+      </w:pPr>
+      <w:r>
+        <w:t>Zustandsdiagramme</w:t>
+      </w:r>
+    </w:p>
+    <w:p/>
+    <w:p>
+      <w:pPr>
+        <w:keepNext/>
+        <w:spacing w:line="276" w:lineRule="auto"/>
+      </w:pPr>
+      <w:r>
+        <w:rPr>
+          <w:noProof/>
+          <w:color w:val="404040" w:themeColor="text1" w:themeTint="BF"/>
+          <w:lang w:eastAsia="de-DE"/>
+        </w:rPr>
+        <w:drawing>
+          <wp:inline distT="0" distB="0" distL="0" distR="0" wp14:anchorId="2332DA3C" wp14:editId="70EAF52E">
+            <wp:extent cx="5756910" cy="2983865"/>
+            <wp:effectExtent l="0" t="0" r="0" b="6985"/>
+            <wp:docPr id="7" name="Grafik 1"/>
+            <wp:cNvGraphicFramePr>
+              <a:graphicFrameLocks xmlns:a="http://schemas.openxmlformats.org/drawingml/2006/main" noChangeAspect="1"/>
+            </wp:cNvGraphicFramePr>
+            <a:graphic xmlns:a="http://schemas.openxmlformats.org/drawingml/2006/main">
+              <a:graphicData uri="http://schemas.openxmlformats.org/drawingml/2006/picture">
+                <pic:pic xmlns:pic="http://schemas.openxmlformats.org/drawingml/2006/picture">
+                  <pic:nvPicPr>
+                    <pic:cNvPr id="1" name="RP51ImCn48Nl-HKvjiBIkw1qfVHSyAPuY9ktoT1i4f89Md-RD_-OK-ow8ZtclU_Dp2FRogPmcu9IJ1oWdveeqLPBnXKpJHeKKNJVB2Lh6BIwwtThvSb2OyfyqXPrA9IPKbJg-UP5TzszVZnIph3wLlSxxIb-D8VnwzEncftEfhSev07HKdG_P4N0aGc5rQntBV-V9nklS04.png"/>
+                    <pic:cNvPicPr/>
+                  </pic:nvPicPr>
+                  <pic:blipFill>
+                    <a:blip r:embed="rId11">
+                      <a:extLst>
+                        <a:ext uri="{28A0092B-C50C-407E-A947-70E740481C1C}">
+                          <a14:useLocalDpi xmlns:a14="http://schemas.microsoft.com/office/drawing/2010/main" val="0"/>
+                        </a:ext>
+                      </a:extLst>
+                    </a:blip>
+                    <a:stretch>
+                      <a:fillRect/>
+                    </a:stretch>
+                  </pic:blipFill>
+                  <pic:spPr>
+                    <a:xfrm>
+                      <a:off x="0" y="0"/>
+                      <a:ext cx="5756910" cy="2983865"/>
+                    </a:xfrm>
+                    <a:prstGeom prst="rect">
+                      <a:avLst/>
+                    </a:prstGeom>
+                  </pic:spPr>
+                </pic:pic>
+              </a:graphicData>
+            </a:graphic>
+          </wp:inline>
+        </w:drawing>
+      </w:r>
+    </w:p>
+    <w:p>
+      <w:pPr>
+        <w:pStyle w:val="Caption"/>
+        <w:spacing w:line="276" w:lineRule="auto"/>
+      </w:pPr>
+      <w:r>
+        <w:rPr>
+          <w:noProof/>
+          <w:lang w:eastAsia="de-DE"/>
+        </w:rPr>
+        <w:drawing>
+          <wp:anchor distT="0" distB="0" distL="114300" distR="114300" simplePos="0" relativeHeight="251663360" behindDoc="0" locked="0" layoutInCell="1" allowOverlap="1" wp14:anchorId="00CCC732" wp14:editId="4B0288C7">
+            <wp:simplePos x="0" y="0"/>
+            <wp:positionH relativeFrom="margin">
+              <wp:align>center</wp:align>
+            </wp:positionH>
+            <wp:positionV relativeFrom="paragraph">
+              <wp:posOffset>398042</wp:posOffset>
+            </wp:positionV>
+            <wp:extent cx="6954363" cy="1482002"/>
+            <wp:effectExtent l="0" t="0" r="0" b="4445"/>
+            <wp:wrapSquare wrapText="bothSides"/>
+            <wp:docPr id="8" name="Grafik 2"/>
+            <wp:cNvGraphicFramePr>
+              <a:graphicFrameLocks xmlns:a="http://schemas.openxmlformats.org/drawingml/2006/main" noChangeAspect="1"/>
+            </wp:cNvGraphicFramePr>
+            <a:graphic xmlns:a="http://schemas.openxmlformats.org/drawingml/2006/main">
+              <a:graphicData uri="http://schemas.openxmlformats.org/drawingml/2006/picture">
+                <pic:pic xmlns:pic="http://schemas.openxmlformats.org/drawingml/2006/picture">
+                  <pic:nvPicPr>
+                    <pic:cNvPr id="2" name="bLAzJiCm4Dxz5BTLGaBi7Qh2ne8GtK2eSk9BUgf_8liiAC_6nejnZcX34fMAzVpztdcTM4VEpYh5n1RXESl4csH8jr4x1mOZtFetz2RxLkt88A3h-20FgOxKCGMlrClLArolu25ixndTTeCMQqO3ou4BBVPco6e64-gCbmq5ena9aaptJ1XPJMWM6pvZQwNCe86-v3shiuA.png"/>
+                    <pic:cNvPicPr/>
+                  </pic:nvPicPr>
+                  <pic:blipFill>
+                    <a:blip r:embed="rId12">
+                      <a:extLst>
+                        <a:ext uri="{28A0092B-C50C-407E-A947-70E740481C1C}">
+                          <a14:useLocalDpi xmlns:a14="http://schemas.microsoft.com/office/drawing/2010/main" val="0"/>
+                        </a:ext>
+                      </a:extLst>
+                    </a:blip>
+                    <a:stretch>
+                      <a:fillRect/>
+                    </a:stretch>
+                  </pic:blipFill>
+                  <pic:spPr>
+                    <a:xfrm>
+                      <a:off x="0" y="0"/>
+                      <a:ext cx="6954363" cy="1482002"/>
+                    </a:xfrm>
+                    <a:prstGeom prst="rect">
+                      <a:avLst/>
+                    </a:prstGeom>
+                  </pic:spPr>
+                </pic:pic>
+              </a:graphicData>
+            </a:graphic>
+          </wp:anchor>
+        </w:drawing>
+      </w:r>
+      <w:r>
+        <w:t xml:space="preserve">Abbildung </w:t>
+      </w:r>
+      <w:r>
+        <w:rPr>
+          <w:noProof/>
+        </w:rPr>
+        <w:fldChar w:fldCharType="begin"/>
+      </w:r>
+      <w:r>
+        <w:rPr>
+          <w:noProof/>
+        </w:rPr>
+        <w:instrText xml:space="preserve"> SEQ Abbildung \* ARABIC </w:instrText>
+      </w:r>
+      <w:r>
+        <w:rPr>
+          <w:noProof/>
+        </w:rPr>
+        <w:fldChar w:fldCharType="separate"/>
+      </w:r>
+      <w:r>
+        <w:rPr>
+          <w:noProof/>
+        </w:rPr>
+        <w:t>5</w:t>
+      </w:r>
+      <w:r>
+        <w:rPr>
+          <w:noProof/>
+        </w:rPr>
+        <w:fldChar w:fldCharType="end"/>
+      </w:r>
+      <w:r>
+        <w:t>: Zustandsdiagramm einer Audiodatei auf der Oberfläche</w:t>
+      </w:r>
+    </w:p>
+    <w:p>
+      <w:pPr>
+        <w:pStyle w:val="Caption"/>
+      </w:pPr>
+      <w:r>
+        <w:t xml:space="preserve">Abbildung </w:t>
+      </w:r>
+      <w:r>
+        <w:rPr>
+          <w:noProof/>
+        </w:rPr>
+        <w:fldChar w:fldCharType="begin"/>
+      </w:r>
+      <w:r>
+        <w:rPr>
+          <w:noProof/>
+        </w:rPr>
+        <w:instrText xml:space="preserve"> SEQ Abbildung \* ARABIC </w:instrText>
+      </w:r>
+      <w:r>
+        <w:rPr>
+          <w:noProof/>
+        </w:rPr>
+        <w:fldChar w:fldCharType="separate"/>
+      </w:r>
+      <w:r>
+        <w:rPr>
+          <w:noProof/>
+        </w:rPr>
+        <w:t>6</w:t>
+      </w:r>
+      <w:r>
+        <w:rPr>
+          <w:noProof/>
+        </w:rPr>
+        <w:fldChar w:fldCharType="end"/>
+      </w:r>
+      <w:r>
+        <w:t>: Zustandsdiagramm der Anwendungsoberfläche</w:t>
+      </w:r>
+    </w:p>
+    <w:p/>
+    <w:p>
+      <w:pPr>
+        <w:pStyle w:val="Heading2"/>
         <w:spacing w:line="276" w:lineRule="auto"/>
       </w:pPr>
       <w:r>
@@ -3078,7 +3278,7 @@
                     <pic:cNvPicPr/>
                   </pic:nvPicPr>
                   <pic:blipFill>
-                    <a:blip r:embed="rId11">
+                    <a:blip r:embed="rId13">
                       <a:extLst>
                         <a:ext uri="{28A0092B-C50C-407E-A947-70E740481C1C}">
                           <a14:useLocalDpi xmlns:a14="http://schemas.microsoft.com/office/drawing/2010/main" val="0"/>
@@ -3107,7 +3307,7 @@
     </w:p>
     <w:p>
       <w:pPr>
-        <w:pStyle w:val="Beschriftung"/>
+        <w:pStyle w:val="Caption"/>
       </w:pPr>
       <w:r>
         <w:t xml:space="preserve">Abbildung </w:t>
@@ -3144,6 +3344,21 @@
       </w:r>
       <w:r>
         <w:t>: Sequenzdiagramm des Bearbeitungsschrittes der Dateien</w:t>
+      </w:r>
+    </w:p>
+    <w:p>
+      <w:pPr>
+        <w:rPr>
+          <w:noProof/>
+          <w:lang w:eastAsia="de-DE"/>
+        </w:rPr>
+      </w:pPr>
+      <w:r>
+        <w:rPr>
+          <w:noProof/>
+          <w:lang w:eastAsia="de-DE"/>
+        </w:rPr>
+        <w:br w:type="page"/>
       </w:r>
     </w:p>
     <w:p>
@@ -3155,225 +3370,13 @@
           <w:szCs w:val="26"/>
         </w:rPr>
       </w:pPr>
-      <w:r>
-        <w:br w:type="page"/>
-      </w:r>
-    </w:p>
-    <w:p>
-      <w:pPr>
-        <w:pStyle w:val="berschrift2"/>
+    </w:p>
+    <w:p>
+      <w:pPr>
+        <w:pStyle w:val="Heading1"/>
         <w:spacing w:line="276" w:lineRule="auto"/>
       </w:pPr>
       <w:r>
-        <w:lastRenderedPageBreak/>
-        <w:t>Zustandsdiagramme</w:t>
-      </w:r>
-    </w:p>
-    <w:p/>
-    <w:p>
-      <w:pPr>
-        <w:keepNext/>
-        <w:spacing w:line="276" w:lineRule="auto"/>
-      </w:pPr>
-      <w:r>
-        <w:rPr>
-          <w:noProof/>
-          <w:color w:val="404040" w:themeColor="text1" w:themeTint="BF"/>
-          <w:lang w:eastAsia="de-DE"/>
-        </w:rPr>
-        <w:drawing>
-          <wp:inline distT="0" distB="0" distL="0" distR="0" wp14:anchorId="553FEC31" wp14:editId="5601CB36">
-            <wp:extent cx="5756910" cy="2983865"/>
-            <wp:effectExtent l="0" t="0" r="0" b="6985"/>
-            <wp:docPr id="1" name="Grafik 1"/>
-            <wp:cNvGraphicFramePr>
-              <a:graphicFrameLocks xmlns:a="http://schemas.openxmlformats.org/drawingml/2006/main" noChangeAspect="1"/>
-            </wp:cNvGraphicFramePr>
-            <a:graphic xmlns:a="http://schemas.openxmlformats.org/drawingml/2006/main">
-              <a:graphicData uri="http://schemas.openxmlformats.org/drawingml/2006/picture">
-                <pic:pic xmlns:pic="http://schemas.openxmlformats.org/drawingml/2006/picture">
-                  <pic:nvPicPr>
-                    <pic:cNvPr id="1" name="RP51ImCn48Nl-HKvjiBIkw1qfVHSyAPuY9ktoT1i4f89Md-RD_-OK-ow8ZtclU_Dp2FRogPmcu9IJ1oWdveeqLPBnXKpJHeKKNJVB2Lh6BIwwtThvSb2OyfyqXPrA9IPKbJg-UP5TzszVZnIph3wLlSxxIb-D8VnwzEncftEfhSev07HKdG_P4N0aGc5rQntBV-V9nklS04.png"/>
-                    <pic:cNvPicPr/>
-                  </pic:nvPicPr>
-                  <pic:blipFill>
-                    <a:blip r:embed="rId12">
-                      <a:extLst>
-                        <a:ext uri="{28A0092B-C50C-407E-A947-70E740481C1C}">
-                          <a14:useLocalDpi xmlns:a14="http://schemas.microsoft.com/office/drawing/2010/main" val="0"/>
-                        </a:ext>
-                      </a:extLst>
-                    </a:blip>
-                    <a:stretch>
-                      <a:fillRect/>
-                    </a:stretch>
-                  </pic:blipFill>
-                  <pic:spPr>
-                    <a:xfrm>
-                      <a:off x="0" y="0"/>
-                      <a:ext cx="5756910" cy="2983865"/>
-                    </a:xfrm>
-                    <a:prstGeom prst="rect">
-                      <a:avLst/>
-                    </a:prstGeom>
-                  </pic:spPr>
-                </pic:pic>
-              </a:graphicData>
-            </a:graphic>
-          </wp:inline>
-        </w:drawing>
-      </w:r>
-    </w:p>
-    <w:p>
-      <w:pPr>
-        <w:pStyle w:val="Beschriftung"/>
-        <w:spacing w:line="276" w:lineRule="auto"/>
-      </w:pPr>
-      <w:r>
-        <w:rPr>
-          <w:noProof/>
-          <w:lang w:eastAsia="de-DE"/>
-        </w:rPr>
-        <w:drawing>
-          <wp:anchor distT="0" distB="0" distL="114300" distR="114300" simplePos="0" relativeHeight="251658240" behindDoc="0" locked="0" layoutInCell="1" allowOverlap="1" wp14:anchorId="5EC6FA6A" wp14:editId="5220BEB8">
-            <wp:simplePos x="0" y="0"/>
-            <wp:positionH relativeFrom="margin">
-              <wp:align>center</wp:align>
-            </wp:positionH>
-            <wp:positionV relativeFrom="paragraph">
-              <wp:posOffset>398042</wp:posOffset>
-            </wp:positionV>
-            <wp:extent cx="6954363" cy="1482002"/>
-            <wp:effectExtent l="0" t="0" r="0" b="4445"/>
-            <wp:wrapSquare wrapText="bothSides"/>
-            <wp:docPr id="2" name="Grafik 2"/>
-            <wp:cNvGraphicFramePr>
-              <a:graphicFrameLocks xmlns:a="http://schemas.openxmlformats.org/drawingml/2006/main" noChangeAspect="1"/>
-            </wp:cNvGraphicFramePr>
-            <a:graphic xmlns:a="http://schemas.openxmlformats.org/drawingml/2006/main">
-              <a:graphicData uri="http://schemas.openxmlformats.org/drawingml/2006/picture">
-                <pic:pic xmlns:pic="http://schemas.openxmlformats.org/drawingml/2006/picture">
-                  <pic:nvPicPr>
-                    <pic:cNvPr id="2" name="bLAzJiCm4Dxz5BTLGaBi7Qh2ne8GtK2eSk9BUgf_8liiAC_6nejnZcX34fMAzVpztdcTM4VEpYh5n1RXESl4csH8jr4x1mOZtFetz2RxLkt88A3h-20FgOxKCGMlrClLArolu25ixndTTeCMQqO3ou4BBVPco6e64-gCbmq5ena9aaptJ1XPJMWM6pvZQwNCe86-v3shiuA.png"/>
-                    <pic:cNvPicPr/>
-                  </pic:nvPicPr>
-                  <pic:blipFill>
-                    <a:blip r:embed="rId13">
-                      <a:extLst>
-                        <a:ext uri="{28A0092B-C50C-407E-A947-70E740481C1C}">
-                          <a14:useLocalDpi xmlns:a14="http://schemas.microsoft.com/office/drawing/2010/main" val="0"/>
-                        </a:ext>
-                      </a:extLst>
-                    </a:blip>
-                    <a:stretch>
-                      <a:fillRect/>
-                    </a:stretch>
-                  </pic:blipFill>
-                  <pic:spPr>
-                    <a:xfrm>
-                      <a:off x="0" y="0"/>
-                      <a:ext cx="6954363" cy="1482002"/>
-                    </a:xfrm>
-                    <a:prstGeom prst="rect">
-                      <a:avLst/>
-                    </a:prstGeom>
-                  </pic:spPr>
-                </pic:pic>
-              </a:graphicData>
-            </a:graphic>
-          </wp:anchor>
-        </w:drawing>
-      </w:r>
-      <w:r>
-        <w:t xml:space="preserve">Abbildung </w:t>
-      </w:r>
-      <w:r>
-        <w:rPr>
-          <w:noProof/>
-        </w:rPr>
-        <w:fldChar w:fldCharType="begin"/>
-      </w:r>
-      <w:r>
-        <w:rPr>
-          <w:noProof/>
-        </w:rPr>
-        <w:instrText xml:space="preserve"> SEQ Abbildung \* ARABIC </w:instrText>
-      </w:r>
-      <w:r>
-        <w:rPr>
-          <w:noProof/>
-        </w:rPr>
-        <w:fldChar w:fldCharType="separate"/>
-      </w:r>
-      <w:r>
-        <w:rPr>
-          <w:noProof/>
-        </w:rPr>
-        <w:t>5</w:t>
-      </w:r>
-      <w:r>
-        <w:rPr>
-          <w:noProof/>
-        </w:rPr>
-        <w:fldChar w:fldCharType="end"/>
-      </w:r>
-      <w:r>
-        <w:t>: Zustandsdiagramm einer Audiodatei auf der Oberfläche</w:t>
-      </w:r>
-    </w:p>
-    <w:p>
-      <w:pPr>
-        <w:pStyle w:val="Beschriftung"/>
-      </w:pPr>
-      <w:r>
-        <w:t xml:space="preserve">Abbildung </w:t>
-      </w:r>
-      <w:r>
-        <w:rPr>
-          <w:noProof/>
-        </w:rPr>
-        <w:fldChar w:fldCharType="begin"/>
-      </w:r>
-      <w:r>
-        <w:rPr>
-          <w:noProof/>
-        </w:rPr>
-        <w:instrText xml:space="preserve"> SEQ Abbildung \* ARABIC </w:instrText>
-      </w:r>
-      <w:r>
-        <w:rPr>
-          <w:noProof/>
-        </w:rPr>
-        <w:fldChar w:fldCharType="separate"/>
-      </w:r>
-      <w:r>
-        <w:rPr>
-          <w:noProof/>
-        </w:rPr>
-        <w:t>6</w:t>
-      </w:r>
-      <w:r>
-        <w:rPr>
-          <w:noProof/>
-        </w:rPr>
-        <w:fldChar w:fldCharType="end"/>
-      </w:r>
-      <w:r>
-        <w:t>: Zustandsdiagramm der Anwendungsoberfläche</w:t>
-      </w:r>
-    </w:p>
-    <w:p>
-      <w:r>
-        <w:br w:type="page"/>
-      </w:r>
-    </w:p>
-    <w:p>
-      <w:pPr>
-        <w:pStyle w:val="berschrift1"/>
-        <w:spacing w:line="276" w:lineRule="auto"/>
-      </w:pPr>
-      <w:r>
-        <w:lastRenderedPageBreak/>
         <w:t>Implementierung</w:t>
       </w:r>
     </w:p>
@@ -3457,7 +3460,10 @@
         <w:t>Simon entwickelte die gesamte grafische Oberfläche</w:t>
       </w:r>
       <w:r>
-        <w:t xml:space="preserve"> machte kleine Änderungen in der Klasse </w:t>
+        <w:t xml:space="preserve"> sowie</w:t>
+      </w:r>
+      <w:r>
+        <w:t xml:space="preserve"> kleine Änderungen in der Klasse </w:t>
       </w:r>
       <w:proofErr w:type="spellStart"/>
       <w:r>
@@ -3471,13 +3477,13 @@
     <w:p>
       <w:pPr>
         <w:rPr>
-          <w:rStyle w:val="SchwacheHervorhebung"/>
-        </w:rPr>
-      </w:pPr>
-    </w:p>
-    <w:p>
-      <w:pPr>
-        <w:pStyle w:val="berschrift2"/>
+          <w:rStyle w:val="SubtleEmphasis"/>
+        </w:rPr>
+      </w:pPr>
+    </w:p>
+    <w:p>
+      <w:pPr>
+        <w:pStyle w:val="Heading2"/>
         <w:spacing w:line="276" w:lineRule="auto"/>
       </w:pPr>
       <w:r>
@@ -3489,7 +3495,7 @@
         <w:spacing w:line="276" w:lineRule="auto"/>
         <w:jc w:val="both"/>
         <w:rPr>
-          <w:rStyle w:val="SchwacheHervorhebung"/>
+          <w:rStyle w:val="SubtleEmphasis"/>
           <w:i w:val="0"/>
           <w:iCs w:val="0"/>
           <w:color w:val="000000" w:themeColor="text1"/>
@@ -3497,7 +3503,7 @@
       </w:pPr>
       <w:r>
         <w:rPr>
-          <w:rStyle w:val="SchwacheHervorhebung"/>
+          <w:rStyle w:val="SubtleEmphasis"/>
           <w:i w:val="0"/>
           <w:iCs w:val="0"/>
           <w:color w:val="000000" w:themeColor="text1"/>
@@ -3510,7 +3516,7 @@
         <w:spacing w:line="276" w:lineRule="auto"/>
         <w:jc w:val="both"/>
         <w:rPr>
-          <w:rStyle w:val="SchwacheHervorhebung"/>
+          <w:rStyle w:val="SubtleEmphasis"/>
           <w:i w:val="0"/>
           <w:iCs w:val="0"/>
           <w:color w:val="000000" w:themeColor="text1"/>
@@ -3518,7 +3524,7 @@
       </w:pPr>
       <w:r>
         <w:rPr>
-          <w:rStyle w:val="SchwacheHervorhebung"/>
+          <w:rStyle w:val="SubtleEmphasis"/>
           <w:i w:val="0"/>
           <w:iCs w:val="0"/>
           <w:color w:val="000000" w:themeColor="text1"/>
@@ -3527,7 +3533,7 @@
       </w:r>
       <w:r>
         <w:rPr>
-          <w:rStyle w:val="SchwacheHervorhebung"/>
+          <w:rStyle w:val="SubtleEmphasis"/>
           <w:i w:val="0"/>
           <w:iCs w:val="0"/>
           <w:color w:val="000000" w:themeColor="text1"/>
@@ -3536,7 +3542,7 @@
       </w:r>
       <w:r>
         <w:rPr>
-          <w:rStyle w:val="SchwacheHervorhebung"/>
+          <w:rStyle w:val="SubtleEmphasis"/>
           <w:i w:val="0"/>
           <w:iCs w:val="0"/>
           <w:color w:val="000000" w:themeColor="text1"/>
@@ -3545,7 +3551,7 @@
       </w:r>
       <w:r>
         <w:rPr>
-          <w:rStyle w:val="SchwacheHervorhebung"/>
+          <w:rStyle w:val="SubtleEmphasis"/>
           <w:i w:val="0"/>
           <w:iCs w:val="0"/>
           <w:color w:val="000000" w:themeColor="text1"/>
@@ -3554,7 +3560,7 @@
       </w:r>
       <w:r>
         <w:rPr>
-          <w:rStyle w:val="SchwacheHervorhebung"/>
+          <w:rStyle w:val="SubtleEmphasis"/>
           <w:i w:val="0"/>
           <w:iCs w:val="0"/>
           <w:color w:val="000000" w:themeColor="text1"/>
@@ -3563,7 +3569,7 @@
       </w:r>
       <w:r>
         <w:rPr>
-          <w:rStyle w:val="SchwacheHervorhebung"/>
+          <w:rStyle w:val="SubtleEmphasis"/>
           <w:i w:val="0"/>
           <w:iCs w:val="0"/>
           <w:color w:val="000000" w:themeColor="text1"/>
@@ -3572,7 +3578,7 @@
       </w:r>
       <w:r>
         <w:rPr>
-          <w:rStyle w:val="SchwacheHervorhebung"/>
+          <w:rStyle w:val="SubtleEmphasis"/>
           <w:i w:val="0"/>
           <w:iCs w:val="0"/>
           <w:color w:val="000000" w:themeColor="text1"/>
@@ -3581,7 +3587,7 @@
       </w:r>
       <w:r>
         <w:rPr>
-          <w:rStyle w:val="SchwacheHervorhebung"/>
+          <w:rStyle w:val="SubtleEmphasis"/>
           <w:i w:val="0"/>
           <w:iCs w:val="0"/>
           <w:color w:val="000000" w:themeColor="text1"/>
@@ -3590,7 +3596,7 @@
       </w:r>
       <w:r>
         <w:rPr>
-          <w:rStyle w:val="SchwacheHervorhebung"/>
+          <w:rStyle w:val="SubtleEmphasis"/>
           <w:i w:val="0"/>
           <w:iCs w:val="0"/>
           <w:color w:val="000000" w:themeColor="text1"/>
@@ -3599,7 +3605,7 @@
       </w:r>
       <w:r>
         <w:rPr>
-          <w:rStyle w:val="SchwacheHervorhebung"/>
+          <w:rStyle w:val="SubtleEmphasis"/>
           <w:i w:val="0"/>
           <w:iCs w:val="0"/>
           <w:color w:val="000000" w:themeColor="text1"/>
@@ -3608,7 +3614,7 @@
       </w:r>
       <w:r>
         <w:rPr>
-          <w:rStyle w:val="SchwacheHervorhebung"/>
+          <w:rStyle w:val="SubtleEmphasis"/>
           <w:i w:val="0"/>
           <w:iCs w:val="0"/>
           <w:color w:val="000000" w:themeColor="text1"/>
@@ -3617,7 +3623,7 @@
       </w:r>
       <w:r>
         <w:rPr>
-          <w:rStyle w:val="SchwacheHervorhebung"/>
+          <w:rStyle w:val="SubtleEmphasis"/>
           <w:i w:val="0"/>
           <w:iCs w:val="0"/>
           <w:color w:val="000000" w:themeColor="text1"/>
@@ -3626,7 +3632,7 @@
       </w:r>
       <w:r>
         <w:rPr>
-          <w:rStyle w:val="SchwacheHervorhebung"/>
+          <w:rStyle w:val="SubtleEmphasis"/>
           <w:i w:val="0"/>
           <w:iCs w:val="0"/>
           <w:color w:val="000000" w:themeColor="text1"/>
@@ -3635,7 +3641,7 @@
       </w:r>
       <w:r>
         <w:rPr>
-          <w:rStyle w:val="SchwacheHervorhebung"/>
+          <w:rStyle w:val="SubtleEmphasis"/>
           <w:i w:val="0"/>
           <w:iCs w:val="0"/>
           <w:color w:val="000000" w:themeColor="text1"/>
@@ -3644,7 +3650,7 @@
       </w:r>
       <w:r>
         <w:rPr>
-          <w:rStyle w:val="SchwacheHervorhebung"/>
+          <w:rStyle w:val="SubtleEmphasis"/>
           <w:i w:val="0"/>
           <w:iCs w:val="0"/>
           <w:color w:val="000000" w:themeColor="text1"/>
@@ -3653,7 +3659,7 @@
       </w:r>
       <w:r>
         <w:rPr>
-          <w:rStyle w:val="SchwacheHervorhebung"/>
+          <w:rStyle w:val="SubtleEmphasis"/>
           <w:i w:val="0"/>
           <w:iCs w:val="0"/>
           <w:color w:val="000000" w:themeColor="text1"/>
@@ -3666,7 +3672,7 @@
         <w:spacing w:line="276" w:lineRule="auto"/>
         <w:jc w:val="both"/>
         <w:rPr>
-          <w:rStyle w:val="SchwacheHervorhebung"/>
+          <w:rStyle w:val="SubtleEmphasis"/>
           <w:i w:val="0"/>
           <w:iCs w:val="0"/>
           <w:color w:val="000000" w:themeColor="text1"/>
@@ -3674,7 +3680,7 @@
       </w:pPr>
       <w:r>
         <w:rPr>
-          <w:rStyle w:val="SchwacheHervorhebung"/>
+          <w:rStyle w:val="SubtleEmphasis"/>
           <w:i w:val="0"/>
           <w:iCs w:val="0"/>
           <w:color w:val="000000" w:themeColor="text1"/>
@@ -3683,7 +3689,7 @@
       </w:r>
       <w:r>
         <w:rPr>
-          <w:rStyle w:val="SchwacheHervorhebung"/>
+          <w:rStyle w:val="SubtleEmphasis"/>
           <w:i w:val="0"/>
           <w:iCs w:val="0"/>
           <w:color w:val="000000" w:themeColor="text1"/>
@@ -3696,7 +3702,7 @@
         <w:spacing w:line="276" w:lineRule="auto"/>
         <w:jc w:val="both"/>
         <w:rPr>
-          <w:rStyle w:val="SchwacheHervorhebung"/>
+          <w:rStyle w:val="SubtleEmphasis"/>
           <w:i w:val="0"/>
           <w:iCs w:val="0"/>
           <w:color w:val="000000" w:themeColor="text1"/>
@@ -3704,7 +3710,7 @@
       </w:pPr>
       <w:r>
         <w:rPr>
-          <w:rStyle w:val="SchwacheHervorhebung"/>
+          <w:rStyle w:val="SubtleEmphasis"/>
           <w:i w:val="0"/>
           <w:iCs w:val="0"/>
           <w:color w:val="000000" w:themeColor="text1"/>
@@ -3713,7 +3719,7 @@
       </w:r>
       <w:r>
         <w:rPr>
-          <w:rStyle w:val="SchwacheHervorhebung"/>
+          <w:rStyle w:val="SubtleEmphasis"/>
           <w:i w:val="0"/>
           <w:iCs w:val="0"/>
           <w:color w:val="000000" w:themeColor="text1"/>
@@ -3722,7 +3728,7 @@
       </w:r>
       <w:r>
         <w:rPr>
-          <w:rStyle w:val="SchwacheHervorhebung"/>
+          <w:rStyle w:val="SubtleEmphasis"/>
           <w:i w:val="0"/>
           <w:iCs w:val="0"/>
           <w:color w:val="000000" w:themeColor="text1"/>
@@ -3735,7 +3741,7 @@
         <w:spacing w:line="276" w:lineRule="auto"/>
         <w:jc w:val="both"/>
         <w:rPr>
-          <w:rStyle w:val="SchwacheHervorhebung"/>
+          <w:rStyle w:val="SubtleEmphasis"/>
           <w:i w:val="0"/>
           <w:iCs w:val="0"/>
           <w:color w:val="000000" w:themeColor="text1"/>
@@ -3743,7 +3749,7 @@
       </w:pPr>
       <w:r>
         <w:rPr>
-          <w:rStyle w:val="SchwacheHervorhebung"/>
+          <w:rStyle w:val="SubtleEmphasis"/>
           <w:i w:val="0"/>
           <w:iCs w:val="0"/>
           <w:color w:val="000000" w:themeColor="text1"/>
@@ -3752,7 +3758,7 @@
       </w:r>
       <w:r>
         <w:rPr>
-          <w:rStyle w:val="SchwacheHervorhebung"/>
+          <w:rStyle w:val="SubtleEmphasis"/>
           <w:i w:val="0"/>
           <w:iCs w:val="0"/>
           <w:color w:val="000000" w:themeColor="text1"/>
@@ -3761,7 +3767,7 @@
       </w:r>
       <w:r>
         <w:rPr>
-          <w:rStyle w:val="SchwacheHervorhebung"/>
+          <w:rStyle w:val="SubtleEmphasis"/>
           <w:i w:val="0"/>
           <w:iCs w:val="0"/>
           <w:color w:val="000000" w:themeColor="text1"/>
@@ -3770,7 +3776,7 @@
       </w:r>
       <w:r>
         <w:rPr>
-          <w:rStyle w:val="SchwacheHervorhebung"/>
+          <w:rStyle w:val="SubtleEmphasis"/>
           <w:i w:val="0"/>
           <w:iCs w:val="0"/>
           <w:color w:val="000000" w:themeColor="text1"/>
@@ -3779,7 +3785,7 @@
       </w:r>
       <w:r>
         <w:rPr>
-          <w:rStyle w:val="SchwacheHervorhebung"/>
+          <w:rStyle w:val="SubtleEmphasis"/>
           <w:i w:val="0"/>
           <w:iCs w:val="0"/>
           <w:color w:val="000000" w:themeColor="text1"/>
@@ -3799,7 +3805,7 @@
     </w:p>
     <w:p>
       <w:pPr>
-        <w:pStyle w:val="berschrift2"/>
+        <w:pStyle w:val="Heading2"/>
         <w:spacing w:line="276" w:lineRule="auto"/>
       </w:pPr>
       <w:r>
@@ -3811,7 +3817,7 @@
         <w:spacing w:line="276" w:lineRule="auto"/>
         <w:jc w:val="both"/>
         <w:rPr>
-          <w:rStyle w:val="SchwacheHervorhebung"/>
+          <w:rStyle w:val="SubtleEmphasis"/>
           <w:i w:val="0"/>
           <w:iCs w:val="0"/>
           <w:color w:val="000000" w:themeColor="text1"/>
@@ -3819,7 +3825,7 @@
       </w:pPr>
       <w:r>
         <w:rPr>
-          <w:rStyle w:val="SchwacheHervorhebung"/>
+          <w:rStyle w:val="SubtleEmphasis"/>
           <w:i w:val="0"/>
           <w:iCs w:val="0"/>
           <w:color w:val="000000" w:themeColor="text1"/>
@@ -3828,7 +3834,7 @@
       </w:r>
       <w:r>
         <w:rPr>
-          <w:rStyle w:val="SchwacheHervorhebung"/>
+          <w:rStyle w:val="SubtleEmphasis"/>
           <w:i w:val="0"/>
           <w:iCs w:val="0"/>
           <w:color w:val="000000" w:themeColor="text1"/>
@@ -3837,7 +3843,7 @@
       </w:r>
       <w:r>
         <w:rPr>
-          <w:rStyle w:val="SchwacheHervorhebung"/>
+          <w:rStyle w:val="SubtleEmphasis"/>
           <w:i w:val="0"/>
           <w:iCs w:val="0"/>
           <w:color w:val="000000" w:themeColor="text1"/>
@@ -3846,7 +3852,7 @@
       </w:r>
       <w:r>
         <w:rPr>
-          <w:rStyle w:val="SchwacheHervorhebung"/>
+          <w:rStyle w:val="SubtleEmphasis"/>
           <w:i w:val="0"/>
           <w:iCs w:val="0"/>
           <w:color w:val="000000" w:themeColor="text1"/>
@@ -3856,7 +3862,7 @@
     </w:p>
     <w:p>
       <w:pPr>
-        <w:pStyle w:val="berschrift2"/>
+        <w:pStyle w:val="Heading2"/>
         <w:spacing w:line="276" w:lineRule="auto"/>
       </w:pPr>
       <w:r>
@@ -3917,7 +3923,7 @@
     </w:p>
     <w:p>
       <w:pPr>
-        <w:pStyle w:val="Beschriftung"/>
+        <w:pStyle w:val="Caption"/>
       </w:pPr>
       <w:r>
         <w:t xml:space="preserve">Abbildung </w:t>
@@ -3961,12 +3967,16 @@
     </w:p>
     <w:p>
       <w:r>
-        <w:t xml:space="preserve">Die nicht-erfüllte Anforderung erkennt </w:t>
-      </w:r>
-      <w:bookmarkStart w:id="0" w:name="_GoBack"/>
-      <w:bookmarkEnd w:id="0"/>
-      <w:r>
-        <w:t>man daran, dass die Datei nicht in die Liste aufgenommen wird, wenn man sie auf die Liste zieht und es sich nicht um eine valide WAV-Datei handelt.</w:t>
+        <w:t xml:space="preserve">Die nicht-erfüllte Anforderung erkennt man daran, dass die Datei nicht in die Liste aufgenommen wird, wenn man sie auf die Liste zieht und es sich nicht um eine valide </w:t>
+      </w:r>
+      <w:r>
+        <w:t>PCM</w:t>
+      </w:r>
+      <w:r>
+        <w:softHyphen/>
+      </w:r>
+      <w:r>
+        <w:t>WAV-Datei handelt.</w:t>
       </w:r>
     </w:p>
     <w:p>
@@ -3984,10 +3994,10 @@
     </w:p>
     <w:p>
       <w:pPr>
-        <w:pStyle w:val="berschrift1"/>
+        <w:pStyle w:val="Heading1"/>
         <w:spacing w:line="276" w:lineRule="auto"/>
         <w:rPr>
-          <w:rStyle w:val="SchwacheHervorhebung"/>
+          <w:rStyle w:val="SubtleEmphasis"/>
         </w:rPr>
       </w:pPr>
       <w:r>
@@ -4000,15 +4010,15 @@
         <w:spacing w:line="276" w:lineRule="auto"/>
         <w:jc w:val="both"/>
         <w:rPr>
-          <w:rStyle w:val="SchwacheHervorhebung"/>
-          <w:i w:val="0"/>
-          <w:iCs w:val="0"/>
-          <w:color w:val="auto"/>
-        </w:rPr>
-      </w:pPr>
-      <w:r>
-        <w:rPr>
-          <w:rStyle w:val="SchwacheHervorhebung"/>
+          <w:rStyle w:val="SubtleEmphasis"/>
+          <w:i w:val="0"/>
+          <w:iCs w:val="0"/>
+          <w:color w:val="auto"/>
+        </w:rPr>
+      </w:pPr>
+      <w:r>
+        <w:rPr>
+          <w:rStyle w:val="SubtleEmphasis"/>
           <w:i w:val="0"/>
           <w:iCs w:val="0"/>
           <w:color w:val="auto"/>
@@ -4017,7 +4027,7 @@
       </w:r>
       <w:r>
         <w:rPr>
-          <w:rStyle w:val="SchwacheHervorhebung"/>
+          <w:rStyle w:val="SubtleEmphasis"/>
           <w:i w:val="0"/>
           <w:iCs w:val="0"/>
           <w:color w:val="auto"/>
@@ -4026,7 +4036,7 @@
       </w:r>
       <w:r>
         <w:rPr>
-          <w:rStyle w:val="SchwacheHervorhebung"/>
+          <w:rStyle w:val="SubtleEmphasis"/>
           <w:i w:val="0"/>
           <w:iCs w:val="0"/>
           <w:color w:val="auto"/>
@@ -4035,7 +4045,7 @@
       </w:r>
       <w:r>
         <w:rPr>
-          <w:rStyle w:val="SchwacheHervorhebung"/>
+          <w:rStyle w:val="SubtleEmphasis"/>
           <w:i w:val="0"/>
           <w:iCs w:val="0"/>
           <w:color w:val="auto"/>
@@ -4044,7 +4054,7 @@
       </w:r>
       <w:r>
         <w:rPr>
-          <w:rStyle w:val="SchwacheHervorhebung"/>
+          <w:rStyle w:val="SubtleEmphasis"/>
           <w:i w:val="0"/>
           <w:iCs w:val="0"/>
           <w:color w:val="auto"/>
@@ -4053,7 +4063,7 @@
       </w:r>
       <w:r>
         <w:rPr>
-          <w:rStyle w:val="SchwacheHervorhebung"/>
+          <w:rStyle w:val="SubtleEmphasis"/>
           <w:i w:val="0"/>
           <w:iCs w:val="0"/>
           <w:color w:val="auto"/>
@@ -4062,7 +4072,7 @@
       </w:r>
       <w:r>
         <w:rPr>
-          <w:rStyle w:val="SchwacheHervorhebung"/>
+          <w:rStyle w:val="SubtleEmphasis"/>
           <w:i w:val="0"/>
           <w:iCs w:val="0"/>
           <w:color w:val="auto"/>
@@ -4075,15 +4085,15 @@
         <w:spacing w:line="276" w:lineRule="auto"/>
         <w:jc w:val="both"/>
         <w:rPr>
-          <w:rStyle w:val="SchwacheHervorhebung"/>
-          <w:i w:val="0"/>
-          <w:iCs w:val="0"/>
-          <w:color w:val="auto"/>
-        </w:rPr>
-      </w:pPr>
-      <w:r>
-        <w:rPr>
-          <w:rStyle w:val="SchwacheHervorhebung"/>
+          <w:rStyle w:val="SubtleEmphasis"/>
+          <w:i w:val="0"/>
+          <w:iCs w:val="0"/>
+          <w:color w:val="auto"/>
+        </w:rPr>
+      </w:pPr>
+      <w:r>
+        <w:rPr>
+          <w:rStyle w:val="SubtleEmphasis"/>
           <w:i w:val="0"/>
           <w:iCs w:val="0"/>
           <w:color w:val="auto"/>
@@ -4092,7 +4102,7 @@
       </w:r>
       <w:r>
         <w:rPr>
-          <w:rStyle w:val="SchwacheHervorhebung"/>
+          <w:rStyle w:val="SubtleEmphasis"/>
           <w:i w:val="0"/>
           <w:iCs w:val="0"/>
           <w:color w:val="auto"/>
@@ -4101,7 +4111,7 @@
       </w:r>
       <w:r>
         <w:rPr>
-          <w:rStyle w:val="SchwacheHervorhebung"/>
+          <w:rStyle w:val="SubtleEmphasis"/>
           <w:i w:val="0"/>
           <w:iCs w:val="0"/>
           <w:color w:val="auto"/>
@@ -4110,7 +4120,7 @@
       </w:r>
       <w:r>
         <w:rPr>
-          <w:rStyle w:val="SchwacheHervorhebung"/>
+          <w:rStyle w:val="SubtleEmphasis"/>
           <w:i w:val="0"/>
           <w:iCs w:val="0"/>
           <w:color w:val="auto"/>
@@ -4119,7 +4129,7 @@
       </w:r>
       <w:r>
         <w:rPr>
-          <w:rStyle w:val="SchwacheHervorhebung"/>
+          <w:rStyle w:val="SubtleEmphasis"/>
           <w:i w:val="0"/>
           <w:iCs w:val="0"/>
           <w:color w:val="auto"/>
@@ -4128,7 +4138,7 @@
       </w:r>
       <w:r>
         <w:rPr>
-          <w:rStyle w:val="SchwacheHervorhebung"/>
+          <w:rStyle w:val="SubtleEmphasis"/>
           <w:i w:val="0"/>
           <w:iCs w:val="0"/>
           <w:color w:val="auto"/>
@@ -4138,7 +4148,7 @@
       <w:proofErr w:type="spellStart"/>
       <w:r>
         <w:rPr>
-          <w:rStyle w:val="SchwacheHervorhebung"/>
+          <w:rStyle w:val="SubtleEmphasis"/>
           <w:i w:val="0"/>
           <w:iCs w:val="0"/>
           <w:color w:val="auto"/>
@@ -4148,7 +4158,7 @@
       <w:proofErr w:type="spellEnd"/>
       <w:r>
         <w:rPr>
-          <w:rStyle w:val="SchwacheHervorhebung"/>
+          <w:rStyle w:val="SubtleEmphasis"/>
           <w:i w:val="0"/>
           <w:iCs w:val="0"/>
           <w:color w:val="auto"/>
@@ -4157,7 +4167,7 @@
       </w:r>
       <w:r>
         <w:rPr>
-          <w:rStyle w:val="SchwacheHervorhebung"/>
+          <w:rStyle w:val="SubtleEmphasis"/>
           <w:i w:val="0"/>
           <w:iCs w:val="0"/>
           <w:color w:val="auto"/>
@@ -4166,7 +4176,7 @@
       </w:r>
       <w:r>
         <w:rPr>
-          <w:rStyle w:val="SchwacheHervorhebung"/>
+          <w:rStyle w:val="SubtleEmphasis"/>
           <w:i w:val="0"/>
           <w:iCs w:val="0"/>
           <w:color w:val="auto"/>
@@ -4175,7 +4185,7 @@
       </w:r>
       <w:r>
         <w:rPr>
-          <w:rStyle w:val="SchwacheHervorhebung"/>
+          <w:rStyle w:val="SubtleEmphasis"/>
           <w:i w:val="0"/>
           <w:iCs w:val="0"/>
           <w:color w:val="auto"/>
@@ -4184,7 +4194,7 @@
       </w:r>
       <w:r>
         <w:rPr>
-          <w:rStyle w:val="SchwacheHervorhebung"/>
+          <w:rStyle w:val="SubtleEmphasis"/>
           <w:i w:val="0"/>
           <w:iCs w:val="0"/>
           <w:color w:val="auto"/>
@@ -4193,7 +4203,7 @@
       </w:r>
       <w:r>
         <w:rPr>
-          <w:rStyle w:val="SchwacheHervorhebung"/>
+          <w:rStyle w:val="SubtleEmphasis"/>
           <w:i w:val="0"/>
           <w:iCs w:val="0"/>
           <w:color w:val="auto"/>
@@ -4202,7 +4212,7 @@
       </w:r>
       <w:r>
         <w:rPr>
-          <w:rStyle w:val="SchwacheHervorhebung"/>
+          <w:rStyle w:val="SubtleEmphasis"/>
           <w:i w:val="0"/>
           <w:iCs w:val="0"/>
           <w:color w:val="auto"/>
@@ -4211,7 +4221,7 @@
       </w:r>
       <w:r>
         <w:rPr>
-          <w:rStyle w:val="SchwacheHervorhebung"/>
+          <w:rStyle w:val="SubtleEmphasis"/>
           <w:i w:val="0"/>
           <w:iCs w:val="0"/>
           <w:color w:val="auto"/>
@@ -4220,7 +4230,7 @@
       </w:r>
       <w:r>
         <w:rPr>
-          <w:rStyle w:val="SchwacheHervorhebung"/>
+          <w:rStyle w:val="SubtleEmphasis"/>
           <w:i w:val="0"/>
           <w:iCs w:val="0"/>
           <w:color w:val="auto"/>
@@ -4229,7 +4239,7 @@
       </w:r>
       <w:r>
         <w:rPr>
-          <w:rStyle w:val="SchwacheHervorhebung"/>
+          <w:rStyle w:val="SubtleEmphasis"/>
           <w:i w:val="0"/>
           <w:iCs w:val="0"/>
           <w:color w:val="auto"/>
@@ -4242,15 +4252,15 @@
         <w:spacing w:line="276" w:lineRule="auto"/>
         <w:jc w:val="both"/>
         <w:rPr>
-          <w:rStyle w:val="SchwacheHervorhebung"/>
-          <w:i w:val="0"/>
-          <w:iCs w:val="0"/>
-          <w:color w:val="auto"/>
-        </w:rPr>
-      </w:pPr>
-      <w:r>
-        <w:rPr>
-          <w:rStyle w:val="SchwacheHervorhebung"/>
+          <w:rStyle w:val="SubtleEmphasis"/>
+          <w:i w:val="0"/>
+          <w:iCs w:val="0"/>
+          <w:color w:val="auto"/>
+        </w:rPr>
+      </w:pPr>
+      <w:r>
+        <w:rPr>
+          <w:rStyle w:val="SubtleEmphasis"/>
           <w:i w:val="0"/>
           <w:iCs w:val="0"/>
           <w:color w:val="auto"/>
@@ -4259,7 +4269,7 @@
       </w:r>
       <w:r>
         <w:rPr>
-          <w:rStyle w:val="SchwacheHervorhebung"/>
+          <w:rStyle w:val="SubtleEmphasis"/>
           <w:i w:val="0"/>
           <w:iCs w:val="0"/>
           <w:color w:val="auto"/>
@@ -4268,7 +4278,7 @@
       </w:r>
       <w:r>
         <w:rPr>
-          <w:rStyle w:val="SchwacheHervorhebung"/>
+          <w:rStyle w:val="SubtleEmphasis"/>
           <w:i w:val="0"/>
           <w:iCs w:val="0"/>
           <w:color w:val="auto"/>
@@ -4281,15 +4291,15 @@
         <w:spacing w:line="276" w:lineRule="auto"/>
         <w:jc w:val="both"/>
         <w:rPr>
-          <w:rStyle w:val="SchwacheHervorhebung"/>
-          <w:i w:val="0"/>
-          <w:iCs w:val="0"/>
-          <w:color w:val="auto"/>
-        </w:rPr>
-      </w:pPr>
-      <w:r>
-        <w:rPr>
-          <w:rStyle w:val="SchwacheHervorhebung"/>
+          <w:rStyle w:val="SubtleEmphasis"/>
+          <w:i w:val="0"/>
+          <w:iCs w:val="0"/>
+          <w:color w:val="auto"/>
+        </w:rPr>
+      </w:pPr>
+      <w:r>
+        <w:rPr>
+          <w:rStyle w:val="SubtleEmphasis"/>
           <w:i w:val="0"/>
           <w:iCs w:val="0"/>
           <w:color w:val="auto"/>
@@ -4302,7 +4312,7 @@
         <w:spacing w:line="276" w:lineRule="auto"/>
         <w:jc w:val="both"/>
         <w:rPr>
-          <w:rStyle w:val="SchwacheHervorhebung"/>
+          <w:rStyle w:val="SubtleEmphasis"/>
           <w:i w:val="0"/>
           <w:iCs w:val="0"/>
           <w:color w:val="auto"/>
@@ -4314,15 +4324,15 @@
         <w:spacing w:line="276" w:lineRule="auto"/>
         <w:jc w:val="both"/>
         <w:rPr>
-          <w:rStyle w:val="SchwacheHervorhebung"/>
-          <w:i w:val="0"/>
-          <w:iCs w:val="0"/>
-          <w:color w:val="auto"/>
-        </w:rPr>
-      </w:pPr>
-      <w:r>
-        <w:rPr>
-          <w:rStyle w:val="SchwacheHervorhebung"/>
+          <w:rStyle w:val="SubtleEmphasis"/>
+          <w:i w:val="0"/>
+          <w:iCs w:val="0"/>
+          <w:color w:val="auto"/>
+        </w:rPr>
+      </w:pPr>
+      <w:r>
+        <w:rPr>
+          <w:rStyle w:val="SubtleEmphasis"/>
           <w:i w:val="0"/>
           <w:iCs w:val="0"/>
           <w:color w:val="auto"/>
@@ -4331,7 +4341,7 @@
       </w:r>
       <w:r>
         <w:rPr>
-          <w:rStyle w:val="SchwacheHervorhebung"/>
+          <w:rStyle w:val="SubtleEmphasis"/>
           <w:i w:val="0"/>
           <w:iCs w:val="0"/>
           <w:color w:val="auto"/>
@@ -4340,7 +4350,7 @@
       </w:r>
       <w:r>
         <w:rPr>
-          <w:rStyle w:val="SchwacheHervorhebung"/>
+          <w:rStyle w:val="SubtleEmphasis"/>
           <w:i w:val="0"/>
           <w:iCs w:val="0"/>
           <w:color w:val="auto"/>
@@ -4349,17 +4359,46 @@
       </w:r>
       <w:r>
         <w:rPr>
-          <w:rStyle w:val="SchwacheHervorhebung"/>
-          <w:i w:val="0"/>
-          <w:iCs w:val="0"/>
-          <w:color w:val="auto"/>
-        </w:rPr>
-        <w:t>zu staunen, wenn eine Datenbindung/</w:t>
-      </w:r>
+          <w:rStyle w:val="SubtleEmphasis"/>
+          <w:i w:val="0"/>
+          <w:iCs w:val="0"/>
+          <w:color w:val="auto"/>
+        </w:rPr>
+        <w:t>zu staunen, wenn eine Datenbindung</w:t>
+      </w:r>
+      <w:r>
+        <w:rPr>
+          <w:rStyle w:val="SubtleEmphasis"/>
+          <w:i w:val="0"/>
+          <w:iCs w:val="0"/>
+          <w:color w:val="auto"/>
+        </w:rPr>
+        <w:t xml:space="preserve"> </w:t>
+      </w:r>
+      <w:r>
+        <w:rPr>
+          <w:rStyle w:val="SubtleEmphasis"/>
+          <w:i w:val="0"/>
+          <w:iCs w:val="0"/>
+          <w:color w:val="auto"/>
+        </w:rPr>
+        <w:t>/</w:t>
+      </w:r>
+      <w:r>
+        <w:rPr>
+          <w:rStyle w:val="SubtleEmphasis"/>
+          <w:i w:val="0"/>
+          <w:iCs w:val="0"/>
+          <w:color w:val="auto"/>
+        </w:rPr>
+        <w:t xml:space="preserve"> </w:t>
+      </w:r>
+      <w:bookmarkStart w:id="0" w:name="_GoBack"/>
+      <w:bookmarkEnd w:id="0"/>
       <w:proofErr w:type="spellStart"/>
       <w:r>
         <w:rPr>
-          <w:rStyle w:val="SchwacheHervorhebung"/>
+          <w:rStyle w:val="SubtleEmphasis"/>
           <w:i w:val="0"/>
           <w:iCs w:val="0"/>
           <w:color w:val="auto"/>
@@ -4369,7 +4408,7 @@
       <w:proofErr w:type="spellEnd"/>
       <w:r>
         <w:rPr>
-          <w:rStyle w:val="SchwacheHervorhebung"/>
+          <w:rStyle w:val="SubtleEmphasis"/>
           <w:i w:val="0"/>
           <w:iCs w:val="0"/>
           <w:color w:val="auto"/>
@@ -4379,7 +4418,7 @@
       <w:proofErr w:type="spellStart"/>
       <w:r>
         <w:rPr>
-          <w:rStyle w:val="SchwacheHervorhebung"/>
+          <w:rStyle w:val="SubtleEmphasis"/>
           <w:i w:val="0"/>
           <w:iCs w:val="0"/>
           <w:color w:val="auto"/>
@@ -4389,17 +4428,35 @@
       <w:proofErr w:type="spellEnd"/>
       <w:r>
         <w:rPr>
-          <w:rStyle w:val="SchwacheHervorhebung"/>
-          <w:i w:val="0"/>
-          <w:iCs w:val="0"/>
-          <w:color w:val="auto"/>
-        </w:rPr>
-        <w:t xml:space="preserve"> Micro“, ein WPF-Framework, erzielt. Gerade hier konnte ich einiges Neues über dieses Framework lernen, welches ich auch in zukünftigen kleinen WPF-Projekten verwenden möchte. Bei größeren Projekten mit WPF empfiehlt sich aber ein großes Framework, wie Prism, zu verwenden, da sich dann nicht so viel „Magie“ im Hintergrund abspielt wie bei „</w:t>
+          <w:rStyle w:val="SubtleEmphasis"/>
+          <w:i w:val="0"/>
+          <w:iCs w:val="0"/>
+          <w:color w:val="auto"/>
+        </w:rPr>
+        <w:t xml:space="preserve"> Micro“, ein WPF-Framework, erzielt. Gerade hier konnte ich einiges </w:t>
+      </w:r>
+      <w:r>
+        <w:rPr>
+          <w:rStyle w:val="SubtleEmphasis"/>
+          <w:i w:val="0"/>
+          <w:iCs w:val="0"/>
+          <w:color w:val="auto"/>
+        </w:rPr>
+        <w:t>n</w:t>
+      </w:r>
+      <w:r>
+        <w:rPr>
+          <w:rStyle w:val="SubtleEmphasis"/>
+          <w:i w:val="0"/>
+          <w:iCs w:val="0"/>
+          <w:color w:val="auto"/>
+        </w:rPr>
+        <w:t>eues über dieses Framework lernen, welches ich auch in zukünftigen kleinen WPF-Projekten verwenden möchte. Bei größeren Projekten mit WPF empfiehlt sich aber ein großes Framework, wie Prism, zu verwenden, da sich dann nicht so viel „Magie“ im Hintergrund abspielt wie bei „</w:t>
       </w:r>
       <w:proofErr w:type="spellStart"/>
       <w:r>
         <w:rPr>
-          <w:rStyle w:val="SchwacheHervorhebung"/>
+          <w:rStyle w:val="SubtleEmphasis"/>
           <w:i w:val="0"/>
           <w:iCs w:val="0"/>
           <w:color w:val="auto"/>
@@ -4409,7 +4466,7 @@
       <w:proofErr w:type="spellEnd"/>
       <w:r>
         <w:rPr>
-          <w:rStyle w:val="SchwacheHervorhebung"/>
+          <w:rStyle w:val="SubtleEmphasis"/>
           <w:i w:val="0"/>
           <w:iCs w:val="0"/>
           <w:color w:val="auto"/>
@@ -4422,20 +4479,58 @@
         <w:spacing w:line="276" w:lineRule="auto"/>
         <w:jc w:val="both"/>
         <w:rPr>
-          <w:rStyle w:val="SchwacheHervorhebung"/>
-          <w:i w:val="0"/>
-          <w:iCs w:val="0"/>
-          <w:color w:val="auto"/>
-        </w:rPr>
-      </w:pPr>
-      <w:r>
-        <w:rPr>
-          <w:rStyle w:val="SchwacheHervorhebung"/>
-          <w:i w:val="0"/>
-          <w:iCs w:val="0"/>
-          <w:color w:val="auto"/>
-        </w:rPr>
-        <w:t>Außerdem wäre es wahrscheinlich bereits bei diesem Projekt sinnvoll gewesen eine CI-Pipeline aufzubauen und die gebauten Sourcen in z.B. GitHub-Releases zu laden, um unabhängig von Developer-Machines zu sein.</w:t>
+          <w:rStyle w:val="SubtleEmphasis"/>
+          <w:i w:val="0"/>
+          <w:iCs w:val="0"/>
+          <w:color w:val="auto"/>
+        </w:rPr>
+      </w:pPr>
+      <w:r>
+        <w:rPr>
+          <w:rStyle w:val="SubtleEmphasis"/>
+          <w:i w:val="0"/>
+          <w:iCs w:val="0"/>
+          <w:color w:val="auto"/>
+        </w:rPr>
+        <w:t>Außerdem wäre es wahrscheinlich bereits bei diesem Projekt sinnvoll gewesen</w:t>
+      </w:r>
+      <w:r>
+        <w:rPr>
+          <w:rStyle w:val="SubtleEmphasis"/>
+          <w:i w:val="0"/>
+          <w:iCs w:val="0"/>
+          <w:color w:val="auto"/>
+        </w:rPr>
+        <w:t>,</w:t>
+      </w:r>
+      <w:r>
+        <w:rPr>
+          <w:rStyle w:val="SubtleEmphasis"/>
+          <w:i w:val="0"/>
+          <w:iCs w:val="0"/>
+          <w:color w:val="auto"/>
+        </w:rPr>
+        <w:t xml:space="preserve"> eine CI-Pipeline aufzubauen und </w:t>
+      </w:r>
+      <w:proofErr w:type="gramStart"/>
+      <w:r>
+        <w:rPr>
+          <w:rStyle w:val="SubtleEmphasis"/>
+          <w:i w:val="0"/>
+          <w:iCs w:val="0"/>
+          <w:color w:val="auto"/>
+        </w:rPr>
+        <w:t>die gebauten Sourcen</w:t>
+      </w:r>
+      <w:proofErr w:type="gramEnd"/>
+      <w:r>
+        <w:rPr>
+          <w:rStyle w:val="SubtleEmphasis"/>
+          <w:i w:val="0"/>
+          <w:iCs w:val="0"/>
+          <w:color w:val="auto"/>
+        </w:rPr>
+        <w:t xml:space="preserve"> in z.B. GitHub-Releases zu laden, um unabhängig von Developer-Machines zu sein.</w:t>
       </w:r>
     </w:p>
     <w:p>
@@ -4443,15 +4538,15 @@
         <w:spacing w:line="276" w:lineRule="auto"/>
         <w:jc w:val="both"/>
         <w:rPr>
-          <w:rStyle w:val="SchwacheHervorhebung"/>
-          <w:i w:val="0"/>
-          <w:iCs w:val="0"/>
-          <w:color w:val="auto"/>
-        </w:rPr>
-      </w:pPr>
-      <w:r>
-        <w:rPr>
-          <w:rStyle w:val="SchwacheHervorhebung"/>
+          <w:rStyle w:val="SubtleEmphasis"/>
+          <w:i w:val="0"/>
+          <w:iCs w:val="0"/>
+          <w:color w:val="auto"/>
+        </w:rPr>
+      </w:pPr>
+      <w:r>
+        <w:rPr>
+          <w:rStyle w:val="SubtleEmphasis"/>
           <w:i w:val="0"/>
           <w:iCs w:val="0"/>
           <w:color w:val="auto"/>
@@ -4464,7 +4559,7 @@
         <w:spacing w:line="276" w:lineRule="auto"/>
         <w:jc w:val="both"/>
         <w:rPr>
-          <w:rStyle w:val="SchwacheHervorhebung"/>
+          <w:rStyle w:val="SubtleEmphasis"/>
           <w:i w:val="0"/>
           <w:iCs w:val="0"/>
           <w:color w:val="auto"/>
@@ -4476,15 +4571,15 @@
         <w:spacing w:line="276" w:lineRule="auto"/>
         <w:jc w:val="both"/>
         <w:rPr>
-          <w:rStyle w:val="SchwacheHervorhebung"/>
-          <w:i w:val="0"/>
-          <w:iCs w:val="0"/>
-          <w:color w:val="auto"/>
-        </w:rPr>
-      </w:pPr>
-      <w:r>
-        <w:rPr>
-          <w:rStyle w:val="SchwacheHervorhebung"/>
+          <w:rStyle w:val="SubtleEmphasis"/>
+          <w:i w:val="0"/>
+          <w:iCs w:val="0"/>
+          <w:color w:val="auto"/>
+        </w:rPr>
+      </w:pPr>
+      <w:r>
+        <w:rPr>
+          <w:rStyle w:val="SubtleEmphasis"/>
           <w:i w:val="0"/>
           <w:iCs w:val="0"/>
           <w:color w:val="auto"/>
@@ -4494,7 +4589,7 @@
       <w:proofErr w:type="spellStart"/>
       <w:r>
         <w:rPr>
-          <w:rStyle w:val="SchwacheHervorhebung"/>
+          <w:rStyle w:val="SubtleEmphasis"/>
           <w:i w:val="0"/>
           <w:iCs w:val="0"/>
           <w:color w:val="auto"/>
@@ -4504,7 +4599,7 @@
       <w:proofErr w:type="spellEnd"/>
       <w:r>
         <w:rPr>
-          <w:rStyle w:val="SchwacheHervorhebung"/>
+          <w:rStyle w:val="SubtleEmphasis"/>
           <w:i w:val="0"/>
           <w:iCs w:val="0"/>
           <w:color w:val="auto"/>
@@ -4513,7 +4608,7 @@
       </w:r>
       <w:r>
         <w:rPr>
-          <w:rStyle w:val="SchwacheHervorhebung"/>
+          <w:rStyle w:val="SubtleEmphasis"/>
           <w:i w:val="0"/>
           <w:iCs w:val="0"/>
           <w:color w:val="auto"/>
@@ -4522,7 +4617,7 @@
       </w:r>
       <w:r>
         <w:rPr>
-          <w:rStyle w:val="SchwacheHervorhebung"/>
+          <w:rStyle w:val="SubtleEmphasis"/>
           <w:i w:val="0"/>
           <w:iCs w:val="0"/>
           <w:color w:val="auto"/>
@@ -4531,7 +4626,7 @@
       </w:r>
       <w:r>
         <w:rPr>
-          <w:rStyle w:val="SchwacheHervorhebung"/>
+          <w:rStyle w:val="SubtleEmphasis"/>
           <w:i w:val="0"/>
           <w:iCs w:val="0"/>
           <w:color w:val="auto"/>
@@ -4541,7 +4636,7 @@
       <w:proofErr w:type="spellStart"/>
       <w:r>
         <w:rPr>
-          <w:rStyle w:val="SchwacheHervorhebung"/>
+          <w:rStyle w:val="SubtleEmphasis"/>
           <w:i w:val="0"/>
           <w:iCs w:val="0"/>
           <w:color w:val="auto"/>
@@ -4551,7 +4646,7 @@
       <w:proofErr w:type="spellEnd"/>
       <w:r>
         <w:rPr>
-          <w:rStyle w:val="SchwacheHervorhebung"/>
+          <w:rStyle w:val="SubtleEmphasis"/>
           <w:i w:val="0"/>
           <w:iCs w:val="0"/>
           <w:color w:val="auto"/>
@@ -4560,7 +4655,7 @@
       </w:r>
       <w:r>
         <w:rPr>
-          <w:rStyle w:val="SchwacheHervorhebung"/>
+          <w:rStyle w:val="SubtleEmphasis"/>
           <w:i w:val="0"/>
           <w:iCs w:val="0"/>
           <w:color w:val="auto"/>
@@ -4570,7 +4665,7 @@
       <w:proofErr w:type="spellStart"/>
       <w:r>
         <w:rPr>
-          <w:rStyle w:val="SchwacheHervorhebung"/>
+          <w:rStyle w:val="SubtleEmphasis"/>
           <w:i w:val="0"/>
           <w:iCs w:val="0"/>
           <w:color w:val="auto"/>
@@ -4580,7 +4675,7 @@
       <w:proofErr w:type="spellEnd"/>
       <w:r>
         <w:rPr>
-          <w:rStyle w:val="SchwacheHervorhebung"/>
+          <w:rStyle w:val="SubtleEmphasis"/>
           <w:i w:val="0"/>
           <w:iCs w:val="0"/>
           <w:color w:val="auto"/>
@@ -4590,7 +4685,7 @@
       <w:proofErr w:type="spellStart"/>
       <w:r>
         <w:rPr>
-          <w:rStyle w:val="SchwacheHervorhebung"/>
+          <w:rStyle w:val="SubtleEmphasis"/>
           <w:i w:val="0"/>
           <w:iCs w:val="0"/>
           <w:color w:val="auto"/>
@@ -4600,7 +4695,7 @@
       <w:proofErr w:type="spellEnd"/>
       <w:r>
         <w:rPr>
-          <w:rStyle w:val="SchwacheHervorhebung"/>
+          <w:rStyle w:val="SubtleEmphasis"/>
           <w:i w:val="0"/>
           <w:iCs w:val="0"/>
           <w:color w:val="auto"/>
@@ -4613,15 +4708,15 @@
         <w:spacing w:line="276" w:lineRule="auto"/>
         <w:jc w:val="both"/>
         <w:rPr>
-          <w:rStyle w:val="SchwacheHervorhebung"/>
-          <w:i w:val="0"/>
-          <w:iCs w:val="0"/>
-          <w:color w:val="auto"/>
-        </w:rPr>
-      </w:pPr>
-      <w:r>
-        <w:rPr>
-          <w:rStyle w:val="SchwacheHervorhebung"/>
+          <w:rStyle w:val="SubtleEmphasis"/>
+          <w:i w:val="0"/>
+          <w:iCs w:val="0"/>
+          <w:color w:val="auto"/>
+        </w:rPr>
+      </w:pPr>
+      <w:r>
+        <w:rPr>
+          <w:rStyle w:val="SubtleEmphasis"/>
           <w:i w:val="0"/>
           <w:iCs w:val="0"/>
           <w:color w:val="auto"/>
@@ -4631,7 +4726,7 @@
       </w:r>
       <w:r>
         <w:rPr>
-          <w:rStyle w:val="SchwacheHervorhebung"/>
+          <w:rStyle w:val="SubtleEmphasis"/>
           <w:i w:val="0"/>
           <w:iCs w:val="0"/>
           <w:color w:val="auto"/>
@@ -4640,7 +4735,7 @@
       </w:r>
       <w:r>
         <w:rPr>
-          <w:rStyle w:val="SchwacheHervorhebung"/>
+          <w:rStyle w:val="SubtleEmphasis"/>
           <w:i w:val="0"/>
           <w:iCs w:val="0"/>
           <w:color w:val="auto"/>
@@ -4649,7 +4744,7 @@
       </w:r>
       <w:r>
         <w:rPr>
-          <w:rStyle w:val="SchwacheHervorhebung"/>
+          <w:rStyle w:val="SubtleEmphasis"/>
           <w:i w:val="0"/>
           <w:iCs w:val="0"/>
           <w:color w:val="auto"/>
@@ -4662,15 +4757,15 @@
         <w:spacing w:line="276" w:lineRule="auto"/>
         <w:jc w:val="both"/>
         <w:rPr>
-          <w:rStyle w:val="SchwacheHervorhebung"/>
-          <w:i w:val="0"/>
-          <w:iCs w:val="0"/>
-          <w:color w:val="auto"/>
-        </w:rPr>
-      </w:pPr>
-      <w:r>
-        <w:rPr>
-          <w:rStyle w:val="SchwacheHervorhebung"/>
+          <w:rStyle w:val="SubtleEmphasis"/>
+          <w:i w:val="0"/>
+          <w:iCs w:val="0"/>
+          <w:color w:val="auto"/>
+        </w:rPr>
+      </w:pPr>
+      <w:r>
+        <w:rPr>
+          <w:rStyle w:val="SubtleEmphasis"/>
           <w:i w:val="0"/>
           <w:iCs w:val="0"/>
           <w:color w:val="auto"/>
@@ -4683,7 +4778,7 @@
         <w:spacing w:line="276" w:lineRule="auto"/>
         <w:jc w:val="both"/>
         <w:rPr>
-          <w:rStyle w:val="SchwacheHervorhebung"/>
+          <w:rStyle w:val="SubtleEmphasis"/>
           <w:i w:val="0"/>
           <w:iCs w:val="0"/>
           <w:color w:val="auto"/>
@@ -4695,7 +4790,7 @@
         <w:spacing w:line="276" w:lineRule="auto"/>
         <w:jc w:val="both"/>
         <w:rPr>
-          <w:rStyle w:val="SchwacheHervorhebung"/>
+          <w:rStyle w:val="SubtleEmphasis"/>
           <w:i w:val="0"/>
           <w:iCs w:val="0"/>
           <w:color w:val="FF0000"/>
@@ -4703,7 +4798,7 @@
       </w:pPr>
       <w:r>
         <w:rPr>
-          <w:rStyle w:val="SchwacheHervorhebung"/>
+          <w:rStyle w:val="SubtleEmphasis"/>
           <w:i w:val="0"/>
           <w:iCs w:val="0"/>
           <w:color w:val="auto"/>
@@ -4712,7 +4807,7 @@
       </w:r>
       <w:r>
         <w:rPr>
-          <w:rStyle w:val="SchwacheHervorhebung"/>
+          <w:rStyle w:val="SubtleEmphasis"/>
           <w:i w:val="0"/>
           <w:iCs w:val="0"/>
           <w:color w:val="auto"/>
@@ -4721,7 +4816,7 @@
       </w:r>
       <w:r>
         <w:rPr>
-          <w:rStyle w:val="SchwacheHervorhebung"/>
+          <w:rStyle w:val="SubtleEmphasis"/>
           <w:i w:val="0"/>
           <w:iCs w:val="0"/>
           <w:color w:val="auto"/>
@@ -4730,7 +4825,7 @@
       </w:r>
       <w:r>
         <w:rPr>
-          <w:rStyle w:val="SchwacheHervorhebung"/>
+          <w:rStyle w:val="SubtleEmphasis"/>
           <w:i w:val="0"/>
           <w:iCs w:val="0"/>
           <w:color w:val="auto"/>
@@ -4740,7 +4835,7 @@
       </w:r>
       <w:r>
         <w:rPr>
-          <w:rStyle w:val="SchwacheHervorhebung"/>
+          <w:rStyle w:val="SubtleEmphasis"/>
           <w:i w:val="0"/>
           <w:iCs w:val="0"/>
           <w:color w:val="auto"/>
@@ -4749,7 +4844,7 @@
       </w:r>
       <w:r>
         <w:rPr>
-          <w:rStyle w:val="SchwacheHervorhebung"/>
+          <w:rStyle w:val="SubtleEmphasis"/>
           <w:i w:val="0"/>
           <w:iCs w:val="0"/>
           <w:color w:val="auto"/>
@@ -4758,7 +4853,7 @@
       </w:r>
       <w:r>
         <w:rPr>
-          <w:rStyle w:val="SchwacheHervorhebung"/>
+          <w:rStyle w:val="SubtleEmphasis"/>
           <w:i w:val="0"/>
           <w:iCs w:val="0"/>
           <w:color w:val="auto"/>
@@ -4767,7 +4862,7 @@
       </w:r>
       <w:r>
         <w:rPr>
-          <w:rStyle w:val="SchwacheHervorhebung"/>
+          <w:rStyle w:val="SubtleEmphasis"/>
           <w:i w:val="0"/>
           <w:iCs w:val="0"/>
           <w:color w:val="auto"/>
@@ -4776,7 +4871,7 @@
       </w:r>
       <w:r>
         <w:rPr>
-          <w:rStyle w:val="SchwacheHervorhebung"/>
+          <w:rStyle w:val="SubtleEmphasis"/>
           <w:i w:val="0"/>
           <w:iCs w:val="0"/>
           <w:color w:val="auto"/>
@@ -4785,7 +4880,7 @@
       </w:r>
       <w:r>
         <w:rPr>
-          <w:rStyle w:val="SchwacheHervorhebung"/>
+          <w:rStyle w:val="SubtleEmphasis"/>
           <w:i w:val="0"/>
           <w:iCs w:val="0"/>
           <w:color w:val="auto"/>
@@ -4794,7 +4889,7 @@
       </w:r>
       <w:r>
         <w:rPr>
-          <w:rStyle w:val="SchwacheHervorhebung"/>
+          <w:rStyle w:val="SubtleEmphasis"/>
           <w:i w:val="0"/>
           <w:iCs w:val="0"/>
           <w:color w:val="auto"/>
@@ -4803,7 +4898,7 @@
       </w:r>
       <w:r>
         <w:rPr>
-          <w:rStyle w:val="SchwacheHervorhebung"/>
+          <w:rStyle w:val="SubtleEmphasis"/>
           <w:i w:val="0"/>
           <w:iCs w:val="0"/>
           <w:color w:val="auto"/>
@@ -4816,15 +4911,15 @@
         <w:spacing w:line="276" w:lineRule="auto"/>
         <w:jc w:val="both"/>
         <w:rPr>
-          <w:rStyle w:val="SchwacheHervorhebung"/>
-          <w:i w:val="0"/>
-          <w:iCs w:val="0"/>
-          <w:color w:val="auto"/>
-        </w:rPr>
-      </w:pPr>
-      <w:r>
-        <w:rPr>
-          <w:rStyle w:val="SchwacheHervorhebung"/>
+          <w:rStyle w:val="SubtleEmphasis"/>
+          <w:i w:val="0"/>
+          <w:iCs w:val="0"/>
+          <w:color w:val="auto"/>
+        </w:rPr>
+      </w:pPr>
+      <w:r>
+        <w:rPr>
+          <w:rStyle w:val="SubtleEmphasis"/>
           <w:i w:val="0"/>
           <w:iCs w:val="0"/>
           <w:color w:val="auto"/>
@@ -4833,7 +4928,7 @@
       </w:r>
       <w:r>
         <w:rPr>
-          <w:rStyle w:val="SchwacheHervorhebung"/>
+          <w:rStyle w:val="SubtleEmphasis"/>
           <w:i w:val="0"/>
           <w:iCs w:val="0"/>
           <w:color w:val="auto"/>
@@ -4842,7 +4937,7 @@
       </w:r>
       <w:r>
         <w:rPr>
-          <w:rStyle w:val="SchwacheHervorhebung"/>
+          <w:rStyle w:val="SubtleEmphasis"/>
           <w:i w:val="0"/>
           <w:iCs w:val="0"/>
           <w:color w:val="auto"/>
@@ -4851,7 +4946,7 @@
       </w:r>
       <w:r>
         <w:rPr>
-          <w:rStyle w:val="SchwacheHervorhebung"/>
+          <w:rStyle w:val="SubtleEmphasis"/>
           <w:i w:val="0"/>
           <w:iCs w:val="0"/>
           <w:color w:val="auto"/>
@@ -4860,7 +4955,7 @@
       </w:r>
       <w:r>
         <w:rPr>
-          <w:rStyle w:val="SchwacheHervorhebung"/>
+          <w:rStyle w:val="SubtleEmphasis"/>
           <w:i w:val="0"/>
           <w:iCs w:val="0"/>
           <w:color w:val="auto"/>
@@ -4873,7 +4968,7 @@
         <w:spacing w:line="276" w:lineRule="auto"/>
         <w:jc w:val="both"/>
         <w:rPr>
-          <w:rStyle w:val="SchwacheHervorhebung"/>
+          <w:rStyle w:val="SubtleEmphasis"/>
           <w:i w:val="0"/>
           <w:iCs w:val="0"/>
           <w:color w:val="FF0000"/>
@@ -4881,7 +4976,7 @@
       </w:pPr>
       <w:r>
         <w:rPr>
-          <w:rStyle w:val="SchwacheHervorhebung"/>
+          <w:rStyle w:val="SubtleEmphasis"/>
           <w:i w:val="0"/>
           <w:iCs w:val="0"/>
           <w:color w:val="auto"/>
@@ -4890,7 +4985,7 @@
       </w:r>
       <w:r>
         <w:rPr>
-          <w:rStyle w:val="SchwacheHervorhebung"/>
+          <w:rStyle w:val="SubtleEmphasis"/>
           <w:i w:val="0"/>
           <w:iCs w:val="0"/>
           <w:color w:val="auto"/>
@@ -4899,7 +4994,7 @@
       </w:r>
       <w:r>
         <w:rPr>
-          <w:rStyle w:val="SchwacheHervorhebung"/>
+          <w:rStyle w:val="SubtleEmphasis"/>
           <w:i w:val="0"/>
           <w:iCs w:val="0"/>
           <w:color w:val="auto"/>
@@ -4908,7 +5003,7 @@
       </w:r>
       <w:r>
         <w:rPr>
-          <w:rStyle w:val="SchwacheHervorhebung"/>
+          <w:rStyle w:val="SubtleEmphasis"/>
           <w:i w:val="0"/>
           <w:iCs w:val="0"/>
           <w:color w:val="auto"/>
@@ -4917,7 +5012,7 @@
       </w:r>
       <w:r>
         <w:rPr>
-          <w:rStyle w:val="SchwacheHervorhebung"/>
+          <w:rStyle w:val="SubtleEmphasis"/>
           <w:i w:val="0"/>
           <w:iCs w:val="0"/>
           <w:color w:val="auto"/>
@@ -4926,7 +5021,7 @@
       </w:r>
       <w:r>
         <w:rPr>
-          <w:rStyle w:val="SchwacheHervorhebung"/>
+          <w:rStyle w:val="SubtleEmphasis"/>
           <w:i w:val="0"/>
           <w:iCs w:val="0"/>
           <w:color w:val="auto"/>
@@ -4935,7 +5030,7 @@
       </w:r>
       <w:r>
         <w:rPr>
-          <w:rStyle w:val="SchwacheHervorhebung"/>
+          <w:rStyle w:val="SubtleEmphasis"/>
           <w:i w:val="0"/>
           <w:iCs w:val="0"/>
           <w:color w:val="auto"/>
@@ -4944,7 +5039,7 @@
       </w:r>
       <w:r>
         <w:rPr>
-          <w:rStyle w:val="SchwacheHervorhebung"/>
+          <w:rStyle w:val="SubtleEmphasis"/>
           <w:i w:val="0"/>
           <w:iCs w:val="0"/>
           <w:color w:val="auto"/>
@@ -4953,7 +5048,7 @@
       </w:r>
       <w:r>
         <w:rPr>
-          <w:rStyle w:val="SchwacheHervorhebung"/>
+          <w:rStyle w:val="SubtleEmphasis"/>
           <w:i w:val="0"/>
           <w:iCs w:val="0"/>
           <w:color w:val="auto"/>
@@ -4962,7 +5057,7 @@
       </w:r>
       <w:r>
         <w:rPr>
-          <w:rStyle w:val="SchwacheHervorhebung"/>
+          <w:rStyle w:val="SubtleEmphasis"/>
           <w:i w:val="0"/>
           <w:iCs w:val="0"/>
           <w:color w:val="auto"/>
@@ -4971,7 +5066,7 @@
       </w:r>
       <w:r>
         <w:rPr>
-          <w:rStyle w:val="SchwacheHervorhebung"/>
+          <w:rStyle w:val="SubtleEmphasis"/>
           <w:i w:val="0"/>
           <w:iCs w:val="0"/>
           <w:color w:val="auto"/>
@@ -4984,15 +5079,15 @@
         <w:spacing w:line="276" w:lineRule="auto"/>
         <w:jc w:val="both"/>
         <w:rPr>
-          <w:rStyle w:val="SchwacheHervorhebung"/>
-          <w:i w:val="0"/>
-          <w:iCs w:val="0"/>
-          <w:color w:val="auto"/>
-        </w:rPr>
-      </w:pPr>
-      <w:r>
-        <w:rPr>
-          <w:rStyle w:val="SchwacheHervorhebung"/>
+          <w:rStyle w:val="SubtleEmphasis"/>
+          <w:i w:val="0"/>
+          <w:iCs w:val="0"/>
+          <w:color w:val="auto"/>
+        </w:rPr>
+      </w:pPr>
+      <w:r>
+        <w:rPr>
+          <w:rStyle w:val="SubtleEmphasis"/>
           <w:i w:val="0"/>
           <w:iCs w:val="0"/>
           <w:color w:val="auto"/>
@@ -5001,7 +5096,7 @@
       </w:r>
       <w:r>
         <w:rPr>
-          <w:rStyle w:val="SchwacheHervorhebung"/>
+          <w:rStyle w:val="SubtleEmphasis"/>
           <w:i w:val="0"/>
           <w:iCs w:val="0"/>
           <w:color w:val="auto"/>
@@ -5014,7 +5109,7 @@
         <w:spacing w:line="276" w:lineRule="auto"/>
         <w:jc w:val="both"/>
         <w:rPr>
-          <w:rStyle w:val="SchwacheHervorhebung"/>
+          <w:rStyle w:val="SubtleEmphasis"/>
           <w:i w:val="0"/>
           <w:iCs w:val="0"/>
           <w:color w:val="auto"/>
@@ -5026,7 +5121,7 @@
         <w:spacing w:line="276" w:lineRule="auto"/>
         <w:jc w:val="both"/>
         <w:rPr>
-          <w:rStyle w:val="SchwacheHervorhebung"/>
+          <w:rStyle w:val="SubtleEmphasis"/>
           <w:i w:val="0"/>
           <w:iCs w:val="0"/>
           <w:color w:val="auto"/>
@@ -5038,7 +5133,7 @@
         <w:spacing w:line="276" w:lineRule="auto"/>
         <w:jc w:val="both"/>
         <w:rPr>
-          <w:rStyle w:val="SchwacheHervorhebung"/>
+          <w:rStyle w:val="SubtleEmphasis"/>
           <w:i w:val="0"/>
           <w:iCs w:val="0"/>
           <w:color w:val="auto"/>
@@ -5050,7 +5145,7 @@
         <w:spacing w:line="276" w:lineRule="auto"/>
         <w:jc w:val="both"/>
         <w:rPr>
-          <w:rStyle w:val="SchwacheHervorhebung"/>
+          <w:rStyle w:val="SubtleEmphasis"/>
           <w:i w:val="0"/>
           <w:iCs w:val="0"/>
           <w:color w:val="auto"/>
@@ -5103,7 +5198,7 @@
   <w:sdt>
     <w:sdtPr>
       <w:rPr>
-        <w:rStyle w:val="Seitenzahl"/>
+        <w:rStyle w:val="PageNumber"/>
       </w:rPr>
       <w:id w:val="1505932410"/>
       <w:docPartObj>
@@ -5113,33 +5208,33 @@
     </w:sdtPr>
     <w:sdtEndPr>
       <w:rPr>
-        <w:rStyle w:val="Seitenzahl"/>
+        <w:rStyle w:val="PageNumber"/>
       </w:rPr>
     </w:sdtEndPr>
     <w:sdtContent>
       <w:p>
         <w:pPr>
-          <w:pStyle w:val="Fuzeile"/>
+          <w:pStyle w:val="Footer"/>
           <w:framePr w:wrap="none" w:vAnchor="text" w:hAnchor="margin" w:xAlign="right" w:y="1"/>
           <w:rPr>
-            <w:rStyle w:val="Seitenzahl"/>
+            <w:rStyle w:val="PageNumber"/>
           </w:rPr>
         </w:pPr>
         <w:r>
           <w:rPr>
-            <w:rStyle w:val="Seitenzahl"/>
+            <w:rStyle w:val="PageNumber"/>
           </w:rPr>
           <w:fldChar w:fldCharType="begin"/>
         </w:r>
         <w:r>
           <w:rPr>
-            <w:rStyle w:val="Seitenzahl"/>
+            <w:rStyle w:val="PageNumber"/>
           </w:rPr>
           <w:instrText xml:space="preserve"> PAGE </w:instrText>
         </w:r>
         <w:r>
           <w:rPr>
-            <w:rStyle w:val="Seitenzahl"/>
+            <w:rStyle w:val="PageNumber"/>
           </w:rPr>
           <w:fldChar w:fldCharType="end"/>
         </w:r>
@@ -5148,7 +5243,7 @@
   </w:sdt>
   <w:p>
     <w:pPr>
-      <w:pStyle w:val="Fuzeile"/>
+      <w:pStyle w:val="Footer"/>
       <w:ind w:right="360"/>
     </w:pPr>
   </w:p>
@@ -5160,7 +5255,7 @@
   <w:sdt>
     <w:sdtPr>
       <w:rPr>
-        <w:rStyle w:val="Seitenzahl"/>
+        <w:rStyle w:val="PageNumber"/>
       </w:rPr>
       <w:id w:val="-36662670"/>
       <w:docPartObj>
@@ -5170,46 +5265,46 @@
     </w:sdtPr>
     <w:sdtEndPr>
       <w:rPr>
-        <w:rStyle w:val="Seitenzahl"/>
+        <w:rStyle w:val="PageNumber"/>
       </w:rPr>
     </w:sdtEndPr>
     <w:sdtContent>
       <w:p>
         <w:pPr>
-          <w:pStyle w:val="Fuzeile"/>
+          <w:pStyle w:val="Footer"/>
           <w:framePr w:wrap="none" w:vAnchor="text" w:hAnchor="margin" w:xAlign="right" w:y="1"/>
           <w:rPr>
-            <w:rStyle w:val="Seitenzahl"/>
+            <w:rStyle w:val="PageNumber"/>
           </w:rPr>
         </w:pPr>
         <w:r>
           <w:rPr>
-            <w:rStyle w:val="Seitenzahl"/>
+            <w:rStyle w:val="PageNumber"/>
           </w:rPr>
           <w:fldChar w:fldCharType="begin"/>
         </w:r>
         <w:r>
           <w:rPr>
-            <w:rStyle w:val="Seitenzahl"/>
+            <w:rStyle w:val="PageNumber"/>
           </w:rPr>
           <w:instrText xml:space="preserve"> PAGE </w:instrText>
         </w:r>
         <w:r>
           <w:rPr>
-            <w:rStyle w:val="Seitenzahl"/>
+            <w:rStyle w:val="PageNumber"/>
           </w:rPr>
           <w:fldChar w:fldCharType="separate"/>
         </w:r>
         <w:r>
           <w:rPr>
-            <w:rStyle w:val="Seitenzahl"/>
+            <w:rStyle w:val="PageNumber"/>
             <w:noProof/>
           </w:rPr>
           <w:t>4</w:t>
         </w:r>
         <w:r>
           <w:rPr>
-            <w:rStyle w:val="Seitenzahl"/>
+            <w:rStyle w:val="PageNumber"/>
           </w:rPr>
           <w:fldChar w:fldCharType="end"/>
         </w:r>
@@ -5218,7 +5313,7 @@
   </w:sdt>
   <w:p>
     <w:pPr>
-      <w:pStyle w:val="Fuzeile"/>
+      <w:pStyle w:val="Footer"/>
       <w:ind w:right="360"/>
     </w:pPr>
   </w:p>
@@ -7264,15 +7359,15 @@
     <w:lsdException w:name="Unresolved Mention" w:semiHidden="1" w:unhideWhenUsed="1"/>
     <w:lsdException w:name="Smart Link" w:semiHidden="1" w:unhideWhenUsed="1"/>
   </w:latentStyles>
-  <w:style w:type="paragraph" w:default="1" w:styleId="Standard">
+  <w:style w:type="paragraph" w:default="1" w:styleId="Normal">
     <w:name w:val="Normal"/>
     <w:qFormat/>
   </w:style>
-  <w:style w:type="paragraph" w:styleId="berschrift1">
+  <w:style w:type="paragraph" w:styleId="Heading1">
     <w:name w:val="heading 1"/>
-    <w:basedOn w:val="Standard"/>
-    <w:next w:val="Standard"/>
-    <w:link w:val="berschrift1Zchn"/>
+    <w:basedOn w:val="Normal"/>
+    <w:next w:val="Normal"/>
+    <w:link w:val="Heading1Char"/>
     <w:uiPriority w:val="9"/>
     <w:qFormat/>
     <w:rsid w:val="00A22246"/>
@@ -7289,11 +7384,11 @@
       <w:szCs w:val="32"/>
     </w:rPr>
   </w:style>
-  <w:style w:type="paragraph" w:styleId="berschrift2">
+  <w:style w:type="paragraph" w:styleId="Heading2">
     <w:name w:val="heading 2"/>
-    <w:basedOn w:val="Standard"/>
-    <w:next w:val="Standard"/>
-    <w:link w:val="berschrift2Zchn"/>
+    <w:basedOn w:val="Normal"/>
+    <w:next w:val="Normal"/>
+    <w:link w:val="Heading2Char"/>
     <w:uiPriority w:val="9"/>
     <w:unhideWhenUsed/>
     <w:qFormat/>
@@ -7311,13 +7406,13 @@
       <w:szCs w:val="26"/>
     </w:rPr>
   </w:style>
-  <w:style w:type="character" w:default="1" w:styleId="Absatz-Standardschriftart">
+  <w:style w:type="character" w:default="1" w:styleId="DefaultParagraphFont">
     <w:name w:val="Default Paragraph Font"/>
     <w:uiPriority w:val="1"/>
     <w:semiHidden/>
     <w:unhideWhenUsed/>
   </w:style>
-  <w:style w:type="table" w:default="1" w:styleId="NormaleTabelle">
+  <w:style w:type="table" w:default="1" w:styleId="TableNormal">
     <w:name w:val="Normal Table"/>
     <w:uiPriority w:val="99"/>
     <w:semiHidden/>
@@ -7332,17 +7427,17 @@
       </w:tblCellMar>
     </w:tblPr>
   </w:style>
-  <w:style w:type="numbering" w:default="1" w:styleId="KeineListe">
+  <w:style w:type="numbering" w:default="1" w:styleId="NoList">
     <w:name w:val="No List"/>
     <w:uiPriority w:val="99"/>
     <w:semiHidden/>
     <w:unhideWhenUsed/>
   </w:style>
-  <w:style w:type="paragraph" w:styleId="Titel">
+  <w:style w:type="paragraph" w:styleId="Title">
     <w:name w:val="Title"/>
-    <w:basedOn w:val="Standard"/>
-    <w:next w:val="Standard"/>
-    <w:link w:val="TitelZchn"/>
+    <w:basedOn w:val="Normal"/>
+    <w:next w:val="Normal"/>
+    <w:link w:val="TitleChar"/>
     <w:uiPriority w:val="10"/>
     <w:qFormat/>
     <w:rsid w:val="00801F46"/>
@@ -7357,10 +7452,10 @@
       <w:szCs w:val="56"/>
     </w:rPr>
   </w:style>
-  <w:style w:type="character" w:customStyle="1" w:styleId="TitelZchn">
-    <w:name w:val="Titel Zchn"/>
-    <w:basedOn w:val="Absatz-Standardschriftart"/>
-    <w:link w:val="Titel"/>
+  <w:style w:type="character" w:customStyle="1" w:styleId="TitleChar">
+    <w:name w:val="Title Char"/>
+    <w:basedOn w:val="DefaultParagraphFont"/>
+    <w:link w:val="Title"/>
     <w:uiPriority w:val="10"/>
     <w:rsid w:val="00801F46"/>
     <w:rPr>
@@ -7371,10 +7466,10 @@
       <w:szCs w:val="56"/>
     </w:rPr>
   </w:style>
-  <w:style w:type="character" w:customStyle="1" w:styleId="berschrift1Zchn">
-    <w:name w:val="Überschrift 1 Zchn"/>
-    <w:basedOn w:val="Absatz-Standardschriftart"/>
-    <w:link w:val="berschrift1"/>
+  <w:style w:type="character" w:customStyle="1" w:styleId="Heading1Char">
+    <w:name w:val="Heading 1 Char"/>
+    <w:basedOn w:val="DefaultParagraphFont"/>
+    <w:link w:val="Heading1"/>
     <w:uiPriority w:val="9"/>
     <w:rsid w:val="00A22246"/>
     <w:rPr>
@@ -7384,10 +7479,10 @@
       <w:szCs w:val="32"/>
     </w:rPr>
   </w:style>
-  <w:style w:type="paragraph" w:styleId="Kopfzeile">
+  <w:style w:type="paragraph" w:styleId="Header">
     <w:name w:val="header"/>
-    <w:basedOn w:val="Standard"/>
-    <w:link w:val="KopfzeileZchn"/>
+    <w:basedOn w:val="Normal"/>
+    <w:link w:val="HeaderChar"/>
     <w:uiPriority w:val="99"/>
     <w:unhideWhenUsed/>
     <w:rsid w:val="00801F46"/>
@@ -7398,17 +7493,17 @@
       </w:tabs>
     </w:pPr>
   </w:style>
-  <w:style w:type="character" w:customStyle="1" w:styleId="KopfzeileZchn">
-    <w:name w:val="Kopfzeile Zchn"/>
-    <w:basedOn w:val="Absatz-Standardschriftart"/>
-    <w:link w:val="Kopfzeile"/>
+  <w:style w:type="character" w:customStyle="1" w:styleId="HeaderChar">
+    <w:name w:val="Header Char"/>
+    <w:basedOn w:val="DefaultParagraphFont"/>
+    <w:link w:val="Header"/>
     <w:uiPriority w:val="99"/>
     <w:rsid w:val="00801F46"/>
   </w:style>
-  <w:style w:type="paragraph" w:styleId="Fuzeile">
+  <w:style w:type="paragraph" w:styleId="Footer">
     <w:name w:val="footer"/>
-    <w:basedOn w:val="Standard"/>
-    <w:link w:val="FuzeileZchn"/>
+    <w:basedOn w:val="Normal"/>
+    <w:link w:val="FooterChar"/>
     <w:uiPriority w:val="99"/>
     <w:unhideWhenUsed/>
     <w:rsid w:val="00801F46"/>
@@ -7419,25 +7514,25 @@
       </w:tabs>
     </w:pPr>
   </w:style>
-  <w:style w:type="character" w:customStyle="1" w:styleId="FuzeileZchn">
-    <w:name w:val="Fußzeile Zchn"/>
-    <w:basedOn w:val="Absatz-Standardschriftart"/>
-    <w:link w:val="Fuzeile"/>
+  <w:style w:type="character" w:customStyle="1" w:styleId="FooterChar">
+    <w:name w:val="Footer Char"/>
+    <w:basedOn w:val="DefaultParagraphFont"/>
+    <w:link w:val="Footer"/>
     <w:uiPriority w:val="99"/>
     <w:rsid w:val="00801F46"/>
   </w:style>
-  <w:style w:type="character" w:styleId="Seitenzahl">
+  <w:style w:type="character" w:styleId="PageNumber">
     <w:name w:val="page number"/>
-    <w:basedOn w:val="Absatz-Standardschriftart"/>
+    <w:basedOn w:val="DefaultParagraphFont"/>
     <w:uiPriority w:val="99"/>
     <w:semiHidden/>
     <w:unhideWhenUsed/>
     <w:rsid w:val="00A06415"/>
   </w:style>
-  <w:style w:type="character" w:customStyle="1" w:styleId="berschrift2Zchn">
-    <w:name w:val="Überschrift 2 Zchn"/>
-    <w:basedOn w:val="Absatz-Standardschriftart"/>
-    <w:link w:val="berschrift2"/>
+  <w:style w:type="character" w:customStyle="1" w:styleId="Heading2Char">
+    <w:name w:val="Heading 2 Char"/>
+    <w:basedOn w:val="DefaultParagraphFont"/>
+    <w:link w:val="Heading2"/>
     <w:uiPriority w:val="9"/>
     <w:rsid w:val="00A22246"/>
     <w:rPr>
@@ -7447,9 +7542,9 @@
       <w:szCs w:val="26"/>
     </w:rPr>
   </w:style>
-  <w:style w:type="paragraph" w:styleId="Listenabsatz">
+  <w:style w:type="paragraph" w:styleId="ListParagraph">
     <w:name w:val="List Paragraph"/>
-    <w:basedOn w:val="Standard"/>
+    <w:basedOn w:val="Normal"/>
     <w:uiPriority w:val="34"/>
     <w:qFormat/>
     <w:rsid w:val="00503372"/>
@@ -7458,9 +7553,9 @@
       <w:contextualSpacing/>
     </w:pPr>
   </w:style>
-  <w:style w:type="character" w:styleId="SchwacheHervorhebung">
+  <w:style w:type="character" w:styleId="SubtleEmphasis">
     <w:name w:val="Subtle Emphasis"/>
-    <w:basedOn w:val="Absatz-Standardschriftart"/>
+    <w:basedOn w:val="DefaultParagraphFont"/>
     <w:uiPriority w:val="19"/>
     <w:qFormat/>
     <w:rsid w:val="00503372"/>
@@ -7470,9 +7565,9 @@
       <w:color w:val="404040" w:themeColor="text1" w:themeTint="BF"/>
     </w:rPr>
   </w:style>
-  <w:style w:type="character" w:styleId="Kommentarzeichen">
+  <w:style w:type="character" w:styleId="CommentReference">
     <w:name w:val="annotation reference"/>
-    <w:basedOn w:val="Absatz-Standardschriftart"/>
+    <w:basedOn w:val="DefaultParagraphFont"/>
     <w:uiPriority w:val="99"/>
     <w:semiHidden/>
     <w:unhideWhenUsed/>
@@ -7482,10 +7577,10 @@
       <w:szCs w:val="16"/>
     </w:rPr>
   </w:style>
-  <w:style w:type="paragraph" w:styleId="Kommentartext">
+  <w:style w:type="paragraph" w:styleId="CommentText">
     <w:name w:val="annotation text"/>
-    <w:basedOn w:val="Standard"/>
-    <w:link w:val="KommentartextZchn"/>
+    <w:basedOn w:val="Normal"/>
+    <w:link w:val="CommentTextChar"/>
     <w:uiPriority w:val="99"/>
     <w:unhideWhenUsed/>
     <w:rsid w:val="00826BC3"/>
@@ -7494,10 +7589,10 @@
       <w:szCs w:val="20"/>
     </w:rPr>
   </w:style>
-  <w:style w:type="character" w:customStyle="1" w:styleId="KommentartextZchn">
-    <w:name w:val="Kommentartext Zchn"/>
-    <w:basedOn w:val="Absatz-Standardschriftart"/>
-    <w:link w:val="Kommentartext"/>
+  <w:style w:type="character" w:customStyle="1" w:styleId="CommentTextChar">
+    <w:name w:val="Comment Text Char"/>
+    <w:basedOn w:val="DefaultParagraphFont"/>
+    <w:link w:val="CommentText"/>
     <w:uiPriority w:val="99"/>
     <w:rsid w:val="00826BC3"/>
     <w:rPr>
@@ -7505,11 +7600,11 @@
       <w:szCs w:val="20"/>
     </w:rPr>
   </w:style>
-  <w:style w:type="paragraph" w:styleId="Kommentarthema">
+  <w:style w:type="paragraph" w:styleId="CommentSubject">
     <w:name w:val="annotation subject"/>
-    <w:basedOn w:val="Kommentartext"/>
-    <w:next w:val="Kommentartext"/>
-    <w:link w:val="KommentarthemaZchn"/>
+    <w:basedOn w:val="CommentText"/>
+    <w:next w:val="CommentText"/>
+    <w:link w:val="CommentSubjectChar"/>
     <w:uiPriority w:val="99"/>
     <w:semiHidden/>
     <w:unhideWhenUsed/>
@@ -7519,10 +7614,10 @@
       <w:bCs/>
     </w:rPr>
   </w:style>
-  <w:style w:type="character" w:customStyle="1" w:styleId="KommentarthemaZchn">
-    <w:name w:val="Kommentarthema Zchn"/>
-    <w:basedOn w:val="KommentartextZchn"/>
-    <w:link w:val="Kommentarthema"/>
+  <w:style w:type="character" w:customStyle="1" w:styleId="CommentSubjectChar">
+    <w:name w:val="Comment Subject Char"/>
+    <w:basedOn w:val="CommentTextChar"/>
+    <w:link w:val="CommentSubject"/>
     <w:uiPriority w:val="99"/>
     <w:semiHidden/>
     <w:rsid w:val="00826BC3"/>
@@ -7533,10 +7628,10 @@
       <w:szCs w:val="20"/>
     </w:rPr>
   </w:style>
-  <w:style w:type="paragraph" w:styleId="Sprechblasentext">
+  <w:style w:type="paragraph" w:styleId="BalloonText">
     <w:name w:val="Balloon Text"/>
-    <w:basedOn w:val="Standard"/>
-    <w:link w:val="SprechblasentextZchn"/>
+    <w:basedOn w:val="Normal"/>
+    <w:link w:val="BalloonTextChar"/>
     <w:uiPriority w:val="99"/>
     <w:semiHidden/>
     <w:unhideWhenUsed/>
@@ -7547,10 +7642,10 @@
       <w:szCs w:val="18"/>
     </w:rPr>
   </w:style>
-  <w:style w:type="character" w:customStyle="1" w:styleId="SprechblasentextZchn">
-    <w:name w:val="Sprechblasentext Zchn"/>
-    <w:basedOn w:val="Absatz-Standardschriftart"/>
-    <w:link w:val="Sprechblasentext"/>
+  <w:style w:type="character" w:customStyle="1" w:styleId="BalloonTextChar">
+    <w:name w:val="Balloon Text Char"/>
+    <w:basedOn w:val="DefaultParagraphFont"/>
+    <w:link w:val="BalloonText"/>
     <w:uiPriority w:val="99"/>
     <w:semiHidden/>
     <w:rsid w:val="00826BC3"/>
@@ -7560,10 +7655,10 @@
       <w:szCs w:val="18"/>
     </w:rPr>
   </w:style>
-  <w:style w:type="paragraph" w:styleId="Beschriftung">
+  <w:style w:type="paragraph" w:styleId="Caption">
     <w:name w:val="caption"/>
-    <w:basedOn w:val="Standard"/>
-    <w:next w:val="Standard"/>
+    <w:basedOn w:val="Normal"/>
+    <w:next w:val="Normal"/>
     <w:uiPriority w:val="35"/>
     <w:unhideWhenUsed/>
     <w:qFormat/>
@@ -7579,9 +7674,9 @@
       <w:szCs w:val="18"/>
     </w:rPr>
   </w:style>
-  <w:style w:type="table" w:styleId="Tabellenraster">
+  <w:style w:type="table" w:styleId="TableGrid">
     <w:name w:val="Table Grid"/>
-    <w:basedOn w:val="NormaleTabelle"/>
+    <w:basedOn w:val="TableNormal"/>
     <w:uiPriority w:val="39"/>
     <w:rsid w:val="00F81533"/>
     <w:rPr>
@@ -7601,7 +7696,7 @@
   </w:style>
   <w:style w:type="character" w:styleId="Hyperlink">
     <w:name w:val="Hyperlink"/>
-    <w:basedOn w:val="Absatz-Standardschriftart"/>
+    <w:basedOn w:val="DefaultParagraphFont"/>
     <w:uiPriority w:val="99"/>
     <w:unhideWhenUsed/>
     <w:rsid w:val="00286224"/>
@@ -7610,9 +7705,9 @@
       <w:u w:val="single"/>
     </w:rPr>
   </w:style>
-  <w:style w:type="character" w:styleId="NichtaufgelsteErwhnung">
+  <w:style w:type="character" w:styleId="UnresolvedMention">
     <w:name w:val="Unresolved Mention"/>
-    <w:basedOn w:val="Absatz-Standardschriftart"/>
+    <w:basedOn w:val="DefaultParagraphFont"/>
     <w:uiPriority w:val="99"/>
     <w:semiHidden/>
     <w:unhideWhenUsed/>
@@ -7925,7 +8020,7 @@
 </file>
 
 <file path=customXml/itemProps1.xml><?xml version="1.0" encoding="utf-8"?>
-<ds:datastoreItem xmlns:ds="http://schemas.openxmlformats.org/officeDocument/2006/customXml" ds:itemID="{219E598B-02C1-4742-B8DB-A63FBC5FEA39}">
+<ds:datastoreItem xmlns:ds="http://schemas.openxmlformats.org/officeDocument/2006/customXml" ds:itemID="{76ABF9E6-C80A-4D31-9F7A-050006F83D12}">
   <ds:schemaRefs>
     <ds:schemaRef ds:uri="http://schemas.openxmlformats.org/officeDocument/2006/bibliography"/>
   </ds:schemaRefs>
